--- a/AP_Research_Rathbun_FY20.docx
+++ b/AP_Research_Rathbun_FY20.docx
@@ -1,6 +1,6 @@
 
 <file path=word/document.xml><?xml version="1.0" encoding="utf-8"?>
-<w:document xmlns:wpc="http://schemas.microsoft.com/office/word/2010/wordprocessingCanvas" xmlns:cx="http://schemas.microsoft.com/office/drawing/2014/chartex" xmlns:cx1="http://schemas.microsoft.com/office/drawing/2015/9/8/chartex" xmlns:mc="http://schemas.openxmlformats.org/markup-compatibility/2006" xmlns:o="urn:schemas-microsoft-com:office:office" xmlns:r="http://schemas.openxmlformats.org/officeDocument/2006/relationships" xmlns:m="http://schemas.openxmlformats.org/officeDocument/2006/math" xmlns:v="urn:schemas-microsoft-com:vml" xmlns:wp14="http://schemas.microsoft.com/office/word/2010/wordprocessingDrawing" xmlns:wp="http://schemas.openxmlformats.org/drawingml/2006/wordprocessingDrawing" xmlns:w10="urn:schemas-microsoft-com:office:word" xmlns:w="http://schemas.openxmlformats.org/wordprocessingml/2006/main" xmlns:w14="http://schemas.microsoft.com/office/word/2010/wordml" xmlns:w15="http://schemas.microsoft.com/office/word/2012/wordml" xmlns:w16se="http://schemas.microsoft.com/office/word/2015/wordml/symex" xmlns:wpg="http://schemas.microsoft.com/office/word/2010/wordprocessingGroup" xmlns:wpi="http://schemas.microsoft.com/office/word/2010/wordprocessingInk" xmlns:wne="http://schemas.microsoft.com/office/word/2006/wordml" xmlns:wps="http://schemas.microsoft.com/office/word/2010/wordprocessingShape" mc:Ignorable="w14 w15 w16se wp14">
+<w:document xmlns:wpc="http://schemas.microsoft.com/office/word/2010/wordprocessingCanvas" xmlns:cx="http://schemas.microsoft.com/office/drawing/2014/chartex" xmlns:cx1="http://schemas.microsoft.com/office/drawing/2015/9/8/chartex" xmlns:cx2="http://schemas.microsoft.com/office/drawing/2015/10/21/chartex" xmlns:cx3="http://schemas.microsoft.com/office/drawing/2016/5/9/chartex" xmlns:cx4="http://schemas.microsoft.com/office/drawing/2016/5/10/chartex" xmlns:cx5="http://schemas.microsoft.com/office/drawing/2016/5/11/chartex" xmlns:cx6="http://schemas.microsoft.com/office/drawing/2016/5/12/chartex" xmlns:cx7="http://schemas.microsoft.com/office/drawing/2016/5/13/chartex" xmlns:cx8="http://schemas.microsoft.com/office/drawing/2016/5/14/chartex" xmlns:mc="http://schemas.openxmlformats.org/markup-compatibility/2006" xmlns:aink="http://schemas.microsoft.com/office/drawing/2016/ink" xmlns:am3d="http://schemas.microsoft.com/office/drawing/2017/model3d" xmlns:o="urn:schemas-microsoft-com:office:office" xmlns:r="http://schemas.openxmlformats.org/officeDocument/2006/relationships" xmlns:m="http://schemas.openxmlformats.org/officeDocument/2006/math" xmlns:v="urn:schemas-microsoft-com:vml" xmlns:wp14="http://schemas.microsoft.com/office/word/2010/wordprocessingDrawing" xmlns:wp="http://schemas.openxmlformats.org/drawingml/2006/wordprocessingDrawing" xmlns:w10="urn:schemas-microsoft-com:office:word" xmlns:w="http://schemas.openxmlformats.org/wordprocessingml/2006/main" xmlns:w14="http://schemas.microsoft.com/office/word/2010/wordml" xmlns:w15="http://schemas.microsoft.com/office/word/2012/wordml" xmlns:w16cid="http://schemas.microsoft.com/office/word/2016/wordml/cid" xmlns:w16se="http://schemas.microsoft.com/office/word/2015/wordml/symex" xmlns:wpg="http://schemas.microsoft.com/office/word/2010/wordprocessingGroup" xmlns:wpi="http://schemas.microsoft.com/office/word/2010/wordprocessingInk" xmlns:wne="http://schemas.microsoft.com/office/word/2006/wordml" xmlns:wps="http://schemas.microsoft.com/office/word/2010/wordprocessingShape" mc:Ignorable="w14 w15 w16se w16cid wp14">
   <w:body>
     <w:p>
       <w:pPr>
@@ -8,14 +8,14 @@
         <w:ind w:left="360"/>
         <w:jc w:val="center"/>
         <w:rPr>
-          <w:rFonts w:ascii="Times New Roman" w:eastAsia="Times New Roman" w:hAnsi="Times New Roman" w:cs="Times New Roman"/>
-          <w:sz w:val="24"/>
-          <w:szCs w:val="24"/>
-        </w:rPr>
-      </w:pPr>
-      <w:r>
-        <w:rPr>
-          <w:rFonts w:ascii="Times New Roman" w:eastAsia="Times New Roman" w:hAnsi="Times New Roman" w:cs="Times New Roman"/>
+          <w:rFonts w:ascii="Times New Roman" w:hAnsi="Times New Roman" w:eastAsia="Times New Roman" w:cs="Times New Roman"/>
+          <w:sz w:val="24"/>
+          <w:szCs w:val="24"/>
+        </w:rPr>
+      </w:pPr>
+      <w:r>
+        <w:rPr>
+          <w:rFonts w:ascii="Times New Roman" w:hAnsi="Times New Roman" w:eastAsia="Times New Roman" w:cs="Times New Roman"/>
           <w:sz w:val="24"/>
           <w:szCs w:val="24"/>
         </w:rPr>
@@ -27,18 +27,36 @@
         <w:spacing w:line="360" w:lineRule="auto"/>
         <w:ind w:firstLine="360"/>
         <w:rPr>
-          <w:rFonts w:ascii="Times New Roman" w:eastAsia="Times New Roman" w:hAnsi="Times New Roman" w:cs="Times New Roman"/>
-          <w:sz w:val="24"/>
-          <w:szCs w:val="24"/>
-        </w:rPr>
-      </w:pPr>
-      <w:r>
-        <w:rPr>
-          <w:rFonts w:ascii="Times New Roman" w:eastAsia="Times New Roman" w:hAnsi="Times New Roman" w:cs="Times New Roman"/>
-          <w:sz w:val="24"/>
-          <w:szCs w:val="24"/>
-        </w:rPr>
-        <w:t>There are numerous studies that indicate the use of machine learning for fingerprinting IoT devices. Multiple works have developed models that accurately classify digital devices into categories of IoT and Non-IoT, yet are not wide enough for real-world use. Most prior works utilize service banner text to differentiate between device types. Kumar et al. designed an ensemble of IoT classifiers based on UPnP and DNS responses, HTTP banners, and network information, achieving a 92% coverage and 96% accuracy on 1000 manually labeled devices. Despite this high accuracy, other research studies elected to solely observe network traffic to fingerprint IoT devices. Guo et al. posited that IoT devices can be classified by observing network flow because such devices exchange data with their manufacturer’s servers. After discovering nearly 200 candidate servers accessed by 26 devices across 15 vendors, their methodology successfully identified IoT devices connected across the University of Southern California (USC). Meidan again tested Guo’s postulate, using a supervised algorithm to classify manually labeled IoT devices in a localized lab environment to extract TCP packet features from such devices, including baby monitors, IP cameras, and printers in order to discriminate between IoT and non-IoT devices. Miettinen expounded on Meidan’s work, developing a random forest classifier trained on data from IoT device set up, allowing for the capture of device specific traits and mapping of such traits to device type. Improving anomaly and infection detection is reliant on distinguishing between device types. Nguyen et al utilized machine learning classification capabilities to not only discriminate between IoT and non-IoT devices, but also to detect anomalies in IoT devices, creating rapid intrusion detection at a high accuracy when trained on local networks. Thangavelu extends this idea to an Internet Service Provider’s (ISP) perspective, building a large-scale machine learning model capable of overcoming the limitations of past centralized approaches.</w:t>
+          <w:rFonts w:ascii="Times New Roman" w:hAnsi="Times New Roman" w:eastAsia="Times New Roman" w:cs="Times New Roman"/>
+          <w:sz w:val="24"/>
+          <w:szCs w:val="24"/>
+        </w:rPr>
+      </w:pPr>
+      <w:r>
+        <w:rPr>
+          <w:rFonts w:ascii="Times New Roman" w:hAnsi="Times New Roman" w:eastAsia="Times New Roman" w:cs="Times New Roman"/>
+          <w:sz w:val="24"/>
+          <w:szCs w:val="24"/>
+        </w:rPr>
+        <w:t>There are numerous studies that indicate the use of machine learning for fingerprinting IoT devices. Multiple works have developed models that accurately classify digital devices into categories of IoT and Non-</w:t>
+      </w:r>
+      <w:proofErr w:type="gramStart"/>
+      <w:r>
+        <w:rPr>
+          <w:rFonts w:ascii="Times New Roman" w:hAnsi="Times New Roman" w:eastAsia="Times New Roman" w:cs="Times New Roman"/>
+          <w:sz w:val="24"/>
+          <w:szCs w:val="24"/>
+        </w:rPr>
+        <w:t>IoT, yet</w:t>
+      </w:r>
+      <w:proofErr w:type="gramEnd"/>
+      <w:r>
+        <w:rPr>
+          <w:rFonts w:ascii="Times New Roman" w:hAnsi="Times New Roman" w:eastAsia="Times New Roman" w:cs="Times New Roman"/>
+          <w:sz w:val="24"/>
+          <w:szCs w:val="24"/>
+        </w:rPr>
+        <w:t xml:space="preserve"> are not wide enough for real-world use. Most prior works utilize service banner text to differentiate between device types. Kumar et al. designed an ensemble of IoT classifiers based on UPnP and DNS responses, HTTP banners, and network information, achieving a 92% coverage and 96% accuracy on 1000 manually labeled devices. Despite this high accuracy, other research studies elected to solely observe network traffic to fingerprint IoT devices. Guo et al. posited that IoT devices can be classified by observing network flow because such devices exchange data with their manufacturer’s servers. After discovering nearly 200 candidate servers accessed by 26 devices across 15 vendors, their methodology successfully identified IoT devices connected across the University of Southern California (USC). Meidan again tested Guo’s postulate, using a supervised algorithm to classify manually labeled IoT devices in a localized lab environment to extract TCP packet features from such devices, including baby monitors, IP cameras, and printers in order to discriminate between IoT and non-IoT devices. Miettinen expounded on Meidan’s work, developing a random forest classifier trained on data from IoT device set up, allowing for the capture of device specific traits and mapping of such traits to device type. Improving anomaly and infection detection is reliant on distinguishing between device types. Nguyen et al utilized machine learning classification capabilities to not only discriminate between IoT and non-IoT devices, but also to detect anomalies in IoT devices, creating rapid intrusion detection at a high accuracy when trained on local networks. Thangavelu extends this idea to an Internet Service Provider’s (ISP) perspective, building a large-scale machine learning model capable of overcoming the limitations of past centralized approaches.</w:t>
       </w:r>
     </w:p>
     <w:p>
@@ -46,14 +64,14 @@
         <w:spacing w:line="360" w:lineRule="auto"/>
         <w:ind w:firstLine="360"/>
         <w:rPr>
-          <w:rFonts w:ascii="Times New Roman" w:eastAsia="Times New Roman" w:hAnsi="Times New Roman" w:cs="Times New Roman"/>
-          <w:sz w:val="24"/>
-          <w:szCs w:val="24"/>
-        </w:rPr>
-      </w:pPr>
-      <w:r>
-        <w:rPr>
-          <w:rFonts w:ascii="Times New Roman" w:eastAsia="Times New Roman" w:hAnsi="Times New Roman" w:cs="Times New Roman"/>
+          <w:rFonts w:ascii="Times New Roman" w:hAnsi="Times New Roman" w:eastAsia="Times New Roman" w:cs="Times New Roman"/>
+          <w:sz w:val="24"/>
+          <w:szCs w:val="24"/>
+        </w:rPr>
+      </w:pPr>
+      <w:r>
+        <w:rPr>
+          <w:rFonts w:ascii="Times New Roman" w:hAnsi="Times New Roman" w:eastAsia="Times New Roman" w:cs="Times New Roman"/>
           <w:sz w:val="24"/>
           <w:szCs w:val="24"/>
         </w:rPr>
@@ -61,7 +79,7 @@
       </w:r>
       <w:r>
         <w:rPr>
-          <w:rFonts w:ascii="Times New Roman" w:eastAsia="Times New Roman" w:hAnsi="Times New Roman" w:cs="Times New Roman"/>
+          <w:rFonts w:ascii="Times New Roman" w:hAnsi="Times New Roman" w:eastAsia="Times New Roman" w:cs="Times New Roman"/>
           <w:sz w:val="24"/>
           <w:szCs w:val="24"/>
         </w:rPr>
@@ -74,14 +92,14 @@
         <w:spacing w:line="360" w:lineRule="auto"/>
         <w:ind w:firstLine="360"/>
         <w:rPr>
-          <w:rFonts w:ascii="Times New Roman" w:eastAsia="Times New Roman" w:hAnsi="Times New Roman" w:cs="Times New Roman"/>
-          <w:sz w:val="24"/>
-          <w:szCs w:val="24"/>
-        </w:rPr>
-      </w:pPr>
-      <w:r>
-        <w:rPr>
-          <w:rFonts w:ascii="Times New Roman" w:eastAsia="Times New Roman" w:hAnsi="Times New Roman" w:cs="Times New Roman"/>
+          <w:rFonts w:ascii="Times New Roman" w:hAnsi="Times New Roman" w:eastAsia="Times New Roman" w:cs="Times New Roman"/>
+          <w:sz w:val="24"/>
+          <w:szCs w:val="24"/>
+        </w:rPr>
+      </w:pPr>
+      <w:r>
+        <w:rPr>
+          <w:rFonts w:ascii="Times New Roman" w:hAnsi="Times New Roman" w:eastAsia="Times New Roman" w:cs="Times New Roman"/>
           <w:sz w:val="24"/>
           <w:szCs w:val="24"/>
         </w:rPr>
@@ -94,14 +112,14 @@
         <w:ind w:left="360"/>
         <w:jc w:val="center"/>
         <w:rPr>
-          <w:rFonts w:ascii="Times New Roman" w:eastAsia="Times New Roman" w:hAnsi="Times New Roman" w:cs="Times New Roman"/>
-          <w:sz w:val="24"/>
-          <w:szCs w:val="24"/>
-        </w:rPr>
-      </w:pPr>
-      <w:r>
-        <w:rPr>
-          <w:rFonts w:ascii="Times New Roman" w:eastAsia="Times New Roman" w:hAnsi="Times New Roman" w:cs="Times New Roman"/>
+          <w:rFonts w:ascii="Times New Roman" w:hAnsi="Times New Roman" w:eastAsia="Times New Roman" w:cs="Times New Roman"/>
+          <w:sz w:val="24"/>
+          <w:szCs w:val="24"/>
+        </w:rPr>
+      </w:pPr>
+      <w:r>
+        <w:rPr>
+          <w:rFonts w:ascii="Times New Roman" w:hAnsi="Times New Roman" w:eastAsia="Times New Roman" w:cs="Times New Roman"/>
           <w:sz w:val="24"/>
           <w:szCs w:val="24"/>
         </w:rPr>
@@ -113,22 +131,31 @@
         <w:spacing w:line="360" w:lineRule="auto"/>
         <w:ind w:firstLine="360"/>
         <w:rPr>
-          <w:rFonts w:ascii="Times New Roman" w:eastAsia="Times New Roman" w:hAnsi="Times New Roman" w:cs="Times New Roman"/>
-          <w:sz w:val="24"/>
-          <w:szCs w:val="24"/>
-        </w:rPr>
-      </w:pPr>
-      <w:r>
-        <w:rPr>
-          <w:rFonts w:ascii="Times New Roman" w:eastAsia="Times New Roman" w:hAnsi="Times New Roman" w:cs="Times New Roman"/>
-          <w:sz w:val="24"/>
-          <w:szCs w:val="24"/>
-        </w:rPr>
-        <w:t xml:space="preserve">The underlying methodology determines similarities in network traffic flows that are exclusive to IoT devices and their respective malware in order to differentiate between malicious IoT and non-IoT devices. In order to focus on differences in the data, five baseline models will be used with comparisons only being made between the same model types. The four models will be from Safei Pour’s work, as their code is made available publicly. The first three models are based </w:t>
-      </w:r>
-      <w:r>
-        <w:rPr>
-          <w:rFonts w:ascii="Times New Roman" w:eastAsia="Times New Roman" w:hAnsi="Times New Roman" w:cs="Times New Roman"/>
+          <w:rFonts w:ascii="Times New Roman" w:hAnsi="Times New Roman" w:eastAsia="Times New Roman" w:cs="Times New Roman"/>
+          <w:sz w:val="24"/>
+          <w:szCs w:val="24"/>
+        </w:rPr>
+      </w:pPr>
+      <w:r>
+        <w:rPr>
+          <w:rFonts w:ascii="Times New Roman" w:hAnsi="Times New Roman" w:eastAsia="Times New Roman" w:cs="Times New Roman"/>
+          <w:sz w:val="24"/>
+          <w:szCs w:val="24"/>
+        </w:rPr>
+        <w:t xml:space="preserve">The underlying methodology determines similarities in network traffic flows that are exclusive to IoT devices and their respective malware in order to differentiate between malicious IoT and non-IoT devices. In order to focus on differences in the data, five baseline models will be used with comparisons only being made between the same model types. The four models will be from Safei Pour’s work, as their code is made available publicly. The first three models are </w:t>
+      </w:r>
+      <w:r>
+        <w:rPr>
+          <w:rFonts w:ascii="Times New Roman" w:hAnsi="Times New Roman" w:eastAsia="Times New Roman" w:cs="Times New Roman"/>
+          <w:sz w:val="24"/>
+          <w:szCs w:val="24"/>
+        </w:rPr>
+        <w:lastRenderedPageBreak/>
+        <w:t xml:space="preserve">based </w:t>
+      </w:r>
+      <w:r>
+        <w:rPr>
+          <w:rFonts w:ascii="Times New Roman" w:hAnsi="Times New Roman" w:eastAsia="Times New Roman" w:cs="Times New Roman"/>
           <w:sz w:val="24"/>
           <w:szCs w:val="24"/>
         </w:rPr>
@@ -136,7 +163,7 @@
       </w:r>
       <w:r>
         <w:rPr>
-          <w:rFonts w:ascii="Times New Roman" w:eastAsia="Times New Roman" w:hAnsi="Times New Roman" w:cs="Times New Roman"/>
+          <w:rFonts w:ascii="Times New Roman" w:hAnsi="Times New Roman" w:eastAsia="Times New Roman" w:cs="Times New Roman"/>
           <w:sz w:val="24"/>
           <w:szCs w:val="24"/>
         </w:rPr>
@@ -144,7 +171,7 @@
       </w:r>
       <w:r>
         <w:rPr>
-          <w:rFonts w:ascii="Times New Roman" w:eastAsia="Times New Roman" w:hAnsi="Times New Roman" w:cs="Times New Roman"/>
+          <w:rFonts w:ascii="Times New Roman" w:hAnsi="Times New Roman" w:eastAsia="Times New Roman" w:cs="Times New Roman"/>
           <w:sz w:val="24"/>
           <w:szCs w:val="24"/>
         </w:rPr>
@@ -152,7 +179,7 @@
       </w:r>
       <w:r>
         <w:rPr>
-          <w:rFonts w:ascii="Times New Roman" w:eastAsia="Times New Roman" w:hAnsi="Times New Roman" w:cs="Times New Roman"/>
+          <w:rFonts w:ascii="Times New Roman" w:hAnsi="Times New Roman" w:eastAsia="Times New Roman" w:cs="Times New Roman"/>
           <w:sz w:val="24"/>
           <w:szCs w:val="24"/>
         </w:rPr>
@@ -160,7 +187,7 @@
       </w:r>
       <w:r>
         <w:rPr>
-          <w:rFonts w:ascii="Times New Roman" w:eastAsia="Times New Roman" w:hAnsi="Times New Roman" w:cs="Times New Roman"/>
+          <w:rFonts w:ascii="Times New Roman" w:hAnsi="Times New Roman" w:eastAsia="Times New Roman" w:cs="Times New Roman"/>
           <w:sz w:val="24"/>
           <w:szCs w:val="24"/>
         </w:rPr>
@@ -168,7 +195,7 @@
       </w:r>
       <w:r>
         <w:rPr>
-          <w:rFonts w:ascii="Times New Roman" w:eastAsia="Times New Roman" w:hAnsi="Times New Roman" w:cs="Times New Roman"/>
+          <w:rFonts w:ascii="Times New Roman" w:hAnsi="Times New Roman" w:eastAsia="Times New Roman" w:cs="Times New Roman"/>
           <w:sz w:val="24"/>
           <w:szCs w:val="24"/>
         </w:rPr>
@@ -177,7 +204,7 @@
       <m:oMath>
         <m:r>
           <w:rPr>
-            <w:rFonts w:ascii="Cambria Math" w:eastAsia="Times New Roman" w:hAnsi="Cambria Math" w:cs="Times New Roman"/>
+            <w:rFonts w:ascii="Cambria Math" w:hAnsi="Cambria Math" w:eastAsia="Times New Roman" w:cs="Times New Roman"/>
             <w:sz w:val="24"/>
             <w:szCs w:val="24"/>
           </w:rPr>
@@ -186,7 +213,7 @@
       </m:oMath>
       <w:r>
         <w:rPr>
-          <w:rFonts w:ascii="Times New Roman" w:eastAsia="Times New Roman" w:hAnsi="Times New Roman" w:cs="Times New Roman"/>
+          <w:rFonts w:ascii="Times New Roman" w:hAnsi="Times New Roman" w:eastAsia="Times New Roman" w:cs="Times New Roman"/>
           <w:sz w:val="24"/>
           <w:szCs w:val="24"/>
         </w:rPr>
@@ -195,7 +222,7 @@
       <m:oMath>
         <m:r>
           <w:rPr>
-            <w:rFonts w:ascii="Cambria Math" w:eastAsia="Times New Roman" w:hAnsi="Cambria Math" w:cs="Times New Roman"/>
+            <w:rFonts w:ascii="Cambria Math" w:hAnsi="Cambria Math" w:eastAsia="Times New Roman" w:cs="Times New Roman"/>
             <w:sz w:val="24"/>
             <w:szCs w:val="24"/>
           </w:rPr>
@@ -204,24 +231,34 @@
       </m:oMath>
       <w:r>
         <w:rPr>
-          <w:rFonts w:ascii="Times New Roman" w:eastAsia="Times New Roman" w:hAnsi="Times New Roman" w:cs="Times New Roman"/>
+          <w:rFonts w:ascii="Times New Roman" w:hAnsi="Times New Roman" w:eastAsia="Times New Roman" w:cs="Times New Roman"/>
           <w:sz w:val="24"/>
           <w:szCs w:val="24"/>
         </w:rPr>
         <w:t xml:space="preserve"> packe</w:t>
       </w:r>
-      <w:r>
-        <w:rPr>
-          <w:rFonts w:ascii="Times New Roman" w:eastAsia="Times New Roman" w:hAnsi="Times New Roman" w:cs="Times New Roman"/>
-          <w:sz w:val="24"/>
-          <w:szCs w:val="24"/>
-        </w:rPr>
-        <w:t xml:space="preserve">ts and features of the packets </w:t>
+      <w:proofErr w:type="spellStart"/>
+      <w:r>
+        <w:rPr>
+          <w:rFonts w:ascii="Times New Roman" w:hAnsi="Times New Roman" w:eastAsia="Times New Roman" w:cs="Times New Roman"/>
+          <w:sz w:val="24"/>
+          <w:szCs w:val="24"/>
+        </w:rPr>
+        <w:t>ts</w:t>
+      </w:r>
+      <w:proofErr w:type="spellEnd"/>
+      <w:r>
+        <w:rPr>
+          <w:rFonts w:ascii="Times New Roman" w:hAnsi="Times New Roman" w:eastAsia="Times New Roman" w:cs="Times New Roman"/>
+          <w:sz w:val="24"/>
+          <w:szCs w:val="24"/>
+        </w:rPr>
+        <w:t xml:space="preserve"> and features of the packets </w:t>
       </w:r>
       <m:oMath>
         <m:r>
           <w:rPr>
-            <w:rFonts w:ascii="Cambria Math" w:eastAsia="Times New Roman" w:hAnsi="Cambria Math" w:cs="Times New Roman"/>
+            <w:rFonts w:ascii="Cambria Math" w:hAnsi="Cambria Math" w:eastAsia="Times New Roman" w:cs="Times New Roman"/>
             <w:sz w:val="24"/>
             <w:szCs w:val="24"/>
           </w:rPr>
@@ -230,7 +267,7 @@
       </m:oMath>
       <w:r>
         <w:rPr>
-          <w:rFonts w:ascii="Times New Roman" w:eastAsia="Times New Roman" w:hAnsi="Times New Roman" w:cs="Times New Roman"/>
+          <w:rFonts w:ascii="Times New Roman" w:hAnsi="Times New Roman" w:eastAsia="Times New Roman" w:cs="Times New Roman"/>
           <w:sz w:val="24"/>
           <w:szCs w:val="24"/>
         </w:rPr>
@@ -238,7 +275,7 @@
       </w:r>
       <w:r>
         <w:rPr>
-          <w:rFonts w:ascii="Times New Roman" w:eastAsia="Times New Roman" w:hAnsi="Times New Roman" w:cs="Times New Roman"/>
+          <w:rFonts w:ascii="Times New Roman" w:hAnsi="Times New Roman" w:eastAsia="Times New Roman" w:cs="Times New Roman"/>
           <w:sz w:val="24"/>
           <w:szCs w:val="24"/>
         </w:rPr>
@@ -247,7 +284,7 @@
       <m:oMath>
         <m:r>
           <w:rPr>
-            <w:rFonts w:ascii="Cambria Math" w:eastAsia="Times New Roman" w:hAnsi="Cambria Math" w:cs="Times New Roman"/>
+            <w:rFonts w:ascii="Cambria Math" w:hAnsi="Cambria Math" w:eastAsia="Times New Roman" w:cs="Times New Roman"/>
             <w:sz w:val="24"/>
             <w:szCs w:val="24"/>
           </w:rPr>
@@ -257,7 +294,7 @@
           <m:sSupPr>
             <m:ctrlPr>
               <w:rPr>
-                <w:rFonts w:ascii="Cambria Math" w:eastAsia="Times New Roman" w:hAnsi="Cambria Math" w:cs="Times New Roman"/>
+                <w:rFonts w:ascii="Cambria Math" w:hAnsi="Cambria Math" w:eastAsia="Times New Roman" w:cs="Times New Roman"/>
                 <w:i/>
                 <w:sz w:val="24"/>
                 <w:szCs w:val="24"/>
@@ -270,7 +307,7 @@
                 <m:scr m:val="double-struck"/>
               </m:rPr>
               <w:rPr>
-                <w:rFonts w:ascii="Cambria Math" w:eastAsia="Times New Roman" w:hAnsi="Cambria Math" w:cs="Times New Roman"/>
+                <w:rFonts w:ascii="Cambria Math" w:hAnsi="Cambria Math" w:eastAsia="Times New Roman" w:cs="Times New Roman"/>
                 <w:sz w:val="24"/>
                 <w:szCs w:val="24"/>
               </w:rPr>
@@ -280,7 +317,7 @@
           <m:sup>
             <m:r>
               <w:rPr>
-                <w:rFonts w:ascii="Cambria Math" w:eastAsia="Times New Roman" w:hAnsi="Cambria Math" w:cs="Times New Roman"/>
+                <w:rFonts w:ascii="Cambria Math" w:hAnsi="Cambria Math" w:eastAsia="Times New Roman" w:cs="Times New Roman"/>
                 <w:sz w:val="24"/>
                 <w:szCs w:val="24"/>
               </w:rPr>
@@ -291,7 +328,7 @@
       </m:oMath>
       <w:r>
         <w:rPr>
-          <w:rFonts w:ascii="Times New Roman" w:eastAsia="Times New Roman" w:hAnsi="Times New Roman" w:cs="Times New Roman"/>
+          <w:rFonts w:ascii="Times New Roman" w:hAnsi="Times New Roman" w:eastAsia="Times New Roman" w:cs="Times New Roman"/>
           <w:sz w:val="24"/>
           <w:szCs w:val="24"/>
         </w:rPr>
@@ -299,7 +336,7 @@
       </w:r>
       <w:r>
         <w:rPr>
-          <w:rFonts w:ascii="Times New Roman" w:eastAsia="Times New Roman" w:hAnsi="Times New Roman" w:cs="Times New Roman"/>
+          <w:rFonts w:ascii="Times New Roman" w:hAnsi="Times New Roman" w:eastAsia="Times New Roman" w:cs="Times New Roman"/>
           <w:sz w:val="24"/>
           <w:szCs w:val="24"/>
         </w:rPr>
@@ -308,7 +345,7 @@
       <m:oMath>
         <m:r>
           <w:rPr>
-            <w:rFonts w:ascii="Cambria Math" w:eastAsia="Times New Roman" w:hAnsi="Cambria Math" w:cs="Times New Roman"/>
+            <w:rFonts w:ascii="Cambria Math" w:hAnsi="Cambria Math" w:eastAsia="Times New Roman" w:cs="Times New Roman"/>
             <w:sz w:val="24"/>
             <w:szCs w:val="24"/>
           </w:rPr>
@@ -317,7 +354,7 @@
       </m:oMath>
       <w:r>
         <w:rPr>
-          <w:rFonts w:ascii="Times New Roman" w:eastAsia="Times New Roman" w:hAnsi="Times New Roman" w:cs="Times New Roman"/>
+          <w:rFonts w:ascii="Times New Roman" w:hAnsi="Times New Roman" w:eastAsia="Times New Roman" w:cs="Times New Roman"/>
           <w:sz w:val="24"/>
           <w:szCs w:val="24"/>
           <w:vertAlign w:val="superscript"/>
@@ -326,7 +363,7 @@
       </w:r>
       <w:r>
         <w:rPr>
-          <w:rFonts w:ascii="Times New Roman" w:eastAsia="Times New Roman" w:hAnsi="Times New Roman" w:cs="Times New Roman"/>
+          <w:rFonts w:ascii="Times New Roman" w:hAnsi="Times New Roman" w:eastAsia="Times New Roman" w:cs="Times New Roman"/>
           <w:sz w:val="24"/>
           <w:szCs w:val="24"/>
         </w:rPr>
@@ -334,7 +371,7 @@
       </w:r>
       <w:r>
         <w:rPr>
-          <w:rFonts w:ascii="Times New Roman" w:eastAsia="Times New Roman" w:hAnsi="Times New Roman" w:cs="Times New Roman"/>
+          <w:rFonts w:ascii="Times New Roman" w:hAnsi="Times New Roman" w:eastAsia="Times New Roman" w:cs="Times New Roman"/>
           <w:sz w:val="24"/>
           <w:szCs w:val="24"/>
         </w:rPr>
@@ -345,7 +382,7 @@
           <m:sSubPr>
             <m:ctrlPr>
               <w:rPr>
-                <w:rFonts w:ascii="Cambria Math" w:eastAsia="Times New Roman" w:hAnsi="Cambria Math" w:cs="Times New Roman"/>
+                <w:rFonts w:ascii="Cambria Math" w:hAnsi="Cambria Math" w:eastAsia="Times New Roman" w:cs="Times New Roman"/>
                 <w:i/>
                 <w:sz w:val="24"/>
                 <w:szCs w:val="24"/>
@@ -355,7 +392,7 @@
           <m:e>
             <m:r>
               <w:rPr>
-                <w:rFonts w:ascii="Cambria Math" w:eastAsia="Times New Roman" w:hAnsi="Cambria Math" w:cs="Times New Roman"/>
+                <w:rFonts w:ascii="Cambria Math" w:hAnsi="Cambria Math" w:eastAsia="Times New Roman" w:cs="Times New Roman"/>
                 <w:sz w:val="24"/>
                 <w:szCs w:val="24"/>
               </w:rPr>
@@ -365,7 +402,7 @@
           <m:sub>
             <m:r>
               <w:rPr>
-                <w:rFonts w:ascii="Cambria Math" w:eastAsia="Times New Roman" w:hAnsi="Cambria Math" w:cs="Times New Roman"/>
+                <w:rFonts w:ascii="Cambria Math" w:hAnsi="Cambria Math" w:eastAsia="Times New Roman" w:cs="Times New Roman"/>
                 <w:sz w:val="24"/>
                 <w:szCs w:val="24"/>
               </w:rPr>
@@ -375,7 +412,7 @@
         </m:sSub>
         <m:r>
           <w:rPr>
-            <w:rFonts w:ascii="Cambria Math" w:eastAsia="Times New Roman" w:hAnsi="Cambria Math" w:cs="Times New Roman"/>
+            <w:rFonts w:ascii="Cambria Math" w:hAnsi="Cambria Math" w:eastAsia="Times New Roman" w:cs="Times New Roman"/>
             <w:sz w:val="24"/>
             <w:szCs w:val="24"/>
           </w:rPr>
@@ -385,7 +422,7 @@
           <m:sSupPr>
             <m:ctrlPr>
               <w:rPr>
-                <w:rFonts w:ascii="Cambria Math" w:eastAsia="Times New Roman" w:hAnsi="Cambria Math" w:cs="Times New Roman"/>
+                <w:rFonts w:ascii="Cambria Math" w:hAnsi="Cambria Math" w:eastAsia="Times New Roman" w:cs="Times New Roman"/>
                 <w:i/>
                 <w:sz w:val="24"/>
                 <w:szCs w:val="24"/>
@@ -398,7 +435,7 @@
                 <m:scr m:val="double-struck"/>
               </m:rPr>
               <w:rPr>
-                <w:rFonts w:ascii="Cambria Math" w:eastAsia="Times New Roman" w:hAnsi="Cambria Math" w:cs="Times New Roman"/>
+                <w:rFonts w:ascii="Cambria Math" w:hAnsi="Cambria Math" w:eastAsia="Times New Roman" w:cs="Times New Roman"/>
                 <w:sz w:val="24"/>
                 <w:szCs w:val="24"/>
               </w:rPr>
@@ -408,7 +445,7 @@
           <m:sup>
             <m:r>
               <w:rPr>
-                <w:rFonts w:ascii="Cambria Math" w:eastAsia="Times New Roman" w:hAnsi="Cambria Math" w:cs="Times New Roman"/>
+                <w:rFonts w:ascii="Cambria Math" w:hAnsi="Cambria Math" w:eastAsia="Times New Roman" w:cs="Times New Roman"/>
                 <w:sz w:val="24"/>
                 <w:szCs w:val="24"/>
               </w:rPr>
@@ -419,7 +456,7 @@
       </m:oMath>
       <w:r>
         <w:rPr>
-          <w:rFonts w:ascii="Times New Roman" w:eastAsia="Times New Roman" w:hAnsi="Times New Roman" w:cs="Times New Roman"/>
+          <w:rFonts w:ascii="Times New Roman" w:hAnsi="Times New Roman" w:eastAsia="Times New Roman" w:cs="Times New Roman"/>
           <w:sz w:val="24"/>
           <w:szCs w:val="24"/>
         </w:rPr>
@@ -427,7 +464,7 @@
       </w:r>
       <w:r>
         <w:rPr>
-          <w:rFonts w:ascii="Times New Roman" w:eastAsia="Times New Roman" w:hAnsi="Times New Roman" w:cs="Times New Roman"/>
+          <w:rFonts w:ascii="Times New Roman" w:hAnsi="Times New Roman" w:eastAsia="Times New Roman" w:cs="Times New Roman"/>
           <w:sz w:val="24"/>
           <w:szCs w:val="24"/>
         </w:rPr>
@@ -435,7 +472,7 @@
       </w:r>
       <w:r>
         <w:rPr>
-          <w:rFonts w:ascii="Times New Roman" w:eastAsia="Times New Roman" w:hAnsi="Times New Roman" w:cs="Times New Roman"/>
+          <w:rFonts w:ascii="Times New Roman" w:hAnsi="Times New Roman" w:eastAsia="Times New Roman" w:cs="Times New Roman"/>
           <w:sz w:val="24"/>
           <w:szCs w:val="24"/>
         </w:rPr>
@@ -443,7 +480,7 @@
       </w:r>
       <w:r>
         <w:rPr>
-          <w:rFonts w:ascii="Times New Roman" w:eastAsia="Times New Roman" w:hAnsi="Times New Roman" w:cs="Times New Roman"/>
+          <w:rFonts w:ascii="Times New Roman" w:hAnsi="Times New Roman" w:eastAsia="Times New Roman" w:cs="Times New Roman"/>
           <w:sz w:val="24"/>
           <w:szCs w:val="24"/>
         </w:rPr>
@@ -455,7 +492,7 @@
             <m:sty m:val="bi"/>
           </m:rPr>
           <w:rPr>
-            <w:rFonts w:ascii="Cambria Math" w:eastAsia="Times New Roman" w:hAnsi="Cambria Math" w:cs="Times New Roman"/>
+            <w:rFonts w:ascii="Cambria Math" w:hAnsi="Cambria Math" w:eastAsia="Times New Roman" w:cs="Times New Roman"/>
             <w:sz w:val="24"/>
             <w:szCs w:val="24"/>
           </w:rPr>
@@ -465,7 +502,7 @@
           <m:sSupPr>
             <m:ctrlPr>
               <w:rPr>
-                <w:rFonts w:ascii="Cambria Math" w:eastAsia="Times New Roman" w:hAnsi="Cambria Math" w:cs="Times New Roman"/>
+                <w:rFonts w:ascii="Cambria Math" w:hAnsi="Cambria Math" w:eastAsia="Times New Roman" w:cs="Times New Roman"/>
                 <w:b/>
                 <w:i/>
                 <w:sz w:val="24"/>
@@ -480,7 +517,7 @@
                 <m:sty m:val="bi"/>
               </m:rPr>
               <w:rPr>
-                <w:rFonts w:ascii="Cambria Math" w:eastAsia="Times New Roman" w:hAnsi="Cambria Math" w:cs="Times New Roman"/>
+                <w:rFonts w:ascii="Cambria Math" w:hAnsi="Cambria Math" w:eastAsia="Times New Roman" w:cs="Times New Roman"/>
                 <w:sz w:val="24"/>
                 <w:szCs w:val="24"/>
               </w:rPr>
@@ -490,7 +527,7 @@
           <m:sup>
             <m:r>
               <w:rPr>
-                <w:rFonts w:ascii="Cambria Math" w:eastAsia="Times New Roman" w:hAnsi="Cambria Math" w:cs="Times New Roman"/>
+                <w:rFonts w:ascii="Cambria Math" w:hAnsi="Cambria Math" w:eastAsia="Times New Roman" w:cs="Times New Roman"/>
                 <w:sz w:val="24"/>
                 <w:szCs w:val="24"/>
               </w:rPr>
@@ -501,7 +538,7 @@
       </m:oMath>
       <w:r>
         <w:rPr>
-          <w:rFonts w:ascii="Times New Roman" w:eastAsia="Times New Roman" w:hAnsi="Times New Roman" w:cs="Times New Roman"/>
+          <w:rFonts w:ascii="Times New Roman" w:hAnsi="Times New Roman" w:eastAsia="Times New Roman" w:cs="Times New Roman"/>
           <w:color w:val="222222"/>
           <w:sz w:val="24"/>
           <w:szCs w:val="24"/>
@@ -510,7 +547,7 @@
       </w:r>
       <w:r>
         <w:rPr>
-          <w:rFonts w:ascii="Times New Roman" w:eastAsia="Times New Roman" w:hAnsi="Times New Roman" w:cs="Times New Roman"/>
+          <w:rFonts w:ascii="Times New Roman" w:hAnsi="Times New Roman" w:eastAsia="Times New Roman" w:cs="Times New Roman"/>
           <w:sz w:val="24"/>
           <w:szCs w:val="24"/>
         </w:rPr>
@@ -518,7 +555,7 @@
       </w:r>
       <w:r>
         <w:rPr>
-          <w:rFonts w:ascii="Times New Roman" w:eastAsia="Times New Roman" w:hAnsi="Times New Roman" w:cs="Times New Roman"/>
+          <w:rFonts w:ascii="Times New Roman" w:hAnsi="Times New Roman" w:eastAsia="Times New Roman" w:cs="Times New Roman"/>
           <w:sz w:val="24"/>
           <w:szCs w:val="24"/>
         </w:rPr>
@@ -526,7 +563,7 @@
       </w:r>
       <w:r>
         <w:rPr>
-          <w:rFonts w:ascii="Times New Roman" w:eastAsia="Times New Roman" w:hAnsi="Times New Roman" w:cs="Times New Roman"/>
+          <w:rFonts w:ascii="Times New Roman" w:hAnsi="Times New Roman" w:eastAsia="Times New Roman" w:cs="Times New Roman"/>
           <w:sz w:val="24"/>
           <w:szCs w:val="24"/>
         </w:rPr>
@@ -534,7 +571,7 @@
       </w:r>
       <w:r>
         <w:rPr>
-          <w:rFonts w:ascii="Times New Roman" w:eastAsia="Times New Roman" w:hAnsi="Times New Roman" w:cs="Times New Roman"/>
+          <w:rFonts w:ascii="Times New Roman" w:hAnsi="Times New Roman" w:eastAsia="Times New Roman" w:cs="Times New Roman"/>
           <w:sz w:val="24"/>
           <w:szCs w:val="24"/>
         </w:rPr>
@@ -542,7 +579,7 @@
       </w:r>
       <w:r>
         <w:rPr>
-          <w:rFonts w:ascii="Times New Roman" w:eastAsia="Times New Roman" w:hAnsi="Times New Roman" w:cs="Times New Roman"/>
+          <w:rFonts w:ascii="Times New Roman" w:hAnsi="Times New Roman" w:eastAsia="Times New Roman" w:cs="Times New Roman"/>
           <w:sz w:val="24"/>
           <w:szCs w:val="24"/>
         </w:rPr>
@@ -550,7 +587,7 @@
       </w:r>
       <w:r>
         <w:rPr>
-          <w:rFonts w:ascii="Times New Roman" w:eastAsia="Times New Roman" w:hAnsi="Times New Roman" w:cs="Times New Roman"/>
+          <w:rFonts w:ascii="Times New Roman" w:hAnsi="Times New Roman" w:eastAsia="Times New Roman" w:cs="Times New Roman"/>
           <w:sz w:val="24"/>
           <w:szCs w:val="24"/>
         </w:rPr>
@@ -558,7 +595,7 @@
       </w:r>
       <w:r>
         <w:rPr>
-          <w:rFonts w:ascii="Times New Roman" w:eastAsia="Times New Roman" w:hAnsi="Times New Roman" w:cs="Times New Roman"/>
+          <w:rFonts w:ascii="Times New Roman" w:hAnsi="Times New Roman" w:eastAsia="Times New Roman" w:cs="Times New Roman"/>
           <w:sz w:val="24"/>
           <w:szCs w:val="24"/>
         </w:rPr>
@@ -566,7 +603,7 @@
       </w:r>
       <w:r>
         <w:rPr>
-          <w:rFonts w:ascii="Times New Roman" w:eastAsia="Times New Roman" w:hAnsi="Times New Roman" w:cs="Times New Roman"/>
+          <w:rFonts w:ascii="Times New Roman" w:hAnsi="Times New Roman" w:eastAsia="Times New Roman" w:cs="Times New Roman"/>
           <w:sz w:val="24"/>
           <w:szCs w:val="24"/>
         </w:rPr>
@@ -574,7 +611,7 @@
       </w:r>
       <w:r>
         <w:rPr>
-          <w:rFonts w:ascii="Times New Roman" w:eastAsia="Times New Roman" w:hAnsi="Times New Roman" w:cs="Times New Roman"/>
+          <w:rFonts w:ascii="Times New Roman" w:hAnsi="Times New Roman" w:eastAsia="Times New Roman" w:cs="Times New Roman"/>
           <w:sz w:val="24"/>
           <w:szCs w:val="24"/>
         </w:rPr>
@@ -583,7 +620,7 @@
       <m:oMath>
         <m:r>
           <w:rPr>
-            <w:rFonts w:ascii="Cambria Math" w:eastAsia="Times New Roman" w:hAnsi="Cambria Math" w:cs="Times New Roman"/>
+            <w:rFonts w:ascii="Cambria Math" w:hAnsi="Cambria Math" w:eastAsia="Times New Roman" w:cs="Times New Roman"/>
             <w:sz w:val="24"/>
             <w:szCs w:val="24"/>
           </w:rPr>
@@ -592,15 +629,33 @@
       </m:oMath>
       <w:r>
         <w:rPr>
-          <w:rFonts w:ascii="Times New Roman" w:eastAsia="Times New Roman" w:hAnsi="Times New Roman" w:cs="Times New Roman"/>
-          <w:sz w:val="24"/>
-          <w:szCs w:val="24"/>
-        </w:rPr>
-        <w:t xml:space="preserve"> followed by max pooling, hidden layers, and a Softmax classifier at the end. </w:t>
-      </w:r>
-      <w:r>
-        <w:rPr>
-          <w:rFonts w:ascii="Times New Roman" w:eastAsia="Times New Roman" w:hAnsi="Times New Roman" w:cs="Times New Roman"/>
+          <w:rFonts w:ascii="Times New Roman" w:hAnsi="Times New Roman" w:eastAsia="Times New Roman" w:cs="Times New Roman"/>
+          <w:sz w:val="24"/>
+          <w:szCs w:val="24"/>
+        </w:rPr>
+        <w:t xml:space="preserve"> followed by max pooling, hidden layers, a</w:t>
+      </w:r>
+      <w:proofErr w:type="spellStart"/>
+      <w:r>
+        <w:rPr>
+          <w:rFonts w:ascii="Times New Roman" w:hAnsi="Times New Roman" w:eastAsia="Times New Roman" w:cs="Times New Roman"/>
+          <w:sz w:val="24"/>
+          <w:szCs w:val="24"/>
+        </w:rPr>
+        <w:t>nd</w:t>
+      </w:r>
+      <w:proofErr w:type="spellEnd"/>
+      <w:r>
+        <w:rPr>
+          <w:rFonts w:ascii="Times New Roman" w:hAnsi="Times New Roman" w:eastAsia="Times New Roman" w:cs="Times New Roman"/>
+          <w:sz w:val="24"/>
+          <w:szCs w:val="24"/>
+        </w:rPr>
+        <w:t xml:space="preserve"> a Softmax classifier at the end. </w:t>
+      </w:r>
+      <w:r>
+        <w:rPr>
+          <w:rFonts w:ascii="Times New Roman" w:hAnsi="Times New Roman" w:eastAsia="Times New Roman" w:cs="Times New Roman"/>
           <w:sz w:val="24"/>
           <w:szCs w:val="24"/>
         </w:rPr>
@@ -608,7 +663,7 @@
       </w:r>
       <w:r>
         <w:rPr>
-          <w:rFonts w:ascii="Times New Roman" w:eastAsia="Times New Roman" w:hAnsi="Times New Roman" w:cs="Times New Roman"/>
+          <w:rFonts w:ascii="Times New Roman" w:hAnsi="Times New Roman" w:eastAsia="Times New Roman" w:cs="Times New Roman"/>
           <w:sz w:val="24"/>
           <w:szCs w:val="24"/>
         </w:rPr>
@@ -616,7 +671,7 @@
       </w:r>
       <w:r>
         <w:rPr>
-          <w:rFonts w:ascii="Times New Roman" w:eastAsia="Times New Roman" w:hAnsi="Times New Roman" w:cs="Times New Roman"/>
+          <w:rFonts w:ascii="Times New Roman" w:hAnsi="Times New Roman" w:eastAsia="Times New Roman" w:cs="Times New Roman"/>
           <w:sz w:val="24"/>
           <w:szCs w:val="24"/>
         </w:rPr>
@@ -625,7 +680,7 @@
       <m:oMath>
         <m:r>
           <w:rPr>
-            <w:rFonts w:ascii="Cambria Math" w:eastAsia="Times New Roman" w:hAnsi="Cambria Math" w:cs="Times New Roman"/>
+            <w:rFonts w:ascii="Cambria Math" w:hAnsi="Cambria Math" w:eastAsia="Times New Roman" w:cs="Times New Roman"/>
             <w:sz w:val="24"/>
             <w:szCs w:val="24"/>
           </w:rPr>
@@ -634,15 +689,33 @@
       </m:oMath>
       <w:r>
         <w:rPr>
-          <w:rFonts w:ascii="Times New Roman" w:eastAsia="Times New Roman" w:hAnsi="Times New Roman" w:cs="Times New Roman"/>
-          <w:sz w:val="24"/>
-          <w:szCs w:val="24"/>
-        </w:rPr>
-        <w:t>. The MW-1D-CNN concatenates the outputs of varying kernel heights to better extract correlation between the packet features. In return the model’s fir</w:t>
-      </w:r>
-      <w:r>
-        <w:rPr>
-          <w:rFonts w:ascii="Times New Roman" w:eastAsia="Times New Roman" w:hAnsi="Times New Roman" w:cs="Times New Roman"/>
+          <w:rFonts w:ascii="Times New Roman" w:hAnsi="Times New Roman" w:eastAsia="Times New Roman" w:cs="Times New Roman"/>
+          <w:sz w:val="24"/>
+          <w:szCs w:val="24"/>
+        </w:rPr>
+        <w:t>. The MW-1D-CNN concatenates the outputs of varying kernel heights to better extract correlation between the packet features. In return the m</w:t>
+      </w:r>
+      <w:proofErr w:type="spellStart"/>
+      <w:r>
+        <w:rPr>
+          <w:rFonts w:ascii="Times New Roman" w:hAnsi="Times New Roman" w:eastAsia="Times New Roman" w:cs="Times New Roman"/>
+          <w:sz w:val="24"/>
+          <w:szCs w:val="24"/>
+        </w:rPr>
+        <w:t>odel’s</w:t>
+      </w:r>
+      <w:proofErr w:type="spellEnd"/>
+      <w:r>
+        <w:rPr>
+          <w:rFonts w:ascii="Times New Roman" w:hAnsi="Times New Roman" w:eastAsia="Times New Roman" w:cs="Times New Roman"/>
+          <w:sz w:val="24"/>
+          <w:szCs w:val="24"/>
+        </w:rPr>
+        <w:t xml:space="preserve"> fir</w:t>
+      </w:r>
+      <w:r>
+        <w:rPr>
+          <w:rFonts w:ascii="Times New Roman" w:hAnsi="Times New Roman" w:eastAsia="Times New Roman" w:cs="Times New Roman"/>
           <w:sz w:val="24"/>
           <w:szCs w:val="24"/>
         </w:rPr>
@@ -653,7 +726,7 @@
           <m:sSubPr>
             <m:ctrlPr>
               <w:rPr>
-                <w:rFonts w:ascii="Cambria Math" w:eastAsia="Times New Roman" w:hAnsi="Cambria Math" w:cs="Times New Roman"/>
+                <w:rFonts w:ascii="Cambria Math" w:hAnsi="Cambria Math" w:eastAsia="Times New Roman" w:cs="Times New Roman"/>
                 <w:i/>
                 <w:sz w:val="24"/>
                 <w:szCs w:val="24"/>
@@ -663,7 +736,7 @@
           <m:e>
             <m:r>
               <w:rPr>
-                <w:rFonts w:ascii="Cambria Math" w:eastAsia="Times New Roman" w:hAnsi="Cambria Math" w:cs="Times New Roman"/>
+                <w:rFonts w:ascii="Cambria Math" w:hAnsi="Cambria Math" w:eastAsia="Times New Roman" w:cs="Times New Roman"/>
                 <w:sz w:val="24"/>
                 <w:szCs w:val="24"/>
               </w:rPr>
@@ -673,7 +746,7 @@
           <m:sub>
             <m:r>
               <w:rPr>
-                <w:rFonts w:ascii="Cambria Math" w:eastAsia="Times New Roman" w:hAnsi="Cambria Math" w:cs="Times New Roman"/>
+                <w:rFonts w:ascii="Cambria Math" w:hAnsi="Cambria Math" w:eastAsia="Times New Roman" w:cs="Times New Roman"/>
                 <w:sz w:val="24"/>
                 <w:szCs w:val="24"/>
               </w:rPr>
@@ -683,7 +756,7 @@
         </m:sSub>
         <m:r>
           <w:rPr>
-            <w:rFonts w:ascii="Cambria Math" w:eastAsia="Times New Roman" w:hAnsi="Cambria Math" w:cs="Times New Roman"/>
+            <w:rFonts w:ascii="Cambria Math" w:hAnsi="Cambria Math" w:eastAsia="Times New Roman" w:cs="Times New Roman"/>
             <w:sz w:val="24"/>
             <w:szCs w:val="24"/>
           </w:rPr>
@@ -694,7 +767,7 @@
             <m:sty m:val="bi"/>
           </m:rPr>
           <w:rPr>
-            <w:rFonts w:ascii="Cambria Math" w:eastAsia="Times New Roman" w:hAnsi="Cambria Math" w:cs="Times New Roman"/>
+            <w:rFonts w:ascii="Cambria Math" w:hAnsi="Cambria Math" w:eastAsia="Times New Roman" w:cs="Times New Roman"/>
             <w:sz w:val="24"/>
             <w:szCs w:val="24"/>
           </w:rPr>
@@ -704,7 +777,7 @@
           <m:sSubPr>
             <m:ctrlPr>
               <w:rPr>
-                <w:rFonts w:ascii="Cambria Math" w:eastAsia="Times New Roman" w:hAnsi="Cambria Math" w:cs="Times New Roman"/>
+                <w:rFonts w:ascii="Cambria Math" w:hAnsi="Cambria Math" w:eastAsia="Times New Roman" w:cs="Times New Roman"/>
                 <w:b/>
                 <w:i/>
                 <w:sz w:val="24"/>
@@ -718,7 +791,7 @@
                 <m:sty m:val="bi"/>
               </m:rPr>
               <w:rPr>
-                <w:rFonts w:ascii="Cambria Math" w:eastAsia="Times New Roman" w:hAnsi="Cambria Math" w:cs="Times New Roman"/>
+                <w:rFonts w:ascii="Cambria Math" w:hAnsi="Cambria Math" w:eastAsia="Times New Roman" w:cs="Times New Roman"/>
                 <w:sz w:val="24"/>
                 <w:szCs w:val="24"/>
               </w:rPr>
@@ -728,7 +801,7 @@
           <m:sub>
             <m:r>
               <w:rPr>
-                <w:rFonts w:ascii="Cambria Math" w:eastAsia="Times New Roman" w:hAnsi="Cambria Math" w:cs="Times New Roman"/>
+                <w:rFonts w:ascii="Cambria Math" w:hAnsi="Cambria Math" w:eastAsia="Times New Roman" w:cs="Times New Roman"/>
                 <w:sz w:val="24"/>
                 <w:szCs w:val="24"/>
               </w:rPr>
@@ -736,7 +809,7 @@
             </m:r>
             <m:r>
               <w:rPr>
-                <w:rFonts w:ascii="Cambria Math" w:eastAsia="Times New Roman" w:hAnsi="Cambria Math" w:cs="Times New Roman"/>
+                <w:rFonts w:ascii="Cambria Math" w:hAnsi="Cambria Math" w:eastAsia="Times New Roman" w:cs="Times New Roman"/>
                 <w:sz w:val="24"/>
                 <w:szCs w:val="24"/>
               </w:rPr>
@@ -749,7 +822,7 @@
             <m:sty m:val="bi"/>
           </m:rPr>
           <w:rPr>
-            <w:rFonts w:ascii="Cambria Math" w:eastAsia="Times New Roman" w:hAnsi="Cambria Math" w:cs="Times New Roman"/>
+            <w:rFonts w:ascii="Cambria Math" w:hAnsi="Cambria Math" w:eastAsia="Times New Roman" w:cs="Times New Roman"/>
             <w:sz w:val="24"/>
             <w:szCs w:val="24"/>
           </w:rPr>
@@ -757,7 +830,7 @@
         </m:r>
         <m:r>
           <w:rPr>
-            <w:rFonts w:ascii="Cambria Math" w:eastAsia="Times New Roman" w:hAnsi="Cambria Math" w:cs="Times New Roman"/>
+            <w:rFonts w:ascii="Cambria Math" w:hAnsi="Cambria Math" w:eastAsia="Times New Roman" w:cs="Times New Roman"/>
             <w:sz w:val="24"/>
             <w:szCs w:val="24"/>
           </w:rPr>
@@ -766,7 +839,7 @@
       </m:oMath>
       <w:r>
         <w:rPr>
-          <w:rFonts w:ascii="Times New Roman" w:eastAsia="Times New Roman" w:hAnsi="Times New Roman" w:cs="Times New Roman"/>
+          <w:rFonts w:ascii="Times New Roman" w:hAnsi="Times New Roman" w:eastAsia="Times New Roman" w:cs="Times New Roman"/>
           <w:sz w:val="24"/>
           <w:szCs w:val="24"/>
         </w:rPr>
@@ -777,7 +850,7 @@
           <m:sSubPr>
             <m:ctrlPr>
               <w:rPr>
-                <w:rFonts w:ascii="Cambria Math" w:eastAsia="Times New Roman" w:hAnsi="Cambria Math" w:cs="Times New Roman"/>
+                <w:rFonts w:ascii="Cambria Math" w:hAnsi="Cambria Math" w:eastAsia="Times New Roman" w:cs="Times New Roman"/>
                 <w:i/>
                 <w:sz w:val="24"/>
                 <w:szCs w:val="24"/>
@@ -787,7 +860,7 @@
           <m:e>
             <m:r>
               <w:rPr>
-                <w:rFonts w:ascii="Cambria Math" w:eastAsia="Times New Roman" w:hAnsi="Cambria Math" w:cs="Times New Roman"/>
+                <w:rFonts w:ascii="Cambria Math" w:hAnsi="Cambria Math" w:eastAsia="Times New Roman" w:cs="Times New Roman"/>
                 <w:sz w:val="24"/>
                 <w:szCs w:val="24"/>
               </w:rPr>
@@ -797,7 +870,7 @@
           <m:sub>
             <m:r>
               <w:rPr>
-                <w:rFonts w:ascii="Cambria Math" w:eastAsia="Times New Roman" w:hAnsi="Cambria Math" w:cs="Times New Roman"/>
+                <w:rFonts w:ascii="Cambria Math" w:hAnsi="Cambria Math" w:eastAsia="Times New Roman" w:cs="Times New Roman"/>
                 <w:sz w:val="24"/>
                 <w:szCs w:val="24"/>
               </w:rPr>
@@ -805,7 +878,7 @@
             </m:r>
             <m:r>
               <w:rPr>
-                <w:rFonts w:ascii="Cambria Math" w:eastAsia="Times New Roman" w:hAnsi="Cambria Math" w:cs="Times New Roman"/>
+                <w:rFonts w:ascii="Cambria Math" w:hAnsi="Cambria Math" w:eastAsia="Times New Roman" w:cs="Times New Roman"/>
                 <w:sz w:val="24"/>
                 <w:szCs w:val="24"/>
               </w:rPr>
@@ -816,23 +889,33 @@
       </m:oMath>
       <w:r>
         <w:rPr>
-          <w:rFonts w:ascii="Times New Roman" w:eastAsia="Times New Roman" w:hAnsi="Times New Roman" w:cs="Times New Roman"/>
+          <w:rFonts w:ascii="Times New Roman" w:hAnsi="Times New Roman" w:eastAsia="Times New Roman" w:cs="Times New Roman"/>
           <w:sz w:val="24"/>
           <w:szCs w:val="24"/>
         </w:rPr>
         <w:t xml:space="preserve"> i</w:t>
       </w:r>
-      <w:r>
-        <w:rPr>
-          <w:rFonts w:ascii="Times New Roman" w:eastAsia="Times New Roman" w:hAnsi="Times New Roman" w:cs="Times New Roman"/>
-          <w:sz w:val="24"/>
-          <w:szCs w:val="24"/>
-        </w:rPr>
-        <w:t>s the sequence of packets</w:t>
-      </w:r>
-      <w:r>
-        <w:rPr>
-          <w:rFonts w:ascii="Times New Roman" w:eastAsia="Times New Roman" w:hAnsi="Times New Roman" w:cs="Times New Roman"/>
+      <w:proofErr w:type="spellStart"/>
+      <w:r>
+        <w:rPr>
+          <w:rFonts w:ascii="Times New Roman" w:hAnsi="Times New Roman" w:eastAsia="Times New Roman" w:cs="Times New Roman"/>
+          <w:sz w:val="24"/>
+          <w:szCs w:val="24"/>
+        </w:rPr>
+        <w:t>s</w:t>
+      </w:r>
+      <w:proofErr w:type="spellEnd"/>
+      <w:r>
+        <w:rPr>
+          <w:rFonts w:ascii="Times New Roman" w:hAnsi="Times New Roman" w:eastAsia="Times New Roman" w:cs="Times New Roman"/>
+          <w:sz w:val="24"/>
+          <w:szCs w:val="24"/>
+        </w:rPr>
+        <w:t xml:space="preserve"> the sequence of packets</w:t>
+      </w:r>
+      <w:r>
+        <w:rPr>
+          <w:rFonts w:ascii="Times New Roman" w:hAnsi="Times New Roman" w:eastAsia="Times New Roman" w:cs="Times New Roman"/>
           <w:sz w:val="24"/>
           <w:szCs w:val="24"/>
         </w:rPr>
@@ -843,7 +926,7 @@
           <m:sSubPr>
             <m:ctrlPr>
               <w:rPr>
-                <w:rFonts w:ascii="Cambria Math" w:eastAsia="Times New Roman" w:hAnsi="Cambria Math" w:cs="Times New Roman"/>
+                <w:rFonts w:ascii="Cambria Math" w:hAnsi="Cambria Math" w:eastAsia="Times New Roman" w:cs="Times New Roman"/>
                 <w:i/>
                 <w:sz w:val="24"/>
                 <w:szCs w:val="24"/>
@@ -853,7 +936,7 @@
           <m:e>
             <m:r>
               <w:rPr>
-                <w:rFonts w:ascii="Cambria Math" w:eastAsia="Times New Roman" w:hAnsi="Cambria Math" w:cs="Times New Roman"/>
+                <w:rFonts w:ascii="Cambria Math" w:hAnsi="Cambria Math" w:eastAsia="Times New Roman" w:cs="Times New Roman"/>
                 <w:sz w:val="24"/>
                 <w:szCs w:val="24"/>
               </w:rPr>
@@ -863,7 +946,7 @@
           <m:sub>
             <m:r>
               <w:rPr>
-                <w:rFonts w:ascii="Cambria Math" w:eastAsia="Times New Roman" w:hAnsi="Cambria Math" w:cs="Times New Roman"/>
+                <w:rFonts w:ascii="Cambria Math" w:hAnsi="Cambria Math" w:eastAsia="Times New Roman" w:cs="Times New Roman"/>
                 <w:sz w:val="24"/>
                 <w:szCs w:val="24"/>
               </w:rPr>
@@ -873,7 +956,7 @@
         </m:sSub>
         <m:r>
           <w:rPr>
-            <w:rFonts w:ascii="Cambria Math" w:eastAsia="Times New Roman" w:hAnsi="Cambria Math" w:cs="Times New Roman"/>
+            <w:rFonts w:ascii="Cambria Math" w:hAnsi="Cambria Math" w:eastAsia="Times New Roman" w:cs="Times New Roman"/>
             <w:sz w:val="24"/>
             <w:szCs w:val="24"/>
           </w:rPr>
@@ -883,7 +966,7 @@
           <m:sSubPr>
             <m:ctrlPr>
               <w:rPr>
-                <w:rFonts w:ascii="Cambria Math" w:eastAsia="Times New Roman" w:hAnsi="Cambria Math" w:cs="Times New Roman"/>
+                <w:rFonts w:ascii="Cambria Math" w:hAnsi="Cambria Math" w:eastAsia="Times New Roman" w:cs="Times New Roman"/>
                 <w:i/>
                 <w:sz w:val="24"/>
                 <w:szCs w:val="24"/>
@@ -893,7 +976,7 @@
           <m:e>
             <m:r>
               <w:rPr>
-                <w:rFonts w:ascii="Cambria Math" w:eastAsia="Times New Roman" w:hAnsi="Cambria Math" w:cs="Times New Roman"/>
+                <w:rFonts w:ascii="Cambria Math" w:hAnsi="Cambria Math" w:eastAsia="Times New Roman" w:cs="Times New Roman"/>
                 <w:sz w:val="24"/>
                 <w:szCs w:val="24"/>
               </w:rPr>
@@ -903,7 +986,7 @@
           <m:sub>
             <m:r>
               <w:rPr>
-                <w:rFonts w:ascii="Cambria Math" w:eastAsia="Times New Roman" w:hAnsi="Cambria Math" w:cs="Times New Roman"/>
+                <w:rFonts w:ascii="Cambria Math" w:hAnsi="Cambria Math" w:eastAsia="Times New Roman" w:cs="Times New Roman"/>
                 <w:sz w:val="24"/>
                 <w:szCs w:val="24"/>
               </w:rPr>
@@ -913,7 +996,7 @@
         </m:sSub>
         <m:r>
           <w:rPr>
-            <w:rFonts w:ascii="Cambria Math" w:eastAsia="Times New Roman" w:hAnsi="Cambria Math" w:cs="Times New Roman"/>
+            <w:rFonts w:ascii="Cambria Math" w:hAnsi="Cambria Math" w:eastAsia="Times New Roman" w:cs="Times New Roman"/>
             <w:sz w:val="24"/>
             <w:szCs w:val="24"/>
           </w:rPr>
@@ -923,7 +1006,7 @@
           <m:sSubPr>
             <m:ctrlPr>
               <w:rPr>
-                <w:rFonts w:ascii="Cambria Math" w:eastAsia="Times New Roman" w:hAnsi="Cambria Math" w:cs="Times New Roman"/>
+                <w:rFonts w:ascii="Cambria Math" w:hAnsi="Cambria Math" w:eastAsia="Times New Roman" w:cs="Times New Roman"/>
                 <w:i/>
                 <w:sz w:val="24"/>
                 <w:szCs w:val="24"/>
@@ -933,7 +1016,7 @@
           <m:e>
             <m:r>
               <w:rPr>
-                <w:rFonts w:ascii="Cambria Math" w:eastAsia="Times New Roman" w:hAnsi="Cambria Math" w:cs="Times New Roman"/>
+                <w:rFonts w:ascii="Cambria Math" w:hAnsi="Cambria Math" w:eastAsia="Times New Roman" w:cs="Times New Roman"/>
                 <w:sz w:val="24"/>
                 <w:szCs w:val="24"/>
               </w:rPr>
@@ -943,7 +1026,7 @@
           <m:sub>
             <m:r>
               <w:rPr>
-                <w:rFonts w:ascii="Cambria Math" w:eastAsia="Times New Roman" w:hAnsi="Cambria Math" w:cs="Times New Roman"/>
+                <w:rFonts w:ascii="Cambria Math" w:hAnsi="Cambria Math" w:eastAsia="Times New Roman" w:cs="Times New Roman"/>
                 <w:sz w:val="24"/>
                 <w:szCs w:val="24"/>
               </w:rPr>
@@ -951,7 +1034,7 @@
             </m:r>
             <m:r>
               <w:rPr>
-                <w:rFonts w:ascii="Cambria Math" w:eastAsia="Times New Roman" w:hAnsi="Cambria Math" w:cs="Times New Roman"/>
+                <w:rFonts w:ascii="Cambria Math" w:hAnsi="Cambria Math" w:eastAsia="Times New Roman" w:cs="Times New Roman"/>
                 <w:sz w:val="24"/>
                 <w:szCs w:val="24"/>
               </w:rPr>
@@ -962,7 +1045,7 @@
       </m:oMath>
       <w:r>
         <w:rPr>
-          <w:rFonts w:ascii="Times New Roman" w:eastAsia="Times New Roman" w:hAnsi="Times New Roman" w:cs="Times New Roman"/>
+          <w:rFonts w:ascii="Times New Roman" w:hAnsi="Times New Roman" w:eastAsia="Times New Roman" w:cs="Times New Roman"/>
           <w:sz w:val="24"/>
           <w:szCs w:val="24"/>
         </w:rPr>
@@ -970,7 +1053,7 @@
       </w:r>
       <w:r>
         <w:rPr>
-          <w:rFonts w:ascii="Times New Roman" w:eastAsia="Times New Roman" w:hAnsi="Times New Roman" w:cs="Times New Roman"/>
+          <w:rFonts w:ascii="Times New Roman" w:hAnsi="Times New Roman" w:eastAsia="Times New Roman" w:cs="Times New Roman"/>
           <w:sz w:val="24"/>
           <w:szCs w:val="24"/>
         </w:rPr>
@@ -979,7 +1062,7 @@
       <m:oMath>
         <m:r>
           <w:rPr>
-            <w:rFonts w:ascii="Cambria Math" w:eastAsia="Times New Roman" w:hAnsi="Cambria Math" w:cs="Times New Roman"/>
+            <w:rFonts w:ascii="Cambria Math" w:hAnsi="Cambria Math" w:eastAsia="Times New Roman" w:cs="Times New Roman"/>
             <w:sz w:val="24"/>
             <w:szCs w:val="24"/>
           </w:rPr>
@@ -988,7 +1071,7 @@
       </m:oMath>
       <w:r>
         <w:rPr>
-          <w:rFonts w:ascii="Times New Roman" w:eastAsia="Times New Roman" w:hAnsi="Times New Roman" w:cs="Times New Roman"/>
+          <w:rFonts w:ascii="Times New Roman" w:hAnsi="Times New Roman" w:eastAsia="Times New Roman" w:cs="Times New Roman"/>
           <w:sz w:val="24"/>
           <w:szCs w:val="24"/>
         </w:rPr>
@@ -997,7 +1080,7 @@
       <m:oMath>
         <m:r>
           <w:rPr>
-            <w:rFonts w:ascii="Cambria Math" w:eastAsia="Times New Roman" w:hAnsi="Cambria Math" w:cs="Times New Roman"/>
+            <w:rFonts w:ascii="Cambria Math" w:hAnsi="Cambria Math" w:eastAsia="Times New Roman" w:cs="Times New Roman"/>
             <w:sz w:val="24"/>
             <w:szCs w:val="24"/>
           </w:rPr>
@@ -1006,7 +1089,7 @@
       </m:oMath>
       <w:r>
         <w:rPr>
-          <w:rFonts w:ascii="Times New Roman" w:eastAsia="Times New Roman" w:hAnsi="Times New Roman" w:cs="Times New Roman"/>
+          <w:rFonts w:ascii="Times New Roman" w:hAnsi="Times New Roman" w:eastAsia="Times New Roman" w:cs="Times New Roman"/>
           <w:sz w:val="24"/>
           <w:szCs w:val="24"/>
         </w:rPr>
@@ -1018,7 +1101,7 @@
             <m:sty m:val="bi"/>
           </m:rPr>
           <w:rPr>
-            <w:rFonts w:ascii="Cambria Math" w:eastAsia="Times New Roman" w:hAnsi="Cambria Math" w:cs="Times New Roman"/>
+            <w:rFonts w:ascii="Cambria Math" w:hAnsi="Cambria Math" w:eastAsia="Times New Roman" w:cs="Times New Roman"/>
             <w:sz w:val="24"/>
             <w:szCs w:val="24"/>
           </w:rPr>
@@ -1026,7 +1109,7 @@
         </m:r>
         <m:r>
           <w:rPr>
-            <w:rFonts w:ascii="Cambria Math" w:eastAsia="Times New Roman" w:hAnsi="Cambria Math" w:cs="Times New Roman"/>
+            <w:rFonts w:ascii="Cambria Math" w:hAnsi="Cambria Math" w:eastAsia="Times New Roman" w:cs="Times New Roman"/>
             <w:sz w:val="24"/>
             <w:szCs w:val="24"/>
           </w:rPr>
@@ -1036,7 +1119,7 @@
           <m:sSubPr>
             <m:ctrlPr>
               <w:rPr>
-                <w:rFonts w:ascii="Cambria Math" w:eastAsia="Times New Roman" w:hAnsi="Cambria Math" w:cs="Times New Roman"/>
+                <w:rFonts w:ascii="Cambria Math" w:hAnsi="Cambria Math" w:eastAsia="Times New Roman" w:cs="Times New Roman"/>
                 <w:i/>
                 <w:sz w:val="24"/>
                 <w:szCs w:val="24"/>
@@ -1046,7 +1129,7 @@
           <m:e>
             <m:r>
               <w:rPr>
-                <w:rFonts w:ascii="Cambria Math" w:eastAsia="Times New Roman" w:hAnsi="Cambria Math" w:cs="Times New Roman"/>
+                <w:rFonts w:ascii="Cambria Math" w:hAnsi="Cambria Math" w:eastAsia="Times New Roman" w:cs="Times New Roman"/>
                 <w:sz w:val="24"/>
                 <w:szCs w:val="24"/>
               </w:rPr>
@@ -1056,7 +1139,7 @@
           <m:sub>
             <m:r>
               <w:rPr>
-                <w:rFonts w:ascii="Cambria Math" w:eastAsia="Times New Roman" w:hAnsi="Cambria Math" w:cs="Times New Roman"/>
+                <w:rFonts w:ascii="Cambria Math" w:hAnsi="Cambria Math" w:eastAsia="Times New Roman" w:cs="Times New Roman"/>
                 <w:sz w:val="24"/>
                 <w:szCs w:val="24"/>
               </w:rPr>
@@ -1066,7 +1149,7 @@
         </m:sSub>
         <m:r>
           <w:rPr>
-            <w:rFonts w:ascii="Cambria Math" w:eastAsia="Times New Roman" w:hAnsi="Cambria Math" w:cs="Times New Roman"/>
+            <w:rFonts w:ascii="Cambria Math" w:hAnsi="Cambria Math" w:eastAsia="Times New Roman" w:cs="Times New Roman"/>
             <w:sz w:val="24"/>
             <w:szCs w:val="24"/>
           </w:rPr>
@@ -1076,7 +1159,7 @@
           <m:sSubPr>
             <m:ctrlPr>
               <w:rPr>
-                <w:rFonts w:ascii="Cambria Math" w:eastAsia="Times New Roman" w:hAnsi="Cambria Math" w:cs="Times New Roman"/>
+                <w:rFonts w:ascii="Cambria Math" w:hAnsi="Cambria Math" w:eastAsia="Times New Roman" w:cs="Times New Roman"/>
                 <w:i/>
                 <w:sz w:val="24"/>
                 <w:szCs w:val="24"/>
@@ -1086,7 +1169,7 @@
           <m:e>
             <m:r>
               <w:rPr>
-                <w:rFonts w:ascii="Cambria Math" w:eastAsia="Times New Roman" w:hAnsi="Cambria Math" w:cs="Times New Roman"/>
+                <w:rFonts w:ascii="Cambria Math" w:hAnsi="Cambria Math" w:eastAsia="Times New Roman" w:cs="Times New Roman"/>
                 <w:sz w:val="24"/>
                 <w:szCs w:val="24"/>
               </w:rPr>
@@ -1096,7 +1179,7 @@
           <m:sub>
             <m:r>
               <w:rPr>
-                <w:rFonts w:ascii="Cambria Math" w:eastAsia="Times New Roman" w:hAnsi="Cambria Math" w:cs="Times New Roman"/>
+                <w:rFonts w:ascii="Cambria Math" w:hAnsi="Cambria Math" w:eastAsia="Times New Roman" w:cs="Times New Roman"/>
                 <w:sz w:val="24"/>
                 <w:szCs w:val="24"/>
               </w:rPr>
@@ -1104,7 +1187,7 @@
             </m:r>
             <m:r>
               <w:rPr>
-                <w:rFonts w:ascii="Cambria Math" w:eastAsia="Times New Roman" w:hAnsi="Cambria Math" w:cs="Times New Roman"/>
+                <w:rFonts w:ascii="Cambria Math" w:hAnsi="Cambria Math" w:eastAsia="Times New Roman" w:cs="Times New Roman"/>
                 <w:sz w:val="24"/>
                 <w:szCs w:val="24"/>
               </w:rPr>
@@ -1115,7 +1198,7 @@
       </m:oMath>
       <w:r>
         <w:rPr>
-          <w:rFonts w:ascii="Times New Roman" w:eastAsia="Times New Roman" w:hAnsi="Times New Roman" w:cs="Times New Roman"/>
+          <w:rFonts w:ascii="Times New Roman" w:hAnsi="Times New Roman" w:eastAsia="Times New Roman" w:cs="Times New Roman"/>
           <w:sz w:val="24"/>
           <w:szCs w:val="24"/>
         </w:rPr>
@@ -1123,7 +1206,7 @@
       </w:r>
       <w:r>
         <w:rPr>
-          <w:rFonts w:ascii="Times New Roman" w:eastAsia="Times New Roman" w:hAnsi="Times New Roman" w:cs="Times New Roman"/>
+          <w:rFonts w:ascii="Times New Roman" w:hAnsi="Times New Roman" w:eastAsia="Times New Roman" w:cs="Times New Roman"/>
           <w:sz w:val="24"/>
           <w:szCs w:val="24"/>
         </w:rPr>
@@ -1135,7 +1218,7 @@
             <m:sty m:val="bi"/>
           </m:rPr>
           <w:rPr>
-            <w:rFonts w:ascii="Cambria Math" w:eastAsia="Times New Roman" w:hAnsi="Cambria Math" w:cs="Times New Roman"/>
+            <w:rFonts w:ascii="Cambria Math" w:hAnsi="Cambria Math" w:eastAsia="Times New Roman" w:cs="Times New Roman"/>
             <w:sz w:val="24"/>
             <w:szCs w:val="24"/>
           </w:rPr>
@@ -1144,7 +1227,7 @@
       </m:oMath>
       <w:r>
         <w:rPr>
-          <w:rFonts w:ascii="Times New Roman" w:eastAsia="Times New Roman" w:hAnsi="Times New Roman" w:cs="Times New Roman"/>
+          <w:rFonts w:ascii="Times New Roman" w:hAnsi="Times New Roman" w:eastAsia="Times New Roman" w:cs="Times New Roman"/>
           <w:sz w:val="24"/>
           <w:szCs w:val="24"/>
         </w:rPr>
@@ -1156,7 +1239,7 @@
             <m:sty m:val="bi"/>
           </m:rPr>
           <w:rPr>
-            <w:rFonts w:ascii="Cambria Math" w:eastAsia="Times New Roman" w:hAnsi="Cambria Math" w:cs="Times New Roman"/>
+            <w:rFonts w:ascii="Cambria Math" w:hAnsi="Cambria Math" w:eastAsia="Times New Roman" w:cs="Times New Roman"/>
             <w:sz w:val="24"/>
             <w:szCs w:val="24"/>
           </w:rPr>
@@ -1164,7 +1247,7 @@
         </m:r>
         <m:r>
           <w:rPr>
-            <w:rFonts w:ascii="Cambria Math" w:eastAsia="Times New Roman" w:hAnsi="Cambria Math" w:cs="Times New Roman"/>
+            <w:rFonts w:ascii="Cambria Math" w:hAnsi="Cambria Math" w:eastAsia="Times New Roman" w:cs="Times New Roman"/>
             <w:sz w:val="24"/>
             <w:szCs w:val="24"/>
           </w:rPr>
@@ -1174,7 +1257,7 @@
           <m:sSubPr>
             <m:ctrlPr>
               <w:rPr>
-                <w:rFonts w:ascii="Cambria Math" w:eastAsia="Times New Roman" w:hAnsi="Cambria Math" w:cs="Times New Roman"/>
+                <w:rFonts w:ascii="Cambria Math" w:hAnsi="Cambria Math" w:eastAsia="Times New Roman" w:cs="Times New Roman"/>
                 <w:i/>
                 <w:sz w:val="24"/>
                 <w:szCs w:val="24"/>
@@ -1184,7 +1267,7 @@
           <m:e>
             <m:r>
               <w:rPr>
-                <w:rFonts w:ascii="Cambria Math" w:eastAsia="Times New Roman" w:hAnsi="Cambria Math" w:cs="Times New Roman"/>
+                <w:rFonts w:ascii="Cambria Math" w:hAnsi="Cambria Math" w:eastAsia="Times New Roman" w:cs="Times New Roman"/>
                 <w:sz w:val="24"/>
                 <w:szCs w:val="24"/>
               </w:rPr>
@@ -1194,7 +1277,7 @@
           <m:sub>
             <m:r>
               <w:rPr>
-                <w:rFonts w:ascii="Cambria Math" w:eastAsia="Times New Roman" w:hAnsi="Cambria Math" w:cs="Times New Roman"/>
+                <w:rFonts w:ascii="Cambria Math" w:hAnsi="Cambria Math" w:eastAsia="Times New Roman" w:cs="Times New Roman"/>
                 <w:sz w:val="24"/>
                 <w:szCs w:val="24"/>
               </w:rPr>
@@ -1204,7 +1287,7 @@
         </m:sSub>
         <m:r>
           <w:rPr>
-            <w:rFonts w:ascii="Cambria Math" w:eastAsia="Times New Roman" w:hAnsi="Cambria Math" w:cs="Times New Roman"/>
+            <w:rFonts w:ascii="Cambria Math" w:hAnsi="Cambria Math" w:eastAsia="Times New Roman" w:cs="Times New Roman"/>
             <w:sz w:val="24"/>
             <w:szCs w:val="24"/>
           </w:rPr>
@@ -1213,7 +1296,7 @@
       </m:oMath>
       <w:r>
         <w:rPr>
-          <w:rFonts w:ascii="Times New Roman" w:eastAsia="Times New Roman" w:hAnsi="Times New Roman" w:cs="Times New Roman"/>
+          <w:rFonts w:ascii="Times New Roman" w:hAnsi="Times New Roman" w:eastAsia="Times New Roman" w:cs="Times New Roman"/>
           <w:sz w:val="24"/>
           <w:szCs w:val="24"/>
         </w:rPr>
@@ -1221,7 +1304,7 @@
       </w:r>
       <w:r>
         <w:rPr>
-          <w:rFonts w:ascii="Times New Roman" w:eastAsia="Times New Roman" w:hAnsi="Times New Roman" w:cs="Times New Roman"/>
+          <w:rFonts w:ascii="Times New Roman" w:hAnsi="Times New Roman" w:eastAsia="Times New Roman" w:cs="Times New Roman"/>
           <w:sz w:val="24"/>
           <w:szCs w:val="24"/>
         </w:rPr>
@@ -1229,7 +1312,7 @@
       </w:r>
       <w:r>
         <w:rPr>
-          <w:rFonts w:ascii="Times New Roman" w:eastAsia="Times New Roman" w:hAnsi="Times New Roman" w:cs="Times New Roman"/>
+          <w:rFonts w:ascii="Times New Roman" w:hAnsi="Times New Roman" w:eastAsia="Times New Roman" w:cs="Times New Roman"/>
           <w:sz w:val="24"/>
           <w:szCs w:val="24"/>
         </w:rPr>
@@ -1237,15 +1320,33 @@
       </w:r>
       <w:r>
         <w:rPr>
-          <w:rFonts w:ascii="Times New Roman" w:eastAsia="Times New Roman" w:hAnsi="Times New Roman" w:cs="Times New Roman"/>
-          <w:sz w:val="24"/>
-          <w:szCs w:val="24"/>
-        </w:rPr>
-        <w:t xml:space="preserve">one based off the raw packet data, and the other based on the feature statistics of the packets (ie </w:t>
-      </w:r>
-      <w:r>
-        <w:rPr>
-          <w:rFonts w:ascii="Times New Roman" w:eastAsia="Times New Roman" w:hAnsi="Times New Roman" w:cs="Times New Roman"/>
+          <w:rFonts w:ascii="Times New Roman" w:hAnsi="Times New Roman" w:eastAsia="Times New Roman" w:cs="Times New Roman"/>
+          <w:sz w:val="24"/>
+          <w:szCs w:val="24"/>
+        </w:rPr>
+        <w:t>one based off the raw packet data, and the other based on the feature statistics of the packets (</w:t>
+      </w:r>
+      <w:proofErr w:type="spellStart"/>
+      <w:r>
+        <w:rPr>
+          <w:rFonts w:ascii="Times New Roman" w:hAnsi="Times New Roman" w:eastAsia="Times New Roman" w:cs="Times New Roman"/>
+          <w:sz w:val="24"/>
+          <w:szCs w:val="24"/>
+        </w:rPr>
+        <w:t>ie</w:t>
+      </w:r>
+      <w:proofErr w:type="spellEnd"/>
+      <w:r>
+        <w:rPr>
+          <w:rFonts w:ascii="Times New Roman" w:hAnsi="Times New Roman" w:eastAsia="Times New Roman" w:cs="Times New Roman"/>
+          <w:sz w:val="24"/>
+          <w:szCs w:val="24"/>
+        </w:rPr>
+        <w:t xml:space="preserve"> </w:t>
+      </w:r>
+      <w:r>
+        <w:rPr>
+          <w:rFonts w:ascii="Times New Roman" w:hAnsi="Times New Roman" w:eastAsia="Times New Roman" w:cs="Times New Roman"/>
           <w:sz w:val="24"/>
           <w:szCs w:val="24"/>
         </w:rPr>
@@ -1253,33 +1354,138 @@
       </w:r>
       <w:r>
         <w:rPr>
-          <w:rFonts w:ascii="Times New Roman" w:eastAsia="Times New Roman" w:hAnsi="Times New Roman" w:cs="Times New Roman"/>
-          <w:sz w:val="24"/>
-          <w:szCs w:val="24"/>
-        </w:rPr>
-        <w:t xml:space="preserve">[5]. These proposed convolutional models were implemented in the Keras library (version 2.3.1) with a Tensorflow-gpu backend (version 1.14) in Python 3.7.  As there was a large difference between the number of samples of IoT devices and non-IoT devices, cost sensitive learning was implemented. To prevent overfitting of data, the number of epochs was set to a constant 30. In order to optimize the models, Tree Parzen Estimation was used to find the best set of hyperparameters in the search space presented in figure (#) out of 100 trials with respect to loss. Random Forest models were implemented in the Scikit-Learn package and the best model was retrieved using random search on the search space summarized in table (#). Tables # and # are reported using the </w:t>
-      </w:r>
-      <w:r>
-        <w:rPr>
-          <w:rFonts w:ascii="Times New Roman" w:eastAsia="Times New Roman" w:hAnsi="Times New Roman" w:cs="Times New Roman"/>
+          <w:rFonts w:ascii="Times New Roman" w:hAnsi="Times New Roman" w:eastAsia="Times New Roman" w:cs="Times New Roman"/>
+          <w:sz w:val="24"/>
+          <w:szCs w:val="24"/>
+        </w:rPr>
+        <w:t xml:space="preserve">[5]. These proposed convolutional models were implemented in the </w:t>
+      </w:r>
+      <w:proofErr w:type="spellStart"/>
+      <w:r>
+        <w:rPr>
+          <w:rFonts w:ascii="Times New Roman" w:hAnsi="Times New Roman" w:eastAsia="Times New Roman" w:cs="Times New Roman"/>
+          <w:sz w:val="24"/>
+          <w:szCs w:val="24"/>
+        </w:rPr>
+        <w:t>Keras</w:t>
+      </w:r>
+      <w:proofErr w:type="spellEnd"/>
+      <w:r>
+        <w:rPr>
+          <w:rFonts w:ascii="Times New Roman" w:hAnsi="Times New Roman" w:eastAsia="Times New Roman" w:cs="Times New Roman"/>
+          <w:sz w:val="24"/>
+          <w:szCs w:val="24"/>
+        </w:rPr>
+        <w:t xml:space="preserve"> library (version 2.3.1) with a </w:t>
+      </w:r>
+      <w:proofErr w:type="spellStart"/>
+      <w:r>
+        <w:rPr>
+          <w:rFonts w:ascii="Times New Roman" w:hAnsi="Times New Roman" w:eastAsia="Times New Roman" w:cs="Times New Roman"/>
+          <w:sz w:val="24"/>
+          <w:szCs w:val="24"/>
+        </w:rPr>
+        <w:t>Tensorflow-gpu</w:t>
+      </w:r>
+      <w:proofErr w:type="spellEnd"/>
+      <w:r>
+        <w:rPr>
+          <w:rFonts w:ascii="Times New Roman" w:hAnsi="Times New Roman" w:eastAsia="Times New Roman" w:cs="Times New Roman"/>
+          <w:sz w:val="24"/>
+          <w:szCs w:val="24"/>
+        </w:rPr>
+        <w:t xml:space="preserve"> backend (version 1.14) in Python 3.7.  As there was a large difference between the number of samples of IoT devices and non-IoT devices, cost sensitive learning was implemented. To prevent overfitting of data, the number of epochs was set to a constant 30. In order to optimize the models, Tree </w:t>
+      </w:r>
+      <w:proofErr w:type="spellStart"/>
+      <w:r>
+        <w:rPr>
+          <w:rFonts w:ascii="Times New Roman" w:hAnsi="Times New Roman" w:eastAsia="Times New Roman" w:cs="Times New Roman"/>
+          <w:sz w:val="24"/>
+          <w:szCs w:val="24"/>
+        </w:rPr>
+        <w:t>Parzen</w:t>
+      </w:r>
+      <w:proofErr w:type="spellEnd"/>
+      <w:r>
+        <w:rPr>
+          <w:rFonts w:ascii="Times New Roman" w:hAnsi="Times New Roman" w:eastAsia="Times New Roman" w:cs="Times New Roman"/>
+          <w:sz w:val="24"/>
+          <w:szCs w:val="24"/>
+        </w:rPr>
+        <w:t xml:space="preserve"> Estimation was used to find the best set of hyperparameters in the search space presented in figure (#) out of 100 trials with respect to loss. Random Forest models were implemented in the </w:t>
+      </w:r>
+      <w:proofErr w:type="spellStart"/>
+      <w:r>
+        <w:rPr>
+          <w:rFonts w:ascii="Times New Roman" w:hAnsi="Times New Roman" w:eastAsia="Times New Roman" w:cs="Times New Roman"/>
+          <w:sz w:val="24"/>
+          <w:szCs w:val="24"/>
+        </w:rPr>
+        <w:t>Scikit</w:t>
+      </w:r>
+      <w:proofErr w:type="spellEnd"/>
+      <w:r>
+        <w:rPr>
+          <w:rFonts w:ascii="Times New Roman" w:hAnsi="Times New Roman" w:eastAsia="Times New Roman" w:cs="Times New Roman"/>
+          <w:sz w:val="24"/>
+          <w:szCs w:val="24"/>
+        </w:rPr>
+        <w:t xml:space="preserve">-Learn package and the best model was retrieved using random search on the search space summarized in table (#). Tables # and # are reported using the </w:t>
+      </w:r>
+      <w:proofErr w:type="spellStart"/>
+      <w:proofErr w:type="gramStart"/>
+      <w:r>
+        <w:rPr>
+          <w:rFonts w:ascii="Times New Roman" w:hAnsi="Times New Roman" w:eastAsia="Times New Roman" w:cs="Times New Roman"/>
           <w:i/>
           <w:iCs/>
           <w:sz w:val="24"/>
           <w:szCs w:val="24"/>
         </w:rPr>
-        <w:t xml:space="preserve">Begin:Step:End </w:t>
-      </w:r>
-      <w:r>
-        <w:rPr>
-          <w:rFonts w:ascii="Times New Roman" w:eastAsia="Times New Roman" w:hAnsi="Times New Roman" w:cs="Times New Roman"/>
-          <w:sz w:val="24"/>
-          <w:szCs w:val="24"/>
-        </w:rPr>
-        <w:t xml:space="preserve">format. The convolutional models are trained and evaluated on four NVIDIA GeForce RTX 2080TI GPU’s each with 11 GB of RAM, 4352 CUDA cores, and 544 Tensor Cores to parallelize the process of training. </w:t>
-      </w:r>
-      <w:r>
-        <w:rPr>
-          <w:rFonts w:ascii="Times New Roman" w:eastAsia="Times New Roman" w:hAnsi="Times New Roman" w:cs="Times New Roman"/>
+        <w:t>Begin:Step</w:t>
+      </w:r>
+      <w:proofErr w:type="gramEnd"/>
+      <w:r>
+        <w:rPr>
+          <w:rFonts w:ascii="Times New Roman" w:hAnsi="Times New Roman" w:eastAsia="Times New Roman" w:cs="Times New Roman"/>
+          <w:i/>
+          <w:iCs/>
+          <w:sz w:val="24"/>
+          <w:szCs w:val="24"/>
+        </w:rPr>
+        <w:t>:End</w:t>
+      </w:r>
+      <w:proofErr w:type="spellEnd"/>
+      <w:r>
+        <w:rPr>
+          <w:rFonts w:ascii="Times New Roman" w:hAnsi="Times New Roman" w:eastAsia="Times New Roman" w:cs="Times New Roman"/>
+          <w:i/>
+          <w:iCs/>
+          <w:sz w:val="24"/>
+          <w:szCs w:val="24"/>
+        </w:rPr>
+        <w:t xml:space="preserve"> </w:t>
+      </w:r>
+      <w:r>
+        <w:rPr>
+          <w:rFonts w:ascii="Times New Roman" w:hAnsi="Times New Roman" w:eastAsia="Times New Roman" w:cs="Times New Roman"/>
+          <w:sz w:val="24"/>
+          <w:szCs w:val="24"/>
+        </w:rPr>
+        <w:t xml:space="preserve">format. The convolutional models are trained and evaluated on four NVIDIA GeForce RTX 2080TI GPU’s each with 11 GB of RAM, </w:t>
+      </w:r>
+      <w:r>
+        <w:rPr>
+          <w:rFonts w:ascii="Times New Roman" w:hAnsi="Times New Roman" w:eastAsia="Times New Roman" w:cs="Times New Roman"/>
+          <w:sz w:val="24"/>
+          <w:szCs w:val="24"/>
+        </w:rPr>
+        <w:lastRenderedPageBreak/>
+        <w:t xml:space="preserve">4352 CUDA cores, and 544 Tensor Cores to parallelize the process of training. </w:t>
+      </w:r>
+      <w:r>
+        <w:rPr>
+          <w:rFonts w:ascii="Times New Roman" w:hAnsi="Times New Roman" w:eastAsia="Times New Roman" w:cs="Times New Roman"/>
           <w:sz w:val="24"/>
           <w:szCs w:val="24"/>
         </w:rPr>
@@ -1287,7 +1493,7 @@
       </w:r>
       <w:r>
         <w:rPr>
-          <w:rFonts w:ascii="Times New Roman" w:eastAsia="Times New Roman" w:hAnsi="Times New Roman" w:cs="Times New Roman"/>
+          <w:rFonts w:ascii="Times New Roman" w:hAnsi="Times New Roman" w:eastAsia="Times New Roman" w:cs="Times New Roman"/>
           <w:sz w:val="24"/>
           <w:szCs w:val="24"/>
         </w:rPr>
@@ -1295,7 +1501,7 @@
       </w:r>
       <w:r>
         <w:rPr>
-          <w:rFonts w:ascii="Times New Roman" w:eastAsia="Times New Roman" w:hAnsi="Times New Roman" w:cs="Times New Roman"/>
+          <w:rFonts w:ascii="Times New Roman" w:hAnsi="Times New Roman" w:eastAsia="Times New Roman" w:cs="Times New Roman"/>
           <w:sz w:val="24"/>
           <w:szCs w:val="24"/>
         </w:rPr>
@@ -1303,7 +1509,7 @@
       </w:r>
       <w:r>
         <w:rPr>
-          <w:rFonts w:ascii="Times New Roman" w:eastAsia="Times New Roman" w:hAnsi="Times New Roman" w:cs="Times New Roman"/>
+          <w:rFonts w:ascii="Times New Roman" w:hAnsi="Times New Roman" w:eastAsia="Times New Roman" w:cs="Times New Roman"/>
           <w:sz w:val="24"/>
           <w:szCs w:val="24"/>
         </w:rPr>
@@ -1311,7 +1517,7 @@
       </w:r>
       <w:r>
         <w:rPr>
-          <w:rFonts w:ascii="Times New Roman" w:eastAsia="Times New Roman" w:hAnsi="Times New Roman" w:cs="Times New Roman"/>
+          <w:rFonts w:ascii="Times New Roman" w:hAnsi="Times New Roman" w:eastAsia="Times New Roman" w:cs="Times New Roman"/>
           <w:sz w:val="24"/>
           <w:szCs w:val="24"/>
         </w:rPr>
@@ -1319,7 +1525,7 @@
       </w:r>
       <w:r>
         <w:rPr>
-          <w:rFonts w:ascii="Times New Roman" w:eastAsia="Times New Roman" w:hAnsi="Times New Roman" w:cs="Times New Roman"/>
+          <w:rFonts w:ascii="Times New Roman" w:hAnsi="Times New Roman" w:eastAsia="Times New Roman" w:cs="Times New Roman"/>
           <w:sz w:val="24"/>
           <w:szCs w:val="24"/>
         </w:rPr>
@@ -1327,7 +1533,7 @@
       </w:r>
       <w:r>
         <w:rPr>
-          <w:rFonts w:ascii="Times New Roman" w:eastAsia="Times New Roman" w:hAnsi="Times New Roman" w:cs="Times New Roman"/>
+          <w:rFonts w:ascii="Times New Roman" w:hAnsi="Times New Roman" w:eastAsia="Times New Roman" w:cs="Times New Roman"/>
           <w:sz w:val="24"/>
           <w:szCs w:val="24"/>
         </w:rPr>
@@ -1335,7 +1541,7 @@
       </w:r>
       <w:r>
         <w:rPr>
-          <w:rFonts w:ascii="Times New Roman" w:eastAsia="Times New Roman" w:hAnsi="Times New Roman" w:cs="Times New Roman"/>
+          <w:rFonts w:ascii="Times New Roman" w:hAnsi="Times New Roman" w:eastAsia="Times New Roman" w:cs="Times New Roman"/>
           <w:sz w:val="24"/>
           <w:szCs w:val="24"/>
         </w:rPr>
@@ -1343,7 +1549,7 @@
       </w:r>
       <w:r>
         <w:rPr>
-          <w:rFonts w:ascii="Times New Roman" w:eastAsia="Times New Roman" w:hAnsi="Times New Roman" w:cs="Times New Roman"/>
+          <w:rFonts w:ascii="Times New Roman" w:hAnsi="Times New Roman" w:eastAsia="Times New Roman" w:cs="Times New Roman"/>
           <w:sz w:val="24"/>
           <w:szCs w:val="24"/>
         </w:rPr>
@@ -1351,7 +1557,7 @@
       </w:r>
       <w:r>
         <w:rPr>
-          <w:rFonts w:ascii="Times New Roman" w:eastAsia="Times New Roman" w:hAnsi="Times New Roman" w:cs="Times New Roman"/>
+          <w:rFonts w:ascii="Times New Roman" w:hAnsi="Times New Roman" w:eastAsia="Times New Roman" w:cs="Times New Roman"/>
           <w:sz w:val="24"/>
           <w:szCs w:val="24"/>
         </w:rPr>
@@ -1360,7 +1566,7 @@
       <m:oMath>
         <m:r>
           <w:rPr>
-            <w:rFonts w:ascii="Cambria Math" w:eastAsia="Times New Roman" w:hAnsi="Cambria Math" w:cs="Times New Roman"/>
+            <w:rFonts w:ascii="Cambria Math" w:hAnsi="Cambria Math" w:eastAsia="Times New Roman" w:cs="Times New Roman"/>
             <w:sz w:val="24"/>
             <w:szCs w:val="24"/>
           </w:rPr>
@@ -1370,7 +1576,7 @@
           <m:fPr>
             <m:ctrlPr>
               <w:rPr>
-                <w:rFonts w:ascii="Cambria Math" w:eastAsia="Times New Roman" w:hAnsi="Cambria Math" w:cs="Times New Roman"/>
+                <w:rFonts w:ascii="Cambria Math" w:hAnsi="Cambria Math" w:eastAsia="Times New Roman" w:cs="Times New Roman"/>
                 <w:i/>
                 <w:sz w:val="24"/>
                 <w:szCs w:val="24"/>
@@ -1380,7 +1586,7 @@
           <m:num>
             <m:r>
               <w:rPr>
-                <w:rFonts w:ascii="Cambria Math" w:eastAsia="Times New Roman" w:hAnsi="Cambria Math" w:cs="Times New Roman"/>
+                <w:rFonts w:ascii="Cambria Math" w:hAnsi="Cambria Math" w:eastAsia="Times New Roman" w:cs="Times New Roman"/>
                 <w:sz w:val="24"/>
                 <w:szCs w:val="24"/>
               </w:rPr>
@@ -1390,7 +1596,7 @@
           <m:den>
             <m:r>
               <w:rPr>
-                <w:rFonts w:ascii="Cambria Math" w:eastAsia="Times New Roman" w:hAnsi="Cambria Math" w:cs="Times New Roman"/>
+                <w:rFonts w:ascii="Cambria Math" w:hAnsi="Cambria Math" w:eastAsia="Times New Roman" w:cs="Times New Roman"/>
                 <w:sz w:val="24"/>
                 <w:szCs w:val="24"/>
               </w:rPr>
@@ -1401,7 +1607,7 @@
       </m:oMath>
       <w:r>
         <w:rPr>
-          <w:rFonts w:ascii="Times New Roman" w:eastAsia="Times New Roman" w:hAnsi="Times New Roman" w:cs="Times New Roman"/>
+          <w:rFonts w:ascii="Times New Roman" w:hAnsi="Times New Roman" w:eastAsia="Times New Roman" w:cs="Times New Roman"/>
           <w:sz w:val="24"/>
           <w:szCs w:val="24"/>
         </w:rPr>
@@ -1409,7 +1615,7 @@
       </w:r>
       <w:r>
         <w:rPr>
-          <w:rFonts w:ascii="Times New Roman" w:eastAsia="Times New Roman" w:hAnsi="Times New Roman" w:cs="Times New Roman"/>
+          <w:rFonts w:ascii="Times New Roman" w:hAnsi="Times New Roman" w:eastAsia="Times New Roman" w:cs="Times New Roman"/>
           <w:sz w:val="24"/>
           <w:szCs w:val="24"/>
         </w:rPr>
@@ -1417,7 +1623,7 @@
       </w:r>
       <w:r>
         <w:rPr>
-          <w:rFonts w:ascii="Times New Roman" w:eastAsia="Times New Roman" w:hAnsi="Times New Roman" w:cs="Times New Roman"/>
+          <w:rFonts w:ascii="Times New Roman" w:hAnsi="Times New Roman" w:eastAsia="Times New Roman" w:cs="Times New Roman"/>
           <w:sz w:val="24"/>
           <w:szCs w:val="24"/>
         </w:rPr>
@@ -1426,7 +1632,7 @@
       <m:oMath>
         <m:r>
           <w:rPr>
-            <w:rFonts w:ascii="Cambria Math" w:eastAsia="Times New Roman" w:hAnsi="Cambria Math" w:cs="Times New Roman"/>
+            <w:rFonts w:ascii="Cambria Math" w:hAnsi="Cambria Math" w:eastAsia="Times New Roman" w:cs="Times New Roman"/>
             <w:sz w:val="24"/>
             <w:szCs w:val="24"/>
           </w:rPr>
@@ -1436,7 +1642,7 @@
           <m:fPr>
             <m:ctrlPr>
               <w:rPr>
-                <w:rFonts w:ascii="Cambria Math" w:eastAsia="Times New Roman" w:hAnsi="Cambria Math" w:cs="Times New Roman"/>
+                <w:rFonts w:ascii="Cambria Math" w:hAnsi="Cambria Math" w:eastAsia="Times New Roman" w:cs="Times New Roman"/>
                 <w:i/>
                 <w:sz w:val="24"/>
                 <w:szCs w:val="24"/>
@@ -1446,7 +1652,7 @@
           <m:num>
             <m:r>
               <w:rPr>
-                <w:rFonts w:ascii="Cambria Math" w:eastAsia="Times New Roman" w:hAnsi="Cambria Math" w:cs="Times New Roman"/>
+                <w:rFonts w:ascii="Cambria Math" w:hAnsi="Cambria Math" w:eastAsia="Times New Roman" w:cs="Times New Roman"/>
                 <w:sz w:val="24"/>
                 <w:szCs w:val="24"/>
               </w:rPr>
@@ -1456,7 +1662,7 @@
           <m:den>
             <m:r>
               <w:rPr>
-                <w:rFonts w:ascii="Cambria Math" w:eastAsia="Times New Roman" w:hAnsi="Cambria Math" w:cs="Times New Roman"/>
+                <w:rFonts w:ascii="Cambria Math" w:hAnsi="Cambria Math" w:eastAsia="Times New Roman" w:cs="Times New Roman"/>
                 <w:sz w:val="24"/>
                 <w:szCs w:val="24"/>
               </w:rPr>
@@ -1467,7 +1673,7 @@
       </m:oMath>
       <w:r>
         <w:rPr>
-          <w:rFonts w:ascii="Times New Roman" w:eastAsia="Times New Roman" w:hAnsi="Times New Roman" w:cs="Times New Roman"/>
+          <w:rFonts w:ascii="Times New Roman" w:hAnsi="Times New Roman" w:eastAsia="Times New Roman" w:cs="Times New Roman"/>
           <w:sz w:val="24"/>
           <w:szCs w:val="24"/>
         </w:rPr>
@@ -1475,7 +1681,7 @@
       </w:r>
       <w:r>
         <w:rPr>
-          <w:rFonts w:ascii="Times New Roman" w:eastAsia="Times New Roman" w:hAnsi="Times New Roman" w:cs="Times New Roman"/>
+          <w:rFonts w:ascii="Times New Roman" w:hAnsi="Times New Roman" w:eastAsia="Times New Roman" w:cs="Times New Roman"/>
           <w:sz w:val="24"/>
           <w:szCs w:val="24"/>
         </w:rPr>
@@ -1483,7 +1689,7 @@
       </w:r>
       <w:r>
         <w:rPr>
-          <w:rFonts w:ascii="Times New Roman" w:eastAsia="Times New Roman" w:hAnsi="Times New Roman" w:cs="Times New Roman"/>
+          <w:rFonts w:ascii="Times New Roman" w:hAnsi="Times New Roman" w:eastAsia="Times New Roman" w:cs="Times New Roman"/>
           <w:sz w:val="24"/>
           <w:szCs w:val="24"/>
         </w:rPr>
@@ -1491,7 +1697,7 @@
       </w:r>
       <w:r>
         <w:rPr>
-          <w:rFonts w:ascii="Times New Roman" w:eastAsia="Times New Roman" w:hAnsi="Times New Roman" w:cs="Times New Roman"/>
+          <w:rFonts w:ascii="Times New Roman" w:hAnsi="Times New Roman" w:eastAsia="Times New Roman" w:cs="Times New Roman"/>
           <w:sz w:val="24"/>
           <w:szCs w:val="24"/>
         </w:rPr>
@@ -1500,7 +1706,7 @@
       <m:oMath>
         <m:r>
           <w:rPr>
-            <w:rFonts w:ascii="Cambria Math" w:eastAsia="Times New Roman" w:hAnsi="Cambria Math" w:cs="Times New Roman"/>
+            <w:rFonts w:ascii="Cambria Math" w:hAnsi="Cambria Math" w:eastAsia="Times New Roman" w:cs="Times New Roman"/>
             <w:sz w:val="24"/>
             <w:szCs w:val="24"/>
           </w:rPr>
@@ -1511,7 +1717,7 @@
             <m:nor/>
           </m:rPr>
           <w:rPr>
-            <w:rFonts w:ascii="Cambria Math" w:eastAsia="Times New Roman" w:hAnsi="Cambria Math" w:cs="Times New Roman"/>
+            <w:rFonts w:ascii="Cambria Math" w:hAnsi="Cambria Math" w:eastAsia="Times New Roman" w:cs="Times New Roman"/>
             <w:sz w:val="24"/>
             <w:szCs w:val="24"/>
           </w:rPr>
@@ -1519,7 +1725,7 @@
         </m:r>
         <m:r>
           <w:rPr>
-            <w:rFonts w:ascii="Cambria Math" w:eastAsia="Times New Roman" w:hAnsi="Cambria Math" w:cs="Times New Roman"/>
+            <w:rFonts w:ascii="Cambria Math" w:hAnsi="Cambria Math" w:eastAsia="Times New Roman" w:cs="Times New Roman"/>
             <w:sz w:val="24"/>
             <w:szCs w:val="24"/>
           </w:rPr>
@@ -1529,7 +1735,7 @@
           <m:fPr>
             <m:ctrlPr>
               <w:rPr>
-                <w:rFonts w:ascii="Cambria Math" w:eastAsia="Times New Roman" w:hAnsi="Cambria Math" w:cs="Times New Roman"/>
+                <w:rFonts w:ascii="Cambria Math" w:hAnsi="Cambria Math" w:eastAsia="Times New Roman" w:cs="Times New Roman"/>
                 <w:i/>
                 <w:sz w:val="24"/>
                 <w:szCs w:val="24"/>
@@ -1539,7 +1745,7 @@
           <m:num>
             <m:r>
               <w:rPr>
-                <w:rFonts w:ascii="Cambria Math" w:eastAsia="Times New Roman" w:hAnsi="Cambria Math" w:cs="Times New Roman"/>
+                <w:rFonts w:ascii="Cambria Math" w:hAnsi="Cambria Math" w:eastAsia="Times New Roman" w:cs="Times New Roman"/>
                 <w:sz w:val="24"/>
                 <w:szCs w:val="24"/>
               </w:rPr>
@@ -1549,7 +1755,7 @@
           <m:den>
             <m:r>
               <w:rPr>
-                <w:rFonts w:ascii="Cambria Math" w:eastAsia="Times New Roman" w:hAnsi="Cambria Math" w:cs="Times New Roman"/>
+                <w:rFonts w:ascii="Cambria Math" w:hAnsi="Cambria Math" w:eastAsia="Times New Roman" w:cs="Times New Roman"/>
                 <w:sz w:val="24"/>
                 <w:szCs w:val="24"/>
               </w:rPr>
@@ -1560,7 +1766,7 @@
       </m:oMath>
       <w:r>
         <w:rPr>
-          <w:rFonts w:ascii="Times New Roman" w:eastAsia="Times New Roman" w:hAnsi="Times New Roman" w:cs="Times New Roman"/>
+          <w:rFonts w:ascii="Times New Roman" w:hAnsi="Times New Roman" w:eastAsia="Times New Roman" w:cs="Times New Roman"/>
           <w:sz w:val="24"/>
           <w:szCs w:val="24"/>
         </w:rPr>
@@ -1569,7 +1775,7 @@
       <m:oMath>
         <m:r>
           <w:rPr>
-            <w:rFonts w:ascii="Cambria Math" w:eastAsia="Times New Roman" w:hAnsi="Cambria Math" w:cs="Times New Roman"/>
+            <w:rFonts w:ascii="Cambria Math" w:hAnsi="Cambria Math" w:eastAsia="Times New Roman" w:cs="Times New Roman"/>
             <w:sz w:val="24"/>
             <w:szCs w:val="24"/>
           </w:rPr>
@@ -1579,7 +1785,7 @@
           <m:dPr>
             <m:ctrlPr>
               <w:rPr>
-                <w:rFonts w:ascii="Cambria Math" w:eastAsia="Times New Roman" w:hAnsi="Cambria Math" w:cs="Times New Roman"/>
+                <w:rFonts w:ascii="Cambria Math" w:hAnsi="Cambria Math" w:eastAsia="Times New Roman" w:cs="Times New Roman"/>
                 <w:i/>
                 <w:sz w:val="24"/>
                 <w:szCs w:val="24"/>
@@ -1589,7 +1795,7 @@
           <m:e>
             <m:r>
               <w:rPr>
-                <w:rFonts w:ascii="Cambria Math" w:eastAsia="Times New Roman" w:hAnsi="Cambria Math" w:cs="Times New Roman"/>
+                <w:rFonts w:ascii="Cambria Math" w:hAnsi="Cambria Math" w:eastAsia="Times New Roman" w:cs="Times New Roman"/>
                 <w:sz w:val="24"/>
                 <w:szCs w:val="24"/>
               </w:rPr>
@@ -1599,7 +1805,7 @@
               <m:dPr>
                 <m:ctrlPr>
                   <w:rPr>
-                    <w:rFonts w:ascii="Cambria Math" w:eastAsia="Times New Roman" w:hAnsi="Cambria Math" w:cs="Times New Roman"/>
+                    <w:rFonts w:ascii="Cambria Math" w:hAnsi="Cambria Math" w:eastAsia="Times New Roman" w:cs="Times New Roman"/>
                     <w:i/>
                     <w:sz w:val="24"/>
                     <w:szCs w:val="24"/>
@@ -1609,7 +1815,7 @@
               <m:e>
                 <m:r>
                   <w:rPr>
-                    <w:rFonts w:ascii="Cambria Math" w:eastAsia="Times New Roman" w:hAnsi="Cambria Math" w:cs="Times New Roman"/>
+                    <w:rFonts w:ascii="Cambria Math" w:hAnsi="Cambria Math" w:eastAsia="Times New Roman" w:cs="Times New Roman"/>
                     <w:sz w:val="24"/>
                     <w:szCs w:val="24"/>
                   </w:rPr>
@@ -1621,7 +1827,7 @@
         </m:d>
         <m:r>
           <w:rPr>
-            <w:rFonts w:ascii="Cambria Math" w:eastAsia="Times New Roman" w:hAnsi="Cambria Math" w:cs="Times New Roman"/>
+            <w:rFonts w:ascii="Cambria Math" w:hAnsi="Cambria Math" w:eastAsia="Times New Roman" w:cs="Times New Roman"/>
             <w:sz w:val="24"/>
             <w:szCs w:val="24"/>
           </w:rPr>
@@ -1631,7 +1837,7 @@
           <m:dPr>
             <m:ctrlPr>
               <w:rPr>
-                <w:rFonts w:ascii="Cambria Math" w:eastAsia="Times New Roman" w:hAnsi="Cambria Math" w:cs="Times New Roman"/>
+                <w:rFonts w:ascii="Cambria Math" w:hAnsi="Cambria Math" w:eastAsia="Times New Roman" w:cs="Times New Roman"/>
                 <w:i/>
                 <w:sz w:val="24"/>
                 <w:szCs w:val="24"/>
@@ -1641,7 +1847,7 @@
           <m:e>
             <m:r>
               <w:rPr>
-                <w:rFonts w:ascii="Cambria Math" w:eastAsia="Times New Roman" w:hAnsi="Cambria Math" w:cs="Times New Roman"/>
+                <w:rFonts w:ascii="Cambria Math" w:hAnsi="Cambria Math" w:eastAsia="Times New Roman" w:cs="Times New Roman"/>
                 <w:sz w:val="24"/>
                 <w:szCs w:val="24"/>
               </w:rPr>
@@ -1651,7 +1857,7 @@
         </m:d>
         <m:r>
           <w:rPr>
-            <w:rFonts w:ascii="Cambria Math" w:eastAsia="Times New Roman" w:hAnsi="Cambria Math" w:cs="Times New Roman"/>
+            <w:rFonts w:ascii="Cambria Math" w:hAnsi="Cambria Math" w:eastAsia="Times New Roman" w:cs="Times New Roman"/>
             <w:sz w:val="24"/>
             <w:szCs w:val="24"/>
           </w:rPr>
@@ -1660,7 +1866,7 @@
       </m:oMath>
       <w:r>
         <w:rPr>
-          <w:rFonts w:ascii="Times New Roman" w:eastAsia="Times New Roman" w:hAnsi="Times New Roman" w:cs="Times New Roman"/>
+          <w:rFonts w:ascii="Times New Roman" w:hAnsi="Times New Roman" w:eastAsia="Times New Roman" w:cs="Times New Roman"/>
           <w:sz w:val="24"/>
           <w:szCs w:val="24"/>
         </w:rPr>
@@ -1672,14 +1878,14 @@
         <w:spacing w:line="360" w:lineRule="auto"/>
         <w:ind w:firstLine="360"/>
         <w:rPr>
-          <w:rFonts w:ascii="Times New Roman" w:eastAsia="Times New Roman" w:hAnsi="Times New Roman" w:cs="Times New Roman"/>
-          <w:sz w:val="24"/>
-          <w:szCs w:val="24"/>
-        </w:rPr>
-      </w:pPr>
-      <w:r>
-        <w:rPr>
-          <w:rFonts w:ascii="Times New Roman" w:eastAsia="Times New Roman" w:hAnsi="Times New Roman" w:cs="Times New Roman"/>
+          <w:rFonts w:ascii="Times New Roman" w:hAnsi="Times New Roman" w:eastAsia="Times New Roman" w:cs="Times New Roman"/>
+          <w:sz w:val="24"/>
+          <w:szCs w:val="24"/>
+        </w:rPr>
+      </w:pPr>
+      <w:r>
+        <w:rPr>
+          <w:rFonts w:ascii="Times New Roman" w:hAnsi="Times New Roman" w:eastAsia="Times New Roman" w:cs="Times New Roman"/>
           <w:sz w:val="24"/>
           <w:szCs w:val="24"/>
         </w:rPr>
@@ -1702,7 +1908,7 @@
       </w:pPr>
       <w:r>
         <w:rPr>
-          <w:rFonts w:ascii="Times New Roman" w:eastAsia="Times New Roman" w:hAnsi="Times New Roman" w:cs="Times New Roman"/>
+          <w:rFonts w:ascii="Times New Roman" w:hAnsi="Times New Roman" w:eastAsia="Times New Roman" w:cs="Times New Roman"/>
           <w:sz w:val="24"/>
           <w:szCs w:val="24"/>
         </w:rPr>
@@ -1725,7 +1931,7 @@
       </w:pPr>
       <w:r>
         <w:rPr>
-          <w:rFonts w:ascii="Times New Roman" w:eastAsia="Times New Roman" w:hAnsi="Times New Roman" w:cs="Times New Roman"/>
+          <w:rFonts w:ascii="Times New Roman" w:hAnsi="Times New Roman" w:eastAsia="Times New Roman" w:cs="Times New Roman"/>
           <w:sz w:val="24"/>
           <w:szCs w:val="24"/>
         </w:rPr>
@@ -1748,7 +1954,7 @@
       </w:pPr>
       <w:r>
         <w:rPr>
-          <w:rFonts w:ascii="Times New Roman" w:eastAsia="Times New Roman" w:hAnsi="Times New Roman" w:cs="Times New Roman"/>
+          <w:rFonts w:ascii="Times New Roman" w:hAnsi="Times New Roman" w:eastAsia="Times New Roman" w:cs="Times New Roman"/>
           <w:sz w:val="24"/>
           <w:szCs w:val="24"/>
         </w:rPr>
@@ -1771,7 +1977,7 @@
       </w:pPr>
       <w:r>
         <w:rPr>
-          <w:rFonts w:ascii="Times New Roman" w:eastAsia="Times New Roman" w:hAnsi="Times New Roman" w:cs="Times New Roman"/>
+          <w:rFonts w:ascii="Times New Roman" w:hAnsi="Times New Roman" w:eastAsia="Times New Roman" w:cs="Times New Roman"/>
           <w:sz w:val="24"/>
           <w:szCs w:val="24"/>
         </w:rPr>
@@ -1794,7 +2000,7 @@
       </w:pPr>
       <w:r>
         <w:rPr>
-          <w:rFonts w:ascii="Times New Roman" w:eastAsia="Times New Roman" w:hAnsi="Times New Roman" w:cs="Times New Roman"/>
+          <w:rFonts w:ascii="Times New Roman" w:hAnsi="Times New Roman" w:eastAsia="Times New Roman" w:cs="Times New Roman"/>
           <w:sz w:val="24"/>
           <w:szCs w:val="24"/>
         </w:rPr>
@@ -1817,7 +2023,7 @@
       </w:pPr>
       <w:r>
         <w:rPr>
-          <w:rFonts w:ascii="Times New Roman" w:eastAsia="Times New Roman" w:hAnsi="Times New Roman" w:cs="Times New Roman"/>
+          <w:rFonts w:ascii="Times New Roman" w:hAnsi="Times New Roman" w:eastAsia="Times New Roman" w:cs="Times New Roman"/>
           <w:sz w:val="24"/>
           <w:szCs w:val="24"/>
         </w:rPr>
@@ -1840,7 +2046,7 @@
       </w:pPr>
       <w:r>
         <w:rPr>
-          <w:rFonts w:ascii="Times New Roman" w:eastAsia="Times New Roman" w:hAnsi="Times New Roman" w:cs="Times New Roman"/>
+          <w:rFonts w:ascii="Times New Roman" w:hAnsi="Times New Roman" w:eastAsia="Times New Roman" w:cs="Times New Roman"/>
           <w:sz w:val="24"/>
           <w:szCs w:val="24"/>
         </w:rPr>
@@ -1862,18 +2068,36 @@
       </w:pPr>
       <w:r>
         <w:rPr>
-          <w:rFonts w:ascii="Times New Roman" w:eastAsia="Times New Roman" w:hAnsi="Times New Roman" w:cs="Times New Roman"/>
-          <w:sz w:val="24"/>
-          <w:szCs w:val="24"/>
-        </w:rPr>
-        <w:t>Summarize the skill of the model using the evaluation score of the held out group.</w:t>
+          <w:rFonts w:ascii="Times New Roman" w:hAnsi="Times New Roman" w:eastAsia="Times New Roman" w:cs="Times New Roman"/>
+          <w:sz w:val="24"/>
+          <w:szCs w:val="24"/>
+        </w:rPr>
+        <w:t xml:space="preserve">Summarize the skill of the model using the evaluation score of the </w:t>
+      </w:r>
+      <w:proofErr w:type="gramStart"/>
+      <w:r>
+        <w:rPr>
+          <w:rFonts w:ascii="Times New Roman" w:hAnsi="Times New Roman" w:eastAsia="Times New Roman" w:cs="Times New Roman"/>
+          <w:sz w:val="24"/>
+          <w:szCs w:val="24"/>
+        </w:rPr>
+        <w:t>held out</w:t>
+      </w:r>
+      <w:proofErr w:type="gramEnd"/>
+      <w:r>
+        <w:rPr>
+          <w:rFonts w:ascii="Times New Roman" w:hAnsi="Times New Roman" w:eastAsia="Times New Roman" w:cs="Times New Roman"/>
+          <w:sz w:val="24"/>
+          <w:szCs w:val="24"/>
+        </w:rPr>
+        <w:t xml:space="preserve"> group.</w:t>
       </w:r>
     </w:p>
     <w:p>
       <w:pPr>
         <w:spacing w:line="360" w:lineRule="auto"/>
         <w:rPr>
-          <w:rFonts w:ascii="Times New Roman" w:eastAsia="Times New Roman" w:hAnsi="Times New Roman" w:cs="Times New Roman"/>
+          <w:rFonts w:ascii="Times New Roman" w:hAnsi="Times New Roman" w:eastAsia="Times New Roman" w:cs="Times New Roman"/>
           <w:sz w:val="24"/>
           <w:szCs w:val="24"/>
         </w:rPr>
@@ -1883,17 +2107,18 @@
       <w:pPr>
         <w:spacing w:line="360" w:lineRule="auto"/>
         <w:rPr>
-          <w:rFonts w:ascii="Times New Roman" w:eastAsia="Times New Roman" w:hAnsi="Times New Roman" w:cs="Times New Roman"/>
-          <w:sz w:val="24"/>
-          <w:szCs w:val="24"/>
-        </w:rPr>
-      </w:pPr>
-      <w:r>
-        <w:rPr>
-          <w:rFonts w:ascii="Times New Roman" w:eastAsia="Times New Roman" w:hAnsi="Times New Roman" w:cs="Times New Roman"/>
-          <w:sz w:val="24"/>
-          <w:szCs w:val="24"/>
-        </w:rPr>
+          <w:rFonts w:ascii="Times New Roman" w:hAnsi="Times New Roman" w:eastAsia="Times New Roman" w:cs="Times New Roman"/>
+          <w:sz w:val="24"/>
+          <w:szCs w:val="24"/>
+        </w:rPr>
+      </w:pPr>
+      <w:r>
+        <w:rPr>
+          <w:rFonts w:ascii="Times New Roman" w:hAnsi="Times New Roman" w:eastAsia="Times New Roman" w:cs="Times New Roman"/>
+          <w:sz w:val="24"/>
+          <w:szCs w:val="24"/>
+        </w:rPr>
+        <w:lastRenderedPageBreak/>
         <w:t>For clarity, the methods are summarized below.</w:t>
       </w:r>
     </w:p>
@@ -1913,7 +2138,7 @@
       </w:pPr>
       <w:r>
         <w:rPr>
-          <w:rFonts w:ascii="Times New Roman" w:eastAsia="Times New Roman" w:hAnsi="Times New Roman" w:cs="Times New Roman"/>
+          <w:rFonts w:ascii="Times New Roman" w:hAnsi="Times New Roman" w:eastAsia="Times New Roman" w:cs="Times New Roman"/>
           <w:sz w:val="24"/>
           <w:szCs w:val="24"/>
         </w:rPr>
@@ -1922,7 +2147,7 @@
       <w:commentRangeStart w:id="0"/>
       <w:r>
         <w:rPr>
-          <w:rFonts w:ascii="Times New Roman" w:eastAsia="Times New Roman" w:hAnsi="Times New Roman" w:cs="Times New Roman"/>
+          <w:rFonts w:ascii="Times New Roman" w:hAnsi="Times New Roman" w:eastAsia="Times New Roman" w:cs="Times New Roman"/>
           <w:sz w:val="24"/>
           <w:szCs w:val="24"/>
         </w:rPr>
@@ -1937,7 +2162,7 @@
       </w:r>
       <w:r>
         <w:rPr>
-          <w:rFonts w:ascii="Times New Roman" w:eastAsia="Times New Roman" w:hAnsi="Times New Roman" w:cs="Times New Roman"/>
+          <w:rFonts w:ascii="Times New Roman" w:hAnsi="Times New Roman" w:eastAsia="Times New Roman" w:cs="Times New Roman"/>
           <w:sz w:val="24"/>
           <w:szCs w:val="24"/>
         </w:rPr>
@@ -1960,7 +2185,7 @@
       </w:pPr>
       <w:r>
         <w:rPr>
-          <w:rFonts w:ascii="Times New Roman" w:eastAsia="Times New Roman" w:hAnsi="Times New Roman" w:cs="Times New Roman"/>
+          <w:rFonts w:ascii="Times New Roman" w:hAnsi="Times New Roman" w:eastAsia="Times New Roman" w:cs="Times New Roman"/>
           <w:sz w:val="24"/>
           <w:szCs w:val="24"/>
         </w:rPr>
@@ -1983,7 +2208,7 @@
       </w:pPr>
       <w:r>
         <w:rPr>
-          <w:rFonts w:ascii="Times New Roman" w:eastAsia="Times New Roman" w:hAnsi="Times New Roman" w:cs="Times New Roman"/>
+          <w:rFonts w:ascii="Times New Roman" w:hAnsi="Times New Roman" w:eastAsia="Times New Roman" w:cs="Times New Roman"/>
           <w:sz w:val="24"/>
           <w:szCs w:val="24"/>
         </w:rPr>
@@ -2006,7 +2231,7 @@
       </w:pPr>
       <w:r>
         <w:rPr>
-          <w:rFonts w:ascii="Times New Roman" w:eastAsia="Times New Roman" w:hAnsi="Times New Roman" w:cs="Times New Roman"/>
+          <w:rFonts w:ascii="Times New Roman" w:hAnsi="Times New Roman" w:eastAsia="Times New Roman" w:cs="Times New Roman"/>
           <w:sz w:val="24"/>
           <w:szCs w:val="24"/>
         </w:rPr>
@@ -2029,34 +2254,24 @@
       </w:pPr>
       <w:r>
         <w:rPr>
-          <w:rFonts w:ascii="Times New Roman" w:eastAsia="Times New Roman" w:hAnsi="Times New Roman" w:cs="Times New Roman"/>
-          <w:sz w:val="24"/>
-          <w:szCs w:val="24"/>
-        </w:rPr>
-        <w:t>Collect a</w:t>
-      </w:r>
-      <w:bookmarkStart w:id="1" w:name="_GoBack"/>
-      <w:bookmarkEnd w:id="1"/>
-      <w:r>
-        <w:rPr>
-          <w:rFonts w:ascii="Times New Roman" w:eastAsia="Times New Roman" w:hAnsi="Times New Roman" w:cs="Times New Roman"/>
-          <w:sz w:val="24"/>
-          <w:szCs w:val="24"/>
-        </w:rPr>
-        <w:t xml:space="preserve">nd evaluate differences between the metrics, performance, and time cost of the models. </w:t>
+          <w:rFonts w:ascii="Times New Roman" w:hAnsi="Times New Roman" w:eastAsia="Times New Roman" w:cs="Times New Roman"/>
+          <w:sz w:val="24"/>
+          <w:szCs w:val="24"/>
+        </w:rPr>
+        <w:t xml:space="preserve">Collect and evaluate differences between the metrics, performance, and time cost of the models. </w:t>
       </w:r>
     </w:p>
     <w:tbl>
       <w:tblPr>
         <w:tblStyle w:val="PlainTable3"/>
-        <w:tblW w:w="0" w:type="auto"/>
+        <w:tblW w:w="9350" w:type="dxa"/>
         <w:tblLook w:val="0420" w:firstRow="1" w:lastRow="0" w:firstColumn="0" w:lastColumn="0" w:noHBand="0" w:noVBand="1"/>
       </w:tblPr>
       <w:tblGrid>
-        <w:gridCol w:w="2155"/>
-        <w:gridCol w:w="1800"/>
-        <w:gridCol w:w="1669"/>
-        <w:gridCol w:w="1863"/>
+        <w:gridCol w:w="2235"/>
+        <w:gridCol w:w="2250"/>
+        <w:gridCol w:w="1395"/>
+        <w:gridCol w:w="1607"/>
         <w:gridCol w:w="1863"/>
       </w:tblGrid>
       <w:tr>
@@ -2065,20 +2280,22 @@
         </w:trPr>
         <w:tc>
           <w:tcPr>
-            <w:tcW w:w="2155" w:type="dxa"/>
-            <w:tcBorders>
-              <w:top w:val="single" w:sz="4" w:space="0" w:color="auto"/>
-              <w:left w:val="single" w:sz="4" w:space="0" w:color="auto"/>
-              <w:bottom w:val="single" w:sz="4" w:space="0" w:color="auto"/>
-              <w:right w:val="single" w:sz="4" w:space="0" w:color="auto"/>
-            </w:tcBorders>
-          </w:tcPr>
-          <w:p>
-            <w:pPr>
-              <w:spacing w:line="360" w:lineRule="auto"/>
-              <w:jc w:val="center"/>
-              <w:rPr>
-                <w:rFonts w:ascii="Times New Roman" w:eastAsia="Times New Roman" w:hAnsi="Times New Roman" w:cs="Times New Roman"/>
+            <w:cnfStyle w:val="000000000000" w:firstRow="0" w:lastRow="0" w:firstColumn="0" w:lastColumn="0" w:oddVBand="0" w:evenVBand="0" w:oddHBand="0" w:evenHBand="0" w:firstRowFirstColumn="0" w:firstRowLastColumn="0" w:lastRowFirstColumn="0" w:lastRowLastColumn="0"/>
+            <w:tcW w:w="2235" w:type="dxa"/>
+            <w:tcBorders>
+              <w:top w:val="single" w:color="auto" w:sz="4" w:space="0"/>
+              <w:left w:val="single" w:color="auto" w:sz="4" w:space="0"/>
+              <w:bottom w:val="single" w:color="auto" w:sz="4" w:space="0"/>
+              <w:right w:val="single" w:color="auto" w:sz="4" w:space="0"/>
+            </w:tcBorders>
+            <w:tcMar/>
+          </w:tcPr>
+          <w:p>
+            <w:pPr>
+              <w:spacing w:line="360" w:lineRule="auto"/>
+              <w:jc w:val="center"/>
+              <w:rPr>
+                <w:rFonts w:ascii="Times New Roman" w:hAnsi="Times New Roman" w:eastAsia="Times New Roman" w:cs="Times New Roman"/>
                 <w:b w:val="0"/>
                 <w:iCs/>
                 <w:sz w:val="24"/>
@@ -2087,7 +2304,7 @@
             </w:pPr>
             <w:r>
               <w:rPr>
-                <w:rFonts w:ascii="Times New Roman" w:eastAsia="Times New Roman" w:hAnsi="Times New Roman" w:cs="Times New Roman"/>
+                <w:rFonts w:ascii="Times New Roman" w:hAnsi="Times New Roman" w:eastAsia="Times New Roman" w:cs="Times New Roman"/>
                 <w:iCs/>
                 <w:sz w:val="24"/>
                 <w:szCs w:val="24"/>
@@ -2098,20 +2315,22 @@
         </w:tc>
         <w:tc>
           <w:tcPr>
-            <w:tcW w:w="1800" w:type="dxa"/>
-            <w:tcBorders>
-              <w:top w:val="single" w:sz="4" w:space="0" w:color="auto"/>
-              <w:left w:val="single" w:sz="4" w:space="0" w:color="auto"/>
-              <w:bottom w:val="single" w:sz="4" w:space="0" w:color="auto"/>
-              <w:right w:val="single" w:sz="4" w:space="0" w:color="auto"/>
-            </w:tcBorders>
-          </w:tcPr>
-          <w:p>
-            <w:pPr>
-              <w:spacing w:line="360" w:lineRule="auto"/>
-              <w:jc w:val="center"/>
-              <w:rPr>
-                <w:rFonts w:ascii="Times New Roman" w:eastAsia="Times New Roman" w:hAnsi="Times New Roman" w:cs="Times New Roman"/>
+            <w:cnfStyle w:val="000000000000" w:firstRow="0" w:lastRow="0" w:firstColumn="0" w:lastColumn="0" w:oddVBand="0" w:evenVBand="0" w:oddHBand="0" w:evenHBand="0" w:firstRowFirstColumn="0" w:firstRowLastColumn="0" w:lastRowFirstColumn="0" w:lastRowLastColumn="0"/>
+            <w:tcW w:w="2250" w:type="dxa"/>
+            <w:tcBorders>
+              <w:top w:val="single" w:color="auto" w:sz="4" w:space="0"/>
+              <w:left w:val="single" w:color="auto" w:sz="4" w:space="0"/>
+              <w:bottom w:val="single" w:color="auto" w:sz="4" w:space="0"/>
+              <w:right w:val="single" w:color="auto" w:sz="4" w:space="0"/>
+            </w:tcBorders>
+            <w:tcMar/>
+          </w:tcPr>
+          <w:p>
+            <w:pPr>
+              <w:spacing w:line="360" w:lineRule="auto"/>
+              <w:jc w:val="center"/>
+              <w:rPr>
+                <w:rFonts w:ascii="Times New Roman" w:hAnsi="Times New Roman" w:eastAsia="Times New Roman" w:cs="Times New Roman"/>
                 <w:iCs/>
                 <w:sz w:val="24"/>
                 <w:szCs w:val="24"/>
@@ -2119,7 +2338,7 @@
             </w:pPr>
             <w:r>
               <w:rPr>
-                <w:rFonts w:ascii="Times New Roman" w:eastAsia="Times New Roman" w:hAnsi="Times New Roman" w:cs="Times New Roman"/>
+                <w:rFonts w:ascii="Times New Roman" w:hAnsi="Times New Roman" w:eastAsia="Times New Roman" w:cs="Times New Roman"/>
                 <w:iCs/>
                 <w:sz w:val="24"/>
                 <w:szCs w:val="24"/>
@@ -2130,20 +2349,22 @@
         </w:tc>
         <w:tc>
           <w:tcPr>
-            <w:tcW w:w="1669" w:type="dxa"/>
-            <w:tcBorders>
-              <w:top w:val="single" w:sz="4" w:space="0" w:color="auto"/>
-              <w:left w:val="single" w:sz="4" w:space="0" w:color="auto"/>
-              <w:bottom w:val="single" w:sz="4" w:space="0" w:color="auto"/>
-              <w:right w:val="single" w:sz="4" w:space="0" w:color="auto"/>
-            </w:tcBorders>
-          </w:tcPr>
-          <w:p>
-            <w:pPr>
-              <w:spacing w:line="360" w:lineRule="auto"/>
-              <w:jc w:val="center"/>
-              <w:rPr>
-                <w:rFonts w:ascii="Times New Roman" w:eastAsia="Times New Roman" w:hAnsi="Times New Roman" w:cs="Times New Roman"/>
+            <w:cnfStyle w:val="000000000000" w:firstRow="0" w:lastRow="0" w:firstColumn="0" w:lastColumn="0" w:oddVBand="0" w:evenVBand="0" w:oddHBand="0" w:evenHBand="0" w:firstRowFirstColumn="0" w:firstRowLastColumn="0" w:lastRowFirstColumn="0" w:lastRowLastColumn="0"/>
+            <w:tcW w:w="1395" w:type="dxa"/>
+            <w:tcBorders>
+              <w:top w:val="single" w:color="auto" w:sz="4" w:space="0"/>
+              <w:left w:val="single" w:color="auto" w:sz="4" w:space="0"/>
+              <w:bottom w:val="single" w:color="auto" w:sz="4" w:space="0"/>
+              <w:right w:val="single" w:color="auto" w:sz="4" w:space="0"/>
+            </w:tcBorders>
+            <w:tcMar/>
+          </w:tcPr>
+          <w:p>
+            <w:pPr>
+              <w:spacing w:line="360" w:lineRule="auto"/>
+              <w:jc w:val="center"/>
+              <w:rPr>
+                <w:rFonts w:ascii="Times New Roman" w:hAnsi="Times New Roman" w:eastAsia="Times New Roman" w:cs="Times New Roman"/>
                 <w:iCs/>
                 <w:sz w:val="24"/>
                 <w:szCs w:val="24"/>
@@ -2151,7 +2372,7 @@
             </w:pPr>
             <w:r>
               <w:rPr>
-                <w:rFonts w:ascii="Times New Roman" w:eastAsia="Times New Roman" w:hAnsi="Times New Roman" w:cs="Times New Roman"/>
+                <w:rFonts w:ascii="Times New Roman" w:hAnsi="Times New Roman" w:eastAsia="Times New Roman" w:cs="Times New Roman"/>
                 <w:iCs/>
                 <w:sz w:val="24"/>
                 <w:szCs w:val="24"/>
@@ -2162,20 +2383,22 @@
         </w:tc>
         <w:tc>
           <w:tcPr>
-            <w:tcW w:w="1863" w:type="dxa"/>
-            <w:tcBorders>
-              <w:top w:val="single" w:sz="4" w:space="0" w:color="auto"/>
-              <w:left w:val="single" w:sz="4" w:space="0" w:color="auto"/>
-              <w:bottom w:val="single" w:sz="4" w:space="0" w:color="auto"/>
-              <w:right w:val="single" w:sz="4" w:space="0" w:color="auto"/>
-            </w:tcBorders>
-          </w:tcPr>
-          <w:p>
-            <w:pPr>
-              <w:spacing w:line="360" w:lineRule="auto"/>
-              <w:jc w:val="center"/>
-              <w:rPr>
-                <w:rFonts w:ascii="Times New Roman" w:eastAsia="Times New Roman" w:hAnsi="Times New Roman" w:cs="Times New Roman"/>
+            <w:cnfStyle w:val="000000000000" w:firstRow="0" w:lastRow="0" w:firstColumn="0" w:lastColumn="0" w:oddVBand="0" w:evenVBand="0" w:oddHBand="0" w:evenHBand="0" w:firstRowFirstColumn="0" w:firstRowLastColumn="0" w:lastRowFirstColumn="0" w:lastRowLastColumn="0"/>
+            <w:tcW w:w="1607" w:type="dxa"/>
+            <w:tcBorders>
+              <w:top w:val="single" w:color="auto" w:sz="4" w:space="0"/>
+              <w:left w:val="single" w:color="auto" w:sz="4" w:space="0"/>
+              <w:bottom w:val="single" w:color="auto" w:sz="4" w:space="0"/>
+              <w:right w:val="single" w:color="auto" w:sz="4" w:space="0"/>
+            </w:tcBorders>
+            <w:tcMar/>
+          </w:tcPr>
+          <w:p>
+            <w:pPr>
+              <w:spacing w:line="360" w:lineRule="auto"/>
+              <w:jc w:val="center"/>
+              <w:rPr>
+                <w:rFonts w:ascii="Times New Roman" w:hAnsi="Times New Roman" w:eastAsia="Times New Roman" w:cs="Times New Roman"/>
                 <w:iCs/>
                 <w:sz w:val="24"/>
                 <w:szCs w:val="24"/>
@@ -2183,7 +2406,7 @@
             </w:pPr>
             <w:r>
               <w:rPr>
-                <w:rFonts w:ascii="Times New Roman" w:eastAsia="Times New Roman" w:hAnsi="Times New Roman" w:cs="Times New Roman"/>
+                <w:rFonts w:ascii="Times New Roman" w:hAnsi="Times New Roman" w:eastAsia="Times New Roman" w:cs="Times New Roman"/>
                 <w:iCs/>
                 <w:sz w:val="24"/>
                 <w:szCs w:val="24"/>
@@ -2194,20 +2417,22 @@
         </w:tc>
         <w:tc>
           <w:tcPr>
+            <w:cnfStyle w:val="000000000000" w:firstRow="0" w:lastRow="0" w:firstColumn="0" w:lastColumn="0" w:oddVBand="0" w:evenVBand="0" w:oddHBand="0" w:evenHBand="0" w:firstRowFirstColumn="0" w:firstRowLastColumn="0" w:lastRowFirstColumn="0" w:lastRowLastColumn="0"/>
             <w:tcW w:w="1863" w:type="dxa"/>
             <w:tcBorders>
-              <w:top w:val="single" w:sz="4" w:space="0" w:color="auto"/>
-              <w:left w:val="single" w:sz="4" w:space="0" w:color="auto"/>
-              <w:bottom w:val="single" w:sz="4" w:space="0" w:color="auto"/>
-              <w:right w:val="single" w:sz="4" w:space="0" w:color="auto"/>
-            </w:tcBorders>
-          </w:tcPr>
-          <w:p>
-            <w:pPr>
-              <w:spacing w:line="360" w:lineRule="auto"/>
-              <w:jc w:val="center"/>
-              <w:rPr>
-                <w:rFonts w:ascii="Times New Roman" w:eastAsia="Times New Roman" w:hAnsi="Times New Roman" w:cs="Times New Roman"/>
+              <w:top w:val="single" w:color="auto" w:sz="4" w:space="0"/>
+              <w:left w:val="single" w:color="auto" w:sz="4" w:space="0"/>
+              <w:bottom w:val="single" w:color="auto" w:sz="4" w:space="0"/>
+              <w:right w:val="single" w:color="auto" w:sz="4" w:space="0"/>
+            </w:tcBorders>
+            <w:tcMar/>
+          </w:tcPr>
+          <w:p>
+            <w:pPr>
+              <w:spacing w:line="360" w:lineRule="auto"/>
+              <w:jc w:val="center"/>
+              <w:rPr>
+                <w:rFonts w:ascii="Times New Roman" w:hAnsi="Times New Roman" w:eastAsia="Times New Roman" w:cs="Times New Roman"/>
                 <w:iCs/>
                 <w:sz w:val="24"/>
                 <w:szCs w:val="24"/>
@@ -2215,7 +2440,7 @@
             </w:pPr>
             <w:r>
               <w:rPr>
-                <w:rFonts w:ascii="Times New Roman" w:eastAsia="Times New Roman" w:hAnsi="Times New Roman" w:cs="Times New Roman"/>
+                <w:rFonts w:ascii="Times New Roman" w:hAnsi="Times New Roman" w:eastAsia="Times New Roman" w:cs="Times New Roman"/>
                 <w:iCs/>
                 <w:sz w:val="24"/>
                 <w:szCs w:val="24"/>
@@ -2231,19 +2456,21 @@
         </w:trPr>
         <w:tc>
           <w:tcPr>
-            <w:tcW w:w="2155" w:type="dxa"/>
-            <w:tcBorders>
-              <w:top w:val="single" w:sz="4" w:space="0" w:color="auto"/>
-              <w:left w:val="single" w:sz="4" w:space="0" w:color="auto"/>
-              <w:right w:val="single" w:sz="4" w:space="0" w:color="auto"/>
-            </w:tcBorders>
-          </w:tcPr>
-          <w:p>
-            <w:pPr>
-              <w:spacing w:line="360" w:lineRule="auto"/>
-              <w:jc w:val="center"/>
-              <w:rPr>
-                <w:rFonts w:ascii="Times New Roman" w:eastAsia="Times New Roman" w:hAnsi="Times New Roman" w:cs="Times New Roman"/>
+            <w:cnfStyle w:val="000000000000" w:firstRow="0" w:lastRow="0" w:firstColumn="0" w:lastColumn="0" w:oddVBand="0" w:evenVBand="0" w:oddHBand="0" w:evenHBand="0" w:firstRowFirstColumn="0" w:firstRowLastColumn="0" w:lastRowFirstColumn="0" w:lastRowLastColumn="0"/>
+            <w:tcW w:w="2235" w:type="dxa"/>
+            <w:tcBorders>
+              <w:top w:val="single" w:color="auto" w:sz="4" w:space="0"/>
+              <w:left w:val="single" w:color="auto" w:sz="4" w:space="0"/>
+              <w:right w:val="single" w:color="auto" w:sz="4" w:space="0"/>
+            </w:tcBorders>
+            <w:tcMar/>
+          </w:tcPr>
+          <w:p>
+            <w:pPr>
+              <w:spacing w:line="360" w:lineRule="auto"/>
+              <w:jc w:val="center"/>
+              <w:rPr>
+                <w:rFonts w:ascii="Times New Roman" w:hAnsi="Times New Roman" w:eastAsia="Times New Roman" w:cs="Times New Roman"/>
                 <w:iCs/>
                 <w:sz w:val="24"/>
                 <w:szCs w:val="24"/>
@@ -2251,7 +2478,7 @@
             </w:pPr>
             <w:r>
               <w:rPr>
-                <w:rFonts w:ascii="Times New Roman" w:eastAsia="Times New Roman" w:hAnsi="Times New Roman" w:cs="Times New Roman"/>
+                <w:rFonts w:ascii="Times New Roman" w:hAnsi="Times New Roman" w:eastAsia="Times New Roman" w:cs="Times New Roman"/>
                 <w:iCs/>
                 <w:sz w:val="24"/>
                 <w:szCs w:val="24"/>
@@ -2262,81 +2489,118 @@
         </w:tc>
         <w:tc>
           <w:tcPr>
-            <w:tcW w:w="1800" w:type="dxa"/>
-            <w:tcBorders>
-              <w:top w:val="single" w:sz="4" w:space="0" w:color="auto"/>
-              <w:left w:val="single" w:sz="4" w:space="0" w:color="auto"/>
-              <w:right w:val="single" w:sz="4" w:space="0" w:color="auto"/>
-            </w:tcBorders>
-          </w:tcPr>
-          <w:p>
-            <w:pPr>
-              <w:spacing w:line="360" w:lineRule="auto"/>
-              <w:rPr>
-                <w:rFonts w:ascii="Times New Roman" w:eastAsia="Times New Roman" w:hAnsi="Times New Roman" w:cs="Times New Roman"/>
-                <w:iCs/>
-                <w:sz w:val="24"/>
-                <w:szCs w:val="24"/>
-              </w:rPr>
-            </w:pPr>
-          </w:p>
-        </w:tc>
-        <w:tc>
-          <w:tcPr>
-            <w:tcW w:w="1669" w:type="dxa"/>
-            <w:tcBorders>
-              <w:top w:val="single" w:sz="4" w:space="0" w:color="auto"/>
-              <w:left w:val="single" w:sz="4" w:space="0" w:color="auto"/>
-              <w:right w:val="single" w:sz="4" w:space="0" w:color="auto"/>
-            </w:tcBorders>
-          </w:tcPr>
-          <w:p>
-            <w:pPr>
-              <w:spacing w:line="360" w:lineRule="auto"/>
-              <w:rPr>
-                <w:rFonts w:ascii="Times New Roman" w:eastAsia="Times New Roman" w:hAnsi="Times New Roman" w:cs="Times New Roman"/>
-                <w:iCs/>
-                <w:sz w:val="24"/>
-                <w:szCs w:val="24"/>
-              </w:rPr>
-            </w:pPr>
-          </w:p>
-        </w:tc>
-        <w:tc>
-          <w:tcPr>
+            <w:cnfStyle w:val="000000000000" w:firstRow="0" w:lastRow="0" w:firstColumn="0" w:lastColumn="0" w:oddVBand="0" w:evenVBand="0" w:oddHBand="0" w:evenHBand="0" w:firstRowFirstColumn="0" w:firstRowLastColumn="0" w:lastRowFirstColumn="0" w:lastRowLastColumn="0"/>
+            <w:tcW w:w="2250" w:type="dxa"/>
+            <w:tcBorders>
+              <w:top w:val="single" w:color="auto" w:sz="4" w:space="0"/>
+              <w:left w:val="single" w:color="auto" w:sz="4" w:space="0"/>
+              <w:right w:val="single" w:color="auto" w:sz="4" w:space="0"/>
+            </w:tcBorders>
+            <w:tcMar/>
+          </w:tcPr>
+          <w:p>
+            <w:pPr>
+              <w:spacing w:line="360" w:lineRule="auto"/>
+              <w:jc w:val="center"/>
+              <w:rPr>
+                <w:rFonts w:ascii="Times New Roman" w:hAnsi="Times New Roman" w:eastAsia="Times New Roman" w:cs="Times New Roman"/>
+                <w:iCs/>
+                <w:sz w:val="24"/>
+                <w:szCs w:val="24"/>
+              </w:rPr>
+            </w:pPr>
+            <w:r>
+              <w:rPr>
+                <w:rFonts w:ascii="Times New Roman" w:hAnsi="Times New Roman" w:eastAsia="Times New Roman" w:cs="Times New Roman"/>
+                <w:iCs/>
+                <w:sz w:val="24"/>
+                <w:szCs w:val="24"/>
+              </w:rPr>
+              <w:t>256,512,1024</w:t>
+            </w:r>
+          </w:p>
+        </w:tc>
+        <w:tc>
+          <w:tcPr>
+            <w:cnfStyle w:val="000000000000" w:firstRow="0" w:lastRow="0" w:firstColumn="0" w:lastColumn="0" w:oddVBand="0" w:evenVBand="0" w:oddHBand="0" w:evenHBand="0" w:firstRowFirstColumn="0" w:firstRowLastColumn="0" w:lastRowFirstColumn="0" w:lastRowLastColumn="0"/>
+            <w:tcW w:w="1395" w:type="dxa"/>
+            <w:tcBorders>
+              <w:top w:val="single" w:color="auto" w:sz="4" w:space="0"/>
+              <w:left w:val="single" w:color="auto" w:sz="4" w:space="0"/>
+              <w:right w:val="single" w:color="auto" w:sz="4" w:space="0"/>
+            </w:tcBorders>
+            <w:tcMar/>
+          </w:tcPr>
+          <w:p>
+            <w:pPr>
+              <w:spacing w:line="360" w:lineRule="auto"/>
+              <w:jc w:val="center"/>
+              <w:rPr>
+                <w:rFonts w:ascii="Times New Roman" w:hAnsi="Times New Roman" w:eastAsia="Times New Roman" w:cs="Times New Roman"/>
+                <w:iCs/>
+                <w:sz w:val="24"/>
+                <w:szCs w:val="24"/>
+              </w:rPr>
+            </w:pPr>
+            <w:r>
+              <w:rPr>
+                <w:rFonts w:ascii="Times New Roman" w:hAnsi="Times New Roman" w:eastAsia="Times New Roman" w:cs="Times New Roman"/>
+                <w:iCs/>
+                <w:sz w:val="24"/>
+                <w:szCs w:val="24"/>
+              </w:rPr>
+              <w:t>1024</w:t>
+            </w:r>
+          </w:p>
+        </w:tc>
+        <w:tc>
+          <w:tcPr>
+            <w:cnfStyle w:val="000000000000" w:firstRow="0" w:lastRow="0" w:firstColumn="0" w:lastColumn="0" w:oddVBand="0" w:evenVBand="0" w:oddHBand="0" w:evenHBand="0" w:firstRowFirstColumn="0" w:firstRowLastColumn="0" w:lastRowFirstColumn="0" w:lastRowLastColumn="0"/>
+            <w:tcW w:w="1607" w:type="dxa"/>
+            <w:tcBorders>
+              <w:top w:val="single" w:color="auto" w:sz="4" w:space="0"/>
+              <w:left w:val="single" w:color="auto" w:sz="4" w:space="0"/>
+              <w:right w:val="single" w:color="auto" w:sz="4" w:space="0"/>
+            </w:tcBorders>
+            <w:tcMar/>
+          </w:tcPr>
+          <w:p>
+            <w:pPr>
+              <w:spacing w:line="360" w:lineRule="auto"/>
+              <w:jc w:val="center"/>
+              <w:rPr>
+                <w:rFonts w:ascii="Times New Roman" w:hAnsi="Times New Roman" w:eastAsia="Times New Roman" w:cs="Times New Roman"/>
+                <w:sz w:val="24"/>
+                <w:szCs w:val="24"/>
+              </w:rPr>
+            </w:pPr>
+            <w:r>
+              <w:rPr>
+                <w:rFonts w:ascii="Times New Roman" w:hAnsi="Times New Roman" w:eastAsia="Times New Roman" w:cs="Times New Roman"/>
+                <w:sz w:val="24"/>
+                <w:szCs w:val="24"/>
+              </w:rPr>
+              <w:t>512</w:t>
+            </w:r>
+          </w:p>
+        </w:tc>
+        <w:tc>
+          <w:tcPr>
+            <w:cnfStyle w:val="000000000000" w:firstRow="0" w:lastRow="0" w:firstColumn="0" w:lastColumn="0" w:oddVBand="0" w:evenVBand="0" w:oddHBand="0" w:evenHBand="0" w:firstRowFirstColumn="0" w:firstRowLastColumn="0" w:lastRowFirstColumn="0" w:lastRowLastColumn="0"/>
             <w:tcW w:w="1863" w:type="dxa"/>
             <w:tcBorders>
-              <w:top w:val="single" w:sz="4" w:space="0" w:color="auto"/>
-              <w:left w:val="single" w:sz="4" w:space="0" w:color="auto"/>
-              <w:right w:val="single" w:sz="4" w:space="0" w:color="auto"/>
-            </w:tcBorders>
-          </w:tcPr>
-          <w:p>
-            <w:pPr>
-              <w:spacing w:line="360" w:lineRule="auto"/>
-              <w:rPr>
-                <w:rFonts w:ascii="Times New Roman" w:eastAsia="Times New Roman" w:hAnsi="Times New Roman" w:cs="Times New Roman"/>
-                <w:iCs/>
-                <w:sz w:val="24"/>
-                <w:szCs w:val="24"/>
-              </w:rPr>
-            </w:pPr>
-          </w:p>
-        </w:tc>
-        <w:tc>
-          <w:tcPr>
-            <w:tcW w:w="1863" w:type="dxa"/>
-            <w:tcBorders>
-              <w:top w:val="single" w:sz="4" w:space="0" w:color="auto"/>
-              <w:left w:val="single" w:sz="4" w:space="0" w:color="auto"/>
-              <w:right w:val="single" w:sz="4" w:space="0" w:color="auto"/>
-            </w:tcBorders>
-          </w:tcPr>
-          <w:p>
-            <w:pPr>
-              <w:spacing w:line="360" w:lineRule="auto"/>
-              <w:rPr>
-                <w:rFonts w:ascii="Times New Roman" w:eastAsia="Times New Roman" w:hAnsi="Times New Roman" w:cs="Times New Roman"/>
+              <w:top w:val="single" w:color="auto" w:sz="4" w:space="0"/>
+              <w:left w:val="single" w:color="auto" w:sz="4" w:space="0"/>
+              <w:right w:val="single" w:color="auto" w:sz="4" w:space="0"/>
+            </w:tcBorders>
+            <w:tcMar/>
+          </w:tcPr>
+          <w:p>
+            <w:pPr>
+              <w:spacing w:line="360" w:lineRule="auto"/>
+              <w:jc w:val="center"/>
+              <w:rPr>
+                <w:rFonts w:ascii="Times New Roman" w:hAnsi="Times New Roman" w:eastAsia="Times New Roman" w:cs="Times New Roman"/>
                 <w:iCs/>
                 <w:sz w:val="24"/>
                 <w:szCs w:val="24"/>
@@ -2348,18 +2612,20 @@
       <w:tr>
         <w:tc>
           <w:tcPr>
-            <w:tcW w:w="2155" w:type="dxa"/>
-            <w:tcBorders>
-              <w:left w:val="single" w:sz="4" w:space="0" w:color="auto"/>
-              <w:right w:val="single" w:sz="4" w:space="0" w:color="auto"/>
-            </w:tcBorders>
-          </w:tcPr>
-          <w:p>
-            <w:pPr>
-              <w:spacing w:line="360" w:lineRule="auto"/>
-              <w:jc w:val="center"/>
-              <w:rPr>
-                <w:rFonts w:ascii="Times New Roman" w:eastAsia="Times New Roman" w:hAnsi="Times New Roman" w:cs="Times New Roman"/>
+            <w:cnfStyle w:val="000000000000" w:firstRow="0" w:lastRow="0" w:firstColumn="0" w:lastColumn="0" w:oddVBand="0" w:evenVBand="0" w:oddHBand="0" w:evenHBand="0" w:firstRowFirstColumn="0" w:firstRowLastColumn="0" w:lastRowFirstColumn="0" w:lastRowLastColumn="0"/>
+            <w:tcW w:w="2235" w:type="dxa"/>
+            <w:tcBorders>
+              <w:left w:val="single" w:color="auto" w:sz="4" w:space="0"/>
+              <w:right w:val="single" w:color="auto" w:sz="4" w:space="0"/>
+            </w:tcBorders>
+            <w:tcMar/>
+          </w:tcPr>
+          <w:p>
+            <w:pPr>
+              <w:spacing w:line="360" w:lineRule="auto"/>
+              <w:jc w:val="center"/>
+              <w:rPr>
+                <w:rFonts w:ascii="Times New Roman" w:hAnsi="Times New Roman" w:eastAsia="Times New Roman" w:cs="Times New Roman"/>
                 <w:iCs/>
                 <w:sz w:val="24"/>
                 <w:szCs w:val="24"/>
@@ -2367,7 +2633,7 @@
             </w:pPr>
             <w:r>
               <w:rPr>
-                <w:rFonts w:ascii="Times New Roman" w:eastAsia="Times New Roman" w:hAnsi="Times New Roman" w:cs="Times New Roman"/>
+                <w:rFonts w:ascii="Times New Roman" w:hAnsi="Times New Roman" w:eastAsia="Times New Roman" w:cs="Times New Roman"/>
                 <w:iCs/>
                 <w:sz w:val="24"/>
                 <w:szCs w:val="24"/>
@@ -2376,97 +2642,143 @@
             </w:r>
             <w:r>
               <w:rPr>
-                <w:rFonts w:ascii="Times New Roman" w:eastAsia="Times New Roman" w:hAnsi="Times New Roman" w:cs="Times New Roman"/>
-                <w:iCs/>
-                <w:sz w:val="24"/>
-                <w:szCs w:val="24"/>
-              </w:rPr>
-              <w:t xml:space="preserve">ber of </w:t>
+                <w:rFonts w:ascii="Times New Roman" w:hAnsi="Times New Roman" w:eastAsia="Times New Roman" w:cs="Times New Roman"/>
+                <w:iCs/>
+                <w:sz w:val="24"/>
+                <w:szCs w:val="24"/>
+              </w:rPr>
+              <w:t xml:space="preserve">ber </w:t>
+            </w:r>
+            <w:proofErr w:type="gramStart"/>
+            <w:r>
+              <w:rPr>
+                <w:rFonts w:ascii="Times New Roman" w:hAnsi="Times New Roman" w:eastAsia="Times New Roman" w:cs="Times New Roman"/>
+                <w:iCs/>
+                <w:sz w:val="24"/>
+                <w:szCs w:val="24"/>
+              </w:rPr>
+              <w:t xml:space="preserve">of </w:t>
             </w:r>
             <w:r>
               <w:rPr>
-                <w:rFonts w:ascii="Times New Roman" w:eastAsia="Times New Roman" w:hAnsi="Times New Roman" w:cs="Times New Roman"/>
+                <w:rFonts w:ascii="Times New Roman" w:hAnsi="Times New Roman" w:eastAsia="Times New Roman" w:cs="Times New Roman"/>
                 <w:iCs/>
                 <w:sz w:val="24"/>
                 <w:szCs w:val="24"/>
               </w:rPr>
               <w:t xml:space="preserve"> Kernels</w:t>
             </w:r>
-          </w:p>
-        </w:tc>
-        <w:tc>
-          <w:tcPr>
-            <w:tcW w:w="1800" w:type="dxa"/>
-            <w:tcBorders>
-              <w:left w:val="single" w:sz="4" w:space="0" w:color="auto"/>
-              <w:right w:val="single" w:sz="4" w:space="0" w:color="auto"/>
-            </w:tcBorders>
-          </w:tcPr>
-          <w:p>
-            <w:pPr>
-              <w:spacing w:line="360" w:lineRule="auto"/>
-              <w:rPr>
-                <w:rFonts w:ascii="Times New Roman" w:eastAsia="Times New Roman" w:hAnsi="Times New Roman" w:cs="Times New Roman"/>
-                <w:iCs/>
-                <w:sz w:val="24"/>
-                <w:szCs w:val="24"/>
-              </w:rPr>
-            </w:pPr>
-          </w:p>
-        </w:tc>
-        <w:tc>
-          <w:tcPr>
-            <w:tcW w:w="1669" w:type="dxa"/>
-            <w:tcBorders>
-              <w:left w:val="single" w:sz="4" w:space="0" w:color="auto"/>
-              <w:right w:val="single" w:sz="4" w:space="0" w:color="auto"/>
-            </w:tcBorders>
-          </w:tcPr>
-          <w:p>
-            <w:pPr>
-              <w:spacing w:line="360" w:lineRule="auto"/>
-              <w:rPr>
-                <w:rFonts w:ascii="Times New Roman" w:eastAsia="Times New Roman" w:hAnsi="Times New Roman" w:cs="Times New Roman"/>
-                <w:iCs/>
-                <w:sz w:val="24"/>
-                <w:szCs w:val="24"/>
-              </w:rPr>
-            </w:pPr>
-          </w:p>
-        </w:tc>
-        <w:tc>
-          <w:tcPr>
+            <w:proofErr w:type="gramEnd"/>
+          </w:p>
+        </w:tc>
+        <w:tc>
+          <w:tcPr>
+            <w:cnfStyle w:val="000000000000" w:firstRow="0" w:lastRow="0" w:firstColumn="0" w:lastColumn="0" w:oddVBand="0" w:evenVBand="0" w:oddHBand="0" w:evenHBand="0" w:firstRowFirstColumn="0" w:firstRowLastColumn="0" w:lastRowFirstColumn="0" w:lastRowLastColumn="0"/>
+            <w:tcW w:w="2250" w:type="dxa"/>
+            <w:tcBorders>
+              <w:left w:val="single" w:color="auto" w:sz="4" w:space="0"/>
+              <w:right w:val="single" w:color="auto" w:sz="4" w:space="0"/>
+            </w:tcBorders>
+            <w:tcMar/>
+          </w:tcPr>
+          <w:p>
+            <w:pPr>
+              <w:spacing w:line="360" w:lineRule="auto"/>
+              <w:jc w:val="center"/>
+              <w:rPr>
+                <w:rFonts w:ascii="Times New Roman" w:hAnsi="Times New Roman" w:eastAsia="Times New Roman" w:cs="Times New Roman"/>
+                <w:sz w:val="24"/>
+                <w:szCs w:val="24"/>
+              </w:rPr>
+            </w:pPr>
+            <w:r>
+              <w:rPr>
+                <w:rFonts w:ascii="Times New Roman" w:hAnsi="Times New Roman" w:eastAsia="Times New Roman" w:cs="Times New Roman"/>
+                <w:sz w:val="24"/>
+                <w:szCs w:val="24"/>
+              </w:rPr>
+              <w:t>32,64,128</w:t>
+            </w:r>
+          </w:p>
+        </w:tc>
+        <w:tc>
+          <w:tcPr>
+            <w:cnfStyle w:val="000000000000" w:firstRow="0" w:lastRow="0" w:firstColumn="0" w:lastColumn="0" w:oddVBand="0" w:evenVBand="0" w:oddHBand="0" w:evenHBand="0" w:firstRowFirstColumn="0" w:firstRowLastColumn="0" w:lastRowFirstColumn="0" w:lastRowLastColumn="0"/>
+            <w:tcW w:w="1395" w:type="dxa"/>
+            <w:tcBorders>
+              <w:left w:val="single" w:color="auto" w:sz="4" w:space="0"/>
+              <w:right w:val="single" w:color="auto" w:sz="4" w:space="0"/>
+            </w:tcBorders>
+            <w:tcMar/>
+          </w:tcPr>
+          <w:p>
+            <w:pPr>
+              <w:spacing w:line="360" w:lineRule="auto"/>
+              <w:jc w:val="center"/>
+              <w:rPr>
+                <w:rFonts w:ascii="Times New Roman" w:hAnsi="Times New Roman" w:eastAsia="Times New Roman" w:cs="Times New Roman"/>
+                <w:iCs/>
+                <w:sz w:val="24"/>
+                <w:szCs w:val="24"/>
+              </w:rPr>
+            </w:pPr>
+            <w:r>
+              <w:rPr>
+                <w:rFonts w:ascii="Times New Roman" w:hAnsi="Times New Roman" w:eastAsia="Times New Roman" w:cs="Times New Roman"/>
+                <w:iCs/>
+                <w:sz w:val="24"/>
+                <w:szCs w:val="24"/>
+              </w:rPr>
+              <w:t>32</w:t>
+            </w:r>
+          </w:p>
+        </w:tc>
+        <w:tc>
+          <w:tcPr>
+            <w:cnfStyle w:val="000000000000" w:firstRow="0" w:lastRow="0" w:firstColumn="0" w:lastColumn="0" w:oddVBand="0" w:evenVBand="0" w:oddHBand="0" w:evenHBand="0" w:firstRowFirstColumn="0" w:firstRowLastColumn="0" w:lastRowFirstColumn="0" w:lastRowLastColumn="0"/>
+            <w:tcW w:w="1607" w:type="dxa"/>
+            <w:tcBorders>
+              <w:left w:val="single" w:color="auto" w:sz="4" w:space="0"/>
+              <w:right w:val="single" w:color="auto" w:sz="4" w:space="0"/>
+            </w:tcBorders>
+            <w:tcMar/>
+          </w:tcPr>
+          <w:p>
+            <w:pPr>
+              <w:spacing w:line="360" w:lineRule="auto"/>
+              <w:jc w:val="center"/>
+              <w:rPr>
+                <w:rFonts w:ascii="Times New Roman" w:hAnsi="Times New Roman" w:eastAsia="Times New Roman" w:cs="Times New Roman"/>
+                <w:sz w:val="24"/>
+                <w:szCs w:val="24"/>
+              </w:rPr>
+            </w:pPr>
+            <w:r>
+              <w:rPr>
+                <w:rFonts w:ascii="Times New Roman" w:hAnsi="Times New Roman" w:eastAsia="Times New Roman" w:cs="Times New Roman"/>
+                <w:sz w:val="24"/>
+                <w:szCs w:val="24"/>
+              </w:rPr>
+              <w:t>32</w:t>
+            </w:r>
+          </w:p>
+        </w:tc>
+        <w:tc>
+          <w:tcPr>
+            <w:cnfStyle w:val="000000000000" w:firstRow="0" w:lastRow="0" w:firstColumn="0" w:lastColumn="0" w:oddVBand="0" w:evenVBand="0" w:oddHBand="0" w:evenHBand="0" w:firstRowFirstColumn="0" w:firstRowLastColumn="0" w:lastRowFirstColumn="0" w:lastRowLastColumn="0"/>
             <w:tcW w:w="1863" w:type="dxa"/>
             <w:tcBorders>
-              <w:left w:val="single" w:sz="4" w:space="0" w:color="auto"/>
-              <w:right w:val="single" w:sz="4" w:space="0" w:color="auto"/>
-            </w:tcBorders>
-          </w:tcPr>
-          <w:p>
-            <w:pPr>
-              <w:spacing w:line="360" w:lineRule="auto"/>
-              <w:rPr>
-                <w:rFonts w:ascii="Times New Roman" w:eastAsia="Times New Roman" w:hAnsi="Times New Roman" w:cs="Times New Roman"/>
-                <w:iCs/>
-                <w:sz w:val="24"/>
-                <w:szCs w:val="24"/>
-              </w:rPr>
-            </w:pPr>
-          </w:p>
-        </w:tc>
-        <w:tc>
-          <w:tcPr>
-            <w:tcW w:w="1863" w:type="dxa"/>
-            <w:tcBorders>
-              <w:left w:val="single" w:sz="4" w:space="0" w:color="auto"/>
-              <w:right w:val="single" w:sz="4" w:space="0" w:color="auto"/>
-            </w:tcBorders>
-          </w:tcPr>
-          <w:p>
-            <w:pPr>
-              <w:spacing w:line="360" w:lineRule="auto"/>
-              <w:rPr>
-                <w:rFonts w:ascii="Times New Roman" w:eastAsia="Times New Roman" w:hAnsi="Times New Roman" w:cs="Times New Roman"/>
+              <w:left w:val="single" w:color="auto" w:sz="4" w:space="0"/>
+              <w:right w:val="single" w:color="auto" w:sz="4" w:space="0"/>
+            </w:tcBorders>
+            <w:tcMar/>
+          </w:tcPr>
+          <w:p>
+            <w:pPr>
+              <w:spacing w:line="360" w:lineRule="auto"/>
+              <w:jc w:val="center"/>
+              <w:rPr>
+                <w:rFonts w:ascii="Times New Roman" w:hAnsi="Times New Roman" w:eastAsia="Times New Roman" w:cs="Times New Roman"/>
                 <w:iCs/>
                 <w:sz w:val="24"/>
                 <w:szCs w:val="24"/>
@@ -2481,18 +2793,20 @@
         </w:trPr>
         <w:tc>
           <w:tcPr>
-            <w:tcW w:w="2155" w:type="dxa"/>
-            <w:tcBorders>
-              <w:left w:val="single" w:sz="4" w:space="0" w:color="auto"/>
-              <w:right w:val="single" w:sz="4" w:space="0" w:color="auto"/>
-            </w:tcBorders>
-          </w:tcPr>
-          <w:p>
-            <w:pPr>
-              <w:spacing w:line="360" w:lineRule="auto"/>
-              <w:jc w:val="center"/>
-              <w:rPr>
-                <w:rFonts w:ascii="Times New Roman" w:eastAsia="Times New Roman" w:hAnsi="Times New Roman" w:cs="Times New Roman"/>
+            <w:cnfStyle w:val="000000000000" w:firstRow="0" w:lastRow="0" w:firstColumn="0" w:lastColumn="0" w:oddVBand="0" w:evenVBand="0" w:oddHBand="0" w:evenHBand="0" w:firstRowFirstColumn="0" w:firstRowLastColumn="0" w:lastRowFirstColumn="0" w:lastRowLastColumn="0"/>
+            <w:tcW w:w="2235" w:type="dxa"/>
+            <w:tcBorders>
+              <w:left w:val="single" w:color="auto" w:sz="4" w:space="0"/>
+              <w:right w:val="single" w:color="auto" w:sz="4" w:space="0"/>
+            </w:tcBorders>
+            <w:tcMar/>
+          </w:tcPr>
+          <w:p>
+            <w:pPr>
+              <w:spacing w:line="360" w:lineRule="auto"/>
+              <w:jc w:val="center"/>
+              <w:rPr>
+                <w:rFonts w:ascii="Times New Roman" w:hAnsi="Times New Roman" w:eastAsia="Times New Roman" w:cs="Times New Roman"/>
                 <w:iCs/>
                 <w:sz w:val="24"/>
                 <w:szCs w:val="24"/>
@@ -2500,7 +2814,7 @@
             </w:pPr>
             <w:r>
               <w:rPr>
-                <w:rFonts w:ascii="Times New Roman" w:eastAsia="Times New Roman" w:hAnsi="Times New Roman" w:cs="Times New Roman"/>
+                <w:rFonts w:ascii="Times New Roman" w:hAnsi="Times New Roman" w:eastAsia="Times New Roman" w:cs="Times New Roman"/>
                 <w:iCs/>
                 <w:sz w:val="24"/>
                 <w:szCs w:val="24"/>
@@ -2511,77 +2825,99 @@
         </w:tc>
         <w:tc>
           <w:tcPr>
-            <w:tcW w:w="1800" w:type="dxa"/>
-            <w:tcBorders>
-              <w:left w:val="single" w:sz="4" w:space="0" w:color="auto"/>
-              <w:right w:val="single" w:sz="4" w:space="0" w:color="auto"/>
-            </w:tcBorders>
-          </w:tcPr>
-          <w:p>
-            <w:pPr>
-              <w:spacing w:line="360" w:lineRule="auto"/>
-              <w:rPr>
-                <w:rFonts w:ascii="Times New Roman" w:eastAsia="Times New Roman" w:hAnsi="Times New Roman" w:cs="Times New Roman"/>
-                <w:iCs/>
-                <w:sz w:val="24"/>
-                <w:szCs w:val="24"/>
-              </w:rPr>
-            </w:pPr>
-          </w:p>
-        </w:tc>
-        <w:tc>
-          <w:tcPr>
-            <w:tcW w:w="1669" w:type="dxa"/>
-            <w:tcBorders>
-              <w:left w:val="single" w:sz="4" w:space="0" w:color="auto"/>
-              <w:right w:val="single" w:sz="4" w:space="0" w:color="auto"/>
-            </w:tcBorders>
-          </w:tcPr>
-          <w:p>
-            <w:pPr>
-              <w:spacing w:line="360" w:lineRule="auto"/>
-              <w:rPr>
-                <w:rFonts w:ascii="Times New Roman" w:eastAsia="Times New Roman" w:hAnsi="Times New Roman" w:cs="Times New Roman"/>
-                <w:iCs/>
-                <w:sz w:val="24"/>
-                <w:szCs w:val="24"/>
-              </w:rPr>
-            </w:pPr>
-          </w:p>
-        </w:tc>
-        <w:tc>
-          <w:tcPr>
+            <w:cnfStyle w:val="000000000000" w:firstRow="0" w:lastRow="0" w:firstColumn="0" w:lastColumn="0" w:oddVBand="0" w:evenVBand="0" w:oddHBand="0" w:evenHBand="0" w:firstRowFirstColumn="0" w:firstRowLastColumn="0" w:lastRowFirstColumn="0" w:lastRowLastColumn="0"/>
+            <w:tcW w:w="2250" w:type="dxa"/>
+            <w:tcBorders>
+              <w:left w:val="single" w:color="auto" w:sz="4" w:space="0"/>
+              <w:right w:val="single" w:color="auto" w:sz="4" w:space="0"/>
+            </w:tcBorders>
+            <w:tcMar/>
+          </w:tcPr>
+          <w:p>
+            <w:pPr>
+              <w:spacing w:line="360" w:lineRule="auto"/>
+              <w:jc w:val="center"/>
+              <w:rPr>
+                <w:rFonts w:ascii="Times New Roman" w:hAnsi="Times New Roman" w:eastAsia="Times New Roman" w:cs="Times New Roman"/>
+                <w:sz w:val="24"/>
+                <w:szCs w:val="24"/>
+              </w:rPr>
+            </w:pPr>
+            <w:r>
+              <w:rPr>
+                <w:rFonts w:ascii="Times New Roman" w:hAnsi="Times New Roman" w:eastAsia="Times New Roman" w:cs="Times New Roman"/>
+                <w:sz w:val="24"/>
+                <w:szCs w:val="24"/>
+              </w:rPr>
+              <w:t>(2,2),(3,3)</w:t>
+            </w:r>
+          </w:p>
+        </w:tc>
+        <w:tc>
+          <w:tcPr>
+            <w:cnfStyle w:val="000000000000" w:firstRow="0" w:lastRow="0" w:firstColumn="0" w:lastColumn="0" w:oddVBand="0" w:evenVBand="0" w:oddHBand="0" w:evenHBand="0" w:firstRowFirstColumn="0" w:firstRowLastColumn="0" w:lastRowFirstColumn="0" w:lastRowLastColumn="0"/>
+            <w:tcW w:w="1395" w:type="dxa"/>
+            <w:tcBorders>
+              <w:left w:val="single" w:color="auto" w:sz="4" w:space="0"/>
+              <w:right w:val="single" w:color="auto" w:sz="4" w:space="0"/>
+            </w:tcBorders>
+            <w:tcMar/>
+          </w:tcPr>
+          <w:p>
+            <w:pPr>
+              <w:spacing w:line="360" w:lineRule="auto"/>
+              <w:jc w:val="center"/>
+            </w:pPr>
+            <w:r>
+              <w:rPr>
+                <w:rFonts w:ascii="Times New Roman" w:hAnsi="Times New Roman" w:eastAsia="Times New Roman" w:cs="Times New Roman"/>
+                <w:iCs/>
+                <w:sz w:val="24"/>
+                <w:szCs w:val="24"/>
+              </w:rPr>
+              <w:t>(3,3)</w:t>
+            </w:r>
+          </w:p>
+        </w:tc>
+        <w:tc>
+          <w:tcPr>
+            <w:cnfStyle w:val="000000000000" w:firstRow="0" w:lastRow="0" w:firstColumn="0" w:lastColumn="0" w:oddVBand="0" w:evenVBand="0" w:oddHBand="0" w:evenHBand="0" w:firstRowFirstColumn="0" w:firstRowLastColumn="0" w:lastRowFirstColumn="0" w:lastRowLastColumn="0"/>
+            <w:tcW w:w="1607" w:type="dxa"/>
+            <w:tcBorders>
+              <w:left w:val="single" w:color="auto" w:sz="4" w:space="0"/>
+              <w:right w:val="single" w:color="auto" w:sz="4" w:space="0"/>
+            </w:tcBorders>
+            <w:tcMar/>
+          </w:tcPr>
+          <w:p>
+            <w:pPr>
+              <w:spacing w:line="360" w:lineRule="auto"/>
+              <w:jc w:val="center"/>
+              <w:rPr>
+                <w:rFonts w:ascii="Times New Roman" w:hAnsi="Times New Roman" w:eastAsia="Times New Roman" w:cs="Times New Roman"/>
+                <w:iCs/>
+                <w:sz w:val="24"/>
+                <w:szCs w:val="24"/>
+              </w:rPr>
+            </w:pPr>
+          </w:p>
+        </w:tc>
+        <w:tc>
+          <w:tcPr>
+            <w:cnfStyle w:val="000000000000" w:firstRow="0" w:lastRow="0" w:firstColumn="0" w:lastColumn="0" w:oddVBand="0" w:evenVBand="0" w:oddHBand="0" w:evenHBand="0" w:firstRowFirstColumn="0" w:firstRowLastColumn="0" w:lastRowFirstColumn="0" w:lastRowLastColumn="0"/>
             <w:tcW w:w="1863" w:type="dxa"/>
             <w:tcBorders>
-              <w:left w:val="single" w:sz="4" w:space="0" w:color="auto"/>
-              <w:right w:val="single" w:sz="4" w:space="0" w:color="auto"/>
-            </w:tcBorders>
-          </w:tcPr>
-          <w:p>
-            <w:pPr>
-              <w:spacing w:line="360" w:lineRule="auto"/>
-              <w:rPr>
-                <w:rFonts w:ascii="Times New Roman" w:eastAsia="Times New Roman" w:hAnsi="Times New Roman" w:cs="Times New Roman"/>
-                <w:iCs/>
-                <w:sz w:val="24"/>
-                <w:szCs w:val="24"/>
-              </w:rPr>
-            </w:pPr>
-          </w:p>
-        </w:tc>
-        <w:tc>
-          <w:tcPr>
-            <w:tcW w:w="1863" w:type="dxa"/>
-            <w:tcBorders>
-              <w:left w:val="single" w:sz="4" w:space="0" w:color="auto"/>
-              <w:right w:val="single" w:sz="4" w:space="0" w:color="auto"/>
-            </w:tcBorders>
-          </w:tcPr>
-          <w:p>
-            <w:pPr>
-              <w:spacing w:line="360" w:lineRule="auto"/>
-              <w:rPr>
-                <w:rFonts w:ascii="Times New Roman" w:eastAsia="Times New Roman" w:hAnsi="Times New Roman" w:cs="Times New Roman"/>
+              <w:left w:val="single" w:color="auto" w:sz="4" w:space="0"/>
+              <w:right w:val="single" w:color="auto" w:sz="4" w:space="0"/>
+            </w:tcBorders>
+            <w:tcMar/>
+          </w:tcPr>
+          <w:p>
+            <w:pPr>
+              <w:spacing w:line="360" w:lineRule="auto"/>
+              <w:jc w:val="center"/>
+              <w:rPr>
+                <w:rFonts w:ascii="Times New Roman" w:hAnsi="Times New Roman" w:eastAsia="Times New Roman" w:cs="Times New Roman"/>
                 <w:iCs/>
                 <w:sz w:val="24"/>
                 <w:szCs w:val="24"/>
@@ -2593,18 +2929,20 @@
       <w:tr>
         <w:tc>
           <w:tcPr>
-            <w:tcW w:w="2155" w:type="dxa"/>
-            <w:tcBorders>
-              <w:left w:val="single" w:sz="4" w:space="0" w:color="auto"/>
-              <w:right w:val="single" w:sz="4" w:space="0" w:color="auto"/>
-            </w:tcBorders>
-          </w:tcPr>
-          <w:p>
-            <w:pPr>
-              <w:spacing w:line="360" w:lineRule="auto"/>
-              <w:jc w:val="center"/>
-              <w:rPr>
-                <w:rFonts w:ascii="Times New Roman" w:eastAsia="Times New Roman" w:hAnsi="Times New Roman" w:cs="Times New Roman"/>
+            <w:cnfStyle w:val="000000000000" w:firstRow="0" w:lastRow="0" w:firstColumn="0" w:lastColumn="0" w:oddVBand="0" w:evenVBand="0" w:oddHBand="0" w:evenHBand="0" w:firstRowFirstColumn="0" w:firstRowLastColumn="0" w:lastRowFirstColumn="0" w:lastRowLastColumn="0"/>
+            <w:tcW w:w="2235" w:type="dxa"/>
+            <w:tcBorders>
+              <w:left w:val="single" w:color="auto" w:sz="4" w:space="0"/>
+              <w:right w:val="single" w:color="auto" w:sz="4" w:space="0"/>
+            </w:tcBorders>
+            <w:tcMar/>
+          </w:tcPr>
+          <w:p>
+            <w:pPr>
+              <w:spacing w:line="360" w:lineRule="auto"/>
+              <w:jc w:val="center"/>
+              <w:rPr>
+                <w:rFonts w:ascii="Times New Roman" w:hAnsi="Times New Roman" w:eastAsia="Times New Roman" w:cs="Times New Roman"/>
                 <w:iCs/>
                 <w:sz w:val="24"/>
                 <w:szCs w:val="24"/>
@@ -2612,7 +2950,7 @@
             </w:pPr>
             <w:r>
               <w:rPr>
-                <w:rFonts w:ascii="Times New Roman" w:eastAsia="Times New Roman" w:hAnsi="Times New Roman" w:cs="Times New Roman"/>
+                <w:rFonts w:ascii="Times New Roman" w:hAnsi="Times New Roman" w:eastAsia="Times New Roman" w:cs="Times New Roman"/>
                 <w:iCs/>
                 <w:sz w:val="24"/>
                 <w:szCs w:val="24"/>
@@ -2623,77 +2961,103 @@
         </w:tc>
         <w:tc>
           <w:tcPr>
-            <w:tcW w:w="1800" w:type="dxa"/>
-            <w:tcBorders>
-              <w:left w:val="single" w:sz="4" w:space="0" w:color="auto"/>
-              <w:right w:val="single" w:sz="4" w:space="0" w:color="auto"/>
-            </w:tcBorders>
-          </w:tcPr>
-          <w:p>
-            <w:pPr>
-              <w:spacing w:line="360" w:lineRule="auto"/>
-              <w:rPr>
-                <w:rFonts w:ascii="Times New Roman" w:eastAsia="Times New Roman" w:hAnsi="Times New Roman" w:cs="Times New Roman"/>
-                <w:iCs/>
-                <w:sz w:val="24"/>
-                <w:szCs w:val="24"/>
-              </w:rPr>
-            </w:pPr>
-          </w:p>
-        </w:tc>
-        <w:tc>
-          <w:tcPr>
-            <w:tcW w:w="1669" w:type="dxa"/>
-            <w:tcBorders>
-              <w:left w:val="single" w:sz="4" w:space="0" w:color="auto"/>
-              <w:right w:val="single" w:sz="4" w:space="0" w:color="auto"/>
-            </w:tcBorders>
-          </w:tcPr>
-          <w:p>
-            <w:pPr>
-              <w:spacing w:line="360" w:lineRule="auto"/>
-              <w:rPr>
-                <w:rFonts w:ascii="Times New Roman" w:eastAsia="Times New Roman" w:hAnsi="Times New Roman" w:cs="Times New Roman"/>
-                <w:iCs/>
-                <w:sz w:val="24"/>
-                <w:szCs w:val="24"/>
-              </w:rPr>
-            </w:pPr>
-          </w:p>
-        </w:tc>
-        <w:tc>
-          <w:tcPr>
+            <w:cnfStyle w:val="000000000000" w:firstRow="0" w:lastRow="0" w:firstColumn="0" w:lastColumn="0" w:oddVBand="0" w:evenVBand="0" w:oddHBand="0" w:evenHBand="0" w:firstRowFirstColumn="0" w:firstRowLastColumn="0" w:lastRowFirstColumn="0" w:lastRowLastColumn="0"/>
+            <w:tcW w:w="2250" w:type="dxa"/>
+            <w:tcBorders>
+              <w:left w:val="single" w:color="auto" w:sz="4" w:space="0"/>
+              <w:right w:val="single" w:color="auto" w:sz="4" w:space="0"/>
+            </w:tcBorders>
+            <w:tcMar/>
+          </w:tcPr>
+          <w:p>
+            <w:pPr>
+              <w:spacing w:line="360" w:lineRule="auto"/>
+              <w:jc w:val="center"/>
+              <w:rPr>
+                <w:rFonts w:ascii="Times New Roman" w:hAnsi="Times New Roman" w:eastAsia="Times New Roman" w:cs="Times New Roman"/>
+                <w:sz w:val="24"/>
+                <w:szCs w:val="24"/>
+              </w:rPr>
+            </w:pPr>
+            <w:r>
+              <w:rPr>
+                <w:rFonts w:ascii="Times New Roman" w:hAnsi="Times New Roman" w:eastAsia="Times New Roman" w:cs="Times New Roman"/>
+                <w:sz w:val="24"/>
+                <w:szCs w:val="24"/>
+              </w:rPr>
+              <w:t>2,4,8,16,32,64</w:t>
+            </w:r>
+          </w:p>
+        </w:tc>
+        <w:tc>
+          <w:tcPr>
+            <w:cnfStyle w:val="000000000000" w:firstRow="0" w:lastRow="0" w:firstColumn="0" w:lastColumn="0" w:oddVBand="0" w:evenVBand="0" w:oddHBand="0" w:evenHBand="0" w:firstRowFirstColumn="0" w:firstRowLastColumn="0" w:lastRowFirstColumn="0" w:lastRowLastColumn="0"/>
+            <w:tcW w:w="1395" w:type="dxa"/>
+            <w:tcBorders>
+              <w:left w:val="single" w:color="auto" w:sz="4" w:space="0"/>
+              <w:right w:val="single" w:color="auto" w:sz="4" w:space="0"/>
+            </w:tcBorders>
+            <w:tcMar/>
+          </w:tcPr>
+          <w:p>
+            <w:pPr>
+              <w:spacing w:line="360" w:lineRule="auto"/>
+              <w:jc w:val="center"/>
+              <w:rPr>
+                <w:rFonts w:ascii="Times New Roman" w:hAnsi="Times New Roman" w:eastAsia="Times New Roman" w:cs="Times New Roman"/>
+                <w:iCs/>
+                <w:sz w:val="24"/>
+                <w:szCs w:val="24"/>
+              </w:rPr>
+            </w:pPr>
+          </w:p>
+        </w:tc>
+        <w:tc>
+          <w:tcPr>
+            <w:cnfStyle w:val="000000000000" w:firstRow="0" w:lastRow="0" w:firstColumn="0" w:lastColumn="0" w:oddVBand="0" w:evenVBand="0" w:oddHBand="0" w:evenHBand="0" w:firstRowFirstColumn="0" w:firstRowLastColumn="0" w:lastRowFirstColumn="0" w:lastRowLastColumn="0"/>
+            <w:tcW w:w="1607" w:type="dxa"/>
+            <w:tcBorders>
+              <w:left w:val="single" w:color="auto" w:sz="4" w:space="0"/>
+              <w:right w:val="single" w:color="auto" w:sz="4" w:space="0"/>
+            </w:tcBorders>
+            <w:tcMar/>
+          </w:tcPr>
+          <w:p>
+            <w:pPr>
+              <w:spacing w:line="360" w:lineRule="auto"/>
+              <w:jc w:val="center"/>
+              <w:rPr>
+                <w:rFonts w:ascii="Times New Roman" w:hAnsi="Times New Roman" w:eastAsia="Times New Roman" w:cs="Times New Roman"/>
+                <w:sz w:val="24"/>
+                <w:szCs w:val="24"/>
+              </w:rPr>
+            </w:pPr>
+            <w:r>
+              <w:rPr>
+                <w:rFonts w:ascii="Times New Roman" w:hAnsi="Times New Roman" w:eastAsia="Times New Roman" w:cs="Times New Roman"/>
+                <w:sz w:val="24"/>
+                <w:szCs w:val="24"/>
+              </w:rPr>
+              <w:t>64</w:t>
+            </w:r>
+          </w:p>
+        </w:tc>
+        <w:tc>
+          <w:tcPr>
+            <w:cnfStyle w:val="000000000000" w:firstRow="0" w:lastRow="0" w:firstColumn="0" w:lastColumn="0" w:oddVBand="0" w:evenVBand="0" w:oddHBand="0" w:evenHBand="0" w:firstRowFirstColumn="0" w:firstRowLastColumn="0" w:lastRowFirstColumn="0" w:lastRowLastColumn="0"/>
             <w:tcW w:w="1863" w:type="dxa"/>
             <w:tcBorders>
-              <w:left w:val="single" w:sz="4" w:space="0" w:color="auto"/>
-              <w:right w:val="single" w:sz="4" w:space="0" w:color="auto"/>
-            </w:tcBorders>
-          </w:tcPr>
-          <w:p>
-            <w:pPr>
-              <w:spacing w:line="360" w:lineRule="auto"/>
-              <w:rPr>
-                <w:rFonts w:ascii="Times New Roman" w:eastAsia="Times New Roman" w:hAnsi="Times New Roman" w:cs="Times New Roman"/>
-                <w:iCs/>
-                <w:sz w:val="24"/>
-                <w:szCs w:val="24"/>
-              </w:rPr>
-            </w:pPr>
-          </w:p>
-        </w:tc>
-        <w:tc>
-          <w:tcPr>
-            <w:tcW w:w="1863" w:type="dxa"/>
-            <w:tcBorders>
-              <w:left w:val="single" w:sz="4" w:space="0" w:color="auto"/>
-              <w:right w:val="single" w:sz="4" w:space="0" w:color="auto"/>
-            </w:tcBorders>
-          </w:tcPr>
-          <w:p>
-            <w:pPr>
-              <w:spacing w:line="360" w:lineRule="auto"/>
-              <w:rPr>
-                <w:rFonts w:ascii="Times New Roman" w:eastAsia="Times New Roman" w:hAnsi="Times New Roman" w:cs="Times New Roman"/>
+              <w:left w:val="single" w:color="auto" w:sz="4" w:space="0"/>
+              <w:right w:val="single" w:color="auto" w:sz="4" w:space="0"/>
+            </w:tcBorders>
+            <w:tcMar/>
+          </w:tcPr>
+          <w:p>
+            <w:pPr>
+              <w:spacing w:line="360" w:lineRule="auto"/>
+              <w:jc w:val="center"/>
+              <w:rPr>
+                <w:rFonts w:ascii="Times New Roman" w:hAnsi="Times New Roman" w:eastAsia="Times New Roman" w:cs="Times New Roman"/>
                 <w:iCs/>
                 <w:sz w:val="24"/>
                 <w:szCs w:val="24"/>
@@ -2708,18 +3072,20 @@
         </w:trPr>
         <w:tc>
           <w:tcPr>
-            <w:tcW w:w="2155" w:type="dxa"/>
-            <w:tcBorders>
-              <w:left w:val="single" w:sz="4" w:space="0" w:color="auto"/>
-              <w:right w:val="single" w:sz="4" w:space="0" w:color="auto"/>
-            </w:tcBorders>
-          </w:tcPr>
-          <w:p>
-            <w:pPr>
-              <w:spacing w:line="360" w:lineRule="auto"/>
-              <w:jc w:val="center"/>
-              <w:rPr>
-                <w:rFonts w:ascii="Times New Roman" w:eastAsia="Times New Roman" w:hAnsi="Times New Roman" w:cs="Times New Roman"/>
+            <w:cnfStyle w:val="000000000000" w:firstRow="0" w:lastRow="0" w:firstColumn="0" w:lastColumn="0" w:oddVBand="0" w:evenVBand="0" w:oddHBand="0" w:evenHBand="0" w:firstRowFirstColumn="0" w:firstRowLastColumn="0" w:lastRowFirstColumn="0" w:lastRowLastColumn="0"/>
+            <w:tcW w:w="2235" w:type="dxa"/>
+            <w:tcBorders>
+              <w:left w:val="single" w:color="auto" w:sz="4" w:space="0"/>
+              <w:right w:val="single" w:color="auto" w:sz="4" w:space="0"/>
+            </w:tcBorders>
+            <w:tcMar/>
+          </w:tcPr>
+          <w:p>
+            <w:pPr>
+              <w:spacing w:line="360" w:lineRule="auto"/>
+              <w:jc w:val="center"/>
+              <w:rPr>
+                <w:rFonts w:ascii="Times New Roman" w:hAnsi="Times New Roman" w:eastAsia="Times New Roman" w:cs="Times New Roman"/>
                 <w:iCs/>
                 <w:sz w:val="24"/>
                 <w:szCs w:val="24"/>
@@ -2727,7 +3093,7 @@
             </w:pPr>
             <w:r>
               <w:rPr>
-                <w:rFonts w:ascii="Times New Roman" w:eastAsia="Times New Roman" w:hAnsi="Times New Roman" w:cs="Times New Roman"/>
+                <w:rFonts w:ascii="Times New Roman" w:hAnsi="Times New Roman" w:eastAsia="Times New Roman" w:cs="Times New Roman"/>
                 <w:iCs/>
                 <w:sz w:val="24"/>
                 <w:szCs w:val="24"/>
@@ -2738,77 +3104,96 @@
         </w:tc>
         <w:tc>
           <w:tcPr>
-            <w:tcW w:w="1800" w:type="dxa"/>
-            <w:tcBorders>
-              <w:left w:val="single" w:sz="4" w:space="0" w:color="auto"/>
-              <w:right w:val="single" w:sz="4" w:space="0" w:color="auto"/>
-            </w:tcBorders>
-          </w:tcPr>
-          <w:p>
-            <w:pPr>
-              <w:spacing w:line="360" w:lineRule="auto"/>
-              <w:rPr>
-                <w:rFonts w:ascii="Times New Roman" w:eastAsia="Times New Roman" w:hAnsi="Times New Roman" w:cs="Times New Roman"/>
-                <w:iCs/>
-                <w:sz w:val="24"/>
-                <w:szCs w:val="24"/>
-              </w:rPr>
-            </w:pPr>
-          </w:p>
-        </w:tc>
-        <w:tc>
-          <w:tcPr>
-            <w:tcW w:w="1669" w:type="dxa"/>
-            <w:tcBorders>
-              <w:left w:val="single" w:sz="4" w:space="0" w:color="auto"/>
-              <w:right w:val="single" w:sz="4" w:space="0" w:color="auto"/>
-            </w:tcBorders>
-          </w:tcPr>
-          <w:p>
-            <w:pPr>
-              <w:spacing w:line="360" w:lineRule="auto"/>
-              <w:rPr>
-                <w:rFonts w:ascii="Times New Roman" w:eastAsia="Times New Roman" w:hAnsi="Times New Roman" w:cs="Times New Roman"/>
-                <w:iCs/>
-                <w:sz w:val="24"/>
-                <w:szCs w:val="24"/>
-              </w:rPr>
-            </w:pPr>
-          </w:p>
-        </w:tc>
-        <w:tc>
-          <w:tcPr>
+            <w:cnfStyle w:val="000000000000" w:firstRow="0" w:lastRow="0" w:firstColumn="0" w:lastColumn="0" w:oddVBand="0" w:evenVBand="0" w:oddHBand="0" w:evenHBand="0" w:firstRowFirstColumn="0" w:firstRowLastColumn="0" w:lastRowFirstColumn="0" w:lastRowLastColumn="0"/>
+            <w:tcW w:w="2250" w:type="dxa"/>
+            <w:tcBorders>
+              <w:left w:val="single" w:color="auto" w:sz="4" w:space="0"/>
+              <w:right w:val="single" w:color="auto" w:sz="4" w:space="0"/>
+            </w:tcBorders>
+            <w:tcMar/>
+          </w:tcPr>
+          <w:p>
+            <w:pPr>
+              <w:spacing w:line="360" w:lineRule="auto"/>
+              <w:jc w:val="center"/>
+              <w:rPr>
+                <w:rFonts w:ascii="Times New Roman" w:hAnsi="Times New Roman" w:eastAsia="Times New Roman" w:cs="Times New Roman"/>
+                <w:sz w:val="24"/>
+                <w:szCs w:val="24"/>
+              </w:rPr>
+            </w:pPr>
+            <w:r>
+              <w:rPr>
+                <w:rFonts w:ascii="Times New Roman" w:hAnsi="Times New Roman" w:eastAsia="Times New Roman" w:cs="Times New Roman"/>
+                <w:sz w:val="24"/>
+                <w:szCs w:val="24"/>
+              </w:rPr>
+              <w:t>40:10:80</w:t>
+            </w:r>
+          </w:p>
+        </w:tc>
+        <w:tc>
+          <w:tcPr>
+            <w:cnfStyle w:val="000000000000" w:firstRow="0" w:lastRow="0" w:firstColumn="0" w:lastColumn="0" w:oddVBand="0" w:evenVBand="0" w:oddHBand="0" w:evenHBand="0" w:firstRowFirstColumn="0" w:firstRowLastColumn="0" w:lastRowFirstColumn="0" w:lastRowLastColumn="0"/>
+            <w:tcW w:w="1395" w:type="dxa"/>
+            <w:tcBorders>
+              <w:left w:val="single" w:color="auto" w:sz="4" w:space="0"/>
+              <w:right w:val="single" w:color="auto" w:sz="4" w:space="0"/>
+            </w:tcBorders>
+            <w:tcMar/>
+          </w:tcPr>
+          <w:p>
+            <w:pPr>
+              <w:spacing w:line="360" w:lineRule="auto"/>
+              <w:jc w:val="center"/>
+              <w:rPr>
+                <w:rFonts w:ascii="Times New Roman" w:hAnsi="Times New Roman" w:eastAsia="Times New Roman" w:cs="Times New Roman"/>
+                <w:iCs/>
+                <w:sz w:val="24"/>
+                <w:szCs w:val="24"/>
+              </w:rPr>
+            </w:pPr>
+          </w:p>
+        </w:tc>
+        <w:tc>
+          <w:tcPr>
+            <w:cnfStyle w:val="000000000000" w:firstRow="0" w:lastRow="0" w:firstColumn="0" w:lastColumn="0" w:oddVBand="0" w:evenVBand="0" w:oddHBand="0" w:evenHBand="0" w:firstRowFirstColumn="0" w:firstRowLastColumn="0" w:lastRowFirstColumn="0" w:lastRowLastColumn="0"/>
+            <w:tcW w:w="1607" w:type="dxa"/>
+            <w:tcBorders>
+              <w:left w:val="single" w:color="auto" w:sz="4" w:space="0"/>
+              <w:right w:val="single" w:color="auto" w:sz="4" w:space="0"/>
+            </w:tcBorders>
+            <w:tcMar/>
+          </w:tcPr>
+          <w:p>
+            <w:pPr>
+              <w:spacing w:line="360" w:lineRule="auto"/>
+              <w:jc w:val="center"/>
+              <w:rPr>
+                <w:rFonts w:ascii="Times New Roman" w:hAnsi="Times New Roman" w:eastAsia="Times New Roman" w:cs="Times New Roman"/>
+                <w:iCs/>
+                <w:sz w:val="24"/>
+                <w:szCs w:val="24"/>
+              </w:rPr>
+            </w:pPr>
+          </w:p>
+        </w:tc>
+        <w:tc>
+          <w:tcPr>
+            <w:cnfStyle w:val="000000000000" w:firstRow="0" w:lastRow="0" w:firstColumn="0" w:lastColumn="0" w:oddVBand="0" w:evenVBand="0" w:oddHBand="0" w:evenHBand="0" w:firstRowFirstColumn="0" w:firstRowLastColumn="0" w:lastRowFirstColumn="0" w:lastRowLastColumn="0"/>
             <w:tcW w:w="1863" w:type="dxa"/>
             <w:tcBorders>
-              <w:left w:val="single" w:sz="4" w:space="0" w:color="auto"/>
-              <w:right w:val="single" w:sz="4" w:space="0" w:color="auto"/>
-            </w:tcBorders>
-          </w:tcPr>
-          <w:p>
-            <w:pPr>
-              <w:spacing w:line="360" w:lineRule="auto"/>
-              <w:rPr>
-                <w:rFonts w:ascii="Times New Roman" w:eastAsia="Times New Roman" w:hAnsi="Times New Roman" w:cs="Times New Roman"/>
-                <w:iCs/>
-                <w:sz w:val="24"/>
-                <w:szCs w:val="24"/>
-              </w:rPr>
-            </w:pPr>
-          </w:p>
-        </w:tc>
-        <w:tc>
-          <w:tcPr>
-            <w:tcW w:w="1863" w:type="dxa"/>
-            <w:tcBorders>
-              <w:left w:val="single" w:sz="4" w:space="0" w:color="auto"/>
-              <w:right w:val="single" w:sz="4" w:space="0" w:color="auto"/>
-            </w:tcBorders>
-          </w:tcPr>
-          <w:p>
-            <w:pPr>
-              <w:spacing w:line="360" w:lineRule="auto"/>
-              <w:rPr>
-                <w:rFonts w:ascii="Times New Roman" w:eastAsia="Times New Roman" w:hAnsi="Times New Roman" w:cs="Times New Roman"/>
+              <w:left w:val="single" w:color="auto" w:sz="4" w:space="0"/>
+              <w:right w:val="single" w:color="auto" w:sz="4" w:space="0"/>
+            </w:tcBorders>
+            <w:tcMar/>
+          </w:tcPr>
+          <w:p>
+            <w:pPr>
+              <w:spacing w:line="360" w:lineRule="auto"/>
+              <w:jc w:val="center"/>
+              <w:rPr>
+                <w:rFonts w:ascii="Times New Roman" w:hAnsi="Times New Roman" w:eastAsia="Times New Roman" w:cs="Times New Roman"/>
                 <w:iCs/>
                 <w:sz w:val="24"/>
                 <w:szCs w:val="24"/>
@@ -2820,18 +3205,20 @@
       <w:tr>
         <w:tc>
           <w:tcPr>
-            <w:tcW w:w="2155" w:type="dxa"/>
-            <w:tcBorders>
-              <w:left w:val="single" w:sz="4" w:space="0" w:color="auto"/>
-              <w:right w:val="single" w:sz="4" w:space="0" w:color="auto"/>
-            </w:tcBorders>
-          </w:tcPr>
-          <w:p>
-            <w:pPr>
-              <w:spacing w:line="360" w:lineRule="auto"/>
-              <w:jc w:val="center"/>
-              <w:rPr>
-                <w:rFonts w:ascii="Times New Roman" w:eastAsia="Times New Roman" w:hAnsi="Times New Roman" w:cs="Times New Roman"/>
+            <w:cnfStyle w:val="000000000000" w:firstRow="0" w:lastRow="0" w:firstColumn="0" w:lastColumn="0" w:oddVBand="0" w:evenVBand="0" w:oddHBand="0" w:evenHBand="0" w:firstRowFirstColumn="0" w:firstRowLastColumn="0" w:lastRowFirstColumn="0" w:lastRowLastColumn="0"/>
+            <w:tcW w:w="2235" w:type="dxa"/>
+            <w:tcBorders>
+              <w:left w:val="single" w:color="auto" w:sz="4" w:space="0"/>
+              <w:right w:val="single" w:color="auto" w:sz="4" w:space="0"/>
+            </w:tcBorders>
+            <w:tcMar/>
+          </w:tcPr>
+          <w:p>
+            <w:pPr>
+              <w:spacing w:line="360" w:lineRule="auto"/>
+              <w:jc w:val="center"/>
+              <w:rPr>
+                <w:rFonts w:ascii="Times New Roman" w:hAnsi="Times New Roman" w:eastAsia="Times New Roman" w:cs="Times New Roman"/>
                 <w:iCs/>
                 <w:sz w:val="24"/>
                 <w:szCs w:val="24"/>
@@ -2839,7 +3226,7 @@
             </w:pPr>
             <w:r>
               <w:rPr>
-                <w:rFonts w:ascii="Times New Roman" w:eastAsia="Times New Roman" w:hAnsi="Times New Roman" w:cs="Times New Roman"/>
+                <w:rFonts w:ascii="Times New Roman" w:hAnsi="Times New Roman" w:eastAsia="Times New Roman" w:cs="Times New Roman"/>
                 <w:iCs/>
                 <w:sz w:val="24"/>
                 <w:szCs w:val="24"/>
@@ -2850,77 +3237,112 @@
         </w:tc>
         <w:tc>
           <w:tcPr>
-            <w:tcW w:w="1800" w:type="dxa"/>
-            <w:tcBorders>
-              <w:left w:val="single" w:sz="4" w:space="0" w:color="auto"/>
-              <w:right w:val="single" w:sz="4" w:space="0" w:color="auto"/>
-            </w:tcBorders>
-          </w:tcPr>
-          <w:p>
-            <w:pPr>
-              <w:spacing w:line="360" w:lineRule="auto"/>
-              <w:rPr>
-                <w:rFonts w:ascii="Times New Roman" w:eastAsia="Times New Roman" w:hAnsi="Times New Roman" w:cs="Times New Roman"/>
-                <w:iCs/>
-                <w:sz w:val="24"/>
-                <w:szCs w:val="24"/>
-              </w:rPr>
-            </w:pPr>
-          </w:p>
-        </w:tc>
-        <w:tc>
-          <w:tcPr>
-            <w:tcW w:w="1669" w:type="dxa"/>
-            <w:tcBorders>
-              <w:left w:val="single" w:sz="4" w:space="0" w:color="auto"/>
-              <w:right w:val="single" w:sz="4" w:space="0" w:color="auto"/>
-            </w:tcBorders>
-          </w:tcPr>
-          <w:p>
-            <w:pPr>
-              <w:spacing w:line="360" w:lineRule="auto"/>
-              <w:rPr>
-                <w:rFonts w:ascii="Times New Roman" w:eastAsia="Times New Roman" w:hAnsi="Times New Roman" w:cs="Times New Roman"/>
-                <w:iCs/>
-                <w:sz w:val="24"/>
-                <w:szCs w:val="24"/>
-              </w:rPr>
-            </w:pPr>
-          </w:p>
-        </w:tc>
-        <w:tc>
-          <w:tcPr>
+            <w:cnfStyle w:val="000000000000" w:firstRow="0" w:lastRow="0" w:firstColumn="0" w:lastColumn="0" w:oddVBand="0" w:evenVBand="0" w:oddHBand="0" w:evenHBand="0" w:firstRowFirstColumn="0" w:firstRowLastColumn="0" w:lastRowFirstColumn="0" w:lastRowLastColumn="0"/>
+            <w:tcW w:w="2250" w:type="dxa"/>
+            <w:tcBorders>
+              <w:left w:val="single" w:color="auto" w:sz="4" w:space="0"/>
+              <w:right w:val="single" w:color="auto" w:sz="4" w:space="0"/>
+            </w:tcBorders>
+            <w:tcMar/>
+          </w:tcPr>
+          <w:p>
+            <w:pPr>
+              <w:spacing w:line="360" w:lineRule="auto"/>
+              <w:jc w:val="center"/>
+              <w:rPr>
+                <w:rFonts w:ascii="Times New Roman" w:hAnsi="Times New Roman" w:eastAsia="Times New Roman" w:cs="Times New Roman"/>
+                <w:sz w:val="24"/>
+                <w:szCs w:val="24"/>
+              </w:rPr>
+            </w:pPr>
+            <w:r>
+              <w:rPr>
+                <w:rFonts w:ascii="Times New Roman" w:hAnsi="Times New Roman" w:eastAsia="Times New Roman" w:cs="Times New Roman"/>
+                <w:sz w:val="24"/>
+                <w:szCs w:val="24"/>
+              </w:rPr>
+              <w:t>Relu, Sigmoid</w:t>
+            </w:r>
+          </w:p>
+        </w:tc>
+        <w:tc>
+          <w:tcPr>
+            <w:cnfStyle w:val="000000000000" w:firstRow="0" w:lastRow="0" w:firstColumn="0" w:lastColumn="0" w:oddVBand="0" w:evenVBand="0" w:oddHBand="0" w:evenHBand="0" w:firstRowFirstColumn="0" w:firstRowLastColumn="0" w:lastRowFirstColumn="0" w:lastRowLastColumn="0"/>
+            <w:tcW w:w="1395" w:type="dxa"/>
+            <w:tcBorders>
+              <w:left w:val="single" w:color="auto" w:sz="4" w:space="0"/>
+              <w:right w:val="single" w:color="auto" w:sz="4" w:space="0"/>
+            </w:tcBorders>
+            <w:tcMar/>
+          </w:tcPr>
+          <w:p>
+            <w:pPr>
+              <w:spacing w:line="360" w:lineRule="auto"/>
+              <w:jc w:val="center"/>
+              <w:rPr>
+                <w:rFonts w:ascii="Times New Roman" w:hAnsi="Times New Roman" w:eastAsia="Times New Roman" w:cs="Times New Roman"/>
+                <w:iCs/>
+                <w:sz w:val="24"/>
+                <w:szCs w:val="24"/>
+              </w:rPr>
+            </w:pPr>
+            <w:r>
+              <w:rPr>
+                <w:rFonts w:ascii="Times New Roman" w:hAnsi="Times New Roman" w:eastAsia="Times New Roman" w:cs="Times New Roman"/>
+                <w:iCs/>
+                <w:sz w:val="24"/>
+                <w:szCs w:val="24"/>
+              </w:rPr>
+              <w:t>Sigmoid</w:t>
+            </w:r>
+          </w:p>
+        </w:tc>
+        <w:tc>
+          <w:tcPr>
+            <w:cnfStyle w:val="000000000000" w:firstRow="0" w:lastRow="0" w:firstColumn="0" w:lastColumn="0" w:oddVBand="0" w:evenVBand="0" w:oddHBand="0" w:evenHBand="0" w:firstRowFirstColumn="0" w:firstRowLastColumn="0" w:lastRowFirstColumn="0" w:lastRowLastColumn="0"/>
+            <w:tcW w:w="1607" w:type="dxa"/>
+            <w:tcBorders>
+              <w:left w:val="single" w:color="auto" w:sz="4" w:space="0"/>
+              <w:right w:val="single" w:color="auto" w:sz="4" w:space="0"/>
+            </w:tcBorders>
+            <w:tcMar/>
+          </w:tcPr>
+          <w:p>
+            <w:pPr>
+              <w:spacing w:line="360" w:lineRule="auto"/>
+              <w:jc w:val="center"/>
+              <w:rPr>
+                <w:rFonts w:ascii="Times New Roman" w:hAnsi="Times New Roman" w:eastAsia="Times New Roman" w:cs="Times New Roman"/>
+                <w:sz w:val="24"/>
+                <w:szCs w:val="24"/>
+              </w:rPr>
+            </w:pPr>
+            <w:r>
+              <w:rPr>
+                <w:rFonts w:ascii="Times New Roman" w:hAnsi="Times New Roman" w:eastAsia="Times New Roman" w:cs="Times New Roman"/>
+                <w:sz w:val="24"/>
+                <w:szCs w:val="24"/>
+              </w:rPr>
+              <w:t>Tanh</w:t>
+            </w:r>
+          </w:p>
+        </w:tc>
+        <w:tc>
+          <w:tcPr>
+            <w:cnfStyle w:val="000000000000" w:firstRow="0" w:lastRow="0" w:firstColumn="0" w:lastColumn="0" w:oddVBand="0" w:evenVBand="0" w:oddHBand="0" w:evenHBand="0" w:firstRowFirstColumn="0" w:firstRowLastColumn="0" w:lastRowFirstColumn="0" w:lastRowLastColumn="0"/>
             <w:tcW w:w="1863" w:type="dxa"/>
             <w:tcBorders>
-              <w:left w:val="single" w:sz="4" w:space="0" w:color="auto"/>
-              <w:right w:val="single" w:sz="4" w:space="0" w:color="auto"/>
-            </w:tcBorders>
-          </w:tcPr>
-          <w:p>
-            <w:pPr>
-              <w:spacing w:line="360" w:lineRule="auto"/>
-              <w:rPr>
-                <w:rFonts w:ascii="Times New Roman" w:eastAsia="Times New Roman" w:hAnsi="Times New Roman" w:cs="Times New Roman"/>
-                <w:iCs/>
-                <w:sz w:val="24"/>
-                <w:szCs w:val="24"/>
-              </w:rPr>
-            </w:pPr>
-          </w:p>
-        </w:tc>
-        <w:tc>
-          <w:tcPr>
-            <w:tcW w:w="1863" w:type="dxa"/>
-            <w:tcBorders>
-              <w:left w:val="single" w:sz="4" w:space="0" w:color="auto"/>
-              <w:right w:val="single" w:sz="4" w:space="0" w:color="auto"/>
-            </w:tcBorders>
-          </w:tcPr>
-          <w:p>
-            <w:pPr>
-              <w:spacing w:line="360" w:lineRule="auto"/>
-              <w:rPr>
-                <w:rFonts w:ascii="Times New Roman" w:eastAsia="Times New Roman" w:hAnsi="Times New Roman" w:cs="Times New Roman"/>
+              <w:left w:val="single" w:color="auto" w:sz="4" w:space="0"/>
+              <w:right w:val="single" w:color="auto" w:sz="4" w:space="0"/>
+            </w:tcBorders>
+            <w:tcMar/>
+          </w:tcPr>
+          <w:p>
+            <w:pPr>
+              <w:spacing w:line="360" w:lineRule="auto"/>
+              <w:jc w:val="center"/>
+              <w:rPr>
+                <w:rFonts w:ascii="Times New Roman" w:hAnsi="Times New Roman" w:eastAsia="Times New Roman" w:cs="Times New Roman"/>
                 <w:iCs/>
                 <w:sz w:val="24"/>
                 <w:szCs w:val="24"/>
@@ -2935,18 +3357,20 @@
         </w:trPr>
         <w:tc>
           <w:tcPr>
-            <w:tcW w:w="2155" w:type="dxa"/>
-            <w:tcBorders>
-              <w:left w:val="single" w:sz="4" w:space="0" w:color="auto"/>
-              <w:right w:val="single" w:sz="4" w:space="0" w:color="auto"/>
-            </w:tcBorders>
-          </w:tcPr>
-          <w:p>
-            <w:pPr>
-              <w:spacing w:line="360" w:lineRule="auto"/>
-              <w:jc w:val="center"/>
-              <w:rPr>
-                <w:rFonts w:ascii="Times New Roman" w:eastAsia="Times New Roman" w:hAnsi="Times New Roman" w:cs="Times New Roman"/>
+            <w:cnfStyle w:val="000000000000" w:firstRow="0" w:lastRow="0" w:firstColumn="0" w:lastColumn="0" w:oddVBand="0" w:evenVBand="0" w:oddHBand="0" w:evenHBand="0" w:firstRowFirstColumn="0" w:firstRowLastColumn="0" w:lastRowFirstColumn="0" w:lastRowLastColumn="0"/>
+            <w:tcW w:w="2235" w:type="dxa"/>
+            <w:tcBorders>
+              <w:left w:val="single" w:color="auto" w:sz="4" w:space="0"/>
+              <w:right w:val="single" w:color="auto" w:sz="4" w:space="0"/>
+            </w:tcBorders>
+            <w:tcMar/>
+          </w:tcPr>
+          <w:p>
+            <w:pPr>
+              <w:spacing w:line="360" w:lineRule="auto"/>
+              <w:jc w:val="center"/>
+              <w:rPr>
+                <w:rFonts w:ascii="Times New Roman" w:hAnsi="Times New Roman" w:eastAsia="Times New Roman" w:cs="Times New Roman"/>
                 <w:iCs/>
                 <w:sz w:val="24"/>
                 <w:szCs w:val="24"/>
@@ -2954,7 +3378,7 @@
             </w:pPr>
             <w:r>
               <w:rPr>
-                <w:rFonts w:ascii="Times New Roman" w:eastAsia="Times New Roman" w:hAnsi="Times New Roman" w:cs="Times New Roman"/>
+                <w:rFonts w:ascii="Times New Roman" w:hAnsi="Times New Roman" w:eastAsia="Times New Roman" w:cs="Times New Roman"/>
                 <w:iCs/>
                 <w:sz w:val="24"/>
                 <w:szCs w:val="24"/>
@@ -2965,77 +3389,110 @@
         </w:tc>
         <w:tc>
           <w:tcPr>
-            <w:tcW w:w="1800" w:type="dxa"/>
-            <w:tcBorders>
-              <w:left w:val="single" w:sz="4" w:space="0" w:color="auto"/>
-              <w:right w:val="single" w:sz="4" w:space="0" w:color="auto"/>
-            </w:tcBorders>
-          </w:tcPr>
-          <w:p>
-            <w:pPr>
-              <w:spacing w:line="360" w:lineRule="auto"/>
-              <w:rPr>
-                <w:rFonts w:ascii="Times New Roman" w:eastAsia="Times New Roman" w:hAnsi="Times New Roman" w:cs="Times New Roman"/>
-                <w:iCs/>
-                <w:sz w:val="24"/>
-                <w:szCs w:val="24"/>
-              </w:rPr>
-            </w:pPr>
-          </w:p>
-        </w:tc>
-        <w:tc>
-          <w:tcPr>
-            <w:tcW w:w="1669" w:type="dxa"/>
-            <w:tcBorders>
-              <w:left w:val="single" w:sz="4" w:space="0" w:color="auto"/>
-              <w:right w:val="single" w:sz="4" w:space="0" w:color="auto"/>
-            </w:tcBorders>
-          </w:tcPr>
-          <w:p>
-            <w:pPr>
-              <w:spacing w:line="360" w:lineRule="auto"/>
-              <w:rPr>
-                <w:rFonts w:ascii="Times New Roman" w:eastAsia="Times New Roman" w:hAnsi="Times New Roman" w:cs="Times New Roman"/>
-                <w:iCs/>
-                <w:sz w:val="24"/>
-                <w:szCs w:val="24"/>
-              </w:rPr>
-            </w:pPr>
-          </w:p>
-        </w:tc>
-        <w:tc>
-          <w:tcPr>
+            <w:cnfStyle w:val="000000000000" w:firstRow="0" w:lastRow="0" w:firstColumn="0" w:lastColumn="0" w:oddVBand="0" w:evenVBand="0" w:oddHBand="0" w:evenHBand="0" w:firstRowFirstColumn="0" w:firstRowLastColumn="0" w:lastRowFirstColumn="0" w:lastRowLastColumn="0"/>
+            <w:tcW w:w="2250" w:type="dxa"/>
+            <w:tcBorders>
+              <w:left w:val="single" w:color="auto" w:sz="4" w:space="0"/>
+              <w:right w:val="single" w:color="auto" w:sz="4" w:space="0"/>
+            </w:tcBorders>
+            <w:tcMar/>
+          </w:tcPr>
+          <w:p>
+            <w:pPr>
+              <w:spacing w:line="360" w:lineRule="auto"/>
+              <w:jc w:val="center"/>
+              <w:rPr>
+                <w:rFonts w:ascii="Times New Roman" w:hAnsi="Times New Roman" w:eastAsia="Times New Roman" w:cs="Times New Roman"/>
+                <w:sz w:val="24"/>
+                <w:szCs w:val="24"/>
+              </w:rPr>
+            </w:pPr>
+            <w:r>
+              <w:rPr>
+                <w:rFonts w:ascii="Times New Roman" w:hAnsi="Times New Roman" w:eastAsia="Times New Roman" w:cs="Times New Roman"/>
+                <w:sz w:val="24"/>
+                <w:szCs w:val="24"/>
+              </w:rPr>
+              <w:t>2,3</w:t>
+            </w:r>
+          </w:p>
+        </w:tc>
+        <w:tc>
+          <w:tcPr>
+            <w:cnfStyle w:val="000000000000" w:firstRow="0" w:lastRow="0" w:firstColumn="0" w:lastColumn="0" w:oddVBand="0" w:evenVBand="0" w:oddHBand="0" w:evenHBand="0" w:firstRowFirstColumn="0" w:firstRowLastColumn="0" w:lastRowFirstColumn="0" w:lastRowLastColumn="0"/>
+            <w:tcW w:w="1395" w:type="dxa"/>
+            <w:tcBorders>
+              <w:left w:val="single" w:color="auto" w:sz="4" w:space="0"/>
+              <w:right w:val="single" w:color="auto" w:sz="4" w:space="0"/>
+            </w:tcBorders>
+            <w:tcMar/>
+          </w:tcPr>
+          <w:p>
+            <w:pPr>
+              <w:spacing w:line="360" w:lineRule="auto"/>
+              <w:jc w:val="center"/>
+              <w:rPr>
+                <w:rFonts w:ascii="Times New Roman" w:hAnsi="Times New Roman" w:eastAsia="Times New Roman" w:cs="Times New Roman"/>
+                <w:sz w:val="24"/>
+                <w:szCs w:val="24"/>
+              </w:rPr>
+            </w:pPr>
+            <w:r>
+              <w:rPr>
+                <w:rFonts w:ascii="Times New Roman" w:hAnsi="Times New Roman" w:eastAsia="Times New Roman" w:cs="Times New Roman"/>
+                <w:sz w:val="24"/>
+                <w:szCs w:val="24"/>
+              </w:rPr>
+              <w:t>2</w:t>
+            </w:r>
+          </w:p>
+        </w:tc>
+        <w:tc>
+          <w:tcPr>
+            <w:cnfStyle w:val="000000000000" w:firstRow="0" w:lastRow="0" w:firstColumn="0" w:lastColumn="0" w:oddVBand="0" w:evenVBand="0" w:oddHBand="0" w:evenHBand="0" w:firstRowFirstColumn="0" w:firstRowLastColumn="0" w:lastRowFirstColumn="0" w:lastRowLastColumn="0"/>
+            <w:tcW w:w="1607" w:type="dxa"/>
+            <w:tcBorders>
+              <w:left w:val="single" w:color="auto" w:sz="4" w:space="0"/>
+              <w:right w:val="single" w:color="auto" w:sz="4" w:space="0"/>
+            </w:tcBorders>
+            <w:tcMar/>
+          </w:tcPr>
+          <w:p>
+            <w:pPr>
+              <w:spacing w:line="360" w:lineRule="auto"/>
+              <w:jc w:val="center"/>
+              <w:rPr>
+                <w:rFonts w:ascii="Times New Roman" w:hAnsi="Times New Roman" w:eastAsia="Times New Roman" w:cs="Times New Roman"/>
+                <w:sz w:val="24"/>
+                <w:szCs w:val="24"/>
+              </w:rPr>
+            </w:pPr>
+            <w:r>
+              <w:rPr>
+                <w:rFonts w:ascii="Times New Roman" w:hAnsi="Times New Roman" w:eastAsia="Times New Roman" w:cs="Times New Roman"/>
+                <w:sz w:val="24"/>
+                <w:szCs w:val="24"/>
+              </w:rPr>
+              <w:t>3</w:t>
+            </w:r>
+          </w:p>
+        </w:tc>
+        <w:tc>
+          <w:tcPr>
+            <w:cnfStyle w:val="000000000000" w:firstRow="0" w:lastRow="0" w:firstColumn="0" w:lastColumn="0" w:oddVBand="0" w:evenVBand="0" w:oddHBand="0" w:evenHBand="0" w:firstRowFirstColumn="0" w:firstRowLastColumn="0" w:lastRowFirstColumn="0" w:lastRowLastColumn="0"/>
             <w:tcW w:w="1863" w:type="dxa"/>
             <w:tcBorders>
-              <w:left w:val="single" w:sz="4" w:space="0" w:color="auto"/>
-              <w:right w:val="single" w:sz="4" w:space="0" w:color="auto"/>
-            </w:tcBorders>
-          </w:tcPr>
-          <w:p>
-            <w:pPr>
-              <w:spacing w:line="360" w:lineRule="auto"/>
-              <w:rPr>
-                <w:rFonts w:ascii="Times New Roman" w:eastAsia="Times New Roman" w:hAnsi="Times New Roman" w:cs="Times New Roman"/>
-                <w:iCs/>
-                <w:sz w:val="24"/>
-                <w:szCs w:val="24"/>
-              </w:rPr>
-            </w:pPr>
-          </w:p>
-        </w:tc>
-        <w:tc>
-          <w:tcPr>
-            <w:tcW w:w="1863" w:type="dxa"/>
-            <w:tcBorders>
-              <w:left w:val="single" w:sz="4" w:space="0" w:color="auto"/>
-              <w:right w:val="single" w:sz="4" w:space="0" w:color="auto"/>
-            </w:tcBorders>
-          </w:tcPr>
-          <w:p>
-            <w:pPr>
-              <w:spacing w:line="360" w:lineRule="auto"/>
-              <w:rPr>
-                <w:rFonts w:ascii="Times New Roman" w:eastAsia="Times New Roman" w:hAnsi="Times New Roman" w:cs="Times New Roman"/>
+              <w:left w:val="single" w:color="auto" w:sz="4" w:space="0"/>
+              <w:right w:val="single" w:color="auto" w:sz="4" w:space="0"/>
+            </w:tcBorders>
+            <w:tcMar/>
+          </w:tcPr>
+          <w:p>
+            <w:pPr>
+              <w:spacing w:line="360" w:lineRule="auto"/>
+              <w:jc w:val="center"/>
+              <w:rPr>
+                <w:rFonts w:ascii="Times New Roman" w:hAnsi="Times New Roman" w:eastAsia="Times New Roman" w:cs="Times New Roman"/>
                 <w:iCs/>
                 <w:sz w:val="24"/>
                 <w:szCs w:val="24"/>
@@ -3047,18 +3504,20 @@
       <w:tr>
         <w:tc>
           <w:tcPr>
-            <w:tcW w:w="2155" w:type="dxa"/>
-            <w:tcBorders>
-              <w:left w:val="single" w:sz="4" w:space="0" w:color="auto"/>
-              <w:right w:val="single" w:sz="4" w:space="0" w:color="auto"/>
-            </w:tcBorders>
-          </w:tcPr>
-          <w:p>
-            <w:pPr>
-              <w:spacing w:line="360" w:lineRule="auto"/>
-              <w:jc w:val="center"/>
-              <w:rPr>
-                <w:rFonts w:ascii="Times New Roman" w:eastAsia="Times New Roman" w:hAnsi="Times New Roman" w:cs="Times New Roman"/>
+            <w:cnfStyle w:val="000000000000" w:firstRow="0" w:lastRow="0" w:firstColumn="0" w:lastColumn="0" w:oddVBand="0" w:evenVBand="0" w:oddHBand="0" w:evenHBand="0" w:firstRowFirstColumn="0" w:firstRowLastColumn="0" w:lastRowFirstColumn="0" w:lastRowLastColumn="0"/>
+            <w:tcW w:w="2235" w:type="dxa"/>
+            <w:tcBorders>
+              <w:left w:val="single" w:color="auto" w:sz="4" w:space="0"/>
+              <w:right w:val="single" w:color="auto" w:sz="4" w:space="0"/>
+            </w:tcBorders>
+            <w:tcMar/>
+          </w:tcPr>
+          <w:p>
+            <w:pPr>
+              <w:spacing w:line="360" w:lineRule="auto"/>
+              <w:jc w:val="center"/>
+              <w:rPr>
+                <w:rFonts w:ascii="Times New Roman" w:hAnsi="Times New Roman" w:eastAsia="Times New Roman" w:cs="Times New Roman"/>
                 <w:iCs/>
                 <w:sz w:val="24"/>
                 <w:szCs w:val="24"/>
@@ -3066,7 +3525,7 @@
             </w:pPr>
             <w:r>
               <w:rPr>
-                <w:rFonts w:ascii="Times New Roman" w:eastAsia="Times New Roman" w:hAnsi="Times New Roman" w:cs="Times New Roman"/>
+                <w:rFonts w:ascii="Times New Roman" w:hAnsi="Times New Roman" w:eastAsia="Times New Roman" w:cs="Times New Roman"/>
                 <w:iCs/>
                 <w:sz w:val="24"/>
                 <w:szCs w:val="24"/>
@@ -3077,77 +3536,112 @@
         </w:tc>
         <w:tc>
           <w:tcPr>
-            <w:tcW w:w="1800" w:type="dxa"/>
-            <w:tcBorders>
-              <w:left w:val="single" w:sz="4" w:space="0" w:color="auto"/>
-              <w:right w:val="single" w:sz="4" w:space="0" w:color="auto"/>
-            </w:tcBorders>
-          </w:tcPr>
-          <w:p>
-            <w:pPr>
-              <w:spacing w:line="360" w:lineRule="auto"/>
-              <w:rPr>
-                <w:rFonts w:ascii="Times New Roman" w:eastAsia="Times New Roman" w:hAnsi="Times New Roman" w:cs="Times New Roman"/>
-                <w:iCs/>
-                <w:sz w:val="24"/>
-                <w:szCs w:val="24"/>
-              </w:rPr>
-            </w:pPr>
-          </w:p>
-        </w:tc>
-        <w:tc>
-          <w:tcPr>
-            <w:tcW w:w="1669" w:type="dxa"/>
-            <w:tcBorders>
-              <w:left w:val="single" w:sz="4" w:space="0" w:color="auto"/>
-              <w:right w:val="single" w:sz="4" w:space="0" w:color="auto"/>
-            </w:tcBorders>
-          </w:tcPr>
-          <w:p>
-            <w:pPr>
-              <w:spacing w:line="360" w:lineRule="auto"/>
-              <w:rPr>
-                <w:rFonts w:ascii="Times New Roman" w:eastAsia="Times New Roman" w:hAnsi="Times New Roman" w:cs="Times New Roman"/>
-                <w:iCs/>
-                <w:sz w:val="24"/>
-                <w:szCs w:val="24"/>
-              </w:rPr>
-            </w:pPr>
-          </w:p>
-        </w:tc>
-        <w:tc>
-          <w:tcPr>
+            <w:cnfStyle w:val="000000000000" w:firstRow="0" w:lastRow="0" w:firstColumn="0" w:lastColumn="0" w:oddVBand="0" w:evenVBand="0" w:oddHBand="0" w:evenHBand="0" w:firstRowFirstColumn="0" w:firstRowLastColumn="0" w:lastRowFirstColumn="0" w:lastRowLastColumn="0"/>
+            <w:tcW w:w="2250" w:type="dxa"/>
+            <w:tcBorders>
+              <w:left w:val="single" w:color="auto" w:sz="4" w:space="0"/>
+              <w:right w:val="single" w:color="auto" w:sz="4" w:space="0"/>
+            </w:tcBorders>
+            <w:tcMar/>
+          </w:tcPr>
+          <w:p>
+            <w:pPr>
+              <w:spacing w:line="360" w:lineRule="auto"/>
+              <w:jc w:val="center"/>
+              <w:rPr>
+                <w:rFonts w:ascii="Times New Roman" w:hAnsi="Times New Roman" w:eastAsia="Times New Roman" w:cs="Times New Roman"/>
+                <w:sz w:val="24"/>
+                <w:szCs w:val="24"/>
+              </w:rPr>
+            </w:pPr>
+            <w:r>
+              <w:rPr>
+                <w:rFonts w:ascii="Times New Roman" w:hAnsi="Times New Roman" w:eastAsia="Times New Roman" w:cs="Times New Roman"/>
+                <w:sz w:val="24"/>
+                <w:szCs w:val="24"/>
+              </w:rPr>
+              <w:t>U(0.1,0.3)</w:t>
+            </w:r>
+          </w:p>
+        </w:tc>
+        <w:tc>
+          <w:tcPr>
+            <w:cnfStyle w:val="000000000000" w:firstRow="0" w:lastRow="0" w:firstColumn="0" w:lastColumn="0" w:oddVBand="0" w:evenVBand="0" w:oddHBand="0" w:evenHBand="0" w:firstRowFirstColumn="0" w:firstRowLastColumn="0" w:lastRowFirstColumn="0" w:lastRowLastColumn="0"/>
+            <w:tcW w:w="1395" w:type="dxa"/>
+            <w:tcBorders>
+              <w:left w:val="single" w:color="auto" w:sz="4" w:space="0"/>
+              <w:right w:val="single" w:color="auto" w:sz="4" w:space="0"/>
+            </w:tcBorders>
+            <w:tcMar/>
+          </w:tcPr>
+          <w:p>
+            <w:pPr>
+              <w:spacing w:line="360" w:lineRule="auto"/>
+              <w:jc w:val="center"/>
+              <w:rPr>
+                <w:rFonts w:ascii="Times New Roman" w:hAnsi="Times New Roman" w:eastAsia="Times New Roman" w:cs="Times New Roman"/>
+                <w:iCs/>
+                <w:sz w:val="24"/>
+                <w:szCs w:val="24"/>
+              </w:rPr>
+            </w:pPr>
+            <w:r>
+              <w:rPr>
+                <w:rFonts w:ascii="Times New Roman" w:hAnsi="Times New Roman" w:eastAsia="Times New Roman" w:cs="Times New Roman"/>
+                <w:iCs/>
+                <w:sz w:val="24"/>
+                <w:szCs w:val="24"/>
+              </w:rPr>
+              <w:t>0.291</w:t>
+            </w:r>
+          </w:p>
+        </w:tc>
+        <w:tc>
+          <w:tcPr>
+            <w:cnfStyle w:val="000000000000" w:firstRow="0" w:lastRow="0" w:firstColumn="0" w:lastColumn="0" w:oddVBand="0" w:evenVBand="0" w:oddHBand="0" w:evenHBand="0" w:firstRowFirstColumn="0" w:firstRowLastColumn="0" w:lastRowFirstColumn="0" w:lastRowLastColumn="0"/>
+            <w:tcW w:w="1607" w:type="dxa"/>
+            <w:tcBorders>
+              <w:left w:val="single" w:color="auto" w:sz="4" w:space="0"/>
+              <w:right w:val="single" w:color="auto" w:sz="4" w:space="0"/>
+            </w:tcBorders>
+            <w:tcMar/>
+          </w:tcPr>
+          <w:p>
+            <w:pPr>
+              <w:spacing w:line="360" w:lineRule="auto"/>
+              <w:jc w:val="center"/>
+              <w:rPr>
+                <w:rFonts w:ascii="Times New Roman" w:hAnsi="Times New Roman" w:eastAsia="Times New Roman" w:cs="Times New Roman"/>
+                <w:sz w:val="24"/>
+                <w:szCs w:val="24"/>
+              </w:rPr>
+            </w:pPr>
+            <w:r>
+              <w:rPr>
+                <w:rFonts w:ascii="Times New Roman" w:hAnsi="Times New Roman" w:eastAsia="Times New Roman" w:cs="Times New Roman"/>
+                <w:sz w:val="24"/>
+                <w:szCs w:val="24"/>
+              </w:rPr>
+              <w:t>0.243</w:t>
+            </w:r>
+          </w:p>
+        </w:tc>
+        <w:tc>
+          <w:tcPr>
+            <w:cnfStyle w:val="000000000000" w:firstRow="0" w:lastRow="0" w:firstColumn="0" w:lastColumn="0" w:oddVBand="0" w:evenVBand="0" w:oddHBand="0" w:evenHBand="0" w:firstRowFirstColumn="0" w:firstRowLastColumn="0" w:lastRowFirstColumn="0" w:lastRowLastColumn="0"/>
             <w:tcW w:w="1863" w:type="dxa"/>
             <w:tcBorders>
-              <w:left w:val="single" w:sz="4" w:space="0" w:color="auto"/>
-              <w:right w:val="single" w:sz="4" w:space="0" w:color="auto"/>
-            </w:tcBorders>
-          </w:tcPr>
-          <w:p>
-            <w:pPr>
-              <w:spacing w:line="360" w:lineRule="auto"/>
-              <w:rPr>
-                <w:rFonts w:ascii="Times New Roman" w:eastAsia="Times New Roman" w:hAnsi="Times New Roman" w:cs="Times New Roman"/>
-                <w:iCs/>
-                <w:sz w:val="24"/>
-                <w:szCs w:val="24"/>
-              </w:rPr>
-            </w:pPr>
-          </w:p>
-        </w:tc>
-        <w:tc>
-          <w:tcPr>
-            <w:tcW w:w="1863" w:type="dxa"/>
-            <w:tcBorders>
-              <w:left w:val="single" w:sz="4" w:space="0" w:color="auto"/>
-              <w:right w:val="single" w:sz="4" w:space="0" w:color="auto"/>
-            </w:tcBorders>
-          </w:tcPr>
-          <w:p>
-            <w:pPr>
-              <w:spacing w:line="360" w:lineRule="auto"/>
-              <w:rPr>
-                <w:rFonts w:ascii="Times New Roman" w:eastAsia="Times New Roman" w:hAnsi="Times New Roman" w:cs="Times New Roman"/>
+              <w:left w:val="single" w:color="auto" w:sz="4" w:space="0"/>
+              <w:right w:val="single" w:color="auto" w:sz="4" w:space="0"/>
+            </w:tcBorders>
+            <w:tcMar/>
+          </w:tcPr>
+          <w:p>
+            <w:pPr>
+              <w:spacing w:line="360" w:lineRule="auto"/>
+              <w:jc w:val="center"/>
+              <w:rPr>
+                <w:rFonts w:ascii="Times New Roman" w:hAnsi="Times New Roman" w:eastAsia="Times New Roman" w:cs="Times New Roman"/>
                 <w:iCs/>
                 <w:sz w:val="24"/>
                 <w:szCs w:val="24"/>
@@ -3162,18 +3656,20 @@
         </w:trPr>
         <w:tc>
           <w:tcPr>
-            <w:tcW w:w="2155" w:type="dxa"/>
-            <w:tcBorders>
-              <w:left w:val="single" w:sz="4" w:space="0" w:color="auto"/>
-              <w:right w:val="single" w:sz="4" w:space="0" w:color="auto"/>
-            </w:tcBorders>
-          </w:tcPr>
-          <w:p>
-            <w:pPr>
-              <w:spacing w:line="360" w:lineRule="auto"/>
-              <w:jc w:val="center"/>
-              <w:rPr>
-                <w:rFonts w:ascii="Times New Roman" w:eastAsia="Times New Roman" w:hAnsi="Times New Roman" w:cs="Times New Roman"/>
+            <w:cnfStyle w:val="000000000000" w:firstRow="0" w:lastRow="0" w:firstColumn="0" w:lastColumn="0" w:oddVBand="0" w:evenVBand="0" w:oddHBand="0" w:evenHBand="0" w:firstRowFirstColumn="0" w:firstRowLastColumn="0" w:lastRowFirstColumn="0" w:lastRowLastColumn="0"/>
+            <w:tcW w:w="2235" w:type="dxa"/>
+            <w:tcBorders>
+              <w:left w:val="single" w:color="auto" w:sz="4" w:space="0"/>
+              <w:right w:val="single" w:color="auto" w:sz="4" w:space="0"/>
+            </w:tcBorders>
+            <w:tcMar/>
+          </w:tcPr>
+          <w:p>
+            <w:pPr>
+              <w:spacing w:line="360" w:lineRule="auto"/>
+              <w:jc w:val="center"/>
+              <w:rPr>
+                <w:rFonts w:ascii="Times New Roman" w:hAnsi="Times New Roman" w:eastAsia="Times New Roman" w:cs="Times New Roman"/>
                 <w:iCs/>
                 <w:sz w:val="24"/>
                 <w:szCs w:val="24"/>
@@ -3181,7 +3677,7 @@
             </w:pPr>
             <w:r>
               <w:rPr>
-                <w:rFonts w:ascii="Times New Roman" w:eastAsia="Times New Roman" w:hAnsi="Times New Roman" w:cs="Times New Roman"/>
+                <w:rFonts w:ascii="Times New Roman" w:hAnsi="Times New Roman" w:eastAsia="Times New Roman" w:cs="Times New Roman"/>
                 <w:iCs/>
                 <w:sz w:val="24"/>
                 <w:szCs w:val="24"/>
@@ -3192,100 +3688,141 @@
         </w:tc>
         <w:tc>
           <w:tcPr>
-            <w:tcW w:w="1800" w:type="dxa"/>
-            <w:tcBorders>
-              <w:left w:val="single" w:sz="4" w:space="0" w:color="auto"/>
-              <w:right w:val="single" w:sz="4" w:space="0" w:color="auto"/>
-            </w:tcBorders>
-          </w:tcPr>
-          <w:p>
-            <w:pPr>
-              <w:spacing w:line="360" w:lineRule="auto"/>
-              <w:rPr>
-                <w:rFonts w:ascii="Times New Roman" w:eastAsia="Times New Roman" w:hAnsi="Times New Roman" w:cs="Times New Roman"/>
-                <w:iCs/>
-                <w:sz w:val="24"/>
-                <w:szCs w:val="24"/>
-              </w:rPr>
-            </w:pPr>
-          </w:p>
-        </w:tc>
-        <w:tc>
-          <w:tcPr>
-            <w:tcW w:w="1669" w:type="dxa"/>
-            <w:tcBorders>
-              <w:left w:val="single" w:sz="4" w:space="0" w:color="auto"/>
-              <w:right w:val="single" w:sz="4" w:space="0" w:color="auto"/>
-            </w:tcBorders>
-          </w:tcPr>
-          <w:p>
-            <w:pPr>
-              <w:spacing w:line="360" w:lineRule="auto"/>
-              <w:rPr>
-                <w:rFonts w:ascii="Times New Roman" w:eastAsia="Times New Roman" w:hAnsi="Times New Roman" w:cs="Times New Roman"/>
-                <w:iCs/>
-                <w:sz w:val="24"/>
-                <w:szCs w:val="24"/>
-              </w:rPr>
-            </w:pPr>
-          </w:p>
-        </w:tc>
-        <w:tc>
-          <w:tcPr>
+            <w:cnfStyle w:val="000000000000" w:firstRow="0" w:lastRow="0" w:firstColumn="0" w:lastColumn="0" w:oddVBand="0" w:evenVBand="0" w:oddHBand="0" w:evenHBand="0" w:firstRowFirstColumn="0" w:firstRowLastColumn="0" w:lastRowFirstColumn="0" w:lastRowLastColumn="0"/>
+            <w:tcW w:w="2250" w:type="dxa"/>
+            <w:tcBorders>
+              <w:left w:val="single" w:color="auto" w:sz="4" w:space="0"/>
+              <w:right w:val="single" w:color="auto" w:sz="4" w:space="0"/>
+            </w:tcBorders>
+            <w:tcMar/>
+          </w:tcPr>
+          <w:p>
+            <w:pPr>
+              <w:spacing w:line="360" w:lineRule="auto"/>
+              <w:jc w:val="center"/>
+              <w:rPr>
+                <w:rFonts w:ascii="Times New Roman" w:hAnsi="Times New Roman" w:eastAsia="Times New Roman" w:cs="Times New Roman"/>
+                <w:sz w:val="24"/>
+                <w:szCs w:val="24"/>
+              </w:rPr>
+            </w:pPr>
+            <w:r>
+              <w:rPr>
+                <w:rFonts w:ascii="Times New Roman" w:hAnsi="Times New Roman" w:eastAsia="Times New Roman" w:cs="Times New Roman"/>
+                <w:sz w:val="24"/>
+                <w:szCs w:val="24"/>
+              </w:rPr>
+              <w:t>SGD, Adam, RMSprop</w:t>
+            </w:r>
+          </w:p>
+        </w:tc>
+        <w:tc>
+          <w:tcPr>
+            <w:cnfStyle w:val="000000000000" w:firstRow="0" w:lastRow="0" w:firstColumn="0" w:lastColumn="0" w:oddVBand="0" w:evenVBand="0" w:oddHBand="0" w:evenHBand="0" w:firstRowFirstColumn="0" w:firstRowLastColumn="0" w:lastRowFirstColumn="0" w:lastRowLastColumn="0"/>
+            <w:tcW w:w="1395" w:type="dxa"/>
+            <w:tcBorders>
+              <w:left w:val="single" w:color="auto" w:sz="4" w:space="0"/>
+              <w:right w:val="single" w:color="auto" w:sz="4" w:space="0"/>
+            </w:tcBorders>
+            <w:tcMar/>
+          </w:tcPr>
+          <w:p>
+            <w:pPr>
+              <w:spacing w:line="360" w:lineRule="auto"/>
+              <w:jc w:val="center"/>
+              <w:rPr>
+                <w:rFonts w:ascii="Times New Roman" w:hAnsi="Times New Roman" w:eastAsia="Times New Roman" w:cs="Times New Roman"/>
+                <w:iCs/>
+                <w:sz w:val="24"/>
+                <w:szCs w:val="24"/>
+              </w:rPr>
+            </w:pPr>
+            <w:proofErr w:type="spellStart"/>
+            <w:r>
+              <w:rPr>
+                <w:rFonts w:ascii="Times New Roman" w:hAnsi="Times New Roman" w:eastAsia="Times New Roman" w:cs="Times New Roman"/>
+                <w:iCs/>
+                <w:sz w:val="24"/>
+                <w:szCs w:val="24"/>
+              </w:rPr>
+              <w:t>RMSprop</w:t>
+            </w:r>
+            <w:proofErr w:type="spellEnd"/>
+          </w:p>
+        </w:tc>
+        <w:tc>
+          <w:tcPr>
+            <w:cnfStyle w:val="000000000000" w:firstRow="0" w:lastRow="0" w:firstColumn="0" w:lastColumn="0" w:oddVBand="0" w:evenVBand="0" w:oddHBand="0" w:evenHBand="0" w:firstRowFirstColumn="0" w:firstRowLastColumn="0" w:lastRowFirstColumn="0" w:lastRowLastColumn="0"/>
+            <w:tcW w:w="1607" w:type="dxa"/>
+            <w:tcBorders>
+              <w:left w:val="single" w:color="auto" w:sz="4" w:space="0"/>
+              <w:right w:val="single" w:color="auto" w:sz="4" w:space="0"/>
+            </w:tcBorders>
+            <w:tcMar/>
+          </w:tcPr>
+          <w:p>
+            <w:pPr>
+              <w:spacing w:line="360" w:lineRule="auto"/>
+              <w:jc w:val="center"/>
+              <w:rPr>
+                <w:rFonts w:ascii="Times New Roman" w:hAnsi="Times New Roman" w:eastAsia="Times New Roman" w:cs="Times New Roman"/>
+                <w:sz w:val="24"/>
+                <w:szCs w:val="24"/>
+              </w:rPr>
+            </w:pPr>
+            <w:r>
+              <w:rPr>
+                <w:rFonts w:ascii="Times New Roman" w:hAnsi="Times New Roman" w:eastAsia="Times New Roman" w:cs="Times New Roman"/>
+                <w:sz w:val="24"/>
+                <w:szCs w:val="24"/>
+              </w:rPr>
+              <w:t>Adam</w:t>
+            </w:r>
+          </w:p>
+        </w:tc>
+        <w:tc>
+          <w:tcPr>
+            <w:cnfStyle w:val="000000000000" w:firstRow="0" w:lastRow="0" w:firstColumn="0" w:lastColumn="0" w:oddVBand="0" w:evenVBand="0" w:oddHBand="0" w:evenHBand="0" w:firstRowFirstColumn="0" w:firstRowLastColumn="0" w:lastRowFirstColumn="0" w:lastRowLastColumn="0"/>
             <w:tcW w:w="1863" w:type="dxa"/>
             <w:tcBorders>
-              <w:left w:val="single" w:sz="4" w:space="0" w:color="auto"/>
-              <w:right w:val="single" w:sz="4" w:space="0" w:color="auto"/>
-            </w:tcBorders>
-          </w:tcPr>
-          <w:p>
-            <w:pPr>
-              <w:spacing w:line="360" w:lineRule="auto"/>
-              <w:rPr>
-                <w:rFonts w:ascii="Times New Roman" w:eastAsia="Times New Roman" w:hAnsi="Times New Roman" w:cs="Times New Roman"/>
-                <w:iCs/>
-                <w:sz w:val="24"/>
-                <w:szCs w:val="24"/>
-              </w:rPr>
-            </w:pPr>
-          </w:p>
-        </w:tc>
-        <w:tc>
-          <w:tcPr>
-            <w:tcW w:w="1863" w:type="dxa"/>
-            <w:tcBorders>
-              <w:left w:val="single" w:sz="4" w:space="0" w:color="auto"/>
-              <w:right w:val="single" w:sz="4" w:space="0" w:color="auto"/>
-            </w:tcBorders>
-          </w:tcPr>
-          <w:p>
-            <w:pPr>
-              <w:spacing w:line="360" w:lineRule="auto"/>
-              <w:rPr>
-                <w:rFonts w:ascii="Times New Roman" w:eastAsia="Times New Roman" w:hAnsi="Times New Roman" w:cs="Times New Roman"/>
-                <w:iCs/>
-                <w:sz w:val="24"/>
-                <w:szCs w:val="24"/>
-              </w:rPr>
-            </w:pPr>
-          </w:p>
-        </w:tc>
+              <w:left w:val="single" w:color="auto" w:sz="4" w:space="0"/>
+              <w:right w:val="single" w:color="auto" w:sz="4" w:space="0"/>
+            </w:tcBorders>
+            <w:tcMar/>
+          </w:tcPr>
+          <w:p>
+            <w:pPr>
+              <w:spacing w:line="360" w:lineRule="auto"/>
+              <w:jc w:val="center"/>
+              <w:rPr>
+                <w:rFonts w:ascii="Times New Roman" w:hAnsi="Times New Roman" w:eastAsia="Times New Roman" w:cs="Times New Roman"/>
+                <w:iCs/>
+                <w:sz w:val="24"/>
+                <w:szCs w:val="24"/>
+              </w:rPr>
+            </w:pPr>
+          </w:p>
+        </w:tc>
+        <w:bookmarkStart w:name="_GoBack" w:id="1"/>
+        <w:bookmarkEnd w:id="1"/>
       </w:tr>
       <w:tr>
         <w:tc>
           <w:tcPr>
-            <w:tcW w:w="2155" w:type="dxa"/>
-            <w:tcBorders>
-              <w:left w:val="single" w:sz="4" w:space="0" w:color="auto"/>
-              <w:right w:val="single" w:sz="4" w:space="0" w:color="auto"/>
-            </w:tcBorders>
-          </w:tcPr>
-          <w:p>
-            <w:pPr>
-              <w:spacing w:line="360" w:lineRule="auto"/>
-              <w:jc w:val="center"/>
-              <w:rPr>
-                <w:rFonts w:ascii="Times New Roman" w:eastAsia="Times New Roman" w:hAnsi="Times New Roman" w:cs="Times New Roman"/>
+            <w:cnfStyle w:val="000000000000" w:firstRow="0" w:lastRow="0" w:firstColumn="0" w:lastColumn="0" w:oddVBand="0" w:evenVBand="0" w:oddHBand="0" w:evenHBand="0" w:firstRowFirstColumn="0" w:firstRowLastColumn="0" w:lastRowFirstColumn="0" w:lastRowLastColumn="0"/>
+            <w:tcW w:w="2235" w:type="dxa"/>
+            <w:tcBorders>
+              <w:left w:val="single" w:color="auto" w:sz="4" w:space="0"/>
+              <w:right w:val="single" w:color="auto" w:sz="4" w:space="0"/>
+            </w:tcBorders>
+            <w:tcMar/>
+          </w:tcPr>
+          <w:p>
+            <w:pPr>
+              <w:spacing w:line="360" w:lineRule="auto"/>
+              <w:jc w:val="center"/>
+              <w:rPr>
+                <w:rFonts w:ascii="Times New Roman" w:hAnsi="Times New Roman" w:eastAsia="Times New Roman" w:cs="Times New Roman"/>
                 <w:iCs/>
                 <w:sz w:val="24"/>
                 <w:szCs w:val="24"/>
@@ -3293,7 +3830,7 @@
             </w:pPr>
             <w:r>
               <w:rPr>
-                <w:rFonts w:ascii="Times New Roman" w:eastAsia="Times New Roman" w:hAnsi="Times New Roman" w:cs="Times New Roman"/>
+                <w:rFonts w:ascii="Times New Roman" w:hAnsi="Times New Roman" w:eastAsia="Times New Roman" w:cs="Times New Roman"/>
                 <w:iCs/>
                 <w:sz w:val="24"/>
                 <w:szCs w:val="24"/>
@@ -3304,77 +3841,120 @@
         </w:tc>
         <w:tc>
           <w:tcPr>
-            <w:tcW w:w="1800" w:type="dxa"/>
-            <w:tcBorders>
-              <w:left w:val="single" w:sz="4" w:space="0" w:color="auto"/>
-              <w:right w:val="single" w:sz="4" w:space="0" w:color="auto"/>
-            </w:tcBorders>
-          </w:tcPr>
-          <w:p>
-            <w:pPr>
-              <w:spacing w:line="360" w:lineRule="auto"/>
-              <w:rPr>
-                <w:rFonts w:ascii="Times New Roman" w:eastAsia="Times New Roman" w:hAnsi="Times New Roman" w:cs="Times New Roman"/>
-                <w:iCs/>
-                <w:sz w:val="24"/>
-                <w:szCs w:val="24"/>
-              </w:rPr>
-            </w:pPr>
-          </w:p>
-        </w:tc>
-        <w:tc>
-          <w:tcPr>
-            <w:tcW w:w="1669" w:type="dxa"/>
-            <w:tcBorders>
-              <w:left w:val="single" w:sz="4" w:space="0" w:color="auto"/>
-              <w:right w:val="single" w:sz="4" w:space="0" w:color="auto"/>
-            </w:tcBorders>
-          </w:tcPr>
-          <w:p>
-            <w:pPr>
-              <w:spacing w:line="360" w:lineRule="auto"/>
-              <w:rPr>
-                <w:rFonts w:ascii="Times New Roman" w:eastAsia="Times New Roman" w:hAnsi="Times New Roman" w:cs="Times New Roman"/>
-                <w:iCs/>
-                <w:sz w:val="24"/>
-                <w:szCs w:val="24"/>
-              </w:rPr>
-            </w:pPr>
-          </w:p>
-        </w:tc>
-        <w:tc>
-          <w:tcPr>
+            <w:cnfStyle w:val="000000000000" w:firstRow="0" w:lastRow="0" w:firstColumn="0" w:lastColumn="0" w:oddVBand="0" w:evenVBand="0" w:oddHBand="0" w:evenHBand="0" w:firstRowFirstColumn="0" w:firstRowLastColumn="0" w:lastRowFirstColumn="0" w:lastRowLastColumn="0"/>
+            <w:tcW w:w="2250" w:type="dxa"/>
+            <w:tcBorders>
+              <w:left w:val="single" w:color="auto" w:sz="4" w:space="0"/>
+              <w:right w:val="single" w:color="auto" w:sz="4" w:space="0"/>
+            </w:tcBorders>
+            <w:tcMar/>
+          </w:tcPr>
+          <w:p>
+            <w:pPr>
+              <w:spacing w:line="360" w:lineRule="auto"/>
+              <w:jc w:val="center"/>
+              <w:rPr>
+                <w:rFonts w:ascii="Times New Roman" w:hAnsi="Times New Roman" w:eastAsia="Times New Roman" w:cs="Times New Roman"/>
+                <w:sz w:val="24"/>
+                <w:szCs w:val="24"/>
+              </w:rPr>
+            </w:pPr>
+            <w:r>
+              <w:rPr>
+                <w:rFonts w:ascii="Times New Roman" w:hAnsi="Times New Roman" w:eastAsia="Times New Roman" w:cs="Times New Roman"/>
+                <w:sz w:val="24"/>
+                <w:szCs w:val="24"/>
+              </w:rPr>
+              <w:t>U(</w:t>
+            </w:r>
+            <w:r>
+              <w:rPr>
+                <w:rFonts w:ascii="Times New Roman" w:hAnsi="Times New Roman" w:eastAsia="Times New Roman" w:cs="Times New Roman"/>
+                <w:sz w:val="24"/>
+                <w:szCs w:val="24"/>
+              </w:rPr>
+              <w:t>0.0009, 0.00225)</w:t>
+            </w:r>
+          </w:p>
+        </w:tc>
+        <w:tc>
+          <w:tcPr>
+            <w:cnfStyle w:val="000000000000" w:firstRow="0" w:lastRow="0" w:firstColumn="0" w:lastColumn="0" w:oddVBand="0" w:evenVBand="0" w:oddHBand="0" w:evenHBand="0" w:firstRowFirstColumn="0" w:firstRowLastColumn="0" w:lastRowFirstColumn="0" w:lastRowLastColumn="0"/>
+            <w:tcW w:w="1395" w:type="dxa"/>
+            <w:tcBorders>
+              <w:left w:val="single" w:color="auto" w:sz="4" w:space="0"/>
+              <w:right w:val="single" w:color="auto" w:sz="4" w:space="0"/>
+            </w:tcBorders>
+            <w:tcMar/>
+          </w:tcPr>
+          <w:p>
+            <w:pPr>
+              <w:spacing w:line="360" w:lineRule="auto"/>
+              <w:jc w:val="center"/>
+              <w:rPr>
+                <w:rFonts w:ascii="Times New Roman" w:hAnsi="Times New Roman" w:eastAsia="Times New Roman" w:cs="Times New Roman"/>
+                <w:iCs/>
+                <w:sz w:val="24"/>
+                <w:szCs w:val="24"/>
+              </w:rPr>
+            </w:pPr>
+            <w:r>
+              <w:rPr>
+                <w:rFonts w:ascii="Times New Roman" w:hAnsi="Times New Roman" w:eastAsia="Times New Roman" w:cs="Times New Roman"/>
+                <w:iCs/>
+                <w:sz w:val="24"/>
+                <w:szCs w:val="24"/>
+              </w:rPr>
+              <w:t>0.00143</w:t>
+            </w:r>
+          </w:p>
+        </w:tc>
+        <w:tc>
+          <w:tcPr>
+            <w:cnfStyle w:val="000000000000" w:firstRow="0" w:lastRow="0" w:firstColumn="0" w:lastColumn="0" w:oddVBand="0" w:evenVBand="0" w:oddHBand="0" w:evenHBand="0" w:firstRowFirstColumn="0" w:firstRowLastColumn="0" w:lastRowFirstColumn="0" w:lastRowLastColumn="0"/>
+            <w:tcW w:w="1607" w:type="dxa"/>
+            <w:tcBorders>
+              <w:left w:val="single" w:color="auto" w:sz="4" w:space="0"/>
+              <w:right w:val="single" w:color="auto" w:sz="4" w:space="0"/>
+            </w:tcBorders>
+            <w:tcMar/>
+          </w:tcPr>
+          <w:p>
+            <w:pPr>
+              <w:spacing w:line="360" w:lineRule="auto"/>
+              <w:jc w:val="center"/>
+              <w:rPr>
+                <w:rFonts w:ascii="Times New Roman" w:hAnsi="Times New Roman" w:eastAsia="Times New Roman" w:cs="Times New Roman"/>
+                <w:sz w:val="24"/>
+                <w:szCs w:val="24"/>
+              </w:rPr>
+            </w:pPr>
+            <w:r>
+              <w:rPr>
+                <w:rFonts w:ascii="Times New Roman" w:hAnsi="Times New Roman" w:eastAsia="Times New Roman" w:cs="Times New Roman"/>
+                <w:sz w:val="24"/>
+                <w:szCs w:val="24"/>
+              </w:rPr>
+              <w:t>0.00122</w:t>
+            </w:r>
+          </w:p>
+        </w:tc>
+        <w:tc>
+          <w:tcPr>
+            <w:cnfStyle w:val="000000000000" w:firstRow="0" w:lastRow="0" w:firstColumn="0" w:lastColumn="0" w:oddVBand="0" w:evenVBand="0" w:oddHBand="0" w:evenHBand="0" w:firstRowFirstColumn="0" w:firstRowLastColumn="0" w:lastRowFirstColumn="0" w:lastRowLastColumn="0"/>
             <w:tcW w:w="1863" w:type="dxa"/>
             <w:tcBorders>
-              <w:left w:val="single" w:sz="4" w:space="0" w:color="auto"/>
-              <w:right w:val="single" w:sz="4" w:space="0" w:color="auto"/>
-            </w:tcBorders>
-          </w:tcPr>
-          <w:p>
-            <w:pPr>
-              <w:spacing w:line="360" w:lineRule="auto"/>
-              <w:rPr>
-                <w:rFonts w:ascii="Times New Roman" w:eastAsia="Times New Roman" w:hAnsi="Times New Roman" w:cs="Times New Roman"/>
-                <w:iCs/>
-                <w:sz w:val="24"/>
-                <w:szCs w:val="24"/>
-              </w:rPr>
-            </w:pPr>
-          </w:p>
-        </w:tc>
-        <w:tc>
-          <w:tcPr>
-            <w:tcW w:w="1863" w:type="dxa"/>
-            <w:tcBorders>
-              <w:left w:val="single" w:sz="4" w:space="0" w:color="auto"/>
-              <w:right w:val="single" w:sz="4" w:space="0" w:color="auto"/>
-            </w:tcBorders>
-          </w:tcPr>
-          <w:p>
-            <w:pPr>
-              <w:spacing w:line="360" w:lineRule="auto"/>
-              <w:rPr>
-                <w:rFonts w:ascii="Times New Roman" w:eastAsia="Times New Roman" w:hAnsi="Times New Roman" w:cs="Times New Roman"/>
+              <w:left w:val="single" w:color="auto" w:sz="4" w:space="0"/>
+              <w:right w:val="single" w:color="auto" w:sz="4" w:space="0"/>
+            </w:tcBorders>
+            <w:tcMar/>
+          </w:tcPr>
+          <w:p>
+            <w:pPr>
+              <w:spacing w:line="360" w:lineRule="auto"/>
+              <w:jc w:val="center"/>
+              <w:rPr>
+                <w:rFonts w:ascii="Times New Roman" w:hAnsi="Times New Roman" w:eastAsia="Times New Roman" w:cs="Times New Roman"/>
                 <w:iCs/>
                 <w:sz w:val="24"/>
                 <w:szCs w:val="24"/>
@@ -3389,19 +3969,21 @@
         </w:trPr>
         <w:tc>
           <w:tcPr>
-            <w:tcW w:w="2155" w:type="dxa"/>
-            <w:tcBorders>
-              <w:left w:val="single" w:sz="4" w:space="0" w:color="auto"/>
-              <w:bottom w:val="single" w:sz="4" w:space="0" w:color="auto"/>
-              <w:right w:val="single" w:sz="4" w:space="0" w:color="auto"/>
-            </w:tcBorders>
-          </w:tcPr>
-          <w:p>
-            <w:pPr>
-              <w:spacing w:line="360" w:lineRule="auto"/>
-              <w:jc w:val="center"/>
-              <w:rPr>
-                <w:rFonts w:ascii="Times New Roman" w:eastAsia="Times New Roman" w:hAnsi="Times New Roman" w:cs="Times New Roman"/>
+            <w:cnfStyle w:val="000000000000" w:firstRow="0" w:lastRow="0" w:firstColumn="0" w:lastColumn="0" w:oddVBand="0" w:evenVBand="0" w:oddHBand="0" w:evenHBand="0" w:firstRowFirstColumn="0" w:firstRowLastColumn="0" w:lastRowFirstColumn="0" w:lastRowLastColumn="0"/>
+            <w:tcW w:w="2235" w:type="dxa"/>
+            <w:tcBorders>
+              <w:left w:val="single" w:color="auto" w:sz="4" w:space="0"/>
+              <w:bottom w:val="single" w:color="auto" w:sz="4" w:space="0"/>
+              <w:right w:val="single" w:color="auto" w:sz="4" w:space="0"/>
+            </w:tcBorders>
+            <w:tcMar/>
+          </w:tcPr>
+          <w:p>
+            <w:pPr>
+              <w:spacing w:line="360" w:lineRule="auto"/>
+              <w:jc w:val="center"/>
+              <w:rPr>
+                <w:rFonts w:ascii="Times New Roman" w:hAnsi="Times New Roman" w:eastAsia="Times New Roman" w:cs="Times New Roman"/>
                 <w:iCs/>
                 <w:sz w:val="24"/>
                 <w:szCs w:val="24"/>
@@ -3409,7 +3991,7 @@
             </w:pPr>
             <w:r>
               <w:rPr>
-                <w:rFonts w:ascii="Times New Roman" w:eastAsia="Times New Roman" w:hAnsi="Times New Roman" w:cs="Times New Roman"/>
+                <w:rFonts w:ascii="Times New Roman" w:hAnsi="Times New Roman" w:eastAsia="Times New Roman" w:cs="Times New Roman"/>
                 <w:iCs/>
                 <w:sz w:val="24"/>
                 <w:szCs w:val="24"/>
@@ -3420,81 +4002,116 @@
         </w:tc>
         <w:tc>
           <w:tcPr>
-            <w:tcW w:w="1800" w:type="dxa"/>
-            <w:tcBorders>
-              <w:left w:val="single" w:sz="4" w:space="0" w:color="auto"/>
-              <w:bottom w:val="single" w:sz="4" w:space="0" w:color="auto"/>
-              <w:right w:val="single" w:sz="4" w:space="0" w:color="auto"/>
-            </w:tcBorders>
-          </w:tcPr>
-          <w:p>
-            <w:pPr>
-              <w:spacing w:line="360" w:lineRule="auto"/>
-              <w:rPr>
-                <w:rFonts w:ascii="Times New Roman" w:eastAsia="Times New Roman" w:hAnsi="Times New Roman" w:cs="Times New Roman"/>
-                <w:iCs/>
-                <w:sz w:val="24"/>
-                <w:szCs w:val="24"/>
-              </w:rPr>
-            </w:pPr>
-          </w:p>
-        </w:tc>
-        <w:tc>
-          <w:tcPr>
-            <w:tcW w:w="1669" w:type="dxa"/>
-            <w:tcBorders>
-              <w:left w:val="single" w:sz="4" w:space="0" w:color="auto"/>
-              <w:bottom w:val="single" w:sz="4" w:space="0" w:color="auto"/>
-              <w:right w:val="single" w:sz="4" w:space="0" w:color="auto"/>
-            </w:tcBorders>
-          </w:tcPr>
-          <w:p>
-            <w:pPr>
-              <w:spacing w:line="360" w:lineRule="auto"/>
-              <w:rPr>
-                <w:rFonts w:ascii="Times New Roman" w:eastAsia="Times New Roman" w:hAnsi="Times New Roman" w:cs="Times New Roman"/>
-                <w:iCs/>
-                <w:sz w:val="24"/>
-                <w:szCs w:val="24"/>
-              </w:rPr>
-            </w:pPr>
-          </w:p>
-        </w:tc>
-        <w:tc>
-          <w:tcPr>
+            <w:cnfStyle w:val="000000000000" w:firstRow="0" w:lastRow="0" w:firstColumn="0" w:lastColumn="0" w:oddVBand="0" w:evenVBand="0" w:oddHBand="0" w:evenHBand="0" w:firstRowFirstColumn="0" w:firstRowLastColumn="0" w:lastRowFirstColumn="0" w:lastRowLastColumn="0"/>
+            <w:tcW w:w="2250" w:type="dxa"/>
+            <w:tcBorders>
+              <w:left w:val="single" w:color="auto" w:sz="4" w:space="0"/>
+              <w:bottom w:val="single" w:color="auto" w:sz="4" w:space="0"/>
+              <w:right w:val="single" w:color="auto" w:sz="4" w:space="0"/>
+            </w:tcBorders>
+            <w:tcMar/>
+          </w:tcPr>
+          <w:p>
+            <w:pPr>
+              <w:spacing w:line="360" w:lineRule="auto"/>
+              <w:jc w:val="center"/>
+              <w:rPr>
+                <w:rFonts w:ascii="Times New Roman" w:hAnsi="Times New Roman" w:eastAsia="Times New Roman" w:cs="Times New Roman"/>
+                <w:sz w:val="24"/>
+                <w:szCs w:val="24"/>
+              </w:rPr>
+            </w:pPr>
+            <w:r>
+              <w:rPr>
+                <w:rFonts w:ascii="Times New Roman" w:hAnsi="Times New Roman" w:eastAsia="Times New Roman" w:cs="Times New Roman"/>
+                <w:sz w:val="24"/>
+                <w:szCs w:val="24"/>
+              </w:rPr>
+              <w:t>1:1:4</w:t>
+            </w:r>
+          </w:p>
+        </w:tc>
+        <w:tc>
+          <w:tcPr>
+            <w:cnfStyle w:val="000000000000" w:firstRow="0" w:lastRow="0" w:firstColumn="0" w:lastColumn="0" w:oddVBand="0" w:evenVBand="0" w:oddHBand="0" w:evenHBand="0" w:firstRowFirstColumn="0" w:firstRowLastColumn="0" w:lastRowFirstColumn="0" w:lastRowLastColumn="0"/>
+            <w:tcW w:w="1395" w:type="dxa"/>
+            <w:tcBorders>
+              <w:left w:val="single" w:color="auto" w:sz="4" w:space="0"/>
+              <w:bottom w:val="single" w:color="auto" w:sz="4" w:space="0"/>
+              <w:right w:val="single" w:color="auto" w:sz="4" w:space="0"/>
+            </w:tcBorders>
+            <w:tcMar/>
+          </w:tcPr>
+          <w:p>
+            <w:pPr>
+              <w:spacing w:line="360" w:lineRule="auto"/>
+              <w:jc w:val="center"/>
+              <w:rPr>
+                <w:rFonts w:ascii="Times New Roman" w:hAnsi="Times New Roman" w:eastAsia="Times New Roman" w:cs="Times New Roman"/>
+                <w:iCs/>
+                <w:sz w:val="24"/>
+                <w:szCs w:val="24"/>
+              </w:rPr>
+            </w:pPr>
+            <w:r>
+              <w:rPr>
+                <w:rFonts w:ascii="Times New Roman" w:hAnsi="Times New Roman" w:eastAsia="Times New Roman" w:cs="Times New Roman"/>
+                <w:iCs/>
+                <w:sz w:val="24"/>
+                <w:szCs w:val="24"/>
+              </w:rPr>
+              <w:t>2</w:t>
+            </w:r>
+          </w:p>
+        </w:tc>
+        <w:tc>
+          <w:tcPr>
+            <w:cnfStyle w:val="000000000000" w:firstRow="0" w:lastRow="0" w:firstColumn="0" w:lastColumn="0" w:oddVBand="0" w:evenVBand="0" w:oddHBand="0" w:evenHBand="0" w:firstRowFirstColumn="0" w:firstRowLastColumn="0" w:lastRowFirstColumn="0" w:lastRowLastColumn="0"/>
+            <w:tcW w:w="1607" w:type="dxa"/>
+            <w:tcBorders>
+              <w:left w:val="single" w:color="auto" w:sz="4" w:space="0"/>
+              <w:bottom w:val="single" w:color="auto" w:sz="4" w:space="0"/>
+              <w:right w:val="single" w:color="auto" w:sz="4" w:space="0"/>
+            </w:tcBorders>
+            <w:tcMar/>
+          </w:tcPr>
+          <w:p>
+            <w:pPr>
+              <w:spacing w:line="360" w:lineRule="auto"/>
+              <w:jc w:val="center"/>
+              <w:rPr>
+                <w:rFonts w:ascii="Times New Roman" w:hAnsi="Times New Roman" w:eastAsia="Times New Roman" w:cs="Times New Roman"/>
+                <w:sz w:val="24"/>
+                <w:szCs w:val="24"/>
+              </w:rPr>
+            </w:pPr>
+            <w:r>
+              <w:rPr>
+                <w:rFonts w:ascii="Times New Roman" w:hAnsi="Times New Roman" w:eastAsia="Times New Roman" w:cs="Times New Roman"/>
+                <w:sz w:val="24"/>
+                <w:szCs w:val="24"/>
+              </w:rPr>
+              <w:t>3</w:t>
+            </w:r>
+          </w:p>
+        </w:tc>
+        <w:tc>
+          <w:tcPr>
+            <w:cnfStyle w:val="000000000000" w:firstRow="0" w:lastRow="0" w:firstColumn="0" w:lastColumn="0" w:oddVBand="0" w:evenVBand="0" w:oddHBand="0" w:evenHBand="0" w:firstRowFirstColumn="0" w:firstRowLastColumn="0" w:lastRowFirstColumn="0" w:lastRowLastColumn="0"/>
             <w:tcW w:w="1863" w:type="dxa"/>
             <w:tcBorders>
-              <w:left w:val="single" w:sz="4" w:space="0" w:color="auto"/>
-              <w:bottom w:val="single" w:sz="4" w:space="0" w:color="auto"/>
-              <w:right w:val="single" w:sz="4" w:space="0" w:color="auto"/>
-            </w:tcBorders>
-          </w:tcPr>
-          <w:p>
-            <w:pPr>
-              <w:spacing w:line="360" w:lineRule="auto"/>
-              <w:rPr>
-                <w:rFonts w:ascii="Times New Roman" w:eastAsia="Times New Roman" w:hAnsi="Times New Roman" w:cs="Times New Roman"/>
-                <w:iCs/>
-                <w:sz w:val="24"/>
-                <w:szCs w:val="24"/>
-              </w:rPr>
-            </w:pPr>
-          </w:p>
-        </w:tc>
-        <w:tc>
-          <w:tcPr>
-            <w:tcW w:w="1863" w:type="dxa"/>
-            <w:tcBorders>
-              <w:left w:val="single" w:sz="4" w:space="0" w:color="auto"/>
-              <w:bottom w:val="single" w:sz="4" w:space="0" w:color="auto"/>
-              <w:right w:val="single" w:sz="4" w:space="0" w:color="auto"/>
-            </w:tcBorders>
-          </w:tcPr>
-          <w:p>
-            <w:pPr>
-              <w:spacing w:line="360" w:lineRule="auto"/>
-              <w:rPr>
-                <w:rFonts w:ascii="Times New Roman" w:eastAsia="Times New Roman" w:hAnsi="Times New Roman" w:cs="Times New Roman"/>
+              <w:left w:val="single" w:color="auto" w:sz="4" w:space="0"/>
+              <w:bottom w:val="single" w:color="auto" w:sz="4" w:space="0"/>
+              <w:right w:val="single" w:color="auto" w:sz="4" w:space="0"/>
+            </w:tcBorders>
+            <w:tcMar/>
+          </w:tcPr>
+          <w:p>
+            <w:pPr>
+              <w:spacing w:line="360" w:lineRule="auto"/>
+              <w:jc w:val="center"/>
+              <w:rPr>
+                <w:rFonts w:ascii="Times New Roman" w:hAnsi="Times New Roman" w:eastAsia="Times New Roman" w:cs="Times New Roman"/>
                 <w:iCs/>
                 <w:sz w:val="24"/>
                 <w:szCs w:val="24"/>
@@ -3508,7 +4125,7 @@
       <w:pPr>
         <w:spacing w:line="360" w:lineRule="auto"/>
         <w:rPr>
-          <w:rFonts w:ascii="Times New Roman" w:eastAsia="Times New Roman" w:hAnsi="Times New Roman" w:cs="Times New Roman"/>
+          <w:rFonts w:ascii="Times New Roman" w:hAnsi="Times New Roman" w:eastAsia="Times New Roman" w:cs="Times New Roman"/>
           <w:iCs/>
           <w:sz w:val="24"/>
           <w:szCs w:val="24"/>
@@ -3516,7 +4133,7 @@
       </w:pPr>
     </w:p>
     <w:sectPr>
-      <w:pgSz w:w="12240" w:h="15840"/>
+      <w:pgSz w:w="12240" w:h="15840" w:orient="portrait"/>
       <w:pgMar w:top="1440" w:right="1440" w:bottom="1440" w:left="1440" w:header="720" w:footer="720" w:gutter="0"/>
       <w:cols w:space="720"/>
       <w:docGrid w:linePitch="360"/>
@@ -3526,8 +4143,8 @@
 </file>
 
 <file path=word/comments.xml><?xml version="1.0" encoding="utf-8"?>
-<w:comments xmlns:wpc="http://schemas.microsoft.com/office/word/2010/wordprocessingCanvas" xmlns:cx="http://schemas.microsoft.com/office/drawing/2014/chartex" xmlns:cx1="http://schemas.microsoft.com/office/drawing/2015/9/8/chartex" xmlns:mc="http://schemas.openxmlformats.org/markup-compatibility/2006" xmlns:o="urn:schemas-microsoft-com:office:office" xmlns:r="http://schemas.openxmlformats.org/officeDocument/2006/relationships" xmlns:m="http://schemas.openxmlformats.org/officeDocument/2006/math" xmlns:v="urn:schemas-microsoft-com:vml" xmlns:wp14="http://schemas.microsoft.com/office/word/2010/wordprocessingDrawing" xmlns:wp="http://schemas.openxmlformats.org/drawingml/2006/wordprocessingDrawing" xmlns:w10="urn:schemas-microsoft-com:office:word" xmlns:w="http://schemas.openxmlformats.org/wordprocessingml/2006/main" xmlns:w14="http://schemas.microsoft.com/office/word/2010/wordml" xmlns:w15="http://schemas.microsoft.com/office/word/2012/wordml" xmlns:w16se="http://schemas.microsoft.com/office/word/2015/wordml/symex" xmlns:wpg="http://schemas.microsoft.com/office/word/2010/wordprocessingGroup" xmlns:wpi="http://schemas.microsoft.com/office/word/2010/wordprocessingInk" xmlns:wne="http://schemas.microsoft.com/office/word/2006/wordml" xmlns:wps="http://schemas.microsoft.com/office/word/2010/wordprocessingShape" mc:Ignorable="w14 w15 w16se wp14">
-  <w:comment w:id="0" w:author="Matthias Rathbun" w:date="2020-01-13T13:21:00Z" w:initials="LA">
+<w:comments xmlns:wpc="http://schemas.microsoft.com/office/word/2010/wordprocessingCanvas" xmlns:cx="http://schemas.microsoft.com/office/drawing/2014/chartex" xmlns:cx1="http://schemas.microsoft.com/office/drawing/2015/9/8/chartex" xmlns:cx2="http://schemas.microsoft.com/office/drawing/2015/10/21/chartex" xmlns:cx3="http://schemas.microsoft.com/office/drawing/2016/5/9/chartex" xmlns:cx4="http://schemas.microsoft.com/office/drawing/2016/5/10/chartex" xmlns:cx5="http://schemas.microsoft.com/office/drawing/2016/5/11/chartex" xmlns:cx6="http://schemas.microsoft.com/office/drawing/2016/5/12/chartex" xmlns:cx7="http://schemas.microsoft.com/office/drawing/2016/5/13/chartex" xmlns:cx8="http://schemas.microsoft.com/office/drawing/2016/5/14/chartex" xmlns:mc="http://schemas.openxmlformats.org/markup-compatibility/2006" xmlns:aink="http://schemas.microsoft.com/office/drawing/2016/ink" xmlns:am3d="http://schemas.microsoft.com/office/drawing/2017/model3d" xmlns:o="urn:schemas-microsoft-com:office:office" xmlns:r="http://schemas.openxmlformats.org/officeDocument/2006/relationships" xmlns:m="http://schemas.openxmlformats.org/officeDocument/2006/math" xmlns:v="urn:schemas-microsoft-com:vml" xmlns:wp14="http://schemas.microsoft.com/office/word/2010/wordprocessingDrawing" xmlns:wp="http://schemas.openxmlformats.org/drawingml/2006/wordprocessingDrawing" xmlns:w10="urn:schemas-microsoft-com:office:word" xmlns:w="http://schemas.openxmlformats.org/wordprocessingml/2006/main" xmlns:w14="http://schemas.microsoft.com/office/word/2010/wordml" xmlns:w15="http://schemas.microsoft.com/office/word/2012/wordml" xmlns:w16cid="http://schemas.microsoft.com/office/word/2016/wordml/cid" xmlns:w16se="http://schemas.microsoft.com/office/word/2015/wordml/symex" xmlns:wpg="http://schemas.microsoft.com/office/word/2010/wordprocessingGroup" xmlns:wpi="http://schemas.microsoft.com/office/word/2010/wordprocessingInk" xmlns:wne="http://schemas.microsoft.com/office/word/2006/wordml" xmlns:wps="http://schemas.microsoft.com/office/word/2010/wordprocessingShape" mc:Ignorable="w14 w15 w16se w16cid wp14">
+  <w:comment w:initials="LA" w:author="Matthias Rathbun" w:date="2020-01-13T13:21:00Z" w:id="0">
     <w:p>
       <w:pPr>
         <w:pStyle w:val="CommentText"/>
@@ -3539,7 +4156,15 @@
         <w:annotationRef/>
       </w:r>
       <w:r>
-        <w:t>Will be elaborated more. Waiting for Morteza to make updated data collection method this week</w:t>
+        <w:t xml:space="preserve">Will be elaborated more. Waiting for </w:t>
+      </w:r>
+      <w:proofErr w:type="spellStart"/>
+      <w:r>
+        <w:t>Morteza</w:t>
+      </w:r>
+      <w:proofErr w:type="spellEnd"/>
+      <w:r>
+        <w:t xml:space="preserve"> to make updated data collection method this week</w:t>
       </w:r>
     </w:p>
   </w:comment>
@@ -3547,13 +4172,19 @@
 </file>
 
 <file path=word/commentsExtended.xml><?xml version="1.0" encoding="utf-8"?>
-<w15:commentsEx xmlns:wpc="http://schemas.microsoft.com/office/word/2010/wordprocessingCanvas" xmlns:cx="http://schemas.microsoft.com/office/drawing/2014/chartex" xmlns:cx1="http://schemas.microsoft.com/office/drawing/2015/9/8/chartex" xmlns:mc="http://schemas.openxmlformats.org/markup-compatibility/2006" xmlns:o="urn:schemas-microsoft-com:office:office" xmlns:r="http://schemas.openxmlformats.org/officeDocument/2006/relationships" xmlns:m="http://schemas.openxmlformats.org/officeDocument/2006/math" xmlns:v="urn:schemas-microsoft-com:vml" xmlns:wp14="http://schemas.microsoft.com/office/word/2010/wordprocessingDrawing" xmlns:wp="http://schemas.openxmlformats.org/drawingml/2006/wordprocessingDrawing" xmlns:w10="urn:schemas-microsoft-com:office:word" xmlns:w="http://schemas.openxmlformats.org/wordprocessingml/2006/main" xmlns:w14="http://schemas.microsoft.com/office/word/2010/wordml" xmlns:w15="http://schemas.microsoft.com/office/word/2012/wordml" xmlns:w16se="http://schemas.microsoft.com/office/word/2015/wordml/symex" xmlns:wpg="http://schemas.microsoft.com/office/word/2010/wordprocessingGroup" xmlns:wpi="http://schemas.microsoft.com/office/word/2010/wordprocessingInk" xmlns:wne="http://schemas.microsoft.com/office/word/2006/wordml" xmlns:wps="http://schemas.microsoft.com/office/word/2010/wordprocessingShape" mc:Ignorable="w14 w15 w16se wp14">
+<w15:commentsEx xmlns:wpc="http://schemas.microsoft.com/office/word/2010/wordprocessingCanvas" xmlns:cx="http://schemas.microsoft.com/office/drawing/2014/chartex" xmlns:cx1="http://schemas.microsoft.com/office/drawing/2015/9/8/chartex" xmlns:cx2="http://schemas.microsoft.com/office/drawing/2015/10/21/chartex" xmlns:cx3="http://schemas.microsoft.com/office/drawing/2016/5/9/chartex" xmlns:cx4="http://schemas.microsoft.com/office/drawing/2016/5/10/chartex" xmlns:cx5="http://schemas.microsoft.com/office/drawing/2016/5/11/chartex" xmlns:cx6="http://schemas.microsoft.com/office/drawing/2016/5/12/chartex" xmlns:cx7="http://schemas.microsoft.com/office/drawing/2016/5/13/chartex" xmlns:cx8="http://schemas.microsoft.com/office/drawing/2016/5/14/chartex" xmlns:mc="http://schemas.openxmlformats.org/markup-compatibility/2006" xmlns:aink="http://schemas.microsoft.com/office/drawing/2016/ink" xmlns:am3d="http://schemas.microsoft.com/office/drawing/2017/model3d" xmlns:o="urn:schemas-microsoft-com:office:office" xmlns:r="http://schemas.openxmlformats.org/officeDocument/2006/relationships" xmlns:m="http://schemas.openxmlformats.org/officeDocument/2006/math" xmlns:v="urn:schemas-microsoft-com:vml" xmlns:wp14="http://schemas.microsoft.com/office/word/2010/wordprocessingDrawing" xmlns:wp="http://schemas.openxmlformats.org/drawingml/2006/wordprocessingDrawing" xmlns:w10="urn:schemas-microsoft-com:office:word" xmlns:w="http://schemas.openxmlformats.org/wordprocessingml/2006/main" xmlns:w14="http://schemas.microsoft.com/office/word/2010/wordml" xmlns:w15="http://schemas.microsoft.com/office/word/2012/wordml" xmlns:w16cid="http://schemas.microsoft.com/office/word/2016/wordml/cid" xmlns:w16se="http://schemas.microsoft.com/office/word/2015/wordml/symex" xmlns:wpg="http://schemas.microsoft.com/office/word/2010/wordprocessingGroup" xmlns:wpi="http://schemas.microsoft.com/office/word/2010/wordprocessingInk" xmlns:wne="http://schemas.microsoft.com/office/word/2006/wordml" xmlns:wps="http://schemas.microsoft.com/office/word/2010/wordprocessingShape" mc:Ignorable="w14 w15 w16se w16cid wp14">
   <w15:commentEx w15:paraId="1778D816" w15:done="0"/>
 </w15:commentsEx>
 </file>
 
+<file path=word/commentsIds.xml><?xml version="1.0" encoding="utf-8"?>
+<w16cid:commentsIds xmlns:wpc="http://schemas.microsoft.com/office/word/2010/wordprocessingCanvas" xmlns:cx="http://schemas.microsoft.com/office/drawing/2014/chartex" xmlns:cx1="http://schemas.microsoft.com/office/drawing/2015/9/8/chartex" xmlns:cx2="http://schemas.microsoft.com/office/drawing/2015/10/21/chartex" xmlns:cx3="http://schemas.microsoft.com/office/drawing/2016/5/9/chartex" xmlns:cx4="http://schemas.microsoft.com/office/drawing/2016/5/10/chartex" xmlns:cx5="http://schemas.microsoft.com/office/drawing/2016/5/11/chartex" xmlns:cx6="http://schemas.microsoft.com/office/drawing/2016/5/12/chartex" xmlns:cx7="http://schemas.microsoft.com/office/drawing/2016/5/13/chartex" xmlns:cx8="http://schemas.microsoft.com/office/drawing/2016/5/14/chartex" xmlns:mc="http://schemas.openxmlformats.org/markup-compatibility/2006" xmlns:aink="http://schemas.microsoft.com/office/drawing/2016/ink" xmlns:am3d="http://schemas.microsoft.com/office/drawing/2017/model3d" xmlns:o="urn:schemas-microsoft-com:office:office" xmlns:r="http://schemas.openxmlformats.org/officeDocument/2006/relationships" xmlns:m="http://schemas.openxmlformats.org/officeDocument/2006/math" xmlns:v="urn:schemas-microsoft-com:vml" xmlns:wp14="http://schemas.microsoft.com/office/word/2010/wordprocessingDrawing" xmlns:wp="http://schemas.openxmlformats.org/drawingml/2006/wordprocessingDrawing" xmlns:w10="urn:schemas-microsoft-com:office:word" xmlns:w="http://schemas.openxmlformats.org/wordprocessingml/2006/main" xmlns:w14="http://schemas.microsoft.com/office/word/2010/wordml" xmlns:w15="http://schemas.microsoft.com/office/word/2012/wordml" xmlns:w16cid="http://schemas.microsoft.com/office/word/2016/wordml/cid" xmlns:w16se="http://schemas.microsoft.com/office/word/2015/wordml/symex" xmlns:wpg="http://schemas.microsoft.com/office/word/2010/wordprocessingGroup" xmlns:wpi="http://schemas.microsoft.com/office/word/2010/wordprocessingInk" xmlns:wne="http://schemas.microsoft.com/office/word/2006/wordml" xmlns:wps="http://schemas.microsoft.com/office/word/2010/wordprocessingShape" mc:Ignorable="w14 w15 w16se w16cid wp14">
+  <w16cid:commentId w16cid:paraId="1778D816" w16cid:durableId="21D52A1C"/>
+</w16cid:commentsIds>
+</file>
+
 <file path=word/numbering.xml><?xml version="1.0" encoding="utf-8"?>
-<w:numbering xmlns:wpc="http://schemas.microsoft.com/office/word/2010/wordprocessingCanvas" xmlns:cx="http://schemas.microsoft.com/office/drawing/2014/chartex" xmlns:cx1="http://schemas.microsoft.com/office/drawing/2015/9/8/chartex" xmlns:mc="http://schemas.openxmlformats.org/markup-compatibility/2006" xmlns:o="urn:schemas-microsoft-com:office:office" xmlns:r="http://schemas.openxmlformats.org/officeDocument/2006/relationships" xmlns:m="http://schemas.openxmlformats.org/officeDocument/2006/math" xmlns:v="urn:schemas-microsoft-com:vml" xmlns:wp14="http://schemas.microsoft.com/office/word/2010/wordprocessingDrawing" xmlns:wp="http://schemas.openxmlformats.org/drawingml/2006/wordprocessingDrawing" xmlns:w10="urn:schemas-microsoft-com:office:word" xmlns:w="http://schemas.openxmlformats.org/wordprocessingml/2006/main" xmlns:w14="http://schemas.microsoft.com/office/word/2010/wordml" xmlns:w15="http://schemas.microsoft.com/office/word/2012/wordml" xmlns:w16se="http://schemas.microsoft.com/office/word/2015/wordml/symex" xmlns:wpg="http://schemas.microsoft.com/office/word/2010/wordprocessingGroup" xmlns:wpi="http://schemas.microsoft.com/office/word/2010/wordprocessingInk" xmlns:wne="http://schemas.microsoft.com/office/word/2006/wordml" xmlns:wps="http://schemas.microsoft.com/office/word/2010/wordprocessingShape" mc:Ignorable="w14 w15 w16se wp14">
+<w:numbering xmlns:wpc="http://schemas.microsoft.com/office/word/2010/wordprocessingCanvas" xmlns:cx="http://schemas.microsoft.com/office/drawing/2014/chartex" xmlns:cx1="http://schemas.microsoft.com/office/drawing/2015/9/8/chartex" xmlns:cx2="http://schemas.microsoft.com/office/drawing/2015/10/21/chartex" xmlns:cx3="http://schemas.microsoft.com/office/drawing/2016/5/9/chartex" xmlns:cx4="http://schemas.microsoft.com/office/drawing/2016/5/10/chartex" xmlns:cx5="http://schemas.microsoft.com/office/drawing/2016/5/11/chartex" xmlns:cx6="http://schemas.microsoft.com/office/drawing/2016/5/12/chartex" xmlns:cx7="http://schemas.microsoft.com/office/drawing/2016/5/13/chartex" xmlns:cx8="http://schemas.microsoft.com/office/drawing/2016/5/14/chartex" xmlns:mc="http://schemas.openxmlformats.org/markup-compatibility/2006" xmlns:aink="http://schemas.microsoft.com/office/drawing/2016/ink" xmlns:am3d="http://schemas.microsoft.com/office/drawing/2017/model3d" xmlns:o="urn:schemas-microsoft-com:office:office" xmlns:r="http://schemas.openxmlformats.org/officeDocument/2006/relationships" xmlns:m="http://schemas.openxmlformats.org/officeDocument/2006/math" xmlns:v="urn:schemas-microsoft-com:vml" xmlns:wp14="http://schemas.microsoft.com/office/word/2010/wordprocessingDrawing" xmlns:wp="http://schemas.openxmlformats.org/drawingml/2006/wordprocessingDrawing" xmlns:w10="urn:schemas-microsoft-com:office:word" xmlns:w="http://schemas.openxmlformats.org/wordprocessingml/2006/main" xmlns:w14="http://schemas.microsoft.com/office/word/2010/wordml" xmlns:w15="http://schemas.microsoft.com/office/word/2012/wordml" xmlns:w16cid="http://schemas.microsoft.com/office/word/2016/wordml/cid" xmlns:w16se="http://schemas.microsoft.com/office/word/2015/wordml/symex" xmlns:wpg="http://schemas.microsoft.com/office/word/2010/wordprocessingGroup" xmlns:wpi="http://schemas.microsoft.com/office/word/2010/wordprocessingInk" xmlns:wne="http://schemas.microsoft.com/office/word/2006/wordml" xmlns:wps="http://schemas.microsoft.com/office/word/2010/wordprocessingShape" mc:Ignorable="w14 w15 w16se w16cid wp14">
   <w:abstractNum w:abstractNumId="0" w15:restartNumberingAfterBreak="0">
     <w:nsid w:val="217C4813"/>
     <w:multiLevelType w:val="hybridMultilevel"/>
@@ -3911,7 +4542,7 @@
         <w:ind w:left="720" w:hanging="360"/>
       </w:pPr>
       <w:rPr>
-        <w:rFonts w:ascii="Symbol" w:hAnsi="Symbol" w:hint="default"/>
+        <w:rFonts w:hint="default" w:ascii="Symbol" w:hAnsi="Symbol"/>
       </w:rPr>
     </w:lvl>
     <w:lvl w:ilvl="1" w:tplc="2342149A">
@@ -3923,7 +4554,7 @@
         <w:ind w:left="1440" w:hanging="360"/>
       </w:pPr>
       <w:rPr>
-        <w:rFonts w:ascii="Courier New" w:hAnsi="Courier New" w:hint="default"/>
+        <w:rFonts w:hint="default" w:ascii="Courier New" w:hAnsi="Courier New"/>
       </w:rPr>
     </w:lvl>
     <w:lvl w:ilvl="2" w:tplc="9C3AF450">
@@ -3935,7 +4566,7 @@
         <w:ind w:left="2160" w:hanging="360"/>
       </w:pPr>
       <w:rPr>
-        <w:rFonts w:ascii="Wingdings" w:hAnsi="Wingdings" w:hint="default"/>
+        <w:rFonts w:hint="default" w:ascii="Wingdings" w:hAnsi="Wingdings"/>
       </w:rPr>
     </w:lvl>
     <w:lvl w:ilvl="3" w:tplc="2D2A32C4">
@@ -3947,7 +4578,7 @@
         <w:ind w:left="2880" w:hanging="360"/>
       </w:pPr>
       <w:rPr>
-        <w:rFonts w:ascii="Symbol" w:hAnsi="Symbol" w:hint="default"/>
+        <w:rFonts w:hint="default" w:ascii="Symbol" w:hAnsi="Symbol"/>
       </w:rPr>
     </w:lvl>
     <w:lvl w:ilvl="4" w:tplc="0B808CB4">
@@ -3959,7 +4590,7 @@
         <w:ind w:left="3600" w:hanging="360"/>
       </w:pPr>
       <w:rPr>
-        <w:rFonts w:ascii="Courier New" w:hAnsi="Courier New" w:hint="default"/>
+        <w:rFonts w:hint="default" w:ascii="Courier New" w:hAnsi="Courier New"/>
       </w:rPr>
     </w:lvl>
     <w:lvl w:ilvl="5" w:tplc="3FBA3066">
@@ -3971,7 +4602,7 @@
         <w:ind w:left="4320" w:hanging="360"/>
       </w:pPr>
       <w:rPr>
-        <w:rFonts w:ascii="Wingdings" w:hAnsi="Wingdings" w:hint="default"/>
+        <w:rFonts w:hint="default" w:ascii="Wingdings" w:hAnsi="Wingdings"/>
       </w:rPr>
     </w:lvl>
     <w:lvl w:ilvl="6" w:tplc="272045FA">
@@ -3983,7 +4614,7 @@
         <w:ind w:left="5040" w:hanging="360"/>
       </w:pPr>
       <w:rPr>
-        <w:rFonts w:ascii="Symbol" w:hAnsi="Symbol" w:hint="default"/>
+        <w:rFonts w:hint="default" w:ascii="Symbol" w:hAnsi="Symbol"/>
       </w:rPr>
     </w:lvl>
     <w:lvl w:ilvl="7" w:tplc="1554926A">
@@ -3995,7 +4626,7 @@
         <w:ind w:left="5760" w:hanging="360"/>
       </w:pPr>
       <w:rPr>
-        <w:rFonts w:ascii="Courier New" w:hAnsi="Courier New" w:hint="default"/>
+        <w:rFonts w:hint="default" w:ascii="Courier New" w:hAnsi="Courier New"/>
       </w:rPr>
     </w:lvl>
     <w:lvl w:ilvl="8" w:tplc="808AB5B2">
@@ -4007,7 +4638,7 @@
         <w:ind w:left="6480" w:hanging="360"/>
       </w:pPr>
       <w:rPr>
-        <w:rFonts w:ascii="Wingdings" w:hAnsi="Wingdings" w:hint="default"/>
+        <w:rFonts w:hint="default" w:ascii="Wingdings" w:hAnsi="Wingdings"/>
       </w:rPr>
     </w:lvl>
   </w:abstractNum>
@@ -4030,7 +4661,7 @@
 </file>
 
 <file path=word/people.xml><?xml version="1.0" encoding="utf-8"?>
-<w15:people xmlns:wpc="http://schemas.microsoft.com/office/word/2010/wordprocessingCanvas" xmlns:cx="http://schemas.microsoft.com/office/drawing/2014/chartex" xmlns:cx1="http://schemas.microsoft.com/office/drawing/2015/9/8/chartex" xmlns:mc="http://schemas.openxmlformats.org/markup-compatibility/2006" xmlns:o="urn:schemas-microsoft-com:office:office" xmlns:r="http://schemas.openxmlformats.org/officeDocument/2006/relationships" xmlns:m="http://schemas.openxmlformats.org/officeDocument/2006/math" xmlns:v="urn:schemas-microsoft-com:vml" xmlns:wp14="http://schemas.microsoft.com/office/word/2010/wordprocessingDrawing" xmlns:wp="http://schemas.openxmlformats.org/drawingml/2006/wordprocessingDrawing" xmlns:w10="urn:schemas-microsoft-com:office:word" xmlns:w="http://schemas.openxmlformats.org/wordprocessingml/2006/main" xmlns:w14="http://schemas.microsoft.com/office/word/2010/wordml" xmlns:w15="http://schemas.microsoft.com/office/word/2012/wordml" xmlns:w16se="http://schemas.microsoft.com/office/word/2015/wordml/symex" xmlns:wpg="http://schemas.microsoft.com/office/word/2010/wordprocessingGroup" xmlns:wpi="http://schemas.microsoft.com/office/word/2010/wordprocessingInk" xmlns:wne="http://schemas.microsoft.com/office/word/2006/wordml" xmlns:wps="http://schemas.microsoft.com/office/word/2010/wordprocessingShape" mc:Ignorable="w14 w15 w16se wp14">
+<w15:people xmlns:wpc="http://schemas.microsoft.com/office/word/2010/wordprocessingCanvas" xmlns:cx="http://schemas.microsoft.com/office/drawing/2014/chartex" xmlns:cx1="http://schemas.microsoft.com/office/drawing/2015/9/8/chartex" xmlns:cx2="http://schemas.microsoft.com/office/drawing/2015/10/21/chartex" xmlns:cx3="http://schemas.microsoft.com/office/drawing/2016/5/9/chartex" xmlns:cx4="http://schemas.microsoft.com/office/drawing/2016/5/10/chartex" xmlns:cx5="http://schemas.microsoft.com/office/drawing/2016/5/11/chartex" xmlns:cx6="http://schemas.microsoft.com/office/drawing/2016/5/12/chartex" xmlns:cx7="http://schemas.microsoft.com/office/drawing/2016/5/13/chartex" xmlns:cx8="http://schemas.microsoft.com/office/drawing/2016/5/14/chartex" xmlns:mc="http://schemas.openxmlformats.org/markup-compatibility/2006" xmlns:aink="http://schemas.microsoft.com/office/drawing/2016/ink" xmlns:am3d="http://schemas.microsoft.com/office/drawing/2017/model3d" xmlns:o="urn:schemas-microsoft-com:office:office" xmlns:r="http://schemas.openxmlformats.org/officeDocument/2006/relationships" xmlns:m="http://schemas.openxmlformats.org/officeDocument/2006/math" xmlns:v="urn:schemas-microsoft-com:vml" xmlns:wp14="http://schemas.microsoft.com/office/word/2010/wordprocessingDrawing" xmlns:wp="http://schemas.openxmlformats.org/drawingml/2006/wordprocessingDrawing" xmlns:w10="urn:schemas-microsoft-com:office:word" xmlns:w="http://schemas.openxmlformats.org/wordprocessingml/2006/main" xmlns:w14="http://schemas.microsoft.com/office/word/2010/wordml" xmlns:w15="http://schemas.microsoft.com/office/word/2012/wordml" xmlns:w16cid="http://schemas.microsoft.com/office/word/2016/wordml/cid" xmlns:w16se="http://schemas.microsoft.com/office/word/2015/wordml/symex" xmlns:wpg="http://schemas.microsoft.com/office/word/2010/wordprocessingGroup" xmlns:wpi="http://schemas.microsoft.com/office/word/2010/wordprocessingInk" xmlns:wne="http://schemas.microsoft.com/office/word/2006/wordml" xmlns:wps="http://schemas.microsoft.com/office/word/2010/wordprocessingShape" mc:Ignorable="w14 w15 w16se w16cid wp14">
   <w15:person w15:author="Matthias Rathbun">
     <w15:presenceInfo w15:providerId="Windows Live" w15:userId="914cffd35fd44916"/>
   </w15:person>
@@ -4038,11 +4669,11 @@
 </file>
 
 <file path=word/styles.xml><?xml version="1.0" encoding="utf-8"?>
-<w:styles xmlns:mc="http://schemas.openxmlformats.org/markup-compatibility/2006" xmlns:r="http://schemas.openxmlformats.org/officeDocument/2006/relationships" xmlns:w="http://schemas.openxmlformats.org/wordprocessingml/2006/main" xmlns:w14="http://schemas.microsoft.com/office/word/2010/wordml" xmlns:w15="http://schemas.microsoft.com/office/word/2012/wordml" xmlns:w16se="http://schemas.microsoft.com/office/word/2015/wordml/symex" mc:Ignorable="w14 w15 w16se">
+<w:styles xmlns:mc="http://schemas.openxmlformats.org/markup-compatibility/2006" xmlns:r="http://schemas.openxmlformats.org/officeDocument/2006/relationships" xmlns:w="http://schemas.openxmlformats.org/wordprocessingml/2006/main" xmlns:w14="http://schemas.microsoft.com/office/word/2010/wordml" xmlns:w15="http://schemas.microsoft.com/office/word/2012/wordml" xmlns:w16cid="http://schemas.microsoft.com/office/word/2016/wordml/cid" xmlns:w16se="http://schemas.microsoft.com/office/word/2015/wordml/symex" mc:Ignorable="w14 w15 w16se w16cid">
   <w:docDefaults>
     <w:rPrDefault>
       <w:rPr>
-        <w:rFonts w:asciiTheme="minorHAnsi" w:eastAsiaTheme="minorHAnsi" w:hAnsiTheme="minorHAnsi" w:cstheme="minorBidi"/>
+        <w:rFonts w:asciiTheme="minorHAnsi" w:hAnsiTheme="minorHAnsi" w:eastAsiaTheme="minorHAnsi" w:cstheme="minorBidi"/>
         <w:sz w:val="22"/>
         <w:szCs w:val="22"/>
         <w:lang w:val="en-US" w:eastAsia="en-US" w:bidi="ar-SA"/>
@@ -4054,17 +4685,17 @@
       </w:pPr>
     </w:pPrDefault>
   </w:docDefaults>
-  <w:latentStyles w:defLockedState="0" w:defUIPriority="99" w:defSemiHidden="0" w:defUnhideWhenUsed="0" w:defQFormat="0" w:count="371">
+  <w:latentStyles w:defLockedState="0" w:defUIPriority="99" w:defSemiHidden="0" w:defUnhideWhenUsed="0" w:defQFormat="0" w:count="376">
     <w:lsdException w:name="Normal" w:uiPriority="0" w:qFormat="1"/>
     <w:lsdException w:name="heading 1" w:uiPriority="9" w:qFormat="1"/>
-    <w:lsdException w:name="heading 2" w:semiHidden="1" w:uiPriority="9" w:unhideWhenUsed="1" w:qFormat="1"/>
-    <w:lsdException w:name="heading 3" w:semiHidden="1" w:uiPriority="9" w:unhideWhenUsed="1" w:qFormat="1"/>
-    <w:lsdException w:name="heading 4" w:semiHidden="1" w:uiPriority="9" w:unhideWhenUsed="1" w:qFormat="1"/>
-    <w:lsdException w:name="heading 5" w:semiHidden="1" w:uiPriority="9" w:unhideWhenUsed="1" w:qFormat="1"/>
-    <w:lsdException w:name="heading 6" w:semiHidden="1" w:uiPriority="9" w:unhideWhenUsed="1" w:qFormat="1"/>
-    <w:lsdException w:name="heading 7" w:semiHidden="1" w:uiPriority="9" w:unhideWhenUsed="1" w:qFormat="1"/>
-    <w:lsdException w:name="heading 8" w:semiHidden="1" w:uiPriority="9" w:unhideWhenUsed="1" w:qFormat="1"/>
-    <w:lsdException w:name="heading 9" w:semiHidden="1" w:uiPriority="9" w:unhideWhenUsed="1" w:qFormat="1"/>
+    <w:lsdException w:name="heading 2" w:uiPriority="9" w:semiHidden="1" w:unhideWhenUsed="1" w:qFormat="1"/>
+    <w:lsdException w:name="heading 3" w:uiPriority="9" w:semiHidden="1" w:unhideWhenUsed="1" w:qFormat="1"/>
+    <w:lsdException w:name="heading 4" w:uiPriority="9" w:semiHidden="1" w:unhideWhenUsed="1" w:qFormat="1"/>
+    <w:lsdException w:name="heading 5" w:uiPriority="9" w:semiHidden="1" w:unhideWhenUsed="1" w:qFormat="1"/>
+    <w:lsdException w:name="heading 6" w:uiPriority="9" w:semiHidden="1" w:unhideWhenUsed="1" w:qFormat="1"/>
+    <w:lsdException w:name="heading 7" w:uiPriority="9" w:semiHidden="1" w:unhideWhenUsed="1" w:qFormat="1"/>
+    <w:lsdException w:name="heading 8" w:uiPriority="9" w:semiHidden="1" w:unhideWhenUsed="1" w:qFormat="1"/>
+    <w:lsdException w:name="heading 9" w:uiPriority="9" w:semiHidden="1" w:unhideWhenUsed="1" w:qFormat="1"/>
     <w:lsdException w:name="index 1" w:semiHidden="1" w:unhideWhenUsed="1"/>
     <w:lsdException w:name="index 2" w:semiHidden="1" w:unhideWhenUsed="1"/>
     <w:lsdException w:name="index 3" w:semiHidden="1" w:unhideWhenUsed="1"/>
@@ -4074,22 +4705,22 @@
     <w:lsdException w:name="index 7" w:semiHidden="1" w:unhideWhenUsed="1"/>
     <w:lsdException w:name="index 8" w:semiHidden="1" w:unhideWhenUsed="1"/>
     <w:lsdException w:name="index 9" w:semiHidden="1" w:unhideWhenUsed="1"/>
-    <w:lsdException w:name="toc 1" w:semiHidden="1" w:uiPriority="39" w:unhideWhenUsed="1"/>
-    <w:lsdException w:name="toc 2" w:semiHidden="1" w:uiPriority="39" w:unhideWhenUsed="1"/>
-    <w:lsdException w:name="toc 3" w:semiHidden="1" w:uiPriority="39" w:unhideWhenUsed="1"/>
-    <w:lsdException w:name="toc 4" w:semiHidden="1" w:uiPriority="39" w:unhideWhenUsed="1"/>
-    <w:lsdException w:name="toc 5" w:semiHidden="1" w:uiPriority="39" w:unhideWhenUsed="1"/>
-    <w:lsdException w:name="toc 6" w:semiHidden="1" w:uiPriority="39" w:unhideWhenUsed="1"/>
-    <w:lsdException w:name="toc 7" w:semiHidden="1" w:uiPriority="39" w:unhideWhenUsed="1"/>
-    <w:lsdException w:name="toc 8" w:semiHidden="1" w:uiPriority="39" w:unhideWhenUsed="1"/>
-    <w:lsdException w:name="toc 9" w:semiHidden="1" w:uiPriority="39" w:unhideWhenUsed="1"/>
+    <w:lsdException w:name="toc 1" w:uiPriority="39" w:semiHidden="1" w:unhideWhenUsed="1"/>
+    <w:lsdException w:name="toc 2" w:uiPriority="39" w:semiHidden="1" w:unhideWhenUsed="1"/>
+    <w:lsdException w:name="toc 3" w:uiPriority="39" w:semiHidden="1" w:unhideWhenUsed="1"/>
+    <w:lsdException w:name="toc 4" w:uiPriority="39" w:semiHidden="1" w:unhideWhenUsed="1"/>
+    <w:lsdException w:name="toc 5" w:uiPriority="39" w:semiHidden="1" w:unhideWhenUsed="1"/>
+    <w:lsdException w:name="toc 6" w:uiPriority="39" w:semiHidden="1" w:unhideWhenUsed="1"/>
+    <w:lsdException w:name="toc 7" w:uiPriority="39" w:semiHidden="1" w:unhideWhenUsed="1"/>
+    <w:lsdException w:name="toc 8" w:uiPriority="39" w:semiHidden="1" w:unhideWhenUsed="1"/>
+    <w:lsdException w:name="toc 9" w:uiPriority="39" w:semiHidden="1" w:unhideWhenUsed="1"/>
     <w:lsdException w:name="Normal Indent" w:semiHidden="1" w:unhideWhenUsed="1"/>
     <w:lsdException w:name="footnote text" w:semiHidden="1" w:unhideWhenUsed="1"/>
     <w:lsdException w:name="annotation text" w:semiHidden="1" w:unhideWhenUsed="1"/>
     <w:lsdException w:name="header" w:semiHidden="1" w:unhideWhenUsed="1"/>
     <w:lsdException w:name="footer" w:semiHidden="1" w:unhideWhenUsed="1"/>
     <w:lsdException w:name="index heading" w:semiHidden="1" w:unhideWhenUsed="1"/>
-    <w:lsdException w:name="caption" w:semiHidden="1" w:uiPriority="35" w:unhideWhenUsed="1" w:qFormat="1"/>
+    <w:lsdException w:name="caption" w:uiPriority="35" w:semiHidden="1" w:unhideWhenUsed="1" w:qFormat="1"/>
     <w:lsdException w:name="table of figures" w:semiHidden="1" w:unhideWhenUsed="1"/>
     <w:lsdException w:name="envelope address" w:semiHidden="1" w:unhideWhenUsed="1"/>
     <w:lsdException w:name="envelope return" w:semiHidden="1" w:unhideWhenUsed="1"/>
@@ -4120,7 +4751,7 @@
     <w:lsdException w:name="Title" w:uiPriority="10" w:qFormat="1"/>
     <w:lsdException w:name="Closing" w:semiHidden="1" w:unhideWhenUsed="1"/>
     <w:lsdException w:name="Signature" w:semiHidden="1" w:unhideWhenUsed="1"/>
-    <w:lsdException w:name="Default Paragraph Font" w:semiHidden="1" w:uiPriority="1" w:unhideWhenUsed="1"/>
+    <w:lsdException w:name="Default Paragraph Font" w:uiPriority="1" w:semiHidden="1" w:unhideWhenUsed="1"/>
     <w:lsdException w:name="Body Text" w:semiHidden="1" w:unhideWhenUsed="1"/>
     <w:lsdException w:name="Body Text Indent" w:semiHidden="1" w:unhideWhenUsed="1"/>
     <w:lsdException w:name="List Continue" w:semiHidden="1" w:unhideWhenUsed="1"/>
@@ -4160,7 +4791,6 @@
     <w:lsdException w:name="HTML Sample" w:semiHidden="1" w:unhideWhenUsed="1"/>
     <w:lsdException w:name="HTML Typewriter" w:semiHidden="1" w:unhideWhenUsed="1"/>
     <w:lsdException w:name="HTML Variable" w:semiHidden="1" w:unhideWhenUsed="1"/>
-    <w:lsdException w:name="Normal Table" w:semiHidden="1" w:unhideWhenUsed="1"/>
     <w:lsdException w:name="annotation subject" w:semiHidden="1" w:unhideWhenUsed="1"/>
     <w:lsdException w:name="No List" w:semiHidden="1" w:unhideWhenUsed="1"/>
     <w:lsdException w:name="Outline List 1" w:semiHidden="1" w:unhideWhenUsed="1"/>
@@ -4203,11 +4833,8 @@
     <w:lsdException w:name="Table Contemporary" w:semiHidden="1" w:unhideWhenUsed="1"/>
     <w:lsdException w:name="Table Elegant" w:semiHidden="1" w:unhideWhenUsed="1"/>
     <w:lsdException w:name="Table Professional" w:semiHidden="1" w:unhideWhenUsed="1"/>
-    <w:lsdException w:name="Table Subtle 1" w:semiHidden="1" w:unhideWhenUsed="1"/>
     <w:lsdException w:name="Table Subtle 2" w:semiHidden="1" w:unhideWhenUsed="1"/>
     <w:lsdException w:name="Table Web 1" w:semiHidden="1" w:unhideWhenUsed="1"/>
-    <w:lsdException w:name="Table Web 2" w:semiHidden="1" w:unhideWhenUsed="1"/>
-    <w:lsdException w:name="Table Web 3" w:semiHidden="1" w:unhideWhenUsed="1"/>
     <w:lsdException w:name="Balloon Text" w:semiHidden="1" w:unhideWhenUsed="1"/>
     <w:lsdException w:name="Table Grid" w:uiPriority="39"/>
     <w:lsdException w:name="Table Theme" w:semiHidden="1" w:unhideWhenUsed="1"/>
@@ -4320,8 +4947,8 @@
     <w:lsdException w:name="Subtle Reference" w:uiPriority="31" w:qFormat="1"/>
     <w:lsdException w:name="Intense Reference" w:uiPriority="32" w:qFormat="1"/>
     <w:lsdException w:name="Book Title" w:uiPriority="33" w:qFormat="1"/>
-    <w:lsdException w:name="Bibliography" w:semiHidden="1" w:uiPriority="37" w:unhideWhenUsed="1"/>
-    <w:lsdException w:name="TOC Heading" w:semiHidden="1" w:uiPriority="39" w:unhideWhenUsed="1" w:qFormat="1"/>
+    <w:lsdException w:name="Bibliography" w:uiPriority="37" w:semiHidden="1" w:unhideWhenUsed="1"/>
+    <w:lsdException w:name="TOC Heading" w:uiPriority="39" w:semiHidden="1" w:unhideWhenUsed="1" w:qFormat="1"/>
     <w:lsdException w:name="Plain Table 1" w:uiPriority="41"/>
     <w:lsdException w:name="Plain Table 2" w:uiPriority="42"/>
     <w:lsdException w:name="Plain Table 3" w:uiPriority="43"/>
@@ -4426,18 +5053,22 @@
     <w:lsdException w:name="List Table 5 Dark Accent 6" w:uiPriority="50"/>
     <w:lsdException w:name="List Table 6 Colorful Accent 6" w:uiPriority="51"/>
     <w:lsdException w:name="List Table 7 Colorful Accent 6" w:uiPriority="52"/>
+    <w:lsdException w:name="Mention" w:semiHidden="1" w:unhideWhenUsed="1"/>
+    <w:lsdException w:name="Smart Hyperlink" w:semiHidden="1" w:unhideWhenUsed="1"/>
+    <w:lsdException w:name="Hashtag" w:semiHidden="1" w:unhideWhenUsed="1"/>
+    <w:lsdException w:name="Unresolved Mention" w:semiHidden="1" w:unhideWhenUsed="1"/>
+    <w:lsdException w:name="Smart Link" w:semiHidden="1" w:unhideWhenUsed="1"/>
   </w:latentStyles>
-  <w:style w:type="paragraph" w:default="1" w:styleId="Normal">
+  <w:style w:type="paragraph" w:styleId="Normal" w:default="1">
     <w:name w:val="Normal"/>
     <w:qFormat/>
   </w:style>
-  <w:style w:type="character" w:default="1" w:styleId="DefaultParagraphFont">
+  <w:style w:type="character" w:styleId="DefaultParagraphFont" w:default="1">
     <w:name w:val="Default Paragraph Font"/>
     <w:uiPriority w:val="1"/>
-    <w:semiHidden/>
     <w:unhideWhenUsed/>
   </w:style>
-  <w:style w:type="table" w:default="1" w:styleId="TableNormal">
+  <w:style w:type="table" w:styleId="TableNormal" w:default="1">
     <w:name w:val="Normal Table"/>
     <w:uiPriority w:val="99"/>
     <w:semiHidden/>
@@ -4452,7 +5083,7 @@
       </w:tblCellMar>
     </w:tblPr>
   </w:style>
-  <w:style w:type="numbering" w:default="1" w:styleId="NoList">
+  <w:style w:type="numbering" w:styleId="NoList" w:default="1">
     <w:name w:val="No List"/>
     <w:uiPriority w:val="99"/>
     <w:semiHidden/>
@@ -4507,7 +5138,7 @@
       <w:szCs w:val="20"/>
     </w:rPr>
   </w:style>
-  <w:style w:type="character" w:customStyle="1" w:styleId="CommentTextChar">
+  <w:style w:type="character" w:styleId="CommentTextChar" w:customStyle="1">
     <w:name w:val="Comment Text Char"/>
     <w:basedOn w:val="DefaultParagraphFont"/>
     <w:link w:val="CommentText"/>
@@ -4533,7 +5164,7 @@
       <w:bCs/>
     </w:rPr>
   </w:style>
-  <w:style w:type="character" w:customStyle="1" w:styleId="CommentSubjectChar">
+  <w:style w:type="character" w:styleId="CommentSubjectChar" w:customStyle="1">
     <w:name w:val="Comment Subject Char"/>
     <w:basedOn w:val="CommentTextChar"/>
     <w:link w:val="CommentSubject"/>
@@ -4564,7 +5195,7 @@
       <w:szCs w:val="18"/>
     </w:rPr>
   </w:style>
-  <w:style w:type="character" w:customStyle="1" w:styleId="BalloonTextChar">
+  <w:style w:type="character" w:styleId="BalloonTextChar" w:customStyle="1">
     <w:name w:val="Balloon Text Char"/>
     <w:basedOn w:val="DefaultParagraphFont"/>
     <w:link w:val="BalloonText"/>
@@ -4587,12 +5218,12 @@
     </w:pPr>
     <w:tblPr>
       <w:tblBorders>
-        <w:top w:val="single" w:sz="4" w:space="0" w:color="auto"/>
-        <w:left w:val="single" w:sz="4" w:space="0" w:color="auto"/>
-        <w:bottom w:val="single" w:sz="4" w:space="0" w:color="auto"/>
-        <w:right w:val="single" w:sz="4" w:space="0" w:color="auto"/>
-        <w:insideH w:val="single" w:sz="4" w:space="0" w:color="auto"/>
-        <w:insideV w:val="single" w:sz="4" w:space="0" w:color="auto"/>
+        <w:top w:val="single" w:color="auto" w:sz="4" w:space="0"/>
+        <w:left w:val="single" w:color="auto" w:sz="4" w:space="0"/>
+        <w:bottom w:val="single" w:color="auto" w:sz="4" w:space="0"/>
+        <w:right w:val="single" w:color="auto" w:sz="4" w:space="0"/>
+        <w:insideH w:val="single" w:color="auto" w:sz="4" w:space="0"/>
+        <w:insideV w:val="single" w:color="auto" w:sz="4" w:space="0"/>
       </w:tblBorders>
     </w:tblPr>
   </w:style>
@@ -4610,7 +5241,7 @@
     </w:tblPr>
     <w:tblStylePr w:type="firstRow">
       <w:rPr>
-        <w:rFonts w:asciiTheme="majorHAnsi" w:eastAsiaTheme="majorEastAsia" w:hAnsiTheme="majorHAnsi" w:cstheme="majorBidi"/>
+        <w:rFonts w:asciiTheme="majorHAnsi" w:hAnsiTheme="majorHAnsi" w:eastAsiaTheme="majorEastAsia" w:cstheme="majorBidi"/>
         <w:i/>
         <w:iCs/>
         <w:sz w:val="26"/>
@@ -4618,14 +5249,14 @@
       <w:tblPr/>
       <w:tcPr>
         <w:tcBorders>
-          <w:bottom w:val="single" w:sz="4" w:space="0" w:color="7F7F7F" w:themeColor="text1" w:themeTint="80"/>
+          <w:bottom w:val="single" w:color="7F7F7F" w:themeColor="text1" w:themeTint="80" w:sz="4" w:space="0"/>
         </w:tcBorders>
         <w:shd w:val="clear" w:color="auto" w:fill="FFFFFF" w:themeFill="background1"/>
       </w:tcPr>
     </w:tblStylePr>
     <w:tblStylePr w:type="lastRow">
       <w:rPr>
-        <w:rFonts w:asciiTheme="majorHAnsi" w:eastAsiaTheme="majorEastAsia" w:hAnsiTheme="majorHAnsi" w:cstheme="majorBidi"/>
+        <w:rFonts w:asciiTheme="majorHAnsi" w:hAnsiTheme="majorHAnsi" w:eastAsiaTheme="majorEastAsia" w:cstheme="majorBidi"/>
         <w:i/>
         <w:iCs/>
         <w:sz w:val="26"/>
@@ -4633,7 +5264,7 @@
       <w:tblPr/>
       <w:tcPr>
         <w:tcBorders>
-          <w:top w:val="single" w:sz="4" w:space="0" w:color="7F7F7F" w:themeColor="text1" w:themeTint="80"/>
+          <w:top w:val="single" w:color="7F7F7F" w:themeColor="text1" w:themeTint="80" w:sz="4" w:space="0"/>
         </w:tcBorders>
         <w:shd w:val="clear" w:color="auto" w:fill="FFFFFF" w:themeFill="background1"/>
       </w:tcPr>
@@ -4643,7 +5274,7 @@
         <w:jc w:val="right"/>
       </w:pPr>
       <w:rPr>
-        <w:rFonts w:asciiTheme="majorHAnsi" w:eastAsiaTheme="majorEastAsia" w:hAnsiTheme="majorHAnsi" w:cstheme="majorBidi"/>
+        <w:rFonts w:asciiTheme="majorHAnsi" w:hAnsiTheme="majorHAnsi" w:eastAsiaTheme="majorEastAsia" w:cstheme="majorBidi"/>
         <w:i/>
         <w:iCs/>
         <w:sz w:val="26"/>
@@ -4651,14 +5282,14 @@
       <w:tblPr/>
       <w:tcPr>
         <w:tcBorders>
-          <w:right w:val="single" w:sz="4" w:space="0" w:color="7F7F7F" w:themeColor="text1" w:themeTint="80"/>
+          <w:right w:val="single" w:color="7F7F7F" w:themeColor="text1" w:themeTint="80" w:sz="4" w:space="0"/>
         </w:tcBorders>
         <w:shd w:val="clear" w:color="auto" w:fill="FFFFFF" w:themeFill="background1"/>
       </w:tcPr>
     </w:tblStylePr>
     <w:tblStylePr w:type="lastCol">
       <w:rPr>
-        <w:rFonts w:asciiTheme="majorHAnsi" w:eastAsiaTheme="majorEastAsia" w:hAnsiTheme="majorHAnsi" w:cstheme="majorBidi"/>
+        <w:rFonts w:asciiTheme="majorHAnsi" w:hAnsiTheme="majorHAnsi" w:eastAsiaTheme="majorEastAsia" w:cstheme="majorBidi"/>
         <w:i/>
         <w:iCs/>
         <w:sz w:val="26"/>
@@ -4666,7 +5297,7 @@
       <w:tblPr/>
       <w:tcPr>
         <w:tcBorders>
-          <w:left w:val="single" w:sz="4" w:space="0" w:color="7F7F7F" w:themeColor="text1" w:themeTint="80"/>
+          <w:left w:val="single" w:color="7F7F7F" w:themeColor="text1" w:themeTint="80" w:sz="4" w:space="0"/>
         </w:tcBorders>
         <w:shd w:val="clear" w:color="auto" w:fill="FFFFFF" w:themeFill="background1"/>
       </w:tcPr>
@@ -4786,7 +5417,7 @@
       <w:tblPr/>
       <w:tcPr>
         <w:tcBorders>
-          <w:bottom w:val="single" w:sz="4" w:space="0" w:color="7F7F7F" w:themeColor="text1" w:themeTint="80"/>
+          <w:bottom w:val="single" w:color="7F7F7F" w:themeColor="text1" w:themeTint="80" w:sz="4" w:space="0"/>
         </w:tcBorders>
       </w:tcPr>
     </w:tblStylePr>
@@ -4812,7 +5443,7 @@
       <w:tblPr/>
       <w:tcPr>
         <w:tcBorders>
-          <w:right w:val="single" w:sz="4" w:space="0" w:color="7F7F7F" w:themeColor="text1" w:themeTint="80"/>
+          <w:right w:val="single" w:color="7F7F7F" w:themeColor="text1" w:themeTint="80" w:sz="4" w:space="0"/>
         </w:tcBorders>
       </w:tcPr>
     </w:tblStylePr>

--- a/AP_Research_Rathbun_FY20.docx
+++ b/AP_Research_Rathbun_FY20.docx
@@ -8,14 +8,14 @@
         <w:ind w:left="360"/>
         <w:jc w:val="center"/>
         <w:rPr>
-          <w:rFonts w:ascii="Times New Roman" w:hAnsi="Times New Roman" w:eastAsia="Times New Roman" w:cs="Times New Roman"/>
-          <w:sz w:val="24"/>
-          <w:szCs w:val="24"/>
-        </w:rPr>
-      </w:pPr>
-      <w:r>
-        <w:rPr>
-          <w:rFonts w:ascii="Times New Roman" w:hAnsi="Times New Roman" w:eastAsia="Times New Roman" w:cs="Times New Roman"/>
+          <w:rFonts w:ascii="Times New Roman" w:eastAsia="Times New Roman" w:hAnsi="Times New Roman" w:cs="Times New Roman"/>
+          <w:sz w:val="24"/>
+          <w:szCs w:val="24"/>
+        </w:rPr>
+      </w:pPr>
+      <w:r>
+        <w:rPr>
+          <w:rFonts w:ascii="Times New Roman" w:eastAsia="Times New Roman" w:hAnsi="Times New Roman" w:cs="Times New Roman"/>
           <w:sz w:val="24"/>
           <w:szCs w:val="24"/>
         </w:rPr>
@@ -27,14 +27,14 @@
         <w:spacing w:line="360" w:lineRule="auto"/>
         <w:ind w:firstLine="360"/>
         <w:rPr>
-          <w:rFonts w:ascii="Times New Roman" w:hAnsi="Times New Roman" w:eastAsia="Times New Roman" w:cs="Times New Roman"/>
-          <w:sz w:val="24"/>
-          <w:szCs w:val="24"/>
-        </w:rPr>
-      </w:pPr>
-      <w:r>
-        <w:rPr>
-          <w:rFonts w:ascii="Times New Roman" w:hAnsi="Times New Roman" w:eastAsia="Times New Roman" w:cs="Times New Roman"/>
+          <w:rFonts w:ascii="Times New Roman" w:eastAsia="Times New Roman" w:hAnsi="Times New Roman" w:cs="Times New Roman"/>
+          <w:sz w:val="24"/>
+          <w:szCs w:val="24"/>
+        </w:rPr>
+      </w:pPr>
+      <w:r>
+        <w:rPr>
+          <w:rFonts w:ascii="Times New Roman" w:eastAsia="Times New Roman" w:hAnsi="Times New Roman" w:cs="Times New Roman"/>
           <w:sz w:val="24"/>
           <w:szCs w:val="24"/>
         </w:rPr>
@@ -43,7 +43,7 @@
       <w:proofErr w:type="gramStart"/>
       <w:r>
         <w:rPr>
-          <w:rFonts w:ascii="Times New Roman" w:hAnsi="Times New Roman" w:eastAsia="Times New Roman" w:cs="Times New Roman"/>
+          <w:rFonts w:ascii="Times New Roman" w:eastAsia="Times New Roman" w:hAnsi="Times New Roman" w:cs="Times New Roman"/>
           <w:sz w:val="24"/>
           <w:szCs w:val="24"/>
         </w:rPr>
@@ -52,7 +52,7 @@
       <w:proofErr w:type="gramEnd"/>
       <w:r>
         <w:rPr>
-          <w:rFonts w:ascii="Times New Roman" w:hAnsi="Times New Roman" w:eastAsia="Times New Roman" w:cs="Times New Roman"/>
+          <w:rFonts w:ascii="Times New Roman" w:eastAsia="Times New Roman" w:hAnsi="Times New Roman" w:cs="Times New Roman"/>
           <w:sz w:val="24"/>
           <w:szCs w:val="24"/>
         </w:rPr>
@@ -64,14 +64,14 @@
         <w:spacing w:line="360" w:lineRule="auto"/>
         <w:ind w:firstLine="360"/>
         <w:rPr>
-          <w:rFonts w:ascii="Times New Roman" w:hAnsi="Times New Roman" w:eastAsia="Times New Roman" w:cs="Times New Roman"/>
-          <w:sz w:val="24"/>
-          <w:szCs w:val="24"/>
-        </w:rPr>
-      </w:pPr>
-      <w:r>
-        <w:rPr>
-          <w:rFonts w:ascii="Times New Roman" w:hAnsi="Times New Roman" w:eastAsia="Times New Roman" w:cs="Times New Roman"/>
+          <w:rFonts w:ascii="Times New Roman" w:eastAsia="Times New Roman" w:hAnsi="Times New Roman" w:cs="Times New Roman"/>
+          <w:sz w:val="24"/>
+          <w:szCs w:val="24"/>
+        </w:rPr>
+      </w:pPr>
+      <w:r>
+        <w:rPr>
+          <w:rFonts w:ascii="Times New Roman" w:eastAsia="Times New Roman" w:hAnsi="Times New Roman" w:cs="Times New Roman"/>
           <w:sz w:val="24"/>
           <w:szCs w:val="24"/>
         </w:rPr>
@@ -79,7 +79,7 @@
       </w:r>
       <w:r>
         <w:rPr>
-          <w:rFonts w:ascii="Times New Roman" w:hAnsi="Times New Roman" w:eastAsia="Times New Roman" w:cs="Times New Roman"/>
+          <w:rFonts w:ascii="Times New Roman" w:eastAsia="Times New Roman" w:hAnsi="Times New Roman" w:cs="Times New Roman"/>
           <w:sz w:val="24"/>
           <w:szCs w:val="24"/>
         </w:rPr>
@@ -92,14 +92,14 @@
         <w:spacing w:line="360" w:lineRule="auto"/>
         <w:ind w:firstLine="360"/>
         <w:rPr>
-          <w:rFonts w:ascii="Times New Roman" w:hAnsi="Times New Roman" w:eastAsia="Times New Roman" w:cs="Times New Roman"/>
-          <w:sz w:val="24"/>
-          <w:szCs w:val="24"/>
-        </w:rPr>
-      </w:pPr>
-      <w:r>
-        <w:rPr>
-          <w:rFonts w:ascii="Times New Roman" w:hAnsi="Times New Roman" w:eastAsia="Times New Roman" w:cs="Times New Roman"/>
+          <w:rFonts w:ascii="Times New Roman" w:eastAsia="Times New Roman" w:hAnsi="Times New Roman" w:cs="Times New Roman"/>
+          <w:sz w:val="24"/>
+          <w:szCs w:val="24"/>
+        </w:rPr>
+      </w:pPr>
+      <w:r>
+        <w:rPr>
+          <w:rFonts w:ascii="Times New Roman" w:eastAsia="Times New Roman" w:hAnsi="Times New Roman" w:cs="Times New Roman"/>
           <w:sz w:val="24"/>
           <w:szCs w:val="24"/>
         </w:rPr>
@@ -112,14 +112,14 @@
         <w:ind w:left="360"/>
         <w:jc w:val="center"/>
         <w:rPr>
-          <w:rFonts w:ascii="Times New Roman" w:hAnsi="Times New Roman" w:eastAsia="Times New Roman" w:cs="Times New Roman"/>
-          <w:sz w:val="24"/>
-          <w:szCs w:val="24"/>
-        </w:rPr>
-      </w:pPr>
-      <w:r>
-        <w:rPr>
-          <w:rFonts w:ascii="Times New Roman" w:hAnsi="Times New Roman" w:eastAsia="Times New Roman" w:cs="Times New Roman"/>
+          <w:rFonts w:ascii="Times New Roman" w:eastAsia="Times New Roman" w:hAnsi="Times New Roman" w:cs="Times New Roman"/>
+          <w:sz w:val="24"/>
+          <w:szCs w:val="24"/>
+        </w:rPr>
+      </w:pPr>
+      <w:r>
+        <w:rPr>
+          <w:rFonts w:ascii="Times New Roman" w:eastAsia="Times New Roman" w:hAnsi="Times New Roman" w:cs="Times New Roman"/>
           <w:sz w:val="24"/>
           <w:szCs w:val="24"/>
         </w:rPr>
@@ -131,14 +131,14 @@
         <w:spacing w:line="360" w:lineRule="auto"/>
         <w:ind w:firstLine="360"/>
         <w:rPr>
-          <w:rFonts w:ascii="Times New Roman" w:hAnsi="Times New Roman" w:eastAsia="Times New Roman" w:cs="Times New Roman"/>
-          <w:sz w:val="24"/>
-          <w:szCs w:val="24"/>
-        </w:rPr>
-      </w:pPr>
-      <w:r>
-        <w:rPr>
-          <w:rFonts w:ascii="Times New Roman" w:hAnsi="Times New Roman" w:eastAsia="Times New Roman" w:cs="Times New Roman"/>
+          <w:rFonts w:ascii="Times New Roman" w:eastAsia="Times New Roman" w:hAnsi="Times New Roman" w:cs="Times New Roman"/>
+          <w:sz w:val="24"/>
+          <w:szCs w:val="24"/>
+        </w:rPr>
+      </w:pPr>
+      <w:r>
+        <w:rPr>
+          <w:rFonts w:ascii="Times New Roman" w:eastAsia="Times New Roman" w:hAnsi="Times New Roman" w:cs="Times New Roman"/>
           <w:sz w:val="24"/>
           <w:szCs w:val="24"/>
         </w:rPr>
@@ -146,7 +146,7 @@
       </w:r>
       <w:r>
         <w:rPr>
-          <w:rFonts w:ascii="Times New Roman" w:hAnsi="Times New Roman" w:eastAsia="Times New Roman" w:cs="Times New Roman"/>
+          <w:rFonts w:ascii="Times New Roman" w:eastAsia="Times New Roman" w:hAnsi="Times New Roman" w:cs="Times New Roman"/>
           <w:sz w:val="24"/>
           <w:szCs w:val="24"/>
         </w:rPr>
@@ -155,7 +155,7 @@
       </w:r>
       <w:r>
         <w:rPr>
-          <w:rFonts w:ascii="Times New Roman" w:hAnsi="Times New Roman" w:eastAsia="Times New Roman" w:cs="Times New Roman"/>
+          <w:rFonts w:ascii="Times New Roman" w:eastAsia="Times New Roman" w:hAnsi="Times New Roman" w:cs="Times New Roman"/>
           <w:sz w:val="24"/>
           <w:szCs w:val="24"/>
         </w:rPr>
@@ -163,7 +163,7 @@
       </w:r>
       <w:r>
         <w:rPr>
-          <w:rFonts w:ascii="Times New Roman" w:hAnsi="Times New Roman" w:eastAsia="Times New Roman" w:cs="Times New Roman"/>
+          <w:rFonts w:ascii="Times New Roman" w:eastAsia="Times New Roman" w:hAnsi="Times New Roman" w:cs="Times New Roman"/>
           <w:sz w:val="24"/>
           <w:szCs w:val="24"/>
         </w:rPr>
@@ -171,7 +171,7 @@
       </w:r>
       <w:r>
         <w:rPr>
-          <w:rFonts w:ascii="Times New Roman" w:hAnsi="Times New Roman" w:eastAsia="Times New Roman" w:cs="Times New Roman"/>
+          <w:rFonts w:ascii="Times New Roman" w:eastAsia="Times New Roman" w:hAnsi="Times New Roman" w:cs="Times New Roman"/>
           <w:sz w:val="24"/>
           <w:szCs w:val="24"/>
         </w:rPr>
@@ -179,7 +179,7 @@
       </w:r>
       <w:r>
         <w:rPr>
-          <w:rFonts w:ascii="Times New Roman" w:hAnsi="Times New Roman" w:eastAsia="Times New Roman" w:cs="Times New Roman"/>
+          <w:rFonts w:ascii="Times New Roman" w:eastAsia="Times New Roman" w:hAnsi="Times New Roman" w:cs="Times New Roman"/>
           <w:sz w:val="24"/>
           <w:szCs w:val="24"/>
         </w:rPr>
@@ -187,7 +187,7 @@
       </w:r>
       <w:r>
         <w:rPr>
-          <w:rFonts w:ascii="Times New Roman" w:hAnsi="Times New Roman" w:eastAsia="Times New Roman" w:cs="Times New Roman"/>
+          <w:rFonts w:ascii="Times New Roman" w:eastAsia="Times New Roman" w:hAnsi="Times New Roman" w:cs="Times New Roman"/>
           <w:sz w:val="24"/>
           <w:szCs w:val="24"/>
         </w:rPr>
@@ -195,7 +195,7 @@
       </w:r>
       <w:r>
         <w:rPr>
-          <w:rFonts w:ascii="Times New Roman" w:hAnsi="Times New Roman" w:eastAsia="Times New Roman" w:cs="Times New Roman"/>
+          <w:rFonts w:ascii="Times New Roman" w:eastAsia="Times New Roman" w:hAnsi="Times New Roman" w:cs="Times New Roman"/>
           <w:sz w:val="24"/>
           <w:szCs w:val="24"/>
         </w:rPr>
@@ -204,7 +204,7 @@
       <m:oMath>
         <m:r>
           <w:rPr>
-            <w:rFonts w:ascii="Cambria Math" w:hAnsi="Cambria Math" w:eastAsia="Times New Roman" w:cs="Times New Roman"/>
+            <w:rFonts w:ascii="Cambria Math" w:eastAsia="Times New Roman" w:hAnsi="Cambria Math" w:cs="Times New Roman"/>
             <w:sz w:val="24"/>
             <w:szCs w:val="24"/>
           </w:rPr>
@@ -213,7 +213,7 @@
       </m:oMath>
       <w:r>
         <w:rPr>
-          <w:rFonts w:ascii="Times New Roman" w:hAnsi="Times New Roman" w:eastAsia="Times New Roman" w:cs="Times New Roman"/>
+          <w:rFonts w:ascii="Times New Roman" w:eastAsia="Times New Roman" w:hAnsi="Times New Roman" w:cs="Times New Roman"/>
           <w:sz w:val="24"/>
           <w:szCs w:val="24"/>
         </w:rPr>
@@ -222,7 +222,7 @@
       <m:oMath>
         <m:r>
           <w:rPr>
-            <w:rFonts w:ascii="Cambria Math" w:hAnsi="Cambria Math" w:eastAsia="Times New Roman" w:cs="Times New Roman"/>
+            <w:rFonts w:ascii="Cambria Math" w:eastAsia="Times New Roman" w:hAnsi="Cambria Math" w:cs="Times New Roman"/>
             <w:sz w:val="24"/>
             <w:szCs w:val="24"/>
           </w:rPr>
@@ -231,7 +231,7 @@
       </m:oMath>
       <w:r>
         <w:rPr>
-          <w:rFonts w:ascii="Times New Roman" w:hAnsi="Times New Roman" w:eastAsia="Times New Roman" w:cs="Times New Roman"/>
+          <w:rFonts w:ascii="Times New Roman" w:eastAsia="Times New Roman" w:hAnsi="Times New Roman" w:cs="Times New Roman"/>
           <w:sz w:val="24"/>
           <w:szCs w:val="24"/>
         </w:rPr>
@@ -240,7 +240,7 @@
       <w:proofErr w:type="spellStart"/>
       <w:r>
         <w:rPr>
-          <w:rFonts w:ascii="Times New Roman" w:hAnsi="Times New Roman" w:eastAsia="Times New Roman" w:cs="Times New Roman"/>
+          <w:rFonts w:ascii="Times New Roman" w:eastAsia="Times New Roman" w:hAnsi="Times New Roman" w:cs="Times New Roman"/>
           <w:sz w:val="24"/>
           <w:szCs w:val="24"/>
         </w:rPr>
@@ -249,7 +249,7 @@
       <w:proofErr w:type="spellEnd"/>
       <w:r>
         <w:rPr>
-          <w:rFonts w:ascii="Times New Roman" w:hAnsi="Times New Roman" w:eastAsia="Times New Roman" w:cs="Times New Roman"/>
+          <w:rFonts w:ascii="Times New Roman" w:eastAsia="Times New Roman" w:hAnsi="Times New Roman" w:cs="Times New Roman"/>
           <w:sz w:val="24"/>
           <w:szCs w:val="24"/>
         </w:rPr>
@@ -258,7 +258,7 @@
       <m:oMath>
         <m:r>
           <w:rPr>
-            <w:rFonts w:ascii="Cambria Math" w:hAnsi="Cambria Math" w:eastAsia="Times New Roman" w:cs="Times New Roman"/>
+            <w:rFonts w:ascii="Cambria Math" w:eastAsia="Times New Roman" w:hAnsi="Cambria Math" w:cs="Times New Roman"/>
             <w:sz w:val="24"/>
             <w:szCs w:val="24"/>
           </w:rPr>
@@ -267,7 +267,7 @@
       </m:oMath>
       <w:r>
         <w:rPr>
-          <w:rFonts w:ascii="Times New Roman" w:hAnsi="Times New Roman" w:eastAsia="Times New Roman" w:cs="Times New Roman"/>
+          <w:rFonts w:ascii="Times New Roman" w:eastAsia="Times New Roman" w:hAnsi="Times New Roman" w:cs="Times New Roman"/>
           <w:sz w:val="24"/>
           <w:szCs w:val="24"/>
         </w:rPr>
@@ -275,7 +275,7 @@
       </w:r>
       <w:r>
         <w:rPr>
-          <w:rFonts w:ascii="Times New Roman" w:hAnsi="Times New Roman" w:eastAsia="Times New Roman" w:cs="Times New Roman"/>
+          <w:rFonts w:ascii="Times New Roman" w:eastAsia="Times New Roman" w:hAnsi="Times New Roman" w:cs="Times New Roman"/>
           <w:sz w:val="24"/>
           <w:szCs w:val="24"/>
         </w:rPr>
@@ -284,7 +284,7 @@
       <m:oMath>
         <m:r>
           <w:rPr>
-            <w:rFonts w:ascii="Cambria Math" w:hAnsi="Cambria Math" w:eastAsia="Times New Roman" w:cs="Times New Roman"/>
+            <w:rFonts w:ascii="Cambria Math" w:eastAsia="Times New Roman" w:hAnsi="Cambria Math" w:cs="Times New Roman"/>
             <w:sz w:val="24"/>
             <w:szCs w:val="24"/>
           </w:rPr>
@@ -294,7 +294,7 @@
           <m:sSupPr>
             <m:ctrlPr>
               <w:rPr>
-                <w:rFonts w:ascii="Cambria Math" w:hAnsi="Cambria Math" w:eastAsia="Times New Roman" w:cs="Times New Roman"/>
+                <w:rFonts w:ascii="Cambria Math" w:eastAsia="Times New Roman" w:hAnsi="Cambria Math" w:cs="Times New Roman"/>
                 <w:i/>
                 <w:sz w:val="24"/>
                 <w:szCs w:val="24"/>
@@ -307,7 +307,7 @@
                 <m:scr m:val="double-struck"/>
               </m:rPr>
               <w:rPr>
-                <w:rFonts w:ascii="Cambria Math" w:hAnsi="Cambria Math" w:eastAsia="Times New Roman" w:cs="Times New Roman"/>
+                <w:rFonts w:ascii="Cambria Math" w:eastAsia="Times New Roman" w:hAnsi="Cambria Math" w:cs="Times New Roman"/>
                 <w:sz w:val="24"/>
                 <w:szCs w:val="24"/>
               </w:rPr>
@@ -317,7 +317,7 @@
           <m:sup>
             <m:r>
               <w:rPr>
-                <w:rFonts w:ascii="Cambria Math" w:hAnsi="Cambria Math" w:eastAsia="Times New Roman" w:cs="Times New Roman"/>
+                <w:rFonts w:ascii="Cambria Math" w:eastAsia="Times New Roman" w:hAnsi="Cambria Math" w:cs="Times New Roman"/>
                 <w:sz w:val="24"/>
                 <w:szCs w:val="24"/>
               </w:rPr>
@@ -328,7 +328,7 @@
       </m:oMath>
       <w:r>
         <w:rPr>
-          <w:rFonts w:ascii="Times New Roman" w:hAnsi="Times New Roman" w:eastAsia="Times New Roman" w:cs="Times New Roman"/>
+          <w:rFonts w:ascii="Times New Roman" w:eastAsia="Times New Roman" w:hAnsi="Times New Roman" w:cs="Times New Roman"/>
           <w:sz w:val="24"/>
           <w:szCs w:val="24"/>
         </w:rPr>
@@ -336,7 +336,7 @@
       </w:r>
       <w:r>
         <w:rPr>
-          <w:rFonts w:ascii="Times New Roman" w:hAnsi="Times New Roman" w:eastAsia="Times New Roman" w:cs="Times New Roman"/>
+          <w:rFonts w:ascii="Times New Roman" w:eastAsia="Times New Roman" w:hAnsi="Times New Roman" w:cs="Times New Roman"/>
           <w:sz w:val="24"/>
           <w:szCs w:val="24"/>
         </w:rPr>
@@ -345,7 +345,7 @@
       <m:oMath>
         <m:r>
           <w:rPr>
-            <w:rFonts w:ascii="Cambria Math" w:hAnsi="Cambria Math" w:eastAsia="Times New Roman" w:cs="Times New Roman"/>
+            <w:rFonts w:ascii="Cambria Math" w:eastAsia="Times New Roman" w:hAnsi="Cambria Math" w:cs="Times New Roman"/>
             <w:sz w:val="24"/>
             <w:szCs w:val="24"/>
           </w:rPr>
@@ -354,7 +354,7 @@
       </m:oMath>
       <w:r>
         <w:rPr>
-          <w:rFonts w:ascii="Times New Roman" w:hAnsi="Times New Roman" w:eastAsia="Times New Roman" w:cs="Times New Roman"/>
+          <w:rFonts w:ascii="Times New Roman" w:eastAsia="Times New Roman" w:hAnsi="Times New Roman" w:cs="Times New Roman"/>
           <w:sz w:val="24"/>
           <w:szCs w:val="24"/>
           <w:vertAlign w:val="superscript"/>
@@ -363,7 +363,7 @@
       </w:r>
       <w:r>
         <w:rPr>
-          <w:rFonts w:ascii="Times New Roman" w:hAnsi="Times New Roman" w:eastAsia="Times New Roman" w:cs="Times New Roman"/>
+          <w:rFonts w:ascii="Times New Roman" w:eastAsia="Times New Roman" w:hAnsi="Times New Roman" w:cs="Times New Roman"/>
           <w:sz w:val="24"/>
           <w:szCs w:val="24"/>
         </w:rPr>
@@ -371,7 +371,7 @@
       </w:r>
       <w:r>
         <w:rPr>
-          <w:rFonts w:ascii="Times New Roman" w:hAnsi="Times New Roman" w:eastAsia="Times New Roman" w:cs="Times New Roman"/>
+          <w:rFonts w:ascii="Times New Roman" w:eastAsia="Times New Roman" w:hAnsi="Times New Roman" w:cs="Times New Roman"/>
           <w:sz w:val="24"/>
           <w:szCs w:val="24"/>
         </w:rPr>
@@ -382,7 +382,7 @@
           <m:sSubPr>
             <m:ctrlPr>
               <w:rPr>
-                <w:rFonts w:ascii="Cambria Math" w:hAnsi="Cambria Math" w:eastAsia="Times New Roman" w:cs="Times New Roman"/>
+                <w:rFonts w:ascii="Cambria Math" w:eastAsia="Times New Roman" w:hAnsi="Cambria Math" w:cs="Times New Roman"/>
                 <w:i/>
                 <w:sz w:val="24"/>
                 <w:szCs w:val="24"/>
@@ -392,7 +392,7 @@
           <m:e>
             <m:r>
               <w:rPr>
-                <w:rFonts w:ascii="Cambria Math" w:hAnsi="Cambria Math" w:eastAsia="Times New Roman" w:cs="Times New Roman"/>
+                <w:rFonts w:ascii="Cambria Math" w:eastAsia="Times New Roman" w:hAnsi="Cambria Math" w:cs="Times New Roman"/>
                 <w:sz w:val="24"/>
                 <w:szCs w:val="24"/>
               </w:rPr>
@@ -402,7 +402,7 @@
           <m:sub>
             <m:r>
               <w:rPr>
-                <w:rFonts w:ascii="Cambria Math" w:hAnsi="Cambria Math" w:eastAsia="Times New Roman" w:cs="Times New Roman"/>
+                <w:rFonts w:ascii="Cambria Math" w:eastAsia="Times New Roman" w:hAnsi="Cambria Math" w:cs="Times New Roman"/>
                 <w:sz w:val="24"/>
                 <w:szCs w:val="24"/>
               </w:rPr>
@@ -412,7 +412,7 @@
         </m:sSub>
         <m:r>
           <w:rPr>
-            <w:rFonts w:ascii="Cambria Math" w:hAnsi="Cambria Math" w:eastAsia="Times New Roman" w:cs="Times New Roman"/>
+            <w:rFonts w:ascii="Cambria Math" w:eastAsia="Times New Roman" w:hAnsi="Cambria Math" w:cs="Times New Roman"/>
             <w:sz w:val="24"/>
             <w:szCs w:val="24"/>
           </w:rPr>
@@ -422,7 +422,7 @@
           <m:sSupPr>
             <m:ctrlPr>
               <w:rPr>
-                <w:rFonts w:ascii="Cambria Math" w:hAnsi="Cambria Math" w:eastAsia="Times New Roman" w:cs="Times New Roman"/>
+                <w:rFonts w:ascii="Cambria Math" w:eastAsia="Times New Roman" w:hAnsi="Cambria Math" w:cs="Times New Roman"/>
                 <w:i/>
                 <w:sz w:val="24"/>
                 <w:szCs w:val="24"/>
@@ -435,7 +435,7 @@
                 <m:scr m:val="double-struck"/>
               </m:rPr>
               <w:rPr>
-                <w:rFonts w:ascii="Cambria Math" w:hAnsi="Cambria Math" w:eastAsia="Times New Roman" w:cs="Times New Roman"/>
+                <w:rFonts w:ascii="Cambria Math" w:eastAsia="Times New Roman" w:hAnsi="Cambria Math" w:cs="Times New Roman"/>
                 <w:sz w:val="24"/>
                 <w:szCs w:val="24"/>
               </w:rPr>
@@ -445,7 +445,7 @@
           <m:sup>
             <m:r>
               <w:rPr>
-                <w:rFonts w:ascii="Cambria Math" w:hAnsi="Cambria Math" w:eastAsia="Times New Roman" w:cs="Times New Roman"/>
+                <w:rFonts w:ascii="Cambria Math" w:eastAsia="Times New Roman" w:hAnsi="Cambria Math" w:cs="Times New Roman"/>
                 <w:sz w:val="24"/>
                 <w:szCs w:val="24"/>
               </w:rPr>
@@ -456,7 +456,7 @@
       </m:oMath>
       <w:r>
         <w:rPr>
-          <w:rFonts w:ascii="Times New Roman" w:hAnsi="Times New Roman" w:eastAsia="Times New Roman" w:cs="Times New Roman"/>
+          <w:rFonts w:ascii="Times New Roman" w:eastAsia="Times New Roman" w:hAnsi="Times New Roman" w:cs="Times New Roman"/>
           <w:sz w:val="24"/>
           <w:szCs w:val="24"/>
         </w:rPr>
@@ -464,7 +464,7 @@
       </w:r>
       <w:r>
         <w:rPr>
-          <w:rFonts w:ascii="Times New Roman" w:hAnsi="Times New Roman" w:eastAsia="Times New Roman" w:cs="Times New Roman"/>
+          <w:rFonts w:ascii="Times New Roman" w:eastAsia="Times New Roman" w:hAnsi="Times New Roman" w:cs="Times New Roman"/>
           <w:sz w:val="24"/>
           <w:szCs w:val="24"/>
         </w:rPr>
@@ -472,7 +472,7 @@
       </w:r>
       <w:r>
         <w:rPr>
-          <w:rFonts w:ascii="Times New Roman" w:hAnsi="Times New Roman" w:eastAsia="Times New Roman" w:cs="Times New Roman"/>
+          <w:rFonts w:ascii="Times New Roman" w:eastAsia="Times New Roman" w:hAnsi="Times New Roman" w:cs="Times New Roman"/>
           <w:sz w:val="24"/>
           <w:szCs w:val="24"/>
         </w:rPr>
@@ -480,7 +480,7 @@
       </w:r>
       <w:r>
         <w:rPr>
-          <w:rFonts w:ascii="Times New Roman" w:hAnsi="Times New Roman" w:eastAsia="Times New Roman" w:cs="Times New Roman"/>
+          <w:rFonts w:ascii="Times New Roman" w:eastAsia="Times New Roman" w:hAnsi="Times New Roman" w:cs="Times New Roman"/>
           <w:sz w:val="24"/>
           <w:szCs w:val="24"/>
         </w:rPr>
@@ -492,7 +492,7 @@
             <m:sty m:val="bi"/>
           </m:rPr>
           <w:rPr>
-            <w:rFonts w:ascii="Cambria Math" w:hAnsi="Cambria Math" w:eastAsia="Times New Roman" w:cs="Times New Roman"/>
+            <w:rFonts w:ascii="Cambria Math" w:eastAsia="Times New Roman" w:hAnsi="Cambria Math" w:cs="Times New Roman"/>
             <w:sz w:val="24"/>
             <w:szCs w:val="24"/>
           </w:rPr>
@@ -502,7 +502,7 @@
           <m:sSupPr>
             <m:ctrlPr>
               <w:rPr>
-                <w:rFonts w:ascii="Cambria Math" w:hAnsi="Cambria Math" w:eastAsia="Times New Roman" w:cs="Times New Roman"/>
+                <w:rFonts w:ascii="Cambria Math" w:eastAsia="Times New Roman" w:hAnsi="Cambria Math" w:cs="Times New Roman"/>
                 <w:b/>
                 <w:i/>
                 <w:sz w:val="24"/>
@@ -517,7 +517,7 @@
                 <m:sty m:val="bi"/>
               </m:rPr>
               <w:rPr>
-                <w:rFonts w:ascii="Cambria Math" w:hAnsi="Cambria Math" w:eastAsia="Times New Roman" w:cs="Times New Roman"/>
+                <w:rFonts w:ascii="Cambria Math" w:eastAsia="Times New Roman" w:hAnsi="Cambria Math" w:cs="Times New Roman"/>
                 <w:sz w:val="24"/>
                 <w:szCs w:val="24"/>
               </w:rPr>
@@ -527,7 +527,7 @@
           <m:sup>
             <m:r>
               <w:rPr>
-                <w:rFonts w:ascii="Cambria Math" w:hAnsi="Cambria Math" w:eastAsia="Times New Roman" w:cs="Times New Roman"/>
+                <w:rFonts w:ascii="Cambria Math" w:eastAsia="Times New Roman" w:hAnsi="Cambria Math" w:cs="Times New Roman"/>
                 <w:sz w:val="24"/>
                 <w:szCs w:val="24"/>
               </w:rPr>
@@ -538,7 +538,7 @@
       </m:oMath>
       <w:r>
         <w:rPr>
-          <w:rFonts w:ascii="Times New Roman" w:hAnsi="Times New Roman" w:eastAsia="Times New Roman" w:cs="Times New Roman"/>
+          <w:rFonts w:ascii="Times New Roman" w:eastAsia="Times New Roman" w:hAnsi="Times New Roman" w:cs="Times New Roman"/>
           <w:color w:val="222222"/>
           <w:sz w:val="24"/>
           <w:szCs w:val="24"/>
@@ -547,7 +547,7 @@
       </w:r>
       <w:r>
         <w:rPr>
-          <w:rFonts w:ascii="Times New Roman" w:hAnsi="Times New Roman" w:eastAsia="Times New Roman" w:cs="Times New Roman"/>
+          <w:rFonts w:ascii="Times New Roman" w:eastAsia="Times New Roman" w:hAnsi="Times New Roman" w:cs="Times New Roman"/>
           <w:sz w:val="24"/>
           <w:szCs w:val="24"/>
         </w:rPr>
@@ -555,7 +555,7 @@
       </w:r>
       <w:r>
         <w:rPr>
-          <w:rFonts w:ascii="Times New Roman" w:hAnsi="Times New Roman" w:eastAsia="Times New Roman" w:cs="Times New Roman"/>
+          <w:rFonts w:ascii="Times New Roman" w:eastAsia="Times New Roman" w:hAnsi="Times New Roman" w:cs="Times New Roman"/>
           <w:sz w:val="24"/>
           <w:szCs w:val="24"/>
         </w:rPr>
@@ -563,7 +563,7 @@
       </w:r>
       <w:r>
         <w:rPr>
-          <w:rFonts w:ascii="Times New Roman" w:hAnsi="Times New Roman" w:eastAsia="Times New Roman" w:cs="Times New Roman"/>
+          <w:rFonts w:ascii="Times New Roman" w:eastAsia="Times New Roman" w:hAnsi="Times New Roman" w:cs="Times New Roman"/>
           <w:sz w:val="24"/>
           <w:szCs w:val="24"/>
         </w:rPr>
@@ -571,7 +571,7 @@
       </w:r>
       <w:r>
         <w:rPr>
-          <w:rFonts w:ascii="Times New Roman" w:hAnsi="Times New Roman" w:eastAsia="Times New Roman" w:cs="Times New Roman"/>
+          <w:rFonts w:ascii="Times New Roman" w:eastAsia="Times New Roman" w:hAnsi="Times New Roman" w:cs="Times New Roman"/>
           <w:sz w:val="24"/>
           <w:szCs w:val="24"/>
         </w:rPr>
@@ -579,7 +579,7 @@
       </w:r>
       <w:r>
         <w:rPr>
-          <w:rFonts w:ascii="Times New Roman" w:hAnsi="Times New Roman" w:eastAsia="Times New Roman" w:cs="Times New Roman"/>
+          <w:rFonts w:ascii="Times New Roman" w:eastAsia="Times New Roman" w:hAnsi="Times New Roman" w:cs="Times New Roman"/>
           <w:sz w:val="24"/>
           <w:szCs w:val="24"/>
         </w:rPr>
@@ -587,7 +587,7 @@
       </w:r>
       <w:r>
         <w:rPr>
-          <w:rFonts w:ascii="Times New Roman" w:hAnsi="Times New Roman" w:eastAsia="Times New Roman" w:cs="Times New Roman"/>
+          <w:rFonts w:ascii="Times New Roman" w:eastAsia="Times New Roman" w:hAnsi="Times New Roman" w:cs="Times New Roman"/>
           <w:sz w:val="24"/>
           <w:szCs w:val="24"/>
         </w:rPr>
@@ -595,7 +595,7 @@
       </w:r>
       <w:r>
         <w:rPr>
-          <w:rFonts w:ascii="Times New Roman" w:hAnsi="Times New Roman" w:eastAsia="Times New Roman" w:cs="Times New Roman"/>
+          <w:rFonts w:ascii="Times New Roman" w:eastAsia="Times New Roman" w:hAnsi="Times New Roman" w:cs="Times New Roman"/>
           <w:sz w:val="24"/>
           <w:szCs w:val="24"/>
         </w:rPr>
@@ -603,7 +603,7 @@
       </w:r>
       <w:r>
         <w:rPr>
-          <w:rFonts w:ascii="Times New Roman" w:hAnsi="Times New Roman" w:eastAsia="Times New Roman" w:cs="Times New Roman"/>
+          <w:rFonts w:ascii="Times New Roman" w:eastAsia="Times New Roman" w:hAnsi="Times New Roman" w:cs="Times New Roman"/>
           <w:sz w:val="24"/>
           <w:szCs w:val="24"/>
         </w:rPr>
@@ -611,7 +611,7 @@
       </w:r>
       <w:r>
         <w:rPr>
-          <w:rFonts w:ascii="Times New Roman" w:hAnsi="Times New Roman" w:eastAsia="Times New Roman" w:cs="Times New Roman"/>
+          <w:rFonts w:ascii="Times New Roman" w:eastAsia="Times New Roman" w:hAnsi="Times New Roman" w:cs="Times New Roman"/>
           <w:sz w:val="24"/>
           <w:szCs w:val="24"/>
         </w:rPr>
@@ -620,7 +620,7 @@
       <m:oMath>
         <m:r>
           <w:rPr>
-            <w:rFonts w:ascii="Cambria Math" w:hAnsi="Cambria Math" w:eastAsia="Times New Roman" w:cs="Times New Roman"/>
+            <w:rFonts w:ascii="Cambria Math" w:eastAsia="Times New Roman" w:hAnsi="Cambria Math" w:cs="Times New Roman"/>
             <w:sz w:val="24"/>
             <w:szCs w:val="24"/>
           </w:rPr>
@@ -629,7 +629,7 @@
       </m:oMath>
       <w:r>
         <w:rPr>
-          <w:rFonts w:ascii="Times New Roman" w:hAnsi="Times New Roman" w:eastAsia="Times New Roman" w:cs="Times New Roman"/>
+          <w:rFonts w:ascii="Times New Roman" w:eastAsia="Times New Roman" w:hAnsi="Times New Roman" w:cs="Times New Roman"/>
           <w:sz w:val="24"/>
           <w:szCs w:val="24"/>
         </w:rPr>
@@ -638,7 +638,7 @@
       <w:proofErr w:type="spellStart"/>
       <w:r>
         <w:rPr>
-          <w:rFonts w:ascii="Times New Roman" w:hAnsi="Times New Roman" w:eastAsia="Times New Roman" w:cs="Times New Roman"/>
+          <w:rFonts w:ascii="Times New Roman" w:eastAsia="Times New Roman" w:hAnsi="Times New Roman" w:cs="Times New Roman"/>
           <w:sz w:val="24"/>
           <w:szCs w:val="24"/>
         </w:rPr>
@@ -647,7 +647,7 @@
       <w:proofErr w:type="spellEnd"/>
       <w:r>
         <w:rPr>
-          <w:rFonts w:ascii="Times New Roman" w:hAnsi="Times New Roman" w:eastAsia="Times New Roman" w:cs="Times New Roman"/>
+          <w:rFonts w:ascii="Times New Roman" w:eastAsia="Times New Roman" w:hAnsi="Times New Roman" w:cs="Times New Roman"/>
           <w:sz w:val="24"/>
           <w:szCs w:val="24"/>
         </w:rPr>
@@ -655,7 +655,7 @@
       </w:r>
       <w:r>
         <w:rPr>
-          <w:rFonts w:ascii="Times New Roman" w:hAnsi="Times New Roman" w:eastAsia="Times New Roman" w:cs="Times New Roman"/>
+          <w:rFonts w:ascii="Times New Roman" w:eastAsia="Times New Roman" w:hAnsi="Times New Roman" w:cs="Times New Roman"/>
           <w:sz w:val="24"/>
           <w:szCs w:val="24"/>
         </w:rPr>
@@ -663,7 +663,7 @@
       </w:r>
       <w:r>
         <w:rPr>
-          <w:rFonts w:ascii="Times New Roman" w:hAnsi="Times New Roman" w:eastAsia="Times New Roman" w:cs="Times New Roman"/>
+          <w:rFonts w:ascii="Times New Roman" w:eastAsia="Times New Roman" w:hAnsi="Times New Roman" w:cs="Times New Roman"/>
           <w:sz w:val="24"/>
           <w:szCs w:val="24"/>
         </w:rPr>
@@ -671,7 +671,7 @@
       </w:r>
       <w:r>
         <w:rPr>
-          <w:rFonts w:ascii="Times New Roman" w:hAnsi="Times New Roman" w:eastAsia="Times New Roman" w:cs="Times New Roman"/>
+          <w:rFonts w:ascii="Times New Roman" w:eastAsia="Times New Roman" w:hAnsi="Times New Roman" w:cs="Times New Roman"/>
           <w:sz w:val="24"/>
           <w:szCs w:val="24"/>
         </w:rPr>
@@ -680,7 +680,7 @@
       <m:oMath>
         <m:r>
           <w:rPr>
-            <w:rFonts w:ascii="Cambria Math" w:hAnsi="Cambria Math" w:eastAsia="Times New Roman" w:cs="Times New Roman"/>
+            <w:rFonts w:ascii="Cambria Math" w:eastAsia="Times New Roman" w:hAnsi="Cambria Math" w:cs="Times New Roman"/>
             <w:sz w:val="24"/>
             <w:szCs w:val="24"/>
           </w:rPr>
@@ -689,7 +689,7 @@
       </m:oMath>
       <w:r>
         <w:rPr>
-          <w:rFonts w:ascii="Times New Roman" w:hAnsi="Times New Roman" w:eastAsia="Times New Roman" w:cs="Times New Roman"/>
+          <w:rFonts w:ascii="Times New Roman" w:eastAsia="Times New Roman" w:hAnsi="Times New Roman" w:cs="Times New Roman"/>
           <w:sz w:val="24"/>
           <w:szCs w:val="24"/>
         </w:rPr>
@@ -698,7 +698,7 @@
       <w:proofErr w:type="spellStart"/>
       <w:r>
         <w:rPr>
-          <w:rFonts w:ascii="Times New Roman" w:hAnsi="Times New Roman" w:eastAsia="Times New Roman" w:cs="Times New Roman"/>
+          <w:rFonts w:ascii="Times New Roman" w:eastAsia="Times New Roman" w:hAnsi="Times New Roman" w:cs="Times New Roman"/>
           <w:sz w:val="24"/>
           <w:szCs w:val="24"/>
         </w:rPr>
@@ -707,7 +707,7 @@
       <w:proofErr w:type="spellEnd"/>
       <w:r>
         <w:rPr>
-          <w:rFonts w:ascii="Times New Roman" w:hAnsi="Times New Roman" w:eastAsia="Times New Roman" w:cs="Times New Roman"/>
+          <w:rFonts w:ascii="Times New Roman" w:eastAsia="Times New Roman" w:hAnsi="Times New Roman" w:cs="Times New Roman"/>
           <w:sz w:val="24"/>
           <w:szCs w:val="24"/>
         </w:rPr>
@@ -715,7 +715,7 @@
       </w:r>
       <w:r>
         <w:rPr>
-          <w:rFonts w:ascii="Times New Roman" w:hAnsi="Times New Roman" w:eastAsia="Times New Roman" w:cs="Times New Roman"/>
+          <w:rFonts w:ascii="Times New Roman" w:eastAsia="Times New Roman" w:hAnsi="Times New Roman" w:cs="Times New Roman"/>
           <w:sz w:val="24"/>
           <w:szCs w:val="24"/>
         </w:rPr>
@@ -726,7 +726,7 @@
           <m:sSubPr>
             <m:ctrlPr>
               <w:rPr>
-                <w:rFonts w:ascii="Cambria Math" w:hAnsi="Cambria Math" w:eastAsia="Times New Roman" w:cs="Times New Roman"/>
+                <w:rFonts w:ascii="Cambria Math" w:eastAsia="Times New Roman" w:hAnsi="Cambria Math" w:cs="Times New Roman"/>
                 <w:i/>
                 <w:sz w:val="24"/>
                 <w:szCs w:val="24"/>
@@ -736,7 +736,7 @@
           <m:e>
             <m:r>
               <w:rPr>
-                <w:rFonts w:ascii="Cambria Math" w:hAnsi="Cambria Math" w:eastAsia="Times New Roman" w:cs="Times New Roman"/>
+                <w:rFonts w:ascii="Cambria Math" w:eastAsia="Times New Roman" w:hAnsi="Cambria Math" w:cs="Times New Roman"/>
                 <w:sz w:val="24"/>
                 <w:szCs w:val="24"/>
               </w:rPr>
@@ -746,7 +746,7 @@
           <m:sub>
             <m:r>
               <w:rPr>
-                <w:rFonts w:ascii="Cambria Math" w:hAnsi="Cambria Math" w:eastAsia="Times New Roman" w:cs="Times New Roman"/>
+                <w:rFonts w:ascii="Cambria Math" w:eastAsia="Times New Roman" w:hAnsi="Cambria Math" w:cs="Times New Roman"/>
                 <w:sz w:val="24"/>
                 <w:szCs w:val="24"/>
               </w:rPr>
@@ -756,7 +756,7 @@
         </m:sSub>
         <m:r>
           <w:rPr>
-            <w:rFonts w:ascii="Cambria Math" w:hAnsi="Cambria Math" w:eastAsia="Times New Roman" w:cs="Times New Roman"/>
+            <w:rFonts w:ascii="Cambria Math" w:eastAsia="Times New Roman" w:hAnsi="Cambria Math" w:cs="Times New Roman"/>
             <w:sz w:val="24"/>
             <w:szCs w:val="24"/>
           </w:rPr>
@@ -767,7 +767,7 @@
             <m:sty m:val="bi"/>
           </m:rPr>
           <w:rPr>
-            <w:rFonts w:ascii="Cambria Math" w:hAnsi="Cambria Math" w:eastAsia="Times New Roman" w:cs="Times New Roman"/>
+            <w:rFonts w:ascii="Cambria Math" w:eastAsia="Times New Roman" w:hAnsi="Cambria Math" w:cs="Times New Roman"/>
             <w:sz w:val="24"/>
             <w:szCs w:val="24"/>
           </w:rPr>
@@ -777,7 +777,7 @@
           <m:sSubPr>
             <m:ctrlPr>
               <w:rPr>
-                <w:rFonts w:ascii="Cambria Math" w:hAnsi="Cambria Math" w:eastAsia="Times New Roman" w:cs="Times New Roman"/>
+                <w:rFonts w:ascii="Cambria Math" w:eastAsia="Times New Roman" w:hAnsi="Cambria Math" w:cs="Times New Roman"/>
                 <w:b/>
                 <w:i/>
                 <w:sz w:val="24"/>
@@ -791,7 +791,7 @@
                 <m:sty m:val="bi"/>
               </m:rPr>
               <w:rPr>
-                <w:rFonts w:ascii="Cambria Math" w:hAnsi="Cambria Math" w:eastAsia="Times New Roman" w:cs="Times New Roman"/>
+                <w:rFonts w:ascii="Cambria Math" w:eastAsia="Times New Roman" w:hAnsi="Cambria Math" w:cs="Times New Roman"/>
                 <w:sz w:val="24"/>
                 <w:szCs w:val="24"/>
               </w:rPr>
@@ -801,7 +801,7 @@
           <m:sub>
             <m:r>
               <w:rPr>
-                <w:rFonts w:ascii="Cambria Math" w:hAnsi="Cambria Math" w:eastAsia="Times New Roman" w:cs="Times New Roman"/>
+                <w:rFonts w:ascii="Cambria Math" w:eastAsia="Times New Roman" w:hAnsi="Cambria Math" w:cs="Times New Roman"/>
                 <w:sz w:val="24"/>
                 <w:szCs w:val="24"/>
               </w:rPr>
@@ -809,7 +809,7 @@
             </m:r>
             <m:r>
               <w:rPr>
-                <w:rFonts w:ascii="Cambria Math" w:hAnsi="Cambria Math" w:eastAsia="Times New Roman" w:cs="Times New Roman"/>
+                <w:rFonts w:ascii="Cambria Math" w:eastAsia="Times New Roman" w:hAnsi="Cambria Math" w:cs="Times New Roman"/>
                 <w:sz w:val="24"/>
                 <w:szCs w:val="24"/>
               </w:rPr>
@@ -822,7 +822,7 @@
             <m:sty m:val="bi"/>
           </m:rPr>
           <w:rPr>
-            <w:rFonts w:ascii="Cambria Math" w:hAnsi="Cambria Math" w:eastAsia="Times New Roman" w:cs="Times New Roman"/>
+            <w:rFonts w:ascii="Cambria Math" w:eastAsia="Times New Roman" w:hAnsi="Cambria Math" w:cs="Times New Roman"/>
             <w:sz w:val="24"/>
             <w:szCs w:val="24"/>
           </w:rPr>
@@ -830,7 +830,7 @@
         </m:r>
         <m:r>
           <w:rPr>
-            <w:rFonts w:ascii="Cambria Math" w:hAnsi="Cambria Math" w:eastAsia="Times New Roman" w:cs="Times New Roman"/>
+            <w:rFonts w:ascii="Cambria Math" w:eastAsia="Times New Roman" w:hAnsi="Cambria Math" w:cs="Times New Roman"/>
             <w:sz w:val="24"/>
             <w:szCs w:val="24"/>
           </w:rPr>
@@ -839,7 +839,7 @@
       </m:oMath>
       <w:r>
         <w:rPr>
-          <w:rFonts w:ascii="Times New Roman" w:hAnsi="Times New Roman" w:eastAsia="Times New Roman" w:cs="Times New Roman"/>
+          <w:rFonts w:ascii="Times New Roman" w:eastAsia="Times New Roman" w:hAnsi="Times New Roman" w:cs="Times New Roman"/>
           <w:sz w:val="24"/>
           <w:szCs w:val="24"/>
         </w:rPr>
@@ -850,7 +850,7 @@
           <m:sSubPr>
             <m:ctrlPr>
               <w:rPr>
-                <w:rFonts w:ascii="Cambria Math" w:hAnsi="Cambria Math" w:eastAsia="Times New Roman" w:cs="Times New Roman"/>
+                <w:rFonts w:ascii="Cambria Math" w:eastAsia="Times New Roman" w:hAnsi="Cambria Math" w:cs="Times New Roman"/>
                 <w:i/>
                 <w:sz w:val="24"/>
                 <w:szCs w:val="24"/>
@@ -860,7 +860,7 @@
           <m:e>
             <m:r>
               <w:rPr>
-                <w:rFonts w:ascii="Cambria Math" w:hAnsi="Cambria Math" w:eastAsia="Times New Roman" w:cs="Times New Roman"/>
+                <w:rFonts w:ascii="Cambria Math" w:eastAsia="Times New Roman" w:hAnsi="Cambria Math" w:cs="Times New Roman"/>
                 <w:sz w:val="24"/>
                 <w:szCs w:val="24"/>
               </w:rPr>
@@ -870,7 +870,7 @@
           <m:sub>
             <m:r>
               <w:rPr>
-                <w:rFonts w:ascii="Cambria Math" w:hAnsi="Cambria Math" w:eastAsia="Times New Roman" w:cs="Times New Roman"/>
+                <w:rFonts w:ascii="Cambria Math" w:eastAsia="Times New Roman" w:hAnsi="Cambria Math" w:cs="Times New Roman"/>
                 <w:sz w:val="24"/>
                 <w:szCs w:val="24"/>
               </w:rPr>
@@ -878,7 +878,7 @@
             </m:r>
             <m:r>
               <w:rPr>
-                <w:rFonts w:ascii="Cambria Math" w:hAnsi="Cambria Math" w:eastAsia="Times New Roman" w:cs="Times New Roman"/>
+                <w:rFonts w:ascii="Cambria Math" w:eastAsia="Times New Roman" w:hAnsi="Cambria Math" w:cs="Times New Roman"/>
                 <w:sz w:val="24"/>
                 <w:szCs w:val="24"/>
               </w:rPr>
@@ -889,7 +889,7 @@
       </m:oMath>
       <w:r>
         <w:rPr>
-          <w:rFonts w:ascii="Times New Roman" w:hAnsi="Times New Roman" w:eastAsia="Times New Roman" w:cs="Times New Roman"/>
+          <w:rFonts w:ascii="Times New Roman" w:eastAsia="Times New Roman" w:hAnsi="Times New Roman" w:cs="Times New Roman"/>
           <w:sz w:val="24"/>
           <w:szCs w:val="24"/>
         </w:rPr>
@@ -898,7 +898,7 @@
       <w:proofErr w:type="spellStart"/>
       <w:r>
         <w:rPr>
-          <w:rFonts w:ascii="Times New Roman" w:hAnsi="Times New Roman" w:eastAsia="Times New Roman" w:cs="Times New Roman"/>
+          <w:rFonts w:ascii="Times New Roman" w:eastAsia="Times New Roman" w:hAnsi="Times New Roman" w:cs="Times New Roman"/>
           <w:sz w:val="24"/>
           <w:szCs w:val="24"/>
         </w:rPr>
@@ -907,7 +907,7 @@
       <w:proofErr w:type="spellEnd"/>
       <w:r>
         <w:rPr>
-          <w:rFonts w:ascii="Times New Roman" w:hAnsi="Times New Roman" w:eastAsia="Times New Roman" w:cs="Times New Roman"/>
+          <w:rFonts w:ascii="Times New Roman" w:eastAsia="Times New Roman" w:hAnsi="Times New Roman" w:cs="Times New Roman"/>
           <w:sz w:val="24"/>
           <w:szCs w:val="24"/>
         </w:rPr>
@@ -915,7 +915,7 @@
       </w:r>
       <w:r>
         <w:rPr>
-          <w:rFonts w:ascii="Times New Roman" w:hAnsi="Times New Roman" w:eastAsia="Times New Roman" w:cs="Times New Roman"/>
+          <w:rFonts w:ascii="Times New Roman" w:eastAsia="Times New Roman" w:hAnsi="Times New Roman" w:cs="Times New Roman"/>
           <w:sz w:val="24"/>
           <w:szCs w:val="24"/>
         </w:rPr>
@@ -926,7 +926,7 @@
           <m:sSubPr>
             <m:ctrlPr>
               <w:rPr>
-                <w:rFonts w:ascii="Cambria Math" w:hAnsi="Cambria Math" w:eastAsia="Times New Roman" w:cs="Times New Roman"/>
+                <w:rFonts w:ascii="Cambria Math" w:eastAsia="Times New Roman" w:hAnsi="Cambria Math" w:cs="Times New Roman"/>
                 <w:i/>
                 <w:sz w:val="24"/>
                 <w:szCs w:val="24"/>
@@ -936,7 +936,7 @@
           <m:e>
             <m:r>
               <w:rPr>
-                <w:rFonts w:ascii="Cambria Math" w:hAnsi="Cambria Math" w:eastAsia="Times New Roman" w:cs="Times New Roman"/>
+                <w:rFonts w:ascii="Cambria Math" w:eastAsia="Times New Roman" w:hAnsi="Cambria Math" w:cs="Times New Roman"/>
                 <w:sz w:val="24"/>
                 <w:szCs w:val="24"/>
               </w:rPr>
@@ -946,7 +946,7 @@
           <m:sub>
             <m:r>
               <w:rPr>
-                <w:rFonts w:ascii="Cambria Math" w:hAnsi="Cambria Math" w:eastAsia="Times New Roman" w:cs="Times New Roman"/>
+                <w:rFonts w:ascii="Cambria Math" w:eastAsia="Times New Roman" w:hAnsi="Cambria Math" w:cs="Times New Roman"/>
                 <w:sz w:val="24"/>
                 <w:szCs w:val="24"/>
               </w:rPr>
@@ -956,7 +956,7 @@
         </m:sSub>
         <m:r>
           <w:rPr>
-            <w:rFonts w:ascii="Cambria Math" w:hAnsi="Cambria Math" w:eastAsia="Times New Roman" w:cs="Times New Roman"/>
+            <w:rFonts w:ascii="Cambria Math" w:eastAsia="Times New Roman" w:hAnsi="Cambria Math" w:cs="Times New Roman"/>
             <w:sz w:val="24"/>
             <w:szCs w:val="24"/>
           </w:rPr>
@@ -966,7 +966,7 @@
           <m:sSubPr>
             <m:ctrlPr>
               <w:rPr>
-                <w:rFonts w:ascii="Cambria Math" w:hAnsi="Cambria Math" w:eastAsia="Times New Roman" w:cs="Times New Roman"/>
+                <w:rFonts w:ascii="Cambria Math" w:eastAsia="Times New Roman" w:hAnsi="Cambria Math" w:cs="Times New Roman"/>
                 <w:i/>
                 <w:sz w:val="24"/>
                 <w:szCs w:val="24"/>
@@ -976,7 +976,7 @@
           <m:e>
             <m:r>
               <w:rPr>
-                <w:rFonts w:ascii="Cambria Math" w:hAnsi="Cambria Math" w:eastAsia="Times New Roman" w:cs="Times New Roman"/>
+                <w:rFonts w:ascii="Cambria Math" w:eastAsia="Times New Roman" w:hAnsi="Cambria Math" w:cs="Times New Roman"/>
                 <w:sz w:val="24"/>
                 <w:szCs w:val="24"/>
               </w:rPr>
@@ -986,7 +986,7 @@
           <m:sub>
             <m:r>
               <w:rPr>
-                <w:rFonts w:ascii="Cambria Math" w:hAnsi="Cambria Math" w:eastAsia="Times New Roman" w:cs="Times New Roman"/>
+                <w:rFonts w:ascii="Cambria Math" w:eastAsia="Times New Roman" w:hAnsi="Cambria Math" w:cs="Times New Roman"/>
                 <w:sz w:val="24"/>
                 <w:szCs w:val="24"/>
               </w:rPr>
@@ -996,7 +996,7 @@
         </m:sSub>
         <m:r>
           <w:rPr>
-            <w:rFonts w:ascii="Cambria Math" w:hAnsi="Cambria Math" w:eastAsia="Times New Roman" w:cs="Times New Roman"/>
+            <w:rFonts w:ascii="Cambria Math" w:eastAsia="Times New Roman" w:hAnsi="Cambria Math" w:cs="Times New Roman"/>
             <w:sz w:val="24"/>
             <w:szCs w:val="24"/>
           </w:rPr>
@@ -1006,7 +1006,7 @@
           <m:sSubPr>
             <m:ctrlPr>
               <w:rPr>
-                <w:rFonts w:ascii="Cambria Math" w:hAnsi="Cambria Math" w:eastAsia="Times New Roman" w:cs="Times New Roman"/>
+                <w:rFonts w:ascii="Cambria Math" w:eastAsia="Times New Roman" w:hAnsi="Cambria Math" w:cs="Times New Roman"/>
                 <w:i/>
                 <w:sz w:val="24"/>
                 <w:szCs w:val="24"/>
@@ -1016,7 +1016,7 @@
           <m:e>
             <m:r>
               <w:rPr>
-                <w:rFonts w:ascii="Cambria Math" w:hAnsi="Cambria Math" w:eastAsia="Times New Roman" w:cs="Times New Roman"/>
+                <w:rFonts w:ascii="Cambria Math" w:eastAsia="Times New Roman" w:hAnsi="Cambria Math" w:cs="Times New Roman"/>
                 <w:sz w:val="24"/>
                 <w:szCs w:val="24"/>
               </w:rPr>
@@ -1026,7 +1026,7 @@
           <m:sub>
             <m:r>
               <w:rPr>
-                <w:rFonts w:ascii="Cambria Math" w:hAnsi="Cambria Math" w:eastAsia="Times New Roman" w:cs="Times New Roman"/>
+                <w:rFonts w:ascii="Cambria Math" w:eastAsia="Times New Roman" w:hAnsi="Cambria Math" w:cs="Times New Roman"/>
                 <w:sz w:val="24"/>
                 <w:szCs w:val="24"/>
               </w:rPr>
@@ -1034,7 +1034,7 @@
             </m:r>
             <m:r>
               <w:rPr>
-                <w:rFonts w:ascii="Cambria Math" w:hAnsi="Cambria Math" w:eastAsia="Times New Roman" w:cs="Times New Roman"/>
+                <w:rFonts w:ascii="Cambria Math" w:eastAsia="Times New Roman" w:hAnsi="Cambria Math" w:cs="Times New Roman"/>
                 <w:sz w:val="24"/>
                 <w:szCs w:val="24"/>
               </w:rPr>
@@ -1045,7 +1045,7 @@
       </m:oMath>
       <w:r>
         <w:rPr>
-          <w:rFonts w:ascii="Times New Roman" w:hAnsi="Times New Roman" w:eastAsia="Times New Roman" w:cs="Times New Roman"/>
+          <w:rFonts w:ascii="Times New Roman" w:eastAsia="Times New Roman" w:hAnsi="Times New Roman" w:cs="Times New Roman"/>
           <w:sz w:val="24"/>
           <w:szCs w:val="24"/>
         </w:rPr>
@@ -1053,7 +1053,7 @@
       </w:r>
       <w:r>
         <w:rPr>
-          <w:rFonts w:ascii="Times New Roman" w:hAnsi="Times New Roman" w:eastAsia="Times New Roman" w:cs="Times New Roman"/>
+          <w:rFonts w:ascii="Times New Roman" w:eastAsia="Times New Roman" w:hAnsi="Times New Roman" w:cs="Times New Roman"/>
           <w:sz w:val="24"/>
           <w:szCs w:val="24"/>
         </w:rPr>
@@ -1062,7 +1062,7 @@
       <m:oMath>
         <m:r>
           <w:rPr>
-            <w:rFonts w:ascii="Cambria Math" w:hAnsi="Cambria Math" w:eastAsia="Times New Roman" w:cs="Times New Roman"/>
+            <w:rFonts w:ascii="Cambria Math" w:eastAsia="Times New Roman" w:hAnsi="Cambria Math" w:cs="Times New Roman"/>
             <w:sz w:val="24"/>
             <w:szCs w:val="24"/>
           </w:rPr>
@@ -1071,7 +1071,7 @@
       </m:oMath>
       <w:r>
         <w:rPr>
-          <w:rFonts w:ascii="Times New Roman" w:hAnsi="Times New Roman" w:eastAsia="Times New Roman" w:cs="Times New Roman"/>
+          <w:rFonts w:ascii="Times New Roman" w:eastAsia="Times New Roman" w:hAnsi="Times New Roman" w:cs="Times New Roman"/>
           <w:sz w:val="24"/>
           <w:szCs w:val="24"/>
         </w:rPr>
@@ -1080,7 +1080,7 @@
       <m:oMath>
         <m:r>
           <w:rPr>
-            <w:rFonts w:ascii="Cambria Math" w:hAnsi="Cambria Math" w:eastAsia="Times New Roman" w:cs="Times New Roman"/>
+            <w:rFonts w:ascii="Cambria Math" w:eastAsia="Times New Roman" w:hAnsi="Cambria Math" w:cs="Times New Roman"/>
             <w:sz w:val="24"/>
             <w:szCs w:val="24"/>
           </w:rPr>
@@ -1089,7 +1089,7 @@
       </m:oMath>
       <w:r>
         <w:rPr>
-          <w:rFonts w:ascii="Times New Roman" w:hAnsi="Times New Roman" w:eastAsia="Times New Roman" w:cs="Times New Roman"/>
+          <w:rFonts w:ascii="Times New Roman" w:eastAsia="Times New Roman" w:hAnsi="Times New Roman" w:cs="Times New Roman"/>
           <w:sz w:val="24"/>
           <w:szCs w:val="24"/>
         </w:rPr>
@@ -1101,7 +1101,7 @@
             <m:sty m:val="bi"/>
           </m:rPr>
           <w:rPr>
-            <w:rFonts w:ascii="Cambria Math" w:hAnsi="Cambria Math" w:eastAsia="Times New Roman" w:cs="Times New Roman"/>
+            <w:rFonts w:ascii="Cambria Math" w:eastAsia="Times New Roman" w:hAnsi="Cambria Math" w:cs="Times New Roman"/>
             <w:sz w:val="24"/>
             <w:szCs w:val="24"/>
           </w:rPr>
@@ -1109,7 +1109,7 @@
         </m:r>
         <m:r>
           <w:rPr>
-            <w:rFonts w:ascii="Cambria Math" w:hAnsi="Cambria Math" w:eastAsia="Times New Roman" w:cs="Times New Roman"/>
+            <w:rFonts w:ascii="Cambria Math" w:eastAsia="Times New Roman" w:hAnsi="Cambria Math" w:cs="Times New Roman"/>
             <w:sz w:val="24"/>
             <w:szCs w:val="24"/>
           </w:rPr>
@@ -1119,7 +1119,7 @@
           <m:sSubPr>
             <m:ctrlPr>
               <w:rPr>
-                <w:rFonts w:ascii="Cambria Math" w:hAnsi="Cambria Math" w:eastAsia="Times New Roman" w:cs="Times New Roman"/>
+                <w:rFonts w:ascii="Cambria Math" w:eastAsia="Times New Roman" w:hAnsi="Cambria Math" w:cs="Times New Roman"/>
                 <w:i/>
                 <w:sz w:val="24"/>
                 <w:szCs w:val="24"/>
@@ -1129,7 +1129,7 @@
           <m:e>
             <m:r>
               <w:rPr>
-                <w:rFonts w:ascii="Cambria Math" w:hAnsi="Cambria Math" w:eastAsia="Times New Roman" w:cs="Times New Roman"/>
+                <w:rFonts w:ascii="Cambria Math" w:eastAsia="Times New Roman" w:hAnsi="Cambria Math" w:cs="Times New Roman"/>
                 <w:sz w:val="24"/>
                 <w:szCs w:val="24"/>
               </w:rPr>
@@ -1139,7 +1139,7 @@
           <m:sub>
             <m:r>
               <w:rPr>
-                <w:rFonts w:ascii="Cambria Math" w:hAnsi="Cambria Math" w:eastAsia="Times New Roman" w:cs="Times New Roman"/>
+                <w:rFonts w:ascii="Cambria Math" w:eastAsia="Times New Roman" w:hAnsi="Cambria Math" w:cs="Times New Roman"/>
                 <w:sz w:val="24"/>
                 <w:szCs w:val="24"/>
               </w:rPr>
@@ -1149,7 +1149,7 @@
         </m:sSub>
         <m:r>
           <w:rPr>
-            <w:rFonts w:ascii="Cambria Math" w:hAnsi="Cambria Math" w:eastAsia="Times New Roman" w:cs="Times New Roman"/>
+            <w:rFonts w:ascii="Cambria Math" w:eastAsia="Times New Roman" w:hAnsi="Cambria Math" w:cs="Times New Roman"/>
             <w:sz w:val="24"/>
             <w:szCs w:val="24"/>
           </w:rPr>
@@ -1159,7 +1159,7 @@
           <m:sSubPr>
             <m:ctrlPr>
               <w:rPr>
-                <w:rFonts w:ascii="Cambria Math" w:hAnsi="Cambria Math" w:eastAsia="Times New Roman" w:cs="Times New Roman"/>
+                <w:rFonts w:ascii="Cambria Math" w:eastAsia="Times New Roman" w:hAnsi="Cambria Math" w:cs="Times New Roman"/>
                 <w:i/>
                 <w:sz w:val="24"/>
                 <w:szCs w:val="24"/>
@@ -1169,7 +1169,7 @@
           <m:e>
             <m:r>
               <w:rPr>
-                <w:rFonts w:ascii="Cambria Math" w:hAnsi="Cambria Math" w:eastAsia="Times New Roman" w:cs="Times New Roman"/>
+                <w:rFonts w:ascii="Cambria Math" w:eastAsia="Times New Roman" w:hAnsi="Cambria Math" w:cs="Times New Roman"/>
                 <w:sz w:val="24"/>
                 <w:szCs w:val="24"/>
               </w:rPr>
@@ -1179,7 +1179,7 @@
           <m:sub>
             <m:r>
               <w:rPr>
-                <w:rFonts w:ascii="Cambria Math" w:hAnsi="Cambria Math" w:eastAsia="Times New Roman" w:cs="Times New Roman"/>
+                <w:rFonts w:ascii="Cambria Math" w:eastAsia="Times New Roman" w:hAnsi="Cambria Math" w:cs="Times New Roman"/>
                 <w:sz w:val="24"/>
                 <w:szCs w:val="24"/>
               </w:rPr>
@@ -1187,7 +1187,7 @@
             </m:r>
             <m:r>
               <w:rPr>
-                <w:rFonts w:ascii="Cambria Math" w:hAnsi="Cambria Math" w:eastAsia="Times New Roman" w:cs="Times New Roman"/>
+                <w:rFonts w:ascii="Cambria Math" w:eastAsia="Times New Roman" w:hAnsi="Cambria Math" w:cs="Times New Roman"/>
                 <w:sz w:val="24"/>
                 <w:szCs w:val="24"/>
               </w:rPr>
@@ -1198,7 +1198,7 @@
       </m:oMath>
       <w:r>
         <w:rPr>
-          <w:rFonts w:ascii="Times New Roman" w:hAnsi="Times New Roman" w:eastAsia="Times New Roman" w:cs="Times New Roman"/>
+          <w:rFonts w:ascii="Times New Roman" w:eastAsia="Times New Roman" w:hAnsi="Times New Roman" w:cs="Times New Roman"/>
           <w:sz w:val="24"/>
           <w:szCs w:val="24"/>
         </w:rPr>
@@ -1206,7 +1206,7 @@
       </w:r>
       <w:r>
         <w:rPr>
-          <w:rFonts w:ascii="Times New Roman" w:hAnsi="Times New Roman" w:eastAsia="Times New Roman" w:cs="Times New Roman"/>
+          <w:rFonts w:ascii="Times New Roman" w:eastAsia="Times New Roman" w:hAnsi="Times New Roman" w:cs="Times New Roman"/>
           <w:sz w:val="24"/>
           <w:szCs w:val="24"/>
         </w:rPr>
@@ -1218,7 +1218,7 @@
             <m:sty m:val="bi"/>
           </m:rPr>
           <w:rPr>
-            <w:rFonts w:ascii="Cambria Math" w:hAnsi="Cambria Math" w:eastAsia="Times New Roman" w:cs="Times New Roman"/>
+            <w:rFonts w:ascii="Cambria Math" w:eastAsia="Times New Roman" w:hAnsi="Cambria Math" w:cs="Times New Roman"/>
             <w:sz w:val="24"/>
             <w:szCs w:val="24"/>
           </w:rPr>
@@ -1227,7 +1227,7 @@
       </m:oMath>
       <w:r>
         <w:rPr>
-          <w:rFonts w:ascii="Times New Roman" w:hAnsi="Times New Roman" w:eastAsia="Times New Roman" w:cs="Times New Roman"/>
+          <w:rFonts w:ascii="Times New Roman" w:eastAsia="Times New Roman" w:hAnsi="Times New Roman" w:cs="Times New Roman"/>
           <w:sz w:val="24"/>
           <w:szCs w:val="24"/>
         </w:rPr>
@@ -1239,7 +1239,7 @@
             <m:sty m:val="bi"/>
           </m:rPr>
           <w:rPr>
-            <w:rFonts w:ascii="Cambria Math" w:hAnsi="Cambria Math" w:eastAsia="Times New Roman" w:cs="Times New Roman"/>
+            <w:rFonts w:ascii="Cambria Math" w:eastAsia="Times New Roman" w:hAnsi="Cambria Math" w:cs="Times New Roman"/>
             <w:sz w:val="24"/>
             <w:szCs w:val="24"/>
           </w:rPr>
@@ -1247,7 +1247,7 @@
         </m:r>
         <m:r>
           <w:rPr>
-            <w:rFonts w:ascii="Cambria Math" w:hAnsi="Cambria Math" w:eastAsia="Times New Roman" w:cs="Times New Roman"/>
+            <w:rFonts w:ascii="Cambria Math" w:eastAsia="Times New Roman" w:hAnsi="Cambria Math" w:cs="Times New Roman"/>
             <w:sz w:val="24"/>
             <w:szCs w:val="24"/>
           </w:rPr>
@@ -1257,7 +1257,7 @@
           <m:sSubPr>
             <m:ctrlPr>
               <w:rPr>
-                <w:rFonts w:ascii="Cambria Math" w:hAnsi="Cambria Math" w:eastAsia="Times New Roman" w:cs="Times New Roman"/>
+                <w:rFonts w:ascii="Cambria Math" w:eastAsia="Times New Roman" w:hAnsi="Cambria Math" w:cs="Times New Roman"/>
                 <w:i/>
                 <w:sz w:val="24"/>
                 <w:szCs w:val="24"/>
@@ -1267,7 +1267,7 @@
           <m:e>
             <m:r>
               <w:rPr>
-                <w:rFonts w:ascii="Cambria Math" w:hAnsi="Cambria Math" w:eastAsia="Times New Roman" w:cs="Times New Roman"/>
+                <w:rFonts w:ascii="Cambria Math" w:eastAsia="Times New Roman" w:hAnsi="Cambria Math" w:cs="Times New Roman"/>
                 <w:sz w:val="24"/>
                 <w:szCs w:val="24"/>
               </w:rPr>
@@ -1277,7 +1277,7 @@
           <m:sub>
             <m:r>
               <w:rPr>
-                <w:rFonts w:ascii="Cambria Math" w:hAnsi="Cambria Math" w:eastAsia="Times New Roman" w:cs="Times New Roman"/>
+                <w:rFonts w:ascii="Cambria Math" w:eastAsia="Times New Roman" w:hAnsi="Cambria Math" w:cs="Times New Roman"/>
                 <w:sz w:val="24"/>
                 <w:szCs w:val="24"/>
               </w:rPr>
@@ -1287,7 +1287,7 @@
         </m:sSub>
         <m:r>
           <w:rPr>
-            <w:rFonts w:ascii="Cambria Math" w:hAnsi="Cambria Math" w:eastAsia="Times New Roman" w:cs="Times New Roman"/>
+            <w:rFonts w:ascii="Cambria Math" w:eastAsia="Times New Roman" w:hAnsi="Cambria Math" w:cs="Times New Roman"/>
             <w:sz w:val="24"/>
             <w:szCs w:val="24"/>
           </w:rPr>
@@ -1296,7 +1296,7 @@
       </m:oMath>
       <w:r>
         <w:rPr>
-          <w:rFonts w:ascii="Times New Roman" w:hAnsi="Times New Roman" w:eastAsia="Times New Roman" w:cs="Times New Roman"/>
+          <w:rFonts w:ascii="Times New Roman" w:eastAsia="Times New Roman" w:hAnsi="Times New Roman" w:cs="Times New Roman"/>
           <w:sz w:val="24"/>
           <w:szCs w:val="24"/>
         </w:rPr>
@@ -1304,7 +1304,7 @@
       </w:r>
       <w:r>
         <w:rPr>
-          <w:rFonts w:ascii="Times New Roman" w:hAnsi="Times New Roman" w:eastAsia="Times New Roman" w:cs="Times New Roman"/>
+          <w:rFonts w:ascii="Times New Roman" w:eastAsia="Times New Roman" w:hAnsi="Times New Roman" w:cs="Times New Roman"/>
           <w:sz w:val="24"/>
           <w:szCs w:val="24"/>
         </w:rPr>
@@ -1312,7 +1312,7 @@
       </w:r>
       <w:r>
         <w:rPr>
-          <w:rFonts w:ascii="Times New Roman" w:hAnsi="Times New Roman" w:eastAsia="Times New Roman" w:cs="Times New Roman"/>
+          <w:rFonts w:ascii="Times New Roman" w:eastAsia="Times New Roman" w:hAnsi="Times New Roman" w:cs="Times New Roman"/>
           <w:sz w:val="24"/>
           <w:szCs w:val="24"/>
         </w:rPr>
@@ -1320,7 +1320,7 @@
       </w:r>
       <w:r>
         <w:rPr>
-          <w:rFonts w:ascii="Times New Roman" w:hAnsi="Times New Roman" w:eastAsia="Times New Roman" w:cs="Times New Roman"/>
+          <w:rFonts w:ascii="Times New Roman" w:eastAsia="Times New Roman" w:hAnsi="Times New Roman" w:cs="Times New Roman"/>
           <w:sz w:val="24"/>
           <w:szCs w:val="24"/>
         </w:rPr>
@@ -1329,7 +1329,7 @@
       <w:proofErr w:type="spellStart"/>
       <w:r>
         <w:rPr>
-          <w:rFonts w:ascii="Times New Roman" w:hAnsi="Times New Roman" w:eastAsia="Times New Roman" w:cs="Times New Roman"/>
+          <w:rFonts w:ascii="Times New Roman" w:eastAsia="Times New Roman" w:hAnsi="Times New Roman" w:cs="Times New Roman"/>
           <w:sz w:val="24"/>
           <w:szCs w:val="24"/>
         </w:rPr>
@@ -1338,7 +1338,7 @@
       <w:proofErr w:type="spellEnd"/>
       <w:r>
         <w:rPr>
-          <w:rFonts w:ascii="Times New Roman" w:hAnsi="Times New Roman" w:eastAsia="Times New Roman" w:cs="Times New Roman"/>
+          <w:rFonts w:ascii="Times New Roman" w:eastAsia="Times New Roman" w:hAnsi="Times New Roman" w:cs="Times New Roman"/>
           <w:sz w:val="24"/>
           <w:szCs w:val="24"/>
         </w:rPr>
@@ -1346,7 +1346,7 @@
       </w:r>
       <w:r>
         <w:rPr>
-          <w:rFonts w:ascii="Times New Roman" w:hAnsi="Times New Roman" w:eastAsia="Times New Roman" w:cs="Times New Roman"/>
+          <w:rFonts w:ascii="Times New Roman" w:eastAsia="Times New Roman" w:hAnsi="Times New Roman" w:cs="Times New Roman"/>
           <w:sz w:val="24"/>
           <w:szCs w:val="24"/>
         </w:rPr>
@@ -1354,7 +1354,7 @@
       </w:r>
       <w:r>
         <w:rPr>
-          <w:rFonts w:ascii="Times New Roman" w:hAnsi="Times New Roman" w:eastAsia="Times New Roman" w:cs="Times New Roman"/>
+          <w:rFonts w:ascii="Times New Roman" w:eastAsia="Times New Roman" w:hAnsi="Times New Roman" w:cs="Times New Roman"/>
           <w:sz w:val="24"/>
           <w:szCs w:val="24"/>
         </w:rPr>
@@ -1363,7 +1363,7 @@
       <w:proofErr w:type="spellStart"/>
       <w:r>
         <w:rPr>
-          <w:rFonts w:ascii="Times New Roman" w:hAnsi="Times New Roman" w:eastAsia="Times New Roman" w:cs="Times New Roman"/>
+          <w:rFonts w:ascii="Times New Roman" w:eastAsia="Times New Roman" w:hAnsi="Times New Roman" w:cs="Times New Roman"/>
           <w:sz w:val="24"/>
           <w:szCs w:val="24"/>
         </w:rPr>
@@ -1372,7 +1372,7 @@
       <w:proofErr w:type="spellEnd"/>
       <w:r>
         <w:rPr>
-          <w:rFonts w:ascii="Times New Roman" w:hAnsi="Times New Roman" w:eastAsia="Times New Roman" w:cs="Times New Roman"/>
+          <w:rFonts w:ascii="Times New Roman" w:eastAsia="Times New Roman" w:hAnsi="Times New Roman" w:cs="Times New Roman"/>
           <w:sz w:val="24"/>
           <w:szCs w:val="24"/>
         </w:rPr>
@@ -1381,7 +1381,7 @@
       <w:proofErr w:type="spellStart"/>
       <w:r>
         <w:rPr>
-          <w:rFonts w:ascii="Times New Roman" w:hAnsi="Times New Roman" w:eastAsia="Times New Roman" w:cs="Times New Roman"/>
+          <w:rFonts w:ascii="Times New Roman" w:eastAsia="Times New Roman" w:hAnsi="Times New Roman" w:cs="Times New Roman"/>
           <w:sz w:val="24"/>
           <w:szCs w:val="24"/>
         </w:rPr>
@@ -1390,7 +1390,7 @@
       <w:proofErr w:type="spellEnd"/>
       <w:r>
         <w:rPr>
-          <w:rFonts w:ascii="Times New Roman" w:hAnsi="Times New Roman" w:eastAsia="Times New Roman" w:cs="Times New Roman"/>
+          <w:rFonts w:ascii="Times New Roman" w:eastAsia="Times New Roman" w:hAnsi="Times New Roman" w:cs="Times New Roman"/>
           <w:sz w:val="24"/>
           <w:szCs w:val="24"/>
         </w:rPr>
@@ -1399,7 +1399,7 @@
       <w:proofErr w:type="spellStart"/>
       <w:r>
         <w:rPr>
-          <w:rFonts w:ascii="Times New Roman" w:hAnsi="Times New Roman" w:eastAsia="Times New Roman" w:cs="Times New Roman"/>
+          <w:rFonts w:ascii="Times New Roman" w:eastAsia="Times New Roman" w:hAnsi="Times New Roman" w:cs="Times New Roman"/>
           <w:sz w:val="24"/>
           <w:szCs w:val="24"/>
         </w:rPr>
@@ -1408,7 +1408,7 @@
       <w:proofErr w:type="spellEnd"/>
       <w:r>
         <w:rPr>
-          <w:rFonts w:ascii="Times New Roman" w:hAnsi="Times New Roman" w:eastAsia="Times New Roman" w:cs="Times New Roman"/>
+          <w:rFonts w:ascii="Times New Roman" w:eastAsia="Times New Roman" w:hAnsi="Times New Roman" w:cs="Times New Roman"/>
           <w:sz w:val="24"/>
           <w:szCs w:val="24"/>
         </w:rPr>
@@ -1417,7 +1417,7 @@
       <w:proofErr w:type="spellStart"/>
       <w:r>
         <w:rPr>
-          <w:rFonts w:ascii="Times New Roman" w:hAnsi="Times New Roman" w:eastAsia="Times New Roman" w:cs="Times New Roman"/>
+          <w:rFonts w:ascii="Times New Roman" w:eastAsia="Times New Roman" w:hAnsi="Times New Roman" w:cs="Times New Roman"/>
           <w:sz w:val="24"/>
           <w:szCs w:val="24"/>
         </w:rPr>
@@ -1426,7 +1426,7 @@
       <w:proofErr w:type="spellEnd"/>
       <w:r>
         <w:rPr>
-          <w:rFonts w:ascii="Times New Roman" w:hAnsi="Times New Roman" w:eastAsia="Times New Roman" w:cs="Times New Roman"/>
+          <w:rFonts w:ascii="Times New Roman" w:eastAsia="Times New Roman" w:hAnsi="Times New Roman" w:cs="Times New Roman"/>
           <w:sz w:val="24"/>
           <w:szCs w:val="24"/>
         </w:rPr>
@@ -1436,7 +1436,7 @@
       <w:proofErr w:type="gramStart"/>
       <w:r>
         <w:rPr>
-          <w:rFonts w:ascii="Times New Roman" w:hAnsi="Times New Roman" w:eastAsia="Times New Roman" w:cs="Times New Roman"/>
+          <w:rFonts w:ascii="Times New Roman" w:eastAsia="Times New Roman" w:hAnsi="Times New Roman" w:cs="Times New Roman"/>
           <w:i/>
           <w:iCs/>
           <w:sz w:val="24"/>
@@ -1447,7 +1447,7 @@
       <w:proofErr w:type="gramEnd"/>
       <w:r>
         <w:rPr>
-          <w:rFonts w:ascii="Times New Roman" w:hAnsi="Times New Roman" w:eastAsia="Times New Roman" w:cs="Times New Roman"/>
+          <w:rFonts w:ascii="Times New Roman" w:eastAsia="Times New Roman" w:hAnsi="Times New Roman" w:cs="Times New Roman"/>
           <w:i/>
           <w:iCs/>
           <w:sz w:val="24"/>
@@ -1458,7 +1458,7 @@
       <w:proofErr w:type="spellEnd"/>
       <w:r>
         <w:rPr>
-          <w:rFonts w:ascii="Times New Roman" w:hAnsi="Times New Roman" w:eastAsia="Times New Roman" w:cs="Times New Roman"/>
+          <w:rFonts w:ascii="Times New Roman" w:eastAsia="Times New Roman" w:hAnsi="Times New Roman" w:cs="Times New Roman"/>
           <w:i/>
           <w:iCs/>
           <w:sz w:val="24"/>
@@ -1468,7 +1468,7 @@
       </w:r>
       <w:r>
         <w:rPr>
-          <w:rFonts w:ascii="Times New Roman" w:hAnsi="Times New Roman" w:eastAsia="Times New Roman" w:cs="Times New Roman"/>
+          <w:rFonts w:ascii="Times New Roman" w:eastAsia="Times New Roman" w:hAnsi="Times New Roman" w:cs="Times New Roman"/>
           <w:sz w:val="24"/>
           <w:szCs w:val="24"/>
         </w:rPr>
@@ -1476,7 +1476,7 @@
       </w:r>
       <w:r>
         <w:rPr>
-          <w:rFonts w:ascii="Times New Roman" w:hAnsi="Times New Roman" w:eastAsia="Times New Roman" w:cs="Times New Roman"/>
+          <w:rFonts w:ascii="Times New Roman" w:eastAsia="Times New Roman" w:hAnsi="Times New Roman" w:cs="Times New Roman"/>
           <w:sz w:val="24"/>
           <w:szCs w:val="24"/>
         </w:rPr>
@@ -1485,7 +1485,7 @@
       </w:r>
       <w:r>
         <w:rPr>
-          <w:rFonts w:ascii="Times New Roman" w:hAnsi="Times New Roman" w:eastAsia="Times New Roman" w:cs="Times New Roman"/>
+          <w:rFonts w:ascii="Times New Roman" w:eastAsia="Times New Roman" w:hAnsi="Times New Roman" w:cs="Times New Roman"/>
           <w:sz w:val="24"/>
           <w:szCs w:val="24"/>
         </w:rPr>
@@ -1493,7 +1493,7 @@
       </w:r>
       <w:r>
         <w:rPr>
-          <w:rFonts w:ascii="Times New Roman" w:hAnsi="Times New Roman" w:eastAsia="Times New Roman" w:cs="Times New Roman"/>
+          <w:rFonts w:ascii="Times New Roman" w:eastAsia="Times New Roman" w:hAnsi="Times New Roman" w:cs="Times New Roman"/>
           <w:sz w:val="24"/>
           <w:szCs w:val="24"/>
         </w:rPr>
@@ -1501,7 +1501,7 @@
       </w:r>
       <w:r>
         <w:rPr>
-          <w:rFonts w:ascii="Times New Roman" w:hAnsi="Times New Roman" w:eastAsia="Times New Roman" w:cs="Times New Roman"/>
+          <w:rFonts w:ascii="Times New Roman" w:eastAsia="Times New Roman" w:hAnsi="Times New Roman" w:cs="Times New Roman"/>
           <w:sz w:val="24"/>
           <w:szCs w:val="24"/>
         </w:rPr>
@@ -1509,7 +1509,7 @@
       </w:r>
       <w:r>
         <w:rPr>
-          <w:rFonts w:ascii="Times New Roman" w:hAnsi="Times New Roman" w:eastAsia="Times New Roman" w:cs="Times New Roman"/>
+          <w:rFonts w:ascii="Times New Roman" w:eastAsia="Times New Roman" w:hAnsi="Times New Roman" w:cs="Times New Roman"/>
           <w:sz w:val="24"/>
           <w:szCs w:val="24"/>
         </w:rPr>
@@ -1517,7 +1517,7 @@
       </w:r>
       <w:r>
         <w:rPr>
-          <w:rFonts w:ascii="Times New Roman" w:hAnsi="Times New Roman" w:eastAsia="Times New Roman" w:cs="Times New Roman"/>
+          <w:rFonts w:ascii="Times New Roman" w:eastAsia="Times New Roman" w:hAnsi="Times New Roman" w:cs="Times New Roman"/>
           <w:sz w:val="24"/>
           <w:szCs w:val="24"/>
         </w:rPr>
@@ -1525,7 +1525,7 @@
       </w:r>
       <w:r>
         <w:rPr>
-          <w:rFonts w:ascii="Times New Roman" w:hAnsi="Times New Roman" w:eastAsia="Times New Roman" w:cs="Times New Roman"/>
+          <w:rFonts w:ascii="Times New Roman" w:eastAsia="Times New Roman" w:hAnsi="Times New Roman" w:cs="Times New Roman"/>
           <w:sz w:val="24"/>
           <w:szCs w:val="24"/>
         </w:rPr>
@@ -1533,7 +1533,7 @@
       </w:r>
       <w:r>
         <w:rPr>
-          <w:rFonts w:ascii="Times New Roman" w:hAnsi="Times New Roman" w:eastAsia="Times New Roman" w:cs="Times New Roman"/>
+          <w:rFonts w:ascii="Times New Roman" w:eastAsia="Times New Roman" w:hAnsi="Times New Roman" w:cs="Times New Roman"/>
           <w:sz w:val="24"/>
           <w:szCs w:val="24"/>
         </w:rPr>
@@ -1541,7 +1541,7 @@
       </w:r>
       <w:r>
         <w:rPr>
-          <w:rFonts w:ascii="Times New Roman" w:hAnsi="Times New Roman" w:eastAsia="Times New Roman" w:cs="Times New Roman"/>
+          <w:rFonts w:ascii="Times New Roman" w:eastAsia="Times New Roman" w:hAnsi="Times New Roman" w:cs="Times New Roman"/>
           <w:sz w:val="24"/>
           <w:szCs w:val="24"/>
         </w:rPr>
@@ -1549,7 +1549,7 @@
       </w:r>
       <w:r>
         <w:rPr>
-          <w:rFonts w:ascii="Times New Roman" w:hAnsi="Times New Roman" w:eastAsia="Times New Roman" w:cs="Times New Roman"/>
+          <w:rFonts w:ascii="Times New Roman" w:eastAsia="Times New Roman" w:hAnsi="Times New Roman" w:cs="Times New Roman"/>
           <w:sz w:val="24"/>
           <w:szCs w:val="24"/>
         </w:rPr>
@@ -1557,7 +1557,7 @@
       </w:r>
       <w:r>
         <w:rPr>
-          <w:rFonts w:ascii="Times New Roman" w:hAnsi="Times New Roman" w:eastAsia="Times New Roman" w:cs="Times New Roman"/>
+          <w:rFonts w:ascii="Times New Roman" w:eastAsia="Times New Roman" w:hAnsi="Times New Roman" w:cs="Times New Roman"/>
           <w:sz w:val="24"/>
           <w:szCs w:val="24"/>
         </w:rPr>
@@ -1566,7 +1566,7 @@
       <m:oMath>
         <m:r>
           <w:rPr>
-            <w:rFonts w:ascii="Cambria Math" w:hAnsi="Cambria Math" w:eastAsia="Times New Roman" w:cs="Times New Roman"/>
+            <w:rFonts w:ascii="Cambria Math" w:eastAsia="Times New Roman" w:hAnsi="Cambria Math" w:cs="Times New Roman"/>
             <w:sz w:val="24"/>
             <w:szCs w:val="24"/>
           </w:rPr>
@@ -1576,7 +1576,7 @@
           <m:fPr>
             <m:ctrlPr>
               <w:rPr>
-                <w:rFonts w:ascii="Cambria Math" w:hAnsi="Cambria Math" w:eastAsia="Times New Roman" w:cs="Times New Roman"/>
+                <w:rFonts w:ascii="Cambria Math" w:eastAsia="Times New Roman" w:hAnsi="Cambria Math" w:cs="Times New Roman"/>
                 <w:i/>
                 <w:sz w:val="24"/>
                 <w:szCs w:val="24"/>
@@ -1586,7 +1586,7 @@
           <m:num>
             <m:r>
               <w:rPr>
-                <w:rFonts w:ascii="Cambria Math" w:hAnsi="Cambria Math" w:eastAsia="Times New Roman" w:cs="Times New Roman"/>
+                <w:rFonts w:ascii="Cambria Math" w:eastAsia="Times New Roman" w:hAnsi="Cambria Math" w:cs="Times New Roman"/>
                 <w:sz w:val="24"/>
                 <w:szCs w:val="24"/>
               </w:rPr>
@@ -1596,7 +1596,7 @@
           <m:den>
             <m:r>
               <w:rPr>
-                <w:rFonts w:ascii="Cambria Math" w:hAnsi="Cambria Math" w:eastAsia="Times New Roman" w:cs="Times New Roman"/>
+                <w:rFonts w:ascii="Cambria Math" w:eastAsia="Times New Roman" w:hAnsi="Cambria Math" w:cs="Times New Roman"/>
                 <w:sz w:val="24"/>
                 <w:szCs w:val="24"/>
               </w:rPr>
@@ -1607,7 +1607,7 @@
       </m:oMath>
       <w:r>
         <w:rPr>
-          <w:rFonts w:ascii="Times New Roman" w:hAnsi="Times New Roman" w:eastAsia="Times New Roman" w:cs="Times New Roman"/>
+          <w:rFonts w:ascii="Times New Roman" w:eastAsia="Times New Roman" w:hAnsi="Times New Roman" w:cs="Times New Roman"/>
           <w:sz w:val="24"/>
           <w:szCs w:val="24"/>
         </w:rPr>
@@ -1615,7 +1615,7 @@
       </w:r>
       <w:r>
         <w:rPr>
-          <w:rFonts w:ascii="Times New Roman" w:hAnsi="Times New Roman" w:eastAsia="Times New Roman" w:cs="Times New Roman"/>
+          <w:rFonts w:ascii="Times New Roman" w:eastAsia="Times New Roman" w:hAnsi="Times New Roman" w:cs="Times New Roman"/>
           <w:sz w:val="24"/>
           <w:szCs w:val="24"/>
         </w:rPr>
@@ -1623,7 +1623,7 @@
       </w:r>
       <w:r>
         <w:rPr>
-          <w:rFonts w:ascii="Times New Roman" w:hAnsi="Times New Roman" w:eastAsia="Times New Roman" w:cs="Times New Roman"/>
+          <w:rFonts w:ascii="Times New Roman" w:eastAsia="Times New Roman" w:hAnsi="Times New Roman" w:cs="Times New Roman"/>
           <w:sz w:val="24"/>
           <w:szCs w:val="24"/>
         </w:rPr>
@@ -1632,7 +1632,7 @@
       <m:oMath>
         <m:r>
           <w:rPr>
-            <w:rFonts w:ascii="Cambria Math" w:hAnsi="Cambria Math" w:eastAsia="Times New Roman" w:cs="Times New Roman"/>
+            <w:rFonts w:ascii="Cambria Math" w:eastAsia="Times New Roman" w:hAnsi="Cambria Math" w:cs="Times New Roman"/>
             <w:sz w:val="24"/>
             <w:szCs w:val="24"/>
           </w:rPr>
@@ -1642,7 +1642,7 @@
           <m:fPr>
             <m:ctrlPr>
               <w:rPr>
-                <w:rFonts w:ascii="Cambria Math" w:hAnsi="Cambria Math" w:eastAsia="Times New Roman" w:cs="Times New Roman"/>
+                <w:rFonts w:ascii="Cambria Math" w:eastAsia="Times New Roman" w:hAnsi="Cambria Math" w:cs="Times New Roman"/>
                 <w:i/>
                 <w:sz w:val="24"/>
                 <w:szCs w:val="24"/>
@@ -1652,7 +1652,7 @@
           <m:num>
             <m:r>
               <w:rPr>
-                <w:rFonts w:ascii="Cambria Math" w:hAnsi="Cambria Math" w:eastAsia="Times New Roman" w:cs="Times New Roman"/>
+                <w:rFonts w:ascii="Cambria Math" w:eastAsia="Times New Roman" w:hAnsi="Cambria Math" w:cs="Times New Roman"/>
                 <w:sz w:val="24"/>
                 <w:szCs w:val="24"/>
               </w:rPr>
@@ -1662,7 +1662,7 @@
           <m:den>
             <m:r>
               <w:rPr>
-                <w:rFonts w:ascii="Cambria Math" w:hAnsi="Cambria Math" w:eastAsia="Times New Roman" w:cs="Times New Roman"/>
+                <w:rFonts w:ascii="Cambria Math" w:eastAsia="Times New Roman" w:hAnsi="Cambria Math" w:cs="Times New Roman"/>
                 <w:sz w:val="24"/>
                 <w:szCs w:val="24"/>
               </w:rPr>
@@ -1673,7 +1673,7 @@
       </m:oMath>
       <w:r>
         <w:rPr>
-          <w:rFonts w:ascii="Times New Roman" w:hAnsi="Times New Roman" w:eastAsia="Times New Roman" w:cs="Times New Roman"/>
+          <w:rFonts w:ascii="Times New Roman" w:eastAsia="Times New Roman" w:hAnsi="Times New Roman" w:cs="Times New Roman"/>
           <w:sz w:val="24"/>
           <w:szCs w:val="24"/>
         </w:rPr>
@@ -1681,7 +1681,7 @@
       </w:r>
       <w:r>
         <w:rPr>
-          <w:rFonts w:ascii="Times New Roman" w:hAnsi="Times New Roman" w:eastAsia="Times New Roman" w:cs="Times New Roman"/>
+          <w:rFonts w:ascii="Times New Roman" w:eastAsia="Times New Roman" w:hAnsi="Times New Roman" w:cs="Times New Roman"/>
           <w:sz w:val="24"/>
           <w:szCs w:val="24"/>
         </w:rPr>
@@ -1689,7 +1689,7 @@
       </w:r>
       <w:r>
         <w:rPr>
-          <w:rFonts w:ascii="Times New Roman" w:hAnsi="Times New Roman" w:eastAsia="Times New Roman" w:cs="Times New Roman"/>
+          <w:rFonts w:ascii="Times New Roman" w:eastAsia="Times New Roman" w:hAnsi="Times New Roman" w:cs="Times New Roman"/>
           <w:sz w:val="24"/>
           <w:szCs w:val="24"/>
         </w:rPr>
@@ -1697,7 +1697,7 @@
       </w:r>
       <w:r>
         <w:rPr>
-          <w:rFonts w:ascii="Times New Roman" w:hAnsi="Times New Roman" w:eastAsia="Times New Roman" w:cs="Times New Roman"/>
+          <w:rFonts w:ascii="Times New Roman" w:eastAsia="Times New Roman" w:hAnsi="Times New Roman" w:cs="Times New Roman"/>
           <w:sz w:val="24"/>
           <w:szCs w:val="24"/>
         </w:rPr>
@@ -1706,7 +1706,7 @@
       <m:oMath>
         <m:r>
           <w:rPr>
-            <w:rFonts w:ascii="Cambria Math" w:hAnsi="Cambria Math" w:eastAsia="Times New Roman" w:cs="Times New Roman"/>
+            <w:rFonts w:ascii="Cambria Math" w:eastAsia="Times New Roman" w:hAnsi="Cambria Math" w:cs="Times New Roman"/>
             <w:sz w:val="24"/>
             <w:szCs w:val="24"/>
           </w:rPr>
@@ -1717,7 +1717,7 @@
             <m:nor/>
           </m:rPr>
           <w:rPr>
-            <w:rFonts w:ascii="Cambria Math" w:hAnsi="Cambria Math" w:eastAsia="Times New Roman" w:cs="Times New Roman"/>
+            <w:rFonts w:ascii="Cambria Math" w:eastAsia="Times New Roman" w:hAnsi="Cambria Math" w:cs="Times New Roman"/>
             <w:sz w:val="24"/>
             <w:szCs w:val="24"/>
           </w:rPr>
@@ -1725,7 +1725,7 @@
         </m:r>
         <m:r>
           <w:rPr>
-            <w:rFonts w:ascii="Cambria Math" w:hAnsi="Cambria Math" w:eastAsia="Times New Roman" w:cs="Times New Roman"/>
+            <w:rFonts w:ascii="Cambria Math" w:eastAsia="Times New Roman" w:hAnsi="Cambria Math" w:cs="Times New Roman"/>
             <w:sz w:val="24"/>
             <w:szCs w:val="24"/>
           </w:rPr>
@@ -1735,7 +1735,7 @@
           <m:fPr>
             <m:ctrlPr>
               <w:rPr>
-                <w:rFonts w:ascii="Cambria Math" w:hAnsi="Cambria Math" w:eastAsia="Times New Roman" w:cs="Times New Roman"/>
+                <w:rFonts w:ascii="Cambria Math" w:eastAsia="Times New Roman" w:hAnsi="Cambria Math" w:cs="Times New Roman"/>
                 <w:i/>
                 <w:sz w:val="24"/>
                 <w:szCs w:val="24"/>
@@ -1745,7 +1745,7 @@
           <m:num>
             <m:r>
               <w:rPr>
-                <w:rFonts w:ascii="Cambria Math" w:hAnsi="Cambria Math" w:eastAsia="Times New Roman" w:cs="Times New Roman"/>
+                <w:rFonts w:ascii="Cambria Math" w:eastAsia="Times New Roman" w:hAnsi="Cambria Math" w:cs="Times New Roman"/>
                 <w:sz w:val="24"/>
                 <w:szCs w:val="24"/>
               </w:rPr>
@@ -1755,7 +1755,7 @@
           <m:den>
             <m:r>
               <w:rPr>
-                <w:rFonts w:ascii="Cambria Math" w:hAnsi="Cambria Math" w:eastAsia="Times New Roman" w:cs="Times New Roman"/>
+                <w:rFonts w:ascii="Cambria Math" w:eastAsia="Times New Roman" w:hAnsi="Cambria Math" w:cs="Times New Roman"/>
                 <w:sz w:val="24"/>
                 <w:szCs w:val="24"/>
               </w:rPr>
@@ -1766,7 +1766,7 @@
       </m:oMath>
       <w:r>
         <w:rPr>
-          <w:rFonts w:ascii="Times New Roman" w:hAnsi="Times New Roman" w:eastAsia="Times New Roman" w:cs="Times New Roman"/>
+          <w:rFonts w:ascii="Times New Roman" w:eastAsia="Times New Roman" w:hAnsi="Times New Roman" w:cs="Times New Roman"/>
           <w:sz w:val="24"/>
           <w:szCs w:val="24"/>
         </w:rPr>
@@ -1775,7 +1775,7 @@
       <m:oMath>
         <m:r>
           <w:rPr>
-            <w:rFonts w:ascii="Cambria Math" w:hAnsi="Cambria Math" w:eastAsia="Times New Roman" w:cs="Times New Roman"/>
+            <w:rFonts w:ascii="Cambria Math" w:eastAsia="Times New Roman" w:hAnsi="Cambria Math" w:cs="Times New Roman"/>
             <w:sz w:val="24"/>
             <w:szCs w:val="24"/>
           </w:rPr>
@@ -1785,7 +1785,7 @@
           <m:dPr>
             <m:ctrlPr>
               <w:rPr>
-                <w:rFonts w:ascii="Cambria Math" w:hAnsi="Cambria Math" w:eastAsia="Times New Roman" w:cs="Times New Roman"/>
+                <w:rFonts w:ascii="Cambria Math" w:eastAsia="Times New Roman" w:hAnsi="Cambria Math" w:cs="Times New Roman"/>
                 <w:i/>
                 <w:sz w:val="24"/>
                 <w:szCs w:val="24"/>
@@ -1795,7 +1795,7 @@
           <m:e>
             <m:r>
               <w:rPr>
-                <w:rFonts w:ascii="Cambria Math" w:hAnsi="Cambria Math" w:eastAsia="Times New Roman" w:cs="Times New Roman"/>
+                <w:rFonts w:ascii="Cambria Math" w:eastAsia="Times New Roman" w:hAnsi="Cambria Math" w:cs="Times New Roman"/>
                 <w:sz w:val="24"/>
                 <w:szCs w:val="24"/>
               </w:rPr>
@@ -1805,7 +1805,7 @@
               <m:dPr>
                 <m:ctrlPr>
                   <w:rPr>
-                    <w:rFonts w:ascii="Cambria Math" w:hAnsi="Cambria Math" w:eastAsia="Times New Roman" w:cs="Times New Roman"/>
+                    <w:rFonts w:ascii="Cambria Math" w:eastAsia="Times New Roman" w:hAnsi="Cambria Math" w:cs="Times New Roman"/>
                     <w:i/>
                     <w:sz w:val="24"/>
                     <w:szCs w:val="24"/>
@@ -1815,7 +1815,7 @@
               <m:e>
                 <m:r>
                   <w:rPr>
-                    <w:rFonts w:ascii="Cambria Math" w:hAnsi="Cambria Math" w:eastAsia="Times New Roman" w:cs="Times New Roman"/>
+                    <w:rFonts w:ascii="Cambria Math" w:eastAsia="Times New Roman" w:hAnsi="Cambria Math" w:cs="Times New Roman"/>
                     <w:sz w:val="24"/>
                     <w:szCs w:val="24"/>
                   </w:rPr>
@@ -1827,7 +1827,7 @@
         </m:d>
         <m:r>
           <w:rPr>
-            <w:rFonts w:ascii="Cambria Math" w:hAnsi="Cambria Math" w:eastAsia="Times New Roman" w:cs="Times New Roman"/>
+            <w:rFonts w:ascii="Cambria Math" w:eastAsia="Times New Roman" w:hAnsi="Cambria Math" w:cs="Times New Roman"/>
             <w:sz w:val="24"/>
             <w:szCs w:val="24"/>
           </w:rPr>
@@ -1837,7 +1837,7 @@
           <m:dPr>
             <m:ctrlPr>
               <w:rPr>
-                <w:rFonts w:ascii="Cambria Math" w:hAnsi="Cambria Math" w:eastAsia="Times New Roman" w:cs="Times New Roman"/>
+                <w:rFonts w:ascii="Cambria Math" w:eastAsia="Times New Roman" w:hAnsi="Cambria Math" w:cs="Times New Roman"/>
                 <w:i/>
                 <w:sz w:val="24"/>
                 <w:szCs w:val="24"/>
@@ -1847,7 +1847,7 @@
           <m:e>
             <m:r>
               <w:rPr>
-                <w:rFonts w:ascii="Cambria Math" w:hAnsi="Cambria Math" w:eastAsia="Times New Roman" w:cs="Times New Roman"/>
+                <w:rFonts w:ascii="Cambria Math" w:eastAsia="Times New Roman" w:hAnsi="Cambria Math" w:cs="Times New Roman"/>
                 <w:sz w:val="24"/>
                 <w:szCs w:val="24"/>
               </w:rPr>
@@ -1857,7 +1857,7 @@
         </m:d>
         <m:r>
           <w:rPr>
-            <w:rFonts w:ascii="Cambria Math" w:hAnsi="Cambria Math" w:eastAsia="Times New Roman" w:cs="Times New Roman"/>
+            <w:rFonts w:ascii="Cambria Math" w:eastAsia="Times New Roman" w:hAnsi="Cambria Math" w:cs="Times New Roman"/>
             <w:sz w:val="24"/>
             <w:szCs w:val="24"/>
           </w:rPr>
@@ -1866,7 +1866,7 @@
       </m:oMath>
       <w:r>
         <w:rPr>
-          <w:rFonts w:ascii="Times New Roman" w:hAnsi="Times New Roman" w:eastAsia="Times New Roman" w:cs="Times New Roman"/>
+          <w:rFonts w:ascii="Times New Roman" w:eastAsia="Times New Roman" w:hAnsi="Times New Roman" w:cs="Times New Roman"/>
           <w:sz w:val="24"/>
           <w:szCs w:val="24"/>
         </w:rPr>
@@ -1878,14 +1878,14 @@
         <w:spacing w:line="360" w:lineRule="auto"/>
         <w:ind w:firstLine="360"/>
         <w:rPr>
-          <w:rFonts w:ascii="Times New Roman" w:hAnsi="Times New Roman" w:eastAsia="Times New Roman" w:cs="Times New Roman"/>
-          <w:sz w:val="24"/>
-          <w:szCs w:val="24"/>
-        </w:rPr>
-      </w:pPr>
-      <w:r>
-        <w:rPr>
-          <w:rFonts w:ascii="Times New Roman" w:hAnsi="Times New Roman" w:eastAsia="Times New Roman" w:cs="Times New Roman"/>
+          <w:rFonts w:ascii="Times New Roman" w:eastAsia="Times New Roman" w:hAnsi="Times New Roman" w:cs="Times New Roman"/>
+          <w:sz w:val="24"/>
+          <w:szCs w:val="24"/>
+        </w:rPr>
+      </w:pPr>
+      <w:r>
+        <w:rPr>
+          <w:rFonts w:ascii="Times New Roman" w:eastAsia="Times New Roman" w:hAnsi="Times New Roman" w:cs="Times New Roman"/>
           <w:sz w:val="24"/>
           <w:szCs w:val="24"/>
         </w:rPr>
@@ -1908,7 +1908,7 @@
       </w:pPr>
       <w:r>
         <w:rPr>
-          <w:rFonts w:ascii="Times New Roman" w:hAnsi="Times New Roman" w:eastAsia="Times New Roman" w:cs="Times New Roman"/>
+          <w:rFonts w:ascii="Times New Roman" w:eastAsia="Times New Roman" w:hAnsi="Times New Roman" w:cs="Times New Roman"/>
           <w:sz w:val="24"/>
           <w:szCs w:val="24"/>
         </w:rPr>
@@ -1931,7 +1931,7 @@
       </w:pPr>
       <w:r>
         <w:rPr>
-          <w:rFonts w:ascii="Times New Roman" w:hAnsi="Times New Roman" w:eastAsia="Times New Roman" w:cs="Times New Roman"/>
+          <w:rFonts w:ascii="Times New Roman" w:eastAsia="Times New Roman" w:hAnsi="Times New Roman" w:cs="Times New Roman"/>
           <w:sz w:val="24"/>
           <w:szCs w:val="24"/>
         </w:rPr>
@@ -1954,7 +1954,7 @@
       </w:pPr>
       <w:r>
         <w:rPr>
-          <w:rFonts w:ascii="Times New Roman" w:hAnsi="Times New Roman" w:eastAsia="Times New Roman" w:cs="Times New Roman"/>
+          <w:rFonts w:ascii="Times New Roman" w:eastAsia="Times New Roman" w:hAnsi="Times New Roman" w:cs="Times New Roman"/>
           <w:sz w:val="24"/>
           <w:szCs w:val="24"/>
         </w:rPr>
@@ -1977,7 +1977,7 @@
       </w:pPr>
       <w:r>
         <w:rPr>
-          <w:rFonts w:ascii="Times New Roman" w:hAnsi="Times New Roman" w:eastAsia="Times New Roman" w:cs="Times New Roman"/>
+          <w:rFonts w:ascii="Times New Roman" w:eastAsia="Times New Roman" w:hAnsi="Times New Roman" w:cs="Times New Roman"/>
           <w:sz w:val="24"/>
           <w:szCs w:val="24"/>
         </w:rPr>
@@ -2000,7 +2000,7 @@
       </w:pPr>
       <w:r>
         <w:rPr>
-          <w:rFonts w:ascii="Times New Roman" w:hAnsi="Times New Roman" w:eastAsia="Times New Roman" w:cs="Times New Roman"/>
+          <w:rFonts w:ascii="Times New Roman" w:eastAsia="Times New Roman" w:hAnsi="Times New Roman" w:cs="Times New Roman"/>
           <w:sz w:val="24"/>
           <w:szCs w:val="24"/>
         </w:rPr>
@@ -2023,7 +2023,7 @@
       </w:pPr>
       <w:r>
         <w:rPr>
-          <w:rFonts w:ascii="Times New Roman" w:hAnsi="Times New Roman" w:eastAsia="Times New Roman" w:cs="Times New Roman"/>
+          <w:rFonts w:ascii="Times New Roman" w:eastAsia="Times New Roman" w:hAnsi="Times New Roman" w:cs="Times New Roman"/>
           <w:sz w:val="24"/>
           <w:szCs w:val="24"/>
         </w:rPr>
@@ -2046,7 +2046,7 @@
       </w:pPr>
       <w:r>
         <w:rPr>
-          <w:rFonts w:ascii="Times New Roman" w:hAnsi="Times New Roman" w:eastAsia="Times New Roman" w:cs="Times New Roman"/>
+          <w:rFonts w:ascii="Times New Roman" w:eastAsia="Times New Roman" w:hAnsi="Times New Roman" w:cs="Times New Roman"/>
           <w:sz w:val="24"/>
           <w:szCs w:val="24"/>
         </w:rPr>
@@ -2068,7 +2068,7 @@
       </w:pPr>
       <w:r>
         <w:rPr>
-          <w:rFonts w:ascii="Times New Roman" w:hAnsi="Times New Roman" w:eastAsia="Times New Roman" w:cs="Times New Roman"/>
+          <w:rFonts w:ascii="Times New Roman" w:eastAsia="Times New Roman" w:hAnsi="Times New Roman" w:cs="Times New Roman"/>
           <w:sz w:val="24"/>
           <w:szCs w:val="24"/>
         </w:rPr>
@@ -2077,7 +2077,7 @@
       <w:proofErr w:type="gramStart"/>
       <w:r>
         <w:rPr>
-          <w:rFonts w:ascii="Times New Roman" w:hAnsi="Times New Roman" w:eastAsia="Times New Roman" w:cs="Times New Roman"/>
+          <w:rFonts w:ascii="Times New Roman" w:eastAsia="Times New Roman" w:hAnsi="Times New Roman" w:cs="Times New Roman"/>
           <w:sz w:val="24"/>
           <w:szCs w:val="24"/>
         </w:rPr>
@@ -2086,7 +2086,7 @@
       <w:proofErr w:type="gramEnd"/>
       <w:r>
         <w:rPr>
-          <w:rFonts w:ascii="Times New Roman" w:hAnsi="Times New Roman" w:eastAsia="Times New Roman" w:cs="Times New Roman"/>
+          <w:rFonts w:ascii="Times New Roman" w:eastAsia="Times New Roman" w:hAnsi="Times New Roman" w:cs="Times New Roman"/>
           <w:sz w:val="24"/>
           <w:szCs w:val="24"/>
         </w:rPr>
@@ -2097,7 +2097,7 @@
       <w:pPr>
         <w:spacing w:line="360" w:lineRule="auto"/>
         <w:rPr>
-          <w:rFonts w:ascii="Times New Roman" w:hAnsi="Times New Roman" w:eastAsia="Times New Roman" w:cs="Times New Roman"/>
+          <w:rFonts w:ascii="Times New Roman" w:eastAsia="Times New Roman" w:hAnsi="Times New Roman" w:cs="Times New Roman"/>
           <w:sz w:val="24"/>
           <w:szCs w:val="24"/>
         </w:rPr>
@@ -2107,14 +2107,14 @@
       <w:pPr>
         <w:spacing w:line="360" w:lineRule="auto"/>
         <w:rPr>
-          <w:rFonts w:ascii="Times New Roman" w:hAnsi="Times New Roman" w:eastAsia="Times New Roman" w:cs="Times New Roman"/>
-          <w:sz w:val="24"/>
-          <w:szCs w:val="24"/>
-        </w:rPr>
-      </w:pPr>
-      <w:r>
-        <w:rPr>
-          <w:rFonts w:ascii="Times New Roman" w:hAnsi="Times New Roman" w:eastAsia="Times New Roman" w:cs="Times New Roman"/>
+          <w:rFonts w:ascii="Times New Roman" w:eastAsia="Times New Roman" w:hAnsi="Times New Roman" w:cs="Times New Roman"/>
+          <w:sz w:val="24"/>
+          <w:szCs w:val="24"/>
+        </w:rPr>
+      </w:pPr>
+      <w:r>
+        <w:rPr>
+          <w:rFonts w:ascii="Times New Roman" w:eastAsia="Times New Roman" w:hAnsi="Times New Roman" w:cs="Times New Roman"/>
           <w:sz w:val="24"/>
           <w:szCs w:val="24"/>
         </w:rPr>
@@ -2138,7 +2138,7 @@
       </w:pPr>
       <w:r>
         <w:rPr>
-          <w:rFonts w:ascii="Times New Roman" w:hAnsi="Times New Roman" w:eastAsia="Times New Roman" w:cs="Times New Roman"/>
+          <w:rFonts w:ascii="Times New Roman" w:eastAsia="Times New Roman" w:hAnsi="Times New Roman" w:cs="Times New Roman"/>
           <w:sz w:val="24"/>
           <w:szCs w:val="24"/>
         </w:rPr>
@@ -2147,7 +2147,7 @@
       <w:commentRangeStart w:id="0"/>
       <w:r>
         <w:rPr>
-          <w:rFonts w:ascii="Times New Roman" w:hAnsi="Times New Roman" w:eastAsia="Times New Roman" w:cs="Times New Roman"/>
+          <w:rFonts w:ascii="Times New Roman" w:eastAsia="Times New Roman" w:hAnsi="Times New Roman" w:cs="Times New Roman"/>
           <w:sz w:val="24"/>
           <w:szCs w:val="24"/>
         </w:rPr>
@@ -2162,7 +2162,7 @@
       </w:r>
       <w:r>
         <w:rPr>
-          <w:rFonts w:ascii="Times New Roman" w:hAnsi="Times New Roman" w:eastAsia="Times New Roman" w:cs="Times New Roman"/>
+          <w:rFonts w:ascii="Times New Roman" w:eastAsia="Times New Roman" w:hAnsi="Times New Roman" w:cs="Times New Roman"/>
           <w:sz w:val="24"/>
           <w:szCs w:val="24"/>
         </w:rPr>
@@ -2185,7 +2185,7 @@
       </w:pPr>
       <w:r>
         <w:rPr>
-          <w:rFonts w:ascii="Times New Roman" w:hAnsi="Times New Roman" w:eastAsia="Times New Roman" w:cs="Times New Roman"/>
+          <w:rFonts w:ascii="Times New Roman" w:eastAsia="Times New Roman" w:hAnsi="Times New Roman" w:cs="Times New Roman"/>
           <w:sz w:val="24"/>
           <w:szCs w:val="24"/>
         </w:rPr>
@@ -2208,7 +2208,7 @@
       </w:pPr>
       <w:r>
         <w:rPr>
-          <w:rFonts w:ascii="Times New Roman" w:hAnsi="Times New Roman" w:eastAsia="Times New Roman" w:cs="Times New Roman"/>
+          <w:rFonts w:ascii="Times New Roman" w:eastAsia="Times New Roman" w:hAnsi="Times New Roman" w:cs="Times New Roman"/>
           <w:sz w:val="24"/>
           <w:szCs w:val="24"/>
         </w:rPr>
@@ -2231,7 +2231,7 @@
       </w:pPr>
       <w:r>
         <w:rPr>
-          <w:rFonts w:ascii="Times New Roman" w:hAnsi="Times New Roman" w:eastAsia="Times New Roman" w:cs="Times New Roman"/>
+          <w:rFonts w:ascii="Times New Roman" w:eastAsia="Times New Roman" w:hAnsi="Times New Roman" w:cs="Times New Roman"/>
           <w:sz w:val="24"/>
           <w:szCs w:val="24"/>
         </w:rPr>
@@ -2254,7 +2254,7 @@
       </w:pPr>
       <w:r>
         <w:rPr>
-          <w:rFonts w:ascii="Times New Roman" w:hAnsi="Times New Roman" w:eastAsia="Times New Roman" w:cs="Times New Roman"/>
+          <w:rFonts w:ascii="Times New Roman" w:eastAsia="Times New Roman" w:hAnsi="Times New Roman" w:cs="Times New Roman"/>
           <w:sz w:val="24"/>
           <w:szCs w:val="24"/>
         </w:rPr>
@@ -2280,22 +2280,20 @@
         </w:trPr>
         <w:tc>
           <w:tcPr>
-            <w:cnfStyle w:val="000000000000" w:firstRow="0" w:lastRow="0" w:firstColumn="0" w:lastColumn="0" w:oddVBand="0" w:evenVBand="0" w:oddHBand="0" w:evenHBand="0" w:firstRowFirstColumn="0" w:firstRowLastColumn="0" w:lastRowFirstColumn="0" w:lastRowLastColumn="0"/>
             <w:tcW w:w="2235" w:type="dxa"/>
             <w:tcBorders>
-              <w:top w:val="single" w:color="auto" w:sz="4" w:space="0"/>
-              <w:left w:val="single" w:color="auto" w:sz="4" w:space="0"/>
-              <w:bottom w:val="single" w:color="auto" w:sz="4" w:space="0"/>
-              <w:right w:val="single" w:color="auto" w:sz="4" w:space="0"/>
-            </w:tcBorders>
-            <w:tcMar/>
+              <w:top w:val="single" w:sz="4" w:space="0" w:color="auto"/>
+              <w:left w:val="single" w:sz="4" w:space="0" w:color="auto"/>
+              <w:bottom w:val="single" w:sz="4" w:space="0" w:color="auto"/>
+              <w:right w:val="single" w:sz="4" w:space="0" w:color="auto"/>
+            </w:tcBorders>
           </w:tcPr>
           <w:p>
             <w:pPr>
               <w:spacing w:line="360" w:lineRule="auto"/>
               <w:jc w:val="center"/>
               <w:rPr>
-                <w:rFonts w:ascii="Times New Roman" w:hAnsi="Times New Roman" w:eastAsia="Times New Roman" w:cs="Times New Roman"/>
+                <w:rFonts w:ascii="Times New Roman" w:eastAsia="Times New Roman" w:hAnsi="Times New Roman" w:cs="Times New Roman"/>
                 <w:b w:val="0"/>
                 <w:iCs/>
                 <w:sz w:val="24"/>
@@ -2304,7 +2302,7 @@
             </w:pPr>
             <w:r>
               <w:rPr>
-                <w:rFonts w:ascii="Times New Roman" w:hAnsi="Times New Roman" w:eastAsia="Times New Roman" w:cs="Times New Roman"/>
+                <w:rFonts w:ascii="Times New Roman" w:eastAsia="Times New Roman" w:hAnsi="Times New Roman" w:cs="Times New Roman"/>
                 <w:iCs/>
                 <w:sz w:val="24"/>
                 <w:szCs w:val="24"/>
@@ -2315,30 +2313,28 @@
         </w:tc>
         <w:tc>
           <w:tcPr>
-            <w:cnfStyle w:val="000000000000" w:firstRow="0" w:lastRow="0" w:firstColumn="0" w:lastColumn="0" w:oddVBand="0" w:evenVBand="0" w:oddHBand="0" w:evenHBand="0" w:firstRowFirstColumn="0" w:firstRowLastColumn="0" w:lastRowFirstColumn="0" w:lastRowLastColumn="0"/>
             <w:tcW w:w="2250" w:type="dxa"/>
             <w:tcBorders>
-              <w:top w:val="single" w:color="auto" w:sz="4" w:space="0"/>
-              <w:left w:val="single" w:color="auto" w:sz="4" w:space="0"/>
-              <w:bottom w:val="single" w:color="auto" w:sz="4" w:space="0"/>
-              <w:right w:val="single" w:color="auto" w:sz="4" w:space="0"/>
-            </w:tcBorders>
-            <w:tcMar/>
+              <w:top w:val="single" w:sz="4" w:space="0" w:color="auto"/>
+              <w:left w:val="single" w:sz="4" w:space="0" w:color="auto"/>
+              <w:bottom w:val="single" w:sz="4" w:space="0" w:color="auto"/>
+              <w:right w:val="single" w:sz="4" w:space="0" w:color="auto"/>
+            </w:tcBorders>
           </w:tcPr>
           <w:p>
             <w:pPr>
               <w:spacing w:line="360" w:lineRule="auto"/>
               <w:jc w:val="center"/>
               <w:rPr>
-                <w:rFonts w:ascii="Times New Roman" w:hAnsi="Times New Roman" w:eastAsia="Times New Roman" w:cs="Times New Roman"/>
-                <w:iCs/>
-                <w:sz w:val="24"/>
-                <w:szCs w:val="24"/>
-              </w:rPr>
-            </w:pPr>
-            <w:r>
-              <w:rPr>
-                <w:rFonts w:ascii="Times New Roman" w:hAnsi="Times New Roman" w:eastAsia="Times New Roman" w:cs="Times New Roman"/>
+                <w:rFonts w:ascii="Times New Roman" w:eastAsia="Times New Roman" w:hAnsi="Times New Roman" w:cs="Times New Roman"/>
+                <w:iCs/>
+                <w:sz w:val="24"/>
+                <w:szCs w:val="24"/>
+              </w:rPr>
+            </w:pPr>
+            <w:r>
+              <w:rPr>
+                <w:rFonts w:ascii="Times New Roman" w:eastAsia="Times New Roman" w:hAnsi="Times New Roman" w:cs="Times New Roman"/>
                 <w:iCs/>
                 <w:sz w:val="24"/>
                 <w:szCs w:val="24"/>
@@ -2349,30 +2345,28 @@
         </w:tc>
         <w:tc>
           <w:tcPr>
-            <w:cnfStyle w:val="000000000000" w:firstRow="0" w:lastRow="0" w:firstColumn="0" w:lastColumn="0" w:oddVBand="0" w:evenVBand="0" w:oddHBand="0" w:evenHBand="0" w:firstRowFirstColumn="0" w:firstRowLastColumn="0" w:lastRowFirstColumn="0" w:lastRowLastColumn="0"/>
             <w:tcW w:w="1395" w:type="dxa"/>
             <w:tcBorders>
-              <w:top w:val="single" w:color="auto" w:sz="4" w:space="0"/>
-              <w:left w:val="single" w:color="auto" w:sz="4" w:space="0"/>
-              <w:bottom w:val="single" w:color="auto" w:sz="4" w:space="0"/>
-              <w:right w:val="single" w:color="auto" w:sz="4" w:space="0"/>
-            </w:tcBorders>
-            <w:tcMar/>
+              <w:top w:val="single" w:sz="4" w:space="0" w:color="auto"/>
+              <w:left w:val="single" w:sz="4" w:space="0" w:color="auto"/>
+              <w:bottom w:val="single" w:sz="4" w:space="0" w:color="auto"/>
+              <w:right w:val="single" w:sz="4" w:space="0" w:color="auto"/>
+            </w:tcBorders>
           </w:tcPr>
           <w:p>
             <w:pPr>
               <w:spacing w:line="360" w:lineRule="auto"/>
               <w:jc w:val="center"/>
               <w:rPr>
-                <w:rFonts w:ascii="Times New Roman" w:hAnsi="Times New Roman" w:eastAsia="Times New Roman" w:cs="Times New Roman"/>
-                <w:iCs/>
-                <w:sz w:val="24"/>
-                <w:szCs w:val="24"/>
-              </w:rPr>
-            </w:pPr>
-            <w:r>
-              <w:rPr>
-                <w:rFonts w:ascii="Times New Roman" w:hAnsi="Times New Roman" w:eastAsia="Times New Roman" w:cs="Times New Roman"/>
+                <w:rFonts w:ascii="Times New Roman" w:eastAsia="Times New Roman" w:hAnsi="Times New Roman" w:cs="Times New Roman"/>
+                <w:iCs/>
+                <w:sz w:val="24"/>
+                <w:szCs w:val="24"/>
+              </w:rPr>
+            </w:pPr>
+            <w:r>
+              <w:rPr>
+                <w:rFonts w:ascii="Times New Roman" w:eastAsia="Times New Roman" w:hAnsi="Times New Roman" w:cs="Times New Roman"/>
                 <w:iCs/>
                 <w:sz w:val="24"/>
                 <w:szCs w:val="24"/>
@@ -2383,30 +2377,28 @@
         </w:tc>
         <w:tc>
           <w:tcPr>
-            <w:cnfStyle w:val="000000000000" w:firstRow="0" w:lastRow="0" w:firstColumn="0" w:lastColumn="0" w:oddVBand="0" w:evenVBand="0" w:oddHBand="0" w:evenHBand="0" w:firstRowFirstColumn="0" w:firstRowLastColumn="0" w:lastRowFirstColumn="0" w:lastRowLastColumn="0"/>
             <w:tcW w:w="1607" w:type="dxa"/>
             <w:tcBorders>
-              <w:top w:val="single" w:color="auto" w:sz="4" w:space="0"/>
-              <w:left w:val="single" w:color="auto" w:sz="4" w:space="0"/>
-              <w:bottom w:val="single" w:color="auto" w:sz="4" w:space="0"/>
-              <w:right w:val="single" w:color="auto" w:sz="4" w:space="0"/>
-            </w:tcBorders>
-            <w:tcMar/>
+              <w:top w:val="single" w:sz="4" w:space="0" w:color="auto"/>
+              <w:left w:val="single" w:sz="4" w:space="0" w:color="auto"/>
+              <w:bottom w:val="single" w:sz="4" w:space="0" w:color="auto"/>
+              <w:right w:val="single" w:sz="4" w:space="0" w:color="auto"/>
+            </w:tcBorders>
           </w:tcPr>
           <w:p>
             <w:pPr>
               <w:spacing w:line="360" w:lineRule="auto"/>
               <w:jc w:val="center"/>
               <w:rPr>
-                <w:rFonts w:ascii="Times New Roman" w:hAnsi="Times New Roman" w:eastAsia="Times New Roman" w:cs="Times New Roman"/>
-                <w:iCs/>
-                <w:sz w:val="24"/>
-                <w:szCs w:val="24"/>
-              </w:rPr>
-            </w:pPr>
-            <w:r>
-              <w:rPr>
-                <w:rFonts w:ascii="Times New Roman" w:hAnsi="Times New Roman" w:eastAsia="Times New Roman" w:cs="Times New Roman"/>
+                <w:rFonts w:ascii="Times New Roman" w:eastAsia="Times New Roman" w:hAnsi="Times New Roman" w:cs="Times New Roman"/>
+                <w:iCs/>
+                <w:sz w:val="24"/>
+                <w:szCs w:val="24"/>
+              </w:rPr>
+            </w:pPr>
+            <w:r>
+              <w:rPr>
+                <w:rFonts w:ascii="Times New Roman" w:eastAsia="Times New Roman" w:hAnsi="Times New Roman" w:cs="Times New Roman"/>
                 <w:iCs/>
                 <w:sz w:val="24"/>
                 <w:szCs w:val="24"/>
@@ -2417,30 +2409,28 @@
         </w:tc>
         <w:tc>
           <w:tcPr>
-            <w:cnfStyle w:val="000000000000" w:firstRow="0" w:lastRow="0" w:firstColumn="0" w:lastColumn="0" w:oddVBand="0" w:evenVBand="0" w:oddHBand="0" w:evenHBand="0" w:firstRowFirstColumn="0" w:firstRowLastColumn="0" w:lastRowFirstColumn="0" w:lastRowLastColumn="0"/>
             <w:tcW w:w="1863" w:type="dxa"/>
             <w:tcBorders>
-              <w:top w:val="single" w:color="auto" w:sz="4" w:space="0"/>
-              <w:left w:val="single" w:color="auto" w:sz="4" w:space="0"/>
-              <w:bottom w:val="single" w:color="auto" w:sz="4" w:space="0"/>
-              <w:right w:val="single" w:color="auto" w:sz="4" w:space="0"/>
-            </w:tcBorders>
-            <w:tcMar/>
+              <w:top w:val="single" w:sz="4" w:space="0" w:color="auto"/>
+              <w:left w:val="single" w:sz="4" w:space="0" w:color="auto"/>
+              <w:bottom w:val="single" w:sz="4" w:space="0" w:color="auto"/>
+              <w:right w:val="single" w:sz="4" w:space="0" w:color="auto"/>
+            </w:tcBorders>
           </w:tcPr>
           <w:p>
             <w:pPr>
               <w:spacing w:line="360" w:lineRule="auto"/>
               <w:jc w:val="center"/>
               <w:rPr>
-                <w:rFonts w:ascii="Times New Roman" w:hAnsi="Times New Roman" w:eastAsia="Times New Roman" w:cs="Times New Roman"/>
-                <w:iCs/>
-                <w:sz w:val="24"/>
-                <w:szCs w:val="24"/>
-              </w:rPr>
-            </w:pPr>
-            <w:r>
-              <w:rPr>
-                <w:rFonts w:ascii="Times New Roman" w:hAnsi="Times New Roman" w:eastAsia="Times New Roman" w:cs="Times New Roman"/>
+                <w:rFonts w:ascii="Times New Roman" w:eastAsia="Times New Roman" w:hAnsi="Times New Roman" w:cs="Times New Roman"/>
+                <w:iCs/>
+                <w:sz w:val="24"/>
+                <w:szCs w:val="24"/>
+              </w:rPr>
+            </w:pPr>
+            <w:r>
+              <w:rPr>
+                <w:rFonts w:ascii="Times New Roman" w:eastAsia="Times New Roman" w:hAnsi="Times New Roman" w:cs="Times New Roman"/>
                 <w:iCs/>
                 <w:sz w:val="24"/>
                 <w:szCs w:val="24"/>
@@ -2456,29 +2446,27 @@
         </w:trPr>
         <w:tc>
           <w:tcPr>
-            <w:cnfStyle w:val="000000000000" w:firstRow="0" w:lastRow="0" w:firstColumn="0" w:lastColumn="0" w:oddVBand="0" w:evenVBand="0" w:oddHBand="0" w:evenHBand="0" w:firstRowFirstColumn="0" w:firstRowLastColumn="0" w:lastRowFirstColumn="0" w:lastRowLastColumn="0"/>
             <w:tcW w:w="2235" w:type="dxa"/>
             <w:tcBorders>
-              <w:top w:val="single" w:color="auto" w:sz="4" w:space="0"/>
-              <w:left w:val="single" w:color="auto" w:sz="4" w:space="0"/>
-              <w:right w:val="single" w:color="auto" w:sz="4" w:space="0"/>
-            </w:tcBorders>
-            <w:tcMar/>
+              <w:top w:val="single" w:sz="4" w:space="0" w:color="auto"/>
+              <w:left w:val="single" w:sz="4" w:space="0" w:color="auto"/>
+              <w:right w:val="single" w:sz="4" w:space="0" w:color="auto"/>
+            </w:tcBorders>
           </w:tcPr>
           <w:p>
             <w:pPr>
               <w:spacing w:line="360" w:lineRule="auto"/>
               <w:jc w:val="center"/>
               <w:rPr>
-                <w:rFonts w:ascii="Times New Roman" w:hAnsi="Times New Roman" w:eastAsia="Times New Roman" w:cs="Times New Roman"/>
-                <w:iCs/>
-                <w:sz w:val="24"/>
-                <w:szCs w:val="24"/>
-              </w:rPr>
-            </w:pPr>
-            <w:r>
-              <w:rPr>
-                <w:rFonts w:ascii="Times New Roman" w:hAnsi="Times New Roman" w:eastAsia="Times New Roman" w:cs="Times New Roman"/>
+                <w:rFonts w:ascii="Times New Roman" w:eastAsia="Times New Roman" w:hAnsi="Times New Roman" w:cs="Times New Roman"/>
+                <w:iCs/>
+                <w:sz w:val="24"/>
+                <w:szCs w:val="24"/>
+              </w:rPr>
+            </w:pPr>
+            <w:r>
+              <w:rPr>
+                <w:rFonts w:ascii="Times New Roman" w:eastAsia="Times New Roman" w:hAnsi="Times New Roman" w:cs="Times New Roman"/>
                 <w:iCs/>
                 <w:sz w:val="24"/>
                 <w:szCs w:val="24"/>
@@ -2489,29 +2477,27 @@
         </w:tc>
         <w:tc>
           <w:tcPr>
-            <w:cnfStyle w:val="000000000000" w:firstRow="0" w:lastRow="0" w:firstColumn="0" w:lastColumn="0" w:oddVBand="0" w:evenVBand="0" w:oddHBand="0" w:evenHBand="0" w:firstRowFirstColumn="0" w:firstRowLastColumn="0" w:lastRowFirstColumn="0" w:lastRowLastColumn="0"/>
             <w:tcW w:w="2250" w:type="dxa"/>
             <w:tcBorders>
-              <w:top w:val="single" w:color="auto" w:sz="4" w:space="0"/>
-              <w:left w:val="single" w:color="auto" w:sz="4" w:space="0"/>
-              <w:right w:val="single" w:color="auto" w:sz="4" w:space="0"/>
-            </w:tcBorders>
-            <w:tcMar/>
+              <w:top w:val="single" w:sz="4" w:space="0" w:color="auto"/>
+              <w:left w:val="single" w:sz="4" w:space="0" w:color="auto"/>
+              <w:right w:val="single" w:sz="4" w:space="0" w:color="auto"/>
+            </w:tcBorders>
           </w:tcPr>
           <w:p>
             <w:pPr>
               <w:spacing w:line="360" w:lineRule="auto"/>
               <w:jc w:val="center"/>
               <w:rPr>
-                <w:rFonts w:ascii="Times New Roman" w:hAnsi="Times New Roman" w:eastAsia="Times New Roman" w:cs="Times New Roman"/>
-                <w:iCs/>
-                <w:sz w:val="24"/>
-                <w:szCs w:val="24"/>
-              </w:rPr>
-            </w:pPr>
-            <w:r>
-              <w:rPr>
-                <w:rFonts w:ascii="Times New Roman" w:hAnsi="Times New Roman" w:eastAsia="Times New Roman" w:cs="Times New Roman"/>
+                <w:rFonts w:ascii="Times New Roman" w:eastAsia="Times New Roman" w:hAnsi="Times New Roman" w:cs="Times New Roman"/>
+                <w:iCs/>
+                <w:sz w:val="24"/>
+                <w:szCs w:val="24"/>
+              </w:rPr>
+            </w:pPr>
+            <w:r>
+              <w:rPr>
+                <w:rFonts w:ascii="Times New Roman" w:eastAsia="Times New Roman" w:hAnsi="Times New Roman" w:cs="Times New Roman"/>
                 <w:iCs/>
                 <w:sz w:val="24"/>
                 <w:szCs w:val="24"/>
@@ -2522,29 +2508,27 @@
         </w:tc>
         <w:tc>
           <w:tcPr>
-            <w:cnfStyle w:val="000000000000" w:firstRow="0" w:lastRow="0" w:firstColumn="0" w:lastColumn="0" w:oddVBand="0" w:evenVBand="0" w:oddHBand="0" w:evenHBand="0" w:firstRowFirstColumn="0" w:firstRowLastColumn="0" w:lastRowFirstColumn="0" w:lastRowLastColumn="0"/>
             <w:tcW w:w="1395" w:type="dxa"/>
             <w:tcBorders>
-              <w:top w:val="single" w:color="auto" w:sz="4" w:space="0"/>
-              <w:left w:val="single" w:color="auto" w:sz="4" w:space="0"/>
-              <w:right w:val="single" w:color="auto" w:sz="4" w:space="0"/>
-            </w:tcBorders>
-            <w:tcMar/>
+              <w:top w:val="single" w:sz="4" w:space="0" w:color="auto"/>
+              <w:left w:val="single" w:sz="4" w:space="0" w:color="auto"/>
+              <w:right w:val="single" w:sz="4" w:space="0" w:color="auto"/>
+            </w:tcBorders>
           </w:tcPr>
           <w:p>
             <w:pPr>
               <w:spacing w:line="360" w:lineRule="auto"/>
               <w:jc w:val="center"/>
               <w:rPr>
-                <w:rFonts w:ascii="Times New Roman" w:hAnsi="Times New Roman" w:eastAsia="Times New Roman" w:cs="Times New Roman"/>
-                <w:iCs/>
-                <w:sz w:val="24"/>
-                <w:szCs w:val="24"/>
-              </w:rPr>
-            </w:pPr>
-            <w:r>
-              <w:rPr>
-                <w:rFonts w:ascii="Times New Roman" w:hAnsi="Times New Roman" w:eastAsia="Times New Roman" w:cs="Times New Roman"/>
+                <w:rFonts w:ascii="Times New Roman" w:eastAsia="Times New Roman" w:hAnsi="Times New Roman" w:cs="Times New Roman"/>
+                <w:iCs/>
+                <w:sz w:val="24"/>
+                <w:szCs w:val="24"/>
+              </w:rPr>
+            </w:pPr>
+            <w:r>
+              <w:rPr>
+                <w:rFonts w:ascii="Times New Roman" w:eastAsia="Times New Roman" w:hAnsi="Times New Roman" w:cs="Times New Roman"/>
                 <w:iCs/>
                 <w:sz w:val="24"/>
                 <w:szCs w:val="24"/>
@@ -2555,28 +2539,26 @@
         </w:tc>
         <w:tc>
           <w:tcPr>
-            <w:cnfStyle w:val="000000000000" w:firstRow="0" w:lastRow="0" w:firstColumn="0" w:lastColumn="0" w:oddVBand="0" w:evenVBand="0" w:oddHBand="0" w:evenHBand="0" w:firstRowFirstColumn="0" w:firstRowLastColumn="0" w:lastRowFirstColumn="0" w:lastRowLastColumn="0"/>
             <w:tcW w:w="1607" w:type="dxa"/>
             <w:tcBorders>
-              <w:top w:val="single" w:color="auto" w:sz="4" w:space="0"/>
-              <w:left w:val="single" w:color="auto" w:sz="4" w:space="0"/>
-              <w:right w:val="single" w:color="auto" w:sz="4" w:space="0"/>
-            </w:tcBorders>
-            <w:tcMar/>
+              <w:top w:val="single" w:sz="4" w:space="0" w:color="auto"/>
+              <w:left w:val="single" w:sz="4" w:space="0" w:color="auto"/>
+              <w:right w:val="single" w:sz="4" w:space="0" w:color="auto"/>
+            </w:tcBorders>
           </w:tcPr>
           <w:p>
             <w:pPr>
               <w:spacing w:line="360" w:lineRule="auto"/>
               <w:jc w:val="center"/>
               <w:rPr>
-                <w:rFonts w:ascii="Times New Roman" w:hAnsi="Times New Roman" w:eastAsia="Times New Roman" w:cs="Times New Roman"/>
-                <w:sz w:val="24"/>
-                <w:szCs w:val="24"/>
-              </w:rPr>
-            </w:pPr>
-            <w:r>
-              <w:rPr>
-                <w:rFonts w:ascii="Times New Roman" w:hAnsi="Times New Roman" w:eastAsia="Times New Roman" w:cs="Times New Roman"/>
+                <w:rFonts w:ascii="Times New Roman" w:eastAsia="Times New Roman" w:hAnsi="Times New Roman" w:cs="Times New Roman"/>
+                <w:sz w:val="24"/>
+                <w:szCs w:val="24"/>
+              </w:rPr>
+            </w:pPr>
+            <w:r>
+              <w:rPr>
+                <w:rFonts w:ascii="Times New Roman" w:eastAsia="Times New Roman" w:hAnsi="Times New Roman" w:cs="Times New Roman"/>
                 <w:sz w:val="24"/>
                 <w:szCs w:val="24"/>
               </w:rPr>
@@ -2586,54 +2568,59 @@
         </w:tc>
         <w:tc>
           <w:tcPr>
-            <w:cnfStyle w:val="000000000000" w:firstRow="0" w:lastRow="0" w:firstColumn="0" w:lastColumn="0" w:oddVBand="0" w:evenVBand="0" w:oddHBand="0" w:evenHBand="0" w:firstRowFirstColumn="0" w:firstRowLastColumn="0" w:lastRowFirstColumn="0" w:lastRowLastColumn="0"/>
             <w:tcW w:w="1863" w:type="dxa"/>
             <w:tcBorders>
-              <w:top w:val="single" w:color="auto" w:sz="4" w:space="0"/>
-              <w:left w:val="single" w:color="auto" w:sz="4" w:space="0"/>
-              <w:right w:val="single" w:color="auto" w:sz="4" w:space="0"/>
-            </w:tcBorders>
-            <w:tcMar/>
+              <w:top w:val="single" w:sz="4" w:space="0" w:color="auto"/>
+              <w:left w:val="single" w:sz="4" w:space="0" w:color="auto"/>
+              <w:right w:val="single" w:sz="4" w:space="0" w:color="auto"/>
+            </w:tcBorders>
           </w:tcPr>
           <w:p>
             <w:pPr>
               <w:spacing w:line="360" w:lineRule="auto"/>
               <w:jc w:val="center"/>
               <w:rPr>
-                <w:rFonts w:ascii="Times New Roman" w:hAnsi="Times New Roman" w:eastAsia="Times New Roman" w:cs="Times New Roman"/>
-                <w:iCs/>
-                <w:sz w:val="24"/>
-                <w:szCs w:val="24"/>
-              </w:rPr>
-            </w:pPr>
+                <w:rFonts w:ascii="Times New Roman" w:eastAsia="Times New Roman" w:hAnsi="Times New Roman" w:cs="Times New Roman"/>
+                <w:iCs/>
+                <w:sz w:val="24"/>
+                <w:szCs w:val="24"/>
+              </w:rPr>
+            </w:pPr>
+            <w:r>
+              <w:rPr>
+                <w:rFonts w:ascii="Times New Roman" w:eastAsia="Times New Roman" w:hAnsi="Times New Roman" w:cs="Times New Roman"/>
+                <w:iCs/>
+                <w:sz w:val="24"/>
+                <w:szCs w:val="24"/>
+              </w:rPr>
+              <w:t>1024</w:t>
+            </w:r>
           </w:p>
         </w:tc>
       </w:tr>
       <w:tr>
         <w:tc>
           <w:tcPr>
-            <w:cnfStyle w:val="000000000000" w:firstRow="0" w:lastRow="0" w:firstColumn="0" w:lastColumn="0" w:oddVBand="0" w:evenVBand="0" w:oddHBand="0" w:evenHBand="0" w:firstRowFirstColumn="0" w:firstRowLastColumn="0" w:lastRowFirstColumn="0" w:lastRowLastColumn="0"/>
             <w:tcW w:w="2235" w:type="dxa"/>
             <w:tcBorders>
-              <w:left w:val="single" w:color="auto" w:sz="4" w:space="0"/>
-              <w:right w:val="single" w:color="auto" w:sz="4" w:space="0"/>
-            </w:tcBorders>
-            <w:tcMar/>
+              <w:left w:val="single" w:sz="4" w:space="0" w:color="auto"/>
+              <w:right w:val="single" w:sz="4" w:space="0" w:color="auto"/>
+            </w:tcBorders>
           </w:tcPr>
           <w:p>
             <w:pPr>
               <w:spacing w:line="360" w:lineRule="auto"/>
               <w:jc w:val="center"/>
               <w:rPr>
-                <w:rFonts w:ascii="Times New Roman" w:hAnsi="Times New Roman" w:eastAsia="Times New Roman" w:cs="Times New Roman"/>
-                <w:iCs/>
-                <w:sz w:val="24"/>
-                <w:szCs w:val="24"/>
-              </w:rPr>
-            </w:pPr>
-            <w:r>
-              <w:rPr>
-                <w:rFonts w:ascii="Times New Roman" w:hAnsi="Times New Roman" w:eastAsia="Times New Roman" w:cs="Times New Roman"/>
+                <w:rFonts w:ascii="Times New Roman" w:eastAsia="Times New Roman" w:hAnsi="Times New Roman" w:cs="Times New Roman"/>
+                <w:iCs/>
+                <w:sz w:val="24"/>
+                <w:szCs w:val="24"/>
+              </w:rPr>
+            </w:pPr>
+            <w:r>
+              <w:rPr>
+                <w:rFonts w:ascii="Times New Roman" w:eastAsia="Times New Roman" w:hAnsi="Times New Roman" w:cs="Times New Roman"/>
                 <w:iCs/>
                 <w:sz w:val="24"/>
                 <w:szCs w:val="24"/>
@@ -2642,7 +2629,7 @@
             </w:r>
             <w:r>
               <w:rPr>
-                <w:rFonts w:ascii="Times New Roman" w:hAnsi="Times New Roman" w:eastAsia="Times New Roman" w:cs="Times New Roman"/>
+                <w:rFonts w:ascii="Times New Roman" w:eastAsia="Times New Roman" w:hAnsi="Times New Roman" w:cs="Times New Roman"/>
                 <w:iCs/>
                 <w:sz w:val="24"/>
                 <w:szCs w:val="24"/>
@@ -2652,7 +2639,7 @@
             <w:proofErr w:type="gramStart"/>
             <w:r>
               <w:rPr>
-                <w:rFonts w:ascii="Times New Roman" w:hAnsi="Times New Roman" w:eastAsia="Times New Roman" w:cs="Times New Roman"/>
+                <w:rFonts w:ascii="Times New Roman" w:eastAsia="Times New Roman" w:hAnsi="Times New Roman" w:cs="Times New Roman"/>
                 <w:iCs/>
                 <w:sz w:val="24"/>
                 <w:szCs w:val="24"/>
@@ -2661,7 +2648,7 @@
             </w:r>
             <w:r>
               <w:rPr>
-                <w:rFonts w:ascii="Times New Roman" w:hAnsi="Times New Roman" w:eastAsia="Times New Roman" w:cs="Times New Roman"/>
+                <w:rFonts w:ascii="Times New Roman" w:eastAsia="Times New Roman" w:hAnsi="Times New Roman" w:cs="Times New Roman"/>
                 <w:iCs/>
                 <w:sz w:val="24"/>
                 <w:szCs w:val="24"/>
@@ -2673,27 +2660,25 @@
         </w:tc>
         <w:tc>
           <w:tcPr>
-            <w:cnfStyle w:val="000000000000" w:firstRow="0" w:lastRow="0" w:firstColumn="0" w:lastColumn="0" w:oddVBand="0" w:evenVBand="0" w:oddHBand="0" w:evenHBand="0" w:firstRowFirstColumn="0" w:firstRowLastColumn="0" w:lastRowFirstColumn="0" w:lastRowLastColumn="0"/>
             <w:tcW w:w="2250" w:type="dxa"/>
             <w:tcBorders>
-              <w:left w:val="single" w:color="auto" w:sz="4" w:space="0"/>
-              <w:right w:val="single" w:color="auto" w:sz="4" w:space="0"/>
-            </w:tcBorders>
-            <w:tcMar/>
+              <w:left w:val="single" w:sz="4" w:space="0" w:color="auto"/>
+              <w:right w:val="single" w:sz="4" w:space="0" w:color="auto"/>
+            </w:tcBorders>
           </w:tcPr>
           <w:p>
             <w:pPr>
               <w:spacing w:line="360" w:lineRule="auto"/>
               <w:jc w:val="center"/>
               <w:rPr>
-                <w:rFonts w:ascii="Times New Roman" w:hAnsi="Times New Roman" w:eastAsia="Times New Roman" w:cs="Times New Roman"/>
-                <w:sz w:val="24"/>
-                <w:szCs w:val="24"/>
-              </w:rPr>
-            </w:pPr>
-            <w:r>
-              <w:rPr>
-                <w:rFonts w:ascii="Times New Roman" w:hAnsi="Times New Roman" w:eastAsia="Times New Roman" w:cs="Times New Roman"/>
+                <w:rFonts w:ascii="Times New Roman" w:eastAsia="Times New Roman" w:hAnsi="Times New Roman" w:cs="Times New Roman"/>
+                <w:sz w:val="24"/>
+                <w:szCs w:val="24"/>
+              </w:rPr>
+            </w:pPr>
+            <w:r>
+              <w:rPr>
+                <w:rFonts w:ascii="Times New Roman" w:eastAsia="Times New Roman" w:hAnsi="Times New Roman" w:cs="Times New Roman"/>
                 <w:sz w:val="24"/>
                 <w:szCs w:val="24"/>
               </w:rPr>
@@ -2703,28 +2688,26 @@
         </w:tc>
         <w:tc>
           <w:tcPr>
-            <w:cnfStyle w:val="000000000000" w:firstRow="0" w:lastRow="0" w:firstColumn="0" w:lastColumn="0" w:oddVBand="0" w:evenVBand="0" w:oddHBand="0" w:evenHBand="0" w:firstRowFirstColumn="0" w:firstRowLastColumn="0" w:lastRowFirstColumn="0" w:lastRowLastColumn="0"/>
             <w:tcW w:w="1395" w:type="dxa"/>
             <w:tcBorders>
-              <w:left w:val="single" w:color="auto" w:sz="4" w:space="0"/>
-              <w:right w:val="single" w:color="auto" w:sz="4" w:space="0"/>
-            </w:tcBorders>
-            <w:tcMar/>
+              <w:left w:val="single" w:sz="4" w:space="0" w:color="auto"/>
+              <w:right w:val="single" w:sz="4" w:space="0" w:color="auto"/>
+            </w:tcBorders>
           </w:tcPr>
           <w:p>
             <w:pPr>
               <w:spacing w:line="360" w:lineRule="auto"/>
               <w:jc w:val="center"/>
               <w:rPr>
-                <w:rFonts w:ascii="Times New Roman" w:hAnsi="Times New Roman" w:eastAsia="Times New Roman" w:cs="Times New Roman"/>
-                <w:iCs/>
-                <w:sz w:val="24"/>
-                <w:szCs w:val="24"/>
-              </w:rPr>
-            </w:pPr>
-            <w:r>
-              <w:rPr>
-                <w:rFonts w:ascii="Times New Roman" w:hAnsi="Times New Roman" w:eastAsia="Times New Roman" w:cs="Times New Roman"/>
+                <w:rFonts w:ascii="Times New Roman" w:eastAsia="Times New Roman" w:hAnsi="Times New Roman" w:cs="Times New Roman"/>
+                <w:iCs/>
+                <w:sz w:val="24"/>
+                <w:szCs w:val="24"/>
+              </w:rPr>
+            </w:pPr>
+            <w:r>
+              <w:rPr>
+                <w:rFonts w:ascii="Times New Roman" w:eastAsia="Times New Roman" w:hAnsi="Times New Roman" w:cs="Times New Roman"/>
                 <w:iCs/>
                 <w:sz w:val="24"/>
                 <w:szCs w:val="24"/>
@@ -2735,27 +2718,25 @@
         </w:tc>
         <w:tc>
           <w:tcPr>
-            <w:cnfStyle w:val="000000000000" w:firstRow="0" w:lastRow="0" w:firstColumn="0" w:lastColumn="0" w:oddVBand="0" w:evenVBand="0" w:oddHBand="0" w:evenHBand="0" w:firstRowFirstColumn="0" w:firstRowLastColumn="0" w:lastRowFirstColumn="0" w:lastRowLastColumn="0"/>
             <w:tcW w:w="1607" w:type="dxa"/>
             <w:tcBorders>
-              <w:left w:val="single" w:color="auto" w:sz="4" w:space="0"/>
-              <w:right w:val="single" w:color="auto" w:sz="4" w:space="0"/>
-            </w:tcBorders>
-            <w:tcMar/>
+              <w:left w:val="single" w:sz="4" w:space="0" w:color="auto"/>
+              <w:right w:val="single" w:sz="4" w:space="0" w:color="auto"/>
+            </w:tcBorders>
           </w:tcPr>
           <w:p>
             <w:pPr>
               <w:spacing w:line="360" w:lineRule="auto"/>
               <w:jc w:val="center"/>
               <w:rPr>
-                <w:rFonts w:ascii="Times New Roman" w:hAnsi="Times New Roman" w:eastAsia="Times New Roman" w:cs="Times New Roman"/>
-                <w:sz w:val="24"/>
-                <w:szCs w:val="24"/>
-              </w:rPr>
-            </w:pPr>
-            <w:r>
-              <w:rPr>
-                <w:rFonts w:ascii="Times New Roman" w:hAnsi="Times New Roman" w:eastAsia="Times New Roman" w:cs="Times New Roman"/>
+                <w:rFonts w:ascii="Times New Roman" w:eastAsia="Times New Roman" w:hAnsi="Times New Roman" w:cs="Times New Roman"/>
+                <w:sz w:val="24"/>
+                <w:szCs w:val="24"/>
+              </w:rPr>
+            </w:pPr>
+            <w:r>
+              <w:rPr>
+                <w:rFonts w:ascii="Times New Roman" w:eastAsia="Times New Roman" w:hAnsi="Times New Roman" w:cs="Times New Roman"/>
                 <w:sz w:val="24"/>
                 <w:szCs w:val="24"/>
               </w:rPr>
@@ -2765,25 +2746,32 @@
         </w:tc>
         <w:tc>
           <w:tcPr>
-            <w:cnfStyle w:val="000000000000" w:firstRow="0" w:lastRow="0" w:firstColumn="0" w:lastColumn="0" w:oddVBand="0" w:evenVBand="0" w:oddHBand="0" w:evenHBand="0" w:firstRowFirstColumn="0" w:firstRowLastColumn="0" w:lastRowFirstColumn="0" w:lastRowLastColumn="0"/>
             <w:tcW w:w="1863" w:type="dxa"/>
             <w:tcBorders>
-              <w:left w:val="single" w:color="auto" w:sz="4" w:space="0"/>
-              <w:right w:val="single" w:color="auto" w:sz="4" w:space="0"/>
-            </w:tcBorders>
-            <w:tcMar/>
+              <w:left w:val="single" w:sz="4" w:space="0" w:color="auto"/>
+              <w:right w:val="single" w:sz="4" w:space="0" w:color="auto"/>
+            </w:tcBorders>
           </w:tcPr>
           <w:p>
             <w:pPr>
               <w:spacing w:line="360" w:lineRule="auto"/>
               <w:jc w:val="center"/>
               <w:rPr>
-                <w:rFonts w:ascii="Times New Roman" w:hAnsi="Times New Roman" w:eastAsia="Times New Roman" w:cs="Times New Roman"/>
-                <w:iCs/>
-                <w:sz w:val="24"/>
-                <w:szCs w:val="24"/>
-              </w:rPr>
-            </w:pPr>
+                <w:rFonts w:ascii="Times New Roman" w:eastAsia="Times New Roman" w:hAnsi="Times New Roman" w:cs="Times New Roman"/>
+                <w:iCs/>
+                <w:sz w:val="24"/>
+                <w:szCs w:val="24"/>
+              </w:rPr>
+            </w:pPr>
+            <w:r>
+              <w:rPr>
+                <w:rFonts w:ascii="Times New Roman" w:eastAsia="Times New Roman" w:hAnsi="Times New Roman" w:cs="Times New Roman"/>
+                <w:iCs/>
+                <w:sz w:val="24"/>
+                <w:szCs w:val="24"/>
+              </w:rPr>
+              <w:t>128</w:t>
+            </w:r>
           </w:p>
         </w:tc>
       </w:tr>
@@ -2793,28 +2781,26 @@
         </w:trPr>
         <w:tc>
           <w:tcPr>
-            <w:cnfStyle w:val="000000000000" w:firstRow="0" w:lastRow="0" w:firstColumn="0" w:lastColumn="0" w:oddVBand="0" w:evenVBand="0" w:oddHBand="0" w:evenHBand="0" w:firstRowFirstColumn="0" w:firstRowLastColumn="0" w:lastRowFirstColumn="0" w:lastRowLastColumn="0"/>
             <w:tcW w:w="2235" w:type="dxa"/>
             <w:tcBorders>
-              <w:left w:val="single" w:color="auto" w:sz="4" w:space="0"/>
-              <w:right w:val="single" w:color="auto" w:sz="4" w:space="0"/>
-            </w:tcBorders>
-            <w:tcMar/>
+              <w:left w:val="single" w:sz="4" w:space="0" w:color="auto"/>
+              <w:right w:val="single" w:sz="4" w:space="0" w:color="auto"/>
+            </w:tcBorders>
           </w:tcPr>
           <w:p>
             <w:pPr>
               <w:spacing w:line="360" w:lineRule="auto"/>
               <w:jc w:val="center"/>
               <w:rPr>
-                <w:rFonts w:ascii="Times New Roman" w:hAnsi="Times New Roman" w:eastAsia="Times New Roman" w:cs="Times New Roman"/>
-                <w:iCs/>
-                <w:sz w:val="24"/>
-                <w:szCs w:val="24"/>
-              </w:rPr>
-            </w:pPr>
-            <w:r>
-              <w:rPr>
-                <w:rFonts w:ascii="Times New Roman" w:hAnsi="Times New Roman" w:eastAsia="Times New Roman" w:cs="Times New Roman"/>
+                <w:rFonts w:ascii="Times New Roman" w:eastAsia="Times New Roman" w:hAnsi="Times New Roman" w:cs="Times New Roman"/>
+                <w:iCs/>
+                <w:sz w:val="24"/>
+                <w:szCs w:val="24"/>
+              </w:rPr>
+            </w:pPr>
+            <w:r>
+              <w:rPr>
+                <w:rFonts w:ascii="Times New Roman" w:eastAsia="Times New Roman" w:hAnsi="Times New Roman" w:cs="Times New Roman"/>
                 <w:iCs/>
                 <w:sz w:val="24"/>
                 <w:szCs w:val="24"/>
@@ -2825,43 +2811,57 @@
         </w:tc>
         <w:tc>
           <w:tcPr>
-            <w:cnfStyle w:val="000000000000" w:firstRow="0" w:lastRow="0" w:firstColumn="0" w:lastColumn="0" w:oddVBand="0" w:evenVBand="0" w:oddHBand="0" w:evenHBand="0" w:firstRowFirstColumn="0" w:firstRowLastColumn="0" w:lastRowFirstColumn="0" w:lastRowLastColumn="0"/>
             <w:tcW w:w="2250" w:type="dxa"/>
             <w:tcBorders>
-              <w:left w:val="single" w:color="auto" w:sz="4" w:space="0"/>
-              <w:right w:val="single" w:color="auto" w:sz="4" w:space="0"/>
-            </w:tcBorders>
-            <w:tcMar/>
+              <w:left w:val="single" w:sz="4" w:space="0" w:color="auto"/>
+              <w:right w:val="single" w:sz="4" w:space="0" w:color="auto"/>
+            </w:tcBorders>
           </w:tcPr>
           <w:p>
             <w:pPr>
               <w:spacing w:line="360" w:lineRule="auto"/>
               <w:jc w:val="center"/>
               <w:rPr>
-                <w:rFonts w:ascii="Times New Roman" w:hAnsi="Times New Roman" w:eastAsia="Times New Roman" w:cs="Times New Roman"/>
-                <w:sz w:val="24"/>
-                <w:szCs w:val="24"/>
-              </w:rPr>
-            </w:pPr>
-            <w:r>
-              <w:rPr>
-                <w:rFonts w:ascii="Times New Roman" w:hAnsi="Times New Roman" w:eastAsia="Times New Roman" w:cs="Times New Roman"/>
-                <w:sz w:val="24"/>
-                <w:szCs w:val="24"/>
-              </w:rPr>
-              <w:t>(2,2),(3,3)</w:t>
-            </w:r>
-          </w:p>
-        </w:tc>
-        <w:tc>
-          <w:tcPr>
-            <w:cnfStyle w:val="000000000000" w:firstRow="0" w:lastRow="0" w:firstColumn="0" w:lastColumn="0" w:oddVBand="0" w:evenVBand="0" w:oddHBand="0" w:evenHBand="0" w:firstRowFirstColumn="0" w:firstRowLastColumn="0" w:lastRowFirstColumn="0" w:lastRowLastColumn="0"/>
+                <w:rFonts w:ascii="Times New Roman" w:eastAsia="Times New Roman" w:hAnsi="Times New Roman" w:cs="Times New Roman"/>
+                <w:sz w:val="24"/>
+                <w:szCs w:val="24"/>
+              </w:rPr>
+            </w:pPr>
+            <w:r>
+              <w:rPr>
+                <w:rFonts w:ascii="Times New Roman" w:eastAsia="Times New Roman" w:hAnsi="Times New Roman" w:cs="Times New Roman"/>
+                <w:sz w:val="24"/>
+                <w:szCs w:val="24"/>
+              </w:rPr>
+              <w:t>(2,2</w:t>
+            </w:r>
+            <w:proofErr w:type="gramStart"/>
+            <w:r>
+              <w:rPr>
+                <w:rFonts w:ascii="Times New Roman" w:eastAsia="Times New Roman" w:hAnsi="Times New Roman" w:cs="Times New Roman"/>
+                <w:sz w:val="24"/>
+                <w:szCs w:val="24"/>
+              </w:rPr>
+              <w:t>),(</w:t>
+            </w:r>
+            <w:proofErr w:type="gramEnd"/>
+            <w:r>
+              <w:rPr>
+                <w:rFonts w:ascii="Times New Roman" w:eastAsia="Times New Roman" w:hAnsi="Times New Roman" w:cs="Times New Roman"/>
+                <w:sz w:val="24"/>
+                <w:szCs w:val="24"/>
+              </w:rPr>
+              <w:t>3,3)</w:t>
+            </w:r>
+          </w:p>
+        </w:tc>
+        <w:tc>
+          <w:tcPr>
             <w:tcW w:w="1395" w:type="dxa"/>
             <w:tcBorders>
-              <w:left w:val="single" w:color="auto" w:sz="4" w:space="0"/>
-              <w:right w:val="single" w:color="auto" w:sz="4" w:space="0"/>
-            </w:tcBorders>
-            <w:tcMar/>
+              <w:left w:val="single" w:sz="4" w:space="0" w:color="auto"/>
+              <w:right w:val="single" w:sz="4" w:space="0" w:color="auto"/>
+            </w:tcBorders>
           </w:tcPr>
           <w:p>
             <w:pPr>
@@ -2870,7 +2870,7 @@
             </w:pPr>
             <w:r>
               <w:rPr>
-                <w:rFonts w:ascii="Times New Roman" w:hAnsi="Times New Roman" w:eastAsia="Times New Roman" w:cs="Times New Roman"/>
+                <w:rFonts w:ascii="Times New Roman" w:eastAsia="Times New Roman" w:hAnsi="Times New Roman" w:cs="Times New Roman"/>
                 <w:iCs/>
                 <w:sz w:val="24"/>
                 <w:szCs w:val="24"/>
@@ -2881,43 +2881,39 @@
         </w:tc>
         <w:tc>
           <w:tcPr>
-            <w:cnfStyle w:val="000000000000" w:firstRow="0" w:lastRow="0" w:firstColumn="0" w:lastColumn="0" w:oddVBand="0" w:evenVBand="0" w:oddHBand="0" w:evenHBand="0" w:firstRowFirstColumn="0" w:firstRowLastColumn="0" w:lastRowFirstColumn="0" w:lastRowLastColumn="0"/>
             <w:tcW w:w="1607" w:type="dxa"/>
             <w:tcBorders>
-              <w:left w:val="single" w:color="auto" w:sz="4" w:space="0"/>
-              <w:right w:val="single" w:color="auto" w:sz="4" w:space="0"/>
-            </w:tcBorders>
-            <w:tcMar/>
+              <w:left w:val="single" w:sz="4" w:space="0" w:color="auto"/>
+              <w:right w:val="single" w:sz="4" w:space="0" w:color="auto"/>
+            </w:tcBorders>
           </w:tcPr>
           <w:p>
             <w:pPr>
               <w:spacing w:line="360" w:lineRule="auto"/>
               <w:jc w:val="center"/>
               <w:rPr>
-                <w:rFonts w:ascii="Times New Roman" w:hAnsi="Times New Roman" w:eastAsia="Times New Roman" w:cs="Times New Roman"/>
-                <w:iCs/>
-                <w:sz w:val="24"/>
-                <w:szCs w:val="24"/>
-              </w:rPr>
-            </w:pPr>
-          </w:p>
-        </w:tc>
-        <w:tc>
-          <w:tcPr>
-            <w:cnfStyle w:val="000000000000" w:firstRow="0" w:lastRow="0" w:firstColumn="0" w:lastColumn="0" w:oddVBand="0" w:evenVBand="0" w:oddHBand="0" w:evenHBand="0" w:firstRowFirstColumn="0" w:firstRowLastColumn="0" w:lastRowFirstColumn="0" w:lastRowLastColumn="0"/>
+                <w:rFonts w:ascii="Times New Roman" w:eastAsia="Times New Roman" w:hAnsi="Times New Roman" w:cs="Times New Roman"/>
+                <w:iCs/>
+                <w:sz w:val="24"/>
+                <w:szCs w:val="24"/>
+              </w:rPr>
+            </w:pPr>
+          </w:p>
+        </w:tc>
+        <w:tc>
+          <w:tcPr>
             <w:tcW w:w="1863" w:type="dxa"/>
             <w:tcBorders>
-              <w:left w:val="single" w:color="auto" w:sz="4" w:space="0"/>
-              <w:right w:val="single" w:color="auto" w:sz="4" w:space="0"/>
-            </w:tcBorders>
-            <w:tcMar/>
+              <w:left w:val="single" w:sz="4" w:space="0" w:color="auto"/>
+              <w:right w:val="single" w:sz="4" w:space="0" w:color="auto"/>
+            </w:tcBorders>
           </w:tcPr>
           <w:p>
             <w:pPr>
               <w:spacing w:line="360" w:lineRule="auto"/>
               <w:jc w:val="center"/>
               <w:rPr>
-                <w:rFonts w:ascii="Times New Roman" w:hAnsi="Times New Roman" w:eastAsia="Times New Roman" w:cs="Times New Roman"/>
+                <w:rFonts w:ascii="Times New Roman" w:eastAsia="Times New Roman" w:hAnsi="Times New Roman" w:cs="Times New Roman"/>
                 <w:iCs/>
                 <w:sz w:val="24"/>
                 <w:szCs w:val="24"/>
@@ -2929,28 +2925,26 @@
       <w:tr>
         <w:tc>
           <w:tcPr>
-            <w:cnfStyle w:val="000000000000" w:firstRow="0" w:lastRow="0" w:firstColumn="0" w:lastColumn="0" w:oddVBand="0" w:evenVBand="0" w:oddHBand="0" w:evenHBand="0" w:firstRowFirstColumn="0" w:firstRowLastColumn="0" w:lastRowFirstColumn="0" w:lastRowLastColumn="0"/>
             <w:tcW w:w="2235" w:type="dxa"/>
             <w:tcBorders>
-              <w:left w:val="single" w:color="auto" w:sz="4" w:space="0"/>
-              <w:right w:val="single" w:color="auto" w:sz="4" w:space="0"/>
-            </w:tcBorders>
-            <w:tcMar/>
+              <w:left w:val="single" w:sz="4" w:space="0" w:color="auto"/>
+              <w:right w:val="single" w:sz="4" w:space="0" w:color="auto"/>
+            </w:tcBorders>
           </w:tcPr>
           <w:p>
             <w:pPr>
               <w:spacing w:line="360" w:lineRule="auto"/>
               <w:jc w:val="center"/>
               <w:rPr>
-                <w:rFonts w:ascii="Times New Roman" w:hAnsi="Times New Roman" w:eastAsia="Times New Roman" w:cs="Times New Roman"/>
-                <w:iCs/>
-                <w:sz w:val="24"/>
-                <w:szCs w:val="24"/>
-              </w:rPr>
-            </w:pPr>
-            <w:r>
-              <w:rPr>
-                <w:rFonts w:ascii="Times New Roman" w:hAnsi="Times New Roman" w:eastAsia="Times New Roman" w:cs="Times New Roman"/>
+                <w:rFonts w:ascii="Times New Roman" w:eastAsia="Times New Roman" w:hAnsi="Times New Roman" w:cs="Times New Roman"/>
+                <w:iCs/>
+                <w:sz w:val="24"/>
+                <w:szCs w:val="24"/>
+              </w:rPr>
+            </w:pPr>
+            <w:r>
+              <w:rPr>
+                <w:rFonts w:ascii="Times New Roman" w:eastAsia="Times New Roman" w:hAnsi="Times New Roman" w:cs="Times New Roman"/>
                 <w:iCs/>
                 <w:sz w:val="24"/>
                 <w:szCs w:val="24"/>
@@ -2961,27 +2955,25 @@
         </w:tc>
         <w:tc>
           <w:tcPr>
-            <w:cnfStyle w:val="000000000000" w:firstRow="0" w:lastRow="0" w:firstColumn="0" w:lastColumn="0" w:oddVBand="0" w:evenVBand="0" w:oddHBand="0" w:evenHBand="0" w:firstRowFirstColumn="0" w:firstRowLastColumn="0" w:lastRowFirstColumn="0" w:lastRowLastColumn="0"/>
             <w:tcW w:w="2250" w:type="dxa"/>
             <w:tcBorders>
-              <w:left w:val="single" w:color="auto" w:sz="4" w:space="0"/>
-              <w:right w:val="single" w:color="auto" w:sz="4" w:space="0"/>
-            </w:tcBorders>
-            <w:tcMar/>
+              <w:left w:val="single" w:sz="4" w:space="0" w:color="auto"/>
+              <w:right w:val="single" w:sz="4" w:space="0" w:color="auto"/>
+            </w:tcBorders>
           </w:tcPr>
           <w:p>
             <w:pPr>
               <w:spacing w:line="360" w:lineRule="auto"/>
               <w:jc w:val="center"/>
               <w:rPr>
-                <w:rFonts w:ascii="Times New Roman" w:hAnsi="Times New Roman" w:eastAsia="Times New Roman" w:cs="Times New Roman"/>
-                <w:sz w:val="24"/>
-                <w:szCs w:val="24"/>
-              </w:rPr>
-            </w:pPr>
-            <w:r>
-              <w:rPr>
-                <w:rFonts w:ascii="Times New Roman" w:hAnsi="Times New Roman" w:eastAsia="Times New Roman" w:cs="Times New Roman"/>
+                <w:rFonts w:ascii="Times New Roman" w:eastAsia="Times New Roman" w:hAnsi="Times New Roman" w:cs="Times New Roman"/>
+                <w:sz w:val="24"/>
+                <w:szCs w:val="24"/>
+              </w:rPr>
+            </w:pPr>
+            <w:r>
+              <w:rPr>
+                <w:rFonts w:ascii="Times New Roman" w:eastAsia="Times New Roman" w:hAnsi="Times New Roman" w:cs="Times New Roman"/>
                 <w:sz w:val="24"/>
                 <w:szCs w:val="24"/>
               </w:rPr>
@@ -2991,50 +2983,46 @@
         </w:tc>
         <w:tc>
           <w:tcPr>
-            <w:cnfStyle w:val="000000000000" w:firstRow="0" w:lastRow="0" w:firstColumn="0" w:lastColumn="0" w:oddVBand="0" w:evenVBand="0" w:oddHBand="0" w:evenHBand="0" w:firstRowFirstColumn="0" w:firstRowLastColumn="0" w:lastRowFirstColumn="0" w:lastRowLastColumn="0"/>
             <w:tcW w:w="1395" w:type="dxa"/>
             <w:tcBorders>
-              <w:left w:val="single" w:color="auto" w:sz="4" w:space="0"/>
-              <w:right w:val="single" w:color="auto" w:sz="4" w:space="0"/>
-            </w:tcBorders>
-            <w:tcMar/>
+              <w:left w:val="single" w:sz="4" w:space="0" w:color="auto"/>
+              <w:right w:val="single" w:sz="4" w:space="0" w:color="auto"/>
+            </w:tcBorders>
           </w:tcPr>
           <w:p>
             <w:pPr>
               <w:spacing w:line="360" w:lineRule="auto"/>
               <w:jc w:val="center"/>
               <w:rPr>
-                <w:rFonts w:ascii="Times New Roman" w:hAnsi="Times New Roman" w:eastAsia="Times New Roman" w:cs="Times New Roman"/>
-                <w:iCs/>
-                <w:sz w:val="24"/>
-                <w:szCs w:val="24"/>
-              </w:rPr>
-            </w:pPr>
-          </w:p>
-        </w:tc>
-        <w:tc>
-          <w:tcPr>
-            <w:cnfStyle w:val="000000000000" w:firstRow="0" w:lastRow="0" w:firstColumn="0" w:lastColumn="0" w:oddVBand="0" w:evenVBand="0" w:oddHBand="0" w:evenHBand="0" w:firstRowFirstColumn="0" w:firstRowLastColumn="0" w:lastRowFirstColumn="0" w:lastRowLastColumn="0"/>
+                <w:rFonts w:ascii="Times New Roman" w:eastAsia="Times New Roman" w:hAnsi="Times New Roman" w:cs="Times New Roman"/>
+                <w:iCs/>
+                <w:sz w:val="24"/>
+                <w:szCs w:val="24"/>
+              </w:rPr>
+            </w:pPr>
+          </w:p>
+        </w:tc>
+        <w:tc>
+          <w:tcPr>
             <w:tcW w:w="1607" w:type="dxa"/>
             <w:tcBorders>
-              <w:left w:val="single" w:color="auto" w:sz="4" w:space="0"/>
-              <w:right w:val="single" w:color="auto" w:sz="4" w:space="0"/>
-            </w:tcBorders>
-            <w:tcMar/>
+              <w:left w:val="single" w:sz="4" w:space="0" w:color="auto"/>
+              <w:right w:val="single" w:sz="4" w:space="0" w:color="auto"/>
+            </w:tcBorders>
           </w:tcPr>
           <w:p>
             <w:pPr>
               <w:spacing w:line="360" w:lineRule="auto"/>
               <w:jc w:val="center"/>
               <w:rPr>
-                <w:rFonts w:ascii="Times New Roman" w:hAnsi="Times New Roman" w:eastAsia="Times New Roman" w:cs="Times New Roman"/>
-                <w:sz w:val="24"/>
-                <w:szCs w:val="24"/>
-              </w:rPr>
-            </w:pPr>
-            <w:r>
-              <w:rPr>
-                <w:rFonts w:ascii="Times New Roman" w:hAnsi="Times New Roman" w:eastAsia="Times New Roman" w:cs="Times New Roman"/>
+                <w:rFonts w:ascii="Times New Roman" w:eastAsia="Times New Roman" w:hAnsi="Times New Roman" w:cs="Times New Roman"/>
+                <w:sz w:val="24"/>
+                <w:szCs w:val="24"/>
+              </w:rPr>
+            </w:pPr>
+            <w:r>
+              <w:rPr>
+                <w:rFonts w:ascii="Times New Roman" w:eastAsia="Times New Roman" w:hAnsi="Times New Roman" w:cs="Times New Roman"/>
                 <w:sz w:val="24"/>
                 <w:szCs w:val="24"/>
               </w:rPr>
@@ -3044,20 +3032,18 @@
         </w:tc>
         <w:tc>
           <w:tcPr>
-            <w:cnfStyle w:val="000000000000" w:firstRow="0" w:lastRow="0" w:firstColumn="0" w:lastColumn="0" w:oddVBand="0" w:evenVBand="0" w:oddHBand="0" w:evenHBand="0" w:firstRowFirstColumn="0" w:firstRowLastColumn="0" w:lastRowFirstColumn="0" w:lastRowLastColumn="0"/>
             <w:tcW w:w="1863" w:type="dxa"/>
             <w:tcBorders>
-              <w:left w:val="single" w:color="auto" w:sz="4" w:space="0"/>
-              <w:right w:val="single" w:color="auto" w:sz="4" w:space="0"/>
-            </w:tcBorders>
-            <w:tcMar/>
+              <w:left w:val="single" w:sz="4" w:space="0" w:color="auto"/>
+              <w:right w:val="single" w:sz="4" w:space="0" w:color="auto"/>
+            </w:tcBorders>
           </w:tcPr>
           <w:p>
             <w:pPr>
               <w:spacing w:line="360" w:lineRule="auto"/>
               <w:jc w:val="center"/>
               <w:rPr>
-                <w:rFonts w:ascii="Times New Roman" w:hAnsi="Times New Roman" w:eastAsia="Times New Roman" w:cs="Times New Roman"/>
+                <w:rFonts w:ascii="Times New Roman" w:eastAsia="Times New Roman" w:hAnsi="Times New Roman" w:cs="Times New Roman"/>
                 <w:iCs/>
                 <w:sz w:val="24"/>
                 <w:szCs w:val="24"/>
@@ -3072,28 +3058,26 @@
         </w:trPr>
         <w:tc>
           <w:tcPr>
-            <w:cnfStyle w:val="000000000000" w:firstRow="0" w:lastRow="0" w:firstColumn="0" w:lastColumn="0" w:oddVBand="0" w:evenVBand="0" w:oddHBand="0" w:evenHBand="0" w:firstRowFirstColumn="0" w:firstRowLastColumn="0" w:lastRowFirstColumn="0" w:lastRowLastColumn="0"/>
             <w:tcW w:w="2235" w:type="dxa"/>
             <w:tcBorders>
-              <w:left w:val="single" w:color="auto" w:sz="4" w:space="0"/>
-              <w:right w:val="single" w:color="auto" w:sz="4" w:space="0"/>
-            </w:tcBorders>
-            <w:tcMar/>
+              <w:left w:val="single" w:sz="4" w:space="0" w:color="auto"/>
+              <w:right w:val="single" w:sz="4" w:space="0" w:color="auto"/>
+            </w:tcBorders>
           </w:tcPr>
           <w:p>
             <w:pPr>
               <w:spacing w:line="360" w:lineRule="auto"/>
               <w:jc w:val="center"/>
               <w:rPr>
-                <w:rFonts w:ascii="Times New Roman" w:hAnsi="Times New Roman" w:eastAsia="Times New Roman" w:cs="Times New Roman"/>
-                <w:iCs/>
-                <w:sz w:val="24"/>
-                <w:szCs w:val="24"/>
-              </w:rPr>
-            </w:pPr>
-            <w:r>
-              <w:rPr>
-                <w:rFonts w:ascii="Times New Roman" w:hAnsi="Times New Roman" w:eastAsia="Times New Roman" w:cs="Times New Roman"/>
+                <w:rFonts w:ascii="Times New Roman" w:eastAsia="Times New Roman" w:hAnsi="Times New Roman" w:cs="Times New Roman"/>
+                <w:iCs/>
+                <w:sz w:val="24"/>
+                <w:szCs w:val="24"/>
+              </w:rPr>
+            </w:pPr>
+            <w:r>
+              <w:rPr>
+                <w:rFonts w:ascii="Times New Roman" w:eastAsia="Times New Roman" w:hAnsi="Times New Roman" w:cs="Times New Roman"/>
                 <w:iCs/>
                 <w:sz w:val="24"/>
                 <w:szCs w:val="24"/>
@@ -3104,27 +3088,25 @@
         </w:tc>
         <w:tc>
           <w:tcPr>
-            <w:cnfStyle w:val="000000000000" w:firstRow="0" w:lastRow="0" w:firstColumn="0" w:lastColumn="0" w:oddVBand="0" w:evenVBand="0" w:oddHBand="0" w:evenHBand="0" w:firstRowFirstColumn="0" w:firstRowLastColumn="0" w:lastRowFirstColumn="0" w:lastRowLastColumn="0"/>
             <w:tcW w:w="2250" w:type="dxa"/>
             <w:tcBorders>
-              <w:left w:val="single" w:color="auto" w:sz="4" w:space="0"/>
-              <w:right w:val="single" w:color="auto" w:sz="4" w:space="0"/>
-            </w:tcBorders>
-            <w:tcMar/>
+              <w:left w:val="single" w:sz="4" w:space="0" w:color="auto"/>
+              <w:right w:val="single" w:sz="4" w:space="0" w:color="auto"/>
+            </w:tcBorders>
           </w:tcPr>
           <w:p>
             <w:pPr>
               <w:spacing w:line="360" w:lineRule="auto"/>
               <w:jc w:val="center"/>
               <w:rPr>
-                <w:rFonts w:ascii="Times New Roman" w:hAnsi="Times New Roman" w:eastAsia="Times New Roman" w:cs="Times New Roman"/>
-                <w:sz w:val="24"/>
-                <w:szCs w:val="24"/>
-              </w:rPr>
-            </w:pPr>
-            <w:r>
-              <w:rPr>
-                <w:rFonts w:ascii="Times New Roman" w:hAnsi="Times New Roman" w:eastAsia="Times New Roman" w:cs="Times New Roman"/>
+                <w:rFonts w:ascii="Times New Roman" w:eastAsia="Times New Roman" w:hAnsi="Times New Roman" w:cs="Times New Roman"/>
+                <w:sz w:val="24"/>
+                <w:szCs w:val="24"/>
+              </w:rPr>
+            </w:pPr>
+            <w:r>
+              <w:rPr>
+                <w:rFonts w:ascii="Times New Roman" w:eastAsia="Times New Roman" w:hAnsi="Times New Roman" w:cs="Times New Roman"/>
                 <w:sz w:val="24"/>
                 <w:szCs w:val="24"/>
               </w:rPr>
@@ -3134,99 +3116,100 @@
         </w:tc>
         <w:tc>
           <w:tcPr>
-            <w:cnfStyle w:val="000000000000" w:firstRow="0" w:lastRow="0" w:firstColumn="0" w:lastColumn="0" w:oddVBand="0" w:evenVBand="0" w:oddHBand="0" w:evenHBand="0" w:firstRowFirstColumn="0" w:firstRowLastColumn="0" w:lastRowFirstColumn="0" w:lastRowLastColumn="0"/>
             <w:tcW w:w="1395" w:type="dxa"/>
             <w:tcBorders>
-              <w:left w:val="single" w:color="auto" w:sz="4" w:space="0"/>
-              <w:right w:val="single" w:color="auto" w:sz="4" w:space="0"/>
-            </w:tcBorders>
-            <w:tcMar/>
+              <w:left w:val="single" w:sz="4" w:space="0" w:color="auto"/>
+              <w:right w:val="single" w:sz="4" w:space="0" w:color="auto"/>
+            </w:tcBorders>
           </w:tcPr>
           <w:p>
             <w:pPr>
               <w:spacing w:line="360" w:lineRule="auto"/>
               <w:jc w:val="center"/>
               <w:rPr>
-                <w:rFonts w:ascii="Times New Roman" w:hAnsi="Times New Roman" w:eastAsia="Times New Roman" w:cs="Times New Roman"/>
-                <w:iCs/>
-                <w:sz w:val="24"/>
-                <w:szCs w:val="24"/>
-              </w:rPr>
-            </w:pPr>
-          </w:p>
-        </w:tc>
-        <w:tc>
-          <w:tcPr>
-            <w:cnfStyle w:val="000000000000" w:firstRow="0" w:lastRow="0" w:firstColumn="0" w:lastColumn="0" w:oddVBand="0" w:evenVBand="0" w:oddHBand="0" w:evenHBand="0" w:firstRowFirstColumn="0" w:firstRowLastColumn="0" w:lastRowFirstColumn="0" w:lastRowLastColumn="0"/>
+                <w:rFonts w:ascii="Times New Roman" w:eastAsia="Times New Roman" w:hAnsi="Times New Roman" w:cs="Times New Roman"/>
+                <w:iCs/>
+                <w:sz w:val="24"/>
+                <w:szCs w:val="24"/>
+              </w:rPr>
+            </w:pPr>
+          </w:p>
+        </w:tc>
+        <w:tc>
+          <w:tcPr>
             <w:tcW w:w="1607" w:type="dxa"/>
             <w:tcBorders>
-              <w:left w:val="single" w:color="auto" w:sz="4" w:space="0"/>
-              <w:right w:val="single" w:color="auto" w:sz="4" w:space="0"/>
-            </w:tcBorders>
-            <w:tcMar/>
+              <w:left w:val="single" w:sz="4" w:space="0" w:color="auto"/>
+              <w:right w:val="single" w:sz="4" w:space="0" w:color="auto"/>
+            </w:tcBorders>
           </w:tcPr>
           <w:p>
             <w:pPr>
               <w:spacing w:line="360" w:lineRule="auto"/>
               <w:jc w:val="center"/>
               <w:rPr>
-                <w:rFonts w:ascii="Times New Roman" w:hAnsi="Times New Roman" w:eastAsia="Times New Roman" w:cs="Times New Roman"/>
-                <w:iCs/>
-                <w:sz w:val="24"/>
-                <w:szCs w:val="24"/>
-              </w:rPr>
-            </w:pPr>
-          </w:p>
-        </w:tc>
-        <w:tc>
-          <w:tcPr>
-            <w:cnfStyle w:val="000000000000" w:firstRow="0" w:lastRow="0" w:firstColumn="0" w:lastColumn="0" w:oddVBand="0" w:evenVBand="0" w:oddHBand="0" w:evenHBand="0" w:firstRowFirstColumn="0" w:firstRowLastColumn="0" w:lastRowFirstColumn="0" w:lastRowLastColumn="0"/>
+                <w:rFonts w:ascii="Times New Roman" w:eastAsia="Times New Roman" w:hAnsi="Times New Roman" w:cs="Times New Roman"/>
+                <w:iCs/>
+                <w:sz w:val="24"/>
+                <w:szCs w:val="24"/>
+              </w:rPr>
+            </w:pPr>
+          </w:p>
+        </w:tc>
+        <w:tc>
+          <w:tcPr>
             <w:tcW w:w="1863" w:type="dxa"/>
             <w:tcBorders>
-              <w:left w:val="single" w:color="auto" w:sz="4" w:space="0"/>
-              <w:right w:val="single" w:color="auto" w:sz="4" w:space="0"/>
-            </w:tcBorders>
-            <w:tcMar/>
+              <w:left w:val="single" w:sz="4" w:space="0" w:color="auto"/>
+              <w:right w:val="single" w:sz="4" w:space="0" w:color="auto"/>
+            </w:tcBorders>
           </w:tcPr>
           <w:p>
             <w:pPr>
               <w:spacing w:line="360" w:lineRule="auto"/>
               <w:jc w:val="center"/>
               <w:rPr>
-                <w:rFonts w:ascii="Times New Roman" w:hAnsi="Times New Roman" w:eastAsia="Times New Roman" w:cs="Times New Roman"/>
-                <w:iCs/>
-                <w:sz w:val="24"/>
-                <w:szCs w:val="24"/>
-              </w:rPr>
-            </w:pPr>
+                <w:rFonts w:ascii="Times New Roman" w:eastAsia="Times New Roman" w:hAnsi="Times New Roman" w:cs="Times New Roman"/>
+                <w:iCs/>
+                <w:sz w:val="24"/>
+                <w:szCs w:val="24"/>
+              </w:rPr>
+            </w:pPr>
+            <w:r>
+              <w:rPr>
+                <w:rFonts w:ascii="Times New Roman" w:eastAsia="Times New Roman" w:hAnsi="Times New Roman" w:cs="Times New Roman"/>
+                <w:iCs/>
+                <w:sz w:val="24"/>
+                <w:szCs w:val="24"/>
+              </w:rPr>
+              <w:t>80</w:t>
+            </w:r>
           </w:p>
         </w:tc>
       </w:tr>
       <w:tr>
         <w:tc>
           <w:tcPr>
-            <w:cnfStyle w:val="000000000000" w:firstRow="0" w:lastRow="0" w:firstColumn="0" w:lastColumn="0" w:oddVBand="0" w:evenVBand="0" w:oddHBand="0" w:evenHBand="0" w:firstRowFirstColumn="0" w:firstRowLastColumn="0" w:lastRowFirstColumn="0" w:lastRowLastColumn="0"/>
             <w:tcW w:w="2235" w:type="dxa"/>
             <w:tcBorders>
-              <w:left w:val="single" w:color="auto" w:sz="4" w:space="0"/>
-              <w:right w:val="single" w:color="auto" w:sz="4" w:space="0"/>
-            </w:tcBorders>
-            <w:tcMar/>
+              <w:left w:val="single" w:sz="4" w:space="0" w:color="auto"/>
+              <w:right w:val="single" w:sz="4" w:space="0" w:color="auto"/>
+            </w:tcBorders>
           </w:tcPr>
           <w:p>
             <w:pPr>
               <w:spacing w:line="360" w:lineRule="auto"/>
               <w:jc w:val="center"/>
               <w:rPr>
-                <w:rFonts w:ascii="Times New Roman" w:hAnsi="Times New Roman" w:eastAsia="Times New Roman" w:cs="Times New Roman"/>
-                <w:iCs/>
-                <w:sz w:val="24"/>
-                <w:szCs w:val="24"/>
-              </w:rPr>
-            </w:pPr>
-            <w:r>
-              <w:rPr>
-                <w:rFonts w:ascii="Times New Roman" w:hAnsi="Times New Roman" w:eastAsia="Times New Roman" w:cs="Times New Roman"/>
+                <w:rFonts w:ascii="Times New Roman" w:eastAsia="Times New Roman" w:hAnsi="Times New Roman" w:cs="Times New Roman"/>
+                <w:iCs/>
+                <w:sz w:val="24"/>
+                <w:szCs w:val="24"/>
+              </w:rPr>
+            </w:pPr>
+            <w:r>
+              <w:rPr>
+                <w:rFonts w:ascii="Times New Roman" w:eastAsia="Times New Roman" w:hAnsi="Times New Roman" w:cs="Times New Roman"/>
                 <w:iCs/>
                 <w:sz w:val="24"/>
                 <w:szCs w:val="24"/>
@@ -3237,58 +3220,72 @@
         </w:tc>
         <w:tc>
           <w:tcPr>
-            <w:cnfStyle w:val="000000000000" w:firstRow="0" w:lastRow="0" w:firstColumn="0" w:lastColumn="0" w:oddVBand="0" w:evenVBand="0" w:oddHBand="0" w:evenHBand="0" w:firstRowFirstColumn="0" w:firstRowLastColumn="0" w:lastRowFirstColumn="0" w:lastRowLastColumn="0"/>
             <w:tcW w:w="2250" w:type="dxa"/>
             <w:tcBorders>
-              <w:left w:val="single" w:color="auto" w:sz="4" w:space="0"/>
-              <w:right w:val="single" w:color="auto" w:sz="4" w:space="0"/>
-            </w:tcBorders>
-            <w:tcMar/>
+              <w:left w:val="single" w:sz="4" w:space="0" w:color="auto"/>
+              <w:right w:val="single" w:sz="4" w:space="0" w:color="auto"/>
+            </w:tcBorders>
           </w:tcPr>
           <w:p>
             <w:pPr>
               <w:spacing w:line="360" w:lineRule="auto"/>
               <w:jc w:val="center"/>
               <w:rPr>
-                <w:rFonts w:ascii="Times New Roman" w:hAnsi="Times New Roman" w:eastAsia="Times New Roman" w:cs="Times New Roman"/>
-                <w:sz w:val="24"/>
-                <w:szCs w:val="24"/>
-              </w:rPr>
-            </w:pPr>
-            <w:r>
-              <w:rPr>
-                <w:rFonts w:ascii="Times New Roman" w:hAnsi="Times New Roman" w:eastAsia="Times New Roman" w:cs="Times New Roman"/>
-                <w:sz w:val="24"/>
-                <w:szCs w:val="24"/>
-              </w:rPr>
-              <w:t>Relu, Sigmoid</w:t>
-            </w:r>
-          </w:p>
-        </w:tc>
-        <w:tc>
-          <w:tcPr>
-            <w:cnfStyle w:val="000000000000" w:firstRow="0" w:lastRow="0" w:firstColumn="0" w:lastColumn="0" w:oddVBand="0" w:evenVBand="0" w:oddHBand="0" w:evenHBand="0" w:firstRowFirstColumn="0" w:firstRowLastColumn="0" w:lastRowFirstColumn="0" w:lastRowLastColumn="0"/>
+                <w:rFonts w:ascii="Times New Roman" w:eastAsia="Times New Roman" w:hAnsi="Times New Roman" w:cs="Times New Roman"/>
+                <w:sz w:val="24"/>
+                <w:szCs w:val="24"/>
+              </w:rPr>
+            </w:pPr>
+            <w:proofErr w:type="spellStart"/>
+            <w:r>
+              <w:rPr>
+                <w:rFonts w:ascii="Times New Roman" w:eastAsia="Times New Roman" w:hAnsi="Times New Roman" w:cs="Times New Roman"/>
+                <w:sz w:val="24"/>
+                <w:szCs w:val="24"/>
+              </w:rPr>
+              <w:t>Relu</w:t>
+            </w:r>
+            <w:proofErr w:type="spellEnd"/>
+            <w:r>
+              <w:rPr>
+                <w:rFonts w:ascii="Times New Roman" w:eastAsia="Times New Roman" w:hAnsi="Times New Roman" w:cs="Times New Roman"/>
+                <w:sz w:val="24"/>
+                <w:szCs w:val="24"/>
+              </w:rPr>
+              <w:t>, Sigmoid</w:t>
+            </w:r>
+            <w:r>
+              <w:rPr>
+                <w:rFonts w:ascii="Times New Roman" w:eastAsia="Times New Roman" w:hAnsi="Times New Roman" w:cs="Times New Roman"/>
+                <w:sz w:val="24"/>
+                <w:szCs w:val="24"/>
+              </w:rPr>
+              <w:t>, Tanh</w:t>
+            </w:r>
+          </w:p>
+        </w:tc>
+        <w:tc>
+          <w:tcPr>
             <w:tcW w:w="1395" w:type="dxa"/>
             <w:tcBorders>
-              <w:left w:val="single" w:color="auto" w:sz="4" w:space="0"/>
-              <w:right w:val="single" w:color="auto" w:sz="4" w:space="0"/>
-            </w:tcBorders>
-            <w:tcMar/>
+              <w:left w:val="single" w:sz="4" w:space="0" w:color="auto"/>
+              <w:right w:val="single" w:sz="4" w:space="0" w:color="auto"/>
+            </w:tcBorders>
           </w:tcPr>
           <w:p>
             <w:pPr>
               <w:spacing w:line="360" w:lineRule="auto"/>
               <w:jc w:val="center"/>
               <w:rPr>
-                <w:rFonts w:ascii="Times New Roman" w:hAnsi="Times New Roman" w:eastAsia="Times New Roman" w:cs="Times New Roman"/>
-                <w:iCs/>
-                <w:sz w:val="24"/>
-                <w:szCs w:val="24"/>
-              </w:rPr>
-            </w:pPr>
-            <w:r>
-              <w:rPr>
-                <w:rFonts w:ascii="Times New Roman" w:hAnsi="Times New Roman" w:eastAsia="Times New Roman" w:cs="Times New Roman"/>
+                <w:rFonts w:ascii="Times New Roman" w:eastAsia="Times New Roman" w:hAnsi="Times New Roman" w:cs="Times New Roman"/>
+                <w:iCs/>
+                <w:sz w:val="24"/>
+                <w:szCs w:val="24"/>
+              </w:rPr>
+            </w:pPr>
+            <w:r>
+              <w:rPr>
+                <w:rFonts w:ascii="Times New Roman" w:eastAsia="Times New Roman" w:hAnsi="Times New Roman" w:cs="Times New Roman"/>
                 <w:iCs/>
                 <w:sz w:val="24"/>
                 <w:szCs w:val="24"/>
@@ -3299,27 +3296,25 @@
         </w:tc>
         <w:tc>
           <w:tcPr>
-            <w:cnfStyle w:val="000000000000" w:firstRow="0" w:lastRow="0" w:firstColumn="0" w:lastColumn="0" w:oddVBand="0" w:evenVBand="0" w:oddHBand="0" w:evenHBand="0" w:firstRowFirstColumn="0" w:firstRowLastColumn="0" w:lastRowFirstColumn="0" w:lastRowLastColumn="0"/>
             <w:tcW w:w="1607" w:type="dxa"/>
             <w:tcBorders>
-              <w:left w:val="single" w:color="auto" w:sz="4" w:space="0"/>
-              <w:right w:val="single" w:color="auto" w:sz="4" w:space="0"/>
-            </w:tcBorders>
-            <w:tcMar/>
+              <w:left w:val="single" w:sz="4" w:space="0" w:color="auto"/>
+              <w:right w:val="single" w:sz="4" w:space="0" w:color="auto"/>
+            </w:tcBorders>
           </w:tcPr>
           <w:p>
             <w:pPr>
               <w:spacing w:line="360" w:lineRule="auto"/>
               <w:jc w:val="center"/>
               <w:rPr>
-                <w:rFonts w:ascii="Times New Roman" w:hAnsi="Times New Roman" w:eastAsia="Times New Roman" w:cs="Times New Roman"/>
-                <w:sz w:val="24"/>
-                <w:szCs w:val="24"/>
-              </w:rPr>
-            </w:pPr>
-            <w:r>
-              <w:rPr>
-                <w:rFonts w:ascii="Times New Roman" w:hAnsi="Times New Roman" w:eastAsia="Times New Roman" w:cs="Times New Roman"/>
+                <w:rFonts w:ascii="Times New Roman" w:eastAsia="Times New Roman" w:hAnsi="Times New Roman" w:cs="Times New Roman"/>
+                <w:sz w:val="24"/>
+                <w:szCs w:val="24"/>
+              </w:rPr>
+            </w:pPr>
+            <w:r>
+              <w:rPr>
+                <w:rFonts w:ascii="Times New Roman" w:eastAsia="Times New Roman" w:hAnsi="Times New Roman" w:cs="Times New Roman"/>
                 <w:sz w:val="24"/>
                 <w:szCs w:val="24"/>
               </w:rPr>
@@ -3329,25 +3324,32 @@
         </w:tc>
         <w:tc>
           <w:tcPr>
-            <w:cnfStyle w:val="000000000000" w:firstRow="0" w:lastRow="0" w:firstColumn="0" w:lastColumn="0" w:oddVBand="0" w:evenVBand="0" w:oddHBand="0" w:evenHBand="0" w:firstRowFirstColumn="0" w:firstRowLastColumn="0" w:lastRowFirstColumn="0" w:lastRowLastColumn="0"/>
             <w:tcW w:w="1863" w:type="dxa"/>
             <w:tcBorders>
-              <w:left w:val="single" w:color="auto" w:sz="4" w:space="0"/>
-              <w:right w:val="single" w:color="auto" w:sz="4" w:space="0"/>
-            </w:tcBorders>
-            <w:tcMar/>
+              <w:left w:val="single" w:sz="4" w:space="0" w:color="auto"/>
+              <w:right w:val="single" w:sz="4" w:space="0" w:color="auto"/>
+            </w:tcBorders>
           </w:tcPr>
           <w:p>
             <w:pPr>
               <w:spacing w:line="360" w:lineRule="auto"/>
               <w:jc w:val="center"/>
               <w:rPr>
-                <w:rFonts w:ascii="Times New Roman" w:hAnsi="Times New Roman" w:eastAsia="Times New Roman" w:cs="Times New Roman"/>
-                <w:iCs/>
-                <w:sz w:val="24"/>
-                <w:szCs w:val="24"/>
-              </w:rPr>
-            </w:pPr>
+                <w:rFonts w:ascii="Times New Roman" w:eastAsia="Times New Roman" w:hAnsi="Times New Roman" w:cs="Times New Roman"/>
+                <w:iCs/>
+                <w:sz w:val="24"/>
+                <w:szCs w:val="24"/>
+              </w:rPr>
+            </w:pPr>
+            <w:r>
+              <w:rPr>
+                <w:rFonts w:ascii="Times New Roman" w:eastAsia="Times New Roman" w:hAnsi="Times New Roman" w:cs="Times New Roman"/>
+                <w:iCs/>
+                <w:sz w:val="24"/>
+                <w:szCs w:val="24"/>
+              </w:rPr>
+              <w:t>Sigmoid</w:t>
+            </w:r>
           </w:p>
         </w:tc>
       </w:tr>
@@ -3357,28 +3359,26 @@
         </w:trPr>
         <w:tc>
           <w:tcPr>
-            <w:cnfStyle w:val="000000000000" w:firstRow="0" w:lastRow="0" w:firstColumn="0" w:lastColumn="0" w:oddVBand="0" w:evenVBand="0" w:oddHBand="0" w:evenHBand="0" w:firstRowFirstColumn="0" w:firstRowLastColumn="0" w:lastRowFirstColumn="0" w:lastRowLastColumn="0"/>
             <w:tcW w:w="2235" w:type="dxa"/>
             <w:tcBorders>
-              <w:left w:val="single" w:color="auto" w:sz="4" w:space="0"/>
-              <w:right w:val="single" w:color="auto" w:sz="4" w:space="0"/>
-            </w:tcBorders>
-            <w:tcMar/>
+              <w:left w:val="single" w:sz="4" w:space="0" w:color="auto"/>
+              <w:right w:val="single" w:sz="4" w:space="0" w:color="auto"/>
+            </w:tcBorders>
           </w:tcPr>
           <w:p>
             <w:pPr>
               <w:spacing w:line="360" w:lineRule="auto"/>
               <w:jc w:val="center"/>
               <w:rPr>
-                <w:rFonts w:ascii="Times New Roman" w:hAnsi="Times New Roman" w:eastAsia="Times New Roman" w:cs="Times New Roman"/>
-                <w:iCs/>
-                <w:sz w:val="24"/>
-                <w:szCs w:val="24"/>
-              </w:rPr>
-            </w:pPr>
-            <w:r>
-              <w:rPr>
-                <w:rFonts w:ascii="Times New Roman" w:hAnsi="Times New Roman" w:eastAsia="Times New Roman" w:cs="Times New Roman"/>
+                <w:rFonts w:ascii="Times New Roman" w:eastAsia="Times New Roman" w:hAnsi="Times New Roman" w:cs="Times New Roman"/>
+                <w:iCs/>
+                <w:sz w:val="24"/>
+                <w:szCs w:val="24"/>
+              </w:rPr>
+            </w:pPr>
+            <w:r>
+              <w:rPr>
+                <w:rFonts w:ascii="Times New Roman" w:eastAsia="Times New Roman" w:hAnsi="Times New Roman" w:cs="Times New Roman"/>
                 <w:iCs/>
                 <w:sz w:val="24"/>
                 <w:szCs w:val="24"/>
@@ -3389,27 +3389,25 @@
         </w:tc>
         <w:tc>
           <w:tcPr>
-            <w:cnfStyle w:val="000000000000" w:firstRow="0" w:lastRow="0" w:firstColumn="0" w:lastColumn="0" w:oddVBand="0" w:evenVBand="0" w:oddHBand="0" w:evenHBand="0" w:firstRowFirstColumn="0" w:firstRowLastColumn="0" w:lastRowFirstColumn="0" w:lastRowLastColumn="0"/>
             <w:tcW w:w="2250" w:type="dxa"/>
             <w:tcBorders>
-              <w:left w:val="single" w:color="auto" w:sz="4" w:space="0"/>
-              <w:right w:val="single" w:color="auto" w:sz="4" w:space="0"/>
-            </w:tcBorders>
-            <w:tcMar/>
+              <w:left w:val="single" w:sz="4" w:space="0" w:color="auto"/>
+              <w:right w:val="single" w:sz="4" w:space="0" w:color="auto"/>
+            </w:tcBorders>
           </w:tcPr>
           <w:p>
             <w:pPr>
               <w:spacing w:line="360" w:lineRule="auto"/>
               <w:jc w:val="center"/>
               <w:rPr>
-                <w:rFonts w:ascii="Times New Roman" w:hAnsi="Times New Roman" w:eastAsia="Times New Roman" w:cs="Times New Roman"/>
-                <w:sz w:val="24"/>
-                <w:szCs w:val="24"/>
-              </w:rPr>
-            </w:pPr>
-            <w:r>
-              <w:rPr>
-                <w:rFonts w:ascii="Times New Roman" w:hAnsi="Times New Roman" w:eastAsia="Times New Roman" w:cs="Times New Roman"/>
+                <w:rFonts w:ascii="Times New Roman" w:eastAsia="Times New Roman" w:hAnsi="Times New Roman" w:cs="Times New Roman"/>
+                <w:sz w:val="24"/>
+                <w:szCs w:val="24"/>
+              </w:rPr>
+            </w:pPr>
+            <w:r>
+              <w:rPr>
+                <w:rFonts w:ascii="Times New Roman" w:eastAsia="Times New Roman" w:hAnsi="Times New Roman" w:cs="Times New Roman"/>
                 <w:sz w:val="24"/>
                 <w:szCs w:val="24"/>
               </w:rPr>
@@ -3419,27 +3417,25 @@
         </w:tc>
         <w:tc>
           <w:tcPr>
-            <w:cnfStyle w:val="000000000000" w:firstRow="0" w:lastRow="0" w:firstColumn="0" w:lastColumn="0" w:oddVBand="0" w:evenVBand="0" w:oddHBand="0" w:evenHBand="0" w:firstRowFirstColumn="0" w:firstRowLastColumn="0" w:lastRowFirstColumn="0" w:lastRowLastColumn="0"/>
             <w:tcW w:w="1395" w:type="dxa"/>
             <w:tcBorders>
-              <w:left w:val="single" w:color="auto" w:sz="4" w:space="0"/>
-              <w:right w:val="single" w:color="auto" w:sz="4" w:space="0"/>
-            </w:tcBorders>
-            <w:tcMar/>
+              <w:left w:val="single" w:sz="4" w:space="0" w:color="auto"/>
+              <w:right w:val="single" w:sz="4" w:space="0" w:color="auto"/>
+            </w:tcBorders>
           </w:tcPr>
           <w:p>
             <w:pPr>
               <w:spacing w:line="360" w:lineRule="auto"/>
               <w:jc w:val="center"/>
               <w:rPr>
-                <w:rFonts w:ascii="Times New Roman" w:hAnsi="Times New Roman" w:eastAsia="Times New Roman" w:cs="Times New Roman"/>
-                <w:sz w:val="24"/>
-                <w:szCs w:val="24"/>
-              </w:rPr>
-            </w:pPr>
-            <w:r>
-              <w:rPr>
-                <w:rFonts w:ascii="Times New Roman" w:hAnsi="Times New Roman" w:eastAsia="Times New Roman" w:cs="Times New Roman"/>
+                <w:rFonts w:ascii="Times New Roman" w:eastAsia="Times New Roman" w:hAnsi="Times New Roman" w:cs="Times New Roman"/>
+                <w:sz w:val="24"/>
+                <w:szCs w:val="24"/>
+              </w:rPr>
+            </w:pPr>
+            <w:r>
+              <w:rPr>
+                <w:rFonts w:ascii="Times New Roman" w:eastAsia="Times New Roman" w:hAnsi="Times New Roman" w:cs="Times New Roman"/>
                 <w:sz w:val="24"/>
                 <w:szCs w:val="24"/>
               </w:rPr>
@@ -3449,27 +3445,25 @@
         </w:tc>
         <w:tc>
           <w:tcPr>
-            <w:cnfStyle w:val="000000000000" w:firstRow="0" w:lastRow="0" w:firstColumn="0" w:lastColumn="0" w:oddVBand="0" w:evenVBand="0" w:oddHBand="0" w:evenHBand="0" w:firstRowFirstColumn="0" w:firstRowLastColumn="0" w:lastRowFirstColumn="0" w:lastRowLastColumn="0"/>
             <w:tcW w:w="1607" w:type="dxa"/>
             <w:tcBorders>
-              <w:left w:val="single" w:color="auto" w:sz="4" w:space="0"/>
-              <w:right w:val="single" w:color="auto" w:sz="4" w:space="0"/>
-            </w:tcBorders>
-            <w:tcMar/>
+              <w:left w:val="single" w:sz="4" w:space="0" w:color="auto"/>
+              <w:right w:val="single" w:sz="4" w:space="0" w:color="auto"/>
+            </w:tcBorders>
           </w:tcPr>
           <w:p>
             <w:pPr>
               <w:spacing w:line="360" w:lineRule="auto"/>
               <w:jc w:val="center"/>
               <w:rPr>
-                <w:rFonts w:ascii="Times New Roman" w:hAnsi="Times New Roman" w:eastAsia="Times New Roman" w:cs="Times New Roman"/>
-                <w:sz w:val="24"/>
-                <w:szCs w:val="24"/>
-              </w:rPr>
-            </w:pPr>
-            <w:r>
-              <w:rPr>
-                <w:rFonts w:ascii="Times New Roman" w:hAnsi="Times New Roman" w:eastAsia="Times New Roman" w:cs="Times New Roman"/>
+                <w:rFonts w:ascii="Times New Roman" w:eastAsia="Times New Roman" w:hAnsi="Times New Roman" w:cs="Times New Roman"/>
+                <w:sz w:val="24"/>
+                <w:szCs w:val="24"/>
+              </w:rPr>
+            </w:pPr>
+            <w:r>
+              <w:rPr>
+                <w:rFonts w:ascii="Times New Roman" w:eastAsia="Times New Roman" w:hAnsi="Times New Roman" w:cs="Times New Roman"/>
                 <w:sz w:val="24"/>
                 <w:szCs w:val="24"/>
               </w:rPr>
@@ -3479,20 +3473,18 @@
         </w:tc>
         <w:tc>
           <w:tcPr>
-            <w:cnfStyle w:val="000000000000" w:firstRow="0" w:lastRow="0" w:firstColumn="0" w:lastColumn="0" w:oddVBand="0" w:evenVBand="0" w:oddHBand="0" w:evenHBand="0" w:firstRowFirstColumn="0" w:firstRowLastColumn="0" w:lastRowFirstColumn="0" w:lastRowLastColumn="0"/>
             <w:tcW w:w="1863" w:type="dxa"/>
             <w:tcBorders>
-              <w:left w:val="single" w:color="auto" w:sz="4" w:space="0"/>
-              <w:right w:val="single" w:color="auto" w:sz="4" w:space="0"/>
-            </w:tcBorders>
-            <w:tcMar/>
+              <w:left w:val="single" w:sz="4" w:space="0" w:color="auto"/>
+              <w:right w:val="single" w:sz="4" w:space="0" w:color="auto"/>
+            </w:tcBorders>
           </w:tcPr>
           <w:p>
             <w:pPr>
               <w:spacing w:line="360" w:lineRule="auto"/>
               <w:jc w:val="center"/>
               <w:rPr>
-                <w:rFonts w:ascii="Times New Roman" w:hAnsi="Times New Roman" w:eastAsia="Times New Roman" w:cs="Times New Roman"/>
+                <w:rFonts w:ascii="Times New Roman" w:eastAsia="Times New Roman" w:hAnsi="Times New Roman" w:cs="Times New Roman"/>
                 <w:iCs/>
                 <w:sz w:val="24"/>
                 <w:szCs w:val="24"/>
@@ -3504,28 +3496,26 @@
       <w:tr>
         <w:tc>
           <w:tcPr>
-            <w:cnfStyle w:val="000000000000" w:firstRow="0" w:lastRow="0" w:firstColumn="0" w:lastColumn="0" w:oddVBand="0" w:evenVBand="0" w:oddHBand="0" w:evenHBand="0" w:firstRowFirstColumn="0" w:firstRowLastColumn="0" w:lastRowFirstColumn="0" w:lastRowLastColumn="0"/>
             <w:tcW w:w="2235" w:type="dxa"/>
             <w:tcBorders>
-              <w:left w:val="single" w:color="auto" w:sz="4" w:space="0"/>
-              <w:right w:val="single" w:color="auto" w:sz="4" w:space="0"/>
-            </w:tcBorders>
-            <w:tcMar/>
+              <w:left w:val="single" w:sz="4" w:space="0" w:color="auto"/>
+              <w:right w:val="single" w:sz="4" w:space="0" w:color="auto"/>
+            </w:tcBorders>
           </w:tcPr>
           <w:p>
             <w:pPr>
               <w:spacing w:line="360" w:lineRule="auto"/>
               <w:jc w:val="center"/>
               <w:rPr>
-                <w:rFonts w:ascii="Times New Roman" w:hAnsi="Times New Roman" w:eastAsia="Times New Roman" w:cs="Times New Roman"/>
-                <w:iCs/>
-                <w:sz w:val="24"/>
-                <w:szCs w:val="24"/>
-              </w:rPr>
-            </w:pPr>
-            <w:r>
-              <w:rPr>
-                <w:rFonts w:ascii="Times New Roman" w:hAnsi="Times New Roman" w:eastAsia="Times New Roman" w:cs="Times New Roman"/>
+                <w:rFonts w:ascii="Times New Roman" w:eastAsia="Times New Roman" w:hAnsi="Times New Roman" w:cs="Times New Roman"/>
+                <w:iCs/>
+                <w:sz w:val="24"/>
+                <w:szCs w:val="24"/>
+              </w:rPr>
+            </w:pPr>
+            <w:r>
+              <w:rPr>
+                <w:rFonts w:ascii="Times New Roman" w:eastAsia="Times New Roman" w:hAnsi="Times New Roman" w:cs="Times New Roman"/>
                 <w:iCs/>
                 <w:sz w:val="24"/>
                 <w:szCs w:val="24"/>
@@ -3536,58 +3526,64 @@
         </w:tc>
         <w:tc>
           <w:tcPr>
-            <w:cnfStyle w:val="000000000000" w:firstRow="0" w:lastRow="0" w:firstColumn="0" w:lastColumn="0" w:oddVBand="0" w:evenVBand="0" w:oddHBand="0" w:evenHBand="0" w:firstRowFirstColumn="0" w:firstRowLastColumn="0" w:lastRowFirstColumn="0" w:lastRowLastColumn="0"/>
             <w:tcW w:w="2250" w:type="dxa"/>
             <w:tcBorders>
-              <w:left w:val="single" w:color="auto" w:sz="4" w:space="0"/>
-              <w:right w:val="single" w:color="auto" w:sz="4" w:space="0"/>
-            </w:tcBorders>
-            <w:tcMar/>
+              <w:left w:val="single" w:sz="4" w:space="0" w:color="auto"/>
+              <w:right w:val="single" w:sz="4" w:space="0" w:color="auto"/>
+            </w:tcBorders>
           </w:tcPr>
           <w:p>
             <w:pPr>
               <w:spacing w:line="360" w:lineRule="auto"/>
               <w:jc w:val="center"/>
               <w:rPr>
-                <w:rFonts w:ascii="Times New Roman" w:hAnsi="Times New Roman" w:eastAsia="Times New Roman" w:cs="Times New Roman"/>
-                <w:sz w:val="24"/>
-                <w:szCs w:val="24"/>
-              </w:rPr>
-            </w:pPr>
-            <w:r>
-              <w:rPr>
-                <w:rFonts w:ascii="Times New Roman" w:hAnsi="Times New Roman" w:eastAsia="Times New Roman" w:cs="Times New Roman"/>
-                <w:sz w:val="24"/>
-                <w:szCs w:val="24"/>
-              </w:rPr>
-              <w:t>U(0.1,0.3)</w:t>
-            </w:r>
-          </w:p>
-        </w:tc>
-        <w:tc>
-          <w:tcPr>
-            <w:cnfStyle w:val="000000000000" w:firstRow="0" w:lastRow="0" w:firstColumn="0" w:lastColumn="0" w:oddVBand="0" w:evenVBand="0" w:oddHBand="0" w:evenHBand="0" w:firstRowFirstColumn="0" w:firstRowLastColumn="0" w:lastRowFirstColumn="0" w:lastRowLastColumn="0"/>
+                <w:rFonts w:ascii="Times New Roman" w:eastAsia="Times New Roman" w:hAnsi="Times New Roman" w:cs="Times New Roman"/>
+                <w:sz w:val="24"/>
+                <w:szCs w:val="24"/>
+              </w:rPr>
+            </w:pPr>
+            <w:proofErr w:type="gramStart"/>
+            <w:r>
+              <w:rPr>
+                <w:rFonts w:ascii="Times New Roman" w:eastAsia="Times New Roman" w:hAnsi="Times New Roman" w:cs="Times New Roman"/>
+                <w:sz w:val="24"/>
+                <w:szCs w:val="24"/>
+              </w:rPr>
+              <w:t>U(</w:t>
+            </w:r>
+            <w:proofErr w:type="gramEnd"/>
+            <w:r>
+              <w:rPr>
+                <w:rFonts w:ascii="Times New Roman" w:eastAsia="Times New Roman" w:hAnsi="Times New Roman" w:cs="Times New Roman"/>
+                <w:sz w:val="24"/>
+                <w:szCs w:val="24"/>
+              </w:rPr>
+              <w:t>0.1,0.3)</w:t>
+            </w:r>
+          </w:p>
+        </w:tc>
+        <w:tc>
+          <w:tcPr>
             <w:tcW w:w="1395" w:type="dxa"/>
             <w:tcBorders>
-              <w:left w:val="single" w:color="auto" w:sz="4" w:space="0"/>
-              <w:right w:val="single" w:color="auto" w:sz="4" w:space="0"/>
-            </w:tcBorders>
-            <w:tcMar/>
+              <w:left w:val="single" w:sz="4" w:space="0" w:color="auto"/>
+              <w:right w:val="single" w:sz="4" w:space="0" w:color="auto"/>
+            </w:tcBorders>
           </w:tcPr>
           <w:p>
             <w:pPr>
               <w:spacing w:line="360" w:lineRule="auto"/>
               <w:jc w:val="center"/>
               <w:rPr>
-                <w:rFonts w:ascii="Times New Roman" w:hAnsi="Times New Roman" w:eastAsia="Times New Roman" w:cs="Times New Roman"/>
-                <w:iCs/>
-                <w:sz w:val="24"/>
-                <w:szCs w:val="24"/>
-              </w:rPr>
-            </w:pPr>
-            <w:r>
-              <w:rPr>
-                <w:rFonts w:ascii="Times New Roman" w:hAnsi="Times New Roman" w:eastAsia="Times New Roman" w:cs="Times New Roman"/>
+                <w:rFonts w:ascii="Times New Roman" w:eastAsia="Times New Roman" w:hAnsi="Times New Roman" w:cs="Times New Roman"/>
+                <w:iCs/>
+                <w:sz w:val="24"/>
+                <w:szCs w:val="24"/>
+              </w:rPr>
+            </w:pPr>
+            <w:r>
+              <w:rPr>
+                <w:rFonts w:ascii="Times New Roman" w:eastAsia="Times New Roman" w:hAnsi="Times New Roman" w:cs="Times New Roman"/>
                 <w:iCs/>
                 <w:sz w:val="24"/>
                 <w:szCs w:val="24"/>
@@ -3598,27 +3594,25 @@
         </w:tc>
         <w:tc>
           <w:tcPr>
-            <w:cnfStyle w:val="000000000000" w:firstRow="0" w:lastRow="0" w:firstColumn="0" w:lastColumn="0" w:oddVBand="0" w:evenVBand="0" w:oddHBand="0" w:evenHBand="0" w:firstRowFirstColumn="0" w:firstRowLastColumn="0" w:lastRowFirstColumn="0" w:lastRowLastColumn="0"/>
             <w:tcW w:w="1607" w:type="dxa"/>
             <w:tcBorders>
-              <w:left w:val="single" w:color="auto" w:sz="4" w:space="0"/>
-              <w:right w:val="single" w:color="auto" w:sz="4" w:space="0"/>
-            </w:tcBorders>
-            <w:tcMar/>
+              <w:left w:val="single" w:sz="4" w:space="0" w:color="auto"/>
+              <w:right w:val="single" w:sz="4" w:space="0" w:color="auto"/>
+            </w:tcBorders>
           </w:tcPr>
           <w:p>
             <w:pPr>
               <w:spacing w:line="360" w:lineRule="auto"/>
               <w:jc w:val="center"/>
               <w:rPr>
-                <w:rFonts w:ascii="Times New Roman" w:hAnsi="Times New Roman" w:eastAsia="Times New Roman" w:cs="Times New Roman"/>
-                <w:sz w:val="24"/>
-                <w:szCs w:val="24"/>
-              </w:rPr>
-            </w:pPr>
-            <w:r>
-              <w:rPr>
-                <w:rFonts w:ascii="Times New Roman" w:hAnsi="Times New Roman" w:eastAsia="Times New Roman" w:cs="Times New Roman"/>
+                <w:rFonts w:ascii="Times New Roman" w:eastAsia="Times New Roman" w:hAnsi="Times New Roman" w:cs="Times New Roman"/>
+                <w:sz w:val="24"/>
+                <w:szCs w:val="24"/>
+              </w:rPr>
+            </w:pPr>
+            <w:r>
+              <w:rPr>
+                <w:rFonts w:ascii="Times New Roman" w:eastAsia="Times New Roman" w:hAnsi="Times New Roman" w:cs="Times New Roman"/>
                 <w:sz w:val="24"/>
                 <w:szCs w:val="24"/>
               </w:rPr>
@@ -3628,25 +3622,32 @@
         </w:tc>
         <w:tc>
           <w:tcPr>
-            <w:cnfStyle w:val="000000000000" w:firstRow="0" w:lastRow="0" w:firstColumn="0" w:lastColumn="0" w:oddVBand="0" w:evenVBand="0" w:oddHBand="0" w:evenHBand="0" w:firstRowFirstColumn="0" w:firstRowLastColumn="0" w:lastRowFirstColumn="0" w:lastRowLastColumn="0"/>
             <w:tcW w:w="1863" w:type="dxa"/>
             <w:tcBorders>
-              <w:left w:val="single" w:color="auto" w:sz="4" w:space="0"/>
-              <w:right w:val="single" w:color="auto" w:sz="4" w:space="0"/>
-            </w:tcBorders>
-            <w:tcMar/>
+              <w:left w:val="single" w:sz="4" w:space="0" w:color="auto"/>
+              <w:right w:val="single" w:sz="4" w:space="0" w:color="auto"/>
+            </w:tcBorders>
           </w:tcPr>
           <w:p>
             <w:pPr>
               <w:spacing w:line="360" w:lineRule="auto"/>
               <w:jc w:val="center"/>
               <w:rPr>
-                <w:rFonts w:ascii="Times New Roman" w:hAnsi="Times New Roman" w:eastAsia="Times New Roman" w:cs="Times New Roman"/>
-                <w:iCs/>
-                <w:sz w:val="24"/>
-                <w:szCs w:val="24"/>
-              </w:rPr>
-            </w:pPr>
+                <w:rFonts w:ascii="Times New Roman" w:eastAsia="Times New Roman" w:hAnsi="Times New Roman" w:cs="Times New Roman"/>
+                <w:iCs/>
+                <w:sz w:val="24"/>
+                <w:szCs w:val="24"/>
+              </w:rPr>
+            </w:pPr>
+            <w:r>
+              <w:rPr>
+                <w:rFonts w:ascii="Times New Roman" w:eastAsia="Times New Roman" w:hAnsi="Times New Roman" w:cs="Times New Roman"/>
+                <w:iCs/>
+                <w:sz w:val="24"/>
+                <w:szCs w:val="24"/>
+              </w:rPr>
+              <w:t>0.249</w:t>
+            </w:r>
           </w:p>
         </w:tc>
       </w:tr>
@@ -3656,28 +3657,26 @@
         </w:trPr>
         <w:tc>
           <w:tcPr>
-            <w:cnfStyle w:val="000000000000" w:firstRow="0" w:lastRow="0" w:firstColumn="0" w:lastColumn="0" w:oddVBand="0" w:evenVBand="0" w:oddHBand="0" w:evenHBand="0" w:firstRowFirstColumn="0" w:firstRowLastColumn="0" w:lastRowFirstColumn="0" w:lastRowLastColumn="0"/>
             <w:tcW w:w="2235" w:type="dxa"/>
             <w:tcBorders>
-              <w:left w:val="single" w:color="auto" w:sz="4" w:space="0"/>
-              <w:right w:val="single" w:color="auto" w:sz="4" w:space="0"/>
-            </w:tcBorders>
-            <w:tcMar/>
+              <w:left w:val="single" w:sz="4" w:space="0" w:color="auto"/>
+              <w:right w:val="single" w:sz="4" w:space="0" w:color="auto"/>
+            </w:tcBorders>
           </w:tcPr>
           <w:p>
             <w:pPr>
               <w:spacing w:line="360" w:lineRule="auto"/>
               <w:jc w:val="center"/>
               <w:rPr>
-                <w:rFonts w:ascii="Times New Roman" w:hAnsi="Times New Roman" w:eastAsia="Times New Roman" w:cs="Times New Roman"/>
-                <w:iCs/>
-                <w:sz w:val="24"/>
-                <w:szCs w:val="24"/>
-              </w:rPr>
-            </w:pPr>
-            <w:r>
-              <w:rPr>
-                <w:rFonts w:ascii="Times New Roman" w:hAnsi="Times New Roman" w:eastAsia="Times New Roman" w:cs="Times New Roman"/>
+                <w:rFonts w:ascii="Times New Roman" w:eastAsia="Times New Roman" w:hAnsi="Times New Roman" w:cs="Times New Roman"/>
+                <w:iCs/>
+                <w:sz w:val="24"/>
+                <w:szCs w:val="24"/>
+              </w:rPr>
+            </w:pPr>
+            <w:r>
+              <w:rPr>
+                <w:rFonts w:ascii="Times New Roman" w:eastAsia="Times New Roman" w:hAnsi="Times New Roman" w:cs="Times New Roman"/>
                 <w:iCs/>
                 <w:sz w:val="24"/>
                 <w:szCs w:val="24"/>
@@ -3688,50 +3687,56 @@
         </w:tc>
         <w:tc>
           <w:tcPr>
-            <w:cnfStyle w:val="000000000000" w:firstRow="0" w:lastRow="0" w:firstColumn="0" w:lastColumn="0" w:oddVBand="0" w:evenVBand="0" w:oddHBand="0" w:evenHBand="0" w:firstRowFirstColumn="0" w:firstRowLastColumn="0" w:lastRowFirstColumn="0" w:lastRowLastColumn="0"/>
             <w:tcW w:w="2250" w:type="dxa"/>
             <w:tcBorders>
-              <w:left w:val="single" w:color="auto" w:sz="4" w:space="0"/>
-              <w:right w:val="single" w:color="auto" w:sz="4" w:space="0"/>
-            </w:tcBorders>
-            <w:tcMar/>
+              <w:left w:val="single" w:sz="4" w:space="0" w:color="auto"/>
+              <w:right w:val="single" w:sz="4" w:space="0" w:color="auto"/>
+            </w:tcBorders>
           </w:tcPr>
           <w:p>
             <w:pPr>
               <w:spacing w:line="360" w:lineRule="auto"/>
               <w:jc w:val="center"/>
               <w:rPr>
-                <w:rFonts w:ascii="Times New Roman" w:hAnsi="Times New Roman" w:eastAsia="Times New Roman" w:cs="Times New Roman"/>
-                <w:sz w:val="24"/>
-                <w:szCs w:val="24"/>
-              </w:rPr>
-            </w:pPr>
-            <w:r>
-              <w:rPr>
-                <w:rFonts w:ascii="Times New Roman" w:hAnsi="Times New Roman" w:eastAsia="Times New Roman" w:cs="Times New Roman"/>
-                <w:sz w:val="24"/>
-                <w:szCs w:val="24"/>
-              </w:rPr>
-              <w:t>SGD, Adam, RMSprop</w:t>
-            </w:r>
-          </w:p>
-        </w:tc>
-        <w:tc>
-          <w:tcPr>
-            <w:cnfStyle w:val="000000000000" w:firstRow="0" w:lastRow="0" w:firstColumn="0" w:lastColumn="0" w:oddVBand="0" w:evenVBand="0" w:oddHBand="0" w:evenHBand="0" w:firstRowFirstColumn="0" w:firstRowLastColumn="0" w:lastRowFirstColumn="0" w:lastRowLastColumn="0"/>
+                <w:rFonts w:ascii="Times New Roman" w:eastAsia="Times New Roman" w:hAnsi="Times New Roman" w:cs="Times New Roman"/>
+                <w:sz w:val="24"/>
+                <w:szCs w:val="24"/>
+              </w:rPr>
+            </w:pPr>
+            <w:r>
+              <w:rPr>
+                <w:rFonts w:ascii="Times New Roman" w:eastAsia="Times New Roman" w:hAnsi="Times New Roman" w:cs="Times New Roman"/>
+                <w:sz w:val="24"/>
+                <w:szCs w:val="24"/>
+              </w:rPr>
+              <w:t xml:space="preserve">SGD, Adam, </w:t>
+            </w:r>
+            <w:proofErr w:type="spellStart"/>
+            <w:r>
+              <w:rPr>
+                <w:rFonts w:ascii="Times New Roman" w:eastAsia="Times New Roman" w:hAnsi="Times New Roman" w:cs="Times New Roman"/>
+                <w:sz w:val="24"/>
+                <w:szCs w:val="24"/>
+              </w:rPr>
+              <w:t>RMSprop</w:t>
+            </w:r>
+            <w:proofErr w:type="spellEnd"/>
+          </w:p>
+        </w:tc>
+        <w:tc>
+          <w:tcPr>
             <w:tcW w:w="1395" w:type="dxa"/>
             <w:tcBorders>
-              <w:left w:val="single" w:color="auto" w:sz="4" w:space="0"/>
-              <w:right w:val="single" w:color="auto" w:sz="4" w:space="0"/>
-            </w:tcBorders>
-            <w:tcMar/>
+              <w:left w:val="single" w:sz="4" w:space="0" w:color="auto"/>
+              <w:right w:val="single" w:sz="4" w:space="0" w:color="auto"/>
+            </w:tcBorders>
           </w:tcPr>
           <w:p>
             <w:pPr>
               <w:spacing w:line="360" w:lineRule="auto"/>
               <w:jc w:val="center"/>
               <w:rPr>
-                <w:rFonts w:ascii="Times New Roman" w:hAnsi="Times New Roman" w:eastAsia="Times New Roman" w:cs="Times New Roman"/>
+                <w:rFonts w:ascii="Times New Roman" w:eastAsia="Times New Roman" w:hAnsi="Times New Roman" w:cs="Times New Roman"/>
                 <w:iCs/>
                 <w:sz w:val="24"/>
                 <w:szCs w:val="24"/>
@@ -3740,7 +3745,7 @@
             <w:proofErr w:type="spellStart"/>
             <w:r>
               <w:rPr>
-                <w:rFonts w:ascii="Times New Roman" w:hAnsi="Times New Roman" w:eastAsia="Times New Roman" w:cs="Times New Roman"/>
+                <w:rFonts w:ascii="Times New Roman" w:eastAsia="Times New Roman" w:hAnsi="Times New Roman" w:cs="Times New Roman"/>
                 <w:iCs/>
                 <w:sz w:val="24"/>
                 <w:szCs w:val="24"/>
@@ -3752,27 +3757,25 @@
         </w:tc>
         <w:tc>
           <w:tcPr>
-            <w:cnfStyle w:val="000000000000" w:firstRow="0" w:lastRow="0" w:firstColumn="0" w:lastColumn="0" w:oddVBand="0" w:evenVBand="0" w:oddHBand="0" w:evenHBand="0" w:firstRowFirstColumn="0" w:firstRowLastColumn="0" w:lastRowFirstColumn="0" w:lastRowLastColumn="0"/>
             <w:tcW w:w="1607" w:type="dxa"/>
             <w:tcBorders>
-              <w:left w:val="single" w:color="auto" w:sz="4" w:space="0"/>
-              <w:right w:val="single" w:color="auto" w:sz="4" w:space="0"/>
-            </w:tcBorders>
-            <w:tcMar/>
+              <w:left w:val="single" w:sz="4" w:space="0" w:color="auto"/>
+              <w:right w:val="single" w:sz="4" w:space="0" w:color="auto"/>
+            </w:tcBorders>
           </w:tcPr>
           <w:p>
             <w:pPr>
               <w:spacing w:line="360" w:lineRule="auto"/>
               <w:jc w:val="center"/>
               <w:rPr>
-                <w:rFonts w:ascii="Times New Roman" w:hAnsi="Times New Roman" w:eastAsia="Times New Roman" w:cs="Times New Roman"/>
-                <w:sz w:val="24"/>
-                <w:szCs w:val="24"/>
-              </w:rPr>
-            </w:pPr>
-            <w:r>
-              <w:rPr>
-                <w:rFonts w:ascii="Times New Roman" w:hAnsi="Times New Roman" w:eastAsia="Times New Roman" w:cs="Times New Roman"/>
+                <w:rFonts w:ascii="Times New Roman" w:eastAsia="Times New Roman" w:hAnsi="Times New Roman" w:cs="Times New Roman"/>
+                <w:sz w:val="24"/>
+                <w:szCs w:val="24"/>
+              </w:rPr>
+            </w:pPr>
+            <w:r>
+              <w:rPr>
+                <w:rFonts w:ascii="Times New Roman" w:eastAsia="Times New Roman" w:hAnsi="Times New Roman" w:cs="Times New Roman"/>
                 <w:sz w:val="24"/>
                 <w:szCs w:val="24"/>
               </w:rPr>
@@ -3782,55 +3785,58 @@
         </w:tc>
         <w:tc>
           <w:tcPr>
-            <w:cnfStyle w:val="000000000000" w:firstRow="0" w:lastRow="0" w:firstColumn="0" w:lastColumn="0" w:oddVBand="0" w:evenVBand="0" w:oddHBand="0" w:evenHBand="0" w:firstRowFirstColumn="0" w:firstRowLastColumn="0" w:lastRowFirstColumn="0" w:lastRowLastColumn="0"/>
             <w:tcW w:w="1863" w:type="dxa"/>
             <w:tcBorders>
-              <w:left w:val="single" w:color="auto" w:sz="4" w:space="0"/>
-              <w:right w:val="single" w:color="auto" w:sz="4" w:space="0"/>
-            </w:tcBorders>
-            <w:tcMar/>
+              <w:left w:val="single" w:sz="4" w:space="0" w:color="auto"/>
+              <w:right w:val="single" w:sz="4" w:space="0" w:color="auto"/>
+            </w:tcBorders>
           </w:tcPr>
           <w:p>
             <w:pPr>
               <w:spacing w:line="360" w:lineRule="auto"/>
               <w:jc w:val="center"/>
               <w:rPr>
-                <w:rFonts w:ascii="Times New Roman" w:hAnsi="Times New Roman" w:eastAsia="Times New Roman" w:cs="Times New Roman"/>
-                <w:iCs/>
-                <w:sz w:val="24"/>
-                <w:szCs w:val="24"/>
-              </w:rPr>
-            </w:pPr>
-          </w:p>
-        </w:tc>
-        <w:bookmarkStart w:name="_GoBack" w:id="1"/>
-        <w:bookmarkEnd w:id="1"/>
+                <w:rFonts w:ascii="Times New Roman" w:eastAsia="Times New Roman" w:hAnsi="Times New Roman" w:cs="Times New Roman"/>
+                <w:iCs/>
+                <w:sz w:val="24"/>
+                <w:szCs w:val="24"/>
+              </w:rPr>
+            </w:pPr>
+            <w:r>
+              <w:rPr>
+                <w:rFonts w:ascii="Times New Roman" w:eastAsia="Times New Roman" w:hAnsi="Times New Roman" w:cs="Times New Roman"/>
+                <w:iCs/>
+                <w:sz w:val="24"/>
+                <w:szCs w:val="24"/>
+              </w:rPr>
+              <w:t>Adam</w:t>
+            </w:r>
+          </w:p>
+        </w:tc>
       </w:tr>
       <w:tr>
         <w:tc>
           <w:tcPr>
-            <w:cnfStyle w:val="000000000000" w:firstRow="0" w:lastRow="0" w:firstColumn="0" w:lastColumn="0" w:oddVBand="0" w:evenVBand="0" w:oddHBand="0" w:evenHBand="0" w:firstRowFirstColumn="0" w:firstRowLastColumn="0" w:lastRowFirstColumn="0" w:lastRowLastColumn="0"/>
             <w:tcW w:w="2235" w:type="dxa"/>
             <w:tcBorders>
-              <w:left w:val="single" w:color="auto" w:sz="4" w:space="0"/>
-              <w:right w:val="single" w:color="auto" w:sz="4" w:space="0"/>
-            </w:tcBorders>
-            <w:tcMar/>
+              <w:left w:val="single" w:sz="4" w:space="0" w:color="auto"/>
+              <w:right w:val="single" w:sz="4" w:space="0" w:color="auto"/>
+            </w:tcBorders>
           </w:tcPr>
           <w:p>
             <w:pPr>
               <w:spacing w:line="360" w:lineRule="auto"/>
               <w:jc w:val="center"/>
               <w:rPr>
-                <w:rFonts w:ascii="Times New Roman" w:hAnsi="Times New Roman" w:eastAsia="Times New Roman" w:cs="Times New Roman"/>
-                <w:iCs/>
-                <w:sz w:val="24"/>
-                <w:szCs w:val="24"/>
-              </w:rPr>
-            </w:pPr>
-            <w:r>
-              <w:rPr>
-                <w:rFonts w:ascii="Times New Roman" w:hAnsi="Times New Roman" w:eastAsia="Times New Roman" w:cs="Times New Roman"/>
+                <w:rFonts w:ascii="Times New Roman" w:eastAsia="Times New Roman" w:hAnsi="Times New Roman" w:cs="Times New Roman"/>
+                <w:iCs/>
+                <w:sz w:val="24"/>
+                <w:szCs w:val="24"/>
+              </w:rPr>
+            </w:pPr>
+            <w:r>
+              <w:rPr>
+                <w:rFonts w:ascii="Times New Roman" w:eastAsia="Times New Roman" w:hAnsi="Times New Roman" w:cs="Times New Roman"/>
                 <w:iCs/>
                 <w:sz w:val="24"/>
                 <w:szCs w:val="24"/>
@@ -3841,35 +3847,35 @@
         </w:tc>
         <w:tc>
           <w:tcPr>
-            <w:cnfStyle w:val="000000000000" w:firstRow="0" w:lastRow="0" w:firstColumn="0" w:lastColumn="0" w:oddVBand="0" w:evenVBand="0" w:oddHBand="0" w:evenHBand="0" w:firstRowFirstColumn="0" w:firstRowLastColumn="0" w:lastRowFirstColumn="0" w:lastRowLastColumn="0"/>
             <w:tcW w:w="2250" w:type="dxa"/>
             <w:tcBorders>
-              <w:left w:val="single" w:color="auto" w:sz="4" w:space="0"/>
-              <w:right w:val="single" w:color="auto" w:sz="4" w:space="0"/>
-            </w:tcBorders>
-            <w:tcMar/>
+              <w:left w:val="single" w:sz="4" w:space="0" w:color="auto"/>
+              <w:right w:val="single" w:sz="4" w:space="0" w:color="auto"/>
+            </w:tcBorders>
           </w:tcPr>
           <w:p>
             <w:pPr>
               <w:spacing w:line="360" w:lineRule="auto"/>
               <w:jc w:val="center"/>
               <w:rPr>
-                <w:rFonts w:ascii="Times New Roman" w:hAnsi="Times New Roman" w:eastAsia="Times New Roman" w:cs="Times New Roman"/>
-                <w:sz w:val="24"/>
-                <w:szCs w:val="24"/>
-              </w:rPr>
-            </w:pPr>
-            <w:r>
-              <w:rPr>
-                <w:rFonts w:ascii="Times New Roman" w:hAnsi="Times New Roman" w:eastAsia="Times New Roman" w:cs="Times New Roman"/>
+                <w:rFonts w:ascii="Times New Roman" w:eastAsia="Times New Roman" w:hAnsi="Times New Roman" w:cs="Times New Roman"/>
+                <w:sz w:val="24"/>
+                <w:szCs w:val="24"/>
+              </w:rPr>
+            </w:pPr>
+            <w:proofErr w:type="gramStart"/>
+            <w:r>
+              <w:rPr>
+                <w:rFonts w:ascii="Times New Roman" w:eastAsia="Times New Roman" w:hAnsi="Times New Roman" w:cs="Times New Roman"/>
                 <w:sz w:val="24"/>
                 <w:szCs w:val="24"/>
               </w:rPr>
               <w:t>U(</w:t>
             </w:r>
-            <w:r>
-              <w:rPr>
-                <w:rFonts w:ascii="Times New Roman" w:hAnsi="Times New Roman" w:eastAsia="Times New Roman" w:cs="Times New Roman"/>
+            <w:proofErr w:type="gramEnd"/>
+            <w:r>
+              <w:rPr>
+                <w:rFonts w:ascii="Times New Roman" w:eastAsia="Times New Roman" w:hAnsi="Times New Roman" w:cs="Times New Roman"/>
                 <w:sz w:val="24"/>
                 <w:szCs w:val="24"/>
               </w:rPr>
@@ -3879,28 +3885,26 @@
         </w:tc>
         <w:tc>
           <w:tcPr>
-            <w:cnfStyle w:val="000000000000" w:firstRow="0" w:lastRow="0" w:firstColumn="0" w:lastColumn="0" w:oddVBand="0" w:evenVBand="0" w:oddHBand="0" w:evenHBand="0" w:firstRowFirstColumn="0" w:firstRowLastColumn="0" w:lastRowFirstColumn="0" w:lastRowLastColumn="0"/>
             <w:tcW w:w="1395" w:type="dxa"/>
             <w:tcBorders>
-              <w:left w:val="single" w:color="auto" w:sz="4" w:space="0"/>
-              <w:right w:val="single" w:color="auto" w:sz="4" w:space="0"/>
-            </w:tcBorders>
-            <w:tcMar/>
+              <w:left w:val="single" w:sz="4" w:space="0" w:color="auto"/>
+              <w:right w:val="single" w:sz="4" w:space="0" w:color="auto"/>
+            </w:tcBorders>
           </w:tcPr>
           <w:p>
             <w:pPr>
               <w:spacing w:line="360" w:lineRule="auto"/>
               <w:jc w:val="center"/>
               <w:rPr>
-                <w:rFonts w:ascii="Times New Roman" w:hAnsi="Times New Roman" w:eastAsia="Times New Roman" w:cs="Times New Roman"/>
-                <w:iCs/>
-                <w:sz w:val="24"/>
-                <w:szCs w:val="24"/>
-              </w:rPr>
-            </w:pPr>
-            <w:r>
-              <w:rPr>
-                <w:rFonts w:ascii="Times New Roman" w:hAnsi="Times New Roman" w:eastAsia="Times New Roman" w:cs="Times New Roman"/>
+                <w:rFonts w:ascii="Times New Roman" w:eastAsia="Times New Roman" w:hAnsi="Times New Roman" w:cs="Times New Roman"/>
+                <w:iCs/>
+                <w:sz w:val="24"/>
+                <w:szCs w:val="24"/>
+              </w:rPr>
+            </w:pPr>
+            <w:r>
+              <w:rPr>
+                <w:rFonts w:ascii="Times New Roman" w:eastAsia="Times New Roman" w:hAnsi="Times New Roman" w:cs="Times New Roman"/>
                 <w:iCs/>
                 <w:sz w:val="24"/>
                 <w:szCs w:val="24"/>
@@ -3911,27 +3915,25 @@
         </w:tc>
         <w:tc>
           <w:tcPr>
-            <w:cnfStyle w:val="000000000000" w:firstRow="0" w:lastRow="0" w:firstColumn="0" w:lastColumn="0" w:oddVBand="0" w:evenVBand="0" w:oddHBand="0" w:evenHBand="0" w:firstRowFirstColumn="0" w:firstRowLastColumn="0" w:lastRowFirstColumn="0" w:lastRowLastColumn="0"/>
             <w:tcW w:w="1607" w:type="dxa"/>
             <w:tcBorders>
-              <w:left w:val="single" w:color="auto" w:sz="4" w:space="0"/>
-              <w:right w:val="single" w:color="auto" w:sz="4" w:space="0"/>
-            </w:tcBorders>
-            <w:tcMar/>
+              <w:left w:val="single" w:sz="4" w:space="0" w:color="auto"/>
+              <w:right w:val="single" w:sz="4" w:space="0" w:color="auto"/>
+            </w:tcBorders>
           </w:tcPr>
           <w:p>
             <w:pPr>
               <w:spacing w:line="360" w:lineRule="auto"/>
               <w:jc w:val="center"/>
               <w:rPr>
-                <w:rFonts w:ascii="Times New Roman" w:hAnsi="Times New Roman" w:eastAsia="Times New Roman" w:cs="Times New Roman"/>
-                <w:sz w:val="24"/>
-                <w:szCs w:val="24"/>
-              </w:rPr>
-            </w:pPr>
-            <w:r>
-              <w:rPr>
-                <w:rFonts w:ascii="Times New Roman" w:hAnsi="Times New Roman" w:eastAsia="Times New Roman" w:cs="Times New Roman"/>
+                <w:rFonts w:ascii="Times New Roman" w:eastAsia="Times New Roman" w:hAnsi="Times New Roman" w:cs="Times New Roman"/>
+                <w:sz w:val="24"/>
+                <w:szCs w:val="24"/>
+              </w:rPr>
+            </w:pPr>
+            <w:r>
+              <w:rPr>
+                <w:rFonts w:ascii="Times New Roman" w:eastAsia="Times New Roman" w:hAnsi="Times New Roman" w:cs="Times New Roman"/>
                 <w:sz w:val="24"/>
                 <w:szCs w:val="24"/>
               </w:rPr>
@@ -3941,25 +3943,32 @@
         </w:tc>
         <w:tc>
           <w:tcPr>
-            <w:cnfStyle w:val="000000000000" w:firstRow="0" w:lastRow="0" w:firstColumn="0" w:lastColumn="0" w:oddVBand="0" w:evenVBand="0" w:oddHBand="0" w:evenHBand="0" w:firstRowFirstColumn="0" w:firstRowLastColumn="0" w:lastRowFirstColumn="0" w:lastRowLastColumn="0"/>
             <w:tcW w:w="1863" w:type="dxa"/>
             <w:tcBorders>
-              <w:left w:val="single" w:color="auto" w:sz="4" w:space="0"/>
-              <w:right w:val="single" w:color="auto" w:sz="4" w:space="0"/>
-            </w:tcBorders>
-            <w:tcMar/>
+              <w:left w:val="single" w:sz="4" w:space="0" w:color="auto"/>
+              <w:right w:val="single" w:sz="4" w:space="0" w:color="auto"/>
+            </w:tcBorders>
           </w:tcPr>
           <w:p>
             <w:pPr>
               <w:spacing w:line="360" w:lineRule="auto"/>
               <w:jc w:val="center"/>
               <w:rPr>
-                <w:rFonts w:ascii="Times New Roman" w:hAnsi="Times New Roman" w:eastAsia="Times New Roman" w:cs="Times New Roman"/>
-                <w:iCs/>
-                <w:sz w:val="24"/>
-                <w:szCs w:val="24"/>
-              </w:rPr>
-            </w:pPr>
+                <w:rFonts w:ascii="Times New Roman" w:eastAsia="Times New Roman" w:hAnsi="Times New Roman" w:cs="Times New Roman"/>
+                <w:iCs/>
+                <w:sz w:val="24"/>
+                <w:szCs w:val="24"/>
+              </w:rPr>
+            </w:pPr>
+            <w:r>
+              <w:rPr>
+                <w:rFonts w:ascii="Times New Roman" w:eastAsia="Times New Roman" w:hAnsi="Times New Roman" w:cs="Times New Roman"/>
+                <w:iCs/>
+                <w:sz w:val="24"/>
+                <w:szCs w:val="24"/>
+              </w:rPr>
+              <w:t>0.00136</w:t>
+            </w:r>
           </w:p>
         </w:tc>
       </w:tr>
@@ -3969,29 +3978,27 @@
         </w:trPr>
         <w:tc>
           <w:tcPr>
-            <w:cnfStyle w:val="000000000000" w:firstRow="0" w:lastRow="0" w:firstColumn="0" w:lastColumn="0" w:oddVBand="0" w:evenVBand="0" w:oddHBand="0" w:evenHBand="0" w:firstRowFirstColumn="0" w:firstRowLastColumn="0" w:lastRowFirstColumn="0" w:lastRowLastColumn="0"/>
             <w:tcW w:w="2235" w:type="dxa"/>
             <w:tcBorders>
-              <w:left w:val="single" w:color="auto" w:sz="4" w:space="0"/>
-              <w:bottom w:val="single" w:color="auto" w:sz="4" w:space="0"/>
-              <w:right w:val="single" w:color="auto" w:sz="4" w:space="0"/>
-            </w:tcBorders>
-            <w:tcMar/>
+              <w:left w:val="single" w:sz="4" w:space="0" w:color="auto"/>
+              <w:bottom w:val="single" w:sz="4" w:space="0" w:color="auto"/>
+              <w:right w:val="single" w:sz="4" w:space="0" w:color="auto"/>
+            </w:tcBorders>
           </w:tcPr>
           <w:p>
             <w:pPr>
               <w:spacing w:line="360" w:lineRule="auto"/>
               <w:jc w:val="center"/>
               <w:rPr>
-                <w:rFonts w:ascii="Times New Roman" w:hAnsi="Times New Roman" w:eastAsia="Times New Roman" w:cs="Times New Roman"/>
-                <w:iCs/>
-                <w:sz w:val="24"/>
-                <w:szCs w:val="24"/>
-              </w:rPr>
-            </w:pPr>
-            <w:r>
-              <w:rPr>
-                <w:rFonts w:ascii="Times New Roman" w:hAnsi="Times New Roman" w:eastAsia="Times New Roman" w:cs="Times New Roman"/>
+                <w:rFonts w:ascii="Times New Roman" w:eastAsia="Times New Roman" w:hAnsi="Times New Roman" w:cs="Times New Roman"/>
+                <w:iCs/>
+                <w:sz w:val="24"/>
+                <w:szCs w:val="24"/>
+              </w:rPr>
+            </w:pPr>
+            <w:r>
+              <w:rPr>
+                <w:rFonts w:ascii="Times New Roman" w:eastAsia="Times New Roman" w:hAnsi="Times New Roman" w:cs="Times New Roman"/>
                 <w:iCs/>
                 <w:sz w:val="24"/>
                 <w:szCs w:val="24"/>
@@ -4002,28 +4009,26 @@
         </w:tc>
         <w:tc>
           <w:tcPr>
-            <w:cnfStyle w:val="000000000000" w:firstRow="0" w:lastRow="0" w:firstColumn="0" w:lastColumn="0" w:oddVBand="0" w:evenVBand="0" w:oddHBand="0" w:evenHBand="0" w:firstRowFirstColumn="0" w:firstRowLastColumn="0" w:lastRowFirstColumn="0" w:lastRowLastColumn="0"/>
             <w:tcW w:w="2250" w:type="dxa"/>
             <w:tcBorders>
-              <w:left w:val="single" w:color="auto" w:sz="4" w:space="0"/>
-              <w:bottom w:val="single" w:color="auto" w:sz="4" w:space="0"/>
-              <w:right w:val="single" w:color="auto" w:sz="4" w:space="0"/>
-            </w:tcBorders>
-            <w:tcMar/>
+              <w:left w:val="single" w:sz="4" w:space="0" w:color="auto"/>
+              <w:bottom w:val="single" w:sz="4" w:space="0" w:color="auto"/>
+              <w:right w:val="single" w:sz="4" w:space="0" w:color="auto"/>
+            </w:tcBorders>
           </w:tcPr>
           <w:p>
             <w:pPr>
               <w:spacing w:line="360" w:lineRule="auto"/>
               <w:jc w:val="center"/>
               <w:rPr>
-                <w:rFonts w:ascii="Times New Roman" w:hAnsi="Times New Roman" w:eastAsia="Times New Roman" w:cs="Times New Roman"/>
-                <w:sz w:val="24"/>
-                <w:szCs w:val="24"/>
-              </w:rPr>
-            </w:pPr>
-            <w:r>
-              <w:rPr>
-                <w:rFonts w:ascii="Times New Roman" w:hAnsi="Times New Roman" w:eastAsia="Times New Roman" w:cs="Times New Roman"/>
+                <w:rFonts w:ascii="Times New Roman" w:eastAsia="Times New Roman" w:hAnsi="Times New Roman" w:cs="Times New Roman"/>
+                <w:sz w:val="24"/>
+                <w:szCs w:val="24"/>
+              </w:rPr>
+            </w:pPr>
+            <w:r>
+              <w:rPr>
+                <w:rFonts w:ascii="Times New Roman" w:eastAsia="Times New Roman" w:hAnsi="Times New Roman" w:cs="Times New Roman"/>
                 <w:sz w:val="24"/>
                 <w:szCs w:val="24"/>
               </w:rPr>
@@ -4033,29 +4038,27 @@
         </w:tc>
         <w:tc>
           <w:tcPr>
-            <w:cnfStyle w:val="000000000000" w:firstRow="0" w:lastRow="0" w:firstColumn="0" w:lastColumn="0" w:oddVBand="0" w:evenVBand="0" w:oddHBand="0" w:evenHBand="0" w:firstRowFirstColumn="0" w:firstRowLastColumn="0" w:lastRowFirstColumn="0" w:lastRowLastColumn="0"/>
             <w:tcW w:w="1395" w:type="dxa"/>
             <w:tcBorders>
-              <w:left w:val="single" w:color="auto" w:sz="4" w:space="0"/>
-              <w:bottom w:val="single" w:color="auto" w:sz="4" w:space="0"/>
-              <w:right w:val="single" w:color="auto" w:sz="4" w:space="0"/>
-            </w:tcBorders>
-            <w:tcMar/>
+              <w:left w:val="single" w:sz="4" w:space="0" w:color="auto"/>
+              <w:bottom w:val="single" w:sz="4" w:space="0" w:color="auto"/>
+              <w:right w:val="single" w:sz="4" w:space="0" w:color="auto"/>
+            </w:tcBorders>
           </w:tcPr>
           <w:p>
             <w:pPr>
               <w:spacing w:line="360" w:lineRule="auto"/>
               <w:jc w:val="center"/>
               <w:rPr>
-                <w:rFonts w:ascii="Times New Roman" w:hAnsi="Times New Roman" w:eastAsia="Times New Roman" w:cs="Times New Roman"/>
-                <w:iCs/>
-                <w:sz w:val="24"/>
-                <w:szCs w:val="24"/>
-              </w:rPr>
-            </w:pPr>
-            <w:r>
-              <w:rPr>
-                <w:rFonts w:ascii="Times New Roman" w:hAnsi="Times New Roman" w:eastAsia="Times New Roman" w:cs="Times New Roman"/>
+                <w:rFonts w:ascii="Times New Roman" w:eastAsia="Times New Roman" w:hAnsi="Times New Roman" w:cs="Times New Roman"/>
+                <w:iCs/>
+                <w:sz w:val="24"/>
+                <w:szCs w:val="24"/>
+              </w:rPr>
+            </w:pPr>
+            <w:r>
+              <w:rPr>
+                <w:rFonts w:ascii="Times New Roman" w:eastAsia="Times New Roman" w:hAnsi="Times New Roman" w:cs="Times New Roman"/>
                 <w:iCs/>
                 <w:sz w:val="24"/>
                 <w:szCs w:val="24"/>
@@ -4066,28 +4069,26 @@
         </w:tc>
         <w:tc>
           <w:tcPr>
-            <w:cnfStyle w:val="000000000000" w:firstRow="0" w:lastRow="0" w:firstColumn="0" w:lastColumn="0" w:oddVBand="0" w:evenVBand="0" w:oddHBand="0" w:evenHBand="0" w:firstRowFirstColumn="0" w:firstRowLastColumn="0" w:lastRowFirstColumn="0" w:lastRowLastColumn="0"/>
             <w:tcW w:w="1607" w:type="dxa"/>
             <w:tcBorders>
-              <w:left w:val="single" w:color="auto" w:sz="4" w:space="0"/>
-              <w:bottom w:val="single" w:color="auto" w:sz="4" w:space="0"/>
-              <w:right w:val="single" w:color="auto" w:sz="4" w:space="0"/>
-            </w:tcBorders>
-            <w:tcMar/>
+              <w:left w:val="single" w:sz="4" w:space="0" w:color="auto"/>
+              <w:bottom w:val="single" w:sz="4" w:space="0" w:color="auto"/>
+              <w:right w:val="single" w:sz="4" w:space="0" w:color="auto"/>
+            </w:tcBorders>
           </w:tcPr>
           <w:p>
             <w:pPr>
               <w:spacing w:line="360" w:lineRule="auto"/>
               <w:jc w:val="center"/>
               <w:rPr>
-                <w:rFonts w:ascii="Times New Roman" w:hAnsi="Times New Roman" w:eastAsia="Times New Roman" w:cs="Times New Roman"/>
-                <w:sz w:val="24"/>
-                <w:szCs w:val="24"/>
-              </w:rPr>
-            </w:pPr>
-            <w:r>
-              <w:rPr>
-                <w:rFonts w:ascii="Times New Roman" w:hAnsi="Times New Roman" w:eastAsia="Times New Roman" w:cs="Times New Roman"/>
+                <w:rFonts w:ascii="Times New Roman" w:eastAsia="Times New Roman" w:hAnsi="Times New Roman" w:cs="Times New Roman"/>
+                <w:sz w:val="24"/>
+                <w:szCs w:val="24"/>
+              </w:rPr>
+            </w:pPr>
+            <w:r>
+              <w:rPr>
+                <w:rFonts w:ascii="Times New Roman" w:eastAsia="Times New Roman" w:hAnsi="Times New Roman" w:cs="Times New Roman"/>
                 <w:sz w:val="24"/>
                 <w:szCs w:val="24"/>
               </w:rPr>
@@ -4097,21 +4098,19 @@
         </w:tc>
         <w:tc>
           <w:tcPr>
-            <w:cnfStyle w:val="000000000000" w:firstRow="0" w:lastRow="0" w:firstColumn="0" w:lastColumn="0" w:oddVBand="0" w:evenVBand="0" w:oddHBand="0" w:evenHBand="0" w:firstRowFirstColumn="0" w:firstRowLastColumn="0" w:lastRowFirstColumn="0" w:lastRowLastColumn="0"/>
             <w:tcW w:w="1863" w:type="dxa"/>
             <w:tcBorders>
-              <w:left w:val="single" w:color="auto" w:sz="4" w:space="0"/>
-              <w:bottom w:val="single" w:color="auto" w:sz="4" w:space="0"/>
-              <w:right w:val="single" w:color="auto" w:sz="4" w:space="0"/>
-            </w:tcBorders>
-            <w:tcMar/>
+              <w:left w:val="single" w:sz="4" w:space="0" w:color="auto"/>
+              <w:bottom w:val="single" w:sz="4" w:space="0" w:color="auto"/>
+              <w:right w:val="single" w:sz="4" w:space="0" w:color="auto"/>
+            </w:tcBorders>
           </w:tcPr>
           <w:p>
             <w:pPr>
               <w:spacing w:line="360" w:lineRule="auto"/>
               <w:jc w:val="center"/>
               <w:rPr>
-                <w:rFonts w:ascii="Times New Roman" w:hAnsi="Times New Roman" w:eastAsia="Times New Roman" w:cs="Times New Roman"/>
+                <w:rFonts w:ascii="Times New Roman" w:eastAsia="Times New Roman" w:hAnsi="Times New Roman" w:cs="Times New Roman"/>
                 <w:iCs/>
                 <w:sz w:val="24"/>
                 <w:szCs w:val="24"/>
@@ -4125,7 +4124,674 @@
       <w:pPr>
         <w:spacing w:line="360" w:lineRule="auto"/>
         <w:rPr>
-          <w:rFonts w:ascii="Times New Roman" w:hAnsi="Times New Roman" w:eastAsia="Times New Roman" w:cs="Times New Roman"/>
+          <w:rFonts w:ascii="Times New Roman" w:eastAsia="Times New Roman" w:hAnsi="Times New Roman" w:cs="Times New Roman"/>
+          <w:iCs/>
+          <w:sz w:val="24"/>
+          <w:szCs w:val="24"/>
+        </w:rPr>
+      </w:pPr>
+    </w:p>
+    <w:tbl>
+      <w:tblPr>
+        <w:tblStyle w:val="PlainTable3"/>
+        <w:tblW w:w="0" w:type="auto"/>
+        <w:tblLook w:val="04A0" w:firstRow="1" w:lastRow="0" w:firstColumn="1" w:lastColumn="0" w:noHBand="0" w:noVBand="1"/>
+      </w:tblPr>
+      <w:tblGrid>
+        <w:gridCol w:w="1910"/>
+        <w:gridCol w:w="1957"/>
+        <w:gridCol w:w="1808"/>
+        <w:gridCol w:w="2080"/>
+        <w:gridCol w:w="1595"/>
+      </w:tblGrid>
+      <w:tr>
+        <w:trPr>
+          <w:cnfStyle w:val="100000000000" w:firstRow="1" w:lastRow="0" w:firstColumn="0" w:lastColumn="0" w:oddVBand="0" w:evenVBand="0" w:oddHBand="0" w:evenHBand="0" w:firstRowFirstColumn="0" w:firstRowLastColumn="0" w:lastRowFirstColumn="0" w:lastRowLastColumn="0"/>
+        </w:trPr>
+        <w:tc>
+          <w:tcPr>
+            <w:cnfStyle w:val="001000000100" w:firstRow="0" w:lastRow="0" w:firstColumn="1" w:lastColumn="0" w:oddVBand="0" w:evenVBand="0" w:oddHBand="0" w:evenHBand="0" w:firstRowFirstColumn="1" w:firstRowLastColumn="0" w:lastRowFirstColumn="0" w:lastRowLastColumn="0"/>
+            <w:tcW w:w="1910" w:type="dxa"/>
+            <w:tcBorders>
+              <w:top w:val="single" w:sz="4" w:space="0" w:color="auto"/>
+              <w:left w:val="single" w:sz="4" w:space="0" w:color="auto"/>
+              <w:right w:val="single" w:sz="4" w:space="0" w:color="auto"/>
+            </w:tcBorders>
+          </w:tcPr>
+          <w:p>
+            <w:pPr>
+              <w:spacing w:line="360" w:lineRule="auto"/>
+              <w:jc w:val="center"/>
+              <w:rPr>
+                <w:rFonts w:ascii="Times New Roman" w:eastAsia="Times New Roman" w:hAnsi="Times New Roman" w:cs="Times New Roman"/>
+                <w:iCs/>
+                <w:sz w:val="24"/>
+                <w:szCs w:val="24"/>
+              </w:rPr>
+            </w:pPr>
+            <w:r>
+              <w:rPr>
+                <w:rFonts w:ascii="Times New Roman" w:eastAsia="Times New Roman" w:hAnsi="Times New Roman" w:cs="Times New Roman"/>
+                <w:iCs/>
+                <w:sz w:val="24"/>
+                <w:szCs w:val="24"/>
+              </w:rPr>
+              <w:t>Model</w:t>
+            </w:r>
+          </w:p>
+        </w:tc>
+        <w:tc>
+          <w:tcPr>
+            <w:tcW w:w="1957" w:type="dxa"/>
+            <w:tcBorders>
+              <w:top w:val="single" w:sz="4" w:space="0" w:color="auto"/>
+              <w:left w:val="single" w:sz="4" w:space="0" w:color="auto"/>
+              <w:right w:val="single" w:sz="4" w:space="0" w:color="auto"/>
+            </w:tcBorders>
+          </w:tcPr>
+          <w:p>
+            <w:pPr>
+              <w:spacing w:line="360" w:lineRule="auto"/>
+              <w:jc w:val="center"/>
+              <w:cnfStyle w:val="100000000000" w:firstRow="1" w:lastRow="0" w:firstColumn="0" w:lastColumn="0" w:oddVBand="0" w:evenVBand="0" w:oddHBand="0" w:evenHBand="0" w:firstRowFirstColumn="0" w:firstRowLastColumn="0" w:lastRowFirstColumn="0" w:lastRowLastColumn="0"/>
+              <w:rPr>
+                <w:rFonts w:ascii="Times New Roman" w:eastAsia="Times New Roman" w:hAnsi="Times New Roman" w:cs="Times New Roman"/>
+                <w:iCs/>
+                <w:sz w:val="24"/>
+                <w:szCs w:val="24"/>
+              </w:rPr>
+            </w:pPr>
+            <w:r>
+              <w:rPr>
+                <w:rFonts w:ascii="Times New Roman" w:eastAsia="Times New Roman" w:hAnsi="Times New Roman" w:cs="Times New Roman"/>
+                <w:iCs/>
+                <w:sz w:val="24"/>
+                <w:szCs w:val="24"/>
+              </w:rPr>
+              <w:t>Time (Hr:M:S)</w:t>
+            </w:r>
+          </w:p>
+        </w:tc>
+        <w:tc>
+          <w:tcPr>
+            <w:tcW w:w="1808" w:type="dxa"/>
+            <w:tcBorders>
+              <w:top w:val="single" w:sz="4" w:space="0" w:color="auto"/>
+              <w:left w:val="single" w:sz="4" w:space="0" w:color="auto"/>
+              <w:right w:val="single" w:sz="4" w:space="0" w:color="auto"/>
+            </w:tcBorders>
+          </w:tcPr>
+          <w:p>
+            <w:pPr>
+              <w:spacing w:line="360" w:lineRule="auto"/>
+              <w:jc w:val="center"/>
+              <w:cnfStyle w:val="100000000000" w:firstRow="1" w:lastRow="0" w:firstColumn="0" w:lastColumn="0" w:oddVBand="0" w:evenVBand="0" w:oddHBand="0" w:evenHBand="0" w:firstRowFirstColumn="0" w:firstRowLastColumn="0" w:lastRowFirstColumn="0" w:lastRowLastColumn="0"/>
+              <w:rPr>
+                <w:rFonts w:ascii="Times New Roman" w:eastAsia="Times New Roman" w:hAnsi="Times New Roman" w:cs="Times New Roman"/>
+                <w:iCs/>
+                <w:sz w:val="24"/>
+                <w:szCs w:val="24"/>
+              </w:rPr>
+            </w:pPr>
+            <w:r>
+              <w:rPr>
+                <w:rFonts w:ascii="Times New Roman" w:eastAsia="Times New Roman" w:hAnsi="Times New Roman" w:cs="Times New Roman"/>
+                <w:iCs/>
+                <w:sz w:val="24"/>
+                <w:szCs w:val="24"/>
+              </w:rPr>
+              <w:t>Loss</w:t>
+            </w:r>
+          </w:p>
+        </w:tc>
+        <w:tc>
+          <w:tcPr>
+            <w:tcW w:w="2080" w:type="dxa"/>
+            <w:tcBorders>
+              <w:top w:val="single" w:sz="4" w:space="0" w:color="auto"/>
+              <w:left w:val="single" w:sz="4" w:space="0" w:color="auto"/>
+              <w:right w:val="single" w:sz="4" w:space="0" w:color="auto"/>
+            </w:tcBorders>
+          </w:tcPr>
+          <w:p>
+            <w:pPr>
+              <w:spacing w:line="360" w:lineRule="auto"/>
+              <w:jc w:val="center"/>
+              <w:cnfStyle w:val="100000000000" w:firstRow="1" w:lastRow="0" w:firstColumn="0" w:lastColumn="0" w:oddVBand="0" w:evenVBand="0" w:oddHBand="0" w:evenHBand="0" w:firstRowFirstColumn="0" w:firstRowLastColumn="0" w:lastRowFirstColumn="0" w:lastRowLastColumn="0"/>
+              <w:rPr>
+                <w:rFonts w:ascii="Times New Roman" w:eastAsia="Times New Roman" w:hAnsi="Times New Roman" w:cs="Times New Roman"/>
+                <w:iCs/>
+                <w:sz w:val="24"/>
+                <w:szCs w:val="24"/>
+              </w:rPr>
+            </w:pPr>
+            <w:r>
+              <w:rPr>
+                <w:rFonts w:ascii="Times New Roman" w:eastAsia="Times New Roman" w:hAnsi="Times New Roman" w:cs="Times New Roman"/>
+                <w:iCs/>
+                <w:sz w:val="24"/>
+                <w:szCs w:val="24"/>
+              </w:rPr>
+              <w:t>Accuracy</w:t>
+            </w:r>
+          </w:p>
+        </w:tc>
+        <w:tc>
+          <w:tcPr>
+            <w:tcW w:w="1595" w:type="dxa"/>
+            <w:tcBorders>
+              <w:top w:val="single" w:sz="4" w:space="0" w:color="auto"/>
+              <w:left w:val="single" w:sz="4" w:space="0" w:color="auto"/>
+              <w:right w:val="single" w:sz="4" w:space="0" w:color="auto"/>
+            </w:tcBorders>
+          </w:tcPr>
+          <w:p>
+            <w:pPr>
+              <w:spacing w:line="360" w:lineRule="auto"/>
+              <w:jc w:val="center"/>
+              <w:cnfStyle w:val="100000000000" w:firstRow="1" w:lastRow="0" w:firstColumn="0" w:lastColumn="0" w:oddVBand="0" w:evenVBand="0" w:oddHBand="0" w:evenHBand="0" w:firstRowFirstColumn="0" w:firstRowLastColumn="0" w:lastRowFirstColumn="0" w:lastRowLastColumn="0"/>
+              <w:rPr>
+                <w:rFonts w:ascii="Times New Roman" w:eastAsia="Times New Roman" w:hAnsi="Times New Roman" w:cs="Times New Roman"/>
+                <w:iCs/>
+                <w:sz w:val="24"/>
+                <w:szCs w:val="24"/>
+              </w:rPr>
+            </w:pPr>
+            <w:r>
+              <w:rPr>
+                <w:rFonts w:ascii="Times New Roman" w:eastAsia="Times New Roman" w:hAnsi="Times New Roman" w:cs="Times New Roman"/>
+                <w:iCs/>
+                <w:sz w:val="24"/>
+                <w:szCs w:val="24"/>
+              </w:rPr>
+              <w:t>AUC-Roc</w:t>
+            </w:r>
+          </w:p>
+        </w:tc>
+      </w:tr>
+      <w:tr>
+        <w:trPr>
+          <w:cnfStyle w:val="000000100000" w:firstRow="0" w:lastRow="0" w:firstColumn="0" w:lastColumn="0" w:oddVBand="0" w:evenVBand="0" w:oddHBand="1" w:evenHBand="0" w:firstRowFirstColumn="0" w:firstRowLastColumn="0" w:lastRowFirstColumn="0" w:lastRowLastColumn="0"/>
+        </w:trPr>
+        <w:tc>
+          <w:tcPr>
+            <w:cnfStyle w:val="001000000000" w:firstRow="0" w:lastRow="0" w:firstColumn="1" w:lastColumn="0" w:oddVBand="0" w:evenVBand="0" w:oddHBand="0" w:evenHBand="0" w:firstRowFirstColumn="0" w:firstRowLastColumn="0" w:lastRowFirstColumn="0" w:lastRowLastColumn="0"/>
+            <w:tcW w:w="1910" w:type="dxa"/>
+            <w:tcBorders>
+              <w:left w:val="single" w:sz="4" w:space="0" w:color="auto"/>
+            </w:tcBorders>
+          </w:tcPr>
+          <w:p>
+            <w:pPr>
+              <w:jc w:val="center"/>
+              <w:rPr>
+                <w:rFonts w:ascii="Times New Roman" w:hAnsi="Times New Roman" w:cs="Times New Roman"/>
+                <w:b w:val="0"/>
+                <w:bCs w:val="0"/>
+                <w:sz w:val="24"/>
+                <w:szCs w:val="24"/>
+              </w:rPr>
+            </w:pPr>
+            <w:r>
+              <w:rPr>
+                <w:rFonts w:ascii="Times New Roman" w:hAnsi="Times New Roman" w:cs="Times New Roman"/>
+                <w:b w:val="0"/>
+                <w:bCs w:val="0"/>
+                <w:sz w:val="24"/>
+                <w:szCs w:val="24"/>
+              </w:rPr>
+              <w:t>2d-CNN</w:t>
+            </w:r>
+          </w:p>
+        </w:tc>
+        <w:tc>
+          <w:tcPr>
+            <w:tcW w:w="1957" w:type="dxa"/>
+            <w:tcBorders>
+              <w:right w:val="single" w:sz="4" w:space="0" w:color="auto"/>
+            </w:tcBorders>
+          </w:tcPr>
+          <w:p>
+            <w:pPr>
+              <w:jc w:val="center"/>
+              <w:cnfStyle w:val="000000100000" w:firstRow="0" w:lastRow="0" w:firstColumn="0" w:lastColumn="0" w:oddVBand="0" w:evenVBand="0" w:oddHBand="1" w:evenHBand="0" w:firstRowFirstColumn="0" w:firstRowLastColumn="0" w:lastRowFirstColumn="0" w:lastRowLastColumn="0"/>
+              <w:rPr>
+                <w:rFonts w:ascii="Times New Roman" w:hAnsi="Times New Roman" w:cs="Times New Roman"/>
+                <w:sz w:val="24"/>
+                <w:szCs w:val="24"/>
+              </w:rPr>
+            </w:pPr>
+            <w:r>
+              <w:rPr>
+                <w:rFonts w:ascii="Times New Roman" w:hAnsi="Times New Roman" w:cs="Times New Roman"/>
+                <w:sz w:val="24"/>
+                <w:szCs w:val="24"/>
+              </w:rPr>
+              <w:t>4:40:51</w:t>
+            </w:r>
+          </w:p>
+        </w:tc>
+        <w:tc>
+          <w:tcPr>
+            <w:tcW w:w="1808" w:type="dxa"/>
+            <w:tcBorders>
+              <w:left w:val="single" w:sz="4" w:space="0" w:color="auto"/>
+              <w:right w:val="single" w:sz="4" w:space="0" w:color="auto"/>
+            </w:tcBorders>
+          </w:tcPr>
+          <w:p>
+            <w:pPr>
+              <w:jc w:val="center"/>
+              <w:cnfStyle w:val="000000100000" w:firstRow="0" w:lastRow="0" w:firstColumn="0" w:lastColumn="0" w:oddVBand="0" w:evenVBand="0" w:oddHBand="1" w:evenHBand="0" w:firstRowFirstColumn="0" w:firstRowLastColumn="0" w:lastRowFirstColumn="0" w:lastRowLastColumn="0"/>
+              <w:rPr>
+                <w:rFonts w:ascii="Times New Roman" w:hAnsi="Times New Roman" w:cs="Times New Roman"/>
+                <w:sz w:val="24"/>
+                <w:szCs w:val="24"/>
+              </w:rPr>
+            </w:pPr>
+            <w:r>
+              <w:rPr>
+                <w:rFonts w:ascii="Times New Roman" w:hAnsi="Times New Roman" w:cs="Times New Roman"/>
+                <w:sz w:val="24"/>
+                <w:szCs w:val="24"/>
+              </w:rPr>
+              <w:t>0.27</w:t>
+            </w:r>
+            <w:r>
+              <w:rPr>
+                <w:rFonts w:ascii="Times New Roman" w:hAnsi="Times New Roman" w:cs="Times New Roman"/>
+                <w:sz w:val="24"/>
+                <w:szCs w:val="24"/>
+              </w:rPr>
+              <w:t>6</w:t>
+            </w:r>
+          </w:p>
+        </w:tc>
+        <w:tc>
+          <w:tcPr>
+            <w:tcW w:w="2080" w:type="dxa"/>
+            <w:tcBorders>
+              <w:left w:val="single" w:sz="4" w:space="0" w:color="auto"/>
+              <w:right w:val="single" w:sz="4" w:space="0" w:color="auto"/>
+            </w:tcBorders>
+          </w:tcPr>
+          <w:p>
+            <w:pPr>
+              <w:jc w:val="center"/>
+              <w:cnfStyle w:val="000000100000" w:firstRow="0" w:lastRow="0" w:firstColumn="0" w:lastColumn="0" w:oddVBand="0" w:evenVBand="0" w:oddHBand="1" w:evenHBand="0" w:firstRowFirstColumn="0" w:firstRowLastColumn="0" w:lastRowFirstColumn="0" w:lastRowLastColumn="0"/>
+              <w:rPr>
+                <w:rFonts w:ascii="Times New Roman" w:hAnsi="Times New Roman" w:cs="Times New Roman"/>
+                <w:sz w:val="24"/>
+                <w:szCs w:val="24"/>
+              </w:rPr>
+            </w:pPr>
+            <w:r>
+              <w:rPr>
+                <w:rFonts w:ascii="Times New Roman" w:hAnsi="Times New Roman" w:cs="Times New Roman"/>
+                <w:sz w:val="24"/>
+                <w:szCs w:val="24"/>
+              </w:rPr>
+              <w:t>0.872</w:t>
+            </w:r>
+          </w:p>
+        </w:tc>
+        <w:tc>
+          <w:tcPr>
+            <w:tcW w:w="1595" w:type="dxa"/>
+            <w:tcBorders>
+              <w:left w:val="single" w:sz="4" w:space="0" w:color="auto"/>
+              <w:right w:val="single" w:sz="4" w:space="0" w:color="auto"/>
+            </w:tcBorders>
+          </w:tcPr>
+          <w:p>
+            <w:pPr>
+              <w:jc w:val="center"/>
+              <w:cnfStyle w:val="000000100000" w:firstRow="0" w:lastRow="0" w:firstColumn="0" w:lastColumn="0" w:oddVBand="0" w:evenVBand="0" w:oddHBand="1" w:evenHBand="0" w:firstRowFirstColumn="0" w:firstRowLastColumn="0" w:lastRowFirstColumn="0" w:lastRowLastColumn="0"/>
+              <w:rPr>
+                <w:rFonts w:ascii="Times New Roman" w:hAnsi="Times New Roman" w:cs="Times New Roman"/>
+                <w:sz w:val="24"/>
+                <w:szCs w:val="24"/>
+              </w:rPr>
+            </w:pPr>
+            <w:r>
+              <w:rPr>
+                <w:rFonts w:ascii="Times New Roman" w:hAnsi="Times New Roman" w:cs="Times New Roman"/>
+                <w:sz w:val="24"/>
+                <w:szCs w:val="24"/>
+              </w:rPr>
+              <w:t>0.910</w:t>
+            </w:r>
+          </w:p>
+        </w:tc>
+      </w:tr>
+      <w:tr>
+        <w:tc>
+          <w:tcPr>
+            <w:cnfStyle w:val="001000000000" w:firstRow="0" w:lastRow="0" w:firstColumn="1" w:lastColumn="0" w:oddVBand="0" w:evenVBand="0" w:oddHBand="0" w:evenHBand="0" w:firstRowFirstColumn="0" w:firstRowLastColumn="0" w:lastRowFirstColumn="0" w:lastRowLastColumn="0"/>
+            <w:tcW w:w="1910" w:type="dxa"/>
+            <w:tcBorders>
+              <w:left w:val="single" w:sz="4" w:space="0" w:color="auto"/>
+            </w:tcBorders>
+          </w:tcPr>
+          <w:p>
+            <w:pPr>
+              <w:jc w:val="center"/>
+              <w:rPr>
+                <w:rFonts w:ascii="Times New Roman" w:hAnsi="Times New Roman" w:cs="Times New Roman"/>
+                <w:b w:val="0"/>
+                <w:bCs w:val="0"/>
+                <w:sz w:val="24"/>
+                <w:szCs w:val="24"/>
+              </w:rPr>
+            </w:pPr>
+            <w:r>
+              <w:rPr>
+                <w:rFonts w:ascii="Times New Roman" w:hAnsi="Times New Roman" w:cs="Times New Roman"/>
+                <w:b w:val="0"/>
+                <w:bCs w:val="0"/>
+                <w:sz w:val="24"/>
+                <w:szCs w:val="24"/>
+              </w:rPr>
+              <w:t>1D-CNN</w:t>
+            </w:r>
+          </w:p>
+        </w:tc>
+        <w:tc>
+          <w:tcPr>
+            <w:tcW w:w="1957" w:type="dxa"/>
+            <w:tcBorders>
+              <w:right w:val="single" w:sz="4" w:space="0" w:color="auto"/>
+            </w:tcBorders>
+          </w:tcPr>
+          <w:p>
+            <w:pPr>
+              <w:jc w:val="center"/>
+              <w:cnfStyle w:val="000000000000" w:firstRow="0" w:lastRow="0" w:firstColumn="0" w:lastColumn="0" w:oddVBand="0" w:evenVBand="0" w:oddHBand="0" w:evenHBand="0" w:firstRowFirstColumn="0" w:firstRowLastColumn="0" w:lastRowFirstColumn="0" w:lastRowLastColumn="0"/>
+              <w:rPr>
+                <w:rFonts w:ascii="Times New Roman" w:hAnsi="Times New Roman" w:cs="Times New Roman"/>
+                <w:sz w:val="24"/>
+                <w:szCs w:val="24"/>
+              </w:rPr>
+            </w:pPr>
+            <w:r>
+              <w:rPr>
+                <w:rFonts w:ascii="Times New Roman" w:hAnsi="Times New Roman" w:cs="Times New Roman"/>
+                <w:sz w:val="24"/>
+                <w:szCs w:val="24"/>
+              </w:rPr>
+              <w:t>2:59:16</w:t>
+            </w:r>
+          </w:p>
+        </w:tc>
+        <w:tc>
+          <w:tcPr>
+            <w:tcW w:w="1808" w:type="dxa"/>
+            <w:tcBorders>
+              <w:left w:val="single" w:sz="4" w:space="0" w:color="auto"/>
+              <w:right w:val="single" w:sz="4" w:space="0" w:color="auto"/>
+            </w:tcBorders>
+          </w:tcPr>
+          <w:p>
+            <w:pPr>
+              <w:jc w:val="center"/>
+              <w:cnfStyle w:val="000000000000" w:firstRow="0" w:lastRow="0" w:firstColumn="0" w:lastColumn="0" w:oddVBand="0" w:evenVBand="0" w:oddHBand="0" w:evenHBand="0" w:firstRowFirstColumn="0" w:firstRowLastColumn="0" w:lastRowFirstColumn="0" w:lastRowLastColumn="0"/>
+              <w:rPr>
+                <w:rFonts w:ascii="Times New Roman" w:hAnsi="Times New Roman" w:cs="Times New Roman"/>
+                <w:sz w:val="24"/>
+                <w:szCs w:val="24"/>
+              </w:rPr>
+            </w:pPr>
+            <w:r>
+              <w:rPr>
+                <w:rFonts w:ascii="Times New Roman" w:hAnsi="Times New Roman" w:cs="Times New Roman"/>
+                <w:sz w:val="24"/>
+                <w:szCs w:val="24"/>
+              </w:rPr>
+              <w:t>0.250</w:t>
+            </w:r>
+          </w:p>
+        </w:tc>
+        <w:tc>
+          <w:tcPr>
+            <w:tcW w:w="2080" w:type="dxa"/>
+            <w:tcBorders>
+              <w:left w:val="single" w:sz="4" w:space="0" w:color="auto"/>
+              <w:right w:val="single" w:sz="4" w:space="0" w:color="auto"/>
+            </w:tcBorders>
+          </w:tcPr>
+          <w:p>
+            <w:pPr>
+              <w:jc w:val="center"/>
+              <w:cnfStyle w:val="000000000000" w:firstRow="0" w:lastRow="0" w:firstColumn="0" w:lastColumn="0" w:oddVBand="0" w:evenVBand="0" w:oddHBand="0" w:evenHBand="0" w:firstRowFirstColumn="0" w:firstRowLastColumn="0" w:lastRowFirstColumn="0" w:lastRowLastColumn="0"/>
+              <w:rPr>
+                <w:rFonts w:ascii="Times New Roman" w:hAnsi="Times New Roman" w:cs="Times New Roman"/>
+                <w:sz w:val="24"/>
+                <w:szCs w:val="24"/>
+              </w:rPr>
+            </w:pPr>
+            <w:r>
+              <w:rPr>
+                <w:rFonts w:ascii="Times New Roman" w:hAnsi="Times New Roman" w:cs="Times New Roman"/>
+                <w:sz w:val="24"/>
+                <w:szCs w:val="24"/>
+              </w:rPr>
+              <w:t>0</w:t>
+            </w:r>
+            <w:r>
+              <w:rPr>
+                <w:rFonts w:ascii="Times New Roman" w:hAnsi="Times New Roman" w:cs="Times New Roman"/>
+                <w:sz w:val="24"/>
+                <w:szCs w:val="24"/>
+              </w:rPr>
+              <w:t>.895</w:t>
+            </w:r>
+          </w:p>
+        </w:tc>
+        <w:tc>
+          <w:tcPr>
+            <w:tcW w:w="1595" w:type="dxa"/>
+            <w:tcBorders>
+              <w:left w:val="single" w:sz="4" w:space="0" w:color="auto"/>
+              <w:right w:val="single" w:sz="4" w:space="0" w:color="auto"/>
+            </w:tcBorders>
+          </w:tcPr>
+          <w:p>
+            <w:pPr>
+              <w:jc w:val="center"/>
+              <w:cnfStyle w:val="000000000000" w:firstRow="0" w:lastRow="0" w:firstColumn="0" w:lastColumn="0" w:oddVBand="0" w:evenVBand="0" w:oddHBand="0" w:evenHBand="0" w:firstRowFirstColumn="0" w:firstRowLastColumn="0" w:lastRowFirstColumn="0" w:lastRowLastColumn="0"/>
+              <w:rPr>
+                <w:rFonts w:ascii="Times New Roman" w:hAnsi="Times New Roman" w:cs="Times New Roman"/>
+                <w:sz w:val="24"/>
+                <w:szCs w:val="24"/>
+              </w:rPr>
+            </w:pPr>
+            <w:r>
+              <w:rPr>
+                <w:rFonts w:ascii="Times New Roman" w:hAnsi="Times New Roman" w:cs="Times New Roman"/>
+                <w:sz w:val="24"/>
+                <w:szCs w:val="24"/>
+              </w:rPr>
+              <w:t>0.920</w:t>
+            </w:r>
+          </w:p>
+        </w:tc>
+        <w:bookmarkStart w:id="1" w:name="_GoBack"/>
+        <w:bookmarkEnd w:id="1"/>
+      </w:tr>
+      <w:tr>
+        <w:trPr>
+          <w:cnfStyle w:val="000000100000" w:firstRow="0" w:lastRow="0" w:firstColumn="0" w:lastColumn="0" w:oddVBand="0" w:evenVBand="0" w:oddHBand="1" w:evenHBand="0" w:firstRowFirstColumn="0" w:firstRowLastColumn="0" w:lastRowFirstColumn="0" w:lastRowLastColumn="0"/>
+        </w:trPr>
+        <w:tc>
+          <w:tcPr>
+            <w:cnfStyle w:val="001000000000" w:firstRow="0" w:lastRow="0" w:firstColumn="1" w:lastColumn="0" w:oddVBand="0" w:evenVBand="0" w:oddHBand="0" w:evenHBand="0" w:firstRowFirstColumn="0" w:firstRowLastColumn="0" w:lastRowFirstColumn="0" w:lastRowLastColumn="0"/>
+            <w:tcW w:w="1910" w:type="dxa"/>
+            <w:tcBorders>
+              <w:left w:val="single" w:sz="4" w:space="0" w:color="auto"/>
+              <w:bottom w:val="single" w:sz="4" w:space="0" w:color="auto"/>
+            </w:tcBorders>
+          </w:tcPr>
+          <w:p>
+            <w:pPr>
+              <w:jc w:val="center"/>
+              <w:rPr>
+                <w:rFonts w:ascii="Times New Roman" w:hAnsi="Times New Roman" w:cs="Times New Roman"/>
+                <w:b w:val="0"/>
+                <w:bCs w:val="0"/>
+                <w:sz w:val="24"/>
+                <w:szCs w:val="24"/>
+              </w:rPr>
+            </w:pPr>
+            <w:r>
+              <w:rPr>
+                <w:rFonts w:ascii="Times New Roman" w:hAnsi="Times New Roman" w:cs="Times New Roman"/>
+                <w:b w:val="0"/>
+                <w:bCs w:val="0"/>
+                <w:sz w:val="24"/>
+                <w:szCs w:val="24"/>
+              </w:rPr>
+              <w:t>MW-1D-CNN</w:t>
+            </w:r>
+          </w:p>
+        </w:tc>
+        <w:tc>
+          <w:tcPr>
+            <w:tcW w:w="1957" w:type="dxa"/>
+            <w:tcBorders>
+              <w:bottom w:val="single" w:sz="4" w:space="0" w:color="auto"/>
+              <w:right w:val="single" w:sz="4" w:space="0" w:color="auto"/>
+            </w:tcBorders>
+          </w:tcPr>
+          <w:p>
+            <w:pPr>
+              <w:jc w:val="center"/>
+              <w:cnfStyle w:val="000000100000" w:firstRow="0" w:lastRow="0" w:firstColumn="0" w:lastColumn="0" w:oddVBand="0" w:evenVBand="0" w:oddHBand="1" w:evenHBand="0" w:firstRowFirstColumn="0" w:firstRowLastColumn="0" w:lastRowFirstColumn="0" w:lastRowLastColumn="0"/>
+              <w:rPr>
+                <w:rFonts w:ascii="Times New Roman" w:hAnsi="Times New Roman" w:cs="Times New Roman"/>
+                <w:sz w:val="24"/>
+                <w:szCs w:val="24"/>
+              </w:rPr>
+            </w:pPr>
+            <w:r>
+              <w:rPr>
+                <w:rFonts w:ascii="Times New Roman" w:hAnsi="Times New Roman" w:cs="Times New Roman"/>
+                <w:sz w:val="24"/>
+                <w:szCs w:val="24"/>
+              </w:rPr>
+              <w:t>19:21:03</w:t>
+            </w:r>
+          </w:p>
+        </w:tc>
+        <w:tc>
+          <w:tcPr>
+            <w:tcW w:w="1808" w:type="dxa"/>
+            <w:tcBorders>
+              <w:left w:val="single" w:sz="4" w:space="0" w:color="auto"/>
+              <w:bottom w:val="single" w:sz="4" w:space="0" w:color="auto"/>
+              <w:right w:val="single" w:sz="4" w:space="0" w:color="auto"/>
+            </w:tcBorders>
+          </w:tcPr>
+          <w:p>
+            <w:pPr>
+              <w:jc w:val="center"/>
+              <w:cnfStyle w:val="000000100000" w:firstRow="0" w:lastRow="0" w:firstColumn="0" w:lastColumn="0" w:oddVBand="0" w:evenVBand="0" w:oddHBand="1" w:evenHBand="0" w:firstRowFirstColumn="0" w:firstRowLastColumn="0" w:lastRowFirstColumn="0" w:lastRowLastColumn="0"/>
+              <w:rPr>
+                <w:rFonts w:ascii="Times New Roman" w:hAnsi="Times New Roman" w:cs="Times New Roman"/>
+                <w:sz w:val="24"/>
+                <w:szCs w:val="24"/>
+              </w:rPr>
+            </w:pPr>
+            <w:r>
+              <w:rPr>
+                <w:rFonts w:ascii="Times New Roman" w:hAnsi="Times New Roman" w:cs="Times New Roman"/>
+                <w:sz w:val="24"/>
+                <w:szCs w:val="24"/>
+              </w:rPr>
+              <w:t>0.247</w:t>
+            </w:r>
+          </w:p>
+        </w:tc>
+        <w:tc>
+          <w:tcPr>
+            <w:tcW w:w="2080" w:type="dxa"/>
+            <w:tcBorders>
+              <w:left w:val="single" w:sz="4" w:space="0" w:color="auto"/>
+              <w:bottom w:val="single" w:sz="4" w:space="0" w:color="auto"/>
+              <w:right w:val="single" w:sz="4" w:space="0" w:color="auto"/>
+            </w:tcBorders>
+          </w:tcPr>
+          <w:p>
+            <w:pPr>
+              <w:jc w:val="center"/>
+              <w:cnfStyle w:val="000000100000" w:firstRow="0" w:lastRow="0" w:firstColumn="0" w:lastColumn="0" w:oddVBand="0" w:evenVBand="0" w:oddHBand="1" w:evenHBand="0" w:firstRowFirstColumn="0" w:firstRowLastColumn="0" w:lastRowFirstColumn="0" w:lastRowLastColumn="0"/>
+              <w:rPr>
+                <w:rFonts w:ascii="Times New Roman" w:hAnsi="Times New Roman" w:cs="Times New Roman"/>
+                <w:sz w:val="24"/>
+                <w:szCs w:val="24"/>
+              </w:rPr>
+            </w:pPr>
+            <w:r>
+              <w:rPr>
+                <w:rFonts w:ascii="Times New Roman" w:hAnsi="Times New Roman" w:cs="Times New Roman"/>
+                <w:sz w:val="24"/>
+                <w:szCs w:val="24"/>
+              </w:rPr>
+              <w:t>0.8</w:t>
+            </w:r>
+            <w:r>
+              <w:rPr>
+                <w:rFonts w:ascii="Times New Roman" w:hAnsi="Times New Roman" w:cs="Times New Roman"/>
+                <w:sz w:val="24"/>
+                <w:szCs w:val="24"/>
+              </w:rPr>
+              <w:t>92</w:t>
+            </w:r>
+          </w:p>
+        </w:tc>
+        <w:tc>
+          <w:tcPr>
+            <w:tcW w:w="1595" w:type="dxa"/>
+            <w:tcBorders>
+              <w:left w:val="single" w:sz="4" w:space="0" w:color="auto"/>
+              <w:bottom w:val="single" w:sz="4" w:space="0" w:color="auto"/>
+              <w:right w:val="single" w:sz="4" w:space="0" w:color="auto"/>
+            </w:tcBorders>
+          </w:tcPr>
+          <w:p>
+            <w:pPr>
+              <w:jc w:val="center"/>
+              <w:cnfStyle w:val="000000100000" w:firstRow="0" w:lastRow="0" w:firstColumn="0" w:lastColumn="0" w:oddVBand="0" w:evenVBand="0" w:oddHBand="1" w:evenHBand="0" w:firstRowFirstColumn="0" w:firstRowLastColumn="0" w:lastRowFirstColumn="0" w:lastRowLastColumn="0"/>
+              <w:rPr>
+                <w:rFonts w:ascii="Times New Roman" w:hAnsi="Times New Roman" w:cs="Times New Roman"/>
+                <w:sz w:val="24"/>
+                <w:szCs w:val="24"/>
+              </w:rPr>
+            </w:pPr>
+            <w:r>
+              <w:rPr>
+                <w:rFonts w:ascii="Times New Roman" w:hAnsi="Times New Roman" w:cs="Times New Roman"/>
+                <w:sz w:val="24"/>
+                <w:szCs w:val="24"/>
+              </w:rPr>
+              <w:t>0.92</w:t>
+            </w:r>
+            <w:r>
+              <w:rPr>
+                <w:rFonts w:ascii="Times New Roman" w:hAnsi="Times New Roman" w:cs="Times New Roman"/>
+                <w:sz w:val="24"/>
+                <w:szCs w:val="24"/>
+              </w:rPr>
+              <w:t>2</w:t>
+            </w:r>
+          </w:p>
+        </w:tc>
+      </w:tr>
+    </w:tbl>
+    <w:p>
+      <w:pPr>
+        <w:spacing w:line="360" w:lineRule="auto"/>
+        <w:rPr>
+          <w:rFonts w:ascii="Times New Roman" w:eastAsia="Times New Roman" w:hAnsi="Times New Roman" w:cs="Times New Roman"/>
           <w:iCs/>
           <w:sz w:val="24"/>
           <w:szCs w:val="24"/>
@@ -4133,7 +4799,7 @@
       </w:pPr>
     </w:p>
     <w:sectPr>
-      <w:pgSz w:w="12240" w:h="15840" w:orient="portrait"/>
+      <w:pgSz w:w="12240" w:h="15840"/>
       <w:pgMar w:top="1440" w:right="1440" w:bottom="1440" w:left="1440" w:header="720" w:footer="720" w:gutter="0"/>
       <w:cols w:space="720"/>
       <w:docGrid w:linePitch="360"/>
@@ -4144,7 +4810,7 @@
 
 <file path=word/comments.xml><?xml version="1.0" encoding="utf-8"?>
 <w:comments xmlns:wpc="http://schemas.microsoft.com/office/word/2010/wordprocessingCanvas" xmlns:cx="http://schemas.microsoft.com/office/drawing/2014/chartex" xmlns:cx1="http://schemas.microsoft.com/office/drawing/2015/9/8/chartex" xmlns:cx2="http://schemas.microsoft.com/office/drawing/2015/10/21/chartex" xmlns:cx3="http://schemas.microsoft.com/office/drawing/2016/5/9/chartex" xmlns:cx4="http://schemas.microsoft.com/office/drawing/2016/5/10/chartex" xmlns:cx5="http://schemas.microsoft.com/office/drawing/2016/5/11/chartex" xmlns:cx6="http://schemas.microsoft.com/office/drawing/2016/5/12/chartex" xmlns:cx7="http://schemas.microsoft.com/office/drawing/2016/5/13/chartex" xmlns:cx8="http://schemas.microsoft.com/office/drawing/2016/5/14/chartex" xmlns:mc="http://schemas.openxmlformats.org/markup-compatibility/2006" xmlns:aink="http://schemas.microsoft.com/office/drawing/2016/ink" xmlns:am3d="http://schemas.microsoft.com/office/drawing/2017/model3d" xmlns:o="urn:schemas-microsoft-com:office:office" xmlns:r="http://schemas.openxmlformats.org/officeDocument/2006/relationships" xmlns:m="http://schemas.openxmlformats.org/officeDocument/2006/math" xmlns:v="urn:schemas-microsoft-com:vml" xmlns:wp14="http://schemas.microsoft.com/office/word/2010/wordprocessingDrawing" xmlns:wp="http://schemas.openxmlformats.org/drawingml/2006/wordprocessingDrawing" xmlns:w10="urn:schemas-microsoft-com:office:word" xmlns:w="http://schemas.openxmlformats.org/wordprocessingml/2006/main" xmlns:w14="http://schemas.microsoft.com/office/word/2010/wordml" xmlns:w15="http://schemas.microsoft.com/office/word/2012/wordml" xmlns:w16cid="http://schemas.microsoft.com/office/word/2016/wordml/cid" xmlns:w16se="http://schemas.microsoft.com/office/word/2015/wordml/symex" xmlns:wpg="http://schemas.microsoft.com/office/word/2010/wordprocessingGroup" xmlns:wpi="http://schemas.microsoft.com/office/word/2010/wordprocessingInk" xmlns:wne="http://schemas.microsoft.com/office/word/2006/wordml" xmlns:wps="http://schemas.microsoft.com/office/word/2010/wordprocessingShape" mc:Ignorable="w14 w15 w16se w16cid wp14">
-  <w:comment w:initials="LA" w:author="Matthias Rathbun" w:date="2020-01-13T13:21:00Z" w:id="0">
+  <w:comment w:id="0" w:author="Matthias Rathbun" w:date="2020-01-13T13:21:00Z" w:initials="LA">
     <w:p>
       <w:pPr>
         <w:pStyle w:val="CommentText"/>
@@ -4542,7 +5208,7 @@
         <w:ind w:left="720" w:hanging="360"/>
       </w:pPr>
       <w:rPr>
-        <w:rFonts w:hint="default" w:ascii="Symbol" w:hAnsi="Symbol"/>
+        <w:rFonts w:ascii="Symbol" w:hAnsi="Symbol" w:hint="default"/>
       </w:rPr>
     </w:lvl>
     <w:lvl w:ilvl="1" w:tplc="2342149A">
@@ -4554,7 +5220,7 @@
         <w:ind w:left="1440" w:hanging="360"/>
       </w:pPr>
       <w:rPr>
-        <w:rFonts w:hint="default" w:ascii="Courier New" w:hAnsi="Courier New"/>
+        <w:rFonts w:ascii="Courier New" w:hAnsi="Courier New" w:hint="default"/>
       </w:rPr>
     </w:lvl>
     <w:lvl w:ilvl="2" w:tplc="9C3AF450">
@@ -4566,7 +5232,7 @@
         <w:ind w:left="2160" w:hanging="360"/>
       </w:pPr>
       <w:rPr>
-        <w:rFonts w:hint="default" w:ascii="Wingdings" w:hAnsi="Wingdings"/>
+        <w:rFonts w:ascii="Wingdings" w:hAnsi="Wingdings" w:hint="default"/>
       </w:rPr>
     </w:lvl>
     <w:lvl w:ilvl="3" w:tplc="2D2A32C4">
@@ -4578,7 +5244,7 @@
         <w:ind w:left="2880" w:hanging="360"/>
       </w:pPr>
       <w:rPr>
-        <w:rFonts w:hint="default" w:ascii="Symbol" w:hAnsi="Symbol"/>
+        <w:rFonts w:ascii="Symbol" w:hAnsi="Symbol" w:hint="default"/>
       </w:rPr>
     </w:lvl>
     <w:lvl w:ilvl="4" w:tplc="0B808CB4">
@@ -4590,7 +5256,7 @@
         <w:ind w:left="3600" w:hanging="360"/>
       </w:pPr>
       <w:rPr>
-        <w:rFonts w:hint="default" w:ascii="Courier New" w:hAnsi="Courier New"/>
+        <w:rFonts w:ascii="Courier New" w:hAnsi="Courier New" w:hint="default"/>
       </w:rPr>
     </w:lvl>
     <w:lvl w:ilvl="5" w:tplc="3FBA3066">
@@ -4602,7 +5268,7 @@
         <w:ind w:left="4320" w:hanging="360"/>
       </w:pPr>
       <w:rPr>
-        <w:rFonts w:hint="default" w:ascii="Wingdings" w:hAnsi="Wingdings"/>
+        <w:rFonts w:ascii="Wingdings" w:hAnsi="Wingdings" w:hint="default"/>
       </w:rPr>
     </w:lvl>
     <w:lvl w:ilvl="6" w:tplc="272045FA">
@@ -4614,7 +5280,7 @@
         <w:ind w:left="5040" w:hanging="360"/>
       </w:pPr>
       <w:rPr>
-        <w:rFonts w:hint="default" w:ascii="Symbol" w:hAnsi="Symbol"/>
+        <w:rFonts w:ascii="Symbol" w:hAnsi="Symbol" w:hint="default"/>
       </w:rPr>
     </w:lvl>
     <w:lvl w:ilvl="7" w:tplc="1554926A">
@@ -4626,7 +5292,7 @@
         <w:ind w:left="5760" w:hanging="360"/>
       </w:pPr>
       <w:rPr>
-        <w:rFonts w:hint="default" w:ascii="Courier New" w:hAnsi="Courier New"/>
+        <w:rFonts w:ascii="Courier New" w:hAnsi="Courier New" w:hint="default"/>
       </w:rPr>
     </w:lvl>
     <w:lvl w:ilvl="8" w:tplc="808AB5B2">
@@ -4638,7 +5304,7 @@
         <w:ind w:left="6480" w:hanging="360"/>
       </w:pPr>
       <w:rPr>
-        <w:rFonts w:hint="default" w:ascii="Wingdings" w:hAnsi="Wingdings"/>
+        <w:rFonts w:ascii="Wingdings" w:hAnsi="Wingdings" w:hint="default"/>
       </w:rPr>
     </w:lvl>
   </w:abstractNum>
@@ -4673,7 +5339,7 @@
   <w:docDefaults>
     <w:rPrDefault>
       <w:rPr>
-        <w:rFonts w:asciiTheme="minorHAnsi" w:hAnsiTheme="minorHAnsi" w:eastAsiaTheme="minorHAnsi" w:cstheme="minorBidi"/>
+        <w:rFonts w:asciiTheme="minorHAnsi" w:eastAsiaTheme="minorHAnsi" w:hAnsiTheme="minorHAnsi" w:cstheme="minorBidi"/>
         <w:sz w:val="22"/>
         <w:szCs w:val="22"/>
         <w:lang w:val="en-US" w:eastAsia="en-US" w:bidi="ar-SA"/>
@@ -4688,14 +5354,14 @@
   <w:latentStyles w:defLockedState="0" w:defUIPriority="99" w:defSemiHidden="0" w:defUnhideWhenUsed="0" w:defQFormat="0" w:count="376">
     <w:lsdException w:name="Normal" w:uiPriority="0" w:qFormat="1"/>
     <w:lsdException w:name="heading 1" w:uiPriority="9" w:qFormat="1"/>
-    <w:lsdException w:name="heading 2" w:uiPriority="9" w:semiHidden="1" w:unhideWhenUsed="1" w:qFormat="1"/>
-    <w:lsdException w:name="heading 3" w:uiPriority="9" w:semiHidden="1" w:unhideWhenUsed="1" w:qFormat="1"/>
-    <w:lsdException w:name="heading 4" w:uiPriority="9" w:semiHidden="1" w:unhideWhenUsed="1" w:qFormat="1"/>
-    <w:lsdException w:name="heading 5" w:uiPriority="9" w:semiHidden="1" w:unhideWhenUsed="1" w:qFormat="1"/>
-    <w:lsdException w:name="heading 6" w:uiPriority="9" w:semiHidden="1" w:unhideWhenUsed="1" w:qFormat="1"/>
-    <w:lsdException w:name="heading 7" w:uiPriority="9" w:semiHidden="1" w:unhideWhenUsed="1" w:qFormat="1"/>
-    <w:lsdException w:name="heading 8" w:uiPriority="9" w:semiHidden="1" w:unhideWhenUsed="1" w:qFormat="1"/>
-    <w:lsdException w:name="heading 9" w:uiPriority="9" w:semiHidden="1" w:unhideWhenUsed="1" w:qFormat="1"/>
+    <w:lsdException w:name="heading 2" w:semiHidden="1" w:uiPriority="9" w:unhideWhenUsed="1" w:qFormat="1"/>
+    <w:lsdException w:name="heading 3" w:semiHidden="1" w:uiPriority="9" w:unhideWhenUsed="1" w:qFormat="1"/>
+    <w:lsdException w:name="heading 4" w:semiHidden="1" w:uiPriority="9" w:unhideWhenUsed="1" w:qFormat="1"/>
+    <w:lsdException w:name="heading 5" w:semiHidden="1" w:uiPriority="9" w:unhideWhenUsed="1" w:qFormat="1"/>
+    <w:lsdException w:name="heading 6" w:semiHidden="1" w:uiPriority="9" w:unhideWhenUsed="1" w:qFormat="1"/>
+    <w:lsdException w:name="heading 7" w:semiHidden="1" w:uiPriority="9" w:unhideWhenUsed="1" w:qFormat="1"/>
+    <w:lsdException w:name="heading 8" w:semiHidden="1" w:uiPriority="9" w:unhideWhenUsed="1" w:qFormat="1"/>
+    <w:lsdException w:name="heading 9" w:semiHidden="1" w:uiPriority="9" w:unhideWhenUsed="1" w:qFormat="1"/>
     <w:lsdException w:name="index 1" w:semiHidden="1" w:unhideWhenUsed="1"/>
     <w:lsdException w:name="index 2" w:semiHidden="1" w:unhideWhenUsed="1"/>
     <w:lsdException w:name="index 3" w:semiHidden="1" w:unhideWhenUsed="1"/>
@@ -4705,22 +5371,22 @@
     <w:lsdException w:name="index 7" w:semiHidden="1" w:unhideWhenUsed="1"/>
     <w:lsdException w:name="index 8" w:semiHidden="1" w:unhideWhenUsed="1"/>
     <w:lsdException w:name="index 9" w:semiHidden="1" w:unhideWhenUsed="1"/>
-    <w:lsdException w:name="toc 1" w:uiPriority="39" w:semiHidden="1" w:unhideWhenUsed="1"/>
-    <w:lsdException w:name="toc 2" w:uiPriority="39" w:semiHidden="1" w:unhideWhenUsed="1"/>
-    <w:lsdException w:name="toc 3" w:uiPriority="39" w:semiHidden="1" w:unhideWhenUsed="1"/>
-    <w:lsdException w:name="toc 4" w:uiPriority="39" w:semiHidden="1" w:unhideWhenUsed="1"/>
-    <w:lsdException w:name="toc 5" w:uiPriority="39" w:semiHidden="1" w:unhideWhenUsed="1"/>
-    <w:lsdException w:name="toc 6" w:uiPriority="39" w:semiHidden="1" w:unhideWhenUsed="1"/>
-    <w:lsdException w:name="toc 7" w:uiPriority="39" w:semiHidden="1" w:unhideWhenUsed="1"/>
-    <w:lsdException w:name="toc 8" w:uiPriority="39" w:semiHidden="1" w:unhideWhenUsed="1"/>
-    <w:lsdException w:name="toc 9" w:uiPriority="39" w:semiHidden="1" w:unhideWhenUsed="1"/>
+    <w:lsdException w:name="toc 1" w:semiHidden="1" w:uiPriority="39" w:unhideWhenUsed="1"/>
+    <w:lsdException w:name="toc 2" w:semiHidden="1" w:uiPriority="39" w:unhideWhenUsed="1"/>
+    <w:lsdException w:name="toc 3" w:semiHidden="1" w:uiPriority="39" w:unhideWhenUsed="1"/>
+    <w:lsdException w:name="toc 4" w:semiHidden="1" w:uiPriority="39" w:unhideWhenUsed="1"/>
+    <w:lsdException w:name="toc 5" w:semiHidden="1" w:uiPriority="39" w:unhideWhenUsed="1"/>
+    <w:lsdException w:name="toc 6" w:semiHidden="1" w:uiPriority="39" w:unhideWhenUsed="1"/>
+    <w:lsdException w:name="toc 7" w:semiHidden="1" w:uiPriority="39" w:unhideWhenUsed="1"/>
+    <w:lsdException w:name="toc 8" w:semiHidden="1" w:uiPriority="39" w:unhideWhenUsed="1"/>
+    <w:lsdException w:name="toc 9" w:semiHidden="1" w:uiPriority="39" w:unhideWhenUsed="1"/>
     <w:lsdException w:name="Normal Indent" w:semiHidden="1" w:unhideWhenUsed="1"/>
     <w:lsdException w:name="footnote text" w:semiHidden="1" w:unhideWhenUsed="1"/>
     <w:lsdException w:name="annotation text" w:semiHidden="1" w:unhideWhenUsed="1"/>
     <w:lsdException w:name="header" w:semiHidden="1" w:unhideWhenUsed="1"/>
     <w:lsdException w:name="footer" w:semiHidden="1" w:unhideWhenUsed="1"/>
     <w:lsdException w:name="index heading" w:semiHidden="1" w:unhideWhenUsed="1"/>
-    <w:lsdException w:name="caption" w:uiPriority="35" w:semiHidden="1" w:unhideWhenUsed="1" w:qFormat="1"/>
+    <w:lsdException w:name="caption" w:semiHidden="1" w:uiPriority="35" w:unhideWhenUsed="1" w:qFormat="1"/>
     <w:lsdException w:name="table of figures" w:semiHidden="1" w:unhideWhenUsed="1"/>
     <w:lsdException w:name="envelope address" w:semiHidden="1" w:unhideWhenUsed="1"/>
     <w:lsdException w:name="envelope return" w:semiHidden="1" w:unhideWhenUsed="1"/>
@@ -4751,7 +5417,7 @@
     <w:lsdException w:name="Title" w:uiPriority="10" w:qFormat="1"/>
     <w:lsdException w:name="Closing" w:semiHidden="1" w:unhideWhenUsed="1"/>
     <w:lsdException w:name="Signature" w:semiHidden="1" w:unhideWhenUsed="1"/>
-    <w:lsdException w:name="Default Paragraph Font" w:uiPriority="1" w:semiHidden="1" w:unhideWhenUsed="1"/>
+    <w:lsdException w:name="Default Paragraph Font" w:semiHidden="1" w:uiPriority="1" w:unhideWhenUsed="1"/>
     <w:lsdException w:name="Body Text" w:semiHidden="1" w:unhideWhenUsed="1"/>
     <w:lsdException w:name="Body Text Indent" w:semiHidden="1" w:unhideWhenUsed="1"/>
     <w:lsdException w:name="List Continue" w:semiHidden="1" w:unhideWhenUsed="1"/>
@@ -4791,6 +5457,7 @@
     <w:lsdException w:name="HTML Sample" w:semiHidden="1" w:unhideWhenUsed="1"/>
     <w:lsdException w:name="HTML Typewriter" w:semiHidden="1" w:unhideWhenUsed="1"/>
     <w:lsdException w:name="HTML Variable" w:semiHidden="1" w:unhideWhenUsed="1"/>
+    <w:lsdException w:name="Normal Table" w:semiHidden="1" w:unhideWhenUsed="1"/>
     <w:lsdException w:name="annotation subject" w:semiHidden="1" w:unhideWhenUsed="1"/>
     <w:lsdException w:name="No List" w:semiHidden="1" w:unhideWhenUsed="1"/>
     <w:lsdException w:name="Outline List 1" w:semiHidden="1" w:unhideWhenUsed="1"/>
@@ -4833,8 +5500,11 @@
     <w:lsdException w:name="Table Contemporary" w:semiHidden="1" w:unhideWhenUsed="1"/>
     <w:lsdException w:name="Table Elegant" w:semiHidden="1" w:unhideWhenUsed="1"/>
     <w:lsdException w:name="Table Professional" w:semiHidden="1" w:unhideWhenUsed="1"/>
+    <w:lsdException w:name="Table Subtle 1" w:semiHidden="1" w:unhideWhenUsed="1"/>
     <w:lsdException w:name="Table Subtle 2" w:semiHidden="1" w:unhideWhenUsed="1"/>
     <w:lsdException w:name="Table Web 1" w:semiHidden="1" w:unhideWhenUsed="1"/>
+    <w:lsdException w:name="Table Web 2" w:semiHidden="1" w:unhideWhenUsed="1"/>
+    <w:lsdException w:name="Table Web 3" w:semiHidden="1" w:unhideWhenUsed="1"/>
     <w:lsdException w:name="Balloon Text" w:semiHidden="1" w:unhideWhenUsed="1"/>
     <w:lsdException w:name="Table Grid" w:uiPriority="39"/>
     <w:lsdException w:name="Table Theme" w:semiHidden="1" w:unhideWhenUsed="1"/>
@@ -4947,8 +5617,8 @@
     <w:lsdException w:name="Subtle Reference" w:uiPriority="31" w:qFormat="1"/>
     <w:lsdException w:name="Intense Reference" w:uiPriority="32" w:qFormat="1"/>
     <w:lsdException w:name="Book Title" w:uiPriority="33" w:qFormat="1"/>
-    <w:lsdException w:name="Bibliography" w:uiPriority="37" w:semiHidden="1" w:unhideWhenUsed="1"/>
-    <w:lsdException w:name="TOC Heading" w:uiPriority="39" w:semiHidden="1" w:unhideWhenUsed="1" w:qFormat="1"/>
+    <w:lsdException w:name="Bibliography" w:semiHidden="1" w:uiPriority="37" w:unhideWhenUsed="1"/>
+    <w:lsdException w:name="TOC Heading" w:semiHidden="1" w:uiPriority="39" w:unhideWhenUsed="1" w:qFormat="1"/>
     <w:lsdException w:name="Plain Table 1" w:uiPriority="41"/>
     <w:lsdException w:name="Plain Table 2" w:uiPriority="42"/>
     <w:lsdException w:name="Plain Table 3" w:uiPriority="43"/>
@@ -5059,16 +5729,17 @@
     <w:lsdException w:name="Unresolved Mention" w:semiHidden="1" w:unhideWhenUsed="1"/>
     <w:lsdException w:name="Smart Link" w:semiHidden="1" w:unhideWhenUsed="1"/>
   </w:latentStyles>
-  <w:style w:type="paragraph" w:styleId="Normal" w:default="1">
+  <w:style w:type="paragraph" w:default="1" w:styleId="Normal">
     <w:name w:val="Normal"/>
     <w:qFormat/>
   </w:style>
-  <w:style w:type="character" w:styleId="DefaultParagraphFont" w:default="1">
+  <w:style w:type="character" w:default="1" w:styleId="DefaultParagraphFont">
     <w:name w:val="Default Paragraph Font"/>
     <w:uiPriority w:val="1"/>
+    <w:semiHidden/>
     <w:unhideWhenUsed/>
   </w:style>
-  <w:style w:type="table" w:styleId="TableNormal" w:default="1">
+  <w:style w:type="table" w:default="1" w:styleId="TableNormal">
     <w:name w:val="Normal Table"/>
     <w:uiPriority w:val="99"/>
     <w:semiHidden/>
@@ -5083,7 +5754,7 @@
       </w:tblCellMar>
     </w:tblPr>
   </w:style>
-  <w:style w:type="numbering" w:styleId="NoList" w:default="1">
+  <w:style w:type="numbering" w:default="1" w:styleId="NoList">
     <w:name w:val="No List"/>
     <w:uiPriority w:val="99"/>
     <w:semiHidden/>
@@ -5138,7 +5809,7 @@
       <w:szCs w:val="20"/>
     </w:rPr>
   </w:style>
-  <w:style w:type="character" w:styleId="CommentTextChar" w:customStyle="1">
+  <w:style w:type="character" w:customStyle="1" w:styleId="CommentTextChar">
     <w:name w:val="Comment Text Char"/>
     <w:basedOn w:val="DefaultParagraphFont"/>
     <w:link w:val="CommentText"/>
@@ -5164,7 +5835,7 @@
       <w:bCs/>
     </w:rPr>
   </w:style>
-  <w:style w:type="character" w:styleId="CommentSubjectChar" w:customStyle="1">
+  <w:style w:type="character" w:customStyle="1" w:styleId="CommentSubjectChar">
     <w:name w:val="Comment Subject Char"/>
     <w:basedOn w:val="CommentTextChar"/>
     <w:link w:val="CommentSubject"/>
@@ -5195,7 +5866,7 @@
       <w:szCs w:val="18"/>
     </w:rPr>
   </w:style>
-  <w:style w:type="character" w:styleId="BalloonTextChar" w:customStyle="1">
+  <w:style w:type="character" w:customStyle="1" w:styleId="BalloonTextChar">
     <w:name w:val="Balloon Text Char"/>
     <w:basedOn w:val="DefaultParagraphFont"/>
     <w:link w:val="BalloonText"/>
@@ -5218,12 +5889,12 @@
     </w:pPr>
     <w:tblPr>
       <w:tblBorders>
-        <w:top w:val="single" w:color="auto" w:sz="4" w:space="0"/>
-        <w:left w:val="single" w:color="auto" w:sz="4" w:space="0"/>
-        <w:bottom w:val="single" w:color="auto" w:sz="4" w:space="0"/>
-        <w:right w:val="single" w:color="auto" w:sz="4" w:space="0"/>
-        <w:insideH w:val="single" w:color="auto" w:sz="4" w:space="0"/>
-        <w:insideV w:val="single" w:color="auto" w:sz="4" w:space="0"/>
+        <w:top w:val="single" w:sz="4" w:space="0" w:color="auto"/>
+        <w:left w:val="single" w:sz="4" w:space="0" w:color="auto"/>
+        <w:bottom w:val="single" w:sz="4" w:space="0" w:color="auto"/>
+        <w:right w:val="single" w:sz="4" w:space="0" w:color="auto"/>
+        <w:insideH w:val="single" w:sz="4" w:space="0" w:color="auto"/>
+        <w:insideV w:val="single" w:sz="4" w:space="0" w:color="auto"/>
       </w:tblBorders>
     </w:tblPr>
   </w:style>
@@ -5241,7 +5912,7 @@
     </w:tblPr>
     <w:tblStylePr w:type="firstRow">
       <w:rPr>
-        <w:rFonts w:asciiTheme="majorHAnsi" w:hAnsiTheme="majorHAnsi" w:eastAsiaTheme="majorEastAsia" w:cstheme="majorBidi"/>
+        <w:rFonts w:asciiTheme="majorHAnsi" w:eastAsiaTheme="majorEastAsia" w:hAnsiTheme="majorHAnsi" w:cstheme="majorBidi"/>
         <w:i/>
         <w:iCs/>
         <w:sz w:val="26"/>
@@ -5249,14 +5920,14 @@
       <w:tblPr/>
       <w:tcPr>
         <w:tcBorders>
-          <w:bottom w:val="single" w:color="7F7F7F" w:themeColor="text1" w:themeTint="80" w:sz="4" w:space="0"/>
+          <w:bottom w:val="single" w:sz="4" w:space="0" w:color="7F7F7F" w:themeColor="text1" w:themeTint="80"/>
         </w:tcBorders>
         <w:shd w:val="clear" w:color="auto" w:fill="FFFFFF" w:themeFill="background1"/>
       </w:tcPr>
     </w:tblStylePr>
     <w:tblStylePr w:type="lastRow">
       <w:rPr>
-        <w:rFonts w:asciiTheme="majorHAnsi" w:hAnsiTheme="majorHAnsi" w:eastAsiaTheme="majorEastAsia" w:cstheme="majorBidi"/>
+        <w:rFonts w:asciiTheme="majorHAnsi" w:eastAsiaTheme="majorEastAsia" w:hAnsiTheme="majorHAnsi" w:cstheme="majorBidi"/>
         <w:i/>
         <w:iCs/>
         <w:sz w:val="26"/>
@@ -5264,7 +5935,7 @@
       <w:tblPr/>
       <w:tcPr>
         <w:tcBorders>
-          <w:top w:val="single" w:color="7F7F7F" w:themeColor="text1" w:themeTint="80" w:sz="4" w:space="0"/>
+          <w:top w:val="single" w:sz="4" w:space="0" w:color="7F7F7F" w:themeColor="text1" w:themeTint="80"/>
         </w:tcBorders>
         <w:shd w:val="clear" w:color="auto" w:fill="FFFFFF" w:themeFill="background1"/>
       </w:tcPr>
@@ -5274,7 +5945,7 @@
         <w:jc w:val="right"/>
       </w:pPr>
       <w:rPr>
-        <w:rFonts w:asciiTheme="majorHAnsi" w:hAnsiTheme="majorHAnsi" w:eastAsiaTheme="majorEastAsia" w:cstheme="majorBidi"/>
+        <w:rFonts w:asciiTheme="majorHAnsi" w:eastAsiaTheme="majorEastAsia" w:hAnsiTheme="majorHAnsi" w:cstheme="majorBidi"/>
         <w:i/>
         <w:iCs/>
         <w:sz w:val="26"/>
@@ -5282,14 +5953,14 @@
       <w:tblPr/>
       <w:tcPr>
         <w:tcBorders>
-          <w:right w:val="single" w:color="7F7F7F" w:themeColor="text1" w:themeTint="80" w:sz="4" w:space="0"/>
+          <w:right w:val="single" w:sz="4" w:space="0" w:color="7F7F7F" w:themeColor="text1" w:themeTint="80"/>
         </w:tcBorders>
         <w:shd w:val="clear" w:color="auto" w:fill="FFFFFF" w:themeFill="background1"/>
       </w:tcPr>
     </w:tblStylePr>
     <w:tblStylePr w:type="lastCol">
       <w:rPr>
-        <w:rFonts w:asciiTheme="majorHAnsi" w:hAnsiTheme="majorHAnsi" w:eastAsiaTheme="majorEastAsia" w:cstheme="majorBidi"/>
+        <w:rFonts w:asciiTheme="majorHAnsi" w:eastAsiaTheme="majorEastAsia" w:hAnsiTheme="majorHAnsi" w:cstheme="majorBidi"/>
         <w:i/>
         <w:iCs/>
         <w:sz w:val="26"/>
@@ -5297,7 +5968,7 @@
       <w:tblPr/>
       <w:tcPr>
         <w:tcBorders>
-          <w:left w:val="single" w:color="7F7F7F" w:themeColor="text1" w:themeTint="80" w:sz="4" w:space="0"/>
+          <w:left w:val="single" w:sz="4" w:space="0" w:color="7F7F7F" w:themeColor="text1" w:themeTint="80"/>
         </w:tcBorders>
         <w:shd w:val="clear" w:color="auto" w:fill="FFFFFF" w:themeFill="background1"/>
       </w:tcPr>
@@ -5417,7 +6088,7 @@
       <w:tblPr/>
       <w:tcPr>
         <w:tcBorders>
-          <w:bottom w:val="single" w:color="7F7F7F" w:themeColor="text1" w:themeTint="80" w:sz="4" w:space="0"/>
+          <w:bottom w:val="single" w:sz="4" w:space="0" w:color="7F7F7F" w:themeColor="text1" w:themeTint="80"/>
         </w:tcBorders>
       </w:tcPr>
     </w:tblStylePr>
@@ -5443,7 +6114,7 @@
       <w:tblPr/>
       <w:tcPr>
         <w:tcBorders>
-          <w:right w:val="single" w:color="7F7F7F" w:themeColor="text1" w:themeTint="80" w:sz="4" w:space="0"/>
+          <w:right w:val="single" w:sz="4" w:space="0" w:color="7F7F7F" w:themeColor="text1" w:themeTint="80"/>
         </w:tcBorders>
       </w:tcPr>
     </w:tblStylePr>

--- a/AP_Research_Rathbun_FY20.docx
+++ b/AP_Research_Rathbun_FY20.docx
@@ -1,6 +1,6 @@
 
 <file path=word/document.xml><?xml version="1.0" encoding="utf-8"?>
-<w:document xmlns:wpc="http://schemas.microsoft.com/office/word/2010/wordprocessingCanvas" xmlns:cx="http://schemas.microsoft.com/office/drawing/2014/chartex" xmlns:cx1="http://schemas.microsoft.com/office/drawing/2015/9/8/chartex" xmlns:cx2="http://schemas.microsoft.com/office/drawing/2015/10/21/chartex" xmlns:cx3="http://schemas.microsoft.com/office/drawing/2016/5/9/chartex" xmlns:cx4="http://schemas.microsoft.com/office/drawing/2016/5/10/chartex" xmlns:cx5="http://schemas.microsoft.com/office/drawing/2016/5/11/chartex" xmlns:cx6="http://schemas.microsoft.com/office/drawing/2016/5/12/chartex" xmlns:cx7="http://schemas.microsoft.com/office/drawing/2016/5/13/chartex" xmlns:cx8="http://schemas.microsoft.com/office/drawing/2016/5/14/chartex" xmlns:mc="http://schemas.openxmlformats.org/markup-compatibility/2006" xmlns:aink="http://schemas.microsoft.com/office/drawing/2016/ink" xmlns:am3d="http://schemas.microsoft.com/office/drawing/2017/model3d" xmlns:o="urn:schemas-microsoft-com:office:office" xmlns:r="http://schemas.openxmlformats.org/officeDocument/2006/relationships" xmlns:m="http://schemas.openxmlformats.org/officeDocument/2006/math" xmlns:v="urn:schemas-microsoft-com:vml" xmlns:wp14="http://schemas.microsoft.com/office/word/2010/wordprocessingDrawing" xmlns:wp="http://schemas.openxmlformats.org/drawingml/2006/wordprocessingDrawing" xmlns:w10="urn:schemas-microsoft-com:office:word" xmlns:w="http://schemas.openxmlformats.org/wordprocessingml/2006/main" xmlns:w14="http://schemas.microsoft.com/office/word/2010/wordml" xmlns:w15="http://schemas.microsoft.com/office/word/2012/wordml" xmlns:w16cid="http://schemas.microsoft.com/office/word/2016/wordml/cid" xmlns:w16se="http://schemas.microsoft.com/office/word/2015/wordml/symex" xmlns:wpg="http://schemas.microsoft.com/office/word/2010/wordprocessingGroup" xmlns:wpi="http://schemas.microsoft.com/office/word/2010/wordprocessingInk" xmlns:wne="http://schemas.microsoft.com/office/word/2006/wordml" xmlns:wps="http://schemas.microsoft.com/office/word/2010/wordprocessingShape" mc:Ignorable="w14 w15 w16se w16cid wp14">
+<w:document xmlns:wpc="http://schemas.microsoft.com/office/word/2010/wordprocessingCanvas" xmlns:cx="http://schemas.microsoft.com/office/drawing/2014/chartex" xmlns:cx1="http://schemas.microsoft.com/office/drawing/2015/9/8/chartex" xmlns:mc="http://schemas.openxmlformats.org/markup-compatibility/2006" xmlns:o="urn:schemas-microsoft-com:office:office" xmlns:r="http://schemas.openxmlformats.org/officeDocument/2006/relationships" xmlns:m="http://schemas.openxmlformats.org/officeDocument/2006/math" xmlns:v="urn:schemas-microsoft-com:vml" xmlns:wp14="http://schemas.microsoft.com/office/word/2010/wordprocessingDrawing" xmlns:wp="http://schemas.openxmlformats.org/drawingml/2006/wordprocessingDrawing" xmlns:w10="urn:schemas-microsoft-com:office:word" xmlns:w="http://schemas.openxmlformats.org/wordprocessingml/2006/main" xmlns:w14="http://schemas.microsoft.com/office/word/2010/wordml" xmlns:w15="http://schemas.microsoft.com/office/word/2012/wordml" xmlns:w16se="http://schemas.microsoft.com/office/word/2015/wordml/symex" xmlns:wpg="http://schemas.microsoft.com/office/word/2010/wordprocessingGroup" xmlns:wpi="http://schemas.microsoft.com/office/word/2010/wordprocessingInk" xmlns:wne="http://schemas.microsoft.com/office/word/2006/wordml" xmlns:wps="http://schemas.microsoft.com/office/word/2010/wordprocessingShape" mc:Ignorable="w14 w15 w16se wp14">
   <w:body>
     <w:p>
       <w:pPr>
@@ -38,25 +38,7 @@
           <w:sz w:val="24"/>
           <w:szCs w:val="24"/>
         </w:rPr>
-        <w:t>There are numerous studies that indicate the use of machine learning for fingerprinting IoT devices. Multiple works have developed models that accurately classify digital devices into categories of IoT and Non-</w:t>
-      </w:r>
-      <w:proofErr w:type="gramStart"/>
-      <w:r>
-        <w:rPr>
-          <w:rFonts w:ascii="Times New Roman" w:eastAsia="Times New Roman" w:hAnsi="Times New Roman" w:cs="Times New Roman"/>
-          <w:sz w:val="24"/>
-          <w:szCs w:val="24"/>
-        </w:rPr>
-        <w:t>IoT, yet</w:t>
-      </w:r>
-      <w:proofErr w:type="gramEnd"/>
-      <w:r>
-        <w:rPr>
-          <w:rFonts w:ascii="Times New Roman" w:eastAsia="Times New Roman" w:hAnsi="Times New Roman" w:cs="Times New Roman"/>
-          <w:sz w:val="24"/>
-          <w:szCs w:val="24"/>
-        </w:rPr>
-        <w:t xml:space="preserve"> are not wide enough for real-world use. Most prior works utilize service banner text to differentiate between device types. Kumar et al. designed an ensemble of IoT classifiers based on UPnP and DNS responses, HTTP banners, and network information, achieving a 92% coverage and 96% accuracy on 1000 manually labeled devices. Despite this high accuracy, other research studies elected to solely observe network traffic to fingerprint IoT devices. Guo et al. posited that IoT devices can be classified by observing network flow because such devices exchange data with their manufacturer’s servers. After discovering nearly 200 candidate servers accessed by 26 devices across 15 vendors, their methodology successfully identified IoT devices connected across the University of Southern California (USC). Meidan again tested Guo’s postulate, using a supervised algorithm to classify manually labeled IoT devices in a localized lab environment to extract TCP packet features from such devices, including baby monitors, IP cameras, and printers in order to discriminate between IoT and non-IoT devices. Miettinen expounded on Meidan’s work, developing a random forest classifier trained on data from IoT device set up, allowing for the capture of device specific traits and mapping of such traits to device type. Improving anomaly and infection detection is reliant on distinguishing between device types. Nguyen et al utilized machine learning classification capabilities to not only discriminate between IoT and non-IoT devices, but also to detect anomalies in IoT devices, creating rapid intrusion detection at a high accuracy when trained on local networks. Thangavelu extends this idea to an Internet Service Provider’s (ISP) perspective, building a large-scale machine learning model capable of overcoming the limitations of past centralized approaches.</w:t>
+        <w:t>There are numerous studies that indicate the use of machine learning for fingerprinting IoT devices. Multiple works have developed models that accurately classify digital devices into categories of IoT and Non-IoT, yet are not wide enough for real-world use. Most prior works utilize service banner text to differentiate between device types. Kumar et al. designed an ensemble of IoT classifiers based on UPnP and DNS responses, HTTP banners, and network information, achieving a 92% coverage and 96% accuracy on 1000 manually labeled devices. Despite this high accuracy, other research studies elected to solely observe network traffic to fingerprint IoT devices. Guo et al. posited that IoT devices can be classified by observing network flow because such devices exchange data with their manufacturer’s servers. After discovering nearly 200 candidate servers accessed by 26 devices across 15 vendors, their methodology successfully identified IoT devices connected across the University of Southern California (USC). Meidan again tested Guo’s postulate, using a supervised algorithm to classify manually labeled IoT devices in a localized lab environment to extract TCP packet features from such devices, including baby monitors, IP cameras, and printers in order to discriminate between IoT and non-IoT devices. Miettinen expounded on Meidan’s work, developing a random forest classifier trained on data from IoT device set up, allowing for the capture of device specific traits and mapping of such traits to device type. Improving anomaly and infection detection is reliant on distinguishing between device types. Nguyen et al utilized machine learning classification capabilities to not only discriminate between IoT and non-IoT devices, but also to detect anomalies in IoT devices, creating rapid intrusion detection at a high accuracy when trained on local networks. Thangavelu extends this idea to an Internet Service Provider’s (ISP) perspective, building a large-scale machine learning model capable of overcoming the limitations of past centralized approaches.</w:t>
       </w:r>
     </w:p>
     <w:p>
@@ -237,23 +219,13 @@
         </w:rPr>
         <w:t xml:space="preserve"> packe</w:t>
       </w:r>
-      <w:proofErr w:type="spellStart"/>
-      <w:r>
-        <w:rPr>
-          <w:rFonts w:ascii="Times New Roman" w:eastAsia="Times New Roman" w:hAnsi="Times New Roman" w:cs="Times New Roman"/>
-          <w:sz w:val="24"/>
-          <w:szCs w:val="24"/>
-        </w:rPr>
-        <w:t>ts</w:t>
-      </w:r>
-      <w:proofErr w:type="spellEnd"/>
-      <w:r>
-        <w:rPr>
-          <w:rFonts w:ascii="Times New Roman" w:eastAsia="Times New Roman" w:hAnsi="Times New Roman" w:cs="Times New Roman"/>
-          <w:sz w:val="24"/>
-          <w:szCs w:val="24"/>
-        </w:rPr>
-        <w:t xml:space="preserve"> and features of the packets </w:t>
+      <w:r>
+        <w:rPr>
+          <w:rFonts w:ascii="Times New Roman" w:eastAsia="Times New Roman" w:hAnsi="Times New Roman" w:cs="Times New Roman"/>
+          <w:sz w:val="24"/>
+          <w:szCs w:val="24"/>
+        </w:rPr>
+        <w:t xml:space="preserve">ts and features of the packets </w:t>
       </w:r>
       <m:oMath>
         <m:r>
@@ -633,25 +605,7 @@
           <w:sz w:val="24"/>
           <w:szCs w:val="24"/>
         </w:rPr>
-        <w:t xml:space="preserve"> followed by max pooling, hidden layers, a</w:t>
-      </w:r>
-      <w:proofErr w:type="spellStart"/>
-      <w:r>
-        <w:rPr>
-          <w:rFonts w:ascii="Times New Roman" w:eastAsia="Times New Roman" w:hAnsi="Times New Roman" w:cs="Times New Roman"/>
-          <w:sz w:val="24"/>
-          <w:szCs w:val="24"/>
-        </w:rPr>
-        <w:t>nd</w:t>
-      </w:r>
-      <w:proofErr w:type="spellEnd"/>
-      <w:r>
-        <w:rPr>
-          <w:rFonts w:ascii="Times New Roman" w:eastAsia="Times New Roman" w:hAnsi="Times New Roman" w:cs="Times New Roman"/>
-          <w:sz w:val="24"/>
-          <w:szCs w:val="24"/>
-        </w:rPr>
-        <w:t xml:space="preserve"> a Softmax classifier at the end. </w:t>
+        <w:t xml:space="preserve"> followed by max pooling, hidden layers, and a Softmax classifier at the end. </w:t>
       </w:r>
       <w:r>
         <w:rPr>
@@ -693,25 +647,7 @@
           <w:sz w:val="24"/>
           <w:szCs w:val="24"/>
         </w:rPr>
-        <w:t>. The MW-1D-CNN concatenates the outputs of varying kernel heights to better extract correlation between the packet features. In return the m</w:t>
-      </w:r>
-      <w:proofErr w:type="spellStart"/>
-      <w:r>
-        <w:rPr>
-          <w:rFonts w:ascii="Times New Roman" w:eastAsia="Times New Roman" w:hAnsi="Times New Roman" w:cs="Times New Roman"/>
-          <w:sz w:val="24"/>
-          <w:szCs w:val="24"/>
-        </w:rPr>
-        <w:t>odel’s</w:t>
-      </w:r>
-      <w:proofErr w:type="spellEnd"/>
-      <w:r>
-        <w:rPr>
-          <w:rFonts w:ascii="Times New Roman" w:eastAsia="Times New Roman" w:hAnsi="Times New Roman" w:cs="Times New Roman"/>
-          <w:sz w:val="24"/>
-          <w:szCs w:val="24"/>
-        </w:rPr>
-        <w:t xml:space="preserve"> fir</w:t>
+        <w:t>. The MW-1D-CNN concatenates the outputs of varying kernel heights to better extract correlation between the packet features. In return the model’s fir</w:t>
       </w:r>
       <w:r>
         <w:rPr>
@@ -895,23 +831,13 @@
         </w:rPr>
         <w:t xml:space="preserve"> i</w:t>
       </w:r>
-      <w:proofErr w:type="spellStart"/>
-      <w:r>
-        <w:rPr>
-          <w:rFonts w:ascii="Times New Roman" w:eastAsia="Times New Roman" w:hAnsi="Times New Roman" w:cs="Times New Roman"/>
-          <w:sz w:val="24"/>
-          <w:szCs w:val="24"/>
-        </w:rPr>
-        <w:t>s</w:t>
-      </w:r>
-      <w:proofErr w:type="spellEnd"/>
-      <w:r>
-        <w:rPr>
-          <w:rFonts w:ascii="Times New Roman" w:eastAsia="Times New Roman" w:hAnsi="Times New Roman" w:cs="Times New Roman"/>
-          <w:sz w:val="24"/>
-          <w:szCs w:val="24"/>
-        </w:rPr>
-        <w:t xml:space="preserve"> the sequence of packets</w:t>
+      <w:r>
+        <w:rPr>
+          <w:rFonts w:ascii="Times New Roman" w:eastAsia="Times New Roman" w:hAnsi="Times New Roman" w:cs="Times New Roman"/>
+          <w:sz w:val="24"/>
+          <w:szCs w:val="24"/>
+        </w:rPr>
+        <w:t>s the sequence of packets</w:t>
       </w:r>
       <w:r>
         <w:rPr>
@@ -1324,25 +1250,7 @@
           <w:sz w:val="24"/>
           <w:szCs w:val="24"/>
         </w:rPr>
-        <w:t>one based off the raw packet data, and the other based on the feature statistics of the packets (</w:t>
-      </w:r>
-      <w:proofErr w:type="spellStart"/>
-      <w:r>
-        <w:rPr>
-          <w:rFonts w:ascii="Times New Roman" w:eastAsia="Times New Roman" w:hAnsi="Times New Roman" w:cs="Times New Roman"/>
-          <w:sz w:val="24"/>
-          <w:szCs w:val="24"/>
-        </w:rPr>
-        <w:t>ie</w:t>
-      </w:r>
-      <w:proofErr w:type="spellEnd"/>
-      <w:r>
-        <w:rPr>
-          <w:rFonts w:ascii="Times New Roman" w:eastAsia="Times New Roman" w:hAnsi="Times New Roman" w:cs="Times New Roman"/>
-          <w:sz w:val="24"/>
-          <w:szCs w:val="24"/>
-        </w:rPr>
-        <w:t xml:space="preserve"> </w:t>
+        <w:t xml:space="preserve">one based off the raw packet data, and the other based on the feature statistics of the packets (ie </w:t>
       </w:r>
       <w:r>
         <w:rPr>
@@ -1358,82 +1266,8 @@
           <w:sz w:val="24"/>
           <w:szCs w:val="24"/>
         </w:rPr>
-        <w:t xml:space="preserve">[5]. These proposed convolutional models were implemented in the </w:t>
-      </w:r>
-      <w:proofErr w:type="spellStart"/>
-      <w:r>
-        <w:rPr>
-          <w:rFonts w:ascii="Times New Roman" w:eastAsia="Times New Roman" w:hAnsi="Times New Roman" w:cs="Times New Roman"/>
-          <w:sz w:val="24"/>
-          <w:szCs w:val="24"/>
-        </w:rPr>
-        <w:t>Keras</w:t>
-      </w:r>
-      <w:proofErr w:type="spellEnd"/>
-      <w:r>
-        <w:rPr>
-          <w:rFonts w:ascii="Times New Roman" w:eastAsia="Times New Roman" w:hAnsi="Times New Roman" w:cs="Times New Roman"/>
-          <w:sz w:val="24"/>
-          <w:szCs w:val="24"/>
-        </w:rPr>
-        <w:t xml:space="preserve"> library (version 2.3.1) with a </w:t>
-      </w:r>
-      <w:proofErr w:type="spellStart"/>
-      <w:r>
-        <w:rPr>
-          <w:rFonts w:ascii="Times New Roman" w:eastAsia="Times New Roman" w:hAnsi="Times New Roman" w:cs="Times New Roman"/>
-          <w:sz w:val="24"/>
-          <w:szCs w:val="24"/>
-        </w:rPr>
-        <w:t>Tensorflow-gpu</w:t>
-      </w:r>
-      <w:proofErr w:type="spellEnd"/>
-      <w:r>
-        <w:rPr>
-          <w:rFonts w:ascii="Times New Roman" w:eastAsia="Times New Roman" w:hAnsi="Times New Roman" w:cs="Times New Roman"/>
-          <w:sz w:val="24"/>
-          <w:szCs w:val="24"/>
-        </w:rPr>
-        <w:t xml:space="preserve"> backend (version 1.14) in Python 3.7.  As there was a large difference between the number of samples of IoT devices and non-IoT devices, cost sensitive learning was implemented. To prevent overfitting of data, the number of epochs was set to a constant 30. In order to optimize the models, Tree </w:t>
-      </w:r>
-      <w:proofErr w:type="spellStart"/>
-      <w:r>
-        <w:rPr>
-          <w:rFonts w:ascii="Times New Roman" w:eastAsia="Times New Roman" w:hAnsi="Times New Roman" w:cs="Times New Roman"/>
-          <w:sz w:val="24"/>
-          <w:szCs w:val="24"/>
-        </w:rPr>
-        <w:t>Parzen</w:t>
-      </w:r>
-      <w:proofErr w:type="spellEnd"/>
-      <w:r>
-        <w:rPr>
-          <w:rFonts w:ascii="Times New Roman" w:eastAsia="Times New Roman" w:hAnsi="Times New Roman" w:cs="Times New Roman"/>
-          <w:sz w:val="24"/>
-          <w:szCs w:val="24"/>
-        </w:rPr>
-        <w:t xml:space="preserve"> Estimation was used to find the best set of hyperparameters in the search space presented in figure (#) out of 100 trials with respect to loss. Random Forest models were implemented in the </w:t>
-      </w:r>
-      <w:proofErr w:type="spellStart"/>
-      <w:r>
-        <w:rPr>
-          <w:rFonts w:ascii="Times New Roman" w:eastAsia="Times New Roman" w:hAnsi="Times New Roman" w:cs="Times New Roman"/>
-          <w:sz w:val="24"/>
-          <w:szCs w:val="24"/>
-        </w:rPr>
-        <w:t>Scikit</w:t>
-      </w:r>
-      <w:proofErr w:type="spellEnd"/>
-      <w:r>
-        <w:rPr>
-          <w:rFonts w:ascii="Times New Roman" w:eastAsia="Times New Roman" w:hAnsi="Times New Roman" w:cs="Times New Roman"/>
-          <w:sz w:val="24"/>
-          <w:szCs w:val="24"/>
-        </w:rPr>
-        <w:t xml:space="preserve">-Learn package and the best model was retrieved using random search on the search space summarized in table (#). Tables # and # are reported using the </w:t>
-      </w:r>
-      <w:proofErr w:type="spellStart"/>
-      <w:proofErr w:type="gramStart"/>
+        <w:t xml:space="preserve">[5]. These proposed convolutional models were implemented in the Keras library (version 2.3.1) with a Tensorflow-gpu backend (version 1.14) in Python 3.7.  As there was a large difference between the number of samples of IoT devices and non-IoT devices, cost sensitive learning was implemented. To prevent overfitting of data, the number of epochs was set to a constant 30. In order to optimize the models, Tree Parzen Estimation was used to find the best set of hyperparameters in the search space presented in figure (#) out of 100 trials with respect to loss. Random Forest models were implemented in the Scikit-Learn package and the best model was retrieved using random search on the search space summarized in table (#). Tables # and # are reported using the </w:t>
+      </w:r>
       <w:r>
         <w:rPr>
           <w:rFonts w:ascii="Times New Roman" w:eastAsia="Times New Roman" w:hAnsi="Times New Roman" w:cs="Times New Roman"/>
@@ -1442,29 +1276,7 @@
           <w:sz w:val="24"/>
           <w:szCs w:val="24"/>
         </w:rPr>
-        <w:t>Begin:Step</w:t>
-      </w:r>
-      <w:proofErr w:type="gramEnd"/>
-      <w:r>
-        <w:rPr>
-          <w:rFonts w:ascii="Times New Roman" w:eastAsia="Times New Roman" w:hAnsi="Times New Roman" w:cs="Times New Roman"/>
-          <w:i/>
-          <w:iCs/>
-          <w:sz w:val="24"/>
-          <w:szCs w:val="24"/>
-        </w:rPr>
-        <w:t>:End</w:t>
-      </w:r>
-      <w:proofErr w:type="spellEnd"/>
-      <w:r>
-        <w:rPr>
-          <w:rFonts w:ascii="Times New Roman" w:eastAsia="Times New Roman" w:hAnsi="Times New Roman" w:cs="Times New Roman"/>
-          <w:i/>
-          <w:iCs/>
-          <w:sz w:val="24"/>
-          <w:szCs w:val="24"/>
-        </w:rPr>
-        <w:t xml:space="preserve"> </w:t>
+        <w:t xml:space="preserve">Begin:Step:End </w:t>
       </w:r>
       <w:r>
         <w:rPr>
@@ -2072,25 +1884,7 @@
           <w:sz w:val="24"/>
           <w:szCs w:val="24"/>
         </w:rPr>
-        <w:t xml:space="preserve">Summarize the skill of the model using the evaluation score of the </w:t>
-      </w:r>
-      <w:proofErr w:type="gramStart"/>
-      <w:r>
-        <w:rPr>
-          <w:rFonts w:ascii="Times New Roman" w:eastAsia="Times New Roman" w:hAnsi="Times New Roman" w:cs="Times New Roman"/>
-          <w:sz w:val="24"/>
-          <w:szCs w:val="24"/>
-        </w:rPr>
-        <w:t>held out</w:t>
-      </w:r>
-      <w:proofErr w:type="gramEnd"/>
-      <w:r>
-        <w:rPr>
-          <w:rFonts w:ascii="Times New Roman" w:eastAsia="Times New Roman" w:hAnsi="Times New Roman" w:cs="Times New Roman"/>
-          <w:sz w:val="24"/>
-          <w:szCs w:val="24"/>
-        </w:rPr>
-        <w:t xml:space="preserve"> group.</w:t>
+        <w:t>Summarize the skill of the model using the evaluation score of the held out group.</w:t>
       </w:r>
     </w:p>
     <w:p>
@@ -2634,17 +2428,7 @@
                 <w:sz w:val="24"/>
                 <w:szCs w:val="24"/>
               </w:rPr>
-              <w:t xml:space="preserve">ber </w:t>
-            </w:r>
-            <w:proofErr w:type="gramStart"/>
-            <w:r>
-              <w:rPr>
-                <w:rFonts w:ascii="Times New Roman" w:eastAsia="Times New Roman" w:hAnsi="Times New Roman" w:cs="Times New Roman"/>
-                <w:iCs/>
-                <w:sz w:val="24"/>
-                <w:szCs w:val="24"/>
-              </w:rPr>
-              <w:t xml:space="preserve">of </w:t>
+              <w:t xml:space="preserve">ber of </w:t>
             </w:r>
             <w:r>
               <w:rPr>
@@ -2655,7 +2439,6 @@
               </w:rPr>
               <w:t xml:space="preserve"> Kernels</w:t>
             </w:r>
-            <w:proofErr w:type="gramEnd"/>
           </w:p>
         </w:tc>
         <w:tc>
@@ -2833,25 +2616,7 @@
                 <w:sz w:val="24"/>
                 <w:szCs w:val="24"/>
               </w:rPr>
-              <w:t>(2,2</w:t>
-            </w:r>
-            <w:proofErr w:type="gramStart"/>
-            <w:r>
-              <w:rPr>
-                <w:rFonts w:ascii="Times New Roman" w:eastAsia="Times New Roman" w:hAnsi="Times New Roman" w:cs="Times New Roman"/>
-                <w:sz w:val="24"/>
-                <w:szCs w:val="24"/>
-              </w:rPr>
-              <w:t>),(</w:t>
-            </w:r>
-            <w:proofErr w:type="gramEnd"/>
-            <w:r>
-              <w:rPr>
-                <w:rFonts w:ascii="Times New Roman" w:eastAsia="Times New Roman" w:hAnsi="Times New Roman" w:cs="Times New Roman"/>
-                <w:sz w:val="24"/>
-                <w:szCs w:val="24"/>
-              </w:rPr>
-              <w:t>3,3)</w:t>
+              <w:t>(2,2),(3,3)</w:t>
             </w:r>
           </w:p>
         </w:tc>
@@ -3236,23 +3001,13 @@
                 <w:szCs w:val="24"/>
               </w:rPr>
             </w:pPr>
-            <w:proofErr w:type="spellStart"/>
-            <w:r>
-              <w:rPr>
-                <w:rFonts w:ascii="Times New Roman" w:eastAsia="Times New Roman" w:hAnsi="Times New Roman" w:cs="Times New Roman"/>
-                <w:sz w:val="24"/>
-                <w:szCs w:val="24"/>
-              </w:rPr>
-              <w:t>Relu</w:t>
-            </w:r>
-            <w:proofErr w:type="spellEnd"/>
-            <w:r>
-              <w:rPr>
-                <w:rFonts w:ascii="Times New Roman" w:eastAsia="Times New Roman" w:hAnsi="Times New Roman" w:cs="Times New Roman"/>
-                <w:sz w:val="24"/>
-                <w:szCs w:val="24"/>
-              </w:rPr>
-              <w:t>, Sigmoid</w:t>
+            <w:r>
+              <w:rPr>
+                <w:rFonts w:ascii="Times New Roman" w:eastAsia="Times New Roman" w:hAnsi="Times New Roman" w:cs="Times New Roman"/>
+                <w:sz w:val="24"/>
+                <w:szCs w:val="24"/>
+              </w:rPr>
+              <w:t>Relu, Sigmoid</w:t>
             </w:r>
             <w:r>
               <w:rPr>
@@ -3542,23 +3297,13 @@
                 <w:szCs w:val="24"/>
               </w:rPr>
             </w:pPr>
-            <w:proofErr w:type="gramStart"/>
-            <w:r>
-              <w:rPr>
-                <w:rFonts w:ascii="Times New Roman" w:eastAsia="Times New Roman" w:hAnsi="Times New Roman" w:cs="Times New Roman"/>
-                <w:sz w:val="24"/>
-                <w:szCs w:val="24"/>
-              </w:rPr>
-              <w:t>U(</w:t>
-            </w:r>
-            <w:proofErr w:type="gramEnd"/>
-            <w:r>
-              <w:rPr>
-                <w:rFonts w:ascii="Times New Roman" w:eastAsia="Times New Roman" w:hAnsi="Times New Roman" w:cs="Times New Roman"/>
-                <w:sz w:val="24"/>
-                <w:szCs w:val="24"/>
-              </w:rPr>
-              <w:t>0.1,0.3)</w:t>
+            <w:r>
+              <w:rPr>
+                <w:rFonts w:ascii="Times New Roman" w:eastAsia="Times New Roman" w:hAnsi="Times New Roman" w:cs="Times New Roman"/>
+                <w:sz w:val="24"/>
+                <w:szCs w:val="24"/>
+              </w:rPr>
+              <w:t>U(0.1,0.3)</w:t>
             </w:r>
           </w:p>
         </w:tc>
@@ -3709,50 +3454,38 @@
                 <w:sz w:val="24"/>
                 <w:szCs w:val="24"/>
               </w:rPr>
-              <w:t xml:space="preserve">SGD, Adam, </w:t>
-            </w:r>
-            <w:proofErr w:type="spellStart"/>
-            <w:r>
-              <w:rPr>
-                <w:rFonts w:ascii="Times New Roman" w:eastAsia="Times New Roman" w:hAnsi="Times New Roman" w:cs="Times New Roman"/>
+              <w:t>SGD, Adam, RMSprop</w:t>
+            </w:r>
+          </w:p>
+        </w:tc>
+        <w:tc>
+          <w:tcPr>
+            <w:tcW w:w="1395" w:type="dxa"/>
+            <w:tcBorders>
+              <w:left w:val="single" w:sz="4" w:space="0" w:color="auto"/>
+              <w:right w:val="single" w:sz="4" w:space="0" w:color="auto"/>
+            </w:tcBorders>
+          </w:tcPr>
+          <w:p>
+            <w:pPr>
+              <w:spacing w:line="360" w:lineRule="auto"/>
+              <w:jc w:val="center"/>
+              <w:rPr>
+                <w:rFonts w:ascii="Times New Roman" w:eastAsia="Times New Roman" w:hAnsi="Times New Roman" w:cs="Times New Roman"/>
+                <w:iCs/>
+                <w:sz w:val="24"/>
+                <w:szCs w:val="24"/>
+              </w:rPr>
+            </w:pPr>
+            <w:r>
+              <w:rPr>
+                <w:rFonts w:ascii="Times New Roman" w:eastAsia="Times New Roman" w:hAnsi="Times New Roman" w:cs="Times New Roman"/>
+                <w:iCs/>
                 <w:sz w:val="24"/>
                 <w:szCs w:val="24"/>
               </w:rPr>
               <w:t>RMSprop</w:t>
             </w:r>
-            <w:proofErr w:type="spellEnd"/>
-          </w:p>
-        </w:tc>
-        <w:tc>
-          <w:tcPr>
-            <w:tcW w:w="1395" w:type="dxa"/>
-            <w:tcBorders>
-              <w:left w:val="single" w:sz="4" w:space="0" w:color="auto"/>
-              <w:right w:val="single" w:sz="4" w:space="0" w:color="auto"/>
-            </w:tcBorders>
-          </w:tcPr>
-          <w:p>
-            <w:pPr>
-              <w:spacing w:line="360" w:lineRule="auto"/>
-              <w:jc w:val="center"/>
-              <w:rPr>
-                <w:rFonts w:ascii="Times New Roman" w:eastAsia="Times New Roman" w:hAnsi="Times New Roman" w:cs="Times New Roman"/>
-                <w:iCs/>
-                <w:sz w:val="24"/>
-                <w:szCs w:val="24"/>
-              </w:rPr>
-            </w:pPr>
-            <w:proofErr w:type="spellStart"/>
-            <w:r>
-              <w:rPr>
-                <w:rFonts w:ascii="Times New Roman" w:eastAsia="Times New Roman" w:hAnsi="Times New Roman" w:cs="Times New Roman"/>
-                <w:iCs/>
-                <w:sz w:val="24"/>
-                <w:szCs w:val="24"/>
-              </w:rPr>
-              <w:t>RMSprop</w:t>
-            </w:r>
-            <w:proofErr w:type="spellEnd"/>
           </w:p>
         </w:tc>
         <w:tc>
@@ -3863,23 +3596,13 @@
                 <w:szCs w:val="24"/>
               </w:rPr>
             </w:pPr>
-            <w:proofErr w:type="gramStart"/>
-            <w:r>
-              <w:rPr>
-                <w:rFonts w:ascii="Times New Roman" w:eastAsia="Times New Roman" w:hAnsi="Times New Roman" w:cs="Times New Roman"/>
-                <w:sz w:val="24"/>
-                <w:szCs w:val="24"/>
-              </w:rPr>
-              <w:t>U(</w:t>
-            </w:r>
-            <w:proofErr w:type="gramEnd"/>
-            <w:r>
-              <w:rPr>
-                <w:rFonts w:ascii="Times New Roman" w:eastAsia="Times New Roman" w:hAnsi="Times New Roman" w:cs="Times New Roman"/>
-                <w:sz w:val="24"/>
-                <w:szCs w:val="24"/>
-              </w:rPr>
-              <w:t>0.0009, 0.00225)</w:t>
+            <w:r>
+              <w:rPr>
+                <w:rFonts w:ascii="Times New Roman" w:eastAsia="Times New Roman" w:hAnsi="Times New Roman" w:cs="Times New Roman"/>
+                <w:sz w:val="24"/>
+                <w:szCs w:val="24"/>
+              </w:rPr>
+              <w:t>U(0.0009, 0.00225)</w:t>
             </w:r>
           </w:p>
         </w:tc>
@@ -4130,6 +3853,37 @@
           <w:szCs w:val="24"/>
         </w:rPr>
       </w:pPr>
+    </w:p>
+    <w:p>
+      <w:pPr>
+        <w:spacing w:line="360" w:lineRule="auto"/>
+        <w:jc w:val="center"/>
+        <w:rPr>
+          <w:rFonts w:ascii="Times New Roman" w:eastAsia="Times New Roman" w:hAnsi="Times New Roman" w:cs="Times New Roman"/>
+          <w:iCs/>
+          <w:sz w:val="24"/>
+          <w:szCs w:val="24"/>
+        </w:rPr>
+      </w:pPr>
+      <w:r>
+        <w:rPr>
+          <w:rFonts w:ascii="Times New Roman" w:eastAsia="Times New Roman" w:hAnsi="Times New Roman" w:cs="Times New Roman"/>
+          <w:i/>
+          <w:iCs/>
+          <w:sz w:val="24"/>
+          <w:szCs w:val="24"/>
+        </w:rPr>
+        <w:t>Table 1:</w:t>
+      </w:r>
+      <w:r>
+        <w:rPr>
+          <w:rFonts w:ascii="Times New Roman" w:eastAsia="Times New Roman" w:hAnsi="Times New Roman" w:cs="Times New Roman"/>
+          <w:iCs/>
+          <w:sz w:val="24"/>
+          <w:szCs w:val="24"/>
+        </w:rPr>
+        <w:t xml:space="preserve"> Selected Hyperparameters after Optimization</w:t>
+      </w:r>
     </w:p>
     <w:tbl>
       <w:tblPr>
@@ -4615,8 +4369,6 @@
             </w:r>
           </w:p>
         </w:tc>
-        <w:bookmarkStart w:id="1" w:name="_GoBack"/>
-        <w:bookmarkEnd w:id="1"/>
       </w:tr>
       <w:tr>
         <w:trPr>
@@ -4792,7 +4544,1229 @@
         <w:spacing w:line="360" w:lineRule="auto"/>
         <w:rPr>
           <w:rFonts w:ascii="Times New Roman" w:eastAsia="Times New Roman" w:hAnsi="Times New Roman" w:cs="Times New Roman"/>
+          <w:sz w:val="24"/>
+          <w:szCs w:val="24"/>
+        </w:rPr>
+      </w:pPr>
+    </w:p>
+    <w:p>
+      <w:pPr>
+        <w:spacing w:line="360" w:lineRule="auto"/>
+        <w:jc w:val="center"/>
+        <w:rPr>
+          <w:rFonts w:ascii="Times New Roman" w:eastAsia="Times New Roman" w:hAnsi="Times New Roman" w:cs="Times New Roman"/>
+          <w:sz w:val="24"/>
+          <w:szCs w:val="24"/>
+        </w:rPr>
+      </w:pPr>
+      <w:r>
+        <w:rPr>
+          <w:rFonts w:ascii="Times New Roman" w:eastAsia="Times New Roman" w:hAnsi="Times New Roman" w:cs="Times New Roman"/>
+          <w:i/>
           <w:iCs/>
+          <w:sz w:val="24"/>
+          <w:szCs w:val="24"/>
+        </w:rPr>
+        <w:t xml:space="preserve">Table 2: </w:t>
+      </w:r>
+      <w:r>
+        <w:rPr>
+          <w:rFonts w:ascii="Times New Roman" w:eastAsia="Times New Roman" w:hAnsi="Times New Roman" w:cs="Times New Roman"/>
+          <w:sz w:val="24"/>
+          <w:szCs w:val="24"/>
+        </w:rPr>
+        <w:t>Run-Time, Loss, Accuracy, and AUC-ROC score after Optimization</w:t>
+      </w:r>
+    </w:p>
+    <w:tbl>
+      <w:tblPr>
+        <w:tblStyle w:val="PlainTable3"/>
+        <w:tblW w:w="0" w:type="auto"/>
+        <w:tblLook w:val="04A0" w:firstRow="1" w:lastRow="0" w:firstColumn="1" w:lastColumn="0" w:noHBand="0" w:noVBand="1"/>
+      </w:tblPr>
+      <w:tblGrid>
+        <w:gridCol w:w="2337"/>
+        <w:gridCol w:w="2337"/>
+        <w:gridCol w:w="2338"/>
+        <w:gridCol w:w="2338"/>
+      </w:tblGrid>
+      <w:tr>
+        <w:trPr>
+          <w:cnfStyle w:val="100000000000" w:firstRow="1" w:lastRow="0" w:firstColumn="0" w:lastColumn="0" w:oddVBand="0" w:evenVBand="0" w:oddHBand="0" w:evenHBand="0" w:firstRowFirstColumn="0" w:firstRowLastColumn="0" w:lastRowFirstColumn="0" w:lastRowLastColumn="0"/>
+        </w:trPr>
+        <w:tc>
+          <w:tcPr>
+            <w:cnfStyle w:val="001000000100" w:firstRow="0" w:lastRow="0" w:firstColumn="1" w:lastColumn="0" w:oddVBand="0" w:evenVBand="0" w:oddHBand="0" w:evenHBand="0" w:firstRowFirstColumn="1" w:firstRowLastColumn="0" w:lastRowFirstColumn="0" w:lastRowLastColumn="0"/>
+            <w:tcW w:w="2337" w:type="dxa"/>
+            <w:tcBorders>
+              <w:top w:val="single" w:sz="4" w:space="0" w:color="auto"/>
+              <w:left w:val="single" w:sz="4" w:space="0" w:color="auto"/>
+              <w:right w:val="single" w:sz="4" w:space="0" w:color="auto"/>
+            </w:tcBorders>
+          </w:tcPr>
+          <w:p>
+            <w:pPr>
+              <w:spacing w:line="360" w:lineRule="auto"/>
+              <w:jc w:val="center"/>
+              <w:rPr>
+                <w:rFonts w:ascii="Times New Roman" w:eastAsia="Times New Roman" w:hAnsi="Times New Roman" w:cs="Times New Roman"/>
+                <w:sz w:val="24"/>
+                <w:szCs w:val="24"/>
+              </w:rPr>
+            </w:pPr>
+            <w:r>
+              <w:rPr>
+                <w:rFonts w:ascii="Times New Roman" w:eastAsia="Times New Roman" w:hAnsi="Times New Roman" w:cs="Times New Roman"/>
+                <w:sz w:val="24"/>
+                <w:szCs w:val="24"/>
+              </w:rPr>
+              <w:lastRenderedPageBreak/>
+              <w:t>Model</w:t>
+            </w:r>
+          </w:p>
+        </w:tc>
+        <w:tc>
+          <w:tcPr>
+            <w:tcW w:w="2337" w:type="dxa"/>
+            <w:tcBorders>
+              <w:top w:val="single" w:sz="4" w:space="0" w:color="auto"/>
+              <w:left w:val="single" w:sz="4" w:space="0" w:color="auto"/>
+              <w:right w:val="single" w:sz="4" w:space="0" w:color="auto"/>
+            </w:tcBorders>
+          </w:tcPr>
+          <w:p>
+            <w:pPr>
+              <w:spacing w:line="360" w:lineRule="auto"/>
+              <w:jc w:val="center"/>
+              <w:cnfStyle w:val="100000000000" w:firstRow="1" w:lastRow="0" w:firstColumn="0" w:lastColumn="0" w:oddVBand="0" w:evenVBand="0" w:oddHBand="0" w:evenHBand="0" w:firstRowFirstColumn="0" w:firstRowLastColumn="0" w:lastRowFirstColumn="0" w:lastRowLastColumn="0"/>
+              <w:rPr>
+                <w:rFonts w:ascii="Times New Roman" w:eastAsia="Times New Roman" w:hAnsi="Times New Roman" w:cs="Times New Roman"/>
+                <w:sz w:val="24"/>
+                <w:szCs w:val="24"/>
+              </w:rPr>
+            </w:pPr>
+            <w:r>
+              <w:rPr>
+                <w:rFonts w:ascii="Times New Roman" w:eastAsia="Times New Roman" w:hAnsi="Times New Roman" w:cs="Times New Roman"/>
+                <w:sz w:val="24"/>
+                <w:szCs w:val="24"/>
+              </w:rPr>
+              <w:t>Precision</w:t>
+            </w:r>
+          </w:p>
+        </w:tc>
+        <w:tc>
+          <w:tcPr>
+            <w:tcW w:w="2338" w:type="dxa"/>
+            <w:tcBorders>
+              <w:top w:val="single" w:sz="4" w:space="0" w:color="auto"/>
+              <w:left w:val="single" w:sz="4" w:space="0" w:color="auto"/>
+              <w:right w:val="single" w:sz="4" w:space="0" w:color="auto"/>
+            </w:tcBorders>
+          </w:tcPr>
+          <w:p>
+            <w:pPr>
+              <w:spacing w:line="360" w:lineRule="auto"/>
+              <w:jc w:val="center"/>
+              <w:cnfStyle w:val="100000000000" w:firstRow="1" w:lastRow="0" w:firstColumn="0" w:lastColumn="0" w:oddVBand="0" w:evenVBand="0" w:oddHBand="0" w:evenHBand="0" w:firstRowFirstColumn="0" w:firstRowLastColumn="0" w:lastRowFirstColumn="0" w:lastRowLastColumn="0"/>
+              <w:rPr>
+                <w:rFonts w:ascii="Times New Roman" w:eastAsia="Times New Roman" w:hAnsi="Times New Roman" w:cs="Times New Roman"/>
+                <w:sz w:val="24"/>
+                <w:szCs w:val="24"/>
+              </w:rPr>
+            </w:pPr>
+            <w:r>
+              <w:rPr>
+                <w:rFonts w:ascii="Times New Roman" w:eastAsia="Times New Roman" w:hAnsi="Times New Roman" w:cs="Times New Roman"/>
+                <w:sz w:val="24"/>
+                <w:szCs w:val="24"/>
+              </w:rPr>
+              <w:t>Recall</w:t>
+            </w:r>
+          </w:p>
+        </w:tc>
+        <w:tc>
+          <w:tcPr>
+            <w:tcW w:w="2338" w:type="dxa"/>
+            <w:tcBorders>
+              <w:top w:val="single" w:sz="4" w:space="0" w:color="auto"/>
+              <w:left w:val="single" w:sz="4" w:space="0" w:color="auto"/>
+              <w:bottom w:val="single" w:sz="4" w:space="0" w:color="auto"/>
+              <w:right w:val="single" w:sz="4" w:space="0" w:color="auto"/>
+            </w:tcBorders>
+          </w:tcPr>
+          <w:p>
+            <w:pPr>
+              <w:spacing w:line="360" w:lineRule="auto"/>
+              <w:jc w:val="center"/>
+              <w:cnfStyle w:val="100000000000" w:firstRow="1" w:lastRow="0" w:firstColumn="0" w:lastColumn="0" w:oddVBand="0" w:evenVBand="0" w:oddHBand="0" w:evenHBand="0" w:firstRowFirstColumn="0" w:firstRowLastColumn="0" w:lastRowFirstColumn="0" w:lastRowLastColumn="0"/>
+              <w:rPr>
+                <w:rFonts w:ascii="Times New Roman" w:eastAsia="Times New Roman" w:hAnsi="Times New Roman" w:cs="Times New Roman"/>
+                <w:sz w:val="24"/>
+                <w:szCs w:val="24"/>
+              </w:rPr>
+            </w:pPr>
+            <w:r>
+              <w:rPr>
+                <w:rFonts w:ascii="Times New Roman" w:eastAsia="Times New Roman" w:hAnsi="Times New Roman" w:cs="Times New Roman"/>
+                <w:sz w:val="24"/>
+                <w:szCs w:val="24"/>
+              </w:rPr>
+              <w:t>F-Measure</w:t>
+            </w:r>
+          </w:p>
+        </w:tc>
+      </w:tr>
+      <w:tr>
+        <w:trPr>
+          <w:cnfStyle w:val="000000100000" w:firstRow="0" w:lastRow="0" w:firstColumn="0" w:lastColumn="0" w:oddVBand="0" w:evenVBand="0" w:oddHBand="1" w:evenHBand="0" w:firstRowFirstColumn="0" w:firstRowLastColumn="0" w:lastRowFirstColumn="0" w:lastRowLastColumn="0"/>
+        </w:trPr>
+        <w:tc>
+          <w:tcPr>
+            <w:cnfStyle w:val="001000000000" w:firstRow="0" w:lastRow="0" w:firstColumn="1" w:lastColumn="0" w:oddVBand="0" w:evenVBand="0" w:oddHBand="0" w:evenHBand="0" w:firstRowFirstColumn="0" w:firstRowLastColumn="0" w:lastRowFirstColumn="0" w:lastRowLastColumn="0"/>
+            <w:tcW w:w="2337" w:type="dxa"/>
+            <w:tcBorders>
+              <w:left w:val="single" w:sz="4" w:space="0" w:color="auto"/>
+              <w:right w:val="single" w:sz="4" w:space="0" w:color="auto"/>
+            </w:tcBorders>
+          </w:tcPr>
+          <w:p>
+            <w:pPr>
+              <w:spacing w:line="360" w:lineRule="auto"/>
+              <w:jc w:val="center"/>
+              <w:rPr>
+                <w:rFonts w:ascii="Times New Roman" w:eastAsia="Times New Roman" w:hAnsi="Times New Roman" w:cs="Times New Roman"/>
+                <w:b w:val="0"/>
+                <w:sz w:val="24"/>
+                <w:szCs w:val="24"/>
+              </w:rPr>
+            </w:pPr>
+            <w:r>
+              <w:rPr>
+                <w:rFonts w:ascii="Times New Roman" w:eastAsia="Times New Roman" w:hAnsi="Times New Roman" w:cs="Times New Roman"/>
+                <w:b w:val="0"/>
+                <w:sz w:val="24"/>
+                <w:szCs w:val="24"/>
+              </w:rPr>
+              <w:t>2D-CNN</w:t>
+            </w:r>
+          </w:p>
+        </w:tc>
+        <w:tc>
+          <w:tcPr>
+            <w:tcW w:w="2337" w:type="dxa"/>
+            <w:tcBorders>
+              <w:left w:val="single" w:sz="4" w:space="0" w:color="auto"/>
+              <w:right w:val="single" w:sz="4" w:space="0" w:color="auto"/>
+            </w:tcBorders>
+          </w:tcPr>
+          <w:p>
+            <w:pPr>
+              <w:spacing w:line="360" w:lineRule="auto"/>
+              <w:jc w:val="center"/>
+              <w:cnfStyle w:val="000000100000" w:firstRow="0" w:lastRow="0" w:firstColumn="0" w:lastColumn="0" w:oddVBand="0" w:evenVBand="0" w:oddHBand="1" w:evenHBand="0" w:firstRowFirstColumn="0" w:firstRowLastColumn="0" w:lastRowFirstColumn="0" w:lastRowLastColumn="0"/>
+              <w:rPr>
+                <w:rFonts w:ascii="Times New Roman" w:eastAsia="Times New Roman" w:hAnsi="Times New Roman" w:cs="Times New Roman"/>
+                <w:sz w:val="24"/>
+                <w:szCs w:val="24"/>
+              </w:rPr>
+            </w:pPr>
+            <w:bookmarkStart w:id="1" w:name="_GoBack"/>
+            <w:bookmarkEnd w:id="1"/>
+          </w:p>
+        </w:tc>
+        <w:tc>
+          <w:tcPr>
+            <w:tcW w:w="2338" w:type="dxa"/>
+            <w:tcBorders>
+              <w:left w:val="single" w:sz="4" w:space="0" w:color="auto"/>
+              <w:right w:val="single" w:sz="4" w:space="0" w:color="auto"/>
+            </w:tcBorders>
+          </w:tcPr>
+          <w:p>
+            <w:pPr>
+              <w:spacing w:line="360" w:lineRule="auto"/>
+              <w:jc w:val="center"/>
+              <w:cnfStyle w:val="000000100000" w:firstRow="0" w:lastRow="0" w:firstColumn="0" w:lastColumn="0" w:oddVBand="0" w:evenVBand="0" w:oddHBand="1" w:evenHBand="0" w:firstRowFirstColumn="0" w:firstRowLastColumn="0" w:lastRowFirstColumn="0" w:lastRowLastColumn="0"/>
+              <w:rPr>
+                <w:rFonts w:ascii="Times New Roman" w:eastAsia="Times New Roman" w:hAnsi="Times New Roman" w:cs="Times New Roman"/>
+                <w:sz w:val="24"/>
+                <w:szCs w:val="24"/>
+              </w:rPr>
+            </w:pPr>
+          </w:p>
+        </w:tc>
+        <w:tc>
+          <w:tcPr>
+            <w:tcW w:w="2338" w:type="dxa"/>
+            <w:tcBorders>
+              <w:top w:val="single" w:sz="4" w:space="0" w:color="auto"/>
+              <w:left w:val="single" w:sz="4" w:space="0" w:color="auto"/>
+              <w:right w:val="single" w:sz="4" w:space="0" w:color="auto"/>
+            </w:tcBorders>
+          </w:tcPr>
+          <w:p>
+            <w:pPr>
+              <w:spacing w:line="360" w:lineRule="auto"/>
+              <w:jc w:val="center"/>
+              <w:cnfStyle w:val="000000100000" w:firstRow="0" w:lastRow="0" w:firstColumn="0" w:lastColumn="0" w:oddVBand="0" w:evenVBand="0" w:oddHBand="1" w:evenHBand="0" w:firstRowFirstColumn="0" w:firstRowLastColumn="0" w:lastRowFirstColumn="0" w:lastRowLastColumn="0"/>
+              <w:rPr>
+                <w:rFonts w:ascii="Times New Roman" w:eastAsia="Times New Roman" w:hAnsi="Times New Roman" w:cs="Times New Roman"/>
+                <w:sz w:val="24"/>
+                <w:szCs w:val="24"/>
+              </w:rPr>
+            </w:pPr>
+          </w:p>
+        </w:tc>
+      </w:tr>
+      <w:tr>
+        <w:tc>
+          <w:tcPr>
+            <w:cnfStyle w:val="001000000000" w:firstRow="0" w:lastRow="0" w:firstColumn="1" w:lastColumn="0" w:oddVBand="0" w:evenVBand="0" w:oddHBand="0" w:evenHBand="0" w:firstRowFirstColumn="0" w:firstRowLastColumn="0" w:lastRowFirstColumn="0" w:lastRowLastColumn="0"/>
+            <w:tcW w:w="2337" w:type="dxa"/>
+            <w:tcBorders>
+              <w:left w:val="single" w:sz="4" w:space="0" w:color="auto"/>
+              <w:right w:val="single" w:sz="4" w:space="0" w:color="auto"/>
+            </w:tcBorders>
+          </w:tcPr>
+          <w:p>
+            <w:pPr>
+              <w:spacing w:line="360" w:lineRule="auto"/>
+              <w:jc w:val="center"/>
+              <w:rPr>
+                <w:rFonts w:ascii="Times New Roman" w:eastAsia="Times New Roman" w:hAnsi="Times New Roman" w:cs="Times New Roman"/>
+                <w:b w:val="0"/>
+                <w:sz w:val="24"/>
+                <w:szCs w:val="24"/>
+              </w:rPr>
+            </w:pPr>
+            <w:r>
+              <w:rPr>
+                <w:rFonts w:ascii="Times New Roman" w:eastAsia="Times New Roman" w:hAnsi="Times New Roman" w:cs="Times New Roman"/>
+                <w:b w:val="0"/>
+                <w:sz w:val="24"/>
+                <w:szCs w:val="24"/>
+              </w:rPr>
+              <w:t>1D-CNN</w:t>
+            </w:r>
+          </w:p>
+        </w:tc>
+        <w:tc>
+          <w:tcPr>
+            <w:tcW w:w="2337" w:type="dxa"/>
+            <w:tcBorders>
+              <w:left w:val="single" w:sz="4" w:space="0" w:color="auto"/>
+              <w:right w:val="single" w:sz="4" w:space="0" w:color="auto"/>
+            </w:tcBorders>
+          </w:tcPr>
+          <w:p>
+            <w:pPr>
+              <w:spacing w:line="360" w:lineRule="auto"/>
+              <w:jc w:val="center"/>
+              <w:cnfStyle w:val="000000000000" w:firstRow="0" w:lastRow="0" w:firstColumn="0" w:lastColumn="0" w:oddVBand="0" w:evenVBand="0" w:oddHBand="0" w:evenHBand="0" w:firstRowFirstColumn="0" w:firstRowLastColumn="0" w:lastRowFirstColumn="0" w:lastRowLastColumn="0"/>
+              <w:rPr>
+                <w:rFonts w:ascii="Times New Roman" w:eastAsia="Times New Roman" w:hAnsi="Times New Roman" w:cs="Times New Roman"/>
+                <w:sz w:val="24"/>
+                <w:szCs w:val="24"/>
+              </w:rPr>
+            </w:pPr>
+          </w:p>
+        </w:tc>
+        <w:tc>
+          <w:tcPr>
+            <w:tcW w:w="2338" w:type="dxa"/>
+            <w:tcBorders>
+              <w:left w:val="single" w:sz="4" w:space="0" w:color="auto"/>
+              <w:right w:val="single" w:sz="4" w:space="0" w:color="auto"/>
+            </w:tcBorders>
+          </w:tcPr>
+          <w:p>
+            <w:pPr>
+              <w:spacing w:line="360" w:lineRule="auto"/>
+              <w:jc w:val="center"/>
+              <w:cnfStyle w:val="000000000000" w:firstRow="0" w:lastRow="0" w:firstColumn="0" w:lastColumn="0" w:oddVBand="0" w:evenVBand="0" w:oddHBand="0" w:evenHBand="0" w:firstRowFirstColumn="0" w:firstRowLastColumn="0" w:lastRowFirstColumn="0" w:lastRowLastColumn="0"/>
+              <w:rPr>
+                <w:rFonts w:ascii="Times New Roman" w:eastAsia="Times New Roman" w:hAnsi="Times New Roman" w:cs="Times New Roman"/>
+                <w:sz w:val="24"/>
+                <w:szCs w:val="24"/>
+              </w:rPr>
+            </w:pPr>
+          </w:p>
+        </w:tc>
+        <w:tc>
+          <w:tcPr>
+            <w:tcW w:w="2338" w:type="dxa"/>
+            <w:tcBorders>
+              <w:left w:val="single" w:sz="4" w:space="0" w:color="auto"/>
+              <w:right w:val="single" w:sz="4" w:space="0" w:color="auto"/>
+            </w:tcBorders>
+          </w:tcPr>
+          <w:p>
+            <w:pPr>
+              <w:spacing w:line="360" w:lineRule="auto"/>
+              <w:jc w:val="center"/>
+              <w:cnfStyle w:val="000000000000" w:firstRow="0" w:lastRow="0" w:firstColumn="0" w:lastColumn="0" w:oddVBand="0" w:evenVBand="0" w:oddHBand="0" w:evenHBand="0" w:firstRowFirstColumn="0" w:firstRowLastColumn="0" w:lastRowFirstColumn="0" w:lastRowLastColumn="0"/>
+              <w:rPr>
+                <w:rFonts w:ascii="Times New Roman" w:eastAsia="Times New Roman" w:hAnsi="Times New Roman" w:cs="Times New Roman"/>
+                <w:sz w:val="24"/>
+                <w:szCs w:val="24"/>
+              </w:rPr>
+            </w:pPr>
+          </w:p>
+        </w:tc>
+      </w:tr>
+      <w:tr>
+        <w:trPr>
+          <w:cnfStyle w:val="000000100000" w:firstRow="0" w:lastRow="0" w:firstColumn="0" w:lastColumn="0" w:oddVBand="0" w:evenVBand="0" w:oddHBand="1" w:evenHBand="0" w:firstRowFirstColumn="0" w:firstRowLastColumn="0" w:lastRowFirstColumn="0" w:lastRowLastColumn="0"/>
+        </w:trPr>
+        <w:tc>
+          <w:tcPr>
+            <w:cnfStyle w:val="001000000000" w:firstRow="0" w:lastRow="0" w:firstColumn="1" w:lastColumn="0" w:oddVBand="0" w:evenVBand="0" w:oddHBand="0" w:evenHBand="0" w:firstRowFirstColumn="0" w:firstRowLastColumn="0" w:lastRowFirstColumn="0" w:lastRowLastColumn="0"/>
+            <w:tcW w:w="2337" w:type="dxa"/>
+            <w:tcBorders>
+              <w:left w:val="single" w:sz="4" w:space="0" w:color="auto"/>
+              <w:bottom w:val="single" w:sz="4" w:space="0" w:color="auto"/>
+              <w:right w:val="single" w:sz="4" w:space="0" w:color="auto"/>
+            </w:tcBorders>
+          </w:tcPr>
+          <w:p>
+            <w:pPr>
+              <w:spacing w:line="360" w:lineRule="auto"/>
+              <w:jc w:val="center"/>
+              <w:rPr>
+                <w:rFonts w:ascii="Times New Roman" w:eastAsia="Times New Roman" w:hAnsi="Times New Roman" w:cs="Times New Roman"/>
+                <w:b w:val="0"/>
+                <w:sz w:val="24"/>
+                <w:szCs w:val="24"/>
+              </w:rPr>
+            </w:pPr>
+            <w:r>
+              <w:rPr>
+                <w:rFonts w:ascii="Times New Roman" w:eastAsia="Times New Roman" w:hAnsi="Times New Roman" w:cs="Times New Roman"/>
+                <w:b w:val="0"/>
+                <w:sz w:val="24"/>
+                <w:szCs w:val="24"/>
+              </w:rPr>
+              <w:t>MW-1D-CNN</w:t>
+            </w:r>
+          </w:p>
+        </w:tc>
+        <w:tc>
+          <w:tcPr>
+            <w:tcW w:w="2337" w:type="dxa"/>
+            <w:tcBorders>
+              <w:left w:val="single" w:sz="4" w:space="0" w:color="auto"/>
+              <w:bottom w:val="single" w:sz="4" w:space="0" w:color="auto"/>
+              <w:right w:val="single" w:sz="4" w:space="0" w:color="auto"/>
+            </w:tcBorders>
+          </w:tcPr>
+          <w:p>
+            <w:pPr>
+              <w:spacing w:line="360" w:lineRule="auto"/>
+              <w:jc w:val="center"/>
+              <w:cnfStyle w:val="000000100000" w:firstRow="0" w:lastRow="0" w:firstColumn="0" w:lastColumn="0" w:oddVBand="0" w:evenVBand="0" w:oddHBand="1" w:evenHBand="0" w:firstRowFirstColumn="0" w:firstRowLastColumn="0" w:lastRowFirstColumn="0" w:lastRowLastColumn="0"/>
+              <w:rPr>
+                <w:rFonts w:ascii="Times New Roman" w:eastAsia="Times New Roman" w:hAnsi="Times New Roman" w:cs="Times New Roman"/>
+                <w:sz w:val="24"/>
+                <w:szCs w:val="24"/>
+              </w:rPr>
+            </w:pPr>
+          </w:p>
+        </w:tc>
+        <w:tc>
+          <w:tcPr>
+            <w:tcW w:w="2338" w:type="dxa"/>
+            <w:tcBorders>
+              <w:left w:val="single" w:sz="4" w:space="0" w:color="auto"/>
+              <w:bottom w:val="single" w:sz="4" w:space="0" w:color="auto"/>
+              <w:right w:val="single" w:sz="4" w:space="0" w:color="auto"/>
+            </w:tcBorders>
+          </w:tcPr>
+          <w:p>
+            <w:pPr>
+              <w:spacing w:line="360" w:lineRule="auto"/>
+              <w:jc w:val="center"/>
+              <w:cnfStyle w:val="000000100000" w:firstRow="0" w:lastRow="0" w:firstColumn="0" w:lastColumn="0" w:oddVBand="0" w:evenVBand="0" w:oddHBand="1" w:evenHBand="0" w:firstRowFirstColumn="0" w:firstRowLastColumn="0" w:lastRowFirstColumn="0" w:lastRowLastColumn="0"/>
+              <w:rPr>
+                <w:rFonts w:ascii="Times New Roman" w:eastAsia="Times New Roman" w:hAnsi="Times New Roman" w:cs="Times New Roman"/>
+                <w:sz w:val="24"/>
+                <w:szCs w:val="24"/>
+              </w:rPr>
+            </w:pPr>
+          </w:p>
+        </w:tc>
+        <w:tc>
+          <w:tcPr>
+            <w:tcW w:w="2338" w:type="dxa"/>
+            <w:tcBorders>
+              <w:left w:val="single" w:sz="4" w:space="0" w:color="auto"/>
+              <w:bottom w:val="single" w:sz="4" w:space="0" w:color="auto"/>
+              <w:right w:val="single" w:sz="4" w:space="0" w:color="auto"/>
+            </w:tcBorders>
+          </w:tcPr>
+          <w:p>
+            <w:pPr>
+              <w:spacing w:line="360" w:lineRule="auto"/>
+              <w:jc w:val="center"/>
+              <w:cnfStyle w:val="000000100000" w:firstRow="0" w:lastRow="0" w:firstColumn="0" w:lastColumn="0" w:oddVBand="0" w:evenVBand="0" w:oddHBand="1" w:evenHBand="0" w:firstRowFirstColumn="0" w:firstRowLastColumn="0" w:lastRowFirstColumn="0" w:lastRowLastColumn="0"/>
+              <w:rPr>
+                <w:rFonts w:ascii="Times New Roman" w:eastAsia="Times New Roman" w:hAnsi="Times New Roman" w:cs="Times New Roman"/>
+                <w:sz w:val="24"/>
+                <w:szCs w:val="24"/>
+              </w:rPr>
+            </w:pPr>
+          </w:p>
+        </w:tc>
+      </w:tr>
+    </w:tbl>
+    <w:p>
+      <w:pPr>
+        <w:spacing w:line="360" w:lineRule="auto"/>
+        <w:jc w:val="center"/>
+        <w:rPr>
+          <w:rFonts w:ascii="Times New Roman" w:eastAsia="Times New Roman" w:hAnsi="Times New Roman" w:cs="Times New Roman"/>
+          <w:sz w:val="24"/>
+          <w:szCs w:val="24"/>
+        </w:rPr>
+      </w:pPr>
+    </w:p>
+    <w:p>
+      <w:pPr>
+        <w:spacing w:line="360" w:lineRule="auto"/>
+        <w:jc w:val="center"/>
+        <w:rPr>
+          <w:rFonts w:ascii="Times New Roman" w:eastAsia="Times New Roman" w:hAnsi="Times New Roman" w:cs="Times New Roman"/>
+          <w:sz w:val="24"/>
+          <w:szCs w:val="24"/>
+        </w:rPr>
+      </w:pPr>
+      <w:r>
+        <w:rPr>
+          <w:rFonts w:ascii="Times New Roman" w:eastAsia="Times New Roman" w:hAnsi="Times New Roman" w:cs="Times New Roman"/>
+          <w:i/>
+          <w:iCs/>
+          <w:sz w:val="24"/>
+          <w:szCs w:val="24"/>
+        </w:rPr>
+        <w:t>Table 3:</w:t>
+      </w:r>
+      <w:r>
+        <w:rPr>
+          <w:rFonts w:ascii="Times New Roman" w:eastAsia="Times New Roman" w:hAnsi="Times New Roman" w:cs="Times New Roman"/>
+          <w:sz w:val="24"/>
+          <w:szCs w:val="24"/>
+        </w:rPr>
+        <w:t xml:space="preserve"> Precision, Recall, and F-Measure</w:t>
+      </w:r>
+      <w:r>
+        <w:rPr>
+          <w:rFonts w:ascii="Times New Roman" w:eastAsia="Times New Roman" w:hAnsi="Times New Roman" w:cs="Times New Roman"/>
+          <w:sz w:val="24"/>
+          <w:szCs w:val="24"/>
+        </w:rPr>
+        <w:t xml:space="preserve"> Scores relative to IoT devices</w:t>
+      </w:r>
+    </w:p>
+    <w:p>
+      <w:pPr>
+        <w:spacing w:line="360" w:lineRule="auto"/>
+        <w:jc w:val="center"/>
+        <w:rPr>
+          <w:rFonts w:ascii="Times New Roman" w:eastAsia="Times New Roman" w:hAnsi="Times New Roman" w:cs="Times New Roman"/>
+          <w:sz w:val="24"/>
+          <w:szCs w:val="24"/>
+        </w:rPr>
+      </w:pPr>
+      <w:r>
+        <w:rPr>
+          <w:rFonts w:ascii="Times New Roman" w:eastAsia="Times New Roman" w:hAnsi="Times New Roman" w:cs="Times New Roman"/>
+          <w:sz w:val="24"/>
+          <w:szCs w:val="24"/>
+        </w:rPr>
+        <w:object w:dxaOrig="5790" w:dyaOrig="4155" w14:anchorId="5CFAC10E">
+          <v:shapetype id="_x0000_t75" coordsize="21600,21600" o:spt="75" o:preferrelative="t" path="m@4@5l@4@11@9@11@9@5xe" filled="f" stroked="f">
+            <v:stroke joinstyle="miter"/>
+            <v:formulas>
+              <v:f eqn="if lineDrawn pixelLineWidth 0"/>
+              <v:f eqn="sum @0 1 0"/>
+              <v:f eqn="sum 0 0 @1"/>
+              <v:f eqn="prod @2 1 2"/>
+              <v:f eqn="prod @3 21600 pixelWidth"/>
+              <v:f eqn="prod @3 21600 pixelHeight"/>
+              <v:f eqn="sum @0 0 1"/>
+              <v:f eqn="prod @6 1 2"/>
+              <v:f eqn="prod @7 21600 pixelWidth"/>
+              <v:f eqn="sum @8 21600 0"/>
+              <v:f eqn="prod @7 21600 pixelHeight"/>
+              <v:f eqn="sum @10 21600 0"/>
+            </v:formulas>
+            <v:path o:extrusionok="f" gradientshapeok="t" o:connecttype="rect"/>
+            <o:lock v:ext="edit" aspectratio="t"/>
+          </v:shapetype>
+          <v:shape id="_x0000_i1025" type="#_x0000_t75" style="width:289.5pt;height:207.75pt" o:ole="">
+            <v:imagedata r:id="rId7" o:title=""/>
+          </v:shape>
+          <o:OLEObject Type="Embed" ProgID="AcroExch.Document.DC" ShapeID="_x0000_i1025" DrawAspect="Content" ObjectID="_1641809787" r:id="rId8"/>
+        </w:object>
+      </w:r>
+    </w:p>
+    <w:p>
+      <w:pPr>
+        <w:spacing w:line="360" w:lineRule="auto"/>
+        <w:jc w:val="center"/>
+        <w:rPr>
+          <w:rFonts w:ascii="Times New Roman" w:eastAsia="Times New Roman" w:hAnsi="Times New Roman" w:cs="Times New Roman"/>
+          <w:sz w:val="24"/>
+          <w:szCs w:val="24"/>
+        </w:rPr>
+      </w:pPr>
+      <w:r>
+        <w:rPr>
+          <w:rFonts w:ascii="Times New Roman" w:eastAsia="Times New Roman" w:hAnsi="Times New Roman" w:cs="Times New Roman"/>
+          <w:i/>
+          <w:sz w:val="24"/>
+          <w:szCs w:val="24"/>
+        </w:rPr>
+        <w:t>Figure 1:</w:t>
+      </w:r>
+      <w:r>
+        <w:rPr>
+          <w:rFonts w:ascii="Times New Roman" w:eastAsia="Times New Roman" w:hAnsi="Times New Roman" w:cs="Times New Roman"/>
+          <w:sz w:val="24"/>
+          <w:szCs w:val="24"/>
+        </w:rPr>
+        <w:t xml:space="preserve"> AUC-ROC of Optimized 1D-CNN</w:t>
+      </w:r>
+    </w:p>
+    <w:p>
+      <w:pPr>
+        <w:spacing w:line="360" w:lineRule="auto"/>
+        <w:jc w:val="center"/>
+        <w:rPr>
+          <w:rFonts w:ascii="Times New Roman" w:eastAsia="Times New Roman" w:hAnsi="Times New Roman" w:cs="Times New Roman"/>
+          <w:sz w:val="24"/>
+          <w:szCs w:val="24"/>
+        </w:rPr>
+      </w:pPr>
+      <w:r>
+        <w:rPr>
+          <w:rFonts w:ascii="Times New Roman" w:eastAsia="Times New Roman" w:hAnsi="Times New Roman" w:cs="Times New Roman"/>
+          <w:sz w:val="24"/>
+          <w:szCs w:val="24"/>
+        </w:rPr>
+        <w:object w:dxaOrig="6045" w:dyaOrig="4155" w14:anchorId="389577B7">
+          <v:shape id="_x0000_i1026" type="#_x0000_t75" style="width:302.25pt;height:207.75pt" o:ole="">
+            <v:imagedata r:id="rId9" o:title=""/>
+          </v:shape>
+          <o:OLEObject Type="Embed" ProgID="AcroExch.Document.DC" ShapeID="_x0000_i1026" DrawAspect="Content" ObjectID="_1641809788" r:id="rId10"/>
+        </w:object>
+      </w:r>
+    </w:p>
+    <w:p>
+      <w:pPr>
+        <w:spacing w:line="360" w:lineRule="auto"/>
+        <w:jc w:val="center"/>
+        <w:rPr>
+          <w:rFonts w:ascii="Times New Roman" w:eastAsia="Times New Roman" w:hAnsi="Times New Roman" w:cs="Times New Roman"/>
+          <w:sz w:val="24"/>
+          <w:szCs w:val="24"/>
+        </w:rPr>
+      </w:pPr>
+      <w:r>
+        <w:rPr>
+          <w:rFonts w:ascii="Times New Roman" w:eastAsia="Times New Roman" w:hAnsi="Times New Roman" w:cs="Times New Roman"/>
+          <w:i/>
+          <w:sz w:val="24"/>
+          <w:szCs w:val="24"/>
+        </w:rPr>
+        <w:t>Figure 2:</w:t>
+      </w:r>
+      <w:r>
+        <w:rPr>
+          <w:rFonts w:ascii="Times New Roman" w:eastAsia="Times New Roman" w:hAnsi="Times New Roman" w:cs="Times New Roman"/>
+          <w:sz w:val="24"/>
+          <w:szCs w:val="24"/>
+        </w:rPr>
+        <w:t xml:space="preserve"> Zoomed in AUC-ROC of Optimized 1D-CNN</w:t>
+      </w:r>
+    </w:p>
+    <w:p>
+      <w:pPr>
+        <w:spacing w:line="360" w:lineRule="auto"/>
+        <w:jc w:val="center"/>
+        <w:rPr>
+          <w:rFonts w:ascii="Times New Roman" w:eastAsia="Times New Roman" w:hAnsi="Times New Roman" w:cs="Times New Roman"/>
+          <w:sz w:val="24"/>
+          <w:szCs w:val="24"/>
+        </w:rPr>
+      </w:pPr>
+      <w:r>
+        <w:rPr>
+          <w:rFonts w:ascii="Times New Roman" w:eastAsia="Times New Roman" w:hAnsi="Times New Roman" w:cs="Times New Roman"/>
+          <w:sz w:val="24"/>
+          <w:szCs w:val="24"/>
+        </w:rPr>
+        <w:object w:dxaOrig="5790" w:dyaOrig="4155" w14:anchorId="25750E9E">
+          <v:shape id="_x0000_i1027" type="#_x0000_t75" style="width:289.5pt;height:207.75pt" o:ole="">
+            <v:imagedata r:id="rId11" o:title=""/>
+          </v:shape>
+          <o:OLEObject Type="Embed" ProgID="AcroExch.Document.DC" ShapeID="_x0000_i1027" DrawAspect="Content" ObjectID="_1641809789" r:id="rId12"/>
+        </w:object>
+      </w:r>
+    </w:p>
+    <w:p>
+      <w:pPr>
+        <w:spacing w:line="360" w:lineRule="auto"/>
+        <w:jc w:val="center"/>
+        <w:rPr>
+          <w:rFonts w:ascii="Times New Roman" w:eastAsia="Times New Roman" w:hAnsi="Times New Roman" w:cs="Times New Roman"/>
+          <w:sz w:val="24"/>
+          <w:szCs w:val="24"/>
+        </w:rPr>
+      </w:pPr>
+      <w:r>
+        <w:rPr>
+          <w:rFonts w:ascii="Times New Roman" w:eastAsia="Times New Roman" w:hAnsi="Times New Roman" w:cs="Times New Roman"/>
+          <w:i/>
+          <w:sz w:val="24"/>
+          <w:szCs w:val="24"/>
+        </w:rPr>
+        <w:t>Figure 3:</w:t>
+      </w:r>
+      <w:r>
+        <w:rPr>
+          <w:rFonts w:ascii="Times New Roman" w:eastAsia="Times New Roman" w:hAnsi="Times New Roman" w:cs="Times New Roman"/>
+          <w:sz w:val="24"/>
+          <w:szCs w:val="24"/>
+        </w:rPr>
+        <w:t xml:space="preserve"> Precision-Recall Curve of Optimized 1D-CNN</w:t>
+      </w:r>
+    </w:p>
+    <w:p>
+      <w:pPr>
+        <w:spacing w:line="360" w:lineRule="auto"/>
+        <w:jc w:val="center"/>
+        <w:rPr>
+          <w:rFonts w:ascii="Times New Roman" w:eastAsia="Times New Roman" w:hAnsi="Times New Roman" w:cs="Times New Roman"/>
+          <w:sz w:val="24"/>
+          <w:szCs w:val="24"/>
+        </w:rPr>
+      </w:pPr>
+      <w:r>
+        <w:rPr>
+          <w:rFonts w:ascii="Times New Roman" w:eastAsia="Times New Roman" w:hAnsi="Times New Roman" w:cs="Times New Roman"/>
+          <w:i/>
+          <w:sz w:val="24"/>
+          <w:szCs w:val="24"/>
+        </w:rPr>
+        <w:object w:dxaOrig="5790" w:dyaOrig="4155" w14:anchorId="7DE05FF5">
+          <v:shape id="_x0000_i1028" type="#_x0000_t75" style="width:289.5pt;height:207.75pt" o:ole="">
+            <v:imagedata r:id="rId13" o:title=""/>
+          </v:shape>
+          <o:OLEObject Type="Embed" ProgID="AcroExch.Document.DC" ShapeID="_x0000_i1028" DrawAspect="Content" ObjectID="_1641809790" r:id="rId14"/>
+        </w:object>
+      </w:r>
+    </w:p>
+    <w:p>
+      <w:pPr>
+        <w:spacing w:line="360" w:lineRule="auto"/>
+        <w:jc w:val="center"/>
+        <w:rPr>
+          <w:rFonts w:ascii="Times New Roman" w:eastAsia="Times New Roman" w:hAnsi="Times New Roman" w:cs="Times New Roman"/>
+          <w:sz w:val="24"/>
+          <w:szCs w:val="24"/>
+        </w:rPr>
+      </w:pPr>
+      <w:r>
+        <w:rPr>
+          <w:rFonts w:ascii="Times New Roman" w:eastAsia="Times New Roman" w:hAnsi="Times New Roman" w:cs="Times New Roman"/>
+          <w:i/>
+          <w:sz w:val="24"/>
+          <w:szCs w:val="24"/>
+        </w:rPr>
+        <w:t>Figure 4:</w:t>
+      </w:r>
+      <w:r>
+        <w:rPr>
+          <w:rFonts w:ascii="Times New Roman" w:eastAsia="Times New Roman" w:hAnsi="Times New Roman" w:cs="Times New Roman"/>
+          <w:sz w:val="24"/>
+          <w:szCs w:val="24"/>
+        </w:rPr>
+        <w:t xml:space="preserve"> </w:t>
+      </w:r>
+      <w:r>
+        <w:rPr>
+          <w:rFonts w:ascii="Times New Roman" w:eastAsia="Times New Roman" w:hAnsi="Times New Roman" w:cs="Times New Roman"/>
+          <w:sz w:val="24"/>
+          <w:szCs w:val="24"/>
+        </w:rPr>
+        <w:t xml:space="preserve">Weighted </w:t>
+      </w:r>
+      <w:r>
+        <w:rPr>
+          <w:rFonts w:ascii="Times New Roman" w:eastAsia="Times New Roman" w:hAnsi="Times New Roman" w:cs="Times New Roman"/>
+          <w:sz w:val="24"/>
+          <w:szCs w:val="24"/>
+        </w:rPr>
+        <w:t>Precision-Recall Curve of Optimized 1D-CNN</w:t>
+      </w:r>
+    </w:p>
+    <w:p>
+      <w:pPr>
+        <w:spacing w:line="360" w:lineRule="auto"/>
+        <w:jc w:val="center"/>
+        <w:rPr>
+          <w:rFonts w:ascii="Times New Roman" w:eastAsia="Times New Roman" w:hAnsi="Times New Roman" w:cs="Times New Roman"/>
+          <w:sz w:val="24"/>
+          <w:szCs w:val="24"/>
+        </w:rPr>
+      </w:pPr>
+      <w:r>
+        <w:rPr>
+          <w:rFonts w:ascii="Times New Roman" w:eastAsia="Times New Roman" w:hAnsi="Times New Roman" w:cs="Times New Roman"/>
+          <w:sz w:val="24"/>
+          <w:szCs w:val="24"/>
+        </w:rPr>
+        <w:object w:dxaOrig="5790" w:dyaOrig="4155" w14:anchorId="44602FD7">
+          <v:shape id="_x0000_i1029" type="#_x0000_t75" style="width:289.5pt;height:207.75pt" o:ole="">
+            <v:imagedata r:id="rId15" o:title=""/>
+          </v:shape>
+          <o:OLEObject Type="Embed" ProgID="AcroExch.Document.DC" ShapeID="_x0000_i1029" DrawAspect="Content" ObjectID="_1641809791" r:id="rId16"/>
+        </w:object>
+      </w:r>
+    </w:p>
+    <w:p>
+      <w:pPr>
+        <w:spacing w:line="360" w:lineRule="auto"/>
+        <w:jc w:val="center"/>
+        <w:rPr>
+          <w:rFonts w:ascii="Times New Roman" w:eastAsia="Times New Roman" w:hAnsi="Times New Roman" w:cs="Times New Roman"/>
+          <w:sz w:val="24"/>
+          <w:szCs w:val="24"/>
+        </w:rPr>
+      </w:pPr>
+      <w:r>
+        <w:rPr>
+          <w:rFonts w:ascii="Times New Roman" w:eastAsia="Times New Roman" w:hAnsi="Times New Roman" w:cs="Times New Roman"/>
+          <w:i/>
+          <w:sz w:val="24"/>
+          <w:szCs w:val="24"/>
+        </w:rPr>
+        <w:t>Figure 5:</w:t>
+      </w:r>
+      <w:r>
+        <w:rPr>
+          <w:rFonts w:ascii="Times New Roman" w:eastAsia="Times New Roman" w:hAnsi="Times New Roman" w:cs="Times New Roman"/>
+          <w:sz w:val="24"/>
+          <w:szCs w:val="24"/>
+        </w:rPr>
+        <w:t xml:space="preserve"> AUC-ROC of Optimized MW-1D-CNN</w:t>
+      </w:r>
+    </w:p>
+    <w:p>
+      <w:pPr>
+        <w:spacing w:line="360" w:lineRule="auto"/>
+        <w:jc w:val="center"/>
+        <w:rPr>
+          <w:rFonts w:ascii="Times New Roman" w:eastAsia="Times New Roman" w:hAnsi="Times New Roman" w:cs="Times New Roman"/>
+          <w:sz w:val="24"/>
+          <w:szCs w:val="24"/>
+        </w:rPr>
+      </w:pPr>
+      <w:r>
+        <w:rPr>
+          <w:rFonts w:ascii="Times New Roman" w:eastAsia="Times New Roman" w:hAnsi="Times New Roman" w:cs="Times New Roman"/>
+          <w:sz w:val="24"/>
+          <w:szCs w:val="24"/>
+        </w:rPr>
+        <w:object w:dxaOrig="6045" w:dyaOrig="4155" w14:anchorId="47785CF5">
+          <v:shape id="_x0000_i1030" type="#_x0000_t75" style="width:302.25pt;height:207.75pt" o:ole="">
+            <v:imagedata r:id="rId17" o:title=""/>
+          </v:shape>
+          <o:OLEObject Type="Embed" ProgID="AcroExch.Document.DC" ShapeID="_x0000_i1030" DrawAspect="Content" ObjectID="_1641809792" r:id="rId18"/>
+        </w:object>
+      </w:r>
+    </w:p>
+    <w:p>
+      <w:pPr>
+        <w:spacing w:line="360" w:lineRule="auto"/>
+        <w:jc w:val="center"/>
+        <w:rPr>
+          <w:rFonts w:ascii="Times New Roman" w:eastAsia="Times New Roman" w:hAnsi="Times New Roman" w:cs="Times New Roman"/>
+          <w:sz w:val="24"/>
+          <w:szCs w:val="24"/>
+        </w:rPr>
+      </w:pPr>
+      <w:r>
+        <w:rPr>
+          <w:rFonts w:ascii="Times New Roman" w:eastAsia="Times New Roman" w:hAnsi="Times New Roman" w:cs="Times New Roman"/>
+          <w:i/>
+          <w:sz w:val="24"/>
+          <w:szCs w:val="24"/>
+        </w:rPr>
+        <w:t>Figure 6:</w:t>
+      </w:r>
+      <w:r>
+        <w:rPr>
+          <w:rFonts w:ascii="Times New Roman" w:eastAsia="Times New Roman" w:hAnsi="Times New Roman" w:cs="Times New Roman"/>
+          <w:sz w:val="24"/>
+          <w:szCs w:val="24"/>
+        </w:rPr>
+        <w:t xml:space="preserve"> Zoomed in AUC-ROC of Optimized MW-1D-CNN</w:t>
+      </w:r>
+    </w:p>
+    <w:p>
+      <w:pPr>
+        <w:spacing w:line="360" w:lineRule="auto"/>
+        <w:jc w:val="center"/>
+        <w:rPr>
+          <w:rFonts w:ascii="Times New Roman" w:eastAsia="Times New Roman" w:hAnsi="Times New Roman" w:cs="Times New Roman"/>
+          <w:sz w:val="24"/>
+          <w:szCs w:val="24"/>
+        </w:rPr>
+      </w:pPr>
+      <w:r>
+        <w:rPr>
+          <w:rFonts w:ascii="Times New Roman" w:eastAsia="Times New Roman" w:hAnsi="Times New Roman" w:cs="Times New Roman"/>
+          <w:sz w:val="24"/>
+          <w:szCs w:val="24"/>
+        </w:rPr>
+        <w:object w:dxaOrig="5790" w:dyaOrig="4155" w14:anchorId="072511F6">
+          <v:shape id="_x0000_i1031" type="#_x0000_t75" style="width:289.5pt;height:207.75pt" o:ole="">
+            <v:imagedata r:id="rId19" o:title=""/>
+          </v:shape>
+          <o:OLEObject Type="Embed" ProgID="AcroExch.Document.DC" ShapeID="_x0000_i1031" DrawAspect="Content" ObjectID="_1641809793" r:id="rId20"/>
+        </w:object>
+      </w:r>
+    </w:p>
+    <w:p>
+      <w:pPr>
+        <w:spacing w:line="360" w:lineRule="auto"/>
+        <w:jc w:val="center"/>
+        <w:rPr>
+          <w:rFonts w:ascii="Times New Roman" w:eastAsia="Times New Roman" w:hAnsi="Times New Roman" w:cs="Times New Roman"/>
+          <w:sz w:val="24"/>
+          <w:szCs w:val="24"/>
+        </w:rPr>
+      </w:pPr>
+      <w:r>
+        <w:rPr>
+          <w:rFonts w:ascii="Times New Roman" w:eastAsia="Times New Roman" w:hAnsi="Times New Roman" w:cs="Times New Roman"/>
+          <w:i/>
+          <w:sz w:val="24"/>
+          <w:szCs w:val="24"/>
+        </w:rPr>
+        <w:t>Figure 7:</w:t>
+      </w:r>
+      <w:r>
+        <w:rPr>
+          <w:rFonts w:ascii="Times New Roman" w:eastAsia="Times New Roman" w:hAnsi="Times New Roman" w:cs="Times New Roman"/>
+          <w:sz w:val="24"/>
+          <w:szCs w:val="24"/>
+        </w:rPr>
+        <w:t xml:space="preserve"> Precision-Recall Curve of Optimized MW-1D-CNN</w:t>
+      </w:r>
+    </w:p>
+    <w:p>
+      <w:pPr>
+        <w:spacing w:line="360" w:lineRule="auto"/>
+        <w:jc w:val="center"/>
+        <w:rPr>
+          <w:rFonts w:ascii="Times New Roman" w:eastAsia="Times New Roman" w:hAnsi="Times New Roman" w:cs="Times New Roman"/>
+          <w:sz w:val="24"/>
+          <w:szCs w:val="24"/>
+        </w:rPr>
+      </w:pPr>
+      <w:r>
+        <w:rPr>
+          <w:rFonts w:ascii="Times New Roman" w:eastAsia="Times New Roman" w:hAnsi="Times New Roman" w:cs="Times New Roman"/>
+          <w:sz w:val="24"/>
+          <w:szCs w:val="24"/>
+        </w:rPr>
+        <w:object w:dxaOrig="5790" w:dyaOrig="4155" w14:anchorId="568C8387">
+          <v:shape id="_x0000_i1032" type="#_x0000_t75" style="width:289.5pt;height:207.75pt" o:ole="">
+            <v:imagedata r:id="rId21" o:title=""/>
+          </v:shape>
+          <o:OLEObject Type="Embed" ProgID="AcroExch.Document.DC" ShapeID="_x0000_i1032" DrawAspect="Content" ObjectID="_1641809794" r:id="rId22"/>
+        </w:object>
+      </w:r>
+    </w:p>
+    <w:p>
+      <w:pPr>
+        <w:spacing w:line="360" w:lineRule="auto"/>
+        <w:jc w:val="center"/>
+        <w:rPr>
+          <w:rFonts w:ascii="Times New Roman" w:eastAsia="Times New Roman" w:hAnsi="Times New Roman" w:cs="Times New Roman"/>
+          <w:sz w:val="24"/>
+          <w:szCs w:val="24"/>
+        </w:rPr>
+      </w:pPr>
+      <w:r>
+        <w:rPr>
+          <w:rFonts w:ascii="Times New Roman" w:eastAsia="Times New Roman" w:hAnsi="Times New Roman" w:cs="Times New Roman"/>
+          <w:i/>
+          <w:sz w:val="24"/>
+          <w:szCs w:val="24"/>
+        </w:rPr>
+        <w:t>Figure 8:</w:t>
+      </w:r>
+      <w:r>
+        <w:rPr>
+          <w:rFonts w:ascii="Times New Roman" w:eastAsia="Times New Roman" w:hAnsi="Times New Roman" w:cs="Times New Roman"/>
+          <w:sz w:val="24"/>
+          <w:szCs w:val="24"/>
+        </w:rPr>
+        <w:t xml:space="preserve"> Weighted Precision-Recall Curve of Optimized MW-1D-CNN</w:t>
+      </w:r>
+    </w:p>
+    <w:p>
+      <w:pPr>
+        <w:spacing w:line="360" w:lineRule="auto"/>
+        <w:jc w:val="center"/>
+        <w:rPr>
+          <w:rFonts w:ascii="Times New Roman" w:eastAsia="Times New Roman" w:hAnsi="Times New Roman" w:cs="Times New Roman"/>
+          <w:sz w:val="24"/>
+          <w:szCs w:val="24"/>
+        </w:rPr>
+      </w:pPr>
+      <w:r>
+        <w:rPr>
+          <w:rFonts w:ascii="Times New Roman" w:eastAsia="Times New Roman" w:hAnsi="Times New Roman" w:cs="Times New Roman"/>
+          <w:sz w:val="24"/>
+          <w:szCs w:val="24"/>
+        </w:rPr>
+        <w:object w:dxaOrig="5790" w:dyaOrig="4155" w14:anchorId="2C84214B">
+          <v:shape id="_x0000_i1033" type="#_x0000_t75" style="width:289.5pt;height:207.75pt" o:ole="">
+            <v:imagedata r:id="rId23" o:title=""/>
+          </v:shape>
+          <o:OLEObject Type="Embed" ProgID="AcroExch.Document.DC" ShapeID="_x0000_i1033" DrawAspect="Content" ObjectID="_1641809795" r:id="rId24"/>
+        </w:object>
+      </w:r>
+    </w:p>
+    <w:p>
+      <w:pPr>
+        <w:spacing w:line="360" w:lineRule="auto"/>
+        <w:jc w:val="center"/>
+        <w:rPr>
+          <w:rFonts w:ascii="Times New Roman" w:eastAsia="Times New Roman" w:hAnsi="Times New Roman" w:cs="Times New Roman"/>
+          <w:sz w:val="24"/>
+          <w:szCs w:val="24"/>
+        </w:rPr>
+      </w:pPr>
+      <w:r>
+        <w:rPr>
+          <w:rFonts w:ascii="Times New Roman" w:eastAsia="Times New Roman" w:hAnsi="Times New Roman" w:cs="Times New Roman"/>
+          <w:i/>
+          <w:sz w:val="24"/>
+          <w:szCs w:val="24"/>
+        </w:rPr>
+        <w:t>Figure 9:</w:t>
+      </w:r>
+      <w:r>
+        <w:rPr>
+          <w:rFonts w:ascii="Times New Roman" w:eastAsia="Times New Roman" w:hAnsi="Times New Roman" w:cs="Times New Roman"/>
+          <w:sz w:val="24"/>
+          <w:szCs w:val="24"/>
+        </w:rPr>
+        <w:t xml:space="preserve"> AUC-ROC of Optimized 2D-CNN</w:t>
+      </w:r>
+    </w:p>
+    <w:p>
+      <w:pPr>
+        <w:spacing w:line="360" w:lineRule="auto"/>
+        <w:jc w:val="center"/>
+        <w:rPr>
+          <w:rFonts w:ascii="Times New Roman" w:eastAsia="Times New Roman" w:hAnsi="Times New Roman" w:cs="Times New Roman"/>
+          <w:sz w:val="24"/>
+          <w:szCs w:val="24"/>
+        </w:rPr>
+      </w:pPr>
+      <w:r>
+        <w:rPr>
+          <w:rFonts w:ascii="Times New Roman" w:eastAsia="Times New Roman" w:hAnsi="Times New Roman" w:cs="Times New Roman"/>
+          <w:sz w:val="24"/>
+          <w:szCs w:val="24"/>
+        </w:rPr>
+        <w:object w:dxaOrig="6045" w:dyaOrig="4155" w14:anchorId="272E75F8">
+          <v:shape id="_x0000_i1034" type="#_x0000_t75" style="width:302.25pt;height:207.75pt" o:ole="">
+            <v:imagedata r:id="rId25" o:title=""/>
+          </v:shape>
+          <o:OLEObject Type="Embed" ProgID="AcroExch.Document.DC" ShapeID="_x0000_i1034" DrawAspect="Content" ObjectID="_1641809796" r:id="rId26"/>
+        </w:object>
+      </w:r>
+    </w:p>
+    <w:p>
+      <w:pPr>
+        <w:spacing w:line="360" w:lineRule="auto"/>
+        <w:jc w:val="center"/>
+        <w:rPr>
+          <w:rFonts w:ascii="Times New Roman" w:eastAsia="Times New Roman" w:hAnsi="Times New Roman" w:cs="Times New Roman"/>
+          <w:sz w:val="24"/>
+          <w:szCs w:val="24"/>
+        </w:rPr>
+      </w:pPr>
+      <w:r>
+        <w:rPr>
+          <w:rFonts w:ascii="Times New Roman" w:eastAsia="Times New Roman" w:hAnsi="Times New Roman" w:cs="Times New Roman"/>
+          <w:i/>
+          <w:sz w:val="24"/>
+          <w:szCs w:val="24"/>
+        </w:rPr>
+        <w:t>Figure 10:</w:t>
+      </w:r>
+      <w:r>
+        <w:rPr>
+          <w:rFonts w:ascii="Times New Roman" w:eastAsia="Times New Roman" w:hAnsi="Times New Roman" w:cs="Times New Roman"/>
+          <w:sz w:val="24"/>
+          <w:szCs w:val="24"/>
+        </w:rPr>
+        <w:t xml:space="preserve"> Zoomed in AUC-ROC of Optimized 2D-CNN</w:t>
+      </w:r>
+    </w:p>
+    <w:p>
+      <w:pPr>
+        <w:spacing w:line="360" w:lineRule="auto"/>
+        <w:jc w:val="center"/>
+        <w:rPr>
+          <w:rFonts w:ascii="Times New Roman" w:eastAsia="Times New Roman" w:hAnsi="Times New Roman" w:cs="Times New Roman"/>
+          <w:sz w:val="24"/>
+          <w:szCs w:val="24"/>
+        </w:rPr>
+      </w:pPr>
+      <w:r>
+        <w:rPr>
+          <w:rFonts w:ascii="Times New Roman" w:eastAsia="Times New Roman" w:hAnsi="Times New Roman" w:cs="Times New Roman"/>
+          <w:sz w:val="24"/>
+          <w:szCs w:val="24"/>
+        </w:rPr>
+        <w:object w:dxaOrig="5790" w:dyaOrig="4155" w14:anchorId="13795890">
+          <v:shape id="_x0000_i1035" type="#_x0000_t75" style="width:289.5pt;height:207.75pt" o:ole="">
+            <v:imagedata r:id="rId27" o:title=""/>
+          </v:shape>
+          <o:OLEObject Type="Embed" ProgID="AcroExch.Document.DC" ShapeID="_x0000_i1035" DrawAspect="Content" ObjectID="_1641809797" r:id="rId28"/>
+        </w:object>
+      </w:r>
+    </w:p>
+    <w:p>
+      <w:pPr>
+        <w:spacing w:line="360" w:lineRule="auto"/>
+        <w:jc w:val="center"/>
+        <w:rPr>
+          <w:rFonts w:ascii="Times New Roman" w:eastAsia="Times New Roman" w:hAnsi="Times New Roman" w:cs="Times New Roman"/>
+          <w:sz w:val="24"/>
+          <w:szCs w:val="24"/>
+        </w:rPr>
+      </w:pPr>
+      <w:r>
+        <w:rPr>
+          <w:rFonts w:ascii="Times New Roman" w:eastAsia="Times New Roman" w:hAnsi="Times New Roman" w:cs="Times New Roman"/>
+          <w:i/>
+          <w:sz w:val="24"/>
+          <w:szCs w:val="24"/>
+        </w:rPr>
+        <w:t>Figure 11:</w:t>
+      </w:r>
+      <w:r>
+        <w:rPr>
+          <w:rFonts w:ascii="Times New Roman" w:eastAsia="Times New Roman" w:hAnsi="Times New Roman" w:cs="Times New Roman"/>
+          <w:sz w:val="24"/>
+          <w:szCs w:val="24"/>
+        </w:rPr>
+        <w:t xml:space="preserve"> Precision-Recall Curve of Optimized 2D-CNN</w:t>
+      </w:r>
+    </w:p>
+    <w:p>
+      <w:pPr>
+        <w:spacing w:line="360" w:lineRule="auto"/>
+        <w:jc w:val="center"/>
+        <w:rPr>
+          <w:rFonts w:ascii="Times New Roman" w:eastAsia="Times New Roman" w:hAnsi="Times New Roman" w:cs="Times New Roman"/>
+          <w:sz w:val="24"/>
+          <w:szCs w:val="24"/>
+        </w:rPr>
+      </w:pPr>
+      <w:r>
+        <w:rPr>
+          <w:rFonts w:ascii="Times New Roman" w:eastAsia="Times New Roman" w:hAnsi="Times New Roman" w:cs="Times New Roman"/>
+          <w:sz w:val="24"/>
+          <w:szCs w:val="24"/>
+        </w:rPr>
+        <w:object w:dxaOrig="5790" w:dyaOrig="4155" w14:anchorId="52C7893A">
+          <v:shape id="_x0000_i1036" type="#_x0000_t75" style="width:289.5pt;height:207.75pt" o:ole="">
+            <v:imagedata r:id="rId29" o:title=""/>
+          </v:shape>
+          <o:OLEObject Type="Embed" ProgID="AcroExch.Document.DC" ShapeID="_x0000_i1036" DrawAspect="Content" ObjectID="_1641809798" r:id="rId30"/>
+        </w:object>
+      </w:r>
+    </w:p>
+    <w:p>
+      <w:pPr>
+        <w:spacing w:line="360" w:lineRule="auto"/>
+        <w:jc w:val="center"/>
+        <w:rPr>
+          <w:rFonts w:ascii="Times New Roman" w:eastAsia="Times New Roman" w:hAnsi="Times New Roman" w:cs="Times New Roman"/>
+          <w:sz w:val="24"/>
+          <w:szCs w:val="24"/>
+        </w:rPr>
+      </w:pPr>
+      <w:r>
+        <w:rPr>
+          <w:rFonts w:ascii="Times New Roman" w:eastAsia="Times New Roman" w:hAnsi="Times New Roman" w:cs="Times New Roman"/>
+          <w:i/>
+          <w:sz w:val="24"/>
+          <w:szCs w:val="24"/>
+        </w:rPr>
+        <w:t>Figure 12:</w:t>
+      </w:r>
+      <w:r>
+        <w:rPr>
+          <w:rFonts w:ascii="Times New Roman" w:eastAsia="Times New Roman" w:hAnsi="Times New Roman" w:cs="Times New Roman"/>
+          <w:sz w:val="24"/>
+          <w:szCs w:val="24"/>
+        </w:rPr>
+        <w:t xml:space="preserve"> Weighted Precision-Recall Curve of Optimized 2D-CNN</w:t>
+      </w:r>
+    </w:p>
+    <w:p>
+      <w:pPr>
+        <w:spacing w:line="360" w:lineRule="auto"/>
+        <w:jc w:val="center"/>
+        <w:rPr>
+          <w:rFonts w:ascii="Times New Roman" w:eastAsia="Times New Roman" w:hAnsi="Times New Roman" w:cs="Times New Roman"/>
+          <w:sz w:val="24"/>
+          <w:szCs w:val="24"/>
+        </w:rPr>
+      </w:pPr>
+    </w:p>
+    <w:p>
+      <w:pPr>
+        <w:spacing w:line="360" w:lineRule="auto"/>
+        <w:jc w:val="center"/>
+        <w:rPr>
+          <w:rFonts w:ascii="Times New Roman" w:eastAsia="Times New Roman" w:hAnsi="Times New Roman" w:cs="Times New Roman"/>
+          <w:sz w:val="24"/>
+          <w:szCs w:val="24"/>
+        </w:rPr>
+      </w:pPr>
+    </w:p>
+    <w:p>
+      <w:pPr>
+        <w:spacing w:line="360" w:lineRule="auto"/>
+        <w:jc w:val="center"/>
+        <w:rPr>
+          <w:rFonts w:ascii="Times New Roman" w:eastAsia="Times New Roman" w:hAnsi="Times New Roman" w:cs="Times New Roman"/>
+          <w:sz w:val="24"/>
+          <w:szCs w:val="24"/>
+        </w:rPr>
+      </w:pPr>
+    </w:p>
+    <w:p>
+      <w:pPr>
+        <w:spacing w:line="360" w:lineRule="auto"/>
+        <w:jc w:val="center"/>
+        <w:rPr>
+          <w:rFonts w:ascii="Times New Roman" w:eastAsia="Times New Roman" w:hAnsi="Times New Roman" w:cs="Times New Roman"/>
+          <w:i/>
           <w:sz w:val="24"/>
           <w:szCs w:val="24"/>
         </w:rPr>
@@ -4809,7 +5783,7 @@
 </file>
 
 <file path=word/comments.xml><?xml version="1.0" encoding="utf-8"?>
-<w:comments xmlns:wpc="http://schemas.microsoft.com/office/word/2010/wordprocessingCanvas" xmlns:cx="http://schemas.microsoft.com/office/drawing/2014/chartex" xmlns:cx1="http://schemas.microsoft.com/office/drawing/2015/9/8/chartex" xmlns:cx2="http://schemas.microsoft.com/office/drawing/2015/10/21/chartex" xmlns:cx3="http://schemas.microsoft.com/office/drawing/2016/5/9/chartex" xmlns:cx4="http://schemas.microsoft.com/office/drawing/2016/5/10/chartex" xmlns:cx5="http://schemas.microsoft.com/office/drawing/2016/5/11/chartex" xmlns:cx6="http://schemas.microsoft.com/office/drawing/2016/5/12/chartex" xmlns:cx7="http://schemas.microsoft.com/office/drawing/2016/5/13/chartex" xmlns:cx8="http://schemas.microsoft.com/office/drawing/2016/5/14/chartex" xmlns:mc="http://schemas.openxmlformats.org/markup-compatibility/2006" xmlns:aink="http://schemas.microsoft.com/office/drawing/2016/ink" xmlns:am3d="http://schemas.microsoft.com/office/drawing/2017/model3d" xmlns:o="urn:schemas-microsoft-com:office:office" xmlns:r="http://schemas.openxmlformats.org/officeDocument/2006/relationships" xmlns:m="http://schemas.openxmlformats.org/officeDocument/2006/math" xmlns:v="urn:schemas-microsoft-com:vml" xmlns:wp14="http://schemas.microsoft.com/office/word/2010/wordprocessingDrawing" xmlns:wp="http://schemas.openxmlformats.org/drawingml/2006/wordprocessingDrawing" xmlns:w10="urn:schemas-microsoft-com:office:word" xmlns:w="http://schemas.openxmlformats.org/wordprocessingml/2006/main" xmlns:w14="http://schemas.microsoft.com/office/word/2010/wordml" xmlns:w15="http://schemas.microsoft.com/office/word/2012/wordml" xmlns:w16cid="http://schemas.microsoft.com/office/word/2016/wordml/cid" xmlns:w16se="http://schemas.microsoft.com/office/word/2015/wordml/symex" xmlns:wpg="http://schemas.microsoft.com/office/word/2010/wordprocessingGroup" xmlns:wpi="http://schemas.microsoft.com/office/word/2010/wordprocessingInk" xmlns:wne="http://schemas.microsoft.com/office/word/2006/wordml" xmlns:wps="http://schemas.microsoft.com/office/word/2010/wordprocessingShape" mc:Ignorable="w14 w15 w16se w16cid wp14">
+<w:comments xmlns:wpc="http://schemas.microsoft.com/office/word/2010/wordprocessingCanvas" xmlns:cx="http://schemas.microsoft.com/office/drawing/2014/chartex" xmlns:cx1="http://schemas.microsoft.com/office/drawing/2015/9/8/chartex" xmlns:mc="http://schemas.openxmlformats.org/markup-compatibility/2006" xmlns:o="urn:schemas-microsoft-com:office:office" xmlns:r="http://schemas.openxmlformats.org/officeDocument/2006/relationships" xmlns:m="http://schemas.openxmlformats.org/officeDocument/2006/math" xmlns:v="urn:schemas-microsoft-com:vml" xmlns:wp14="http://schemas.microsoft.com/office/word/2010/wordprocessingDrawing" xmlns:wp="http://schemas.openxmlformats.org/drawingml/2006/wordprocessingDrawing" xmlns:w10="urn:schemas-microsoft-com:office:word" xmlns:w="http://schemas.openxmlformats.org/wordprocessingml/2006/main" xmlns:w14="http://schemas.microsoft.com/office/word/2010/wordml" xmlns:w15="http://schemas.microsoft.com/office/word/2012/wordml" xmlns:w16se="http://schemas.microsoft.com/office/word/2015/wordml/symex" xmlns:wpg="http://schemas.microsoft.com/office/word/2010/wordprocessingGroup" xmlns:wpi="http://schemas.microsoft.com/office/word/2010/wordprocessingInk" xmlns:wne="http://schemas.microsoft.com/office/word/2006/wordml" xmlns:wps="http://schemas.microsoft.com/office/word/2010/wordprocessingShape" mc:Ignorable="w14 w15 w16se wp14">
   <w:comment w:id="0" w:author="Matthias Rathbun" w:date="2020-01-13T13:21:00Z" w:initials="LA">
     <w:p>
       <w:pPr>
@@ -4822,15 +5796,7 @@
         <w:annotationRef/>
       </w:r>
       <w:r>
-        <w:t xml:space="preserve">Will be elaborated more. Waiting for </w:t>
-      </w:r>
-      <w:proofErr w:type="spellStart"/>
-      <w:r>
-        <w:t>Morteza</w:t>
-      </w:r>
-      <w:proofErr w:type="spellEnd"/>
-      <w:r>
-        <w:t xml:space="preserve"> to make updated data collection method this week</w:t>
+        <w:t>Will be elaborated more. Waiting for Morteza to make updated data collection method this week</w:t>
       </w:r>
     </w:p>
   </w:comment>
@@ -4838,7 +5804,7 @@
 </file>
 
 <file path=word/commentsExtended.xml><?xml version="1.0" encoding="utf-8"?>
-<w15:commentsEx xmlns:wpc="http://schemas.microsoft.com/office/word/2010/wordprocessingCanvas" xmlns:cx="http://schemas.microsoft.com/office/drawing/2014/chartex" xmlns:cx1="http://schemas.microsoft.com/office/drawing/2015/9/8/chartex" xmlns:cx2="http://schemas.microsoft.com/office/drawing/2015/10/21/chartex" xmlns:cx3="http://schemas.microsoft.com/office/drawing/2016/5/9/chartex" xmlns:cx4="http://schemas.microsoft.com/office/drawing/2016/5/10/chartex" xmlns:cx5="http://schemas.microsoft.com/office/drawing/2016/5/11/chartex" xmlns:cx6="http://schemas.microsoft.com/office/drawing/2016/5/12/chartex" xmlns:cx7="http://schemas.microsoft.com/office/drawing/2016/5/13/chartex" xmlns:cx8="http://schemas.microsoft.com/office/drawing/2016/5/14/chartex" xmlns:mc="http://schemas.openxmlformats.org/markup-compatibility/2006" xmlns:aink="http://schemas.microsoft.com/office/drawing/2016/ink" xmlns:am3d="http://schemas.microsoft.com/office/drawing/2017/model3d" xmlns:o="urn:schemas-microsoft-com:office:office" xmlns:r="http://schemas.openxmlformats.org/officeDocument/2006/relationships" xmlns:m="http://schemas.openxmlformats.org/officeDocument/2006/math" xmlns:v="urn:schemas-microsoft-com:vml" xmlns:wp14="http://schemas.microsoft.com/office/word/2010/wordprocessingDrawing" xmlns:wp="http://schemas.openxmlformats.org/drawingml/2006/wordprocessingDrawing" xmlns:w10="urn:schemas-microsoft-com:office:word" xmlns:w="http://schemas.openxmlformats.org/wordprocessingml/2006/main" xmlns:w14="http://schemas.microsoft.com/office/word/2010/wordml" xmlns:w15="http://schemas.microsoft.com/office/word/2012/wordml" xmlns:w16cid="http://schemas.microsoft.com/office/word/2016/wordml/cid" xmlns:w16se="http://schemas.microsoft.com/office/word/2015/wordml/symex" xmlns:wpg="http://schemas.microsoft.com/office/word/2010/wordprocessingGroup" xmlns:wpi="http://schemas.microsoft.com/office/word/2010/wordprocessingInk" xmlns:wne="http://schemas.microsoft.com/office/word/2006/wordml" xmlns:wps="http://schemas.microsoft.com/office/word/2010/wordprocessingShape" mc:Ignorable="w14 w15 w16se w16cid wp14">
+<w15:commentsEx xmlns:wpc="http://schemas.microsoft.com/office/word/2010/wordprocessingCanvas" xmlns:cx="http://schemas.microsoft.com/office/drawing/2014/chartex" xmlns:cx1="http://schemas.microsoft.com/office/drawing/2015/9/8/chartex" xmlns:mc="http://schemas.openxmlformats.org/markup-compatibility/2006" xmlns:o="urn:schemas-microsoft-com:office:office" xmlns:r="http://schemas.openxmlformats.org/officeDocument/2006/relationships" xmlns:m="http://schemas.openxmlformats.org/officeDocument/2006/math" xmlns:v="urn:schemas-microsoft-com:vml" xmlns:wp14="http://schemas.microsoft.com/office/word/2010/wordprocessingDrawing" xmlns:wp="http://schemas.openxmlformats.org/drawingml/2006/wordprocessingDrawing" xmlns:w10="urn:schemas-microsoft-com:office:word" xmlns:w="http://schemas.openxmlformats.org/wordprocessingml/2006/main" xmlns:w14="http://schemas.microsoft.com/office/word/2010/wordml" xmlns:w15="http://schemas.microsoft.com/office/word/2012/wordml" xmlns:w16se="http://schemas.microsoft.com/office/word/2015/wordml/symex" xmlns:wpg="http://schemas.microsoft.com/office/word/2010/wordprocessingGroup" xmlns:wpi="http://schemas.microsoft.com/office/word/2010/wordprocessingInk" xmlns:wne="http://schemas.microsoft.com/office/word/2006/wordml" xmlns:wps="http://schemas.microsoft.com/office/word/2010/wordprocessingShape" mc:Ignorable="w14 w15 w16se wp14">
   <w15:commentEx w15:paraId="1778D816" w15:done="0"/>
 </w15:commentsEx>
 </file>
@@ -4850,7 +5816,7 @@
 </file>
 
 <file path=word/numbering.xml><?xml version="1.0" encoding="utf-8"?>
-<w:numbering xmlns:wpc="http://schemas.microsoft.com/office/word/2010/wordprocessingCanvas" xmlns:cx="http://schemas.microsoft.com/office/drawing/2014/chartex" xmlns:cx1="http://schemas.microsoft.com/office/drawing/2015/9/8/chartex" xmlns:cx2="http://schemas.microsoft.com/office/drawing/2015/10/21/chartex" xmlns:cx3="http://schemas.microsoft.com/office/drawing/2016/5/9/chartex" xmlns:cx4="http://schemas.microsoft.com/office/drawing/2016/5/10/chartex" xmlns:cx5="http://schemas.microsoft.com/office/drawing/2016/5/11/chartex" xmlns:cx6="http://schemas.microsoft.com/office/drawing/2016/5/12/chartex" xmlns:cx7="http://schemas.microsoft.com/office/drawing/2016/5/13/chartex" xmlns:cx8="http://schemas.microsoft.com/office/drawing/2016/5/14/chartex" xmlns:mc="http://schemas.openxmlformats.org/markup-compatibility/2006" xmlns:aink="http://schemas.microsoft.com/office/drawing/2016/ink" xmlns:am3d="http://schemas.microsoft.com/office/drawing/2017/model3d" xmlns:o="urn:schemas-microsoft-com:office:office" xmlns:r="http://schemas.openxmlformats.org/officeDocument/2006/relationships" xmlns:m="http://schemas.openxmlformats.org/officeDocument/2006/math" xmlns:v="urn:schemas-microsoft-com:vml" xmlns:wp14="http://schemas.microsoft.com/office/word/2010/wordprocessingDrawing" xmlns:wp="http://schemas.openxmlformats.org/drawingml/2006/wordprocessingDrawing" xmlns:w10="urn:schemas-microsoft-com:office:word" xmlns:w="http://schemas.openxmlformats.org/wordprocessingml/2006/main" xmlns:w14="http://schemas.microsoft.com/office/word/2010/wordml" xmlns:w15="http://schemas.microsoft.com/office/word/2012/wordml" xmlns:w16cid="http://schemas.microsoft.com/office/word/2016/wordml/cid" xmlns:w16se="http://schemas.microsoft.com/office/word/2015/wordml/symex" xmlns:wpg="http://schemas.microsoft.com/office/word/2010/wordprocessingGroup" xmlns:wpi="http://schemas.microsoft.com/office/word/2010/wordprocessingInk" xmlns:wne="http://schemas.microsoft.com/office/word/2006/wordml" xmlns:wps="http://schemas.microsoft.com/office/word/2010/wordprocessingShape" mc:Ignorable="w14 w15 w16se w16cid wp14">
+<w:numbering xmlns:wpc="http://schemas.microsoft.com/office/word/2010/wordprocessingCanvas" xmlns:cx="http://schemas.microsoft.com/office/drawing/2014/chartex" xmlns:cx1="http://schemas.microsoft.com/office/drawing/2015/9/8/chartex" xmlns:mc="http://schemas.openxmlformats.org/markup-compatibility/2006" xmlns:o="urn:schemas-microsoft-com:office:office" xmlns:r="http://schemas.openxmlformats.org/officeDocument/2006/relationships" xmlns:m="http://schemas.openxmlformats.org/officeDocument/2006/math" xmlns:v="urn:schemas-microsoft-com:vml" xmlns:wp14="http://schemas.microsoft.com/office/word/2010/wordprocessingDrawing" xmlns:wp="http://schemas.openxmlformats.org/drawingml/2006/wordprocessingDrawing" xmlns:w10="urn:schemas-microsoft-com:office:word" xmlns:w="http://schemas.openxmlformats.org/wordprocessingml/2006/main" xmlns:w14="http://schemas.microsoft.com/office/word/2010/wordml" xmlns:w15="http://schemas.microsoft.com/office/word/2012/wordml" xmlns:w16se="http://schemas.microsoft.com/office/word/2015/wordml/symex" xmlns:wpg="http://schemas.microsoft.com/office/word/2010/wordprocessingGroup" xmlns:wpi="http://schemas.microsoft.com/office/word/2010/wordprocessingInk" xmlns:wne="http://schemas.microsoft.com/office/word/2006/wordml" xmlns:wps="http://schemas.microsoft.com/office/word/2010/wordprocessingShape" mc:Ignorable="w14 w15 w16se wp14">
   <w:abstractNum w:abstractNumId="0" w15:restartNumberingAfterBreak="0">
     <w:nsid w:val="217C4813"/>
     <w:multiLevelType w:val="hybridMultilevel"/>
@@ -5327,7 +6293,7 @@
 </file>
 
 <file path=word/people.xml><?xml version="1.0" encoding="utf-8"?>
-<w15:people xmlns:wpc="http://schemas.microsoft.com/office/word/2010/wordprocessingCanvas" xmlns:cx="http://schemas.microsoft.com/office/drawing/2014/chartex" xmlns:cx1="http://schemas.microsoft.com/office/drawing/2015/9/8/chartex" xmlns:cx2="http://schemas.microsoft.com/office/drawing/2015/10/21/chartex" xmlns:cx3="http://schemas.microsoft.com/office/drawing/2016/5/9/chartex" xmlns:cx4="http://schemas.microsoft.com/office/drawing/2016/5/10/chartex" xmlns:cx5="http://schemas.microsoft.com/office/drawing/2016/5/11/chartex" xmlns:cx6="http://schemas.microsoft.com/office/drawing/2016/5/12/chartex" xmlns:cx7="http://schemas.microsoft.com/office/drawing/2016/5/13/chartex" xmlns:cx8="http://schemas.microsoft.com/office/drawing/2016/5/14/chartex" xmlns:mc="http://schemas.openxmlformats.org/markup-compatibility/2006" xmlns:aink="http://schemas.microsoft.com/office/drawing/2016/ink" xmlns:am3d="http://schemas.microsoft.com/office/drawing/2017/model3d" xmlns:o="urn:schemas-microsoft-com:office:office" xmlns:r="http://schemas.openxmlformats.org/officeDocument/2006/relationships" xmlns:m="http://schemas.openxmlformats.org/officeDocument/2006/math" xmlns:v="urn:schemas-microsoft-com:vml" xmlns:wp14="http://schemas.microsoft.com/office/word/2010/wordprocessingDrawing" xmlns:wp="http://schemas.openxmlformats.org/drawingml/2006/wordprocessingDrawing" xmlns:w10="urn:schemas-microsoft-com:office:word" xmlns:w="http://schemas.openxmlformats.org/wordprocessingml/2006/main" xmlns:w14="http://schemas.microsoft.com/office/word/2010/wordml" xmlns:w15="http://schemas.microsoft.com/office/word/2012/wordml" xmlns:w16cid="http://schemas.microsoft.com/office/word/2016/wordml/cid" xmlns:w16se="http://schemas.microsoft.com/office/word/2015/wordml/symex" xmlns:wpg="http://schemas.microsoft.com/office/word/2010/wordprocessingGroup" xmlns:wpi="http://schemas.microsoft.com/office/word/2010/wordprocessingInk" xmlns:wne="http://schemas.microsoft.com/office/word/2006/wordml" xmlns:wps="http://schemas.microsoft.com/office/word/2010/wordprocessingShape" mc:Ignorable="w14 w15 w16se w16cid wp14">
+<w15:people xmlns:wpc="http://schemas.microsoft.com/office/word/2010/wordprocessingCanvas" xmlns:cx="http://schemas.microsoft.com/office/drawing/2014/chartex" xmlns:cx1="http://schemas.microsoft.com/office/drawing/2015/9/8/chartex" xmlns:mc="http://schemas.openxmlformats.org/markup-compatibility/2006" xmlns:o="urn:schemas-microsoft-com:office:office" xmlns:r="http://schemas.openxmlformats.org/officeDocument/2006/relationships" xmlns:m="http://schemas.openxmlformats.org/officeDocument/2006/math" xmlns:v="urn:schemas-microsoft-com:vml" xmlns:wp14="http://schemas.microsoft.com/office/word/2010/wordprocessingDrawing" xmlns:wp="http://schemas.openxmlformats.org/drawingml/2006/wordprocessingDrawing" xmlns:w10="urn:schemas-microsoft-com:office:word" xmlns:w="http://schemas.openxmlformats.org/wordprocessingml/2006/main" xmlns:w14="http://schemas.microsoft.com/office/word/2010/wordml" xmlns:w15="http://schemas.microsoft.com/office/word/2012/wordml" xmlns:w16se="http://schemas.microsoft.com/office/word/2015/wordml/symex" xmlns:wpg="http://schemas.microsoft.com/office/word/2010/wordprocessingGroup" xmlns:wpi="http://schemas.microsoft.com/office/word/2010/wordprocessingInk" xmlns:wne="http://schemas.microsoft.com/office/word/2006/wordml" xmlns:wps="http://schemas.microsoft.com/office/word/2010/wordprocessingShape" mc:Ignorable="w14 w15 w16se wp14">
   <w15:person w15:author="Matthias Rathbun">
     <w15:presenceInfo w15:providerId="Windows Live" w15:userId="914cffd35fd44916"/>
   </w15:person>
@@ -5335,7 +6301,7 @@
 </file>
 
 <file path=word/styles.xml><?xml version="1.0" encoding="utf-8"?>
-<w:styles xmlns:mc="http://schemas.openxmlformats.org/markup-compatibility/2006" xmlns:r="http://schemas.openxmlformats.org/officeDocument/2006/relationships" xmlns:w="http://schemas.openxmlformats.org/wordprocessingml/2006/main" xmlns:w14="http://schemas.microsoft.com/office/word/2010/wordml" xmlns:w15="http://schemas.microsoft.com/office/word/2012/wordml" xmlns:w16cid="http://schemas.microsoft.com/office/word/2016/wordml/cid" xmlns:w16se="http://schemas.microsoft.com/office/word/2015/wordml/symex" mc:Ignorable="w14 w15 w16se w16cid">
+<w:styles xmlns:mc="http://schemas.openxmlformats.org/markup-compatibility/2006" xmlns:r="http://schemas.openxmlformats.org/officeDocument/2006/relationships" xmlns:w="http://schemas.openxmlformats.org/wordprocessingml/2006/main" xmlns:w14="http://schemas.microsoft.com/office/word/2010/wordml" xmlns:w15="http://schemas.microsoft.com/office/word/2012/wordml" xmlns:w16se="http://schemas.microsoft.com/office/word/2015/wordml/symex" mc:Ignorable="w14 w15 w16se">
   <w:docDefaults>
     <w:rPrDefault>
       <w:rPr>
@@ -5351,7 +6317,7 @@
       </w:pPr>
     </w:pPrDefault>
   </w:docDefaults>
-  <w:latentStyles w:defLockedState="0" w:defUIPriority="99" w:defSemiHidden="0" w:defUnhideWhenUsed="0" w:defQFormat="0" w:count="376">
+  <w:latentStyles w:defLockedState="0" w:defUIPriority="99" w:defSemiHidden="0" w:defUnhideWhenUsed="0" w:defQFormat="0" w:count="371">
     <w:lsdException w:name="Normal" w:uiPriority="0" w:qFormat="1"/>
     <w:lsdException w:name="heading 1" w:uiPriority="9" w:qFormat="1"/>
     <w:lsdException w:name="heading 2" w:semiHidden="1" w:uiPriority="9" w:unhideWhenUsed="1" w:qFormat="1"/>
@@ -5723,11 +6689,6 @@
     <w:lsdException w:name="List Table 5 Dark Accent 6" w:uiPriority="50"/>
     <w:lsdException w:name="List Table 6 Colorful Accent 6" w:uiPriority="51"/>
     <w:lsdException w:name="List Table 7 Colorful Accent 6" w:uiPriority="52"/>
-    <w:lsdException w:name="Mention" w:semiHidden="1" w:unhideWhenUsed="1"/>
-    <w:lsdException w:name="Smart Hyperlink" w:semiHidden="1" w:unhideWhenUsed="1"/>
-    <w:lsdException w:name="Hashtag" w:semiHidden="1" w:unhideWhenUsed="1"/>
-    <w:lsdException w:name="Unresolved Mention" w:semiHidden="1" w:unhideWhenUsed="1"/>
-    <w:lsdException w:name="Smart Link" w:semiHidden="1" w:unhideWhenUsed="1"/>
   </w:latentStyles>
   <w:style w:type="paragraph" w:default="1" w:styleId="Normal">
     <w:name w:val="Normal"/>

--- a/AP_Research_Rathbun_FY20.docx
+++ b/AP_Research_Rathbun_FY20.docx
@@ -8,14 +8,14 @@
         <w:ind w:left="360"/>
         <w:jc w:val="center"/>
         <w:rPr>
-          <w:rFonts w:ascii="Times New Roman" w:eastAsia="Times New Roman" w:hAnsi="Times New Roman" w:cs="Times New Roman"/>
-          <w:sz w:val="24"/>
-          <w:szCs w:val="24"/>
-        </w:rPr>
-      </w:pPr>
-      <w:r>
-        <w:rPr>
-          <w:rFonts w:ascii="Times New Roman" w:eastAsia="Times New Roman" w:hAnsi="Times New Roman" w:cs="Times New Roman"/>
+          <w:rFonts w:ascii="Times New Roman" w:hAnsi="Times New Roman" w:eastAsia="Times New Roman" w:cs="Times New Roman"/>
+          <w:sz w:val="24"/>
+          <w:szCs w:val="24"/>
+        </w:rPr>
+      </w:pPr>
+      <w:r>
+        <w:rPr>
+          <w:rFonts w:ascii="Times New Roman" w:hAnsi="Times New Roman" w:eastAsia="Times New Roman" w:cs="Times New Roman"/>
           <w:sz w:val="24"/>
           <w:szCs w:val="24"/>
         </w:rPr>
@@ -27,14 +27,14 @@
         <w:spacing w:line="360" w:lineRule="auto"/>
         <w:ind w:firstLine="360"/>
         <w:rPr>
-          <w:rFonts w:ascii="Times New Roman" w:eastAsia="Times New Roman" w:hAnsi="Times New Roman" w:cs="Times New Roman"/>
-          <w:sz w:val="24"/>
-          <w:szCs w:val="24"/>
-        </w:rPr>
-      </w:pPr>
-      <w:r>
-        <w:rPr>
-          <w:rFonts w:ascii="Times New Roman" w:eastAsia="Times New Roman" w:hAnsi="Times New Roman" w:cs="Times New Roman"/>
+          <w:rFonts w:ascii="Times New Roman" w:hAnsi="Times New Roman" w:eastAsia="Times New Roman" w:cs="Times New Roman"/>
+          <w:sz w:val="24"/>
+          <w:szCs w:val="24"/>
+        </w:rPr>
+      </w:pPr>
+      <w:r>
+        <w:rPr>
+          <w:rFonts w:ascii="Times New Roman" w:hAnsi="Times New Roman" w:eastAsia="Times New Roman" w:cs="Times New Roman"/>
           <w:sz w:val="24"/>
           <w:szCs w:val="24"/>
         </w:rPr>
@@ -46,14 +46,14 @@
         <w:spacing w:line="360" w:lineRule="auto"/>
         <w:ind w:firstLine="360"/>
         <w:rPr>
-          <w:rFonts w:ascii="Times New Roman" w:eastAsia="Times New Roman" w:hAnsi="Times New Roman" w:cs="Times New Roman"/>
-          <w:sz w:val="24"/>
-          <w:szCs w:val="24"/>
-        </w:rPr>
-      </w:pPr>
-      <w:r>
-        <w:rPr>
-          <w:rFonts w:ascii="Times New Roman" w:eastAsia="Times New Roman" w:hAnsi="Times New Roman" w:cs="Times New Roman"/>
+          <w:rFonts w:ascii="Times New Roman" w:hAnsi="Times New Roman" w:eastAsia="Times New Roman" w:cs="Times New Roman"/>
+          <w:sz w:val="24"/>
+          <w:szCs w:val="24"/>
+        </w:rPr>
+      </w:pPr>
+      <w:r>
+        <w:rPr>
+          <w:rFonts w:ascii="Times New Roman" w:hAnsi="Times New Roman" w:eastAsia="Times New Roman" w:cs="Times New Roman"/>
           <w:sz w:val="24"/>
           <w:szCs w:val="24"/>
         </w:rPr>
@@ -61,7 +61,7 @@
       </w:r>
       <w:r>
         <w:rPr>
-          <w:rFonts w:ascii="Times New Roman" w:eastAsia="Times New Roman" w:hAnsi="Times New Roman" w:cs="Times New Roman"/>
+          <w:rFonts w:ascii="Times New Roman" w:hAnsi="Times New Roman" w:eastAsia="Times New Roman" w:cs="Times New Roman"/>
           <w:sz w:val="24"/>
           <w:szCs w:val="24"/>
         </w:rPr>
@@ -74,14 +74,14 @@
         <w:spacing w:line="360" w:lineRule="auto"/>
         <w:ind w:firstLine="360"/>
         <w:rPr>
-          <w:rFonts w:ascii="Times New Roman" w:eastAsia="Times New Roman" w:hAnsi="Times New Roman" w:cs="Times New Roman"/>
-          <w:sz w:val="24"/>
-          <w:szCs w:val="24"/>
-        </w:rPr>
-      </w:pPr>
-      <w:r>
-        <w:rPr>
-          <w:rFonts w:ascii="Times New Roman" w:eastAsia="Times New Roman" w:hAnsi="Times New Roman" w:cs="Times New Roman"/>
+          <w:rFonts w:ascii="Times New Roman" w:hAnsi="Times New Roman" w:eastAsia="Times New Roman" w:cs="Times New Roman"/>
+          <w:sz w:val="24"/>
+          <w:szCs w:val="24"/>
+        </w:rPr>
+      </w:pPr>
+      <w:r>
+        <w:rPr>
+          <w:rFonts w:ascii="Times New Roman" w:hAnsi="Times New Roman" w:eastAsia="Times New Roman" w:cs="Times New Roman"/>
           <w:sz w:val="24"/>
           <w:szCs w:val="24"/>
         </w:rPr>
@@ -94,14 +94,14 @@
         <w:ind w:left="360"/>
         <w:jc w:val="center"/>
         <w:rPr>
-          <w:rFonts w:ascii="Times New Roman" w:eastAsia="Times New Roman" w:hAnsi="Times New Roman" w:cs="Times New Roman"/>
-          <w:sz w:val="24"/>
-          <w:szCs w:val="24"/>
-        </w:rPr>
-      </w:pPr>
-      <w:r>
-        <w:rPr>
-          <w:rFonts w:ascii="Times New Roman" w:eastAsia="Times New Roman" w:hAnsi="Times New Roman" w:cs="Times New Roman"/>
+          <w:rFonts w:ascii="Times New Roman" w:hAnsi="Times New Roman" w:eastAsia="Times New Roman" w:cs="Times New Roman"/>
+          <w:sz w:val="24"/>
+          <w:szCs w:val="24"/>
+        </w:rPr>
+      </w:pPr>
+      <w:r>
+        <w:rPr>
+          <w:rFonts w:ascii="Times New Roman" w:hAnsi="Times New Roman" w:eastAsia="Times New Roman" w:cs="Times New Roman"/>
           <w:sz w:val="24"/>
           <w:szCs w:val="24"/>
         </w:rPr>
@@ -113,14 +113,14 @@
         <w:spacing w:line="360" w:lineRule="auto"/>
         <w:ind w:firstLine="360"/>
         <w:rPr>
-          <w:rFonts w:ascii="Times New Roman" w:eastAsia="Times New Roman" w:hAnsi="Times New Roman" w:cs="Times New Roman"/>
-          <w:sz w:val="24"/>
-          <w:szCs w:val="24"/>
-        </w:rPr>
-      </w:pPr>
-      <w:r>
-        <w:rPr>
-          <w:rFonts w:ascii="Times New Roman" w:eastAsia="Times New Roman" w:hAnsi="Times New Roman" w:cs="Times New Roman"/>
+          <w:rFonts w:ascii="Times New Roman" w:hAnsi="Times New Roman" w:eastAsia="Times New Roman" w:cs="Times New Roman"/>
+          <w:sz w:val="24"/>
+          <w:szCs w:val="24"/>
+        </w:rPr>
+      </w:pPr>
+      <w:r>
+        <w:rPr>
+          <w:rFonts w:ascii="Times New Roman" w:hAnsi="Times New Roman" w:eastAsia="Times New Roman" w:cs="Times New Roman"/>
           <w:sz w:val="24"/>
           <w:szCs w:val="24"/>
         </w:rPr>
@@ -128,7 +128,7 @@
       </w:r>
       <w:r>
         <w:rPr>
-          <w:rFonts w:ascii="Times New Roman" w:eastAsia="Times New Roman" w:hAnsi="Times New Roman" w:cs="Times New Roman"/>
+          <w:rFonts w:ascii="Times New Roman" w:hAnsi="Times New Roman" w:eastAsia="Times New Roman" w:cs="Times New Roman"/>
           <w:sz w:val="24"/>
           <w:szCs w:val="24"/>
         </w:rPr>
@@ -137,7 +137,7 @@
       </w:r>
       <w:r>
         <w:rPr>
-          <w:rFonts w:ascii="Times New Roman" w:eastAsia="Times New Roman" w:hAnsi="Times New Roman" w:cs="Times New Roman"/>
+          <w:rFonts w:ascii="Times New Roman" w:hAnsi="Times New Roman" w:eastAsia="Times New Roman" w:cs="Times New Roman"/>
           <w:sz w:val="24"/>
           <w:szCs w:val="24"/>
         </w:rPr>
@@ -145,7 +145,7 @@
       </w:r>
       <w:r>
         <w:rPr>
-          <w:rFonts w:ascii="Times New Roman" w:eastAsia="Times New Roman" w:hAnsi="Times New Roman" w:cs="Times New Roman"/>
+          <w:rFonts w:ascii="Times New Roman" w:hAnsi="Times New Roman" w:eastAsia="Times New Roman" w:cs="Times New Roman"/>
           <w:sz w:val="24"/>
           <w:szCs w:val="24"/>
         </w:rPr>
@@ -153,7 +153,7 @@
       </w:r>
       <w:r>
         <w:rPr>
-          <w:rFonts w:ascii="Times New Roman" w:eastAsia="Times New Roman" w:hAnsi="Times New Roman" w:cs="Times New Roman"/>
+          <w:rFonts w:ascii="Times New Roman" w:hAnsi="Times New Roman" w:eastAsia="Times New Roman" w:cs="Times New Roman"/>
           <w:sz w:val="24"/>
           <w:szCs w:val="24"/>
         </w:rPr>
@@ -161,7 +161,7 @@
       </w:r>
       <w:r>
         <w:rPr>
-          <w:rFonts w:ascii="Times New Roman" w:eastAsia="Times New Roman" w:hAnsi="Times New Roman" w:cs="Times New Roman"/>
+          <w:rFonts w:ascii="Times New Roman" w:hAnsi="Times New Roman" w:eastAsia="Times New Roman" w:cs="Times New Roman"/>
           <w:sz w:val="24"/>
           <w:szCs w:val="24"/>
         </w:rPr>
@@ -169,7 +169,7 @@
       </w:r>
       <w:r>
         <w:rPr>
-          <w:rFonts w:ascii="Times New Roman" w:eastAsia="Times New Roman" w:hAnsi="Times New Roman" w:cs="Times New Roman"/>
+          <w:rFonts w:ascii="Times New Roman" w:hAnsi="Times New Roman" w:eastAsia="Times New Roman" w:cs="Times New Roman"/>
           <w:sz w:val="24"/>
           <w:szCs w:val="24"/>
         </w:rPr>
@@ -177,7 +177,7 @@
       </w:r>
       <w:r>
         <w:rPr>
-          <w:rFonts w:ascii="Times New Roman" w:eastAsia="Times New Roman" w:hAnsi="Times New Roman" w:cs="Times New Roman"/>
+          <w:rFonts w:ascii="Times New Roman" w:hAnsi="Times New Roman" w:eastAsia="Times New Roman" w:cs="Times New Roman"/>
           <w:sz w:val="24"/>
           <w:szCs w:val="24"/>
         </w:rPr>
@@ -186,7 +186,7 @@
       <m:oMath>
         <m:r>
           <w:rPr>
-            <w:rFonts w:ascii="Cambria Math" w:eastAsia="Times New Roman" w:hAnsi="Cambria Math" w:cs="Times New Roman"/>
+            <w:rFonts w:ascii="Cambria Math" w:hAnsi="Cambria Math" w:eastAsia="Times New Roman" w:cs="Times New Roman"/>
             <w:sz w:val="24"/>
             <w:szCs w:val="24"/>
           </w:rPr>
@@ -195,7 +195,7 @@
       </m:oMath>
       <w:r>
         <w:rPr>
-          <w:rFonts w:ascii="Times New Roman" w:eastAsia="Times New Roman" w:hAnsi="Times New Roman" w:cs="Times New Roman"/>
+          <w:rFonts w:ascii="Times New Roman" w:hAnsi="Times New Roman" w:eastAsia="Times New Roman" w:cs="Times New Roman"/>
           <w:sz w:val="24"/>
           <w:szCs w:val="24"/>
         </w:rPr>
@@ -204,7 +204,7 @@
       <m:oMath>
         <m:r>
           <w:rPr>
-            <w:rFonts w:ascii="Cambria Math" w:eastAsia="Times New Roman" w:hAnsi="Cambria Math" w:cs="Times New Roman"/>
+            <w:rFonts w:ascii="Cambria Math" w:hAnsi="Cambria Math" w:eastAsia="Times New Roman" w:cs="Times New Roman"/>
             <w:sz w:val="24"/>
             <w:szCs w:val="24"/>
           </w:rPr>
@@ -213,7 +213,7 @@
       </m:oMath>
       <w:r>
         <w:rPr>
-          <w:rFonts w:ascii="Times New Roman" w:eastAsia="Times New Roman" w:hAnsi="Times New Roman" w:cs="Times New Roman"/>
+          <w:rFonts w:ascii="Times New Roman" w:hAnsi="Times New Roman" w:eastAsia="Times New Roman" w:cs="Times New Roman"/>
           <w:sz w:val="24"/>
           <w:szCs w:val="24"/>
         </w:rPr>
@@ -221,7 +221,7 @@
       </w:r>
       <w:r>
         <w:rPr>
-          <w:rFonts w:ascii="Times New Roman" w:eastAsia="Times New Roman" w:hAnsi="Times New Roman" w:cs="Times New Roman"/>
+          <w:rFonts w:ascii="Times New Roman" w:hAnsi="Times New Roman" w:eastAsia="Times New Roman" w:cs="Times New Roman"/>
           <w:sz w:val="24"/>
           <w:szCs w:val="24"/>
         </w:rPr>
@@ -230,7 +230,7 @@
       <m:oMath>
         <m:r>
           <w:rPr>
-            <w:rFonts w:ascii="Cambria Math" w:eastAsia="Times New Roman" w:hAnsi="Cambria Math" w:cs="Times New Roman"/>
+            <w:rFonts w:ascii="Cambria Math" w:hAnsi="Cambria Math" w:eastAsia="Times New Roman" w:cs="Times New Roman"/>
             <w:sz w:val="24"/>
             <w:szCs w:val="24"/>
           </w:rPr>
@@ -239,7 +239,7 @@
       </m:oMath>
       <w:r>
         <w:rPr>
-          <w:rFonts w:ascii="Times New Roman" w:eastAsia="Times New Roman" w:hAnsi="Times New Roman" w:cs="Times New Roman"/>
+          <w:rFonts w:ascii="Times New Roman" w:hAnsi="Times New Roman" w:eastAsia="Times New Roman" w:cs="Times New Roman"/>
           <w:sz w:val="24"/>
           <w:szCs w:val="24"/>
         </w:rPr>
@@ -247,7 +247,7 @@
       </w:r>
       <w:r>
         <w:rPr>
-          <w:rFonts w:ascii="Times New Roman" w:eastAsia="Times New Roman" w:hAnsi="Times New Roman" w:cs="Times New Roman"/>
+          <w:rFonts w:ascii="Times New Roman" w:hAnsi="Times New Roman" w:eastAsia="Times New Roman" w:cs="Times New Roman"/>
           <w:sz w:val="24"/>
           <w:szCs w:val="24"/>
         </w:rPr>
@@ -256,7 +256,7 @@
       <m:oMath>
         <m:r>
           <w:rPr>
-            <w:rFonts w:ascii="Cambria Math" w:eastAsia="Times New Roman" w:hAnsi="Cambria Math" w:cs="Times New Roman"/>
+            <w:rFonts w:ascii="Cambria Math" w:hAnsi="Cambria Math" w:eastAsia="Times New Roman" w:cs="Times New Roman"/>
             <w:sz w:val="24"/>
             <w:szCs w:val="24"/>
           </w:rPr>
@@ -266,7 +266,7 @@
           <m:sSupPr>
             <m:ctrlPr>
               <w:rPr>
-                <w:rFonts w:ascii="Cambria Math" w:eastAsia="Times New Roman" w:hAnsi="Cambria Math" w:cs="Times New Roman"/>
+                <w:rFonts w:ascii="Cambria Math" w:hAnsi="Cambria Math" w:eastAsia="Times New Roman" w:cs="Times New Roman"/>
                 <w:i/>
                 <w:sz w:val="24"/>
                 <w:szCs w:val="24"/>
@@ -279,7 +279,7 @@
                 <m:scr m:val="double-struck"/>
               </m:rPr>
               <w:rPr>
-                <w:rFonts w:ascii="Cambria Math" w:eastAsia="Times New Roman" w:hAnsi="Cambria Math" w:cs="Times New Roman"/>
+                <w:rFonts w:ascii="Cambria Math" w:hAnsi="Cambria Math" w:eastAsia="Times New Roman" w:cs="Times New Roman"/>
                 <w:sz w:val="24"/>
                 <w:szCs w:val="24"/>
               </w:rPr>
@@ -289,7 +289,7 @@
           <m:sup>
             <m:r>
               <w:rPr>
-                <w:rFonts w:ascii="Cambria Math" w:eastAsia="Times New Roman" w:hAnsi="Cambria Math" w:cs="Times New Roman"/>
+                <w:rFonts w:ascii="Cambria Math" w:hAnsi="Cambria Math" w:eastAsia="Times New Roman" w:cs="Times New Roman"/>
                 <w:sz w:val="24"/>
                 <w:szCs w:val="24"/>
               </w:rPr>
@@ -300,7 +300,7 @@
       </m:oMath>
       <w:r>
         <w:rPr>
-          <w:rFonts w:ascii="Times New Roman" w:eastAsia="Times New Roman" w:hAnsi="Times New Roman" w:cs="Times New Roman"/>
+          <w:rFonts w:ascii="Times New Roman" w:hAnsi="Times New Roman" w:eastAsia="Times New Roman" w:cs="Times New Roman"/>
           <w:sz w:val="24"/>
           <w:szCs w:val="24"/>
         </w:rPr>
@@ -308,7 +308,7 @@
       </w:r>
       <w:r>
         <w:rPr>
-          <w:rFonts w:ascii="Times New Roman" w:eastAsia="Times New Roman" w:hAnsi="Times New Roman" w:cs="Times New Roman"/>
+          <w:rFonts w:ascii="Times New Roman" w:hAnsi="Times New Roman" w:eastAsia="Times New Roman" w:cs="Times New Roman"/>
           <w:sz w:val="24"/>
           <w:szCs w:val="24"/>
         </w:rPr>
@@ -317,7 +317,7 @@
       <m:oMath>
         <m:r>
           <w:rPr>
-            <w:rFonts w:ascii="Cambria Math" w:eastAsia="Times New Roman" w:hAnsi="Cambria Math" w:cs="Times New Roman"/>
+            <w:rFonts w:ascii="Cambria Math" w:hAnsi="Cambria Math" w:eastAsia="Times New Roman" w:cs="Times New Roman"/>
             <w:sz w:val="24"/>
             <w:szCs w:val="24"/>
           </w:rPr>
@@ -326,7 +326,7 @@
       </m:oMath>
       <w:r>
         <w:rPr>
-          <w:rFonts w:ascii="Times New Roman" w:eastAsia="Times New Roman" w:hAnsi="Times New Roman" w:cs="Times New Roman"/>
+          <w:rFonts w:ascii="Times New Roman" w:hAnsi="Times New Roman" w:eastAsia="Times New Roman" w:cs="Times New Roman"/>
           <w:sz w:val="24"/>
           <w:szCs w:val="24"/>
           <w:vertAlign w:val="superscript"/>
@@ -335,7 +335,7 @@
       </w:r>
       <w:r>
         <w:rPr>
-          <w:rFonts w:ascii="Times New Roman" w:eastAsia="Times New Roman" w:hAnsi="Times New Roman" w:cs="Times New Roman"/>
+          <w:rFonts w:ascii="Times New Roman" w:hAnsi="Times New Roman" w:eastAsia="Times New Roman" w:cs="Times New Roman"/>
           <w:sz w:val="24"/>
           <w:szCs w:val="24"/>
         </w:rPr>
@@ -343,7 +343,7 @@
       </w:r>
       <w:r>
         <w:rPr>
-          <w:rFonts w:ascii="Times New Roman" w:eastAsia="Times New Roman" w:hAnsi="Times New Roman" w:cs="Times New Roman"/>
+          <w:rFonts w:ascii="Times New Roman" w:hAnsi="Times New Roman" w:eastAsia="Times New Roman" w:cs="Times New Roman"/>
           <w:sz w:val="24"/>
           <w:szCs w:val="24"/>
         </w:rPr>
@@ -354,7 +354,7 @@
           <m:sSubPr>
             <m:ctrlPr>
               <w:rPr>
-                <w:rFonts w:ascii="Cambria Math" w:eastAsia="Times New Roman" w:hAnsi="Cambria Math" w:cs="Times New Roman"/>
+                <w:rFonts w:ascii="Cambria Math" w:hAnsi="Cambria Math" w:eastAsia="Times New Roman" w:cs="Times New Roman"/>
                 <w:i/>
                 <w:sz w:val="24"/>
                 <w:szCs w:val="24"/>
@@ -364,7 +364,7 @@
           <m:e>
             <m:r>
               <w:rPr>
-                <w:rFonts w:ascii="Cambria Math" w:eastAsia="Times New Roman" w:hAnsi="Cambria Math" w:cs="Times New Roman"/>
+                <w:rFonts w:ascii="Cambria Math" w:hAnsi="Cambria Math" w:eastAsia="Times New Roman" w:cs="Times New Roman"/>
                 <w:sz w:val="24"/>
                 <w:szCs w:val="24"/>
               </w:rPr>
@@ -374,7 +374,7 @@
           <m:sub>
             <m:r>
               <w:rPr>
-                <w:rFonts w:ascii="Cambria Math" w:eastAsia="Times New Roman" w:hAnsi="Cambria Math" w:cs="Times New Roman"/>
+                <w:rFonts w:ascii="Cambria Math" w:hAnsi="Cambria Math" w:eastAsia="Times New Roman" w:cs="Times New Roman"/>
                 <w:sz w:val="24"/>
                 <w:szCs w:val="24"/>
               </w:rPr>
@@ -384,7 +384,7 @@
         </m:sSub>
         <m:r>
           <w:rPr>
-            <w:rFonts w:ascii="Cambria Math" w:eastAsia="Times New Roman" w:hAnsi="Cambria Math" w:cs="Times New Roman"/>
+            <w:rFonts w:ascii="Cambria Math" w:hAnsi="Cambria Math" w:eastAsia="Times New Roman" w:cs="Times New Roman"/>
             <w:sz w:val="24"/>
             <w:szCs w:val="24"/>
           </w:rPr>
@@ -394,7 +394,7 @@
           <m:sSupPr>
             <m:ctrlPr>
               <w:rPr>
-                <w:rFonts w:ascii="Cambria Math" w:eastAsia="Times New Roman" w:hAnsi="Cambria Math" w:cs="Times New Roman"/>
+                <w:rFonts w:ascii="Cambria Math" w:hAnsi="Cambria Math" w:eastAsia="Times New Roman" w:cs="Times New Roman"/>
                 <w:i/>
                 <w:sz w:val="24"/>
                 <w:szCs w:val="24"/>
@@ -407,7 +407,7 @@
                 <m:scr m:val="double-struck"/>
               </m:rPr>
               <w:rPr>
-                <w:rFonts w:ascii="Cambria Math" w:eastAsia="Times New Roman" w:hAnsi="Cambria Math" w:cs="Times New Roman"/>
+                <w:rFonts w:ascii="Cambria Math" w:hAnsi="Cambria Math" w:eastAsia="Times New Roman" w:cs="Times New Roman"/>
                 <w:sz w:val="24"/>
                 <w:szCs w:val="24"/>
               </w:rPr>
@@ -417,7 +417,7 @@
           <m:sup>
             <m:r>
               <w:rPr>
-                <w:rFonts w:ascii="Cambria Math" w:eastAsia="Times New Roman" w:hAnsi="Cambria Math" w:cs="Times New Roman"/>
+                <w:rFonts w:ascii="Cambria Math" w:hAnsi="Cambria Math" w:eastAsia="Times New Roman" w:cs="Times New Roman"/>
                 <w:sz w:val="24"/>
                 <w:szCs w:val="24"/>
               </w:rPr>
@@ -428,7 +428,7 @@
       </m:oMath>
       <w:r>
         <w:rPr>
-          <w:rFonts w:ascii="Times New Roman" w:eastAsia="Times New Roman" w:hAnsi="Times New Roman" w:cs="Times New Roman"/>
+          <w:rFonts w:ascii="Times New Roman" w:hAnsi="Times New Roman" w:eastAsia="Times New Roman" w:cs="Times New Roman"/>
           <w:sz w:val="24"/>
           <w:szCs w:val="24"/>
         </w:rPr>
@@ -436,7 +436,7 @@
       </w:r>
       <w:r>
         <w:rPr>
-          <w:rFonts w:ascii="Times New Roman" w:eastAsia="Times New Roman" w:hAnsi="Times New Roman" w:cs="Times New Roman"/>
+          <w:rFonts w:ascii="Times New Roman" w:hAnsi="Times New Roman" w:eastAsia="Times New Roman" w:cs="Times New Roman"/>
           <w:sz w:val="24"/>
           <w:szCs w:val="24"/>
         </w:rPr>
@@ -444,7 +444,7 @@
       </w:r>
       <w:r>
         <w:rPr>
-          <w:rFonts w:ascii="Times New Roman" w:eastAsia="Times New Roman" w:hAnsi="Times New Roman" w:cs="Times New Roman"/>
+          <w:rFonts w:ascii="Times New Roman" w:hAnsi="Times New Roman" w:eastAsia="Times New Roman" w:cs="Times New Roman"/>
           <w:sz w:val="24"/>
           <w:szCs w:val="24"/>
         </w:rPr>
@@ -452,7 +452,7 @@
       </w:r>
       <w:r>
         <w:rPr>
-          <w:rFonts w:ascii="Times New Roman" w:eastAsia="Times New Roman" w:hAnsi="Times New Roman" w:cs="Times New Roman"/>
+          <w:rFonts w:ascii="Times New Roman" w:hAnsi="Times New Roman" w:eastAsia="Times New Roman" w:cs="Times New Roman"/>
           <w:sz w:val="24"/>
           <w:szCs w:val="24"/>
         </w:rPr>
@@ -464,7 +464,7 @@
             <m:sty m:val="bi"/>
           </m:rPr>
           <w:rPr>
-            <w:rFonts w:ascii="Cambria Math" w:eastAsia="Times New Roman" w:hAnsi="Cambria Math" w:cs="Times New Roman"/>
+            <w:rFonts w:ascii="Cambria Math" w:hAnsi="Cambria Math" w:eastAsia="Times New Roman" w:cs="Times New Roman"/>
             <w:sz w:val="24"/>
             <w:szCs w:val="24"/>
           </w:rPr>
@@ -474,7 +474,7 @@
           <m:sSupPr>
             <m:ctrlPr>
               <w:rPr>
-                <w:rFonts w:ascii="Cambria Math" w:eastAsia="Times New Roman" w:hAnsi="Cambria Math" w:cs="Times New Roman"/>
+                <w:rFonts w:ascii="Cambria Math" w:hAnsi="Cambria Math" w:eastAsia="Times New Roman" w:cs="Times New Roman"/>
                 <w:b/>
                 <w:i/>
                 <w:sz w:val="24"/>
@@ -489,7 +489,7 @@
                 <m:sty m:val="bi"/>
               </m:rPr>
               <w:rPr>
-                <w:rFonts w:ascii="Cambria Math" w:eastAsia="Times New Roman" w:hAnsi="Cambria Math" w:cs="Times New Roman"/>
+                <w:rFonts w:ascii="Cambria Math" w:hAnsi="Cambria Math" w:eastAsia="Times New Roman" w:cs="Times New Roman"/>
                 <w:sz w:val="24"/>
                 <w:szCs w:val="24"/>
               </w:rPr>
@@ -499,7 +499,7 @@
           <m:sup>
             <m:r>
               <w:rPr>
-                <w:rFonts w:ascii="Cambria Math" w:eastAsia="Times New Roman" w:hAnsi="Cambria Math" w:cs="Times New Roman"/>
+                <w:rFonts w:ascii="Cambria Math" w:hAnsi="Cambria Math" w:eastAsia="Times New Roman" w:cs="Times New Roman"/>
                 <w:sz w:val="24"/>
                 <w:szCs w:val="24"/>
               </w:rPr>
@@ -510,7 +510,7 @@
       </m:oMath>
       <w:r>
         <w:rPr>
-          <w:rFonts w:ascii="Times New Roman" w:eastAsia="Times New Roman" w:hAnsi="Times New Roman" w:cs="Times New Roman"/>
+          <w:rFonts w:ascii="Times New Roman" w:hAnsi="Times New Roman" w:eastAsia="Times New Roman" w:cs="Times New Roman"/>
           <w:color w:val="222222"/>
           <w:sz w:val="24"/>
           <w:szCs w:val="24"/>
@@ -519,7 +519,7 @@
       </w:r>
       <w:r>
         <w:rPr>
-          <w:rFonts w:ascii="Times New Roman" w:eastAsia="Times New Roman" w:hAnsi="Times New Roman" w:cs="Times New Roman"/>
+          <w:rFonts w:ascii="Times New Roman" w:hAnsi="Times New Roman" w:eastAsia="Times New Roman" w:cs="Times New Roman"/>
           <w:sz w:val="24"/>
           <w:szCs w:val="24"/>
         </w:rPr>
@@ -527,7 +527,7 @@
       </w:r>
       <w:r>
         <w:rPr>
-          <w:rFonts w:ascii="Times New Roman" w:eastAsia="Times New Roman" w:hAnsi="Times New Roman" w:cs="Times New Roman"/>
+          <w:rFonts w:ascii="Times New Roman" w:hAnsi="Times New Roman" w:eastAsia="Times New Roman" w:cs="Times New Roman"/>
           <w:sz w:val="24"/>
           <w:szCs w:val="24"/>
         </w:rPr>
@@ -535,7 +535,7 @@
       </w:r>
       <w:r>
         <w:rPr>
-          <w:rFonts w:ascii="Times New Roman" w:eastAsia="Times New Roman" w:hAnsi="Times New Roman" w:cs="Times New Roman"/>
+          <w:rFonts w:ascii="Times New Roman" w:hAnsi="Times New Roman" w:eastAsia="Times New Roman" w:cs="Times New Roman"/>
           <w:sz w:val="24"/>
           <w:szCs w:val="24"/>
         </w:rPr>
@@ -543,7 +543,7 @@
       </w:r>
       <w:r>
         <w:rPr>
-          <w:rFonts w:ascii="Times New Roman" w:eastAsia="Times New Roman" w:hAnsi="Times New Roman" w:cs="Times New Roman"/>
+          <w:rFonts w:ascii="Times New Roman" w:hAnsi="Times New Roman" w:eastAsia="Times New Roman" w:cs="Times New Roman"/>
           <w:sz w:val="24"/>
           <w:szCs w:val="24"/>
         </w:rPr>
@@ -551,7 +551,7 @@
       </w:r>
       <w:r>
         <w:rPr>
-          <w:rFonts w:ascii="Times New Roman" w:eastAsia="Times New Roman" w:hAnsi="Times New Roman" w:cs="Times New Roman"/>
+          <w:rFonts w:ascii="Times New Roman" w:hAnsi="Times New Roman" w:eastAsia="Times New Roman" w:cs="Times New Roman"/>
           <w:sz w:val="24"/>
           <w:szCs w:val="24"/>
         </w:rPr>
@@ -559,7 +559,7 @@
       </w:r>
       <w:r>
         <w:rPr>
-          <w:rFonts w:ascii="Times New Roman" w:eastAsia="Times New Roman" w:hAnsi="Times New Roman" w:cs="Times New Roman"/>
+          <w:rFonts w:ascii="Times New Roman" w:hAnsi="Times New Roman" w:eastAsia="Times New Roman" w:cs="Times New Roman"/>
           <w:sz w:val="24"/>
           <w:szCs w:val="24"/>
         </w:rPr>
@@ -567,7 +567,7 @@
       </w:r>
       <w:r>
         <w:rPr>
-          <w:rFonts w:ascii="Times New Roman" w:eastAsia="Times New Roman" w:hAnsi="Times New Roman" w:cs="Times New Roman"/>
+          <w:rFonts w:ascii="Times New Roman" w:hAnsi="Times New Roman" w:eastAsia="Times New Roman" w:cs="Times New Roman"/>
           <w:sz w:val="24"/>
           <w:szCs w:val="24"/>
         </w:rPr>
@@ -575,7 +575,7 @@
       </w:r>
       <w:r>
         <w:rPr>
-          <w:rFonts w:ascii="Times New Roman" w:eastAsia="Times New Roman" w:hAnsi="Times New Roman" w:cs="Times New Roman"/>
+          <w:rFonts w:ascii="Times New Roman" w:hAnsi="Times New Roman" w:eastAsia="Times New Roman" w:cs="Times New Roman"/>
           <w:sz w:val="24"/>
           <w:szCs w:val="24"/>
         </w:rPr>
@@ -583,7 +583,7 @@
       </w:r>
       <w:r>
         <w:rPr>
-          <w:rFonts w:ascii="Times New Roman" w:eastAsia="Times New Roman" w:hAnsi="Times New Roman" w:cs="Times New Roman"/>
+          <w:rFonts w:ascii="Times New Roman" w:hAnsi="Times New Roman" w:eastAsia="Times New Roman" w:cs="Times New Roman"/>
           <w:sz w:val="24"/>
           <w:szCs w:val="24"/>
         </w:rPr>
@@ -592,7 +592,7 @@
       <m:oMath>
         <m:r>
           <w:rPr>
-            <w:rFonts w:ascii="Cambria Math" w:eastAsia="Times New Roman" w:hAnsi="Cambria Math" w:cs="Times New Roman"/>
+            <w:rFonts w:ascii="Cambria Math" w:hAnsi="Cambria Math" w:eastAsia="Times New Roman" w:cs="Times New Roman"/>
             <w:sz w:val="24"/>
             <w:szCs w:val="24"/>
           </w:rPr>
@@ -601,7 +601,7 @@
       </m:oMath>
       <w:r>
         <w:rPr>
-          <w:rFonts w:ascii="Times New Roman" w:eastAsia="Times New Roman" w:hAnsi="Times New Roman" w:cs="Times New Roman"/>
+          <w:rFonts w:ascii="Times New Roman" w:hAnsi="Times New Roman" w:eastAsia="Times New Roman" w:cs="Times New Roman"/>
           <w:sz w:val="24"/>
           <w:szCs w:val="24"/>
         </w:rPr>
@@ -609,7 +609,7 @@
       </w:r>
       <w:r>
         <w:rPr>
-          <w:rFonts w:ascii="Times New Roman" w:eastAsia="Times New Roman" w:hAnsi="Times New Roman" w:cs="Times New Roman"/>
+          <w:rFonts w:ascii="Times New Roman" w:hAnsi="Times New Roman" w:eastAsia="Times New Roman" w:cs="Times New Roman"/>
           <w:sz w:val="24"/>
           <w:szCs w:val="24"/>
         </w:rPr>
@@ -617,7 +617,7 @@
       </w:r>
       <w:r>
         <w:rPr>
-          <w:rFonts w:ascii="Times New Roman" w:eastAsia="Times New Roman" w:hAnsi="Times New Roman" w:cs="Times New Roman"/>
+          <w:rFonts w:ascii="Times New Roman" w:hAnsi="Times New Roman" w:eastAsia="Times New Roman" w:cs="Times New Roman"/>
           <w:sz w:val="24"/>
           <w:szCs w:val="24"/>
         </w:rPr>
@@ -625,7 +625,7 @@
       </w:r>
       <w:r>
         <w:rPr>
-          <w:rFonts w:ascii="Times New Roman" w:eastAsia="Times New Roman" w:hAnsi="Times New Roman" w:cs="Times New Roman"/>
+          <w:rFonts w:ascii="Times New Roman" w:hAnsi="Times New Roman" w:eastAsia="Times New Roman" w:cs="Times New Roman"/>
           <w:sz w:val="24"/>
           <w:szCs w:val="24"/>
         </w:rPr>
@@ -634,7 +634,7 @@
       <m:oMath>
         <m:r>
           <w:rPr>
-            <w:rFonts w:ascii="Cambria Math" w:eastAsia="Times New Roman" w:hAnsi="Cambria Math" w:cs="Times New Roman"/>
+            <w:rFonts w:ascii="Cambria Math" w:hAnsi="Cambria Math" w:eastAsia="Times New Roman" w:cs="Times New Roman"/>
             <w:sz w:val="24"/>
             <w:szCs w:val="24"/>
           </w:rPr>
@@ -643,7 +643,7 @@
       </m:oMath>
       <w:r>
         <w:rPr>
-          <w:rFonts w:ascii="Times New Roman" w:eastAsia="Times New Roman" w:hAnsi="Times New Roman" w:cs="Times New Roman"/>
+          <w:rFonts w:ascii="Times New Roman" w:hAnsi="Times New Roman" w:eastAsia="Times New Roman" w:cs="Times New Roman"/>
           <w:sz w:val="24"/>
           <w:szCs w:val="24"/>
         </w:rPr>
@@ -651,7 +651,7 @@
       </w:r>
       <w:r>
         <w:rPr>
-          <w:rFonts w:ascii="Times New Roman" w:eastAsia="Times New Roman" w:hAnsi="Times New Roman" w:cs="Times New Roman"/>
+          <w:rFonts w:ascii="Times New Roman" w:hAnsi="Times New Roman" w:eastAsia="Times New Roman" w:cs="Times New Roman"/>
           <w:sz w:val="24"/>
           <w:szCs w:val="24"/>
         </w:rPr>
@@ -662,7 +662,7 @@
           <m:sSubPr>
             <m:ctrlPr>
               <w:rPr>
-                <w:rFonts w:ascii="Cambria Math" w:eastAsia="Times New Roman" w:hAnsi="Cambria Math" w:cs="Times New Roman"/>
+                <w:rFonts w:ascii="Cambria Math" w:hAnsi="Cambria Math" w:eastAsia="Times New Roman" w:cs="Times New Roman"/>
                 <w:i/>
                 <w:sz w:val="24"/>
                 <w:szCs w:val="24"/>
@@ -672,7 +672,7 @@
           <m:e>
             <m:r>
               <w:rPr>
-                <w:rFonts w:ascii="Cambria Math" w:eastAsia="Times New Roman" w:hAnsi="Cambria Math" w:cs="Times New Roman"/>
+                <w:rFonts w:ascii="Cambria Math" w:hAnsi="Cambria Math" w:eastAsia="Times New Roman" w:cs="Times New Roman"/>
                 <w:sz w:val="24"/>
                 <w:szCs w:val="24"/>
               </w:rPr>
@@ -682,7 +682,7 @@
           <m:sub>
             <m:r>
               <w:rPr>
-                <w:rFonts w:ascii="Cambria Math" w:eastAsia="Times New Roman" w:hAnsi="Cambria Math" w:cs="Times New Roman"/>
+                <w:rFonts w:ascii="Cambria Math" w:hAnsi="Cambria Math" w:eastAsia="Times New Roman" w:cs="Times New Roman"/>
                 <w:sz w:val="24"/>
                 <w:szCs w:val="24"/>
               </w:rPr>
@@ -692,7 +692,7 @@
         </m:sSub>
         <m:r>
           <w:rPr>
-            <w:rFonts w:ascii="Cambria Math" w:eastAsia="Times New Roman" w:hAnsi="Cambria Math" w:cs="Times New Roman"/>
+            <w:rFonts w:ascii="Cambria Math" w:hAnsi="Cambria Math" w:eastAsia="Times New Roman" w:cs="Times New Roman"/>
             <w:sz w:val="24"/>
             <w:szCs w:val="24"/>
           </w:rPr>
@@ -703,7 +703,7 @@
             <m:sty m:val="bi"/>
           </m:rPr>
           <w:rPr>
-            <w:rFonts w:ascii="Cambria Math" w:eastAsia="Times New Roman" w:hAnsi="Cambria Math" w:cs="Times New Roman"/>
+            <w:rFonts w:ascii="Cambria Math" w:hAnsi="Cambria Math" w:eastAsia="Times New Roman" w:cs="Times New Roman"/>
             <w:sz w:val="24"/>
             <w:szCs w:val="24"/>
           </w:rPr>
@@ -713,7 +713,7 @@
           <m:sSubPr>
             <m:ctrlPr>
               <w:rPr>
-                <w:rFonts w:ascii="Cambria Math" w:eastAsia="Times New Roman" w:hAnsi="Cambria Math" w:cs="Times New Roman"/>
+                <w:rFonts w:ascii="Cambria Math" w:hAnsi="Cambria Math" w:eastAsia="Times New Roman" w:cs="Times New Roman"/>
                 <w:b/>
                 <w:i/>
                 <w:sz w:val="24"/>
@@ -727,7 +727,7 @@
                 <m:sty m:val="bi"/>
               </m:rPr>
               <w:rPr>
-                <w:rFonts w:ascii="Cambria Math" w:eastAsia="Times New Roman" w:hAnsi="Cambria Math" w:cs="Times New Roman"/>
+                <w:rFonts w:ascii="Cambria Math" w:hAnsi="Cambria Math" w:eastAsia="Times New Roman" w:cs="Times New Roman"/>
                 <w:sz w:val="24"/>
                 <w:szCs w:val="24"/>
               </w:rPr>
@@ -737,7 +737,7 @@
           <m:sub>
             <m:r>
               <w:rPr>
-                <w:rFonts w:ascii="Cambria Math" w:eastAsia="Times New Roman" w:hAnsi="Cambria Math" w:cs="Times New Roman"/>
+                <w:rFonts w:ascii="Cambria Math" w:hAnsi="Cambria Math" w:eastAsia="Times New Roman" w:cs="Times New Roman"/>
                 <w:sz w:val="24"/>
                 <w:szCs w:val="24"/>
               </w:rPr>
@@ -745,7 +745,7 @@
             </m:r>
             <m:r>
               <w:rPr>
-                <w:rFonts w:ascii="Cambria Math" w:eastAsia="Times New Roman" w:hAnsi="Cambria Math" w:cs="Times New Roman"/>
+                <w:rFonts w:ascii="Cambria Math" w:hAnsi="Cambria Math" w:eastAsia="Times New Roman" w:cs="Times New Roman"/>
                 <w:sz w:val="24"/>
                 <w:szCs w:val="24"/>
               </w:rPr>
@@ -758,7 +758,7 @@
             <m:sty m:val="bi"/>
           </m:rPr>
           <w:rPr>
-            <w:rFonts w:ascii="Cambria Math" w:eastAsia="Times New Roman" w:hAnsi="Cambria Math" w:cs="Times New Roman"/>
+            <w:rFonts w:ascii="Cambria Math" w:hAnsi="Cambria Math" w:eastAsia="Times New Roman" w:cs="Times New Roman"/>
             <w:sz w:val="24"/>
             <w:szCs w:val="24"/>
           </w:rPr>
@@ -766,7 +766,7 @@
         </m:r>
         <m:r>
           <w:rPr>
-            <w:rFonts w:ascii="Cambria Math" w:eastAsia="Times New Roman" w:hAnsi="Cambria Math" w:cs="Times New Roman"/>
+            <w:rFonts w:ascii="Cambria Math" w:hAnsi="Cambria Math" w:eastAsia="Times New Roman" w:cs="Times New Roman"/>
             <w:sz w:val="24"/>
             <w:szCs w:val="24"/>
           </w:rPr>
@@ -775,7 +775,7 @@
       </m:oMath>
       <w:r>
         <w:rPr>
-          <w:rFonts w:ascii="Times New Roman" w:eastAsia="Times New Roman" w:hAnsi="Times New Roman" w:cs="Times New Roman"/>
+          <w:rFonts w:ascii="Times New Roman" w:hAnsi="Times New Roman" w:eastAsia="Times New Roman" w:cs="Times New Roman"/>
           <w:sz w:val="24"/>
           <w:szCs w:val="24"/>
         </w:rPr>
@@ -786,7 +786,7 @@
           <m:sSubPr>
             <m:ctrlPr>
               <w:rPr>
-                <w:rFonts w:ascii="Cambria Math" w:eastAsia="Times New Roman" w:hAnsi="Cambria Math" w:cs="Times New Roman"/>
+                <w:rFonts w:ascii="Cambria Math" w:hAnsi="Cambria Math" w:eastAsia="Times New Roman" w:cs="Times New Roman"/>
                 <w:i/>
                 <w:sz w:val="24"/>
                 <w:szCs w:val="24"/>
@@ -796,7 +796,7 @@
           <m:e>
             <m:r>
               <w:rPr>
-                <w:rFonts w:ascii="Cambria Math" w:eastAsia="Times New Roman" w:hAnsi="Cambria Math" w:cs="Times New Roman"/>
+                <w:rFonts w:ascii="Cambria Math" w:hAnsi="Cambria Math" w:eastAsia="Times New Roman" w:cs="Times New Roman"/>
                 <w:sz w:val="24"/>
                 <w:szCs w:val="24"/>
               </w:rPr>
@@ -806,7 +806,7 @@
           <m:sub>
             <m:r>
               <w:rPr>
-                <w:rFonts w:ascii="Cambria Math" w:eastAsia="Times New Roman" w:hAnsi="Cambria Math" w:cs="Times New Roman"/>
+                <w:rFonts w:ascii="Cambria Math" w:hAnsi="Cambria Math" w:eastAsia="Times New Roman" w:cs="Times New Roman"/>
                 <w:sz w:val="24"/>
                 <w:szCs w:val="24"/>
               </w:rPr>
@@ -814,7 +814,7 @@
             </m:r>
             <m:r>
               <w:rPr>
-                <w:rFonts w:ascii="Cambria Math" w:eastAsia="Times New Roman" w:hAnsi="Cambria Math" w:cs="Times New Roman"/>
+                <w:rFonts w:ascii="Cambria Math" w:hAnsi="Cambria Math" w:eastAsia="Times New Roman" w:cs="Times New Roman"/>
                 <w:sz w:val="24"/>
                 <w:szCs w:val="24"/>
               </w:rPr>
@@ -825,7 +825,7 @@
       </m:oMath>
       <w:r>
         <w:rPr>
-          <w:rFonts w:ascii="Times New Roman" w:eastAsia="Times New Roman" w:hAnsi="Times New Roman" w:cs="Times New Roman"/>
+          <w:rFonts w:ascii="Times New Roman" w:hAnsi="Times New Roman" w:eastAsia="Times New Roman" w:cs="Times New Roman"/>
           <w:sz w:val="24"/>
           <w:szCs w:val="24"/>
         </w:rPr>
@@ -833,7 +833,7 @@
       </w:r>
       <w:r>
         <w:rPr>
-          <w:rFonts w:ascii="Times New Roman" w:eastAsia="Times New Roman" w:hAnsi="Times New Roman" w:cs="Times New Roman"/>
+          <w:rFonts w:ascii="Times New Roman" w:hAnsi="Times New Roman" w:eastAsia="Times New Roman" w:cs="Times New Roman"/>
           <w:sz w:val="24"/>
           <w:szCs w:val="24"/>
         </w:rPr>
@@ -841,7 +841,7 @@
       </w:r>
       <w:r>
         <w:rPr>
-          <w:rFonts w:ascii="Times New Roman" w:eastAsia="Times New Roman" w:hAnsi="Times New Roman" w:cs="Times New Roman"/>
+          <w:rFonts w:ascii="Times New Roman" w:hAnsi="Times New Roman" w:eastAsia="Times New Roman" w:cs="Times New Roman"/>
           <w:sz w:val="24"/>
           <w:szCs w:val="24"/>
         </w:rPr>
@@ -852,7 +852,7 @@
           <m:sSubPr>
             <m:ctrlPr>
               <w:rPr>
-                <w:rFonts w:ascii="Cambria Math" w:eastAsia="Times New Roman" w:hAnsi="Cambria Math" w:cs="Times New Roman"/>
+                <w:rFonts w:ascii="Cambria Math" w:hAnsi="Cambria Math" w:eastAsia="Times New Roman" w:cs="Times New Roman"/>
                 <w:i/>
                 <w:sz w:val="24"/>
                 <w:szCs w:val="24"/>
@@ -862,7 +862,7 @@
           <m:e>
             <m:r>
               <w:rPr>
-                <w:rFonts w:ascii="Cambria Math" w:eastAsia="Times New Roman" w:hAnsi="Cambria Math" w:cs="Times New Roman"/>
+                <w:rFonts w:ascii="Cambria Math" w:hAnsi="Cambria Math" w:eastAsia="Times New Roman" w:cs="Times New Roman"/>
                 <w:sz w:val="24"/>
                 <w:szCs w:val="24"/>
               </w:rPr>
@@ -872,7 +872,7 @@
           <m:sub>
             <m:r>
               <w:rPr>
-                <w:rFonts w:ascii="Cambria Math" w:eastAsia="Times New Roman" w:hAnsi="Cambria Math" w:cs="Times New Roman"/>
+                <w:rFonts w:ascii="Cambria Math" w:hAnsi="Cambria Math" w:eastAsia="Times New Roman" w:cs="Times New Roman"/>
                 <w:sz w:val="24"/>
                 <w:szCs w:val="24"/>
               </w:rPr>
@@ -882,7 +882,7 @@
         </m:sSub>
         <m:r>
           <w:rPr>
-            <w:rFonts w:ascii="Cambria Math" w:eastAsia="Times New Roman" w:hAnsi="Cambria Math" w:cs="Times New Roman"/>
+            <w:rFonts w:ascii="Cambria Math" w:hAnsi="Cambria Math" w:eastAsia="Times New Roman" w:cs="Times New Roman"/>
             <w:sz w:val="24"/>
             <w:szCs w:val="24"/>
           </w:rPr>
@@ -892,7 +892,7 @@
           <m:sSubPr>
             <m:ctrlPr>
               <w:rPr>
-                <w:rFonts w:ascii="Cambria Math" w:eastAsia="Times New Roman" w:hAnsi="Cambria Math" w:cs="Times New Roman"/>
+                <w:rFonts w:ascii="Cambria Math" w:hAnsi="Cambria Math" w:eastAsia="Times New Roman" w:cs="Times New Roman"/>
                 <w:i/>
                 <w:sz w:val="24"/>
                 <w:szCs w:val="24"/>
@@ -902,7 +902,7 @@
           <m:e>
             <m:r>
               <w:rPr>
-                <w:rFonts w:ascii="Cambria Math" w:eastAsia="Times New Roman" w:hAnsi="Cambria Math" w:cs="Times New Roman"/>
+                <w:rFonts w:ascii="Cambria Math" w:hAnsi="Cambria Math" w:eastAsia="Times New Roman" w:cs="Times New Roman"/>
                 <w:sz w:val="24"/>
                 <w:szCs w:val="24"/>
               </w:rPr>
@@ -912,7 +912,7 @@
           <m:sub>
             <m:r>
               <w:rPr>
-                <w:rFonts w:ascii="Cambria Math" w:eastAsia="Times New Roman" w:hAnsi="Cambria Math" w:cs="Times New Roman"/>
+                <w:rFonts w:ascii="Cambria Math" w:hAnsi="Cambria Math" w:eastAsia="Times New Roman" w:cs="Times New Roman"/>
                 <w:sz w:val="24"/>
                 <w:szCs w:val="24"/>
               </w:rPr>
@@ -922,7 +922,7 @@
         </m:sSub>
         <m:r>
           <w:rPr>
-            <w:rFonts w:ascii="Cambria Math" w:eastAsia="Times New Roman" w:hAnsi="Cambria Math" w:cs="Times New Roman"/>
+            <w:rFonts w:ascii="Cambria Math" w:hAnsi="Cambria Math" w:eastAsia="Times New Roman" w:cs="Times New Roman"/>
             <w:sz w:val="24"/>
             <w:szCs w:val="24"/>
           </w:rPr>
@@ -932,7 +932,7 @@
           <m:sSubPr>
             <m:ctrlPr>
               <w:rPr>
-                <w:rFonts w:ascii="Cambria Math" w:eastAsia="Times New Roman" w:hAnsi="Cambria Math" w:cs="Times New Roman"/>
+                <w:rFonts w:ascii="Cambria Math" w:hAnsi="Cambria Math" w:eastAsia="Times New Roman" w:cs="Times New Roman"/>
                 <w:i/>
                 <w:sz w:val="24"/>
                 <w:szCs w:val="24"/>
@@ -942,7 +942,7 @@
           <m:e>
             <m:r>
               <w:rPr>
-                <w:rFonts w:ascii="Cambria Math" w:eastAsia="Times New Roman" w:hAnsi="Cambria Math" w:cs="Times New Roman"/>
+                <w:rFonts w:ascii="Cambria Math" w:hAnsi="Cambria Math" w:eastAsia="Times New Roman" w:cs="Times New Roman"/>
                 <w:sz w:val="24"/>
                 <w:szCs w:val="24"/>
               </w:rPr>
@@ -952,7 +952,7 @@
           <m:sub>
             <m:r>
               <w:rPr>
-                <w:rFonts w:ascii="Cambria Math" w:eastAsia="Times New Roman" w:hAnsi="Cambria Math" w:cs="Times New Roman"/>
+                <w:rFonts w:ascii="Cambria Math" w:hAnsi="Cambria Math" w:eastAsia="Times New Roman" w:cs="Times New Roman"/>
                 <w:sz w:val="24"/>
                 <w:szCs w:val="24"/>
               </w:rPr>
@@ -960,7 +960,7 @@
             </m:r>
             <m:r>
               <w:rPr>
-                <w:rFonts w:ascii="Cambria Math" w:eastAsia="Times New Roman" w:hAnsi="Cambria Math" w:cs="Times New Roman"/>
+                <w:rFonts w:ascii="Cambria Math" w:hAnsi="Cambria Math" w:eastAsia="Times New Roman" w:cs="Times New Roman"/>
                 <w:sz w:val="24"/>
                 <w:szCs w:val="24"/>
               </w:rPr>
@@ -971,7 +971,7 @@
       </m:oMath>
       <w:r>
         <w:rPr>
-          <w:rFonts w:ascii="Times New Roman" w:eastAsia="Times New Roman" w:hAnsi="Times New Roman" w:cs="Times New Roman"/>
+          <w:rFonts w:ascii="Times New Roman" w:hAnsi="Times New Roman" w:eastAsia="Times New Roman" w:cs="Times New Roman"/>
           <w:sz w:val="24"/>
           <w:szCs w:val="24"/>
         </w:rPr>
@@ -979,7 +979,7 @@
       </w:r>
       <w:r>
         <w:rPr>
-          <w:rFonts w:ascii="Times New Roman" w:eastAsia="Times New Roman" w:hAnsi="Times New Roman" w:cs="Times New Roman"/>
+          <w:rFonts w:ascii="Times New Roman" w:hAnsi="Times New Roman" w:eastAsia="Times New Roman" w:cs="Times New Roman"/>
           <w:sz w:val="24"/>
           <w:szCs w:val="24"/>
         </w:rPr>
@@ -988,7 +988,7 @@
       <m:oMath>
         <m:r>
           <w:rPr>
-            <w:rFonts w:ascii="Cambria Math" w:eastAsia="Times New Roman" w:hAnsi="Cambria Math" w:cs="Times New Roman"/>
+            <w:rFonts w:ascii="Cambria Math" w:hAnsi="Cambria Math" w:eastAsia="Times New Roman" w:cs="Times New Roman"/>
             <w:sz w:val="24"/>
             <w:szCs w:val="24"/>
           </w:rPr>
@@ -997,7 +997,7 @@
       </m:oMath>
       <w:r>
         <w:rPr>
-          <w:rFonts w:ascii="Times New Roman" w:eastAsia="Times New Roman" w:hAnsi="Times New Roman" w:cs="Times New Roman"/>
+          <w:rFonts w:ascii="Times New Roman" w:hAnsi="Times New Roman" w:eastAsia="Times New Roman" w:cs="Times New Roman"/>
           <w:sz w:val="24"/>
           <w:szCs w:val="24"/>
         </w:rPr>
@@ -1006,7 +1006,7 @@
       <m:oMath>
         <m:r>
           <w:rPr>
-            <w:rFonts w:ascii="Cambria Math" w:eastAsia="Times New Roman" w:hAnsi="Cambria Math" w:cs="Times New Roman"/>
+            <w:rFonts w:ascii="Cambria Math" w:hAnsi="Cambria Math" w:eastAsia="Times New Roman" w:cs="Times New Roman"/>
             <w:sz w:val="24"/>
             <w:szCs w:val="24"/>
           </w:rPr>
@@ -1015,7 +1015,7 @@
       </m:oMath>
       <w:r>
         <w:rPr>
-          <w:rFonts w:ascii="Times New Roman" w:eastAsia="Times New Roman" w:hAnsi="Times New Roman" w:cs="Times New Roman"/>
+          <w:rFonts w:ascii="Times New Roman" w:hAnsi="Times New Roman" w:eastAsia="Times New Roman" w:cs="Times New Roman"/>
           <w:sz w:val="24"/>
           <w:szCs w:val="24"/>
         </w:rPr>
@@ -1027,7 +1027,7 @@
             <m:sty m:val="bi"/>
           </m:rPr>
           <w:rPr>
-            <w:rFonts w:ascii="Cambria Math" w:eastAsia="Times New Roman" w:hAnsi="Cambria Math" w:cs="Times New Roman"/>
+            <w:rFonts w:ascii="Cambria Math" w:hAnsi="Cambria Math" w:eastAsia="Times New Roman" w:cs="Times New Roman"/>
             <w:sz w:val="24"/>
             <w:szCs w:val="24"/>
           </w:rPr>
@@ -1035,7 +1035,7 @@
         </m:r>
         <m:r>
           <w:rPr>
-            <w:rFonts w:ascii="Cambria Math" w:eastAsia="Times New Roman" w:hAnsi="Cambria Math" w:cs="Times New Roman"/>
+            <w:rFonts w:ascii="Cambria Math" w:hAnsi="Cambria Math" w:eastAsia="Times New Roman" w:cs="Times New Roman"/>
             <w:sz w:val="24"/>
             <w:szCs w:val="24"/>
           </w:rPr>
@@ -1045,7 +1045,7 @@
           <m:sSubPr>
             <m:ctrlPr>
               <w:rPr>
-                <w:rFonts w:ascii="Cambria Math" w:eastAsia="Times New Roman" w:hAnsi="Cambria Math" w:cs="Times New Roman"/>
+                <w:rFonts w:ascii="Cambria Math" w:hAnsi="Cambria Math" w:eastAsia="Times New Roman" w:cs="Times New Roman"/>
                 <w:i/>
                 <w:sz w:val="24"/>
                 <w:szCs w:val="24"/>
@@ -1055,7 +1055,7 @@
           <m:e>
             <m:r>
               <w:rPr>
-                <w:rFonts w:ascii="Cambria Math" w:eastAsia="Times New Roman" w:hAnsi="Cambria Math" w:cs="Times New Roman"/>
+                <w:rFonts w:ascii="Cambria Math" w:hAnsi="Cambria Math" w:eastAsia="Times New Roman" w:cs="Times New Roman"/>
                 <w:sz w:val="24"/>
                 <w:szCs w:val="24"/>
               </w:rPr>
@@ -1065,7 +1065,7 @@
           <m:sub>
             <m:r>
               <w:rPr>
-                <w:rFonts w:ascii="Cambria Math" w:eastAsia="Times New Roman" w:hAnsi="Cambria Math" w:cs="Times New Roman"/>
+                <w:rFonts w:ascii="Cambria Math" w:hAnsi="Cambria Math" w:eastAsia="Times New Roman" w:cs="Times New Roman"/>
                 <w:sz w:val="24"/>
                 <w:szCs w:val="24"/>
               </w:rPr>
@@ -1075,7 +1075,7 @@
         </m:sSub>
         <m:r>
           <w:rPr>
-            <w:rFonts w:ascii="Cambria Math" w:eastAsia="Times New Roman" w:hAnsi="Cambria Math" w:cs="Times New Roman"/>
+            <w:rFonts w:ascii="Cambria Math" w:hAnsi="Cambria Math" w:eastAsia="Times New Roman" w:cs="Times New Roman"/>
             <w:sz w:val="24"/>
             <w:szCs w:val="24"/>
           </w:rPr>
@@ -1085,7 +1085,7 @@
           <m:sSubPr>
             <m:ctrlPr>
               <w:rPr>
-                <w:rFonts w:ascii="Cambria Math" w:eastAsia="Times New Roman" w:hAnsi="Cambria Math" w:cs="Times New Roman"/>
+                <w:rFonts w:ascii="Cambria Math" w:hAnsi="Cambria Math" w:eastAsia="Times New Roman" w:cs="Times New Roman"/>
                 <w:i/>
                 <w:sz w:val="24"/>
                 <w:szCs w:val="24"/>
@@ -1095,7 +1095,7 @@
           <m:e>
             <m:r>
               <w:rPr>
-                <w:rFonts w:ascii="Cambria Math" w:eastAsia="Times New Roman" w:hAnsi="Cambria Math" w:cs="Times New Roman"/>
+                <w:rFonts w:ascii="Cambria Math" w:hAnsi="Cambria Math" w:eastAsia="Times New Roman" w:cs="Times New Roman"/>
                 <w:sz w:val="24"/>
                 <w:szCs w:val="24"/>
               </w:rPr>
@@ -1105,7 +1105,7 @@
           <m:sub>
             <m:r>
               <w:rPr>
-                <w:rFonts w:ascii="Cambria Math" w:eastAsia="Times New Roman" w:hAnsi="Cambria Math" w:cs="Times New Roman"/>
+                <w:rFonts w:ascii="Cambria Math" w:hAnsi="Cambria Math" w:eastAsia="Times New Roman" w:cs="Times New Roman"/>
                 <w:sz w:val="24"/>
                 <w:szCs w:val="24"/>
               </w:rPr>
@@ -1113,7 +1113,7 @@
             </m:r>
             <m:r>
               <w:rPr>
-                <w:rFonts w:ascii="Cambria Math" w:eastAsia="Times New Roman" w:hAnsi="Cambria Math" w:cs="Times New Roman"/>
+                <w:rFonts w:ascii="Cambria Math" w:hAnsi="Cambria Math" w:eastAsia="Times New Roman" w:cs="Times New Roman"/>
                 <w:sz w:val="24"/>
                 <w:szCs w:val="24"/>
               </w:rPr>
@@ -1124,7 +1124,7 @@
       </m:oMath>
       <w:r>
         <w:rPr>
-          <w:rFonts w:ascii="Times New Roman" w:eastAsia="Times New Roman" w:hAnsi="Times New Roman" w:cs="Times New Roman"/>
+          <w:rFonts w:ascii="Times New Roman" w:hAnsi="Times New Roman" w:eastAsia="Times New Roman" w:cs="Times New Roman"/>
           <w:sz w:val="24"/>
           <w:szCs w:val="24"/>
         </w:rPr>
@@ -1132,7 +1132,7 @@
       </w:r>
       <w:r>
         <w:rPr>
-          <w:rFonts w:ascii="Times New Roman" w:eastAsia="Times New Roman" w:hAnsi="Times New Roman" w:cs="Times New Roman"/>
+          <w:rFonts w:ascii="Times New Roman" w:hAnsi="Times New Roman" w:eastAsia="Times New Roman" w:cs="Times New Roman"/>
           <w:sz w:val="24"/>
           <w:szCs w:val="24"/>
         </w:rPr>
@@ -1144,7 +1144,7 @@
             <m:sty m:val="bi"/>
           </m:rPr>
           <w:rPr>
-            <w:rFonts w:ascii="Cambria Math" w:eastAsia="Times New Roman" w:hAnsi="Cambria Math" w:cs="Times New Roman"/>
+            <w:rFonts w:ascii="Cambria Math" w:hAnsi="Cambria Math" w:eastAsia="Times New Roman" w:cs="Times New Roman"/>
             <w:sz w:val="24"/>
             <w:szCs w:val="24"/>
           </w:rPr>
@@ -1153,7 +1153,7 @@
       </m:oMath>
       <w:r>
         <w:rPr>
-          <w:rFonts w:ascii="Times New Roman" w:eastAsia="Times New Roman" w:hAnsi="Times New Roman" w:cs="Times New Roman"/>
+          <w:rFonts w:ascii="Times New Roman" w:hAnsi="Times New Roman" w:eastAsia="Times New Roman" w:cs="Times New Roman"/>
           <w:sz w:val="24"/>
           <w:szCs w:val="24"/>
         </w:rPr>
@@ -1165,7 +1165,7 @@
             <m:sty m:val="bi"/>
           </m:rPr>
           <w:rPr>
-            <w:rFonts w:ascii="Cambria Math" w:eastAsia="Times New Roman" w:hAnsi="Cambria Math" w:cs="Times New Roman"/>
+            <w:rFonts w:ascii="Cambria Math" w:hAnsi="Cambria Math" w:eastAsia="Times New Roman" w:cs="Times New Roman"/>
             <w:sz w:val="24"/>
             <w:szCs w:val="24"/>
           </w:rPr>
@@ -1173,7 +1173,7 @@
         </m:r>
         <m:r>
           <w:rPr>
-            <w:rFonts w:ascii="Cambria Math" w:eastAsia="Times New Roman" w:hAnsi="Cambria Math" w:cs="Times New Roman"/>
+            <w:rFonts w:ascii="Cambria Math" w:hAnsi="Cambria Math" w:eastAsia="Times New Roman" w:cs="Times New Roman"/>
             <w:sz w:val="24"/>
             <w:szCs w:val="24"/>
           </w:rPr>
@@ -1183,7 +1183,7 @@
           <m:sSubPr>
             <m:ctrlPr>
               <w:rPr>
-                <w:rFonts w:ascii="Cambria Math" w:eastAsia="Times New Roman" w:hAnsi="Cambria Math" w:cs="Times New Roman"/>
+                <w:rFonts w:ascii="Cambria Math" w:hAnsi="Cambria Math" w:eastAsia="Times New Roman" w:cs="Times New Roman"/>
                 <w:i/>
                 <w:sz w:val="24"/>
                 <w:szCs w:val="24"/>
@@ -1193,7 +1193,7 @@
           <m:e>
             <m:r>
               <w:rPr>
-                <w:rFonts w:ascii="Cambria Math" w:eastAsia="Times New Roman" w:hAnsi="Cambria Math" w:cs="Times New Roman"/>
+                <w:rFonts w:ascii="Cambria Math" w:hAnsi="Cambria Math" w:eastAsia="Times New Roman" w:cs="Times New Roman"/>
                 <w:sz w:val="24"/>
                 <w:szCs w:val="24"/>
               </w:rPr>
@@ -1203,7 +1203,7 @@
           <m:sub>
             <m:r>
               <w:rPr>
-                <w:rFonts w:ascii="Cambria Math" w:eastAsia="Times New Roman" w:hAnsi="Cambria Math" w:cs="Times New Roman"/>
+                <w:rFonts w:ascii="Cambria Math" w:hAnsi="Cambria Math" w:eastAsia="Times New Roman" w:cs="Times New Roman"/>
                 <w:sz w:val="24"/>
                 <w:szCs w:val="24"/>
               </w:rPr>
@@ -1213,7 +1213,7 @@
         </m:sSub>
         <m:r>
           <w:rPr>
-            <w:rFonts w:ascii="Cambria Math" w:eastAsia="Times New Roman" w:hAnsi="Cambria Math" w:cs="Times New Roman"/>
+            <w:rFonts w:ascii="Cambria Math" w:hAnsi="Cambria Math" w:eastAsia="Times New Roman" w:cs="Times New Roman"/>
             <w:sz w:val="24"/>
             <w:szCs w:val="24"/>
           </w:rPr>
@@ -1222,7 +1222,7 @@
       </m:oMath>
       <w:r>
         <w:rPr>
-          <w:rFonts w:ascii="Times New Roman" w:eastAsia="Times New Roman" w:hAnsi="Times New Roman" w:cs="Times New Roman"/>
+          <w:rFonts w:ascii="Times New Roman" w:hAnsi="Times New Roman" w:eastAsia="Times New Roman" w:cs="Times New Roman"/>
           <w:sz w:val="24"/>
           <w:szCs w:val="24"/>
         </w:rPr>
@@ -1230,7 +1230,7 @@
       </w:r>
       <w:r>
         <w:rPr>
-          <w:rFonts w:ascii="Times New Roman" w:eastAsia="Times New Roman" w:hAnsi="Times New Roman" w:cs="Times New Roman"/>
+          <w:rFonts w:ascii="Times New Roman" w:hAnsi="Times New Roman" w:eastAsia="Times New Roman" w:cs="Times New Roman"/>
           <w:sz w:val="24"/>
           <w:szCs w:val="24"/>
         </w:rPr>
@@ -1238,7 +1238,7 @@
       </w:r>
       <w:r>
         <w:rPr>
-          <w:rFonts w:ascii="Times New Roman" w:eastAsia="Times New Roman" w:hAnsi="Times New Roman" w:cs="Times New Roman"/>
+          <w:rFonts w:ascii="Times New Roman" w:hAnsi="Times New Roman" w:eastAsia="Times New Roman" w:cs="Times New Roman"/>
           <w:sz w:val="24"/>
           <w:szCs w:val="24"/>
         </w:rPr>
@@ -1246,7 +1246,7 @@
       </w:r>
       <w:r>
         <w:rPr>
-          <w:rFonts w:ascii="Times New Roman" w:eastAsia="Times New Roman" w:hAnsi="Times New Roman" w:cs="Times New Roman"/>
+          <w:rFonts w:ascii="Times New Roman" w:hAnsi="Times New Roman" w:eastAsia="Times New Roman" w:cs="Times New Roman"/>
           <w:sz w:val="24"/>
           <w:szCs w:val="24"/>
         </w:rPr>
@@ -1254,7 +1254,7 @@
       </w:r>
       <w:r>
         <w:rPr>
-          <w:rFonts w:ascii="Times New Roman" w:eastAsia="Times New Roman" w:hAnsi="Times New Roman" w:cs="Times New Roman"/>
+          <w:rFonts w:ascii="Times New Roman" w:hAnsi="Times New Roman" w:eastAsia="Times New Roman" w:cs="Times New Roman"/>
           <w:sz w:val="24"/>
           <w:szCs w:val="24"/>
         </w:rPr>
@@ -1262,7 +1262,7 @@
       </w:r>
       <w:r>
         <w:rPr>
-          <w:rFonts w:ascii="Times New Roman" w:eastAsia="Times New Roman" w:hAnsi="Times New Roman" w:cs="Times New Roman"/>
+          <w:rFonts w:ascii="Times New Roman" w:hAnsi="Times New Roman" w:eastAsia="Times New Roman" w:cs="Times New Roman"/>
           <w:sz w:val="24"/>
           <w:szCs w:val="24"/>
         </w:rPr>
@@ -1270,7 +1270,7 @@
       </w:r>
       <w:r>
         <w:rPr>
-          <w:rFonts w:ascii="Times New Roman" w:eastAsia="Times New Roman" w:hAnsi="Times New Roman" w:cs="Times New Roman"/>
+          <w:rFonts w:ascii="Times New Roman" w:hAnsi="Times New Roman" w:eastAsia="Times New Roman" w:cs="Times New Roman"/>
           <w:i/>
           <w:iCs/>
           <w:sz w:val="24"/>
@@ -1280,7 +1280,7 @@
       </w:r>
       <w:r>
         <w:rPr>
-          <w:rFonts w:ascii="Times New Roman" w:eastAsia="Times New Roman" w:hAnsi="Times New Roman" w:cs="Times New Roman"/>
+          <w:rFonts w:ascii="Times New Roman" w:hAnsi="Times New Roman" w:eastAsia="Times New Roman" w:cs="Times New Roman"/>
           <w:sz w:val="24"/>
           <w:szCs w:val="24"/>
         </w:rPr>
@@ -1288,7 +1288,7 @@
       </w:r>
       <w:r>
         <w:rPr>
-          <w:rFonts w:ascii="Times New Roman" w:eastAsia="Times New Roman" w:hAnsi="Times New Roman" w:cs="Times New Roman"/>
+          <w:rFonts w:ascii="Times New Roman" w:hAnsi="Times New Roman" w:eastAsia="Times New Roman" w:cs="Times New Roman"/>
           <w:sz w:val="24"/>
           <w:szCs w:val="24"/>
         </w:rPr>
@@ -1297,7 +1297,7 @@
       </w:r>
       <w:r>
         <w:rPr>
-          <w:rFonts w:ascii="Times New Roman" w:eastAsia="Times New Roman" w:hAnsi="Times New Roman" w:cs="Times New Roman"/>
+          <w:rFonts w:ascii="Times New Roman" w:hAnsi="Times New Roman" w:eastAsia="Times New Roman" w:cs="Times New Roman"/>
           <w:sz w:val="24"/>
           <w:szCs w:val="24"/>
         </w:rPr>
@@ -1305,7 +1305,7 @@
       </w:r>
       <w:r>
         <w:rPr>
-          <w:rFonts w:ascii="Times New Roman" w:eastAsia="Times New Roman" w:hAnsi="Times New Roman" w:cs="Times New Roman"/>
+          <w:rFonts w:ascii="Times New Roman" w:hAnsi="Times New Roman" w:eastAsia="Times New Roman" w:cs="Times New Roman"/>
           <w:sz w:val="24"/>
           <w:szCs w:val="24"/>
         </w:rPr>
@@ -1313,7 +1313,7 @@
       </w:r>
       <w:r>
         <w:rPr>
-          <w:rFonts w:ascii="Times New Roman" w:eastAsia="Times New Roman" w:hAnsi="Times New Roman" w:cs="Times New Roman"/>
+          <w:rFonts w:ascii="Times New Roman" w:hAnsi="Times New Roman" w:eastAsia="Times New Roman" w:cs="Times New Roman"/>
           <w:sz w:val="24"/>
           <w:szCs w:val="24"/>
         </w:rPr>
@@ -1321,7 +1321,7 @@
       </w:r>
       <w:r>
         <w:rPr>
-          <w:rFonts w:ascii="Times New Roman" w:eastAsia="Times New Roman" w:hAnsi="Times New Roman" w:cs="Times New Roman"/>
+          <w:rFonts w:ascii="Times New Roman" w:hAnsi="Times New Roman" w:eastAsia="Times New Roman" w:cs="Times New Roman"/>
           <w:sz w:val="24"/>
           <w:szCs w:val="24"/>
         </w:rPr>
@@ -1329,7 +1329,7 @@
       </w:r>
       <w:r>
         <w:rPr>
-          <w:rFonts w:ascii="Times New Roman" w:eastAsia="Times New Roman" w:hAnsi="Times New Roman" w:cs="Times New Roman"/>
+          <w:rFonts w:ascii="Times New Roman" w:hAnsi="Times New Roman" w:eastAsia="Times New Roman" w:cs="Times New Roman"/>
           <w:sz w:val="24"/>
           <w:szCs w:val="24"/>
         </w:rPr>
@@ -1337,7 +1337,7 @@
       </w:r>
       <w:r>
         <w:rPr>
-          <w:rFonts w:ascii="Times New Roman" w:eastAsia="Times New Roman" w:hAnsi="Times New Roman" w:cs="Times New Roman"/>
+          <w:rFonts w:ascii="Times New Roman" w:hAnsi="Times New Roman" w:eastAsia="Times New Roman" w:cs="Times New Roman"/>
           <w:sz w:val="24"/>
           <w:szCs w:val="24"/>
         </w:rPr>
@@ -1345,7 +1345,7 @@
       </w:r>
       <w:r>
         <w:rPr>
-          <w:rFonts w:ascii="Times New Roman" w:eastAsia="Times New Roman" w:hAnsi="Times New Roman" w:cs="Times New Roman"/>
+          <w:rFonts w:ascii="Times New Roman" w:hAnsi="Times New Roman" w:eastAsia="Times New Roman" w:cs="Times New Roman"/>
           <w:sz w:val="24"/>
           <w:szCs w:val="24"/>
         </w:rPr>
@@ -1353,7 +1353,7 @@
       </w:r>
       <w:r>
         <w:rPr>
-          <w:rFonts w:ascii="Times New Roman" w:eastAsia="Times New Roman" w:hAnsi="Times New Roman" w:cs="Times New Roman"/>
+          <w:rFonts w:ascii="Times New Roman" w:hAnsi="Times New Roman" w:eastAsia="Times New Roman" w:cs="Times New Roman"/>
           <w:sz w:val="24"/>
           <w:szCs w:val="24"/>
         </w:rPr>
@@ -1361,7 +1361,7 @@
       </w:r>
       <w:r>
         <w:rPr>
-          <w:rFonts w:ascii="Times New Roman" w:eastAsia="Times New Roman" w:hAnsi="Times New Roman" w:cs="Times New Roman"/>
+          <w:rFonts w:ascii="Times New Roman" w:hAnsi="Times New Roman" w:eastAsia="Times New Roman" w:cs="Times New Roman"/>
           <w:sz w:val="24"/>
           <w:szCs w:val="24"/>
         </w:rPr>
@@ -1369,7 +1369,7 @@
       </w:r>
       <w:r>
         <w:rPr>
-          <w:rFonts w:ascii="Times New Roman" w:eastAsia="Times New Roman" w:hAnsi="Times New Roman" w:cs="Times New Roman"/>
+          <w:rFonts w:ascii="Times New Roman" w:hAnsi="Times New Roman" w:eastAsia="Times New Roman" w:cs="Times New Roman"/>
           <w:sz w:val="24"/>
           <w:szCs w:val="24"/>
         </w:rPr>
@@ -1378,7 +1378,7 @@
       <m:oMath>
         <m:r>
           <w:rPr>
-            <w:rFonts w:ascii="Cambria Math" w:eastAsia="Times New Roman" w:hAnsi="Cambria Math" w:cs="Times New Roman"/>
+            <w:rFonts w:ascii="Cambria Math" w:hAnsi="Cambria Math" w:eastAsia="Times New Roman" w:cs="Times New Roman"/>
             <w:sz w:val="24"/>
             <w:szCs w:val="24"/>
           </w:rPr>
@@ -1388,7 +1388,7 @@
           <m:fPr>
             <m:ctrlPr>
               <w:rPr>
-                <w:rFonts w:ascii="Cambria Math" w:eastAsia="Times New Roman" w:hAnsi="Cambria Math" w:cs="Times New Roman"/>
+                <w:rFonts w:ascii="Cambria Math" w:hAnsi="Cambria Math" w:eastAsia="Times New Roman" w:cs="Times New Roman"/>
                 <w:i/>
                 <w:sz w:val="24"/>
                 <w:szCs w:val="24"/>
@@ -1398,7 +1398,7 @@
           <m:num>
             <m:r>
               <w:rPr>
-                <w:rFonts w:ascii="Cambria Math" w:eastAsia="Times New Roman" w:hAnsi="Cambria Math" w:cs="Times New Roman"/>
+                <w:rFonts w:ascii="Cambria Math" w:hAnsi="Cambria Math" w:eastAsia="Times New Roman" w:cs="Times New Roman"/>
                 <w:sz w:val="24"/>
                 <w:szCs w:val="24"/>
               </w:rPr>
@@ -1408,7 +1408,7 @@
           <m:den>
             <m:r>
               <w:rPr>
-                <w:rFonts w:ascii="Cambria Math" w:eastAsia="Times New Roman" w:hAnsi="Cambria Math" w:cs="Times New Roman"/>
+                <w:rFonts w:ascii="Cambria Math" w:hAnsi="Cambria Math" w:eastAsia="Times New Roman" w:cs="Times New Roman"/>
                 <w:sz w:val="24"/>
                 <w:szCs w:val="24"/>
               </w:rPr>
@@ -1419,7 +1419,7 @@
       </m:oMath>
       <w:r>
         <w:rPr>
-          <w:rFonts w:ascii="Times New Roman" w:eastAsia="Times New Roman" w:hAnsi="Times New Roman" w:cs="Times New Roman"/>
+          <w:rFonts w:ascii="Times New Roman" w:hAnsi="Times New Roman" w:eastAsia="Times New Roman" w:cs="Times New Roman"/>
           <w:sz w:val="24"/>
           <w:szCs w:val="24"/>
         </w:rPr>
@@ -1427,7 +1427,7 @@
       </w:r>
       <w:r>
         <w:rPr>
-          <w:rFonts w:ascii="Times New Roman" w:eastAsia="Times New Roman" w:hAnsi="Times New Roman" w:cs="Times New Roman"/>
+          <w:rFonts w:ascii="Times New Roman" w:hAnsi="Times New Roman" w:eastAsia="Times New Roman" w:cs="Times New Roman"/>
           <w:sz w:val="24"/>
           <w:szCs w:val="24"/>
         </w:rPr>
@@ -1435,7 +1435,7 @@
       </w:r>
       <w:r>
         <w:rPr>
-          <w:rFonts w:ascii="Times New Roman" w:eastAsia="Times New Roman" w:hAnsi="Times New Roman" w:cs="Times New Roman"/>
+          <w:rFonts w:ascii="Times New Roman" w:hAnsi="Times New Roman" w:eastAsia="Times New Roman" w:cs="Times New Roman"/>
           <w:sz w:val="24"/>
           <w:szCs w:val="24"/>
         </w:rPr>
@@ -1444,7 +1444,7 @@
       <m:oMath>
         <m:r>
           <w:rPr>
-            <w:rFonts w:ascii="Cambria Math" w:eastAsia="Times New Roman" w:hAnsi="Cambria Math" w:cs="Times New Roman"/>
+            <w:rFonts w:ascii="Cambria Math" w:hAnsi="Cambria Math" w:eastAsia="Times New Roman" w:cs="Times New Roman"/>
             <w:sz w:val="24"/>
             <w:szCs w:val="24"/>
           </w:rPr>
@@ -1454,7 +1454,7 @@
           <m:fPr>
             <m:ctrlPr>
               <w:rPr>
-                <w:rFonts w:ascii="Cambria Math" w:eastAsia="Times New Roman" w:hAnsi="Cambria Math" w:cs="Times New Roman"/>
+                <w:rFonts w:ascii="Cambria Math" w:hAnsi="Cambria Math" w:eastAsia="Times New Roman" w:cs="Times New Roman"/>
                 <w:i/>
                 <w:sz w:val="24"/>
                 <w:szCs w:val="24"/>
@@ -1464,7 +1464,7 @@
           <m:num>
             <m:r>
               <w:rPr>
-                <w:rFonts w:ascii="Cambria Math" w:eastAsia="Times New Roman" w:hAnsi="Cambria Math" w:cs="Times New Roman"/>
+                <w:rFonts w:ascii="Cambria Math" w:hAnsi="Cambria Math" w:eastAsia="Times New Roman" w:cs="Times New Roman"/>
                 <w:sz w:val="24"/>
                 <w:szCs w:val="24"/>
               </w:rPr>
@@ -1474,7 +1474,7 @@
           <m:den>
             <m:r>
               <w:rPr>
-                <w:rFonts w:ascii="Cambria Math" w:eastAsia="Times New Roman" w:hAnsi="Cambria Math" w:cs="Times New Roman"/>
+                <w:rFonts w:ascii="Cambria Math" w:hAnsi="Cambria Math" w:eastAsia="Times New Roman" w:cs="Times New Roman"/>
                 <w:sz w:val="24"/>
                 <w:szCs w:val="24"/>
               </w:rPr>
@@ -1485,7 +1485,7 @@
       </m:oMath>
       <w:r>
         <w:rPr>
-          <w:rFonts w:ascii="Times New Roman" w:eastAsia="Times New Roman" w:hAnsi="Times New Roman" w:cs="Times New Roman"/>
+          <w:rFonts w:ascii="Times New Roman" w:hAnsi="Times New Roman" w:eastAsia="Times New Roman" w:cs="Times New Roman"/>
           <w:sz w:val="24"/>
           <w:szCs w:val="24"/>
         </w:rPr>
@@ -1493,7 +1493,7 @@
       </w:r>
       <w:r>
         <w:rPr>
-          <w:rFonts w:ascii="Times New Roman" w:eastAsia="Times New Roman" w:hAnsi="Times New Roman" w:cs="Times New Roman"/>
+          <w:rFonts w:ascii="Times New Roman" w:hAnsi="Times New Roman" w:eastAsia="Times New Roman" w:cs="Times New Roman"/>
           <w:sz w:val="24"/>
           <w:szCs w:val="24"/>
         </w:rPr>
@@ -1501,7 +1501,7 @@
       </w:r>
       <w:r>
         <w:rPr>
-          <w:rFonts w:ascii="Times New Roman" w:eastAsia="Times New Roman" w:hAnsi="Times New Roman" w:cs="Times New Roman"/>
+          <w:rFonts w:ascii="Times New Roman" w:hAnsi="Times New Roman" w:eastAsia="Times New Roman" w:cs="Times New Roman"/>
           <w:sz w:val="24"/>
           <w:szCs w:val="24"/>
         </w:rPr>
@@ -1509,7 +1509,7 @@
       </w:r>
       <w:r>
         <w:rPr>
-          <w:rFonts w:ascii="Times New Roman" w:eastAsia="Times New Roman" w:hAnsi="Times New Roman" w:cs="Times New Roman"/>
+          <w:rFonts w:ascii="Times New Roman" w:hAnsi="Times New Roman" w:eastAsia="Times New Roman" w:cs="Times New Roman"/>
           <w:sz w:val="24"/>
           <w:szCs w:val="24"/>
         </w:rPr>
@@ -1518,7 +1518,7 @@
       <m:oMath>
         <m:r>
           <w:rPr>
-            <w:rFonts w:ascii="Cambria Math" w:eastAsia="Times New Roman" w:hAnsi="Cambria Math" w:cs="Times New Roman"/>
+            <w:rFonts w:ascii="Cambria Math" w:hAnsi="Cambria Math" w:eastAsia="Times New Roman" w:cs="Times New Roman"/>
             <w:sz w:val="24"/>
             <w:szCs w:val="24"/>
           </w:rPr>
@@ -1529,7 +1529,7 @@
             <m:nor/>
           </m:rPr>
           <w:rPr>
-            <w:rFonts w:ascii="Cambria Math" w:eastAsia="Times New Roman" w:hAnsi="Cambria Math" w:cs="Times New Roman"/>
+            <w:rFonts w:ascii="Cambria Math" w:hAnsi="Cambria Math" w:eastAsia="Times New Roman" w:cs="Times New Roman"/>
             <w:sz w:val="24"/>
             <w:szCs w:val="24"/>
           </w:rPr>
@@ -1537,7 +1537,7 @@
         </m:r>
         <m:r>
           <w:rPr>
-            <w:rFonts w:ascii="Cambria Math" w:eastAsia="Times New Roman" w:hAnsi="Cambria Math" w:cs="Times New Roman"/>
+            <w:rFonts w:ascii="Cambria Math" w:hAnsi="Cambria Math" w:eastAsia="Times New Roman" w:cs="Times New Roman"/>
             <w:sz w:val="24"/>
             <w:szCs w:val="24"/>
           </w:rPr>
@@ -1547,7 +1547,7 @@
           <m:fPr>
             <m:ctrlPr>
               <w:rPr>
-                <w:rFonts w:ascii="Cambria Math" w:eastAsia="Times New Roman" w:hAnsi="Cambria Math" w:cs="Times New Roman"/>
+                <w:rFonts w:ascii="Cambria Math" w:hAnsi="Cambria Math" w:eastAsia="Times New Roman" w:cs="Times New Roman"/>
                 <w:i/>
                 <w:sz w:val="24"/>
                 <w:szCs w:val="24"/>
@@ -1557,7 +1557,7 @@
           <m:num>
             <m:r>
               <w:rPr>
-                <w:rFonts w:ascii="Cambria Math" w:eastAsia="Times New Roman" w:hAnsi="Cambria Math" w:cs="Times New Roman"/>
+                <w:rFonts w:ascii="Cambria Math" w:hAnsi="Cambria Math" w:eastAsia="Times New Roman" w:cs="Times New Roman"/>
                 <w:sz w:val="24"/>
                 <w:szCs w:val="24"/>
               </w:rPr>
@@ -1567,7 +1567,7 @@
           <m:den>
             <m:r>
               <w:rPr>
-                <w:rFonts w:ascii="Cambria Math" w:eastAsia="Times New Roman" w:hAnsi="Cambria Math" w:cs="Times New Roman"/>
+                <w:rFonts w:ascii="Cambria Math" w:hAnsi="Cambria Math" w:eastAsia="Times New Roman" w:cs="Times New Roman"/>
                 <w:sz w:val="24"/>
                 <w:szCs w:val="24"/>
               </w:rPr>
@@ -1578,7 +1578,7 @@
       </m:oMath>
       <w:r>
         <w:rPr>
-          <w:rFonts w:ascii="Times New Roman" w:eastAsia="Times New Roman" w:hAnsi="Times New Roman" w:cs="Times New Roman"/>
+          <w:rFonts w:ascii="Times New Roman" w:hAnsi="Times New Roman" w:eastAsia="Times New Roman" w:cs="Times New Roman"/>
           <w:sz w:val="24"/>
           <w:szCs w:val="24"/>
         </w:rPr>
@@ -1587,7 +1587,7 @@
       <m:oMath>
         <m:r>
           <w:rPr>
-            <w:rFonts w:ascii="Cambria Math" w:eastAsia="Times New Roman" w:hAnsi="Cambria Math" w:cs="Times New Roman"/>
+            <w:rFonts w:ascii="Cambria Math" w:hAnsi="Cambria Math" w:eastAsia="Times New Roman" w:cs="Times New Roman"/>
             <w:sz w:val="24"/>
             <w:szCs w:val="24"/>
           </w:rPr>
@@ -1597,7 +1597,7 @@
           <m:dPr>
             <m:ctrlPr>
               <w:rPr>
-                <w:rFonts w:ascii="Cambria Math" w:eastAsia="Times New Roman" w:hAnsi="Cambria Math" w:cs="Times New Roman"/>
+                <w:rFonts w:ascii="Cambria Math" w:hAnsi="Cambria Math" w:eastAsia="Times New Roman" w:cs="Times New Roman"/>
                 <w:i/>
                 <w:sz w:val="24"/>
                 <w:szCs w:val="24"/>
@@ -1607,7 +1607,7 @@
           <m:e>
             <m:r>
               <w:rPr>
-                <w:rFonts w:ascii="Cambria Math" w:eastAsia="Times New Roman" w:hAnsi="Cambria Math" w:cs="Times New Roman"/>
+                <w:rFonts w:ascii="Cambria Math" w:hAnsi="Cambria Math" w:eastAsia="Times New Roman" w:cs="Times New Roman"/>
                 <w:sz w:val="24"/>
                 <w:szCs w:val="24"/>
               </w:rPr>
@@ -1617,7 +1617,7 @@
               <m:dPr>
                 <m:ctrlPr>
                   <w:rPr>
-                    <w:rFonts w:ascii="Cambria Math" w:eastAsia="Times New Roman" w:hAnsi="Cambria Math" w:cs="Times New Roman"/>
+                    <w:rFonts w:ascii="Cambria Math" w:hAnsi="Cambria Math" w:eastAsia="Times New Roman" w:cs="Times New Roman"/>
                     <w:i/>
                     <w:sz w:val="24"/>
                     <w:szCs w:val="24"/>
@@ -1627,7 +1627,7 @@
               <m:e>
                 <m:r>
                   <w:rPr>
-                    <w:rFonts w:ascii="Cambria Math" w:eastAsia="Times New Roman" w:hAnsi="Cambria Math" w:cs="Times New Roman"/>
+                    <w:rFonts w:ascii="Cambria Math" w:hAnsi="Cambria Math" w:eastAsia="Times New Roman" w:cs="Times New Roman"/>
                     <w:sz w:val="24"/>
                     <w:szCs w:val="24"/>
                   </w:rPr>
@@ -1639,7 +1639,7 @@
         </m:d>
         <m:r>
           <w:rPr>
-            <w:rFonts w:ascii="Cambria Math" w:eastAsia="Times New Roman" w:hAnsi="Cambria Math" w:cs="Times New Roman"/>
+            <w:rFonts w:ascii="Cambria Math" w:hAnsi="Cambria Math" w:eastAsia="Times New Roman" w:cs="Times New Roman"/>
             <w:sz w:val="24"/>
             <w:szCs w:val="24"/>
           </w:rPr>
@@ -1649,7 +1649,7 @@
           <m:dPr>
             <m:ctrlPr>
               <w:rPr>
-                <w:rFonts w:ascii="Cambria Math" w:eastAsia="Times New Roman" w:hAnsi="Cambria Math" w:cs="Times New Roman"/>
+                <w:rFonts w:ascii="Cambria Math" w:hAnsi="Cambria Math" w:eastAsia="Times New Roman" w:cs="Times New Roman"/>
                 <w:i/>
                 <w:sz w:val="24"/>
                 <w:szCs w:val="24"/>
@@ -1659,7 +1659,7 @@
           <m:e>
             <m:r>
               <w:rPr>
-                <w:rFonts w:ascii="Cambria Math" w:eastAsia="Times New Roman" w:hAnsi="Cambria Math" w:cs="Times New Roman"/>
+                <w:rFonts w:ascii="Cambria Math" w:hAnsi="Cambria Math" w:eastAsia="Times New Roman" w:cs="Times New Roman"/>
                 <w:sz w:val="24"/>
                 <w:szCs w:val="24"/>
               </w:rPr>
@@ -1669,7 +1669,7 @@
         </m:d>
         <m:r>
           <w:rPr>
-            <w:rFonts w:ascii="Cambria Math" w:eastAsia="Times New Roman" w:hAnsi="Cambria Math" w:cs="Times New Roman"/>
+            <w:rFonts w:ascii="Cambria Math" w:hAnsi="Cambria Math" w:eastAsia="Times New Roman" w:cs="Times New Roman"/>
             <w:sz w:val="24"/>
             <w:szCs w:val="24"/>
           </w:rPr>
@@ -1678,7 +1678,7 @@
       </m:oMath>
       <w:r>
         <w:rPr>
-          <w:rFonts w:ascii="Times New Roman" w:eastAsia="Times New Roman" w:hAnsi="Times New Roman" w:cs="Times New Roman"/>
+          <w:rFonts w:ascii="Times New Roman" w:hAnsi="Times New Roman" w:eastAsia="Times New Roman" w:cs="Times New Roman"/>
           <w:sz w:val="24"/>
           <w:szCs w:val="24"/>
         </w:rPr>
@@ -1690,18 +1690,18 @@
         <w:spacing w:line="360" w:lineRule="auto"/>
         <w:ind w:firstLine="360"/>
         <w:rPr>
-          <w:rFonts w:ascii="Times New Roman" w:eastAsia="Times New Roman" w:hAnsi="Times New Roman" w:cs="Times New Roman"/>
-          <w:sz w:val="24"/>
-          <w:szCs w:val="24"/>
-        </w:rPr>
-      </w:pPr>
-      <w:r>
-        <w:rPr>
-          <w:rFonts w:ascii="Times New Roman" w:eastAsia="Times New Roman" w:hAnsi="Times New Roman" w:cs="Times New Roman"/>
-          <w:sz w:val="24"/>
-          <w:szCs w:val="24"/>
-        </w:rPr>
-        <w:t>The models after optimization will be run 50 times. Accuracy, loss, precision, recall, F-Measure, and AUC-ROC will be collected for each run for comparison. In addition to straight comparison across training on the same data, k-cross-fold validation will be run on each model. The general procedure for k-cross-fold validation is listed below:</w:t>
+          <w:rFonts w:ascii="Times New Roman" w:hAnsi="Times New Roman" w:eastAsia="Times New Roman" w:cs="Times New Roman"/>
+          <w:sz w:val="24"/>
+          <w:szCs w:val="24"/>
+        </w:rPr>
+      </w:pPr>
+      <w:r>
+        <w:rPr>
+          <w:rFonts w:ascii="Times New Roman" w:hAnsi="Times New Roman" w:eastAsia="Times New Roman" w:cs="Times New Roman"/>
+          <w:sz w:val="24"/>
+          <w:szCs w:val="24"/>
+        </w:rPr>
+        <w:t>The models after optimization will be run 50 times. Accuracy, loss, precision, recall, F-Measure, and AUC-ROC will be collected for each run for comparison. In addition to straight comparison across training on the same data, 20-cross-fold validation will be run on each model to simulate real world performance. The general procedure for 20-cross-fold validation is listed below:</w:t>
       </w:r>
     </w:p>
     <w:p>
@@ -1720,7 +1720,7 @@
       </w:pPr>
       <w:r>
         <w:rPr>
-          <w:rFonts w:ascii="Times New Roman" w:eastAsia="Times New Roman" w:hAnsi="Times New Roman" w:cs="Times New Roman"/>
+          <w:rFonts w:ascii="Times New Roman" w:hAnsi="Times New Roman" w:eastAsia="Times New Roman" w:cs="Times New Roman"/>
           <w:sz w:val="24"/>
           <w:szCs w:val="24"/>
         </w:rPr>
@@ -1736,18 +1736,18 @@
         </w:numPr>
         <w:spacing w:line="360" w:lineRule="auto"/>
         <w:rPr>
-          <w:rFonts w:eastAsiaTheme="minorEastAsia"/>
-          <w:sz w:val="24"/>
-          <w:szCs w:val="24"/>
-        </w:rPr>
-      </w:pPr>
-      <w:r>
-        <w:rPr>
-          <w:rFonts w:ascii="Times New Roman" w:eastAsia="Times New Roman" w:hAnsi="Times New Roman" w:cs="Times New Roman"/>
-          <w:sz w:val="24"/>
-          <w:szCs w:val="24"/>
-        </w:rPr>
-        <w:t>Split the dataset into k groups</w:t>
+          <w:rFonts w:eastAsia="" w:eastAsiaTheme="minorEastAsia"/>
+          <w:sz w:val="24"/>
+          <w:szCs w:val="24"/>
+        </w:rPr>
+      </w:pPr>
+      <w:r>
+        <w:rPr>
+          <w:rFonts w:ascii="Times New Roman" w:hAnsi="Times New Roman" w:eastAsia="Times New Roman" w:cs="Times New Roman"/>
+          <w:sz w:val="24"/>
+          <w:szCs w:val="24"/>
+        </w:rPr>
+        <w:t>Split the dataset into 20 groups</w:t>
       </w:r>
     </w:p>
     <w:p>
@@ -1766,7 +1766,7 @@
       </w:pPr>
       <w:r>
         <w:rPr>
-          <w:rFonts w:ascii="Times New Roman" w:eastAsia="Times New Roman" w:hAnsi="Times New Roman" w:cs="Times New Roman"/>
+          <w:rFonts w:ascii="Times New Roman" w:hAnsi="Times New Roman" w:eastAsia="Times New Roman" w:cs="Times New Roman"/>
           <w:sz w:val="24"/>
           <w:szCs w:val="24"/>
         </w:rPr>
@@ -1789,7 +1789,7 @@
       </w:pPr>
       <w:r>
         <w:rPr>
-          <w:rFonts w:ascii="Times New Roman" w:eastAsia="Times New Roman" w:hAnsi="Times New Roman" w:cs="Times New Roman"/>
+          <w:rFonts w:ascii="Times New Roman" w:hAnsi="Times New Roman" w:eastAsia="Times New Roman" w:cs="Times New Roman"/>
           <w:sz w:val="24"/>
           <w:szCs w:val="24"/>
         </w:rPr>
@@ -1812,7 +1812,7 @@
       </w:pPr>
       <w:r>
         <w:rPr>
-          <w:rFonts w:ascii="Times New Roman" w:eastAsia="Times New Roman" w:hAnsi="Times New Roman" w:cs="Times New Roman"/>
+          <w:rFonts w:ascii="Times New Roman" w:hAnsi="Times New Roman" w:eastAsia="Times New Roman" w:cs="Times New Roman"/>
           <w:sz w:val="24"/>
           <w:szCs w:val="24"/>
         </w:rPr>
@@ -1835,7 +1835,7 @@
       </w:pPr>
       <w:r>
         <w:rPr>
-          <w:rFonts w:ascii="Times New Roman" w:eastAsia="Times New Roman" w:hAnsi="Times New Roman" w:cs="Times New Roman"/>
+          <w:rFonts w:ascii="Times New Roman" w:hAnsi="Times New Roman" w:eastAsia="Times New Roman" w:cs="Times New Roman"/>
           <w:sz w:val="24"/>
           <w:szCs w:val="24"/>
         </w:rPr>
@@ -1858,7 +1858,7 @@
       </w:pPr>
       <w:r>
         <w:rPr>
-          <w:rFonts w:ascii="Times New Roman" w:eastAsia="Times New Roman" w:hAnsi="Times New Roman" w:cs="Times New Roman"/>
+          <w:rFonts w:ascii="Times New Roman" w:hAnsi="Times New Roman" w:eastAsia="Times New Roman" w:cs="Times New Roman"/>
           <w:sz w:val="24"/>
           <w:szCs w:val="24"/>
         </w:rPr>
@@ -1880,7 +1880,7 @@
       </w:pPr>
       <w:r>
         <w:rPr>
-          <w:rFonts w:ascii="Times New Roman" w:eastAsia="Times New Roman" w:hAnsi="Times New Roman" w:cs="Times New Roman"/>
+          <w:rFonts w:ascii="Times New Roman" w:hAnsi="Times New Roman" w:eastAsia="Times New Roman" w:cs="Times New Roman"/>
           <w:sz w:val="24"/>
           <w:szCs w:val="24"/>
         </w:rPr>
@@ -1891,7 +1891,7 @@
       <w:pPr>
         <w:spacing w:line="360" w:lineRule="auto"/>
         <w:rPr>
-          <w:rFonts w:ascii="Times New Roman" w:eastAsia="Times New Roman" w:hAnsi="Times New Roman" w:cs="Times New Roman"/>
+          <w:rFonts w:ascii="Times New Roman" w:hAnsi="Times New Roman" w:eastAsia="Times New Roman" w:cs="Times New Roman"/>
           <w:sz w:val="24"/>
           <w:szCs w:val="24"/>
         </w:rPr>
@@ -1901,14 +1901,14 @@
       <w:pPr>
         <w:spacing w:line="360" w:lineRule="auto"/>
         <w:rPr>
-          <w:rFonts w:ascii="Times New Roman" w:eastAsia="Times New Roman" w:hAnsi="Times New Roman" w:cs="Times New Roman"/>
-          <w:sz w:val="24"/>
-          <w:szCs w:val="24"/>
-        </w:rPr>
-      </w:pPr>
-      <w:r>
-        <w:rPr>
-          <w:rFonts w:ascii="Times New Roman" w:eastAsia="Times New Roman" w:hAnsi="Times New Roman" w:cs="Times New Roman"/>
+          <w:rFonts w:ascii="Times New Roman" w:hAnsi="Times New Roman" w:eastAsia="Times New Roman" w:cs="Times New Roman"/>
+          <w:sz w:val="24"/>
+          <w:szCs w:val="24"/>
+        </w:rPr>
+      </w:pPr>
+      <w:r>
+        <w:rPr>
+          <w:rFonts w:ascii="Times New Roman" w:hAnsi="Times New Roman" w:eastAsia="Times New Roman" w:cs="Times New Roman"/>
           <w:sz w:val="24"/>
           <w:szCs w:val="24"/>
         </w:rPr>
@@ -1932,7 +1932,7 @@
       </w:pPr>
       <w:r>
         <w:rPr>
-          <w:rFonts w:ascii="Times New Roman" w:eastAsia="Times New Roman" w:hAnsi="Times New Roman" w:cs="Times New Roman"/>
+          <w:rFonts w:ascii="Times New Roman" w:hAnsi="Times New Roman" w:eastAsia="Times New Roman" w:cs="Times New Roman"/>
           <w:sz w:val="24"/>
           <w:szCs w:val="24"/>
         </w:rPr>
@@ -1941,7 +1941,7 @@
       <w:commentRangeStart w:id="0"/>
       <w:r>
         <w:rPr>
-          <w:rFonts w:ascii="Times New Roman" w:eastAsia="Times New Roman" w:hAnsi="Times New Roman" w:cs="Times New Roman"/>
+          <w:rFonts w:ascii="Times New Roman" w:hAnsi="Times New Roman" w:eastAsia="Times New Roman" w:cs="Times New Roman"/>
           <w:sz w:val="24"/>
           <w:szCs w:val="24"/>
         </w:rPr>
@@ -1956,7 +1956,7 @@
       </w:r>
       <w:r>
         <w:rPr>
-          <w:rFonts w:ascii="Times New Roman" w:eastAsia="Times New Roman" w:hAnsi="Times New Roman" w:cs="Times New Roman"/>
+          <w:rFonts w:ascii="Times New Roman" w:hAnsi="Times New Roman" w:eastAsia="Times New Roman" w:cs="Times New Roman"/>
           <w:sz w:val="24"/>
           <w:szCs w:val="24"/>
         </w:rPr>
@@ -1979,7 +1979,7 @@
       </w:pPr>
       <w:r>
         <w:rPr>
-          <w:rFonts w:ascii="Times New Roman" w:eastAsia="Times New Roman" w:hAnsi="Times New Roman" w:cs="Times New Roman"/>
+          <w:rFonts w:ascii="Times New Roman" w:hAnsi="Times New Roman" w:eastAsia="Times New Roman" w:cs="Times New Roman"/>
           <w:sz w:val="24"/>
           <w:szCs w:val="24"/>
         </w:rPr>
@@ -2002,7 +2002,7 @@
       </w:pPr>
       <w:r>
         <w:rPr>
-          <w:rFonts w:ascii="Times New Roman" w:eastAsia="Times New Roman" w:hAnsi="Times New Roman" w:cs="Times New Roman"/>
+          <w:rFonts w:ascii="Times New Roman" w:hAnsi="Times New Roman" w:eastAsia="Times New Roman" w:cs="Times New Roman"/>
           <w:sz w:val="24"/>
           <w:szCs w:val="24"/>
         </w:rPr>
@@ -2025,7 +2025,7 @@
       </w:pPr>
       <w:r>
         <w:rPr>
-          <w:rFonts w:ascii="Times New Roman" w:eastAsia="Times New Roman" w:hAnsi="Times New Roman" w:cs="Times New Roman"/>
+          <w:rFonts w:ascii="Times New Roman" w:hAnsi="Times New Roman" w:eastAsia="Times New Roman" w:cs="Times New Roman"/>
           <w:sz w:val="24"/>
           <w:szCs w:val="24"/>
         </w:rPr>
@@ -2048,7 +2048,7 @@
       </w:pPr>
       <w:r>
         <w:rPr>
-          <w:rFonts w:ascii="Times New Roman" w:eastAsia="Times New Roman" w:hAnsi="Times New Roman" w:cs="Times New Roman"/>
+          <w:rFonts w:ascii="Times New Roman" w:hAnsi="Times New Roman" w:eastAsia="Times New Roman" w:cs="Times New Roman"/>
           <w:sz w:val="24"/>
           <w:szCs w:val="24"/>
         </w:rPr>
@@ -2076,18 +2076,18 @@
           <w:tcPr>
             <w:tcW w:w="2235" w:type="dxa"/>
             <w:tcBorders>
-              <w:top w:val="single" w:sz="4" w:space="0" w:color="auto"/>
-              <w:left w:val="single" w:sz="4" w:space="0" w:color="auto"/>
-              <w:bottom w:val="single" w:sz="4" w:space="0" w:color="auto"/>
-              <w:right w:val="single" w:sz="4" w:space="0" w:color="auto"/>
-            </w:tcBorders>
-          </w:tcPr>
-          <w:p>
-            <w:pPr>
-              <w:spacing w:line="360" w:lineRule="auto"/>
-              <w:jc w:val="center"/>
-              <w:rPr>
-                <w:rFonts w:ascii="Times New Roman" w:eastAsia="Times New Roman" w:hAnsi="Times New Roman" w:cs="Times New Roman"/>
+              <w:top w:val="single" w:color="auto" w:sz="4" w:space="0"/>
+              <w:left w:val="single" w:color="auto" w:sz="4" w:space="0"/>
+              <w:bottom w:val="single" w:color="auto" w:sz="4" w:space="0"/>
+              <w:right w:val="single" w:color="auto" w:sz="4" w:space="0"/>
+            </w:tcBorders>
+          </w:tcPr>
+          <w:p>
+            <w:pPr>
+              <w:spacing w:line="360" w:lineRule="auto"/>
+              <w:jc w:val="center"/>
+              <w:rPr>
+                <w:rFonts w:ascii="Times New Roman" w:hAnsi="Times New Roman" w:eastAsia="Times New Roman" w:cs="Times New Roman"/>
                 <w:b w:val="0"/>
                 <w:iCs/>
                 <w:sz w:val="24"/>
@@ -2096,7 +2096,7 @@
             </w:pPr>
             <w:r>
               <w:rPr>
-                <w:rFonts w:ascii="Times New Roman" w:eastAsia="Times New Roman" w:hAnsi="Times New Roman" w:cs="Times New Roman"/>
+                <w:rFonts w:ascii="Times New Roman" w:hAnsi="Times New Roman" w:eastAsia="Times New Roman" w:cs="Times New Roman"/>
                 <w:iCs/>
                 <w:sz w:val="24"/>
                 <w:szCs w:val="24"/>
@@ -2109,26 +2109,26 @@
           <w:tcPr>
             <w:tcW w:w="2250" w:type="dxa"/>
             <w:tcBorders>
-              <w:top w:val="single" w:sz="4" w:space="0" w:color="auto"/>
-              <w:left w:val="single" w:sz="4" w:space="0" w:color="auto"/>
-              <w:bottom w:val="single" w:sz="4" w:space="0" w:color="auto"/>
-              <w:right w:val="single" w:sz="4" w:space="0" w:color="auto"/>
-            </w:tcBorders>
-          </w:tcPr>
-          <w:p>
-            <w:pPr>
-              <w:spacing w:line="360" w:lineRule="auto"/>
-              <w:jc w:val="center"/>
-              <w:rPr>
-                <w:rFonts w:ascii="Times New Roman" w:eastAsia="Times New Roman" w:hAnsi="Times New Roman" w:cs="Times New Roman"/>
-                <w:iCs/>
-                <w:sz w:val="24"/>
-                <w:szCs w:val="24"/>
-              </w:rPr>
-            </w:pPr>
-            <w:r>
-              <w:rPr>
-                <w:rFonts w:ascii="Times New Roman" w:eastAsia="Times New Roman" w:hAnsi="Times New Roman" w:cs="Times New Roman"/>
+              <w:top w:val="single" w:color="auto" w:sz="4" w:space="0"/>
+              <w:left w:val="single" w:color="auto" w:sz="4" w:space="0"/>
+              <w:bottom w:val="single" w:color="auto" w:sz="4" w:space="0"/>
+              <w:right w:val="single" w:color="auto" w:sz="4" w:space="0"/>
+            </w:tcBorders>
+          </w:tcPr>
+          <w:p>
+            <w:pPr>
+              <w:spacing w:line="360" w:lineRule="auto"/>
+              <w:jc w:val="center"/>
+              <w:rPr>
+                <w:rFonts w:ascii="Times New Roman" w:hAnsi="Times New Roman" w:eastAsia="Times New Roman" w:cs="Times New Roman"/>
+                <w:iCs/>
+                <w:sz w:val="24"/>
+                <w:szCs w:val="24"/>
+              </w:rPr>
+            </w:pPr>
+            <w:r>
+              <w:rPr>
+                <w:rFonts w:ascii="Times New Roman" w:hAnsi="Times New Roman" w:eastAsia="Times New Roman" w:cs="Times New Roman"/>
                 <w:iCs/>
                 <w:sz w:val="24"/>
                 <w:szCs w:val="24"/>
@@ -2141,26 +2141,26 @@
           <w:tcPr>
             <w:tcW w:w="1395" w:type="dxa"/>
             <w:tcBorders>
-              <w:top w:val="single" w:sz="4" w:space="0" w:color="auto"/>
-              <w:left w:val="single" w:sz="4" w:space="0" w:color="auto"/>
-              <w:bottom w:val="single" w:sz="4" w:space="0" w:color="auto"/>
-              <w:right w:val="single" w:sz="4" w:space="0" w:color="auto"/>
-            </w:tcBorders>
-          </w:tcPr>
-          <w:p>
-            <w:pPr>
-              <w:spacing w:line="360" w:lineRule="auto"/>
-              <w:jc w:val="center"/>
-              <w:rPr>
-                <w:rFonts w:ascii="Times New Roman" w:eastAsia="Times New Roman" w:hAnsi="Times New Roman" w:cs="Times New Roman"/>
-                <w:iCs/>
-                <w:sz w:val="24"/>
-                <w:szCs w:val="24"/>
-              </w:rPr>
-            </w:pPr>
-            <w:r>
-              <w:rPr>
-                <w:rFonts w:ascii="Times New Roman" w:eastAsia="Times New Roman" w:hAnsi="Times New Roman" w:cs="Times New Roman"/>
+              <w:top w:val="single" w:color="auto" w:sz="4" w:space="0"/>
+              <w:left w:val="single" w:color="auto" w:sz="4" w:space="0"/>
+              <w:bottom w:val="single" w:color="auto" w:sz="4" w:space="0"/>
+              <w:right w:val="single" w:color="auto" w:sz="4" w:space="0"/>
+            </w:tcBorders>
+          </w:tcPr>
+          <w:p>
+            <w:pPr>
+              <w:spacing w:line="360" w:lineRule="auto"/>
+              <w:jc w:val="center"/>
+              <w:rPr>
+                <w:rFonts w:ascii="Times New Roman" w:hAnsi="Times New Roman" w:eastAsia="Times New Roman" w:cs="Times New Roman"/>
+                <w:iCs/>
+                <w:sz w:val="24"/>
+                <w:szCs w:val="24"/>
+              </w:rPr>
+            </w:pPr>
+            <w:r>
+              <w:rPr>
+                <w:rFonts w:ascii="Times New Roman" w:hAnsi="Times New Roman" w:eastAsia="Times New Roman" w:cs="Times New Roman"/>
                 <w:iCs/>
                 <w:sz w:val="24"/>
                 <w:szCs w:val="24"/>
@@ -2173,26 +2173,26 @@
           <w:tcPr>
             <w:tcW w:w="1607" w:type="dxa"/>
             <w:tcBorders>
-              <w:top w:val="single" w:sz="4" w:space="0" w:color="auto"/>
-              <w:left w:val="single" w:sz="4" w:space="0" w:color="auto"/>
-              <w:bottom w:val="single" w:sz="4" w:space="0" w:color="auto"/>
-              <w:right w:val="single" w:sz="4" w:space="0" w:color="auto"/>
-            </w:tcBorders>
-          </w:tcPr>
-          <w:p>
-            <w:pPr>
-              <w:spacing w:line="360" w:lineRule="auto"/>
-              <w:jc w:val="center"/>
-              <w:rPr>
-                <w:rFonts w:ascii="Times New Roman" w:eastAsia="Times New Roman" w:hAnsi="Times New Roman" w:cs="Times New Roman"/>
-                <w:iCs/>
-                <w:sz w:val="24"/>
-                <w:szCs w:val="24"/>
-              </w:rPr>
-            </w:pPr>
-            <w:r>
-              <w:rPr>
-                <w:rFonts w:ascii="Times New Roman" w:eastAsia="Times New Roman" w:hAnsi="Times New Roman" w:cs="Times New Roman"/>
+              <w:top w:val="single" w:color="auto" w:sz="4" w:space="0"/>
+              <w:left w:val="single" w:color="auto" w:sz="4" w:space="0"/>
+              <w:bottom w:val="single" w:color="auto" w:sz="4" w:space="0"/>
+              <w:right w:val="single" w:color="auto" w:sz="4" w:space="0"/>
+            </w:tcBorders>
+          </w:tcPr>
+          <w:p>
+            <w:pPr>
+              <w:spacing w:line="360" w:lineRule="auto"/>
+              <w:jc w:val="center"/>
+              <w:rPr>
+                <w:rFonts w:ascii="Times New Roman" w:hAnsi="Times New Roman" w:eastAsia="Times New Roman" w:cs="Times New Roman"/>
+                <w:iCs/>
+                <w:sz w:val="24"/>
+                <w:szCs w:val="24"/>
+              </w:rPr>
+            </w:pPr>
+            <w:r>
+              <w:rPr>
+                <w:rFonts w:ascii="Times New Roman" w:hAnsi="Times New Roman" w:eastAsia="Times New Roman" w:cs="Times New Roman"/>
                 <w:iCs/>
                 <w:sz w:val="24"/>
                 <w:szCs w:val="24"/>
@@ -2205,26 +2205,26 @@
           <w:tcPr>
             <w:tcW w:w="1863" w:type="dxa"/>
             <w:tcBorders>
-              <w:top w:val="single" w:sz="4" w:space="0" w:color="auto"/>
-              <w:left w:val="single" w:sz="4" w:space="0" w:color="auto"/>
-              <w:bottom w:val="single" w:sz="4" w:space="0" w:color="auto"/>
-              <w:right w:val="single" w:sz="4" w:space="0" w:color="auto"/>
-            </w:tcBorders>
-          </w:tcPr>
-          <w:p>
-            <w:pPr>
-              <w:spacing w:line="360" w:lineRule="auto"/>
-              <w:jc w:val="center"/>
-              <w:rPr>
-                <w:rFonts w:ascii="Times New Roman" w:eastAsia="Times New Roman" w:hAnsi="Times New Roman" w:cs="Times New Roman"/>
-                <w:iCs/>
-                <w:sz w:val="24"/>
-                <w:szCs w:val="24"/>
-              </w:rPr>
-            </w:pPr>
-            <w:r>
-              <w:rPr>
-                <w:rFonts w:ascii="Times New Roman" w:eastAsia="Times New Roman" w:hAnsi="Times New Roman" w:cs="Times New Roman"/>
+              <w:top w:val="single" w:color="auto" w:sz="4" w:space="0"/>
+              <w:left w:val="single" w:color="auto" w:sz="4" w:space="0"/>
+              <w:bottom w:val="single" w:color="auto" w:sz="4" w:space="0"/>
+              <w:right w:val="single" w:color="auto" w:sz="4" w:space="0"/>
+            </w:tcBorders>
+          </w:tcPr>
+          <w:p>
+            <w:pPr>
+              <w:spacing w:line="360" w:lineRule="auto"/>
+              <w:jc w:val="center"/>
+              <w:rPr>
+                <w:rFonts w:ascii="Times New Roman" w:hAnsi="Times New Roman" w:eastAsia="Times New Roman" w:cs="Times New Roman"/>
+                <w:iCs/>
+                <w:sz w:val="24"/>
+                <w:szCs w:val="24"/>
+              </w:rPr>
+            </w:pPr>
+            <w:r>
+              <w:rPr>
+                <w:rFonts w:ascii="Times New Roman" w:hAnsi="Times New Roman" w:eastAsia="Times New Roman" w:cs="Times New Roman"/>
                 <w:iCs/>
                 <w:sz w:val="24"/>
                 <w:szCs w:val="24"/>
@@ -2242,25 +2242,25 @@
           <w:tcPr>
             <w:tcW w:w="2235" w:type="dxa"/>
             <w:tcBorders>
-              <w:top w:val="single" w:sz="4" w:space="0" w:color="auto"/>
-              <w:left w:val="single" w:sz="4" w:space="0" w:color="auto"/>
-              <w:right w:val="single" w:sz="4" w:space="0" w:color="auto"/>
-            </w:tcBorders>
-          </w:tcPr>
-          <w:p>
-            <w:pPr>
-              <w:spacing w:line="360" w:lineRule="auto"/>
-              <w:jc w:val="center"/>
-              <w:rPr>
-                <w:rFonts w:ascii="Times New Roman" w:eastAsia="Times New Roman" w:hAnsi="Times New Roman" w:cs="Times New Roman"/>
-                <w:iCs/>
-                <w:sz w:val="24"/>
-                <w:szCs w:val="24"/>
-              </w:rPr>
-            </w:pPr>
-            <w:r>
-              <w:rPr>
-                <w:rFonts w:ascii="Times New Roman" w:eastAsia="Times New Roman" w:hAnsi="Times New Roman" w:cs="Times New Roman"/>
+              <w:top w:val="single" w:color="auto" w:sz="4" w:space="0"/>
+              <w:left w:val="single" w:color="auto" w:sz="4" w:space="0"/>
+              <w:right w:val="single" w:color="auto" w:sz="4" w:space="0"/>
+            </w:tcBorders>
+          </w:tcPr>
+          <w:p>
+            <w:pPr>
+              <w:spacing w:line="360" w:lineRule="auto"/>
+              <w:jc w:val="center"/>
+              <w:rPr>
+                <w:rFonts w:ascii="Times New Roman" w:hAnsi="Times New Roman" w:eastAsia="Times New Roman" w:cs="Times New Roman"/>
+                <w:iCs/>
+                <w:sz w:val="24"/>
+                <w:szCs w:val="24"/>
+              </w:rPr>
+            </w:pPr>
+            <w:r>
+              <w:rPr>
+                <w:rFonts w:ascii="Times New Roman" w:hAnsi="Times New Roman" w:eastAsia="Times New Roman" w:cs="Times New Roman"/>
                 <w:iCs/>
                 <w:sz w:val="24"/>
                 <w:szCs w:val="24"/>
@@ -2273,25 +2273,25 @@
           <w:tcPr>
             <w:tcW w:w="2250" w:type="dxa"/>
             <w:tcBorders>
-              <w:top w:val="single" w:sz="4" w:space="0" w:color="auto"/>
-              <w:left w:val="single" w:sz="4" w:space="0" w:color="auto"/>
-              <w:right w:val="single" w:sz="4" w:space="0" w:color="auto"/>
-            </w:tcBorders>
-          </w:tcPr>
-          <w:p>
-            <w:pPr>
-              <w:spacing w:line="360" w:lineRule="auto"/>
-              <w:jc w:val="center"/>
-              <w:rPr>
-                <w:rFonts w:ascii="Times New Roman" w:eastAsia="Times New Roman" w:hAnsi="Times New Roman" w:cs="Times New Roman"/>
-                <w:iCs/>
-                <w:sz w:val="24"/>
-                <w:szCs w:val="24"/>
-              </w:rPr>
-            </w:pPr>
-            <w:r>
-              <w:rPr>
-                <w:rFonts w:ascii="Times New Roman" w:eastAsia="Times New Roman" w:hAnsi="Times New Roman" w:cs="Times New Roman"/>
+              <w:top w:val="single" w:color="auto" w:sz="4" w:space="0"/>
+              <w:left w:val="single" w:color="auto" w:sz="4" w:space="0"/>
+              <w:right w:val="single" w:color="auto" w:sz="4" w:space="0"/>
+            </w:tcBorders>
+          </w:tcPr>
+          <w:p>
+            <w:pPr>
+              <w:spacing w:line="360" w:lineRule="auto"/>
+              <w:jc w:val="center"/>
+              <w:rPr>
+                <w:rFonts w:ascii="Times New Roman" w:hAnsi="Times New Roman" w:eastAsia="Times New Roman" w:cs="Times New Roman"/>
+                <w:iCs/>
+                <w:sz w:val="24"/>
+                <w:szCs w:val="24"/>
+              </w:rPr>
+            </w:pPr>
+            <w:r>
+              <w:rPr>
+                <w:rFonts w:ascii="Times New Roman" w:hAnsi="Times New Roman" w:eastAsia="Times New Roman" w:cs="Times New Roman"/>
                 <w:iCs/>
                 <w:sz w:val="24"/>
                 <w:szCs w:val="24"/>
@@ -2304,25 +2304,25 @@
           <w:tcPr>
             <w:tcW w:w="1395" w:type="dxa"/>
             <w:tcBorders>
-              <w:top w:val="single" w:sz="4" w:space="0" w:color="auto"/>
-              <w:left w:val="single" w:sz="4" w:space="0" w:color="auto"/>
-              <w:right w:val="single" w:sz="4" w:space="0" w:color="auto"/>
-            </w:tcBorders>
-          </w:tcPr>
-          <w:p>
-            <w:pPr>
-              <w:spacing w:line="360" w:lineRule="auto"/>
-              <w:jc w:val="center"/>
-              <w:rPr>
-                <w:rFonts w:ascii="Times New Roman" w:eastAsia="Times New Roman" w:hAnsi="Times New Roman" w:cs="Times New Roman"/>
-                <w:iCs/>
-                <w:sz w:val="24"/>
-                <w:szCs w:val="24"/>
-              </w:rPr>
-            </w:pPr>
-            <w:r>
-              <w:rPr>
-                <w:rFonts w:ascii="Times New Roman" w:eastAsia="Times New Roman" w:hAnsi="Times New Roman" w:cs="Times New Roman"/>
+              <w:top w:val="single" w:color="auto" w:sz="4" w:space="0"/>
+              <w:left w:val="single" w:color="auto" w:sz="4" w:space="0"/>
+              <w:right w:val="single" w:color="auto" w:sz="4" w:space="0"/>
+            </w:tcBorders>
+          </w:tcPr>
+          <w:p>
+            <w:pPr>
+              <w:spacing w:line="360" w:lineRule="auto"/>
+              <w:jc w:val="center"/>
+              <w:rPr>
+                <w:rFonts w:ascii="Times New Roman" w:hAnsi="Times New Roman" w:eastAsia="Times New Roman" w:cs="Times New Roman"/>
+                <w:iCs/>
+                <w:sz w:val="24"/>
+                <w:szCs w:val="24"/>
+              </w:rPr>
+            </w:pPr>
+            <w:r>
+              <w:rPr>
+                <w:rFonts w:ascii="Times New Roman" w:hAnsi="Times New Roman" w:eastAsia="Times New Roman" w:cs="Times New Roman"/>
                 <w:iCs/>
                 <w:sz w:val="24"/>
                 <w:szCs w:val="24"/>
@@ -2335,24 +2335,24 @@
           <w:tcPr>
             <w:tcW w:w="1607" w:type="dxa"/>
             <w:tcBorders>
-              <w:top w:val="single" w:sz="4" w:space="0" w:color="auto"/>
-              <w:left w:val="single" w:sz="4" w:space="0" w:color="auto"/>
-              <w:right w:val="single" w:sz="4" w:space="0" w:color="auto"/>
-            </w:tcBorders>
-          </w:tcPr>
-          <w:p>
-            <w:pPr>
-              <w:spacing w:line="360" w:lineRule="auto"/>
-              <w:jc w:val="center"/>
-              <w:rPr>
-                <w:rFonts w:ascii="Times New Roman" w:eastAsia="Times New Roman" w:hAnsi="Times New Roman" w:cs="Times New Roman"/>
-                <w:sz w:val="24"/>
-                <w:szCs w:val="24"/>
-              </w:rPr>
-            </w:pPr>
-            <w:r>
-              <w:rPr>
-                <w:rFonts w:ascii="Times New Roman" w:eastAsia="Times New Roman" w:hAnsi="Times New Roman" w:cs="Times New Roman"/>
+              <w:top w:val="single" w:color="auto" w:sz="4" w:space="0"/>
+              <w:left w:val="single" w:color="auto" w:sz="4" w:space="0"/>
+              <w:right w:val="single" w:color="auto" w:sz="4" w:space="0"/>
+            </w:tcBorders>
+          </w:tcPr>
+          <w:p>
+            <w:pPr>
+              <w:spacing w:line="360" w:lineRule="auto"/>
+              <w:jc w:val="center"/>
+              <w:rPr>
+                <w:rFonts w:ascii="Times New Roman" w:hAnsi="Times New Roman" w:eastAsia="Times New Roman" w:cs="Times New Roman"/>
+                <w:sz w:val="24"/>
+                <w:szCs w:val="24"/>
+              </w:rPr>
+            </w:pPr>
+            <w:r>
+              <w:rPr>
+                <w:rFonts w:ascii="Times New Roman" w:hAnsi="Times New Roman" w:eastAsia="Times New Roman" w:cs="Times New Roman"/>
                 <w:sz w:val="24"/>
                 <w:szCs w:val="24"/>
               </w:rPr>
@@ -2364,25 +2364,25 @@
           <w:tcPr>
             <w:tcW w:w="1863" w:type="dxa"/>
             <w:tcBorders>
-              <w:top w:val="single" w:sz="4" w:space="0" w:color="auto"/>
-              <w:left w:val="single" w:sz="4" w:space="0" w:color="auto"/>
-              <w:right w:val="single" w:sz="4" w:space="0" w:color="auto"/>
-            </w:tcBorders>
-          </w:tcPr>
-          <w:p>
-            <w:pPr>
-              <w:spacing w:line="360" w:lineRule="auto"/>
-              <w:jc w:val="center"/>
-              <w:rPr>
-                <w:rFonts w:ascii="Times New Roman" w:eastAsia="Times New Roman" w:hAnsi="Times New Roman" w:cs="Times New Roman"/>
-                <w:iCs/>
-                <w:sz w:val="24"/>
-                <w:szCs w:val="24"/>
-              </w:rPr>
-            </w:pPr>
-            <w:r>
-              <w:rPr>
-                <w:rFonts w:ascii="Times New Roman" w:eastAsia="Times New Roman" w:hAnsi="Times New Roman" w:cs="Times New Roman"/>
+              <w:top w:val="single" w:color="auto" w:sz="4" w:space="0"/>
+              <w:left w:val="single" w:color="auto" w:sz="4" w:space="0"/>
+              <w:right w:val="single" w:color="auto" w:sz="4" w:space="0"/>
+            </w:tcBorders>
+          </w:tcPr>
+          <w:p>
+            <w:pPr>
+              <w:spacing w:line="360" w:lineRule="auto"/>
+              <w:jc w:val="center"/>
+              <w:rPr>
+                <w:rFonts w:ascii="Times New Roman" w:hAnsi="Times New Roman" w:eastAsia="Times New Roman" w:cs="Times New Roman"/>
+                <w:iCs/>
+                <w:sz w:val="24"/>
+                <w:szCs w:val="24"/>
+              </w:rPr>
+            </w:pPr>
+            <w:r>
+              <w:rPr>
+                <w:rFonts w:ascii="Times New Roman" w:hAnsi="Times New Roman" w:eastAsia="Times New Roman" w:cs="Times New Roman"/>
                 <w:iCs/>
                 <w:sz w:val="24"/>
                 <w:szCs w:val="24"/>
@@ -2397,24 +2397,24 @@
           <w:tcPr>
             <w:tcW w:w="2235" w:type="dxa"/>
             <w:tcBorders>
-              <w:left w:val="single" w:sz="4" w:space="0" w:color="auto"/>
-              <w:right w:val="single" w:sz="4" w:space="0" w:color="auto"/>
-            </w:tcBorders>
-          </w:tcPr>
-          <w:p>
-            <w:pPr>
-              <w:spacing w:line="360" w:lineRule="auto"/>
-              <w:jc w:val="center"/>
-              <w:rPr>
-                <w:rFonts w:ascii="Times New Roman" w:eastAsia="Times New Roman" w:hAnsi="Times New Roman" w:cs="Times New Roman"/>
-                <w:iCs/>
-                <w:sz w:val="24"/>
-                <w:szCs w:val="24"/>
-              </w:rPr>
-            </w:pPr>
-            <w:r>
-              <w:rPr>
-                <w:rFonts w:ascii="Times New Roman" w:eastAsia="Times New Roman" w:hAnsi="Times New Roman" w:cs="Times New Roman"/>
+              <w:left w:val="single" w:color="auto" w:sz="4" w:space="0"/>
+              <w:right w:val="single" w:color="auto" w:sz="4" w:space="0"/>
+            </w:tcBorders>
+          </w:tcPr>
+          <w:p>
+            <w:pPr>
+              <w:spacing w:line="360" w:lineRule="auto"/>
+              <w:jc w:val="center"/>
+              <w:rPr>
+                <w:rFonts w:ascii="Times New Roman" w:hAnsi="Times New Roman" w:eastAsia="Times New Roman" w:cs="Times New Roman"/>
+                <w:iCs/>
+                <w:sz w:val="24"/>
+                <w:szCs w:val="24"/>
+              </w:rPr>
+            </w:pPr>
+            <w:r>
+              <w:rPr>
+                <w:rFonts w:ascii="Times New Roman" w:hAnsi="Times New Roman" w:eastAsia="Times New Roman" w:cs="Times New Roman"/>
                 <w:iCs/>
                 <w:sz w:val="24"/>
                 <w:szCs w:val="24"/>
@@ -2423,7 +2423,7 @@
             </w:r>
             <w:r>
               <w:rPr>
-                <w:rFonts w:ascii="Times New Roman" w:eastAsia="Times New Roman" w:hAnsi="Times New Roman" w:cs="Times New Roman"/>
+                <w:rFonts w:ascii="Times New Roman" w:hAnsi="Times New Roman" w:eastAsia="Times New Roman" w:cs="Times New Roman"/>
                 <w:iCs/>
                 <w:sz w:val="24"/>
                 <w:szCs w:val="24"/>
@@ -2432,7 +2432,7 @@
             </w:r>
             <w:r>
               <w:rPr>
-                <w:rFonts w:ascii="Times New Roman" w:eastAsia="Times New Roman" w:hAnsi="Times New Roman" w:cs="Times New Roman"/>
+                <w:rFonts w:ascii="Times New Roman" w:hAnsi="Times New Roman" w:eastAsia="Times New Roman" w:cs="Times New Roman"/>
                 <w:iCs/>
                 <w:sz w:val="24"/>
                 <w:szCs w:val="24"/>
@@ -2445,23 +2445,23 @@
           <w:tcPr>
             <w:tcW w:w="2250" w:type="dxa"/>
             <w:tcBorders>
-              <w:left w:val="single" w:sz="4" w:space="0" w:color="auto"/>
-              <w:right w:val="single" w:sz="4" w:space="0" w:color="auto"/>
-            </w:tcBorders>
-          </w:tcPr>
-          <w:p>
-            <w:pPr>
-              <w:spacing w:line="360" w:lineRule="auto"/>
-              <w:jc w:val="center"/>
-              <w:rPr>
-                <w:rFonts w:ascii="Times New Roman" w:eastAsia="Times New Roman" w:hAnsi="Times New Roman" w:cs="Times New Roman"/>
-                <w:sz w:val="24"/>
-                <w:szCs w:val="24"/>
-              </w:rPr>
-            </w:pPr>
-            <w:r>
-              <w:rPr>
-                <w:rFonts w:ascii="Times New Roman" w:eastAsia="Times New Roman" w:hAnsi="Times New Roman" w:cs="Times New Roman"/>
+              <w:left w:val="single" w:color="auto" w:sz="4" w:space="0"/>
+              <w:right w:val="single" w:color="auto" w:sz="4" w:space="0"/>
+            </w:tcBorders>
+          </w:tcPr>
+          <w:p>
+            <w:pPr>
+              <w:spacing w:line="360" w:lineRule="auto"/>
+              <w:jc w:val="center"/>
+              <w:rPr>
+                <w:rFonts w:ascii="Times New Roman" w:hAnsi="Times New Roman" w:eastAsia="Times New Roman" w:cs="Times New Roman"/>
+                <w:sz w:val="24"/>
+                <w:szCs w:val="24"/>
+              </w:rPr>
+            </w:pPr>
+            <w:r>
+              <w:rPr>
+                <w:rFonts w:ascii="Times New Roman" w:hAnsi="Times New Roman" w:eastAsia="Times New Roman" w:cs="Times New Roman"/>
                 <w:sz w:val="24"/>
                 <w:szCs w:val="24"/>
               </w:rPr>
@@ -2473,24 +2473,24 @@
           <w:tcPr>
             <w:tcW w:w="1395" w:type="dxa"/>
             <w:tcBorders>
-              <w:left w:val="single" w:sz="4" w:space="0" w:color="auto"/>
-              <w:right w:val="single" w:sz="4" w:space="0" w:color="auto"/>
-            </w:tcBorders>
-          </w:tcPr>
-          <w:p>
-            <w:pPr>
-              <w:spacing w:line="360" w:lineRule="auto"/>
-              <w:jc w:val="center"/>
-              <w:rPr>
-                <w:rFonts w:ascii="Times New Roman" w:eastAsia="Times New Roman" w:hAnsi="Times New Roman" w:cs="Times New Roman"/>
-                <w:iCs/>
-                <w:sz w:val="24"/>
-                <w:szCs w:val="24"/>
-              </w:rPr>
-            </w:pPr>
-            <w:r>
-              <w:rPr>
-                <w:rFonts w:ascii="Times New Roman" w:eastAsia="Times New Roman" w:hAnsi="Times New Roman" w:cs="Times New Roman"/>
+              <w:left w:val="single" w:color="auto" w:sz="4" w:space="0"/>
+              <w:right w:val="single" w:color="auto" w:sz="4" w:space="0"/>
+            </w:tcBorders>
+          </w:tcPr>
+          <w:p>
+            <w:pPr>
+              <w:spacing w:line="360" w:lineRule="auto"/>
+              <w:jc w:val="center"/>
+              <w:rPr>
+                <w:rFonts w:ascii="Times New Roman" w:hAnsi="Times New Roman" w:eastAsia="Times New Roman" w:cs="Times New Roman"/>
+                <w:iCs/>
+                <w:sz w:val="24"/>
+                <w:szCs w:val="24"/>
+              </w:rPr>
+            </w:pPr>
+            <w:r>
+              <w:rPr>
+                <w:rFonts w:ascii="Times New Roman" w:hAnsi="Times New Roman" w:eastAsia="Times New Roman" w:cs="Times New Roman"/>
                 <w:iCs/>
                 <w:sz w:val="24"/>
                 <w:szCs w:val="24"/>
@@ -2503,23 +2503,23 @@
           <w:tcPr>
             <w:tcW w:w="1607" w:type="dxa"/>
             <w:tcBorders>
-              <w:left w:val="single" w:sz="4" w:space="0" w:color="auto"/>
-              <w:right w:val="single" w:sz="4" w:space="0" w:color="auto"/>
-            </w:tcBorders>
-          </w:tcPr>
-          <w:p>
-            <w:pPr>
-              <w:spacing w:line="360" w:lineRule="auto"/>
-              <w:jc w:val="center"/>
-              <w:rPr>
-                <w:rFonts w:ascii="Times New Roman" w:eastAsia="Times New Roman" w:hAnsi="Times New Roman" w:cs="Times New Roman"/>
-                <w:sz w:val="24"/>
-                <w:szCs w:val="24"/>
-              </w:rPr>
-            </w:pPr>
-            <w:r>
-              <w:rPr>
-                <w:rFonts w:ascii="Times New Roman" w:eastAsia="Times New Roman" w:hAnsi="Times New Roman" w:cs="Times New Roman"/>
+              <w:left w:val="single" w:color="auto" w:sz="4" w:space="0"/>
+              <w:right w:val="single" w:color="auto" w:sz="4" w:space="0"/>
+            </w:tcBorders>
+          </w:tcPr>
+          <w:p>
+            <w:pPr>
+              <w:spacing w:line="360" w:lineRule="auto"/>
+              <w:jc w:val="center"/>
+              <w:rPr>
+                <w:rFonts w:ascii="Times New Roman" w:hAnsi="Times New Roman" w:eastAsia="Times New Roman" w:cs="Times New Roman"/>
+                <w:sz w:val="24"/>
+                <w:szCs w:val="24"/>
+              </w:rPr>
+            </w:pPr>
+            <w:r>
+              <w:rPr>
+                <w:rFonts w:ascii="Times New Roman" w:hAnsi="Times New Roman" w:eastAsia="Times New Roman" w:cs="Times New Roman"/>
                 <w:sz w:val="24"/>
                 <w:szCs w:val="24"/>
               </w:rPr>
@@ -2531,24 +2531,24 @@
           <w:tcPr>
             <w:tcW w:w="1863" w:type="dxa"/>
             <w:tcBorders>
-              <w:left w:val="single" w:sz="4" w:space="0" w:color="auto"/>
-              <w:right w:val="single" w:sz="4" w:space="0" w:color="auto"/>
-            </w:tcBorders>
-          </w:tcPr>
-          <w:p>
-            <w:pPr>
-              <w:spacing w:line="360" w:lineRule="auto"/>
-              <w:jc w:val="center"/>
-              <w:rPr>
-                <w:rFonts w:ascii="Times New Roman" w:eastAsia="Times New Roman" w:hAnsi="Times New Roman" w:cs="Times New Roman"/>
-                <w:iCs/>
-                <w:sz w:val="24"/>
-                <w:szCs w:val="24"/>
-              </w:rPr>
-            </w:pPr>
-            <w:r>
-              <w:rPr>
-                <w:rFonts w:ascii="Times New Roman" w:eastAsia="Times New Roman" w:hAnsi="Times New Roman" w:cs="Times New Roman"/>
+              <w:left w:val="single" w:color="auto" w:sz="4" w:space="0"/>
+              <w:right w:val="single" w:color="auto" w:sz="4" w:space="0"/>
+            </w:tcBorders>
+          </w:tcPr>
+          <w:p>
+            <w:pPr>
+              <w:spacing w:line="360" w:lineRule="auto"/>
+              <w:jc w:val="center"/>
+              <w:rPr>
+                <w:rFonts w:ascii="Times New Roman" w:hAnsi="Times New Roman" w:eastAsia="Times New Roman" w:cs="Times New Roman"/>
+                <w:iCs/>
+                <w:sz w:val="24"/>
+                <w:szCs w:val="24"/>
+              </w:rPr>
+            </w:pPr>
+            <w:r>
+              <w:rPr>
+                <w:rFonts w:ascii="Times New Roman" w:hAnsi="Times New Roman" w:eastAsia="Times New Roman" w:cs="Times New Roman"/>
                 <w:iCs/>
                 <w:sz w:val="24"/>
                 <w:szCs w:val="24"/>
@@ -2566,24 +2566,24 @@
           <w:tcPr>
             <w:tcW w:w="2235" w:type="dxa"/>
             <w:tcBorders>
-              <w:left w:val="single" w:sz="4" w:space="0" w:color="auto"/>
-              <w:right w:val="single" w:sz="4" w:space="0" w:color="auto"/>
-            </w:tcBorders>
-          </w:tcPr>
-          <w:p>
-            <w:pPr>
-              <w:spacing w:line="360" w:lineRule="auto"/>
-              <w:jc w:val="center"/>
-              <w:rPr>
-                <w:rFonts w:ascii="Times New Roman" w:eastAsia="Times New Roman" w:hAnsi="Times New Roman" w:cs="Times New Roman"/>
-                <w:iCs/>
-                <w:sz w:val="24"/>
-                <w:szCs w:val="24"/>
-              </w:rPr>
-            </w:pPr>
-            <w:r>
-              <w:rPr>
-                <w:rFonts w:ascii="Times New Roman" w:eastAsia="Times New Roman" w:hAnsi="Times New Roman" w:cs="Times New Roman"/>
+              <w:left w:val="single" w:color="auto" w:sz="4" w:space="0"/>
+              <w:right w:val="single" w:color="auto" w:sz="4" w:space="0"/>
+            </w:tcBorders>
+          </w:tcPr>
+          <w:p>
+            <w:pPr>
+              <w:spacing w:line="360" w:lineRule="auto"/>
+              <w:jc w:val="center"/>
+              <w:rPr>
+                <w:rFonts w:ascii="Times New Roman" w:hAnsi="Times New Roman" w:eastAsia="Times New Roman" w:cs="Times New Roman"/>
+                <w:iCs/>
+                <w:sz w:val="24"/>
+                <w:szCs w:val="24"/>
+              </w:rPr>
+            </w:pPr>
+            <w:r>
+              <w:rPr>
+                <w:rFonts w:ascii="Times New Roman" w:hAnsi="Times New Roman" w:eastAsia="Times New Roman" w:cs="Times New Roman"/>
                 <w:iCs/>
                 <w:sz w:val="24"/>
                 <w:szCs w:val="24"/>
@@ -2596,23 +2596,23 @@
           <w:tcPr>
             <w:tcW w:w="2250" w:type="dxa"/>
             <w:tcBorders>
-              <w:left w:val="single" w:sz="4" w:space="0" w:color="auto"/>
-              <w:right w:val="single" w:sz="4" w:space="0" w:color="auto"/>
-            </w:tcBorders>
-          </w:tcPr>
-          <w:p>
-            <w:pPr>
-              <w:spacing w:line="360" w:lineRule="auto"/>
-              <w:jc w:val="center"/>
-              <w:rPr>
-                <w:rFonts w:ascii="Times New Roman" w:eastAsia="Times New Roman" w:hAnsi="Times New Roman" w:cs="Times New Roman"/>
-                <w:sz w:val="24"/>
-                <w:szCs w:val="24"/>
-              </w:rPr>
-            </w:pPr>
-            <w:r>
-              <w:rPr>
-                <w:rFonts w:ascii="Times New Roman" w:eastAsia="Times New Roman" w:hAnsi="Times New Roman" w:cs="Times New Roman"/>
+              <w:left w:val="single" w:color="auto" w:sz="4" w:space="0"/>
+              <w:right w:val="single" w:color="auto" w:sz="4" w:space="0"/>
+            </w:tcBorders>
+          </w:tcPr>
+          <w:p>
+            <w:pPr>
+              <w:spacing w:line="360" w:lineRule="auto"/>
+              <w:jc w:val="center"/>
+              <w:rPr>
+                <w:rFonts w:ascii="Times New Roman" w:hAnsi="Times New Roman" w:eastAsia="Times New Roman" w:cs="Times New Roman"/>
+                <w:sz w:val="24"/>
+                <w:szCs w:val="24"/>
+              </w:rPr>
+            </w:pPr>
+            <w:r>
+              <w:rPr>
+                <w:rFonts w:ascii="Times New Roman" w:hAnsi="Times New Roman" w:eastAsia="Times New Roman" w:cs="Times New Roman"/>
                 <w:sz w:val="24"/>
                 <w:szCs w:val="24"/>
               </w:rPr>
@@ -2624,18 +2624,18 @@
           <w:tcPr>
             <w:tcW w:w="1395" w:type="dxa"/>
             <w:tcBorders>
-              <w:left w:val="single" w:sz="4" w:space="0" w:color="auto"/>
-              <w:right w:val="single" w:sz="4" w:space="0" w:color="auto"/>
-            </w:tcBorders>
-          </w:tcPr>
-          <w:p>
-            <w:pPr>
-              <w:spacing w:line="360" w:lineRule="auto"/>
-              <w:jc w:val="center"/>
-            </w:pPr>
-            <w:r>
-              <w:rPr>
-                <w:rFonts w:ascii="Times New Roman" w:eastAsia="Times New Roman" w:hAnsi="Times New Roman" w:cs="Times New Roman"/>
+              <w:left w:val="single" w:color="auto" w:sz="4" w:space="0"/>
+              <w:right w:val="single" w:color="auto" w:sz="4" w:space="0"/>
+            </w:tcBorders>
+          </w:tcPr>
+          <w:p>
+            <w:pPr>
+              <w:spacing w:line="360" w:lineRule="auto"/>
+              <w:jc w:val="center"/>
+            </w:pPr>
+            <w:r>
+              <w:rPr>
+                <w:rFonts w:ascii="Times New Roman" w:hAnsi="Times New Roman" w:eastAsia="Times New Roman" w:cs="Times New Roman"/>
                 <w:iCs/>
                 <w:sz w:val="24"/>
                 <w:szCs w:val="24"/>
@@ -2648,16 +2648,16 @@
           <w:tcPr>
             <w:tcW w:w="1607" w:type="dxa"/>
             <w:tcBorders>
-              <w:left w:val="single" w:sz="4" w:space="0" w:color="auto"/>
-              <w:right w:val="single" w:sz="4" w:space="0" w:color="auto"/>
-            </w:tcBorders>
-          </w:tcPr>
-          <w:p>
-            <w:pPr>
-              <w:spacing w:line="360" w:lineRule="auto"/>
-              <w:jc w:val="center"/>
-              <w:rPr>
-                <w:rFonts w:ascii="Times New Roman" w:eastAsia="Times New Roman" w:hAnsi="Times New Roman" w:cs="Times New Roman"/>
+              <w:left w:val="single" w:color="auto" w:sz="4" w:space="0"/>
+              <w:right w:val="single" w:color="auto" w:sz="4" w:space="0"/>
+            </w:tcBorders>
+          </w:tcPr>
+          <w:p>
+            <w:pPr>
+              <w:spacing w:line="360" w:lineRule="auto"/>
+              <w:jc w:val="center"/>
+              <w:rPr>
+                <w:rFonts w:ascii="Times New Roman" w:hAnsi="Times New Roman" w:eastAsia="Times New Roman" w:cs="Times New Roman"/>
                 <w:iCs/>
                 <w:sz w:val="24"/>
                 <w:szCs w:val="24"/>
@@ -2669,16 +2669,16 @@
           <w:tcPr>
             <w:tcW w:w="1863" w:type="dxa"/>
             <w:tcBorders>
-              <w:left w:val="single" w:sz="4" w:space="0" w:color="auto"/>
-              <w:right w:val="single" w:sz="4" w:space="0" w:color="auto"/>
-            </w:tcBorders>
-          </w:tcPr>
-          <w:p>
-            <w:pPr>
-              <w:spacing w:line="360" w:lineRule="auto"/>
-              <w:jc w:val="center"/>
-              <w:rPr>
-                <w:rFonts w:ascii="Times New Roman" w:eastAsia="Times New Roman" w:hAnsi="Times New Roman" w:cs="Times New Roman"/>
+              <w:left w:val="single" w:color="auto" w:sz="4" w:space="0"/>
+              <w:right w:val="single" w:color="auto" w:sz="4" w:space="0"/>
+            </w:tcBorders>
+          </w:tcPr>
+          <w:p>
+            <w:pPr>
+              <w:spacing w:line="360" w:lineRule="auto"/>
+              <w:jc w:val="center"/>
+              <w:rPr>
+                <w:rFonts w:ascii="Times New Roman" w:hAnsi="Times New Roman" w:eastAsia="Times New Roman" w:cs="Times New Roman"/>
                 <w:iCs/>
                 <w:sz w:val="24"/>
                 <w:szCs w:val="24"/>
@@ -2692,24 +2692,24 @@
           <w:tcPr>
             <w:tcW w:w="2235" w:type="dxa"/>
             <w:tcBorders>
-              <w:left w:val="single" w:sz="4" w:space="0" w:color="auto"/>
-              <w:right w:val="single" w:sz="4" w:space="0" w:color="auto"/>
-            </w:tcBorders>
-          </w:tcPr>
-          <w:p>
-            <w:pPr>
-              <w:spacing w:line="360" w:lineRule="auto"/>
-              <w:jc w:val="center"/>
-              <w:rPr>
-                <w:rFonts w:ascii="Times New Roman" w:eastAsia="Times New Roman" w:hAnsi="Times New Roman" w:cs="Times New Roman"/>
-                <w:iCs/>
-                <w:sz w:val="24"/>
-                <w:szCs w:val="24"/>
-              </w:rPr>
-            </w:pPr>
-            <w:r>
-              <w:rPr>
-                <w:rFonts w:ascii="Times New Roman" w:eastAsia="Times New Roman" w:hAnsi="Times New Roman" w:cs="Times New Roman"/>
+              <w:left w:val="single" w:color="auto" w:sz="4" w:space="0"/>
+              <w:right w:val="single" w:color="auto" w:sz="4" w:space="0"/>
+            </w:tcBorders>
+          </w:tcPr>
+          <w:p>
+            <w:pPr>
+              <w:spacing w:line="360" w:lineRule="auto"/>
+              <w:jc w:val="center"/>
+              <w:rPr>
+                <w:rFonts w:ascii="Times New Roman" w:hAnsi="Times New Roman" w:eastAsia="Times New Roman" w:cs="Times New Roman"/>
+                <w:iCs/>
+                <w:sz w:val="24"/>
+                <w:szCs w:val="24"/>
+              </w:rPr>
+            </w:pPr>
+            <w:r>
+              <w:rPr>
+                <w:rFonts w:ascii="Times New Roman" w:hAnsi="Times New Roman" w:eastAsia="Times New Roman" w:cs="Times New Roman"/>
                 <w:iCs/>
                 <w:sz w:val="24"/>
                 <w:szCs w:val="24"/>
@@ -2722,23 +2722,23 @@
           <w:tcPr>
             <w:tcW w:w="2250" w:type="dxa"/>
             <w:tcBorders>
-              <w:left w:val="single" w:sz="4" w:space="0" w:color="auto"/>
-              <w:right w:val="single" w:sz="4" w:space="0" w:color="auto"/>
-            </w:tcBorders>
-          </w:tcPr>
-          <w:p>
-            <w:pPr>
-              <w:spacing w:line="360" w:lineRule="auto"/>
-              <w:jc w:val="center"/>
-              <w:rPr>
-                <w:rFonts w:ascii="Times New Roman" w:eastAsia="Times New Roman" w:hAnsi="Times New Roman" w:cs="Times New Roman"/>
-                <w:sz w:val="24"/>
-                <w:szCs w:val="24"/>
-              </w:rPr>
-            </w:pPr>
-            <w:r>
-              <w:rPr>
-                <w:rFonts w:ascii="Times New Roman" w:eastAsia="Times New Roman" w:hAnsi="Times New Roman" w:cs="Times New Roman"/>
+              <w:left w:val="single" w:color="auto" w:sz="4" w:space="0"/>
+              <w:right w:val="single" w:color="auto" w:sz="4" w:space="0"/>
+            </w:tcBorders>
+          </w:tcPr>
+          <w:p>
+            <w:pPr>
+              <w:spacing w:line="360" w:lineRule="auto"/>
+              <w:jc w:val="center"/>
+              <w:rPr>
+                <w:rFonts w:ascii="Times New Roman" w:hAnsi="Times New Roman" w:eastAsia="Times New Roman" w:cs="Times New Roman"/>
+                <w:sz w:val="24"/>
+                <w:szCs w:val="24"/>
+              </w:rPr>
+            </w:pPr>
+            <w:r>
+              <w:rPr>
+                <w:rFonts w:ascii="Times New Roman" w:hAnsi="Times New Roman" w:eastAsia="Times New Roman" w:cs="Times New Roman"/>
                 <w:sz w:val="24"/>
                 <w:szCs w:val="24"/>
               </w:rPr>
@@ -2750,16 +2750,16 @@
           <w:tcPr>
             <w:tcW w:w="1395" w:type="dxa"/>
             <w:tcBorders>
-              <w:left w:val="single" w:sz="4" w:space="0" w:color="auto"/>
-              <w:right w:val="single" w:sz="4" w:space="0" w:color="auto"/>
-            </w:tcBorders>
-          </w:tcPr>
-          <w:p>
-            <w:pPr>
-              <w:spacing w:line="360" w:lineRule="auto"/>
-              <w:jc w:val="center"/>
-              <w:rPr>
-                <w:rFonts w:ascii="Times New Roman" w:eastAsia="Times New Roman" w:hAnsi="Times New Roman" w:cs="Times New Roman"/>
+              <w:left w:val="single" w:color="auto" w:sz="4" w:space="0"/>
+              <w:right w:val="single" w:color="auto" w:sz="4" w:space="0"/>
+            </w:tcBorders>
+          </w:tcPr>
+          <w:p>
+            <w:pPr>
+              <w:spacing w:line="360" w:lineRule="auto"/>
+              <w:jc w:val="center"/>
+              <w:rPr>
+                <w:rFonts w:ascii="Times New Roman" w:hAnsi="Times New Roman" w:eastAsia="Times New Roman" w:cs="Times New Roman"/>
                 <w:iCs/>
                 <w:sz w:val="24"/>
                 <w:szCs w:val="24"/>
@@ -2771,23 +2771,23 @@
           <w:tcPr>
             <w:tcW w:w="1607" w:type="dxa"/>
             <w:tcBorders>
-              <w:left w:val="single" w:sz="4" w:space="0" w:color="auto"/>
-              <w:right w:val="single" w:sz="4" w:space="0" w:color="auto"/>
-            </w:tcBorders>
-          </w:tcPr>
-          <w:p>
-            <w:pPr>
-              <w:spacing w:line="360" w:lineRule="auto"/>
-              <w:jc w:val="center"/>
-              <w:rPr>
-                <w:rFonts w:ascii="Times New Roman" w:eastAsia="Times New Roman" w:hAnsi="Times New Roman" w:cs="Times New Roman"/>
-                <w:sz w:val="24"/>
-                <w:szCs w:val="24"/>
-              </w:rPr>
-            </w:pPr>
-            <w:r>
-              <w:rPr>
-                <w:rFonts w:ascii="Times New Roman" w:eastAsia="Times New Roman" w:hAnsi="Times New Roman" w:cs="Times New Roman"/>
+              <w:left w:val="single" w:color="auto" w:sz="4" w:space="0"/>
+              <w:right w:val="single" w:color="auto" w:sz="4" w:space="0"/>
+            </w:tcBorders>
+          </w:tcPr>
+          <w:p>
+            <w:pPr>
+              <w:spacing w:line="360" w:lineRule="auto"/>
+              <w:jc w:val="center"/>
+              <w:rPr>
+                <w:rFonts w:ascii="Times New Roman" w:hAnsi="Times New Roman" w:eastAsia="Times New Roman" w:cs="Times New Roman"/>
+                <w:sz w:val="24"/>
+                <w:szCs w:val="24"/>
+              </w:rPr>
+            </w:pPr>
+            <w:r>
+              <w:rPr>
+                <w:rFonts w:ascii="Times New Roman" w:hAnsi="Times New Roman" w:eastAsia="Times New Roman" w:cs="Times New Roman"/>
                 <w:sz w:val="24"/>
                 <w:szCs w:val="24"/>
               </w:rPr>
@@ -2799,16 +2799,16 @@
           <w:tcPr>
             <w:tcW w:w="1863" w:type="dxa"/>
             <w:tcBorders>
-              <w:left w:val="single" w:sz="4" w:space="0" w:color="auto"/>
-              <w:right w:val="single" w:sz="4" w:space="0" w:color="auto"/>
-            </w:tcBorders>
-          </w:tcPr>
-          <w:p>
-            <w:pPr>
-              <w:spacing w:line="360" w:lineRule="auto"/>
-              <w:jc w:val="center"/>
-              <w:rPr>
-                <w:rFonts w:ascii="Times New Roman" w:eastAsia="Times New Roman" w:hAnsi="Times New Roman" w:cs="Times New Roman"/>
+              <w:left w:val="single" w:color="auto" w:sz="4" w:space="0"/>
+              <w:right w:val="single" w:color="auto" w:sz="4" w:space="0"/>
+            </w:tcBorders>
+          </w:tcPr>
+          <w:p>
+            <w:pPr>
+              <w:spacing w:line="360" w:lineRule="auto"/>
+              <w:jc w:val="center"/>
+              <w:rPr>
+                <w:rFonts w:ascii="Times New Roman" w:hAnsi="Times New Roman" w:eastAsia="Times New Roman" w:cs="Times New Roman"/>
                 <w:iCs/>
                 <w:sz w:val="24"/>
                 <w:szCs w:val="24"/>
@@ -2825,24 +2825,24 @@
           <w:tcPr>
             <w:tcW w:w="2235" w:type="dxa"/>
             <w:tcBorders>
-              <w:left w:val="single" w:sz="4" w:space="0" w:color="auto"/>
-              <w:right w:val="single" w:sz="4" w:space="0" w:color="auto"/>
-            </w:tcBorders>
-          </w:tcPr>
-          <w:p>
-            <w:pPr>
-              <w:spacing w:line="360" w:lineRule="auto"/>
-              <w:jc w:val="center"/>
-              <w:rPr>
-                <w:rFonts w:ascii="Times New Roman" w:eastAsia="Times New Roman" w:hAnsi="Times New Roman" w:cs="Times New Roman"/>
-                <w:iCs/>
-                <w:sz w:val="24"/>
-                <w:szCs w:val="24"/>
-              </w:rPr>
-            </w:pPr>
-            <w:r>
-              <w:rPr>
-                <w:rFonts w:ascii="Times New Roman" w:eastAsia="Times New Roman" w:hAnsi="Times New Roman" w:cs="Times New Roman"/>
+              <w:left w:val="single" w:color="auto" w:sz="4" w:space="0"/>
+              <w:right w:val="single" w:color="auto" w:sz="4" w:space="0"/>
+            </w:tcBorders>
+          </w:tcPr>
+          <w:p>
+            <w:pPr>
+              <w:spacing w:line="360" w:lineRule="auto"/>
+              <w:jc w:val="center"/>
+              <w:rPr>
+                <w:rFonts w:ascii="Times New Roman" w:hAnsi="Times New Roman" w:eastAsia="Times New Roman" w:cs="Times New Roman"/>
+                <w:iCs/>
+                <w:sz w:val="24"/>
+                <w:szCs w:val="24"/>
+              </w:rPr>
+            </w:pPr>
+            <w:r>
+              <w:rPr>
+                <w:rFonts w:ascii="Times New Roman" w:hAnsi="Times New Roman" w:eastAsia="Times New Roman" w:cs="Times New Roman"/>
                 <w:iCs/>
                 <w:sz w:val="24"/>
                 <w:szCs w:val="24"/>
@@ -2855,23 +2855,23 @@
           <w:tcPr>
             <w:tcW w:w="2250" w:type="dxa"/>
             <w:tcBorders>
-              <w:left w:val="single" w:sz="4" w:space="0" w:color="auto"/>
-              <w:right w:val="single" w:sz="4" w:space="0" w:color="auto"/>
-            </w:tcBorders>
-          </w:tcPr>
-          <w:p>
-            <w:pPr>
-              <w:spacing w:line="360" w:lineRule="auto"/>
-              <w:jc w:val="center"/>
-              <w:rPr>
-                <w:rFonts w:ascii="Times New Roman" w:eastAsia="Times New Roman" w:hAnsi="Times New Roman" w:cs="Times New Roman"/>
-                <w:sz w:val="24"/>
-                <w:szCs w:val="24"/>
-              </w:rPr>
-            </w:pPr>
-            <w:r>
-              <w:rPr>
-                <w:rFonts w:ascii="Times New Roman" w:eastAsia="Times New Roman" w:hAnsi="Times New Roman" w:cs="Times New Roman"/>
+              <w:left w:val="single" w:color="auto" w:sz="4" w:space="0"/>
+              <w:right w:val="single" w:color="auto" w:sz="4" w:space="0"/>
+            </w:tcBorders>
+          </w:tcPr>
+          <w:p>
+            <w:pPr>
+              <w:spacing w:line="360" w:lineRule="auto"/>
+              <w:jc w:val="center"/>
+              <w:rPr>
+                <w:rFonts w:ascii="Times New Roman" w:hAnsi="Times New Roman" w:eastAsia="Times New Roman" w:cs="Times New Roman"/>
+                <w:sz w:val="24"/>
+                <w:szCs w:val="24"/>
+              </w:rPr>
+            </w:pPr>
+            <w:r>
+              <w:rPr>
+                <w:rFonts w:ascii="Times New Roman" w:hAnsi="Times New Roman" w:eastAsia="Times New Roman" w:cs="Times New Roman"/>
                 <w:sz w:val="24"/>
                 <w:szCs w:val="24"/>
               </w:rPr>
@@ -2883,16 +2883,16 @@
           <w:tcPr>
             <w:tcW w:w="1395" w:type="dxa"/>
             <w:tcBorders>
-              <w:left w:val="single" w:sz="4" w:space="0" w:color="auto"/>
-              <w:right w:val="single" w:sz="4" w:space="0" w:color="auto"/>
-            </w:tcBorders>
-          </w:tcPr>
-          <w:p>
-            <w:pPr>
-              <w:spacing w:line="360" w:lineRule="auto"/>
-              <w:jc w:val="center"/>
-              <w:rPr>
-                <w:rFonts w:ascii="Times New Roman" w:eastAsia="Times New Roman" w:hAnsi="Times New Roman" w:cs="Times New Roman"/>
+              <w:left w:val="single" w:color="auto" w:sz="4" w:space="0"/>
+              <w:right w:val="single" w:color="auto" w:sz="4" w:space="0"/>
+            </w:tcBorders>
+          </w:tcPr>
+          <w:p>
+            <w:pPr>
+              <w:spacing w:line="360" w:lineRule="auto"/>
+              <w:jc w:val="center"/>
+              <w:rPr>
+                <w:rFonts w:ascii="Times New Roman" w:hAnsi="Times New Roman" w:eastAsia="Times New Roman" w:cs="Times New Roman"/>
                 <w:iCs/>
                 <w:sz w:val="24"/>
                 <w:szCs w:val="24"/>
@@ -2904,16 +2904,16 @@
           <w:tcPr>
             <w:tcW w:w="1607" w:type="dxa"/>
             <w:tcBorders>
-              <w:left w:val="single" w:sz="4" w:space="0" w:color="auto"/>
-              <w:right w:val="single" w:sz="4" w:space="0" w:color="auto"/>
-            </w:tcBorders>
-          </w:tcPr>
-          <w:p>
-            <w:pPr>
-              <w:spacing w:line="360" w:lineRule="auto"/>
-              <w:jc w:val="center"/>
-              <w:rPr>
-                <w:rFonts w:ascii="Times New Roman" w:eastAsia="Times New Roman" w:hAnsi="Times New Roman" w:cs="Times New Roman"/>
+              <w:left w:val="single" w:color="auto" w:sz="4" w:space="0"/>
+              <w:right w:val="single" w:color="auto" w:sz="4" w:space="0"/>
+            </w:tcBorders>
+          </w:tcPr>
+          <w:p>
+            <w:pPr>
+              <w:spacing w:line="360" w:lineRule="auto"/>
+              <w:jc w:val="center"/>
+              <w:rPr>
+                <w:rFonts w:ascii="Times New Roman" w:hAnsi="Times New Roman" w:eastAsia="Times New Roman" w:cs="Times New Roman"/>
                 <w:iCs/>
                 <w:sz w:val="24"/>
                 <w:szCs w:val="24"/>
@@ -2925,24 +2925,24 @@
           <w:tcPr>
             <w:tcW w:w="1863" w:type="dxa"/>
             <w:tcBorders>
-              <w:left w:val="single" w:sz="4" w:space="0" w:color="auto"/>
-              <w:right w:val="single" w:sz="4" w:space="0" w:color="auto"/>
-            </w:tcBorders>
-          </w:tcPr>
-          <w:p>
-            <w:pPr>
-              <w:spacing w:line="360" w:lineRule="auto"/>
-              <w:jc w:val="center"/>
-              <w:rPr>
-                <w:rFonts w:ascii="Times New Roman" w:eastAsia="Times New Roman" w:hAnsi="Times New Roman" w:cs="Times New Roman"/>
-                <w:iCs/>
-                <w:sz w:val="24"/>
-                <w:szCs w:val="24"/>
-              </w:rPr>
-            </w:pPr>
-            <w:r>
-              <w:rPr>
-                <w:rFonts w:ascii="Times New Roman" w:eastAsia="Times New Roman" w:hAnsi="Times New Roman" w:cs="Times New Roman"/>
+              <w:left w:val="single" w:color="auto" w:sz="4" w:space="0"/>
+              <w:right w:val="single" w:color="auto" w:sz="4" w:space="0"/>
+            </w:tcBorders>
+          </w:tcPr>
+          <w:p>
+            <w:pPr>
+              <w:spacing w:line="360" w:lineRule="auto"/>
+              <w:jc w:val="center"/>
+              <w:rPr>
+                <w:rFonts w:ascii="Times New Roman" w:hAnsi="Times New Roman" w:eastAsia="Times New Roman" w:cs="Times New Roman"/>
+                <w:iCs/>
+                <w:sz w:val="24"/>
+                <w:szCs w:val="24"/>
+              </w:rPr>
+            </w:pPr>
+            <w:r>
+              <w:rPr>
+                <w:rFonts w:ascii="Times New Roman" w:hAnsi="Times New Roman" w:eastAsia="Times New Roman" w:cs="Times New Roman"/>
                 <w:iCs/>
                 <w:sz w:val="24"/>
                 <w:szCs w:val="24"/>
@@ -2957,24 +2957,24 @@
           <w:tcPr>
             <w:tcW w:w="2235" w:type="dxa"/>
             <w:tcBorders>
-              <w:left w:val="single" w:sz="4" w:space="0" w:color="auto"/>
-              <w:right w:val="single" w:sz="4" w:space="0" w:color="auto"/>
-            </w:tcBorders>
-          </w:tcPr>
-          <w:p>
-            <w:pPr>
-              <w:spacing w:line="360" w:lineRule="auto"/>
-              <w:jc w:val="center"/>
-              <w:rPr>
-                <w:rFonts w:ascii="Times New Roman" w:eastAsia="Times New Roman" w:hAnsi="Times New Roman" w:cs="Times New Roman"/>
-                <w:iCs/>
-                <w:sz w:val="24"/>
-                <w:szCs w:val="24"/>
-              </w:rPr>
-            </w:pPr>
-            <w:r>
-              <w:rPr>
-                <w:rFonts w:ascii="Times New Roman" w:eastAsia="Times New Roman" w:hAnsi="Times New Roman" w:cs="Times New Roman"/>
+              <w:left w:val="single" w:color="auto" w:sz="4" w:space="0"/>
+              <w:right w:val="single" w:color="auto" w:sz="4" w:space="0"/>
+            </w:tcBorders>
+          </w:tcPr>
+          <w:p>
+            <w:pPr>
+              <w:spacing w:line="360" w:lineRule="auto"/>
+              <w:jc w:val="center"/>
+              <w:rPr>
+                <w:rFonts w:ascii="Times New Roman" w:hAnsi="Times New Roman" w:eastAsia="Times New Roman" w:cs="Times New Roman"/>
+                <w:iCs/>
+                <w:sz w:val="24"/>
+                <w:szCs w:val="24"/>
+              </w:rPr>
+            </w:pPr>
+            <w:r>
+              <w:rPr>
+                <w:rFonts w:ascii="Times New Roman" w:hAnsi="Times New Roman" w:eastAsia="Times New Roman" w:cs="Times New Roman"/>
                 <w:iCs/>
                 <w:sz w:val="24"/>
                 <w:szCs w:val="24"/>
@@ -2987,23 +2987,23 @@
           <w:tcPr>
             <w:tcW w:w="2250" w:type="dxa"/>
             <w:tcBorders>
-              <w:left w:val="single" w:sz="4" w:space="0" w:color="auto"/>
-              <w:right w:val="single" w:sz="4" w:space="0" w:color="auto"/>
-            </w:tcBorders>
-          </w:tcPr>
-          <w:p>
-            <w:pPr>
-              <w:spacing w:line="360" w:lineRule="auto"/>
-              <w:jc w:val="center"/>
-              <w:rPr>
-                <w:rFonts w:ascii="Times New Roman" w:eastAsia="Times New Roman" w:hAnsi="Times New Roman" w:cs="Times New Roman"/>
-                <w:sz w:val="24"/>
-                <w:szCs w:val="24"/>
-              </w:rPr>
-            </w:pPr>
-            <w:r>
-              <w:rPr>
-                <w:rFonts w:ascii="Times New Roman" w:eastAsia="Times New Roman" w:hAnsi="Times New Roman" w:cs="Times New Roman"/>
+              <w:left w:val="single" w:color="auto" w:sz="4" w:space="0"/>
+              <w:right w:val="single" w:color="auto" w:sz="4" w:space="0"/>
+            </w:tcBorders>
+          </w:tcPr>
+          <w:p>
+            <w:pPr>
+              <w:spacing w:line="360" w:lineRule="auto"/>
+              <w:jc w:val="center"/>
+              <w:rPr>
+                <w:rFonts w:ascii="Times New Roman" w:hAnsi="Times New Roman" w:eastAsia="Times New Roman" w:cs="Times New Roman"/>
+                <w:sz w:val="24"/>
+                <w:szCs w:val="24"/>
+              </w:rPr>
+            </w:pPr>
+            <w:r>
+              <w:rPr>
+                <w:rFonts w:ascii="Times New Roman" w:hAnsi="Times New Roman" w:eastAsia="Times New Roman" w:cs="Times New Roman"/>
                 <w:sz w:val="24"/>
                 <w:szCs w:val="24"/>
               </w:rPr>
@@ -3011,7 +3011,7 @@
             </w:r>
             <w:r>
               <w:rPr>
-                <w:rFonts w:ascii="Times New Roman" w:eastAsia="Times New Roman" w:hAnsi="Times New Roman" w:cs="Times New Roman"/>
+                <w:rFonts w:ascii="Times New Roman" w:hAnsi="Times New Roman" w:eastAsia="Times New Roman" w:cs="Times New Roman"/>
                 <w:sz w:val="24"/>
                 <w:szCs w:val="24"/>
               </w:rPr>
@@ -3023,24 +3023,24 @@
           <w:tcPr>
             <w:tcW w:w="1395" w:type="dxa"/>
             <w:tcBorders>
-              <w:left w:val="single" w:sz="4" w:space="0" w:color="auto"/>
-              <w:right w:val="single" w:sz="4" w:space="0" w:color="auto"/>
-            </w:tcBorders>
-          </w:tcPr>
-          <w:p>
-            <w:pPr>
-              <w:spacing w:line="360" w:lineRule="auto"/>
-              <w:jc w:val="center"/>
-              <w:rPr>
-                <w:rFonts w:ascii="Times New Roman" w:eastAsia="Times New Roman" w:hAnsi="Times New Roman" w:cs="Times New Roman"/>
-                <w:iCs/>
-                <w:sz w:val="24"/>
-                <w:szCs w:val="24"/>
-              </w:rPr>
-            </w:pPr>
-            <w:r>
-              <w:rPr>
-                <w:rFonts w:ascii="Times New Roman" w:eastAsia="Times New Roman" w:hAnsi="Times New Roman" w:cs="Times New Roman"/>
+              <w:left w:val="single" w:color="auto" w:sz="4" w:space="0"/>
+              <w:right w:val="single" w:color="auto" w:sz="4" w:space="0"/>
+            </w:tcBorders>
+          </w:tcPr>
+          <w:p>
+            <w:pPr>
+              <w:spacing w:line="360" w:lineRule="auto"/>
+              <w:jc w:val="center"/>
+              <w:rPr>
+                <w:rFonts w:ascii="Times New Roman" w:hAnsi="Times New Roman" w:eastAsia="Times New Roman" w:cs="Times New Roman"/>
+                <w:iCs/>
+                <w:sz w:val="24"/>
+                <w:szCs w:val="24"/>
+              </w:rPr>
+            </w:pPr>
+            <w:r>
+              <w:rPr>
+                <w:rFonts w:ascii="Times New Roman" w:hAnsi="Times New Roman" w:eastAsia="Times New Roman" w:cs="Times New Roman"/>
                 <w:iCs/>
                 <w:sz w:val="24"/>
                 <w:szCs w:val="24"/>
@@ -3053,23 +3053,23 @@
           <w:tcPr>
             <w:tcW w:w="1607" w:type="dxa"/>
             <w:tcBorders>
-              <w:left w:val="single" w:sz="4" w:space="0" w:color="auto"/>
-              <w:right w:val="single" w:sz="4" w:space="0" w:color="auto"/>
-            </w:tcBorders>
-          </w:tcPr>
-          <w:p>
-            <w:pPr>
-              <w:spacing w:line="360" w:lineRule="auto"/>
-              <w:jc w:val="center"/>
-              <w:rPr>
-                <w:rFonts w:ascii="Times New Roman" w:eastAsia="Times New Roman" w:hAnsi="Times New Roman" w:cs="Times New Roman"/>
-                <w:sz w:val="24"/>
-                <w:szCs w:val="24"/>
-              </w:rPr>
-            </w:pPr>
-            <w:r>
-              <w:rPr>
-                <w:rFonts w:ascii="Times New Roman" w:eastAsia="Times New Roman" w:hAnsi="Times New Roman" w:cs="Times New Roman"/>
+              <w:left w:val="single" w:color="auto" w:sz="4" w:space="0"/>
+              <w:right w:val="single" w:color="auto" w:sz="4" w:space="0"/>
+            </w:tcBorders>
+          </w:tcPr>
+          <w:p>
+            <w:pPr>
+              <w:spacing w:line="360" w:lineRule="auto"/>
+              <w:jc w:val="center"/>
+              <w:rPr>
+                <w:rFonts w:ascii="Times New Roman" w:hAnsi="Times New Roman" w:eastAsia="Times New Roman" w:cs="Times New Roman"/>
+                <w:sz w:val="24"/>
+                <w:szCs w:val="24"/>
+              </w:rPr>
+            </w:pPr>
+            <w:r>
+              <w:rPr>
+                <w:rFonts w:ascii="Times New Roman" w:hAnsi="Times New Roman" w:eastAsia="Times New Roman" w:cs="Times New Roman"/>
                 <w:sz w:val="24"/>
                 <w:szCs w:val="24"/>
               </w:rPr>
@@ -3081,24 +3081,24 @@
           <w:tcPr>
             <w:tcW w:w="1863" w:type="dxa"/>
             <w:tcBorders>
-              <w:left w:val="single" w:sz="4" w:space="0" w:color="auto"/>
-              <w:right w:val="single" w:sz="4" w:space="0" w:color="auto"/>
-            </w:tcBorders>
-          </w:tcPr>
-          <w:p>
-            <w:pPr>
-              <w:spacing w:line="360" w:lineRule="auto"/>
-              <w:jc w:val="center"/>
-              <w:rPr>
-                <w:rFonts w:ascii="Times New Roman" w:eastAsia="Times New Roman" w:hAnsi="Times New Roman" w:cs="Times New Roman"/>
-                <w:iCs/>
-                <w:sz w:val="24"/>
-                <w:szCs w:val="24"/>
-              </w:rPr>
-            </w:pPr>
-            <w:r>
-              <w:rPr>
-                <w:rFonts w:ascii="Times New Roman" w:eastAsia="Times New Roman" w:hAnsi="Times New Roman" w:cs="Times New Roman"/>
+              <w:left w:val="single" w:color="auto" w:sz="4" w:space="0"/>
+              <w:right w:val="single" w:color="auto" w:sz="4" w:space="0"/>
+            </w:tcBorders>
+          </w:tcPr>
+          <w:p>
+            <w:pPr>
+              <w:spacing w:line="360" w:lineRule="auto"/>
+              <w:jc w:val="center"/>
+              <w:rPr>
+                <w:rFonts w:ascii="Times New Roman" w:hAnsi="Times New Roman" w:eastAsia="Times New Roman" w:cs="Times New Roman"/>
+                <w:iCs/>
+                <w:sz w:val="24"/>
+                <w:szCs w:val="24"/>
+              </w:rPr>
+            </w:pPr>
+            <w:r>
+              <w:rPr>
+                <w:rFonts w:ascii="Times New Roman" w:hAnsi="Times New Roman" w:eastAsia="Times New Roman" w:cs="Times New Roman"/>
                 <w:iCs/>
                 <w:sz w:val="24"/>
                 <w:szCs w:val="24"/>
@@ -3116,24 +3116,24 @@
           <w:tcPr>
             <w:tcW w:w="2235" w:type="dxa"/>
             <w:tcBorders>
-              <w:left w:val="single" w:sz="4" w:space="0" w:color="auto"/>
-              <w:right w:val="single" w:sz="4" w:space="0" w:color="auto"/>
-            </w:tcBorders>
-          </w:tcPr>
-          <w:p>
-            <w:pPr>
-              <w:spacing w:line="360" w:lineRule="auto"/>
-              <w:jc w:val="center"/>
-              <w:rPr>
-                <w:rFonts w:ascii="Times New Roman" w:eastAsia="Times New Roman" w:hAnsi="Times New Roman" w:cs="Times New Roman"/>
-                <w:iCs/>
-                <w:sz w:val="24"/>
-                <w:szCs w:val="24"/>
-              </w:rPr>
-            </w:pPr>
-            <w:r>
-              <w:rPr>
-                <w:rFonts w:ascii="Times New Roman" w:eastAsia="Times New Roman" w:hAnsi="Times New Roman" w:cs="Times New Roman"/>
+              <w:left w:val="single" w:color="auto" w:sz="4" w:space="0"/>
+              <w:right w:val="single" w:color="auto" w:sz="4" w:space="0"/>
+            </w:tcBorders>
+          </w:tcPr>
+          <w:p>
+            <w:pPr>
+              <w:spacing w:line="360" w:lineRule="auto"/>
+              <w:jc w:val="center"/>
+              <w:rPr>
+                <w:rFonts w:ascii="Times New Roman" w:hAnsi="Times New Roman" w:eastAsia="Times New Roman" w:cs="Times New Roman"/>
+                <w:iCs/>
+                <w:sz w:val="24"/>
+                <w:szCs w:val="24"/>
+              </w:rPr>
+            </w:pPr>
+            <w:r>
+              <w:rPr>
+                <w:rFonts w:ascii="Times New Roman" w:hAnsi="Times New Roman" w:eastAsia="Times New Roman" w:cs="Times New Roman"/>
                 <w:iCs/>
                 <w:sz w:val="24"/>
                 <w:szCs w:val="24"/>
@@ -3146,23 +3146,23 @@
           <w:tcPr>
             <w:tcW w:w="2250" w:type="dxa"/>
             <w:tcBorders>
-              <w:left w:val="single" w:sz="4" w:space="0" w:color="auto"/>
-              <w:right w:val="single" w:sz="4" w:space="0" w:color="auto"/>
-            </w:tcBorders>
-          </w:tcPr>
-          <w:p>
-            <w:pPr>
-              <w:spacing w:line="360" w:lineRule="auto"/>
-              <w:jc w:val="center"/>
-              <w:rPr>
-                <w:rFonts w:ascii="Times New Roman" w:eastAsia="Times New Roman" w:hAnsi="Times New Roman" w:cs="Times New Roman"/>
-                <w:sz w:val="24"/>
-                <w:szCs w:val="24"/>
-              </w:rPr>
-            </w:pPr>
-            <w:r>
-              <w:rPr>
-                <w:rFonts w:ascii="Times New Roman" w:eastAsia="Times New Roman" w:hAnsi="Times New Roman" w:cs="Times New Roman"/>
+              <w:left w:val="single" w:color="auto" w:sz="4" w:space="0"/>
+              <w:right w:val="single" w:color="auto" w:sz="4" w:space="0"/>
+            </w:tcBorders>
+          </w:tcPr>
+          <w:p>
+            <w:pPr>
+              <w:spacing w:line="360" w:lineRule="auto"/>
+              <w:jc w:val="center"/>
+              <w:rPr>
+                <w:rFonts w:ascii="Times New Roman" w:hAnsi="Times New Roman" w:eastAsia="Times New Roman" w:cs="Times New Roman"/>
+                <w:sz w:val="24"/>
+                <w:szCs w:val="24"/>
+              </w:rPr>
+            </w:pPr>
+            <w:r>
+              <w:rPr>
+                <w:rFonts w:ascii="Times New Roman" w:hAnsi="Times New Roman" w:eastAsia="Times New Roman" w:cs="Times New Roman"/>
                 <w:sz w:val="24"/>
                 <w:szCs w:val="24"/>
               </w:rPr>
@@ -3174,23 +3174,23 @@
           <w:tcPr>
             <w:tcW w:w="1395" w:type="dxa"/>
             <w:tcBorders>
-              <w:left w:val="single" w:sz="4" w:space="0" w:color="auto"/>
-              <w:right w:val="single" w:sz="4" w:space="0" w:color="auto"/>
-            </w:tcBorders>
-          </w:tcPr>
-          <w:p>
-            <w:pPr>
-              <w:spacing w:line="360" w:lineRule="auto"/>
-              <w:jc w:val="center"/>
-              <w:rPr>
-                <w:rFonts w:ascii="Times New Roman" w:eastAsia="Times New Roman" w:hAnsi="Times New Roman" w:cs="Times New Roman"/>
-                <w:sz w:val="24"/>
-                <w:szCs w:val="24"/>
-              </w:rPr>
-            </w:pPr>
-            <w:r>
-              <w:rPr>
-                <w:rFonts w:ascii="Times New Roman" w:eastAsia="Times New Roman" w:hAnsi="Times New Roman" w:cs="Times New Roman"/>
+              <w:left w:val="single" w:color="auto" w:sz="4" w:space="0"/>
+              <w:right w:val="single" w:color="auto" w:sz="4" w:space="0"/>
+            </w:tcBorders>
+          </w:tcPr>
+          <w:p>
+            <w:pPr>
+              <w:spacing w:line="360" w:lineRule="auto"/>
+              <w:jc w:val="center"/>
+              <w:rPr>
+                <w:rFonts w:ascii="Times New Roman" w:hAnsi="Times New Roman" w:eastAsia="Times New Roman" w:cs="Times New Roman"/>
+                <w:sz w:val="24"/>
+                <w:szCs w:val="24"/>
+              </w:rPr>
+            </w:pPr>
+            <w:r>
+              <w:rPr>
+                <w:rFonts w:ascii="Times New Roman" w:hAnsi="Times New Roman" w:eastAsia="Times New Roman" w:cs="Times New Roman"/>
                 <w:sz w:val="24"/>
                 <w:szCs w:val="24"/>
               </w:rPr>
@@ -3202,23 +3202,23 @@
           <w:tcPr>
             <w:tcW w:w="1607" w:type="dxa"/>
             <w:tcBorders>
-              <w:left w:val="single" w:sz="4" w:space="0" w:color="auto"/>
-              <w:right w:val="single" w:sz="4" w:space="0" w:color="auto"/>
-            </w:tcBorders>
-          </w:tcPr>
-          <w:p>
-            <w:pPr>
-              <w:spacing w:line="360" w:lineRule="auto"/>
-              <w:jc w:val="center"/>
-              <w:rPr>
-                <w:rFonts w:ascii="Times New Roman" w:eastAsia="Times New Roman" w:hAnsi="Times New Roman" w:cs="Times New Roman"/>
-                <w:sz w:val="24"/>
-                <w:szCs w:val="24"/>
-              </w:rPr>
-            </w:pPr>
-            <w:r>
-              <w:rPr>
-                <w:rFonts w:ascii="Times New Roman" w:eastAsia="Times New Roman" w:hAnsi="Times New Roman" w:cs="Times New Roman"/>
+              <w:left w:val="single" w:color="auto" w:sz="4" w:space="0"/>
+              <w:right w:val="single" w:color="auto" w:sz="4" w:space="0"/>
+            </w:tcBorders>
+          </w:tcPr>
+          <w:p>
+            <w:pPr>
+              <w:spacing w:line="360" w:lineRule="auto"/>
+              <w:jc w:val="center"/>
+              <w:rPr>
+                <w:rFonts w:ascii="Times New Roman" w:hAnsi="Times New Roman" w:eastAsia="Times New Roman" w:cs="Times New Roman"/>
+                <w:sz w:val="24"/>
+                <w:szCs w:val="24"/>
+              </w:rPr>
+            </w:pPr>
+            <w:r>
+              <w:rPr>
+                <w:rFonts w:ascii="Times New Roman" w:hAnsi="Times New Roman" w:eastAsia="Times New Roman" w:cs="Times New Roman"/>
                 <w:sz w:val="24"/>
                 <w:szCs w:val="24"/>
               </w:rPr>
@@ -3230,16 +3230,16 @@
           <w:tcPr>
             <w:tcW w:w="1863" w:type="dxa"/>
             <w:tcBorders>
-              <w:left w:val="single" w:sz="4" w:space="0" w:color="auto"/>
-              <w:right w:val="single" w:sz="4" w:space="0" w:color="auto"/>
-            </w:tcBorders>
-          </w:tcPr>
-          <w:p>
-            <w:pPr>
-              <w:spacing w:line="360" w:lineRule="auto"/>
-              <w:jc w:val="center"/>
-              <w:rPr>
-                <w:rFonts w:ascii="Times New Roman" w:eastAsia="Times New Roman" w:hAnsi="Times New Roman" w:cs="Times New Roman"/>
+              <w:left w:val="single" w:color="auto" w:sz="4" w:space="0"/>
+              <w:right w:val="single" w:color="auto" w:sz="4" w:space="0"/>
+            </w:tcBorders>
+          </w:tcPr>
+          <w:p>
+            <w:pPr>
+              <w:spacing w:line="360" w:lineRule="auto"/>
+              <w:jc w:val="center"/>
+              <w:rPr>
+                <w:rFonts w:ascii="Times New Roman" w:hAnsi="Times New Roman" w:eastAsia="Times New Roman" w:cs="Times New Roman"/>
                 <w:iCs/>
                 <w:sz w:val="24"/>
                 <w:szCs w:val="24"/>
@@ -3253,24 +3253,24 @@
           <w:tcPr>
             <w:tcW w:w="2235" w:type="dxa"/>
             <w:tcBorders>
-              <w:left w:val="single" w:sz="4" w:space="0" w:color="auto"/>
-              <w:right w:val="single" w:sz="4" w:space="0" w:color="auto"/>
-            </w:tcBorders>
-          </w:tcPr>
-          <w:p>
-            <w:pPr>
-              <w:spacing w:line="360" w:lineRule="auto"/>
-              <w:jc w:val="center"/>
-              <w:rPr>
-                <w:rFonts w:ascii="Times New Roman" w:eastAsia="Times New Roman" w:hAnsi="Times New Roman" w:cs="Times New Roman"/>
-                <w:iCs/>
-                <w:sz w:val="24"/>
-                <w:szCs w:val="24"/>
-              </w:rPr>
-            </w:pPr>
-            <w:r>
-              <w:rPr>
-                <w:rFonts w:ascii="Times New Roman" w:eastAsia="Times New Roman" w:hAnsi="Times New Roman" w:cs="Times New Roman"/>
+              <w:left w:val="single" w:color="auto" w:sz="4" w:space="0"/>
+              <w:right w:val="single" w:color="auto" w:sz="4" w:space="0"/>
+            </w:tcBorders>
+          </w:tcPr>
+          <w:p>
+            <w:pPr>
+              <w:spacing w:line="360" w:lineRule="auto"/>
+              <w:jc w:val="center"/>
+              <w:rPr>
+                <w:rFonts w:ascii="Times New Roman" w:hAnsi="Times New Roman" w:eastAsia="Times New Roman" w:cs="Times New Roman"/>
+                <w:iCs/>
+                <w:sz w:val="24"/>
+                <w:szCs w:val="24"/>
+              </w:rPr>
+            </w:pPr>
+            <w:r>
+              <w:rPr>
+                <w:rFonts w:ascii="Times New Roman" w:hAnsi="Times New Roman" w:eastAsia="Times New Roman" w:cs="Times New Roman"/>
                 <w:iCs/>
                 <w:sz w:val="24"/>
                 <w:szCs w:val="24"/>
@@ -3283,23 +3283,23 @@
           <w:tcPr>
             <w:tcW w:w="2250" w:type="dxa"/>
             <w:tcBorders>
-              <w:left w:val="single" w:sz="4" w:space="0" w:color="auto"/>
-              <w:right w:val="single" w:sz="4" w:space="0" w:color="auto"/>
-            </w:tcBorders>
-          </w:tcPr>
-          <w:p>
-            <w:pPr>
-              <w:spacing w:line="360" w:lineRule="auto"/>
-              <w:jc w:val="center"/>
-              <w:rPr>
-                <w:rFonts w:ascii="Times New Roman" w:eastAsia="Times New Roman" w:hAnsi="Times New Roman" w:cs="Times New Roman"/>
-                <w:sz w:val="24"/>
-                <w:szCs w:val="24"/>
-              </w:rPr>
-            </w:pPr>
-            <w:r>
-              <w:rPr>
-                <w:rFonts w:ascii="Times New Roman" w:eastAsia="Times New Roman" w:hAnsi="Times New Roman" w:cs="Times New Roman"/>
+              <w:left w:val="single" w:color="auto" w:sz="4" w:space="0"/>
+              <w:right w:val="single" w:color="auto" w:sz="4" w:space="0"/>
+            </w:tcBorders>
+          </w:tcPr>
+          <w:p>
+            <w:pPr>
+              <w:spacing w:line="360" w:lineRule="auto"/>
+              <w:jc w:val="center"/>
+              <w:rPr>
+                <w:rFonts w:ascii="Times New Roman" w:hAnsi="Times New Roman" w:eastAsia="Times New Roman" w:cs="Times New Roman"/>
+                <w:sz w:val="24"/>
+                <w:szCs w:val="24"/>
+              </w:rPr>
+            </w:pPr>
+            <w:r>
+              <w:rPr>
+                <w:rFonts w:ascii="Times New Roman" w:hAnsi="Times New Roman" w:eastAsia="Times New Roman" w:cs="Times New Roman"/>
                 <w:sz w:val="24"/>
                 <w:szCs w:val="24"/>
               </w:rPr>
@@ -3311,24 +3311,24 @@
           <w:tcPr>
             <w:tcW w:w="1395" w:type="dxa"/>
             <w:tcBorders>
-              <w:left w:val="single" w:sz="4" w:space="0" w:color="auto"/>
-              <w:right w:val="single" w:sz="4" w:space="0" w:color="auto"/>
-            </w:tcBorders>
-          </w:tcPr>
-          <w:p>
-            <w:pPr>
-              <w:spacing w:line="360" w:lineRule="auto"/>
-              <w:jc w:val="center"/>
-              <w:rPr>
-                <w:rFonts w:ascii="Times New Roman" w:eastAsia="Times New Roman" w:hAnsi="Times New Roman" w:cs="Times New Roman"/>
-                <w:iCs/>
-                <w:sz w:val="24"/>
-                <w:szCs w:val="24"/>
-              </w:rPr>
-            </w:pPr>
-            <w:r>
-              <w:rPr>
-                <w:rFonts w:ascii="Times New Roman" w:eastAsia="Times New Roman" w:hAnsi="Times New Roman" w:cs="Times New Roman"/>
+              <w:left w:val="single" w:color="auto" w:sz="4" w:space="0"/>
+              <w:right w:val="single" w:color="auto" w:sz="4" w:space="0"/>
+            </w:tcBorders>
+          </w:tcPr>
+          <w:p>
+            <w:pPr>
+              <w:spacing w:line="360" w:lineRule="auto"/>
+              <w:jc w:val="center"/>
+              <w:rPr>
+                <w:rFonts w:ascii="Times New Roman" w:hAnsi="Times New Roman" w:eastAsia="Times New Roman" w:cs="Times New Roman"/>
+                <w:iCs/>
+                <w:sz w:val="24"/>
+                <w:szCs w:val="24"/>
+              </w:rPr>
+            </w:pPr>
+            <w:r>
+              <w:rPr>
+                <w:rFonts w:ascii="Times New Roman" w:hAnsi="Times New Roman" w:eastAsia="Times New Roman" w:cs="Times New Roman"/>
                 <w:iCs/>
                 <w:sz w:val="24"/>
                 <w:szCs w:val="24"/>
@@ -3341,23 +3341,23 @@
           <w:tcPr>
             <w:tcW w:w="1607" w:type="dxa"/>
             <w:tcBorders>
-              <w:left w:val="single" w:sz="4" w:space="0" w:color="auto"/>
-              <w:right w:val="single" w:sz="4" w:space="0" w:color="auto"/>
-            </w:tcBorders>
-          </w:tcPr>
-          <w:p>
-            <w:pPr>
-              <w:spacing w:line="360" w:lineRule="auto"/>
-              <w:jc w:val="center"/>
-              <w:rPr>
-                <w:rFonts w:ascii="Times New Roman" w:eastAsia="Times New Roman" w:hAnsi="Times New Roman" w:cs="Times New Roman"/>
-                <w:sz w:val="24"/>
-                <w:szCs w:val="24"/>
-              </w:rPr>
-            </w:pPr>
-            <w:r>
-              <w:rPr>
-                <w:rFonts w:ascii="Times New Roman" w:eastAsia="Times New Roman" w:hAnsi="Times New Roman" w:cs="Times New Roman"/>
+              <w:left w:val="single" w:color="auto" w:sz="4" w:space="0"/>
+              <w:right w:val="single" w:color="auto" w:sz="4" w:space="0"/>
+            </w:tcBorders>
+          </w:tcPr>
+          <w:p>
+            <w:pPr>
+              <w:spacing w:line="360" w:lineRule="auto"/>
+              <w:jc w:val="center"/>
+              <w:rPr>
+                <w:rFonts w:ascii="Times New Roman" w:hAnsi="Times New Roman" w:eastAsia="Times New Roman" w:cs="Times New Roman"/>
+                <w:sz w:val="24"/>
+                <w:szCs w:val="24"/>
+              </w:rPr>
+            </w:pPr>
+            <w:r>
+              <w:rPr>
+                <w:rFonts w:ascii="Times New Roman" w:hAnsi="Times New Roman" w:eastAsia="Times New Roman" w:cs="Times New Roman"/>
                 <w:sz w:val="24"/>
                 <w:szCs w:val="24"/>
               </w:rPr>
@@ -3369,24 +3369,24 @@
           <w:tcPr>
             <w:tcW w:w="1863" w:type="dxa"/>
             <w:tcBorders>
-              <w:left w:val="single" w:sz="4" w:space="0" w:color="auto"/>
-              <w:right w:val="single" w:sz="4" w:space="0" w:color="auto"/>
-            </w:tcBorders>
-          </w:tcPr>
-          <w:p>
-            <w:pPr>
-              <w:spacing w:line="360" w:lineRule="auto"/>
-              <w:jc w:val="center"/>
-              <w:rPr>
-                <w:rFonts w:ascii="Times New Roman" w:eastAsia="Times New Roman" w:hAnsi="Times New Roman" w:cs="Times New Roman"/>
-                <w:iCs/>
-                <w:sz w:val="24"/>
-                <w:szCs w:val="24"/>
-              </w:rPr>
-            </w:pPr>
-            <w:r>
-              <w:rPr>
-                <w:rFonts w:ascii="Times New Roman" w:eastAsia="Times New Roman" w:hAnsi="Times New Roman" w:cs="Times New Roman"/>
+              <w:left w:val="single" w:color="auto" w:sz="4" w:space="0"/>
+              <w:right w:val="single" w:color="auto" w:sz="4" w:space="0"/>
+            </w:tcBorders>
+          </w:tcPr>
+          <w:p>
+            <w:pPr>
+              <w:spacing w:line="360" w:lineRule="auto"/>
+              <w:jc w:val="center"/>
+              <w:rPr>
+                <w:rFonts w:ascii="Times New Roman" w:hAnsi="Times New Roman" w:eastAsia="Times New Roman" w:cs="Times New Roman"/>
+                <w:iCs/>
+                <w:sz w:val="24"/>
+                <w:szCs w:val="24"/>
+              </w:rPr>
+            </w:pPr>
+            <w:r>
+              <w:rPr>
+                <w:rFonts w:ascii="Times New Roman" w:hAnsi="Times New Roman" w:eastAsia="Times New Roman" w:cs="Times New Roman"/>
                 <w:iCs/>
                 <w:sz w:val="24"/>
                 <w:szCs w:val="24"/>
@@ -3404,24 +3404,24 @@
           <w:tcPr>
             <w:tcW w:w="2235" w:type="dxa"/>
             <w:tcBorders>
-              <w:left w:val="single" w:sz="4" w:space="0" w:color="auto"/>
-              <w:right w:val="single" w:sz="4" w:space="0" w:color="auto"/>
-            </w:tcBorders>
-          </w:tcPr>
-          <w:p>
-            <w:pPr>
-              <w:spacing w:line="360" w:lineRule="auto"/>
-              <w:jc w:val="center"/>
-              <w:rPr>
-                <w:rFonts w:ascii="Times New Roman" w:eastAsia="Times New Roman" w:hAnsi="Times New Roman" w:cs="Times New Roman"/>
-                <w:iCs/>
-                <w:sz w:val="24"/>
-                <w:szCs w:val="24"/>
-              </w:rPr>
-            </w:pPr>
-            <w:r>
-              <w:rPr>
-                <w:rFonts w:ascii="Times New Roman" w:eastAsia="Times New Roman" w:hAnsi="Times New Roman" w:cs="Times New Roman"/>
+              <w:left w:val="single" w:color="auto" w:sz="4" w:space="0"/>
+              <w:right w:val="single" w:color="auto" w:sz="4" w:space="0"/>
+            </w:tcBorders>
+          </w:tcPr>
+          <w:p>
+            <w:pPr>
+              <w:spacing w:line="360" w:lineRule="auto"/>
+              <w:jc w:val="center"/>
+              <w:rPr>
+                <w:rFonts w:ascii="Times New Roman" w:hAnsi="Times New Roman" w:eastAsia="Times New Roman" w:cs="Times New Roman"/>
+                <w:iCs/>
+                <w:sz w:val="24"/>
+                <w:szCs w:val="24"/>
+              </w:rPr>
+            </w:pPr>
+            <w:r>
+              <w:rPr>
+                <w:rFonts w:ascii="Times New Roman" w:hAnsi="Times New Roman" w:eastAsia="Times New Roman" w:cs="Times New Roman"/>
                 <w:iCs/>
                 <w:sz w:val="24"/>
                 <w:szCs w:val="24"/>
@@ -3434,23 +3434,23 @@
           <w:tcPr>
             <w:tcW w:w="2250" w:type="dxa"/>
             <w:tcBorders>
-              <w:left w:val="single" w:sz="4" w:space="0" w:color="auto"/>
-              <w:right w:val="single" w:sz="4" w:space="0" w:color="auto"/>
-            </w:tcBorders>
-          </w:tcPr>
-          <w:p>
-            <w:pPr>
-              <w:spacing w:line="360" w:lineRule="auto"/>
-              <w:jc w:val="center"/>
-              <w:rPr>
-                <w:rFonts w:ascii="Times New Roman" w:eastAsia="Times New Roman" w:hAnsi="Times New Roman" w:cs="Times New Roman"/>
-                <w:sz w:val="24"/>
-                <w:szCs w:val="24"/>
-              </w:rPr>
-            </w:pPr>
-            <w:r>
-              <w:rPr>
-                <w:rFonts w:ascii="Times New Roman" w:eastAsia="Times New Roman" w:hAnsi="Times New Roman" w:cs="Times New Roman"/>
+              <w:left w:val="single" w:color="auto" w:sz="4" w:space="0"/>
+              <w:right w:val="single" w:color="auto" w:sz="4" w:space="0"/>
+            </w:tcBorders>
+          </w:tcPr>
+          <w:p>
+            <w:pPr>
+              <w:spacing w:line="360" w:lineRule="auto"/>
+              <w:jc w:val="center"/>
+              <w:rPr>
+                <w:rFonts w:ascii="Times New Roman" w:hAnsi="Times New Roman" w:eastAsia="Times New Roman" w:cs="Times New Roman"/>
+                <w:sz w:val="24"/>
+                <w:szCs w:val="24"/>
+              </w:rPr>
+            </w:pPr>
+            <w:r>
+              <w:rPr>
+                <w:rFonts w:ascii="Times New Roman" w:hAnsi="Times New Roman" w:eastAsia="Times New Roman" w:cs="Times New Roman"/>
                 <w:sz w:val="24"/>
                 <w:szCs w:val="24"/>
               </w:rPr>
@@ -3462,24 +3462,24 @@
           <w:tcPr>
             <w:tcW w:w="1395" w:type="dxa"/>
             <w:tcBorders>
-              <w:left w:val="single" w:sz="4" w:space="0" w:color="auto"/>
-              <w:right w:val="single" w:sz="4" w:space="0" w:color="auto"/>
-            </w:tcBorders>
-          </w:tcPr>
-          <w:p>
-            <w:pPr>
-              <w:spacing w:line="360" w:lineRule="auto"/>
-              <w:jc w:val="center"/>
-              <w:rPr>
-                <w:rFonts w:ascii="Times New Roman" w:eastAsia="Times New Roman" w:hAnsi="Times New Roman" w:cs="Times New Roman"/>
-                <w:iCs/>
-                <w:sz w:val="24"/>
-                <w:szCs w:val="24"/>
-              </w:rPr>
-            </w:pPr>
-            <w:r>
-              <w:rPr>
-                <w:rFonts w:ascii="Times New Roman" w:eastAsia="Times New Roman" w:hAnsi="Times New Roman" w:cs="Times New Roman"/>
+              <w:left w:val="single" w:color="auto" w:sz="4" w:space="0"/>
+              <w:right w:val="single" w:color="auto" w:sz="4" w:space="0"/>
+            </w:tcBorders>
+          </w:tcPr>
+          <w:p>
+            <w:pPr>
+              <w:spacing w:line="360" w:lineRule="auto"/>
+              <w:jc w:val="center"/>
+              <w:rPr>
+                <w:rFonts w:ascii="Times New Roman" w:hAnsi="Times New Roman" w:eastAsia="Times New Roman" w:cs="Times New Roman"/>
+                <w:iCs/>
+                <w:sz w:val="24"/>
+                <w:szCs w:val="24"/>
+              </w:rPr>
+            </w:pPr>
+            <w:r>
+              <w:rPr>
+                <w:rFonts w:ascii="Times New Roman" w:hAnsi="Times New Roman" w:eastAsia="Times New Roman" w:cs="Times New Roman"/>
                 <w:iCs/>
                 <w:sz w:val="24"/>
                 <w:szCs w:val="24"/>
@@ -3492,23 +3492,23 @@
           <w:tcPr>
             <w:tcW w:w="1607" w:type="dxa"/>
             <w:tcBorders>
-              <w:left w:val="single" w:sz="4" w:space="0" w:color="auto"/>
-              <w:right w:val="single" w:sz="4" w:space="0" w:color="auto"/>
-            </w:tcBorders>
-          </w:tcPr>
-          <w:p>
-            <w:pPr>
-              <w:spacing w:line="360" w:lineRule="auto"/>
-              <w:jc w:val="center"/>
-              <w:rPr>
-                <w:rFonts w:ascii="Times New Roman" w:eastAsia="Times New Roman" w:hAnsi="Times New Roman" w:cs="Times New Roman"/>
-                <w:sz w:val="24"/>
-                <w:szCs w:val="24"/>
-              </w:rPr>
-            </w:pPr>
-            <w:r>
-              <w:rPr>
-                <w:rFonts w:ascii="Times New Roman" w:eastAsia="Times New Roman" w:hAnsi="Times New Roman" w:cs="Times New Roman"/>
+              <w:left w:val="single" w:color="auto" w:sz="4" w:space="0"/>
+              <w:right w:val="single" w:color="auto" w:sz="4" w:space="0"/>
+            </w:tcBorders>
+          </w:tcPr>
+          <w:p>
+            <w:pPr>
+              <w:spacing w:line="360" w:lineRule="auto"/>
+              <w:jc w:val="center"/>
+              <w:rPr>
+                <w:rFonts w:ascii="Times New Roman" w:hAnsi="Times New Roman" w:eastAsia="Times New Roman" w:cs="Times New Roman"/>
+                <w:sz w:val="24"/>
+                <w:szCs w:val="24"/>
+              </w:rPr>
+            </w:pPr>
+            <w:r>
+              <w:rPr>
+                <w:rFonts w:ascii="Times New Roman" w:hAnsi="Times New Roman" w:eastAsia="Times New Roman" w:cs="Times New Roman"/>
                 <w:sz w:val="24"/>
                 <w:szCs w:val="24"/>
               </w:rPr>
@@ -3520,24 +3520,24 @@
           <w:tcPr>
             <w:tcW w:w="1863" w:type="dxa"/>
             <w:tcBorders>
-              <w:left w:val="single" w:sz="4" w:space="0" w:color="auto"/>
-              <w:right w:val="single" w:sz="4" w:space="0" w:color="auto"/>
-            </w:tcBorders>
-          </w:tcPr>
-          <w:p>
-            <w:pPr>
-              <w:spacing w:line="360" w:lineRule="auto"/>
-              <w:jc w:val="center"/>
-              <w:rPr>
-                <w:rFonts w:ascii="Times New Roman" w:eastAsia="Times New Roman" w:hAnsi="Times New Roman" w:cs="Times New Roman"/>
-                <w:iCs/>
-                <w:sz w:val="24"/>
-                <w:szCs w:val="24"/>
-              </w:rPr>
-            </w:pPr>
-            <w:r>
-              <w:rPr>
-                <w:rFonts w:ascii="Times New Roman" w:eastAsia="Times New Roman" w:hAnsi="Times New Roman" w:cs="Times New Roman"/>
+              <w:left w:val="single" w:color="auto" w:sz="4" w:space="0"/>
+              <w:right w:val="single" w:color="auto" w:sz="4" w:space="0"/>
+            </w:tcBorders>
+          </w:tcPr>
+          <w:p>
+            <w:pPr>
+              <w:spacing w:line="360" w:lineRule="auto"/>
+              <w:jc w:val="center"/>
+              <w:rPr>
+                <w:rFonts w:ascii="Times New Roman" w:hAnsi="Times New Roman" w:eastAsia="Times New Roman" w:cs="Times New Roman"/>
+                <w:iCs/>
+                <w:sz w:val="24"/>
+                <w:szCs w:val="24"/>
+              </w:rPr>
+            </w:pPr>
+            <w:r>
+              <w:rPr>
+                <w:rFonts w:ascii="Times New Roman" w:hAnsi="Times New Roman" w:eastAsia="Times New Roman" w:cs="Times New Roman"/>
                 <w:iCs/>
                 <w:sz w:val="24"/>
                 <w:szCs w:val="24"/>
@@ -3552,24 +3552,24 @@
           <w:tcPr>
             <w:tcW w:w="2235" w:type="dxa"/>
             <w:tcBorders>
-              <w:left w:val="single" w:sz="4" w:space="0" w:color="auto"/>
-              <w:right w:val="single" w:sz="4" w:space="0" w:color="auto"/>
-            </w:tcBorders>
-          </w:tcPr>
-          <w:p>
-            <w:pPr>
-              <w:spacing w:line="360" w:lineRule="auto"/>
-              <w:jc w:val="center"/>
-              <w:rPr>
-                <w:rFonts w:ascii="Times New Roman" w:eastAsia="Times New Roman" w:hAnsi="Times New Roman" w:cs="Times New Roman"/>
-                <w:iCs/>
-                <w:sz w:val="24"/>
-                <w:szCs w:val="24"/>
-              </w:rPr>
-            </w:pPr>
-            <w:r>
-              <w:rPr>
-                <w:rFonts w:ascii="Times New Roman" w:eastAsia="Times New Roman" w:hAnsi="Times New Roman" w:cs="Times New Roman"/>
+              <w:left w:val="single" w:color="auto" w:sz="4" w:space="0"/>
+              <w:right w:val="single" w:color="auto" w:sz="4" w:space="0"/>
+            </w:tcBorders>
+          </w:tcPr>
+          <w:p>
+            <w:pPr>
+              <w:spacing w:line="360" w:lineRule="auto"/>
+              <w:jc w:val="center"/>
+              <w:rPr>
+                <w:rFonts w:ascii="Times New Roman" w:hAnsi="Times New Roman" w:eastAsia="Times New Roman" w:cs="Times New Roman"/>
+                <w:iCs/>
+                <w:sz w:val="24"/>
+                <w:szCs w:val="24"/>
+              </w:rPr>
+            </w:pPr>
+            <w:r>
+              <w:rPr>
+                <w:rFonts w:ascii="Times New Roman" w:hAnsi="Times New Roman" w:eastAsia="Times New Roman" w:cs="Times New Roman"/>
                 <w:iCs/>
                 <w:sz w:val="24"/>
                 <w:szCs w:val="24"/>
@@ -3582,23 +3582,23 @@
           <w:tcPr>
             <w:tcW w:w="2250" w:type="dxa"/>
             <w:tcBorders>
-              <w:left w:val="single" w:sz="4" w:space="0" w:color="auto"/>
-              <w:right w:val="single" w:sz="4" w:space="0" w:color="auto"/>
-            </w:tcBorders>
-          </w:tcPr>
-          <w:p>
-            <w:pPr>
-              <w:spacing w:line="360" w:lineRule="auto"/>
-              <w:jc w:val="center"/>
-              <w:rPr>
-                <w:rFonts w:ascii="Times New Roman" w:eastAsia="Times New Roman" w:hAnsi="Times New Roman" w:cs="Times New Roman"/>
-                <w:sz w:val="24"/>
-                <w:szCs w:val="24"/>
-              </w:rPr>
-            </w:pPr>
-            <w:r>
-              <w:rPr>
-                <w:rFonts w:ascii="Times New Roman" w:eastAsia="Times New Roman" w:hAnsi="Times New Roman" w:cs="Times New Roman"/>
+              <w:left w:val="single" w:color="auto" w:sz="4" w:space="0"/>
+              <w:right w:val="single" w:color="auto" w:sz="4" w:space="0"/>
+            </w:tcBorders>
+          </w:tcPr>
+          <w:p>
+            <w:pPr>
+              <w:spacing w:line="360" w:lineRule="auto"/>
+              <w:jc w:val="center"/>
+              <w:rPr>
+                <w:rFonts w:ascii="Times New Roman" w:hAnsi="Times New Roman" w:eastAsia="Times New Roman" w:cs="Times New Roman"/>
+                <w:sz w:val="24"/>
+                <w:szCs w:val="24"/>
+              </w:rPr>
+            </w:pPr>
+            <w:r>
+              <w:rPr>
+                <w:rFonts w:ascii="Times New Roman" w:hAnsi="Times New Roman" w:eastAsia="Times New Roman" w:cs="Times New Roman"/>
                 <w:sz w:val="24"/>
                 <w:szCs w:val="24"/>
               </w:rPr>
@@ -3610,24 +3610,24 @@
           <w:tcPr>
             <w:tcW w:w="1395" w:type="dxa"/>
             <w:tcBorders>
-              <w:left w:val="single" w:sz="4" w:space="0" w:color="auto"/>
-              <w:right w:val="single" w:sz="4" w:space="0" w:color="auto"/>
-            </w:tcBorders>
-          </w:tcPr>
-          <w:p>
-            <w:pPr>
-              <w:spacing w:line="360" w:lineRule="auto"/>
-              <w:jc w:val="center"/>
-              <w:rPr>
-                <w:rFonts w:ascii="Times New Roman" w:eastAsia="Times New Roman" w:hAnsi="Times New Roman" w:cs="Times New Roman"/>
-                <w:iCs/>
-                <w:sz w:val="24"/>
-                <w:szCs w:val="24"/>
-              </w:rPr>
-            </w:pPr>
-            <w:r>
-              <w:rPr>
-                <w:rFonts w:ascii="Times New Roman" w:eastAsia="Times New Roman" w:hAnsi="Times New Roman" w:cs="Times New Roman"/>
+              <w:left w:val="single" w:color="auto" w:sz="4" w:space="0"/>
+              <w:right w:val="single" w:color="auto" w:sz="4" w:space="0"/>
+            </w:tcBorders>
+          </w:tcPr>
+          <w:p>
+            <w:pPr>
+              <w:spacing w:line="360" w:lineRule="auto"/>
+              <w:jc w:val="center"/>
+              <w:rPr>
+                <w:rFonts w:ascii="Times New Roman" w:hAnsi="Times New Roman" w:eastAsia="Times New Roman" w:cs="Times New Roman"/>
+                <w:iCs/>
+                <w:sz w:val="24"/>
+                <w:szCs w:val="24"/>
+              </w:rPr>
+            </w:pPr>
+            <w:r>
+              <w:rPr>
+                <w:rFonts w:ascii="Times New Roman" w:hAnsi="Times New Roman" w:eastAsia="Times New Roman" w:cs="Times New Roman"/>
                 <w:iCs/>
                 <w:sz w:val="24"/>
                 <w:szCs w:val="24"/>
@@ -3640,23 +3640,23 @@
           <w:tcPr>
             <w:tcW w:w="1607" w:type="dxa"/>
             <w:tcBorders>
-              <w:left w:val="single" w:sz="4" w:space="0" w:color="auto"/>
-              <w:right w:val="single" w:sz="4" w:space="0" w:color="auto"/>
-            </w:tcBorders>
-          </w:tcPr>
-          <w:p>
-            <w:pPr>
-              <w:spacing w:line="360" w:lineRule="auto"/>
-              <w:jc w:val="center"/>
-              <w:rPr>
-                <w:rFonts w:ascii="Times New Roman" w:eastAsia="Times New Roman" w:hAnsi="Times New Roman" w:cs="Times New Roman"/>
-                <w:sz w:val="24"/>
-                <w:szCs w:val="24"/>
-              </w:rPr>
-            </w:pPr>
-            <w:r>
-              <w:rPr>
-                <w:rFonts w:ascii="Times New Roman" w:eastAsia="Times New Roman" w:hAnsi="Times New Roman" w:cs="Times New Roman"/>
+              <w:left w:val="single" w:color="auto" w:sz="4" w:space="0"/>
+              <w:right w:val="single" w:color="auto" w:sz="4" w:space="0"/>
+            </w:tcBorders>
+          </w:tcPr>
+          <w:p>
+            <w:pPr>
+              <w:spacing w:line="360" w:lineRule="auto"/>
+              <w:jc w:val="center"/>
+              <w:rPr>
+                <w:rFonts w:ascii="Times New Roman" w:hAnsi="Times New Roman" w:eastAsia="Times New Roman" w:cs="Times New Roman"/>
+                <w:sz w:val="24"/>
+                <w:szCs w:val="24"/>
+              </w:rPr>
+            </w:pPr>
+            <w:r>
+              <w:rPr>
+                <w:rFonts w:ascii="Times New Roman" w:hAnsi="Times New Roman" w:eastAsia="Times New Roman" w:cs="Times New Roman"/>
                 <w:sz w:val="24"/>
                 <w:szCs w:val="24"/>
               </w:rPr>
@@ -3668,24 +3668,24 @@
           <w:tcPr>
             <w:tcW w:w="1863" w:type="dxa"/>
             <w:tcBorders>
-              <w:left w:val="single" w:sz="4" w:space="0" w:color="auto"/>
-              <w:right w:val="single" w:sz="4" w:space="0" w:color="auto"/>
-            </w:tcBorders>
-          </w:tcPr>
-          <w:p>
-            <w:pPr>
-              <w:spacing w:line="360" w:lineRule="auto"/>
-              <w:jc w:val="center"/>
-              <w:rPr>
-                <w:rFonts w:ascii="Times New Roman" w:eastAsia="Times New Roman" w:hAnsi="Times New Roman" w:cs="Times New Roman"/>
-                <w:iCs/>
-                <w:sz w:val="24"/>
-                <w:szCs w:val="24"/>
-              </w:rPr>
-            </w:pPr>
-            <w:r>
-              <w:rPr>
-                <w:rFonts w:ascii="Times New Roman" w:eastAsia="Times New Roman" w:hAnsi="Times New Roman" w:cs="Times New Roman"/>
+              <w:left w:val="single" w:color="auto" w:sz="4" w:space="0"/>
+              <w:right w:val="single" w:color="auto" w:sz="4" w:space="0"/>
+            </w:tcBorders>
+          </w:tcPr>
+          <w:p>
+            <w:pPr>
+              <w:spacing w:line="360" w:lineRule="auto"/>
+              <w:jc w:val="center"/>
+              <w:rPr>
+                <w:rFonts w:ascii="Times New Roman" w:hAnsi="Times New Roman" w:eastAsia="Times New Roman" w:cs="Times New Roman"/>
+                <w:iCs/>
+                <w:sz w:val="24"/>
+                <w:szCs w:val="24"/>
+              </w:rPr>
+            </w:pPr>
+            <w:r>
+              <w:rPr>
+                <w:rFonts w:ascii="Times New Roman" w:hAnsi="Times New Roman" w:eastAsia="Times New Roman" w:cs="Times New Roman"/>
                 <w:iCs/>
                 <w:sz w:val="24"/>
                 <w:szCs w:val="24"/>
@@ -3703,25 +3703,25 @@
           <w:tcPr>
             <w:tcW w:w="2235" w:type="dxa"/>
             <w:tcBorders>
-              <w:left w:val="single" w:sz="4" w:space="0" w:color="auto"/>
-              <w:bottom w:val="single" w:sz="4" w:space="0" w:color="auto"/>
-              <w:right w:val="single" w:sz="4" w:space="0" w:color="auto"/>
-            </w:tcBorders>
-          </w:tcPr>
-          <w:p>
-            <w:pPr>
-              <w:spacing w:line="360" w:lineRule="auto"/>
-              <w:jc w:val="center"/>
-              <w:rPr>
-                <w:rFonts w:ascii="Times New Roman" w:eastAsia="Times New Roman" w:hAnsi="Times New Roman" w:cs="Times New Roman"/>
-                <w:iCs/>
-                <w:sz w:val="24"/>
-                <w:szCs w:val="24"/>
-              </w:rPr>
-            </w:pPr>
-            <w:r>
-              <w:rPr>
-                <w:rFonts w:ascii="Times New Roman" w:eastAsia="Times New Roman" w:hAnsi="Times New Roman" w:cs="Times New Roman"/>
+              <w:left w:val="single" w:color="auto" w:sz="4" w:space="0"/>
+              <w:bottom w:val="single" w:color="auto" w:sz="4" w:space="0"/>
+              <w:right w:val="single" w:color="auto" w:sz="4" w:space="0"/>
+            </w:tcBorders>
+          </w:tcPr>
+          <w:p>
+            <w:pPr>
+              <w:spacing w:line="360" w:lineRule="auto"/>
+              <w:jc w:val="center"/>
+              <w:rPr>
+                <w:rFonts w:ascii="Times New Roman" w:hAnsi="Times New Roman" w:eastAsia="Times New Roman" w:cs="Times New Roman"/>
+                <w:iCs/>
+                <w:sz w:val="24"/>
+                <w:szCs w:val="24"/>
+              </w:rPr>
+            </w:pPr>
+            <w:r>
+              <w:rPr>
+                <w:rFonts w:ascii="Times New Roman" w:hAnsi="Times New Roman" w:eastAsia="Times New Roman" w:cs="Times New Roman"/>
                 <w:iCs/>
                 <w:sz w:val="24"/>
                 <w:szCs w:val="24"/>
@@ -3734,24 +3734,24 @@
           <w:tcPr>
             <w:tcW w:w="2250" w:type="dxa"/>
             <w:tcBorders>
-              <w:left w:val="single" w:sz="4" w:space="0" w:color="auto"/>
-              <w:bottom w:val="single" w:sz="4" w:space="0" w:color="auto"/>
-              <w:right w:val="single" w:sz="4" w:space="0" w:color="auto"/>
-            </w:tcBorders>
-          </w:tcPr>
-          <w:p>
-            <w:pPr>
-              <w:spacing w:line="360" w:lineRule="auto"/>
-              <w:jc w:val="center"/>
-              <w:rPr>
-                <w:rFonts w:ascii="Times New Roman" w:eastAsia="Times New Roman" w:hAnsi="Times New Roman" w:cs="Times New Roman"/>
-                <w:sz w:val="24"/>
-                <w:szCs w:val="24"/>
-              </w:rPr>
-            </w:pPr>
-            <w:r>
-              <w:rPr>
-                <w:rFonts w:ascii="Times New Roman" w:eastAsia="Times New Roman" w:hAnsi="Times New Roman" w:cs="Times New Roman"/>
+              <w:left w:val="single" w:color="auto" w:sz="4" w:space="0"/>
+              <w:bottom w:val="single" w:color="auto" w:sz="4" w:space="0"/>
+              <w:right w:val="single" w:color="auto" w:sz="4" w:space="0"/>
+            </w:tcBorders>
+          </w:tcPr>
+          <w:p>
+            <w:pPr>
+              <w:spacing w:line="360" w:lineRule="auto"/>
+              <w:jc w:val="center"/>
+              <w:rPr>
+                <w:rFonts w:ascii="Times New Roman" w:hAnsi="Times New Roman" w:eastAsia="Times New Roman" w:cs="Times New Roman"/>
+                <w:sz w:val="24"/>
+                <w:szCs w:val="24"/>
+              </w:rPr>
+            </w:pPr>
+            <w:r>
+              <w:rPr>
+                <w:rFonts w:ascii="Times New Roman" w:hAnsi="Times New Roman" w:eastAsia="Times New Roman" w:cs="Times New Roman"/>
                 <w:sz w:val="24"/>
                 <w:szCs w:val="24"/>
               </w:rPr>
@@ -3763,25 +3763,25 @@
           <w:tcPr>
             <w:tcW w:w="1395" w:type="dxa"/>
             <w:tcBorders>
-              <w:left w:val="single" w:sz="4" w:space="0" w:color="auto"/>
-              <w:bottom w:val="single" w:sz="4" w:space="0" w:color="auto"/>
-              <w:right w:val="single" w:sz="4" w:space="0" w:color="auto"/>
-            </w:tcBorders>
-          </w:tcPr>
-          <w:p>
-            <w:pPr>
-              <w:spacing w:line="360" w:lineRule="auto"/>
-              <w:jc w:val="center"/>
-              <w:rPr>
-                <w:rFonts w:ascii="Times New Roman" w:eastAsia="Times New Roman" w:hAnsi="Times New Roman" w:cs="Times New Roman"/>
-                <w:iCs/>
-                <w:sz w:val="24"/>
-                <w:szCs w:val="24"/>
-              </w:rPr>
-            </w:pPr>
-            <w:r>
-              <w:rPr>
-                <w:rFonts w:ascii="Times New Roman" w:eastAsia="Times New Roman" w:hAnsi="Times New Roman" w:cs="Times New Roman"/>
+              <w:left w:val="single" w:color="auto" w:sz="4" w:space="0"/>
+              <w:bottom w:val="single" w:color="auto" w:sz="4" w:space="0"/>
+              <w:right w:val="single" w:color="auto" w:sz="4" w:space="0"/>
+            </w:tcBorders>
+          </w:tcPr>
+          <w:p>
+            <w:pPr>
+              <w:spacing w:line="360" w:lineRule="auto"/>
+              <w:jc w:val="center"/>
+              <w:rPr>
+                <w:rFonts w:ascii="Times New Roman" w:hAnsi="Times New Roman" w:eastAsia="Times New Roman" w:cs="Times New Roman"/>
+                <w:iCs/>
+                <w:sz w:val="24"/>
+                <w:szCs w:val="24"/>
+              </w:rPr>
+            </w:pPr>
+            <w:r>
+              <w:rPr>
+                <w:rFonts w:ascii="Times New Roman" w:hAnsi="Times New Roman" w:eastAsia="Times New Roman" w:cs="Times New Roman"/>
                 <w:iCs/>
                 <w:sz w:val="24"/>
                 <w:szCs w:val="24"/>
@@ -3794,24 +3794,24 @@
           <w:tcPr>
             <w:tcW w:w="1607" w:type="dxa"/>
             <w:tcBorders>
-              <w:left w:val="single" w:sz="4" w:space="0" w:color="auto"/>
-              <w:bottom w:val="single" w:sz="4" w:space="0" w:color="auto"/>
-              <w:right w:val="single" w:sz="4" w:space="0" w:color="auto"/>
-            </w:tcBorders>
-          </w:tcPr>
-          <w:p>
-            <w:pPr>
-              <w:spacing w:line="360" w:lineRule="auto"/>
-              <w:jc w:val="center"/>
-              <w:rPr>
-                <w:rFonts w:ascii="Times New Roman" w:eastAsia="Times New Roman" w:hAnsi="Times New Roman" w:cs="Times New Roman"/>
-                <w:sz w:val="24"/>
-                <w:szCs w:val="24"/>
-              </w:rPr>
-            </w:pPr>
-            <w:r>
-              <w:rPr>
-                <w:rFonts w:ascii="Times New Roman" w:eastAsia="Times New Roman" w:hAnsi="Times New Roman" w:cs="Times New Roman"/>
+              <w:left w:val="single" w:color="auto" w:sz="4" w:space="0"/>
+              <w:bottom w:val="single" w:color="auto" w:sz="4" w:space="0"/>
+              <w:right w:val="single" w:color="auto" w:sz="4" w:space="0"/>
+            </w:tcBorders>
+          </w:tcPr>
+          <w:p>
+            <w:pPr>
+              <w:spacing w:line="360" w:lineRule="auto"/>
+              <w:jc w:val="center"/>
+              <w:rPr>
+                <w:rFonts w:ascii="Times New Roman" w:hAnsi="Times New Roman" w:eastAsia="Times New Roman" w:cs="Times New Roman"/>
+                <w:sz w:val="24"/>
+                <w:szCs w:val="24"/>
+              </w:rPr>
+            </w:pPr>
+            <w:r>
+              <w:rPr>
+                <w:rFonts w:ascii="Times New Roman" w:hAnsi="Times New Roman" w:eastAsia="Times New Roman" w:cs="Times New Roman"/>
                 <w:sz w:val="24"/>
                 <w:szCs w:val="24"/>
               </w:rPr>
@@ -3823,17 +3823,17 @@
           <w:tcPr>
             <w:tcW w:w="1863" w:type="dxa"/>
             <w:tcBorders>
-              <w:left w:val="single" w:sz="4" w:space="0" w:color="auto"/>
-              <w:bottom w:val="single" w:sz="4" w:space="0" w:color="auto"/>
-              <w:right w:val="single" w:sz="4" w:space="0" w:color="auto"/>
-            </w:tcBorders>
-          </w:tcPr>
-          <w:p>
-            <w:pPr>
-              <w:spacing w:line="360" w:lineRule="auto"/>
-              <w:jc w:val="center"/>
-              <w:rPr>
-                <w:rFonts w:ascii="Times New Roman" w:eastAsia="Times New Roman" w:hAnsi="Times New Roman" w:cs="Times New Roman"/>
+              <w:left w:val="single" w:color="auto" w:sz="4" w:space="0"/>
+              <w:bottom w:val="single" w:color="auto" w:sz="4" w:space="0"/>
+              <w:right w:val="single" w:color="auto" w:sz="4" w:space="0"/>
+            </w:tcBorders>
+          </w:tcPr>
+          <w:p>
+            <w:pPr>
+              <w:spacing w:line="360" w:lineRule="auto"/>
+              <w:jc w:val="center"/>
+              <w:rPr>
+                <w:rFonts w:ascii="Times New Roman" w:hAnsi="Times New Roman" w:eastAsia="Times New Roman" w:cs="Times New Roman"/>
                 <w:iCs/>
                 <w:sz w:val="24"/>
                 <w:szCs w:val="24"/>
@@ -3847,7 +3847,7 @@
       <w:pPr>
         <w:spacing w:line="360" w:lineRule="auto"/>
         <w:rPr>
-          <w:rFonts w:ascii="Times New Roman" w:eastAsia="Times New Roman" w:hAnsi="Times New Roman" w:cs="Times New Roman"/>
+          <w:rFonts w:ascii="Times New Roman" w:hAnsi="Times New Roman" w:eastAsia="Times New Roman" w:cs="Times New Roman"/>
           <w:iCs/>
           <w:sz w:val="24"/>
           <w:szCs w:val="24"/>
@@ -3859,7 +3859,7 @@
         <w:spacing w:line="360" w:lineRule="auto"/>
         <w:jc w:val="center"/>
         <w:rPr>
-          <w:rFonts w:ascii="Times New Roman" w:eastAsia="Times New Roman" w:hAnsi="Times New Roman" w:cs="Times New Roman"/>
+          <w:rFonts w:ascii="Times New Roman" w:hAnsi="Times New Roman" w:eastAsia="Times New Roman" w:cs="Times New Roman"/>
           <w:iCs/>
           <w:sz w:val="24"/>
           <w:szCs w:val="24"/>
@@ -3867,7 +3867,7 @@
       </w:pPr>
       <w:r>
         <w:rPr>
-          <w:rFonts w:ascii="Times New Roman" w:eastAsia="Times New Roman" w:hAnsi="Times New Roman" w:cs="Times New Roman"/>
+          <w:rFonts w:ascii="Times New Roman" w:hAnsi="Times New Roman" w:eastAsia="Times New Roman" w:cs="Times New Roman"/>
           <w:i/>
           <w:iCs/>
           <w:sz w:val="24"/>
@@ -3877,7 +3877,7 @@
       </w:r>
       <w:r>
         <w:rPr>
-          <w:rFonts w:ascii="Times New Roman" w:eastAsia="Times New Roman" w:hAnsi="Times New Roman" w:cs="Times New Roman"/>
+          <w:rFonts w:ascii="Times New Roman" w:hAnsi="Times New Roman" w:eastAsia="Times New Roman" w:cs="Times New Roman"/>
           <w:iCs/>
           <w:sz w:val="24"/>
           <w:szCs w:val="24"/>
@@ -3907,25 +3907,25 @@
             <w:cnfStyle w:val="001000000100" w:firstRow="0" w:lastRow="0" w:firstColumn="1" w:lastColumn="0" w:oddVBand="0" w:evenVBand="0" w:oddHBand="0" w:evenHBand="0" w:firstRowFirstColumn="1" w:firstRowLastColumn="0" w:lastRowFirstColumn="0" w:lastRowLastColumn="0"/>
             <w:tcW w:w="1910" w:type="dxa"/>
             <w:tcBorders>
-              <w:top w:val="single" w:sz="4" w:space="0" w:color="auto"/>
-              <w:left w:val="single" w:sz="4" w:space="0" w:color="auto"/>
-              <w:right w:val="single" w:sz="4" w:space="0" w:color="auto"/>
-            </w:tcBorders>
-          </w:tcPr>
-          <w:p>
-            <w:pPr>
-              <w:spacing w:line="360" w:lineRule="auto"/>
-              <w:jc w:val="center"/>
-              <w:rPr>
-                <w:rFonts w:ascii="Times New Roman" w:eastAsia="Times New Roman" w:hAnsi="Times New Roman" w:cs="Times New Roman"/>
-                <w:iCs/>
-                <w:sz w:val="24"/>
-                <w:szCs w:val="24"/>
-              </w:rPr>
-            </w:pPr>
-            <w:r>
-              <w:rPr>
-                <w:rFonts w:ascii="Times New Roman" w:eastAsia="Times New Roman" w:hAnsi="Times New Roman" w:cs="Times New Roman"/>
+              <w:top w:val="single" w:color="auto" w:sz="4" w:space="0"/>
+              <w:left w:val="single" w:color="auto" w:sz="4" w:space="0"/>
+              <w:right w:val="single" w:color="auto" w:sz="4" w:space="0"/>
+            </w:tcBorders>
+          </w:tcPr>
+          <w:p>
+            <w:pPr>
+              <w:spacing w:line="360" w:lineRule="auto"/>
+              <w:jc w:val="center"/>
+              <w:rPr>
+                <w:rFonts w:ascii="Times New Roman" w:hAnsi="Times New Roman" w:eastAsia="Times New Roman" w:cs="Times New Roman"/>
+                <w:iCs/>
+                <w:sz w:val="24"/>
+                <w:szCs w:val="24"/>
+              </w:rPr>
+            </w:pPr>
+            <w:r>
+              <w:rPr>
+                <w:rFonts w:ascii="Times New Roman" w:hAnsi="Times New Roman" w:eastAsia="Times New Roman" w:cs="Times New Roman"/>
                 <w:iCs/>
                 <w:sz w:val="24"/>
                 <w:szCs w:val="24"/>
@@ -3938,9 +3938,9 @@
           <w:tcPr>
             <w:tcW w:w="1957" w:type="dxa"/>
             <w:tcBorders>
-              <w:top w:val="single" w:sz="4" w:space="0" w:color="auto"/>
-              <w:left w:val="single" w:sz="4" w:space="0" w:color="auto"/>
-              <w:right w:val="single" w:sz="4" w:space="0" w:color="auto"/>
+              <w:top w:val="single" w:color="auto" w:sz="4" w:space="0"/>
+              <w:left w:val="single" w:color="auto" w:sz="4" w:space="0"/>
+              <w:right w:val="single" w:color="auto" w:sz="4" w:space="0"/>
             </w:tcBorders>
           </w:tcPr>
           <w:p>
@@ -3949,15 +3949,15 @@
               <w:jc w:val="center"/>
               <w:cnfStyle w:val="100000000000" w:firstRow="1" w:lastRow="0" w:firstColumn="0" w:lastColumn="0" w:oddVBand="0" w:evenVBand="0" w:oddHBand="0" w:evenHBand="0" w:firstRowFirstColumn="0" w:firstRowLastColumn="0" w:lastRowFirstColumn="0" w:lastRowLastColumn="0"/>
               <w:rPr>
-                <w:rFonts w:ascii="Times New Roman" w:eastAsia="Times New Roman" w:hAnsi="Times New Roman" w:cs="Times New Roman"/>
-                <w:iCs/>
-                <w:sz w:val="24"/>
-                <w:szCs w:val="24"/>
-              </w:rPr>
-            </w:pPr>
-            <w:r>
-              <w:rPr>
-                <w:rFonts w:ascii="Times New Roman" w:eastAsia="Times New Roman" w:hAnsi="Times New Roman" w:cs="Times New Roman"/>
+                <w:rFonts w:ascii="Times New Roman" w:hAnsi="Times New Roman" w:eastAsia="Times New Roman" w:cs="Times New Roman"/>
+                <w:iCs/>
+                <w:sz w:val="24"/>
+                <w:szCs w:val="24"/>
+              </w:rPr>
+            </w:pPr>
+            <w:r>
+              <w:rPr>
+                <w:rFonts w:ascii="Times New Roman" w:hAnsi="Times New Roman" w:eastAsia="Times New Roman" w:cs="Times New Roman"/>
                 <w:iCs/>
                 <w:sz w:val="24"/>
                 <w:szCs w:val="24"/>
@@ -3970,9 +3970,9 @@
           <w:tcPr>
             <w:tcW w:w="1808" w:type="dxa"/>
             <w:tcBorders>
-              <w:top w:val="single" w:sz="4" w:space="0" w:color="auto"/>
-              <w:left w:val="single" w:sz="4" w:space="0" w:color="auto"/>
-              <w:right w:val="single" w:sz="4" w:space="0" w:color="auto"/>
+              <w:top w:val="single" w:color="auto" w:sz="4" w:space="0"/>
+              <w:left w:val="single" w:color="auto" w:sz="4" w:space="0"/>
+              <w:right w:val="single" w:color="auto" w:sz="4" w:space="0"/>
             </w:tcBorders>
           </w:tcPr>
           <w:p>
@@ -3981,15 +3981,15 @@
               <w:jc w:val="center"/>
               <w:cnfStyle w:val="100000000000" w:firstRow="1" w:lastRow="0" w:firstColumn="0" w:lastColumn="0" w:oddVBand="0" w:evenVBand="0" w:oddHBand="0" w:evenHBand="0" w:firstRowFirstColumn="0" w:firstRowLastColumn="0" w:lastRowFirstColumn="0" w:lastRowLastColumn="0"/>
               <w:rPr>
-                <w:rFonts w:ascii="Times New Roman" w:eastAsia="Times New Roman" w:hAnsi="Times New Roman" w:cs="Times New Roman"/>
-                <w:iCs/>
-                <w:sz w:val="24"/>
-                <w:szCs w:val="24"/>
-              </w:rPr>
-            </w:pPr>
-            <w:r>
-              <w:rPr>
-                <w:rFonts w:ascii="Times New Roman" w:eastAsia="Times New Roman" w:hAnsi="Times New Roman" w:cs="Times New Roman"/>
+                <w:rFonts w:ascii="Times New Roman" w:hAnsi="Times New Roman" w:eastAsia="Times New Roman" w:cs="Times New Roman"/>
+                <w:iCs/>
+                <w:sz w:val="24"/>
+                <w:szCs w:val="24"/>
+              </w:rPr>
+            </w:pPr>
+            <w:r>
+              <w:rPr>
+                <w:rFonts w:ascii="Times New Roman" w:hAnsi="Times New Roman" w:eastAsia="Times New Roman" w:cs="Times New Roman"/>
                 <w:iCs/>
                 <w:sz w:val="24"/>
                 <w:szCs w:val="24"/>
@@ -4002,9 +4002,9 @@
           <w:tcPr>
             <w:tcW w:w="2080" w:type="dxa"/>
             <w:tcBorders>
-              <w:top w:val="single" w:sz="4" w:space="0" w:color="auto"/>
-              <w:left w:val="single" w:sz="4" w:space="0" w:color="auto"/>
-              <w:right w:val="single" w:sz="4" w:space="0" w:color="auto"/>
+              <w:top w:val="single" w:color="auto" w:sz="4" w:space="0"/>
+              <w:left w:val="single" w:color="auto" w:sz="4" w:space="0"/>
+              <w:right w:val="single" w:color="auto" w:sz="4" w:space="0"/>
             </w:tcBorders>
           </w:tcPr>
           <w:p>
@@ -4013,15 +4013,15 @@
               <w:jc w:val="center"/>
               <w:cnfStyle w:val="100000000000" w:firstRow="1" w:lastRow="0" w:firstColumn="0" w:lastColumn="0" w:oddVBand="0" w:evenVBand="0" w:oddHBand="0" w:evenHBand="0" w:firstRowFirstColumn="0" w:firstRowLastColumn="0" w:lastRowFirstColumn="0" w:lastRowLastColumn="0"/>
               <w:rPr>
-                <w:rFonts w:ascii="Times New Roman" w:eastAsia="Times New Roman" w:hAnsi="Times New Roman" w:cs="Times New Roman"/>
-                <w:iCs/>
-                <w:sz w:val="24"/>
-                <w:szCs w:val="24"/>
-              </w:rPr>
-            </w:pPr>
-            <w:r>
-              <w:rPr>
-                <w:rFonts w:ascii="Times New Roman" w:eastAsia="Times New Roman" w:hAnsi="Times New Roman" w:cs="Times New Roman"/>
+                <w:rFonts w:ascii="Times New Roman" w:hAnsi="Times New Roman" w:eastAsia="Times New Roman" w:cs="Times New Roman"/>
+                <w:iCs/>
+                <w:sz w:val="24"/>
+                <w:szCs w:val="24"/>
+              </w:rPr>
+            </w:pPr>
+            <w:r>
+              <w:rPr>
+                <w:rFonts w:ascii="Times New Roman" w:hAnsi="Times New Roman" w:eastAsia="Times New Roman" w:cs="Times New Roman"/>
                 <w:iCs/>
                 <w:sz w:val="24"/>
                 <w:szCs w:val="24"/>
@@ -4034,9 +4034,9 @@
           <w:tcPr>
             <w:tcW w:w="1595" w:type="dxa"/>
             <w:tcBorders>
-              <w:top w:val="single" w:sz="4" w:space="0" w:color="auto"/>
-              <w:left w:val="single" w:sz="4" w:space="0" w:color="auto"/>
-              <w:right w:val="single" w:sz="4" w:space="0" w:color="auto"/>
+              <w:top w:val="single" w:color="auto" w:sz="4" w:space="0"/>
+              <w:left w:val="single" w:color="auto" w:sz="4" w:space="0"/>
+              <w:right w:val="single" w:color="auto" w:sz="4" w:space="0"/>
             </w:tcBorders>
           </w:tcPr>
           <w:p>
@@ -4045,15 +4045,15 @@
               <w:jc w:val="center"/>
               <w:cnfStyle w:val="100000000000" w:firstRow="1" w:lastRow="0" w:firstColumn="0" w:lastColumn="0" w:oddVBand="0" w:evenVBand="0" w:oddHBand="0" w:evenHBand="0" w:firstRowFirstColumn="0" w:firstRowLastColumn="0" w:lastRowFirstColumn="0" w:lastRowLastColumn="0"/>
               <w:rPr>
-                <w:rFonts w:ascii="Times New Roman" w:eastAsia="Times New Roman" w:hAnsi="Times New Roman" w:cs="Times New Roman"/>
-                <w:iCs/>
-                <w:sz w:val="24"/>
-                <w:szCs w:val="24"/>
-              </w:rPr>
-            </w:pPr>
-            <w:r>
-              <w:rPr>
-                <w:rFonts w:ascii="Times New Roman" w:eastAsia="Times New Roman" w:hAnsi="Times New Roman" w:cs="Times New Roman"/>
+                <w:rFonts w:ascii="Times New Roman" w:hAnsi="Times New Roman" w:eastAsia="Times New Roman" w:cs="Times New Roman"/>
+                <w:iCs/>
+                <w:sz w:val="24"/>
+                <w:szCs w:val="24"/>
+              </w:rPr>
+            </w:pPr>
+            <w:r>
+              <w:rPr>
+                <w:rFonts w:ascii="Times New Roman" w:hAnsi="Times New Roman" w:eastAsia="Times New Roman" w:cs="Times New Roman"/>
                 <w:iCs/>
                 <w:sz w:val="24"/>
                 <w:szCs w:val="24"/>
@@ -4072,7 +4072,7 @@
             <w:cnfStyle w:val="001000000000" w:firstRow="0" w:lastRow="0" w:firstColumn="1" w:lastColumn="0" w:oddVBand="0" w:evenVBand="0" w:oddHBand="0" w:evenHBand="0" w:firstRowFirstColumn="0" w:firstRowLastColumn="0" w:lastRowFirstColumn="0" w:lastRowLastColumn="0"/>
             <w:tcW w:w="1910" w:type="dxa"/>
             <w:tcBorders>
-              <w:left w:val="single" w:sz="4" w:space="0" w:color="auto"/>
+              <w:left w:val="single" w:color="auto" w:sz="4" w:space="0"/>
             </w:tcBorders>
           </w:tcPr>
           <w:p>
@@ -4102,7 +4102,7 @@
           <w:tcPr>
             <w:tcW w:w="1957" w:type="dxa"/>
             <w:tcBorders>
-              <w:right w:val="single" w:sz="4" w:space="0" w:color="auto"/>
+              <w:right w:val="single" w:color="auto" w:sz="4" w:space="0"/>
             </w:tcBorders>
           </w:tcPr>
           <w:p>
@@ -4129,8 +4129,8 @@
           <w:tcPr>
             <w:tcW w:w="1808" w:type="dxa"/>
             <w:tcBorders>
-              <w:left w:val="single" w:sz="4" w:space="0" w:color="auto"/>
-              <w:right w:val="single" w:sz="4" w:space="0" w:color="auto"/>
+              <w:left w:val="single" w:color="auto" w:sz="4" w:space="0"/>
+              <w:right w:val="single" w:color="auto" w:sz="4" w:space="0"/>
             </w:tcBorders>
           </w:tcPr>
           <w:p>
@@ -4165,8 +4165,8 @@
           <w:tcPr>
             <w:tcW w:w="2080" w:type="dxa"/>
             <w:tcBorders>
-              <w:left w:val="single" w:sz="4" w:space="0" w:color="auto"/>
-              <w:right w:val="single" w:sz="4" w:space="0" w:color="auto"/>
+              <w:left w:val="single" w:color="auto" w:sz="4" w:space="0"/>
+              <w:right w:val="single" w:color="auto" w:sz="4" w:space="0"/>
             </w:tcBorders>
           </w:tcPr>
           <w:p>
@@ -4193,8 +4193,8 @@
           <w:tcPr>
             <w:tcW w:w="1595" w:type="dxa"/>
             <w:tcBorders>
-              <w:left w:val="single" w:sz="4" w:space="0" w:color="auto"/>
-              <w:right w:val="single" w:sz="4" w:space="0" w:color="auto"/>
+              <w:left w:val="single" w:color="auto" w:sz="4" w:space="0"/>
+              <w:right w:val="single" w:color="auto" w:sz="4" w:space="0"/>
             </w:tcBorders>
           </w:tcPr>
           <w:p>
@@ -4224,7 +4224,7 @@
             <w:cnfStyle w:val="001000000000" w:firstRow="0" w:lastRow="0" w:firstColumn="1" w:lastColumn="0" w:oddVBand="0" w:evenVBand="0" w:oddHBand="0" w:evenHBand="0" w:firstRowFirstColumn="0" w:firstRowLastColumn="0" w:lastRowFirstColumn="0" w:lastRowLastColumn="0"/>
             <w:tcW w:w="1910" w:type="dxa"/>
             <w:tcBorders>
-              <w:left w:val="single" w:sz="4" w:space="0" w:color="auto"/>
+              <w:left w:val="single" w:color="auto" w:sz="4" w:space="0"/>
             </w:tcBorders>
           </w:tcPr>
           <w:p>
@@ -4254,7 +4254,7 @@
           <w:tcPr>
             <w:tcW w:w="1957" w:type="dxa"/>
             <w:tcBorders>
-              <w:right w:val="single" w:sz="4" w:space="0" w:color="auto"/>
+              <w:right w:val="single" w:color="auto" w:sz="4" w:space="0"/>
             </w:tcBorders>
           </w:tcPr>
           <w:p>
@@ -4281,8 +4281,8 @@
           <w:tcPr>
             <w:tcW w:w="1808" w:type="dxa"/>
             <w:tcBorders>
-              <w:left w:val="single" w:sz="4" w:space="0" w:color="auto"/>
-              <w:right w:val="single" w:sz="4" w:space="0" w:color="auto"/>
+              <w:left w:val="single" w:color="auto" w:sz="4" w:space="0"/>
+              <w:right w:val="single" w:color="auto" w:sz="4" w:space="0"/>
             </w:tcBorders>
           </w:tcPr>
           <w:p>
@@ -4309,8 +4309,8 @@
           <w:tcPr>
             <w:tcW w:w="2080" w:type="dxa"/>
             <w:tcBorders>
-              <w:left w:val="single" w:sz="4" w:space="0" w:color="auto"/>
-              <w:right w:val="single" w:sz="4" w:space="0" w:color="auto"/>
+              <w:left w:val="single" w:color="auto" w:sz="4" w:space="0"/>
+              <w:right w:val="single" w:color="auto" w:sz="4" w:space="0"/>
             </w:tcBorders>
           </w:tcPr>
           <w:p>
@@ -4345,8 +4345,8 @@
           <w:tcPr>
             <w:tcW w:w="1595" w:type="dxa"/>
             <w:tcBorders>
-              <w:left w:val="single" w:sz="4" w:space="0" w:color="auto"/>
-              <w:right w:val="single" w:sz="4" w:space="0" w:color="auto"/>
+              <w:left w:val="single" w:color="auto" w:sz="4" w:space="0"/>
+              <w:right w:val="single" w:color="auto" w:sz="4" w:space="0"/>
             </w:tcBorders>
           </w:tcPr>
           <w:p>
@@ -4379,8 +4379,8 @@
             <w:cnfStyle w:val="001000000000" w:firstRow="0" w:lastRow="0" w:firstColumn="1" w:lastColumn="0" w:oddVBand="0" w:evenVBand="0" w:oddHBand="0" w:evenHBand="0" w:firstRowFirstColumn="0" w:firstRowLastColumn="0" w:lastRowFirstColumn="0" w:lastRowLastColumn="0"/>
             <w:tcW w:w="1910" w:type="dxa"/>
             <w:tcBorders>
-              <w:left w:val="single" w:sz="4" w:space="0" w:color="auto"/>
-              <w:bottom w:val="single" w:sz="4" w:space="0" w:color="auto"/>
+              <w:left w:val="single" w:color="auto" w:sz="4" w:space="0"/>
+              <w:bottom w:val="single" w:color="auto" w:sz="4" w:space="0"/>
             </w:tcBorders>
           </w:tcPr>
           <w:p>
@@ -4410,8 +4410,8 @@
           <w:tcPr>
             <w:tcW w:w="1957" w:type="dxa"/>
             <w:tcBorders>
-              <w:bottom w:val="single" w:sz="4" w:space="0" w:color="auto"/>
-              <w:right w:val="single" w:sz="4" w:space="0" w:color="auto"/>
+              <w:bottom w:val="single" w:color="auto" w:sz="4" w:space="0"/>
+              <w:right w:val="single" w:color="auto" w:sz="4" w:space="0"/>
             </w:tcBorders>
           </w:tcPr>
           <w:p>
@@ -4438,9 +4438,9 @@
           <w:tcPr>
             <w:tcW w:w="1808" w:type="dxa"/>
             <w:tcBorders>
-              <w:left w:val="single" w:sz="4" w:space="0" w:color="auto"/>
-              <w:bottom w:val="single" w:sz="4" w:space="0" w:color="auto"/>
-              <w:right w:val="single" w:sz="4" w:space="0" w:color="auto"/>
+              <w:left w:val="single" w:color="auto" w:sz="4" w:space="0"/>
+              <w:bottom w:val="single" w:color="auto" w:sz="4" w:space="0"/>
+              <w:right w:val="single" w:color="auto" w:sz="4" w:space="0"/>
             </w:tcBorders>
           </w:tcPr>
           <w:p>
@@ -4467,9 +4467,9 @@
           <w:tcPr>
             <w:tcW w:w="2080" w:type="dxa"/>
             <w:tcBorders>
-              <w:left w:val="single" w:sz="4" w:space="0" w:color="auto"/>
-              <w:bottom w:val="single" w:sz="4" w:space="0" w:color="auto"/>
-              <w:right w:val="single" w:sz="4" w:space="0" w:color="auto"/>
+              <w:left w:val="single" w:color="auto" w:sz="4" w:space="0"/>
+              <w:bottom w:val="single" w:color="auto" w:sz="4" w:space="0"/>
+              <w:right w:val="single" w:color="auto" w:sz="4" w:space="0"/>
             </w:tcBorders>
           </w:tcPr>
           <w:p>
@@ -4504,9 +4504,9 @@
           <w:tcPr>
             <w:tcW w:w="1595" w:type="dxa"/>
             <w:tcBorders>
-              <w:left w:val="single" w:sz="4" w:space="0" w:color="auto"/>
-              <w:bottom w:val="single" w:sz="4" w:space="0" w:color="auto"/>
-              <w:right w:val="single" w:sz="4" w:space="0" w:color="auto"/>
+              <w:left w:val="single" w:color="auto" w:sz="4" w:space="0"/>
+              <w:bottom w:val="single" w:color="auto" w:sz="4" w:space="0"/>
+              <w:right w:val="single" w:color="auto" w:sz="4" w:space="0"/>
             </w:tcBorders>
           </w:tcPr>
           <w:p>
@@ -4543,7 +4543,7 @@
       <w:pPr>
         <w:spacing w:line="360" w:lineRule="auto"/>
         <w:rPr>
-          <w:rFonts w:ascii="Times New Roman" w:eastAsia="Times New Roman" w:hAnsi="Times New Roman" w:cs="Times New Roman"/>
+          <w:rFonts w:ascii="Times New Roman" w:hAnsi="Times New Roman" w:eastAsia="Times New Roman" w:cs="Times New Roman"/>
           <w:sz w:val="24"/>
           <w:szCs w:val="24"/>
         </w:rPr>
@@ -4554,14 +4554,14 @@
         <w:spacing w:line="360" w:lineRule="auto"/>
         <w:jc w:val="center"/>
         <w:rPr>
-          <w:rFonts w:ascii="Times New Roman" w:eastAsia="Times New Roman" w:hAnsi="Times New Roman" w:cs="Times New Roman"/>
-          <w:sz w:val="24"/>
-          <w:szCs w:val="24"/>
-        </w:rPr>
-      </w:pPr>
-      <w:r>
-        <w:rPr>
-          <w:rFonts w:ascii="Times New Roman" w:eastAsia="Times New Roman" w:hAnsi="Times New Roman" w:cs="Times New Roman"/>
+          <w:rFonts w:ascii="Times New Roman" w:hAnsi="Times New Roman" w:eastAsia="Times New Roman" w:cs="Times New Roman"/>
+          <w:sz w:val="24"/>
+          <w:szCs w:val="24"/>
+        </w:rPr>
+      </w:pPr>
+      <w:r>
+        <w:rPr>
+          <w:rFonts w:ascii="Times New Roman" w:hAnsi="Times New Roman" w:eastAsia="Times New Roman" w:cs="Times New Roman"/>
           <w:i/>
           <w:iCs/>
           <w:sz w:val="24"/>
@@ -4571,7 +4571,7 @@
       </w:r>
       <w:r>
         <w:rPr>
-          <w:rFonts w:ascii="Times New Roman" w:eastAsia="Times New Roman" w:hAnsi="Times New Roman" w:cs="Times New Roman"/>
+          <w:rFonts w:ascii="Times New Roman" w:hAnsi="Times New Roman" w:eastAsia="Times New Roman" w:cs="Times New Roman"/>
           <w:sz w:val="24"/>
           <w:szCs w:val="24"/>
         </w:rPr>
@@ -4599,24 +4599,24 @@
             <w:cnfStyle w:val="001000000100" w:firstRow="0" w:lastRow="0" w:firstColumn="1" w:lastColumn="0" w:oddVBand="0" w:evenVBand="0" w:oddHBand="0" w:evenHBand="0" w:firstRowFirstColumn="1" w:firstRowLastColumn="0" w:lastRowFirstColumn="0" w:lastRowLastColumn="0"/>
             <w:tcW w:w="2337" w:type="dxa"/>
             <w:tcBorders>
-              <w:top w:val="single" w:sz="4" w:space="0" w:color="auto"/>
-              <w:left w:val="single" w:sz="4" w:space="0" w:color="auto"/>
-              <w:right w:val="single" w:sz="4" w:space="0" w:color="auto"/>
-            </w:tcBorders>
-          </w:tcPr>
-          <w:p>
-            <w:pPr>
-              <w:spacing w:line="360" w:lineRule="auto"/>
-              <w:jc w:val="center"/>
-              <w:rPr>
-                <w:rFonts w:ascii="Times New Roman" w:eastAsia="Times New Roman" w:hAnsi="Times New Roman" w:cs="Times New Roman"/>
-                <w:sz w:val="24"/>
-                <w:szCs w:val="24"/>
-              </w:rPr>
-            </w:pPr>
-            <w:r>
-              <w:rPr>
-                <w:rFonts w:ascii="Times New Roman" w:eastAsia="Times New Roman" w:hAnsi="Times New Roman" w:cs="Times New Roman"/>
+              <w:top w:val="single" w:color="auto" w:sz="4" w:space="0"/>
+              <w:left w:val="single" w:color="auto" w:sz="4" w:space="0"/>
+              <w:right w:val="single" w:color="auto" w:sz="4" w:space="0"/>
+            </w:tcBorders>
+          </w:tcPr>
+          <w:p>
+            <w:pPr>
+              <w:spacing w:line="360" w:lineRule="auto"/>
+              <w:jc w:val="center"/>
+              <w:rPr>
+                <w:rFonts w:ascii="Times New Roman" w:hAnsi="Times New Roman" w:eastAsia="Times New Roman" w:cs="Times New Roman"/>
+                <w:sz w:val="24"/>
+                <w:szCs w:val="24"/>
+              </w:rPr>
+            </w:pPr>
+            <w:r>
+              <w:rPr>
+                <w:rFonts w:ascii="Times New Roman" w:hAnsi="Times New Roman" w:eastAsia="Times New Roman" w:cs="Times New Roman"/>
                 <w:sz w:val="24"/>
                 <w:szCs w:val="24"/>
               </w:rPr>
@@ -4629,9 +4629,9 @@
           <w:tcPr>
             <w:tcW w:w="2337" w:type="dxa"/>
             <w:tcBorders>
-              <w:top w:val="single" w:sz="4" w:space="0" w:color="auto"/>
-              <w:left w:val="single" w:sz="4" w:space="0" w:color="auto"/>
-              <w:right w:val="single" w:sz="4" w:space="0" w:color="auto"/>
+              <w:top w:val="single" w:color="auto" w:sz="4" w:space="0"/>
+              <w:left w:val="single" w:color="auto" w:sz="4" w:space="0"/>
+              <w:right w:val="single" w:color="auto" w:sz="4" w:space="0"/>
             </w:tcBorders>
           </w:tcPr>
           <w:p>
@@ -4640,14 +4640,14 @@
               <w:jc w:val="center"/>
               <w:cnfStyle w:val="100000000000" w:firstRow="1" w:lastRow="0" w:firstColumn="0" w:lastColumn="0" w:oddVBand="0" w:evenVBand="0" w:oddHBand="0" w:evenHBand="0" w:firstRowFirstColumn="0" w:firstRowLastColumn="0" w:lastRowFirstColumn="0" w:lastRowLastColumn="0"/>
               <w:rPr>
-                <w:rFonts w:ascii="Times New Roman" w:eastAsia="Times New Roman" w:hAnsi="Times New Roman" w:cs="Times New Roman"/>
-                <w:sz w:val="24"/>
-                <w:szCs w:val="24"/>
-              </w:rPr>
-            </w:pPr>
-            <w:r>
-              <w:rPr>
-                <w:rFonts w:ascii="Times New Roman" w:eastAsia="Times New Roman" w:hAnsi="Times New Roman" w:cs="Times New Roman"/>
+                <w:rFonts w:ascii="Times New Roman" w:hAnsi="Times New Roman" w:eastAsia="Times New Roman" w:cs="Times New Roman"/>
+                <w:sz w:val="24"/>
+                <w:szCs w:val="24"/>
+              </w:rPr>
+            </w:pPr>
+            <w:r>
+              <w:rPr>
+                <w:rFonts w:ascii="Times New Roman" w:hAnsi="Times New Roman" w:eastAsia="Times New Roman" w:cs="Times New Roman"/>
                 <w:sz w:val="24"/>
                 <w:szCs w:val="24"/>
               </w:rPr>
@@ -4659,9 +4659,9 @@
           <w:tcPr>
             <w:tcW w:w="2338" w:type="dxa"/>
             <w:tcBorders>
-              <w:top w:val="single" w:sz="4" w:space="0" w:color="auto"/>
-              <w:left w:val="single" w:sz="4" w:space="0" w:color="auto"/>
-              <w:right w:val="single" w:sz="4" w:space="0" w:color="auto"/>
+              <w:top w:val="single" w:color="auto" w:sz="4" w:space="0"/>
+              <w:left w:val="single" w:color="auto" w:sz="4" w:space="0"/>
+              <w:right w:val="single" w:color="auto" w:sz="4" w:space="0"/>
             </w:tcBorders>
           </w:tcPr>
           <w:p>
@@ -4670,14 +4670,14 @@
               <w:jc w:val="center"/>
               <w:cnfStyle w:val="100000000000" w:firstRow="1" w:lastRow="0" w:firstColumn="0" w:lastColumn="0" w:oddVBand="0" w:evenVBand="0" w:oddHBand="0" w:evenHBand="0" w:firstRowFirstColumn="0" w:firstRowLastColumn="0" w:lastRowFirstColumn="0" w:lastRowLastColumn="0"/>
               <w:rPr>
-                <w:rFonts w:ascii="Times New Roman" w:eastAsia="Times New Roman" w:hAnsi="Times New Roman" w:cs="Times New Roman"/>
-                <w:sz w:val="24"/>
-                <w:szCs w:val="24"/>
-              </w:rPr>
-            </w:pPr>
-            <w:r>
-              <w:rPr>
-                <w:rFonts w:ascii="Times New Roman" w:eastAsia="Times New Roman" w:hAnsi="Times New Roman" w:cs="Times New Roman"/>
+                <w:rFonts w:ascii="Times New Roman" w:hAnsi="Times New Roman" w:eastAsia="Times New Roman" w:cs="Times New Roman"/>
+                <w:sz w:val="24"/>
+                <w:szCs w:val="24"/>
+              </w:rPr>
+            </w:pPr>
+            <w:r>
+              <w:rPr>
+                <w:rFonts w:ascii="Times New Roman" w:hAnsi="Times New Roman" w:eastAsia="Times New Roman" w:cs="Times New Roman"/>
                 <w:sz w:val="24"/>
                 <w:szCs w:val="24"/>
               </w:rPr>
@@ -4689,10 +4689,10 @@
           <w:tcPr>
             <w:tcW w:w="2338" w:type="dxa"/>
             <w:tcBorders>
-              <w:top w:val="single" w:sz="4" w:space="0" w:color="auto"/>
-              <w:left w:val="single" w:sz="4" w:space="0" w:color="auto"/>
-              <w:bottom w:val="single" w:sz="4" w:space="0" w:color="auto"/>
-              <w:right w:val="single" w:sz="4" w:space="0" w:color="auto"/>
+              <w:top w:val="single" w:color="auto" w:sz="4" w:space="0"/>
+              <w:left w:val="single" w:color="auto" w:sz="4" w:space="0"/>
+              <w:bottom w:val="single" w:color="auto" w:sz="4" w:space="0"/>
+              <w:right w:val="single" w:color="auto" w:sz="4" w:space="0"/>
             </w:tcBorders>
           </w:tcPr>
           <w:p>
@@ -4701,14 +4701,14 @@
               <w:jc w:val="center"/>
               <w:cnfStyle w:val="100000000000" w:firstRow="1" w:lastRow="0" w:firstColumn="0" w:lastColumn="0" w:oddVBand="0" w:evenVBand="0" w:oddHBand="0" w:evenHBand="0" w:firstRowFirstColumn="0" w:firstRowLastColumn="0" w:lastRowFirstColumn="0" w:lastRowLastColumn="0"/>
               <w:rPr>
-                <w:rFonts w:ascii="Times New Roman" w:eastAsia="Times New Roman" w:hAnsi="Times New Roman" w:cs="Times New Roman"/>
-                <w:sz w:val="24"/>
-                <w:szCs w:val="24"/>
-              </w:rPr>
-            </w:pPr>
-            <w:r>
-              <w:rPr>
-                <w:rFonts w:ascii="Times New Roman" w:eastAsia="Times New Roman" w:hAnsi="Times New Roman" w:cs="Times New Roman"/>
+                <w:rFonts w:ascii="Times New Roman" w:hAnsi="Times New Roman" w:eastAsia="Times New Roman" w:cs="Times New Roman"/>
+                <w:sz w:val="24"/>
+                <w:szCs w:val="24"/>
+              </w:rPr>
+            </w:pPr>
+            <w:r>
+              <w:rPr>
+                <w:rFonts w:ascii="Times New Roman" w:hAnsi="Times New Roman" w:eastAsia="Times New Roman" w:cs="Times New Roman"/>
                 <w:sz w:val="24"/>
                 <w:szCs w:val="24"/>
               </w:rPr>
@@ -4726,16 +4726,16 @@
             <w:cnfStyle w:val="001000000000" w:firstRow="0" w:lastRow="0" w:firstColumn="1" w:lastColumn="0" w:oddVBand="0" w:evenVBand="0" w:oddHBand="0" w:evenHBand="0" w:firstRowFirstColumn="0" w:firstRowLastColumn="0" w:lastRowFirstColumn="0" w:lastRowLastColumn="0"/>
             <w:tcW w:w="2337" w:type="dxa"/>
             <w:tcBorders>
-              <w:left w:val="single" w:sz="4" w:space="0" w:color="auto"/>
-              <w:right w:val="single" w:sz="4" w:space="0" w:color="auto"/>
-            </w:tcBorders>
-          </w:tcPr>
-          <w:p>
-            <w:pPr>
-              <w:spacing w:line="360" w:lineRule="auto"/>
-              <w:jc w:val="center"/>
-              <w:rPr>
-                <w:rFonts w:ascii="Times New Roman" w:eastAsia="Times New Roman" w:hAnsi="Times New Roman" w:cs="Times New Roman"/>
+              <w:left w:val="single" w:color="auto" w:sz="4" w:space="0"/>
+              <w:right w:val="single" w:color="auto" w:sz="4" w:space="0"/>
+            </w:tcBorders>
+          </w:tcPr>
+          <w:p>
+            <w:pPr>
+              <w:spacing w:line="360" w:lineRule="auto"/>
+              <w:jc w:val="center"/>
+              <w:rPr>
+                <w:rFonts w:ascii="Times New Roman" w:hAnsi="Times New Roman" w:eastAsia="Times New Roman" w:cs="Times New Roman"/>
                 <w:b w:val="0"/>
                 <w:sz w:val="24"/>
                 <w:szCs w:val="24"/>
@@ -4743,7 +4743,7 @@
             </w:pPr>
             <w:r>
               <w:rPr>
-                <w:rFonts w:ascii="Times New Roman" w:eastAsia="Times New Roman" w:hAnsi="Times New Roman" w:cs="Times New Roman"/>
+                <w:rFonts w:ascii="Times New Roman" w:hAnsi="Times New Roman" w:eastAsia="Times New Roman" w:cs="Times New Roman"/>
                 <w:b w:val="0"/>
                 <w:sz w:val="24"/>
                 <w:szCs w:val="24"/>
@@ -4756,8 +4756,8 @@
           <w:tcPr>
             <w:tcW w:w="2337" w:type="dxa"/>
             <w:tcBorders>
-              <w:left w:val="single" w:sz="4" w:space="0" w:color="auto"/>
-              <w:right w:val="single" w:sz="4" w:space="0" w:color="auto"/>
+              <w:left w:val="single" w:color="auto" w:sz="4" w:space="0"/>
+              <w:right w:val="single" w:color="auto" w:sz="4" w:space="0"/>
             </w:tcBorders>
           </w:tcPr>
           <w:p>
@@ -4766,12 +4766,12 @@
               <w:jc w:val="center"/>
               <w:cnfStyle w:val="000000100000" w:firstRow="0" w:lastRow="0" w:firstColumn="0" w:lastColumn="0" w:oddVBand="0" w:evenVBand="0" w:oddHBand="1" w:evenHBand="0" w:firstRowFirstColumn="0" w:firstRowLastColumn="0" w:lastRowFirstColumn="0" w:lastRowLastColumn="0"/>
               <w:rPr>
-                <w:rFonts w:ascii="Times New Roman" w:eastAsia="Times New Roman" w:hAnsi="Times New Roman" w:cs="Times New Roman"/>
-                <w:sz w:val="24"/>
-                <w:szCs w:val="24"/>
-              </w:rPr>
-            </w:pPr>
-            <w:bookmarkStart w:id="1" w:name="_GoBack"/>
+                <w:rFonts w:ascii="Times New Roman" w:hAnsi="Times New Roman" w:eastAsia="Times New Roman" w:cs="Times New Roman"/>
+                <w:sz w:val="24"/>
+                <w:szCs w:val="24"/>
+              </w:rPr>
+            </w:pPr>
+            <w:bookmarkStart w:name="_GoBack" w:id="1"/>
             <w:bookmarkEnd w:id="1"/>
           </w:p>
         </w:tc>
@@ -4779,8 +4779,8 @@
           <w:tcPr>
             <w:tcW w:w="2338" w:type="dxa"/>
             <w:tcBorders>
-              <w:left w:val="single" w:sz="4" w:space="0" w:color="auto"/>
-              <w:right w:val="single" w:sz="4" w:space="0" w:color="auto"/>
+              <w:left w:val="single" w:color="auto" w:sz="4" w:space="0"/>
+              <w:right w:val="single" w:color="auto" w:sz="4" w:space="0"/>
             </w:tcBorders>
           </w:tcPr>
           <w:p>
@@ -4789,7 +4789,7 @@
               <w:jc w:val="center"/>
               <w:cnfStyle w:val="000000100000" w:firstRow="0" w:lastRow="0" w:firstColumn="0" w:lastColumn="0" w:oddVBand="0" w:evenVBand="0" w:oddHBand="1" w:evenHBand="0" w:firstRowFirstColumn="0" w:firstRowLastColumn="0" w:lastRowFirstColumn="0" w:lastRowLastColumn="0"/>
               <w:rPr>
-                <w:rFonts w:ascii="Times New Roman" w:eastAsia="Times New Roman" w:hAnsi="Times New Roman" w:cs="Times New Roman"/>
+                <w:rFonts w:ascii="Times New Roman" w:hAnsi="Times New Roman" w:eastAsia="Times New Roman" w:cs="Times New Roman"/>
                 <w:sz w:val="24"/>
                 <w:szCs w:val="24"/>
               </w:rPr>
@@ -4800,9 +4800,9 @@
           <w:tcPr>
             <w:tcW w:w="2338" w:type="dxa"/>
             <w:tcBorders>
-              <w:top w:val="single" w:sz="4" w:space="0" w:color="auto"/>
-              <w:left w:val="single" w:sz="4" w:space="0" w:color="auto"/>
-              <w:right w:val="single" w:sz="4" w:space="0" w:color="auto"/>
+              <w:top w:val="single" w:color="auto" w:sz="4" w:space="0"/>
+              <w:left w:val="single" w:color="auto" w:sz="4" w:space="0"/>
+              <w:right w:val="single" w:color="auto" w:sz="4" w:space="0"/>
             </w:tcBorders>
           </w:tcPr>
           <w:p>
@@ -4811,7 +4811,7 @@
               <w:jc w:val="center"/>
               <w:cnfStyle w:val="000000100000" w:firstRow="0" w:lastRow="0" w:firstColumn="0" w:lastColumn="0" w:oddVBand="0" w:evenVBand="0" w:oddHBand="1" w:evenHBand="0" w:firstRowFirstColumn="0" w:firstRowLastColumn="0" w:lastRowFirstColumn="0" w:lastRowLastColumn="0"/>
               <w:rPr>
-                <w:rFonts w:ascii="Times New Roman" w:eastAsia="Times New Roman" w:hAnsi="Times New Roman" w:cs="Times New Roman"/>
+                <w:rFonts w:ascii="Times New Roman" w:hAnsi="Times New Roman" w:eastAsia="Times New Roman" w:cs="Times New Roman"/>
                 <w:sz w:val="24"/>
                 <w:szCs w:val="24"/>
               </w:rPr>
@@ -4825,16 +4825,16 @@
             <w:cnfStyle w:val="001000000000" w:firstRow="0" w:lastRow="0" w:firstColumn="1" w:lastColumn="0" w:oddVBand="0" w:evenVBand="0" w:oddHBand="0" w:evenHBand="0" w:firstRowFirstColumn="0" w:firstRowLastColumn="0" w:lastRowFirstColumn="0" w:lastRowLastColumn="0"/>
             <w:tcW w:w="2337" w:type="dxa"/>
             <w:tcBorders>
-              <w:left w:val="single" w:sz="4" w:space="0" w:color="auto"/>
-              <w:right w:val="single" w:sz="4" w:space="0" w:color="auto"/>
-            </w:tcBorders>
-          </w:tcPr>
-          <w:p>
-            <w:pPr>
-              <w:spacing w:line="360" w:lineRule="auto"/>
-              <w:jc w:val="center"/>
-              <w:rPr>
-                <w:rFonts w:ascii="Times New Roman" w:eastAsia="Times New Roman" w:hAnsi="Times New Roman" w:cs="Times New Roman"/>
+              <w:left w:val="single" w:color="auto" w:sz="4" w:space="0"/>
+              <w:right w:val="single" w:color="auto" w:sz="4" w:space="0"/>
+            </w:tcBorders>
+          </w:tcPr>
+          <w:p>
+            <w:pPr>
+              <w:spacing w:line="360" w:lineRule="auto"/>
+              <w:jc w:val="center"/>
+              <w:rPr>
+                <w:rFonts w:ascii="Times New Roman" w:hAnsi="Times New Roman" w:eastAsia="Times New Roman" w:cs="Times New Roman"/>
                 <w:b w:val="0"/>
                 <w:sz w:val="24"/>
                 <w:szCs w:val="24"/>
@@ -4842,7 +4842,7 @@
             </w:pPr>
             <w:r>
               <w:rPr>
-                <w:rFonts w:ascii="Times New Roman" w:eastAsia="Times New Roman" w:hAnsi="Times New Roman" w:cs="Times New Roman"/>
+                <w:rFonts w:ascii="Times New Roman" w:hAnsi="Times New Roman" w:eastAsia="Times New Roman" w:cs="Times New Roman"/>
                 <w:b w:val="0"/>
                 <w:sz w:val="24"/>
                 <w:szCs w:val="24"/>
@@ -4855,8 +4855,8 @@
           <w:tcPr>
             <w:tcW w:w="2337" w:type="dxa"/>
             <w:tcBorders>
-              <w:left w:val="single" w:sz="4" w:space="0" w:color="auto"/>
-              <w:right w:val="single" w:sz="4" w:space="0" w:color="auto"/>
+              <w:left w:val="single" w:color="auto" w:sz="4" w:space="0"/>
+              <w:right w:val="single" w:color="auto" w:sz="4" w:space="0"/>
             </w:tcBorders>
           </w:tcPr>
           <w:p>
@@ -4865,7 +4865,7 @@
               <w:jc w:val="center"/>
               <w:cnfStyle w:val="000000000000" w:firstRow="0" w:lastRow="0" w:firstColumn="0" w:lastColumn="0" w:oddVBand="0" w:evenVBand="0" w:oddHBand="0" w:evenHBand="0" w:firstRowFirstColumn="0" w:firstRowLastColumn="0" w:lastRowFirstColumn="0" w:lastRowLastColumn="0"/>
               <w:rPr>
-                <w:rFonts w:ascii="Times New Roman" w:eastAsia="Times New Roman" w:hAnsi="Times New Roman" w:cs="Times New Roman"/>
+                <w:rFonts w:ascii="Times New Roman" w:hAnsi="Times New Roman" w:eastAsia="Times New Roman" w:cs="Times New Roman"/>
                 <w:sz w:val="24"/>
                 <w:szCs w:val="24"/>
               </w:rPr>
@@ -4876,8 +4876,8 @@
           <w:tcPr>
             <w:tcW w:w="2338" w:type="dxa"/>
             <w:tcBorders>
-              <w:left w:val="single" w:sz="4" w:space="0" w:color="auto"/>
-              <w:right w:val="single" w:sz="4" w:space="0" w:color="auto"/>
+              <w:left w:val="single" w:color="auto" w:sz="4" w:space="0"/>
+              <w:right w:val="single" w:color="auto" w:sz="4" w:space="0"/>
             </w:tcBorders>
           </w:tcPr>
           <w:p>
@@ -4886,7 +4886,7 @@
               <w:jc w:val="center"/>
               <w:cnfStyle w:val="000000000000" w:firstRow="0" w:lastRow="0" w:firstColumn="0" w:lastColumn="0" w:oddVBand="0" w:evenVBand="0" w:oddHBand="0" w:evenHBand="0" w:firstRowFirstColumn="0" w:firstRowLastColumn="0" w:lastRowFirstColumn="0" w:lastRowLastColumn="0"/>
               <w:rPr>
-                <w:rFonts w:ascii="Times New Roman" w:eastAsia="Times New Roman" w:hAnsi="Times New Roman" w:cs="Times New Roman"/>
+                <w:rFonts w:ascii="Times New Roman" w:hAnsi="Times New Roman" w:eastAsia="Times New Roman" w:cs="Times New Roman"/>
                 <w:sz w:val="24"/>
                 <w:szCs w:val="24"/>
               </w:rPr>
@@ -4897,8 +4897,8 @@
           <w:tcPr>
             <w:tcW w:w="2338" w:type="dxa"/>
             <w:tcBorders>
-              <w:left w:val="single" w:sz="4" w:space="0" w:color="auto"/>
-              <w:right w:val="single" w:sz="4" w:space="0" w:color="auto"/>
+              <w:left w:val="single" w:color="auto" w:sz="4" w:space="0"/>
+              <w:right w:val="single" w:color="auto" w:sz="4" w:space="0"/>
             </w:tcBorders>
           </w:tcPr>
           <w:p>
@@ -4907,7 +4907,7 @@
               <w:jc w:val="center"/>
               <w:cnfStyle w:val="000000000000" w:firstRow="0" w:lastRow="0" w:firstColumn="0" w:lastColumn="0" w:oddVBand="0" w:evenVBand="0" w:oddHBand="0" w:evenHBand="0" w:firstRowFirstColumn="0" w:firstRowLastColumn="0" w:lastRowFirstColumn="0" w:lastRowLastColumn="0"/>
               <w:rPr>
-                <w:rFonts w:ascii="Times New Roman" w:eastAsia="Times New Roman" w:hAnsi="Times New Roman" w:cs="Times New Roman"/>
+                <w:rFonts w:ascii="Times New Roman" w:hAnsi="Times New Roman" w:eastAsia="Times New Roman" w:cs="Times New Roman"/>
                 <w:sz w:val="24"/>
                 <w:szCs w:val="24"/>
               </w:rPr>
@@ -4924,17 +4924,17 @@
             <w:cnfStyle w:val="001000000000" w:firstRow="0" w:lastRow="0" w:firstColumn="1" w:lastColumn="0" w:oddVBand="0" w:evenVBand="0" w:oddHBand="0" w:evenHBand="0" w:firstRowFirstColumn="0" w:firstRowLastColumn="0" w:lastRowFirstColumn="0" w:lastRowLastColumn="0"/>
             <w:tcW w:w="2337" w:type="dxa"/>
             <w:tcBorders>
-              <w:left w:val="single" w:sz="4" w:space="0" w:color="auto"/>
-              <w:bottom w:val="single" w:sz="4" w:space="0" w:color="auto"/>
-              <w:right w:val="single" w:sz="4" w:space="0" w:color="auto"/>
-            </w:tcBorders>
-          </w:tcPr>
-          <w:p>
-            <w:pPr>
-              <w:spacing w:line="360" w:lineRule="auto"/>
-              <w:jc w:val="center"/>
-              <w:rPr>
-                <w:rFonts w:ascii="Times New Roman" w:eastAsia="Times New Roman" w:hAnsi="Times New Roman" w:cs="Times New Roman"/>
+              <w:left w:val="single" w:color="auto" w:sz="4" w:space="0"/>
+              <w:bottom w:val="single" w:color="auto" w:sz="4" w:space="0"/>
+              <w:right w:val="single" w:color="auto" w:sz="4" w:space="0"/>
+            </w:tcBorders>
+          </w:tcPr>
+          <w:p>
+            <w:pPr>
+              <w:spacing w:line="360" w:lineRule="auto"/>
+              <w:jc w:val="center"/>
+              <w:rPr>
+                <w:rFonts w:ascii="Times New Roman" w:hAnsi="Times New Roman" w:eastAsia="Times New Roman" w:cs="Times New Roman"/>
                 <w:b w:val="0"/>
                 <w:sz w:val="24"/>
                 <w:szCs w:val="24"/>
@@ -4942,7 +4942,7 @@
             </w:pPr>
             <w:r>
               <w:rPr>
-                <w:rFonts w:ascii="Times New Roman" w:eastAsia="Times New Roman" w:hAnsi="Times New Roman" w:cs="Times New Roman"/>
+                <w:rFonts w:ascii="Times New Roman" w:hAnsi="Times New Roman" w:eastAsia="Times New Roman" w:cs="Times New Roman"/>
                 <w:b w:val="0"/>
                 <w:sz w:val="24"/>
                 <w:szCs w:val="24"/>
@@ -4955,9 +4955,9 @@
           <w:tcPr>
             <w:tcW w:w="2337" w:type="dxa"/>
             <w:tcBorders>
-              <w:left w:val="single" w:sz="4" w:space="0" w:color="auto"/>
-              <w:bottom w:val="single" w:sz="4" w:space="0" w:color="auto"/>
-              <w:right w:val="single" w:sz="4" w:space="0" w:color="auto"/>
+              <w:left w:val="single" w:color="auto" w:sz="4" w:space="0"/>
+              <w:bottom w:val="single" w:color="auto" w:sz="4" w:space="0"/>
+              <w:right w:val="single" w:color="auto" w:sz="4" w:space="0"/>
             </w:tcBorders>
           </w:tcPr>
           <w:p>
@@ -4966,7 +4966,7 @@
               <w:jc w:val="center"/>
               <w:cnfStyle w:val="000000100000" w:firstRow="0" w:lastRow="0" w:firstColumn="0" w:lastColumn="0" w:oddVBand="0" w:evenVBand="0" w:oddHBand="1" w:evenHBand="0" w:firstRowFirstColumn="0" w:firstRowLastColumn="0" w:lastRowFirstColumn="0" w:lastRowLastColumn="0"/>
               <w:rPr>
-                <w:rFonts w:ascii="Times New Roman" w:eastAsia="Times New Roman" w:hAnsi="Times New Roman" w:cs="Times New Roman"/>
+                <w:rFonts w:ascii="Times New Roman" w:hAnsi="Times New Roman" w:eastAsia="Times New Roman" w:cs="Times New Roman"/>
                 <w:sz w:val="24"/>
                 <w:szCs w:val="24"/>
               </w:rPr>
@@ -4977,9 +4977,9 @@
           <w:tcPr>
             <w:tcW w:w="2338" w:type="dxa"/>
             <w:tcBorders>
-              <w:left w:val="single" w:sz="4" w:space="0" w:color="auto"/>
-              <w:bottom w:val="single" w:sz="4" w:space="0" w:color="auto"/>
-              <w:right w:val="single" w:sz="4" w:space="0" w:color="auto"/>
+              <w:left w:val="single" w:color="auto" w:sz="4" w:space="0"/>
+              <w:bottom w:val="single" w:color="auto" w:sz="4" w:space="0"/>
+              <w:right w:val="single" w:color="auto" w:sz="4" w:space="0"/>
             </w:tcBorders>
           </w:tcPr>
           <w:p>
@@ -4988,7 +4988,7 @@
               <w:jc w:val="center"/>
               <w:cnfStyle w:val="000000100000" w:firstRow="0" w:lastRow="0" w:firstColumn="0" w:lastColumn="0" w:oddVBand="0" w:evenVBand="0" w:oddHBand="1" w:evenHBand="0" w:firstRowFirstColumn="0" w:firstRowLastColumn="0" w:lastRowFirstColumn="0" w:lastRowLastColumn="0"/>
               <w:rPr>
-                <w:rFonts w:ascii="Times New Roman" w:eastAsia="Times New Roman" w:hAnsi="Times New Roman" w:cs="Times New Roman"/>
+                <w:rFonts w:ascii="Times New Roman" w:hAnsi="Times New Roman" w:eastAsia="Times New Roman" w:cs="Times New Roman"/>
                 <w:sz w:val="24"/>
                 <w:szCs w:val="24"/>
               </w:rPr>
@@ -4999,9 +4999,9 @@
           <w:tcPr>
             <w:tcW w:w="2338" w:type="dxa"/>
             <w:tcBorders>
-              <w:left w:val="single" w:sz="4" w:space="0" w:color="auto"/>
-              <w:bottom w:val="single" w:sz="4" w:space="0" w:color="auto"/>
-              <w:right w:val="single" w:sz="4" w:space="0" w:color="auto"/>
+              <w:left w:val="single" w:color="auto" w:sz="4" w:space="0"/>
+              <w:bottom w:val="single" w:color="auto" w:sz="4" w:space="0"/>
+              <w:right w:val="single" w:color="auto" w:sz="4" w:space="0"/>
             </w:tcBorders>
           </w:tcPr>
           <w:p>
@@ -5010,7 +5010,7 @@
               <w:jc w:val="center"/>
               <w:cnfStyle w:val="000000100000" w:firstRow="0" w:lastRow="0" w:firstColumn="0" w:lastColumn="0" w:oddVBand="0" w:evenVBand="0" w:oddHBand="1" w:evenHBand="0" w:firstRowFirstColumn="0" w:firstRowLastColumn="0" w:lastRowFirstColumn="0" w:lastRowLastColumn="0"/>
               <w:rPr>
-                <w:rFonts w:ascii="Times New Roman" w:eastAsia="Times New Roman" w:hAnsi="Times New Roman" w:cs="Times New Roman"/>
+                <w:rFonts w:ascii="Times New Roman" w:hAnsi="Times New Roman" w:eastAsia="Times New Roman" w:cs="Times New Roman"/>
                 <w:sz w:val="24"/>
                 <w:szCs w:val="24"/>
               </w:rPr>
@@ -5024,7 +5024,7 @@
         <w:spacing w:line="360" w:lineRule="auto"/>
         <w:jc w:val="center"/>
         <w:rPr>
-          <w:rFonts w:ascii="Times New Roman" w:eastAsia="Times New Roman" w:hAnsi="Times New Roman" w:cs="Times New Roman"/>
+          <w:rFonts w:ascii="Times New Roman" w:hAnsi="Times New Roman" w:eastAsia="Times New Roman" w:cs="Times New Roman"/>
           <w:sz w:val="24"/>
           <w:szCs w:val="24"/>
         </w:rPr>
@@ -5035,14 +5035,14 @@
         <w:spacing w:line="360" w:lineRule="auto"/>
         <w:jc w:val="center"/>
         <w:rPr>
-          <w:rFonts w:ascii="Times New Roman" w:eastAsia="Times New Roman" w:hAnsi="Times New Roman" w:cs="Times New Roman"/>
-          <w:sz w:val="24"/>
-          <w:szCs w:val="24"/>
-        </w:rPr>
-      </w:pPr>
-      <w:r>
-        <w:rPr>
-          <w:rFonts w:ascii="Times New Roman" w:eastAsia="Times New Roman" w:hAnsi="Times New Roman" w:cs="Times New Roman"/>
+          <w:rFonts w:ascii="Times New Roman" w:hAnsi="Times New Roman" w:eastAsia="Times New Roman" w:cs="Times New Roman"/>
+          <w:sz w:val="24"/>
+          <w:szCs w:val="24"/>
+        </w:rPr>
+      </w:pPr>
+      <w:r>
+        <w:rPr>
+          <w:rFonts w:ascii="Times New Roman" w:hAnsi="Times New Roman" w:eastAsia="Times New Roman" w:cs="Times New Roman"/>
           <w:i/>
           <w:iCs/>
           <w:sz w:val="24"/>
@@ -5052,7 +5052,7 @@
       </w:r>
       <w:r>
         <w:rPr>
-          <w:rFonts w:ascii="Times New Roman" w:eastAsia="Times New Roman" w:hAnsi="Times New Roman" w:cs="Times New Roman"/>
+          <w:rFonts w:ascii="Times New Roman" w:hAnsi="Times New Roman" w:eastAsia="Times New Roman" w:cs="Times New Roman"/>
           <w:sz w:val="24"/>
           <w:szCs w:val="24"/>
         </w:rPr>
@@ -5060,7 +5060,7 @@
       </w:r>
       <w:r>
         <w:rPr>
-          <w:rFonts w:ascii="Times New Roman" w:eastAsia="Times New Roman" w:hAnsi="Times New Roman" w:cs="Times New Roman"/>
+          <w:rFonts w:ascii="Times New Roman" w:hAnsi="Times New Roman" w:eastAsia="Times New Roman" w:cs="Times New Roman"/>
           <w:sz w:val="24"/>
           <w:szCs w:val="24"/>
         </w:rPr>
@@ -5072,19 +5072,19 @@
         <w:spacing w:line="360" w:lineRule="auto"/>
         <w:jc w:val="center"/>
         <w:rPr>
-          <w:rFonts w:ascii="Times New Roman" w:eastAsia="Times New Roman" w:hAnsi="Times New Roman" w:cs="Times New Roman"/>
-          <w:sz w:val="24"/>
-          <w:szCs w:val="24"/>
-        </w:rPr>
-      </w:pPr>
-      <w:r>
-        <w:rPr>
-          <w:rFonts w:ascii="Times New Roman" w:eastAsia="Times New Roman" w:hAnsi="Times New Roman" w:cs="Times New Roman"/>
+          <w:rFonts w:ascii="Times New Roman" w:hAnsi="Times New Roman" w:eastAsia="Times New Roman" w:cs="Times New Roman"/>
+          <w:sz w:val="24"/>
+          <w:szCs w:val="24"/>
+        </w:rPr>
+      </w:pPr>
+      <w:r>
+        <w:rPr>
+          <w:rFonts w:ascii="Times New Roman" w:hAnsi="Times New Roman" w:eastAsia="Times New Roman" w:cs="Times New Roman"/>
           <w:sz w:val="24"/>
           <w:szCs w:val="24"/>
         </w:rPr>
         <w:object w:dxaOrig="5790" w:dyaOrig="4155" w14:anchorId="5CFAC10E">
-          <v:shapetype id="_x0000_t75" coordsize="21600,21600" o:spt="75" o:preferrelative="t" path="m@4@5l@4@11@9@11@9@5xe" filled="f" stroked="f">
+          <v:shapetype id="_x0000_t75" coordsize="21600,21600" filled="f" stroked="f" o:spt="75" o:preferrelative="t" path="m@4@5l@4@11@9@11@9@5xe">
             <v:stroke joinstyle="miter"/>
             <v:formulas>
               <v:f eqn="if lineDrawn pixelLineWidth 0"/>
@@ -5100,11 +5100,11 @@
               <v:f eqn="prod @7 21600 pixelHeight"/>
               <v:f eqn="sum @10 21600 0"/>
             </v:formulas>
-            <v:path o:extrusionok="f" gradientshapeok="t" o:connecttype="rect"/>
+            <v:path gradientshapeok="t" o:connecttype="rect" o:extrusionok="f"/>
             <o:lock v:ext="edit" aspectratio="t"/>
           </v:shapetype>
-          <v:shape id="_x0000_i1025" type="#_x0000_t75" style="width:289.5pt;height:207.75pt" o:ole="">
-            <v:imagedata r:id="rId7" o:title=""/>
+          <v:shape id="_x0000_i1025" style="width:289.5pt;height:207.75pt" o:ole="" type="#_x0000_t75">
+            <v:imagedata o:title="" r:id="rId7"/>
           </v:shape>
           <o:OLEObject Type="Embed" ProgID="AcroExch.Document.DC" ShapeID="_x0000_i1025" DrawAspect="Content" ObjectID="_1641809787" r:id="rId8"/>
         </w:object>
@@ -5115,14 +5115,14 @@
         <w:spacing w:line="360" w:lineRule="auto"/>
         <w:jc w:val="center"/>
         <w:rPr>
-          <w:rFonts w:ascii="Times New Roman" w:eastAsia="Times New Roman" w:hAnsi="Times New Roman" w:cs="Times New Roman"/>
-          <w:sz w:val="24"/>
-          <w:szCs w:val="24"/>
-        </w:rPr>
-      </w:pPr>
-      <w:r>
-        <w:rPr>
-          <w:rFonts w:ascii="Times New Roman" w:eastAsia="Times New Roman" w:hAnsi="Times New Roman" w:cs="Times New Roman"/>
+          <w:rFonts w:ascii="Times New Roman" w:hAnsi="Times New Roman" w:eastAsia="Times New Roman" w:cs="Times New Roman"/>
+          <w:sz w:val="24"/>
+          <w:szCs w:val="24"/>
+        </w:rPr>
+      </w:pPr>
+      <w:r>
+        <w:rPr>
+          <w:rFonts w:ascii="Times New Roman" w:hAnsi="Times New Roman" w:eastAsia="Times New Roman" w:cs="Times New Roman"/>
           <w:i/>
           <w:sz w:val="24"/>
           <w:szCs w:val="24"/>
@@ -5131,7 +5131,7 @@
       </w:r>
       <w:r>
         <w:rPr>
-          <w:rFonts w:ascii="Times New Roman" w:eastAsia="Times New Roman" w:hAnsi="Times New Roman" w:cs="Times New Roman"/>
+          <w:rFonts w:ascii="Times New Roman" w:hAnsi="Times New Roman" w:eastAsia="Times New Roman" w:cs="Times New Roman"/>
           <w:sz w:val="24"/>
           <w:szCs w:val="24"/>
         </w:rPr>
@@ -5143,20 +5143,20 @@
         <w:spacing w:line="360" w:lineRule="auto"/>
         <w:jc w:val="center"/>
         <w:rPr>
-          <w:rFonts w:ascii="Times New Roman" w:eastAsia="Times New Roman" w:hAnsi="Times New Roman" w:cs="Times New Roman"/>
-          <w:sz w:val="24"/>
-          <w:szCs w:val="24"/>
-        </w:rPr>
-      </w:pPr>
-      <w:r>
-        <w:rPr>
-          <w:rFonts w:ascii="Times New Roman" w:eastAsia="Times New Roman" w:hAnsi="Times New Roman" w:cs="Times New Roman"/>
+          <w:rFonts w:ascii="Times New Roman" w:hAnsi="Times New Roman" w:eastAsia="Times New Roman" w:cs="Times New Roman"/>
+          <w:sz w:val="24"/>
+          <w:szCs w:val="24"/>
+        </w:rPr>
+      </w:pPr>
+      <w:r>
+        <w:rPr>
+          <w:rFonts w:ascii="Times New Roman" w:hAnsi="Times New Roman" w:eastAsia="Times New Roman" w:cs="Times New Roman"/>
           <w:sz w:val="24"/>
           <w:szCs w:val="24"/>
         </w:rPr>
         <w:object w:dxaOrig="6045" w:dyaOrig="4155" w14:anchorId="389577B7">
-          <v:shape id="_x0000_i1026" type="#_x0000_t75" style="width:302.25pt;height:207.75pt" o:ole="">
-            <v:imagedata r:id="rId9" o:title=""/>
+          <v:shape id="_x0000_i1026" style="width:302.25pt;height:207.75pt" o:ole="" type="#_x0000_t75">
+            <v:imagedata o:title="" r:id="rId9"/>
           </v:shape>
           <o:OLEObject Type="Embed" ProgID="AcroExch.Document.DC" ShapeID="_x0000_i1026" DrawAspect="Content" ObjectID="_1641809788" r:id="rId10"/>
         </w:object>
@@ -5167,14 +5167,14 @@
         <w:spacing w:line="360" w:lineRule="auto"/>
         <w:jc w:val="center"/>
         <w:rPr>
-          <w:rFonts w:ascii="Times New Roman" w:eastAsia="Times New Roman" w:hAnsi="Times New Roman" w:cs="Times New Roman"/>
-          <w:sz w:val="24"/>
-          <w:szCs w:val="24"/>
-        </w:rPr>
-      </w:pPr>
-      <w:r>
-        <w:rPr>
-          <w:rFonts w:ascii="Times New Roman" w:eastAsia="Times New Roman" w:hAnsi="Times New Roman" w:cs="Times New Roman"/>
+          <w:rFonts w:ascii="Times New Roman" w:hAnsi="Times New Roman" w:eastAsia="Times New Roman" w:cs="Times New Roman"/>
+          <w:sz w:val="24"/>
+          <w:szCs w:val="24"/>
+        </w:rPr>
+      </w:pPr>
+      <w:r>
+        <w:rPr>
+          <w:rFonts w:ascii="Times New Roman" w:hAnsi="Times New Roman" w:eastAsia="Times New Roman" w:cs="Times New Roman"/>
           <w:i/>
           <w:sz w:val="24"/>
           <w:szCs w:val="24"/>
@@ -5183,7 +5183,7 @@
       </w:r>
       <w:r>
         <w:rPr>
-          <w:rFonts w:ascii="Times New Roman" w:eastAsia="Times New Roman" w:hAnsi="Times New Roman" w:cs="Times New Roman"/>
+          <w:rFonts w:ascii="Times New Roman" w:hAnsi="Times New Roman" w:eastAsia="Times New Roman" w:cs="Times New Roman"/>
           <w:sz w:val="24"/>
           <w:szCs w:val="24"/>
         </w:rPr>
@@ -5195,20 +5195,20 @@
         <w:spacing w:line="360" w:lineRule="auto"/>
         <w:jc w:val="center"/>
         <w:rPr>
-          <w:rFonts w:ascii="Times New Roman" w:eastAsia="Times New Roman" w:hAnsi="Times New Roman" w:cs="Times New Roman"/>
-          <w:sz w:val="24"/>
-          <w:szCs w:val="24"/>
-        </w:rPr>
-      </w:pPr>
-      <w:r>
-        <w:rPr>
-          <w:rFonts w:ascii="Times New Roman" w:eastAsia="Times New Roman" w:hAnsi="Times New Roman" w:cs="Times New Roman"/>
+          <w:rFonts w:ascii="Times New Roman" w:hAnsi="Times New Roman" w:eastAsia="Times New Roman" w:cs="Times New Roman"/>
+          <w:sz w:val="24"/>
+          <w:szCs w:val="24"/>
+        </w:rPr>
+      </w:pPr>
+      <w:r>
+        <w:rPr>
+          <w:rFonts w:ascii="Times New Roman" w:hAnsi="Times New Roman" w:eastAsia="Times New Roman" w:cs="Times New Roman"/>
           <w:sz w:val="24"/>
           <w:szCs w:val="24"/>
         </w:rPr>
         <w:object w:dxaOrig="5790" w:dyaOrig="4155" w14:anchorId="25750E9E">
-          <v:shape id="_x0000_i1027" type="#_x0000_t75" style="width:289.5pt;height:207.75pt" o:ole="">
-            <v:imagedata r:id="rId11" o:title=""/>
+          <v:shape id="_x0000_i1027" style="width:289.5pt;height:207.75pt" o:ole="" type="#_x0000_t75">
+            <v:imagedata o:title="" r:id="rId11"/>
           </v:shape>
           <o:OLEObject Type="Embed" ProgID="AcroExch.Document.DC" ShapeID="_x0000_i1027" DrawAspect="Content" ObjectID="_1641809789" r:id="rId12"/>
         </w:object>
@@ -5219,14 +5219,14 @@
         <w:spacing w:line="360" w:lineRule="auto"/>
         <w:jc w:val="center"/>
         <w:rPr>
-          <w:rFonts w:ascii="Times New Roman" w:eastAsia="Times New Roman" w:hAnsi="Times New Roman" w:cs="Times New Roman"/>
-          <w:sz w:val="24"/>
-          <w:szCs w:val="24"/>
-        </w:rPr>
-      </w:pPr>
-      <w:r>
-        <w:rPr>
-          <w:rFonts w:ascii="Times New Roman" w:eastAsia="Times New Roman" w:hAnsi="Times New Roman" w:cs="Times New Roman"/>
+          <w:rFonts w:ascii="Times New Roman" w:hAnsi="Times New Roman" w:eastAsia="Times New Roman" w:cs="Times New Roman"/>
+          <w:sz w:val="24"/>
+          <w:szCs w:val="24"/>
+        </w:rPr>
+      </w:pPr>
+      <w:r>
+        <w:rPr>
+          <w:rFonts w:ascii="Times New Roman" w:hAnsi="Times New Roman" w:eastAsia="Times New Roman" w:cs="Times New Roman"/>
           <w:i/>
           <w:sz w:val="24"/>
           <w:szCs w:val="24"/>
@@ -5235,7 +5235,7 @@
       </w:r>
       <w:r>
         <w:rPr>
-          <w:rFonts w:ascii="Times New Roman" w:eastAsia="Times New Roman" w:hAnsi="Times New Roman" w:cs="Times New Roman"/>
+          <w:rFonts w:ascii="Times New Roman" w:hAnsi="Times New Roman" w:eastAsia="Times New Roman" w:cs="Times New Roman"/>
           <w:sz w:val="24"/>
           <w:szCs w:val="24"/>
         </w:rPr>
@@ -5247,21 +5247,21 @@
         <w:spacing w:line="360" w:lineRule="auto"/>
         <w:jc w:val="center"/>
         <w:rPr>
-          <w:rFonts w:ascii="Times New Roman" w:eastAsia="Times New Roman" w:hAnsi="Times New Roman" w:cs="Times New Roman"/>
-          <w:sz w:val="24"/>
-          <w:szCs w:val="24"/>
-        </w:rPr>
-      </w:pPr>
-      <w:r>
-        <w:rPr>
-          <w:rFonts w:ascii="Times New Roman" w:eastAsia="Times New Roman" w:hAnsi="Times New Roman" w:cs="Times New Roman"/>
+          <w:rFonts w:ascii="Times New Roman" w:hAnsi="Times New Roman" w:eastAsia="Times New Roman" w:cs="Times New Roman"/>
+          <w:sz w:val="24"/>
+          <w:szCs w:val="24"/>
+        </w:rPr>
+      </w:pPr>
+      <w:r>
+        <w:rPr>
+          <w:rFonts w:ascii="Times New Roman" w:hAnsi="Times New Roman" w:eastAsia="Times New Roman" w:cs="Times New Roman"/>
           <w:i/>
           <w:sz w:val="24"/>
           <w:szCs w:val="24"/>
         </w:rPr>
         <w:object w:dxaOrig="5790" w:dyaOrig="4155" w14:anchorId="7DE05FF5">
-          <v:shape id="_x0000_i1028" type="#_x0000_t75" style="width:289.5pt;height:207.75pt" o:ole="">
-            <v:imagedata r:id="rId13" o:title=""/>
+          <v:shape id="_x0000_i1028" style="width:289.5pt;height:207.75pt" o:ole="" type="#_x0000_t75">
+            <v:imagedata o:title="" r:id="rId13"/>
           </v:shape>
           <o:OLEObject Type="Embed" ProgID="AcroExch.Document.DC" ShapeID="_x0000_i1028" DrawAspect="Content" ObjectID="_1641809790" r:id="rId14"/>
         </w:object>
@@ -5272,14 +5272,14 @@
         <w:spacing w:line="360" w:lineRule="auto"/>
         <w:jc w:val="center"/>
         <w:rPr>
-          <w:rFonts w:ascii="Times New Roman" w:eastAsia="Times New Roman" w:hAnsi="Times New Roman" w:cs="Times New Roman"/>
-          <w:sz w:val="24"/>
-          <w:szCs w:val="24"/>
-        </w:rPr>
-      </w:pPr>
-      <w:r>
-        <w:rPr>
-          <w:rFonts w:ascii="Times New Roman" w:eastAsia="Times New Roman" w:hAnsi="Times New Roman" w:cs="Times New Roman"/>
+          <w:rFonts w:ascii="Times New Roman" w:hAnsi="Times New Roman" w:eastAsia="Times New Roman" w:cs="Times New Roman"/>
+          <w:sz w:val="24"/>
+          <w:szCs w:val="24"/>
+        </w:rPr>
+      </w:pPr>
+      <w:r>
+        <w:rPr>
+          <w:rFonts w:ascii="Times New Roman" w:hAnsi="Times New Roman" w:eastAsia="Times New Roman" w:cs="Times New Roman"/>
           <w:i/>
           <w:sz w:val="24"/>
           <w:szCs w:val="24"/>
@@ -5288,7 +5288,7 @@
       </w:r>
       <w:r>
         <w:rPr>
-          <w:rFonts w:ascii="Times New Roman" w:eastAsia="Times New Roman" w:hAnsi="Times New Roman" w:cs="Times New Roman"/>
+          <w:rFonts w:ascii="Times New Roman" w:hAnsi="Times New Roman" w:eastAsia="Times New Roman" w:cs="Times New Roman"/>
           <w:sz w:val="24"/>
           <w:szCs w:val="24"/>
         </w:rPr>
@@ -5296,7 +5296,7 @@
       </w:r>
       <w:r>
         <w:rPr>
-          <w:rFonts w:ascii="Times New Roman" w:eastAsia="Times New Roman" w:hAnsi="Times New Roman" w:cs="Times New Roman"/>
+          <w:rFonts w:ascii="Times New Roman" w:hAnsi="Times New Roman" w:eastAsia="Times New Roman" w:cs="Times New Roman"/>
           <w:sz w:val="24"/>
           <w:szCs w:val="24"/>
         </w:rPr>
@@ -5304,7 +5304,7 @@
       </w:r>
       <w:r>
         <w:rPr>
-          <w:rFonts w:ascii="Times New Roman" w:eastAsia="Times New Roman" w:hAnsi="Times New Roman" w:cs="Times New Roman"/>
+          <w:rFonts w:ascii="Times New Roman" w:hAnsi="Times New Roman" w:eastAsia="Times New Roman" w:cs="Times New Roman"/>
           <w:sz w:val="24"/>
           <w:szCs w:val="24"/>
         </w:rPr>
@@ -5316,20 +5316,20 @@
         <w:spacing w:line="360" w:lineRule="auto"/>
         <w:jc w:val="center"/>
         <w:rPr>
-          <w:rFonts w:ascii="Times New Roman" w:eastAsia="Times New Roman" w:hAnsi="Times New Roman" w:cs="Times New Roman"/>
-          <w:sz w:val="24"/>
-          <w:szCs w:val="24"/>
-        </w:rPr>
-      </w:pPr>
-      <w:r>
-        <w:rPr>
-          <w:rFonts w:ascii="Times New Roman" w:eastAsia="Times New Roman" w:hAnsi="Times New Roman" w:cs="Times New Roman"/>
+          <w:rFonts w:ascii="Times New Roman" w:hAnsi="Times New Roman" w:eastAsia="Times New Roman" w:cs="Times New Roman"/>
+          <w:sz w:val="24"/>
+          <w:szCs w:val="24"/>
+        </w:rPr>
+      </w:pPr>
+      <w:r>
+        <w:rPr>
+          <w:rFonts w:ascii="Times New Roman" w:hAnsi="Times New Roman" w:eastAsia="Times New Roman" w:cs="Times New Roman"/>
           <w:sz w:val="24"/>
           <w:szCs w:val="24"/>
         </w:rPr>
         <w:object w:dxaOrig="5790" w:dyaOrig="4155" w14:anchorId="44602FD7">
-          <v:shape id="_x0000_i1029" type="#_x0000_t75" style="width:289.5pt;height:207.75pt" o:ole="">
-            <v:imagedata r:id="rId15" o:title=""/>
+          <v:shape id="_x0000_i1029" style="width:289.5pt;height:207.75pt" o:ole="" type="#_x0000_t75">
+            <v:imagedata o:title="" r:id="rId15"/>
           </v:shape>
           <o:OLEObject Type="Embed" ProgID="AcroExch.Document.DC" ShapeID="_x0000_i1029" DrawAspect="Content" ObjectID="_1641809791" r:id="rId16"/>
         </w:object>
@@ -5340,14 +5340,14 @@
         <w:spacing w:line="360" w:lineRule="auto"/>
         <w:jc w:val="center"/>
         <w:rPr>
-          <w:rFonts w:ascii="Times New Roman" w:eastAsia="Times New Roman" w:hAnsi="Times New Roman" w:cs="Times New Roman"/>
-          <w:sz w:val="24"/>
-          <w:szCs w:val="24"/>
-        </w:rPr>
-      </w:pPr>
-      <w:r>
-        <w:rPr>
-          <w:rFonts w:ascii="Times New Roman" w:eastAsia="Times New Roman" w:hAnsi="Times New Roman" w:cs="Times New Roman"/>
+          <w:rFonts w:ascii="Times New Roman" w:hAnsi="Times New Roman" w:eastAsia="Times New Roman" w:cs="Times New Roman"/>
+          <w:sz w:val="24"/>
+          <w:szCs w:val="24"/>
+        </w:rPr>
+      </w:pPr>
+      <w:r>
+        <w:rPr>
+          <w:rFonts w:ascii="Times New Roman" w:hAnsi="Times New Roman" w:eastAsia="Times New Roman" w:cs="Times New Roman"/>
           <w:i/>
           <w:sz w:val="24"/>
           <w:szCs w:val="24"/>
@@ -5356,7 +5356,7 @@
       </w:r>
       <w:r>
         <w:rPr>
-          <w:rFonts w:ascii="Times New Roman" w:eastAsia="Times New Roman" w:hAnsi="Times New Roman" w:cs="Times New Roman"/>
+          <w:rFonts w:ascii="Times New Roman" w:hAnsi="Times New Roman" w:eastAsia="Times New Roman" w:cs="Times New Roman"/>
           <w:sz w:val="24"/>
           <w:szCs w:val="24"/>
         </w:rPr>
@@ -5368,20 +5368,20 @@
         <w:spacing w:line="360" w:lineRule="auto"/>
         <w:jc w:val="center"/>
         <w:rPr>
-          <w:rFonts w:ascii="Times New Roman" w:eastAsia="Times New Roman" w:hAnsi="Times New Roman" w:cs="Times New Roman"/>
-          <w:sz w:val="24"/>
-          <w:szCs w:val="24"/>
-        </w:rPr>
-      </w:pPr>
-      <w:r>
-        <w:rPr>
-          <w:rFonts w:ascii="Times New Roman" w:eastAsia="Times New Roman" w:hAnsi="Times New Roman" w:cs="Times New Roman"/>
+          <w:rFonts w:ascii="Times New Roman" w:hAnsi="Times New Roman" w:eastAsia="Times New Roman" w:cs="Times New Roman"/>
+          <w:sz w:val="24"/>
+          <w:szCs w:val="24"/>
+        </w:rPr>
+      </w:pPr>
+      <w:r>
+        <w:rPr>
+          <w:rFonts w:ascii="Times New Roman" w:hAnsi="Times New Roman" w:eastAsia="Times New Roman" w:cs="Times New Roman"/>
           <w:sz w:val="24"/>
           <w:szCs w:val="24"/>
         </w:rPr>
         <w:object w:dxaOrig="6045" w:dyaOrig="4155" w14:anchorId="47785CF5">
-          <v:shape id="_x0000_i1030" type="#_x0000_t75" style="width:302.25pt;height:207.75pt" o:ole="">
-            <v:imagedata r:id="rId17" o:title=""/>
+          <v:shape id="_x0000_i1030" style="width:302.25pt;height:207.75pt" o:ole="" type="#_x0000_t75">
+            <v:imagedata o:title="" r:id="rId17"/>
           </v:shape>
           <o:OLEObject Type="Embed" ProgID="AcroExch.Document.DC" ShapeID="_x0000_i1030" DrawAspect="Content" ObjectID="_1641809792" r:id="rId18"/>
         </w:object>
@@ -5392,14 +5392,14 @@
         <w:spacing w:line="360" w:lineRule="auto"/>
         <w:jc w:val="center"/>
         <w:rPr>
-          <w:rFonts w:ascii="Times New Roman" w:eastAsia="Times New Roman" w:hAnsi="Times New Roman" w:cs="Times New Roman"/>
-          <w:sz w:val="24"/>
-          <w:szCs w:val="24"/>
-        </w:rPr>
-      </w:pPr>
-      <w:r>
-        <w:rPr>
-          <w:rFonts w:ascii="Times New Roman" w:eastAsia="Times New Roman" w:hAnsi="Times New Roman" w:cs="Times New Roman"/>
+          <w:rFonts w:ascii="Times New Roman" w:hAnsi="Times New Roman" w:eastAsia="Times New Roman" w:cs="Times New Roman"/>
+          <w:sz w:val="24"/>
+          <w:szCs w:val="24"/>
+        </w:rPr>
+      </w:pPr>
+      <w:r>
+        <w:rPr>
+          <w:rFonts w:ascii="Times New Roman" w:hAnsi="Times New Roman" w:eastAsia="Times New Roman" w:cs="Times New Roman"/>
           <w:i/>
           <w:sz w:val="24"/>
           <w:szCs w:val="24"/>
@@ -5408,7 +5408,7 @@
       </w:r>
       <w:r>
         <w:rPr>
-          <w:rFonts w:ascii="Times New Roman" w:eastAsia="Times New Roman" w:hAnsi="Times New Roman" w:cs="Times New Roman"/>
+          <w:rFonts w:ascii="Times New Roman" w:hAnsi="Times New Roman" w:eastAsia="Times New Roman" w:cs="Times New Roman"/>
           <w:sz w:val="24"/>
           <w:szCs w:val="24"/>
         </w:rPr>
@@ -5420,20 +5420,20 @@
         <w:spacing w:line="360" w:lineRule="auto"/>
         <w:jc w:val="center"/>
         <w:rPr>
-          <w:rFonts w:ascii="Times New Roman" w:eastAsia="Times New Roman" w:hAnsi="Times New Roman" w:cs="Times New Roman"/>
-          <w:sz w:val="24"/>
-          <w:szCs w:val="24"/>
-        </w:rPr>
-      </w:pPr>
-      <w:r>
-        <w:rPr>
-          <w:rFonts w:ascii="Times New Roman" w:eastAsia="Times New Roman" w:hAnsi="Times New Roman" w:cs="Times New Roman"/>
+          <w:rFonts w:ascii="Times New Roman" w:hAnsi="Times New Roman" w:eastAsia="Times New Roman" w:cs="Times New Roman"/>
+          <w:sz w:val="24"/>
+          <w:szCs w:val="24"/>
+        </w:rPr>
+      </w:pPr>
+      <w:r>
+        <w:rPr>
+          <w:rFonts w:ascii="Times New Roman" w:hAnsi="Times New Roman" w:eastAsia="Times New Roman" w:cs="Times New Roman"/>
           <w:sz w:val="24"/>
           <w:szCs w:val="24"/>
         </w:rPr>
         <w:object w:dxaOrig="5790" w:dyaOrig="4155" w14:anchorId="072511F6">
-          <v:shape id="_x0000_i1031" type="#_x0000_t75" style="width:289.5pt;height:207.75pt" o:ole="">
-            <v:imagedata r:id="rId19" o:title=""/>
+          <v:shape id="_x0000_i1031" style="width:289.5pt;height:207.75pt" o:ole="" type="#_x0000_t75">
+            <v:imagedata o:title="" r:id="rId19"/>
           </v:shape>
           <o:OLEObject Type="Embed" ProgID="AcroExch.Document.DC" ShapeID="_x0000_i1031" DrawAspect="Content" ObjectID="_1641809793" r:id="rId20"/>
         </w:object>
@@ -5444,14 +5444,14 @@
         <w:spacing w:line="360" w:lineRule="auto"/>
         <w:jc w:val="center"/>
         <w:rPr>
-          <w:rFonts w:ascii="Times New Roman" w:eastAsia="Times New Roman" w:hAnsi="Times New Roman" w:cs="Times New Roman"/>
-          <w:sz w:val="24"/>
-          <w:szCs w:val="24"/>
-        </w:rPr>
-      </w:pPr>
-      <w:r>
-        <w:rPr>
-          <w:rFonts w:ascii="Times New Roman" w:eastAsia="Times New Roman" w:hAnsi="Times New Roman" w:cs="Times New Roman"/>
+          <w:rFonts w:ascii="Times New Roman" w:hAnsi="Times New Roman" w:eastAsia="Times New Roman" w:cs="Times New Roman"/>
+          <w:sz w:val="24"/>
+          <w:szCs w:val="24"/>
+        </w:rPr>
+      </w:pPr>
+      <w:r>
+        <w:rPr>
+          <w:rFonts w:ascii="Times New Roman" w:hAnsi="Times New Roman" w:eastAsia="Times New Roman" w:cs="Times New Roman"/>
           <w:i/>
           <w:sz w:val="24"/>
           <w:szCs w:val="24"/>
@@ -5460,7 +5460,7 @@
       </w:r>
       <w:r>
         <w:rPr>
-          <w:rFonts w:ascii="Times New Roman" w:eastAsia="Times New Roman" w:hAnsi="Times New Roman" w:cs="Times New Roman"/>
+          <w:rFonts w:ascii="Times New Roman" w:hAnsi="Times New Roman" w:eastAsia="Times New Roman" w:cs="Times New Roman"/>
           <w:sz w:val="24"/>
           <w:szCs w:val="24"/>
         </w:rPr>
@@ -5472,20 +5472,20 @@
         <w:spacing w:line="360" w:lineRule="auto"/>
         <w:jc w:val="center"/>
         <w:rPr>
-          <w:rFonts w:ascii="Times New Roman" w:eastAsia="Times New Roman" w:hAnsi="Times New Roman" w:cs="Times New Roman"/>
-          <w:sz w:val="24"/>
-          <w:szCs w:val="24"/>
-        </w:rPr>
-      </w:pPr>
-      <w:r>
-        <w:rPr>
-          <w:rFonts w:ascii="Times New Roman" w:eastAsia="Times New Roman" w:hAnsi="Times New Roman" w:cs="Times New Roman"/>
+          <w:rFonts w:ascii="Times New Roman" w:hAnsi="Times New Roman" w:eastAsia="Times New Roman" w:cs="Times New Roman"/>
+          <w:sz w:val="24"/>
+          <w:szCs w:val="24"/>
+        </w:rPr>
+      </w:pPr>
+      <w:r>
+        <w:rPr>
+          <w:rFonts w:ascii="Times New Roman" w:hAnsi="Times New Roman" w:eastAsia="Times New Roman" w:cs="Times New Roman"/>
           <w:sz w:val="24"/>
           <w:szCs w:val="24"/>
         </w:rPr>
         <w:object w:dxaOrig="5790" w:dyaOrig="4155" w14:anchorId="568C8387">
-          <v:shape id="_x0000_i1032" type="#_x0000_t75" style="width:289.5pt;height:207.75pt" o:ole="">
-            <v:imagedata r:id="rId21" o:title=""/>
+          <v:shape id="_x0000_i1032" style="width:289.5pt;height:207.75pt" o:ole="" type="#_x0000_t75">
+            <v:imagedata o:title="" r:id="rId21"/>
           </v:shape>
           <o:OLEObject Type="Embed" ProgID="AcroExch.Document.DC" ShapeID="_x0000_i1032" DrawAspect="Content" ObjectID="_1641809794" r:id="rId22"/>
         </w:object>
@@ -5496,14 +5496,14 @@
         <w:spacing w:line="360" w:lineRule="auto"/>
         <w:jc w:val="center"/>
         <w:rPr>
-          <w:rFonts w:ascii="Times New Roman" w:eastAsia="Times New Roman" w:hAnsi="Times New Roman" w:cs="Times New Roman"/>
-          <w:sz w:val="24"/>
-          <w:szCs w:val="24"/>
-        </w:rPr>
-      </w:pPr>
-      <w:r>
-        <w:rPr>
-          <w:rFonts w:ascii="Times New Roman" w:eastAsia="Times New Roman" w:hAnsi="Times New Roman" w:cs="Times New Roman"/>
+          <w:rFonts w:ascii="Times New Roman" w:hAnsi="Times New Roman" w:eastAsia="Times New Roman" w:cs="Times New Roman"/>
+          <w:sz w:val="24"/>
+          <w:szCs w:val="24"/>
+        </w:rPr>
+      </w:pPr>
+      <w:r>
+        <w:rPr>
+          <w:rFonts w:ascii="Times New Roman" w:hAnsi="Times New Roman" w:eastAsia="Times New Roman" w:cs="Times New Roman"/>
           <w:i/>
           <w:sz w:val="24"/>
           <w:szCs w:val="24"/>
@@ -5512,7 +5512,7 @@
       </w:r>
       <w:r>
         <w:rPr>
-          <w:rFonts w:ascii="Times New Roman" w:eastAsia="Times New Roman" w:hAnsi="Times New Roman" w:cs="Times New Roman"/>
+          <w:rFonts w:ascii="Times New Roman" w:hAnsi="Times New Roman" w:eastAsia="Times New Roman" w:cs="Times New Roman"/>
           <w:sz w:val="24"/>
           <w:szCs w:val="24"/>
         </w:rPr>
@@ -5524,20 +5524,20 @@
         <w:spacing w:line="360" w:lineRule="auto"/>
         <w:jc w:val="center"/>
         <w:rPr>
-          <w:rFonts w:ascii="Times New Roman" w:eastAsia="Times New Roman" w:hAnsi="Times New Roman" w:cs="Times New Roman"/>
-          <w:sz w:val="24"/>
-          <w:szCs w:val="24"/>
-        </w:rPr>
-      </w:pPr>
-      <w:r>
-        <w:rPr>
-          <w:rFonts w:ascii="Times New Roman" w:eastAsia="Times New Roman" w:hAnsi="Times New Roman" w:cs="Times New Roman"/>
+          <w:rFonts w:ascii="Times New Roman" w:hAnsi="Times New Roman" w:eastAsia="Times New Roman" w:cs="Times New Roman"/>
+          <w:sz w:val="24"/>
+          <w:szCs w:val="24"/>
+        </w:rPr>
+      </w:pPr>
+      <w:r>
+        <w:rPr>
+          <w:rFonts w:ascii="Times New Roman" w:hAnsi="Times New Roman" w:eastAsia="Times New Roman" w:cs="Times New Roman"/>
           <w:sz w:val="24"/>
           <w:szCs w:val="24"/>
         </w:rPr>
         <w:object w:dxaOrig="5790" w:dyaOrig="4155" w14:anchorId="2C84214B">
-          <v:shape id="_x0000_i1033" type="#_x0000_t75" style="width:289.5pt;height:207.75pt" o:ole="">
-            <v:imagedata r:id="rId23" o:title=""/>
+          <v:shape id="_x0000_i1033" style="width:289.5pt;height:207.75pt" o:ole="" type="#_x0000_t75">
+            <v:imagedata o:title="" r:id="rId23"/>
           </v:shape>
           <o:OLEObject Type="Embed" ProgID="AcroExch.Document.DC" ShapeID="_x0000_i1033" DrawAspect="Content" ObjectID="_1641809795" r:id="rId24"/>
         </w:object>
@@ -5548,14 +5548,14 @@
         <w:spacing w:line="360" w:lineRule="auto"/>
         <w:jc w:val="center"/>
         <w:rPr>
-          <w:rFonts w:ascii="Times New Roman" w:eastAsia="Times New Roman" w:hAnsi="Times New Roman" w:cs="Times New Roman"/>
-          <w:sz w:val="24"/>
-          <w:szCs w:val="24"/>
-        </w:rPr>
-      </w:pPr>
-      <w:r>
-        <w:rPr>
-          <w:rFonts w:ascii="Times New Roman" w:eastAsia="Times New Roman" w:hAnsi="Times New Roman" w:cs="Times New Roman"/>
+          <w:rFonts w:ascii="Times New Roman" w:hAnsi="Times New Roman" w:eastAsia="Times New Roman" w:cs="Times New Roman"/>
+          <w:sz w:val="24"/>
+          <w:szCs w:val="24"/>
+        </w:rPr>
+      </w:pPr>
+      <w:r>
+        <w:rPr>
+          <w:rFonts w:ascii="Times New Roman" w:hAnsi="Times New Roman" w:eastAsia="Times New Roman" w:cs="Times New Roman"/>
           <w:i/>
           <w:sz w:val="24"/>
           <w:szCs w:val="24"/>
@@ -5564,7 +5564,7 @@
       </w:r>
       <w:r>
         <w:rPr>
-          <w:rFonts w:ascii="Times New Roman" w:eastAsia="Times New Roman" w:hAnsi="Times New Roman" w:cs="Times New Roman"/>
+          <w:rFonts w:ascii="Times New Roman" w:hAnsi="Times New Roman" w:eastAsia="Times New Roman" w:cs="Times New Roman"/>
           <w:sz w:val="24"/>
           <w:szCs w:val="24"/>
         </w:rPr>
@@ -5576,20 +5576,20 @@
         <w:spacing w:line="360" w:lineRule="auto"/>
         <w:jc w:val="center"/>
         <w:rPr>
-          <w:rFonts w:ascii="Times New Roman" w:eastAsia="Times New Roman" w:hAnsi="Times New Roman" w:cs="Times New Roman"/>
-          <w:sz w:val="24"/>
-          <w:szCs w:val="24"/>
-        </w:rPr>
-      </w:pPr>
-      <w:r>
-        <w:rPr>
-          <w:rFonts w:ascii="Times New Roman" w:eastAsia="Times New Roman" w:hAnsi="Times New Roman" w:cs="Times New Roman"/>
+          <w:rFonts w:ascii="Times New Roman" w:hAnsi="Times New Roman" w:eastAsia="Times New Roman" w:cs="Times New Roman"/>
+          <w:sz w:val="24"/>
+          <w:szCs w:val="24"/>
+        </w:rPr>
+      </w:pPr>
+      <w:r>
+        <w:rPr>
+          <w:rFonts w:ascii="Times New Roman" w:hAnsi="Times New Roman" w:eastAsia="Times New Roman" w:cs="Times New Roman"/>
           <w:sz w:val="24"/>
           <w:szCs w:val="24"/>
         </w:rPr>
         <w:object w:dxaOrig="6045" w:dyaOrig="4155" w14:anchorId="272E75F8">
-          <v:shape id="_x0000_i1034" type="#_x0000_t75" style="width:302.25pt;height:207.75pt" o:ole="">
-            <v:imagedata r:id="rId25" o:title=""/>
+          <v:shape id="_x0000_i1034" style="width:302.25pt;height:207.75pt" o:ole="" type="#_x0000_t75">
+            <v:imagedata o:title="" r:id="rId25"/>
           </v:shape>
           <o:OLEObject Type="Embed" ProgID="AcroExch.Document.DC" ShapeID="_x0000_i1034" DrawAspect="Content" ObjectID="_1641809796" r:id="rId26"/>
         </w:object>
@@ -5600,14 +5600,14 @@
         <w:spacing w:line="360" w:lineRule="auto"/>
         <w:jc w:val="center"/>
         <w:rPr>
-          <w:rFonts w:ascii="Times New Roman" w:eastAsia="Times New Roman" w:hAnsi="Times New Roman" w:cs="Times New Roman"/>
-          <w:sz w:val="24"/>
-          <w:szCs w:val="24"/>
-        </w:rPr>
-      </w:pPr>
-      <w:r>
-        <w:rPr>
-          <w:rFonts w:ascii="Times New Roman" w:eastAsia="Times New Roman" w:hAnsi="Times New Roman" w:cs="Times New Roman"/>
+          <w:rFonts w:ascii="Times New Roman" w:hAnsi="Times New Roman" w:eastAsia="Times New Roman" w:cs="Times New Roman"/>
+          <w:sz w:val="24"/>
+          <w:szCs w:val="24"/>
+        </w:rPr>
+      </w:pPr>
+      <w:r>
+        <w:rPr>
+          <w:rFonts w:ascii="Times New Roman" w:hAnsi="Times New Roman" w:eastAsia="Times New Roman" w:cs="Times New Roman"/>
           <w:i/>
           <w:sz w:val="24"/>
           <w:szCs w:val="24"/>
@@ -5616,7 +5616,7 @@
       </w:r>
       <w:r>
         <w:rPr>
-          <w:rFonts w:ascii="Times New Roman" w:eastAsia="Times New Roman" w:hAnsi="Times New Roman" w:cs="Times New Roman"/>
+          <w:rFonts w:ascii="Times New Roman" w:hAnsi="Times New Roman" w:eastAsia="Times New Roman" w:cs="Times New Roman"/>
           <w:sz w:val="24"/>
           <w:szCs w:val="24"/>
         </w:rPr>
@@ -5628,20 +5628,20 @@
         <w:spacing w:line="360" w:lineRule="auto"/>
         <w:jc w:val="center"/>
         <w:rPr>
-          <w:rFonts w:ascii="Times New Roman" w:eastAsia="Times New Roman" w:hAnsi="Times New Roman" w:cs="Times New Roman"/>
-          <w:sz w:val="24"/>
-          <w:szCs w:val="24"/>
-        </w:rPr>
-      </w:pPr>
-      <w:r>
-        <w:rPr>
-          <w:rFonts w:ascii="Times New Roman" w:eastAsia="Times New Roman" w:hAnsi="Times New Roman" w:cs="Times New Roman"/>
+          <w:rFonts w:ascii="Times New Roman" w:hAnsi="Times New Roman" w:eastAsia="Times New Roman" w:cs="Times New Roman"/>
+          <w:sz w:val="24"/>
+          <w:szCs w:val="24"/>
+        </w:rPr>
+      </w:pPr>
+      <w:r>
+        <w:rPr>
+          <w:rFonts w:ascii="Times New Roman" w:hAnsi="Times New Roman" w:eastAsia="Times New Roman" w:cs="Times New Roman"/>
           <w:sz w:val="24"/>
           <w:szCs w:val="24"/>
         </w:rPr>
         <w:object w:dxaOrig="5790" w:dyaOrig="4155" w14:anchorId="13795890">
-          <v:shape id="_x0000_i1035" type="#_x0000_t75" style="width:289.5pt;height:207.75pt" o:ole="">
-            <v:imagedata r:id="rId27" o:title=""/>
+          <v:shape id="_x0000_i1035" style="width:289.5pt;height:207.75pt" o:ole="" type="#_x0000_t75">
+            <v:imagedata o:title="" r:id="rId27"/>
           </v:shape>
           <o:OLEObject Type="Embed" ProgID="AcroExch.Document.DC" ShapeID="_x0000_i1035" DrawAspect="Content" ObjectID="_1641809797" r:id="rId28"/>
         </w:object>
@@ -5652,14 +5652,14 @@
         <w:spacing w:line="360" w:lineRule="auto"/>
         <w:jc w:val="center"/>
         <w:rPr>
-          <w:rFonts w:ascii="Times New Roman" w:eastAsia="Times New Roman" w:hAnsi="Times New Roman" w:cs="Times New Roman"/>
-          <w:sz w:val="24"/>
-          <w:szCs w:val="24"/>
-        </w:rPr>
-      </w:pPr>
-      <w:r>
-        <w:rPr>
-          <w:rFonts w:ascii="Times New Roman" w:eastAsia="Times New Roman" w:hAnsi="Times New Roman" w:cs="Times New Roman"/>
+          <w:rFonts w:ascii="Times New Roman" w:hAnsi="Times New Roman" w:eastAsia="Times New Roman" w:cs="Times New Roman"/>
+          <w:sz w:val="24"/>
+          <w:szCs w:val="24"/>
+        </w:rPr>
+      </w:pPr>
+      <w:r>
+        <w:rPr>
+          <w:rFonts w:ascii="Times New Roman" w:hAnsi="Times New Roman" w:eastAsia="Times New Roman" w:cs="Times New Roman"/>
           <w:i/>
           <w:sz w:val="24"/>
           <w:szCs w:val="24"/>
@@ -5668,7 +5668,7 @@
       </w:r>
       <w:r>
         <w:rPr>
-          <w:rFonts w:ascii="Times New Roman" w:eastAsia="Times New Roman" w:hAnsi="Times New Roman" w:cs="Times New Roman"/>
+          <w:rFonts w:ascii="Times New Roman" w:hAnsi="Times New Roman" w:eastAsia="Times New Roman" w:cs="Times New Roman"/>
           <w:sz w:val="24"/>
           <w:szCs w:val="24"/>
         </w:rPr>
@@ -5680,20 +5680,20 @@
         <w:spacing w:line="360" w:lineRule="auto"/>
         <w:jc w:val="center"/>
         <w:rPr>
-          <w:rFonts w:ascii="Times New Roman" w:eastAsia="Times New Roman" w:hAnsi="Times New Roman" w:cs="Times New Roman"/>
-          <w:sz w:val="24"/>
-          <w:szCs w:val="24"/>
-        </w:rPr>
-      </w:pPr>
-      <w:r>
-        <w:rPr>
-          <w:rFonts w:ascii="Times New Roman" w:eastAsia="Times New Roman" w:hAnsi="Times New Roman" w:cs="Times New Roman"/>
+          <w:rFonts w:ascii="Times New Roman" w:hAnsi="Times New Roman" w:eastAsia="Times New Roman" w:cs="Times New Roman"/>
+          <w:sz w:val="24"/>
+          <w:szCs w:val="24"/>
+        </w:rPr>
+      </w:pPr>
+      <w:r>
+        <w:rPr>
+          <w:rFonts w:ascii="Times New Roman" w:hAnsi="Times New Roman" w:eastAsia="Times New Roman" w:cs="Times New Roman"/>
           <w:sz w:val="24"/>
           <w:szCs w:val="24"/>
         </w:rPr>
         <w:object w:dxaOrig="5790" w:dyaOrig="4155" w14:anchorId="52C7893A">
-          <v:shape id="_x0000_i1036" type="#_x0000_t75" style="width:289.5pt;height:207.75pt" o:ole="">
-            <v:imagedata r:id="rId29" o:title=""/>
+          <v:shape id="_x0000_i1036" style="width:289.5pt;height:207.75pt" o:ole="" type="#_x0000_t75">
+            <v:imagedata o:title="" r:id="rId29"/>
           </v:shape>
           <o:OLEObject Type="Embed" ProgID="AcroExch.Document.DC" ShapeID="_x0000_i1036" DrawAspect="Content" ObjectID="_1641809798" r:id="rId30"/>
         </w:object>
@@ -5704,14 +5704,14 @@
         <w:spacing w:line="360" w:lineRule="auto"/>
         <w:jc w:val="center"/>
         <w:rPr>
-          <w:rFonts w:ascii="Times New Roman" w:eastAsia="Times New Roman" w:hAnsi="Times New Roman" w:cs="Times New Roman"/>
-          <w:sz w:val="24"/>
-          <w:szCs w:val="24"/>
-        </w:rPr>
-      </w:pPr>
-      <w:r>
-        <w:rPr>
-          <w:rFonts w:ascii="Times New Roman" w:eastAsia="Times New Roman" w:hAnsi="Times New Roman" w:cs="Times New Roman"/>
+          <w:rFonts w:ascii="Times New Roman" w:hAnsi="Times New Roman" w:eastAsia="Times New Roman" w:cs="Times New Roman"/>
+          <w:sz w:val="24"/>
+          <w:szCs w:val="24"/>
+        </w:rPr>
+      </w:pPr>
+      <w:r>
+        <w:rPr>
+          <w:rFonts w:ascii="Times New Roman" w:hAnsi="Times New Roman" w:eastAsia="Times New Roman" w:cs="Times New Roman"/>
           <w:i/>
           <w:sz w:val="24"/>
           <w:szCs w:val="24"/>
@@ -5720,7 +5720,7 @@
       </w:r>
       <w:r>
         <w:rPr>
-          <w:rFonts w:ascii="Times New Roman" w:eastAsia="Times New Roman" w:hAnsi="Times New Roman" w:cs="Times New Roman"/>
+          <w:rFonts w:ascii="Times New Roman" w:hAnsi="Times New Roman" w:eastAsia="Times New Roman" w:cs="Times New Roman"/>
           <w:sz w:val="24"/>
           <w:szCs w:val="24"/>
         </w:rPr>
@@ -5732,7 +5732,7 @@
         <w:spacing w:line="360" w:lineRule="auto"/>
         <w:jc w:val="center"/>
         <w:rPr>
-          <w:rFonts w:ascii="Times New Roman" w:eastAsia="Times New Roman" w:hAnsi="Times New Roman" w:cs="Times New Roman"/>
+          <w:rFonts w:ascii="Times New Roman" w:hAnsi="Times New Roman" w:eastAsia="Times New Roman" w:cs="Times New Roman"/>
           <w:sz w:val="24"/>
           <w:szCs w:val="24"/>
         </w:rPr>
@@ -5743,7 +5743,7 @@
         <w:spacing w:line="360" w:lineRule="auto"/>
         <w:jc w:val="center"/>
         <w:rPr>
-          <w:rFonts w:ascii="Times New Roman" w:eastAsia="Times New Roman" w:hAnsi="Times New Roman" w:cs="Times New Roman"/>
+          <w:rFonts w:ascii="Times New Roman" w:hAnsi="Times New Roman" w:eastAsia="Times New Roman" w:cs="Times New Roman"/>
           <w:sz w:val="24"/>
           <w:szCs w:val="24"/>
         </w:rPr>
@@ -5754,7 +5754,7 @@
         <w:spacing w:line="360" w:lineRule="auto"/>
         <w:jc w:val="center"/>
         <w:rPr>
-          <w:rFonts w:ascii="Times New Roman" w:eastAsia="Times New Roman" w:hAnsi="Times New Roman" w:cs="Times New Roman"/>
+          <w:rFonts w:ascii="Times New Roman" w:hAnsi="Times New Roman" w:eastAsia="Times New Roman" w:cs="Times New Roman"/>
           <w:sz w:val="24"/>
           <w:szCs w:val="24"/>
         </w:rPr>
@@ -5765,7 +5765,7 @@
         <w:spacing w:line="360" w:lineRule="auto"/>
         <w:jc w:val="center"/>
         <w:rPr>
-          <w:rFonts w:ascii="Times New Roman" w:eastAsia="Times New Roman" w:hAnsi="Times New Roman" w:cs="Times New Roman"/>
+          <w:rFonts w:ascii="Times New Roman" w:hAnsi="Times New Roman" w:eastAsia="Times New Roman" w:cs="Times New Roman"/>
           <w:i/>
           <w:sz w:val="24"/>
           <w:szCs w:val="24"/>
@@ -5773,7 +5773,7 @@
       </w:pPr>
     </w:p>
     <w:sectPr>
-      <w:pgSz w:w="12240" w:h="15840"/>
+      <w:pgSz w:w="12240" w:h="15840" w:orient="portrait"/>
       <w:pgMar w:top="1440" w:right="1440" w:bottom="1440" w:left="1440" w:header="720" w:footer="720" w:gutter="0"/>
       <w:cols w:space="720"/>
       <w:docGrid w:linePitch="360"/>
@@ -5784,7 +5784,7 @@
 
 <file path=word/comments.xml><?xml version="1.0" encoding="utf-8"?>
 <w:comments xmlns:wpc="http://schemas.microsoft.com/office/word/2010/wordprocessingCanvas" xmlns:cx="http://schemas.microsoft.com/office/drawing/2014/chartex" xmlns:cx1="http://schemas.microsoft.com/office/drawing/2015/9/8/chartex" xmlns:mc="http://schemas.openxmlformats.org/markup-compatibility/2006" xmlns:o="urn:schemas-microsoft-com:office:office" xmlns:r="http://schemas.openxmlformats.org/officeDocument/2006/relationships" xmlns:m="http://schemas.openxmlformats.org/officeDocument/2006/math" xmlns:v="urn:schemas-microsoft-com:vml" xmlns:wp14="http://schemas.microsoft.com/office/word/2010/wordprocessingDrawing" xmlns:wp="http://schemas.openxmlformats.org/drawingml/2006/wordprocessingDrawing" xmlns:w10="urn:schemas-microsoft-com:office:word" xmlns:w="http://schemas.openxmlformats.org/wordprocessingml/2006/main" xmlns:w14="http://schemas.microsoft.com/office/word/2010/wordml" xmlns:w15="http://schemas.microsoft.com/office/word/2012/wordml" xmlns:w16se="http://schemas.microsoft.com/office/word/2015/wordml/symex" xmlns:wpg="http://schemas.microsoft.com/office/word/2010/wordprocessingGroup" xmlns:wpi="http://schemas.microsoft.com/office/word/2010/wordprocessingInk" xmlns:wne="http://schemas.microsoft.com/office/word/2006/wordml" xmlns:wps="http://schemas.microsoft.com/office/word/2010/wordprocessingShape" mc:Ignorable="w14 w15 w16se wp14">
-  <w:comment w:id="0" w:author="Matthias Rathbun" w:date="2020-01-13T13:21:00Z" w:initials="LA">
+  <w:comment w:initials="LA" w:author="Matthias Rathbun" w:date="2020-01-13T13:21:00Z" w:id="0">
     <w:p>
       <w:pPr>
         <w:pStyle w:val="CommentText"/>
@@ -6174,7 +6174,7 @@
         <w:ind w:left="720" w:hanging="360"/>
       </w:pPr>
       <w:rPr>
-        <w:rFonts w:ascii="Symbol" w:hAnsi="Symbol" w:hint="default"/>
+        <w:rFonts w:hint="default" w:ascii="Symbol" w:hAnsi="Symbol"/>
       </w:rPr>
     </w:lvl>
     <w:lvl w:ilvl="1" w:tplc="2342149A">
@@ -6186,7 +6186,7 @@
         <w:ind w:left="1440" w:hanging="360"/>
       </w:pPr>
       <w:rPr>
-        <w:rFonts w:ascii="Courier New" w:hAnsi="Courier New" w:hint="default"/>
+        <w:rFonts w:hint="default" w:ascii="Courier New" w:hAnsi="Courier New"/>
       </w:rPr>
     </w:lvl>
     <w:lvl w:ilvl="2" w:tplc="9C3AF450">
@@ -6198,7 +6198,7 @@
         <w:ind w:left="2160" w:hanging="360"/>
       </w:pPr>
       <w:rPr>
-        <w:rFonts w:ascii="Wingdings" w:hAnsi="Wingdings" w:hint="default"/>
+        <w:rFonts w:hint="default" w:ascii="Wingdings" w:hAnsi="Wingdings"/>
       </w:rPr>
     </w:lvl>
     <w:lvl w:ilvl="3" w:tplc="2D2A32C4">
@@ -6210,7 +6210,7 @@
         <w:ind w:left="2880" w:hanging="360"/>
       </w:pPr>
       <w:rPr>
-        <w:rFonts w:ascii="Symbol" w:hAnsi="Symbol" w:hint="default"/>
+        <w:rFonts w:hint="default" w:ascii="Symbol" w:hAnsi="Symbol"/>
       </w:rPr>
     </w:lvl>
     <w:lvl w:ilvl="4" w:tplc="0B808CB4">
@@ -6222,7 +6222,7 @@
         <w:ind w:left="3600" w:hanging="360"/>
       </w:pPr>
       <w:rPr>
-        <w:rFonts w:ascii="Courier New" w:hAnsi="Courier New" w:hint="default"/>
+        <w:rFonts w:hint="default" w:ascii="Courier New" w:hAnsi="Courier New"/>
       </w:rPr>
     </w:lvl>
     <w:lvl w:ilvl="5" w:tplc="3FBA3066">
@@ -6234,7 +6234,7 @@
         <w:ind w:left="4320" w:hanging="360"/>
       </w:pPr>
       <w:rPr>
-        <w:rFonts w:ascii="Wingdings" w:hAnsi="Wingdings" w:hint="default"/>
+        <w:rFonts w:hint="default" w:ascii="Wingdings" w:hAnsi="Wingdings"/>
       </w:rPr>
     </w:lvl>
     <w:lvl w:ilvl="6" w:tplc="272045FA">
@@ -6246,7 +6246,7 @@
         <w:ind w:left="5040" w:hanging="360"/>
       </w:pPr>
       <w:rPr>
-        <w:rFonts w:ascii="Symbol" w:hAnsi="Symbol" w:hint="default"/>
+        <w:rFonts w:hint="default" w:ascii="Symbol" w:hAnsi="Symbol"/>
       </w:rPr>
     </w:lvl>
     <w:lvl w:ilvl="7" w:tplc="1554926A">
@@ -6258,7 +6258,7 @@
         <w:ind w:left="5760" w:hanging="360"/>
       </w:pPr>
       <w:rPr>
-        <w:rFonts w:ascii="Courier New" w:hAnsi="Courier New" w:hint="default"/>
+        <w:rFonts w:hint="default" w:ascii="Courier New" w:hAnsi="Courier New"/>
       </w:rPr>
     </w:lvl>
     <w:lvl w:ilvl="8" w:tplc="808AB5B2">
@@ -6270,7 +6270,7 @@
         <w:ind w:left="6480" w:hanging="360"/>
       </w:pPr>
       <w:rPr>
-        <w:rFonts w:ascii="Wingdings" w:hAnsi="Wingdings" w:hint="default"/>
+        <w:rFonts w:hint="default" w:ascii="Wingdings" w:hAnsi="Wingdings"/>
       </w:rPr>
     </w:lvl>
   </w:abstractNum>
@@ -6305,7 +6305,7 @@
   <w:docDefaults>
     <w:rPrDefault>
       <w:rPr>
-        <w:rFonts w:asciiTheme="minorHAnsi" w:eastAsiaTheme="minorHAnsi" w:hAnsiTheme="minorHAnsi" w:cstheme="minorBidi"/>
+        <w:rFonts w:asciiTheme="minorHAnsi" w:hAnsiTheme="minorHAnsi" w:eastAsiaTheme="minorHAnsi" w:cstheme="minorBidi"/>
         <w:sz w:val="22"/>
         <w:szCs w:val="22"/>
         <w:lang w:val="en-US" w:eastAsia="en-US" w:bidi="ar-SA"/>
@@ -6320,14 +6320,14 @@
   <w:latentStyles w:defLockedState="0" w:defUIPriority="99" w:defSemiHidden="0" w:defUnhideWhenUsed="0" w:defQFormat="0" w:count="371">
     <w:lsdException w:name="Normal" w:uiPriority="0" w:qFormat="1"/>
     <w:lsdException w:name="heading 1" w:uiPriority="9" w:qFormat="1"/>
-    <w:lsdException w:name="heading 2" w:semiHidden="1" w:uiPriority="9" w:unhideWhenUsed="1" w:qFormat="1"/>
-    <w:lsdException w:name="heading 3" w:semiHidden="1" w:uiPriority="9" w:unhideWhenUsed="1" w:qFormat="1"/>
-    <w:lsdException w:name="heading 4" w:semiHidden="1" w:uiPriority="9" w:unhideWhenUsed="1" w:qFormat="1"/>
-    <w:lsdException w:name="heading 5" w:semiHidden="1" w:uiPriority="9" w:unhideWhenUsed="1" w:qFormat="1"/>
-    <w:lsdException w:name="heading 6" w:semiHidden="1" w:uiPriority="9" w:unhideWhenUsed="1" w:qFormat="1"/>
-    <w:lsdException w:name="heading 7" w:semiHidden="1" w:uiPriority="9" w:unhideWhenUsed="1" w:qFormat="1"/>
-    <w:lsdException w:name="heading 8" w:semiHidden="1" w:uiPriority="9" w:unhideWhenUsed="1" w:qFormat="1"/>
-    <w:lsdException w:name="heading 9" w:semiHidden="1" w:uiPriority="9" w:unhideWhenUsed="1" w:qFormat="1"/>
+    <w:lsdException w:name="heading 2" w:uiPriority="9" w:semiHidden="1" w:unhideWhenUsed="1" w:qFormat="1"/>
+    <w:lsdException w:name="heading 3" w:uiPriority="9" w:semiHidden="1" w:unhideWhenUsed="1" w:qFormat="1"/>
+    <w:lsdException w:name="heading 4" w:uiPriority="9" w:semiHidden="1" w:unhideWhenUsed="1" w:qFormat="1"/>
+    <w:lsdException w:name="heading 5" w:uiPriority="9" w:semiHidden="1" w:unhideWhenUsed="1" w:qFormat="1"/>
+    <w:lsdException w:name="heading 6" w:uiPriority="9" w:semiHidden="1" w:unhideWhenUsed="1" w:qFormat="1"/>
+    <w:lsdException w:name="heading 7" w:uiPriority="9" w:semiHidden="1" w:unhideWhenUsed="1" w:qFormat="1"/>
+    <w:lsdException w:name="heading 8" w:uiPriority="9" w:semiHidden="1" w:unhideWhenUsed="1" w:qFormat="1"/>
+    <w:lsdException w:name="heading 9" w:uiPriority="9" w:semiHidden="1" w:unhideWhenUsed="1" w:qFormat="1"/>
     <w:lsdException w:name="index 1" w:semiHidden="1" w:unhideWhenUsed="1"/>
     <w:lsdException w:name="index 2" w:semiHidden="1" w:unhideWhenUsed="1"/>
     <w:lsdException w:name="index 3" w:semiHidden="1" w:unhideWhenUsed="1"/>
@@ -6337,22 +6337,22 @@
     <w:lsdException w:name="index 7" w:semiHidden="1" w:unhideWhenUsed="1"/>
     <w:lsdException w:name="index 8" w:semiHidden="1" w:unhideWhenUsed="1"/>
     <w:lsdException w:name="index 9" w:semiHidden="1" w:unhideWhenUsed="1"/>
-    <w:lsdException w:name="toc 1" w:semiHidden="1" w:uiPriority="39" w:unhideWhenUsed="1"/>
-    <w:lsdException w:name="toc 2" w:semiHidden="1" w:uiPriority="39" w:unhideWhenUsed="1"/>
-    <w:lsdException w:name="toc 3" w:semiHidden="1" w:uiPriority="39" w:unhideWhenUsed="1"/>
-    <w:lsdException w:name="toc 4" w:semiHidden="1" w:uiPriority="39" w:unhideWhenUsed="1"/>
-    <w:lsdException w:name="toc 5" w:semiHidden="1" w:uiPriority="39" w:unhideWhenUsed="1"/>
-    <w:lsdException w:name="toc 6" w:semiHidden="1" w:uiPriority="39" w:unhideWhenUsed="1"/>
-    <w:lsdException w:name="toc 7" w:semiHidden="1" w:uiPriority="39" w:unhideWhenUsed="1"/>
-    <w:lsdException w:name="toc 8" w:semiHidden="1" w:uiPriority="39" w:unhideWhenUsed="1"/>
-    <w:lsdException w:name="toc 9" w:semiHidden="1" w:uiPriority="39" w:unhideWhenUsed="1"/>
+    <w:lsdException w:name="toc 1" w:uiPriority="39" w:semiHidden="1" w:unhideWhenUsed="1"/>
+    <w:lsdException w:name="toc 2" w:uiPriority="39" w:semiHidden="1" w:unhideWhenUsed="1"/>
+    <w:lsdException w:name="toc 3" w:uiPriority="39" w:semiHidden="1" w:unhideWhenUsed="1"/>
+    <w:lsdException w:name="toc 4" w:uiPriority="39" w:semiHidden="1" w:unhideWhenUsed="1"/>
+    <w:lsdException w:name="toc 5" w:uiPriority="39" w:semiHidden="1" w:unhideWhenUsed="1"/>
+    <w:lsdException w:name="toc 6" w:uiPriority="39" w:semiHidden="1" w:unhideWhenUsed="1"/>
+    <w:lsdException w:name="toc 7" w:uiPriority="39" w:semiHidden="1" w:unhideWhenUsed="1"/>
+    <w:lsdException w:name="toc 8" w:uiPriority="39" w:semiHidden="1" w:unhideWhenUsed="1"/>
+    <w:lsdException w:name="toc 9" w:uiPriority="39" w:semiHidden="1" w:unhideWhenUsed="1"/>
     <w:lsdException w:name="Normal Indent" w:semiHidden="1" w:unhideWhenUsed="1"/>
     <w:lsdException w:name="footnote text" w:semiHidden="1" w:unhideWhenUsed="1"/>
     <w:lsdException w:name="annotation text" w:semiHidden="1" w:unhideWhenUsed="1"/>
     <w:lsdException w:name="header" w:semiHidden="1" w:unhideWhenUsed="1"/>
     <w:lsdException w:name="footer" w:semiHidden="1" w:unhideWhenUsed="1"/>
     <w:lsdException w:name="index heading" w:semiHidden="1" w:unhideWhenUsed="1"/>
-    <w:lsdException w:name="caption" w:semiHidden="1" w:uiPriority="35" w:unhideWhenUsed="1" w:qFormat="1"/>
+    <w:lsdException w:name="caption" w:uiPriority="35" w:semiHidden="1" w:unhideWhenUsed="1" w:qFormat="1"/>
     <w:lsdException w:name="table of figures" w:semiHidden="1" w:unhideWhenUsed="1"/>
     <w:lsdException w:name="envelope address" w:semiHidden="1" w:unhideWhenUsed="1"/>
     <w:lsdException w:name="envelope return" w:semiHidden="1" w:unhideWhenUsed="1"/>
@@ -6383,7 +6383,7 @@
     <w:lsdException w:name="Title" w:uiPriority="10" w:qFormat="1"/>
     <w:lsdException w:name="Closing" w:semiHidden="1" w:unhideWhenUsed="1"/>
     <w:lsdException w:name="Signature" w:semiHidden="1" w:unhideWhenUsed="1"/>
-    <w:lsdException w:name="Default Paragraph Font" w:semiHidden="1" w:uiPriority="1" w:unhideWhenUsed="1"/>
+    <w:lsdException w:name="Default Paragraph Font" w:uiPriority="1" w:semiHidden="1" w:unhideWhenUsed="1"/>
     <w:lsdException w:name="Body Text" w:semiHidden="1" w:unhideWhenUsed="1"/>
     <w:lsdException w:name="Body Text Indent" w:semiHidden="1" w:unhideWhenUsed="1"/>
     <w:lsdException w:name="List Continue" w:semiHidden="1" w:unhideWhenUsed="1"/>
@@ -6583,8 +6583,8 @@
     <w:lsdException w:name="Subtle Reference" w:uiPriority="31" w:qFormat="1"/>
     <w:lsdException w:name="Intense Reference" w:uiPriority="32" w:qFormat="1"/>
     <w:lsdException w:name="Book Title" w:uiPriority="33" w:qFormat="1"/>
-    <w:lsdException w:name="Bibliography" w:semiHidden="1" w:uiPriority="37" w:unhideWhenUsed="1"/>
-    <w:lsdException w:name="TOC Heading" w:semiHidden="1" w:uiPriority="39" w:unhideWhenUsed="1" w:qFormat="1"/>
+    <w:lsdException w:name="Bibliography" w:uiPriority="37" w:semiHidden="1" w:unhideWhenUsed="1"/>
+    <w:lsdException w:name="TOC Heading" w:uiPriority="39" w:semiHidden="1" w:unhideWhenUsed="1" w:qFormat="1"/>
     <w:lsdException w:name="Plain Table 1" w:uiPriority="41"/>
     <w:lsdException w:name="Plain Table 2" w:uiPriority="42"/>
     <w:lsdException w:name="Plain Table 3" w:uiPriority="43"/>
@@ -6690,17 +6690,17 @@
     <w:lsdException w:name="List Table 6 Colorful Accent 6" w:uiPriority="51"/>
     <w:lsdException w:name="List Table 7 Colorful Accent 6" w:uiPriority="52"/>
   </w:latentStyles>
-  <w:style w:type="paragraph" w:default="1" w:styleId="Normal">
+  <w:style w:type="paragraph" w:styleId="Normal" w:default="1">
     <w:name w:val="Normal"/>
     <w:qFormat/>
   </w:style>
-  <w:style w:type="character" w:default="1" w:styleId="DefaultParagraphFont">
+  <w:style w:type="character" w:styleId="DefaultParagraphFont" w:default="1">
     <w:name w:val="Default Paragraph Font"/>
     <w:uiPriority w:val="1"/>
     <w:semiHidden/>
     <w:unhideWhenUsed/>
   </w:style>
-  <w:style w:type="table" w:default="1" w:styleId="TableNormal">
+  <w:style w:type="table" w:styleId="TableNormal" w:default="1">
     <w:name w:val="Normal Table"/>
     <w:uiPriority w:val="99"/>
     <w:semiHidden/>
@@ -6715,7 +6715,7 @@
       </w:tblCellMar>
     </w:tblPr>
   </w:style>
-  <w:style w:type="numbering" w:default="1" w:styleId="NoList">
+  <w:style w:type="numbering" w:styleId="NoList" w:default="1">
     <w:name w:val="No List"/>
     <w:uiPriority w:val="99"/>
     <w:semiHidden/>
@@ -6770,7 +6770,7 @@
       <w:szCs w:val="20"/>
     </w:rPr>
   </w:style>
-  <w:style w:type="character" w:customStyle="1" w:styleId="CommentTextChar">
+  <w:style w:type="character" w:styleId="CommentTextChar" w:customStyle="1">
     <w:name w:val="Comment Text Char"/>
     <w:basedOn w:val="DefaultParagraphFont"/>
     <w:link w:val="CommentText"/>
@@ -6796,7 +6796,7 @@
       <w:bCs/>
     </w:rPr>
   </w:style>
-  <w:style w:type="character" w:customStyle="1" w:styleId="CommentSubjectChar">
+  <w:style w:type="character" w:styleId="CommentSubjectChar" w:customStyle="1">
     <w:name w:val="Comment Subject Char"/>
     <w:basedOn w:val="CommentTextChar"/>
     <w:link w:val="CommentSubject"/>
@@ -6827,7 +6827,7 @@
       <w:szCs w:val="18"/>
     </w:rPr>
   </w:style>
-  <w:style w:type="character" w:customStyle="1" w:styleId="BalloonTextChar">
+  <w:style w:type="character" w:styleId="BalloonTextChar" w:customStyle="1">
     <w:name w:val="Balloon Text Char"/>
     <w:basedOn w:val="DefaultParagraphFont"/>
     <w:link w:val="BalloonText"/>
@@ -6850,12 +6850,12 @@
     </w:pPr>
     <w:tblPr>
       <w:tblBorders>
-        <w:top w:val="single" w:sz="4" w:space="0" w:color="auto"/>
-        <w:left w:val="single" w:sz="4" w:space="0" w:color="auto"/>
-        <w:bottom w:val="single" w:sz="4" w:space="0" w:color="auto"/>
-        <w:right w:val="single" w:sz="4" w:space="0" w:color="auto"/>
-        <w:insideH w:val="single" w:sz="4" w:space="0" w:color="auto"/>
-        <w:insideV w:val="single" w:sz="4" w:space="0" w:color="auto"/>
+        <w:top w:val="single" w:color="auto" w:sz="4" w:space="0"/>
+        <w:left w:val="single" w:color="auto" w:sz="4" w:space="0"/>
+        <w:bottom w:val="single" w:color="auto" w:sz="4" w:space="0"/>
+        <w:right w:val="single" w:color="auto" w:sz="4" w:space="0"/>
+        <w:insideH w:val="single" w:color="auto" w:sz="4" w:space="0"/>
+        <w:insideV w:val="single" w:color="auto" w:sz="4" w:space="0"/>
       </w:tblBorders>
     </w:tblPr>
   </w:style>
@@ -6873,7 +6873,7 @@
     </w:tblPr>
     <w:tblStylePr w:type="firstRow">
       <w:rPr>
-        <w:rFonts w:asciiTheme="majorHAnsi" w:eastAsiaTheme="majorEastAsia" w:hAnsiTheme="majorHAnsi" w:cstheme="majorBidi"/>
+        <w:rFonts w:asciiTheme="majorHAnsi" w:hAnsiTheme="majorHAnsi" w:eastAsiaTheme="majorEastAsia" w:cstheme="majorBidi"/>
         <w:i/>
         <w:iCs/>
         <w:sz w:val="26"/>
@@ -6881,14 +6881,14 @@
       <w:tblPr/>
       <w:tcPr>
         <w:tcBorders>
-          <w:bottom w:val="single" w:sz="4" w:space="0" w:color="7F7F7F" w:themeColor="text1" w:themeTint="80"/>
+          <w:bottom w:val="single" w:color="7F7F7F" w:themeColor="text1" w:themeTint="80" w:sz="4" w:space="0"/>
         </w:tcBorders>
         <w:shd w:val="clear" w:color="auto" w:fill="FFFFFF" w:themeFill="background1"/>
       </w:tcPr>
     </w:tblStylePr>
     <w:tblStylePr w:type="lastRow">
       <w:rPr>
-        <w:rFonts w:asciiTheme="majorHAnsi" w:eastAsiaTheme="majorEastAsia" w:hAnsiTheme="majorHAnsi" w:cstheme="majorBidi"/>
+        <w:rFonts w:asciiTheme="majorHAnsi" w:hAnsiTheme="majorHAnsi" w:eastAsiaTheme="majorEastAsia" w:cstheme="majorBidi"/>
         <w:i/>
         <w:iCs/>
         <w:sz w:val="26"/>
@@ -6896,7 +6896,7 @@
       <w:tblPr/>
       <w:tcPr>
         <w:tcBorders>
-          <w:top w:val="single" w:sz="4" w:space="0" w:color="7F7F7F" w:themeColor="text1" w:themeTint="80"/>
+          <w:top w:val="single" w:color="7F7F7F" w:themeColor="text1" w:themeTint="80" w:sz="4" w:space="0"/>
         </w:tcBorders>
         <w:shd w:val="clear" w:color="auto" w:fill="FFFFFF" w:themeFill="background1"/>
       </w:tcPr>
@@ -6906,7 +6906,7 @@
         <w:jc w:val="right"/>
       </w:pPr>
       <w:rPr>
-        <w:rFonts w:asciiTheme="majorHAnsi" w:eastAsiaTheme="majorEastAsia" w:hAnsiTheme="majorHAnsi" w:cstheme="majorBidi"/>
+        <w:rFonts w:asciiTheme="majorHAnsi" w:hAnsiTheme="majorHAnsi" w:eastAsiaTheme="majorEastAsia" w:cstheme="majorBidi"/>
         <w:i/>
         <w:iCs/>
         <w:sz w:val="26"/>
@@ -6914,14 +6914,14 @@
       <w:tblPr/>
       <w:tcPr>
         <w:tcBorders>
-          <w:right w:val="single" w:sz="4" w:space="0" w:color="7F7F7F" w:themeColor="text1" w:themeTint="80"/>
+          <w:right w:val="single" w:color="7F7F7F" w:themeColor="text1" w:themeTint="80" w:sz="4" w:space="0"/>
         </w:tcBorders>
         <w:shd w:val="clear" w:color="auto" w:fill="FFFFFF" w:themeFill="background1"/>
       </w:tcPr>
     </w:tblStylePr>
     <w:tblStylePr w:type="lastCol">
       <w:rPr>
-        <w:rFonts w:asciiTheme="majorHAnsi" w:eastAsiaTheme="majorEastAsia" w:hAnsiTheme="majorHAnsi" w:cstheme="majorBidi"/>
+        <w:rFonts w:asciiTheme="majorHAnsi" w:hAnsiTheme="majorHAnsi" w:eastAsiaTheme="majorEastAsia" w:cstheme="majorBidi"/>
         <w:i/>
         <w:iCs/>
         <w:sz w:val="26"/>
@@ -6929,7 +6929,7 @@
       <w:tblPr/>
       <w:tcPr>
         <w:tcBorders>
-          <w:left w:val="single" w:sz="4" w:space="0" w:color="7F7F7F" w:themeColor="text1" w:themeTint="80"/>
+          <w:left w:val="single" w:color="7F7F7F" w:themeColor="text1" w:themeTint="80" w:sz="4" w:space="0"/>
         </w:tcBorders>
         <w:shd w:val="clear" w:color="auto" w:fill="FFFFFF" w:themeFill="background1"/>
       </w:tcPr>
@@ -7049,7 +7049,7 @@
       <w:tblPr/>
       <w:tcPr>
         <w:tcBorders>
-          <w:bottom w:val="single" w:sz="4" w:space="0" w:color="7F7F7F" w:themeColor="text1" w:themeTint="80"/>
+          <w:bottom w:val="single" w:color="7F7F7F" w:themeColor="text1" w:themeTint="80" w:sz="4" w:space="0"/>
         </w:tcBorders>
       </w:tcPr>
     </w:tblStylePr>
@@ -7075,7 +7075,7 @@
       <w:tblPr/>
       <w:tcPr>
         <w:tcBorders>
-          <w:right w:val="single" w:sz="4" w:space="0" w:color="7F7F7F" w:themeColor="text1" w:themeTint="80"/>
+          <w:right w:val="single" w:color="7F7F7F" w:themeColor="text1" w:themeTint="80" w:sz="4" w:space="0"/>
         </w:tcBorders>
       </w:tcPr>
     </w:tblStylePr>

--- a/AP_Research_Rathbun_FY20.docx
+++ b/AP_Research_Rathbun_FY20.docx
@@ -5,87 +5,38 @@
     <w:p>
       <w:pPr>
         <w:spacing w:line="360" w:lineRule="auto"/>
-        <w:ind w:left="360"/>
-        <w:jc w:val="center"/>
-        <w:rPr>
-          <w:rFonts w:ascii="Times New Roman" w:hAnsi="Times New Roman" w:eastAsia="Times New Roman" w:cs="Times New Roman"/>
-          <w:sz w:val="24"/>
-          <w:szCs w:val="24"/>
-        </w:rPr>
-      </w:pPr>
-      <w:r>
-        <w:rPr>
-          <w:rFonts w:ascii="Times New Roman" w:hAnsi="Times New Roman" w:eastAsia="Times New Roman" w:cs="Times New Roman"/>
-          <w:sz w:val="24"/>
-          <w:szCs w:val="24"/>
-        </w:rPr>
-        <w:t>LITERATURE REVIEW</w:t>
-      </w:r>
-    </w:p>
-    <w:p>
-      <w:pPr>
-        <w:spacing w:line="360" w:lineRule="auto"/>
-        <w:ind w:firstLine="360"/>
-        <w:rPr>
-          <w:rFonts w:ascii="Times New Roman" w:hAnsi="Times New Roman" w:eastAsia="Times New Roman" w:cs="Times New Roman"/>
-          <w:sz w:val="24"/>
-          <w:szCs w:val="24"/>
-        </w:rPr>
-      </w:pPr>
-      <w:r>
-        <w:rPr>
-          <w:rFonts w:ascii="Times New Roman" w:hAnsi="Times New Roman" w:eastAsia="Times New Roman" w:cs="Times New Roman"/>
-          <w:sz w:val="24"/>
-          <w:szCs w:val="24"/>
-        </w:rPr>
-        <w:t>There are numerous studies that indicate the use of machine learning for fingerprinting IoT devices. Multiple works have developed models that accurately classify digital devices into categories of IoT and Non-IoT, yet are not wide enough for real-world use. Most prior works utilize service banner text to differentiate between device types. Kumar et al. designed an ensemble of IoT classifiers based on UPnP and DNS responses, HTTP banners, and network information, achieving a 92% coverage and 96% accuracy on 1000 manually labeled devices. Despite this high accuracy, other research studies elected to solely observe network traffic to fingerprint IoT devices. Guo et al. posited that IoT devices can be classified by observing network flow because such devices exchange data with their manufacturer’s servers. After discovering nearly 200 candidate servers accessed by 26 devices across 15 vendors, their methodology successfully identified IoT devices connected across the University of Southern California (USC). Meidan again tested Guo’s postulate, using a supervised algorithm to classify manually labeled IoT devices in a localized lab environment to extract TCP packet features from such devices, including baby monitors, IP cameras, and printers in order to discriminate between IoT and non-IoT devices. Miettinen expounded on Meidan’s work, developing a random forest classifier trained on data from IoT device set up, allowing for the capture of device specific traits and mapping of such traits to device type. Improving anomaly and infection detection is reliant on distinguishing between device types. Nguyen et al utilized machine learning classification capabilities to not only discriminate between IoT and non-IoT devices, but also to detect anomalies in IoT devices, creating rapid intrusion detection at a high accuracy when trained on local networks. Thangavelu extends this idea to an Internet Service Provider’s (ISP) perspective, building a large-scale machine learning model capable of overcoming the limitations of past centralized approaches.</w:t>
-      </w:r>
-    </w:p>
-    <w:p>
-      <w:pPr>
-        <w:spacing w:line="360" w:lineRule="auto"/>
-        <w:ind w:firstLine="360"/>
-        <w:rPr>
-          <w:rFonts w:ascii="Times New Roman" w:hAnsi="Times New Roman" w:eastAsia="Times New Roman" w:cs="Times New Roman"/>
-          <w:sz w:val="24"/>
-          <w:szCs w:val="24"/>
-        </w:rPr>
-      </w:pPr>
-      <w:r>
-        <w:rPr>
-          <w:rFonts w:ascii="Times New Roman" w:hAnsi="Times New Roman" w:eastAsia="Times New Roman" w:cs="Times New Roman"/>
-          <w:sz w:val="24"/>
-          <w:szCs w:val="24"/>
-        </w:rPr>
-        <w:t xml:space="preserve">Recently, Pinheiro introduced the novel technique of distinguishing between devices based on outgoing packet specifications. He utilized the feature statistics of the packet flows studied, combining the mean and standard deviation of packet lengths with the number of bytes sent by each device in one second intervals.  Siby et al furthers by passively intercepting wireless signals in local networks to extract MAC addresses from flows allowing for IoT device identification. </w:t>
-      </w:r>
-      <w:r>
-        <w:rPr>
-          <w:rFonts w:ascii="Times New Roman" w:hAnsi="Times New Roman" w:eastAsia="Times New Roman" w:cs="Times New Roman"/>
-          <w:sz w:val="24"/>
-          <w:szCs w:val="24"/>
-        </w:rPr>
-        <w:lastRenderedPageBreak/>
-        <w:t>Alternatively, Acar et al developed web scripting that identifies the presence of IoT devices running local HTTP services, disclosing vulnerabilities to the user of the script.</w:t>
-      </w:r>
-    </w:p>
-    <w:p>
-      <w:pPr>
-        <w:spacing w:line="360" w:lineRule="auto"/>
-        <w:ind w:firstLine="360"/>
-        <w:rPr>
-          <w:rFonts w:ascii="Times New Roman" w:hAnsi="Times New Roman" w:eastAsia="Times New Roman" w:cs="Times New Roman"/>
-          <w:sz w:val="24"/>
-          <w:szCs w:val="24"/>
-        </w:rPr>
-      </w:pPr>
-      <w:r>
-        <w:rPr>
-          <w:rFonts w:ascii="Times New Roman" w:hAnsi="Times New Roman" w:eastAsia="Times New Roman" w:cs="Times New Roman"/>
-          <w:sz w:val="24"/>
-          <w:szCs w:val="24"/>
-        </w:rPr>
-        <w:t xml:space="preserve">Safei Pour et al identify a shortcoming in the mentioned literature—the scope of prior work is limited to local networks and as such, does not scale to a full internet-wide perspective. They instead leverage Internet-wide network traffic to develop deep learning techniques to identify unreachable infected devices and predict their type from the features extracted from TCP SYN packets. While their classifier is highly accurate compared to the large expanse of the Internet, it is still lower compared to models based on local networks. Yet with all these recent developments, there is no preceding work directly comparing each of these methods against each other on an Internet-wide scale. In contrast to past works, a focus will be placed on direct comparison on past methods rather than solely on one new method. This work aims to fill the gap in the knowledge of internet wide IoT classifiers, providing justification for which model and methodology creates the strongest classifier. The main reason for the importance of such a work is the need for a wide classifier in order to develop targeted security fixes for IoT devices. Creating the capability to classify each infected device on the internet allows for companies to be notified if they house an infected device and gives manufacturers the ability to make rapid target fixes to remove vulnerabilities from IoT devices. While such classifiers do exist, a full comparative study allows for improvements to be made to these classifiers. The other issue with the existing classifier Safei Pour implements is its large runtime constraint. As full monthly optimization to keep the model up to date takes over half a day to run, such a model would not be able to respond to rapidly evolving cyber threats in a reasonable time. As model performance and runtime responds to the data provided, it is important to address the time constraint by focusing on the gap in the current research—whether training on raw packet data improves model performance compared to network data. </w:t>
+        <w:rPr>
+          <w:rFonts w:ascii="Times New Roman" w:eastAsia="Times New Roman" w:hAnsi="Times New Roman" w:cs="Times New Roman"/>
+          <w:sz w:val="18"/>
+          <w:szCs w:val="18"/>
+        </w:rPr>
+      </w:pPr>
+      <w:commentRangeStart w:id="0"/>
+      <w:r>
+        <w:rPr>
+          <w:rFonts w:ascii="Times New Roman" w:eastAsia="Times New Roman" w:hAnsi="Times New Roman" w:cs="Times New Roman"/>
+          <w:sz w:val="18"/>
+          <w:szCs w:val="18"/>
+        </w:rPr>
+        <w:t>Example Introduction -</w:t>
+      </w:r>
+      <w:r>
+        <w:br/>
+      </w:r>
+      <w:r>
+        <w:rPr>
+          <w:rFonts w:ascii="Times New Roman" w:eastAsia="Times New Roman" w:hAnsi="Times New Roman" w:cs="Times New Roman"/>
+          <w:sz w:val="18"/>
+          <w:szCs w:val="18"/>
+        </w:rPr>
+        <w:t>This study investigated the implicit self-theories secondary students held about intelligence and research abilities. A brief review of the literature illustrated the findings on learned helplessness, causal attributions for failure and success, and self-handicapping behaviors of students. While there was clearly research on self-theories of intelligence, the researcher did not know how his students viewed intelligence or research abilities, and this study was designed to investigate that gap by using an eight-item survey instrument to collect quantitative information about the students’ views. The students attended a large urban high school in South Florida, and were enrolled in a research-based course. Based on the information collected in the survey, students were classified as holding entity theories, incremental theories, or no set theories of both intelligence and research abilities. Paired Samples T-Tests were used to determine whether there was statistical significance in the differences between students’ Implicit Theories of Intelligence Scores (ITIS) and Beliefs About Research Abilities Scores (BARAS). Descriptive statistics were also used to look at the correlations between implicit theories of intelligence and research abilities. The differences in the ITIS and BARAS scores were found to be statistically significant for five of the nine groups of respondents that were tested. The results of the descriptive statistics illustrated that students can be entity theorists about intelligence and incremental theorists about research abilities, as well as incremental theorists about intelligence and entity theorists about research abilities. Suggestions were made by the researcher to use qualitative methods to investigate this phenomenon further.</w:t>
+      </w:r>
+      <w:commentRangeEnd w:id="0"/>
+      <w:r>
+        <w:rPr>
+          <w:rStyle w:val="CommentReference"/>
+        </w:rPr>
+        <w:commentReference w:id="0"/>
       </w:r>
     </w:p>
     <w:p>
@@ -94,18 +45,18 @@
         <w:ind w:left="360"/>
         <w:jc w:val="center"/>
         <w:rPr>
-          <w:rFonts w:ascii="Times New Roman" w:hAnsi="Times New Roman" w:eastAsia="Times New Roman" w:cs="Times New Roman"/>
-          <w:sz w:val="24"/>
-          <w:szCs w:val="24"/>
-        </w:rPr>
-      </w:pPr>
-      <w:r>
-        <w:rPr>
-          <w:rFonts w:ascii="Times New Roman" w:hAnsi="Times New Roman" w:eastAsia="Times New Roman" w:cs="Times New Roman"/>
-          <w:sz w:val="24"/>
-          <w:szCs w:val="24"/>
-        </w:rPr>
-        <w:t>METHODOLOGY</w:t>
+          <w:rFonts w:ascii="Times New Roman" w:eastAsia="Times New Roman" w:hAnsi="Times New Roman" w:cs="Times New Roman"/>
+          <w:sz w:val="24"/>
+          <w:szCs w:val="24"/>
+        </w:rPr>
+      </w:pPr>
+      <w:r>
+        <w:rPr>
+          <w:rFonts w:ascii="Times New Roman" w:eastAsia="Times New Roman" w:hAnsi="Times New Roman" w:cs="Times New Roman"/>
+          <w:sz w:val="24"/>
+          <w:szCs w:val="24"/>
+        </w:rPr>
+        <w:t>LITERATURE REVIEW</w:t>
       </w:r>
     </w:p>
     <w:p>
@@ -113,31 +64,117 @@
         <w:spacing w:line="360" w:lineRule="auto"/>
         <w:ind w:firstLine="360"/>
         <w:rPr>
-          <w:rFonts w:ascii="Times New Roman" w:hAnsi="Times New Roman" w:eastAsia="Times New Roman" w:cs="Times New Roman"/>
-          <w:sz w:val="24"/>
-          <w:szCs w:val="24"/>
-        </w:rPr>
-      </w:pPr>
-      <w:r>
-        <w:rPr>
-          <w:rFonts w:ascii="Times New Roman" w:hAnsi="Times New Roman" w:eastAsia="Times New Roman" w:cs="Times New Roman"/>
-          <w:sz w:val="24"/>
-          <w:szCs w:val="24"/>
-        </w:rPr>
-        <w:t xml:space="preserve">The underlying methodology determines similarities in network traffic flows that are exclusive to IoT devices and their respective malware in order to differentiate between malicious IoT and non-IoT devices. In order to focus on differences in the data, five baseline models will be used with comparisons only being made between the same model types. The four models will be from Safei Pour’s work, as their code is made available publicly. The first three models are </w:t>
-      </w:r>
-      <w:r>
-        <w:rPr>
-          <w:rFonts w:ascii="Times New Roman" w:hAnsi="Times New Roman" w:eastAsia="Times New Roman" w:cs="Times New Roman"/>
+          <w:rFonts w:ascii="Times New Roman" w:eastAsia="Times New Roman" w:hAnsi="Times New Roman" w:cs="Times New Roman"/>
+          <w:sz w:val="24"/>
+          <w:szCs w:val="24"/>
+        </w:rPr>
+      </w:pPr>
+      <w:r>
+        <w:rPr>
+          <w:rFonts w:ascii="Times New Roman" w:eastAsia="Times New Roman" w:hAnsi="Times New Roman" w:cs="Times New Roman"/>
+          <w:sz w:val="24"/>
+          <w:szCs w:val="24"/>
+        </w:rPr>
+        <w:t xml:space="preserve">There are numerous studies that indicate the use of machine learning for fingerprinting IoT devices. Multiple works have developed models that accurately classify digital devices into categories of IoT and Non-IoT, yet are not wide enough for real-world use. Most prior works utilize service banner text to differentiate between device types. Kumar et al. designed an ensemble of IoT classifiers based on UPnP and DNS responses, HTTP banners, and network information, achieving a 92% coverage and 96% accuracy on 1000 manually labeled devices. Despite this high accuracy, other research studies elected to solely observe network traffic to fingerprint IoT devices. Guo et al. posited that IoT devices can be classified by observing network flow because such devices exchange data with their manufacturer’s servers. After discovering nearly 200 candidate servers accessed by 26 devices across 15 vendors, their methodology successfully identified IoT devices connected across the University of Southern California (USC). Meidan again tested Guo’s postulate, using a supervised algorithm to classify manually labeled IoT devices in a localized lab environment to extract TCP packet features from such devices, including baby monitors, IP cameras, and printers in order to discriminate between IoT and non-IoT devices. Miettinen expounded on Meidan’s work, developing a random forest classifier trained on data from IoT device set up, allowing for the capture of device specific traits and mapping of such traits to device type. Improving anomaly and infection detection is reliant on distinguishing between device types. Nguyen et al utilized machine learning classification </w:t>
+      </w:r>
+      <w:r>
+        <w:rPr>
+          <w:rFonts w:ascii="Times New Roman" w:eastAsia="Times New Roman" w:hAnsi="Times New Roman" w:cs="Times New Roman"/>
           <w:sz w:val="24"/>
           <w:szCs w:val="24"/>
         </w:rPr>
         <w:lastRenderedPageBreak/>
-        <w:t xml:space="preserve">based </w:t>
-      </w:r>
-      <w:r>
-        <w:rPr>
-          <w:rFonts w:ascii="Times New Roman" w:hAnsi="Times New Roman" w:eastAsia="Times New Roman" w:cs="Times New Roman"/>
+        <w:t>capabilities to not only discriminate between IoT and non-IoT devices, but also to detect anomalies in IoT devices, creating rapid intrusion detection at a high accuracy when trained on local networks. Thangavelu extends this idea to an Internet Service Provider’s (ISP) perspective, building a large-scale machine learning model capable of overcoming the limitations of past centralized approaches.</w:t>
+      </w:r>
+    </w:p>
+    <w:p>
+      <w:pPr>
+        <w:spacing w:line="360" w:lineRule="auto"/>
+        <w:ind w:firstLine="360"/>
+        <w:rPr>
+          <w:rFonts w:ascii="Times New Roman" w:eastAsia="Times New Roman" w:hAnsi="Times New Roman" w:cs="Times New Roman"/>
+          <w:sz w:val="24"/>
+          <w:szCs w:val="24"/>
+        </w:rPr>
+      </w:pPr>
+      <w:r>
+        <w:rPr>
+          <w:rFonts w:ascii="Times New Roman" w:eastAsia="Times New Roman" w:hAnsi="Times New Roman" w:cs="Times New Roman"/>
+          <w:sz w:val="24"/>
+          <w:szCs w:val="24"/>
+        </w:rPr>
+        <w:t>Recently, Pinheiro introduced the novel technique of distinguishing between devices based on outgoing packet specifications. He utilized the feature statistics of the packet flows studied, combining the mean and standard deviation of packet lengths with the number of bytes sent by each device in one second intervals.  Siby et al furthers by passively intercepting wireless signals in local networks to extract MAC addresses from flows allowing for IoT device identification. Alternatively, Acar et al developed web scripting that identifies the presence of IoT devices running local HTTP services, disclosing vulnerabilities to the user of the script.</w:t>
+      </w:r>
+    </w:p>
+    <w:p>
+      <w:pPr>
+        <w:spacing w:line="360" w:lineRule="auto"/>
+        <w:ind w:firstLine="360"/>
+        <w:rPr>
+          <w:rFonts w:ascii="Times New Roman" w:eastAsia="Times New Roman" w:hAnsi="Times New Roman" w:cs="Times New Roman"/>
+          <w:sz w:val="24"/>
+          <w:szCs w:val="24"/>
+        </w:rPr>
+      </w:pPr>
+      <w:r>
+        <w:rPr>
+          <w:rFonts w:ascii="Times New Roman" w:eastAsia="Times New Roman" w:hAnsi="Times New Roman" w:cs="Times New Roman"/>
+          <w:sz w:val="24"/>
+          <w:szCs w:val="24"/>
+        </w:rPr>
+        <w:t xml:space="preserve">Safei Pour et al identify a shortcoming in the mentioned literature—the scope of prior work is limited to local networks and as such, does not scale to a full internet-wide perspective. They instead leverage Internet-wide network traffic to develop deep learning techniques to identify unreachable infected devices and predict their type from the features extracted from TCP SYN packets. While their classifier is highly accurate compared to the large expanse of the Internet, it is still lower compared to models based on local networks. Yet with all these recent developments, there is no preceding work directly comparing each of these methods against each other on an Internet-wide scale. In contrast to past works, a focus will be placed on direct comparison on past methods rather than solely on one new method. This work aims to fill the gap in the knowledge of internet wide IoT classifiers, providing justification for which model and methodology creates the strongest classifier. The main reason for the importance of such a work is the need for a wide classifier in order to develop targeted security fixes for IoT devices. Creating the capability to classify each infected device on the internet allows for companies to be notified if they house an infected device and gives manufacturers the ability to make rapid target fixes to remove vulnerabilities from IoT devices. While such classifiers do exist, a full comparative study allows for improvements to be made to these classifiers. The other issue with the existing classifier Safei Pour implements is its large runtime constraint. As full monthly optimization to keep the model up to date takes over half a day to run, such a model would not </w:t>
+      </w:r>
+      <w:r>
+        <w:rPr>
+          <w:rFonts w:ascii="Times New Roman" w:eastAsia="Times New Roman" w:hAnsi="Times New Roman" w:cs="Times New Roman"/>
+          <w:sz w:val="24"/>
+          <w:szCs w:val="24"/>
+        </w:rPr>
+        <w:lastRenderedPageBreak/>
+        <w:t xml:space="preserve">be able to respond to rapidly evolving cyber threats in a reasonable time. As model performance and runtime responds to the data provided, it is important to address the time constraint by focusing on the gap in the current research—whether more intensive models improve classification performance of IoT devices while maintaining time efficiency. </w:t>
+      </w:r>
+    </w:p>
+    <w:p>
+      <w:pPr>
+        <w:spacing w:line="360" w:lineRule="auto"/>
+        <w:ind w:left="360"/>
+        <w:jc w:val="center"/>
+        <w:rPr>
+          <w:rFonts w:ascii="Times New Roman" w:eastAsia="Times New Roman" w:hAnsi="Times New Roman" w:cs="Times New Roman"/>
+          <w:sz w:val="24"/>
+          <w:szCs w:val="24"/>
+        </w:rPr>
+      </w:pPr>
+      <w:r>
+        <w:rPr>
+          <w:rFonts w:ascii="Times New Roman" w:eastAsia="Times New Roman" w:hAnsi="Times New Roman" w:cs="Times New Roman"/>
+          <w:sz w:val="24"/>
+          <w:szCs w:val="24"/>
+        </w:rPr>
+        <w:t>METHODOLOGY</w:t>
+      </w:r>
+    </w:p>
+    <w:p>
+      <w:pPr>
+        <w:spacing w:line="360" w:lineRule="auto"/>
+        <w:ind w:firstLine="360"/>
+        <w:rPr>
+          <w:rFonts w:ascii="Times New Roman" w:eastAsia="Times New Roman" w:hAnsi="Times New Roman" w:cs="Times New Roman"/>
+          <w:sz w:val="24"/>
+          <w:szCs w:val="24"/>
+        </w:rPr>
+      </w:pPr>
+      <w:r>
+        <w:rPr>
+          <w:rFonts w:ascii="Times New Roman" w:eastAsia="Times New Roman" w:hAnsi="Times New Roman" w:cs="Times New Roman"/>
+          <w:sz w:val="24"/>
+          <w:szCs w:val="24"/>
+        </w:rPr>
+        <w:t xml:space="preserve">The underlying methodology determines similarities in network traffic flows that are exclusive to IoT devices and their respective malware in order to differentiate between malicious IoT and non-IoT devices. In order to focus on differences in the data, five baseline models will be used with comparisons only being made between the same model types. The three models will be from Safei Pour’s work, as their code is made available publicly. The models are based </w:t>
+      </w:r>
+      <w:r>
+        <w:rPr>
+          <w:rFonts w:ascii="Times New Roman" w:eastAsia="Times New Roman" w:hAnsi="Times New Roman" w:cs="Times New Roman"/>
           <w:sz w:val="24"/>
           <w:szCs w:val="24"/>
         </w:rPr>
@@ -145,7 +182,7 @@
       </w:r>
       <w:r>
         <w:rPr>
-          <w:rFonts w:ascii="Times New Roman" w:hAnsi="Times New Roman" w:eastAsia="Times New Roman" w:cs="Times New Roman"/>
+          <w:rFonts w:ascii="Times New Roman" w:eastAsia="Times New Roman" w:hAnsi="Times New Roman" w:cs="Times New Roman"/>
           <w:sz w:val="24"/>
           <w:szCs w:val="24"/>
         </w:rPr>
@@ -153,7 +190,7 @@
       </w:r>
       <w:r>
         <w:rPr>
-          <w:rFonts w:ascii="Times New Roman" w:hAnsi="Times New Roman" w:eastAsia="Times New Roman" w:cs="Times New Roman"/>
+          <w:rFonts w:ascii="Times New Roman" w:eastAsia="Times New Roman" w:hAnsi="Times New Roman" w:cs="Times New Roman"/>
           <w:sz w:val="24"/>
           <w:szCs w:val="24"/>
         </w:rPr>
@@ -161,7 +198,7 @@
       </w:r>
       <w:r>
         <w:rPr>
-          <w:rFonts w:ascii="Times New Roman" w:hAnsi="Times New Roman" w:eastAsia="Times New Roman" w:cs="Times New Roman"/>
+          <w:rFonts w:ascii="Times New Roman" w:eastAsia="Times New Roman" w:hAnsi="Times New Roman" w:cs="Times New Roman"/>
           <w:sz w:val="24"/>
           <w:szCs w:val="24"/>
         </w:rPr>
@@ -169,7 +206,7 @@
       </w:r>
       <w:r>
         <w:rPr>
-          <w:rFonts w:ascii="Times New Roman" w:hAnsi="Times New Roman" w:eastAsia="Times New Roman" w:cs="Times New Roman"/>
+          <w:rFonts w:ascii="Times New Roman" w:eastAsia="Times New Roman" w:hAnsi="Times New Roman" w:cs="Times New Roman"/>
           <w:sz w:val="24"/>
           <w:szCs w:val="24"/>
         </w:rPr>
@@ -177,7 +214,7 @@
       </w:r>
       <w:r>
         <w:rPr>
-          <w:rFonts w:ascii="Times New Roman" w:hAnsi="Times New Roman" w:eastAsia="Times New Roman" w:cs="Times New Roman"/>
+          <w:rFonts w:ascii="Times New Roman" w:eastAsia="Times New Roman" w:hAnsi="Times New Roman" w:cs="Times New Roman"/>
           <w:sz w:val="24"/>
           <w:szCs w:val="24"/>
         </w:rPr>
@@ -186,7 +223,7 @@
       <m:oMath>
         <m:r>
           <w:rPr>
-            <w:rFonts w:ascii="Cambria Math" w:hAnsi="Cambria Math" w:eastAsia="Times New Roman" w:cs="Times New Roman"/>
+            <w:rFonts w:ascii="Cambria Math" w:eastAsia="Times New Roman" w:hAnsi="Cambria Math" w:cs="Times New Roman"/>
             <w:sz w:val="24"/>
             <w:szCs w:val="24"/>
           </w:rPr>
@@ -195,7 +232,7 @@
       </m:oMath>
       <w:r>
         <w:rPr>
-          <w:rFonts w:ascii="Times New Roman" w:hAnsi="Times New Roman" w:eastAsia="Times New Roman" w:cs="Times New Roman"/>
+          <w:rFonts w:ascii="Times New Roman" w:eastAsia="Times New Roman" w:hAnsi="Times New Roman" w:cs="Times New Roman"/>
           <w:sz w:val="24"/>
           <w:szCs w:val="24"/>
         </w:rPr>
@@ -204,7 +241,7 @@
       <m:oMath>
         <m:r>
           <w:rPr>
-            <w:rFonts w:ascii="Cambria Math" w:hAnsi="Cambria Math" w:eastAsia="Times New Roman" w:cs="Times New Roman"/>
+            <w:rFonts w:ascii="Cambria Math" w:eastAsia="Times New Roman" w:hAnsi="Cambria Math" w:cs="Times New Roman"/>
             <w:sz w:val="24"/>
             <w:szCs w:val="24"/>
           </w:rPr>
@@ -213,7 +250,7 @@
       </m:oMath>
       <w:r>
         <w:rPr>
-          <w:rFonts w:ascii="Times New Roman" w:hAnsi="Times New Roman" w:eastAsia="Times New Roman" w:cs="Times New Roman"/>
+          <w:rFonts w:ascii="Times New Roman" w:eastAsia="Times New Roman" w:hAnsi="Times New Roman" w:cs="Times New Roman"/>
           <w:sz w:val="24"/>
           <w:szCs w:val="24"/>
         </w:rPr>
@@ -221,7 +258,7 @@
       </w:r>
       <w:r>
         <w:rPr>
-          <w:rFonts w:ascii="Times New Roman" w:hAnsi="Times New Roman" w:eastAsia="Times New Roman" w:cs="Times New Roman"/>
+          <w:rFonts w:ascii="Times New Roman" w:eastAsia="Times New Roman" w:hAnsi="Times New Roman" w:cs="Times New Roman"/>
           <w:sz w:val="24"/>
           <w:szCs w:val="24"/>
         </w:rPr>
@@ -230,7 +267,7 @@
       <m:oMath>
         <m:r>
           <w:rPr>
-            <w:rFonts w:ascii="Cambria Math" w:hAnsi="Cambria Math" w:eastAsia="Times New Roman" w:cs="Times New Roman"/>
+            <w:rFonts w:ascii="Cambria Math" w:eastAsia="Times New Roman" w:hAnsi="Cambria Math" w:cs="Times New Roman"/>
             <w:sz w:val="24"/>
             <w:szCs w:val="24"/>
           </w:rPr>
@@ -239,7 +276,7 @@
       </m:oMath>
       <w:r>
         <w:rPr>
-          <w:rFonts w:ascii="Times New Roman" w:hAnsi="Times New Roman" w:eastAsia="Times New Roman" w:cs="Times New Roman"/>
+          <w:rFonts w:ascii="Times New Roman" w:eastAsia="Times New Roman" w:hAnsi="Times New Roman" w:cs="Times New Roman"/>
           <w:sz w:val="24"/>
           <w:szCs w:val="24"/>
         </w:rPr>
@@ -247,7 +284,7 @@
       </w:r>
       <w:r>
         <w:rPr>
-          <w:rFonts w:ascii="Times New Roman" w:hAnsi="Times New Roman" w:eastAsia="Times New Roman" w:cs="Times New Roman"/>
+          <w:rFonts w:ascii="Times New Roman" w:eastAsia="Times New Roman" w:hAnsi="Times New Roman" w:cs="Times New Roman"/>
           <w:sz w:val="24"/>
           <w:szCs w:val="24"/>
         </w:rPr>
@@ -256,7 +293,7 @@
       <m:oMath>
         <m:r>
           <w:rPr>
-            <w:rFonts w:ascii="Cambria Math" w:hAnsi="Cambria Math" w:eastAsia="Times New Roman" w:cs="Times New Roman"/>
+            <w:rFonts w:ascii="Cambria Math" w:eastAsia="Times New Roman" w:hAnsi="Cambria Math" w:cs="Times New Roman"/>
             <w:sz w:val="24"/>
             <w:szCs w:val="24"/>
           </w:rPr>
@@ -266,7 +303,7 @@
           <m:sSupPr>
             <m:ctrlPr>
               <w:rPr>
-                <w:rFonts w:ascii="Cambria Math" w:hAnsi="Cambria Math" w:eastAsia="Times New Roman" w:cs="Times New Roman"/>
+                <w:rFonts w:ascii="Cambria Math" w:eastAsia="Times New Roman" w:hAnsi="Cambria Math" w:cs="Times New Roman"/>
                 <w:i/>
                 <w:sz w:val="24"/>
                 <w:szCs w:val="24"/>
@@ -279,7 +316,7 @@
                 <m:scr m:val="double-struck"/>
               </m:rPr>
               <w:rPr>
-                <w:rFonts w:ascii="Cambria Math" w:hAnsi="Cambria Math" w:eastAsia="Times New Roman" w:cs="Times New Roman"/>
+                <w:rFonts w:ascii="Cambria Math" w:eastAsia="Times New Roman" w:hAnsi="Cambria Math" w:cs="Times New Roman"/>
                 <w:sz w:val="24"/>
                 <w:szCs w:val="24"/>
               </w:rPr>
@@ -289,7 +326,7 @@
           <m:sup>
             <m:r>
               <w:rPr>
-                <w:rFonts w:ascii="Cambria Math" w:hAnsi="Cambria Math" w:eastAsia="Times New Roman" w:cs="Times New Roman"/>
+                <w:rFonts w:ascii="Cambria Math" w:eastAsia="Times New Roman" w:hAnsi="Cambria Math" w:cs="Times New Roman"/>
                 <w:sz w:val="24"/>
                 <w:szCs w:val="24"/>
               </w:rPr>
@@ -300,7 +337,7 @@
       </m:oMath>
       <w:r>
         <w:rPr>
-          <w:rFonts w:ascii="Times New Roman" w:hAnsi="Times New Roman" w:eastAsia="Times New Roman" w:cs="Times New Roman"/>
+          <w:rFonts w:ascii="Times New Roman" w:eastAsia="Times New Roman" w:hAnsi="Times New Roman" w:cs="Times New Roman"/>
           <w:sz w:val="24"/>
           <w:szCs w:val="24"/>
         </w:rPr>
@@ -308,7 +345,7 @@
       </w:r>
       <w:r>
         <w:rPr>
-          <w:rFonts w:ascii="Times New Roman" w:hAnsi="Times New Roman" w:eastAsia="Times New Roman" w:cs="Times New Roman"/>
+          <w:rFonts w:ascii="Times New Roman" w:eastAsia="Times New Roman" w:hAnsi="Times New Roman" w:cs="Times New Roman"/>
           <w:sz w:val="24"/>
           <w:szCs w:val="24"/>
         </w:rPr>
@@ -317,7 +354,7 @@
       <m:oMath>
         <m:r>
           <w:rPr>
-            <w:rFonts w:ascii="Cambria Math" w:hAnsi="Cambria Math" w:eastAsia="Times New Roman" w:cs="Times New Roman"/>
+            <w:rFonts w:ascii="Cambria Math" w:eastAsia="Times New Roman" w:hAnsi="Cambria Math" w:cs="Times New Roman"/>
             <w:sz w:val="24"/>
             <w:szCs w:val="24"/>
           </w:rPr>
@@ -326,7 +363,7 @@
       </m:oMath>
       <w:r>
         <w:rPr>
-          <w:rFonts w:ascii="Times New Roman" w:hAnsi="Times New Roman" w:eastAsia="Times New Roman" w:cs="Times New Roman"/>
+          <w:rFonts w:ascii="Times New Roman" w:eastAsia="Times New Roman" w:hAnsi="Times New Roman" w:cs="Times New Roman"/>
           <w:sz w:val="24"/>
           <w:szCs w:val="24"/>
           <w:vertAlign w:val="superscript"/>
@@ -335,7 +372,7 @@
       </w:r>
       <w:r>
         <w:rPr>
-          <w:rFonts w:ascii="Times New Roman" w:hAnsi="Times New Roman" w:eastAsia="Times New Roman" w:cs="Times New Roman"/>
+          <w:rFonts w:ascii="Times New Roman" w:eastAsia="Times New Roman" w:hAnsi="Times New Roman" w:cs="Times New Roman"/>
           <w:sz w:val="24"/>
           <w:szCs w:val="24"/>
         </w:rPr>
@@ -343,7 +380,7 @@
       </w:r>
       <w:r>
         <w:rPr>
-          <w:rFonts w:ascii="Times New Roman" w:hAnsi="Times New Roman" w:eastAsia="Times New Roman" w:cs="Times New Roman"/>
+          <w:rFonts w:ascii="Times New Roman" w:eastAsia="Times New Roman" w:hAnsi="Times New Roman" w:cs="Times New Roman"/>
           <w:sz w:val="24"/>
           <w:szCs w:val="24"/>
         </w:rPr>
@@ -354,7 +391,7 @@
           <m:sSubPr>
             <m:ctrlPr>
               <w:rPr>
-                <w:rFonts w:ascii="Cambria Math" w:hAnsi="Cambria Math" w:eastAsia="Times New Roman" w:cs="Times New Roman"/>
+                <w:rFonts w:ascii="Cambria Math" w:eastAsia="Times New Roman" w:hAnsi="Cambria Math" w:cs="Times New Roman"/>
                 <w:i/>
                 <w:sz w:val="24"/>
                 <w:szCs w:val="24"/>
@@ -364,7 +401,7 @@
           <m:e>
             <m:r>
               <w:rPr>
-                <w:rFonts w:ascii="Cambria Math" w:hAnsi="Cambria Math" w:eastAsia="Times New Roman" w:cs="Times New Roman"/>
+                <w:rFonts w:ascii="Cambria Math" w:eastAsia="Times New Roman" w:hAnsi="Cambria Math" w:cs="Times New Roman"/>
                 <w:sz w:val="24"/>
                 <w:szCs w:val="24"/>
               </w:rPr>
@@ -374,7 +411,7 @@
           <m:sub>
             <m:r>
               <w:rPr>
-                <w:rFonts w:ascii="Cambria Math" w:hAnsi="Cambria Math" w:eastAsia="Times New Roman" w:cs="Times New Roman"/>
+                <w:rFonts w:ascii="Cambria Math" w:eastAsia="Times New Roman" w:hAnsi="Cambria Math" w:cs="Times New Roman"/>
                 <w:sz w:val="24"/>
                 <w:szCs w:val="24"/>
               </w:rPr>
@@ -384,7 +421,7 @@
         </m:sSub>
         <m:r>
           <w:rPr>
-            <w:rFonts w:ascii="Cambria Math" w:hAnsi="Cambria Math" w:eastAsia="Times New Roman" w:cs="Times New Roman"/>
+            <w:rFonts w:ascii="Cambria Math" w:eastAsia="Times New Roman" w:hAnsi="Cambria Math" w:cs="Times New Roman"/>
             <w:sz w:val="24"/>
             <w:szCs w:val="24"/>
           </w:rPr>
@@ -394,7 +431,7 @@
           <m:sSupPr>
             <m:ctrlPr>
               <w:rPr>
-                <w:rFonts w:ascii="Cambria Math" w:hAnsi="Cambria Math" w:eastAsia="Times New Roman" w:cs="Times New Roman"/>
+                <w:rFonts w:ascii="Cambria Math" w:eastAsia="Times New Roman" w:hAnsi="Cambria Math" w:cs="Times New Roman"/>
                 <w:i/>
                 <w:sz w:val="24"/>
                 <w:szCs w:val="24"/>
@@ -407,7 +444,7 @@
                 <m:scr m:val="double-struck"/>
               </m:rPr>
               <w:rPr>
-                <w:rFonts w:ascii="Cambria Math" w:hAnsi="Cambria Math" w:eastAsia="Times New Roman" w:cs="Times New Roman"/>
+                <w:rFonts w:ascii="Cambria Math" w:eastAsia="Times New Roman" w:hAnsi="Cambria Math" w:cs="Times New Roman"/>
                 <w:sz w:val="24"/>
                 <w:szCs w:val="24"/>
               </w:rPr>
@@ -417,7 +454,7 @@
           <m:sup>
             <m:r>
               <w:rPr>
-                <w:rFonts w:ascii="Cambria Math" w:hAnsi="Cambria Math" w:eastAsia="Times New Roman" w:cs="Times New Roman"/>
+                <w:rFonts w:ascii="Cambria Math" w:eastAsia="Times New Roman" w:hAnsi="Cambria Math" w:cs="Times New Roman"/>
                 <w:sz w:val="24"/>
                 <w:szCs w:val="24"/>
               </w:rPr>
@@ -428,7 +465,7 @@
       </m:oMath>
       <w:r>
         <w:rPr>
-          <w:rFonts w:ascii="Times New Roman" w:hAnsi="Times New Roman" w:eastAsia="Times New Roman" w:cs="Times New Roman"/>
+          <w:rFonts w:ascii="Times New Roman" w:eastAsia="Times New Roman" w:hAnsi="Times New Roman" w:cs="Times New Roman"/>
           <w:sz w:val="24"/>
           <w:szCs w:val="24"/>
         </w:rPr>
@@ -436,7 +473,7 @@
       </w:r>
       <w:r>
         <w:rPr>
-          <w:rFonts w:ascii="Times New Roman" w:hAnsi="Times New Roman" w:eastAsia="Times New Roman" w:cs="Times New Roman"/>
+          <w:rFonts w:ascii="Times New Roman" w:eastAsia="Times New Roman" w:hAnsi="Times New Roman" w:cs="Times New Roman"/>
           <w:sz w:val="24"/>
           <w:szCs w:val="24"/>
         </w:rPr>
@@ -444,7 +481,7 @@
       </w:r>
       <w:r>
         <w:rPr>
-          <w:rFonts w:ascii="Times New Roman" w:hAnsi="Times New Roman" w:eastAsia="Times New Roman" w:cs="Times New Roman"/>
+          <w:rFonts w:ascii="Times New Roman" w:eastAsia="Times New Roman" w:hAnsi="Times New Roman" w:cs="Times New Roman"/>
           <w:sz w:val="24"/>
           <w:szCs w:val="24"/>
         </w:rPr>
@@ -452,7 +489,7 @@
       </w:r>
       <w:r>
         <w:rPr>
-          <w:rFonts w:ascii="Times New Roman" w:hAnsi="Times New Roman" w:eastAsia="Times New Roman" w:cs="Times New Roman"/>
+          <w:rFonts w:ascii="Times New Roman" w:eastAsia="Times New Roman" w:hAnsi="Times New Roman" w:cs="Times New Roman"/>
           <w:sz w:val="24"/>
           <w:szCs w:val="24"/>
         </w:rPr>
@@ -464,7 +501,7 @@
             <m:sty m:val="bi"/>
           </m:rPr>
           <w:rPr>
-            <w:rFonts w:ascii="Cambria Math" w:hAnsi="Cambria Math" w:eastAsia="Times New Roman" w:cs="Times New Roman"/>
+            <w:rFonts w:ascii="Cambria Math" w:eastAsia="Times New Roman" w:hAnsi="Cambria Math" w:cs="Times New Roman"/>
             <w:sz w:val="24"/>
             <w:szCs w:val="24"/>
           </w:rPr>
@@ -474,7 +511,7 @@
           <m:sSupPr>
             <m:ctrlPr>
               <w:rPr>
-                <w:rFonts w:ascii="Cambria Math" w:hAnsi="Cambria Math" w:eastAsia="Times New Roman" w:cs="Times New Roman"/>
+                <w:rFonts w:ascii="Cambria Math" w:eastAsia="Times New Roman" w:hAnsi="Cambria Math" w:cs="Times New Roman"/>
                 <w:b/>
                 <w:i/>
                 <w:sz w:val="24"/>
@@ -489,7 +526,7 @@
                 <m:sty m:val="bi"/>
               </m:rPr>
               <w:rPr>
-                <w:rFonts w:ascii="Cambria Math" w:hAnsi="Cambria Math" w:eastAsia="Times New Roman" w:cs="Times New Roman"/>
+                <w:rFonts w:ascii="Cambria Math" w:eastAsia="Times New Roman" w:hAnsi="Cambria Math" w:cs="Times New Roman"/>
                 <w:sz w:val="24"/>
                 <w:szCs w:val="24"/>
               </w:rPr>
@@ -499,7 +536,7 @@
           <m:sup>
             <m:r>
               <w:rPr>
-                <w:rFonts w:ascii="Cambria Math" w:hAnsi="Cambria Math" w:eastAsia="Times New Roman" w:cs="Times New Roman"/>
+                <w:rFonts w:ascii="Cambria Math" w:eastAsia="Times New Roman" w:hAnsi="Cambria Math" w:cs="Times New Roman"/>
                 <w:sz w:val="24"/>
                 <w:szCs w:val="24"/>
               </w:rPr>
@@ -510,7 +547,7 @@
       </m:oMath>
       <w:r>
         <w:rPr>
-          <w:rFonts w:ascii="Times New Roman" w:hAnsi="Times New Roman" w:eastAsia="Times New Roman" w:cs="Times New Roman"/>
+          <w:rFonts w:ascii="Times New Roman" w:eastAsia="Times New Roman" w:hAnsi="Times New Roman" w:cs="Times New Roman"/>
           <w:color w:val="222222"/>
           <w:sz w:val="24"/>
           <w:szCs w:val="24"/>
@@ -519,7 +556,7 @@
       </w:r>
       <w:r>
         <w:rPr>
-          <w:rFonts w:ascii="Times New Roman" w:hAnsi="Times New Roman" w:eastAsia="Times New Roman" w:cs="Times New Roman"/>
+          <w:rFonts w:ascii="Times New Roman" w:eastAsia="Times New Roman" w:hAnsi="Times New Roman" w:cs="Times New Roman"/>
           <w:sz w:val="24"/>
           <w:szCs w:val="24"/>
         </w:rPr>
@@ -527,7 +564,7 @@
       </w:r>
       <w:r>
         <w:rPr>
-          <w:rFonts w:ascii="Times New Roman" w:hAnsi="Times New Roman" w:eastAsia="Times New Roman" w:cs="Times New Roman"/>
+          <w:rFonts w:ascii="Times New Roman" w:eastAsia="Times New Roman" w:hAnsi="Times New Roman" w:cs="Times New Roman"/>
           <w:sz w:val="24"/>
           <w:szCs w:val="24"/>
         </w:rPr>
@@ -535,7 +572,7 @@
       </w:r>
       <w:r>
         <w:rPr>
-          <w:rFonts w:ascii="Times New Roman" w:hAnsi="Times New Roman" w:eastAsia="Times New Roman" w:cs="Times New Roman"/>
+          <w:rFonts w:ascii="Times New Roman" w:eastAsia="Times New Roman" w:hAnsi="Times New Roman" w:cs="Times New Roman"/>
           <w:sz w:val="24"/>
           <w:szCs w:val="24"/>
         </w:rPr>
@@ -543,7 +580,7 @@
       </w:r>
       <w:r>
         <w:rPr>
-          <w:rFonts w:ascii="Times New Roman" w:hAnsi="Times New Roman" w:eastAsia="Times New Roman" w:cs="Times New Roman"/>
+          <w:rFonts w:ascii="Times New Roman" w:eastAsia="Times New Roman" w:hAnsi="Times New Roman" w:cs="Times New Roman"/>
           <w:sz w:val="24"/>
           <w:szCs w:val="24"/>
         </w:rPr>
@@ -551,7 +588,7 @@
       </w:r>
       <w:r>
         <w:rPr>
-          <w:rFonts w:ascii="Times New Roman" w:hAnsi="Times New Roman" w:eastAsia="Times New Roman" w:cs="Times New Roman"/>
+          <w:rFonts w:ascii="Times New Roman" w:eastAsia="Times New Roman" w:hAnsi="Times New Roman" w:cs="Times New Roman"/>
           <w:sz w:val="24"/>
           <w:szCs w:val="24"/>
         </w:rPr>
@@ -559,7 +596,7 @@
       </w:r>
       <w:r>
         <w:rPr>
-          <w:rFonts w:ascii="Times New Roman" w:hAnsi="Times New Roman" w:eastAsia="Times New Roman" w:cs="Times New Roman"/>
+          <w:rFonts w:ascii="Times New Roman" w:eastAsia="Times New Roman" w:hAnsi="Times New Roman" w:cs="Times New Roman"/>
           <w:sz w:val="24"/>
           <w:szCs w:val="24"/>
         </w:rPr>
@@ -567,7 +604,7 @@
       </w:r>
       <w:r>
         <w:rPr>
-          <w:rFonts w:ascii="Times New Roman" w:hAnsi="Times New Roman" w:eastAsia="Times New Roman" w:cs="Times New Roman"/>
+          <w:rFonts w:ascii="Times New Roman" w:eastAsia="Times New Roman" w:hAnsi="Times New Roman" w:cs="Times New Roman"/>
           <w:sz w:val="24"/>
           <w:szCs w:val="24"/>
         </w:rPr>
@@ -575,7 +612,7 @@
       </w:r>
       <w:r>
         <w:rPr>
-          <w:rFonts w:ascii="Times New Roman" w:hAnsi="Times New Roman" w:eastAsia="Times New Roman" w:cs="Times New Roman"/>
+          <w:rFonts w:ascii="Times New Roman" w:eastAsia="Times New Roman" w:hAnsi="Times New Roman" w:cs="Times New Roman"/>
           <w:sz w:val="24"/>
           <w:szCs w:val="24"/>
         </w:rPr>
@@ -583,7 +620,7 @@
       </w:r>
       <w:r>
         <w:rPr>
-          <w:rFonts w:ascii="Times New Roman" w:hAnsi="Times New Roman" w:eastAsia="Times New Roman" w:cs="Times New Roman"/>
+          <w:rFonts w:ascii="Times New Roman" w:eastAsia="Times New Roman" w:hAnsi="Times New Roman" w:cs="Times New Roman"/>
           <w:sz w:val="24"/>
           <w:szCs w:val="24"/>
         </w:rPr>
@@ -592,7 +629,7 @@
       <m:oMath>
         <m:r>
           <w:rPr>
-            <w:rFonts w:ascii="Cambria Math" w:hAnsi="Cambria Math" w:eastAsia="Times New Roman" w:cs="Times New Roman"/>
+            <w:rFonts w:ascii="Cambria Math" w:eastAsia="Times New Roman" w:hAnsi="Cambria Math" w:cs="Times New Roman"/>
             <w:sz w:val="24"/>
             <w:szCs w:val="24"/>
           </w:rPr>
@@ -601,7 +638,7 @@
       </m:oMath>
       <w:r>
         <w:rPr>
-          <w:rFonts w:ascii="Times New Roman" w:hAnsi="Times New Roman" w:eastAsia="Times New Roman" w:cs="Times New Roman"/>
+          <w:rFonts w:ascii="Times New Roman" w:eastAsia="Times New Roman" w:hAnsi="Times New Roman" w:cs="Times New Roman"/>
           <w:sz w:val="24"/>
           <w:szCs w:val="24"/>
         </w:rPr>
@@ -609,7 +646,7 @@
       </w:r>
       <w:r>
         <w:rPr>
-          <w:rFonts w:ascii="Times New Roman" w:hAnsi="Times New Roman" w:eastAsia="Times New Roman" w:cs="Times New Roman"/>
+          <w:rFonts w:ascii="Times New Roman" w:eastAsia="Times New Roman" w:hAnsi="Times New Roman" w:cs="Times New Roman"/>
           <w:sz w:val="24"/>
           <w:szCs w:val="24"/>
         </w:rPr>
@@ -617,7 +654,7 @@
       </w:r>
       <w:r>
         <w:rPr>
-          <w:rFonts w:ascii="Times New Roman" w:hAnsi="Times New Roman" w:eastAsia="Times New Roman" w:cs="Times New Roman"/>
+          <w:rFonts w:ascii="Times New Roman" w:eastAsia="Times New Roman" w:hAnsi="Times New Roman" w:cs="Times New Roman"/>
           <w:sz w:val="24"/>
           <w:szCs w:val="24"/>
         </w:rPr>
@@ -625,7 +662,7 @@
       </w:r>
       <w:r>
         <w:rPr>
-          <w:rFonts w:ascii="Times New Roman" w:hAnsi="Times New Roman" w:eastAsia="Times New Roman" w:cs="Times New Roman"/>
+          <w:rFonts w:ascii="Times New Roman" w:eastAsia="Times New Roman" w:hAnsi="Times New Roman" w:cs="Times New Roman"/>
           <w:sz w:val="24"/>
           <w:szCs w:val="24"/>
         </w:rPr>
@@ -634,7 +671,7 @@
       <m:oMath>
         <m:r>
           <w:rPr>
-            <w:rFonts w:ascii="Cambria Math" w:hAnsi="Cambria Math" w:eastAsia="Times New Roman" w:cs="Times New Roman"/>
+            <w:rFonts w:ascii="Cambria Math" w:eastAsia="Times New Roman" w:hAnsi="Cambria Math" w:cs="Times New Roman"/>
             <w:sz w:val="24"/>
             <w:szCs w:val="24"/>
           </w:rPr>
@@ -643,7 +680,7 @@
       </m:oMath>
       <w:r>
         <w:rPr>
-          <w:rFonts w:ascii="Times New Roman" w:hAnsi="Times New Roman" w:eastAsia="Times New Roman" w:cs="Times New Roman"/>
+          <w:rFonts w:ascii="Times New Roman" w:eastAsia="Times New Roman" w:hAnsi="Times New Roman" w:cs="Times New Roman"/>
           <w:sz w:val="24"/>
           <w:szCs w:val="24"/>
         </w:rPr>
@@ -651,7 +688,7 @@
       </w:r>
       <w:r>
         <w:rPr>
-          <w:rFonts w:ascii="Times New Roman" w:hAnsi="Times New Roman" w:eastAsia="Times New Roman" w:cs="Times New Roman"/>
+          <w:rFonts w:ascii="Times New Roman" w:eastAsia="Times New Roman" w:hAnsi="Times New Roman" w:cs="Times New Roman"/>
           <w:sz w:val="24"/>
           <w:szCs w:val="24"/>
         </w:rPr>
@@ -662,7 +699,7 @@
           <m:sSubPr>
             <m:ctrlPr>
               <w:rPr>
-                <w:rFonts w:ascii="Cambria Math" w:hAnsi="Cambria Math" w:eastAsia="Times New Roman" w:cs="Times New Roman"/>
+                <w:rFonts w:ascii="Cambria Math" w:eastAsia="Times New Roman" w:hAnsi="Cambria Math" w:cs="Times New Roman"/>
                 <w:i/>
                 <w:sz w:val="24"/>
                 <w:szCs w:val="24"/>
@@ -672,7 +709,7 @@
           <m:e>
             <m:r>
               <w:rPr>
-                <w:rFonts w:ascii="Cambria Math" w:hAnsi="Cambria Math" w:eastAsia="Times New Roman" w:cs="Times New Roman"/>
+                <w:rFonts w:ascii="Cambria Math" w:eastAsia="Times New Roman" w:hAnsi="Cambria Math" w:cs="Times New Roman"/>
                 <w:sz w:val="24"/>
                 <w:szCs w:val="24"/>
               </w:rPr>
@@ -682,7 +719,7 @@
           <m:sub>
             <m:r>
               <w:rPr>
-                <w:rFonts w:ascii="Cambria Math" w:hAnsi="Cambria Math" w:eastAsia="Times New Roman" w:cs="Times New Roman"/>
+                <w:rFonts w:ascii="Cambria Math" w:eastAsia="Times New Roman" w:hAnsi="Cambria Math" w:cs="Times New Roman"/>
                 <w:sz w:val="24"/>
                 <w:szCs w:val="24"/>
               </w:rPr>
@@ -692,7 +729,7 @@
         </m:sSub>
         <m:r>
           <w:rPr>
-            <w:rFonts w:ascii="Cambria Math" w:hAnsi="Cambria Math" w:eastAsia="Times New Roman" w:cs="Times New Roman"/>
+            <w:rFonts w:ascii="Cambria Math" w:eastAsia="Times New Roman" w:hAnsi="Cambria Math" w:cs="Times New Roman"/>
             <w:sz w:val="24"/>
             <w:szCs w:val="24"/>
           </w:rPr>
@@ -703,7 +740,7 @@
             <m:sty m:val="bi"/>
           </m:rPr>
           <w:rPr>
-            <w:rFonts w:ascii="Cambria Math" w:hAnsi="Cambria Math" w:eastAsia="Times New Roman" w:cs="Times New Roman"/>
+            <w:rFonts w:ascii="Cambria Math" w:eastAsia="Times New Roman" w:hAnsi="Cambria Math" w:cs="Times New Roman"/>
             <w:sz w:val="24"/>
             <w:szCs w:val="24"/>
           </w:rPr>
@@ -713,7 +750,7 @@
           <m:sSubPr>
             <m:ctrlPr>
               <w:rPr>
-                <w:rFonts w:ascii="Cambria Math" w:hAnsi="Cambria Math" w:eastAsia="Times New Roman" w:cs="Times New Roman"/>
+                <w:rFonts w:ascii="Cambria Math" w:eastAsia="Times New Roman" w:hAnsi="Cambria Math" w:cs="Times New Roman"/>
                 <w:b/>
                 <w:i/>
                 <w:sz w:val="24"/>
@@ -727,7 +764,7 @@
                 <m:sty m:val="bi"/>
               </m:rPr>
               <w:rPr>
-                <w:rFonts w:ascii="Cambria Math" w:hAnsi="Cambria Math" w:eastAsia="Times New Roman" w:cs="Times New Roman"/>
+                <w:rFonts w:ascii="Cambria Math" w:eastAsia="Times New Roman" w:hAnsi="Cambria Math" w:cs="Times New Roman"/>
                 <w:sz w:val="24"/>
                 <w:szCs w:val="24"/>
               </w:rPr>
@@ -737,7 +774,7 @@
           <m:sub>
             <m:r>
               <w:rPr>
-                <w:rFonts w:ascii="Cambria Math" w:hAnsi="Cambria Math" w:eastAsia="Times New Roman" w:cs="Times New Roman"/>
+                <w:rFonts w:ascii="Cambria Math" w:eastAsia="Times New Roman" w:hAnsi="Cambria Math" w:cs="Times New Roman"/>
                 <w:sz w:val="24"/>
                 <w:szCs w:val="24"/>
               </w:rPr>
@@ -745,7 +782,7 @@
             </m:r>
             <m:r>
               <w:rPr>
-                <w:rFonts w:ascii="Cambria Math" w:hAnsi="Cambria Math" w:eastAsia="Times New Roman" w:cs="Times New Roman"/>
+                <w:rFonts w:ascii="Cambria Math" w:eastAsia="Times New Roman" w:hAnsi="Cambria Math" w:cs="Times New Roman"/>
                 <w:sz w:val="24"/>
                 <w:szCs w:val="24"/>
               </w:rPr>
@@ -758,7 +795,7 @@
             <m:sty m:val="bi"/>
           </m:rPr>
           <w:rPr>
-            <w:rFonts w:ascii="Cambria Math" w:hAnsi="Cambria Math" w:eastAsia="Times New Roman" w:cs="Times New Roman"/>
+            <w:rFonts w:ascii="Cambria Math" w:eastAsia="Times New Roman" w:hAnsi="Cambria Math" w:cs="Times New Roman"/>
             <w:sz w:val="24"/>
             <w:szCs w:val="24"/>
           </w:rPr>
@@ -766,7 +803,7 @@
         </m:r>
         <m:r>
           <w:rPr>
-            <w:rFonts w:ascii="Cambria Math" w:hAnsi="Cambria Math" w:eastAsia="Times New Roman" w:cs="Times New Roman"/>
+            <w:rFonts w:ascii="Cambria Math" w:eastAsia="Times New Roman" w:hAnsi="Cambria Math" w:cs="Times New Roman"/>
             <w:sz w:val="24"/>
             <w:szCs w:val="24"/>
           </w:rPr>
@@ -775,7 +812,7 @@
       </m:oMath>
       <w:r>
         <w:rPr>
-          <w:rFonts w:ascii="Times New Roman" w:hAnsi="Times New Roman" w:eastAsia="Times New Roman" w:cs="Times New Roman"/>
+          <w:rFonts w:ascii="Times New Roman" w:eastAsia="Times New Roman" w:hAnsi="Times New Roman" w:cs="Times New Roman"/>
           <w:sz w:val="24"/>
           <w:szCs w:val="24"/>
         </w:rPr>
@@ -786,7 +823,7 @@
           <m:sSubPr>
             <m:ctrlPr>
               <w:rPr>
-                <w:rFonts w:ascii="Cambria Math" w:hAnsi="Cambria Math" w:eastAsia="Times New Roman" w:cs="Times New Roman"/>
+                <w:rFonts w:ascii="Cambria Math" w:eastAsia="Times New Roman" w:hAnsi="Cambria Math" w:cs="Times New Roman"/>
                 <w:i/>
                 <w:sz w:val="24"/>
                 <w:szCs w:val="24"/>
@@ -796,7 +833,7 @@
           <m:e>
             <m:r>
               <w:rPr>
-                <w:rFonts w:ascii="Cambria Math" w:hAnsi="Cambria Math" w:eastAsia="Times New Roman" w:cs="Times New Roman"/>
+                <w:rFonts w:ascii="Cambria Math" w:eastAsia="Times New Roman" w:hAnsi="Cambria Math" w:cs="Times New Roman"/>
                 <w:sz w:val="24"/>
                 <w:szCs w:val="24"/>
               </w:rPr>
@@ -806,7 +843,7 @@
           <m:sub>
             <m:r>
               <w:rPr>
-                <w:rFonts w:ascii="Cambria Math" w:hAnsi="Cambria Math" w:eastAsia="Times New Roman" w:cs="Times New Roman"/>
+                <w:rFonts w:ascii="Cambria Math" w:eastAsia="Times New Roman" w:hAnsi="Cambria Math" w:cs="Times New Roman"/>
                 <w:sz w:val="24"/>
                 <w:szCs w:val="24"/>
               </w:rPr>
@@ -814,7 +851,7 @@
             </m:r>
             <m:r>
               <w:rPr>
-                <w:rFonts w:ascii="Cambria Math" w:hAnsi="Cambria Math" w:eastAsia="Times New Roman" w:cs="Times New Roman"/>
+                <w:rFonts w:ascii="Cambria Math" w:eastAsia="Times New Roman" w:hAnsi="Cambria Math" w:cs="Times New Roman"/>
                 <w:sz w:val="24"/>
                 <w:szCs w:val="24"/>
               </w:rPr>
@@ -825,7 +862,7 @@
       </m:oMath>
       <w:r>
         <w:rPr>
-          <w:rFonts w:ascii="Times New Roman" w:hAnsi="Times New Roman" w:eastAsia="Times New Roman" w:cs="Times New Roman"/>
+          <w:rFonts w:ascii="Times New Roman" w:eastAsia="Times New Roman" w:hAnsi="Times New Roman" w:cs="Times New Roman"/>
           <w:sz w:val="24"/>
           <w:szCs w:val="24"/>
         </w:rPr>
@@ -833,7 +870,7 @@
       </w:r>
       <w:r>
         <w:rPr>
-          <w:rFonts w:ascii="Times New Roman" w:hAnsi="Times New Roman" w:eastAsia="Times New Roman" w:cs="Times New Roman"/>
+          <w:rFonts w:ascii="Times New Roman" w:eastAsia="Times New Roman" w:hAnsi="Times New Roman" w:cs="Times New Roman"/>
           <w:sz w:val="24"/>
           <w:szCs w:val="24"/>
         </w:rPr>
@@ -841,7 +878,7 @@
       </w:r>
       <w:r>
         <w:rPr>
-          <w:rFonts w:ascii="Times New Roman" w:hAnsi="Times New Roman" w:eastAsia="Times New Roman" w:cs="Times New Roman"/>
+          <w:rFonts w:ascii="Times New Roman" w:eastAsia="Times New Roman" w:hAnsi="Times New Roman" w:cs="Times New Roman"/>
           <w:sz w:val="24"/>
           <w:szCs w:val="24"/>
         </w:rPr>
@@ -852,7 +889,7 @@
           <m:sSubPr>
             <m:ctrlPr>
               <w:rPr>
-                <w:rFonts w:ascii="Cambria Math" w:hAnsi="Cambria Math" w:eastAsia="Times New Roman" w:cs="Times New Roman"/>
+                <w:rFonts w:ascii="Cambria Math" w:eastAsia="Times New Roman" w:hAnsi="Cambria Math" w:cs="Times New Roman"/>
                 <w:i/>
                 <w:sz w:val="24"/>
                 <w:szCs w:val="24"/>
@@ -862,7 +899,7 @@
           <m:e>
             <m:r>
               <w:rPr>
-                <w:rFonts w:ascii="Cambria Math" w:hAnsi="Cambria Math" w:eastAsia="Times New Roman" w:cs="Times New Roman"/>
+                <w:rFonts w:ascii="Cambria Math" w:eastAsia="Times New Roman" w:hAnsi="Cambria Math" w:cs="Times New Roman"/>
                 <w:sz w:val="24"/>
                 <w:szCs w:val="24"/>
               </w:rPr>
@@ -872,7 +909,7 @@
           <m:sub>
             <m:r>
               <w:rPr>
-                <w:rFonts w:ascii="Cambria Math" w:hAnsi="Cambria Math" w:eastAsia="Times New Roman" w:cs="Times New Roman"/>
+                <w:rFonts w:ascii="Cambria Math" w:eastAsia="Times New Roman" w:hAnsi="Cambria Math" w:cs="Times New Roman"/>
                 <w:sz w:val="24"/>
                 <w:szCs w:val="24"/>
               </w:rPr>
@@ -882,7 +919,7 @@
         </m:sSub>
         <m:r>
           <w:rPr>
-            <w:rFonts w:ascii="Cambria Math" w:hAnsi="Cambria Math" w:eastAsia="Times New Roman" w:cs="Times New Roman"/>
+            <w:rFonts w:ascii="Cambria Math" w:eastAsia="Times New Roman" w:hAnsi="Cambria Math" w:cs="Times New Roman"/>
             <w:sz w:val="24"/>
             <w:szCs w:val="24"/>
           </w:rPr>
@@ -892,7 +929,7 @@
           <m:sSubPr>
             <m:ctrlPr>
               <w:rPr>
-                <w:rFonts w:ascii="Cambria Math" w:hAnsi="Cambria Math" w:eastAsia="Times New Roman" w:cs="Times New Roman"/>
+                <w:rFonts w:ascii="Cambria Math" w:eastAsia="Times New Roman" w:hAnsi="Cambria Math" w:cs="Times New Roman"/>
                 <w:i/>
                 <w:sz w:val="24"/>
                 <w:szCs w:val="24"/>
@@ -902,7 +939,7 @@
           <m:e>
             <m:r>
               <w:rPr>
-                <w:rFonts w:ascii="Cambria Math" w:hAnsi="Cambria Math" w:eastAsia="Times New Roman" w:cs="Times New Roman"/>
+                <w:rFonts w:ascii="Cambria Math" w:eastAsia="Times New Roman" w:hAnsi="Cambria Math" w:cs="Times New Roman"/>
                 <w:sz w:val="24"/>
                 <w:szCs w:val="24"/>
               </w:rPr>
@@ -912,7 +949,7 @@
           <m:sub>
             <m:r>
               <w:rPr>
-                <w:rFonts w:ascii="Cambria Math" w:hAnsi="Cambria Math" w:eastAsia="Times New Roman" w:cs="Times New Roman"/>
+                <w:rFonts w:ascii="Cambria Math" w:eastAsia="Times New Roman" w:hAnsi="Cambria Math" w:cs="Times New Roman"/>
                 <w:sz w:val="24"/>
                 <w:szCs w:val="24"/>
               </w:rPr>
@@ -922,7 +959,7 @@
         </m:sSub>
         <m:r>
           <w:rPr>
-            <w:rFonts w:ascii="Cambria Math" w:hAnsi="Cambria Math" w:eastAsia="Times New Roman" w:cs="Times New Roman"/>
+            <w:rFonts w:ascii="Cambria Math" w:eastAsia="Times New Roman" w:hAnsi="Cambria Math" w:cs="Times New Roman"/>
             <w:sz w:val="24"/>
             <w:szCs w:val="24"/>
           </w:rPr>
@@ -932,7 +969,7 @@
           <m:sSubPr>
             <m:ctrlPr>
               <w:rPr>
-                <w:rFonts w:ascii="Cambria Math" w:hAnsi="Cambria Math" w:eastAsia="Times New Roman" w:cs="Times New Roman"/>
+                <w:rFonts w:ascii="Cambria Math" w:eastAsia="Times New Roman" w:hAnsi="Cambria Math" w:cs="Times New Roman"/>
                 <w:i/>
                 <w:sz w:val="24"/>
                 <w:szCs w:val="24"/>
@@ -942,7 +979,7 @@
           <m:e>
             <m:r>
               <w:rPr>
-                <w:rFonts w:ascii="Cambria Math" w:hAnsi="Cambria Math" w:eastAsia="Times New Roman" w:cs="Times New Roman"/>
+                <w:rFonts w:ascii="Cambria Math" w:eastAsia="Times New Roman" w:hAnsi="Cambria Math" w:cs="Times New Roman"/>
                 <w:sz w:val="24"/>
                 <w:szCs w:val="24"/>
               </w:rPr>
@@ -952,7 +989,7 @@
           <m:sub>
             <m:r>
               <w:rPr>
-                <w:rFonts w:ascii="Cambria Math" w:hAnsi="Cambria Math" w:eastAsia="Times New Roman" w:cs="Times New Roman"/>
+                <w:rFonts w:ascii="Cambria Math" w:eastAsia="Times New Roman" w:hAnsi="Cambria Math" w:cs="Times New Roman"/>
                 <w:sz w:val="24"/>
                 <w:szCs w:val="24"/>
               </w:rPr>
@@ -960,7 +997,7 @@
             </m:r>
             <m:r>
               <w:rPr>
-                <w:rFonts w:ascii="Cambria Math" w:hAnsi="Cambria Math" w:eastAsia="Times New Roman" w:cs="Times New Roman"/>
+                <w:rFonts w:ascii="Cambria Math" w:eastAsia="Times New Roman" w:hAnsi="Cambria Math" w:cs="Times New Roman"/>
                 <w:sz w:val="24"/>
                 <w:szCs w:val="24"/>
               </w:rPr>
@@ -971,7 +1008,7 @@
       </m:oMath>
       <w:r>
         <w:rPr>
-          <w:rFonts w:ascii="Times New Roman" w:hAnsi="Times New Roman" w:eastAsia="Times New Roman" w:cs="Times New Roman"/>
+          <w:rFonts w:ascii="Times New Roman" w:eastAsia="Times New Roman" w:hAnsi="Times New Roman" w:cs="Times New Roman"/>
           <w:sz w:val="24"/>
           <w:szCs w:val="24"/>
         </w:rPr>
@@ -979,7 +1016,7 @@
       </w:r>
       <w:r>
         <w:rPr>
-          <w:rFonts w:ascii="Times New Roman" w:hAnsi="Times New Roman" w:eastAsia="Times New Roman" w:cs="Times New Roman"/>
+          <w:rFonts w:ascii="Times New Roman" w:eastAsia="Times New Roman" w:hAnsi="Times New Roman" w:cs="Times New Roman"/>
           <w:sz w:val="24"/>
           <w:szCs w:val="24"/>
         </w:rPr>
@@ -988,7 +1025,7 @@
       <m:oMath>
         <m:r>
           <w:rPr>
-            <w:rFonts w:ascii="Cambria Math" w:hAnsi="Cambria Math" w:eastAsia="Times New Roman" w:cs="Times New Roman"/>
+            <w:rFonts w:ascii="Cambria Math" w:eastAsia="Times New Roman" w:hAnsi="Cambria Math" w:cs="Times New Roman"/>
             <w:sz w:val="24"/>
             <w:szCs w:val="24"/>
           </w:rPr>
@@ -997,7 +1034,7 @@
       </m:oMath>
       <w:r>
         <w:rPr>
-          <w:rFonts w:ascii="Times New Roman" w:hAnsi="Times New Roman" w:eastAsia="Times New Roman" w:cs="Times New Roman"/>
+          <w:rFonts w:ascii="Times New Roman" w:eastAsia="Times New Roman" w:hAnsi="Times New Roman" w:cs="Times New Roman"/>
           <w:sz w:val="24"/>
           <w:szCs w:val="24"/>
         </w:rPr>
@@ -1006,7 +1043,7 @@
       <m:oMath>
         <m:r>
           <w:rPr>
-            <w:rFonts w:ascii="Cambria Math" w:hAnsi="Cambria Math" w:eastAsia="Times New Roman" w:cs="Times New Roman"/>
+            <w:rFonts w:ascii="Cambria Math" w:eastAsia="Times New Roman" w:hAnsi="Cambria Math" w:cs="Times New Roman"/>
             <w:sz w:val="24"/>
             <w:szCs w:val="24"/>
           </w:rPr>
@@ -1015,7 +1052,7 @@
       </m:oMath>
       <w:r>
         <w:rPr>
-          <w:rFonts w:ascii="Times New Roman" w:hAnsi="Times New Roman" w:eastAsia="Times New Roman" w:cs="Times New Roman"/>
+          <w:rFonts w:ascii="Times New Roman" w:eastAsia="Times New Roman" w:hAnsi="Times New Roman" w:cs="Times New Roman"/>
           <w:sz w:val="24"/>
           <w:szCs w:val="24"/>
         </w:rPr>
@@ -1027,7 +1064,7 @@
             <m:sty m:val="bi"/>
           </m:rPr>
           <w:rPr>
-            <w:rFonts w:ascii="Cambria Math" w:hAnsi="Cambria Math" w:eastAsia="Times New Roman" w:cs="Times New Roman"/>
+            <w:rFonts w:ascii="Cambria Math" w:eastAsia="Times New Roman" w:hAnsi="Cambria Math" w:cs="Times New Roman"/>
             <w:sz w:val="24"/>
             <w:szCs w:val="24"/>
           </w:rPr>
@@ -1035,7 +1072,7 @@
         </m:r>
         <m:r>
           <w:rPr>
-            <w:rFonts w:ascii="Cambria Math" w:hAnsi="Cambria Math" w:eastAsia="Times New Roman" w:cs="Times New Roman"/>
+            <w:rFonts w:ascii="Cambria Math" w:eastAsia="Times New Roman" w:hAnsi="Cambria Math" w:cs="Times New Roman"/>
             <w:sz w:val="24"/>
             <w:szCs w:val="24"/>
           </w:rPr>
@@ -1045,7 +1082,7 @@
           <m:sSubPr>
             <m:ctrlPr>
               <w:rPr>
-                <w:rFonts w:ascii="Cambria Math" w:hAnsi="Cambria Math" w:eastAsia="Times New Roman" w:cs="Times New Roman"/>
+                <w:rFonts w:ascii="Cambria Math" w:eastAsia="Times New Roman" w:hAnsi="Cambria Math" w:cs="Times New Roman"/>
                 <w:i/>
                 <w:sz w:val="24"/>
                 <w:szCs w:val="24"/>
@@ -1055,7 +1092,7 @@
           <m:e>
             <m:r>
               <w:rPr>
-                <w:rFonts w:ascii="Cambria Math" w:hAnsi="Cambria Math" w:eastAsia="Times New Roman" w:cs="Times New Roman"/>
+                <w:rFonts w:ascii="Cambria Math" w:eastAsia="Times New Roman" w:hAnsi="Cambria Math" w:cs="Times New Roman"/>
                 <w:sz w:val="24"/>
                 <w:szCs w:val="24"/>
               </w:rPr>
@@ -1065,7 +1102,7 @@
           <m:sub>
             <m:r>
               <w:rPr>
-                <w:rFonts w:ascii="Cambria Math" w:hAnsi="Cambria Math" w:eastAsia="Times New Roman" w:cs="Times New Roman"/>
+                <w:rFonts w:ascii="Cambria Math" w:eastAsia="Times New Roman" w:hAnsi="Cambria Math" w:cs="Times New Roman"/>
                 <w:sz w:val="24"/>
                 <w:szCs w:val="24"/>
               </w:rPr>
@@ -1075,7 +1112,7 @@
         </m:sSub>
         <m:r>
           <w:rPr>
-            <w:rFonts w:ascii="Cambria Math" w:hAnsi="Cambria Math" w:eastAsia="Times New Roman" w:cs="Times New Roman"/>
+            <w:rFonts w:ascii="Cambria Math" w:eastAsia="Times New Roman" w:hAnsi="Cambria Math" w:cs="Times New Roman"/>
             <w:sz w:val="24"/>
             <w:szCs w:val="24"/>
           </w:rPr>
@@ -1085,7 +1122,7 @@
           <m:sSubPr>
             <m:ctrlPr>
               <w:rPr>
-                <w:rFonts w:ascii="Cambria Math" w:hAnsi="Cambria Math" w:eastAsia="Times New Roman" w:cs="Times New Roman"/>
+                <w:rFonts w:ascii="Cambria Math" w:eastAsia="Times New Roman" w:hAnsi="Cambria Math" w:cs="Times New Roman"/>
                 <w:i/>
                 <w:sz w:val="24"/>
                 <w:szCs w:val="24"/>
@@ -1095,7 +1132,7 @@
           <m:e>
             <m:r>
               <w:rPr>
-                <w:rFonts w:ascii="Cambria Math" w:hAnsi="Cambria Math" w:eastAsia="Times New Roman" w:cs="Times New Roman"/>
+                <w:rFonts w:ascii="Cambria Math" w:eastAsia="Times New Roman" w:hAnsi="Cambria Math" w:cs="Times New Roman"/>
                 <w:sz w:val="24"/>
                 <w:szCs w:val="24"/>
               </w:rPr>
@@ -1105,7 +1142,7 @@
           <m:sub>
             <m:r>
               <w:rPr>
-                <w:rFonts w:ascii="Cambria Math" w:hAnsi="Cambria Math" w:eastAsia="Times New Roman" w:cs="Times New Roman"/>
+                <w:rFonts w:ascii="Cambria Math" w:eastAsia="Times New Roman" w:hAnsi="Cambria Math" w:cs="Times New Roman"/>
                 <w:sz w:val="24"/>
                 <w:szCs w:val="24"/>
               </w:rPr>
@@ -1113,7 +1150,7 @@
             </m:r>
             <m:r>
               <w:rPr>
-                <w:rFonts w:ascii="Cambria Math" w:hAnsi="Cambria Math" w:eastAsia="Times New Roman" w:cs="Times New Roman"/>
+                <w:rFonts w:ascii="Cambria Math" w:eastAsia="Times New Roman" w:hAnsi="Cambria Math" w:cs="Times New Roman"/>
                 <w:sz w:val="24"/>
                 <w:szCs w:val="24"/>
               </w:rPr>
@@ -1124,7 +1161,7 @@
       </m:oMath>
       <w:r>
         <w:rPr>
-          <w:rFonts w:ascii="Times New Roman" w:hAnsi="Times New Roman" w:eastAsia="Times New Roman" w:cs="Times New Roman"/>
+          <w:rFonts w:ascii="Times New Roman" w:eastAsia="Times New Roman" w:hAnsi="Times New Roman" w:cs="Times New Roman"/>
           <w:sz w:val="24"/>
           <w:szCs w:val="24"/>
         </w:rPr>
@@ -1132,7 +1169,7 @@
       </w:r>
       <w:r>
         <w:rPr>
-          <w:rFonts w:ascii="Times New Roman" w:hAnsi="Times New Roman" w:eastAsia="Times New Roman" w:cs="Times New Roman"/>
+          <w:rFonts w:ascii="Times New Roman" w:eastAsia="Times New Roman" w:hAnsi="Times New Roman" w:cs="Times New Roman"/>
           <w:sz w:val="24"/>
           <w:szCs w:val="24"/>
         </w:rPr>
@@ -1144,7 +1181,7 @@
             <m:sty m:val="bi"/>
           </m:rPr>
           <w:rPr>
-            <w:rFonts w:ascii="Cambria Math" w:hAnsi="Cambria Math" w:eastAsia="Times New Roman" w:cs="Times New Roman"/>
+            <w:rFonts w:ascii="Cambria Math" w:eastAsia="Times New Roman" w:hAnsi="Cambria Math" w:cs="Times New Roman"/>
             <w:sz w:val="24"/>
             <w:szCs w:val="24"/>
           </w:rPr>
@@ -1153,7 +1190,7 @@
       </m:oMath>
       <w:r>
         <w:rPr>
-          <w:rFonts w:ascii="Times New Roman" w:hAnsi="Times New Roman" w:eastAsia="Times New Roman" w:cs="Times New Roman"/>
+          <w:rFonts w:ascii="Times New Roman" w:eastAsia="Times New Roman" w:hAnsi="Times New Roman" w:cs="Times New Roman"/>
           <w:sz w:val="24"/>
           <w:szCs w:val="24"/>
         </w:rPr>
@@ -1165,7 +1202,7 @@
             <m:sty m:val="bi"/>
           </m:rPr>
           <w:rPr>
-            <w:rFonts w:ascii="Cambria Math" w:hAnsi="Cambria Math" w:eastAsia="Times New Roman" w:cs="Times New Roman"/>
+            <w:rFonts w:ascii="Cambria Math" w:eastAsia="Times New Roman" w:hAnsi="Cambria Math" w:cs="Times New Roman"/>
             <w:sz w:val="24"/>
             <w:szCs w:val="24"/>
           </w:rPr>
@@ -1173,7 +1210,7 @@
         </m:r>
         <m:r>
           <w:rPr>
-            <w:rFonts w:ascii="Cambria Math" w:hAnsi="Cambria Math" w:eastAsia="Times New Roman" w:cs="Times New Roman"/>
+            <w:rFonts w:ascii="Cambria Math" w:eastAsia="Times New Roman" w:hAnsi="Cambria Math" w:cs="Times New Roman"/>
             <w:sz w:val="24"/>
             <w:szCs w:val="24"/>
           </w:rPr>
@@ -1183,7 +1220,7 @@
           <m:sSubPr>
             <m:ctrlPr>
               <w:rPr>
-                <w:rFonts w:ascii="Cambria Math" w:hAnsi="Cambria Math" w:eastAsia="Times New Roman" w:cs="Times New Roman"/>
+                <w:rFonts w:ascii="Cambria Math" w:eastAsia="Times New Roman" w:hAnsi="Cambria Math" w:cs="Times New Roman"/>
                 <w:i/>
                 <w:sz w:val="24"/>
                 <w:szCs w:val="24"/>
@@ -1193,7 +1230,7 @@
           <m:e>
             <m:r>
               <w:rPr>
-                <w:rFonts w:ascii="Cambria Math" w:hAnsi="Cambria Math" w:eastAsia="Times New Roman" w:cs="Times New Roman"/>
+                <w:rFonts w:ascii="Cambria Math" w:eastAsia="Times New Roman" w:hAnsi="Cambria Math" w:cs="Times New Roman"/>
                 <w:sz w:val="24"/>
                 <w:szCs w:val="24"/>
               </w:rPr>
@@ -1203,7 +1240,7 @@
           <m:sub>
             <m:r>
               <w:rPr>
-                <w:rFonts w:ascii="Cambria Math" w:hAnsi="Cambria Math" w:eastAsia="Times New Roman" w:cs="Times New Roman"/>
+                <w:rFonts w:ascii="Cambria Math" w:eastAsia="Times New Roman" w:hAnsi="Cambria Math" w:cs="Times New Roman"/>
                 <w:sz w:val="24"/>
                 <w:szCs w:val="24"/>
               </w:rPr>
@@ -1213,7 +1250,7 @@
         </m:sSub>
         <m:r>
           <w:rPr>
-            <w:rFonts w:ascii="Cambria Math" w:hAnsi="Cambria Math" w:eastAsia="Times New Roman" w:cs="Times New Roman"/>
+            <w:rFonts w:ascii="Cambria Math" w:eastAsia="Times New Roman" w:hAnsi="Cambria Math" w:cs="Times New Roman"/>
             <w:sz w:val="24"/>
             <w:szCs w:val="24"/>
           </w:rPr>
@@ -1222,7 +1259,7 @@
       </m:oMath>
       <w:r>
         <w:rPr>
-          <w:rFonts w:ascii="Times New Roman" w:hAnsi="Times New Roman" w:eastAsia="Times New Roman" w:cs="Times New Roman"/>
+          <w:rFonts w:ascii="Times New Roman" w:eastAsia="Times New Roman" w:hAnsi="Times New Roman" w:cs="Times New Roman"/>
           <w:sz w:val="24"/>
           <w:szCs w:val="24"/>
         </w:rPr>
@@ -1230,90 +1267,78 @@
       </w:r>
       <w:r>
         <w:rPr>
-          <w:rFonts w:ascii="Times New Roman" w:hAnsi="Times New Roman" w:eastAsia="Times New Roman" w:cs="Times New Roman"/>
-          <w:sz w:val="24"/>
-          <w:szCs w:val="24"/>
-        </w:rPr>
-        <w:t>is critical to capturing the varying dynamics of darknet packet flows</w:t>
-      </w:r>
-      <w:r>
-        <w:rPr>
-          <w:rFonts w:ascii="Times New Roman" w:hAnsi="Times New Roman" w:eastAsia="Times New Roman" w:cs="Times New Roman"/>
-          <w:sz w:val="24"/>
-          <w:szCs w:val="24"/>
-        </w:rPr>
-        <w:t xml:space="preserve">. The other two models are based off the Random Forest Architecture, </w:t>
-      </w:r>
-      <w:r>
-        <w:rPr>
-          <w:rFonts w:ascii="Times New Roman" w:hAnsi="Times New Roman" w:eastAsia="Times New Roman" w:cs="Times New Roman"/>
-          <w:sz w:val="24"/>
-          <w:szCs w:val="24"/>
-        </w:rPr>
-        <w:t xml:space="preserve">one based off the raw packet data, and the other based on the feature statistics of the packets (ie </w:t>
-      </w:r>
-      <w:r>
-        <w:rPr>
-          <w:rFonts w:ascii="Times New Roman" w:hAnsi="Times New Roman" w:eastAsia="Times New Roman" w:cs="Times New Roman"/>
-          <w:sz w:val="24"/>
-          <w:szCs w:val="24"/>
-        </w:rPr>
-        <w:t xml:space="preserve">network data) </w:t>
-      </w:r>
-      <w:r>
-        <w:rPr>
-          <w:rFonts w:ascii="Times New Roman" w:hAnsi="Times New Roman" w:eastAsia="Times New Roman" w:cs="Times New Roman"/>
-          <w:sz w:val="24"/>
-          <w:szCs w:val="24"/>
-        </w:rPr>
-        <w:t xml:space="preserve">[5]. These proposed convolutional models were implemented in the Keras library (version 2.3.1) with a Tensorflow-gpu backend (version 1.14) in Python 3.7.  As there was a large difference between the number of samples of IoT devices and non-IoT devices, cost sensitive learning was implemented. To prevent overfitting of data, the number of epochs was set to a constant 30. In order to optimize the models, Tree Parzen Estimation was used to find the best set of hyperparameters in the search space presented in figure (#) out of 100 trials with respect to loss. Random Forest models were implemented in the Scikit-Learn package and the best model was retrieved using random search on the search space summarized in table (#). Tables # and # are reported using the </w:t>
-      </w:r>
-      <w:r>
-        <w:rPr>
-          <w:rFonts w:ascii="Times New Roman" w:hAnsi="Times New Roman" w:eastAsia="Times New Roman" w:cs="Times New Roman"/>
+          <w:rFonts w:ascii="Times New Roman" w:eastAsia="Times New Roman" w:hAnsi="Times New Roman" w:cs="Times New Roman"/>
+          <w:sz w:val="24"/>
+          <w:szCs w:val="24"/>
+        </w:rPr>
+        <w:t xml:space="preserve">is critical to capturing the varying dynamics of darknet packet flows [5]. These proposed convolutional models were implemented in the Keras library (version 2.3.1) with </w:t>
+      </w:r>
+      <w:r>
+        <w:rPr>
+          <w:rFonts w:ascii="Times New Roman" w:eastAsia="Times New Roman" w:hAnsi="Times New Roman" w:cs="Times New Roman"/>
+          <w:sz w:val="24"/>
+          <w:szCs w:val="24"/>
+        </w:rPr>
+        <w:lastRenderedPageBreak/>
+        <w:t xml:space="preserve">a Tensorflow-gpu backend (version 1.14) in Python 3.7.  As there was a large difference between the number of samples of IoT devices and non-IoT devices, cost sensitive learning was implemented. To prevent overfitting of data, the number of epochs was set to a constant 30. In order to optimize the models, Tree Parzen Estimation was used to find the best set of hyperparameters in the search space presented in </w:t>
+      </w:r>
+      <w:r>
+        <w:rPr>
+          <w:rFonts w:ascii="Times New Roman" w:eastAsia="Times New Roman" w:hAnsi="Times New Roman" w:cs="Times New Roman"/>
           <w:i/>
           <w:iCs/>
           <w:sz w:val="24"/>
           <w:szCs w:val="24"/>
         </w:rPr>
+        <w:t>Table 1</w:t>
+      </w:r>
+      <w:r>
+        <w:rPr>
+          <w:rFonts w:ascii="Times New Roman" w:eastAsia="Times New Roman" w:hAnsi="Times New Roman" w:cs="Times New Roman"/>
+          <w:sz w:val="24"/>
+          <w:szCs w:val="24"/>
+        </w:rPr>
+        <w:t xml:space="preserve"> out of 100 trials with respect to loss. </w:t>
+      </w:r>
+      <w:r>
+        <w:rPr>
+          <w:rFonts w:ascii="Times New Roman" w:eastAsia="Times New Roman" w:hAnsi="Times New Roman" w:cs="Times New Roman"/>
+          <w:i/>
+          <w:iCs/>
+          <w:sz w:val="24"/>
+          <w:szCs w:val="24"/>
+        </w:rPr>
+        <w:t>Table 1</w:t>
+      </w:r>
+      <w:r>
+        <w:rPr>
+          <w:rFonts w:ascii="Times New Roman" w:eastAsia="Times New Roman" w:hAnsi="Times New Roman" w:cs="Times New Roman"/>
+          <w:sz w:val="24"/>
+          <w:szCs w:val="24"/>
+        </w:rPr>
+        <w:t xml:space="preserve"> is reported using the </w:t>
+      </w:r>
+      <w:r>
+        <w:rPr>
+          <w:rFonts w:ascii="Times New Roman" w:eastAsia="Times New Roman" w:hAnsi="Times New Roman" w:cs="Times New Roman"/>
+          <w:i/>
+          <w:iCs/>
+          <w:sz w:val="24"/>
+          <w:szCs w:val="24"/>
+        </w:rPr>
         <w:t xml:space="preserve">Begin:Step:End </w:t>
       </w:r>
       <w:r>
         <w:rPr>
-          <w:rFonts w:ascii="Times New Roman" w:hAnsi="Times New Roman" w:eastAsia="Times New Roman" w:cs="Times New Roman"/>
-          <w:sz w:val="24"/>
-          <w:szCs w:val="24"/>
-        </w:rPr>
-        <w:t xml:space="preserve">format. The convolutional models are trained and evaluated on four NVIDIA GeForce RTX 2080TI GPU’s each with 11 GB of RAM, </w:t>
-      </w:r>
-      <w:r>
-        <w:rPr>
-          <w:rFonts w:ascii="Times New Roman" w:hAnsi="Times New Roman" w:eastAsia="Times New Roman" w:cs="Times New Roman"/>
-          <w:sz w:val="24"/>
-          <w:szCs w:val="24"/>
-        </w:rPr>
-        <w:lastRenderedPageBreak/>
-        <w:t xml:space="preserve">4352 CUDA cores, and 544 Tensor Cores to parallelize the process of training. </w:t>
-      </w:r>
-      <w:r>
-        <w:rPr>
-          <w:rFonts w:ascii="Times New Roman" w:hAnsi="Times New Roman" w:eastAsia="Times New Roman" w:cs="Times New Roman"/>
-          <w:sz w:val="24"/>
-          <w:szCs w:val="24"/>
-        </w:rPr>
-        <w:t xml:space="preserve">The random forest models are trained on an AMD Threadripper 2990WX with 32 cores and 64 threads supplied with 128GB of RAM. </w:t>
-      </w:r>
-      <w:r>
-        <w:rPr>
-          <w:rFonts w:ascii="Times New Roman" w:hAnsi="Times New Roman" w:eastAsia="Times New Roman" w:cs="Times New Roman"/>
-          <w:sz w:val="24"/>
-          <w:szCs w:val="24"/>
-        </w:rPr>
-        <w:t xml:space="preserve">To compare the performance of the models, the standard metrics precision, recall, F-measure, and </w:t>
-      </w:r>
-      <w:r>
-        <w:rPr>
-          <w:rFonts w:ascii="Times New Roman" w:hAnsi="Times New Roman" w:eastAsia="Times New Roman" w:cs="Times New Roman"/>
+          <w:rFonts w:ascii="Times New Roman" w:eastAsia="Times New Roman" w:hAnsi="Times New Roman" w:cs="Times New Roman"/>
+          <w:sz w:val="24"/>
+          <w:szCs w:val="24"/>
+        </w:rPr>
+        <w:t xml:space="preserve">format. The convolutional models are trained and evaluated on four NVIDIA GeForce RTX 2080TI GPU’s each with 11 GB of RAM, 4352 CUDA cores, and 544 Tensor Cores to parallelize the process of training. To compare the performance of the models, the standard metrics precision, recall, F-measure, and </w:t>
+      </w:r>
+      <w:r>
+        <w:rPr>
+          <w:rFonts w:ascii="Times New Roman" w:eastAsia="Times New Roman" w:hAnsi="Times New Roman" w:cs="Times New Roman"/>
           <w:sz w:val="24"/>
           <w:szCs w:val="24"/>
         </w:rPr>
@@ -1321,7 +1346,7 @@
       </w:r>
       <w:r>
         <w:rPr>
-          <w:rFonts w:ascii="Times New Roman" w:hAnsi="Times New Roman" w:eastAsia="Times New Roman" w:cs="Times New Roman"/>
+          <w:rFonts w:ascii="Times New Roman" w:eastAsia="Times New Roman" w:hAnsi="Times New Roman" w:cs="Times New Roman"/>
           <w:sz w:val="24"/>
           <w:szCs w:val="24"/>
         </w:rPr>
@@ -1329,7 +1354,7 @@
       </w:r>
       <w:r>
         <w:rPr>
-          <w:rFonts w:ascii="Times New Roman" w:hAnsi="Times New Roman" w:eastAsia="Times New Roman" w:cs="Times New Roman"/>
+          <w:rFonts w:ascii="Times New Roman" w:eastAsia="Times New Roman" w:hAnsi="Times New Roman" w:cs="Times New Roman"/>
           <w:sz w:val="24"/>
           <w:szCs w:val="24"/>
         </w:rPr>
@@ -1337,7 +1362,7 @@
       </w:r>
       <w:r>
         <w:rPr>
-          <w:rFonts w:ascii="Times New Roman" w:hAnsi="Times New Roman" w:eastAsia="Times New Roman" w:cs="Times New Roman"/>
+          <w:rFonts w:ascii="Times New Roman" w:eastAsia="Times New Roman" w:hAnsi="Times New Roman" w:cs="Times New Roman"/>
           <w:sz w:val="24"/>
           <w:szCs w:val="24"/>
         </w:rPr>
@@ -1345,7 +1370,7 @@
       </w:r>
       <w:r>
         <w:rPr>
-          <w:rFonts w:ascii="Times New Roman" w:hAnsi="Times New Roman" w:eastAsia="Times New Roman" w:cs="Times New Roman"/>
+          <w:rFonts w:ascii="Times New Roman" w:eastAsia="Times New Roman" w:hAnsi="Times New Roman" w:cs="Times New Roman"/>
           <w:sz w:val="24"/>
           <w:szCs w:val="24"/>
         </w:rPr>
@@ -1353,7 +1378,7 @@
       </w:r>
       <w:r>
         <w:rPr>
-          <w:rFonts w:ascii="Times New Roman" w:hAnsi="Times New Roman" w:eastAsia="Times New Roman" w:cs="Times New Roman"/>
+          <w:rFonts w:ascii="Times New Roman" w:eastAsia="Times New Roman" w:hAnsi="Times New Roman" w:cs="Times New Roman"/>
           <w:sz w:val="24"/>
           <w:szCs w:val="24"/>
         </w:rPr>
@@ -1361,7 +1386,7 @@
       </w:r>
       <w:r>
         <w:rPr>
-          <w:rFonts w:ascii="Times New Roman" w:hAnsi="Times New Roman" w:eastAsia="Times New Roman" w:cs="Times New Roman"/>
+          <w:rFonts w:ascii="Times New Roman" w:eastAsia="Times New Roman" w:hAnsi="Times New Roman" w:cs="Times New Roman"/>
           <w:sz w:val="24"/>
           <w:szCs w:val="24"/>
         </w:rPr>
@@ -1369,7 +1394,7 @@
       </w:r>
       <w:r>
         <w:rPr>
-          <w:rFonts w:ascii="Times New Roman" w:hAnsi="Times New Roman" w:eastAsia="Times New Roman" w:cs="Times New Roman"/>
+          <w:rFonts w:ascii="Times New Roman" w:eastAsia="Times New Roman" w:hAnsi="Times New Roman" w:cs="Times New Roman"/>
           <w:sz w:val="24"/>
           <w:szCs w:val="24"/>
         </w:rPr>
@@ -1378,7 +1403,7 @@
       <m:oMath>
         <m:r>
           <w:rPr>
-            <w:rFonts w:ascii="Cambria Math" w:hAnsi="Cambria Math" w:eastAsia="Times New Roman" w:cs="Times New Roman"/>
+            <w:rFonts w:ascii="Cambria Math" w:eastAsia="Times New Roman" w:hAnsi="Cambria Math" w:cs="Times New Roman"/>
             <w:sz w:val="24"/>
             <w:szCs w:val="24"/>
           </w:rPr>
@@ -1388,7 +1413,7 @@
           <m:fPr>
             <m:ctrlPr>
               <w:rPr>
-                <w:rFonts w:ascii="Cambria Math" w:hAnsi="Cambria Math" w:eastAsia="Times New Roman" w:cs="Times New Roman"/>
+                <w:rFonts w:ascii="Cambria Math" w:eastAsia="Times New Roman" w:hAnsi="Cambria Math" w:cs="Times New Roman"/>
                 <w:i/>
                 <w:sz w:val="24"/>
                 <w:szCs w:val="24"/>
@@ -1398,7 +1423,7 @@
           <m:num>
             <m:r>
               <w:rPr>
-                <w:rFonts w:ascii="Cambria Math" w:hAnsi="Cambria Math" w:eastAsia="Times New Roman" w:cs="Times New Roman"/>
+                <w:rFonts w:ascii="Cambria Math" w:eastAsia="Times New Roman" w:hAnsi="Cambria Math" w:cs="Times New Roman"/>
                 <w:sz w:val="24"/>
                 <w:szCs w:val="24"/>
               </w:rPr>
@@ -1408,7 +1433,7 @@
           <m:den>
             <m:r>
               <w:rPr>
-                <w:rFonts w:ascii="Cambria Math" w:hAnsi="Cambria Math" w:eastAsia="Times New Roman" w:cs="Times New Roman"/>
+                <w:rFonts w:ascii="Cambria Math" w:eastAsia="Times New Roman" w:hAnsi="Cambria Math" w:cs="Times New Roman"/>
                 <w:sz w:val="24"/>
                 <w:szCs w:val="24"/>
               </w:rPr>
@@ -1419,7 +1444,7 @@
       </m:oMath>
       <w:r>
         <w:rPr>
-          <w:rFonts w:ascii="Times New Roman" w:hAnsi="Times New Roman" w:eastAsia="Times New Roman" w:cs="Times New Roman"/>
+          <w:rFonts w:ascii="Times New Roman" w:eastAsia="Times New Roman" w:hAnsi="Times New Roman" w:cs="Times New Roman"/>
           <w:sz w:val="24"/>
           <w:szCs w:val="24"/>
         </w:rPr>
@@ -1427,7 +1452,7 @@
       </w:r>
       <w:r>
         <w:rPr>
-          <w:rFonts w:ascii="Times New Roman" w:hAnsi="Times New Roman" w:eastAsia="Times New Roman" w:cs="Times New Roman"/>
+          <w:rFonts w:ascii="Times New Roman" w:eastAsia="Times New Roman" w:hAnsi="Times New Roman" w:cs="Times New Roman"/>
           <w:sz w:val="24"/>
           <w:szCs w:val="24"/>
         </w:rPr>
@@ -1435,7 +1460,7 @@
       </w:r>
       <w:r>
         <w:rPr>
-          <w:rFonts w:ascii="Times New Roman" w:hAnsi="Times New Roman" w:eastAsia="Times New Roman" w:cs="Times New Roman"/>
+          <w:rFonts w:ascii="Times New Roman" w:eastAsia="Times New Roman" w:hAnsi="Times New Roman" w:cs="Times New Roman"/>
           <w:sz w:val="24"/>
           <w:szCs w:val="24"/>
         </w:rPr>
@@ -1444,7 +1469,7 @@
       <m:oMath>
         <m:r>
           <w:rPr>
-            <w:rFonts w:ascii="Cambria Math" w:hAnsi="Cambria Math" w:eastAsia="Times New Roman" w:cs="Times New Roman"/>
+            <w:rFonts w:ascii="Cambria Math" w:eastAsia="Times New Roman" w:hAnsi="Cambria Math" w:cs="Times New Roman"/>
             <w:sz w:val="24"/>
             <w:szCs w:val="24"/>
           </w:rPr>
@@ -1454,7 +1479,7 @@
           <m:fPr>
             <m:ctrlPr>
               <w:rPr>
-                <w:rFonts w:ascii="Cambria Math" w:hAnsi="Cambria Math" w:eastAsia="Times New Roman" w:cs="Times New Roman"/>
+                <w:rFonts w:ascii="Cambria Math" w:eastAsia="Times New Roman" w:hAnsi="Cambria Math" w:cs="Times New Roman"/>
                 <w:i/>
                 <w:sz w:val="24"/>
                 <w:szCs w:val="24"/>
@@ -1464,7 +1489,7 @@
           <m:num>
             <m:r>
               <w:rPr>
-                <w:rFonts w:ascii="Cambria Math" w:hAnsi="Cambria Math" w:eastAsia="Times New Roman" w:cs="Times New Roman"/>
+                <w:rFonts w:ascii="Cambria Math" w:eastAsia="Times New Roman" w:hAnsi="Cambria Math" w:cs="Times New Roman"/>
                 <w:sz w:val="24"/>
                 <w:szCs w:val="24"/>
               </w:rPr>
@@ -1474,7 +1499,7 @@
           <m:den>
             <m:r>
               <w:rPr>
-                <w:rFonts w:ascii="Cambria Math" w:hAnsi="Cambria Math" w:eastAsia="Times New Roman" w:cs="Times New Roman"/>
+                <w:rFonts w:ascii="Cambria Math" w:eastAsia="Times New Roman" w:hAnsi="Cambria Math" w:cs="Times New Roman"/>
                 <w:sz w:val="24"/>
                 <w:szCs w:val="24"/>
               </w:rPr>
@@ -1485,7 +1510,7 @@
       </m:oMath>
       <w:r>
         <w:rPr>
-          <w:rFonts w:ascii="Times New Roman" w:hAnsi="Times New Roman" w:eastAsia="Times New Roman" w:cs="Times New Roman"/>
+          <w:rFonts w:ascii="Times New Roman" w:eastAsia="Times New Roman" w:hAnsi="Times New Roman" w:cs="Times New Roman"/>
           <w:sz w:val="24"/>
           <w:szCs w:val="24"/>
         </w:rPr>
@@ -1493,7 +1518,7 @@
       </w:r>
       <w:r>
         <w:rPr>
-          <w:rFonts w:ascii="Times New Roman" w:hAnsi="Times New Roman" w:eastAsia="Times New Roman" w:cs="Times New Roman"/>
+          <w:rFonts w:ascii="Times New Roman" w:eastAsia="Times New Roman" w:hAnsi="Times New Roman" w:cs="Times New Roman"/>
           <w:sz w:val="24"/>
           <w:szCs w:val="24"/>
         </w:rPr>
@@ -1501,7 +1526,7 @@
       </w:r>
       <w:r>
         <w:rPr>
-          <w:rFonts w:ascii="Times New Roman" w:hAnsi="Times New Roman" w:eastAsia="Times New Roman" w:cs="Times New Roman"/>
+          <w:rFonts w:ascii="Times New Roman" w:eastAsia="Times New Roman" w:hAnsi="Times New Roman" w:cs="Times New Roman"/>
           <w:sz w:val="24"/>
           <w:szCs w:val="24"/>
         </w:rPr>
@@ -1509,7 +1534,7 @@
       </w:r>
       <w:r>
         <w:rPr>
-          <w:rFonts w:ascii="Times New Roman" w:hAnsi="Times New Roman" w:eastAsia="Times New Roman" w:cs="Times New Roman"/>
+          <w:rFonts w:ascii="Times New Roman" w:eastAsia="Times New Roman" w:hAnsi="Times New Roman" w:cs="Times New Roman"/>
           <w:sz w:val="24"/>
           <w:szCs w:val="24"/>
         </w:rPr>
@@ -1518,7 +1543,7 @@
       <m:oMath>
         <m:r>
           <w:rPr>
-            <w:rFonts w:ascii="Cambria Math" w:hAnsi="Cambria Math" w:eastAsia="Times New Roman" w:cs="Times New Roman"/>
+            <w:rFonts w:ascii="Cambria Math" w:eastAsia="Times New Roman" w:hAnsi="Cambria Math" w:cs="Times New Roman"/>
             <w:sz w:val="24"/>
             <w:szCs w:val="24"/>
           </w:rPr>
@@ -1529,7 +1554,7 @@
             <m:nor/>
           </m:rPr>
           <w:rPr>
-            <w:rFonts w:ascii="Cambria Math" w:hAnsi="Cambria Math" w:eastAsia="Times New Roman" w:cs="Times New Roman"/>
+            <w:rFonts w:ascii="Cambria Math" w:eastAsia="Times New Roman" w:hAnsi="Cambria Math" w:cs="Times New Roman"/>
             <w:sz w:val="24"/>
             <w:szCs w:val="24"/>
           </w:rPr>
@@ -1537,7 +1562,7 @@
         </m:r>
         <m:r>
           <w:rPr>
-            <w:rFonts w:ascii="Cambria Math" w:hAnsi="Cambria Math" w:eastAsia="Times New Roman" w:cs="Times New Roman"/>
+            <w:rFonts w:ascii="Cambria Math" w:eastAsia="Times New Roman" w:hAnsi="Cambria Math" w:cs="Times New Roman"/>
             <w:sz w:val="24"/>
             <w:szCs w:val="24"/>
           </w:rPr>
@@ -1547,7 +1572,7 @@
           <m:fPr>
             <m:ctrlPr>
               <w:rPr>
-                <w:rFonts w:ascii="Cambria Math" w:hAnsi="Cambria Math" w:eastAsia="Times New Roman" w:cs="Times New Roman"/>
+                <w:rFonts w:ascii="Cambria Math" w:eastAsia="Times New Roman" w:hAnsi="Cambria Math" w:cs="Times New Roman"/>
                 <w:i/>
                 <w:sz w:val="24"/>
                 <w:szCs w:val="24"/>
@@ -1557,7 +1582,7 @@
           <m:num>
             <m:r>
               <w:rPr>
-                <w:rFonts w:ascii="Cambria Math" w:hAnsi="Cambria Math" w:eastAsia="Times New Roman" w:cs="Times New Roman"/>
+                <w:rFonts w:ascii="Cambria Math" w:eastAsia="Times New Roman" w:hAnsi="Cambria Math" w:cs="Times New Roman"/>
                 <w:sz w:val="24"/>
                 <w:szCs w:val="24"/>
               </w:rPr>
@@ -1567,7 +1592,7 @@
           <m:den>
             <m:r>
               <w:rPr>
-                <w:rFonts w:ascii="Cambria Math" w:hAnsi="Cambria Math" w:eastAsia="Times New Roman" w:cs="Times New Roman"/>
+                <w:rFonts w:ascii="Cambria Math" w:eastAsia="Times New Roman" w:hAnsi="Cambria Math" w:cs="Times New Roman"/>
                 <w:sz w:val="24"/>
                 <w:szCs w:val="24"/>
               </w:rPr>
@@ -1578,7 +1603,7 @@
       </m:oMath>
       <w:r>
         <w:rPr>
-          <w:rFonts w:ascii="Times New Roman" w:hAnsi="Times New Roman" w:eastAsia="Times New Roman" w:cs="Times New Roman"/>
+          <w:rFonts w:ascii="Times New Roman" w:eastAsia="Times New Roman" w:hAnsi="Times New Roman" w:cs="Times New Roman"/>
           <w:sz w:val="24"/>
           <w:szCs w:val="24"/>
         </w:rPr>
@@ -1587,7 +1612,7 @@
       <m:oMath>
         <m:r>
           <w:rPr>
-            <w:rFonts w:ascii="Cambria Math" w:hAnsi="Cambria Math" w:eastAsia="Times New Roman" w:cs="Times New Roman"/>
+            <w:rFonts w:ascii="Cambria Math" w:eastAsia="Times New Roman" w:hAnsi="Cambria Math" w:cs="Times New Roman"/>
             <w:sz w:val="24"/>
             <w:szCs w:val="24"/>
           </w:rPr>
@@ -1597,7 +1622,7 @@
           <m:dPr>
             <m:ctrlPr>
               <w:rPr>
-                <w:rFonts w:ascii="Cambria Math" w:hAnsi="Cambria Math" w:eastAsia="Times New Roman" w:cs="Times New Roman"/>
+                <w:rFonts w:ascii="Cambria Math" w:eastAsia="Times New Roman" w:hAnsi="Cambria Math" w:cs="Times New Roman"/>
                 <w:i/>
                 <w:sz w:val="24"/>
                 <w:szCs w:val="24"/>
@@ -1607,7 +1632,7 @@
           <m:e>
             <m:r>
               <w:rPr>
-                <w:rFonts w:ascii="Cambria Math" w:hAnsi="Cambria Math" w:eastAsia="Times New Roman" w:cs="Times New Roman"/>
+                <w:rFonts w:ascii="Cambria Math" w:eastAsia="Times New Roman" w:hAnsi="Cambria Math" w:cs="Times New Roman"/>
                 <w:sz w:val="24"/>
                 <w:szCs w:val="24"/>
               </w:rPr>
@@ -1617,7 +1642,7 @@
               <m:dPr>
                 <m:ctrlPr>
                   <w:rPr>
-                    <w:rFonts w:ascii="Cambria Math" w:hAnsi="Cambria Math" w:eastAsia="Times New Roman" w:cs="Times New Roman"/>
+                    <w:rFonts w:ascii="Cambria Math" w:eastAsia="Times New Roman" w:hAnsi="Cambria Math" w:cs="Times New Roman"/>
                     <w:i/>
                     <w:sz w:val="24"/>
                     <w:szCs w:val="24"/>
@@ -1627,7 +1652,7 @@
               <m:e>
                 <m:r>
                   <w:rPr>
-                    <w:rFonts w:ascii="Cambria Math" w:hAnsi="Cambria Math" w:eastAsia="Times New Roman" w:cs="Times New Roman"/>
+                    <w:rFonts w:ascii="Cambria Math" w:eastAsia="Times New Roman" w:hAnsi="Cambria Math" w:cs="Times New Roman"/>
                     <w:sz w:val="24"/>
                     <w:szCs w:val="24"/>
                   </w:rPr>
@@ -1639,7 +1664,7 @@
         </m:d>
         <m:r>
           <w:rPr>
-            <w:rFonts w:ascii="Cambria Math" w:hAnsi="Cambria Math" w:eastAsia="Times New Roman" w:cs="Times New Roman"/>
+            <w:rFonts w:ascii="Cambria Math" w:eastAsia="Times New Roman" w:hAnsi="Cambria Math" w:cs="Times New Roman"/>
             <w:sz w:val="24"/>
             <w:szCs w:val="24"/>
           </w:rPr>
@@ -1649,7 +1674,7 @@
           <m:dPr>
             <m:ctrlPr>
               <w:rPr>
-                <w:rFonts w:ascii="Cambria Math" w:hAnsi="Cambria Math" w:eastAsia="Times New Roman" w:cs="Times New Roman"/>
+                <w:rFonts w:ascii="Cambria Math" w:eastAsia="Times New Roman" w:hAnsi="Cambria Math" w:cs="Times New Roman"/>
                 <w:i/>
                 <w:sz w:val="24"/>
                 <w:szCs w:val="24"/>
@@ -1659,7 +1684,7 @@
           <m:e>
             <m:r>
               <w:rPr>
-                <w:rFonts w:ascii="Cambria Math" w:hAnsi="Cambria Math" w:eastAsia="Times New Roman" w:cs="Times New Roman"/>
+                <w:rFonts w:ascii="Cambria Math" w:eastAsia="Times New Roman" w:hAnsi="Cambria Math" w:cs="Times New Roman"/>
                 <w:sz w:val="24"/>
                 <w:szCs w:val="24"/>
               </w:rPr>
@@ -1669,39 +1694,185 @@
         </m:d>
         <m:r>
           <w:rPr>
-            <w:rFonts w:ascii="Cambria Math" w:hAnsi="Cambria Math" w:eastAsia="Times New Roman" w:cs="Times New Roman"/>
+            <w:rFonts w:ascii="Cambria Math" w:eastAsia="Times New Roman" w:hAnsi="Cambria Math" w:cs="Times New Roman"/>
             <w:sz w:val="24"/>
             <w:szCs w:val="24"/>
           </w:rPr>
-          <m:t xml:space="preserve"> where tpr∈[0,1]</m:t>
+          <m:t xml:space="preserve"> </m:t>
         </m:r>
       </m:oMath>
       <w:r>
         <w:rPr>
-          <w:rFonts w:ascii="Times New Roman" w:hAnsi="Times New Roman" w:eastAsia="Times New Roman" w:cs="Times New Roman"/>
-          <w:sz w:val="24"/>
-          <w:szCs w:val="24"/>
-        </w:rPr>
-        <w:t xml:space="preserve">. </w:t>
-      </w:r>
+          <w:rFonts w:ascii="Times New Roman" w:eastAsia="Times New Roman" w:hAnsi="Times New Roman" w:cs="Times New Roman"/>
+          <w:sz w:val="24"/>
+          <w:szCs w:val="24"/>
+        </w:rPr>
+        <w:t xml:space="preserve"> </w:t>
+      </w:r>
+      <w:r>
+        <w:rPr>
+          <w:rFonts w:ascii="Times New Roman" w:eastAsia="Times New Roman" w:hAnsi="Times New Roman" w:cs="Times New Roman"/>
+          <w:sz w:val="24"/>
+          <w:szCs w:val="24"/>
+        </w:rPr>
+        <w:t xml:space="preserve">where </w:t>
+      </w:r>
+      <m:oMath>
+        <m:r>
+          <w:rPr>
+            <w:rFonts w:ascii="Cambria Math" w:eastAsia="Times New Roman" w:hAnsi="Cambria Math" w:cs="Times New Roman"/>
+            <w:sz w:val="24"/>
+            <w:szCs w:val="24"/>
+          </w:rPr>
+          <m:t>tpr∈[0,1]</m:t>
+        </m:r>
+        <m:r>
+          <m:rPr>
+            <m:sty m:val="p"/>
+          </m:rPr>
+          <w:rPr>
+            <w:rFonts w:ascii="Cambria Math" w:eastAsia="Times New Roman" w:hAnsi="Cambria Math" w:cs="Times New Roman"/>
+            <w:sz w:val="24"/>
+            <w:szCs w:val="24"/>
+          </w:rPr>
+          <m:t>.</m:t>
+        </m:r>
+      </m:oMath>
     </w:p>
     <w:p>
       <w:pPr>
         <w:spacing w:line="360" w:lineRule="auto"/>
         <w:ind w:firstLine="360"/>
         <w:rPr>
-          <w:rFonts w:ascii="Times New Roman" w:hAnsi="Times New Roman" w:eastAsia="Times New Roman" w:cs="Times New Roman"/>
-          <w:sz w:val="24"/>
-          <w:szCs w:val="24"/>
-        </w:rPr>
-      </w:pPr>
-      <w:r>
-        <w:rPr>
-          <w:rFonts w:ascii="Times New Roman" w:hAnsi="Times New Roman" w:eastAsia="Times New Roman" w:cs="Times New Roman"/>
-          <w:sz w:val="24"/>
-          <w:szCs w:val="24"/>
-        </w:rPr>
-        <w:t>The models after optimization will be run 50 times. Accuracy, loss, precision, recall, F-Measure, and AUC-ROC will be collected for each run for comparison. In addition to straight comparison across training on the same data, 20-cross-fold validation will be run on each model to simulate real world performance. The general procedure for 20-cross-fold validation is listed below:</w:t>
+          <w:rFonts w:ascii="Times New Roman" w:eastAsia="Times New Roman" w:hAnsi="Times New Roman" w:cs="Times New Roman"/>
+          <w:sz w:val="24"/>
+          <w:szCs w:val="24"/>
+        </w:rPr>
+      </w:pPr>
+      <w:r>
+        <w:rPr>
+          <w:rFonts w:ascii="Times New Roman" w:eastAsia="Times New Roman" w:hAnsi="Times New Roman" w:cs="Times New Roman"/>
+          <w:sz w:val="24"/>
+          <w:szCs w:val="24"/>
+        </w:rPr>
+        <w:t xml:space="preserve">The models after optimization will be run 50 times. In order to find the most efficient model with a negligible effect on accuracy, the data supplied from each device will be cut short to </w:t>
+      </w:r>
+      <m:oMath>
+        <m:r>
+          <w:rPr>
+            <w:rFonts w:ascii="Cambria Math" w:eastAsia="Times New Roman" w:hAnsi="Cambria Math" w:cs="Times New Roman"/>
+            <w:sz w:val="24"/>
+            <w:szCs w:val="24"/>
+          </w:rPr>
+          <m:t>n</m:t>
+        </m:r>
+      </m:oMath>
+      <w:r>
+        <w:rPr>
+          <w:rFonts w:ascii="Times New Roman" w:eastAsia="Times New Roman" w:hAnsi="Times New Roman" w:cs="Times New Roman"/>
+          <w:sz w:val="24"/>
+          <w:szCs w:val="24"/>
+        </w:rPr>
+        <w:t xml:space="preserve"> number of packets, </w:t>
+      </w:r>
+      <w:r>
+        <w:rPr>
+          <w:rFonts w:ascii="Times New Roman" w:eastAsia="Times New Roman" w:hAnsi="Times New Roman" w:cs="Times New Roman"/>
+          <w:sz w:val="24"/>
+          <w:szCs w:val="24"/>
+        </w:rPr>
+        <w:t>limiting</w:t>
+      </w:r>
+      <w:r>
+        <w:rPr>
+          <w:rFonts w:ascii="Times New Roman" w:eastAsia="Times New Roman" w:hAnsi="Times New Roman" w:cs="Times New Roman"/>
+          <w:sz w:val="24"/>
+          <w:szCs w:val="24"/>
+        </w:rPr>
+        <w:t xml:space="preserve"> the data used by the model and thus speeding up its training. </w:t>
+      </w:r>
+      <w:r>
+        <w:rPr>
+          <w:rFonts w:ascii="Times New Roman" w:eastAsia="Times New Roman" w:hAnsi="Times New Roman" w:cs="Times New Roman"/>
+          <w:sz w:val="24"/>
+          <w:szCs w:val="24"/>
+        </w:rPr>
+        <w:t xml:space="preserve">Each model has a minimum </w:t>
+      </w:r>
+      <m:oMath>
+        <m:r>
+          <w:rPr>
+            <w:rFonts w:ascii="Cambria Math" w:eastAsia="Times New Roman" w:hAnsi="Cambria Math" w:cs="Times New Roman"/>
+            <w:sz w:val="24"/>
+            <w:szCs w:val="24"/>
+          </w:rPr>
+          <m:t>n</m:t>
+        </m:r>
+      </m:oMath>
+      <w:r>
+        <w:rPr>
+          <w:rFonts w:ascii="Times New Roman" w:eastAsia="Times New Roman" w:hAnsi="Times New Roman" w:cs="Times New Roman"/>
+          <w:sz w:val="24"/>
+          <w:szCs w:val="24"/>
+        </w:rPr>
+        <w:t xml:space="preserve"> number of packets needed to train and thus, the number of packets used for each model is listed in </w:t>
+      </w:r>
+      <w:r>
+        <w:rPr>
+          <w:rFonts w:ascii="Times New Roman" w:eastAsia="Times New Roman" w:hAnsi="Times New Roman" w:cs="Times New Roman"/>
+          <w:i/>
+          <w:sz w:val="24"/>
+          <w:szCs w:val="24"/>
+        </w:rPr>
+        <w:t>Table 4</w:t>
+      </w:r>
+      <w:r>
+        <w:rPr>
+          <w:rFonts w:ascii="Times New Roman" w:eastAsia="Times New Roman" w:hAnsi="Times New Roman" w:cs="Times New Roman"/>
+          <w:sz w:val="24"/>
+          <w:szCs w:val="24"/>
+        </w:rPr>
+        <w:t xml:space="preserve">. </w:t>
+      </w:r>
+      <w:r>
+        <w:rPr>
+          <w:rFonts w:ascii="Times New Roman" w:eastAsia="Times New Roman" w:hAnsi="Times New Roman" w:cs="Times New Roman"/>
+          <w:sz w:val="24"/>
+          <w:szCs w:val="24"/>
+        </w:rPr>
+        <w:t xml:space="preserve">Accuracy from applying the model on the test dataset will be collected for each run for comparison. In addition to compare </w:t>
+      </w:r>
+      <w:r>
+        <w:rPr>
+          <w:rFonts w:ascii="Times New Roman" w:eastAsia="Times New Roman" w:hAnsi="Times New Roman" w:cs="Times New Roman"/>
+          <w:sz w:val="24"/>
+          <w:szCs w:val="24"/>
+        </w:rPr>
+        <w:t>fixed dataset</w:t>
+      </w:r>
+      <w:r>
+        <w:rPr>
+          <w:rFonts w:ascii="Times New Roman" w:eastAsia="Times New Roman" w:hAnsi="Times New Roman" w:cs="Times New Roman"/>
+          <w:sz w:val="24"/>
+          <w:szCs w:val="24"/>
+        </w:rPr>
+        <w:t xml:space="preserve"> performance, 20-cross-fold validation will be run as the dataset is split randomly</w:t>
+      </w:r>
+      <w:r>
+        <w:rPr>
+          <w:rFonts w:ascii="Times New Roman" w:eastAsia="Times New Roman" w:hAnsi="Times New Roman" w:cs="Times New Roman"/>
+          <w:sz w:val="24"/>
+          <w:szCs w:val="24"/>
+        </w:rPr>
+        <w:t>, simulating real world performance</w:t>
+      </w:r>
+      <w:r>
+        <w:rPr>
+          <w:rFonts w:ascii="Times New Roman" w:eastAsia="Times New Roman" w:hAnsi="Times New Roman" w:cs="Times New Roman"/>
+          <w:sz w:val="24"/>
+          <w:szCs w:val="24"/>
+        </w:rPr>
+        <w:t>. The general procedure for 20-cross-fold validation is listed below:</w:t>
       </w:r>
     </w:p>
     <w:p>
@@ -1720,10 +1891,11 @@
       </w:pPr>
       <w:r>
         <w:rPr>
-          <w:rFonts w:ascii="Times New Roman" w:hAnsi="Times New Roman" w:eastAsia="Times New Roman" w:cs="Times New Roman"/>
-          <w:sz w:val="24"/>
-          <w:szCs w:val="24"/>
-        </w:rPr>
+          <w:rFonts w:ascii="Times New Roman" w:eastAsia="Times New Roman" w:hAnsi="Times New Roman" w:cs="Times New Roman"/>
+          <w:sz w:val="24"/>
+          <w:szCs w:val="24"/>
+        </w:rPr>
+        <w:lastRenderedPageBreak/>
         <w:t>Shuffle the dataset randomly</w:t>
       </w:r>
     </w:p>
@@ -1736,14 +1908,14 @@
         </w:numPr>
         <w:spacing w:line="360" w:lineRule="auto"/>
         <w:rPr>
-          <w:rFonts w:eastAsia="" w:eastAsiaTheme="minorEastAsia"/>
-          <w:sz w:val="24"/>
-          <w:szCs w:val="24"/>
-        </w:rPr>
-      </w:pPr>
-      <w:r>
-        <w:rPr>
-          <w:rFonts w:ascii="Times New Roman" w:hAnsi="Times New Roman" w:eastAsia="Times New Roman" w:cs="Times New Roman"/>
+          <w:rFonts w:eastAsiaTheme="minorEastAsia"/>
+          <w:sz w:val="24"/>
+          <w:szCs w:val="24"/>
+        </w:rPr>
+      </w:pPr>
+      <w:r>
+        <w:rPr>
+          <w:rFonts w:ascii="Times New Roman" w:eastAsia="Times New Roman" w:hAnsi="Times New Roman" w:cs="Times New Roman"/>
           <w:sz w:val="24"/>
           <w:szCs w:val="24"/>
         </w:rPr>
@@ -1766,7 +1938,7 @@
       </w:pPr>
       <w:r>
         <w:rPr>
-          <w:rFonts w:ascii="Times New Roman" w:hAnsi="Times New Roman" w:eastAsia="Times New Roman" w:cs="Times New Roman"/>
+          <w:rFonts w:ascii="Times New Roman" w:eastAsia="Times New Roman" w:hAnsi="Times New Roman" w:cs="Times New Roman"/>
           <w:sz w:val="24"/>
           <w:szCs w:val="24"/>
         </w:rPr>
@@ -1789,11 +1961,11 @@
       </w:pPr>
       <w:r>
         <w:rPr>
-          <w:rFonts w:ascii="Times New Roman" w:hAnsi="Times New Roman" w:eastAsia="Times New Roman" w:cs="Times New Roman"/>
-          <w:sz w:val="24"/>
-          <w:szCs w:val="24"/>
-        </w:rPr>
-        <w:t>Take one group as test data (hold out group)</w:t>
+          <w:rFonts w:ascii="Times New Roman" w:eastAsia="Times New Roman" w:hAnsi="Times New Roman" w:cs="Times New Roman"/>
+          <w:sz w:val="24"/>
+          <w:szCs w:val="24"/>
+        </w:rPr>
+        <w:t>Take one group as test data (held-out group)</w:t>
       </w:r>
     </w:p>
     <w:p>
@@ -1812,7 +1984,7 @@
       </w:pPr>
       <w:r>
         <w:rPr>
-          <w:rFonts w:ascii="Times New Roman" w:hAnsi="Times New Roman" w:eastAsia="Times New Roman" w:cs="Times New Roman"/>
+          <w:rFonts w:ascii="Times New Roman" w:eastAsia="Times New Roman" w:hAnsi="Times New Roman" w:cs="Times New Roman"/>
           <w:sz w:val="24"/>
           <w:szCs w:val="24"/>
         </w:rPr>
@@ -1835,7 +2007,7 @@
       </w:pPr>
       <w:r>
         <w:rPr>
-          <w:rFonts w:ascii="Times New Roman" w:hAnsi="Times New Roman" w:eastAsia="Times New Roman" w:cs="Times New Roman"/>
+          <w:rFonts w:ascii="Times New Roman" w:eastAsia="Times New Roman" w:hAnsi="Times New Roman" w:cs="Times New Roman"/>
           <w:sz w:val="24"/>
           <w:szCs w:val="24"/>
         </w:rPr>
@@ -1858,7 +2030,7 @@
       </w:pPr>
       <w:r>
         <w:rPr>
-          <w:rFonts w:ascii="Times New Roman" w:hAnsi="Times New Roman" w:eastAsia="Times New Roman" w:cs="Times New Roman"/>
+          <w:rFonts w:ascii="Times New Roman" w:eastAsia="Times New Roman" w:hAnsi="Times New Roman" w:cs="Times New Roman"/>
           <w:sz w:val="24"/>
           <w:szCs w:val="24"/>
         </w:rPr>
@@ -1880,40 +2052,29 @@
       </w:pPr>
       <w:r>
         <w:rPr>
-          <w:rFonts w:ascii="Times New Roman" w:hAnsi="Times New Roman" w:eastAsia="Times New Roman" w:cs="Times New Roman"/>
-          <w:sz w:val="24"/>
-          <w:szCs w:val="24"/>
-        </w:rPr>
-        <w:t>Summarize the skill of the model using the evaluation score of the held out group.</w:t>
+          <w:rFonts w:ascii="Times New Roman" w:eastAsia="Times New Roman" w:hAnsi="Times New Roman" w:cs="Times New Roman"/>
+          <w:sz w:val="24"/>
+          <w:szCs w:val="24"/>
+        </w:rPr>
+        <w:t>Summarize the skill of the model using the evaluation score of the held-out group.</w:t>
       </w:r>
     </w:p>
     <w:p>
       <w:pPr>
         <w:spacing w:line="360" w:lineRule="auto"/>
         <w:rPr>
-          <w:rFonts w:ascii="Times New Roman" w:hAnsi="Times New Roman" w:eastAsia="Times New Roman" w:cs="Times New Roman"/>
-          <w:sz w:val="24"/>
-          <w:szCs w:val="24"/>
-        </w:rPr>
-      </w:pPr>
-    </w:p>
-    <w:p>
-      <w:pPr>
-        <w:spacing w:line="360" w:lineRule="auto"/>
-        <w:rPr>
-          <w:rFonts w:ascii="Times New Roman" w:hAnsi="Times New Roman" w:eastAsia="Times New Roman" w:cs="Times New Roman"/>
-          <w:sz w:val="24"/>
-          <w:szCs w:val="24"/>
-        </w:rPr>
-      </w:pPr>
-      <w:r>
-        <w:rPr>
-          <w:rFonts w:ascii="Times New Roman" w:hAnsi="Times New Roman" w:eastAsia="Times New Roman" w:cs="Times New Roman"/>
-          <w:sz w:val="24"/>
-          <w:szCs w:val="24"/>
-        </w:rPr>
-        <w:lastRenderedPageBreak/>
-        <w:t>For clarity, the methods are summarized below.</w:t>
+          <w:rFonts w:ascii="Times New Roman" w:eastAsia="Times New Roman" w:hAnsi="Times New Roman" w:cs="Times New Roman"/>
+          <w:sz w:val="24"/>
+          <w:szCs w:val="24"/>
+        </w:rPr>
+      </w:pPr>
+      <w:r>
+        <w:rPr>
+          <w:rFonts w:ascii="Times New Roman" w:eastAsia="Times New Roman" w:hAnsi="Times New Roman" w:cs="Times New Roman"/>
+          <w:sz w:val="24"/>
+          <w:szCs w:val="24"/>
+        </w:rPr>
+        <w:t>In order to compare model performance across all trials, one-way ANOVA was utilized to determine if there was a statistical difference between the model performance. Two sample T-Tests were utilized for post-hoc testing in between two specific models within the data gathered. P values under 0.01 from ANOVA and T-Tests were marked as statistically significant meaning the chance of correlation due to chance was 1% or less. While a p value of 0.05 is typically used, the chosen p value was used as the variance between model runs was significantly low due to the computational nature of the study. The stochastic nature of these models also necessitates the need for a low p-value to remove any doubt caused by random chance.  For clarity, the methods are summarized below.</w:t>
       </w:r>
     </w:p>
     <w:p>
@@ -1932,35 +2093,11 @@
       </w:pPr>
       <w:r>
         <w:rPr>
-          <w:rFonts w:ascii="Times New Roman" w:hAnsi="Times New Roman" w:eastAsia="Times New Roman" w:cs="Times New Roman"/>
-          <w:sz w:val="24"/>
-          <w:szCs w:val="24"/>
-        </w:rPr>
-        <w:t xml:space="preserve">Collect raw data using darknet </w:t>
-      </w:r>
-      <w:commentRangeStart w:id="0"/>
-      <w:r>
-        <w:rPr>
-          <w:rFonts w:ascii="Times New Roman" w:hAnsi="Times New Roman" w:eastAsia="Times New Roman" w:cs="Times New Roman"/>
-          <w:sz w:val="24"/>
-          <w:szCs w:val="24"/>
-        </w:rPr>
-        <w:t>scanner</w:t>
-      </w:r>
-      <w:commentRangeEnd w:id="0"/>
-      <w:r>
-        <w:rPr>
-          <w:rStyle w:val="CommentReference"/>
-        </w:rPr>
-        <w:commentReference w:id="0"/>
-      </w:r>
-      <w:r>
-        <w:rPr>
-          <w:rFonts w:ascii="Times New Roman" w:hAnsi="Times New Roman" w:eastAsia="Times New Roman" w:cs="Times New Roman"/>
-          <w:sz w:val="24"/>
-          <w:szCs w:val="24"/>
-        </w:rPr>
-        <w:t>.</w:t>
+          <w:rFonts w:ascii="Times New Roman" w:eastAsia="Times New Roman" w:hAnsi="Times New Roman" w:cs="Times New Roman"/>
+          <w:sz w:val="24"/>
+          <w:szCs w:val="24"/>
+        </w:rPr>
+        <w:t>Develop the specified models and perform hyperparameter optimization using the train dataset.</w:t>
       </w:r>
     </w:p>
     <w:p>
@@ -1979,11 +2116,94 @@
       </w:pPr>
       <w:r>
         <w:rPr>
-          <w:rFonts w:ascii="Times New Roman" w:hAnsi="Times New Roman" w:eastAsia="Times New Roman" w:cs="Times New Roman"/>
-          <w:sz w:val="24"/>
-          <w:szCs w:val="24"/>
-        </w:rPr>
-        <w:t xml:space="preserve">Distinguish easily classifiable IoT and non-IoT devices to form train and test datasets. </w:t>
+          <w:rFonts w:ascii="Times New Roman" w:eastAsia="Times New Roman" w:hAnsi="Times New Roman" w:cs="Times New Roman"/>
+          <w:sz w:val="24"/>
+          <w:szCs w:val="24"/>
+        </w:rPr>
+        <w:t>With the optimized hyperparameters, train the models with the test dataset</w:t>
+      </w:r>
+      <w:r>
+        <w:rPr>
+          <w:rFonts w:ascii="Times New Roman" w:eastAsia="Times New Roman" w:hAnsi="Times New Roman" w:cs="Times New Roman"/>
+          <w:sz w:val="24"/>
+          <w:szCs w:val="24"/>
+        </w:rPr>
+        <w:t xml:space="preserve"> cut off at </w:t>
+      </w:r>
+      <m:oMath>
+        <m:r>
+          <w:rPr>
+            <w:rFonts w:ascii="Cambria Math" w:eastAsia="Times New Roman" w:hAnsi="Cambria Math" w:cs="Times New Roman"/>
+            <w:sz w:val="24"/>
+            <w:szCs w:val="24"/>
+          </w:rPr>
+          <m:t>n</m:t>
+        </m:r>
+      </m:oMath>
+      <w:r>
+        <w:rPr>
+          <w:rFonts w:ascii="Times New Roman" w:eastAsia="Times New Roman" w:hAnsi="Times New Roman" w:cs="Times New Roman"/>
+          <w:sz w:val="24"/>
+          <w:szCs w:val="24"/>
+        </w:rPr>
+        <w:t xml:space="preserve"> </w:t>
+      </w:r>
+      <w:r>
+        <w:rPr>
+          <w:rFonts w:ascii="Times New Roman" w:eastAsia="Times New Roman" w:hAnsi="Times New Roman" w:cs="Times New Roman"/>
+          <w:sz w:val="24"/>
+          <w:szCs w:val="24"/>
+        </w:rPr>
+        <w:t xml:space="preserve">packets per device </w:t>
+      </w:r>
+      <w:r>
+        <w:rPr>
+          <w:rFonts w:ascii="Times New Roman" w:eastAsia="Times New Roman" w:hAnsi="Times New Roman" w:cs="Times New Roman"/>
+          <w:sz w:val="24"/>
+          <w:szCs w:val="24"/>
+        </w:rPr>
+        <w:t>and evaluate their performance using the test dataset.</w:t>
+      </w:r>
+    </w:p>
+    <w:p>
+      <w:pPr>
+        <w:pStyle w:val="ListParagraph"/>
+        <w:numPr>
+          <w:ilvl w:val="1"/>
+          <w:numId w:val="3"/>
+        </w:numPr>
+        <w:spacing w:line="360" w:lineRule="auto"/>
+        <w:rPr>
+          <w:rFonts w:eastAsiaTheme="minorEastAsia"/>
+          <w:sz w:val="24"/>
+          <w:szCs w:val="24"/>
+        </w:rPr>
+      </w:pPr>
+      <w:r>
+        <w:rPr>
+          <w:rFonts w:ascii="Times New Roman" w:eastAsiaTheme="minorEastAsia" w:hAnsi="Times New Roman" w:cs="Times New Roman"/>
+          <w:sz w:val="24"/>
+          <w:szCs w:val="24"/>
+        </w:rPr>
+        <w:t xml:space="preserve">This is performed 50 times for each </w:t>
+      </w:r>
+      <m:oMath>
+        <m:r>
+          <w:rPr>
+            <w:rFonts w:ascii="Cambria Math" w:eastAsiaTheme="minorEastAsia" w:hAnsi="Cambria Math" w:cs="Times New Roman"/>
+            <w:sz w:val="24"/>
+            <w:szCs w:val="24"/>
+          </w:rPr>
+          <m:t>n</m:t>
+        </m:r>
+      </m:oMath>
+      <w:r>
+        <w:rPr>
+          <w:rFonts w:ascii="Times New Roman" w:eastAsiaTheme="minorEastAsia" w:hAnsi="Times New Roman" w:cs="Times New Roman"/>
+          <w:sz w:val="24"/>
+          <w:szCs w:val="24"/>
+        </w:rPr>
+        <w:t xml:space="preserve"> value used.</w:t>
       </w:r>
     </w:p>
     <w:p>
@@ -2002,11 +2222,11 @@
       </w:pPr>
       <w:r>
         <w:rPr>
-          <w:rFonts w:ascii="Times New Roman" w:hAnsi="Times New Roman" w:eastAsia="Times New Roman" w:cs="Times New Roman"/>
-          <w:sz w:val="24"/>
-          <w:szCs w:val="24"/>
-        </w:rPr>
-        <w:t>Develop the specified models and perform hyperparameter optimization using the train dataset.</w:t>
+          <w:rFonts w:ascii="Times New Roman" w:eastAsiaTheme="minorEastAsia" w:hAnsi="Times New Roman" w:cs="Times New Roman"/>
+          <w:sz w:val="24"/>
+          <w:szCs w:val="24"/>
+        </w:rPr>
+        <w:t>Perform 20-Cross-Fold-Validation on each of the models to evaluate real world performance of the model.</w:t>
       </w:r>
     </w:p>
     <w:p>
@@ -2018,43 +2238,72 @@
         </w:numPr>
         <w:spacing w:line="360" w:lineRule="auto"/>
         <w:rPr>
-          <w:rFonts w:eastAsiaTheme="minorEastAsia"/>
-          <w:sz w:val="24"/>
-          <w:szCs w:val="24"/>
-        </w:rPr>
-      </w:pPr>
-      <w:r>
-        <w:rPr>
-          <w:rFonts w:ascii="Times New Roman" w:hAnsi="Times New Roman" w:eastAsia="Times New Roman" w:cs="Times New Roman"/>
-          <w:sz w:val="24"/>
-          <w:szCs w:val="24"/>
-        </w:rPr>
-        <w:t>With the optimized hyperparameters, train the models with the test dataset and evaluate their performance using the test dataset.</w:t>
+          <w:rFonts w:ascii="Times New Roman" w:eastAsia="Times New Roman" w:hAnsi="Times New Roman" w:cs="Times New Roman"/>
+          <w:sz w:val="24"/>
+          <w:szCs w:val="24"/>
+        </w:rPr>
+      </w:pPr>
+      <w:r>
+        <w:rPr>
+          <w:rFonts w:ascii="Times New Roman" w:eastAsia="Times New Roman" w:hAnsi="Times New Roman" w:cs="Times New Roman"/>
+          <w:sz w:val="24"/>
+          <w:szCs w:val="24"/>
+        </w:rPr>
+        <w:t>Collect and evaluate differences between the metrics, performanc</w:t>
+      </w:r>
+      <w:r>
+        <w:rPr>
+          <w:rFonts w:ascii="Times New Roman" w:eastAsia="Times New Roman" w:hAnsi="Times New Roman" w:cs="Times New Roman"/>
+          <w:sz w:val="24"/>
+          <w:szCs w:val="24"/>
+        </w:rPr>
+        <w:t>e, and time cost of the models.</w:t>
       </w:r>
     </w:p>
     <w:p>
       <w:pPr>
-        <w:pStyle w:val="ListParagraph"/>
-        <w:numPr>
-          <w:ilvl w:val="0"/>
-          <w:numId w:val="3"/>
-        </w:numPr>
         <w:spacing w:line="360" w:lineRule="auto"/>
-        <w:rPr>
-          <w:rFonts w:eastAsiaTheme="minorEastAsia"/>
-          <w:sz w:val="24"/>
-          <w:szCs w:val="24"/>
-        </w:rPr>
-      </w:pPr>
-      <w:r>
-        <w:rPr>
-          <w:rFonts w:ascii="Times New Roman" w:hAnsi="Times New Roman" w:eastAsia="Times New Roman" w:cs="Times New Roman"/>
-          <w:sz w:val="24"/>
-          <w:szCs w:val="24"/>
-        </w:rPr>
-        <w:t xml:space="preserve">Collect and evaluate differences between the metrics, performance, and time cost of the models. </w:t>
+        <w:jc w:val="center"/>
+        <w:rPr>
+          <w:rFonts w:ascii="Times New Roman" w:eastAsia="Times New Roman" w:hAnsi="Times New Roman" w:cs="Times New Roman"/>
+          <w:sz w:val="24"/>
+          <w:szCs w:val="24"/>
+        </w:rPr>
+      </w:pPr>
+      <w:r>
+        <w:rPr>
+          <w:rFonts w:ascii="Times New Roman" w:eastAsia="Times New Roman" w:hAnsi="Times New Roman" w:cs="Times New Roman"/>
+          <w:sz w:val="24"/>
+          <w:szCs w:val="24"/>
+        </w:rPr>
+        <w:t>RESULTS</w:t>
       </w:r>
     </w:p>
+    <w:p>
+      <w:pPr>
+        <w:spacing w:line="360" w:lineRule="auto"/>
+        <w:rPr>
+          <w:rFonts w:ascii="Times New Roman" w:eastAsia="Times New Roman" w:hAnsi="Times New Roman" w:cs="Times New Roman"/>
+          <w:sz w:val="24"/>
+          <w:szCs w:val="24"/>
+        </w:rPr>
+      </w:pPr>
+      <w:r>
+        <w:rPr>
+          <w:rFonts w:ascii="Times New Roman" w:eastAsia="Times New Roman" w:hAnsi="Times New Roman" w:cs="Times New Roman"/>
+          <w:sz w:val="24"/>
+          <w:szCs w:val="24"/>
+        </w:rPr>
+        <w:tab/>
+        <w:t xml:space="preserve">Each of the three models were optimized using 100 trials on a specified search space and </w:t>
+      </w:r>
+    </w:p>
+    <w:p>
+      <w:r>
+        <w:br w:type="page"/>
+      </w:r>
+    </w:p>
+    <w:p/>
     <w:tbl>
       <w:tblPr>
         <w:tblStyle w:val="PlainTable3"/>
@@ -2076,18 +2325,18 @@
           <w:tcPr>
             <w:tcW w:w="2235" w:type="dxa"/>
             <w:tcBorders>
-              <w:top w:val="single" w:color="auto" w:sz="4" w:space="0"/>
-              <w:left w:val="single" w:color="auto" w:sz="4" w:space="0"/>
-              <w:bottom w:val="single" w:color="auto" w:sz="4" w:space="0"/>
-              <w:right w:val="single" w:color="auto" w:sz="4" w:space="0"/>
-            </w:tcBorders>
-          </w:tcPr>
-          <w:p>
-            <w:pPr>
-              <w:spacing w:line="360" w:lineRule="auto"/>
-              <w:jc w:val="center"/>
-              <w:rPr>
-                <w:rFonts w:ascii="Times New Roman" w:hAnsi="Times New Roman" w:eastAsia="Times New Roman" w:cs="Times New Roman"/>
+              <w:top w:val="single" w:sz="4" w:space="0" w:color="auto"/>
+              <w:left w:val="single" w:sz="4" w:space="0" w:color="auto"/>
+              <w:bottom w:val="single" w:sz="4" w:space="0" w:color="auto"/>
+              <w:right w:val="single" w:sz="4" w:space="0" w:color="auto"/>
+            </w:tcBorders>
+          </w:tcPr>
+          <w:p>
+            <w:pPr>
+              <w:spacing w:line="360" w:lineRule="auto"/>
+              <w:jc w:val="center"/>
+              <w:rPr>
+                <w:rFonts w:ascii="Times New Roman" w:eastAsia="Times New Roman" w:hAnsi="Times New Roman" w:cs="Times New Roman"/>
                 <w:b w:val="0"/>
                 <w:iCs/>
                 <w:sz w:val="24"/>
@@ -2096,7 +2345,7 @@
             </w:pPr>
             <w:r>
               <w:rPr>
-                <w:rFonts w:ascii="Times New Roman" w:hAnsi="Times New Roman" w:eastAsia="Times New Roman" w:cs="Times New Roman"/>
+                <w:rFonts w:ascii="Times New Roman" w:eastAsia="Times New Roman" w:hAnsi="Times New Roman" w:cs="Times New Roman"/>
                 <w:iCs/>
                 <w:sz w:val="24"/>
                 <w:szCs w:val="24"/>
@@ -2109,18 +2358,18 @@
           <w:tcPr>
             <w:tcW w:w="2250" w:type="dxa"/>
             <w:tcBorders>
-              <w:top w:val="single" w:color="auto" w:sz="4" w:space="0"/>
-              <w:left w:val="single" w:color="auto" w:sz="4" w:space="0"/>
-              <w:bottom w:val="single" w:color="auto" w:sz="4" w:space="0"/>
-              <w:right w:val="single" w:color="auto" w:sz="4" w:space="0"/>
-            </w:tcBorders>
-          </w:tcPr>
-          <w:p>
-            <w:pPr>
-              <w:spacing w:line="360" w:lineRule="auto"/>
-              <w:jc w:val="center"/>
-              <w:rPr>
-                <w:rFonts w:ascii="Times New Roman" w:hAnsi="Times New Roman" w:eastAsia="Times New Roman" w:cs="Times New Roman"/>
+              <w:top w:val="single" w:sz="4" w:space="0" w:color="auto"/>
+              <w:left w:val="single" w:sz="4" w:space="0" w:color="auto"/>
+              <w:bottom w:val="single" w:sz="4" w:space="0" w:color="auto"/>
+              <w:right w:val="single" w:sz="4" w:space="0" w:color="auto"/>
+            </w:tcBorders>
+          </w:tcPr>
+          <w:p>
+            <w:pPr>
+              <w:spacing w:line="360" w:lineRule="auto"/>
+              <w:jc w:val="center"/>
+              <w:rPr>
+                <w:rFonts w:ascii="Times New Roman" w:eastAsia="Times New Roman" w:hAnsi="Times New Roman" w:cs="Times New Roman"/>
                 <w:iCs/>
                 <w:sz w:val="24"/>
                 <w:szCs w:val="24"/>
@@ -2128,7 +2377,7 @@
             </w:pPr>
             <w:r>
               <w:rPr>
-                <w:rFonts w:ascii="Times New Roman" w:hAnsi="Times New Roman" w:eastAsia="Times New Roman" w:cs="Times New Roman"/>
+                <w:rFonts w:ascii="Times New Roman" w:eastAsia="Times New Roman" w:hAnsi="Times New Roman" w:cs="Times New Roman"/>
                 <w:iCs/>
                 <w:sz w:val="24"/>
                 <w:szCs w:val="24"/>
@@ -2141,18 +2390,18 @@
           <w:tcPr>
             <w:tcW w:w="1395" w:type="dxa"/>
             <w:tcBorders>
-              <w:top w:val="single" w:color="auto" w:sz="4" w:space="0"/>
-              <w:left w:val="single" w:color="auto" w:sz="4" w:space="0"/>
-              <w:bottom w:val="single" w:color="auto" w:sz="4" w:space="0"/>
-              <w:right w:val="single" w:color="auto" w:sz="4" w:space="0"/>
-            </w:tcBorders>
-          </w:tcPr>
-          <w:p>
-            <w:pPr>
-              <w:spacing w:line="360" w:lineRule="auto"/>
-              <w:jc w:val="center"/>
-              <w:rPr>
-                <w:rFonts w:ascii="Times New Roman" w:hAnsi="Times New Roman" w:eastAsia="Times New Roman" w:cs="Times New Roman"/>
+              <w:top w:val="single" w:sz="4" w:space="0" w:color="auto"/>
+              <w:left w:val="single" w:sz="4" w:space="0" w:color="auto"/>
+              <w:bottom w:val="single" w:sz="4" w:space="0" w:color="auto"/>
+              <w:right w:val="single" w:sz="4" w:space="0" w:color="auto"/>
+            </w:tcBorders>
+          </w:tcPr>
+          <w:p>
+            <w:pPr>
+              <w:spacing w:line="360" w:lineRule="auto"/>
+              <w:jc w:val="center"/>
+              <w:rPr>
+                <w:rFonts w:ascii="Times New Roman" w:eastAsia="Times New Roman" w:hAnsi="Times New Roman" w:cs="Times New Roman"/>
                 <w:iCs/>
                 <w:sz w:val="24"/>
                 <w:szCs w:val="24"/>
@@ -2160,7 +2409,7 @@
             </w:pPr>
             <w:r>
               <w:rPr>
-                <w:rFonts w:ascii="Times New Roman" w:hAnsi="Times New Roman" w:eastAsia="Times New Roman" w:cs="Times New Roman"/>
+                <w:rFonts w:ascii="Times New Roman" w:eastAsia="Times New Roman" w:hAnsi="Times New Roman" w:cs="Times New Roman"/>
                 <w:iCs/>
                 <w:sz w:val="24"/>
                 <w:szCs w:val="24"/>
@@ -2173,18 +2422,18 @@
           <w:tcPr>
             <w:tcW w:w="1607" w:type="dxa"/>
             <w:tcBorders>
-              <w:top w:val="single" w:color="auto" w:sz="4" w:space="0"/>
-              <w:left w:val="single" w:color="auto" w:sz="4" w:space="0"/>
-              <w:bottom w:val="single" w:color="auto" w:sz="4" w:space="0"/>
-              <w:right w:val="single" w:color="auto" w:sz="4" w:space="0"/>
-            </w:tcBorders>
-          </w:tcPr>
-          <w:p>
-            <w:pPr>
-              <w:spacing w:line="360" w:lineRule="auto"/>
-              <w:jc w:val="center"/>
-              <w:rPr>
-                <w:rFonts w:ascii="Times New Roman" w:hAnsi="Times New Roman" w:eastAsia="Times New Roman" w:cs="Times New Roman"/>
+              <w:top w:val="single" w:sz="4" w:space="0" w:color="auto"/>
+              <w:left w:val="single" w:sz="4" w:space="0" w:color="auto"/>
+              <w:bottom w:val="single" w:sz="4" w:space="0" w:color="auto"/>
+              <w:right w:val="single" w:sz="4" w:space="0" w:color="auto"/>
+            </w:tcBorders>
+          </w:tcPr>
+          <w:p>
+            <w:pPr>
+              <w:spacing w:line="360" w:lineRule="auto"/>
+              <w:jc w:val="center"/>
+              <w:rPr>
+                <w:rFonts w:ascii="Times New Roman" w:eastAsia="Times New Roman" w:hAnsi="Times New Roman" w:cs="Times New Roman"/>
                 <w:iCs/>
                 <w:sz w:val="24"/>
                 <w:szCs w:val="24"/>
@@ -2192,7 +2441,7 @@
             </w:pPr>
             <w:r>
               <w:rPr>
-                <w:rFonts w:ascii="Times New Roman" w:hAnsi="Times New Roman" w:eastAsia="Times New Roman" w:cs="Times New Roman"/>
+                <w:rFonts w:ascii="Times New Roman" w:eastAsia="Times New Roman" w:hAnsi="Times New Roman" w:cs="Times New Roman"/>
                 <w:iCs/>
                 <w:sz w:val="24"/>
                 <w:szCs w:val="24"/>
@@ -2205,18 +2454,18 @@
           <w:tcPr>
             <w:tcW w:w="1863" w:type="dxa"/>
             <w:tcBorders>
-              <w:top w:val="single" w:color="auto" w:sz="4" w:space="0"/>
-              <w:left w:val="single" w:color="auto" w:sz="4" w:space="0"/>
-              <w:bottom w:val="single" w:color="auto" w:sz="4" w:space="0"/>
-              <w:right w:val="single" w:color="auto" w:sz="4" w:space="0"/>
-            </w:tcBorders>
-          </w:tcPr>
-          <w:p>
-            <w:pPr>
-              <w:spacing w:line="360" w:lineRule="auto"/>
-              <w:jc w:val="center"/>
-              <w:rPr>
-                <w:rFonts w:ascii="Times New Roman" w:hAnsi="Times New Roman" w:eastAsia="Times New Roman" w:cs="Times New Roman"/>
+              <w:top w:val="single" w:sz="4" w:space="0" w:color="auto"/>
+              <w:left w:val="single" w:sz="4" w:space="0" w:color="auto"/>
+              <w:bottom w:val="single" w:sz="4" w:space="0" w:color="auto"/>
+              <w:right w:val="single" w:sz="4" w:space="0" w:color="auto"/>
+            </w:tcBorders>
+          </w:tcPr>
+          <w:p>
+            <w:pPr>
+              <w:spacing w:line="360" w:lineRule="auto"/>
+              <w:jc w:val="center"/>
+              <w:rPr>
+                <w:rFonts w:ascii="Times New Roman" w:eastAsia="Times New Roman" w:hAnsi="Times New Roman" w:cs="Times New Roman"/>
                 <w:iCs/>
                 <w:sz w:val="24"/>
                 <w:szCs w:val="24"/>
@@ -2224,7 +2473,7 @@
             </w:pPr>
             <w:r>
               <w:rPr>
-                <w:rFonts w:ascii="Times New Roman" w:hAnsi="Times New Roman" w:eastAsia="Times New Roman" w:cs="Times New Roman"/>
+                <w:rFonts w:ascii="Times New Roman" w:eastAsia="Times New Roman" w:hAnsi="Times New Roman" w:cs="Times New Roman"/>
                 <w:iCs/>
                 <w:sz w:val="24"/>
                 <w:szCs w:val="24"/>
@@ -2242,17 +2491,17 @@
           <w:tcPr>
             <w:tcW w:w="2235" w:type="dxa"/>
             <w:tcBorders>
-              <w:top w:val="single" w:color="auto" w:sz="4" w:space="0"/>
-              <w:left w:val="single" w:color="auto" w:sz="4" w:space="0"/>
-              <w:right w:val="single" w:color="auto" w:sz="4" w:space="0"/>
-            </w:tcBorders>
-          </w:tcPr>
-          <w:p>
-            <w:pPr>
-              <w:spacing w:line="360" w:lineRule="auto"/>
-              <w:jc w:val="center"/>
-              <w:rPr>
-                <w:rFonts w:ascii="Times New Roman" w:hAnsi="Times New Roman" w:eastAsia="Times New Roman" w:cs="Times New Roman"/>
+              <w:top w:val="single" w:sz="4" w:space="0" w:color="auto"/>
+              <w:left w:val="single" w:sz="4" w:space="0" w:color="auto"/>
+              <w:right w:val="single" w:sz="4" w:space="0" w:color="auto"/>
+            </w:tcBorders>
+          </w:tcPr>
+          <w:p>
+            <w:pPr>
+              <w:spacing w:line="360" w:lineRule="auto"/>
+              <w:jc w:val="center"/>
+              <w:rPr>
+                <w:rFonts w:ascii="Times New Roman" w:eastAsia="Times New Roman" w:hAnsi="Times New Roman" w:cs="Times New Roman"/>
                 <w:iCs/>
                 <w:sz w:val="24"/>
                 <w:szCs w:val="24"/>
@@ -2260,7 +2509,7 @@
             </w:pPr>
             <w:r>
               <w:rPr>
-                <w:rFonts w:ascii="Times New Roman" w:hAnsi="Times New Roman" w:eastAsia="Times New Roman" w:cs="Times New Roman"/>
+                <w:rFonts w:ascii="Times New Roman" w:eastAsia="Times New Roman" w:hAnsi="Times New Roman" w:cs="Times New Roman"/>
                 <w:iCs/>
                 <w:sz w:val="24"/>
                 <w:szCs w:val="24"/>
@@ -2273,17 +2522,17 @@
           <w:tcPr>
             <w:tcW w:w="2250" w:type="dxa"/>
             <w:tcBorders>
-              <w:top w:val="single" w:color="auto" w:sz="4" w:space="0"/>
-              <w:left w:val="single" w:color="auto" w:sz="4" w:space="0"/>
-              <w:right w:val="single" w:color="auto" w:sz="4" w:space="0"/>
-            </w:tcBorders>
-          </w:tcPr>
-          <w:p>
-            <w:pPr>
-              <w:spacing w:line="360" w:lineRule="auto"/>
-              <w:jc w:val="center"/>
-              <w:rPr>
-                <w:rFonts w:ascii="Times New Roman" w:hAnsi="Times New Roman" w:eastAsia="Times New Roman" w:cs="Times New Roman"/>
+              <w:top w:val="single" w:sz="4" w:space="0" w:color="auto"/>
+              <w:left w:val="single" w:sz="4" w:space="0" w:color="auto"/>
+              <w:right w:val="single" w:sz="4" w:space="0" w:color="auto"/>
+            </w:tcBorders>
+          </w:tcPr>
+          <w:p>
+            <w:pPr>
+              <w:spacing w:line="360" w:lineRule="auto"/>
+              <w:jc w:val="center"/>
+              <w:rPr>
+                <w:rFonts w:ascii="Times New Roman" w:eastAsia="Times New Roman" w:hAnsi="Times New Roman" w:cs="Times New Roman"/>
                 <w:iCs/>
                 <w:sz w:val="24"/>
                 <w:szCs w:val="24"/>
@@ -2291,7 +2540,7 @@
             </w:pPr>
             <w:r>
               <w:rPr>
-                <w:rFonts w:ascii="Times New Roman" w:hAnsi="Times New Roman" w:eastAsia="Times New Roman" w:cs="Times New Roman"/>
+                <w:rFonts w:ascii="Times New Roman" w:eastAsia="Times New Roman" w:hAnsi="Times New Roman" w:cs="Times New Roman"/>
                 <w:iCs/>
                 <w:sz w:val="24"/>
                 <w:szCs w:val="24"/>
@@ -2304,17 +2553,17 @@
           <w:tcPr>
             <w:tcW w:w="1395" w:type="dxa"/>
             <w:tcBorders>
-              <w:top w:val="single" w:color="auto" w:sz="4" w:space="0"/>
-              <w:left w:val="single" w:color="auto" w:sz="4" w:space="0"/>
-              <w:right w:val="single" w:color="auto" w:sz="4" w:space="0"/>
-            </w:tcBorders>
-          </w:tcPr>
-          <w:p>
-            <w:pPr>
-              <w:spacing w:line="360" w:lineRule="auto"/>
-              <w:jc w:val="center"/>
-              <w:rPr>
-                <w:rFonts w:ascii="Times New Roman" w:hAnsi="Times New Roman" w:eastAsia="Times New Roman" w:cs="Times New Roman"/>
+              <w:top w:val="single" w:sz="4" w:space="0" w:color="auto"/>
+              <w:left w:val="single" w:sz="4" w:space="0" w:color="auto"/>
+              <w:right w:val="single" w:sz="4" w:space="0" w:color="auto"/>
+            </w:tcBorders>
+          </w:tcPr>
+          <w:p>
+            <w:pPr>
+              <w:spacing w:line="360" w:lineRule="auto"/>
+              <w:jc w:val="center"/>
+              <w:rPr>
+                <w:rFonts w:ascii="Times New Roman" w:eastAsia="Times New Roman" w:hAnsi="Times New Roman" w:cs="Times New Roman"/>
                 <w:iCs/>
                 <w:sz w:val="24"/>
                 <w:szCs w:val="24"/>
@@ -2322,7 +2571,7 @@
             </w:pPr>
             <w:r>
               <w:rPr>
-                <w:rFonts w:ascii="Times New Roman" w:hAnsi="Times New Roman" w:eastAsia="Times New Roman" w:cs="Times New Roman"/>
+                <w:rFonts w:ascii="Times New Roman" w:eastAsia="Times New Roman" w:hAnsi="Times New Roman" w:cs="Times New Roman"/>
                 <w:iCs/>
                 <w:sz w:val="24"/>
                 <w:szCs w:val="24"/>
@@ -2335,24 +2584,24 @@
           <w:tcPr>
             <w:tcW w:w="1607" w:type="dxa"/>
             <w:tcBorders>
-              <w:top w:val="single" w:color="auto" w:sz="4" w:space="0"/>
-              <w:left w:val="single" w:color="auto" w:sz="4" w:space="0"/>
-              <w:right w:val="single" w:color="auto" w:sz="4" w:space="0"/>
-            </w:tcBorders>
-          </w:tcPr>
-          <w:p>
-            <w:pPr>
-              <w:spacing w:line="360" w:lineRule="auto"/>
-              <w:jc w:val="center"/>
-              <w:rPr>
-                <w:rFonts w:ascii="Times New Roman" w:hAnsi="Times New Roman" w:eastAsia="Times New Roman" w:cs="Times New Roman"/>
-                <w:sz w:val="24"/>
-                <w:szCs w:val="24"/>
-              </w:rPr>
-            </w:pPr>
-            <w:r>
-              <w:rPr>
-                <w:rFonts w:ascii="Times New Roman" w:hAnsi="Times New Roman" w:eastAsia="Times New Roman" w:cs="Times New Roman"/>
+              <w:top w:val="single" w:sz="4" w:space="0" w:color="auto"/>
+              <w:left w:val="single" w:sz="4" w:space="0" w:color="auto"/>
+              <w:right w:val="single" w:sz="4" w:space="0" w:color="auto"/>
+            </w:tcBorders>
+          </w:tcPr>
+          <w:p>
+            <w:pPr>
+              <w:spacing w:line="360" w:lineRule="auto"/>
+              <w:jc w:val="center"/>
+              <w:rPr>
+                <w:rFonts w:ascii="Times New Roman" w:eastAsia="Times New Roman" w:hAnsi="Times New Roman" w:cs="Times New Roman"/>
+                <w:sz w:val="24"/>
+                <w:szCs w:val="24"/>
+              </w:rPr>
+            </w:pPr>
+            <w:r>
+              <w:rPr>
+                <w:rFonts w:ascii="Times New Roman" w:eastAsia="Times New Roman" w:hAnsi="Times New Roman" w:cs="Times New Roman"/>
                 <w:sz w:val="24"/>
                 <w:szCs w:val="24"/>
               </w:rPr>
@@ -2364,17 +2613,17 @@
           <w:tcPr>
             <w:tcW w:w="1863" w:type="dxa"/>
             <w:tcBorders>
-              <w:top w:val="single" w:color="auto" w:sz="4" w:space="0"/>
-              <w:left w:val="single" w:color="auto" w:sz="4" w:space="0"/>
-              <w:right w:val="single" w:color="auto" w:sz="4" w:space="0"/>
-            </w:tcBorders>
-          </w:tcPr>
-          <w:p>
-            <w:pPr>
-              <w:spacing w:line="360" w:lineRule="auto"/>
-              <w:jc w:val="center"/>
-              <w:rPr>
-                <w:rFonts w:ascii="Times New Roman" w:hAnsi="Times New Roman" w:eastAsia="Times New Roman" w:cs="Times New Roman"/>
+              <w:top w:val="single" w:sz="4" w:space="0" w:color="auto"/>
+              <w:left w:val="single" w:sz="4" w:space="0" w:color="auto"/>
+              <w:right w:val="single" w:sz="4" w:space="0" w:color="auto"/>
+            </w:tcBorders>
+          </w:tcPr>
+          <w:p>
+            <w:pPr>
+              <w:spacing w:line="360" w:lineRule="auto"/>
+              <w:jc w:val="center"/>
+              <w:rPr>
+                <w:rFonts w:ascii="Times New Roman" w:eastAsia="Times New Roman" w:hAnsi="Times New Roman" w:cs="Times New Roman"/>
                 <w:iCs/>
                 <w:sz w:val="24"/>
                 <w:szCs w:val="24"/>
@@ -2382,7 +2631,7 @@
             </w:pPr>
             <w:r>
               <w:rPr>
-                <w:rFonts w:ascii="Times New Roman" w:hAnsi="Times New Roman" w:eastAsia="Times New Roman" w:cs="Times New Roman"/>
+                <w:rFonts w:ascii="Times New Roman" w:eastAsia="Times New Roman" w:hAnsi="Times New Roman" w:cs="Times New Roman"/>
                 <w:iCs/>
                 <w:sz w:val="24"/>
                 <w:szCs w:val="24"/>
@@ -2397,16 +2646,16 @@
           <w:tcPr>
             <w:tcW w:w="2235" w:type="dxa"/>
             <w:tcBorders>
-              <w:left w:val="single" w:color="auto" w:sz="4" w:space="0"/>
-              <w:right w:val="single" w:color="auto" w:sz="4" w:space="0"/>
-            </w:tcBorders>
-          </w:tcPr>
-          <w:p>
-            <w:pPr>
-              <w:spacing w:line="360" w:lineRule="auto"/>
-              <w:jc w:val="center"/>
-              <w:rPr>
-                <w:rFonts w:ascii="Times New Roman" w:hAnsi="Times New Roman" w:eastAsia="Times New Roman" w:cs="Times New Roman"/>
+              <w:left w:val="single" w:sz="4" w:space="0" w:color="auto"/>
+              <w:right w:val="single" w:sz="4" w:space="0" w:color="auto"/>
+            </w:tcBorders>
+          </w:tcPr>
+          <w:p>
+            <w:pPr>
+              <w:spacing w:line="360" w:lineRule="auto"/>
+              <w:jc w:val="center"/>
+              <w:rPr>
+                <w:rFonts w:ascii="Times New Roman" w:eastAsia="Times New Roman" w:hAnsi="Times New Roman" w:cs="Times New Roman"/>
                 <w:iCs/>
                 <w:sz w:val="24"/>
                 <w:szCs w:val="24"/>
@@ -2414,7 +2663,7 @@
             </w:pPr>
             <w:r>
               <w:rPr>
-                <w:rFonts w:ascii="Times New Roman" w:hAnsi="Times New Roman" w:eastAsia="Times New Roman" w:cs="Times New Roman"/>
+                <w:rFonts w:ascii="Times New Roman" w:eastAsia="Times New Roman" w:hAnsi="Times New Roman" w:cs="Times New Roman"/>
                 <w:iCs/>
                 <w:sz w:val="24"/>
                 <w:szCs w:val="24"/>
@@ -2423,7 +2672,7 @@
             </w:r>
             <w:r>
               <w:rPr>
-                <w:rFonts w:ascii="Times New Roman" w:hAnsi="Times New Roman" w:eastAsia="Times New Roman" w:cs="Times New Roman"/>
+                <w:rFonts w:ascii="Times New Roman" w:eastAsia="Times New Roman" w:hAnsi="Times New Roman" w:cs="Times New Roman"/>
                 <w:iCs/>
                 <w:sz w:val="24"/>
                 <w:szCs w:val="24"/>
@@ -2432,7 +2681,7 @@
             </w:r>
             <w:r>
               <w:rPr>
-                <w:rFonts w:ascii="Times New Roman" w:hAnsi="Times New Roman" w:eastAsia="Times New Roman" w:cs="Times New Roman"/>
+                <w:rFonts w:ascii="Times New Roman" w:eastAsia="Times New Roman" w:hAnsi="Times New Roman" w:cs="Times New Roman"/>
                 <w:iCs/>
                 <w:sz w:val="24"/>
                 <w:szCs w:val="24"/>
@@ -2445,23 +2694,23 @@
           <w:tcPr>
             <w:tcW w:w="2250" w:type="dxa"/>
             <w:tcBorders>
-              <w:left w:val="single" w:color="auto" w:sz="4" w:space="0"/>
-              <w:right w:val="single" w:color="auto" w:sz="4" w:space="0"/>
-            </w:tcBorders>
-          </w:tcPr>
-          <w:p>
-            <w:pPr>
-              <w:spacing w:line="360" w:lineRule="auto"/>
-              <w:jc w:val="center"/>
-              <w:rPr>
-                <w:rFonts w:ascii="Times New Roman" w:hAnsi="Times New Roman" w:eastAsia="Times New Roman" w:cs="Times New Roman"/>
-                <w:sz w:val="24"/>
-                <w:szCs w:val="24"/>
-              </w:rPr>
-            </w:pPr>
-            <w:r>
-              <w:rPr>
-                <w:rFonts w:ascii="Times New Roman" w:hAnsi="Times New Roman" w:eastAsia="Times New Roman" w:cs="Times New Roman"/>
+              <w:left w:val="single" w:sz="4" w:space="0" w:color="auto"/>
+              <w:right w:val="single" w:sz="4" w:space="0" w:color="auto"/>
+            </w:tcBorders>
+          </w:tcPr>
+          <w:p>
+            <w:pPr>
+              <w:spacing w:line="360" w:lineRule="auto"/>
+              <w:jc w:val="center"/>
+              <w:rPr>
+                <w:rFonts w:ascii="Times New Roman" w:eastAsia="Times New Roman" w:hAnsi="Times New Roman" w:cs="Times New Roman"/>
+                <w:sz w:val="24"/>
+                <w:szCs w:val="24"/>
+              </w:rPr>
+            </w:pPr>
+            <w:r>
+              <w:rPr>
+                <w:rFonts w:ascii="Times New Roman" w:eastAsia="Times New Roman" w:hAnsi="Times New Roman" w:cs="Times New Roman"/>
                 <w:sz w:val="24"/>
                 <w:szCs w:val="24"/>
               </w:rPr>
@@ -2473,16 +2722,16 @@
           <w:tcPr>
             <w:tcW w:w="1395" w:type="dxa"/>
             <w:tcBorders>
-              <w:left w:val="single" w:color="auto" w:sz="4" w:space="0"/>
-              <w:right w:val="single" w:color="auto" w:sz="4" w:space="0"/>
-            </w:tcBorders>
-          </w:tcPr>
-          <w:p>
-            <w:pPr>
-              <w:spacing w:line="360" w:lineRule="auto"/>
-              <w:jc w:val="center"/>
-              <w:rPr>
-                <w:rFonts w:ascii="Times New Roman" w:hAnsi="Times New Roman" w:eastAsia="Times New Roman" w:cs="Times New Roman"/>
+              <w:left w:val="single" w:sz="4" w:space="0" w:color="auto"/>
+              <w:right w:val="single" w:sz="4" w:space="0" w:color="auto"/>
+            </w:tcBorders>
+          </w:tcPr>
+          <w:p>
+            <w:pPr>
+              <w:spacing w:line="360" w:lineRule="auto"/>
+              <w:jc w:val="center"/>
+              <w:rPr>
+                <w:rFonts w:ascii="Times New Roman" w:eastAsia="Times New Roman" w:hAnsi="Times New Roman" w:cs="Times New Roman"/>
                 <w:iCs/>
                 <w:sz w:val="24"/>
                 <w:szCs w:val="24"/>
@@ -2490,7 +2739,7 @@
             </w:pPr>
             <w:r>
               <w:rPr>
-                <w:rFonts w:ascii="Times New Roman" w:hAnsi="Times New Roman" w:eastAsia="Times New Roman" w:cs="Times New Roman"/>
+                <w:rFonts w:ascii="Times New Roman" w:eastAsia="Times New Roman" w:hAnsi="Times New Roman" w:cs="Times New Roman"/>
                 <w:iCs/>
                 <w:sz w:val="24"/>
                 <w:szCs w:val="24"/>
@@ -2503,23 +2752,23 @@
           <w:tcPr>
             <w:tcW w:w="1607" w:type="dxa"/>
             <w:tcBorders>
-              <w:left w:val="single" w:color="auto" w:sz="4" w:space="0"/>
-              <w:right w:val="single" w:color="auto" w:sz="4" w:space="0"/>
-            </w:tcBorders>
-          </w:tcPr>
-          <w:p>
-            <w:pPr>
-              <w:spacing w:line="360" w:lineRule="auto"/>
-              <w:jc w:val="center"/>
-              <w:rPr>
-                <w:rFonts w:ascii="Times New Roman" w:hAnsi="Times New Roman" w:eastAsia="Times New Roman" w:cs="Times New Roman"/>
-                <w:sz w:val="24"/>
-                <w:szCs w:val="24"/>
-              </w:rPr>
-            </w:pPr>
-            <w:r>
-              <w:rPr>
-                <w:rFonts w:ascii="Times New Roman" w:hAnsi="Times New Roman" w:eastAsia="Times New Roman" w:cs="Times New Roman"/>
+              <w:left w:val="single" w:sz="4" w:space="0" w:color="auto"/>
+              <w:right w:val="single" w:sz="4" w:space="0" w:color="auto"/>
+            </w:tcBorders>
+          </w:tcPr>
+          <w:p>
+            <w:pPr>
+              <w:spacing w:line="360" w:lineRule="auto"/>
+              <w:jc w:val="center"/>
+              <w:rPr>
+                <w:rFonts w:ascii="Times New Roman" w:eastAsia="Times New Roman" w:hAnsi="Times New Roman" w:cs="Times New Roman"/>
+                <w:sz w:val="24"/>
+                <w:szCs w:val="24"/>
+              </w:rPr>
+            </w:pPr>
+            <w:r>
+              <w:rPr>
+                <w:rFonts w:ascii="Times New Roman" w:eastAsia="Times New Roman" w:hAnsi="Times New Roman" w:cs="Times New Roman"/>
                 <w:sz w:val="24"/>
                 <w:szCs w:val="24"/>
               </w:rPr>
@@ -2531,16 +2780,16 @@
           <w:tcPr>
             <w:tcW w:w="1863" w:type="dxa"/>
             <w:tcBorders>
-              <w:left w:val="single" w:color="auto" w:sz="4" w:space="0"/>
-              <w:right w:val="single" w:color="auto" w:sz="4" w:space="0"/>
-            </w:tcBorders>
-          </w:tcPr>
-          <w:p>
-            <w:pPr>
-              <w:spacing w:line="360" w:lineRule="auto"/>
-              <w:jc w:val="center"/>
-              <w:rPr>
-                <w:rFonts w:ascii="Times New Roman" w:hAnsi="Times New Roman" w:eastAsia="Times New Roman" w:cs="Times New Roman"/>
+              <w:left w:val="single" w:sz="4" w:space="0" w:color="auto"/>
+              <w:right w:val="single" w:sz="4" w:space="0" w:color="auto"/>
+            </w:tcBorders>
+          </w:tcPr>
+          <w:p>
+            <w:pPr>
+              <w:spacing w:line="360" w:lineRule="auto"/>
+              <w:jc w:val="center"/>
+              <w:rPr>
+                <w:rFonts w:ascii="Times New Roman" w:eastAsia="Times New Roman" w:hAnsi="Times New Roman" w:cs="Times New Roman"/>
                 <w:iCs/>
                 <w:sz w:val="24"/>
                 <w:szCs w:val="24"/>
@@ -2548,7 +2797,7 @@
             </w:pPr>
             <w:r>
               <w:rPr>
-                <w:rFonts w:ascii="Times New Roman" w:hAnsi="Times New Roman" w:eastAsia="Times New Roman" w:cs="Times New Roman"/>
+                <w:rFonts w:ascii="Times New Roman" w:eastAsia="Times New Roman" w:hAnsi="Times New Roman" w:cs="Times New Roman"/>
                 <w:iCs/>
                 <w:sz w:val="24"/>
                 <w:szCs w:val="24"/>
@@ -2566,16 +2815,16 @@
           <w:tcPr>
             <w:tcW w:w="2235" w:type="dxa"/>
             <w:tcBorders>
-              <w:left w:val="single" w:color="auto" w:sz="4" w:space="0"/>
-              <w:right w:val="single" w:color="auto" w:sz="4" w:space="0"/>
-            </w:tcBorders>
-          </w:tcPr>
-          <w:p>
-            <w:pPr>
-              <w:spacing w:line="360" w:lineRule="auto"/>
-              <w:jc w:val="center"/>
-              <w:rPr>
-                <w:rFonts w:ascii="Times New Roman" w:hAnsi="Times New Roman" w:eastAsia="Times New Roman" w:cs="Times New Roman"/>
+              <w:left w:val="single" w:sz="4" w:space="0" w:color="auto"/>
+              <w:right w:val="single" w:sz="4" w:space="0" w:color="auto"/>
+            </w:tcBorders>
+          </w:tcPr>
+          <w:p>
+            <w:pPr>
+              <w:spacing w:line="360" w:lineRule="auto"/>
+              <w:jc w:val="center"/>
+              <w:rPr>
+                <w:rFonts w:ascii="Times New Roman" w:eastAsia="Times New Roman" w:hAnsi="Times New Roman" w:cs="Times New Roman"/>
                 <w:iCs/>
                 <w:sz w:val="24"/>
                 <w:szCs w:val="24"/>
@@ -2583,7 +2832,7 @@
             </w:pPr>
             <w:r>
               <w:rPr>
-                <w:rFonts w:ascii="Times New Roman" w:hAnsi="Times New Roman" w:eastAsia="Times New Roman" w:cs="Times New Roman"/>
+                <w:rFonts w:ascii="Times New Roman" w:eastAsia="Times New Roman" w:hAnsi="Times New Roman" w:cs="Times New Roman"/>
                 <w:iCs/>
                 <w:sz w:val="24"/>
                 <w:szCs w:val="24"/>
@@ -2596,23 +2845,23 @@
           <w:tcPr>
             <w:tcW w:w="2250" w:type="dxa"/>
             <w:tcBorders>
-              <w:left w:val="single" w:color="auto" w:sz="4" w:space="0"/>
-              <w:right w:val="single" w:color="auto" w:sz="4" w:space="0"/>
-            </w:tcBorders>
-          </w:tcPr>
-          <w:p>
-            <w:pPr>
-              <w:spacing w:line="360" w:lineRule="auto"/>
-              <w:jc w:val="center"/>
-              <w:rPr>
-                <w:rFonts w:ascii="Times New Roman" w:hAnsi="Times New Roman" w:eastAsia="Times New Roman" w:cs="Times New Roman"/>
-                <w:sz w:val="24"/>
-                <w:szCs w:val="24"/>
-              </w:rPr>
-            </w:pPr>
-            <w:r>
-              <w:rPr>
-                <w:rFonts w:ascii="Times New Roman" w:hAnsi="Times New Roman" w:eastAsia="Times New Roman" w:cs="Times New Roman"/>
+              <w:left w:val="single" w:sz="4" w:space="0" w:color="auto"/>
+              <w:right w:val="single" w:sz="4" w:space="0" w:color="auto"/>
+            </w:tcBorders>
+          </w:tcPr>
+          <w:p>
+            <w:pPr>
+              <w:spacing w:line="360" w:lineRule="auto"/>
+              <w:jc w:val="center"/>
+              <w:rPr>
+                <w:rFonts w:ascii="Times New Roman" w:eastAsia="Times New Roman" w:hAnsi="Times New Roman" w:cs="Times New Roman"/>
+                <w:sz w:val="24"/>
+                <w:szCs w:val="24"/>
+              </w:rPr>
+            </w:pPr>
+            <w:r>
+              <w:rPr>
+                <w:rFonts w:ascii="Times New Roman" w:eastAsia="Times New Roman" w:hAnsi="Times New Roman" w:cs="Times New Roman"/>
                 <w:sz w:val="24"/>
                 <w:szCs w:val="24"/>
               </w:rPr>
@@ -2624,18 +2873,18 @@
           <w:tcPr>
             <w:tcW w:w="1395" w:type="dxa"/>
             <w:tcBorders>
-              <w:left w:val="single" w:color="auto" w:sz="4" w:space="0"/>
-              <w:right w:val="single" w:color="auto" w:sz="4" w:space="0"/>
-            </w:tcBorders>
-          </w:tcPr>
-          <w:p>
-            <w:pPr>
-              <w:spacing w:line="360" w:lineRule="auto"/>
-              <w:jc w:val="center"/>
-            </w:pPr>
-            <w:r>
-              <w:rPr>
-                <w:rFonts w:ascii="Times New Roman" w:hAnsi="Times New Roman" w:eastAsia="Times New Roman" w:cs="Times New Roman"/>
+              <w:left w:val="single" w:sz="4" w:space="0" w:color="auto"/>
+              <w:right w:val="single" w:sz="4" w:space="0" w:color="auto"/>
+            </w:tcBorders>
+          </w:tcPr>
+          <w:p>
+            <w:pPr>
+              <w:spacing w:line="360" w:lineRule="auto"/>
+              <w:jc w:val="center"/>
+            </w:pPr>
+            <w:r>
+              <w:rPr>
+                <w:rFonts w:ascii="Times New Roman" w:eastAsia="Times New Roman" w:hAnsi="Times New Roman" w:cs="Times New Roman"/>
                 <w:iCs/>
                 <w:sz w:val="24"/>
                 <w:szCs w:val="24"/>
@@ -2648,42 +2897,60 @@
           <w:tcPr>
             <w:tcW w:w="1607" w:type="dxa"/>
             <w:tcBorders>
-              <w:left w:val="single" w:color="auto" w:sz="4" w:space="0"/>
-              <w:right w:val="single" w:color="auto" w:sz="4" w:space="0"/>
-            </w:tcBorders>
-          </w:tcPr>
-          <w:p>
-            <w:pPr>
-              <w:spacing w:line="360" w:lineRule="auto"/>
-              <w:jc w:val="center"/>
-              <w:rPr>
-                <w:rFonts w:ascii="Times New Roman" w:hAnsi="Times New Roman" w:eastAsia="Times New Roman" w:cs="Times New Roman"/>
-                <w:iCs/>
-                <w:sz w:val="24"/>
-                <w:szCs w:val="24"/>
-              </w:rPr>
-            </w:pPr>
+              <w:left w:val="single" w:sz="4" w:space="0" w:color="auto"/>
+              <w:right w:val="single" w:sz="4" w:space="0" w:color="auto"/>
+            </w:tcBorders>
+          </w:tcPr>
+          <w:p>
+            <w:pPr>
+              <w:spacing w:line="360" w:lineRule="auto"/>
+              <w:jc w:val="center"/>
+              <w:rPr>
+                <w:rFonts w:ascii="Times New Roman" w:eastAsia="Times New Roman" w:hAnsi="Times New Roman" w:cs="Times New Roman"/>
+                <w:sz w:val="24"/>
+                <w:szCs w:val="24"/>
+              </w:rPr>
+            </w:pPr>
+            <w:r>
+              <w:rPr>
+                <w:rFonts w:ascii="Times New Roman" w:eastAsia="Times New Roman" w:hAnsi="Times New Roman" w:cs="Times New Roman"/>
+                <w:b/>
+                <w:bCs/>
+                <w:sz w:val="24"/>
+                <w:szCs w:val="24"/>
+              </w:rPr>
+              <w:t>X</w:t>
+            </w:r>
           </w:p>
         </w:tc>
         <w:tc>
           <w:tcPr>
             <w:tcW w:w="1863" w:type="dxa"/>
             <w:tcBorders>
-              <w:left w:val="single" w:color="auto" w:sz="4" w:space="0"/>
-              <w:right w:val="single" w:color="auto" w:sz="4" w:space="0"/>
-            </w:tcBorders>
-          </w:tcPr>
-          <w:p>
-            <w:pPr>
-              <w:spacing w:line="360" w:lineRule="auto"/>
-              <w:jc w:val="center"/>
-              <w:rPr>
-                <w:rFonts w:ascii="Times New Roman" w:hAnsi="Times New Roman" w:eastAsia="Times New Roman" w:cs="Times New Roman"/>
-                <w:iCs/>
-                <w:sz w:val="24"/>
-                <w:szCs w:val="24"/>
-              </w:rPr>
-            </w:pPr>
+              <w:left w:val="single" w:sz="4" w:space="0" w:color="auto"/>
+              <w:right w:val="single" w:sz="4" w:space="0" w:color="auto"/>
+            </w:tcBorders>
+          </w:tcPr>
+          <w:p>
+            <w:pPr>
+              <w:spacing w:line="360" w:lineRule="auto"/>
+              <w:jc w:val="center"/>
+              <w:rPr>
+                <w:rFonts w:ascii="Times New Roman" w:eastAsia="Times New Roman" w:hAnsi="Times New Roman" w:cs="Times New Roman"/>
+                <w:sz w:val="24"/>
+                <w:szCs w:val="24"/>
+              </w:rPr>
+            </w:pPr>
+            <w:r>
+              <w:rPr>
+                <w:rFonts w:ascii="Times New Roman" w:eastAsia="Times New Roman" w:hAnsi="Times New Roman" w:cs="Times New Roman"/>
+                <w:b/>
+                <w:bCs/>
+                <w:sz w:val="24"/>
+                <w:szCs w:val="24"/>
+              </w:rPr>
+              <w:t>X</w:t>
+            </w:r>
           </w:p>
         </w:tc>
       </w:tr>
@@ -2692,16 +2959,16 @@
           <w:tcPr>
             <w:tcW w:w="2235" w:type="dxa"/>
             <w:tcBorders>
-              <w:left w:val="single" w:color="auto" w:sz="4" w:space="0"/>
-              <w:right w:val="single" w:color="auto" w:sz="4" w:space="0"/>
-            </w:tcBorders>
-          </w:tcPr>
-          <w:p>
-            <w:pPr>
-              <w:spacing w:line="360" w:lineRule="auto"/>
-              <w:jc w:val="center"/>
-              <w:rPr>
-                <w:rFonts w:ascii="Times New Roman" w:hAnsi="Times New Roman" w:eastAsia="Times New Roman" w:cs="Times New Roman"/>
+              <w:left w:val="single" w:sz="4" w:space="0" w:color="auto"/>
+              <w:right w:val="single" w:sz="4" w:space="0" w:color="auto"/>
+            </w:tcBorders>
+          </w:tcPr>
+          <w:p>
+            <w:pPr>
+              <w:spacing w:line="360" w:lineRule="auto"/>
+              <w:jc w:val="center"/>
+              <w:rPr>
+                <w:rFonts w:ascii="Times New Roman" w:eastAsia="Times New Roman" w:hAnsi="Times New Roman" w:cs="Times New Roman"/>
                 <w:iCs/>
                 <w:sz w:val="24"/>
                 <w:szCs w:val="24"/>
@@ -2709,7 +2976,7 @@
             </w:pPr>
             <w:r>
               <w:rPr>
-                <w:rFonts w:ascii="Times New Roman" w:hAnsi="Times New Roman" w:eastAsia="Times New Roman" w:cs="Times New Roman"/>
+                <w:rFonts w:ascii="Times New Roman" w:eastAsia="Times New Roman" w:hAnsi="Times New Roman" w:cs="Times New Roman"/>
                 <w:iCs/>
                 <w:sz w:val="24"/>
                 <w:szCs w:val="24"/>
@@ -2722,23 +2989,23 @@
           <w:tcPr>
             <w:tcW w:w="2250" w:type="dxa"/>
             <w:tcBorders>
-              <w:left w:val="single" w:color="auto" w:sz="4" w:space="0"/>
-              <w:right w:val="single" w:color="auto" w:sz="4" w:space="0"/>
-            </w:tcBorders>
-          </w:tcPr>
-          <w:p>
-            <w:pPr>
-              <w:spacing w:line="360" w:lineRule="auto"/>
-              <w:jc w:val="center"/>
-              <w:rPr>
-                <w:rFonts w:ascii="Times New Roman" w:hAnsi="Times New Roman" w:eastAsia="Times New Roman" w:cs="Times New Roman"/>
-                <w:sz w:val="24"/>
-                <w:szCs w:val="24"/>
-              </w:rPr>
-            </w:pPr>
-            <w:r>
-              <w:rPr>
-                <w:rFonts w:ascii="Times New Roman" w:hAnsi="Times New Roman" w:eastAsia="Times New Roman" w:cs="Times New Roman"/>
+              <w:left w:val="single" w:sz="4" w:space="0" w:color="auto"/>
+              <w:right w:val="single" w:sz="4" w:space="0" w:color="auto"/>
+            </w:tcBorders>
+          </w:tcPr>
+          <w:p>
+            <w:pPr>
+              <w:spacing w:line="360" w:lineRule="auto"/>
+              <w:jc w:val="center"/>
+              <w:rPr>
+                <w:rFonts w:ascii="Times New Roman" w:eastAsia="Times New Roman" w:hAnsi="Times New Roman" w:cs="Times New Roman"/>
+                <w:sz w:val="24"/>
+                <w:szCs w:val="24"/>
+              </w:rPr>
+            </w:pPr>
+            <w:r>
+              <w:rPr>
+                <w:rFonts w:ascii="Times New Roman" w:eastAsia="Times New Roman" w:hAnsi="Times New Roman" w:cs="Times New Roman"/>
                 <w:sz w:val="24"/>
                 <w:szCs w:val="24"/>
               </w:rPr>
@@ -2750,44 +3017,53 @@
           <w:tcPr>
             <w:tcW w:w="1395" w:type="dxa"/>
             <w:tcBorders>
-              <w:left w:val="single" w:color="auto" w:sz="4" w:space="0"/>
-              <w:right w:val="single" w:color="auto" w:sz="4" w:space="0"/>
-            </w:tcBorders>
-          </w:tcPr>
-          <w:p>
-            <w:pPr>
-              <w:spacing w:line="360" w:lineRule="auto"/>
-              <w:jc w:val="center"/>
-              <w:rPr>
-                <w:rFonts w:ascii="Times New Roman" w:hAnsi="Times New Roman" w:eastAsia="Times New Roman" w:cs="Times New Roman"/>
-                <w:iCs/>
-                <w:sz w:val="24"/>
-                <w:szCs w:val="24"/>
-              </w:rPr>
-            </w:pPr>
+              <w:left w:val="single" w:sz="4" w:space="0" w:color="auto"/>
+              <w:right w:val="single" w:sz="4" w:space="0" w:color="auto"/>
+            </w:tcBorders>
+          </w:tcPr>
+          <w:p>
+            <w:pPr>
+              <w:spacing w:line="360" w:lineRule="auto"/>
+              <w:jc w:val="center"/>
+              <w:rPr>
+                <w:rFonts w:ascii="Times New Roman" w:eastAsia="Times New Roman" w:hAnsi="Times New Roman" w:cs="Times New Roman"/>
+                <w:sz w:val="24"/>
+                <w:szCs w:val="24"/>
+              </w:rPr>
+            </w:pPr>
+            <w:r>
+              <w:rPr>
+                <w:rFonts w:ascii="Times New Roman" w:eastAsia="Times New Roman" w:hAnsi="Times New Roman" w:cs="Times New Roman"/>
+                <w:b/>
+                <w:bCs/>
+                <w:sz w:val="24"/>
+                <w:szCs w:val="24"/>
+              </w:rPr>
+              <w:t>X</w:t>
+            </w:r>
           </w:p>
         </w:tc>
         <w:tc>
           <w:tcPr>
             <w:tcW w:w="1607" w:type="dxa"/>
             <w:tcBorders>
-              <w:left w:val="single" w:color="auto" w:sz="4" w:space="0"/>
-              <w:right w:val="single" w:color="auto" w:sz="4" w:space="0"/>
-            </w:tcBorders>
-          </w:tcPr>
-          <w:p>
-            <w:pPr>
-              <w:spacing w:line="360" w:lineRule="auto"/>
-              <w:jc w:val="center"/>
-              <w:rPr>
-                <w:rFonts w:ascii="Times New Roman" w:hAnsi="Times New Roman" w:eastAsia="Times New Roman" w:cs="Times New Roman"/>
-                <w:sz w:val="24"/>
-                <w:szCs w:val="24"/>
-              </w:rPr>
-            </w:pPr>
-            <w:r>
-              <w:rPr>
-                <w:rFonts w:ascii="Times New Roman" w:hAnsi="Times New Roman" w:eastAsia="Times New Roman" w:cs="Times New Roman"/>
+              <w:left w:val="single" w:sz="4" w:space="0" w:color="auto"/>
+              <w:right w:val="single" w:sz="4" w:space="0" w:color="auto"/>
+            </w:tcBorders>
+          </w:tcPr>
+          <w:p>
+            <w:pPr>
+              <w:spacing w:line="360" w:lineRule="auto"/>
+              <w:jc w:val="center"/>
+              <w:rPr>
+                <w:rFonts w:ascii="Times New Roman" w:eastAsia="Times New Roman" w:hAnsi="Times New Roman" w:cs="Times New Roman"/>
+                <w:sz w:val="24"/>
+                <w:szCs w:val="24"/>
+              </w:rPr>
+            </w:pPr>
+            <w:r>
+              <w:rPr>
+                <w:rFonts w:ascii="Times New Roman" w:eastAsia="Times New Roman" w:hAnsi="Times New Roman" w:cs="Times New Roman"/>
                 <w:sz w:val="24"/>
                 <w:szCs w:val="24"/>
               </w:rPr>
@@ -2799,21 +3075,30 @@
           <w:tcPr>
             <w:tcW w:w="1863" w:type="dxa"/>
             <w:tcBorders>
-              <w:left w:val="single" w:color="auto" w:sz="4" w:space="0"/>
-              <w:right w:val="single" w:color="auto" w:sz="4" w:space="0"/>
-            </w:tcBorders>
-          </w:tcPr>
-          <w:p>
-            <w:pPr>
-              <w:spacing w:line="360" w:lineRule="auto"/>
-              <w:jc w:val="center"/>
-              <w:rPr>
-                <w:rFonts w:ascii="Times New Roman" w:hAnsi="Times New Roman" w:eastAsia="Times New Roman" w:cs="Times New Roman"/>
-                <w:iCs/>
-                <w:sz w:val="24"/>
-                <w:szCs w:val="24"/>
-              </w:rPr>
-            </w:pPr>
+              <w:left w:val="single" w:sz="4" w:space="0" w:color="auto"/>
+              <w:right w:val="single" w:sz="4" w:space="0" w:color="auto"/>
+            </w:tcBorders>
+          </w:tcPr>
+          <w:p>
+            <w:pPr>
+              <w:spacing w:line="360" w:lineRule="auto"/>
+              <w:jc w:val="center"/>
+              <w:rPr>
+                <w:rFonts w:ascii="Times New Roman" w:eastAsia="Times New Roman" w:hAnsi="Times New Roman" w:cs="Times New Roman"/>
+                <w:sz w:val="24"/>
+                <w:szCs w:val="24"/>
+              </w:rPr>
+            </w:pPr>
+            <w:r>
+              <w:rPr>
+                <w:rFonts w:ascii="Times New Roman" w:eastAsia="Times New Roman" w:hAnsi="Times New Roman" w:cs="Times New Roman"/>
+                <w:b/>
+                <w:bCs/>
+                <w:sz w:val="24"/>
+                <w:szCs w:val="24"/>
+              </w:rPr>
+              <w:t>X</w:t>
+            </w:r>
           </w:p>
         </w:tc>
       </w:tr>
@@ -2825,16 +3110,16 @@
           <w:tcPr>
             <w:tcW w:w="2235" w:type="dxa"/>
             <w:tcBorders>
-              <w:left w:val="single" w:color="auto" w:sz="4" w:space="0"/>
-              <w:right w:val="single" w:color="auto" w:sz="4" w:space="0"/>
-            </w:tcBorders>
-          </w:tcPr>
-          <w:p>
-            <w:pPr>
-              <w:spacing w:line="360" w:lineRule="auto"/>
-              <w:jc w:val="center"/>
-              <w:rPr>
-                <w:rFonts w:ascii="Times New Roman" w:hAnsi="Times New Roman" w:eastAsia="Times New Roman" w:cs="Times New Roman"/>
+              <w:left w:val="single" w:sz="4" w:space="0" w:color="auto"/>
+              <w:right w:val="single" w:sz="4" w:space="0" w:color="auto"/>
+            </w:tcBorders>
+          </w:tcPr>
+          <w:p>
+            <w:pPr>
+              <w:spacing w:line="360" w:lineRule="auto"/>
+              <w:jc w:val="center"/>
+              <w:rPr>
+                <w:rFonts w:ascii="Times New Roman" w:eastAsia="Times New Roman" w:hAnsi="Times New Roman" w:cs="Times New Roman"/>
                 <w:iCs/>
                 <w:sz w:val="24"/>
                 <w:szCs w:val="24"/>
@@ -2842,7 +3127,7 @@
             </w:pPr>
             <w:r>
               <w:rPr>
-                <w:rFonts w:ascii="Times New Roman" w:hAnsi="Times New Roman" w:eastAsia="Times New Roman" w:cs="Times New Roman"/>
+                <w:rFonts w:ascii="Times New Roman" w:eastAsia="Times New Roman" w:hAnsi="Times New Roman" w:cs="Times New Roman"/>
                 <w:iCs/>
                 <w:sz w:val="24"/>
                 <w:szCs w:val="24"/>
@@ -2855,23 +3140,23 @@
           <w:tcPr>
             <w:tcW w:w="2250" w:type="dxa"/>
             <w:tcBorders>
-              <w:left w:val="single" w:color="auto" w:sz="4" w:space="0"/>
-              <w:right w:val="single" w:color="auto" w:sz="4" w:space="0"/>
-            </w:tcBorders>
-          </w:tcPr>
-          <w:p>
-            <w:pPr>
-              <w:spacing w:line="360" w:lineRule="auto"/>
-              <w:jc w:val="center"/>
-              <w:rPr>
-                <w:rFonts w:ascii="Times New Roman" w:hAnsi="Times New Roman" w:eastAsia="Times New Roman" w:cs="Times New Roman"/>
-                <w:sz w:val="24"/>
-                <w:szCs w:val="24"/>
-              </w:rPr>
-            </w:pPr>
-            <w:r>
-              <w:rPr>
-                <w:rFonts w:ascii="Times New Roman" w:hAnsi="Times New Roman" w:eastAsia="Times New Roman" w:cs="Times New Roman"/>
+              <w:left w:val="single" w:sz="4" w:space="0" w:color="auto"/>
+              <w:right w:val="single" w:sz="4" w:space="0" w:color="auto"/>
+            </w:tcBorders>
+          </w:tcPr>
+          <w:p>
+            <w:pPr>
+              <w:spacing w:line="360" w:lineRule="auto"/>
+              <w:jc w:val="center"/>
+              <w:rPr>
+                <w:rFonts w:ascii="Times New Roman" w:eastAsia="Times New Roman" w:hAnsi="Times New Roman" w:cs="Times New Roman"/>
+                <w:sz w:val="24"/>
+                <w:szCs w:val="24"/>
+              </w:rPr>
+            </w:pPr>
+            <w:r>
+              <w:rPr>
+                <w:rFonts w:ascii="Times New Roman" w:eastAsia="Times New Roman" w:hAnsi="Times New Roman" w:cs="Times New Roman"/>
                 <w:sz w:val="24"/>
                 <w:szCs w:val="24"/>
               </w:rPr>
@@ -2883,66 +3168,84 @@
           <w:tcPr>
             <w:tcW w:w="1395" w:type="dxa"/>
             <w:tcBorders>
-              <w:left w:val="single" w:color="auto" w:sz="4" w:space="0"/>
-              <w:right w:val="single" w:color="auto" w:sz="4" w:space="0"/>
-            </w:tcBorders>
-          </w:tcPr>
-          <w:p>
-            <w:pPr>
-              <w:spacing w:line="360" w:lineRule="auto"/>
-              <w:jc w:val="center"/>
-              <w:rPr>
-                <w:rFonts w:ascii="Times New Roman" w:hAnsi="Times New Roman" w:eastAsia="Times New Roman" w:cs="Times New Roman"/>
+              <w:left w:val="single" w:sz="4" w:space="0" w:color="auto"/>
+              <w:right w:val="single" w:sz="4" w:space="0" w:color="auto"/>
+            </w:tcBorders>
+          </w:tcPr>
+          <w:p>
+            <w:pPr>
+              <w:spacing w:line="360" w:lineRule="auto"/>
+              <w:jc w:val="center"/>
+              <w:rPr>
+                <w:rFonts w:ascii="Times New Roman" w:eastAsia="Times New Roman" w:hAnsi="Times New Roman" w:cs="Times New Roman"/>
+                <w:sz w:val="24"/>
+                <w:szCs w:val="24"/>
+              </w:rPr>
+            </w:pPr>
+            <w:r>
+              <w:rPr>
+                <w:rFonts w:ascii="Times New Roman" w:eastAsia="Times New Roman" w:hAnsi="Times New Roman" w:cs="Times New Roman"/>
+                <w:b/>
+                <w:bCs/>
+                <w:sz w:val="24"/>
+                <w:szCs w:val="24"/>
+              </w:rPr>
+              <w:t>X</w:t>
+            </w:r>
+          </w:p>
+        </w:tc>
+        <w:tc>
+          <w:tcPr>
+            <w:tcW w:w="1607" w:type="dxa"/>
+            <w:tcBorders>
+              <w:left w:val="single" w:sz="4" w:space="0" w:color="auto"/>
+              <w:right w:val="single" w:sz="4" w:space="0" w:color="auto"/>
+            </w:tcBorders>
+          </w:tcPr>
+          <w:p>
+            <w:pPr>
+              <w:spacing w:line="360" w:lineRule="auto"/>
+              <w:jc w:val="center"/>
+              <w:rPr>
+                <w:rFonts w:ascii="Times New Roman" w:eastAsia="Times New Roman" w:hAnsi="Times New Roman" w:cs="Times New Roman"/>
+                <w:sz w:val="24"/>
+                <w:szCs w:val="24"/>
+              </w:rPr>
+            </w:pPr>
+            <w:r>
+              <w:rPr>
+                <w:rFonts w:ascii="Times New Roman" w:eastAsia="Times New Roman" w:hAnsi="Times New Roman" w:cs="Times New Roman"/>
+                <w:b/>
+                <w:bCs/>
+                <w:sz w:val="24"/>
+                <w:szCs w:val="24"/>
+              </w:rPr>
+              <w:t>X</w:t>
+            </w:r>
+          </w:p>
+        </w:tc>
+        <w:tc>
+          <w:tcPr>
+            <w:tcW w:w="1863" w:type="dxa"/>
+            <w:tcBorders>
+              <w:left w:val="single" w:sz="4" w:space="0" w:color="auto"/>
+              <w:right w:val="single" w:sz="4" w:space="0" w:color="auto"/>
+            </w:tcBorders>
+          </w:tcPr>
+          <w:p>
+            <w:pPr>
+              <w:spacing w:line="360" w:lineRule="auto"/>
+              <w:jc w:val="center"/>
+              <w:rPr>
+                <w:rFonts w:ascii="Times New Roman" w:eastAsia="Times New Roman" w:hAnsi="Times New Roman" w:cs="Times New Roman"/>
                 <w:iCs/>
                 <w:sz w:val="24"/>
                 <w:szCs w:val="24"/>
               </w:rPr>
             </w:pPr>
-          </w:p>
-        </w:tc>
-        <w:tc>
-          <w:tcPr>
-            <w:tcW w:w="1607" w:type="dxa"/>
-            <w:tcBorders>
-              <w:left w:val="single" w:color="auto" w:sz="4" w:space="0"/>
-              <w:right w:val="single" w:color="auto" w:sz="4" w:space="0"/>
-            </w:tcBorders>
-          </w:tcPr>
-          <w:p>
-            <w:pPr>
-              <w:spacing w:line="360" w:lineRule="auto"/>
-              <w:jc w:val="center"/>
-              <w:rPr>
-                <w:rFonts w:ascii="Times New Roman" w:hAnsi="Times New Roman" w:eastAsia="Times New Roman" w:cs="Times New Roman"/>
-                <w:iCs/>
-                <w:sz w:val="24"/>
-                <w:szCs w:val="24"/>
-              </w:rPr>
-            </w:pPr>
-          </w:p>
-        </w:tc>
-        <w:tc>
-          <w:tcPr>
-            <w:tcW w:w="1863" w:type="dxa"/>
-            <w:tcBorders>
-              <w:left w:val="single" w:color="auto" w:sz="4" w:space="0"/>
-              <w:right w:val="single" w:color="auto" w:sz="4" w:space="0"/>
-            </w:tcBorders>
-          </w:tcPr>
-          <w:p>
-            <w:pPr>
-              <w:spacing w:line="360" w:lineRule="auto"/>
-              <w:jc w:val="center"/>
-              <w:rPr>
-                <w:rFonts w:ascii="Times New Roman" w:hAnsi="Times New Roman" w:eastAsia="Times New Roman" w:cs="Times New Roman"/>
-                <w:iCs/>
-                <w:sz w:val="24"/>
-                <w:szCs w:val="24"/>
-              </w:rPr>
-            </w:pPr>
-            <w:r>
-              <w:rPr>
-                <w:rFonts w:ascii="Times New Roman" w:hAnsi="Times New Roman" w:eastAsia="Times New Roman" w:cs="Times New Roman"/>
+            <w:r>
+              <w:rPr>
+                <w:rFonts w:ascii="Times New Roman" w:eastAsia="Times New Roman" w:hAnsi="Times New Roman" w:cs="Times New Roman"/>
                 <w:iCs/>
                 <w:sz w:val="24"/>
                 <w:szCs w:val="24"/>
@@ -2957,16 +3260,16 @@
           <w:tcPr>
             <w:tcW w:w="2235" w:type="dxa"/>
             <w:tcBorders>
-              <w:left w:val="single" w:color="auto" w:sz="4" w:space="0"/>
-              <w:right w:val="single" w:color="auto" w:sz="4" w:space="0"/>
-            </w:tcBorders>
-          </w:tcPr>
-          <w:p>
-            <w:pPr>
-              <w:spacing w:line="360" w:lineRule="auto"/>
-              <w:jc w:val="center"/>
-              <w:rPr>
-                <w:rFonts w:ascii="Times New Roman" w:hAnsi="Times New Roman" w:eastAsia="Times New Roman" w:cs="Times New Roman"/>
+              <w:left w:val="single" w:sz="4" w:space="0" w:color="auto"/>
+              <w:right w:val="single" w:sz="4" w:space="0" w:color="auto"/>
+            </w:tcBorders>
+          </w:tcPr>
+          <w:p>
+            <w:pPr>
+              <w:spacing w:line="360" w:lineRule="auto"/>
+              <w:jc w:val="center"/>
+              <w:rPr>
+                <w:rFonts w:ascii="Times New Roman" w:eastAsia="Times New Roman" w:hAnsi="Times New Roman" w:cs="Times New Roman"/>
                 <w:iCs/>
                 <w:sz w:val="24"/>
                 <w:szCs w:val="24"/>
@@ -2974,7 +3277,7 @@
             </w:pPr>
             <w:r>
               <w:rPr>
-                <w:rFonts w:ascii="Times New Roman" w:hAnsi="Times New Roman" w:eastAsia="Times New Roman" w:cs="Times New Roman"/>
+                <w:rFonts w:ascii="Times New Roman" w:eastAsia="Times New Roman" w:hAnsi="Times New Roman" w:cs="Times New Roman"/>
                 <w:iCs/>
                 <w:sz w:val="24"/>
                 <w:szCs w:val="24"/>
@@ -2987,23 +3290,23 @@
           <w:tcPr>
             <w:tcW w:w="2250" w:type="dxa"/>
             <w:tcBorders>
-              <w:left w:val="single" w:color="auto" w:sz="4" w:space="0"/>
-              <w:right w:val="single" w:color="auto" w:sz="4" w:space="0"/>
-            </w:tcBorders>
-          </w:tcPr>
-          <w:p>
-            <w:pPr>
-              <w:spacing w:line="360" w:lineRule="auto"/>
-              <w:jc w:val="center"/>
-              <w:rPr>
-                <w:rFonts w:ascii="Times New Roman" w:hAnsi="Times New Roman" w:eastAsia="Times New Roman" w:cs="Times New Roman"/>
-                <w:sz w:val="24"/>
-                <w:szCs w:val="24"/>
-              </w:rPr>
-            </w:pPr>
-            <w:r>
-              <w:rPr>
-                <w:rFonts w:ascii="Times New Roman" w:hAnsi="Times New Roman" w:eastAsia="Times New Roman" w:cs="Times New Roman"/>
+              <w:left w:val="single" w:sz="4" w:space="0" w:color="auto"/>
+              <w:right w:val="single" w:sz="4" w:space="0" w:color="auto"/>
+            </w:tcBorders>
+          </w:tcPr>
+          <w:p>
+            <w:pPr>
+              <w:spacing w:line="360" w:lineRule="auto"/>
+              <w:jc w:val="center"/>
+              <w:rPr>
+                <w:rFonts w:ascii="Times New Roman" w:eastAsia="Times New Roman" w:hAnsi="Times New Roman" w:cs="Times New Roman"/>
+                <w:sz w:val="24"/>
+                <w:szCs w:val="24"/>
+              </w:rPr>
+            </w:pPr>
+            <w:r>
+              <w:rPr>
+                <w:rFonts w:ascii="Times New Roman" w:eastAsia="Times New Roman" w:hAnsi="Times New Roman" w:cs="Times New Roman"/>
                 <w:sz w:val="24"/>
                 <w:szCs w:val="24"/>
               </w:rPr>
@@ -3011,7 +3314,7 @@
             </w:r>
             <w:r>
               <w:rPr>
-                <w:rFonts w:ascii="Times New Roman" w:hAnsi="Times New Roman" w:eastAsia="Times New Roman" w:cs="Times New Roman"/>
+                <w:rFonts w:ascii="Times New Roman" w:eastAsia="Times New Roman" w:hAnsi="Times New Roman" w:cs="Times New Roman"/>
                 <w:sz w:val="24"/>
                 <w:szCs w:val="24"/>
               </w:rPr>
@@ -3023,16 +3326,16 @@
           <w:tcPr>
             <w:tcW w:w="1395" w:type="dxa"/>
             <w:tcBorders>
-              <w:left w:val="single" w:color="auto" w:sz="4" w:space="0"/>
-              <w:right w:val="single" w:color="auto" w:sz="4" w:space="0"/>
-            </w:tcBorders>
-          </w:tcPr>
-          <w:p>
-            <w:pPr>
-              <w:spacing w:line="360" w:lineRule="auto"/>
-              <w:jc w:val="center"/>
-              <w:rPr>
-                <w:rFonts w:ascii="Times New Roman" w:hAnsi="Times New Roman" w:eastAsia="Times New Roman" w:cs="Times New Roman"/>
+              <w:left w:val="single" w:sz="4" w:space="0" w:color="auto"/>
+              <w:right w:val="single" w:sz="4" w:space="0" w:color="auto"/>
+            </w:tcBorders>
+          </w:tcPr>
+          <w:p>
+            <w:pPr>
+              <w:spacing w:line="360" w:lineRule="auto"/>
+              <w:jc w:val="center"/>
+              <w:rPr>
+                <w:rFonts w:ascii="Times New Roman" w:eastAsia="Times New Roman" w:hAnsi="Times New Roman" w:cs="Times New Roman"/>
                 <w:iCs/>
                 <w:sz w:val="24"/>
                 <w:szCs w:val="24"/>
@@ -3040,7 +3343,7 @@
             </w:pPr>
             <w:r>
               <w:rPr>
-                <w:rFonts w:ascii="Times New Roman" w:hAnsi="Times New Roman" w:eastAsia="Times New Roman" w:cs="Times New Roman"/>
+                <w:rFonts w:ascii="Times New Roman" w:eastAsia="Times New Roman" w:hAnsi="Times New Roman" w:cs="Times New Roman"/>
                 <w:iCs/>
                 <w:sz w:val="24"/>
                 <w:szCs w:val="24"/>
@@ -3053,23 +3356,23 @@
           <w:tcPr>
             <w:tcW w:w="1607" w:type="dxa"/>
             <w:tcBorders>
-              <w:left w:val="single" w:color="auto" w:sz="4" w:space="0"/>
-              <w:right w:val="single" w:color="auto" w:sz="4" w:space="0"/>
-            </w:tcBorders>
-          </w:tcPr>
-          <w:p>
-            <w:pPr>
-              <w:spacing w:line="360" w:lineRule="auto"/>
-              <w:jc w:val="center"/>
-              <w:rPr>
-                <w:rFonts w:ascii="Times New Roman" w:hAnsi="Times New Roman" w:eastAsia="Times New Roman" w:cs="Times New Roman"/>
-                <w:sz w:val="24"/>
-                <w:szCs w:val="24"/>
-              </w:rPr>
-            </w:pPr>
-            <w:r>
-              <w:rPr>
-                <w:rFonts w:ascii="Times New Roman" w:hAnsi="Times New Roman" w:eastAsia="Times New Roman" w:cs="Times New Roman"/>
+              <w:left w:val="single" w:sz="4" w:space="0" w:color="auto"/>
+              <w:right w:val="single" w:sz="4" w:space="0" w:color="auto"/>
+            </w:tcBorders>
+          </w:tcPr>
+          <w:p>
+            <w:pPr>
+              <w:spacing w:line="360" w:lineRule="auto"/>
+              <w:jc w:val="center"/>
+              <w:rPr>
+                <w:rFonts w:ascii="Times New Roman" w:eastAsia="Times New Roman" w:hAnsi="Times New Roman" w:cs="Times New Roman"/>
+                <w:sz w:val="24"/>
+                <w:szCs w:val="24"/>
+              </w:rPr>
+            </w:pPr>
+            <w:r>
+              <w:rPr>
+                <w:rFonts w:ascii="Times New Roman" w:eastAsia="Times New Roman" w:hAnsi="Times New Roman" w:cs="Times New Roman"/>
                 <w:sz w:val="24"/>
                 <w:szCs w:val="24"/>
               </w:rPr>
@@ -3081,16 +3384,16 @@
           <w:tcPr>
             <w:tcW w:w="1863" w:type="dxa"/>
             <w:tcBorders>
-              <w:left w:val="single" w:color="auto" w:sz="4" w:space="0"/>
-              <w:right w:val="single" w:color="auto" w:sz="4" w:space="0"/>
-            </w:tcBorders>
-          </w:tcPr>
-          <w:p>
-            <w:pPr>
-              <w:spacing w:line="360" w:lineRule="auto"/>
-              <w:jc w:val="center"/>
-              <w:rPr>
-                <w:rFonts w:ascii="Times New Roman" w:hAnsi="Times New Roman" w:eastAsia="Times New Roman" w:cs="Times New Roman"/>
+              <w:left w:val="single" w:sz="4" w:space="0" w:color="auto"/>
+              <w:right w:val="single" w:sz="4" w:space="0" w:color="auto"/>
+            </w:tcBorders>
+          </w:tcPr>
+          <w:p>
+            <w:pPr>
+              <w:spacing w:line="360" w:lineRule="auto"/>
+              <w:jc w:val="center"/>
+              <w:rPr>
+                <w:rFonts w:ascii="Times New Roman" w:eastAsia="Times New Roman" w:hAnsi="Times New Roman" w:cs="Times New Roman"/>
                 <w:iCs/>
                 <w:sz w:val="24"/>
                 <w:szCs w:val="24"/>
@@ -3098,7 +3401,7 @@
             </w:pPr>
             <w:r>
               <w:rPr>
-                <w:rFonts w:ascii="Times New Roman" w:hAnsi="Times New Roman" w:eastAsia="Times New Roman" w:cs="Times New Roman"/>
+                <w:rFonts w:ascii="Times New Roman" w:eastAsia="Times New Roman" w:hAnsi="Times New Roman" w:cs="Times New Roman"/>
                 <w:iCs/>
                 <w:sz w:val="24"/>
                 <w:szCs w:val="24"/>
@@ -3116,16 +3419,16 @@
           <w:tcPr>
             <w:tcW w:w="2235" w:type="dxa"/>
             <w:tcBorders>
-              <w:left w:val="single" w:color="auto" w:sz="4" w:space="0"/>
-              <w:right w:val="single" w:color="auto" w:sz="4" w:space="0"/>
-            </w:tcBorders>
-          </w:tcPr>
-          <w:p>
-            <w:pPr>
-              <w:spacing w:line="360" w:lineRule="auto"/>
-              <w:jc w:val="center"/>
-              <w:rPr>
-                <w:rFonts w:ascii="Times New Roman" w:hAnsi="Times New Roman" w:eastAsia="Times New Roman" w:cs="Times New Roman"/>
+              <w:left w:val="single" w:sz="4" w:space="0" w:color="auto"/>
+              <w:right w:val="single" w:sz="4" w:space="0" w:color="auto"/>
+            </w:tcBorders>
+          </w:tcPr>
+          <w:p>
+            <w:pPr>
+              <w:spacing w:line="360" w:lineRule="auto"/>
+              <w:jc w:val="center"/>
+              <w:rPr>
+                <w:rFonts w:ascii="Times New Roman" w:eastAsia="Times New Roman" w:hAnsi="Times New Roman" w:cs="Times New Roman"/>
                 <w:iCs/>
                 <w:sz w:val="24"/>
                 <w:szCs w:val="24"/>
@@ -3133,7 +3436,7 @@
             </w:pPr>
             <w:r>
               <w:rPr>
-                <w:rFonts w:ascii="Times New Roman" w:hAnsi="Times New Roman" w:eastAsia="Times New Roman" w:cs="Times New Roman"/>
+                <w:rFonts w:ascii="Times New Roman" w:eastAsia="Times New Roman" w:hAnsi="Times New Roman" w:cs="Times New Roman"/>
                 <w:iCs/>
                 <w:sz w:val="24"/>
                 <w:szCs w:val="24"/>
@@ -3146,23 +3449,23 @@
           <w:tcPr>
             <w:tcW w:w="2250" w:type="dxa"/>
             <w:tcBorders>
-              <w:left w:val="single" w:color="auto" w:sz="4" w:space="0"/>
-              <w:right w:val="single" w:color="auto" w:sz="4" w:space="0"/>
-            </w:tcBorders>
-          </w:tcPr>
-          <w:p>
-            <w:pPr>
-              <w:spacing w:line="360" w:lineRule="auto"/>
-              <w:jc w:val="center"/>
-              <w:rPr>
-                <w:rFonts w:ascii="Times New Roman" w:hAnsi="Times New Roman" w:eastAsia="Times New Roman" w:cs="Times New Roman"/>
-                <w:sz w:val="24"/>
-                <w:szCs w:val="24"/>
-              </w:rPr>
-            </w:pPr>
-            <w:r>
-              <w:rPr>
-                <w:rFonts w:ascii="Times New Roman" w:hAnsi="Times New Roman" w:eastAsia="Times New Roman" w:cs="Times New Roman"/>
+              <w:left w:val="single" w:sz="4" w:space="0" w:color="auto"/>
+              <w:right w:val="single" w:sz="4" w:space="0" w:color="auto"/>
+            </w:tcBorders>
+          </w:tcPr>
+          <w:p>
+            <w:pPr>
+              <w:spacing w:line="360" w:lineRule="auto"/>
+              <w:jc w:val="center"/>
+              <w:rPr>
+                <w:rFonts w:ascii="Times New Roman" w:eastAsia="Times New Roman" w:hAnsi="Times New Roman" w:cs="Times New Roman"/>
+                <w:sz w:val="24"/>
+                <w:szCs w:val="24"/>
+              </w:rPr>
+            </w:pPr>
+            <w:r>
+              <w:rPr>
+                <w:rFonts w:ascii="Times New Roman" w:eastAsia="Times New Roman" w:hAnsi="Times New Roman" w:cs="Times New Roman"/>
                 <w:sz w:val="24"/>
                 <w:szCs w:val="24"/>
               </w:rPr>
@@ -3174,23 +3477,23 @@
           <w:tcPr>
             <w:tcW w:w="1395" w:type="dxa"/>
             <w:tcBorders>
-              <w:left w:val="single" w:color="auto" w:sz="4" w:space="0"/>
-              <w:right w:val="single" w:color="auto" w:sz="4" w:space="0"/>
-            </w:tcBorders>
-          </w:tcPr>
-          <w:p>
-            <w:pPr>
-              <w:spacing w:line="360" w:lineRule="auto"/>
-              <w:jc w:val="center"/>
-              <w:rPr>
-                <w:rFonts w:ascii="Times New Roman" w:hAnsi="Times New Roman" w:eastAsia="Times New Roman" w:cs="Times New Roman"/>
-                <w:sz w:val="24"/>
-                <w:szCs w:val="24"/>
-              </w:rPr>
-            </w:pPr>
-            <w:r>
-              <w:rPr>
-                <w:rFonts w:ascii="Times New Roman" w:hAnsi="Times New Roman" w:eastAsia="Times New Roman" w:cs="Times New Roman"/>
+              <w:left w:val="single" w:sz="4" w:space="0" w:color="auto"/>
+              <w:right w:val="single" w:sz="4" w:space="0" w:color="auto"/>
+            </w:tcBorders>
+          </w:tcPr>
+          <w:p>
+            <w:pPr>
+              <w:spacing w:line="360" w:lineRule="auto"/>
+              <w:jc w:val="center"/>
+              <w:rPr>
+                <w:rFonts w:ascii="Times New Roman" w:eastAsia="Times New Roman" w:hAnsi="Times New Roman" w:cs="Times New Roman"/>
+                <w:sz w:val="24"/>
+                <w:szCs w:val="24"/>
+              </w:rPr>
+            </w:pPr>
+            <w:r>
+              <w:rPr>
+                <w:rFonts w:ascii="Times New Roman" w:eastAsia="Times New Roman" w:hAnsi="Times New Roman" w:cs="Times New Roman"/>
                 <w:sz w:val="24"/>
                 <w:szCs w:val="24"/>
               </w:rPr>
@@ -3202,23 +3505,23 @@
           <w:tcPr>
             <w:tcW w:w="1607" w:type="dxa"/>
             <w:tcBorders>
-              <w:left w:val="single" w:color="auto" w:sz="4" w:space="0"/>
-              <w:right w:val="single" w:color="auto" w:sz="4" w:space="0"/>
-            </w:tcBorders>
-          </w:tcPr>
-          <w:p>
-            <w:pPr>
-              <w:spacing w:line="360" w:lineRule="auto"/>
-              <w:jc w:val="center"/>
-              <w:rPr>
-                <w:rFonts w:ascii="Times New Roman" w:hAnsi="Times New Roman" w:eastAsia="Times New Roman" w:cs="Times New Roman"/>
-                <w:sz w:val="24"/>
-                <w:szCs w:val="24"/>
-              </w:rPr>
-            </w:pPr>
-            <w:r>
-              <w:rPr>
-                <w:rFonts w:ascii="Times New Roman" w:hAnsi="Times New Roman" w:eastAsia="Times New Roman" w:cs="Times New Roman"/>
+              <w:left w:val="single" w:sz="4" w:space="0" w:color="auto"/>
+              <w:right w:val="single" w:sz="4" w:space="0" w:color="auto"/>
+            </w:tcBorders>
+          </w:tcPr>
+          <w:p>
+            <w:pPr>
+              <w:spacing w:line="360" w:lineRule="auto"/>
+              <w:jc w:val="center"/>
+              <w:rPr>
+                <w:rFonts w:ascii="Times New Roman" w:eastAsia="Times New Roman" w:hAnsi="Times New Roman" w:cs="Times New Roman"/>
+                <w:sz w:val="24"/>
+                <w:szCs w:val="24"/>
+              </w:rPr>
+            </w:pPr>
+            <w:r>
+              <w:rPr>
+                <w:rFonts w:ascii="Times New Roman" w:eastAsia="Times New Roman" w:hAnsi="Times New Roman" w:cs="Times New Roman"/>
                 <w:sz w:val="24"/>
                 <w:szCs w:val="24"/>
               </w:rPr>
@@ -3230,21 +3533,30 @@
           <w:tcPr>
             <w:tcW w:w="1863" w:type="dxa"/>
             <w:tcBorders>
-              <w:left w:val="single" w:color="auto" w:sz="4" w:space="0"/>
-              <w:right w:val="single" w:color="auto" w:sz="4" w:space="0"/>
-            </w:tcBorders>
-          </w:tcPr>
-          <w:p>
-            <w:pPr>
-              <w:spacing w:line="360" w:lineRule="auto"/>
-              <w:jc w:val="center"/>
-              <w:rPr>
-                <w:rFonts w:ascii="Times New Roman" w:hAnsi="Times New Roman" w:eastAsia="Times New Roman" w:cs="Times New Roman"/>
-                <w:iCs/>
-                <w:sz w:val="24"/>
-                <w:szCs w:val="24"/>
-              </w:rPr>
-            </w:pPr>
+              <w:left w:val="single" w:sz="4" w:space="0" w:color="auto"/>
+              <w:right w:val="single" w:sz="4" w:space="0" w:color="auto"/>
+            </w:tcBorders>
+          </w:tcPr>
+          <w:p>
+            <w:pPr>
+              <w:spacing w:line="360" w:lineRule="auto"/>
+              <w:jc w:val="center"/>
+              <w:rPr>
+                <w:rFonts w:ascii="Times New Roman" w:eastAsia="Times New Roman" w:hAnsi="Times New Roman" w:cs="Times New Roman"/>
+                <w:sz w:val="24"/>
+                <w:szCs w:val="24"/>
+              </w:rPr>
+            </w:pPr>
+            <w:r>
+              <w:rPr>
+                <w:rFonts w:ascii="Times New Roman" w:eastAsia="Times New Roman" w:hAnsi="Times New Roman" w:cs="Times New Roman"/>
+                <w:b/>
+                <w:bCs/>
+                <w:sz w:val="24"/>
+                <w:szCs w:val="24"/>
+              </w:rPr>
+              <w:t>X</w:t>
+            </w:r>
           </w:p>
         </w:tc>
       </w:tr>
@@ -3253,16 +3565,16 @@
           <w:tcPr>
             <w:tcW w:w="2235" w:type="dxa"/>
             <w:tcBorders>
-              <w:left w:val="single" w:color="auto" w:sz="4" w:space="0"/>
-              <w:right w:val="single" w:color="auto" w:sz="4" w:space="0"/>
-            </w:tcBorders>
-          </w:tcPr>
-          <w:p>
-            <w:pPr>
-              <w:spacing w:line="360" w:lineRule="auto"/>
-              <w:jc w:val="center"/>
-              <w:rPr>
-                <w:rFonts w:ascii="Times New Roman" w:hAnsi="Times New Roman" w:eastAsia="Times New Roman" w:cs="Times New Roman"/>
+              <w:left w:val="single" w:sz="4" w:space="0" w:color="auto"/>
+              <w:right w:val="single" w:sz="4" w:space="0" w:color="auto"/>
+            </w:tcBorders>
+          </w:tcPr>
+          <w:p>
+            <w:pPr>
+              <w:spacing w:line="360" w:lineRule="auto"/>
+              <w:jc w:val="center"/>
+              <w:rPr>
+                <w:rFonts w:ascii="Times New Roman" w:eastAsia="Times New Roman" w:hAnsi="Times New Roman" w:cs="Times New Roman"/>
                 <w:iCs/>
                 <w:sz w:val="24"/>
                 <w:szCs w:val="24"/>
@@ -3270,7 +3582,7 @@
             </w:pPr>
             <w:r>
               <w:rPr>
-                <w:rFonts w:ascii="Times New Roman" w:hAnsi="Times New Roman" w:eastAsia="Times New Roman" w:cs="Times New Roman"/>
+                <w:rFonts w:ascii="Times New Roman" w:eastAsia="Times New Roman" w:hAnsi="Times New Roman" w:cs="Times New Roman"/>
                 <w:iCs/>
                 <w:sz w:val="24"/>
                 <w:szCs w:val="24"/>
@@ -3283,23 +3595,23 @@
           <w:tcPr>
             <w:tcW w:w="2250" w:type="dxa"/>
             <w:tcBorders>
-              <w:left w:val="single" w:color="auto" w:sz="4" w:space="0"/>
-              <w:right w:val="single" w:color="auto" w:sz="4" w:space="0"/>
-            </w:tcBorders>
-          </w:tcPr>
-          <w:p>
-            <w:pPr>
-              <w:spacing w:line="360" w:lineRule="auto"/>
-              <w:jc w:val="center"/>
-              <w:rPr>
-                <w:rFonts w:ascii="Times New Roman" w:hAnsi="Times New Roman" w:eastAsia="Times New Roman" w:cs="Times New Roman"/>
-                <w:sz w:val="24"/>
-                <w:szCs w:val="24"/>
-              </w:rPr>
-            </w:pPr>
-            <w:r>
-              <w:rPr>
-                <w:rFonts w:ascii="Times New Roman" w:hAnsi="Times New Roman" w:eastAsia="Times New Roman" w:cs="Times New Roman"/>
+              <w:left w:val="single" w:sz="4" w:space="0" w:color="auto"/>
+              <w:right w:val="single" w:sz="4" w:space="0" w:color="auto"/>
+            </w:tcBorders>
+          </w:tcPr>
+          <w:p>
+            <w:pPr>
+              <w:spacing w:line="360" w:lineRule="auto"/>
+              <w:jc w:val="center"/>
+              <w:rPr>
+                <w:rFonts w:ascii="Times New Roman" w:eastAsia="Times New Roman" w:hAnsi="Times New Roman" w:cs="Times New Roman"/>
+                <w:sz w:val="24"/>
+                <w:szCs w:val="24"/>
+              </w:rPr>
+            </w:pPr>
+            <w:r>
+              <w:rPr>
+                <w:rFonts w:ascii="Times New Roman" w:eastAsia="Times New Roman" w:hAnsi="Times New Roman" w:cs="Times New Roman"/>
                 <w:sz w:val="24"/>
                 <w:szCs w:val="24"/>
               </w:rPr>
@@ -3311,16 +3623,16 @@
           <w:tcPr>
             <w:tcW w:w="1395" w:type="dxa"/>
             <w:tcBorders>
-              <w:left w:val="single" w:color="auto" w:sz="4" w:space="0"/>
-              <w:right w:val="single" w:color="auto" w:sz="4" w:space="0"/>
-            </w:tcBorders>
-          </w:tcPr>
-          <w:p>
-            <w:pPr>
-              <w:spacing w:line="360" w:lineRule="auto"/>
-              <w:jc w:val="center"/>
-              <w:rPr>
-                <w:rFonts w:ascii="Times New Roman" w:hAnsi="Times New Roman" w:eastAsia="Times New Roman" w:cs="Times New Roman"/>
+              <w:left w:val="single" w:sz="4" w:space="0" w:color="auto"/>
+              <w:right w:val="single" w:sz="4" w:space="0" w:color="auto"/>
+            </w:tcBorders>
+          </w:tcPr>
+          <w:p>
+            <w:pPr>
+              <w:spacing w:line="360" w:lineRule="auto"/>
+              <w:jc w:val="center"/>
+              <w:rPr>
+                <w:rFonts w:ascii="Times New Roman" w:eastAsia="Times New Roman" w:hAnsi="Times New Roman" w:cs="Times New Roman"/>
                 <w:iCs/>
                 <w:sz w:val="24"/>
                 <w:szCs w:val="24"/>
@@ -3328,7 +3640,7 @@
             </w:pPr>
             <w:r>
               <w:rPr>
-                <w:rFonts w:ascii="Times New Roman" w:hAnsi="Times New Roman" w:eastAsia="Times New Roman" w:cs="Times New Roman"/>
+                <w:rFonts w:ascii="Times New Roman" w:eastAsia="Times New Roman" w:hAnsi="Times New Roman" w:cs="Times New Roman"/>
                 <w:iCs/>
                 <w:sz w:val="24"/>
                 <w:szCs w:val="24"/>
@@ -3341,23 +3653,23 @@
           <w:tcPr>
             <w:tcW w:w="1607" w:type="dxa"/>
             <w:tcBorders>
-              <w:left w:val="single" w:color="auto" w:sz="4" w:space="0"/>
-              <w:right w:val="single" w:color="auto" w:sz="4" w:space="0"/>
-            </w:tcBorders>
-          </w:tcPr>
-          <w:p>
-            <w:pPr>
-              <w:spacing w:line="360" w:lineRule="auto"/>
-              <w:jc w:val="center"/>
-              <w:rPr>
-                <w:rFonts w:ascii="Times New Roman" w:hAnsi="Times New Roman" w:eastAsia="Times New Roman" w:cs="Times New Roman"/>
-                <w:sz w:val="24"/>
-                <w:szCs w:val="24"/>
-              </w:rPr>
-            </w:pPr>
-            <w:r>
-              <w:rPr>
-                <w:rFonts w:ascii="Times New Roman" w:hAnsi="Times New Roman" w:eastAsia="Times New Roman" w:cs="Times New Roman"/>
+              <w:left w:val="single" w:sz="4" w:space="0" w:color="auto"/>
+              <w:right w:val="single" w:sz="4" w:space="0" w:color="auto"/>
+            </w:tcBorders>
+          </w:tcPr>
+          <w:p>
+            <w:pPr>
+              <w:spacing w:line="360" w:lineRule="auto"/>
+              <w:jc w:val="center"/>
+              <w:rPr>
+                <w:rFonts w:ascii="Times New Roman" w:eastAsia="Times New Roman" w:hAnsi="Times New Roman" w:cs="Times New Roman"/>
+                <w:sz w:val="24"/>
+                <w:szCs w:val="24"/>
+              </w:rPr>
+            </w:pPr>
+            <w:r>
+              <w:rPr>
+                <w:rFonts w:ascii="Times New Roman" w:eastAsia="Times New Roman" w:hAnsi="Times New Roman" w:cs="Times New Roman"/>
                 <w:sz w:val="24"/>
                 <w:szCs w:val="24"/>
               </w:rPr>
@@ -3369,16 +3681,16 @@
           <w:tcPr>
             <w:tcW w:w="1863" w:type="dxa"/>
             <w:tcBorders>
-              <w:left w:val="single" w:color="auto" w:sz="4" w:space="0"/>
-              <w:right w:val="single" w:color="auto" w:sz="4" w:space="0"/>
-            </w:tcBorders>
-          </w:tcPr>
-          <w:p>
-            <w:pPr>
-              <w:spacing w:line="360" w:lineRule="auto"/>
-              <w:jc w:val="center"/>
-              <w:rPr>
-                <w:rFonts w:ascii="Times New Roman" w:hAnsi="Times New Roman" w:eastAsia="Times New Roman" w:cs="Times New Roman"/>
+              <w:left w:val="single" w:sz="4" w:space="0" w:color="auto"/>
+              <w:right w:val="single" w:sz="4" w:space="0" w:color="auto"/>
+            </w:tcBorders>
+          </w:tcPr>
+          <w:p>
+            <w:pPr>
+              <w:spacing w:line="360" w:lineRule="auto"/>
+              <w:jc w:val="center"/>
+              <w:rPr>
+                <w:rFonts w:ascii="Times New Roman" w:eastAsia="Times New Roman" w:hAnsi="Times New Roman" w:cs="Times New Roman"/>
                 <w:iCs/>
                 <w:sz w:val="24"/>
                 <w:szCs w:val="24"/>
@@ -3386,7 +3698,7 @@
             </w:pPr>
             <w:r>
               <w:rPr>
-                <w:rFonts w:ascii="Times New Roman" w:hAnsi="Times New Roman" w:eastAsia="Times New Roman" w:cs="Times New Roman"/>
+                <w:rFonts w:ascii="Times New Roman" w:eastAsia="Times New Roman" w:hAnsi="Times New Roman" w:cs="Times New Roman"/>
                 <w:iCs/>
                 <w:sz w:val="24"/>
                 <w:szCs w:val="24"/>
@@ -3404,16 +3716,16 @@
           <w:tcPr>
             <w:tcW w:w="2235" w:type="dxa"/>
             <w:tcBorders>
-              <w:left w:val="single" w:color="auto" w:sz="4" w:space="0"/>
-              <w:right w:val="single" w:color="auto" w:sz="4" w:space="0"/>
-            </w:tcBorders>
-          </w:tcPr>
-          <w:p>
-            <w:pPr>
-              <w:spacing w:line="360" w:lineRule="auto"/>
-              <w:jc w:val="center"/>
-              <w:rPr>
-                <w:rFonts w:ascii="Times New Roman" w:hAnsi="Times New Roman" w:eastAsia="Times New Roman" w:cs="Times New Roman"/>
+              <w:left w:val="single" w:sz="4" w:space="0" w:color="auto"/>
+              <w:right w:val="single" w:sz="4" w:space="0" w:color="auto"/>
+            </w:tcBorders>
+          </w:tcPr>
+          <w:p>
+            <w:pPr>
+              <w:spacing w:line="360" w:lineRule="auto"/>
+              <w:jc w:val="center"/>
+              <w:rPr>
+                <w:rFonts w:ascii="Times New Roman" w:eastAsia="Times New Roman" w:hAnsi="Times New Roman" w:cs="Times New Roman"/>
                 <w:iCs/>
                 <w:sz w:val="24"/>
                 <w:szCs w:val="24"/>
@@ -3421,7 +3733,7 @@
             </w:pPr>
             <w:r>
               <w:rPr>
-                <w:rFonts w:ascii="Times New Roman" w:hAnsi="Times New Roman" w:eastAsia="Times New Roman" w:cs="Times New Roman"/>
+                <w:rFonts w:ascii="Times New Roman" w:eastAsia="Times New Roman" w:hAnsi="Times New Roman" w:cs="Times New Roman"/>
                 <w:iCs/>
                 <w:sz w:val="24"/>
                 <w:szCs w:val="24"/>
@@ -3434,23 +3746,23 @@
           <w:tcPr>
             <w:tcW w:w="2250" w:type="dxa"/>
             <w:tcBorders>
-              <w:left w:val="single" w:color="auto" w:sz="4" w:space="0"/>
-              <w:right w:val="single" w:color="auto" w:sz="4" w:space="0"/>
-            </w:tcBorders>
-          </w:tcPr>
-          <w:p>
-            <w:pPr>
-              <w:spacing w:line="360" w:lineRule="auto"/>
-              <w:jc w:val="center"/>
-              <w:rPr>
-                <w:rFonts w:ascii="Times New Roman" w:hAnsi="Times New Roman" w:eastAsia="Times New Roman" w:cs="Times New Roman"/>
-                <w:sz w:val="24"/>
-                <w:szCs w:val="24"/>
-              </w:rPr>
-            </w:pPr>
-            <w:r>
-              <w:rPr>
-                <w:rFonts w:ascii="Times New Roman" w:hAnsi="Times New Roman" w:eastAsia="Times New Roman" w:cs="Times New Roman"/>
+              <w:left w:val="single" w:sz="4" w:space="0" w:color="auto"/>
+              <w:right w:val="single" w:sz="4" w:space="0" w:color="auto"/>
+            </w:tcBorders>
+          </w:tcPr>
+          <w:p>
+            <w:pPr>
+              <w:spacing w:line="360" w:lineRule="auto"/>
+              <w:jc w:val="center"/>
+              <w:rPr>
+                <w:rFonts w:ascii="Times New Roman" w:eastAsia="Times New Roman" w:hAnsi="Times New Roman" w:cs="Times New Roman"/>
+                <w:sz w:val="24"/>
+                <w:szCs w:val="24"/>
+              </w:rPr>
+            </w:pPr>
+            <w:r>
+              <w:rPr>
+                <w:rFonts w:ascii="Times New Roman" w:eastAsia="Times New Roman" w:hAnsi="Times New Roman" w:cs="Times New Roman"/>
                 <w:sz w:val="24"/>
                 <w:szCs w:val="24"/>
               </w:rPr>
@@ -3462,16 +3774,16 @@
           <w:tcPr>
             <w:tcW w:w="1395" w:type="dxa"/>
             <w:tcBorders>
-              <w:left w:val="single" w:color="auto" w:sz="4" w:space="0"/>
-              <w:right w:val="single" w:color="auto" w:sz="4" w:space="0"/>
-            </w:tcBorders>
-          </w:tcPr>
-          <w:p>
-            <w:pPr>
-              <w:spacing w:line="360" w:lineRule="auto"/>
-              <w:jc w:val="center"/>
-              <w:rPr>
-                <w:rFonts w:ascii="Times New Roman" w:hAnsi="Times New Roman" w:eastAsia="Times New Roman" w:cs="Times New Roman"/>
+              <w:left w:val="single" w:sz="4" w:space="0" w:color="auto"/>
+              <w:right w:val="single" w:sz="4" w:space="0" w:color="auto"/>
+            </w:tcBorders>
+          </w:tcPr>
+          <w:p>
+            <w:pPr>
+              <w:spacing w:line="360" w:lineRule="auto"/>
+              <w:jc w:val="center"/>
+              <w:rPr>
+                <w:rFonts w:ascii="Times New Roman" w:eastAsia="Times New Roman" w:hAnsi="Times New Roman" w:cs="Times New Roman"/>
                 <w:iCs/>
                 <w:sz w:val="24"/>
                 <w:szCs w:val="24"/>
@@ -3479,7 +3791,7 @@
             </w:pPr>
             <w:r>
               <w:rPr>
-                <w:rFonts w:ascii="Times New Roman" w:hAnsi="Times New Roman" w:eastAsia="Times New Roman" w:cs="Times New Roman"/>
+                <w:rFonts w:ascii="Times New Roman" w:eastAsia="Times New Roman" w:hAnsi="Times New Roman" w:cs="Times New Roman"/>
                 <w:iCs/>
                 <w:sz w:val="24"/>
                 <w:szCs w:val="24"/>
@@ -3492,23 +3804,23 @@
           <w:tcPr>
             <w:tcW w:w="1607" w:type="dxa"/>
             <w:tcBorders>
-              <w:left w:val="single" w:color="auto" w:sz="4" w:space="0"/>
-              <w:right w:val="single" w:color="auto" w:sz="4" w:space="0"/>
-            </w:tcBorders>
-          </w:tcPr>
-          <w:p>
-            <w:pPr>
-              <w:spacing w:line="360" w:lineRule="auto"/>
-              <w:jc w:val="center"/>
-              <w:rPr>
-                <w:rFonts w:ascii="Times New Roman" w:hAnsi="Times New Roman" w:eastAsia="Times New Roman" w:cs="Times New Roman"/>
-                <w:sz w:val="24"/>
-                <w:szCs w:val="24"/>
-              </w:rPr>
-            </w:pPr>
-            <w:r>
-              <w:rPr>
-                <w:rFonts w:ascii="Times New Roman" w:hAnsi="Times New Roman" w:eastAsia="Times New Roman" w:cs="Times New Roman"/>
+              <w:left w:val="single" w:sz="4" w:space="0" w:color="auto"/>
+              <w:right w:val="single" w:sz="4" w:space="0" w:color="auto"/>
+            </w:tcBorders>
+          </w:tcPr>
+          <w:p>
+            <w:pPr>
+              <w:spacing w:line="360" w:lineRule="auto"/>
+              <w:jc w:val="center"/>
+              <w:rPr>
+                <w:rFonts w:ascii="Times New Roman" w:eastAsia="Times New Roman" w:hAnsi="Times New Roman" w:cs="Times New Roman"/>
+                <w:sz w:val="24"/>
+                <w:szCs w:val="24"/>
+              </w:rPr>
+            </w:pPr>
+            <w:r>
+              <w:rPr>
+                <w:rFonts w:ascii="Times New Roman" w:eastAsia="Times New Roman" w:hAnsi="Times New Roman" w:cs="Times New Roman"/>
                 <w:sz w:val="24"/>
                 <w:szCs w:val="24"/>
               </w:rPr>
@@ -3520,16 +3832,16 @@
           <w:tcPr>
             <w:tcW w:w="1863" w:type="dxa"/>
             <w:tcBorders>
-              <w:left w:val="single" w:color="auto" w:sz="4" w:space="0"/>
-              <w:right w:val="single" w:color="auto" w:sz="4" w:space="0"/>
-            </w:tcBorders>
-          </w:tcPr>
-          <w:p>
-            <w:pPr>
-              <w:spacing w:line="360" w:lineRule="auto"/>
-              <w:jc w:val="center"/>
-              <w:rPr>
-                <w:rFonts w:ascii="Times New Roman" w:hAnsi="Times New Roman" w:eastAsia="Times New Roman" w:cs="Times New Roman"/>
+              <w:left w:val="single" w:sz="4" w:space="0" w:color="auto"/>
+              <w:right w:val="single" w:sz="4" w:space="0" w:color="auto"/>
+            </w:tcBorders>
+          </w:tcPr>
+          <w:p>
+            <w:pPr>
+              <w:spacing w:line="360" w:lineRule="auto"/>
+              <w:jc w:val="center"/>
+              <w:rPr>
+                <w:rFonts w:ascii="Times New Roman" w:eastAsia="Times New Roman" w:hAnsi="Times New Roman" w:cs="Times New Roman"/>
                 <w:iCs/>
                 <w:sz w:val="24"/>
                 <w:szCs w:val="24"/>
@@ -3537,7 +3849,7 @@
             </w:pPr>
             <w:r>
               <w:rPr>
-                <w:rFonts w:ascii="Times New Roman" w:hAnsi="Times New Roman" w:eastAsia="Times New Roman" w:cs="Times New Roman"/>
+                <w:rFonts w:ascii="Times New Roman" w:eastAsia="Times New Roman" w:hAnsi="Times New Roman" w:cs="Times New Roman"/>
                 <w:iCs/>
                 <w:sz w:val="24"/>
                 <w:szCs w:val="24"/>
@@ -3552,16 +3864,16 @@
           <w:tcPr>
             <w:tcW w:w="2235" w:type="dxa"/>
             <w:tcBorders>
-              <w:left w:val="single" w:color="auto" w:sz="4" w:space="0"/>
-              <w:right w:val="single" w:color="auto" w:sz="4" w:space="0"/>
-            </w:tcBorders>
-          </w:tcPr>
-          <w:p>
-            <w:pPr>
-              <w:spacing w:line="360" w:lineRule="auto"/>
-              <w:jc w:val="center"/>
-              <w:rPr>
-                <w:rFonts w:ascii="Times New Roman" w:hAnsi="Times New Roman" w:eastAsia="Times New Roman" w:cs="Times New Roman"/>
+              <w:left w:val="single" w:sz="4" w:space="0" w:color="auto"/>
+              <w:right w:val="single" w:sz="4" w:space="0" w:color="auto"/>
+            </w:tcBorders>
+          </w:tcPr>
+          <w:p>
+            <w:pPr>
+              <w:spacing w:line="360" w:lineRule="auto"/>
+              <w:jc w:val="center"/>
+              <w:rPr>
+                <w:rFonts w:ascii="Times New Roman" w:eastAsia="Times New Roman" w:hAnsi="Times New Roman" w:cs="Times New Roman"/>
                 <w:iCs/>
                 <w:sz w:val="24"/>
                 <w:szCs w:val="24"/>
@@ -3569,7 +3881,7 @@
             </w:pPr>
             <w:r>
               <w:rPr>
-                <w:rFonts w:ascii="Times New Roman" w:hAnsi="Times New Roman" w:eastAsia="Times New Roman" w:cs="Times New Roman"/>
+                <w:rFonts w:ascii="Times New Roman" w:eastAsia="Times New Roman" w:hAnsi="Times New Roman" w:cs="Times New Roman"/>
                 <w:iCs/>
                 <w:sz w:val="24"/>
                 <w:szCs w:val="24"/>
@@ -3582,23 +3894,23 @@
           <w:tcPr>
             <w:tcW w:w="2250" w:type="dxa"/>
             <w:tcBorders>
-              <w:left w:val="single" w:color="auto" w:sz="4" w:space="0"/>
-              <w:right w:val="single" w:color="auto" w:sz="4" w:space="0"/>
-            </w:tcBorders>
-          </w:tcPr>
-          <w:p>
-            <w:pPr>
-              <w:spacing w:line="360" w:lineRule="auto"/>
-              <w:jc w:val="center"/>
-              <w:rPr>
-                <w:rFonts w:ascii="Times New Roman" w:hAnsi="Times New Roman" w:eastAsia="Times New Roman" w:cs="Times New Roman"/>
-                <w:sz w:val="24"/>
-                <w:szCs w:val="24"/>
-              </w:rPr>
-            </w:pPr>
-            <w:r>
-              <w:rPr>
-                <w:rFonts w:ascii="Times New Roman" w:hAnsi="Times New Roman" w:eastAsia="Times New Roman" w:cs="Times New Roman"/>
+              <w:left w:val="single" w:sz="4" w:space="0" w:color="auto"/>
+              <w:right w:val="single" w:sz="4" w:space="0" w:color="auto"/>
+            </w:tcBorders>
+          </w:tcPr>
+          <w:p>
+            <w:pPr>
+              <w:spacing w:line="360" w:lineRule="auto"/>
+              <w:jc w:val="center"/>
+              <w:rPr>
+                <w:rFonts w:ascii="Times New Roman" w:eastAsia="Times New Roman" w:hAnsi="Times New Roman" w:cs="Times New Roman"/>
+                <w:sz w:val="24"/>
+                <w:szCs w:val="24"/>
+              </w:rPr>
+            </w:pPr>
+            <w:r>
+              <w:rPr>
+                <w:rFonts w:ascii="Times New Roman" w:eastAsia="Times New Roman" w:hAnsi="Times New Roman" w:cs="Times New Roman"/>
                 <w:sz w:val="24"/>
                 <w:szCs w:val="24"/>
               </w:rPr>
@@ -3610,16 +3922,16 @@
           <w:tcPr>
             <w:tcW w:w="1395" w:type="dxa"/>
             <w:tcBorders>
-              <w:left w:val="single" w:color="auto" w:sz="4" w:space="0"/>
-              <w:right w:val="single" w:color="auto" w:sz="4" w:space="0"/>
-            </w:tcBorders>
-          </w:tcPr>
-          <w:p>
-            <w:pPr>
-              <w:spacing w:line="360" w:lineRule="auto"/>
-              <w:jc w:val="center"/>
-              <w:rPr>
-                <w:rFonts w:ascii="Times New Roman" w:hAnsi="Times New Roman" w:eastAsia="Times New Roman" w:cs="Times New Roman"/>
+              <w:left w:val="single" w:sz="4" w:space="0" w:color="auto"/>
+              <w:right w:val="single" w:sz="4" w:space="0" w:color="auto"/>
+            </w:tcBorders>
+          </w:tcPr>
+          <w:p>
+            <w:pPr>
+              <w:spacing w:line="360" w:lineRule="auto"/>
+              <w:jc w:val="center"/>
+              <w:rPr>
+                <w:rFonts w:ascii="Times New Roman" w:eastAsia="Times New Roman" w:hAnsi="Times New Roman" w:cs="Times New Roman"/>
                 <w:iCs/>
                 <w:sz w:val="24"/>
                 <w:szCs w:val="24"/>
@@ -3627,7 +3939,7 @@
             </w:pPr>
             <w:r>
               <w:rPr>
-                <w:rFonts w:ascii="Times New Roman" w:hAnsi="Times New Roman" w:eastAsia="Times New Roman" w:cs="Times New Roman"/>
+                <w:rFonts w:ascii="Times New Roman" w:eastAsia="Times New Roman" w:hAnsi="Times New Roman" w:cs="Times New Roman"/>
                 <w:iCs/>
                 <w:sz w:val="24"/>
                 <w:szCs w:val="24"/>
@@ -3640,23 +3952,23 @@
           <w:tcPr>
             <w:tcW w:w="1607" w:type="dxa"/>
             <w:tcBorders>
-              <w:left w:val="single" w:color="auto" w:sz="4" w:space="0"/>
-              <w:right w:val="single" w:color="auto" w:sz="4" w:space="0"/>
-            </w:tcBorders>
-          </w:tcPr>
-          <w:p>
-            <w:pPr>
-              <w:spacing w:line="360" w:lineRule="auto"/>
-              <w:jc w:val="center"/>
-              <w:rPr>
-                <w:rFonts w:ascii="Times New Roman" w:hAnsi="Times New Roman" w:eastAsia="Times New Roman" w:cs="Times New Roman"/>
-                <w:sz w:val="24"/>
-                <w:szCs w:val="24"/>
-              </w:rPr>
-            </w:pPr>
-            <w:r>
-              <w:rPr>
-                <w:rFonts w:ascii="Times New Roman" w:hAnsi="Times New Roman" w:eastAsia="Times New Roman" w:cs="Times New Roman"/>
+              <w:left w:val="single" w:sz="4" w:space="0" w:color="auto"/>
+              <w:right w:val="single" w:sz="4" w:space="0" w:color="auto"/>
+            </w:tcBorders>
+          </w:tcPr>
+          <w:p>
+            <w:pPr>
+              <w:spacing w:line="360" w:lineRule="auto"/>
+              <w:jc w:val="center"/>
+              <w:rPr>
+                <w:rFonts w:ascii="Times New Roman" w:eastAsia="Times New Roman" w:hAnsi="Times New Roman" w:cs="Times New Roman"/>
+                <w:sz w:val="24"/>
+                <w:szCs w:val="24"/>
+              </w:rPr>
+            </w:pPr>
+            <w:r>
+              <w:rPr>
+                <w:rFonts w:ascii="Times New Roman" w:eastAsia="Times New Roman" w:hAnsi="Times New Roman" w:cs="Times New Roman"/>
                 <w:sz w:val="24"/>
                 <w:szCs w:val="24"/>
               </w:rPr>
@@ -3668,16 +3980,16 @@
           <w:tcPr>
             <w:tcW w:w="1863" w:type="dxa"/>
             <w:tcBorders>
-              <w:left w:val="single" w:color="auto" w:sz="4" w:space="0"/>
-              <w:right w:val="single" w:color="auto" w:sz="4" w:space="0"/>
-            </w:tcBorders>
-          </w:tcPr>
-          <w:p>
-            <w:pPr>
-              <w:spacing w:line="360" w:lineRule="auto"/>
-              <w:jc w:val="center"/>
-              <w:rPr>
-                <w:rFonts w:ascii="Times New Roman" w:hAnsi="Times New Roman" w:eastAsia="Times New Roman" w:cs="Times New Roman"/>
+              <w:left w:val="single" w:sz="4" w:space="0" w:color="auto"/>
+              <w:right w:val="single" w:sz="4" w:space="0" w:color="auto"/>
+            </w:tcBorders>
+          </w:tcPr>
+          <w:p>
+            <w:pPr>
+              <w:spacing w:line="360" w:lineRule="auto"/>
+              <w:jc w:val="center"/>
+              <w:rPr>
+                <w:rFonts w:ascii="Times New Roman" w:eastAsia="Times New Roman" w:hAnsi="Times New Roman" w:cs="Times New Roman"/>
                 <w:iCs/>
                 <w:sz w:val="24"/>
                 <w:szCs w:val="24"/>
@@ -3685,7 +3997,7 @@
             </w:pPr>
             <w:r>
               <w:rPr>
-                <w:rFonts w:ascii="Times New Roman" w:hAnsi="Times New Roman" w:eastAsia="Times New Roman" w:cs="Times New Roman"/>
+                <w:rFonts w:ascii="Times New Roman" w:eastAsia="Times New Roman" w:hAnsi="Times New Roman" w:cs="Times New Roman"/>
                 <w:iCs/>
                 <w:sz w:val="24"/>
                 <w:szCs w:val="24"/>
@@ -3703,17 +4015,17 @@
           <w:tcPr>
             <w:tcW w:w="2235" w:type="dxa"/>
             <w:tcBorders>
-              <w:left w:val="single" w:color="auto" w:sz="4" w:space="0"/>
-              <w:bottom w:val="single" w:color="auto" w:sz="4" w:space="0"/>
-              <w:right w:val="single" w:color="auto" w:sz="4" w:space="0"/>
-            </w:tcBorders>
-          </w:tcPr>
-          <w:p>
-            <w:pPr>
-              <w:spacing w:line="360" w:lineRule="auto"/>
-              <w:jc w:val="center"/>
-              <w:rPr>
-                <w:rFonts w:ascii="Times New Roman" w:hAnsi="Times New Roman" w:eastAsia="Times New Roman" w:cs="Times New Roman"/>
+              <w:left w:val="single" w:sz="4" w:space="0" w:color="auto"/>
+              <w:bottom w:val="single" w:sz="4" w:space="0" w:color="auto"/>
+              <w:right w:val="single" w:sz="4" w:space="0" w:color="auto"/>
+            </w:tcBorders>
+          </w:tcPr>
+          <w:p>
+            <w:pPr>
+              <w:spacing w:line="360" w:lineRule="auto"/>
+              <w:jc w:val="center"/>
+              <w:rPr>
+                <w:rFonts w:ascii="Times New Roman" w:eastAsia="Times New Roman" w:hAnsi="Times New Roman" w:cs="Times New Roman"/>
                 <w:iCs/>
                 <w:sz w:val="24"/>
                 <w:szCs w:val="24"/>
@@ -3721,7 +4033,7 @@
             </w:pPr>
             <w:r>
               <w:rPr>
-                <w:rFonts w:ascii="Times New Roman" w:hAnsi="Times New Roman" w:eastAsia="Times New Roman" w:cs="Times New Roman"/>
+                <w:rFonts w:ascii="Times New Roman" w:eastAsia="Times New Roman" w:hAnsi="Times New Roman" w:cs="Times New Roman"/>
                 <w:iCs/>
                 <w:sz w:val="24"/>
                 <w:szCs w:val="24"/>
@@ -3734,24 +4046,24 @@
           <w:tcPr>
             <w:tcW w:w="2250" w:type="dxa"/>
             <w:tcBorders>
-              <w:left w:val="single" w:color="auto" w:sz="4" w:space="0"/>
-              <w:bottom w:val="single" w:color="auto" w:sz="4" w:space="0"/>
-              <w:right w:val="single" w:color="auto" w:sz="4" w:space="0"/>
-            </w:tcBorders>
-          </w:tcPr>
-          <w:p>
-            <w:pPr>
-              <w:spacing w:line="360" w:lineRule="auto"/>
-              <w:jc w:val="center"/>
-              <w:rPr>
-                <w:rFonts w:ascii="Times New Roman" w:hAnsi="Times New Roman" w:eastAsia="Times New Roman" w:cs="Times New Roman"/>
-                <w:sz w:val="24"/>
-                <w:szCs w:val="24"/>
-              </w:rPr>
-            </w:pPr>
-            <w:r>
-              <w:rPr>
-                <w:rFonts w:ascii="Times New Roman" w:hAnsi="Times New Roman" w:eastAsia="Times New Roman" w:cs="Times New Roman"/>
+              <w:left w:val="single" w:sz="4" w:space="0" w:color="auto"/>
+              <w:bottom w:val="single" w:sz="4" w:space="0" w:color="auto"/>
+              <w:right w:val="single" w:sz="4" w:space="0" w:color="auto"/>
+            </w:tcBorders>
+          </w:tcPr>
+          <w:p>
+            <w:pPr>
+              <w:spacing w:line="360" w:lineRule="auto"/>
+              <w:jc w:val="center"/>
+              <w:rPr>
+                <w:rFonts w:ascii="Times New Roman" w:eastAsia="Times New Roman" w:hAnsi="Times New Roman" w:cs="Times New Roman"/>
+                <w:sz w:val="24"/>
+                <w:szCs w:val="24"/>
+              </w:rPr>
+            </w:pPr>
+            <w:r>
+              <w:rPr>
+                <w:rFonts w:ascii="Times New Roman" w:eastAsia="Times New Roman" w:hAnsi="Times New Roman" w:cs="Times New Roman"/>
                 <w:sz w:val="24"/>
                 <w:szCs w:val="24"/>
               </w:rPr>
@@ -3763,17 +4075,17 @@
           <w:tcPr>
             <w:tcW w:w="1395" w:type="dxa"/>
             <w:tcBorders>
-              <w:left w:val="single" w:color="auto" w:sz="4" w:space="0"/>
-              <w:bottom w:val="single" w:color="auto" w:sz="4" w:space="0"/>
-              <w:right w:val="single" w:color="auto" w:sz="4" w:space="0"/>
-            </w:tcBorders>
-          </w:tcPr>
-          <w:p>
-            <w:pPr>
-              <w:spacing w:line="360" w:lineRule="auto"/>
-              <w:jc w:val="center"/>
-              <w:rPr>
-                <w:rFonts w:ascii="Times New Roman" w:hAnsi="Times New Roman" w:eastAsia="Times New Roman" w:cs="Times New Roman"/>
+              <w:left w:val="single" w:sz="4" w:space="0" w:color="auto"/>
+              <w:bottom w:val="single" w:sz="4" w:space="0" w:color="auto"/>
+              <w:right w:val="single" w:sz="4" w:space="0" w:color="auto"/>
+            </w:tcBorders>
+          </w:tcPr>
+          <w:p>
+            <w:pPr>
+              <w:spacing w:line="360" w:lineRule="auto"/>
+              <w:jc w:val="center"/>
+              <w:rPr>
+                <w:rFonts w:ascii="Times New Roman" w:eastAsia="Times New Roman" w:hAnsi="Times New Roman" w:cs="Times New Roman"/>
                 <w:iCs/>
                 <w:sz w:val="24"/>
                 <w:szCs w:val="24"/>
@@ -3781,7 +4093,7 @@
             </w:pPr>
             <w:r>
               <w:rPr>
-                <w:rFonts w:ascii="Times New Roman" w:hAnsi="Times New Roman" w:eastAsia="Times New Roman" w:cs="Times New Roman"/>
+                <w:rFonts w:ascii="Times New Roman" w:eastAsia="Times New Roman" w:hAnsi="Times New Roman" w:cs="Times New Roman"/>
                 <w:iCs/>
                 <w:sz w:val="24"/>
                 <w:szCs w:val="24"/>
@@ -3794,24 +4106,24 @@
           <w:tcPr>
             <w:tcW w:w="1607" w:type="dxa"/>
             <w:tcBorders>
-              <w:left w:val="single" w:color="auto" w:sz="4" w:space="0"/>
-              <w:bottom w:val="single" w:color="auto" w:sz="4" w:space="0"/>
-              <w:right w:val="single" w:color="auto" w:sz="4" w:space="0"/>
-            </w:tcBorders>
-          </w:tcPr>
-          <w:p>
-            <w:pPr>
-              <w:spacing w:line="360" w:lineRule="auto"/>
-              <w:jc w:val="center"/>
-              <w:rPr>
-                <w:rFonts w:ascii="Times New Roman" w:hAnsi="Times New Roman" w:eastAsia="Times New Roman" w:cs="Times New Roman"/>
-                <w:sz w:val="24"/>
-                <w:szCs w:val="24"/>
-              </w:rPr>
-            </w:pPr>
-            <w:r>
-              <w:rPr>
-                <w:rFonts w:ascii="Times New Roman" w:hAnsi="Times New Roman" w:eastAsia="Times New Roman" w:cs="Times New Roman"/>
+              <w:left w:val="single" w:sz="4" w:space="0" w:color="auto"/>
+              <w:bottom w:val="single" w:sz="4" w:space="0" w:color="auto"/>
+              <w:right w:val="single" w:sz="4" w:space="0" w:color="auto"/>
+            </w:tcBorders>
+          </w:tcPr>
+          <w:p>
+            <w:pPr>
+              <w:spacing w:line="360" w:lineRule="auto"/>
+              <w:jc w:val="center"/>
+              <w:rPr>
+                <w:rFonts w:ascii="Times New Roman" w:eastAsia="Times New Roman" w:hAnsi="Times New Roman" w:cs="Times New Roman"/>
+                <w:sz w:val="24"/>
+                <w:szCs w:val="24"/>
+              </w:rPr>
+            </w:pPr>
+            <w:r>
+              <w:rPr>
+                <w:rFonts w:ascii="Times New Roman" w:eastAsia="Times New Roman" w:hAnsi="Times New Roman" w:cs="Times New Roman"/>
                 <w:sz w:val="24"/>
                 <w:szCs w:val="24"/>
               </w:rPr>
@@ -3823,22 +4135,31 @@
           <w:tcPr>
             <w:tcW w:w="1863" w:type="dxa"/>
             <w:tcBorders>
-              <w:left w:val="single" w:color="auto" w:sz="4" w:space="0"/>
-              <w:bottom w:val="single" w:color="auto" w:sz="4" w:space="0"/>
-              <w:right w:val="single" w:color="auto" w:sz="4" w:space="0"/>
-            </w:tcBorders>
-          </w:tcPr>
-          <w:p>
-            <w:pPr>
-              <w:spacing w:line="360" w:lineRule="auto"/>
-              <w:jc w:val="center"/>
-              <w:rPr>
-                <w:rFonts w:ascii="Times New Roman" w:hAnsi="Times New Roman" w:eastAsia="Times New Roman" w:cs="Times New Roman"/>
-                <w:iCs/>
-                <w:sz w:val="24"/>
-                <w:szCs w:val="24"/>
-              </w:rPr>
-            </w:pPr>
+              <w:left w:val="single" w:sz="4" w:space="0" w:color="auto"/>
+              <w:bottom w:val="single" w:sz="4" w:space="0" w:color="auto"/>
+              <w:right w:val="single" w:sz="4" w:space="0" w:color="auto"/>
+            </w:tcBorders>
+          </w:tcPr>
+          <w:p>
+            <w:pPr>
+              <w:spacing w:line="360" w:lineRule="auto"/>
+              <w:jc w:val="center"/>
+              <w:rPr>
+                <w:rFonts w:ascii="Times New Roman" w:eastAsia="Times New Roman" w:hAnsi="Times New Roman" w:cs="Times New Roman"/>
+                <w:sz w:val="24"/>
+                <w:szCs w:val="24"/>
+              </w:rPr>
+            </w:pPr>
+            <w:r>
+              <w:rPr>
+                <w:rFonts w:ascii="Times New Roman" w:eastAsia="Times New Roman" w:hAnsi="Times New Roman" w:cs="Times New Roman"/>
+                <w:b/>
+                <w:bCs/>
+                <w:sz w:val="24"/>
+                <w:szCs w:val="24"/>
+              </w:rPr>
+              <w:t>X</w:t>
+            </w:r>
           </w:p>
         </w:tc>
       </w:tr>
@@ -3847,7 +4168,7 @@
       <w:pPr>
         <w:spacing w:line="360" w:lineRule="auto"/>
         <w:rPr>
-          <w:rFonts w:ascii="Times New Roman" w:hAnsi="Times New Roman" w:eastAsia="Times New Roman" w:cs="Times New Roman"/>
+          <w:rFonts w:ascii="Times New Roman" w:eastAsia="Times New Roman" w:hAnsi="Times New Roman" w:cs="Times New Roman"/>
           <w:iCs/>
           <w:sz w:val="24"/>
           <w:szCs w:val="24"/>
@@ -3859,7 +4180,7 @@
         <w:spacing w:line="360" w:lineRule="auto"/>
         <w:jc w:val="center"/>
         <w:rPr>
-          <w:rFonts w:ascii="Times New Roman" w:hAnsi="Times New Roman" w:eastAsia="Times New Roman" w:cs="Times New Roman"/>
+          <w:rFonts w:ascii="Times New Roman" w:eastAsia="Times New Roman" w:hAnsi="Times New Roman" w:cs="Times New Roman"/>
           <w:iCs/>
           <w:sz w:val="24"/>
           <w:szCs w:val="24"/>
@@ -3867,7 +4188,7 @@
       </w:pPr>
       <w:r>
         <w:rPr>
-          <w:rFonts w:ascii="Times New Roman" w:hAnsi="Times New Roman" w:eastAsia="Times New Roman" w:cs="Times New Roman"/>
+          <w:rFonts w:ascii="Times New Roman" w:eastAsia="Times New Roman" w:hAnsi="Times New Roman" w:cs="Times New Roman"/>
           <w:i/>
           <w:iCs/>
           <w:sz w:val="24"/>
@@ -3877,7 +4198,7 @@
       </w:r>
       <w:r>
         <w:rPr>
-          <w:rFonts w:ascii="Times New Roman" w:hAnsi="Times New Roman" w:eastAsia="Times New Roman" w:cs="Times New Roman"/>
+          <w:rFonts w:ascii="Times New Roman" w:eastAsia="Times New Roman" w:hAnsi="Times New Roman" w:cs="Times New Roman"/>
           <w:iCs/>
           <w:sz w:val="24"/>
           <w:szCs w:val="24"/>
@@ -3907,17 +4228,17 @@
             <w:cnfStyle w:val="001000000100" w:firstRow="0" w:lastRow="0" w:firstColumn="1" w:lastColumn="0" w:oddVBand="0" w:evenVBand="0" w:oddHBand="0" w:evenHBand="0" w:firstRowFirstColumn="1" w:firstRowLastColumn="0" w:lastRowFirstColumn="0" w:lastRowLastColumn="0"/>
             <w:tcW w:w="1910" w:type="dxa"/>
             <w:tcBorders>
-              <w:top w:val="single" w:color="auto" w:sz="4" w:space="0"/>
-              <w:left w:val="single" w:color="auto" w:sz="4" w:space="0"/>
-              <w:right w:val="single" w:color="auto" w:sz="4" w:space="0"/>
-            </w:tcBorders>
-          </w:tcPr>
-          <w:p>
-            <w:pPr>
-              <w:spacing w:line="360" w:lineRule="auto"/>
-              <w:jc w:val="center"/>
-              <w:rPr>
-                <w:rFonts w:ascii="Times New Roman" w:hAnsi="Times New Roman" w:eastAsia="Times New Roman" w:cs="Times New Roman"/>
+              <w:top w:val="single" w:sz="4" w:space="0" w:color="auto"/>
+              <w:left w:val="single" w:sz="4" w:space="0" w:color="auto"/>
+              <w:right w:val="single" w:sz="4" w:space="0" w:color="auto"/>
+            </w:tcBorders>
+          </w:tcPr>
+          <w:p>
+            <w:pPr>
+              <w:spacing w:line="360" w:lineRule="auto"/>
+              <w:jc w:val="center"/>
+              <w:rPr>
+                <w:rFonts w:ascii="Times New Roman" w:eastAsia="Times New Roman" w:hAnsi="Times New Roman" w:cs="Times New Roman"/>
                 <w:iCs/>
                 <w:sz w:val="24"/>
                 <w:szCs w:val="24"/>
@@ -3925,7 +4246,7 @@
             </w:pPr>
             <w:r>
               <w:rPr>
-                <w:rFonts w:ascii="Times New Roman" w:hAnsi="Times New Roman" w:eastAsia="Times New Roman" w:cs="Times New Roman"/>
+                <w:rFonts w:ascii="Times New Roman" w:eastAsia="Times New Roman" w:hAnsi="Times New Roman" w:cs="Times New Roman"/>
                 <w:iCs/>
                 <w:sz w:val="24"/>
                 <w:szCs w:val="24"/>
@@ -3938,9 +4259,9 @@
           <w:tcPr>
             <w:tcW w:w="1957" w:type="dxa"/>
             <w:tcBorders>
-              <w:top w:val="single" w:color="auto" w:sz="4" w:space="0"/>
-              <w:left w:val="single" w:color="auto" w:sz="4" w:space="0"/>
-              <w:right w:val="single" w:color="auto" w:sz="4" w:space="0"/>
+              <w:top w:val="single" w:sz="4" w:space="0" w:color="auto"/>
+              <w:left w:val="single" w:sz="4" w:space="0" w:color="auto"/>
+              <w:right w:val="single" w:sz="4" w:space="0" w:color="auto"/>
             </w:tcBorders>
           </w:tcPr>
           <w:p>
@@ -3949,7 +4270,7 @@
               <w:jc w:val="center"/>
               <w:cnfStyle w:val="100000000000" w:firstRow="1" w:lastRow="0" w:firstColumn="0" w:lastColumn="0" w:oddVBand="0" w:evenVBand="0" w:oddHBand="0" w:evenHBand="0" w:firstRowFirstColumn="0" w:firstRowLastColumn="0" w:lastRowFirstColumn="0" w:lastRowLastColumn="0"/>
               <w:rPr>
-                <w:rFonts w:ascii="Times New Roman" w:hAnsi="Times New Roman" w:eastAsia="Times New Roman" w:cs="Times New Roman"/>
+                <w:rFonts w:ascii="Times New Roman" w:eastAsia="Times New Roman" w:hAnsi="Times New Roman" w:cs="Times New Roman"/>
                 <w:iCs/>
                 <w:sz w:val="24"/>
                 <w:szCs w:val="24"/>
@@ -3957,7 +4278,7 @@
             </w:pPr>
             <w:r>
               <w:rPr>
-                <w:rFonts w:ascii="Times New Roman" w:hAnsi="Times New Roman" w:eastAsia="Times New Roman" w:cs="Times New Roman"/>
+                <w:rFonts w:ascii="Times New Roman" w:eastAsia="Times New Roman" w:hAnsi="Times New Roman" w:cs="Times New Roman"/>
                 <w:iCs/>
                 <w:sz w:val="24"/>
                 <w:szCs w:val="24"/>
@@ -3970,9 +4291,9 @@
           <w:tcPr>
             <w:tcW w:w="1808" w:type="dxa"/>
             <w:tcBorders>
-              <w:top w:val="single" w:color="auto" w:sz="4" w:space="0"/>
-              <w:left w:val="single" w:color="auto" w:sz="4" w:space="0"/>
-              <w:right w:val="single" w:color="auto" w:sz="4" w:space="0"/>
+              <w:top w:val="single" w:sz="4" w:space="0" w:color="auto"/>
+              <w:left w:val="single" w:sz="4" w:space="0" w:color="auto"/>
+              <w:right w:val="single" w:sz="4" w:space="0" w:color="auto"/>
             </w:tcBorders>
           </w:tcPr>
           <w:p>
@@ -3981,7 +4302,7 @@
               <w:jc w:val="center"/>
               <w:cnfStyle w:val="100000000000" w:firstRow="1" w:lastRow="0" w:firstColumn="0" w:lastColumn="0" w:oddVBand="0" w:evenVBand="0" w:oddHBand="0" w:evenHBand="0" w:firstRowFirstColumn="0" w:firstRowLastColumn="0" w:lastRowFirstColumn="0" w:lastRowLastColumn="0"/>
               <w:rPr>
-                <w:rFonts w:ascii="Times New Roman" w:hAnsi="Times New Roman" w:eastAsia="Times New Roman" w:cs="Times New Roman"/>
+                <w:rFonts w:ascii="Times New Roman" w:eastAsia="Times New Roman" w:hAnsi="Times New Roman" w:cs="Times New Roman"/>
                 <w:iCs/>
                 <w:sz w:val="24"/>
                 <w:szCs w:val="24"/>
@@ -3989,7 +4310,7 @@
             </w:pPr>
             <w:r>
               <w:rPr>
-                <w:rFonts w:ascii="Times New Roman" w:hAnsi="Times New Roman" w:eastAsia="Times New Roman" w:cs="Times New Roman"/>
+                <w:rFonts w:ascii="Times New Roman" w:eastAsia="Times New Roman" w:hAnsi="Times New Roman" w:cs="Times New Roman"/>
                 <w:iCs/>
                 <w:sz w:val="24"/>
                 <w:szCs w:val="24"/>
@@ -4002,9 +4323,9 @@
           <w:tcPr>
             <w:tcW w:w="2080" w:type="dxa"/>
             <w:tcBorders>
-              <w:top w:val="single" w:color="auto" w:sz="4" w:space="0"/>
-              <w:left w:val="single" w:color="auto" w:sz="4" w:space="0"/>
-              <w:right w:val="single" w:color="auto" w:sz="4" w:space="0"/>
+              <w:top w:val="single" w:sz="4" w:space="0" w:color="auto"/>
+              <w:left w:val="single" w:sz="4" w:space="0" w:color="auto"/>
+              <w:right w:val="single" w:sz="4" w:space="0" w:color="auto"/>
             </w:tcBorders>
           </w:tcPr>
           <w:p>
@@ -4013,7 +4334,7 @@
               <w:jc w:val="center"/>
               <w:cnfStyle w:val="100000000000" w:firstRow="1" w:lastRow="0" w:firstColumn="0" w:lastColumn="0" w:oddVBand="0" w:evenVBand="0" w:oddHBand="0" w:evenHBand="0" w:firstRowFirstColumn="0" w:firstRowLastColumn="0" w:lastRowFirstColumn="0" w:lastRowLastColumn="0"/>
               <w:rPr>
-                <w:rFonts w:ascii="Times New Roman" w:hAnsi="Times New Roman" w:eastAsia="Times New Roman" w:cs="Times New Roman"/>
+                <w:rFonts w:ascii="Times New Roman" w:eastAsia="Times New Roman" w:hAnsi="Times New Roman" w:cs="Times New Roman"/>
                 <w:iCs/>
                 <w:sz w:val="24"/>
                 <w:szCs w:val="24"/>
@@ -4021,7 +4342,7 @@
             </w:pPr>
             <w:r>
               <w:rPr>
-                <w:rFonts w:ascii="Times New Roman" w:hAnsi="Times New Roman" w:eastAsia="Times New Roman" w:cs="Times New Roman"/>
+                <w:rFonts w:ascii="Times New Roman" w:eastAsia="Times New Roman" w:hAnsi="Times New Roman" w:cs="Times New Roman"/>
                 <w:iCs/>
                 <w:sz w:val="24"/>
                 <w:szCs w:val="24"/>
@@ -4034,9 +4355,9 @@
           <w:tcPr>
             <w:tcW w:w="1595" w:type="dxa"/>
             <w:tcBorders>
-              <w:top w:val="single" w:color="auto" w:sz="4" w:space="0"/>
-              <w:left w:val="single" w:color="auto" w:sz="4" w:space="0"/>
-              <w:right w:val="single" w:color="auto" w:sz="4" w:space="0"/>
+              <w:top w:val="single" w:sz="4" w:space="0" w:color="auto"/>
+              <w:left w:val="single" w:sz="4" w:space="0" w:color="auto"/>
+              <w:right w:val="single" w:sz="4" w:space="0" w:color="auto"/>
             </w:tcBorders>
           </w:tcPr>
           <w:p>
@@ -4045,7 +4366,7 @@
               <w:jc w:val="center"/>
               <w:cnfStyle w:val="100000000000" w:firstRow="1" w:lastRow="0" w:firstColumn="0" w:lastColumn="0" w:oddVBand="0" w:evenVBand="0" w:oddHBand="0" w:evenHBand="0" w:firstRowFirstColumn="0" w:firstRowLastColumn="0" w:lastRowFirstColumn="0" w:lastRowLastColumn="0"/>
               <w:rPr>
-                <w:rFonts w:ascii="Times New Roman" w:hAnsi="Times New Roman" w:eastAsia="Times New Roman" w:cs="Times New Roman"/>
+                <w:rFonts w:ascii="Times New Roman" w:eastAsia="Times New Roman" w:hAnsi="Times New Roman" w:cs="Times New Roman"/>
                 <w:iCs/>
                 <w:sz w:val="24"/>
                 <w:szCs w:val="24"/>
@@ -4053,7 +4374,7 @@
             </w:pPr>
             <w:r>
               <w:rPr>
-                <w:rFonts w:ascii="Times New Roman" w:hAnsi="Times New Roman" w:eastAsia="Times New Roman" w:cs="Times New Roman"/>
+                <w:rFonts w:ascii="Times New Roman" w:eastAsia="Times New Roman" w:hAnsi="Times New Roman" w:cs="Times New Roman"/>
                 <w:iCs/>
                 <w:sz w:val="24"/>
                 <w:szCs w:val="24"/>
@@ -4072,7 +4393,7 @@
             <w:cnfStyle w:val="001000000000" w:firstRow="0" w:lastRow="0" w:firstColumn="1" w:lastColumn="0" w:oddVBand="0" w:evenVBand="0" w:oddHBand="0" w:evenHBand="0" w:firstRowFirstColumn="0" w:firstRowLastColumn="0" w:lastRowFirstColumn="0" w:lastRowLastColumn="0"/>
             <w:tcW w:w="1910" w:type="dxa"/>
             <w:tcBorders>
-              <w:left w:val="single" w:color="auto" w:sz="4" w:space="0"/>
+              <w:left w:val="single" w:sz="4" w:space="0" w:color="auto"/>
             </w:tcBorders>
           </w:tcPr>
           <w:p>
@@ -4102,7 +4423,7 @@
           <w:tcPr>
             <w:tcW w:w="1957" w:type="dxa"/>
             <w:tcBorders>
-              <w:right w:val="single" w:color="auto" w:sz="4" w:space="0"/>
+              <w:right w:val="single" w:sz="4" w:space="0" w:color="auto"/>
             </w:tcBorders>
           </w:tcPr>
           <w:p>
@@ -4129,8 +4450,8 @@
           <w:tcPr>
             <w:tcW w:w="1808" w:type="dxa"/>
             <w:tcBorders>
-              <w:left w:val="single" w:color="auto" w:sz="4" w:space="0"/>
-              <w:right w:val="single" w:color="auto" w:sz="4" w:space="0"/>
+              <w:left w:val="single" w:sz="4" w:space="0" w:color="auto"/>
+              <w:right w:val="single" w:sz="4" w:space="0" w:color="auto"/>
             </w:tcBorders>
           </w:tcPr>
           <w:p>
@@ -4165,8 +4486,8 @@
           <w:tcPr>
             <w:tcW w:w="2080" w:type="dxa"/>
             <w:tcBorders>
-              <w:left w:val="single" w:color="auto" w:sz="4" w:space="0"/>
-              <w:right w:val="single" w:color="auto" w:sz="4" w:space="0"/>
+              <w:left w:val="single" w:sz="4" w:space="0" w:color="auto"/>
+              <w:right w:val="single" w:sz="4" w:space="0" w:color="auto"/>
             </w:tcBorders>
           </w:tcPr>
           <w:p>
@@ -4193,8 +4514,8 @@
           <w:tcPr>
             <w:tcW w:w="1595" w:type="dxa"/>
             <w:tcBorders>
-              <w:left w:val="single" w:color="auto" w:sz="4" w:space="0"/>
-              <w:right w:val="single" w:color="auto" w:sz="4" w:space="0"/>
+              <w:left w:val="single" w:sz="4" w:space="0" w:color="auto"/>
+              <w:right w:val="single" w:sz="4" w:space="0" w:color="auto"/>
             </w:tcBorders>
           </w:tcPr>
           <w:p>
@@ -4224,7 +4545,7 @@
             <w:cnfStyle w:val="001000000000" w:firstRow="0" w:lastRow="0" w:firstColumn="1" w:lastColumn="0" w:oddVBand="0" w:evenVBand="0" w:oddHBand="0" w:evenHBand="0" w:firstRowFirstColumn="0" w:firstRowLastColumn="0" w:lastRowFirstColumn="0" w:lastRowLastColumn="0"/>
             <w:tcW w:w="1910" w:type="dxa"/>
             <w:tcBorders>
-              <w:left w:val="single" w:color="auto" w:sz="4" w:space="0"/>
+              <w:left w:val="single" w:sz="4" w:space="0" w:color="auto"/>
             </w:tcBorders>
           </w:tcPr>
           <w:p>
@@ -4254,7 +4575,7 @@
           <w:tcPr>
             <w:tcW w:w="1957" w:type="dxa"/>
             <w:tcBorders>
-              <w:right w:val="single" w:color="auto" w:sz="4" w:space="0"/>
+              <w:right w:val="single" w:sz="4" w:space="0" w:color="auto"/>
             </w:tcBorders>
           </w:tcPr>
           <w:p>
@@ -4281,8 +4602,8 @@
           <w:tcPr>
             <w:tcW w:w="1808" w:type="dxa"/>
             <w:tcBorders>
-              <w:left w:val="single" w:color="auto" w:sz="4" w:space="0"/>
-              <w:right w:val="single" w:color="auto" w:sz="4" w:space="0"/>
+              <w:left w:val="single" w:sz="4" w:space="0" w:color="auto"/>
+              <w:right w:val="single" w:sz="4" w:space="0" w:color="auto"/>
             </w:tcBorders>
           </w:tcPr>
           <w:p>
@@ -4309,8 +4630,8 @@
           <w:tcPr>
             <w:tcW w:w="2080" w:type="dxa"/>
             <w:tcBorders>
-              <w:left w:val="single" w:color="auto" w:sz="4" w:space="0"/>
-              <w:right w:val="single" w:color="auto" w:sz="4" w:space="0"/>
+              <w:left w:val="single" w:sz="4" w:space="0" w:color="auto"/>
+              <w:right w:val="single" w:sz="4" w:space="0" w:color="auto"/>
             </w:tcBorders>
           </w:tcPr>
           <w:p>
@@ -4345,8 +4666,8 @@
           <w:tcPr>
             <w:tcW w:w="1595" w:type="dxa"/>
             <w:tcBorders>
-              <w:left w:val="single" w:color="auto" w:sz="4" w:space="0"/>
-              <w:right w:val="single" w:color="auto" w:sz="4" w:space="0"/>
+              <w:left w:val="single" w:sz="4" w:space="0" w:color="auto"/>
+              <w:right w:val="single" w:sz="4" w:space="0" w:color="auto"/>
             </w:tcBorders>
           </w:tcPr>
           <w:p>
@@ -4379,8 +4700,8 @@
             <w:cnfStyle w:val="001000000000" w:firstRow="0" w:lastRow="0" w:firstColumn="1" w:lastColumn="0" w:oddVBand="0" w:evenVBand="0" w:oddHBand="0" w:evenHBand="0" w:firstRowFirstColumn="0" w:firstRowLastColumn="0" w:lastRowFirstColumn="0" w:lastRowLastColumn="0"/>
             <w:tcW w:w="1910" w:type="dxa"/>
             <w:tcBorders>
-              <w:left w:val="single" w:color="auto" w:sz="4" w:space="0"/>
-              <w:bottom w:val="single" w:color="auto" w:sz="4" w:space="0"/>
+              <w:left w:val="single" w:sz="4" w:space="0" w:color="auto"/>
+              <w:bottom w:val="single" w:sz="4" w:space="0" w:color="auto"/>
             </w:tcBorders>
           </w:tcPr>
           <w:p>
@@ -4410,8 +4731,8 @@
           <w:tcPr>
             <w:tcW w:w="1957" w:type="dxa"/>
             <w:tcBorders>
-              <w:bottom w:val="single" w:color="auto" w:sz="4" w:space="0"/>
-              <w:right w:val="single" w:color="auto" w:sz="4" w:space="0"/>
+              <w:bottom w:val="single" w:sz="4" w:space="0" w:color="auto"/>
+              <w:right w:val="single" w:sz="4" w:space="0" w:color="auto"/>
             </w:tcBorders>
           </w:tcPr>
           <w:p>
@@ -4438,9 +4759,9 @@
           <w:tcPr>
             <w:tcW w:w="1808" w:type="dxa"/>
             <w:tcBorders>
-              <w:left w:val="single" w:color="auto" w:sz="4" w:space="0"/>
-              <w:bottom w:val="single" w:color="auto" w:sz="4" w:space="0"/>
-              <w:right w:val="single" w:color="auto" w:sz="4" w:space="0"/>
+              <w:left w:val="single" w:sz="4" w:space="0" w:color="auto"/>
+              <w:bottom w:val="single" w:sz="4" w:space="0" w:color="auto"/>
+              <w:right w:val="single" w:sz="4" w:space="0" w:color="auto"/>
             </w:tcBorders>
           </w:tcPr>
           <w:p>
@@ -4467,9 +4788,9 @@
           <w:tcPr>
             <w:tcW w:w="2080" w:type="dxa"/>
             <w:tcBorders>
-              <w:left w:val="single" w:color="auto" w:sz="4" w:space="0"/>
-              <w:bottom w:val="single" w:color="auto" w:sz="4" w:space="0"/>
-              <w:right w:val="single" w:color="auto" w:sz="4" w:space="0"/>
+              <w:left w:val="single" w:sz="4" w:space="0" w:color="auto"/>
+              <w:bottom w:val="single" w:sz="4" w:space="0" w:color="auto"/>
+              <w:right w:val="single" w:sz="4" w:space="0" w:color="auto"/>
             </w:tcBorders>
           </w:tcPr>
           <w:p>
@@ -4504,9 +4825,9 @@
           <w:tcPr>
             <w:tcW w:w="1595" w:type="dxa"/>
             <w:tcBorders>
-              <w:left w:val="single" w:color="auto" w:sz="4" w:space="0"/>
-              <w:bottom w:val="single" w:color="auto" w:sz="4" w:space="0"/>
-              <w:right w:val="single" w:color="auto" w:sz="4" w:space="0"/>
+              <w:left w:val="single" w:sz="4" w:space="0" w:color="auto"/>
+              <w:bottom w:val="single" w:sz="4" w:space="0" w:color="auto"/>
+              <w:right w:val="single" w:sz="4" w:space="0" w:color="auto"/>
             </w:tcBorders>
           </w:tcPr>
           <w:p>
@@ -4543,7 +4864,7 @@
       <w:pPr>
         <w:spacing w:line="360" w:lineRule="auto"/>
         <w:rPr>
-          <w:rFonts w:ascii="Times New Roman" w:hAnsi="Times New Roman" w:eastAsia="Times New Roman" w:cs="Times New Roman"/>
+          <w:rFonts w:ascii="Times New Roman" w:eastAsia="Times New Roman" w:hAnsi="Times New Roman" w:cs="Times New Roman"/>
           <w:sz w:val="24"/>
           <w:szCs w:val="24"/>
         </w:rPr>
@@ -4554,14 +4875,14 @@
         <w:spacing w:line="360" w:lineRule="auto"/>
         <w:jc w:val="center"/>
         <w:rPr>
-          <w:rFonts w:ascii="Times New Roman" w:hAnsi="Times New Roman" w:eastAsia="Times New Roman" w:cs="Times New Roman"/>
-          <w:sz w:val="24"/>
-          <w:szCs w:val="24"/>
-        </w:rPr>
-      </w:pPr>
-      <w:r>
-        <w:rPr>
-          <w:rFonts w:ascii="Times New Roman" w:hAnsi="Times New Roman" w:eastAsia="Times New Roman" w:cs="Times New Roman"/>
+          <w:rFonts w:ascii="Times New Roman" w:eastAsia="Times New Roman" w:hAnsi="Times New Roman" w:cs="Times New Roman"/>
+          <w:sz w:val="24"/>
+          <w:szCs w:val="24"/>
+        </w:rPr>
+      </w:pPr>
+      <w:r>
+        <w:rPr>
+          <w:rFonts w:ascii="Times New Roman" w:eastAsia="Times New Roman" w:hAnsi="Times New Roman" w:cs="Times New Roman"/>
           <w:i/>
           <w:iCs/>
           <w:sz w:val="24"/>
@@ -4571,7 +4892,7 @@
       </w:r>
       <w:r>
         <w:rPr>
-          <w:rFonts w:ascii="Times New Roman" w:hAnsi="Times New Roman" w:eastAsia="Times New Roman" w:cs="Times New Roman"/>
+          <w:rFonts w:ascii="Times New Roman" w:eastAsia="Times New Roman" w:hAnsi="Times New Roman" w:cs="Times New Roman"/>
           <w:sz w:val="24"/>
           <w:szCs w:val="24"/>
         </w:rPr>
@@ -4599,28 +4920,27 @@
             <w:cnfStyle w:val="001000000100" w:firstRow="0" w:lastRow="0" w:firstColumn="1" w:lastColumn="0" w:oddVBand="0" w:evenVBand="0" w:oddHBand="0" w:evenHBand="0" w:firstRowFirstColumn="1" w:firstRowLastColumn="0" w:lastRowFirstColumn="0" w:lastRowLastColumn="0"/>
             <w:tcW w:w="2337" w:type="dxa"/>
             <w:tcBorders>
-              <w:top w:val="single" w:color="auto" w:sz="4" w:space="0"/>
-              <w:left w:val="single" w:color="auto" w:sz="4" w:space="0"/>
-              <w:right w:val="single" w:color="auto" w:sz="4" w:space="0"/>
-            </w:tcBorders>
-          </w:tcPr>
-          <w:p>
-            <w:pPr>
-              <w:spacing w:line="360" w:lineRule="auto"/>
-              <w:jc w:val="center"/>
-              <w:rPr>
-                <w:rFonts w:ascii="Times New Roman" w:hAnsi="Times New Roman" w:eastAsia="Times New Roman" w:cs="Times New Roman"/>
-                <w:sz w:val="24"/>
-                <w:szCs w:val="24"/>
-              </w:rPr>
-            </w:pPr>
-            <w:r>
-              <w:rPr>
-                <w:rFonts w:ascii="Times New Roman" w:hAnsi="Times New Roman" w:eastAsia="Times New Roman" w:cs="Times New Roman"/>
-                <w:sz w:val="24"/>
-                <w:szCs w:val="24"/>
-              </w:rPr>
-              <w:lastRenderedPageBreak/>
+              <w:top w:val="single" w:sz="4" w:space="0" w:color="auto"/>
+              <w:left w:val="single" w:sz="4" w:space="0" w:color="auto"/>
+              <w:right w:val="single" w:sz="4" w:space="0" w:color="auto"/>
+            </w:tcBorders>
+          </w:tcPr>
+          <w:p>
+            <w:pPr>
+              <w:spacing w:line="360" w:lineRule="auto"/>
+              <w:jc w:val="center"/>
+              <w:rPr>
+                <w:rFonts w:ascii="Times New Roman" w:eastAsia="Times New Roman" w:hAnsi="Times New Roman" w:cs="Times New Roman"/>
+                <w:sz w:val="24"/>
+                <w:szCs w:val="24"/>
+              </w:rPr>
+            </w:pPr>
+            <w:r>
+              <w:rPr>
+                <w:rFonts w:ascii="Times New Roman" w:eastAsia="Times New Roman" w:hAnsi="Times New Roman" w:cs="Times New Roman"/>
+                <w:sz w:val="24"/>
+                <w:szCs w:val="24"/>
+              </w:rPr>
               <w:t>Model</w:t>
             </w:r>
           </w:p>
@@ -4629,9 +4949,9 @@
           <w:tcPr>
             <w:tcW w:w="2337" w:type="dxa"/>
             <w:tcBorders>
-              <w:top w:val="single" w:color="auto" w:sz="4" w:space="0"/>
-              <w:left w:val="single" w:color="auto" w:sz="4" w:space="0"/>
-              <w:right w:val="single" w:color="auto" w:sz="4" w:space="0"/>
+              <w:top w:val="single" w:sz="4" w:space="0" w:color="auto"/>
+              <w:left w:val="single" w:sz="4" w:space="0" w:color="auto"/>
+              <w:right w:val="single" w:sz="4" w:space="0" w:color="auto"/>
             </w:tcBorders>
           </w:tcPr>
           <w:p>
@@ -4640,14 +4960,14 @@
               <w:jc w:val="center"/>
               <w:cnfStyle w:val="100000000000" w:firstRow="1" w:lastRow="0" w:firstColumn="0" w:lastColumn="0" w:oddVBand="0" w:evenVBand="0" w:oddHBand="0" w:evenHBand="0" w:firstRowFirstColumn="0" w:firstRowLastColumn="0" w:lastRowFirstColumn="0" w:lastRowLastColumn="0"/>
               <w:rPr>
-                <w:rFonts w:ascii="Times New Roman" w:hAnsi="Times New Roman" w:eastAsia="Times New Roman" w:cs="Times New Roman"/>
-                <w:sz w:val="24"/>
-                <w:szCs w:val="24"/>
-              </w:rPr>
-            </w:pPr>
-            <w:r>
-              <w:rPr>
-                <w:rFonts w:ascii="Times New Roman" w:hAnsi="Times New Roman" w:eastAsia="Times New Roman" w:cs="Times New Roman"/>
+                <w:rFonts w:ascii="Times New Roman" w:eastAsia="Times New Roman" w:hAnsi="Times New Roman" w:cs="Times New Roman"/>
+                <w:sz w:val="24"/>
+                <w:szCs w:val="24"/>
+              </w:rPr>
+            </w:pPr>
+            <w:r>
+              <w:rPr>
+                <w:rFonts w:ascii="Times New Roman" w:eastAsia="Times New Roman" w:hAnsi="Times New Roman" w:cs="Times New Roman"/>
                 <w:sz w:val="24"/>
                 <w:szCs w:val="24"/>
               </w:rPr>
@@ -4659,9 +4979,9 @@
           <w:tcPr>
             <w:tcW w:w="2338" w:type="dxa"/>
             <w:tcBorders>
-              <w:top w:val="single" w:color="auto" w:sz="4" w:space="0"/>
-              <w:left w:val="single" w:color="auto" w:sz="4" w:space="0"/>
-              <w:right w:val="single" w:color="auto" w:sz="4" w:space="0"/>
+              <w:top w:val="single" w:sz="4" w:space="0" w:color="auto"/>
+              <w:left w:val="single" w:sz="4" w:space="0" w:color="auto"/>
+              <w:right w:val="single" w:sz="4" w:space="0" w:color="auto"/>
             </w:tcBorders>
           </w:tcPr>
           <w:p>
@@ -4670,14 +4990,14 @@
               <w:jc w:val="center"/>
               <w:cnfStyle w:val="100000000000" w:firstRow="1" w:lastRow="0" w:firstColumn="0" w:lastColumn="0" w:oddVBand="0" w:evenVBand="0" w:oddHBand="0" w:evenHBand="0" w:firstRowFirstColumn="0" w:firstRowLastColumn="0" w:lastRowFirstColumn="0" w:lastRowLastColumn="0"/>
               <w:rPr>
-                <w:rFonts w:ascii="Times New Roman" w:hAnsi="Times New Roman" w:eastAsia="Times New Roman" w:cs="Times New Roman"/>
-                <w:sz w:val="24"/>
-                <w:szCs w:val="24"/>
-              </w:rPr>
-            </w:pPr>
-            <w:r>
-              <w:rPr>
-                <w:rFonts w:ascii="Times New Roman" w:hAnsi="Times New Roman" w:eastAsia="Times New Roman" w:cs="Times New Roman"/>
+                <w:rFonts w:ascii="Times New Roman" w:eastAsia="Times New Roman" w:hAnsi="Times New Roman" w:cs="Times New Roman"/>
+                <w:sz w:val="24"/>
+                <w:szCs w:val="24"/>
+              </w:rPr>
+            </w:pPr>
+            <w:r>
+              <w:rPr>
+                <w:rFonts w:ascii="Times New Roman" w:eastAsia="Times New Roman" w:hAnsi="Times New Roman" w:cs="Times New Roman"/>
                 <w:sz w:val="24"/>
                 <w:szCs w:val="24"/>
               </w:rPr>
@@ -4689,10 +5009,10 @@
           <w:tcPr>
             <w:tcW w:w="2338" w:type="dxa"/>
             <w:tcBorders>
-              <w:top w:val="single" w:color="auto" w:sz="4" w:space="0"/>
-              <w:left w:val="single" w:color="auto" w:sz="4" w:space="0"/>
-              <w:bottom w:val="single" w:color="auto" w:sz="4" w:space="0"/>
-              <w:right w:val="single" w:color="auto" w:sz="4" w:space="0"/>
+              <w:top w:val="single" w:sz="4" w:space="0" w:color="auto"/>
+              <w:left w:val="single" w:sz="4" w:space="0" w:color="auto"/>
+              <w:bottom w:val="single" w:sz="4" w:space="0" w:color="auto"/>
+              <w:right w:val="single" w:sz="4" w:space="0" w:color="auto"/>
             </w:tcBorders>
           </w:tcPr>
           <w:p>
@@ -4701,14 +5021,14 @@
               <w:jc w:val="center"/>
               <w:cnfStyle w:val="100000000000" w:firstRow="1" w:lastRow="0" w:firstColumn="0" w:lastColumn="0" w:oddVBand="0" w:evenVBand="0" w:oddHBand="0" w:evenHBand="0" w:firstRowFirstColumn="0" w:firstRowLastColumn="0" w:lastRowFirstColumn="0" w:lastRowLastColumn="0"/>
               <w:rPr>
-                <w:rFonts w:ascii="Times New Roman" w:hAnsi="Times New Roman" w:eastAsia="Times New Roman" w:cs="Times New Roman"/>
-                <w:sz w:val="24"/>
-                <w:szCs w:val="24"/>
-              </w:rPr>
-            </w:pPr>
-            <w:r>
-              <w:rPr>
-                <w:rFonts w:ascii="Times New Roman" w:hAnsi="Times New Roman" w:eastAsia="Times New Roman" w:cs="Times New Roman"/>
+                <w:rFonts w:ascii="Times New Roman" w:eastAsia="Times New Roman" w:hAnsi="Times New Roman" w:cs="Times New Roman"/>
+                <w:sz w:val="24"/>
+                <w:szCs w:val="24"/>
+              </w:rPr>
+            </w:pPr>
+            <w:r>
+              <w:rPr>
+                <w:rFonts w:ascii="Times New Roman" w:eastAsia="Times New Roman" w:hAnsi="Times New Roman" w:cs="Times New Roman"/>
                 <w:sz w:val="24"/>
                 <w:szCs w:val="24"/>
               </w:rPr>
@@ -4726,16 +5046,16 @@
             <w:cnfStyle w:val="001000000000" w:firstRow="0" w:lastRow="0" w:firstColumn="1" w:lastColumn="0" w:oddVBand="0" w:evenVBand="0" w:oddHBand="0" w:evenHBand="0" w:firstRowFirstColumn="0" w:firstRowLastColumn="0" w:lastRowFirstColumn="0" w:lastRowLastColumn="0"/>
             <w:tcW w:w="2337" w:type="dxa"/>
             <w:tcBorders>
-              <w:left w:val="single" w:color="auto" w:sz="4" w:space="0"/>
-              <w:right w:val="single" w:color="auto" w:sz="4" w:space="0"/>
-            </w:tcBorders>
-          </w:tcPr>
-          <w:p>
-            <w:pPr>
-              <w:spacing w:line="360" w:lineRule="auto"/>
-              <w:jc w:val="center"/>
-              <w:rPr>
-                <w:rFonts w:ascii="Times New Roman" w:hAnsi="Times New Roman" w:eastAsia="Times New Roman" w:cs="Times New Roman"/>
+              <w:left w:val="single" w:sz="4" w:space="0" w:color="auto"/>
+              <w:right w:val="single" w:sz="4" w:space="0" w:color="auto"/>
+            </w:tcBorders>
+          </w:tcPr>
+          <w:p>
+            <w:pPr>
+              <w:spacing w:line="360" w:lineRule="auto"/>
+              <w:jc w:val="center"/>
+              <w:rPr>
+                <w:rFonts w:ascii="Times New Roman" w:eastAsia="Times New Roman" w:hAnsi="Times New Roman" w:cs="Times New Roman"/>
                 <w:b w:val="0"/>
                 <w:sz w:val="24"/>
                 <w:szCs w:val="24"/>
@@ -4743,7 +5063,7 @@
             </w:pPr>
             <w:r>
               <w:rPr>
-                <w:rFonts w:ascii="Times New Roman" w:hAnsi="Times New Roman" w:eastAsia="Times New Roman" w:cs="Times New Roman"/>
+                <w:rFonts w:ascii="Times New Roman" w:eastAsia="Times New Roman" w:hAnsi="Times New Roman" w:cs="Times New Roman"/>
                 <w:b w:val="0"/>
                 <w:sz w:val="24"/>
                 <w:szCs w:val="24"/>
@@ -4756,8 +5076,8 @@
           <w:tcPr>
             <w:tcW w:w="2337" w:type="dxa"/>
             <w:tcBorders>
-              <w:left w:val="single" w:color="auto" w:sz="4" w:space="0"/>
-              <w:right w:val="single" w:color="auto" w:sz="4" w:space="0"/>
+              <w:left w:val="single" w:sz="4" w:space="0" w:color="auto"/>
+              <w:right w:val="single" w:sz="4" w:space="0" w:color="auto"/>
             </w:tcBorders>
           </w:tcPr>
           <w:p>
@@ -4766,21 +5086,27 @@
               <w:jc w:val="center"/>
               <w:cnfStyle w:val="000000100000" w:firstRow="0" w:lastRow="0" w:firstColumn="0" w:lastColumn="0" w:oddVBand="0" w:evenVBand="0" w:oddHBand="1" w:evenHBand="0" w:firstRowFirstColumn="0" w:firstRowLastColumn="0" w:lastRowFirstColumn="0" w:lastRowLastColumn="0"/>
               <w:rPr>
-                <w:rFonts w:ascii="Times New Roman" w:hAnsi="Times New Roman" w:eastAsia="Times New Roman" w:cs="Times New Roman"/>
-                <w:sz w:val="24"/>
-                <w:szCs w:val="24"/>
-              </w:rPr>
-            </w:pPr>
-            <w:bookmarkStart w:name="_GoBack" w:id="1"/>
-            <w:bookmarkEnd w:id="1"/>
+                <w:rFonts w:ascii="Times New Roman" w:eastAsia="Times New Roman" w:hAnsi="Times New Roman" w:cs="Times New Roman"/>
+                <w:sz w:val="24"/>
+                <w:szCs w:val="24"/>
+              </w:rPr>
+            </w:pPr>
+            <w:r>
+              <w:rPr>
+                <w:rFonts w:ascii="Times New Roman" w:eastAsia="Times New Roman" w:hAnsi="Times New Roman" w:cs="Times New Roman"/>
+                <w:sz w:val="24"/>
+                <w:szCs w:val="24"/>
+              </w:rPr>
+              <w:t>0.88</w:t>
+            </w:r>
           </w:p>
         </w:tc>
         <w:tc>
           <w:tcPr>
             <w:tcW w:w="2338" w:type="dxa"/>
             <w:tcBorders>
-              <w:left w:val="single" w:color="auto" w:sz="4" w:space="0"/>
-              <w:right w:val="single" w:color="auto" w:sz="4" w:space="0"/>
+              <w:left w:val="single" w:sz="4" w:space="0" w:color="auto"/>
+              <w:right w:val="single" w:sz="4" w:space="0" w:color="auto"/>
             </w:tcBorders>
           </w:tcPr>
           <w:p>
@@ -4789,20 +5115,28 @@
               <w:jc w:val="center"/>
               <w:cnfStyle w:val="000000100000" w:firstRow="0" w:lastRow="0" w:firstColumn="0" w:lastColumn="0" w:oddVBand="0" w:evenVBand="0" w:oddHBand="1" w:evenHBand="0" w:firstRowFirstColumn="0" w:firstRowLastColumn="0" w:lastRowFirstColumn="0" w:lastRowLastColumn="0"/>
               <w:rPr>
-                <w:rFonts w:ascii="Times New Roman" w:hAnsi="Times New Roman" w:eastAsia="Times New Roman" w:cs="Times New Roman"/>
-                <w:sz w:val="24"/>
-                <w:szCs w:val="24"/>
-              </w:rPr>
-            </w:pPr>
+                <w:rFonts w:ascii="Times New Roman" w:eastAsia="Times New Roman" w:hAnsi="Times New Roman" w:cs="Times New Roman"/>
+                <w:sz w:val="24"/>
+                <w:szCs w:val="24"/>
+              </w:rPr>
+            </w:pPr>
+            <w:r>
+              <w:rPr>
+                <w:rFonts w:ascii="Times New Roman" w:eastAsia="Times New Roman" w:hAnsi="Times New Roman" w:cs="Times New Roman"/>
+                <w:sz w:val="24"/>
+                <w:szCs w:val="24"/>
+              </w:rPr>
+              <w:t>0.87</w:t>
+            </w:r>
           </w:p>
         </w:tc>
         <w:tc>
           <w:tcPr>
             <w:tcW w:w="2338" w:type="dxa"/>
             <w:tcBorders>
-              <w:top w:val="single" w:color="auto" w:sz="4" w:space="0"/>
-              <w:left w:val="single" w:color="auto" w:sz="4" w:space="0"/>
-              <w:right w:val="single" w:color="auto" w:sz="4" w:space="0"/>
+              <w:top w:val="single" w:sz="4" w:space="0" w:color="auto"/>
+              <w:left w:val="single" w:sz="4" w:space="0" w:color="auto"/>
+              <w:right w:val="single" w:sz="4" w:space="0" w:color="auto"/>
             </w:tcBorders>
           </w:tcPr>
           <w:p>
@@ -4811,11 +5145,19 @@
               <w:jc w:val="center"/>
               <w:cnfStyle w:val="000000100000" w:firstRow="0" w:lastRow="0" w:firstColumn="0" w:lastColumn="0" w:oddVBand="0" w:evenVBand="0" w:oddHBand="1" w:evenHBand="0" w:firstRowFirstColumn="0" w:firstRowLastColumn="0" w:lastRowFirstColumn="0" w:lastRowLastColumn="0"/>
               <w:rPr>
-                <w:rFonts w:ascii="Times New Roman" w:hAnsi="Times New Roman" w:eastAsia="Times New Roman" w:cs="Times New Roman"/>
-                <w:sz w:val="24"/>
-                <w:szCs w:val="24"/>
-              </w:rPr>
-            </w:pPr>
+                <w:rFonts w:ascii="Times New Roman" w:eastAsia="Times New Roman" w:hAnsi="Times New Roman" w:cs="Times New Roman"/>
+                <w:sz w:val="24"/>
+                <w:szCs w:val="24"/>
+              </w:rPr>
+            </w:pPr>
+            <w:r>
+              <w:rPr>
+                <w:rFonts w:ascii="Times New Roman" w:eastAsia="Times New Roman" w:hAnsi="Times New Roman" w:cs="Times New Roman"/>
+                <w:sz w:val="24"/>
+                <w:szCs w:val="24"/>
+              </w:rPr>
+              <w:t>0.84</w:t>
+            </w:r>
           </w:p>
         </w:tc>
       </w:tr>
@@ -4825,16 +5167,16 @@
             <w:cnfStyle w:val="001000000000" w:firstRow="0" w:lastRow="0" w:firstColumn="1" w:lastColumn="0" w:oddVBand="0" w:evenVBand="0" w:oddHBand="0" w:evenHBand="0" w:firstRowFirstColumn="0" w:firstRowLastColumn="0" w:lastRowFirstColumn="0" w:lastRowLastColumn="0"/>
             <w:tcW w:w="2337" w:type="dxa"/>
             <w:tcBorders>
-              <w:left w:val="single" w:color="auto" w:sz="4" w:space="0"/>
-              <w:right w:val="single" w:color="auto" w:sz="4" w:space="0"/>
-            </w:tcBorders>
-          </w:tcPr>
-          <w:p>
-            <w:pPr>
-              <w:spacing w:line="360" w:lineRule="auto"/>
-              <w:jc w:val="center"/>
-              <w:rPr>
-                <w:rFonts w:ascii="Times New Roman" w:hAnsi="Times New Roman" w:eastAsia="Times New Roman" w:cs="Times New Roman"/>
+              <w:left w:val="single" w:sz="4" w:space="0" w:color="auto"/>
+              <w:right w:val="single" w:sz="4" w:space="0" w:color="auto"/>
+            </w:tcBorders>
+          </w:tcPr>
+          <w:p>
+            <w:pPr>
+              <w:spacing w:line="360" w:lineRule="auto"/>
+              <w:jc w:val="center"/>
+              <w:rPr>
+                <w:rFonts w:ascii="Times New Roman" w:eastAsia="Times New Roman" w:hAnsi="Times New Roman" w:cs="Times New Roman"/>
                 <w:b w:val="0"/>
                 <w:sz w:val="24"/>
                 <w:szCs w:val="24"/>
@@ -4842,7 +5184,7 @@
             </w:pPr>
             <w:r>
               <w:rPr>
-                <w:rFonts w:ascii="Times New Roman" w:hAnsi="Times New Roman" w:eastAsia="Times New Roman" w:cs="Times New Roman"/>
+                <w:rFonts w:ascii="Times New Roman" w:eastAsia="Times New Roman" w:hAnsi="Times New Roman" w:cs="Times New Roman"/>
                 <w:b w:val="0"/>
                 <w:sz w:val="24"/>
                 <w:szCs w:val="24"/>
@@ -4855,8 +5197,8 @@
           <w:tcPr>
             <w:tcW w:w="2337" w:type="dxa"/>
             <w:tcBorders>
-              <w:left w:val="single" w:color="auto" w:sz="4" w:space="0"/>
-              <w:right w:val="single" w:color="auto" w:sz="4" w:space="0"/>
+              <w:left w:val="single" w:sz="4" w:space="0" w:color="auto"/>
+              <w:right w:val="single" w:sz="4" w:space="0" w:color="auto"/>
             </w:tcBorders>
           </w:tcPr>
           <w:p>
@@ -4865,19 +5207,27 @@
               <w:jc w:val="center"/>
               <w:cnfStyle w:val="000000000000" w:firstRow="0" w:lastRow="0" w:firstColumn="0" w:lastColumn="0" w:oddVBand="0" w:evenVBand="0" w:oddHBand="0" w:evenHBand="0" w:firstRowFirstColumn="0" w:firstRowLastColumn="0" w:lastRowFirstColumn="0" w:lastRowLastColumn="0"/>
               <w:rPr>
-                <w:rFonts w:ascii="Times New Roman" w:hAnsi="Times New Roman" w:eastAsia="Times New Roman" w:cs="Times New Roman"/>
-                <w:sz w:val="24"/>
-                <w:szCs w:val="24"/>
-              </w:rPr>
-            </w:pPr>
+                <w:rFonts w:ascii="Times New Roman" w:eastAsia="Times New Roman" w:hAnsi="Times New Roman" w:cs="Times New Roman"/>
+                <w:sz w:val="24"/>
+                <w:szCs w:val="24"/>
+              </w:rPr>
+            </w:pPr>
+            <w:r>
+              <w:rPr>
+                <w:rFonts w:ascii="Times New Roman" w:eastAsia="Times New Roman" w:hAnsi="Times New Roman" w:cs="Times New Roman"/>
+                <w:sz w:val="24"/>
+                <w:szCs w:val="24"/>
+              </w:rPr>
+              <w:t>0.89</w:t>
+            </w:r>
           </w:p>
         </w:tc>
         <w:tc>
           <w:tcPr>
             <w:tcW w:w="2338" w:type="dxa"/>
             <w:tcBorders>
-              <w:left w:val="single" w:color="auto" w:sz="4" w:space="0"/>
-              <w:right w:val="single" w:color="auto" w:sz="4" w:space="0"/>
+              <w:left w:val="single" w:sz="4" w:space="0" w:color="auto"/>
+              <w:right w:val="single" w:sz="4" w:space="0" w:color="auto"/>
             </w:tcBorders>
           </w:tcPr>
           <w:p>
@@ -4886,19 +5236,27 @@
               <w:jc w:val="center"/>
               <w:cnfStyle w:val="000000000000" w:firstRow="0" w:lastRow="0" w:firstColumn="0" w:lastColumn="0" w:oddVBand="0" w:evenVBand="0" w:oddHBand="0" w:evenHBand="0" w:firstRowFirstColumn="0" w:firstRowLastColumn="0" w:lastRowFirstColumn="0" w:lastRowLastColumn="0"/>
               <w:rPr>
-                <w:rFonts w:ascii="Times New Roman" w:hAnsi="Times New Roman" w:eastAsia="Times New Roman" w:cs="Times New Roman"/>
-                <w:sz w:val="24"/>
-                <w:szCs w:val="24"/>
-              </w:rPr>
-            </w:pPr>
+                <w:rFonts w:ascii="Times New Roman" w:eastAsia="Times New Roman" w:hAnsi="Times New Roman" w:cs="Times New Roman"/>
+                <w:sz w:val="24"/>
+                <w:szCs w:val="24"/>
+              </w:rPr>
+            </w:pPr>
+            <w:r>
+              <w:rPr>
+                <w:rFonts w:ascii="Times New Roman" w:eastAsia="Times New Roman" w:hAnsi="Times New Roman" w:cs="Times New Roman"/>
+                <w:sz w:val="24"/>
+                <w:szCs w:val="24"/>
+              </w:rPr>
+              <w:t>0.90</w:t>
+            </w:r>
           </w:p>
         </w:tc>
         <w:tc>
           <w:tcPr>
             <w:tcW w:w="2338" w:type="dxa"/>
             <w:tcBorders>
-              <w:left w:val="single" w:color="auto" w:sz="4" w:space="0"/>
-              <w:right w:val="single" w:color="auto" w:sz="4" w:space="0"/>
+              <w:left w:val="single" w:sz="4" w:space="0" w:color="auto"/>
+              <w:right w:val="single" w:sz="4" w:space="0" w:color="auto"/>
             </w:tcBorders>
           </w:tcPr>
           <w:p>
@@ -4907,11 +5265,19 @@
               <w:jc w:val="center"/>
               <w:cnfStyle w:val="000000000000" w:firstRow="0" w:lastRow="0" w:firstColumn="0" w:lastColumn="0" w:oddVBand="0" w:evenVBand="0" w:oddHBand="0" w:evenHBand="0" w:firstRowFirstColumn="0" w:firstRowLastColumn="0" w:lastRowFirstColumn="0" w:lastRowLastColumn="0"/>
               <w:rPr>
-                <w:rFonts w:ascii="Times New Roman" w:hAnsi="Times New Roman" w:eastAsia="Times New Roman" w:cs="Times New Roman"/>
-                <w:sz w:val="24"/>
-                <w:szCs w:val="24"/>
-              </w:rPr>
-            </w:pPr>
+                <w:rFonts w:ascii="Times New Roman" w:eastAsia="Times New Roman" w:hAnsi="Times New Roman" w:cs="Times New Roman"/>
+                <w:sz w:val="24"/>
+                <w:szCs w:val="24"/>
+              </w:rPr>
+            </w:pPr>
+            <w:r>
+              <w:rPr>
+                <w:rFonts w:ascii="Times New Roman" w:eastAsia="Times New Roman" w:hAnsi="Times New Roman" w:cs="Times New Roman"/>
+                <w:sz w:val="24"/>
+                <w:szCs w:val="24"/>
+              </w:rPr>
+              <w:t>0.88</w:t>
+            </w:r>
           </w:p>
         </w:tc>
       </w:tr>
@@ -4924,17 +5290,17 @@
             <w:cnfStyle w:val="001000000000" w:firstRow="0" w:lastRow="0" w:firstColumn="1" w:lastColumn="0" w:oddVBand="0" w:evenVBand="0" w:oddHBand="0" w:evenHBand="0" w:firstRowFirstColumn="0" w:firstRowLastColumn="0" w:lastRowFirstColumn="0" w:lastRowLastColumn="0"/>
             <w:tcW w:w="2337" w:type="dxa"/>
             <w:tcBorders>
-              <w:left w:val="single" w:color="auto" w:sz="4" w:space="0"/>
-              <w:bottom w:val="single" w:color="auto" w:sz="4" w:space="0"/>
-              <w:right w:val="single" w:color="auto" w:sz="4" w:space="0"/>
-            </w:tcBorders>
-          </w:tcPr>
-          <w:p>
-            <w:pPr>
-              <w:spacing w:line="360" w:lineRule="auto"/>
-              <w:jc w:val="center"/>
-              <w:rPr>
-                <w:rFonts w:ascii="Times New Roman" w:hAnsi="Times New Roman" w:eastAsia="Times New Roman" w:cs="Times New Roman"/>
+              <w:left w:val="single" w:sz="4" w:space="0" w:color="auto"/>
+              <w:bottom w:val="single" w:sz="4" w:space="0" w:color="auto"/>
+              <w:right w:val="single" w:sz="4" w:space="0" w:color="auto"/>
+            </w:tcBorders>
+          </w:tcPr>
+          <w:p>
+            <w:pPr>
+              <w:spacing w:line="360" w:lineRule="auto"/>
+              <w:jc w:val="center"/>
+              <w:rPr>
+                <w:rFonts w:ascii="Times New Roman" w:eastAsia="Times New Roman" w:hAnsi="Times New Roman" w:cs="Times New Roman"/>
                 <w:b w:val="0"/>
                 <w:sz w:val="24"/>
                 <w:szCs w:val="24"/>
@@ -4942,7 +5308,7 @@
             </w:pPr>
             <w:r>
               <w:rPr>
-                <w:rFonts w:ascii="Times New Roman" w:hAnsi="Times New Roman" w:eastAsia="Times New Roman" w:cs="Times New Roman"/>
+                <w:rFonts w:ascii="Times New Roman" w:eastAsia="Times New Roman" w:hAnsi="Times New Roman" w:cs="Times New Roman"/>
                 <w:b w:val="0"/>
                 <w:sz w:val="24"/>
                 <w:szCs w:val="24"/>
@@ -4955,9 +5321,9 @@
           <w:tcPr>
             <w:tcW w:w="2337" w:type="dxa"/>
             <w:tcBorders>
-              <w:left w:val="single" w:color="auto" w:sz="4" w:space="0"/>
-              <w:bottom w:val="single" w:color="auto" w:sz="4" w:space="0"/>
-              <w:right w:val="single" w:color="auto" w:sz="4" w:space="0"/>
+              <w:left w:val="single" w:sz="4" w:space="0" w:color="auto"/>
+              <w:bottom w:val="single" w:sz="4" w:space="0" w:color="auto"/>
+              <w:right w:val="single" w:sz="4" w:space="0" w:color="auto"/>
             </w:tcBorders>
           </w:tcPr>
           <w:p>
@@ -4966,20 +5332,28 @@
               <w:jc w:val="center"/>
               <w:cnfStyle w:val="000000100000" w:firstRow="0" w:lastRow="0" w:firstColumn="0" w:lastColumn="0" w:oddVBand="0" w:evenVBand="0" w:oddHBand="1" w:evenHBand="0" w:firstRowFirstColumn="0" w:firstRowLastColumn="0" w:lastRowFirstColumn="0" w:lastRowLastColumn="0"/>
               <w:rPr>
-                <w:rFonts w:ascii="Times New Roman" w:hAnsi="Times New Roman" w:eastAsia="Times New Roman" w:cs="Times New Roman"/>
-                <w:sz w:val="24"/>
-                <w:szCs w:val="24"/>
-              </w:rPr>
-            </w:pPr>
+                <w:rFonts w:ascii="Times New Roman" w:eastAsia="Times New Roman" w:hAnsi="Times New Roman" w:cs="Times New Roman"/>
+                <w:sz w:val="24"/>
+                <w:szCs w:val="24"/>
+              </w:rPr>
+            </w:pPr>
+            <w:r>
+              <w:rPr>
+                <w:rFonts w:ascii="Times New Roman" w:eastAsia="Times New Roman" w:hAnsi="Times New Roman" w:cs="Times New Roman"/>
+                <w:sz w:val="24"/>
+                <w:szCs w:val="24"/>
+              </w:rPr>
+              <w:t>0.89</w:t>
+            </w:r>
           </w:p>
         </w:tc>
         <w:tc>
           <w:tcPr>
             <w:tcW w:w="2338" w:type="dxa"/>
             <w:tcBorders>
-              <w:left w:val="single" w:color="auto" w:sz="4" w:space="0"/>
-              <w:bottom w:val="single" w:color="auto" w:sz="4" w:space="0"/>
-              <w:right w:val="single" w:color="auto" w:sz="4" w:space="0"/>
+              <w:left w:val="single" w:sz="4" w:space="0" w:color="auto"/>
+              <w:bottom w:val="single" w:sz="4" w:space="0" w:color="auto"/>
+              <w:right w:val="single" w:sz="4" w:space="0" w:color="auto"/>
             </w:tcBorders>
           </w:tcPr>
           <w:p>
@@ -4988,20 +5362,28 @@
               <w:jc w:val="center"/>
               <w:cnfStyle w:val="000000100000" w:firstRow="0" w:lastRow="0" w:firstColumn="0" w:lastColumn="0" w:oddVBand="0" w:evenVBand="0" w:oddHBand="1" w:evenHBand="0" w:firstRowFirstColumn="0" w:firstRowLastColumn="0" w:lastRowFirstColumn="0" w:lastRowLastColumn="0"/>
               <w:rPr>
-                <w:rFonts w:ascii="Times New Roman" w:hAnsi="Times New Roman" w:eastAsia="Times New Roman" w:cs="Times New Roman"/>
-                <w:sz w:val="24"/>
-                <w:szCs w:val="24"/>
-              </w:rPr>
-            </w:pPr>
+                <w:rFonts w:ascii="Times New Roman" w:eastAsia="Times New Roman" w:hAnsi="Times New Roman" w:cs="Times New Roman"/>
+                <w:sz w:val="24"/>
+                <w:szCs w:val="24"/>
+              </w:rPr>
+            </w:pPr>
+            <w:r>
+              <w:rPr>
+                <w:rFonts w:ascii="Times New Roman" w:eastAsia="Times New Roman" w:hAnsi="Times New Roman" w:cs="Times New Roman"/>
+                <w:sz w:val="24"/>
+                <w:szCs w:val="24"/>
+              </w:rPr>
+              <w:t>0.89</w:t>
+            </w:r>
           </w:p>
         </w:tc>
         <w:tc>
           <w:tcPr>
             <w:tcW w:w="2338" w:type="dxa"/>
             <w:tcBorders>
-              <w:left w:val="single" w:color="auto" w:sz="4" w:space="0"/>
-              <w:bottom w:val="single" w:color="auto" w:sz="4" w:space="0"/>
-              <w:right w:val="single" w:color="auto" w:sz="4" w:space="0"/>
+              <w:left w:val="single" w:sz="4" w:space="0" w:color="auto"/>
+              <w:bottom w:val="single" w:sz="4" w:space="0" w:color="auto"/>
+              <w:right w:val="single" w:sz="4" w:space="0" w:color="auto"/>
             </w:tcBorders>
           </w:tcPr>
           <w:p>
@@ -5010,11 +5392,19 @@
               <w:jc w:val="center"/>
               <w:cnfStyle w:val="000000100000" w:firstRow="0" w:lastRow="0" w:firstColumn="0" w:lastColumn="0" w:oddVBand="0" w:evenVBand="0" w:oddHBand="1" w:evenHBand="0" w:firstRowFirstColumn="0" w:firstRowLastColumn="0" w:lastRowFirstColumn="0" w:lastRowLastColumn="0"/>
               <w:rPr>
-                <w:rFonts w:ascii="Times New Roman" w:hAnsi="Times New Roman" w:eastAsia="Times New Roman" w:cs="Times New Roman"/>
-                <w:sz w:val="24"/>
-                <w:szCs w:val="24"/>
-              </w:rPr>
-            </w:pPr>
+                <w:rFonts w:ascii="Times New Roman" w:eastAsia="Times New Roman" w:hAnsi="Times New Roman" w:cs="Times New Roman"/>
+                <w:sz w:val="24"/>
+                <w:szCs w:val="24"/>
+              </w:rPr>
+            </w:pPr>
+            <w:r>
+              <w:rPr>
+                <w:rFonts w:ascii="Times New Roman" w:eastAsia="Times New Roman" w:hAnsi="Times New Roman" w:cs="Times New Roman"/>
+                <w:sz w:val="24"/>
+                <w:szCs w:val="24"/>
+              </w:rPr>
+              <w:t>0.89</w:t>
+            </w:r>
           </w:p>
         </w:tc>
       </w:tr>
@@ -5024,7 +5414,7 @@
         <w:spacing w:line="360" w:lineRule="auto"/>
         <w:jc w:val="center"/>
         <w:rPr>
-          <w:rFonts w:ascii="Times New Roman" w:hAnsi="Times New Roman" w:eastAsia="Times New Roman" w:cs="Times New Roman"/>
+          <w:rFonts w:ascii="Times New Roman" w:eastAsia="Times New Roman" w:hAnsi="Times New Roman" w:cs="Times New Roman"/>
           <w:sz w:val="24"/>
           <w:szCs w:val="24"/>
         </w:rPr>
@@ -5035,14 +5425,14 @@
         <w:spacing w:line="360" w:lineRule="auto"/>
         <w:jc w:val="center"/>
         <w:rPr>
-          <w:rFonts w:ascii="Times New Roman" w:hAnsi="Times New Roman" w:eastAsia="Times New Roman" w:cs="Times New Roman"/>
-          <w:sz w:val="24"/>
-          <w:szCs w:val="24"/>
-        </w:rPr>
-      </w:pPr>
-      <w:r>
-        <w:rPr>
-          <w:rFonts w:ascii="Times New Roman" w:hAnsi="Times New Roman" w:eastAsia="Times New Roman" w:cs="Times New Roman"/>
+          <w:rFonts w:ascii="Times New Roman" w:eastAsia="Times New Roman" w:hAnsi="Times New Roman" w:cs="Times New Roman"/>
+          <w:sz w:val="24"/>
+          <w:szCs w:val="24"/>
+        </w:rPr>
+      </w:pPr>
+      <w:r>
+        <w:rPr>
+          <w:rFonts w:ascii="Times New Roman" w:eastAsia="Times New Roman" w:hAnsi="Times New Roman" w:cs="Times New Roman"/>
           <w:i/>
           <w:iCs/>
           <w:sz w:val="24"/>
@@ -5052,7 +5442,7 @@
       </w:r>
       <w:r>
         <w:rPr>
-          <w:rFonts w:ascii="Times New Roman" w:hAnsi="Times New Roman" w:eastAsia="Times New Roman" w:cs="Times New Roman"/>
+          <w:rFonts w:ascii="Times New Roman" w:eastAsia="Times New Roman" w:hAnsi="Times New Roman" w:cs="Times New Roman"/>
           <w:sz w:val="24"/>
           <w:szCs w:val="24"/>
         </w:rPr>
@@ -5060,7 +5450,7 @@
       </w:r>
       <w:r>
         <w:rPr>
-          <w:rFonts w:ascii="Times New Roman" w:hAnsi="Times New Roman" w:eastAsia="Times New Roman" w:cs="Times New Roman"/>
+          <w:rFonts w:ascii="Times New Roman" w:eastAsia="Times New Roman" w:hAnsi="Times New Roman" w:cs="Times New Roman"/>
           <w:sz w:val="24"/>
           <w:szCs w:val="24"/>
         </w:rPr>
@@ -5072,19 +5462,19 @@
         <w:spacing w:line="360" w:lineRule="auto"/>
         <w:jc w:val="center"/>
         <w:rPr>
-          <w:rFonts w:ascii="Times New Roman" w:hAnsi="Times New Roman" w:eastAsia="Times New Roman" w:cs="Times New Roman"/>
-          <w:sz w:val="24"/>
-          <w:szCs w:val="24"/>
-        </w:rPr>
-      </w:pPr>
-      <w:r>
-        <w:rPr>
-          <w:rFonts w:ascii="Times New Roman" w:hAnsi="Times New Roman" w:eastAsia="Times New Roman" w:cs="Times New Roman"/>
+          <w:rFonts w:ascii="Times New Roman" w:eastAsia="Times New Roman" w:hAnsi="Times New Roman" w:cs="Times New Roman"/>
+          <w:sz w:val="24"/>
+          <w:szCs w:val="24"/>
+        </w:rPr>
+      </w:pPr>
+      <w:r>
+        <w:rPr>
+          <w:rFonts w:ascii="Times New Roman" w:eastAsia="Times New Roman" w:hAnsi="Times New Roman" w:cs="Times New Roman"/>
           <w:sz w:val="24"/>
           <w:szCs w:val="24"/>
         </w:rPr>
         <w:object w:dxaOrig="5790" w:dyaOrig="4155" w14:anchorId="5CFAC10E">
-          <v:shapetype id="_x0000_t75" coordsize="21600,21600" filled="f" stroked="f" o:spt="75" o:preferrelative="t" path="m@4@5l@4@11@9@11@9@5xe">
+          <v:shapetype id="_x0000_t75" coordsize="21600,21600" o:spt="75" o:preferrelative="t" path="m@4@5l@4@11@9@11@9@5xe" filled="f" stroked="f">
             <v:stroke joinstyle="miter"/>
             <v:formulas>
               <v:f eqn="if lineDrawn pixelLineWidth 0"/>
@@ -5100,13 +5490,13 @@
               <v:f eqn="prod @7 21600 pixelHeight"/>
               <v:f eqn="sum @10 21600 0"/>
             </v:formulas>
-            <v:path gradientshapeok="t" o:connecttype="rect" o:extrusionok="f"/>
+            <v:path o:extrusionok="f" gradientshapeok="t" o:connecttype="rect"/>
             <o:lock v:ext="edit" aspectratio="t"/>
           </v:shapetype>
-          <v:shape id="_x0000_i1025" style="width:289.5pt;height:207.75pt" o:ole="" type="#_x0000_t75">
-            <v:imagedata o:title="" r:id="rId7"/>
+          <v:shape id="_x0000_i1025" type="#_x0000_t75" style="width:289.5pt;height:207.75pt" o:ole="">
+            <v:imagedata r:id="rId8" o:title=""/>
           </v:shape>
-          <o:OLEObject Type="Embed" ProgID="AcroExch.Document.DC" ShapeID="_x0000_i1025" DrawAspect="Content" ObjectID="_1641809787" r:id="rId8"/>
+          <o:OLEObject Type="Embed" ProgID="AcroExch.Document.DC" ShapeID="_x0000_i1025" DrawAspect="Content" ObjectID="_1643710894" r:id="rId9"/>
         </w:object>
       </w:r>
     </w:p>
@@ -5115,14 +5505,14 @@
         <w:spacing w:line="360" w:lineRule="auto"/>
         <w:jc w:val="center"/>
         <w:rPr>
-          <w:rFonts w:ascii="Times New Roman" w:hAnsi="Times New Roman" w:eastAsia="Times New Roman" w:cs="Times New Roman"/>
-          <w:sz w:val="24"/>
-          <w:szCs w:val="24"/>
-        </w:rPr>
-      </w:pPr>
-      <w:r>
-        <w:rPr>
-          <w:rFonts w:ascii="Times New Roman" w:hAnsi="Times New Roman" w:eastAsia="Times New Roman" w:cs="Times New Roman"/>
+          <w:rFonts w:ascii="Times New Roman" w:eastAsia="Times New Roman" w:hAnsi="Times New Roman" w:cs="Times New Roman"/>
+          <w:sz w:val="24"/>
+          <w:szCs w:val="24"/>
+        </w:rPr>
+      </w:pPr>
+      <w:r>
+        <w:rPr>
+          <w:rFonts w:ascii="Times New Roman" w:eastAsia="Times New Roman" w:hAnsi="Times New Roman" w:cs="Times New Roman"/>
           <w:i/>
           <w:sz w:val="24"/>
           <w:szCs w:val="24"/>
@@ -5131,7 +5521,7 @@
       </w:r>
       <w:r>
         <w:rPr>
-          <w:rFonts w:ascii="Times New Roman" w:hAnsi="Times New Roman" w:eastAsia="Times New Roman" w:cs="Times New Roman"/>
+          <w:rFonts w:ascii="Times New Roman" w:eastAsia="Times New Roman" w:hAnsi="Times New Roman" w:cs="Times New Roman"/>
           <w:sz w:val="24"/>
           <w:szCs w:val="24"/>
         </w:rPr>
@@ -5143,22 +5533,22 @@
         <w:spacing w:line="360" w:lineRule="auto"/>
         <w:jc w:val="center"/>
         <w:rPr>
-          <w:rFonts w:ascii="Times New Roman" w:hAnsi="Times New Roman" w:eastAsia="Times New Roman" w:cs="Times New Roman"/>
-          <w:sz w:val="24"/>
-          <w:szCs w:val="24"/>
-        </w:rPr>
-      </w:pPr>
-      <w:r>
-        <w:rPr>
-          <w:rFonts w:ascii="Times New Roman" w:hAnsi="Times New Roman" w:eastAsia="Times New Roman" w:cs="Times New Roman"/>
+          <w:rFonts w:ascii="Times New Roman" w:eastAsia="Times New Roman" w:hAnsi="Times New Roman" w:cs="Times New Roman"/>
+          <w:sz w:val="24"/>
+          <w:szCs w:val="24"/>
+        </w:rPr>
+      </w:pPr>
+      <w:r>
+        <w:rPr>
+          <w:rFonts w:ascii="Times New Roman" w:eastAsia="Times New Roman" w:hAnsi="Times New Roman" w:cs="Times New Roman"/>
           <w:sz w:val="24"/>
           <w:szCs w:val="24"/>
         </w:rPr>
         <w:object w:dxaOrig="6045" w:dyaOrig="4155" w14:anchorId="389577B7">
-          <v:shape id="_x0000_i1026" style="width:302.25pt;height:207.75pt" o:ole="" type="#_x0000_t75">
-            <v:imagedata o:title="" r:id="rId9"/>
+          <v:shape id="_x0000_i1026" type="#_x0000_t75" style="width:302.25pt;height:207.75pt" o:ole="">
+            <v:imagedata r:id="rId10" o:title=""/>
           </v:shape>
-          <o:OLEObject Type="Embed" ProgID="AcroExch.Document.DC" ShapeID="_x0000_i1026" DrawAspect="Content" ObjectID="_1641809788" r:id="rId10"/>
+          <o:OLEObject Type="Embed" ProgID="AcroExch.Document.DC" ShapeID="_x0000_i1026" DrawAspect="Content" ObjectID="_1643710895" r:id="rId11"/>
         </w:object>
       </w:r>
     </w:p>
@@ -5167,14 +5557,14 @@
         <w:spacing w:line="360" w:lineRule="auto"/>
         <w:jc w:val="center"/>
         <w:rPr>
-          <w:rFonts w:ascii="Times New Roman" w:hAnsi="Times New Roman" w:eastAsia="Times New Roman" w:cs="Times New Roman"/>
-          <w:sz w:val="24"/>
-          <w:szCs w:val="24"/>
-        </w:rPr>
-      </w:pPr>
-      <w:r>
-        <w:rPr>
-          <w:rFonts w:ascii="Times New Roman" w:hAnsi="Times New Roman" w:eastAsia="Times New Roman" w:cs="Times New Roman"/>
+          <w:rFonts w:ascii="Times New Roman" w:eastAsia="Times New Roman" w:hAnsi="Times New Roman" w:cs="Times New Roman"/>
+          <w:sz w:val="24"/>
+          <w:szCs w:val="24"/>
+        </w:rPr>
+      </w:pPr>
+      <w:r>
+        <w:rPr>
+          <w:rFonts w:ascii="Times New Roman" w:eastAsia="Times New Roman" w:hAnsi="Times New Roman" w:cs="Times New Roman"/>
           <w:i/>
           <w:sz w:val="24"/>
           <w:szCs w:val="24"/>
@@ -5183,7 +5573,7 @@
       </w:r>
       <w:r>
         <w:rPr>
-          <w:rFonts w:ascii="Times New Roman" w:hAnsi="Times New Roman" w:eastAsia="Times New Roman" w:cs="Times New Roman"/>
+          <w:rFonts w:ascii="Times New Roman" w:eastAsia="Times New Roman" w:hAnsi="Times New Roman" w:cs="Times New Roman"/>
           <w:sz w:val="24"/>
           <w:szCs w:val="24"/>
         </w:rPr>
@@ -5195,22 +5585,22 @@
         <w:spacing w:line="360" w:lineRule="auto"/>
         <w:jc w:val="center"/>
         <w:rPr>
-          <w:rFonts w:ascii="Times New Roman" w:hAnsi="Times New Roman" w:eastAsia="Times New Roman" w:cs="Times New Roman"/>
-          <w:sz w:val="24"/>
-          <w:szCs w:val="24"/>
-        </w:rPr>
-      </w:pPr>
-      <w:r>
-        <w:rPr>
-          <w:rFonts w:ascii="Times New Roman" w:hAnsi="Times New Roman" w:eastAsia="Times New Roman" w:cs="Times New Roman"/>
+          <w:rFonts w:ascii="Times New Roman" w:eastAsia="Times New Roman" w:hAnsi="Times New Roman" w:cs="Times New Roman"/>
+          <w:sz w:val="24"/>
+          <w:szCs w:val="24"/>
+        </w:rPr>
+      </w:pPr>
+      <w:r>
+        <w:rPr>
+          <w:rFonts w:ascii="Times New Roman" w:eastAsia="Times New Roman" w:hAnsi="Times New Roman" w:cs="Times New Roman"/>
           <w:sz w:val="24"/>
           <w:szCs w:val="24"/>
         </w:rPr>
         <w:object w:dxaOrig="5790" w:dyaOrig="4155" w14:anchorId="25750E9E">
-          <v:shape id="_x0000_i1027" style="width:289.5pt;height:207.75pt" o:ole="" type="#_x0000_t75">
-            <v:imagedata o:title="" r:id="rId11"/>
+          <v:shape id="_x0000_i1027" type="#_x0000_t75" style="width:289.5pt;height:207.75pt" o:ole="">
+            <v:imagedata r:id="rId12" o:title=""/>
           </v:shape>
-          <o:OLEObject Type="Embed" ProgID="AcroExch.Document.DC" ShapeID="_x0000_i1027" DrawAspect="Content" ObjectID="_1641809789" r:id="rId12"/>
+          <o:OLEObject Type="Embed" ProgID="AcroExch.Document.DC" ShapeID="_x0000_i1027" DrawAspect="Content" ObjectID="_1643710896" r:id="rId13"/>
         </w:object>
       </w:r>
     </w:p>
@@ -5219,14 +5609,14 @@
         <w:spacing w:line="360" w:lineRule="auto"/>
         <w:jc w:val="center"/>
         <w:rPr>
-          <w:rFonts w:ascii="Times New Roman" w:hAnsi="Times New Roman" w:eastAsia="Times New Roman" w:cs="Times New Roman"/>
-          <w:sz w:val="24"/>
-          <w:szCs w:val="24"/>
-        </w:rPr>
-      </w:pPr>
-      <w:r>
-        <w:rPr>
-          <w:rFonts w:ascii="Times New Roman" w:hAnsi="Times New Roman" w:eastAsia="Times New Roman" w:cs="Times New Roman"/>
+          <w:rFonts w:ascii="Times New Roman" w:eastAsia="Times New Roman" w:hAnsi="Times New Roman" w:cs="Times New Roman"/>
+          <w:sz w:val="24"/>
+          <w:szCs w:val="24"/>
+        </w:rPr>
+      </w:pPr>
+      <w:r>
+        <w:rPr>
+          <w:rFonts w:ascii="Times New Roman" w:eastAsia="Times New Roman" w:hAnsi="Times New Roman" w:cs="Times New Roman"/>
           <w:i/>
           <w:sz w:val="24"/>
           <w:szCs w:val="24"/>
@@ -5235,7 +5625,7 @@
       </w:r>
       <w:r>
         <w:rPr>
-          <w:rFonts w:ascii="Times New Roman" w:hAnsi="Times New Roman" w:eastAsia="Times New Roman" w:cs="Times New Roman"/>
+          <w:rFonts w:ascii="Times New Roman" w:eastAsia="Times New Roman" w:hAnsi="Times New Roman" w:cs="Times New Roman"/>
           <w:sz w:val="24"/>
           <w:szCs w:val="24"/>
         </w:rPr>
@@ -5247,23 +5637,23 @@
         <w:spacing w:line="360" w:lineRule="auto"/>
         <w:jc w:val="center"/>
         <w:rPr>
-          <w:rFonts w:ascii="Times New Roman" w:hAnsi="Times New Roman" w:eastAsia="Times New Roman" w:cs="Times New Roman"/>
-          <w:sz w:val="24"/>
-          <w:szCs w:val="24"/>
-        </w:rPr>
-      </w:pPr>
-      <w:r>
-        <w:rPr>
-          <w:rFonts w:ascii="Times New Roman" w:hAnsi="Times New Roman" w:eastAsia="Times New Roman" w:cs="Times New Roman"/>
+          <w:rFonts w:ascii="Times New Roman" w:eastAsia="Times New Roman" w:hAnsi="Times New Roman" w:cs="Times New Roman"/>
+          <w:sz w:val="24"/>
+          <w:szCs w:val="24"/>
+        </w:rPr>
+      </w:pPr>
+      <w:r>
+        <w:rPr>
+          <w:rFonts w:ascii="Times New Roman" w:eastAsia="Times New Roman" w:hAnsi="Times New Roman" w:cs="Times New Roman"/>
           <w:i/>
           <w:sz w:val="24"/>
           <w:szCs w:val="24"/>
         </w:rPr>
         <w:object w:dxaOrig="5790" w:dyaOrig="4155" w14:anchorId="7DE05FF5">
-          <v:shape id="_x0000_i1028" style="width:289.5pt;height:207.75pt" o:ole="" type="#_x0000_t75">
-            <v:imagedata o:title="" r:id="rId13"/>
+          <v:shape id="_x0000_i1028" type="#_x0000_t75" style="width:289.5pt;height:207.75pt" o:ole="">
+            <v:imagedata r:id="rId14" o:title=""/>
           </v:shape>
-          <o:OLEObject Type="Embed" ProgID="AcroExch.Document.DC" ShapeID="_x0000_i1028" DrawAspect="Content" ObjectID="_1641809790" r:id="rId14"/>
+          <o:OLEObject Type="Embed" ProgID="AcroExch.Document.DC" ShapeID="_x0000_i1028" DrawAspect="Content" ObjectID="_1643710897" r:id="rId15"/>
         </w:object>
       </w:r>
     </w:p>
@@ -5272,14 +5662,14 @@
         <w:spacing w:line="360" w:lineRule="auto"/>
         <w:jc w:val="center"/>
         <w:rPr>
-          <w:rFonts w:ascii="Times New Roman" w:hAnsi="Times New Roman" w:eastAsia="Times New Roman" w:cs="Times New Roman"/>
-          <w:sz w:val="24"/>
-          <w:szCs w:val="24"/>
-        </w:rPr>
-      </w:pPr>
-      <w:r>
-        <w:rPr>
-          <w:rFonts w:ascii="Times New Roman" w:hAnsi="Times New Roman" w:eastAsia="Times New Roman" w:cs="Times New Roman"/>
+          <w:rFonts w:ascii="Times New Roman" w:eastAsia="Times New Roman" w:hAnsi="Times New Roman" w:cs="Times New Roman"/>
+          <w:sz w:val="24"/>
+          <w:szCs w:val="24"/>
+        </w:rPr>
+      </w:pPr>
+      <w:r>
+        <w:rPr>
+          <w:rFonts w:ascii="Times New Roman" w:eastAsia="Times New Roman" w:hAnsi="Times New Roman" w:cs="Times New Roman"/>
           <w:i/>
           <w:sz w:val="24"/>
           <w:szCs w:val="24"/>
@@ -5288,7 +5678,7 @@
       </w:r>
       <w:r>
         <w:rPr>
-          <w:rFonts w:ascii="Times New Roman" w:hAnsi="Times New Roman" w:eastAsia="Times New Roman" w:cs="Times New Roman"/>
+          <w:rFonts w:ascii="Times New Roman" w:eastAsia="Times New Roman" w:hAnsi="Times New Roman" w:cs="Times New Roman"/>
           <w:sz w:val="24"/>
           <w:szCs w:val="24"/>
         </w:rPr>
@@ -5296,7 +5686,7 @@
       </w:r>
       <w:r>
         <w:rPr>
-          <w:rFonts w:ascii="Times New Roman" w:hAnsi="Times New Roman" w:eastAsia="Times New Roman" w:cs="Times New Roman"/>
+          <w:rFonts w:ascii="Times New Roman" w:eastAsia="Times New Roman" w:hAnsi="Times New Roman" w:cs="Times New Roman"/>
           <w:sz w:val="24"/>
           <w:szCs w:val="24"/>
         </w:rPr>
@@ -5304,7 +5694,7 @@
       </w:r>
       <w:r>
         <w:rPr>
-          <w:rFonts w:ascii="Times New Roman" w:hAnsi="Times New Roman" w:eastAsia="Times New Roman" w:cs="Times New Roman"/>
+          <w:rFonts w:ascii="Times New Roman" w:eastAsia="Times New Roman" w:hAnsi="Times New Roman" w:cs="Times New Roman"/>
           <w:sz w:val="24"/>
           <w:szCs w:val="24"/>
         </w:rPr>
@@ -5316,22 +5706,22 @@
         <w:spacing w:line="360" w:lineRule="auto"/>
         <w:jc w:val="center"/>
         <w:rPr>
-          <w:rFonts w:ascii="Times New Roman" w:hAnsi="Times New Roman" w:eastAsia="Times New Roman" w:cs="Times New Roman"/>
-          <w:sz w:val="24"/>
-          <w:szCs w:val="24"/>
-        </w:rPr>
-      </w:pPr>
-      <w:r>
-        <w:rPr>
-          <w:rFonts w:ascii="Times New Roman" w:hAnsi="Times New Roman" w:eastAsia="Times New Roman" w:cs="Times New Roman"/>
+          <w:rFonts w:ascii="Times New Roman" w:eastAsia="Times New Roman" w:hAnsi="Times New Roman" w:cs="Times New Roman"/>
+          <w:sz w:val="24"/>
+          <w:szCs w:val="24"/>
+        </w:rPr>
+      </w:pPr>
+      <w:r>
+        <w:rPr>
+          <w:rFonts w:ascii="Times New Roman" w:eastAsia="Times New Roman" w:hAnsi="Times New Roman" w:cs="Times New Roman"/>
           <w:sz w:val="24"/>
           <w:szCs w:val="24"/>
         </w:rPr>
         <w:object w:dxaOrig="5790" w:dyaOrig="4155" w14:anchorId="44602FD7">
-          <v:shape id="_x0000_i1029" style="width:289.5pt;height:207.75pt" o:ole="" type="#_x0000_t75">
-            <v:imagedata o:title="" r:id="rId15"/>
+          <v:shape id="_x0000_i1029" type="#_x0000_t75" style="width:289.5pt;height:207.75pt" o:ole="">
+            <v:imagedata r:id="rId16" o:title=""/>
           </v:shape>
-          <o:OLEObject Type="Embed" ProgID="AcroExch.Document.DC" ShapeID="_x0000_i1029" DrawAspect="Content" ObjectID="_1641809791" r:id="rId16"/>
+          <o:OLEObject Type="Embed" ProgID="AcroExch.Document.DC" ShapeID="_x0000_i1029" DrawAspect="Content" ObjectID="_1643710898" r:id="rId17"/>
         </w:object>
       </w:r>
     </w:p>
@@ -5340,14 +5730,14 @@
         <w:spacing w:line="360" w:lineRule="auto"/>
         <w:jc w:val="center"/>
         <w:rPr>
-          <w:rFonts w:ascii="Times New Roman" w:hAnsi="Times New Roman" w:eastAsia="Times New Roman" w:cs="Times New Roman"/>
-          <w:sz w:val="24"/>
-          <w:szCs w:val="24"/>
-        </w:rPr>
-      </w:pPr>
-      <w:r>
-        <w:rPr>
-          <w:rFonts w:ascii="Times New Roman" w:hAnsi="Times New Roman" w:eastAsia="Times New Roman" w:cs="Times New Roman"/>
+          <w:rFonts w:ascii="Times New Roman" w:eastAsia="Times New Roman" w:hAnsi="Times New Roman" w:cs="Times New Roman"/>
+          <w:sz w:val="24"/>
+          <w:szCs w:val="24"/>
+        </w:rPr>
+      </w:pPr>
+      <w:r>
+        <w:rPr>
+          <w:rFonts w:ascii="Times New Roman" w:eastAsia="Times New Roman" w:hAnsi="Times New Roman" w:cs="Times New Roman"/>
           <w:i/>
           <w:sz w:val="24"/>
           <w:szCs w:val="24"/>
@@ -5356,7 +5746,7 @@
       </w:r>
       <w:r>
         <w:rPr>
-          <w:rFonts w:ascii="Times New Roman" w:hAnsi="Times New Roman" w:eastAsia="Times New Roman" w:cs="Times New Roman"/>
+          <w:rFonts w:ascii="Times New Roman" w:eastAsia="Times New Roman" w:hAnsi="Times New Roman" w:cs="Times New Roman"/>
           <w:sz w:val="24"/>
           <w:szCs w:val="24"/>
         </w:rPr>
@@ -5368,22 +5758,22 @@
         <w:spacing w:line="360" w:lineRule="auto"/>
         <w:jc w:val="center"/>
         <w:rPr>
-          <w:rFonts w:ascii="Times New Roman" w:hAnsi="Times New Roman" w:eastAsia="Times New Roman" w:cs="Times New Roman"/>
-          <w:sz w:val="24"/>
-          <w:szCs w:val="24"/>
-        </w:rPr>
-      </w:pPr>
-      <w:r>
-        <w:rPr>
-          <w:rFonts w:ascii="Times New Roman" w:hAnsi="Times New Roman" w:eastAsia="Times New Roman" w:cs="Times New Roman"/>
+          <w:rFonts w:ascii="Times New Roman" w:eastAsia="Times New Roman" w:hAnsi="Times New Roman" w:cs="Times New Roman"/>
+          <w:sz w:val="24"/>
+          <w:szCs w:val="24"/>
+        </w:rPr>
+      </w:pPr>
+      <w:r>
+        <w:rPr>
+          <w:rFonts w:ascii="Times New Roman" w:eastAsia="Times New Roman" w:hAnsi="Times New Roman" w:cs="Times New Roman"/>
           <w:sz w:val="24"/>
           <w:szCs w:val="24"/>
         </w:rPr>
         <w:object w:dxaOrig="6045" w:dyaOrig="4155" w14:anchorId="47785CF5">
-          <v:shape id="_x0000_i1030" style="width:302.25pt;height:207.75pt" o:ole="" type="#_x0000_t75">
-            <v:imagedata o:title="" r:id="rId17"/>
+          <v:shape id="_x0000_i1030" type="#_x0000_t75" style="width:302.25pt;height:207.75pt" o:ole="">
+            <v:imagedata r:id="rId18" o:title=""/>
           </v:shape>
-          <o:OLEObject Type="Embed" ProgID="AcroExch.Document.DC" ShapeID="_x0000_i1030" DrawAspect="Content" ObjectID="_1641809792" r:id="rId18"/>
+          <o:OLEObject Type="Embed" ProgID="AcroExch.Document.DC" ShapeID="_x0000_i1030" DrawAspect="Content" ObjectID="_1643710899" r:id="rId19"/>
         </w:object>
       </w:r>
     </w:p>
@@ -5392,14 +5782,14 @@
         <w:spacing w:line="360" w:lineRule="auto"/>
         <w:jc w:val="center"/>
         <w:rPr>
-          <w:rFonts w:ascii="Times New Roman" w:hAnsi="Times New Roman" w:eastAsia="Times New Roman" w:cs="Times New Roman"/>
-          <w:sz w:val="24"/>
-          <w:szCs w:val="24"/>
-        </w:rPr>
-      </w:pPr>
-      <w:r>
-        <w:rPr>
-          <w:rFonts w:ascii="Times New Roman" w:hAnsi="Times New Roman" w:eastAsia="Times New Roman" w:cs="Times New Roman"/>
+          <w:rFonts w:ascii="Times New Roman" w:eastAsia="Times New Roman" w:hAnsi="Times New Roman" w:cs="Times New Roman"/>
+          <w:sz w:val="24"/>
+          <w:szCs w:val="24"/>
+        </w:rPr>
+      </w:pPr>
+      <w:r>
+        <w:rPr>
+          <w:rFonts w:ascii="Times New Roman" w:eastAsia="Times New Roman" w:hAnsi="Times New Roman" w:cs="Times New Roman"/>
           <w:i/>
           <w:sz w:val="24"/>
           <w:szCs w:val="24"/>
@@ -5408,7 +5798,7 @@
       </w:r>
       <w:r>
         <w:rPr>
-          <w:rFonts w:ascii="Times New Roman" w:hAnsi="Times New Roman" w:eastAsia="Times New Roman" w:cs="Times New Roman"/>
+          <w:rFonts w:ascii="Times New Roman" w:eastAsia="Times New Roman" w:hAnsi="Times New Roman" w:cs="Times New Roman"/>
           <w:sz w:val="24"/>
           <w:szCs w:val="24"/>
         </w:rPr>
@@ -5420,22 +5810,22 @@
         <w:spacing w:line="360" w:lineRule="auto"/>
         <w:jc w:val="center"/>
         <w:rPr>
-          <w:rFonts w:ascii="Times New Roman" w:hAnsi="Times New Roman" w:eastAsia="Times New Roman" w:cs="Times New Roman"/>
-          <w:sz w:val="24"/>
-          <w:szCs w:val="24"/>
-        </w:rPr>
-      </w:pPr>
-      <w:r>
-        <w:rPr>
-          <w:rFonts w:ascii="Times New Roman" w:hAnsi="Times New Roman" w:eastAsia="Times New Roman" w:cs="Times New Roman"/>
+          <w:rFonts w:ascii="Times New Roman" w:eastAsia="Times New Roman" w:hAnsi="Times New Roman" w:cs="Times New Roman"/>
+          <w:sz w:val="24"/>
+          <w:szCs w:val="24"/>
+        </w:rPr>
+      </w:pPr>
+      <w:r>
+        <w:rPr>
+          <w:rFonts w:ascii="Times New Roman" w:eastAsia="Times New Roman" w:hAnsi="Times New Roman" w:cs="Times New Roman"/>
           <w:sz w:val="24"/>
           <w:szCs w:val="24"/>
         </w:rPr>
         <w:object w:dxaOrig="5790" w:dyaOrig="4155" w14:anchorId="072511F6">
-          <v:shape id="_x0000_i1031" style="width:289.5pt;height:207.75pt" o:ole="" type="#_x0000_t75">
-            <v:imagedata o:title="" r:id="rId19"/>
+          <v:shape id="_x0000_i1031" type="#_x0000_t75" style="width:289.5pt;height:207.75pt" o:ole="">
+            <v:imagedata r:id="rId20" o:title=""/>
           </v:shape>
-          <o:OLEObject Type="Embed" ProgID="AcroExch.Document.DC" ShapeID="_x0000_i1031" DrawAspect="Content" ObjectID="_1641809793" r:id="rId20"/>
+          <o:OLEObject Type="Embed" ProgID="AcroExch.Document.DC" ShapeID="_x0000_i1031" DrawAspect="Content" ObjectID="_1643710900" r:id="rId21"/>
         </w:object>
       </w:r>
     </w:p>
@@ -5444,14 +5834,14 @@
         <w:spacing w:line="360" w:lineRule="auto"/>
         <w:jc w:val="center"/>
         <w:rPr>
-          <w:rFonts w:ascii="Times New Roman" w:hAnsi="Times New Roman" w:eastAsia="Times New Roman" w:cs="Times New Roman"/>
-          <w:sz w:val="24"/>
-          <w:szCs w:val="24"/>
-        </w:rPr>
-      </w:pPr>
-      <w:r>
-        <w:rPr>
-          <w:rFonts w:ascii="Times New Roman" w:hAnsi="Times New Roman" w:eastAsia="Times New Roman" w:cs="Times New Roman"/>
+          <w:rFonts w:ascii="Times New Roman" w:eastAsia="Times New Roman" w:hAnsi="Times New Roman" w:cs="Times New Roman"/>
+          <w:sz w:val="24"/>
+          <w:szCs w:val="24"/>
+        </w:rPr>
+      </w:pPr>
+      <w:r>
+        <w:rPr>
+          <w:rFonts w:ascii="Times New Roman" w:eastAsia="Times New Roman" w:hAnsi="Times New Roman" w:cs="Times New Roman"/>
           <w:i/>
           <w:sz w:val="24"/>
           <w:szCs w:val="24"/>
@@ -5460,7 +5850,7 @@
       </w:r>
       <w:r>
         <w:rPr>
-          <w:rFonts w:ascii="Times New Roman" w:hAnsi="Times New Roman" w:eastAsia="Times New Roman" w:cs="Times New Roman"/>
+          <w:rFonts w:ascii="Times New Roman" w:eastAsia="Times New Roman" w:hAnsi="Times New Roman" w:cs="Times New Roman"/>
           <w:sz w:val="24"/>
           <w:szCs w:val="24"/>
         </w:rPr>
@@ -5472,22 +5862,22 @@
         <w:spacing w:line="360" w:lineRule="auto"/>
         <w:jc w:val="center"/>
         <w:rPr>
-          <w:rFonts w:ascii="Times New Roman" w:hAnsi="Times New Roman" w:eastAsia="Times New Roman" w:cs="Times New Roman"/>
-          <w:sz w:val="24"/>
-          <w:szCs w:val="24"/>
-        </w:rPr>
-      </w:pPr>
-      <w:r>
-        <w:rPr>
-          <w:rFonts w:ascii="Times New Roman" w:hAnsi="Times New Roman" w:eastAsia="Times New Roman" w:cs="Times New Roman"/>
+          <w:rFonts w:ascii="Times New Roman" w:eastAsia="Times New Roman" w:hAnsi="Times New Roman" w:cs="Times New Roman"/>
+          <w:sz w:val="24"/>
+          <w:szCs w:val="24"/>
+        </w:rPr>
+      </w:pPr>
+      <w:r>
+        <w:rPr>
+          <w:rFonts w:ascii="Times New Roman" w:eastAsia="Times New Roman" w:hAnsi="Times New Roman" w:cs="Times New Roman"/>
           <w:sz w:val="24"/>
           <w:szCs w:val="24"/>
         </w:rPr>
         <w:object w:dxaOrig="5790" w:dyaOrig="4155" w14:anchorId="568C8387">
-          <v:shape id="_x0000_i1032" style="width:289.5pt;height:207.75pt" o:ole="" type="#_x0000_t75">
-            <v:imagedata o:title="" r:id="rId21"/>
+          <v:shape id="_x0000_i1032" type="#_x0000_t75" style="width:289.5pt;height:207.75pt" o:ole="">
+            <v:imagedata r:id="rId22" o:title=""/>
           </v:shape>
-          <o:OLEObject Type="Embed" ProgID="AcroExch.Document.DC" ShapeID="_x0000_i1032" DrawAspect="Content" ObjectID="_1641809794" r:id="rId22"/>
+          <o:OLEObject Type="Embed" ProgID="AcroExch.Document.DC" ShapeID="_x0000_i1032" DrawAspect="Content" ObjectID="_1643710901" r:id="rId23"/>
         </w:object>
       </w:r>
     </w:p>
@@ -5496,14 +5886,14 @@
         <w:spacing w:line="360" w:lineRule="auto"/>
         <w:jc w:val="center"/>
         <w:rPr>
-          <w:rFonts w:ascii="Times New Roman" w:hAnsi="Times New Roman" w:eastAsia="Times New Roman" w:cs="Times New Roman"/>
-          <w:sz w:val="24"/>
-          <w:szCs w:val="24"/>
-        </w:rPr>
-      </w:pPr>
-      <w:r>
-        <w:rPr>
-          <w:rFonts w:ascii="Times New Roman" w:hAnsi="Times New Roman" w:eastAsia="Times New Roman" w:cs="Times New Roman"/>
+          <w:rFonts w:ascii="Times New Roman" w:eastAsia="Times New Roman" w:hAnsi="Times New Roman" w:cs="Times New Roman"/>
+          <w:sz w:val="24"/>
+          <w:szCs w:val="24"/>
+        </w:rPr>
+      </w:pPr>
+      <w:r>
+        <w:rPr>
+          <w:rFonts w:ascii="Times New Roman" w:eastAsia="Times New Roman" w:hAnsi="Times New Roman" w:cs="Times New Roman"/>
           <w:i/>
           <w:sz w:val="24"/>
           <w:szCs w:val="24"/>
@@ -5512,7 +5902,7 @@
       </w:r>
       <w:r>
         <w:rPr>
-          <w:rFonts w:ascii="Times New Roman" w:hAnsi="Times New Roman" w:eastAsia="Times New Roman" w:cs="Times New Roman"/>
+          <w:rFonts w:ascii="Times New Roman" w:eastAsia="Times New Roman" w:hAnsi="Times New Roman" w:cs="Times New Roman"/>
           <w:sz w:val="24"/>
           <w:szCs w:val="24"/>
         </w:rPr>
@@ -5524,22 +5914,22 @@
         <w:spacing w:line="360" w:lineRule="auto"/>
         <w:jc w:val="center"/>
         <w:rPr>
-          <w:rFonts w:ascii="Times New Roman" w:hAnsi="Times New Roman" w:eastAsia="Times New Roman" w:cs="Times New Roman"/>
-          <w:sz w:val="24"/>
-          <w:szCs w:val="24"/>
-        </w:rPr>
-      </w:pPr>
-      <w:r>
-        <w:rPr>
-          <w:rFonts w:ascii="Times New Roman" w:hAnsi="Times New Roman" w:eastAsia="Times New Roman" w:cs="Times New Roman"/>
+          <w:rFonts w:ascii="Times New Roman" w:eastAsia="Times New Roman" w:hAnsi="Times New Roman" w:cs="Times New Roman"/>
+          <w:sz w:val="24"/>
+          <w:szCs w:val="24"/>
+        </w:rPr>
+      </w:pPr>
+      <w:r>
+        <w:rPr>
+          <w:rFonts w:ascii="Times New Roman" w:eastAsia="Times New Roman" w:hAnsi="Times New Roman" w:cs="Times New Roman"/>
           <w:sz w:val="24"/>
           <w:szCs w:val="24"/>
         </w:rPr>
         <w:object w:dxaOrig="5790" w:dyaOrig="4155" w14:anchorId="2C84214B">
-          <v:shape id="_x0000_i1033" style="width:289.5pt;height:207.75pt" o:ole="" type="#_x0000_t75">
-            <v:imagedata o:title="" r:id="rId23"/>
+          <v:shape id="_x0000_i1033" type="#_x0000_t75" style="width:289.5pt;height:207.75pt" o:ole="">
+            <v:imagedata r:id="rId24" o:title=""/>
           </v:shape>
-          <o:OLEObject Type="Embed" ProgID="AcroExch.Document.DC" ShapeID="_x0000_i1033" DrawAspect="Content" ObjectID="_1641809795" r:id="rId24"/>
+          <o:OLEObject Type="Embed" ProgID="AcroExch.Document.DC" ShapeID="_x0000_i1033" DrawAspect="Content" ObjectID="_1643710902" r:id="rId25"/>
         </w:object>
       </w:r>
     </w:p>
@@ -5548,14 +5938,14 @@
         <w:spacing w:line="360" w:lineRule="auto"/>
         <w:jc w:val="center"/>
         <w:rPr>
-          <w:rFonts w:ascii="Times New Roman" w:hAnsi="Times New Roman" w:eastAsia="Times New Roman" w:cs="Times New Roman"/>
-          <w:sz w:val="24"/>
-          <w:szCs w:val="24"/>
-        </w:rPr>
-      </w:pPr>
-      <w:r>
-        <w:rPr>
-          <w:rFonts w:ascii="Times New Roman" w:hAnsi="Times New Roman" w:eastAsia="Times New Roman" w:cs="Times New Roman"/>
+          <w:rFonts w:ascii="Times New Roman" w:eastAsia="Times New Roman" w:hAnsi="Times New Roman" w:cs="Times New Roman"/>
+          <w:sz w:val="24"/>
+          <w:szCs w:val="24"/>
+        </w:rPr>
+      </w:pPr>
+      <w:r>
+        <w:rPr>
+          <w:rFonts w:ascii="Times New Roman" w:eastAsia="Times New Roman" w:hAnsi="Times New Roman" w:cs="Times New Roman"/>
           <w:i/>
           <w:sz w:val="24"/>
           <w:szCs w:val="24"/>
@@ -5564,7 +5954,7 @@
       </w:r>
       <w:r>
         <w:rPr>
-          <w:rFonts w:ascii="Times New Roman" w:hAnsi="Times New Roman" w:eastAsia="Times New Roman" w:cs="Times New Roman"/>
+          <w:rFonts w:ascii="Times New Roman" w:eastAsia="Times New Roman" w:hAnsi="Times New Roman" w:cs="Times New Roman"/>
           <w:sz w:val="24"/>
           <w:szCs w:val="24"/>
         </w:rPr>
@@ -5576,22 +5966,22 @@
         <w:spacing w:line="360" w:lineRule="auto"/>
         <w:jc w:val="center"/>
         <w:rPr>
-          <w:rFonts w:ascii="Times New Roman" w:hAnsi="Times New Roman" w:eastAsia="Times New Roman" w:cs="Times New Roman"/>
-          <w:sz w:val="24"/>
-          <w:szCs w:val="24"/>
-        </w:rPr>
-      </w:pPr>
-      <w:r>
-        <w:rPr>
-          <w:rFonts w:ascii="Times New Roman" w:hAnsi="Times New Roman" w:eastAsia="Times New Roman" w:cs="Times New Roman"/>
+          <w:rFonts w:ascii="Times New Roman" w:eastAsia="Times New Roman" w:hAnsi="Times New Roman" w:cs="Times New Roman"/>
+          <w:sz w:val="24"/>
+          <w:szCs w:val="24"/>
+        </w:rPr>
+      </w:pPr>
+      <w:r>
+        <w:rPr>
+          <w:rFonts w:ascii="Times New Roman" w:eastAsia="Times New Roman" w:hAnsi="Times New Roman" w:cs="Times New Roman"/>
           <w:sz w:val="24"/>
           <w:szCs w:val="24"/>
         </w:rPr>
         <w:object w:dxaOrig="6045" w:dyaOrig="4155" w14:anchorId="272E75F8">
-          <v:shape id="_x0000_i1034" style="width:302.25pt;height:207.75pt" o:ole="" type="#_x0000_t75">
-            <v:imagedata o:title="" r:id="rId25"/>
+          <v:shape id="_x0000_i1034" type="#_x0000_t75" style="width:302.25pt;height:207.75pt" o:ole="">
+            <v:imagedata r:id="rId26" o:title=""/>
           </v:shape>
-          <o:OLEObject Type="Embed" ProgID="AcroExch.Document.DC" ShapeID="_x0000_i1034" DrawAspect="Content" ObjectID="_1641809796" r:id="rId26"/>
+          <o:OLEObject Type="Embed" ProgID="AcroExch.Document.DC" ShapeID="_x0000_i1034" DrawAspect="Content" ObjectID="_1643710903" r:id="rId27"/>
         </w:object>
       </w:r>
     </w:p>
@@ -5600,14 +5990,14 @@
         <w:spacing w:line="360" w:lineRule="auto"/>
         <w:jc w:val="center"/>
         <w:rPr>
-          <w:rFonts w:ascii="Times New Roman" w:hAnsi="Times New Roman" w:eastAsia="Times New Roman" w:cs="Times New Roman"/>
-          <w:sz w:val="24"/>
-          <w:szCs w:val="24"/>
-        </w:rPr>
-      </w:pPr>
-      <w:r>
-        <w:rPr>
-          <w:rFonts w:ascii="Times New Roman" w:hAnsi="Times New Roman" w:eastAsia="Times New Roman" w:cs="Times New Roman"/>
+          <w:rFonts w:ascii="Times New Roman" w:eastAsia="Times New Roman" w:hAnsi="Times New Roman" w:cs="Times New Roman"/>
+          <w:sz w:val="24"/>
+          <w:szCs w:val="24"/>
+        </w:rPr>
+      </w:pPr>
+      <w:r>
+        <w:rPr>
+          <w:rFonts w:ascii="Times New Roman" w:eastAsia="Times New Roman" w:hAnsi="Times New Roman" w:cs="Times New Roman"/>
           <w:i/>
           <w:sz w:val="24"/>
           <w:szCs w:val="24"/>
@@ -5616,7 +6006,7 @@
       </w:r>
       <w:r>
         <w:rPr>
-          <w:rFonts w:ascii="Times New Roman" w:hAnsi="Times New Roman" w:eastAsia="Times New Roman" w:cs="Times New Roman"/>
+          <w:rFonts w:ascii="Times New Roman" w:eastAsia="Times New Roman" w:hAnsi="Times New Roman" w:cs="Times New Roman"/>
           <w:sz w:val="24"/>
           <w:szCs w:val="24"/>
         </w:rPr>
@@ -5628,22 +6018,22 @@
         <w:spacing w:line="360" w:lineRule="auto"/>
         <w:jc w:val="center"/>
         <w:rPr>
-          <w:rFonts w:ascii="Times New Roman" w:hAnsi="Times New Roman" w:eastAsia="Times New Roman" w:cs="Times New Roman"/>
-          <w:sz w:val="24"/>
-          <w:szCs w:val="24"/>
-        </w:rPr>
-      </w:pPr>
-      <w:r>
-        <w:rPr>
-          <w:rFonts w:ascii="Times New Roman" w:hAnsi="Times New Roman" w:eastAsia="Times New Roman" w:cs="Times New Roman"/>
+          <w:rFonts w:ascii="Times New Roman" w:eastAsia="Times New Roman" w:hAnsi="Times New Roman" w:cs="Times New Roman"/>
+          <w:sz w:val="24"/>
+          <w:szCs w:val="24"/>
+        </w:rPr>
+      </w:pPr>
+      <w:r>
+        <w:rPr>
+          <w:rFonts w:ascii="Times New Roman" w:eastAsia="Times New Roman" w:hAnsi="Times New Roman" w:cs="Times New Roman"/>
           <w:sz w:val="24"/>
           <w:szCs w:val="24"/>
         </w:rPr>
         <w:object w:dxaOrig="5790" w:dyaOrig="4155" w14:anchorId="13795890">
-          <v:shape id="_x0000_i1035" style="width:289.5pt;height:207.75pt" o:ole="" type="#_x0000_t75">
-            <v:imagedata o:title="" r:id="rId27"/>
+          <v:shape id="_x0000_i1035" type="#_x0000_t75" style="width:289.5pt;height:207.75pt" o:ole="">
+            <v:imagedata r:id="rId28" o:title=""/>
           </v:shape>
-          <o:OLEObject Type="Embed" ProgID="AcroExch.Document.DC" ShapeID="_x0000_i1035" DrawAspect="Content" ObjectID="_1641809797" r:id="rId28"/>
+          <o:OLEObject Type="Embed" ProgID="AcroExch.Document.DC" ShapeID="_x0000_i1035" DrawAspect="Content" ObjectID="_1643710904" r:id="rId29"/>
         </w:object>
       </w:r>
     </w:p>
@@ -5652,14 +6042,14 @@
         <w:spacing w:line="360" w:lineRule="auto"/>
         <w:jc w:val="center"/>
         <w:rPr>
-          <w:rFonts w:ascii="Times New Roman" w:hAnsi="Times New Roman" w:eastAsia="Times New Roman" w:cs="Times New Roman"/>
-          <w:sz w:val="24"/>
-          <w:szCs w:val="24"/>
-        </w:rPr>
-      </w:pPr>
-      <w:r>
-        <w:rPr>
-          <w:rFonts w:ascii="Times New Roman" w:hAnsi="Times New Roman" w:eastAsia="Times New Roman" w:cs="Times New Roman"/>
+          <w:rFonts w:ascii="Times New Roman" w:eastAsia="Times New Roman" w:hAnsi="Times New Roman" w:cs="Times New Roman"/>
+          <w:sz w:val="24"/>
+          <w:szCs w:val="24"/>
+        </w:rPr>
+      </w:pPr>
+      <w:r>
+        <w:rPr>
+          <w:rFonts w:ascii="Times New Roman" w:eastAsia="Times New Roman" w:hAnsi="Times New Roman" w:cs="Times New Roman"/>
           <w:i/>
           <w:sz w:val="24"/>
           <w:szCs w:val="24"/>
@@ -5668,7 +6058,7 @@
       </w:r>
       <w:r>
         <w:rPr>
-          <w:rFonts w:ascii="Times New Roman" w:hAnsi="Times New Roman" w:eastAsia="Times New Roman" w:cs="Times New Roman"/>
+          <w:rFonts w:ascii="Times New Roman" w:eastAsia="Times New Roman" w:hAnsi="Times New Roman" w:cs="Times New Roman"/>
           <w:sz w:val="24"/>
           <w:szCs w:val="24"/>
         </w:rPr>
@@ -5680,22 +6070,22 @@
         <w:spacing w:line="360" w:lineRule="auto"/>
         <w:jc w:val="center"/>
         <w:rPr>
-          <w:rFonts w:ascii="Times New Roman" w:hAnsi="Times New Roman" w:eastAsia="Times New Roman" w:cs="Times New Roman"/>
-          <w:sz w:val="24"/>
-          <w:szCs w:val="24"/>
-        </w:rPr>
-      </w:pPr>
-      <w:r>
-        <w:rPr>
-          <w:rFonts w:ascii="Times New Roman" w:hAnsi="Times New Roman" w:eastAsia="Times New Roman" w:cs="Times New Roman"/>
+          <w:rFonts w:ascii="Times New Roman" w:eastAsia="Times New Roman" w:hAnsi="Times New Roman" w:cs="Times New Roman"/>
+          <w:sz w:val="24"/>
+          <w:szCs w:val="24"/>
+        </w:rPr>
+      </w:pPr>
+      <w:r>
+        <w:rPr>
+          <w:rFonts w:ascii="Times New Roman" w:eastAsia="Times New Roman" w:hAnsi="Times New Roman" w:cs="Times New Roman"/>
           <w:sz w:val="24"/>
           <w:szCs w:val="24"/>
         </w:rPr>
         <w:object w:dxaOrig="5790" w:dyaOrig="4155" w14:anchorId="52C7893A">
-          <v:shape id="_x0000_i1036" style="width:289.5pt;height:207.75pt" o:ole="" type="#_x0000_t75">
-            <v:imagedata o:title="" r:id="rId29"/>
+          <v:shape id="_x0000_i1036" type="#_x0000_t75" style="width:289.5pt;height:207.75pt" o:ole="">
+            <v:imagedata r:id="rId30" o:title=""/>
           </v:shape>
-          <o:OLEObject Type="Embed" ProgID="AcroExch.Document.DC" ShapeID="_x0000_i1036" DrawAspect="Content" ObjectID="_1641809798" r:id="rId30"/>
+          <o:OLEObject Type="Embed" ProgID="AcroExch.Document.DC" ShapeID="_x0000_i1036" DrawAspect="Content" ObjectID="_1643710905" r:id="rId31"/>
         </w:object>
       </w:r>
     </w:p>
@@ -5704,14 +6094,14 @@
         <w:spacing w:line="360" w:lineRule="auto"/>
         <w:jc w:val="center"/>
         <w:rPr>
-          <w:rFonts w:ascii="Times New Roman" w:hAnsi="Times New Roman" w:eastAsia="Times New Roman" w:cs="Times New Roman"/>
-          <w:sz w:val="24"/>
-          <w:szCs w:val="24"/>
-        </w:rPr>
-      </w:pPr>
-      <w:r>
-        <w:rPr>
-          <w:rFonts w:ascii="Times New Roman" w:hAnsi="Times New Roman" w:eastAsia="Times New Roman" w:cs="Times New Roman"/>
+          <w:rFonts w:ascii="Times New Roman" w:eastAsia="Times New Roman" w:hAnsi="Times New Roman" w:cs="Times New Roman"/>
+          <w:sz w:val="24"/>
+          <w:szCs w:val="24"/>
+        </w:rPr>
+      </w:pPr>
+      <w:r>
+        <w:rPr>
+          <w:rFonts w:ascii="Times New Roman" w:eastAsia="Times New Roman" w:hAnsi="Times New Roman" w:cs="Times New Roman"/>
           <w:i/>
           <w:sz w:val="24"/>
           <w:szCs w:val="24"/>
@@ -5720,7 +6110,7 @@
       </w:r>
       <w:r>
         <w:rPr>
-          <w:rFonts w:ascii="Times New Roman" w:hAnsi="Times New Roman" w:eastAsia="Times New Roman" w:cs="Times New Roman"/>
+          <w:rFonts w:ascii="Times New Roman" w:eastAsia="Times New Roman" w:hAnsi="Times New Roman" w:cs="Times New Roman"/>
           <w:sz w:val="24"/>
           <w:szCs w:val="24"/>
         </w:rPr>
@@ -5732,29 +6122,55 @@
         <w:spacing w:line="360" w:lineRule="auto"/>
         <w:jc w:val="center"/>
         <w:rPr>
-          <w:rFonts w:ascii="Times New Roman" w:hAnsi="Times New Roman" w:eastAsia="Times New Roman" w:cs="Times New Roman"/>
-          <w:sz w:val="24"/>
-          <w:szCs w:val="24"/>
-        </w:rPr>
-      </w:pPr>
+          <w:rFonts w:ascii="Times New Roman" w:eastAsia="Times New Roman" w:hAnsi="Times New Roman" w:cs="Times New Roman"/>
+          <w:sz w:val="24"/>
+          <w:szCs w:val="24"/>
+        </w:rPr>
+      </w:pPr>
+      <w:r>
+        <w:rPr>
+          <w:rFonts w:ascii="Times New Roman" w:eastAsia="Times New Roman" w:hAnsi="Times New Roman" w:cs="Times New Roman"/>
+          <w:sz w:val="24"/>
+          <w:szCs w:val="24"/>
+        </w:rPr>
+        <w:t>SUGGESTIONS FOR FUTURE RESEARCH</w:t>
+      </w:r>
     </w:p>
     <w:p>
       <w:pPr>
         <w:spacing w:line="360" w:lineRule="auto"/>
-        <w:jc w:val="center"/>
-        <w:rPr>
-          <w:rFonts w:ascii="Times New Roman" w:hAnsi="Times New Roman" w:eastAsia="Times New Roman" w:cs="Times New Roman"/>
-          <w:sz w:val="24"/>
-          <w:szCs w:val="24"/>
-        </w:rPr>
-      </w:pPr>
+        <w:rPr>
+          <w:rFonts w:ascii="Times New Roman" w:eastAsia="Times New Roman" w:hAnsi="Times New Roman" w:cs="Times New Roman"/>
+          <w:sz w:val="24"/>
+          <w:szCs w:val="24"/>
+        </w:rPr>
+      </w:pPr>
+      <w:r>
+        <w:rPr>
+          <w:rFonts w:ascii="Times New Roman" w:eastAsia="Times New Roman" w:hAnsi="Times New Roman" w:cs="Times New Roman"/>
+          <w:sz w:val="24"/>
+          <w:szCs w:val="24"/>
+        </w:rPr>
+        <w:tab/>
+        <w:t>With the analysis of the model results and discussion on the implications of the results, this work has sufficiently filled the gap in the research by using multitudes of comparative techniques to evaluate different IoT classifier model performances. Further, the new understanding generated by this work opens a route for future inves</w:t>
+      </w:r>
+      <w:bookmarkStart w:id="1" w:name="_GoBack"/>
+      <w:bookmarkEnd w:id="1"/>
+      <w:r>
+        <w:rPr>
+          <w:rFonts w:ascii="Times New Roman" w:eastAsia="Times New Roman" w:hAnsi="Times New Roman" w:cs="Times New Roman"/>
+          <w:sz w:val="24"/>
+          <w:szCs w:val="24"/>
+        </w:rPr>
+        <w:t>tigations on IoT classifiers and development of platforms utilizing such classifiers.</w:t>
+      </w:r>
     </w:p>
     <w:p>
       <w:pPr>
         <w:spacing w:line="360" w:lineRule="auto"/>
         <w:jc w:val="center"/>
         <w:rPr>
-          <w:rFonts w:ascii="Times New Roman" w:hAnsi="Times New Roman" w:eastAsia="Times New Roman" w:cs="Times New Roman"/>
+          <w:rFonts w:ascii="Times New Roman" w:eastAsia="Times New Roman" w:hAnsi="Times New Roman" w:cs="Times New Roman"/>
           <w:sz w:val="24"/>
           <w:szCs w:val="24"/>
         </w:rPr>
@@ -5765,7 +6181,18 @@
         <w:spacing w:line="360" w:lineRule="auto"/>
         <w:jc w:val="center"/>
         <w:rPr>
-          <w:rFonts w:ascii="Times New Roman" w:hAnsi="Times New Roman" w:eastAsia="Times New Roman" w:cs="Times New Roman"/>
+          <w:rFonts w:ascii="Times New Roman" w:eastAsia="Times New Roman" w:hAnsi="Times New Roman" w:cs="Times New Roman"/>
+          <w:sz w:val="24"/>
+          <w:szCs w:val="24"/>
+        </w:rPr>
+      </w:pPr>
+    </w:p>
+    <w:p>
+      <w:pPr>
+        <w:spacing w:line="360" w:lineRule="auto"/>
+        <w:jc w:val="center"/>
+        <w:rPr>
+          <w:rFonts w:ascii="Times New Roman" w:eastAsia="Times New Roman" w:hAnsi="Times New Roman" w:cs="Times New Roman"/>
           <w:i/>
           <w:sz w:val="24"/>
           <w:szCs w:val="24"/>
@@ -5773,7 +6200,7 @@
       </w:pPr>
     </w:p>
     <w:sectPr>
-      <w:pgSz w:w="12240" w:h="15840" w:orient="portrait"/>
+      <w:pgSz w:w="12240" w:h="15840"/>
       <w:pgMar w:top="1440" w:right="1440" w:bottom="1440" w:left="1440" w:header="720" w:footer="720" w:gutter="0"/>
       <w:cols w:space="720"/>
       <w:docGrid w:linePitch="360"/>
@@ -5784,19 +6211,19 @@
 
 <file path=word/comments.xml><?xml version="1.0" encoding="utf-8"?>
 <w:comments xmlns:wpc="http://schemas.microsoft.com/office/word/2010/wordprocessingCanvas" xmlns:cx="http://schemas.microsoft.com/office/drawing/2014/chartex" xmlns:cx1="http://schemas.microsoft.com/office/drawing/2015/9/8/chartex" xmlns:mc="http://schemas.openxmlformats.org/markup-compatibility/2006" xmlns:o="urn:schemas-microsoft-com:office:office" xmlns:r="http://schemas.openxmlformats.org/officeDocument/2006/relationships" xmlns:m="http://schemas.openxmlformats.org/officeDocument/2006/math" xmlns:v="urn:schemas-microsoft-com:vml" xmlns:wp14="http://schemas.microsoft.com/office/word/2010/wordprocessingDrawing" xmlns:wp="http://schemas.openxmlformats.org/drawingml/2006/wordprocessingDrawing" xmlns:w10="urn:schemas-microsoft-com:office:word" xmlns:w="http://schemas.openxmlformats.org/wordprocessingml/2006/main" xmlns:w14="http://schemas.microsoft.com/office/word/2010/wordml" xmlns:w15="http://schemas.microsoft.com/office/word/2012/wordml" xmlns:w16se="http://schemas.microsoft.com/office/word/2015/wordml/symex" xmlns:wpg="http://schemas.microsoft.com/office/word/2010/wordprocessingGroup" xmlns:wpi="http://schemas.microsoft.com/office/word/2010/wordprocessingInk" xmlns:wne="http://schemas.microsoft.com/office/word/2006/wordml" xmlns:wps="http://schemas.microsoft.com/office/word/2010/wordprocessingShape" mc:Ignorable="w14 w15 w16se wp14">
-  <w:comment w:initials="LA" w:author="Matthias Rathbun" w:date="2020-01-13T13:21:00Z" w:id="0">
+  <w:comment w:id="0" w:author="Matthias Rathbun" w:date="2020-02-19T13:00:00Z" w:initials="MR">
     <w:p>
       <w:pPr>
         <w:pStyle w:val="CommentText"/>
       </w:pPr>
       <w:r>
+        <w:t>Abstract-like Introduction</w:t>
+      </w:r>
+      <w:r>
         <w:rPr>
           <w:rStyle w:val="CommentReference"/>
         </w:rPr>
         <w:annotationRef/>
-      </w:r>
-      <w:r>
-        <w:t>Will be elaborated more. Waiting for Morteza to make updated data collection method this week</w:t>
       </w:r>
     </w:p>
   </w:comment>
@@ -5805,13 +6232,19 @@
 
 <file path=word/commentsExtended.xml><?xml version="1.0" encoding="utf-8"?>
 <w15:commentsEx xmlns:wpc="http://schemas.microsoft.com/office/word/2010/wordprocessingCanvas" xmlns:cx="http://schemas.microsoft.com/office/drawing/2014/chartex" xmlns:cx1="http://schemas.microsoft.com/office/drawing/2015/9/8/chartex" xmlns:mc="http://schemas.openxmlformats.org/markup-compatibility/2006" xmlns:o="urn:schemas-microsoft-com:office:office" xmlns:r="http://schemas.openxmlformats.org/officeDocument/2006/relationships" xmlns:m="http://schemas.openxmlformats.org/officeDocument/2006/math" xmlns:v="urn:schemas-microsoft-com:vml" xmlns:wp14="http://schemas.microsoft.com/office/word/2010/wordprocessingDrawing" xmlns:wp="http://schemas.openxmlformats.org/drawingml/2006/wordprocessingDrawing" xmlns:w10="urn:schemas-microsoft-com:office:word" xmlns:w="http://schemas.openxmlformats.org/wordprocessingml/2006/main" xmlns:w14="http://schemas.microsoft.com/office/word/2010/wordml" xmlns:w15="http://schemas.microsoft.com/office/word/2012/wordml" xmlns:w16se="http://schemas.microsoft.com/office/word/2015/wordml/symex" xmlns:wpg="http://schemas.microsoft.com/office/word/2010/wordprocessingGroup" xmlns:wpi="http://schemas.microsoft.com/office/word/2010/wordprocessingInk" xmlns:wne="http://schemas.microsoft.com/office/word/2006/wordml" xmlns:wps="http://schemas.microsoft.com/office/word/2010/wordprocessingShape" mc:Ignorable="w14 w15 w16se wp14">
-  <w15:commentEx w15:paraId="1778D816" w15:done="0"/>
+  <w15:commentEx w15:paraId="7F3D68AA" w15:done="0"/>
 </w15:commentsEx>
 </file>
 
+<file path=word/commentsExtensible.xml><?xml version="1.0" encoding="utf-8"?>
+<w16cex:commentsExtensible xmlns:w16="http://schemas.microsoft.com/office/word/2018/wordml" xmlns:w16cex="http://schemas.microsoft.com/office/word/2018/wordml/cex" xmlns:mc="http://schemas.openxmlformats.org/markup-compatibility/2006" mc:Ignorable="w16 w16cex">
+  <w16cex:commentExtensible w16cex:durableId="6F3164BD" w16cex:dateUtc="2020-02-19T18:00:13.553Z"/>
+</w16cex:commentsExtensible>
+</file>
+
 <file path=word/commentsIds.xml><?xml version="1.0" encoding="utf-8"?>
-<w16cid:commentsIds xmlns:wpc="http://schemas.microsoft.com/office/word/2010/wordprocessingCanvas" xmlns:cx="http://schemas.microsoft.com/office/drawing/2014/chartex" xmlns:cx1="http://schemas.microsoft.com/office/drawing/2015/9/8/chartex" xmlns:cx2="http://schemas.microsoft.com/office/drawing/2015/10/21/chartex" xmlns:cx3="http://schemas.microsoft.com/office/drawing/2016/5/9/chartex" xmlns:cx4="http://schemas.microsoft.com/office/drawing/2016/5/10/chartex" xmlns:cx5="http://schemas.microsoft.com/office/drawing/2016/5/11/chartex" xmlns:cx6="http://schemas.microsoft.com/office/drawing/2016/5/12/chartex" xmlns:cx7="http://schemas.microsoft.com/office/drawing/2016/5/13/chartex" xmlns:cx8="http://schemas.microsoft.com/office/drawing/2016/5/14/chartex" xmlns:mc="http://schemas.openxmlformats.org/markup-compatibility/2006" xmlns:aink="http://schemas.microsoft.com/office/drawing/2016/ink" xmlns:am3d="http://schemas.microsoft.com/office/drawing/2017/model3d" xmlns:o="urn:schemas-microsoft-com:office:office" xmlns:r="http://schemas.openxmlformats.org/officeDocument/2006/relationships" xmlns:m="http://schemas.openxmlformats.org/officeDocument/2006/math" xmlns:v="urn:schemas-microsoft-com:vml" xmlns:wp14="http://schemas.microsoft.com/office/word/2010/wordprocessingDrawing" xmlns:wp="http://schemas.openxmlformats.org/drawingml/2006/wordprocessingDrawing" xmlns:w10="urn:schemas-microsoft-com:office:word" xmlns:w="http://schemas.openxmlformats.org/wordprocessingml/2006/main" xmlns:w14="http://schemas.microsoft.com/office/word/2010/wordml" xmlns:w15="http://schemas.microsoft.com/office/word/2012/wordml" xmlns:w16cid="http://schemas.microsoft.com/office/word/2016/wordml/cid" xmlns:w16se="http://schemas.microsoft.com/office/word/2015/wordml/symex" xmlns:wpg="http://schemas.microsoft.com/office/word/2010/wordprocessingGroup" xmlns:wpi="http://schemas.microsoft.com/office/word/2010/wordprocessingInk" xmlns:wne="http://schemas.microsoft.com/office/word/2006/wordml" xmlns:wps="http://schemas.microsoft.com/office/word/2010/wordprocessingShape" mc:Ignorable="w14 w15 w16se w16cid wp14">
-  <w16cid:commentId w16cid:paraId="1778D816" w16cid:durableId="21D52A1C"/>
+<w16cid:commentsIds xmlns:mc="http://schemas.openxmlformats.org/markup-compatibility/2006" xmlns:w16cid="http://schemas.microsoft.com/office/word/2016/wordml/cid" mc:Ignorable="w16cid">
+  <w16cid:commentId w16cid:paraId="7F3D68AA" w16cid:durableId="6F3164BD"/>
 </w16cid:commentsIds>
 </file>
 
@@ -6174,7 +6607,7 @@
         <w:ind w:left="720" w:hanging="360"/>
       </w:pPr>
       <w:rPr>
-        <w:rFonts w:hint="default" w:ascii="Symbol" w:hAnsi="Symbol"/>
+        <w:rFonts w:ascii="Symbol" w:hAnsi="Symbol" w:hint="default"/>
       </w:rPr>
     </w:lvl>
     <w:lvl w:ilvl="1" w:tplc="2342149A">
@@ -6186,7 +6619,7 @@
         <w:ind w:left="1440" w:hanging="360"/>
       </w:pPr>
       <w:rPr>
-        <w:rFonts w:hint="default" w:ascii="Courier New" w:hAnsi="Courier New"/>
+        <w:rFonts w:ascii="Courier New" w:hAnsi="Courier New" w:hint="default"/>
       </w:rPr>
     </w:lvl>
     <w:lvl w:ilvl="2" w:tplc="9C3AF450">
@@ -6198,7 +6631,7 @@
         <w:ind w:left="2160" w:hanging="360"/>
       </w:pPr>
       <w:rPr>
-        <w:rFonts w:hint="default" w:ascii="Wingdings" w:hAnsi="Wingdings"/>
+        <w:rFonts w:ascii="Wingdings" w:hAnsi="Wingdings" w:hint="default"/>
       </w:rPr>
     </w:lvl>
     <w:lvl w:ilvl="3" w:tplc="2D2A32C4">
@@ -6210,7 +6643,7 @@
         <w:ind w:left="2880" w:hanging="360"/>
       </w:pPr>
       <w:rPr>
-        <w:rFonts w:hint="default" w:ascii="Symbol" w:hAnsi="Symbol"/>
+        <w:rFonts w:ascii="Symbol" w:hAnsi="Symbol" w:hint="default"/>
       </w:rPr>
     </w:lvl>
     <w:lvl w:ilvl="4" w:tplc="0B808CB4">
@@ -6222,7 +6655,7 @@
         <w:ind w:left="3600" w:hanging="360"/>
       </w:pPr>
       <w:rPr>
-        <w:rFonts w:hint="default" w:ascii="Courier New" w:hAnsi="Courier New"/>
+        <w:rFonts w:ascii="Courier New" w:hAnsi="Courier New" w:hint="default"/>
       </w:rPr>
     </w:lvl>
     <w:lvl w:ilvl="5" w:tplc="3FBA3066">
@@ -6234,7 +6667,7 @@
         <w:ind w:left="4320" w:hanging="360"/>
       </w:pPr>
       <w:rPr>
-        <w:rFonts w:hint="default" w:ascii="Wingdings" w:hAnsi="Wingdings"/>
+        <w:rFonts w:ascii="Wingdings" w:hAnsi="Wingdings" w:hint="default"/>
       </w:rPr>
     </w:lvl>
     <w:lvl w:ilvl="6" w:tplc="272045FA">
@@ -6246,7 +6679,7 @@
         <w:ind w:left="5040" w:hanging="360"/>
       </w:pPr>
       <w:rPr>
-        <w:rFonts w:hint="default" w:ascii="Symbol" w:hAnsi="Symbol"/>
+        <w:rFonts w:ascii="Symbol" w:hAnsi="Symbol" w:hint="default"/>
       </w:rPr>
     </w:lvl>
     <w:lvl w:ilvl="7" w:tplc="1554926A">
@@ -6258,7 +6691,7 @@
         <w:ind w:left="5760" w:hanging="360"/>
       </w:pPr>
       <w:rPr>
-        <w:rFonts w:hint="default" w:ascii="Courier New" w:hAnsi="Courier New"/>
+        <w:rFonts w:ascii="Courier New" w:hAnsi="Courier New" w:hint="default"/>
       </w:rPr>
     </w:lvl>
     <w:lvl w:ilvl="8" w:tplc="808AB5B2">
@@ -6270,7 +6703,7 @@
         <w:ind w:left="6480" w:hanging="360"/>
       </w:pPr>
       <w:rPr>
-        <w:rFonts w:hint="default" w:ascii="Wingdings" w:hAnsi="Wingdings"/>
+        <w:rFonts w:ascii="Wingdings" w:hAnsi="Wingdings" w:hint="default"/>
       </w:rPr>
     </w:lvl>
   </w:abstractNum>
@@ -6305,7 +6738,7 @@
   <w:docDefaults>
     <w:rPrDefault>
       <w:rPr>
-        <w:rFonts w:asciiTheme="minorHAnsi" w:hAnsiTheme="minorHAnsi" w:eastAsiaTheme="minorHAnsi" w:cstheme="minorBidi"/>
+        <w:rFonts w:asciiTheme="minorHAnsi" w:eastAsiaTheme="minorHAnsi" w:hAnsiTheme="minorHAnsi" w:cstheme="minorBidi"/>
         <w:sz w:val="22"/>
         <w:szCs w:val="22"/>
         <w:lang w:val="en-US" w:eastAsia="en-US" w:bidi="ar-SA"/>
@@ -6320,14 +6753,14 @@
   <w:latentStyles w:defLockedState="0" w:defUIPriority="99" w:defSemiHidden="0" w:defUnhideWhenUsed="0" w:defQFormat="0" w:count="371">
     <w:lsdException w:name="Normal" w:uiPriority="0" w:qFormat="1"/>
     <w:lsdException w:name="heading 1" w:uiPriority="9" w:qFormat="1"/>
-    <w:lsdException w:name="heading 2" w:uiPriority="9" w:semiHidden="1" w:unhideWhenUsed="1" w:qFormat="1"/>
-    <w:lsdException w:name="heading 3" w:uiPriority="9" w:semiHidden="1" w:unhideWhenUsed="1" w:qFormat="1"/>
-    <w:lsdException w:name="heading 4" w:uiPriority="9" w:semiHidden="1" w:unhideWhenUsed="1" w:qFormat="1"/>
-    <w:lsdException w:name="heading 5" w:uiPriority="9" w:semiHidden="1" w:unhideWhenUsed="1" w:qFormat="1"/>
-    <w:lsdException w:name="heading 6" w:uiPriority="9" w:semiHidden="1" w:unhideWhenUsed="1" w:qFormat="1"/>
-    <w:lsdException w:name="heading 7" w:uiPriority="9" w:semiHidden="1" w:unhideWhenUsed="1" w:qFormat="1"/>
-    <w:lsdException w:name="heading 8" w:uiPriority="9" w:semiHidden="1" w:unhideWhenUsed="1" w:qFormat="1"/>
-    <w:lsdException w:name="heading 9" w:uiPriority="9" w:semiHidden="1" w:unhideWhenUsed="1" w:qFormat="1"/>
+    <w:lsdException w:name="heading 2" w:semiHidden="1" w:uiPriority="9" w:unhideWhenUsed="1" w:qFormat="1"/>
+    <w:lsdException w:name="heading 3" w:semiHidden="1" w:uiPriority="9" w:unhideWhenUsed="1" w:qFormat="1"/>
+    <w:lsdException w:name="heading 4" w:semiHidden="1" w:uiPriority="9" w:unhideWhenUsed="1" w:qFormat="1"/>
+    <w:lsdException w:name="heading 5" w:semiHidden="1" w:uiPriority="9" w:unhideWhenUsed="1" w:qFormat="1"/>
+    <w:lsdException w:name="heading 6" w:semiHidden="1" w:uiPriority="9" w:unhideWhenUsed="1" w:qFormat="1"/>
+    <w:lsdException w:name="heading 7" w:semiHidden="1" w:uiPriority="9" w:unhideWhenUsed="1" w:qFormat="1"/>
+    <w:lsdException w:name="heading 8" w:semiHidden="1" w:uiPriority="9" w:unhideWhenUsed="1" w:qFormat="1"/>
+    <w:lsdException w:name="heading 9" w:semiHidden="1" w:uiPriority="9" w:unhideWhenUsed="1" w:qFormat="1"/>
     <w:lsdException w:name="index 1" w:semiHidden="1" w:unhideWhenUsed="1"/>
     <w:lsdException w:name="index 2" w:semiHidden="1" w:unhideWhenUsed="1"/>
     <w:lsdException w:name="index 3" w:semiHidden="1" w:unhideWhenUsed="1"/>
@@ -6337,22 +6770,22 @@
     <w:lsdException w:name="index 7" w:semiHidden="1" w:unhideWhenUsed="1"/>
     <w:lsdException w:name="index 8" w:semiHidden="1" w:unhideWhenUsed="1"/>
     <w:lsdException w:name="index 9" w:semiHidden="1" w:unhideWhenUsed="1"/>
-    <w:lsdException w:name="toc 1" w:uiPriority="39" w:semiHidden="1" w:unhideWhenUsed="1"/>
-    <w:lsdException w:name="toc 2" w:uiPriority="39" w:semiHidden="1" w:unhideWhenUsed="1"/>
-    <w:lsdException w:name="toc 3" w:uiPriority="39" w:semiHidden="1" w:unhideWhenUsed="1"/>
-    <w:lsdException w:name="toc 4" w:uiPriority="39" w:semiHidden="1" w:unhideWhenUsed="1"/>
-    <w:lsdException w:name="toc 5" w:uiPriority="39" w:semiHidden="1" w:unhideWhenUsed="1"/>
-    <w:lsdException w:name="toc 6" w:uiPriority="39" w:semiHidden="1" w:unhideWhenUsed="1"/>
-    <w:lsdException w:name="toc 7" w:uiPriority="39" w:semiHidden="1" w:unhideWhenUsed="1"/>
-    <w:lsdException w:name="toc 8" w:uiPriority="39" w:semiHidden="1" w:unhideWhenUsed="1"/>
-    <w:lsdException w:name="toc 9" w:uiPriority="39" w:semiHidden="1" w:unhideWhenUsed="1"/>
+    <w:lsdException w:name="toc 1" w:semiHidden="1" w:uiPriority="39" w:unhideWhenUsed="1"/>
+    <w:lsdException w:name="toc 2" w:semiHidden="1" w:uiPriority="39" w:unhideWhenUsed="1"/>
+    <w:lsdException w:name="toc 3" w:semiHidden="1" w:uiPriority="39" w:unhideWhenUsed="1"/>
+    <w:lsdException w:name="toc 4" w:semiHidden="1" w:uiPriority="39" w:unhideWhenUsed="1"/>
+    <w:lsdException w:name="toc 5" w:semiHidden="1" w:uiPriority="39" w:unhideWhenUsed="1"/>
+    <w:lsdException w:name="toc 6" w:semiHidden="1" w:uiPriority="39" w:unhideWhenUsed="1"/>
+    <w:lsdException w:name="toc 7" w:semiHidden="1" w:uiPriority="39" w:unhideWhenUsed="1"/>
+    <w:lsdException w:name="toc 8" w:semiHidden="1" w:uiPriority="39" w:unhideWhenUsed="1"/>
+    <w:lsdException w:name="toc 9" w:semiHidden="1" w:uiPriority="39" w:unhideWhenUsed="1"/>
     <w:lsdException w:name="Normal Indent" w:semiHidden="1" w:unhideWhenUsed="1"/>
     <w:lsdException w:name="footnote text" w:semiHidden="1" w:unhideWhenUsed="1"/>
     <w:lsdException w:name="annotation text" w:semiHidden="1" w:unhideWhenUsed="1"/>
     <w:lsdException w:name="header" w:semiHidden="1" w:unhideWhenUsed="1"/>
     <w:lsdException w:name="footer" w:semiHidden="1" w:unhideWhenUsed="1"/>
     <w:lsdException w:name="index heading" w:semiHidden="1" w:unhideWhenUsed="1"/>
-    <w:lsdException w:name="caption" w:uiPriority="35" w:semiHidden="1" w:unhideWhenUsed="1" w:qFormat="1"/>
+    <w:lsdException w:name="caption" w:semiHidden="1" w:uiPriority="35" w:unhideWhenUsed="1" w:qFormat="1"/>
     <w:lsdException w:name="table of figures" w:semiHidden="1" w:unhideWhenUsed="1"/>
     <w:lsdException w:name="envelope address" w:semiHidden="1" w:unhideWhenUsed="1"/>
     <w:lsdException w:name="envelope return" w:semiHidden="1" w:unhideWhenUsed="1"/>
@@ -6383,7 +6816,7 @@
     <w:lsdException w:name="Title" w:uiPriority="10" w:qFormat="1"/>
     <w:lsdException w:name="Closing" w:semiHidden="1" w:unhideWhenUsed="1"/>
     <w:lsdException w:name="Signature" w:semiHidden="1" w:unhideWhenUsed="1"/>
-    <w:lsdException w:name="Default Paragraph Font" w:uiPriority="1" w:semiHidden="1" w:unhideWhenUsed="1"/>
+    <w:lsdException w:name="Default Paragraph Font" w:semiHidden="1" w:uiPriority="1" w:unhideWhenUsed="1"/>
     <w:lsdException w:name="Body Text" w:semiHidden="1" w:unhideWhenUsed="1"/>
     <w:lsdException w:name="Body Text Indent" w:semiHidden="1" w:unhideWhenUsed="1"/>
     <w:lsdException w:name="List Continue" w:semiHidden="1" w:unhideWhenUsed="1"/>
@@ -6583,8 +7016,8 @@
     <w:lsdException w:name="Subtle Reference" w:uiPriority="31" w:qFormat="1"/>
     <w:lsdException w:name="Intense Reference" w:uiPriority="32" w:qFormat="1"/>
     <w:lsdException w:name="Book Title" w:uiPriority="33" w:qFormat="1"/>
-    <w:lsdException w:name="Bibliography" w:uiPriority="37" w:semiHidden="1" w:unhideWhenUsed="1"/>
-    <w:lsdException w:name="TOC Heading" w:uiPriority="39" w:semiHidden="1" w:unhideWhenUsed="1" w:qFormat="1"/>
+    <w:lsdException w:name="Bibliography" w:semiHidden="1" w:uiPriority="37" w:unhideWhenUsed="1"/>
+    <w:lsdException w:name="TOC Heading" w:semiHidden="1" w:uiPriority="39" w:unhideWhenUsed="1" w:qFormat="1"/>
     <w:lsdException w:name="Plain Table 1" w:uiPriority="41"/>
     <w:lsdException w:name="Plain Table 2" w:uiPriority="42"/>
     <w:lsdException w:name="Plain Table 3" w:uiPriority="43"/>
@@ -6690,17 +7123,17 @@
     <w:lsdException w:name="List Table 6 Colorful Accent 6" w:uiPriority="51"/>
     <w:lsdException w:name="List Table 7 Colorful Accent 6" w:uiPriority="52"/>
   </w:latentStyles>
-  <w:style w:type="paragraph" w:styleId="Normal" w:default="1">
+  <w:style w:type="paragraph" w:default="1" w:styleId="Normal">
     <w:name w:val="Normal"/>
     <w:qFormat/>
   </w:style>
-  <w:style w:type="character" w:styleId="DefaultParagraphFont" w:default="1">
+  <w:style w:type="character" w:default="1" w:styleId="DefaultParagraphFont">
     <w:name w:val="Default Paragraph Font"/>
     <w:uiPriority w:val="1"/>
     <w:semiHidden/>
     <w:unhideWhenUsed/>
   </w:style>
-  <w:style w:type="table" w:styleId="TableNormal" w:default="1">
+  <w:style w:type="table" w:default="1" w:styleId="TableNormal">
     <w:name w:val="Normal Table"/>
     <w:uiPriority w:val="99"/>
     <w:semiHidden/>
@@ -6715,7 +7148,7 @@
       </w:tblCellMar>
     </w:tblPr>
   </w:style>
-  <w:style w:type="numbering" w:styleId="NoList" w:default="1">
+  <w:style w:type="numbering" w:default="1" w:styleId="NoList">
     <w:name w:val="No List"/>
     <w:uiPriority w:val="99"/>
     <w:semiHidden/>
@@ -6770,7 +7203,7 @@
       <w:szCs w:val="20"/>
     </w:rPr>
   </w:style>
-  <w:style w:type="character" w:styleId="CommentTextChar" w:customStyle="1">
+  <w:style w:type="character" w:customStyle="1" w:styleId="CommentTextChar">
     <w:name w:val="Comment Text Char"/>
     <w:basedOn w:val="DefaultParagraphFont"/>
     <w:link w:val="CommentText"/>
@@ -6796,7 +7229,7 @@
       <w:bCs/>
     </w:rPr>
   </w:style>
-  <w:style w:type="character" w:styleId="CommentSubjectChar" w:customStyle="1">
+  <w:style w:type="character" w:customStyle="1" w:styleId="CommentSubjectChar">
     <w:name w:val="Comment Subject Char"/>
     <w:basedOn w:val="CommentTextChar"/>
     <w:link w:val="CommentSubject"/>
@@ -6827,7 +7260,7 @@
       <w:szCs w:val="18"/>
     </w:rPr>
   </w:style>
-  <w:style w:type="character" w:styleId="BalloonTextChar" w:customStyle="1">
+  <w:style w:type="character" w:customStyle="1" w:styleId="BalloonTextChar">
     <w:name w:val="Balloon Text Char"/>
     <w:basedOn w:val="DefaultParagraphFont"/>
     <w:link w:val="BalloonText"/>
@@ -6850,12 +7283,12 @@
     </w:pPr>
     <w:tblPr>
       <w:tblBorders>
-        <w:top w:val="single" w:color="auto" w:sz="4" w:space="0"/>
-        <w:left w:val="single" w:color="auto" w:sz="4" w:space="0"/>
-        <w:bottom w:val="single" w:color="auto" w:sz="4" w:space="0"/>
-        <w:right w:val="single" w:color="auto" w:sz="4" w:space="0"/>
-        <w:insideH w:val="single" w:color="auto" w:sz="4" w:space="0"/>
-        <w:insideV w:val="single" w:color="auto" w:sz="4" w:space="0"/>
+        <w:top w:val="single" w:sz="4" w:space="0" w:color="auto"/>
+        <w:left w:val="single" w:sz="4" w:space="0" w:color="auto"/>
+        <w:bottom w:val="single" w:sz="4" w:space="0" w:color="auto"/>
+        <w:right w:val="single" w:sz="4" w:space="0" w:color="auto"/>
+        <w:insideH w:val="single" w:sz="4" w:space="0" w:color="auto"/>
+        <w:insideV w:val="single" w:sz="4" w:space="0" w:color="auto"/>
       </w:tblBorders>
     </w:tblPr>
   </w:style>
@@ -6873,7 +7306,7 @@
     </w:tblPr>
     <w:tblStylePr w:type="firstRow">
       <w:rPr>
-        <w:rFonts w:asciiTheme="majorHAnsi" w:hAnsiTheme="majorHAnsi" w:eastAsiaTheme="majorEastAsia" w:cstheme="majorBidi"/>
+        <w:rFonts w:asciiTheme="majorHAnsi" w:eastAsiaTheme="majorEastAsia" w:hAnsiTheme="majorHAnsi" w:cstheme="majorBidi"/>
         <w:i/>
         <w:iCs/>
         <w:sz w:val="26"/>
@@ -6881,14 +7314,14 @@
       <w:tblPr/>
       <w:tcPr>
         <w:tcBorders>
-          <w:bottom w:val="single" w:color="7F7F7F" w:themeColor="text1" w:themeTint="80" w:sz="4" w:space="0"/>
+          <w:bottom w:val="single" w:sz="4" w:space="0" w:color="7F7F7F" w:themeColor="text1" w:themeTint="80"/>
         </w:tcBorders>
         <w:shd w:val="clear" w:color="auto" w:fill="FFFFFF" w:themeFill="background1"/>
       </w:tcPr>
     </w:tblStylePr>
     <w:tblStylePr w:type="lastRow">
       <w:rPr>
-        <w:rFonts w:asciiTheme="majorHAnsi" w:hAnsiTheme="majorHAnsi" w:eastAsiaTheme="majorEastAsia" w:cstheme="majorBidi"/>
+        <w:rFonts w:asciiTheme="majorHAnsi" w:eastAsiaTheme="majorEastAsia" w:hAnsiTheme="majorHAnsi" w:cstheme="majorBidi"/>
         <w:i/>
         <w:iCs/>
         <w:sz w:val="26"/>
@@ -6896,7 +7329,7 @@
       <w:tblPr/>
       <w:tcPr>
         <w:tcBorders>
-          <w:top w:val="single" w:color="7F7F7F" w:themeColor="text1" w:themeTint="80" w:sz="4" w:space="0"/>
+          <w:top w:val="single" w:sz="4" w:space="0" w:color="7F7F7F" w:themeColor="text1" w:themeTint="80"/>
         </w:tcBorders>
         <w:shd w:val="clear" w:color="auto" w:fill="FFFFFF" w:themeFill="background1"/>
       </w:tcPr>
@@ -6906,7 +7339,7 @@
         <w:jc w:val="right"/>
       </w:pPr>
       <w:rPr>
-        <w:rFonts w:asciiTheme="majorHAnsi" w:hAnsiTheme="majorHAnsi" w:eastAsiaTheme="majorEastAsia" w:cstheme="majorBidi"/>
+        <w:rFonts w:asciiTheme="majorHAnsi" w:eastAsiaTheme="majorEastAsia" w:hAnsiTheme="majorHAnsi" w:cstheme="majorBidi"/>
         <w:i/>
         <w:iCs/>
         <w:sz w:val="26"/>
@@ -6914,14 +7347,14 @@
       <w:tblPr/>
       <w:tcPr>
         <w:tcBorders>
-          <w:right w:val="single" w:color="7F7F7F" w:themeColor="text1" w:themeTint="80" w:sz="4" w:space="0"/>
+          <w:right w:val="single" w:sz="4" w:space="0" w:color="7F7F7F" w:themeColor="text1" w:themeTint="80"/>
         </w:tcBorders>
         <w:shd w:val="clear" w:color="auto" w:fill="FFFFFF" w:themeFill="background1"/>
       </w:tcPr>
     </w:tblStylePr>
     <w:tblStylePr w:type="lastCol">
       <w:rPr>
-        <w:rFonts w:asciiTheme="majorHAnsi" w:hAnsiTheme="majorHAnsi" w:eastAsiaTheme="majorEastAsia" w:cstheme="majorBidi"/>
+        <w:rFonts w:asciiTheme="majorHAnsi" w:eastAsiaTheme="majorEastAsia" w:hAnsiTheme="majorHAnsi" w:cstheme="majorBidi"/>
         <w:i/>
         <w:iCs/>
         <w:sz w:val="26"/>
@@ -6929,7 +7362,7 @@
       <w:tblPr/>
       <w:tcPr>
         <w:tcBorders>
-          <w:left w:val="single" w:color="7F7F7F" w:themeColor="text1" w:themeTint="80" w:sz="4" w:space="0"/>
+          <w:left w:val="single" w:sz="4" w:space="0" w:color="7F7F7F" w:themeColor="text1" w:themeTint="80"/>
         </w:tcBorders>
         <w:shd w:val="clear" w:color="auto" w:fill="FFFFFF" w:themeFill="background1"/>
       </w:tcPr>
@@ -7049,7 +7482,7 @@
       <w:tblPr/>
       <w:tcPr>
         <w:tcBorders>
-          <w:bottom w:val="single" w:color="7F7F7F" w:themeColor="text1" w:themeTint="80" w:sz="4" w:space="0"/>
+          <w:bottom w:val="single" w:sz="4" w:space="0" w:color="7F7F7F" w:themeColor="text1" w:themeTint="80"/>
         </w:tcBorders>
       </w:tcPr>
     </w:tblStylePr>
@@ -7075,7 +7508,7 @@
       <w:tblPr/>
       <w:tcPr>
         <w:tcBorders>
-          <w:right w:val="single" w:color="7F7F7F" w:themeColor="text1" w:themeTint="80" w:sz="4" w:space="0"/>
+          <w:right w:val="single" w:sz="4" w:space="0" w:color="7F7F7F" w:themeColor="text1" w:themeTint="80"/>
         </w:tcBorders>
       </w:tcPr>
     </w:tblStylePr>
@@ -7383,4 +7816,16 @@
     </a:ext>
   </a:extLst>
 </a:theme>
+</file>
+
+<file path=customXml/item1.xml><?xml version="1.0" encoding="utf-8"?>
+<b:Sources xmlns:b="http://schemas.openxmlformats.org/officeDocument/2006/bibliography" xmlns="http://schemas.openxmlformats.org/officeDocument/2006/bibliography" SelectedStyle="\APASixthEditionOfficeOnline.xsl" StyleName="APA" Version="6"/>
+</file>
+
+<file path=customXml/itemProps1.xml><?xml version="1.0" encoding="utf-8"?>
+<ds:datastoreItem xmlns:ds="http://schemas.openxmlformats.org/officeDocument/2006/customXml" ds:itemID="{62384B49-7BA6-4602-9B4C-ED4D63B82ADE}">
+  <ds:schemaRefs>
+    <ds:schemaRef ds:uri="http://schemas.openxmlformats.org/officeDocument/2006/bibliography"/>
+  </ds:schemaRefs>
+</ds:datastoreItem>
 </file>
--- a/AP_Research_Rathbun_FY20.docx
+++ b/AP_Research_Rathbun_FY20.docx
@@ -6,7 +6,7 @@
       <w:pPr>
         <w:spacing w:line="360" w:lineRule="auto"/>
         <w:rPr>
-          <w:rFonts w:ascii="Times New Roman" w:eastAsia="Times New Roman" w:hAnsi="Times New Roman" w:cs="Times New Roman"/>
+          <w:rFonts w:ascii="Times New Roman" w:hAnsi="Times New Roman" w:eastAsia="Times New Roman" w:cs="Times New Roman"/>
           <w:sz w:val="18"/>
           <w:szCs w:val="18"/>
         </w:rPr>
@@ -14,7 +14,7 @@
       <w:commentRangeStart w:id="0"/>
       <w:r>
         <w:rPr>
-          <w:rFonts w:ascii="Times New Roman" w:eastAsia="Times New Roman" w:hAnsi="Times New Roman" w:cs="Times New Roman"/>
+          <w:rFonts w:ascii="Times New Roman" w:hAnsi="Times New Roman" w:eastAsia="Times New Roman" w:cs="Times New Roman"/>
           <w:sz w:val="18"/>
           <w:szCs w:val="18"/>
         </w:rPr>
@@ -25,7 +25,7 @@
       </w:r>
       <w:r>
         <w:rPr>
-          <w:rFonts w:ascii="Times New Roman" w:eastAsia="Times New Roman" w:hAnsi="Times New Roman" w:cs="Times New Roman"/>
+          <w:rFonts w:ascii="Times New Roman" w:hAnsi="Times New Roman" w:eastAsia="Times New Roman" w:cs="Times New Roman"/>
           <w:sz w:val="18"/>
           <w:szCs w:val="18"/>
         </w:rPr>
@@ -45,14 +45,14 @@
         <w:ind w:left="360"/>
         <w:jc w:val="center"/>
         <w:rPr>
-          <w:rFonts w:ascii="Times New Roman" w:eastAsia="Times New Roman" w:hAnsi="Times New Roman" w:cs="Times New Roman"/>
-          <w:sz w:val="24"/>
-          <w:szCs w:val="24"/>
-        </w:rPr>
-      </w:pPr>
-      <w:r>
-        <w:rPr>
-          <w:rFonts w:ascii="Times New Roman" w:eastAsia="Times New Roman" w:hAnsi="Times New Roman" w:cs="Times New Roman"/>
+          <w:rFonts w:ascii="Times New Roman" w:hAnsi="Times New Roman" w:eastAsia="Times New Roman" w:cs="Times New Roman"/>
+          <w:sz w:val="24"/>
+          <w:szCs w:val="24"/>
+        </w:rPr>
+      </w:pPr>
+      <w:r>
+        <w:rPr>
+          <w:rFonts w:ascii="Times New Roman" w:hAnsi="Times New Roman" w:eastAsia="Times New Roman" w:cs="Times New Roman"/>
           <w:sz w:val="24"/>
           <w:szCs w:val="24"/>
         </w:rPr>
@@ -64,14 +64,14 @@
         <w:spacing w:line="360" w:lineRule="auto"/>
         <w:ind w:firstLine="360"/>
         <w:rPr>
-          <w:rFonts w:ascii="Times New Roman" w:eastAsia="Times New Roman" w:hAnsi="Times New Roman" w:cs="Times New Roman"/>
-          <w:sz w:val="24"/>
-          <w:szCs w:val="24"/>
-        </w:rPr>
-      </w:pPr>
-      <w:r>
-        <w:rPr>
-          <w:rFonts w:ascii="Times New Roman" w:eastAsia="Times New Roman" w:hAnsi="Times New Roman" w:cs="Times New Roman"/>
+          <w:rFonts w:ascii="Times New Roman" w:hAnsi="Times New Roman" w:eastAsia="Times New Roman" w:cs="Times New Roman"/>
+          <w:sz w:val="24"/>
+          <w:szCs w:val="24"/>
+        </w:rPr>
+      </w:pPr>
+      <w:r>
+        <w:rPr>
+          <w:rFonts w:ascii="Times New Roman" w:hAnsi="Times New Roman" w:eastAsia="Times New Roman" w:cs="Times New Roman"/>
           <w:sz w:val="24"/>
           <w:szCs w:val="24"/>
         </w:rPr>
@@ -79,7 +79,7 @@
       </w:r>
       <w:r>
         <w:rPr>
-          <w:rFonts w:ascii="Times New Roman" w:eastAsia="Times New Roman" w:hAnsi="Times New Roman" w:cs="Times New Roman"/>
+          <w:rFonts w:ascii="Times New Roman" w:hAnsi="Times New Roman" w:eastAsia="Times New Roman" w:cs="Times New Roman"/>
           <w:sz w:val="24"/>
           <w:szCs w:val="24"/>
         </w:rPr>
@@ -92,14 +92,14 @@
         <w:spacing w:line="360" w:lineRule="auto"/>
         <w:ind w:firstLine="360"/>
         <w:rPr>
-          <w:rFonts w:ascii="Times New Roman" w:eastAsia="Times New Roman" w:hAnsi="Times New Roman" w:cs="Times New Roman"/>
-          <w:sz w:val="24"/>
-          <w:szCs w:val="24"/>
-        </w:rPr>
-      </w:pPr>
-      <w:r>
-        <w:rPr>
-          <w:rFonts w:ascii="Times New Roman" w:eastAsia="Times New Roman" w:hAnsi="Times New Roman" w:cs="Times New Roman"/>
+          <w:rFonts w:ascii="Times New Roman" w:hAnsi="Times New Roman" w:eastAsia="Times New Roman" w:cs="Times New Roman"/>
+          <w:sz w:val="24"/>
+          <w:szCs w:val="24"/>
+        </w:rPr>
+      </w:pPr>
+      <w:r>
+        <w:rPr>
+          <w:rFonts w:ascii="Times New Roman" w:hAnsi="Times New Roman" w:eastAsia="Times New Roman" w:cs="Times New Roman"/>
           <w:sz w:val="24"/>
           <w:szCs w:val="24"/>
         </w:rPr>
@@ -111,14 +111,14 @@
         <w:spacing w:line="360" w:lineRule="auto"/>
         <w:ind w:firstLine="360"/>
         <w:rPr>
-          <w:rFonts w:ascii="Times New Roman" w:eastAsia="Times New Roman" w:hAnsi="Times New Roman" w:cs="Times New Roman"/>
-          <w:sz w:val="24"/>
-          <w:szCs w:val="24"/>
-        </w:rPr>
-      </w:pPr>
-      <w:r>
-        <w:rPr>
-          <w:rFonts w:ascii="Times New Roman" w:eastAsia="Times New Roman" w:hAnsi="Times New Roman" w:cs="Times New Roman"/>
+          <w:rFonts w:ascii="Times New Roman" w:hAnsi="Times New Roman" w:eastAsia="Times New Roman" w:cs="Times New Roman"/>
+          <w:sz w:val="24"/>
+          <w:szCs w:val="24"/>
+        </w:rPr>
+      </w:pPr>
+      <w:r>
+        <w:rPr>
+          <w:rFonts w:ascii="Times New Roman" w:hAnsi="Times New Roman" w:eastAsia="Times New Roman" w:cs="Times New Roman"/>
           <w:sz w:val="24"/>
           <w:szCs w:val="24"/>
         </w:rPr>
@@ -126,7 +126,7 @@
       </w:r>
       <w:r>
         <w:rPr>
-          <w:rFonts w:ascii="Times New Roman" w:eastAsia="Times New Roman" w:hAnsi="Times New Roman" w:cs="Times New Roman"/>
+          <w:rFonts w:ascii="Times New Roman" w:hAnsi="Times New Roman" w:eastAsia="Times New Roman" w:cs="Times New Roman"/>
           <w:sz w:val="24"/>
           <w:szCs w:val="24"/>
         </w:rPr>
@@ -140,14 +140,14 @@
         <w:ind w:left="360"/>
         <w:jc w:val="center"/>
         <w:rPr>
-          <w:rFonts w:ascii="Times New Roman" w:eastAsia="Times New Roman" w:hAnsi="Times New Roman" w:cs="Times New Roman"/>
-          <w:sz w:val="24"/>
-          <w:szCs w:val="24"/>
-        </w:rPr>
-      </w:pPr>
-      <w:r>
-        <w:rPr>
-          <w:rFonts w:ascii="Times New Roman" w:eastAsia="Times New Roman" w:hAnsi="Times New Roman" w:cs="Times New Roman"/>
+          <w:rFonts w:ascii="Times New Roman" w:hAnsi="Times New Roman" w:eastAsia="Times New Roman" w:cs="Times New Roman"/>
+          <w:sz w:val="24"/>
+          <w:szCs w:val="24"/>
+        </w:rPr>
+      </w:pPr>
+      <w:r>
+        <w:rPr>
+          <w:rFonts w:ascii="Times New Roman" w:hAnsi="Times New Roman" w:eastAsia="Times New Roman" w:cs="Times New Roman"/>
           <w:sz w:val="24"/>
           <w:szCs w:val="24"/>
         </w:rPr>
@@ -159,14 +159,14 @@
         <w:spacing w:line="360" w:lineRule="auto"/>
         <w:ind w:firstLine="360"/>
         <w:rPr>
-          <w:rFonts w:ascii="Times New Roman" w:eastAsia="Times New Roman" w:hAnsi="Times New Roman" w:cs="Times New Roman"/>
-          <w:sz w:val="24"/>
-          <w:szCs w:val="24"/>
-        </w:rPr>
-      </w:pPr>
-      <w:r>
-        <w:rPr>
-          <w:rFonts w:ascii="Times New Roman" w:eastAsia="Times New Roman" w:hAnsi="Times New Roman" w:cs="Times New Roman"/>
+          <w:rFonts w:ascii="Times New Roman" w:hAnsi="Times New Roman" w:eastAsia="Times New Roman" w:cs="Times New Roman"/>
+          <w:sz w:val="24"/>
+          <w:szCs w:val="24"/>
+        </w:rPr>
+      </w:pPr>
+      <w:r>
+        <w:rPr>
+          <w:rFonts w:ascii="Times New Roman" w:hAnsi="Times New Roman" w:eastAsia="Times New Roman" w:cs="Times New Roman"/>
           <w:sz w:val="24"/>
           <w:szCs w:val="24"/>
         </w:rPr>
@@ -174,7 +174,7 @@
       </w:r>
       <w:r>
         <w:rPr>
-          <w:rFonts w:ascii="Times New Roman" w:eastAsia="Times New Roman" w:hAnsi="Times New Roman" w:cs="Times New Roman"/>
+          <w:rFonts w:ascii="Times New Roman" w:hAnsi="Times New Roman" w:eastAsia="Times New Roman" w:cs="Times New Roman"/>
           <w:sz w:val="24"/>
           <w:szCs w:val="24"/>
         </w:rPr>
@@ -182,7 +182,7 @@
       </w:r>
       <w:r>
         <w:rPr>
-          <w:rFonts w:ascii="Times New Roman" w:eastAsia="Times New Roman" w:hAnsi="Times New Roman" w:cs="Times New Roman"/>
+          <w:rFonts w:ascii="Times New Roman" w:hAnsi="Times New Roman" w:eastAsia="Times New Roman" w:cs="Times New Roman"/>
           <w:sz w:val="24"/>
           <w:szCs w:val="24"/>
         </w:rPr>
@@ -190,7 +190,7 @@
       </w:r>
       <w:r>
         <w:rPr>
-          <w:rFonts w:ascii="Times New Roman" w:eastAsia="Times New Roman" w:hAnsi="Times New Roman" w:cs="Times New Roman"/>
+          <w:rFonts w:ascii="Times New Roman" w:hAnsi="Times New Roman" w:eastAsia="Times New Roman" w:cs="Times New Roman"/>
           <w:sz w:val="24"/>
           <w:szCs w:val="24"/>
         </w:rPr>
@@ -198,7 +198,7 @@
       </w:r>
       <w:r>
         <w:rPr>
-          <w:rFonts w:ascii="Times New Roman" w:eastAsia="Times New Roman" w:hAnsi="Times New Roman" w:cs="Times New Roman"/>
+          <w:rFonts w:ascii="Times New Roman" w:hAnsi="Times New Roman" w:eastAsia="Times New Roman" w:cs="Times New Roman"/>
           <w:sz w:val="24"/>
           <w:szCs w:val="24"/>
         </w:rPr>
@@ -206,7 +206,7 @@
       </w:r>
       <w:r>
         <w:rPr>
-          <w:rFonts w:ascii="Times New Roman" w:eastAsia="Times New Roman" w:hAnsi="Times New Roman" w:cs="Times New Roman"/>
+          <w:rFonts w:ascii="Times New Roman" w:hAnsi="Times New Roman" w:eastAsia="Times New Roman" w:cs="Times New Roman"/>
           <w:sz w:val="24"/>
           <w:szCs w:val="24"/>
         </w:rPr>
@@ -214,7 +214,7 @@
       </w:r>
       <w:r>
         <w:rPr>
-          <w:rFonts w:ascii="Times New Roman" w:eastAsia="Times New Roman" w:hAnsi="Times New Roman" w:cs="Times New Roman"/>
+          <w:rFonts w:ascii="Times New Roman" w:hAnsi="Times New Roman" w:eastAsia="Times New Roman" w:cs="Times New Roman"/>
           <w:sz w:val="24"/>
           <w:szCs w:val="24"/>
         </w:rPr>
@@ -223,7 +223,7 @@
       <m:oMath>
         <m:r>
           <w:rPr>
-            <w:rFonts w:ascii="Cambria Math" w:eastAsia="Times New Roman" w:hAnsi="Cambria Math" w:cs="Times New Roman"/>
+            <w:rFonts w:ascii="Cambria Math" w:hAnsi="Cambria Math" w:eastAsia="Times New Roman" w:cs="Times New Roman"/>
             <w:sz w:val="24"/>
             <w:szCs w:val="24"/>
           </w:rPr>
@@ -232,7 +232,7 @@
       </m:oMath>
       <w:r>
         <w:rPr>
-          <w:rFonts w:ascii="Times New Roman" w:eastAsia="Times New Roman" w:hAnsi="Times New Roman" w:cs="Times New Roman"/>
+          <w:rFonts w:ascii="Times New Roman" w:hAnsi="Times New Roman" w:eastAsia="Times New Roman" w:cs="Times New Roman"/>
           <w:sz w:val="24"/>
           <w:szCs w:val="24"/>
         </w:rPr>
@@ -241,7 +241,7 @@
       <m:oMath>
         <m:r>
           <w:rPr>
-            <w:rFonts w:ascii="Cambria Math" w:eastAsia="Times New Roman" w:hAnsi="Cambria Math" w:cs="Times New Roman"/>
+            <w:rFonts w:ascii="Cambria Math" w:hAnsi="Cambria Math" w:eastAsia="Times New Roman" w:cs="Times New Roman"/>
             <w:sz w:val="24"/>
             <w:szCs w:val="24"/>
           </w:rPr>
@@ -250,7 +250,7 @@
       </m:oMath>
       <w:r>
         <w:rPr>
-          <w:rFonts w:ascii="Times New Roman" w:eastAsia="Times New Roman" w:hAnsi="Times New Roman" w:cs="Times New Roman"/>
+          <w:rFonts w:ascii="Times New Roman" w:hAnsi="Times New Roman" w:eastAsia="Times New Roman" w:cs="Times New Roman"/>
           <w:sz w:val="24"/>
           <w:szCs w:val="24"/>
         </w:rPr>
@@ -258,7 +258,7 @@
       </w:r>
       <w:r>
         <w:rPr>
-          <w:rFonts w:ascii="Times New Roman" w:eastAsia="Times New Roman" w:hAnsi="Times New Roman" w:cs="Times New Roman"/>
+          <w:rFonts w:ascii="Times New Roman" w:hAnsi="Times New Roman" w:eastAsia="Times New Roman" w:cs="Times New Roman"/>
           <w:sz w:val="24"/>
           <w:szCs w:val="24"/>
         </w:rPr>
@@ -267,7 +267,7 @@
       <m:oMath>
         <m:r>
           <w:rPr>
-            <w:rFonts w:ascii="Cambria Math" w:eastAsia="Times New Roman" w:hAnsi="Cambria Math" w:cs="Times New Roman"/>
+            <w:rFonts w:ascii="Cambria Math" w:hAnsi="Cambria Math" w:eastAsia="Times New Roman" w:cs="Times New Roman"/>
             <w:sz w:val="24"/>
             <w:szCs w:val="24"/>
           </w:rPr>
@@ -276,7 +276,7 @@
       </m:oMath>
       <w:r>
         <w:rPr>
-          <w:rFonts w:ascii="Times New Roman" w:eastAsia="Times New Roman" w:hAnsi="Times New Roman" w:cs="Times New Roman"/>
+          <w:rFonts w:ascii="Times New Roman" w:hAnsi="Times New Roman" w:eastAsia="Times New Roman" w:cs="Times New Roman"/>
           <w:sz w:val="24"/>
           <w:szCs w:val="24"/>
         </w:rPr>
@@ -284,7 +284,7 @@
       </w:r>
       <w:r>
         <w:rPr>
-          <w:rFonts w:ascii="Times New Roman" w:eastAsia="Times New Roman" w:hAnsi="Times New Roman" w:cs="Times New Roman"/>
+          <w:rFonts w:ascii="Times New Roman" w:hAnsi="Times New Roman" w:eastAsia="Times New Roman" w:cs="Times New Roman"/>
           <w:sz w:val="24"/>
           <w:szCs w:val="24"/>
         </w:rPr>
@@ -293,7 +293,7 @@
       <m:oMath>
         <m:r>
           <w:rPr>
-            <w:rFonts w:ascii="Cambria Math" w:eastAsia="Times New Roman" w:hAnsi="Cambria Math" w:cs="Times New Roman"/>
+            <w:rFonts w:ascii="Cambria Math" w:hAnsi="Cambria Math" w:eastAsia="Times New Roman" w:cs="Times New Roman"/>
             <w:sz w:val="24"/>
             <w:szCs w:val="24"/>
           </w:rPr>
@@ -303,7 +303,7 @@
           <m:sSupPr>
             <m:ctrlPr>
               <w:rPr>
-                <w:rFonts w:ascii="Cambria Math" w:eastAsia="Times New Roman" w:hAnsi="Cambria Math" w:cs="Times New Roman"/>
+                <w:rFonts w:ascii="Cambria Math" w:hAnsi="Cambria Math" w:eastAsia="Times New Roman" w:cs="Times New Roman"/>
                 <w:i/>
                 <w:sz w:val="24"/>
                 <w:szCs w:val="24"/>
@@ -316,7 +316,7 @@
                 <m:scr m:val="double-struck"/>
               </m:rPr>
               <w:rPr>
-                <w:rFonts w:ascii="Cambria Math" w:eastAsia="Times New Roman" w:hAnsi="Cambria Math" w:cs="Times New Roman"/>
+                <w:rFonts w:ascii="Cambria Math" w:hAnsi="Cambria Math" w:eastAsia="Times New Roman" w:cs="Times New Roman"/>
                 <w:sz w:val="24"/>
                 <w:szCs w:val="24"/>
               </w:rPr>
@@ -326,7 +326,7 @@
           <m:sup>
             <m:r>
               <w:rPr>
-                <w:rFonts w:ascii="Cambria Math" w:eastAsia="Times New Roman" w:hAnsi="Cambria Math" w:cs="Times New Roman"/>
+                <w:rFonts w:ascii="Cambria Math" w:hAnsi="Cambria Math" w:eastAsia="Times New Roman" w:cs="Times New Roman"/>
                 <w:sz w:val="24"/>
                 <w:szCs w:val="24"/>
               </w:rPr>
@@ -337,7 +337,7 @@
       </m:oMath>
       <w:r>
         <w:rPr>
-          <w:rFonts w:ascii="Times New Roman" w:eastAsia="Times New Roman" w:hAnsi="Times New Roman" w:cs="Times New Roman"/>
+          <w:rFonts w:ascii="Times New Roman" w:hAnsi="Times New Roman" w:eastAsia="Times New Roman" w:cs="Times New Roman"/>
           <w:sz w:val="24"/>
           <w:szCs w:val="24"/>
         </w:rPr>
@@ -345,7 +345,7 @@
       </w:r>
       <w:r>
         <w:rPr>
-          <w:rFonts w:ascii="Times New Roman" w:eastAsia="Times New Roman" w:hAnsi="Times New Roman" w:cs="Times New Roman"/>
+          <w:rFonts w:ascii="Times New Roman" w:hAnsi="Times New Roman" w:eastAsia="Times New Roman" w:cs="Times New Roman"/>
           <w:sz w:val="24"/>
           <w:szCs w:val="24"/>
         </w:rPr>
@@ -354,7 +354,7 @@
       <m:oMath>
         <m:r>
           <w:rPr>
-            <w:rFonts w:ascii="Cambria Math" w:eastAsia="Times New Roman" w:hAnsi="Cambria Math" w:cs="Times New Roman"/>
+            <w:rFonts w:ascii="Cambria Math" w:hAnsi="Cambria Math" w:eastAsia="Times New Roman" w:cs="Times New Roman"/>
             <w:sz w:val="24"/>
             <w:szCs w:val="24"/>
           </w:rPr>
@@ -363,7 +363,7 @@
       </m:oMath>
       <w:r>
         <w:rPr>
-          <w:rFonts w:ascii="Times New Roman" w:eastAsia="Times New Roman" w:hAnsi="Times New Roman" w:cs="Times New Roman"/>
+          <w:rFonts w:ascii="Times New Roman" w:hAnsi="Times New Roman" w:eastAsia="Times New Roman" w:cs="Times New Roman"/>
           <w:sz w:val="24"/>
           <w:szCs w:val="24"/>
           <w:vertAlign w:val="superscript"/>
@@ -372,7 +372,7 @@
       </w:r>
       <w:r>
         <w:rPr>
-          <w:rFonts w:ascii="Times New Roman" w:eastAsia="Times New Roman" w:hAnsi="Times New Roman" w:cs="Times New Roman"/>
+          <w:rFonts w:ascii="Times New Roman" w:hAnsi="Times New Roman" w:eastAsia="Times New Roman" w:cs="Times New Roman"/>
           <w:sz w:val="24"/>
           <w:szCs w:val="24"/>
         </w:rPr>
@@ -380,7 +380,7 @@
       </w:r>
       <w:r>
         <w:rPr>
-          <w:rFonts w:ascii="Times New Roman" w:eastAsia="Times New Roman" w:hAnsi="Times New Roman" w:cs="Times New Roman"/>
+          <w:rFonts w:ascii="Times New Roman" w:hAnsi="Times New Roman" w:eastAsia="Times New Roman" w:cs="Times New Roman"/>
           <w:sz w:val="24"/>
           <w:szCs w:val="24"/>
         </w:rPr>
@@ -391,7 +391,7 @@
           <m:sSubPr>
             <m:ctrlPr>
               <w:rPr>
-                <w:rFonts w:ascii="Cambria Math" w:eastAsia="Times New Roman" w:hAnsi="Cambria Math" w:cs="Times New Roman"/>
+                <w:rFonts w:ascii="Cambria Math" w:hAnsi="Cambria Math" w:eastAsia="Times New Roman" w:cs="Times New Roman"/>
                 <w:i/>
                 <w:sz w:val="24"/>
                 <w:szCs w:val="24"/>
@@ -401,7 +401,7 @@
           <m:e>
             <m:r>
               <w:rPr>
-                <w:rFonts w:ascii="Cambria Math" w:eastAsia="Times New Roman" w:hAnsi="Cambria Math" w:cs="Times New Roman"/>
+                <w:rFonts w:ascii="Cambria Math" w:hAnsi="Cambria Math" w:eastAsia="Times New Roman" w:cs="Times New Roman"/>
                 <w:sz w:val="24"/>
                 <w:szCs w:val="24"/>
               </w:rPr>
@@ -411,7 +411,7 @@
           <m:sub>
             <m:r>
               <w:rPr>
-                <w:rFonts w:ascii="Cambria Math" w:eastAsia="Times New Roman" w:hAnsi="Cambria Math" w:cs="Times New Roman"/>
+                <w:rFonts w:ascii="Cambria Math" w:hAnsi="Cambria Math" w:eastAsia="Times New Roman" w:cs="Times New Roman"/>
                 <w:sz w:val="24"/>
                 <w:szCs w:val="24"/>
               </w:rPr>
@@ -421,7 +421,7 @@
         </m:sSub>
         <m:r>
           <w:rPr>
-            <w:rFonts w:ascii="Cambria Math" w:eastAsia="Times New Roman" w:hAnsi="Cambria Math" w:cs="Times New Roman"/>
+            <w:rFonts w:ascii="Cambria Math" w:hAnsi="Cambria Math" w:eastAsia="Times New Roman" w:cs="Times New Roman"/>
             <w:sz w:val="24"/>
             <w:szCs w:val="24"/>
           </w:rPr>
@@ -431,7 +431,7 @@
           <m:sSupPr>
             <m:ctrlPr>
               <w:rPr>
-                <w:rFonts w:ascii="Cambria Math" w:eastAsia="Times New Roman" w:hAnsi="Cambria Math" w:cs="Times New Roman"/>
+                <w:rFonts w:ascii="Cambria Math" w:hAnsi="Cambria Math" w:eastAsia="Times New Roman" w:cs="Times New Roman"/>
                 <w:i/>
                 <w:sz w:val="24"/>
                 <w:szCs w:val="24"/>
@@ -444,7 +444,7 @@
                 <m:scr m:val="double-struck"/>
               </m:rPr>
               <w:rPr>
-                <w:rFonts w:ascii="Cambria Math" w:eastAsia="Times New Roman" w:hAnsi="Cambria Math" w:cs="Times New Roman"/>
+                <w:rFonts w:ascii="Cambria Math" w:hAnsi="Cambria Math" w:eastAsia="Times New Roman" w:cs="Times New Roman"/>
                 <w:sz w:val="24"/>
                 <w:szCs w:val="24"/>
               </w:rPr>
@@ -454,7 +454,7 @@
           <m:sup>
             <m:r>
               <w:rPr>
-                <w:rFonts w:ascii="Cambria Math" w:eastAsia="Times New Roman" w:hAnsi="Cambria Math" w:cs="Times New Roman"/>
+                <w:rFonts w:ascii="Cambria Math" w:hAnsi="Cambria Math" w:eastAsia="Times New Roman" w:cs="Times New Roman"/>
                 <w:sz w:val="24"/>
                 <w:szCs w:val="24"/>
               </w:rPr>
@@ -465,7 +465,7 @@
       </m:oMath>
       <w:r>
         <w:rPr>
-          <w:rFonts w:ascii="Times New Roman" w:eastAsia="Times New Roman" w:hAnsi="Times New Roman" w:cs="Times New Roman"/>
+          <w:rFonts w:ascii="Times New Roman" w:hAnsi="Times New Roman" w:eastAsia="Times New Roman" w:cs="Times New Roman"/>
           <w:sz w:val="24"/>
           <w:szCs w:val="24"/>
         </w:rPr>
@@ -473,7 +473,7 @@
       </w:r>
       <w:r>
         <w:rPr>
-          <w:rFonts w:ascii="Times New Roman" w:eastAsia="Times New Roman" w:hAnsi="Times New Roman" w:cs="Times New Roman"/>
+          <w:rFonts w:ascii="Times New Roman" w:hAnsi="Times New Roman" w:eastAsia="Times New Roman" w:cs="Times New Roman"/>
           <w:sz w:val="24"/>
           <w:szCs w:val="24"/>
         </w:rPr>
@@ -481,7 +481,7 @@
       </w:r>
       <w:r>
         <w:rPr>
-          <w:rFonts w:ascii="Times New Roman" w:eastAsia="Times New Roman" w:hAnsi="Times New Roman" w:cs="Times New Roman"/>
+          <w:rFonts w:ascii="Times New Roman" w:hAnsi="Times New Roman" w:eastAsia="Times New Roman" w:cs="Times New Roman"/>
           <w:sz w:val="24"/>
           <w:szCs w:val="24"/>
         </w:rPr>
@@ -489,7 +489,7 @@
       </w:r>
       <w:r>
         <w:rPr>
-          <w:rFonts w:ascii="Times New Roman" w:eastAsia="Times New Roman" w:hAnsi="Times New Roman" w:cs="Times New Roman"/>
+          <w:rFonts w:ascii="Times New Roman" w:hAnsi="Times New Roman" w:eastAsia="Times New Roman" w:cs="Times New Roman"/>
           <w:sz w:val="24"/>
           <w:szCs w:val="24"/>
         </w:rPr>
@@ -501,7 +501,7 @@
             <m:sty m:val="bi"/>
           </m:rPr>
           <w:rPr>
-            <w:rFonts w:ascii="Cambria Math" w:eastAsia="Times New Roman" w:hAnsi="Cambria Math" w:cs="Times New Roman"/>
+            <w:rFonts w:ascii="Cambria Math" w:hAnsi="Cambria Math" w:eastAsia="Times New Roman" w:cs="Times New Roman"/>
             <w:sz w:val="24"/>
             <w:szCs w:val="24"/>
           </w:rPr>
@@ -511,7 +511,7 @@
           <m:sSupPr>
             <m:ctrlPr>
               <w:rPr>
-                <w:rFonts w:ascii="Cambria Math" w:eastAsia="Times New Roman" w:hAnsi="Cambria Math" w:cs="Times New Roman"/>
+                <w:rFonts w:ascii="Cambria Math" w:hAnsi="Cambria Math" w:eastAsia="Times New Roman" w:cs="Times New Roman"/>
                 <w:b/>
                 <w:i/>
                 <w:sz w:val="24"/>
@@ -526,7 +526,7 @@
                 <m:sty m:val="bi"/>
               </m:rPr>
               <w:rPr>
-                <w:rFonts w:ascii="Cambria Math" w:eastAsia="Times New Roman" w:hAnsi="Cambria Math" w:cs="Times New Roman"/>
+                <w:rFonts w:ascii="Cambria Math" w:hAnsi="Cambria Math" w:eastAsia="Times New Roman" w:cs="Times New Roman"/>
                 <w:sz w:val="24"/>
                 <w:szCs w:val="24"/>
               </w:rPr>
@@ -536,7 +536,7 @@
           <m:sup>
             <m:r>
               <w:rPr>
-                <w:rFonts w:ascii="Cambria Math" w:eastAsia="Times New Roman" w:hAnsi="Cambria Math" w:cs="Times New Roman"/>
+                <w:rFonts w:ascii="Cambria Math" w:hAnsi="Cambria Math" w:eastAsia="Times New Roman" w:cs="Times New Roman"/>
                 <w:sz w:val="24"/>
                 <w:szCs w:val="24"/>
               </w:rPr>
@@ -547,7 +547,7 @@
       </m:oMath>
       <w:r>
         <w:rPr>
-          <w:rFonts w:ascii="Times New Roman" w:eastAsia="Times New Roman" w:hAnsi="Times New Roman" w:cs="Times New Roman"/>
+          <w:rFonts w:ascii="Times New Roman" w:hAnsi="Times New Roman" w:eastAsia="Times New Roman" w:cs="Times New Roman"/>
           <w:color w:val="222222"/>
           <w:sz w:val="24"/>
           <w:szCs w:val="24"/>
@@ -556,7 +556,7 @@
       </w:r>
       <w:r>
         <w:rPr>
-          <w:rFonts w:ascii="Times New Roman" w:eastAsia="Times New Roman" w:hAnsi="Times New Roman" w:cs="Times New Roman"/>
+          <w:rFonts w:ascii="Times New Roman" w:hAnsi="Times New Roman" w:eastAsia="Times New Roman" w:cs="Times New Roman"/>
           <w:sz w:val="24"/>
           <w:szCs w:val="24"/>
         </w:rPr>
@@ -564,7 +564,7 @@
       </w:r>
       <w:r>
         <w:rPr>
-          <w:rFonts w:ascii="Times New Roman" w:eastAsia="Times New Roman" w:hAnsi="Times New Roman" w:cs="Times New Roman"/>
+          <w:rFonts w:ascii="Times New Roman" w:hAnsi="Times New Roman" w:eastAsia="Times New Roman" w:cs="Times New Roman"/>
           <w:sz w:val="24"/>
           <w:szCs w:val="24"/>
         </w:rPr>
@@ -572,7 +572,7 @@
       </w:r>
       <w:r>
         <w:rPr>
-          <w:rFonts w:ascii="Times New Roman" w:eastAsia="Times New Roman" w:hAnsi="Times New Roman" w:cs="Times New Roman"/>
+          <w:rFonts w:ascii="Times New Roman" w:hAnsi="Times New Roman" w:eastAsia="Times New Roman" w:cs="Times New Roman"/>
           <w:sz w:val="24"/>
           <w:szCs w:val="24"/>
         </w:rPr>
@@ -580,7 +580,7 @@
       </w:r>
       <w:r>
         <w:rPr>
-          <w:rFonts w:ascii="Times New Roman" w:eastAsia="Times New Roman" w:hAnsi="Times New Roman" w:cs="Times New Roman"/>
+          <w:rFonts w:ascii="Times New Roman" w:hAnsi="Times New Roman" w:eastAsia="Times New Roman" w:cs="Times New Roman"/>
           <w:sz w:val="24"/>
           <w:szCs w:val="24"/>
         </w:rPr>
@@ -588,7 +588,7 @@
       </w:r>
       <w:r>
         <w:rPr>
-          <w:rFonts w:ascii="Times New Roman" w:eastAsia="Times New Roman" w:hAnsi="Times New Roman" w:cs="Times New Roman"/>
+          <w:rFonts w:ascii="Times New Roman" w:hAnsi="Times New Roman" w:eastAsia="Times New Roman" w:cs="Times New Roman"/>
           <w:sz w:val="24"/>
           <w:szCs w:val="24"/>
         </w:rPr>
@@ -596,7 +596,7 @@
       </w:r>
       <w:r>
         <w:rPr>
-          <w:rFonts w:ascii="Times New Roman" w:eastAsia="Times New Roman" w:hAnsi="Times New Roman" w:cs="Times New Roman"/>
+          <w:rFonts w:ascii="Times New Roman" w:hAnsi="Times New Roman" w:eastAsia="Times New Roman" w:cs="Times New Roman"/>
           <w:sz w:val="24"/>
           <w:szCs w:val="24"/>
         </w:rPr>
@@ -604,7 +604,7 @@
       </w:r>
       <w:r>
         <w:rPr>
-          <w:rFonts w:ascii="Times New Roman" w:eastAsia="Times New Roman" w:hAnsi="Times New Roman" w:cs="Times New Roman"/>
+          <w:rFonts w:ascii="Times New Roman" w:hAnsi="Times New Roman" w:eastAsia="Times New Roman" w:cs="Times New Roman"/>
           <w:sz w:val="24"/>
           <w:szCs w:val="24"/>
         </w:rPr>
@@ -612,7 +612,7 @@
       </w:r>
       <w:r>
         <w:rPr>
-          <w:rFonts w:ascii="Times New Roman" w:eastAsia="Times New Roman" w:hAnsi="Times New Roman" w:cs="Times New Roman"/>
+          <w:rFonts w:ascii="Times New Roman" w:hAnsi="Times New Roman" w:eastAsia="Times New Roman" w:cs="Times New Roman"/>
           <w:sz w:val="24"/>
           <w:szCs w:val="24"/>
         </w:rPr>
@@ -620,7 +620,7 @@
       </w:r>
       <w:r>
         <w:rPr>
-          <w:rFonts w:ascii="Times New Roman" w:eastAsia="Times New Roman" w:hAnsi="Times New Roman" w:cs="Times New Roman"/>
+          <w:rFonts w:ascii="Times New Roman" w:hAnsi="Times New Roman" w:eastAsia="Times New Roman" w:cs="Times New Roman"/>
           <w:sz w:val="24"/>
           <w:szCs w:val="24"/>
         </w:rPr>
@@ -629,7 +629,7 @@
       <m:oMath>
         <m:r>
           <w:rPr>
-            <w:rFonts w:ascii="Cambria Math" w:eastAsia="Times New Roman" w:hAnsi="Cambria Math" w:cs="Times New Roman"/>
+            <w:rFonts w:ascii="Cambria Math" w:hAnsi="Cambria Math" w:eastAsia="Times New Roman" w:cs="Times New Roman"/>
             <w:sz w:val="24"/>
             <w:szCs w:val="24"/>
           </w:rPr>
@@ -638,7 +638,7 @@
       </m:oMath>
       <w:r>
         <w:rPr>
-          <w:rFonts w:ascii="Times New Roman" w:eastAsia="Times New Roman" w:hAnsi="Times New Roman" w:cs="Times New Roman"/>
+          <w:rFonts w:ascii="Times New Roman" w:hAnsi="Times New Roman" w:eastAsia="Times New Roman" w:cs="Times New Roman"/>
           <w:sz w:val="24"/>
           <w:szCs w:val="24"/>
         </w:rPr>
@@ -646,7 +646,7 @@
       </w:r>
       <w:r>
         <w:rPr>
-          <w:rFonts w:ascii="Times New Roman" w:eastAsia="Times New Roman" w:hAnsi="Times New Roman" w:cs="Times New Roman"/>
+          <w:rFonts w:ascii="Times New Roman" w:hAnsi="Times New Roman" w:eastAsia="Times New Roman" w:cs="Times New Roman"/>
           <w:sz w:val="24"/>
           <w:szCs w:val="24"/>
         </w:rPr>
@@ -654,7 +654,7 @@
       </w:r>
       <w:r>
         <w:rPr>
-          <w:rFonts w:ascii="Times New Roman" w:eastAsia="Times New Roman" w:hAnsi="Times New Roman" w:cs="Times New Roman"/>
+          <w:rFonts w:ascii="Times New Roman" w:hAnsi="Times New Roman" w:eastAsia="Times New Roman" w:cs="Times New Roman"/>
           <w:sz w:val="24"/>
           <w:szCs w:val="24"/>
         </w:rPr>
@@ -662,7 +662,7 @@
       </w:r>
       <w:r>
         <w:rPr>
-          <w:rFonts w:ascii="Times New Roman" w:eastAsia="Times New Roman" w:hAnsi="Times New Roman" w:cs="Times New Roman"/>
+          <w:rFonts w:ascii="Times New Roman" w:hAnsi="Times New Roman" w:eastAsia="Times New Roman" w:cs="Times New Roman"/>
           <w:sz w:val="24"/>
           <w:szCs w:val="24"/>
         </w:rPr>
@@ -671,7 +671,7 @@
       <m:oMath>
         <m:r>
           <w:rPr>
-            <w:rFonts w:ascii="Cambria Math" w:eastAsia="Times New Roman" w:hAnsi="Cambria Math" w:cs="Times New Roman"/>
+            <w:rFonts w:ascii="Cambria Math" w:hAnsi="Cambria Math" w:eastAsia="Times New Roman" w:cs="Times New Roman"/>
             <w:sz w:val="24"/>
             <w:szCs w:val="24"/>
           </w:rPr>
@@ -680,7 +680,7 @@
       </m:oMath>
       <w:r>
         <w:rPr>
-          <w:rFonts w:ascii="Times New Roman" w:eastAsia="Times New Roman" w:hAnsi="Times New Roman" w:cs="Times New Roman"/>
+          <w:rFonts w:ascii="Times New Roman" w:hAnsi="Times New Roman" w:eastAsia="Times New Roman" w:cs="Times New Roman"/>
           <w:sz w:val="24"/>
           <w:szCs w:val="24"/>
         </w:rPr>
@@ -688,7 +688,7 @@
       </w:r>
       <w:r>
         <w:rPr>
-          <w:rFonts w:ascii="Times New Roman" w:eastAsia="Times New Roman" w:hAnsi="Times New Roman" w:cs="Times New Roman"/>
+          <w:rFonts w:ascii="Times New Roman" w:hAnsi="Times New Roman" w:eastAsia="Times New Roman" w:cs="Times New Roman"/>
           <w:sz w:val="24"/>
           <w:szCs w:val="24"/>
         </w:rPr>
@@ -699,7 +699,7 @@
           <m:sSubPr>
             <m:ctrlPr>
               <w:rPr>
-                <w:rFonts w:ascii="Cambria Math" w:eastAsia="Times New Roman" w:hAnsi="Cambria Math" w:cs="Times New Roman"/>
+                <w:rFonts w:ascii="Cambria Math" w:hAnsi="Cambria Math" w:eastAsia="Times New Roman" w:cs="Times New Roman"/>
                 <w:i/>
                 <w:sz w:val="24"/>
                 <w:szCs w:val="24"/>
@@ -709,7 +709,7 @@
           <m:e>
             <m:r>
               <w:rPr>
-                <w:rFonts w:ascii="Cambria Math" w:eastAsia="Times New Roman" w:hAnsi="Cambria Math" w:cs="Times New Roman"/>
+                <w:rFonts w:ascii="Cambria Math" w:hAnsi="Cambria Math" w:eastAsia="Times New Roman" w:cs="Times New Roman"/>
                 <w:sz w:val="24"/>
                 <w:szCs w:val="24"/>
               </w:rPr>
@@ -719,7 +719,7 @@
           <m:sub>
             <m:r>
               <w:rPr>
-                <w:rFonts w:ascii="Cambria Math" w:eastAsia="Times New Roman" w:hAnsi="Cambria Math" w:cs="Times New Roman"/>
+                <w:rFonts w:ascii="Cambria Math" w:hAnsi="Cambria Math" w:eastAsia="Times New Roman" w:cs="Times New Roman"/>
                 <w:sz w:val="24"/>
                 <w:szCs w:val="24"/>
               </w:rPr>
@@ -729,7 +729,7 @@
         </m:sSub>
         <m:r>
           <w:rPr>
-            <w:rFonts w:ascii="Cambria Math" w:eastAsia="Times New Roman" w:hAnsi="Cambria Math" w:cs="Times New Roman"/>
+            <w:rFonts w:ascii="Cambria Math" w:hAnsi="Cambria Math" w:eastAsia="Times New Roman" w:cs="Times New Roman"/>
             <w:sz w:val="24"/>
             <w:szCs w:val="24"/>
           </w:rPr>
@@ -740,7 +740,7 @@
             <m:sty m:val="bi"/>
           </m:rPr>
           <w:rPr>
-            <w:rFonts w:ascii="Cambria Math" w:eastAsia="Times New Roman" w:hAnsi="Cambria Math" w:cs="Times New Roman"/>
+            <w:rFonts w:ascii="Cambria Math" w:hAnsi="Cambria Math" w:eastAsia="Times New Roman" w:cs="Times New Roman"/>
             <w:sz w:val="24"/>
             <w:szCs w:val="24"/>
           </w:rPr>
@@ -750,7 +750,7 @@
           <m:sSubPr>
             <m:ctrlPr>
               <w:rPr>
-                <w:rFonts w:ascii="Cambria Math" w:eastAsia="Times New Roman" w:hAnsi="Cambria Math" w:cs="Times New Roman"/>
+                <w:rFonts w:ascii="Cambria Math" w:hAnsi="Cambria Math" w:eastAsia="Times New Roman" w:cs="Times New Roman"/>
                 <w:b/>
                 <w:i/>
                 <w:sz w:val="24"/>
@@ -764,7 +764,7 @@
                 <m:sty m:val="bi"/>
               </m:rPr>
               <w:rPr>
-                <w:rFonts w:ascii="Cambria Math" w:eastAsia="Times New Roman" w:hAnsi="Cambria Math" w:cs="Times New Roman"/>
+                <w:rFonts w:ascii="Cambria Math" w:hAnsi="Cambria Math" w:eastAsia="Times New Roman" w:cs="Times New Roman"/>
                 <w:sz w:val="24"/>
                 <w:szCs w:val="24"/>
               </w:rPr>
@@ -774,7 +774,7 @@
           <m:sub>
             <m:r>
               <w:rPr>
-                <w:rFonts w:ascii="Cambria Math" w:eastAsia="Times New Roman" w:hAnsi="Cambria Math" w:cs="Times New Roman"/>
+                <w:rFonts w:ascii="Cambria Math" w:hAnsi="Cambria Math" w:eastAsia="Times New Roman" w:cs="Times New Roman"/>
                 <w:sz w:val="24"/>
                 <w:szCs w:val="24"/>
               </w:rPr>
@@ -782,7 +782,7 @@
             </m:r>
             <m:r>
               <w:rPr>
-                <w:rFonts w:ascii="Cambria Math" w:eastAsia="Times New Roman" w:hAnsi="Cambria Math" w:cs="Times New Roman"/>
+                <w:rFonts w:ascii="Cambria Math" w:hAnsi="Cambria Math" w:eastAsia="Times New Roman" w:cs="Times New Roman"/>
                 <w:sz w:val="24"/>
                 <w:szCs w:val="24"/>
               </w:rPr>
@@ -795,7 +795,7 @@
             <m:sty m:val="bi"/>
           </m:rPr>
           <w:rPr>
-            <w:rFonts w:ascii="Cambria Math" w:eastAsia="Times New Roman" w:hAnsi="Cambria Math" w:cs="Times New Roman"/>
+            <w:rFonts w:ascii="Cambria Math" w:hAnsi="Cambria Math" w:eastAsia="Times New Roman" w:cs="Times New Roman"/>
             <w:sz w:val="24"/>
             <w:szCs w:val="24"/>
           </w:rPr>
@@ -803,7 +803,7 @@
         </m:r>
         <m:r>
           <w:rPr>
-            <w:rFonts w:ascii="Cambria Math" w:eastAsia="Times New Roman" w:hAnsi="Cambria Math" w:cs="Times New Roman"/>
+            <w:rFonts w:ascii="Cambria Math" w:hAnsi="Cambria Math" w:eastAsia="Times New Roman" w:cs="Times New Roman"/>
             <w:sz w:val="24"/>
             <w:szCs w:val="24"/>
           </w:rPr>
@@ -812,7 +812,7 @@
       </m:oMath>
       <w:r>
         <w:rPr>
-          <w:rFonts w:ascii="Times New Roman" w:eastAsia="Times New Roman" w:hAnsi="Times New Roman" w:cs="Times New Roman"/>
+          <w:rFonts w:ascii="Times New Roman" w:hAnsi="Times New Roman" w:eastAsia="Times New Roman" w:cs="Times New Roman"/>
           <w:sz w:val="24"/>
           <w:szCs w:val="24"/>
         </w:rPr>
@@ -823,7 +823,7 @@
           <m:sSubPr>
             <m:ctrlPr>
               <w:rPr>
-                <w:rFonts w:ascii="Cambria Math" w:eastAsia="Times New Roman" w:hAnsi="Cambria Math" w:cs="Times New Roman"/>
+                <w:rFonts w:ascii="Cambria Math" w:hAnsi="Cambria Math" w:eastAsia="Times New Roman" w:cs="Times New Roman"/>
                 <w:i/>
                 <w:sz w:val="24"/>
                 <w:szCs w:val="24"/>
@@ -833,7 +833,7 @@
           <m:e>
             <m:r>
               <w:rPr>
-                <w:rFonts w:ascii="Cambria Math" w:eastAsia="Times New Roman" w:hAnsi="Cambria Math" w:cs="Times New Roman"/>
+                <w:rFonts w:ascii="Cambria Math" w:hAnsi="Cambria Math" w:eastAsia="Times New Roman" w:cs="Times New Roman"/>
                 <w:sz w:val="24"/>
                 <w:szCs w:val="24"/>
               </w:rPr>
@@ -843,7 +843,7 @@
           <m:sub>
             <m:r>
               <w:rPr>
-                <w:rFonts w:ascii="Cambria Math" w:eastAsia="Times New Roman" w:hAnsi="Cambria Math" w:cs="Times New Roman"/>
+                <w:rFonts w:ascii="Cambria Math" w:hAnsi="Cambria Math" w:eastAsia="Times New Roman" w:cs="Times New Roman"/>
                 <w:sz w:val="24"/>
                 <w:szCs w:val="24"/>
               </w:rPr>
@@ -851,7 +851,7 @@
             </m:r>
             <m:r>
               <w:rPr>
-                <w:rFonts w:ascii="Cambria Math" w:eastAsia="Times New Roman" w:hAnsi="Cambria Math" w:cs="Times New Roman"/>
+                <w:rFonts w:ascii="Cambria Math" w:hAnsi="Cambria Math" w:eastAsia="Times New Roman" w:cs="Times New Roman"/>
                 <w:sz w:val="24"/>
                 <w:szCs w:val="24"/>
               </w:rPr>
@@ -862,7 +862,7 @@
       </m:oMath>
       <w:r>
         <w:rPr>
-          <w:rFonts w:ascii="Times New Roman" w:eastAsia="Times New Roman" w:hAnsi="Times New Roman" w:cs="Times New Roman"/>
+          <w:rFonts w:ascii="Times New Roman" w:hAnsi="Times New Roman" w:eastAsia="Times New Roman" w:cs="Times New Roman"/>
           <w:sz w:val="24"/>
           <w:szCs w:val="24"/>
         </w:rPr>
@@ -870,7 +870,7 @@
       </w:r>
       <w:r>
         <w:rPr>
-          <w:rFonts w:ascii="Times New Roman" w:eastAsia="Times New Roman" w:hAnsi="Times New Roman" w:cs="Times New Roman"/>
+          <w:rFonts w:ascii="Times New Roman" w:hAnsi="Times New Roman" w:eastAsia="Times New Roman" w:cs="Times New Roman"/>
           <w:sz w:val="24"/>
           <w:szCs w:val="24"/>
         </w:rPr>
@@ -878,7 +878,7 @@
       </w:r>
       <w:r>
         <w:rPr>
-          <w:rFonts w:ascii="Times New Roman" w:eastAsia="Times New Roman" w:hAnsi="Times New Roman" w:cs="Times New Roman"/>
+          <w:rFonts w:ascii="Times New Roman" w:hAnsi="Times New Roman" w:eastAsia="Times New Roman" w:cs="Times New Roman"/>
           <w:sz w:val="24"/>
           <w:szCs w:val="24"/>
         </w:rPr>
@@ -889,7 +889,7 @@
           <m:sSubPr>
             <m:ctrlPr>
               <w:rPr>
-                <w:rFonts w:ascii="Cambria Math" w:eastAsia="Times New Roman" w:hAnsi="Cambria Math" w:cs="Times New Roman"/>
+                <w:rFonts w:ascii="Cambria Math" w:hAnsi="Cambria Math" w:eastAsia="Times New Roman" w:cs="Times New Roman"/>
                 <w:i/>
                 <w:sz w:val="24"/>
                 <w:szCs w:val="24"/>
@@ -899,7 +899,7 @@
           <m:e>
             <m:r>
               <w:rPr>
-                <w:rFonts w:ascii="Cambria Math" w:eastAsia="Times New Roman" w:hAnsi="Cambria Math" w:cs="Times New Roman"/>
+                <w:rFonts w:ascii="Cambria Math" w:hAnsi="Cambria Math" w:eastAsia="Times New Roman" w:cs="Times New Roman"/>
                 <w:sz w:val="24"/>
                 <w:szCs w:val="24"/>
               </w:rPr>
@@ -909,7 +909,7 @@
           <m:sub>
             <m:r>
               <w:rPr>
-                <w:rFonts w:ascii="Cambria Math" w:eastAsia="Times New Roman" w:hAnsi="Cambria Math" w:cs="Times New Roman"/>
+                <w:rFonts w:ascii="Cambria Math" w:hAnsi="Cambria Math" w:eastAsia="Times New Roman" w:cs="Times New Roman"/>
                 <w:sz w:val="24"/>
                 <w:szCs w:val="24"/>
               </w:rPr>
@@ -919,7 +919,7 @@
         </m:sSub>
         <m:r>
           <w:rPr>
-            <w:rFonts w:ascii="Cambria Math" w:eastAsia="Times New Roman" w:hAnsi="Cambria Math" w:cs="Times New Roman"/>
+            <w:rFonts w:ascii="Cambria Math" w:hAnsi="Cambria Math" w:eastAsia="Times New Roman" w:cs="Times New Roman"/>
             <w:sz w:val="24"/>
             <w:szCs w:val="24"/>
           </w:rPr>
@@ -929,7 +929,7 @@
           <m:sSubPr>
             <m:ctrlPr>
               <w:rPr>
-                <w:rFonts w:ascii="Cambria Math" w:eastAsia="Times New Roman" w:hAnsi="Cambria Math" w:cs="Times New Roman"/>
+                <w:rFonts w:ascii="Cambria Math" w:hAnsi="Cambria Math" w:eastAsia="Times New Roman" w:cs="Times New Roman"/>
                 <w:i/>
                 <w:sz w:val="24"/>
                 <w:szCs w:val="24"/>
@@ -939,7 +939,7 @@
           <m:e>
             <m:r>
               <w:rPr>
-                <w:rFonts w:ascii="Cambria Math" w:eastAsia="Times New Roman" w:hAnsi="Cambria Math" w:cs="Times New Roman"/>
+                <w:rFonts w:ascii="Cambria Math" w:hAnsi="Cambria Math" w:eastAsia="Times New Roman" w:cs="Times New Roman"/>
                 <w:sz w:val="24"/>
                 <w:szCs w:val="24"/>
               </w:rPr>
@@ -949,7 +949,7 @@
           <m:sub>
             <m:r>
               <w:rPr>
-                <w:rFonts w:ascii="Cambria Math" w:eastAsia="Times New Roman" w:hAnsi="Cambria Math" w:cs="Times New Roman"/>
+                <w:rFonts w:ascii="Cambria Math" w:hAnsi="Cambria Math" w:eastAsia="Times New Roman" w:cs="Times New Roman"/>
                 <w:sz w:val="24"/>
                 <w:szCs w:val="24"/>
               </w:rPr>
@@ -959,7 +959,7 @@
         </m:sSub>
         <m:r>
           <w:rPr>
-            <w:rFonts w:ascii="Cambria Math" w:eastAsia="Times New Roman" w:hAnsi="Cambria Math" w:cs="Times New Roman"/>
+            <w:rFonts w:ascii="Cambria Math" w:hAnsi="Cambria Math" w:eastAsia="Times New Roman" w:cs="Times New Roman"/>
             <w:sz w:val="24"/>
             <w:szCs w:val="24"/>
           </w:rPr>
@@ -969,7 +969,7 @@
           <m:sSubPr>
             <m:ctrlPr>
               <w:rPr>
-                <w:rFonts w:ascii="Cambria Math" w:eastAsia="Times New Roman" w:hAnsi="Cambria Math" w:cs="Times New Roman"/>
+                <w:rFonts w:ascii="Cambria Math" w:hAnsi="Cambria Math" w:eastAsia="Times New Roman" w:cs="Times New Roman"/>
                 <w:i/>
                 <w:sz w:val="24"/>
                 <w:szCs w:val="24"/>
@@ -979,7 +979,7 @@
           <m:e>
             <m:r>
               <w:rPr>
-                <w:rFonts w:ascii="Cambria Math" w:eastAsia="Times New Roman" w:hAnsi="Cambria Math" w:cs="Times New Roman"/>
+                <w:rFonts w:ascii="Cambria Math" w:hAnsi="Cambria Math" w:eastAsia="Times New Roman" w:cs="Times New Roman"/>
                 <w:sz w:val="24"/>
                 <w:szCs w:val="24"/>
               </w:rPr>
@@ -989,7 +989,7 @@
           <m:sub>
             <m:r>
               <w:rPr>
-                <w:rFonts w:ascii="Cambria Math" w:eastAsia="Times New Roman" w:hAnsi="Cambria Math" w:cs="Times New Roman"/>
+                <w:rFonts w:ascii="Cambria Math" w:hAnsi="Cambria Math" w:eastAsia="Times New Roman" w:cs="Times New Roman"/>
                 <w:sz w:val="24"/>
                 <w:szCs w:val="24"/>
               </w:rPr>
@@ -997,7 +997,7 @@
             </m:r>
             <m:r>
               <w:rPr>
-                <w:rFonts w:ascii="Cambria Math" w:eastAsia="Times New Roman" w:hAnsi="Cambria Math" w:cs="Times New Roman"/>
+                <w:rFonts w:ascii="Cambria Math" w:hAnsi="Cambria Math" w:eastAsia="Times New Roman" w:cs="Times New Roman"/>
                 <w:sz w:val="24"/>
                 <w:szCs w:val="24"/>
               </w:rPr>
@@ -1008,7 +1008,7 @@
       </m:oMath>
       <w:r>
         <w:rPr>
-          <w:rFonts w:ascii="Times New Roman" w:eastAsia="Times New Roman" w:hAnsi="Times New Roman" w:cs="Times New Roman"/>
+          <w:rFonts w:ascii="Times New Roman" w:hAnsi="Times New Roman" w:eastAsia="Times New Roman" w:cs="Times New Roman"/>
           <w:sz w:val="24"/>
           <w:szCs w:val="24"/>
         </w:rPr>
@@ -1016,7 +1016,7 @@
       </w:r>
       <w:r>
         <w:rPr>
-          <w:rFonts w:ascii="Times New Roman" w:eastAsia="Times New Roman" w:hAnsi="Times New Roman" w:cs="Times New Roman"/>
+          <w:rFonts w:ascii="Times New Roman" w:hAnsi="Times New Roman" w:eastAsia="Times New Roman" w:cs="Times New Roman"/>
           <w:sz w:val="24"/>
           <w:szCs w:val="24"/>
         </w:rPr>
@@ -1025,7 +1025,7 @@
       <m:oMath>
         <m:r>
           <w:rPr>
-            <w:rFonts w:ascii="Cambria Math" w:eastAsia="Times New Roman" w:hAnsi="Cambria Math" w:cs="Times New Roman"/>
+            <w:rFonts w:ascii="Cambria Math" w:hAnsi="Cambria Math" w:eastAsia="Times New Roman" w:cs="Times New Roman"/>
             <w:sz w:val="24"/>
             <w:szCs w:val="24"/>
           </w:rPr>
@@ -1034,7 +1034,7 @@
       </m:oMath>
       <w:r>
         <w:rPr>
-          <w:rFonts w:ascii="Times New Roman" w:eastAsia="Times New Roman" w:hAnsi="Times New Roman" w:cs="Times New Roman"/>
+          <w:rFonts w:ascii="Times New Roman" w:hAnsi="Times New Roman" w:eastAsia="Times New Roman" w:cs="Times New Roman"/>
           <w:sz w:val="24"/>
           <w:szCs w:val="24"/>
         </w:rPr>
@@ -1043,7 +1043,7 @@
       <m:oMath>
         <m:r>
           <w:rPr>
-            <w:rFonts w:ascii="Cambria Math" w:eastAsia="Times New Roman" w:hAnsi="Cambria Math" w:cs="Times New Roman"/>
+            <w:rFonts w:ascii="Cambria Math" w:hAnsi="Cambria Math" w:eastAsia="Times New Roman" w:cs="Times New Roman"/>
             <w:sz w:val="24"/>
             <w:szCs w:val="24"/>
           </w:rPr>
@@ -1052,7 +1052,7 @@
       </m:oMath>
       <w:r>
         <w:rPr>
-          <w:rFonts w:ascii="Times New Roman" w:eastAsia="Times New Roman" w:hAnsi="Times New Roman" w:cs="Times New Roman"/>
+          <w:rFonts w:ascii="Times New Roman" w:hAnsi="Times New Roman" w:eastAsia="Times New Roman" w:cs="Times New Roman"/>
           <w:sz w:val="24"/>
           <w:szCs w:val="24"/>
         </w:rPr>
@@ -1064,7 +1064,7 @@
             <m:sty m:val="bi"/>
           </m:rPr>
           <w:rPr>
-            <w:rFonts w:ascii="Cambria Math" w:eastAsia="Times New Roman" w:hAnsi="Cambria Math" w:cs="Times New Roman"/>
+            <w:rFonts w:ascii="Cambria Math" w:hAnsi="Cambria Math" w:eastAsia="Times New Roman" w:cs="Times New Roman"/>
             <w:sz w:val="24"/>
             <w:szCs w:val="24"/>
           </w:rPr>
@@ -1072,7 +1072,7 @@
         </m:r>
         <m:r>
           <w:rPr>
-            <w:rFonts w:ascii="Cambria Math" w:eastAsia="Times New Roman" w:hAnsi="Cambria Math" w:cs="Times New Roman"/>
+            <w:rFonts w:ascii="Cambria Math" w:hAnsi="Cambria Math" w:eastAsia="Times New Roman" w:cs="Times New Roman"/>
             <w:sz w:val="24"/>
             <w:szCs w:val="24"/>
           </w:rPr>
@@ -1082,7 +1082,7 @@
           <m:sSubPr>
             <m:ctrlPr>
               <w:rPr>
-                <w:rFonts w:ascii="Cambria Math" w:eastAsia="Times New Roman" w:hAnsi="Cambria Math" w:cs="Times New Roman"/>
+                <w:rFonts w:ascii="Cambria Math" w:hAnsi="Cambria Math" w:eastAsia="Times New Roman" w:cs="Times New Roman"/>
                 <w:i/>
                 <w:sz w:val="24"/>
                 <w:szCs w:val="24"/>
@@ -1092,7 +1092,7 @@
           <m:e>
             <m:r>
               <w:rPr>
-                <w:rFonts w:ascii="Cambria Math" w:eastAsia="Times New Roman" w:hAnsi="Cambria Math" w:cs="Times New Roman"/>
+                <w:rFonts w:ascii="Cambria Math" w:hAnsi="Cambria Math" w:eastAsia="Times New Roman" w:cs="Times New Roman"/>
                 <w:sz w:val="24"/>
                 <w:szCs w:val="24"/>
               </w:rPr>
@@ -1102,7 +1102,7 @@
           <m:sub>
             <m:r>
               <w:rPr>
-                <w:rFonts w:ascii="Cambria Math" w:eastAsia="Times New Roman" w:hAnsi="Cambria Math" w:cs="Times New Roman"/>
+                <w:rFonts w:ascii="Cambria Math" w:hAnsi="Cambria Math" w:eastAsia="Times New Roman" w:cs="Times New Roman"/>
                 <w:sz w:val="24"/>
                 <w:szCs w:val="24"/>
               </w:rPr>
@@ -1112,7 +1112,7 @@
         </m:sSub>
         <m:r>
           <w:rPr>
-            <w:rFonts w:ascii="Cambria Math" w:eastAsia="Times New Roman" w:hAnsi="Cambria Math" w:cs="Times New Roman"/>
+            <w:rFonts w:ascii="Cambria Math" w:hAnsi="Cambria Math" w:eastAsia="Times New Roman" w:cs="Times New Roman"/>
             <w:sz w:val="24"/>
             <w:szCs w:val="24"/>
           </w:rPr>
@@ -1122,7 +1122,7 @@
           <m:sSubPr>
             <m:ctrlPr>
               <w:rPr>
-                <w:rFonts w:ascii="Cambria Math" w:eastAsia="Times New Roman" w:hAnsi="Cambria Math" w:cs="Times New Roman"/>
+                <w:rFonts w:ascii="Cambria Math" w:hAnsi="Cambria Math" w:eastAsia="Times New Roman" w:cs="Times New Roman"/>
                 <w:i/>
                 <w:sz w:val="24"/>
                 <w:szCs w:val="24"/>
@@ -1132,7 +1132,7 @@
           <m:e>
             <m:r>
               <w:rPr>
-                <w:rFonts w:ascii="Cambria Math" w:eastAsia="Times New Roman" w:hAnsi="Cambria Math" w:cs="Times New Roman"/>
+                <w:rFonts w:ascii="Cambria Math" w:hAnsi="Cambria Math" w:eastAsia="Times New Roman" w:cs="Times New Roman"/>
                 <w:sz w:val="24"/>
                 <w:szCs w:val="24"/>
               </w:rPr>
@@ -1142,7 +1142,7 @@
           <m:sub>
             <m:r>
               <w:rPr>
-                <w:rFonts w:ascii="Cambria Math" w:eastAsia="Times New Roman" w:hAnsi="Cambria Math" w:cs="Times New Roman"/>
+                <w:rFonts w:ascii="Cambria Math" w:hAnsi="Cambria Math" w:eastAsia="Times New Roman" w:cs="Times New Roman"/>
                 <w:sz w:val="24"/>
                 <w:szCs w:val="24"/>
               </w:rPr>
@@ -1150,7 +1150,7 @@
             </m:r>
             <m:r>
               <w:rPr>
-                <w:rFonts w:ascii="Cambria Math" w:eastAsia="Times New Roman" w:hAnsi="Cambria Math" w:cs="Times New Roman"/>
+                <w:rFonts w:ascii="Cambria Math" w:hAnsi="Cambria Math" w:eastAsia="Times New Roman" w:cs="Times New Roman"/>
                 <w:sz w:val="24"/>
                 <w:szCs w:val="24"/>
               </w:rPr>
@@ -1161,7 +1161,7 @@
       </m:oMath>
       <w:r>
         <w:rPr>
-          <w:rFonts w:ascii="Times New Roman" w:eastAsia="Times New Roman" w:hAnsi="Times New Roman" w:cs="Times New Roman"/>
+          <w:rFonts w:ascii="Times New Roman" w:hAnsi="Times New Roman" w:eastAsia="Times New Roman" w:cs="Times New Roman"/>
           <w:sz w:val="24"/>
           <w:szCs w:val="24"/>
         </w:rPr>
@@ -1169,7 +1169,7 @@
       </w:r>
       <w:r>
         <w:rPr>
-          <w:rFonts w:ascii="Times New Roman" w:eastAsia="Times New Roman" w:hAnsi="Times New Roman" w:cs="Times New Roman"/>
+          <w:rFonts w:ascii="Times New Roman" w:hAnsi="Times New Roman" w:eastAsia="Times New Roman" w:cs="Times New Roman"/>
           <w:sz w:val="24"/>
           <w:szCs w:val="24"/>
         </w:rPr>
@@ -1181,7 +1181,7 @@
             <m:sty m:val="bi"/>
           </m:rPr>
           <w:rPr>
-            <w:rFonts w:ascii="Cambria Math" w:eastAsia="Times New Roman" w:hAnsi="Cambria Math" w:cs="Times New Roman"/>
+            <w:rFonts w:ascii="Cambria Math" w:hAnsi="Cambria Math" w:eastAsia="Times New Roman" w:cs="Times New Roman"/>
             <w:sz w:val="24"/>
             <w:szCs w:val="24"/>
           </w:rPr>
@@ -1190,7 +1190,7 @@
       </m:oMath>
       <w:r>
         <w:rPr>
-          <w:rFonts w:ascii="Times New Roman" w:eastAsia="Times New Roman" w:hAnsi="Times New Roman" w:cs="Times New Roman"/>
+          <w:rFonts w:ascii="Times New Roman" w:hAnsi="Times New Roman" w:eastAsia="Times New Roman" w:cs="Times New Roman"/>
           <w:sz w:val="24"/>
           <w:szCs w:val="24"/>
         </w:rPr>
@@ -1202,7 +1202,7 @@
             <m:sty m:val="bi"/>
           </m:rPr>
           <w:rPr>
-            <w:rFonts w:ascii="Cambria Math" w:eastAsia="Times New Roman" w:hAnsi="Cambria Math" w:cs="Times New Roman"/>
+            <w:rFonts w:ascii="Cambria Math" w:hAnsi="Cambria Math" w:eastAsia="Times New Roman" w:cs="Times New Roman"/>
             <w:sz w:val="24"/>
             <w:szCs w:val="24"/>
           </w:rPr>
@@ -1210,7 +1210,7 @@
         </m:r>
         <m:r>
           <w:rPr>
-            <w:rFonts w:ascii="Cambria Math" w:eastAsia="Times New Roman" w:hAnsi="Cambria Math" w:cs="Times New Roman"/>
+            <w:rFonts w:ascii="Cambria Math" w:hAnsi="Cambria Math" w:eastAsia="Times New Roman" w:cs="Times New Roman"/>
             <w:sz w:val="24"/>
             <w:szCs w:val="24"/>
           </w:rPr>
@@ -1220,7 +1220,7 @@
           <m:sSubPr>
             <m:ctrlPr>
               <w:rPr>
-                <w:rFonts w:ascii="Cambria Math" w:eastAsia="Times New Roman" w:hAnsi="Cambria Math" w:cs="Times New Roman"/>
+                <w:rFonts w:ascii="Cambria Math" w:hAnsi="Cambria Math" w:eastAsia="Times New Roman" w:cs="Times New Roman"/>
                 <w:i/>
                 <w:sz w:val="24"/>
                 <w:szCs w:val="24"/>
@@ -1230,7 +1230,7 @@
           <m:e>
             <m:r>
               <w:rPr>
-                <w:rFonts w:ascii="Cambria Math" w:eastAsia="Times New Roman" w:hAnsi="Cambria Math" w:cs="Times New Roman"/>
+                <w:rFonts w:ascii="Cambria Math" w:hAnsi="Cambria Math" w:eastAsia="Times New Roman" w:cs="Times New Roman"/>
                 <w:sz w:val="24"/>
                 <w:szCs w:val="24"/>
               </w:rPr>
@@ -1240,7 +1240,7 @@
           <m:sub>
             <m:r>
               <w:rPr>
-                <w:rFonts w:ascii="Cambria Math" w:eastAsia="Times New Roman" w:hAnsi="Cambria Math" w:cs="Times New Roman"/>
+                <w:rFonts w:ascii="Cambria Math" w:hAnsi="Cambria Math" w:eastAsia="Times New Roman" w:cs="Times New Roman"/>
                 <w:sz w:val="24"/>
                 <w:szCs w:val="24"/>
               </w:rPr>
@@ -1250,7 +1250,7 @@
         </m:sSub>
         <m:r>
           <w:rPr>
-            <w:rFonts w:ascii="Cambria Math" w:eastAsia="Times New Roman" w:hAnsi="Cambria Math" w:cs="Times New Roman"/>
+            <w:rFonts w:ascii="Cambria Math" w:hAnsi="Cambria Math" w:eastAsia="Times New Roman" w:cs="Times New Roman"/>
             <w:sz w:val="24"/>
             <w:szCs w:val="24"/>
           </w:rPr>
@@ -1259,7 +1259,7 @@
       </m:oMath>
       <w:r>
         <w:rPr>
-          <w:rFonts w:ascii="Times New Roman" w:eastAsia="Times New Roman" w:hAnsi="Times New Roman" w:cs="Times New Roman"/>
+          <w:rFonts w:ascii="Times New Roman" w:hAnsi="Times New Roman" w:eastAsia="Times New Roman" w:cs="Times New Roman"/>
           <w:sz w:val="24"/>
           <w:szCs w:val="24"/>
         </w:rPr>
@@ -1267,7 +1267,7 @@
       </w:r>
       <w:r>
         <w:rPr>
-          <w:rFonts w:ascii="Times New Roman" w:eastAsia="Times New Roman" w:hAnsi="Times New Roman" w:cs="Times New Roman"/>
+          <w:rFonts w:ascii="Times New Roman" w:hAnsi="Times New Roman" w:eastAsia="Times New Roman" w:cs="Times New Roman"/>
           <w:sz w:val="24"/>
           <w:szCs w:val="24"/>
         </w:rPr>
@@ -1275,7 +1275,7 @@
       </w:r>
       <w:r>
         <w:rPr>
-          <w:rFonts w:ascii="Times New Roman" w:eastAsia="Times New Roman" w:hAnsi="Times New Roman" w:cs="Times New Roman"/>
+          <w:rFonts w:ascii="Times New Roman" w:hAnsi="Times New Roman" w:eastAsia="Times New Roman" w:cs="Times New Roman"/>
           <w:sz w:val="24"/>
           <w:szCs w:val="24"/>
         </w:rPr>
@@ -1284,7 +1284,7 @@
       </w:r>
       <w:r>
         <w:rPr>
-          <w:rFonts w:ascii="Times New Roman" w:eastAsia="Times New Roman" w:hAnsi="Times New Roman" w:cs="Times New Roman"/>
+          <w:rFonts w:ascii="Times New Roman" w:hAnsi="Times New Roman" w:eastAsia="Times New Roman" w:cs="Times New Roman"/>
           <w:i/>
           <w:iCs/>
           <w:sz w:val="24"/>
@@ -1294,7 +1294,7 @@
       </w:r>
       <w:r>
         <w:rPr>
-          <w:rFonts w:ascii="Times New Roman" w:eastAsia="Times New Roman" w:hAnsi="Times New Roman" w:cs="Times New Roman"/>
+          <w:rFonts w:ascii="Times New Roman" w:hAnsi="Times New Roman" w:eastAsia="Times New Roman" w:cs="Times New Roman"/>
           <w:sz w:val="24"/>
           <w:szCs w:val="24"/>
         </w:rPr>
@@ -1302,7 +1302,7 @@
       </w:r>
       <w:r>
         <w:rPr>
-          <w:rFonts w:ascii="Times New Roman" w:eastAsia="Times New Roman" w:hAnsi="Times New Roman" w:cs="Times New Roman"/>
+          <w:rFonts w:ascii="Times New Roman" w:hAnsi="Times New Roman" w:eastAsia="Times New Roman" w:cs="Times New Roman"/>
           <w:i/>
           <w:iCs/>
           <w:sz w:val="24"/>
@@ -1312,7 +1312,7 @@
       </w:r>
       <w:r>
         <w:rPr>
-          <w:rFonts w:ascii="Times New Roman" w:eastAsia="Times New Roman" w:hAnsi="Times New Roman" w:cs="Times New Roman"/>
+          <w:rFonts w:ascii="Times New Roman" w:hAnsi="Times New Roman" w:eastAsia="Times New Roman" w:cs="Times New Roman"/>
           <w:sz w:val="24"/>
           <w:szCs w:val="24"/>
         </w:rPr>
@@ -1320,7 +1320,7 @@
       </w:r>
       <w:r>
         <w:rPr>
-          <w:rFonts w:ascii="Times New Roman" w:eastAsia="Times New Roman" w:hAnsi="Times New Roman" w:cs="Times New Roman"/>
+          <w:rFonts w:ascii="Times New Roman" w:hAnsi="Times New Roman" w:eastAsia="Times New Roman" w:cs="Times New Roman"/>
           <w:i/>
           <w:iCs/>
           <w:sz w:val="24"/>
@@ -1330,7 +1330,7 @@
       </w:r>
       <w:r>
         <w:rPr>
-          <w:rFonts w:ascii="Times New Roman" w:eastAsia="Times New Roman" w:hAnsi="Times New Roman" w:cs="Times New Roman"/>
+          <w:rFonts w:ascii="Times New Roman" w:hAnsi="Times New Roman" w:eastAsia="Times New Roman" w:cs="Times New Roman"/>
           <w:sz w:val="24"/>
           <w:szCs w:val="24"/>
         </w:rPr>
@@ -1338,7 +1338,7 @@
       </w:r>
       <w:r>
         <w:rPr>
-          <w:rFonts w:ascii="Times New Roman" w:eastAsia="Times New Roman" w:hAnsi="Times New Roman" w:cs="Times New Roman"/>
+          <w:rFonts w:ascii="Times New Roman" w:hAnsi="Times New Roman" w:eastAsia="Times New Roman" w:cs="Times New Roman"/>
           <w:sz w:val="24"/>
           <w:szCs w:val="24"/>
         </w:rPr>
@@ -1346,7 +1346,7 @@
       </w:r>
       <w:r>
         <w:rPr>
-          <w:rFonts w:ascii="Times New Roman" w:eastAsia="Times New Roman" w:hAnsi="Times New Roman" w:cs="Times New Roman"/>
+          <w:rFonts w:ascii="Times New Roman" w:hAnsi="Times New Roman" w:eastAsia="Times New Roman" w:cs="Times New Roman"/>
           <w:sz w:val="24"/>
           <w:szCs w:val="24"/>
         </w:rPr>
@@ -1354,7 +1354,7 @@
       </w:r>
       <w:r>
         <w:rPr>
-          <w:rFonts w:ascii="Times New Roman" w:eastAsia="Times New Roman" w:hAnsi="Times New Roman" w:cs="Times New Roman"/>
+          <w:rFonts w:ascii="Times New Roman" w:hAnsi="Times New Roman" w:eastAsia="Times New Roman" w:cs="Times New Roman"/>
           <w:sz w:val="24"/>
           <w:szCs w:val="24"/>
         </w:rPr>
@@ -1362,7 +1362,7 @@
       </w:r>
       <w:r>
         <w:rPr>
-          <w:rFonts w:ascii="Times New Roman" w:eastAsia="Times New Roman" w:hAnsi="Times New Roman" w:cs="Times New Roman"/>
+          <w:rFonts w:ascii="Times New Roman" w:hAnsi="Times New Roman" w:eastAsia="Times New Roman" w:cs="Times New Roman"/>
           <w:sz w:val="24"/>
           <w:szCs w:val="24"/>
         </w:rPr>
@@ -1370,7 +1370,7 @@
       </w:r>
       <w:r>
         <w:rPr>
-          <w:rFonts w:ascii="Times New Roman" w:eastAsia="Times New Roman" w:hAnsi="Times New Roman" w:cs="Times New Roman"/>
+          <w:rFonts w:ascii="Times New Roman" w:hAnsi="Times New Roman" w:eastAsia="Times New Roman" w:cs="Times New Roman"/>
           <w:sz w:val="24"/>
           <w:szCs w:val="24"/>
         </w:rPr>
@@ -1378,7 +1378,7 @@
       </w:r>
       <w:r>
         <w:rPr>
-          <w:rFonts w:ascii="Times New Roman" w:eastAsia="Times New Roman" w:hAnsi="Times New Roman" w:cs="Times New Roman"/>
+          <w:rFonts w:ascii="Times New Roman" w:hAnsi="Times New Roman" w:eastAsia="Times New Roman" w:cs="Times New Roman"/>
           <w:sz w:val="24"/>
           <w:szCs w:val="24"/>
         </w:rPr>
@@ -1386,7 +1386,7 @@
       </w:r>
       <w:r>
         <w:rPr>
-          <w:rFonts w:ascii="Times New Roman" w:eastAsia="Times New Roman" w:hAnsi="Times New Roman" w:cs="Times New Roman"/>
+          <w:rFonts w:ascii="Times New Roman" w:hAnsi="Times New Roman" w:eastAsia="Times New Roman" w:cs="Times New Roman"/>
           <w:sz w:val="24"/>
           <w:szCs w:val="24"/>
         </w:rPr>
@@ -1394,7 +1394,7 @@
       </w:r>
       <w:r>
         <w:rPr>
-          <w:rFonts w:ascii="Times New Roman" w:eastAsia="Times New Roman" w:hAnsi="Times New Roman" w:cs="Times New Roman"/>
+          <w:rFonts w:ascii="Times New Roman" w:hAnsi="Times New Roman" w:eastAsia="Times New Roman" w:cs="Times New Roman"/>
           <w:sz w:val="24"/>
           <w:szCs w:val="24"/>
         </w:rPr>
@@ -1403,7 +1403,7 @@
       <m:oMath>
         <m:r>
           <w:rPr>
-            <w:rFonts w:ascii="Cambria Math" w:eastAsia="Times New Roman" w:hAnsi="Cambria Math" w:cs="Times New Roman"/>
+            <w:rFonts w:ascii="Cambria Math" w:hAnsi="Cambria Math" w:eastAsia="Times New Roman" w:cs="Times New Roman"/>
             <w:sz w:val="24"/>
             <w:szCs w:val="24"/>
           </w:rPr>
@@ -1413,7 +1413,7 @@
           <m:fPr>
             <m:ctrlPr>
               <w:rPr>
-                <w:rFonts w:ascii="Cambria Math" w:eastAsia="Times New Roman" w:hAnsi="Cambria Math" w:cs="Times New Roman"/>
+                <w:rFonts w:ascii="Cambria Math" w:hAnsi="Cambria Math" w:eastAsia="Times New Roman" w:cs="Times New Roman"/>
                 <w:i/>
                 <w:sz w:val="24"/>
                 <w:szCs w:val="24"/>
@@ -1423,7 +1423,7 @@
           <m:num>
             <m:r>
               <w:rPr>
-                <w:rFonts w:ascii="Cambria Math" w:eastAsia="Times New Roman" w:hAnsi="Cambria Math" w:cs="Times New Roman"/>
+                <w:rFonts w:ascii="Cambria Math" w:hAnsi="Cambria Math" w:eastAsia="Times New Roman" w:cs="Times New Roman"/>
                 <w:sz w:val="24"/>
                 <w:szCs w:val="24"/>
               </w:rPr>
@@ -1433,7 +1433,7 @@
           <m:den>
             <m:r>
               <w:rPr>
-                <w:rFonts w:ascii="Cambria Math" w:eastAsia="Times New Roman" w:hAnsi="Cambria Math" w:cs="Times New Roman"/>
+                <w:rFonts w:ascii="Cambria Math" w:hAnsi="Cambria Math" w:eastAsia="Times New Roman" w:cs="Times New Roman"/>
                 <w:sz w:val="24"/>
                 <w:szCs w:val="24"/>
               </w:rPr>
@@ -1444,7 +1444,7 @@
       </m:oMath>
       <w:r>
         <w:rPr>
-          <w:rFonts w:ascii="Times New Roman" w:eastAsia="Times New Roman" w:hAnsi="Times New Roman" w:cs="Times New Roman"/>
+          <w:rFonts w:ascii="Times New Roman" w:hAnsi="Times New Roman" w:eastAsia="Times New Roman" w:cs="Times New Roman"/>
           <w:sz w:val="24"/>
           <w:szCs w:val="24"/>
         </w:rPr>
@@ -1452,7 +1452,7 @@
       </w:r>
       <w:r>
         <w:rPr>
-          <w:rFonts w:ascii="Times New Roman" w:eastAsia="Times New Roman" w:hAnsi="Times New Roman" w:cs="Times New Roman"/>
+          <w:rFonts w:ascii="Times New Roman" w:hAnsi="Times New Roman" w:eastAsia="Times New Roman" w:cs="Times New Roman"/>
           <w:sz w:val="24"/>
           <w:szCs w:val="24"/>
         </w:rPr>
@@ -1460,7 +1460,7 @@
       </w:r>
       <w:r>
         <w:rPr>
-          <w:rFonts w:ascii="Times New Roman" w:eastAsia="Times New Roman" w:hAnsi="Times New Roman" w:cs="Times New Roman"/>
+          <w:rFonts w:ascii="Times New Roman" w:hAnsi="Times New Roman" w:eastAsia="Times New Roman" w:cs="Times New Roman"/>
           <w:sz w:val="24"/>
           <w:szCs w:val="24"/>
         </w:rPr>
@@ -1469,7 +1469,7 @@
       <m:oMath>
         <m:r>
           <w:rPr>
-            <w:rFonts w:ascii="Cambria Math" w:eastAsia="Times New Roman" w:hAnsi="Cambria Math" w:cs="Times New Roman"/>
+            <w:rFonts w:ascii="Cambria Math" w:hAnsi="Cambria Math" w:eastAsia="Times New Roman" w:cs="Times New Roman"/>
             <w:sz w:val="24"/>
             <w:szCs w:val="24"/>
           </w:rPr>
@@ -1479,7 +1479,7 @@
           <m:fPr>
             <m:ctrlPr>
               <w:rPr>
-                <w:rFonts w:ascii="Cambria Math" w:eastAsia="Times New Roman" w:hAnsi="Cambria Math" w:cs="Times New Roman"/>
+                <w:rFonts w:ascii="Cambria Math" w:hAnsi="Cambria Math" w:eastAsia="Times New Roman" w:cs="Times New Roman"/>
                 <w:i/>
                 <w:sz w:val="24"/>
                 <w:szCs w:val="24"/>
@@ -1489,7 +1489,7 @@
           <m:num>
             <m:r>
               <w:rPr>
-                <w:rFonts w:ascii="Cambria Math" w:eastAsia="Times New Roman" w:hAnsi="Cambria Math" w:cs="Times New Roman"/>
+                <w:rFonts w:ascii="Cambria Math" w:hAnsi="Cambria Math" w:eastAsia="Times New Roman" w:cs="Times New Roman"/>
                 <w:sz w:val="24"/>
                 <w:szCs w:val="24"/>
               </w:rPr>
@@ -1499,7 +1499,7 @@
           <m:den>
             <m:r>
               <w:rPr>
-                <w:rFonts w:ascii="Cambria Math" w:eastAsia="Times New Roman" w:hAnsi="Cambria Math" w:cs="Times New Roman"/>
+                <w:rFonts w:ascii="Cambria Math" w:hAnsi="Cambria Math" w:eastAsia="Times New Roman" w:cs="Times New Roman"/>
                 <w:sz w:val="24"/>
                 <w:szCs w:val="24"/>
               </w:rPr>
@@ -1510,7 +1510,7 @@
       </m:oMath>
       <w:r>
         <w:rPr>
-          <w:rFonts w:ascii="Times New Roman" w:eastAsia="Times New Roman" w:hAnsi="Times New Roman" w:cs="Times New Roman"/>
+          <w:rFonts w:ascii="Times New Roman" w:hAnsi="Times New Roman" w:eastAsia="Times New Roman" w:cs="Times New Roman"/>
           <w:sz w:val="24"/>
           <w:szCs w:val="24"/>
         </w:rPr>
@@ -1518,7 +1518,7 @@
       </w:r>
       <w:r>
         <w:rPr>
-          <w:rFonts w:ascii="Times New Roman" w:eastAsia="Times New Roman" w:hAnsi="Times New Roman" w:cs="Times New Roman"/>
+          <w:rFonts w:ascii="Times New Roman" w:hAnsi="Times New Roman" w:eastAsia="Times New Roman" w:cs="Times New Roman"/>
           <w:sz w:val="24"/>
           <w:szCs w:val="24"/>
         </w:rPr>
@@ -1526,7 +1526,7 @@
       </w:r>
       <w:r>
         <w:rPr>
-          <w:rFonts w:ascii="Times New Roman" w:eastAsia="Times New Roman" w:hAnsi="Times New Roman" w:cs="Times New Roman"/>
+          <w:rFonts w:ascii="Times New Roman" w:hAnsi="Times New Roman" w:eastAsia="Times New Roman" w:cs="Times New Roman"/>
           <w:sz w:val="24"/>
           <w:szCs w:val="24"/>
         </w:rPr>
@@ -1534,7 +1534,7 @@
       </w:r>
       <w:r>
         <w:rPr>
-          <w:rFonts w:ascii="Times New Roman" w:eastAsia="Times New Roman" w:hAnsi="Times New Roman" w:cs="Times New Roman"/>
+          <w:rFonts w:ascii="Times New Roman" w:hAnsi="Times New Roman" w:eastAsia="Times New Roman" w:cs="Times New Roman"/>
           <w:sz w:val="24"/>
           <w:szCs w:val="24"/>
         </w:rPr>
@@ -1543,7 +1543,7 @@
       <m:oMath>
         <m:r>
           <w:rPr>
-            <w:rFonts w:ascii="Cambria Math" w:eastAsia="Times New Roman" w:hAnsi="Cambria Math" w:cs="Times New Roman"/>
+            <w:rFonts w:ascii="Cambria Math" w:hAnsi="Cambria Math" w:eastAsia="Times New Roman" w:cs="Times New Roman"/>
             <w:sz w:val="24"/>
             <w:szCs w:val="24"/>
           </w:rPr>
@@ -1554,7 +1554,7 @@
             <m:nor/>
           </m:rPr>
           <w:rPr>
-            <w:rFonts w:ascii="Cambria Math" w:eastAsia="Times New Roman" w:hAnsi="Cambria Math" w:cs="Times New Roman"/>
+            <w:rFonts w:ascii="Cambria Math" w:hAnsi="Cambria Math" w:eastAsia="Times New Roman" w:cs="Times New Roman"/>
             <w:sz w:val="24"/>
             <w:szCs w:val="24"/>
           </w:rPr>
@@ -1562,7 +1562,7 @@
         </m:r>
         <m:r>
           <w:rPr>
-            <w:rFonts w:ascii="Cambria Math" w:eastAsia="Times New Roman" w:hAnsi="Cambria Math" w:cs="Times New Roman"/>
+            <w:rFonts w:ascii="Cambria Math" w:hAnsi="Cambria Math" w:eastAsia="Times New Roman" w:cs="Times New Roman"/>
             <w:sz w:val="24"/>
             <w:szCs w:val="24"/>
           </w:rPr>
@@ -1572,7 +1572,7 @@
           <m:fPr>
             <m:ctrlPr>
               <w:rPr>
-                <w:rFonts w:ascii="Cambria Math" w:eastAsia="Times New Roman" w:hAnsi="Cambria Math" w:cs="Times New Roman"/>
+                <w:rFonts w:ascii="Cambria Math" w:hAnsi="Cambria Math" w:eastAsia="Times New Roman" w:cs="Times New Roman"/>
                 <w:i/>
                 <w:sz w:val="24"/>
                 <w:szCs w:val="24"/>
@@ -1582,7 +1582,7 @@
           <m:num>
             <m:r>
               <w:rPr>
-                <w:rFonts w:ascii="Cambria Math" w:eastAsia="Times New Roman" w:hAnsi="Cambria Math" w:cs="Times New Roman"/>
+                <w:rFonts w:ascii="Cambria Math" w:hAnsi="Cambria Math" w:eastAsia="Times New Roman" w:cs="Times New Roman"/>
                 <w:sz w:val="24"/>
                 <w:szCs w:val="24"/>
               </w:rPr>
@@ -1592,7 +1592,7 @@
           <m:den>
             <m:r>
               <w:rPr>
-                <w:rFonts w:ascii="Cambria Math" w:eastAsia="Times New Roman" w:hAnsi="Cambria Math" w:cs="Times New Roman"/>
+                <w:rFonts w:ascii="Cambria Math" w:hAnsi="Cambria Math" w:eastAsia="Times New Roman" w:cs="Times New Roman"/>
                 <w:sz w:val="24"/>
                 <w:szCs w:val="24"/>
               </w:rPr>
@@ -1603,7 +1603,7 @@
       </m:oMath>
       <w:r>
         <w:rPr>
-          <w:rFonts w:ascii="Times New Roman" w:eastAsia="Times New Roman" w:hAnsi="Times New Roman" w:cs="Times New Roman"/>
+          <w:rFonts w:ascii="Times New Roman" w:hAnsi="Times New Roman" w:eastAsia="Times New Roman" w:cs="Times New Roman"/>
           <w:sz w:val="24"/>
           <w:szCs w:val="24"/>
         </w:rPr>
@@ -1612,7 +1612,7 @@
       <m:oMath>
         <m:r>
           <w:rPr>
-            <w:rFonts w:ascii="Cambria Math" w:eastAsia="Times New Roman" w:hAnsi="Cambria Math" w:cs="Times New Roman"/>
+            <w:rFonts w:ascii="Cambria Math" w:hAnsi="Cambria Math" w:eastAsia="Times New Roman" w:cs="Times New Roman"/>
             <w:sz w:val="24"/>
             <w:szCs w:val="24"/>
           </w:rPr>
@@ -1622,7 +1622,7 @@
           <m:dPr>
             <m:ctrlPr>
               <w:rPr>
-                <w:rFonts w:ascii="Cambria Math" w:eastAsia="Times New Roman" w:hAnsi="Cambria Math" w:cs="Times New Roman"/>
+                <w:rFonts w:ascii="Cambria Math" w:hAnsi="Cambria Math" w:eastAsia="Times New Roman" w:cs="Times New Roman"/>
                 <w:i/>
                 <w:sz w:val="24"/>
                 <w:szCs w:val="24"/>
@@ -1632,7 +1632,7 @@
           <m:e>
             <m:r>
               <w:rPr>
-                <w:rFonts w:ascii="Cambria Math" w:eastAsia="Times New Roman" w:hAnsi="Cambria Math" w:cs="Times New Roman"/>
+                <w:rFonts w:ascii="Cambria Math" w:hAnsi="Cambria Math" w:eastAsia="Times New Roman" w:cs="Times New Roman"/>
                 <w:sz w:val="24"/>
                 <w:szCs w:val="24"/>
               </w:rPr>
@@ -1642,7 +1642,7 @@
               <m:dPr>
                 <m:ctrlPr>
                   <w:rPr>
-                    <w:rFonts w:ascii="Cambria Math" w:eastAsia="Times New Roman" w:hAnsi="Cambria Math" w:cs="Times New Roman"/>
+                    <w:rFonts w:ascii="Cambria Math" w:hAnsi="Cambria Math" w:eastAsia="Times New Roman" w:cs="Times New Roman"/>
                     <w:i/>
                     <w:sz w:val="24"/>
                     <w:szCs w:val="24"/>
@@ -1652,7 +1652,7 @@
               <m:e>
                 <m:r>
                   <w:rPr>
-                    <w:rFonts w:ascii="Cambria Math" w:eastAsia="Times New Roman" w:hAnsi="Cambria Math" w:cs="Times New Roman"/>
+                    <w:rFonts w:ascii="Cambria Math" w:hAnsi="Cambria Math" w:eastAsia="Times New Roman" w:cs="Times New Roman"/>
                     <w:sz w:val="24"/>
                     <w:szCs w:val="24"/>
                   </w:rPr>
@@ -1664,7 +1664,7 @@
         </m:d>
         <m:r>
           <w:rPr>
-            <w:rFonts w:ascii="Cambria Math" w:eastAsia="Times New Roman" w:hAnsi="Cambria Math" w:cs="Times New Roman"/>
+            <w:rFonts w:ascii="Cambria Math" w:hAnsi="Cambria Math" w:eastAsia="Times New Roman" w:cs="Times New Roman"/>
             <w:sz w:val="24"/>
             <w:szCs w:val="24"/>
           </w:rPr>
@@ -1674,7 +1674,7 @@
           <m:dPr>
             <m:ctrlPr>
               <w:rPr>
-                <w:rFonts w:ascii="Cambria Math" w:eastAsia="Times New Roman" w:hAnsi="Cambria Math" w:cs="Times New Roman"/>
+                <w:rFonts w:ascii="Cambria Math" w:hAnsi="Cambria Math" w:eastAsia="Times New Roman" w:cs="Times New Roman"/>
                 <w:i/>
                 <w:sz w:val="24"/>
                 <w:szCs w:val="24"/>
@@ -1684,7 +1684,7 @@
           <m:e>
             <m:r>
               <w:rPr>
-                <w:rFonts w:ascii="Cambria Math" w:eastAsia="Times New Roman" w:hAnsi="Cambria Math" w:cs="Times New Roman"/>
+                <w:rFonts w:ascii="Cambria Math" w:hAnsi="Cambria Math" w:eastAsia="Times New Roman" w:cs="Times New Roman"/>
                 <w:sz w:val="24"/>
                 <w:szCs w:val="24"/>
               </w:rPr>
@@ -1694,7 +1694,7 @@
         </m:d>
         <m:r>
           <w:rPr>
-            <w:rFonts w:ascii="Cambria Math" w:eastAsia="Times New Roman" w:hAnsi="Cambria Math" w:cs="Times New Roman"/>
+            <w:rFonts w:ascii="Cambria Math" w:hAnsi="Cambria Math" w:eastAsia="Times New Roman" w:cs="Times New Roman"/>
             <w:sz w:val="24"/>
             <w:szCs w:val="24"/>
           </w:rPr>
@@ -1703,7 +1703,7 @@
       </m:oMath>
       <w:r>
         <w:rPr>
-          <w:rFonts w:ascii="Times New Roman" w:eastAsia="Times New Roman" w:hAnsi="Times New Roman" w:cs="Times New Roman"/>
+          <w:rFonts w:ascii="Times New Roman" w:hAnsi="Times New Roman" w:eastAsia="Times New Roman" w:cs="Times New Roman"/>
           <w:sz w:val="24"/>
           <w:szCs w:val="24"/>
         </w:rPr>
@@ -1711,7 +1711,7 @@
       </w:r>
       <w:r>
         <w:rPr>
-          <w:rFonts w:ascii="Times New Roman" w:eastAsia="Times New Roman" w:hAnsi="Times New Roman" w:cs="Times New Roman"/>
+          <w:rFonts w:ascii="Times New Roman" w:hAnsi="Times New Roman" w:eastAsia="Times New Roman" w:cs="Times New Roman"/>
           <w:sz w:val="24"/>
           <w:szCs w:val="24"/>
         </w:rPr>
@@ -1720,7 +1720,7 @@
       <m:oMath>
         <m:r>
           <w:rPr>
-            <w:rFonts w:ascii="Cambria Math" w:eastAsia="Times New Roman" w:hAnsi="Cambria Math" w:cs="Times New Roman"/>
+            <w:rFonts w:ascii="Cambria Math" w:hAnsi="Cambria Math" w:eastAsia="Times New Roman" w:cs="Times New Roman"/>
             <w:sz w:val="24"/>
             <w:szCs w:val="24"/>
           </w:rPr>
@@ -1731,7 +1731,7 @@
             <m:sty m:val="p"/>
           </m:rPr>
           <w:rPr>
-            <w:rFonts w:ascii="Cambria Math" w:eastAsia="Times New Roman" w:hAnsi="Cambria Math" w:cs="Times New Roman"/>
+            <w:rFonts w:ascii="Cambria Math" w:hAnsi="Cambria Math" w:eastAsia="Times New Roman" w:cs="Times New Roman"/>
             <w:sz w:val="24"/>
             <w:szCs w:val="24"/>
           </w:rPr>
@@ -1744,14 +1744,14 @@
         <w:spacing w:line="360" w:lineRule="auto"/>
         <w:ind w:firstLine="360"/>
         <w:rPr>
-          <w:rFonts w:ascii="Times New Roman" w:eastAsia="Times New Roman" w:hAnsi="Times New Roman" w:cs="Times New Roman"/>
-          <w:sz w:val="24"/>
-          <w:szCs w:val="24"/>
-        </w:rPr>
-      </w:pPr>
-      <w:r>
-        <w:rPr>
-          <w:rFonts w:ascii="Times New Roman" w:eastAsia="Times New Roman" w:hAnsi="Times New Roman" w:cs="Times New Roman"/>
+          <w:rFonts w:ascii="Times New Roman" w:hAnsi="Times New Roman" w:eastAsia="Times New Roman" w:cs="Times New Roman"/>
+          <w:sz w:val="24"/>
+          <w:szCs w:val="24"/>
+        </w:rPr>
+      </w:pPr>
+      <w:r>
+        <w:rPr>
+          <w:rFonts w:ascii="Times New Roman" w:hAnsi="Times New Roman" w:eastAsia="Times New Roman" w:cs="Times New Roman"/>
           <w:sz w:val="24"/>
           <w:szCs w:val="24"/>
         </w:rPr>
@@ -1760,7 +1760,7 @@
       <m:oMath>
         <m:r>
           <w:rPr>
-            <w:rFonts w:ascii="Cambria Math" w:eastAsia="Times New Roman" w:hAnsi="Cambria Math" w:cs="Times New Roman"/>
+            <w:rFonts w:ascii="Cambria Math" w:hAnsi="Cambria Math" w:eastAsia="Times New Roman" w:cs="Times New Roman"/>
             <w:sz w:val="24"/>
             <w:szCs w:val="24"/>
           </w:rPr>
@@ -1769,7 +1769,7 @@
       </m:oMath>
       <w:r>
         <w:rPr>
-          <w:rFonts w:ascii="Times New Roman" w:eastAsia="Times New Roman" w:hAnsi="Times New Roman" w:cs="Times New Roman"/>
+          <w:rFonts w:ascii="Times New Roman" w:hAnsi="Times New Roman" w:eastAsia="Times New Roman" w:cs="Times New Roman"/>
           <w:sz w:val="24"/>
           <w:szCs w:val="24"/>
         </w:rPr>
@@ -1777,7 +1777,7 @@
       </w:r>
       <w:r>
         <w:rPr>
-          <w:rFonts w:ascii="Times New Roman" w:eastAsia="Times New Roman" w:hAnsi="Times New Roman" w:cs="Times New Roman"/>
+          <w:rFonts w:ascii="Times New Roman" w:hAnsi="Times New Roman" w:eastAsia="Times New Roman" w:cs="Times New Roman"/>
           <w:sz w:val="24"/>
           <w:szCs w:val="24"/>
         </w:rPr>
@@ -1785,7 +1785,7 @@
       </w:r>
       <w:r>
         <w:rPr>
-          <w:rFonts w:ascii="Times New Roman" w:eastAsia="Times New Roman" w:hAnsi="Times New Roman" w:cs="Times New Roman"/>
+          <w:rFonts w:ascii="Times New Roman" w:hAnsi="Times New Roman" w:eastAsia="Times New Roman" w:cs="Times New Roman"/>
           <w:sz w:val="24"/>
           <w:szCs w:val="24"/>
         </w:rPr>
@@ -1793,7 +1793,7 @@
       </w:r>
       <w:r>
         <w:rPr>
-          <w:rFonts w:ascii="Times New Roman" w:eastAsia="Times New Roman" w:hAnsi="Times New Roman" w:cs="Times New Roman"/>
+          <w:rFonts w:ascii="Times New Roman" w:hAnsi="Times New Roman" w:eastAsia="Times New Roman" w:cs="Times New Roman"/>
           <w:sz w:val="24"/>
           <w:szCs w:val="24"/>
         </w:rPr>
@@ -1802,7 +1802,7 @@
       <m:oMath>
         <m:r>
           <w:rPr>
-            <w:rFonts w:ascii="Cambria Math" w:eastAsia="Times New Roman" w:hAnsi="Cambria Math" w:cs="Times New Roman"/>
+            <w:rFonts w:ascii="Cambria Math" w:hAnsi="Cambria Math" w:eastAsia="Times New Roman" w:cs="Times New Roman"/>
             <w:sz w:val="24"/>
             <w:szCs w:val="24"/>
           </w:rPr>
@@ -1811,7 +1811,7 @@
       </m:oMath>
       <w:r>
         <w:rPr>
-          <w:rFonts w:ascii="Times New Roman" w:eastAsia="Times New Roman" w:hAnsi="Times New Roman" w:cs="Times New Roman"/>
+          <w:rFonts w:ascii="Times New Roman" w:hAnsi="Times New Roman" w:eastAsia="Times New Roman" w:cs="Times New Roman"/>
           <w:sz w:val="24"/>
           <w:szCs w:val="24"/>
         </w:rPr>
@@ -1819,7 +1819,7 @@
       </w:r>
       <w:r>
         <w:rPr>
-          <w:rFonts w:ascii="Times New Roman" w:eastAsia="Times New Roman" w:hAnsi="Times New Roman" w:cs="Times New Roman"/>
+          <w:rFonts w:ascii="Times New Roman" w:hAnsi="Times New Roman" w:eastAsia="Times New Roman" w:cs="Times New Roman"/>
           <w:i/>
           <w:sz w:val="24"/>
           <w:szCs w:val="24"/>
@@ -1828,7 +1828,7 @@
       </w:r>
       <w:r>
         <w:rPr>
-          <w:rFonts w:ascii="Times New Roman" w:eastAsia="Times New Roman" w:hAnsi="Times New Roman" w:cs="Times New Roman"/>
+          <w:rFonts w:ascii="Times New Roman" w:hAnsi="Times New Roman" w:eastAsia="Times New Roman" w:cs="Times New Roman"/>
           <w:sz w:val="24"/>
           <w:szCs w:val="24"/>
         </w:rPr>
@@ -1836,7 +1836,7 @@
       </w:r>
       <w:r>
         <w:rPr>
-          <w:rFonts w:ascii="Times New Roman" w:eastAsia="Times New Roman" w:hAnsi="Times New Roman" w:cs="Times New Roman"/>
+          <w:rFonts w:ascii="Times New Roman" w:hAnsi="Times New Roman" w:eastAsia="Times New Roman" w:cs="Times New Roman"/>
           <w:sz w:val="24"/>
           <w:szCs w:val="24"/>
         </w:rPr>
@@ -1844,7 +1844,7 @@
       </w:r>
       <w:r>
         <w:rPr>
-          <w:rFonts w:ascii="Times New Roman" w:eastAsia="Times New Roman" w:hAnsi="Times New Roman" w:cs="Times New Roman"/>
+          <w:rFonts w:ascii="Times New Roman" w:hAnsi="Times New Roman" w:eastAsia="Times New Roman" w:cs="Times New Roman"/>
           <w:sz w:val="24"/>
           <w:szCs w:val="24"/>
         </w:rPr>
@@ -1852,7 +1852,7 @@
       </w:r>
       <w:r>
         <w:rPr>
-          <w:rFonts w:ascii="Times New Roman" w:eastAsia="Times New Roman" w:hAnsi="Times New Roman" w:cs="Times New Roman"/>
+          <w:rFonts w:ascii="Times New Roman" w:hAnsi="Times New Roman" w:eastAsia="Times New Roman" w:cs="Times New Roman"/>
           <w:sz w:val="24"/>
           <w:szCs w:val="24"/>
         </w:rPr>
@@ -1860,7 +1860,7 @@
       </w:r>
       <w:r>
         <w:rPr>
-          <w:rFonts w:ascii="Times New Roman" w:eastAsia="Times New Roman" w:hAnsi="Times New Roman" w:cs="Times New Roman"/>
+          <w:rFonts w:ascii="Times New Roman" w:hAnsi="Times New Roman" w:eastAsia="Times New Roman" w:cs="Times New Roman"/>
           <w:sz w:val="24"/>
           <w:szCs w:val="24"/>
         </w:rPr>
@@ -1868,7 +1868,7 @@
       </w:r>
       <w:r>
         <w:rPr>
-          <w:rFonts w:ascii="Times New Roman" w:eastAsia="Times New Roman" w:hAnsi="Times New Roman" w:cs="Times New Roman"/>
+          <w:rFonts w:ascii="Times New Roman" w:hAnsi="Times New Roman" w:eastAsia="Times New Roman" w:cs="Times New Roman"/>
           <w:sz w:val="24"/>
           <w:szCs w:val="24"/>
         </w:rPr>
@@ -1891,7 +1891,7 @@
       </w:pPr>
       <w:r>
         <w:rPr>
-          <w:rFonts w:ascii="Times New Roman" w:eastAsia="Times New Roman" w:hAnsi="Times New Roman" w:cs="Times New Roman"/>
+          <w:rFonts w:ascii="Times New Roman" w:hAnsi="Times New Roman" w:eastAsia="Times New Roman" w:cs="Times New Roman"/>
           <w:sz w:val="24"/>
           <w:szCs w:val="24"/>
         </w:rPr>
@@ -1915,7 +1915,7 @@
       </w:pPr>
       <w:r>
         <w:rPr>
-          <w:rFonts w:ascii="Times New Roman" w:eastAsia="Times New Roman" w:hAnsi="Times New Roman" w:cs="Times New Roman"/>
+          <w:rFonts w:ascii="Times New Roman" w:hAnsi="Times New Roman" w:eastAsia="Times New Roman" w:cs="Times New Roman"/>
           <w:sz w:val="24"/>
           <w:szCs w:val="24"/>
         </w:rPr>
@@ -1938,7 +1938,7 @@
       </w:pPr>
       <w:r>
         <w:rPr>
-          <w:rFonts w:ascii="Times New Roman" w:eastAsia="Times New Roman" w:hAnsi="Times New Roman" w:cs="Times New Roman"/>
+          <w:rFonts w:ascii="Times New Roman" w:hAnsi="Times New Roman" w:eastAsia="Times New Roman" w:cs="Times New Roman"/>
           <w:sz w:val="24"/>
           <w:szCs w:val="24"/>
         </w:rPr>
@@ -1961,7 +1961,7 @@
       </w:pPr>
       <w:r>
         <w:rPr>
-          <w:rFonts w:ascii="Times New Roman" w:eastAsia="Times New Roman" w:hAnsi="Times New Roman" w:cs="Times New Roman"/>
+          <w:rFonts w:ascii="Times New Roman" w:hAnsi="Times New Roman" w:eastAsia="Times New Roman" w:cs="Times New Roman"/>
           <w:sz w:val="24"/>
           <w:szCs w:val="24"/>
         </w:rPr>
@@ -1984,7 +1984,7 @@
       </w:pPr>
       <w:r>
         <w:rPr>
-          <w:rFonts w:ascii="Times New Roman" w:eastAsia="Times New Roman" w:hAnsi="Times New Roman" w:cs="Times New Roman"/>
+          <w:rFonts w:ascii="Times New Roman" w:hAnsi="Times New Roman" w:eastAsia="Times New Roman" w:cs="Times New Roman"/>
           <w:sz w:val="24"/>
           <w:szCs w:val="24"/>
         </w:rPr>
@@ -2007,7 +2007,7 @@
       </w:pPr>
       <w:r>
         <w:rPr>
-          <w:rFonts w:ascii="Times New Roman" w:eastAsia="Times New Roman" w:hAnsi="Times New Roman" w:cs="Times New Roman"/>
+          <w:rFonts w:ascii="Times New Roman" w:hAnsi="Times New Roman" w:eastAsia="Times New Roman" w:cs="Times New Roman"/>
           <w:sz w:val="24"/>
           <w:szCs w:val="24"/>
         </w:rPr>
@@ -2030,7 +2030,7 @@
       </w:pPr>
       <w:r>
         <w:rPr>
-          <w:rFonts w:ascii="Times New Roman" w:eastAsia="Times New Roman" w:hAnsi="Times New Roman" w:cs="Times New Roman"/>
+          <w:rFonts w:ascii="Times New Roman" w:hAnsi="Times New Roman" w:eastAsia="Times New Roman" w:cs="Times New Roman"/>
           <w:sz w:val="24"/>
           <w:szCs w:val="24"/>
         </w:rPr>
@@ -2052,7 +2052,7 @@
       </w:pPr>
       <w:r>
         <w:rPr>
-          <w:rFonts w:ascii="Times New Roman" w:eastAsia="Times New Roman" w:hAnsi="Times New Roman" w:cs="Times New Roman"/>
+          <w:rFonts w:ascii="Times New Roman" w:hAnsi="Times New Roman" w:eastAsia="Times New Roman" w:cs="Times New Roman"/>
           <w:sz w:val="24"/>
           <w:szCs w:val="24"/>
         </w:rPr>
@@ -2063,14 +2063,14 @@
       <w:pPr>
         <w:spacing w:line="360" w:lineRule="auto"/>
         <w:rPr>
-          <w:rFonts w:ascii="Times New Roman" w:eastAsia="Times New Roman" w:hAnsi="Times New Roman" w:cs="Times New Roman"/>
-          <w:sz w:val="24"/>
-          <w:szCs w:val="24"/>
-        </w:rPr>
-      </w:pPr>
-      <w:r>
-        <w:rPr>
-          <w:rFonts w:ascii="Times New Roman" w:eastAsia="Times New Roman" w:hAnsi="Times New Roman" w:cs="Times New Roman"/>
+          <w:rFonts w:ascii="Times New Roman" w:hAnsi="Times New Roman" w:eastAsia="Times New Roman" w:cs="Times New Roman"/>
+          <w:sz w:val="24"/>
+          <w:szCs w:val="24"/>
+        </w:rPr>
+      </w:pPr>
+      <w:r>
+        <w:rPr>
+          <w:rFonts w:ascii="Times New Roman" w:hAnsi="Times New Roman" w:eastAsia="Times New Roman" w:cs="Times New Roman"/>
           <w:sz w:val="24"/>
           <w:szCs w:val="24"/>
         </w:rPr>
@@ -2093,7 +2093,7 @@
       </w:pPr>
       <w:r>
         <w:rPr>
-          <w:rFonts w:ascii="Times New Roman" w:eastAsia="Times New Roman" w:hAnsi="Times New Roman" w:cs="Times New Roman"/>
+          <w:rFonts w:ascii="Times New Roman" w:hAnsi="Times New Roman" w:eastAsia="Times New Roman" w:cs="Times New Roman"/>
           <w:sz w:val="24"/>
           <w:szCs w:val="24"/>
         </w:rPr>
@@ -2116,7 +2116,7 @@
       </w:pPr>
       <w:r>
         <w:rPr>
-          <w:rFonts w:ascii="Times New Roman" w:eastAsia="Times New Roman" w:hAnsi="Times New Roman" w:cs="Times New Roman"/>
+          <w:rFonts w:ascii="Times New Roman" w:hAnsi="Times New Roman" w:eastAsia="Times New Roman" w:cs="Times New Roman"/>
           <w:sz w:val="24"/>
           <w:szCs w:val="24"/>
         </w:rPr>
@@ -2124,7 +2124,7 @@
       </w:r>
       <w:r>
         <w:rPr>
-          <w:rFonts w:ascii="Times New Roman" w:eastAsia="Times New Roman" w:hAnsi="Times New Roman" w:cs="Times New Roman"/>
+          <w:rFonts w:ascii="Times New Roman" w:hAnsi="Times New Roman" w:eastAsia="Times New Roman" w:cs="Times New Roman"/>
           <w:sz w:val="24"/>
           <w:szCs w:val="24"/>
         </w:rPr>
@@ -2133,7 +2133,7 @@
       <m:oMath>
         <m:r>
           <w:rPr>
-            <w:rFonts w:ascii="Cambria Math" w:eastAsia="Times New Roman" w:hAnsi="Cambria Math" w:cs="Times New Roman"/>
+            <w:rFonts w:ascii="Cambria Math" w:hAnsi="Cambria Math" w:eastAsia="Times New Roman" w:cs="Times New Roman"/>
             <w:sz w:val="24"/>
             <w:szCs w:val="24"/>
           </w:rPr>
@@ -2142,7 +2142,7 @@
       </m:oMath>
       <w:r>
         <w:rPr>
-          <w:rFonts w:ascii="Times New Roman" w:eastAsia="Times New Roman" w:hAnsi="Times New Roman" w:cs="Times New Roman"/>
+          <w:rFonts w:ascii="Times New Roman" w:hAnsi="Times New Roman" w:eastAsia="Times New Roman" w:cs="Times New Roman"/>
           <w:sz w:val="24"/>
           <w:szCs w:val="24"/>
         </w:rPr>
@@ -2150,7 +2150,7 @@
       </w:r>
       <w:r>
         <w:rPr>
-          <w:rFonts w:ascii="Times New Roman" w:eastAsia="Times New Roman" w:hAnsi="Times New Roman" w:cs="Times New Roman"/>
+          <w:rFonts w:ascii="Times New Roman" w:hAnsi="Times New Roman" w:eastAsia="Times New Roman" w:cs="Times New Roman"/>
           <w:sz w:val="24"/>
           <w:szCs w:val="24"/>
         </w:rPr>
@@ -2158,7 +2158,7 @@
       </w:r>
       <w:r>
         <w:rPr>
-          <w:rFonts w:ascii="Times New Roman" w:eastAsia="Times New Roman" w:hAnsi="Times New Roman" w:cs="Times New Roman"/>
+          <w:rFonts w:ascii="Times New Roman" w:hAnsi="Times New Roman" w:eastAsia="Times New Roman" w:cs="Times New Roman"/>
           <w:sz w:val="24"/>
           <w:szCs w:val="24"/>
         </w:rPr>
@@ -2181,7 +2181,7 @@
       </w:pPr>
       <w:r>
         <w:rPr>
-          <w:rFonts w:ascii="Times New Roman" w:eastAsiaTheme="minorEastAsia" w:hAnsi="Times New Roman" w:cs="Times New Roman"/>
+          <w:rFonts w:ascii="Times New Roman" w:hAnsi="Times New Roman" w:cs="Times New Roman" w:eastAsiaTheme="minorEastAsia"/>
           <w:sz w:val="24"/>
           <w:szCs w:val="24"/>
         </w:rPr>
@@ -2190,7 +2190,7 @@
       <m:oMath>
         <m:r>
           <w:rPr>
-            <w:rFonts w:ascii="Cambria Math" w:eastAsiaTheme="minorEastAsia" w:hAnsi="Cambria Math" w:cs="Times New Roman"/>
+            <w:rFonts w:ascii="Cambria Math" w:hAnsi="Cambria Math" w:cs="Times New Roman" w:eastAsiaTheme="minorEastAsia"/>
             <w:sz w:val="24"/>
             <w:szCs w:val="24"/>
           </w:rPr>
@@ -2199,7 +2199,7 @@
       </m:oMath>
       <w:r>
         <w:rPr>
-          <w:rFonts w:ascii="Times New Roman" w:eastAsiaTheme="minorEastAsia" w:hAnsi="Times New Roman" w:cs="Times New Roman"/>
+          <w:rFonts w:ascii="Times New Roman" w:hAnsi="Times New Roman" w:cs="Times New Roman" w:eastAsiaTheme="minorEastAsia"/>
           <w:sz w:val="24"/>
           <w:szCs w:val="24"/>
         </w:rPr>
@@ -2222,7 +2222,7 @@
       </w:pPr>
       <w:r>
         <w:rPr>
-          <w:rFonts w:ascii="Times New Roman" w:eastAsiaTheme="minorEastAsia" w:hAnsi="Times New Roman" w:cs="Times New Roman"/>
+          <w:rFonts w:ascii="Times New Roman" w:hAnsi="Times New Roman" w:cs="Times New Roman" w:eastAsiaTheme="minorEastAsia"/>
           <w:sz w:val="24"/>
           <w:szCs w:val="24"/>
         </w:rPr>
@@ -2238,14 +2238,14 @@
         </w:numPr>
         <w:spacing w:line="360" w:lineRule="auto"/>
         <w:rPr>
-          <w:rFonts w:ascii="Times New Roman" w:eastAsia="Times New Roman" w:hAnsi="Times New Roman" w:cs="Times New Roman"/>
-          <w:sz w:val="24"/>
-          <w:szCs w:val="24"/>
-        </w:rPr>
-      </w:pPr>
-      <w:r>
-        <w:rPr>
-          <w:rFonts w:ascii="Times New Roman" w:eastAsia="Times New Roman" w:hAnsi="Times New Roman" w:cs="Times New Roman"/>
+          <w:rFonts w:ascii="Times New Roman" w:hAnsi="Times New Roman" w:eastAsia="Times New Roman" w:cs="Times New Roman"/>
+          <w:sz w:val="24"/>
+          <w:szCs w:val="24"/>
+        </w:rPr>
+      </w:pPr>
+      <w:r>
+        <w:rPr>
+          <w:rFonts w:ascii="Times New Roman" w:hAnsi="Times New Roman" w:eastAsia="Times New Roman" w:cs="Times New Roman"/>
           <w:sz w:val="24"/>
           <w:szCs w:val="24"/>
         </w:rPr>
@@ -2253,7 +2253,7 @@
       </w:r>
       <w:r>
         <w:rPr>
-          <w:rFonts w:ascii="Times New Roman" w:eastAsia="Times New Roman" w:hAnsi="Times New Roman" w:cs="Times New Roman"/>
+          <w:rFonts w:ascii="Times New Roman" w:hAnsi="Times New Roman" w:eastAsia="Times New Roman" w:cs="Times New Roman"/>
           <w:sz w:val="24"/>
           <w:szCs w:val="24"/>
         </w:rPr>
@@ -2265,14 +2265,14 @@
         <w:spacing w:line="360" w:lineRule="auto"/>
         <w:jc w:val="center"/>
         <w:rPr>
-          <w:rFonts w:ascii="Times New Roman" w:eastAsia="Times New Roman" w:hAnsi="Times New Roman" w:cs="Times New Roman"/>
-          <w:sz w:val="24"/>
-          <w:szCs w:val="24"/>
-        </w:rPr>
-      </w:pPr>
-      <w:r>
-        <w:rPr>
-          <w:rFonts w:ascii="Times New Roman" w:eastAsia="Times New Roman" w:hAnsi="Times New Roman" w:cs="Times New Roman"/>
+          <w:rFonts w:ascii="Times New Roman" w:hAnsi="Times New Roman" w:eastAsia="Times New Roman" w:cs="Times New Roman"/>
+          <w:sz w:val="24"/>
+          <w:szCs w:val="24"/>
+        </w:rPr>
+      </w:pPr>
+      <w:r>
+        <w:rPr>
+          <w:rFonts w:ascii="Times New Roman" w:hAnsi="Times New Roman" w:eastAsia="Times New Roman" w:cs="Times New Roman"/>
           <w:sz w:val="24"/>
           <w:szCs w:val="24"/>
         </w:rPr>
@@ -2283,19 +2283,88 @@
       <w:pPr>
         <w:spacing w:line="360" w:lineRule="auto"/>
         <w:rPr>
-          <w:rFonts w:ascii="Times New Roman" w:eastAsia="Times New Roman" w:hAnsi="Times New Roman" w:cs="Times New Roman"/>
-          <w:sz w:val="24"/>
-          <w:szCs w:val="24"/>
-        </w:rPr>
-      </w:pPr>
-      <w:r>
-        <w:rPr>
-          <w:rFonts w:ascii="Times New Roman" w:eastAsia="Times New Roman" w:hAnsi="Times New Roman" w:cs="Times New Roman"/>
+          <w:rFonts w:ascii="Times New Roman" w:hAnsi="Times New Roman" w:eastAsia="Times New Roman" w:cs="Times New Roman"/>
+          <w:i w:val="0"/>
+          <w:iCs w:val="0"/>
+          <w:sz w:val="24"/>
+          <w:szCs w:val="24"/>
+        </w:rPr>
+      </w:pPr>
+      <w:r>
+        <w:rPr>
+          <w:rFonts w:ascii="Times New Roman" w:hAnsi="Times New Roman" w:eastAsia="Times New Roman" w:cs="Times New Roman"/>
           <w:sz w:val="24"/>
           <w:szCs w:val="24"/>
         </w:rPr>
         <w:tab/>
-        <w:t xml:space="preserve">Each of the three models were optimized using 100 trials on a specified search space and </w:t>
+      </w:r>
+      <w:r>
+        <w:rPr>
+          <w:rFonts w:ascii="Times New Roman" w:hAnsi="Times New Roman" w:eastAsia="Times New Roman" w:cs="Times New Roman"/>
+          <w:sz w:val="24"/>
+          <w:szCs w:val="24"/>
+        </w:rPr>
+        <w:t xml:space="preserve">Each of the three models were optimized using 100 trials on a specified search space and determined hyperparameters are shown in </w:t>
+      </w:r>
+      <w:r>
+        <w:rPr>
+          <w:rFonts w:ascii="Times New Roman" w:hAnsi="Times New Roman" w:eastAsia="Times New Roman" w:cs="Times New Roman"/>
+          <w:i w:val="1"/>
+          <w:iCs w:val="1"/>
+          <w:sz w:val="24"/>
+          <w:szCs w:val="24"/>
+        </w:rPr>
+        <w:t xml:space="preserve">table 1</w:t>
+      </w:r>
+      <w:r>
+        <w:rPr>
+          <w:rFonts w:ascii="Times New Roman" w:hAnsi="Times New Roman" w:eastAsia="Times New Roman" w:cs="Times New Roman"/>
+          <w:i w:val="0"/>
+          <w:iCs w:val="0"/>
+          <w:sz w:val="24"/>
+          <w:szCs w:val="24"/>
+        </w:rPr>
+        <w:t xml:space="preserve">. Statistics for the runs are shown in </w:t>
+      </w:r>
+      <w:r>
+        <w:rPr>
+          <w:rFonts w:ascii="Times New Roman" w:hAnsi="Times New Roman" w:eastAsia="Times New Roman" w:cs="Times New Roman"/>
+          <w:i w:val="1"/>
+          <w:iCs w:val="1"/>
+          <w:sz w:val="24"/>
+          <w:szCs w:val="24"/>
+        </w:rPr>
+        <w:t xml:space="preserve">tables 2</w:t>
+      </w:r>
+      <w:r>
+        <w:rPr>
+          <w:rFonts w:ascii="Times New Roman" w:hAnsi="Times New Roman" w:eastAsia="Times New Roman" w:cs="Times New Roman"/>
+          <w:i w:val="0"/>
+          <w:iCs w:val="0"/>
+          <w:sz w:val="24"/>
+          <w:szCs w:val="24"/>
+        </w:rPr>
+        <w:t xml:space="preserve"> and </w:t>
+      </w:r>
+      <w:r>
+        <w:rPr>
+          <w:rFonts w:ascii="Times New Roman" w:hAnsi="Times New Roman" w:eastAsia="Times New Roman" w:cs="Times New Roman"/>
+          <w:i w:val="1"/>
+          <w:iCs w:val="1"/>
+          <w:sz w:val="24"/>
+          <w:szCs w:val="24"/>
+        </w:rPr>
+        <w:t xml:space="preserve">3</w:t>
+      </w:r>
+      <w:r>
+        <w:rPr>
+          <w:rFonts w:ascii="Times New Roman" w:hAnsi="Times New Roman" w:eastAsia="Times New Roman" w:cs="Times New Roman"/>
+          <w:i w:val="0"/>
+          <w:iCs w:val="0"/>
+          <w:sz w:val="24"/>
+          <w:szCs w:val="24"/>
+        </w:rPr>
+        <w:t xml:space="preserve">. Most prominent is the difference in the time to optimize, with the MW-1D-CNN taking 15 hours longer than the 2D-CNN and 16 hours longer than the 1D-CNN. </w:t>
       </w:r>
     </w:p>
     <w:p>
@@ -2325,18 +2394,18 @@
           <w:tcPr>
             <w:tcW w:w="2235" w:type="dxa"/>
             <w:tcBorders>
-              <w:top w:val="single" w:sz="4" w:space="0" w:color="auto"/>
-              <w:left w:val="single" w:sz="4" w:space="0" w:color="auto"/>
-              <w:bottom w:val="single" w:sz="4" w:space="0" w:color="auto"/>
-              <w:right w:val="single" w:sz="4" w:space="0" w:color="auto"/>
-            </w:tcBorders>
-          </w:tcPr>
-          <w:p>
-            <w:pPr>
-              <w:spacing w:line="360" w:lineRule="auto"/>
-              <w:jc w:val="center"/>
-              <w:rPr>
-                <w:rFonts w:ascii="Times New Roman" w:eastAsia="Times New Roman" w:hAnsi="Times New Roman" w:cs="Times New Roman"/>
+              <w:top w:val="single" w:color="auto" w:sz="4" w:space="0"/>
+              <w:left w:val="single" w:color="auto" w:sz="4" w:space="0"/>
+              <w:bottom w:val="single" w:color="auto" w:sz="4" w:space="0"/>
+              <w:right w:val="single" w:color="auto" w:sz="4" w:space="0"/>
+            </w:tcBorders>
+          </w:tcPr>
+          <w:p>
+            <w:pPr>
+              <w:spacing w:line="360" w:lineRule="auto"/>
+              <w:jc w:val="center"/>
+              <w:rPr>
+                <w:rFonts w:ascii="Times New Roman" w:hAnsi="Times New Roman" w:eastAsia="Times New Roman" w:cs="Times New Roman"/>
                 <w:b w:val="0"/>
                 <w:iCs/>
                 <w:sz w:val="24"/>
@@ -2345,7 +2414,7 @@
             </w:pPr>
             <w:r>
               <w:rPr>
-                <w:rFonts w:ascii="Times New Roman" w:eastAsia="Times New Roman" w:hAnsi="Times New Roman" w:cs="Times New Roman"/>
+                <w:rFonts w:ascii="Times New Roman" w:hAnsi="Times New Roman" w:eastAsia="Times New Roman" w:cs="Times New Roman"/>
                 <w:iCs/>
                 <w:sz w:val="24"/>
                 <w:szCs w:val="24"/>
@@ -2358,18 +2427,18 @@
           <w:tcPr>
             <w:tcW w:w="2250" w:type="dxa"/>
             <w:tcBorders>
-              <w:top w:val="single" w:sz="4" w:space="0" w:color="auto"/>
-              <w:left w:val="single" w:sz="4" w:space="0" w:color="auto"/>
-              <w:bottom w:val="single" w:sz="4" w:space="0" w:color="auto"/>
-              <w:right w:val="single" w:sz="4" w:space="0" w:color="auto"/>
-            </w:tcBorders>
-          </w:tcPr>
-          <w:p>
-            <w:pPr>
-              <w:spacing w:line="360" w:lineRule="auto"/>
-              <w:jc w:val="center"/>
-              <w:rPr>
-                <w:rFonts w:ascii="Times New Roman" w:eastAsia="Times New Roman" w:hAnsi="Times New Roman" w:cs="Times New Roman"/>
+              <w:top w:val="single" w:color="auto" w:sz="4" w:space="0"/>
+              <w:left w:val="single" w:color="auto" w:sz="4" w:space="0"/>
+              <w:bottom w:val="single" w:color="auto" w:sz="4" w:space="0"/>
+              <w:right w:val="single" w:color="auto" w:sz="4" w:space="0"/>
+            </w:tcBorders>
+          </w:tcPr>
+          <w:p>
+            <w:pPr>
+              <w:spacing w:line="360" w:lineRule="auto"/>
+              <w:jc w:val="center"/>
+              <w:rPr>
+                <w:rFonts w:ascii="Times New Roman" w:hAnsi="Times New Roman" w:eastAsia="Times New Roman" w:cs="Times New Roman"/>
                 <w:iCs/>
                 <w:sz w:val="24"/>
                 <w:szCs w:val="24"/>
@@ -2377,7 +2446,7 @@
             </w:pPr>
             <w:r>
               <w:rPr>
-                <w:rFonts w:ascii="Times New Roman" w:eastAsia="Times New Roman" w:hAnsi="Times New Roman" w:cs="Times New Roman"/>
+                <w:rFonts w:ascii="Times New Roman" w:hAnsi="Times New Roman" w:eastAsia="Times New Roman" w:cs="Times New Roman"/>
                 <w:iCs/>
                 <w:sz w:val="24"/>
                 <w:szCs w:val="24"/>
@@ -2390,18 +2459,18 @@
           <w:tcPr>
             <w:tcW w:w="1395" w:type="dxa"/>
             <w:tcBorders>
-              <w:top w:val="single" w:sz="4" w:space="0" w:color="auto"/>
-              <w:left w:val="single" w:sz="4" w:space="0" w:color="auto"/>
-              <w:bottom w:val="single" w:sz="4" w:space="0" w:color="auto"/>
-              <w:right w:val="single" w:sz="4" w:space="0" w:color="auto"/>
-            </w:tcBorders>
-          </w:tcPr>
-          <w:p>
-            <w:pPr>
-              <w:spacing w:line="360" w:lineRule="auto"/>
-              <w:jc w:val="center"/>
-              <w:rPr>
-                <w:rFonts w:ascii="Times New Roman" w:eastAsia="Times New Roman" w:hAnsi="Times New Roman" w:cs="Times New Roman"/>
+              <w:top w:val="single" w:color="auto" w:sz="4" w:space="0"/>
+              <w:left w:val="single" w:color="auto" w:sz="4" w:space="0"/>
+              <w:bottom w:val="single" w:color="auto" w:sz="4" w:space="0"/>
+              <w:right w:val="single" w:color="auto" w:sz="4" w:space="0"/>
+            </w:tcBorders>
+          </w:tcPr>
+          <w:p>
+            <w:pPr>
+              <w:spacing w:line="360" w:lineRule="auto"/>
+              <w:jc w:val="center"/>
+              <w:rPr>
+                <w:rFonts w:ascii="Times New Roman" w:hAnsi="Times New Roman" w:eastAsia="Times New Roman" w:cs="Times New Roman"/>
                 <w:iCs/>
                 <w:sz w:val="24"/>
                 <w:szCs w:val="24"/>
@@ -2409,7 +2478,7 @@
             </w:pPr>
             <w:r>
               <w:rPr>
-                <w:rFonts w:ascii="Times New Roman" w:eastAsia="Times New Roman" w:hAnsi="Times New Roman" w:cs="Times New Roman"/>
+                <w:rFonts w:ascii="Times New Roman" w:hAnsi="Times New Roman" w:eastAsia="Times New Roman" w:cs="Times New Roman"/>
                 <w:iCs/>
                 <w:sz w:val="24"/>
                 <w:szCs w:val="24"/>
@@ -2422,18 +2491,18 @@
           <w:tcPr>
             <w:tcW w:w="1607" w:type="dxa"/>
             <w:tcBorders>
-              <w:top w:val="single" w:sz="4" w:space="0" w:color="auto"/>
-              <w:left w:val="single" w:sz="4" w:space="0" w:color="auto"/>
-              <w:bottom w:val="single" w:sz="4" w:space="0" w:color="auto"/>
-              <w:right w:val="single" w:sz="4" w:space="0" w:color="auto"/>
-            </w:tcBorders>
-          </w:tcPr>
-          <w:p>
-            <w:pPr>
-              <w:spacing w:line="360" w:lineRule="auto"/>
-              <w:jc w:val="center"/>
-              <w:rPr>
-                <w:rFonts w:ascii="Times New Roman" w:eastAsia="Times New Roman" w:hAnsi="Times New Roman" w:cs="Times New Roman"/>
+              <w:top w:val="single" w:color="auto" w:sz="4" w:space="0"/>
+              <w:left w:val="single" w:color="auto" w:sz="4" w:space="0"/>
+              <w:bottom w:val="single" w:color="auto" w:sz="4" w:space="0"/>
+              <w:right w:val="single" w:color="auto" w:sz="4" w:space="0"/>
+            </w:tcBorders>
+          </w:tcPr>
+          <w:p>
+            <w:pPr>
+              <w:spacing w:line="360" w:lineRule="auto"/>
+              <w:jc w:val="center"/>
+              <w:rPr>
+                <w:rFonts w:ascii="Times New Roman" w:hAnsi="Times New Roman" w:eastAsia="Times New Roman" w:cs="Times New Roman"/>
                 <w:iCs/>
                 <w:sz w:val="24"/>
                 <w:szCs w:val="24"/>
@@ -2441,7 +2510,7 @@
             </w:pPr>
             <w:r>
               <w:rPr>
-                <w:rFonts w:ascii="Times New Roman" w:eastAsia="Times New Roman" w:hAnsi="Times New Roman" w:cs="Times New Roman"/>
+                <w:rFonts w:ascii="Times New Roman" w:hAnsi="Times New Roman" w:eastAsia="Times New Roman" w:cs="Times New Roman"/>
                 <w:iCs/>
                 <w:sz w:val="24"/>
                 <w:szCs w:val="24"/>
@@ -2454,18 +2523,18 @@
           <w:tcPr>
             <w:tcW w:w="1863" w:type="dxa"/>
             <w:tcBorders>
-              <w:top w:val="single" w:sz="4" w:space="0" w:color="auto"/>
-              <w:left w:val="single" w:sz="4" w:space="0" w:color="auto"/>
-              <w:bottom w:val="single" w:sz="4" w:space="0" w:color="auto"/>
-              <w:right w:val="single" w:sz="4" w:space="0" w:color="auto"/>
-            </w:tcBorders>
-          </w:tcPr>
-          <w:p>
-            <w:pPr>
-              <w:spacing w:line="360" w:lineRule="auto"/>
-              <w:jc w:val="center"/>
-              <w:rPr>
-                <w:rFonts w:ascii="Times New Roman" w:eastAsia="Times New Roman" w:hAnsi="Times New Roman" w:cs="Times New Roman"/>
+              <w:top w:val="single" w:color="auto" w:sz="4" w:space="0"/>
+              <w:left w:val="single" w:color="auto" w:sz="4" w:space="0"/>
+              <w:bottom w:val="single" w:color="auto" w:sz="4" w:space="0"/>
+              <w:right w:val="single" w:color="auto" w:sz="4" w:space="0"/>
+            </w:tcBorders>
+          </w:tcPr>
+          <w:p>
+            <w:pPr>
+              <w:spacing w:line="360" w:lineRule="auto"/>
+              <w:jc w:val="center"/>
+              <w:rPr>
+                <w:rFonts w:ascii="Times New Roman" w:hAnsi="Times New Roman" w:eastAsia="Times New Roman" w:cs="Times New Roman"/>
                 <w:iCs/>
                 <w:sz w:val="24"/>
                 <w:szCs w:val="24"/>
@@ -2473,7 +2542,7 @@
             </w:pPr>
             <w:r>
               <w:rPr>
-                <w:rFonts w:ascii="Times New Roman" w:eastAsia="Times New Roman" w:hAnsi="Times New Roman" w:cs="Times New Roman"/>
+                <w:rFonts w:ascii="Times New Roman" w:hAnsi="Times New Roman" w:eastAsia="Times New Roman" w:cs="Times New Roman"/>
                 <w:iCs/>
                 <w:sz w:val="24"/>
                 <w:szCs w:val="24"/>
@@ -2491,17 +2560,17 @@
           <w:tcPr>
             <w:tcW w:w="2235" w:type="dxa"/>
             <w:tcBorders>
-              <w:top w:val="single" w:sz="4" w:space="0" w:color="auto"/>
-              <w:left w:val="single" w:sz="4" w:space="0" w:color="auto"/>
-              <w:right w:val="single" w:sz="4" w:space="0" w:color="auto"/>
-            </w:tcBorders>
-          </w:tcPr>
-          <w:p>
-            <w:pPr>
-              <w:spacing w:line="360" w:lineRule="auto"/>
-              <w:jc w:val="center"/>
-              <w:rPr>
-                <w:rFonts w:ascii="Times New Roman" w:eastAsia="Times New Roman" w:hAnsi="Times New Roman" w:cs="Times New Roman"/>
+              <w:top w:val="single" w:color="auto" w:sz="4" w:space="0"/>
+              <w:left w:val="single" w:color="auto" w:sz="4" w:space="0"/>
+              <w:right w:val="single" w:color="auto" w:sz="4" w:space="0"/>
+            </w:tcBorders>
+          </w:tcPr>
+          <w:p>
+            <w:pPr>
+              <w:spacing w:line="360" w:lineRule="auto"/>
+              <w:jc w:val="center"/>
+              <w:rPr>
+                <w:rFonts w:ascii="Times New Roman" w:hAnsi="Times New Roman" w:eastAsia="Times New Roman" w:cs="Times New Roman"/>
                 <w:iCs/>
                 <w:sz w:val="24"/>
                 <w:szCs w:val="24"/>
@@ -2509,7 +2578,7 @@
             </w:pPr>
             <w:r>
               <w:rPr>
-                <w:rFonts w:ascii="Times New Roman" w:eastAsia="Times New Roman" w:hAnsi="Times New Roman" w:cs="Times New Roman"/>
+                <w:rFonts w:ascii="Times New Roman" w:hAnsi="Times New Roman" w:eastAsia="Times New Roman" w:cs="Times New Roman"/>
                 <w:iCs/>
                 <w:sz w:val="24"/>
                 <w:szCs w:val="24"/>
@@ -2522,17 +2591,17 @@
           <w:tcPr>
             <w:tcW w:w="2250" w:type="dxa"/>
             <w:tcBorders>
-              <w:top w:val="single" w:sz="4" w:space="0" w:color="auto"/>
-              <w:left w:val="single" w:sz="4" w:space="0" w:color="auto"/>
-              <w:right w:val="single" w:sz="4" w:space="0" w:color="auto"/>
-            </w:tcBorders>
-          </w:tcPr>
-          <w:p>
-            <w:pPr>
-              <w:spacing w:line="360" w:lineRule="auto"/>
-              <w:jc w:val="center"/>
-              <w:rPr>
-                <w:rFonts w:ascii="Times New Roman" w:eastAsia="Times New Roman" w:hAnsi="Times New Roman" w:cs="Times New Roman"/>
+              <w:top w:val="single" w:color="auto" w:sz="4" w:space="0"/>
+              <w:left w:val="single" w:color="auto" w:sz="4" w:space="0"/>
+              <w:right w:val="single" w:color="auto" w:sz="4" w:space="0"/>
+            </w:tcBorders>
+          </w:tcPr>
+          <w:p>
+            <w:pPr>
+              <w:spacing w:line="360" w:lineRule="auto"/>
+              <w:jc w:val="center"/>
+              <w:rPr>
+                <w:rFonts w:ascii="Times New Roman" w:hAnsi="Times New Roman" w:eastAsia="Times New Roman" w:cs="Times New Roman"/>
                 <w:iCs/>
                 <w:sz w:val="24"/>
                 <w:szCs w:val="24"/>
@@ -2540,7 +2609,7 @@
             </w:pPr>
             <w:r>
               <w:rPr>
-                <w:rFonts w:ascii="Times New Roman" w:eastAsia="Times New Roman" w:hAnsi="Times New Roman" w:cs="Times New Roman"/>
+                <w:rFonts w:ascii="Times New Roman" w:hAnsi="Times New Roman" w:eastAsia="Times New Roman" w:cs="Times New Roman"/>
                 <w:iCs/>
                 <w:sz w:val="24"/>
                 <w:szCs w:val="24"/>
@@ -2553,17 +2622,17 @@
           <w:tcPr>
             <w:tcW w:w="1395" w:type="dxa"/>
             <w:tcBorders>
-              <w:top w:val="single" w:sz="4" w:space="0" w:color="auto"/>
-              <w:left w:val="single" w:sz="4" w:space="0" w:color="auto"/>
-              <w:right w:val="single" w:sz="4" w:space="0" w:color="auto"/>
-            </w:tcBorders>
-          </w:tcPr>
-          <w:p>
-            <w:pPr>
-              <w:spacing w:line="360" w:lineRule="auto"/>
-              <w:jc w:val="center"/>
-              <w:rPr>
-                <w:rFonts w:ascii="Times New Roman" w:eastAsia="Times New Roman" w:hAnsi="Times New Roman" w:cs="Times New Roman"/>
+              <w:top w:val="single" w:color="auto" w:sz="4" w:space="0"/>
+              <w:left w:val="single" w:color="auto" w:sz="4" w:space="0"/>
+              <w:right w:val="single" w:color="auto" w:sz="4" w:space="0"/>
+            </w:tcBorders>
+          </w:tcPr>
+          <w:p>
+            <w:pPr>
+              <w:spacing w:line="360" w:lineRule="auto"/>
+              <w:jc w:val="center"/>
+              <w:rPr>
+                <w:rFonts w:ascii="Times New Roman" w:hAnsi="Times New Roman" w:eastAsia="Times New Roman" w:cs="Times New Roman"/>
                 <w:iCs/>
                 <w:sz w:val="24"/>
                 <w:szCs w:val="24"/>
@@ -2571,7 +2640,7 @@
             </w:pPr>
             <w:r>
               <w:rPr>
-                <w:rFonts w:ascii="Times New Roman" w:eastAsia="Times New Roman" w:hAnsi="Times New Roman" w:cs="Times New Roman"/>
+                <w:rFonts w:ascii="Times New Roman" w:hAnsi="Times New Roman" w:eastAsia="Times New Roman" w:cs="Times New Roman"/>
                 <w:iCs/>
                 <w:sz w:val="24"/>
                 <w:szCs w:val="24"/>
@@ -2584,24 +2653,24 @@
           <w:tcPr>
             <w:tcW w:w="1607" w:type="dxa"/>
             <w:tcBorders>
-              <w:top w:val="single" w:sz="4" w:space="0" w:color="auto"/>
-              <w:left w:val="single" w:sz="4" w:space="0" w:color="auto"/>
-              <w:right w:val="single" w:sz="4" w:space="0" w:color="auto"/>
-            </w:tcBorders>
-          </w:tcPr>
-          <w:p>
-            <w:pPr>
-              <w:spacing w:line="360" w:lineRule="auto"/>
-              <w:jc w:val="center"/>
-              <w:rPr>
-                <w:rFonts w:ascii="Times New Roman" w:eastAsia="Times New Roman" w:hAnsi="Times New Roman" w:cs="Times New Roman"/>
-                <w:sz w:val="24"/>
-                <w:szCs w:val="24"/>
-              </w:rPr>
-            </w:pPr>
-            <w:r>
-              <w:rPr>
-                <w:rFonts w:ascii="Times New Roman" w:eastAsia="Times New Roman" w:hAnsi="Times New Roman" w:cs="Times New Roman"/>
+              <w:top w:val="single" w:color="auto" w:sz="4" w:space="0"/>
+              <w:left w:val="single" w:color="auto" w:sz="4" w:space="0"/>
+              <w:right w:val="single" w:color="auto" w:sz="4" w:space="0"/>
+            </w:tcBorders>
+          </w:tcPr>
+          <w:p>
+            <w:pPr>
+              <w:spacing w:line="360" w:lineRule="auto"/>
+              <w:jc w:val="center"/>
+              <w:rPr>
+                <w:rFonts w:ascii="Times New Roman" w:hAnsi="Times New Roman" w:eastAsia="Times New Roman" w:cs="Times New Roman"/>
+                <w:sz w:val="24"/>
+                <w:szCs w:val="24"/>
+              </w:rPr>
+            </w:pPr>
+            <w:r>
+              <w:rPr>
+                <w:rFonts w:ascii="Times New Roman" w:hAnsi="Times New Roman" w:eastAsia="Times New Roman" w:cs="Times New Roman"/>
                 <w:sz w:val="24"/>
                 <w:szCs w:val="24"/>
               </w:rPr>
@@ -2613,17 +2682,17 @@
           <w:tcPr>
             <w:tcW w:w="1863" w:type="dxa"/>
             <w:tcBorders>
-              <w:top w:val="single" w:sz="4" w:space="0" w:color="auto"/>
-              <w:left w:val="single" w:sz="4" w:space="0" w:color="auto"/>
-              <w:right w:val="single" w:sz="4" w:space="0" w:color="auto"/>
-            </w:tcBorders>
-          </w:tcPr>
-          <w:p>
-            <w:pPr>
-              <w:spacing w:line="360" w:lineRule="auto"/>
-              <w:jc w:val="center"/>
-              <w:rPr>
-                <w:rFonts w:ascii="Times New Roman" w:eastAsia="Times New Roman" w:hAnsi="Times New Roman" w:cs="Times New Roman"/>
+              <w:top w:val="single" w:color="auto" w:sz="4" w:space="0"/>
+              <w:left w:val="single" w:color="auto" w:sz="4" w:space="0"/>
+              <w:right w:val="single" w:color="auto" w:sz="4" w:space="0"/>
+            </w:tcBorders>
+          </w:tcPr>
+          <w:p>
+            <w:pPr>
+              <w:spacing w:line="360" w:lineRule="auto"/>
+              <w:jc w:val="center"/>
+              <w:rPr>
+                <w:rFonts w:ascii="Times New Roman" w:hAnsi="Times New Roman" w:eastAsia="Times New Roman" w:cs="Times New Roman"/>
                 <w:iCs/>
                 <w:sz w:val="24"/>
                 <w:szCs w:val="24"/>
@@ -2631,7 +2700,7 @@
             </w:pPr>
             <w:r>
               <w:rPr>
-                <w:rFonts w:ascii="Times New Roman" w:eastAsia="Times New Roman" w:hAnsi="Times New Roman" w:cs="Times New Roman"/>
+                <w:rFonts w:ascii="Times New Roman" w:hAnsi="Times New Roman" w:eastAsia="Times New Roman" w:cs="Times New Roman"/>
                 <w:iCs/>
                 <w:sz w:val="24"/>
                 <w:szCs w:val="24"/>
@@ -2646,16 +2715,16 @@
           <w:tcPr>
             <w:tcW w:w="2235" w:type="dxa"/>
             <w:tcBorders>
-              <w:left w:val="single" w:sz="4" w:space="0" w:color="auto"/>
-              <w:right w:val="single" w:sz="4" w:space="0" w:color="auto"/>
-            </w:tcBorders>
-          </w:tcPr>
-          <w:p>
-            <w:pPr>
-              <w:spacing w:line="360" w:lineRule="auto"/>
-              <w:jc w:val="center"/>
-              <w:rPr>
-                <w:rFonts w:ascii="Times New Roman" w:eastAsia="Times New Roman" w:hAnsi="Times New Roman" w:cs="Times New Roman"/>
+              <w:left w:val="single" w:color="auto" w:sz="4" w:space="0"/>
+              <w:right w:val="single" w:color="auto" w:sz="4" w:space="0"/>
+            </w:tcBorders>
+          </w:tcPr>
+          <w:p>
+            <w:pPr>
+              <w:spacing w:line="360" w:lineRule="auto"/>
+              <w:jc w:val="center"/>
+              <w:rPr>
+                <w:rFonts w:ascii="Times New Roman" w:hAnsi="Times New Roman" w:eastAsia="Times New Roman" w:cs="Times New Roman"/>
                 <w:iCs/>
                 <w:sz w:val="24"/>
                 <w:szCs w:val="24"/>
@@ -2663,7 +2732,7 @@
             </w:pPr>
             <w:r>
               <w:rPr>
-                <w:rFonts w:ascii="Times New Roman" w:eastAsia="Times New Roman" w:hAnsi="Times New Roman" w:cs="Times New Roman"/>
+                <w:rFonts w:ascii="Times New Roman" w:hAnsi="Times New Roman" w:eastAsia="Times New Roman" w:cs="Times New Roman"/>
                 <w:iCs/>
                 <w:sz w:val="24"/>
                 <w:szCs w:val="24"/>
@@ -2672,7 +2741,7 @@
             </w:r>
             <w:r>
               <w:rPr>
-                <w:rFonts w:ascii="Times New Roman" w:eastAsia="Times New Roman" w:hAnsi="Times New Roman" w:cs="Times New Roman"/>
+                <w:rFonts w:ascii="Times New Roman" w:hAnsi="Times New Roman" w:eastAsia="Times New Roman" w:cs="Times New Roman"/>
                 <w:iCs/>
                 <w:sz w:val="24"/>
                 <w:szCs w:val="24"/>
@@ -2681,7 +2750,7 @@
             </w:r>
             <w:r>
               <w:rPr>
-                <w:rFonts w:ascii="Times New Roman" w:eastAsia="Times New Roman" w:hAnsi="Times New Roman" w:cs="Times New Roman"/>
+                <w:rFonts w:ascii="Times New Roman" w:hAnsi="Times New Roman" w:eastAsia="Times New Roman" w:cs="Times New Roman"/>
                 <w:iCs/>
                 <w:sz w:val="24"/>
                 <w:szCs w:val="24"/>
@@ -2694,23 +2763,23 @@
           <w:tcPr>
             <w:tcW w:w="2250" w:type="dxa"/>
             <w:tcBorders>
-              <w:left w:val="single" w:sz="4" w:space="0" w:color="auto"/>
-              <w:right w:val="single" w:sz="4" w:space="0" w:color="auto"/>
-            </w:tcBorders>
-          </w:tcPr>
-          <w:p>
-            <w:pPr>
-              <w:spacing w:line="360" w:lineRule="auto"/>
-              <w:jc w:val="center"/>
-              <w:rPr>
-                <w:rFonts w:ascii="Times New Roman" w:eastAsia="Times New Roman" w:hAnsi="Times New Roman" w:cs="Times New Roman"/>
-                <w:sz w:val="24"/>
-                <w:szCs w:val="24"/>
-              </w:rPr>
-            </w:pPr>
-            <w:r>
-              <w:rPr>
-                <w:rFonts w:ascii="Times New Roman" w:eastAsia="Times New Roman" w:hAnsi="Times New Roman" w:cs="Times New Roman"/>
+              <w:left w:val="single" w:color="auto" w:sz="4" w:space="0"/>
+              <w:right w:val="single" w:color="auto" w:sz="4" w:space="0"/>
+            </w:tcBorders>
+          </w:tcPr>
+          <w:p>
+            <w:pPr>
+              <w:spacing w:line="360" w:lineRule="auto"/>
+              <w:jc w:val="center"/>
+              <w:rPr>
+                <w:rFonts w:ascii="Times New Roman" w:hAnsi="Times New Roman" w:eastAsia="Times New Roman" w:cs="Times New Roman"/>
+                <w:sz w:val="24"/>
+                <w:szCs w:val="24"/>
+              </w:rPr>
+            </w:pPr>
+            <w:r>
+              <w:rPr>
+                <w:rFonts w:ascii="Times New Roman" w:hAnsi="Times New Roman" w:eastAsia="Times New Roman" w:cs="Times New Roman"/>
                 <w:sz w:val="24"/>
                 <w:szCs w:val="24"/>
               </w:rPr>
@@ -2722,16 +2791,16 @@
           <w:tcPr>
             <w:tcW w:w="1395" w:type="dxa"/>
             <w:tcBorders>
-              <w:left w:val="single" w:sz="4" w:space="0" w:color="auto"/>
-              <w:right w:val="single" w:sz="4" w:space="0" w:color="auto"/>
-            </w:tcBorders>
-          </w:tcPr>
-          <w:p>
-            <w:pPr>
-              <w:spacing w:line="360" w:lineRule="auto"/>
-              <w:jc w:val="center"/>
-              <w:rPr>
-                <w:rFonts w:ascii="Times New Roman" w:eastAsia="Times New Roman" w:hAnsi="Times New Roman" w:cs="Times New Roman"/>
+              <w:left w:val="single" w:color="auto" w:sz="4" w:space="0"/>
+              <w:right w:val="single" w:color="auto" w:sz="4" w:space="0"/>
+            </w:tcBorders>
+          </w:tcPr>
+          <w:p>
+            <w:pPr>
+              <w:spacing w:line="360" w:lineRule="auto"/>
+              <w:jc w:val="center"/>
+              <w:rPr>
+                <w:rFonts w:ascii="Times New Roman" w:hAnsi="Times New Roman" w:eastAsia="Times New Roman" w:cs="Times New Roman"/>
                 <w:iCs/>
                 <w:sz w:val="24"/>
                 <w:szCs w:val="24"/>
@@ -2739,7 +2808,7 @@
             </w:pPr>
             <w:r>
               <w:rPr>
-                <w:rFonts w:ascii="Times New Roman" w:eastAsia="Times New Roman" w:hAnsi="Times New Roman" w:cs="Times New Roman"/>
+                <w:rFonts w:ascii="Times New Roman" w:hAnsi="Times New Roman" w:eastAsia="Times New Roman" w:cs="Times New Roman"/>
                 <w:iCs/>
                 <w:sz w:val="24"/>
                 <w:szCs w:val="24"/>
@@ -2752,23 +2821,23 @@
           <w:tcPr>
             <w:tcW w:w="1607" w:type="dxa"/>
             <w:tcBorders>
-              <w:left w:val="single" w:sz="4" w:space="0" w:color="auto"/>
-              <w:right w:val="single" w:sz="4" w:space="0" w:color="auto"/>
-            </w:tcBorders>
-          </w:tcPr>
-          <w:p>
-            <w:pPr>
-              <w:spacing w:line="360" w:lineRule="auto"/>
-              <w:jc w:val="center"/>
-              <w:rPr>
-                <w:rFonts w:ascii="Times New Roman" w:eastAsia="Times New Roman" w:hAnsi="Times New Roman" w:cs="Times New Roman"/>
-                <w:sz w:val="24"/>
-                <w:szCs w:val="24"/>
-              </w:rPr>
-            </w:pPr>
-            <w:r>
-              <w:rPr>
-                <w:rFonts w:ascii="Times New Roman" w:eastAsia="Times New Roman" w:hAnsi="Times New Roman" w:cs="Times New Roman"/>
+              <w:left w:val="single" w:color="auto" w:sz="4" w:space="0"/>
+              <w:right w:val="single" w:color="auto" w:sz="4" w:space="0"/>
+            </w:tcBorders>
+          </w:tcPr>
+          <w:p>
+            <w:pPr>
+              <w:spacing w:line="360" w:lineRule="auto"/>
+              <w:jc w:val="center"/>
+              <w:rPr>
+                <w:rFonts w:ascii="Times New Roman" w:hAnsi="Times New Roman" w:eastAsia="Times New Roman" w:cs="Times New Roman"/>
+                <w:sz w:val="24"/>
+                <w:szCs w:val="24"/>
+              </w:rPr>
+            </w:pPr>
+            <w:r>
+              <w:rPr>
+                <w:rFonts w:ascii="Times New Roman" w:hAnsi="Times New Roman" w:eastAsia="Times New Roman" w:cs="Times New Roman"/>
                 <w:sz w:val="24"/>
                 <w:szCs w:val="24"/>
               </w:rPr>
@@ -2780,16 +2849,16 @@
           <w:tcPr>
             <w:tcW w:w="1863" w:type="dxa"/>
             <w:tcBorders>
-              <w:left w:val="single" w:sz="4" w:space="0" w:color="auto"/>
-              <w:right w:val="single" w:sz="4" w:space="0" w:color="auto"/>
-            </w:tcBorders>
-          </w:tcPr>
-          <w:p>
-            <w:pPr>
-              <w:spacing w:line="360" w:lineRule="auto"/>
-              <w:jc w:val="center"/>
-              <w:rPr>
-                <w:rFonts w:ascii="Times New Roman" w:eastAsia="Times New Roman" w:hAnsi="Times New Roman" w:cs="Times New Roman"/>
+              <w:left w:val="single" w:color="auto" w:sz="4" w:space="0"/>
+              <w:right w:val="single" w:color="auto" w:sz="4" w:space="0"/>
+            </w:tcBorders>
+          </w:tcPr>
+          <w:p>
+            <w:pPr>
+              <w:spacing w:line="360" w:lineRule="auto"/>
+              <w:jc w:val="center"/>
+              <w:rPr>
+                <w:rFonts w:ascii="Times New Roman" w:hAnsi="Times New Roman" w:eastAsia="Times New Roman" w:cs="Times New Roman"/>
                 <w:iCs/>
                 <w:sz w:val="24"/>
                 <w:szCs w:val="24"/>
@@ -2797,7 +2866,7 @@
             </w:pPr>
             <w:r>
               <w:rPr>
-                <w:rFonts w:ascii="Times New Roman" w:eastAsia="Times New Roman" w:hAnsi="Times New Roman" w:cs="Times New Roman"/>
+                <w:rFonts w:ascii="Times New Roman" w:hAnsi="Times New Roman" w:eastAsia="Times New Roman" w:cs="Times New Roman"/>
                 <w:iCs/>
                 <w:sz w:val="24"/>
                 <w:szCs w:val="24"/>
@@ -2815,16 +2884,16 @@
           <w:tcPr>
             <w:tcW w:w="2235" w:type="dxa"/>
             <w:tcBorders>
-              <w:left w:val="single" w:sz="4" w:space="0" w:color="auto"/>
-              <w:right w:val="single" w:sz="4" w:space="0" w:color="auto"/>
-            </w:tcBorders>
-          </w:tcPr>
-          <w:p>
-            <w:pPr>
-              <w:spacing w:line="360" w:lineRule="auto"/>
-              <w:jc w:val="center"/>
-              <w:rPr>
-                <w:rFonts w:ascii="Times New Roman" w:eastAsia="Times New Roman" w:hAnsi="Times New Roman" w:cs="Times New Roman"/>
+              <w:left w:val="single" w:color="auto" w:sz="4" w:space="0"/>
+              <w:right w:val="single" w:color="auto" w:sz="4" w:space="0"/>
+            </w:tcBorders>
+          </w:tcPr>
+          <w:p>
+            <w:pPr>
+              <w:spacing w:line="360" w:lineRule="auto"/>
+              <w:jc w:val="center"/>
+              <w:rPr>
+                <w:rFonts w:ascii="Times New Roman" w:hAnsi="Times New Roman" w:eastAsia="Times New Roman" w:cs="Times New Roman"/>
                 <w:iCs/>
                 <w:sz w:val="24"/>
                 <w:szCs w:val="24"/>
@@ -2832,7 +2901,7 @@
             </w:pPr>
             <w:r>
               <w:rPr>
-                <w:rFonts w:ascii="Times New Roman" w:eastAsia="Times New Roman" w:hAnsi="Times New Roman" w:cs="Times New Roman"/>
+                <w:rFonts w:ascii="Times New Roman" w:hAnsi="Times New Roman" w:eastAsia="Times New Roman" w:cs="Times New Roman"/>
                 <w:iCs/>
                 <w:sz w:val="24"/>
                 <w:szCs w:val="24"/>
@@ -2845,23 +2914,23 @@
           <w:tcPr>
             <w:tcW w:w="2250" w:type="dxa"/>
             <w:tcBorders>
-              <w:left w:val="single" w:sz="4" w:space="0" w:color="auto"/>
-              <w:right w:val="single" w:sz="4" w:space="0" w:color="auto"/>
-            </w:tcBorders>
-          </w:tcPr>
-          <w:p>
-            <w:pPr>
-              <w:spacing w:line="360" w:lineRule="auto"/>
-              <w:jc w:val="center"/>
-              <w:rPr>
-                <w:rFonts w:ascii="Times New Roman" w:eastAsia="Times New Roman" w:hAnsi="Times New Roman" w:cs="Times New Roman"/>
-                <w:sz w:val="24"/>
-                <w:szCs w:val="24"/>
-              </w:rPr>
-            </w:pPr>
-            <w:r>
-              <w:rPr>
-                <w:rFonts w:ascii="Times New Roman" w:eastAsia="Times New Roman" w:hAnsi="Times New Roman" w:cs="Times New Roman"/>
+              <w:left w:val="single" w:color="auto" w:sz="4" w:space="0"/>
+              <w:right w:val="single" w:color="auto" w:sz="4" w:space="0"/>
+            </w:tcBorders>
+          </w:tcPr>
+          <w:p>
+            <w:pPr>
+              <w:spacing w:line="360" w:lineRule="auto"/>
+              <w:jc w:val="center"/>
+              <w:rPr>
+                <w:rFonts w:ascii="Times New Roman" w:hAnsi="Times New Roman" w:eastAsia="Times New Roman" w:cs="Times New Roman"/>
+                <w:sz w:val="24"/>
+                <w:szCs w:val="24"/>
+              </w:rPr>
+            </w:pPr>
+            <w:r>
+              <w:rPr>
+                <w:rFonts w:ascii="Times New Roman" w:hAnsi="Times New Roman" w:eastAsia="Times New Roman" w:cs="Times New Roman"/>
                 <w:sz w:val="24"/>
                 <w:szCs w:val="24"/>
               </w:rPr>
@@ -2873,18 +2942,18 @@
           <w:tcPr>
             <w:tcW w:w="1395" w:type="dxa"/>
             <w:tcBorders>
-              <w:left w:val="single" w:sz="4" w:space="0" w:color="auto"/>
-              <w:right w:val="single" w:sz="4" w:space="0" w:color="auto"/>
-            </w:tcBorders>
-          </w:tcPr>
-          <w:p>
-            <w:pPr>
-              <w:spacing w:line="360" w:lineRule="auto"/>
-              <w:jc w:val="center"/>
-            </w:pPr>
-            <w:r>
-              <w:rPr>
-                <w:rFonts w:ascii="Times New Roman" w:eastAsia="Times New Roman" w:hAnsi="Times New Roman" w:cs="Times New Roman"/>
+              <w:left w:val="single" w:color="auto" w:sz="4" w:space="0"/>
+              <w:right w:val="single" w:color="auto" w:sz="4" w:space="0"/>
+            </w:tcBorders>
+          </w:tcPr>
+          <w:p>
+            <w:pPr>
+              <w:spacing w:line="360" w:lineRule="auto"/>
+              <w:jc w:val="center"/>
+            </w:pPr>
+            <w:r>
+              <w:rPr>
+                <w:rFonts w:ascii="Times New Roman" w:hAnsi="Times New Roman" w:eastAsia="Times New Roman" w:cs="Times New Roman"/>
                 <w:iCs/>
                 <w:sz w:val="24"/>
                 <w:szCs w:val="24"/>
@@ -2897,23 +2966,23 @@
           <w:tcPr>
             <w:tcW w:w="1607" w:type="dxa"/>
             <w:tcBorders>
-              <w:left w:val="single" w:sz="4" w:space="0" w:color="auto"/>
-              <w:right w:val="single" w:sz="4" w:space="0" w:color="auto"/>
-            </w:tcBorders>
-          </w:tcPr>
-          <w:p>
-            <w:pPr>
-              <w:spacing w:line="360" w:lineRule="auto"/>
-              <w:jc w:val="center"/>
-              <w:rPr>
-                <w:rFonts w:ascii="Times New Roman" w:eastAsia="Times New Roman" w:hAnsi="Times New Roman" w:cs="Times New Roman"/>
-                <w:sz w:val="24"/>
-                <w:szCs w:val="24"/>
-              </w:rPr>
-            </w:pPr>
-            <w:r>
-              <w:rPr>
-                <w:rFonts w:ascii="Times New Roman" w:eastAsia="Times New Roman" w:hAnsi="Times New Roman" w:cs="Times New Roman"/>
+              <w:left w:val="single" w:color="auto" w:sz="4" w:space="0"/>
+              <w:right w:val="single" w:color="auto" w:sz="4" w:space="0"/>
+            </w:tcBorders>
+          </w:tcPr>
+          <w:p>
+            <w:pPr>
+              <w:spacing w:line="360" w:lineRule="auto"/>
+              <w:jc w:val="center"/>
+              <w:rPr>
+                <w:rFonts w:ascii="Times New Roman" w:hAnsi="Times New Roman" w:eastAsia="Times New Roman" w:cs="Times New Roman"/>
+                <w:sz w:val="24"/>
+                <w:szCs w:val="24"/>
+              </w:rPr>
+            </w:pPr>
+            <w:r>
+              <w:rPr>
+                <w:rFonts w:ascii="Times New Roman" w:hAnsi="Times New Roman" w:eastAsia="Times New Roman" w:cs="Times New Roman"/>
                 <w:b/>
                 <w:bCs/>
                 <w:sz w:val="24"/>
@@ -2927,23 +2996,23 @@
           <w:tcPr>
             <w:tcW w:w="1863" w:type="dxa"/>
             <w:tcBorders>
-              <w:left w:val="single" w:sz="4" w:space="0" w:color="auto"/>
-              <w:right w:val="single" w:sz="4" w:space="0" w:color="auto"/>
-            </w:tcBorders>
-          </w:tcPr>
-          <w:p>
-            <w:pPr>
-              <w:spacing w:line="360" w:lineRule="auto"/>
-              <w:jc w:val="center"/>
-              <w:rPr>
-                <w:rFonts w:ascii="Times New Roman" w:eastAsia="Times New Roman" w:hAnsi="Times New Roman" w:cs="Times New Roman"/>
-                <w:sz w:val="24"/>
-                <w:szCs w:val="24"/>
-              </w:rPr>
-            </w:pPr>
-            <w:r>
-              <w:rPr>
-                <w:rFonts w:ascii="Times New Roman" w:eastAsia="Times New Roman" w:hAnsi="Times New Roman" w:cs="Times New Roman"/>
+              <w:left w:val="single" w:color="auto" w:sz="4" w:space="0"/>
+              <w:right w:val="single" w:color="auto" w:sz="4" w:space="0"/>
+            </w:tcBorders>
+          </w:tcPr>
+          <w:p>
+            <w:pPr>
+              <w:spacing w:line="360" w:lineRule="auto"/>
+              <w:jc w:val="center"/>
+              <w:rPr>
+                <w:rFonts w:ascii="Times New Roman" w:hAnsi="Times New Roman" w:eastAsia="Times New Roman" w:cs="Times New Roman"/>
+                <w:sz w:val="24"/>
+                <w:szCs w:val="24"/>
+              </w:rPr>
+            </w:pPr>
+            <w:r>
+              <w:rPr>
+                <w:rFonts w:ascii="Times New Roman" w:hAnsi="Times New Roman" w:eastAsia="Times New Roman" w:cs="Times New Roman"/>
                 <w:b/>
                 <w:bCs/>
                 <w:sz w:val="24"/>
@@ -2959,16 +3028,16 @@
           <w:tcPr>
             <w:tcW w:w="2235" w:type="dxa"/>
             <w:tcBorders>
-              <w:left w:val="single" w:sz="4" w:space="0" w:color="auto"/>
-              <w:right w:val="single" w:sz="4" w:space="0" w:color="auto"/>
-            </w:tcBorders>
-          </w:tcPr>
-          <w:p>
-            <w:pPr>
-              <w:spacing w:line="360" w:lineRule="auto"/>
-              <w:jc w:val="center"/>
-              <w:rPr>
-                <w:rFonts w:ascii="Times New Roman" w:eastAsia="Times New Roman" w:hAnsi="Times New Roman" w:cs="Times New Roman"/>
+              <w:left w:val="single" w:color="auto" w:sz="4" w:space="0"/>
+              <w:right w:val="single" w:color="auto" w:sz="4" w:space="0"/>
+            </w:tcBorders>
+          </w:tcPr>
+          <w:p>
+            <w:pPr>
+              <w:spacing w:line="360" w:lineRule="auto"/>
+              <w:jc w:val="center"/>
+              <w:rPr>
+                <w:rFonts w:ascii="Times New Roman" w:hAnsi="Times New Roman" w:eastAsia="Times New Roman" w:cs="Times New Roman"/>
                 <w:iCs/>
                 <w:sz w:val="24"/>
                 <w:szCs w:val="24"/>
@@ -2976,7 +3045,7 @@
             </w:pPr>
             <w:r>
               <w:rPr>
-                <w:rFonts w:ascii="Times New Roman" w:eastAsia="Times New Roman" w:hAnsi="Times New Roman" w:cs="Times New Roman"/>
+                <w:rFonts w:ascii="Times New Roman" w:hAnsi="Times New Roman" w:eastAsia="Times New Roman" w:cs="Times New Roman"/>
                 <w:iCs/>
                 <w:sz w:val="24"/>
                 <w:szCs w:val="24"/>
@@ -2989,23 +3058,23 @@
           <w:tcPr>
             <w:tcW w:w="2250" w:type="dxa"/>
             <w:tcBorders>
-              <w:left w:val="single" w:sz="4" w:space="0" w:color="auto"/>
-              <w:right w:val="single" w:sz="4" w:space="0" w:color="auto"/>
-            </w:tcBorders>
-          </w:tcPr>
-          <w:p>
-            <w:pPr>
-              <w:spacing w:line="360" w:lineRule="auto"/>
-              <w:jc w:val="center"/>
-              <w:rPr>
-                <w:rFonts w:ascii="Times New Roman" w:eastAsia="Times New Roman" w:hAnsi="Times New Roman" w:cs="Times New Roman"/>
-                <w:sz w:val="24"/>
-                <w:szCs w:val="24"/>
-              </w:rPr>
-            </w:pPr>
-            <w:r>
-              <w:rPr>
-                <w:rFonts w:ascii="Times New Roman" w:eastAsia="Times New Roman" w:hAnsi="Times New Roman" w:cs="Times New Roman"/>
+              <w:left w:val="single" w:color="auto" w:sz="4" w:space="0"/>
+              <w:right w:val="single" w:color="auto" w:sz="4" w:space="0"/>
+            </w:tcBorders>
+          </w:tcPr>
+          <w:p>
+            <w:pPr>
+              <w:spacing w:line="360" w:lineRule="auto"/>
+              <w:jc w:val="center"/>
+              <w:rPr>
+                <w:rFonts w:ascii="Times New Roman" w:hAnsi="Times New Roman" w:eastAsia="Times New Roman" w:cs="Times New Roman"/>
+                <w:sz w:val="24"/>
+                <w:szCs w:val="24"/>
+              </w:rPr>
+            </w:pPr>
+            <w:r>
+              <w:rPr>
+                <w:rFonts w:ascii="Times New Roman" w:hAnsi="Times New Roman" w:eastAsia="Times New Roman" w:cs="Times New Roman"/>
                 <w:sz w:val="24"/>
                 <w:szCs w:val="24"/>
               </w:rPr>
@@ -3017,23 +3086,23 @@
           <w:tcPr>
             <w:tcW w:w="1395" w:type="dxa"/>
             <w:tcBorders>
-              <w:left w:val="single" w:sz="4" w:space="0" w:color="auto"/>
-              <w:right w:val="single" w:sz="4" w:space="0" w:color="auto"/>
-            </w:tcBorders>
-          </w:tcPr>
-          <w:p>
-            <w:pPr>
-              <w:spacing w:line="360" w:lineRule="auto"/>
-              <w:jc w:val="center"/>
-              <w:rPr>
-                <w:rFonts w:ascii="Times New Roman" w:eastAsia="Times New Roman" w:hAnsi="Times New Roman" w:cs="Times New Roman"/>
-                <w:sz w:val="24"/>
-                <w:szCs w:val="24"/>
-              </w:rPr>
-            </w:pPr>
-            <w:r>
-              <w:rPr>
-                <w:rFonts w:ascii="Times New Roman" w:eastAsia="Times New Roman" w:hAnsi="Times New Roman" w:cs="Times New Roman"/>
+              <w:left w:val="single" w:color="auto" w:sz="4" w:space="0"/>
+              <w:right w:val="single" w:color="auto" w:sz="4" w:space="0"/>
+            </w:tcBorders>
+          </w:tcPr>
+          <w:p>
+            <w:pPr>
+              <w:spacing w:line="360" w:lineRule="auto"/>
+              <w:jc w:val="center"/>
+              <w:rPr>
+                <w:rFonts w:ascii="Times New Roman" w:hAnsi="Times New Roman" w:eastAsia="Times New Roman" w:cs="Times New Roman"/>
+                <w:sz w:val="24"/>
+                <w:szCs w:val="24"/>
+              </w:rPr>
+            </w:pPr>
+            <w:r>
+              <w:rPr>
+                <w:rFonts w:ascii="Times New Roman" w:hAnsi="Times New Roman" w:eastAsia="Times New Roman" w:cs="Times New Roman"/>
                 <w:b/>
                 <w:bCs/>
                 <w:sz w:val="24"/>
@@ -3047,23 +3116,23 @@
           <w:tcPr>
             <w:tcW w:w="1607" w:type="dxa"/>
             <w:tcBorders>
-              <w:left w:val="single" w:sz="4" w:space="0" w:color="auto"/>
-              <w:right w:val="single" w:sz="4" w:space="0" w:color="auto"/>
-            </w:tcBorders>
-          </w:tcPr>
-          <w:p>
-            <w:pPr>
-              <w:spacing w:line="360" w:lineRule="auto"/>
-              <w:jc w:val="center"/>
-              <w:rPr>
-                <w:rFonts w:ascii="Times New Roman" w:eastAsia="Times New Roman" w:hAnsi="Times New Roman" w:cs="Times New Roman"/>
-                <w:sz w:val="24"/>
-                <w:szCs w:val="24"/>
-              </w:rPr>
-            </w:pPr>
-            <w:r>
-              <w:rPr>
-                <w:rFonts w:ascii="Times New Roman" w:eastAsia="Times New Roman" w:hAnsi="Times New Roman" w:cs="Times New Roman"/>
+              <w:left w:val="single" w:color="auto" w:sz="4" w:space="0"/>
+              <w:right w:val="single" w:color="auto" w:sz="4" w:space="0"/>
+            </w:tcBorders>
+          </w:tcPr>
+          <w:p>
+            <w:pPr>
+              <w:spacing w:line="360" w:lineRule="auto"/>
+              <w:jc w:val="center"/>
+              <w:rPr>
+                <w:rFonts w:ascii="Times New Roman" w:hAnsi="Times New Roman" w:eastAsia="Times New Roman" w:cs="Times New Roman"/>
+                <w:sz w:val="24"/>
+                <w:szCs w:val="24"/>
+              </w:rPr>
+            </w:pPr>
+            <w:r>
+              <w:rPr>
+                <w:rFonts w:ascii="Times New Roman" w:hAnsi="Times New Roman" w:eastAsia="Times New Roman" w:cs="Times New Roman"/>
                 <w:sz w:val="24"/>
                 <w:szCs w:val="24"/>
               </w:rPr>
@@ -3075,23 +3144,23 @@
           <w:tcPr>
             <w:tcW w:w="1863" w:type="dxa"/>
             <w:tcBorders>
-              <w:left w:val="single" w:sz="4" w:space="0" w:color="auto"/>
-              <w:right w:val="single" w:sz="4" w:space="0" w:color="auto"/>
-            </w:tcBorders>
-          </w:tcPr>
-          <w:p>
-            <w:pPr>
-              <w:spacing w:line="360" w:lineRule="auto"/>
-              <w:jc w:val="center"/>
-              <w:rPr>
-                <w:rFonts w:ascii="Times New Roman" w:eastAsia="Times New Roman" w:hAnsi="Times New Roman" w:cs="Times New Roman"/>
-                <w:sz w:val="24"/>
-                <w:szCs w:val="24"/>
-              </w:rPr>
-            </w:pPr>
-            <w:r>
-              <w:rPr>
-                <w:rFonts w:ascii="Times New Roman" w:eastAsia="Times New Roman" w:hAnsi="Times New Roman" w:cs="Times New Roman"/>
+              <w:left w:val="single" w:color="auto" w:sz="4" w:space="0"/>
+              <w:right w:val="single" w:color="auto" w:sz="4" w:space="0"/>
+            </w:tcBorders>
+          </w:tcPr>
+          <w:p>
+            <w:pPr>
+              <w:spacing w:line="360" w:lineRule="auto"/>
+              <w:jc w:val="center"/>
+              <w:rPr>
+                <w:rFonts w:ascii="Times New Roman" w:hAnsi="Times New Roman" w:eastAsia="Times New Roman" w:cs="Times New Roman"/>
+                <w:sz w:val="24"/>
+                <w:szCs w:val="24"/>
+              </w:rPr>
+            </w:pPr>
+            <w:r>
+              <w:rPr>
+                <w:rFonts w:ascii="Times New Roman" w:hAnsi="Times New Roman" w:eastAsia="Times New Roman" w:cs="Times New Roman"/>
                 <w:b/>
                 <w:bCs/>
                 <w:sz w:val="24"/>
@@ -3110,16 +3179,16 @@
           <w:tcPr>
             <w:tcW w:w="2235" w:type="dxa"/>
             <w:tcBorders>
-              <w:left w:val="single" w:sz="4" w:space="0" w:color="auto"/>
-              <w:right w:val="single" w:sz="4" w:space="0" w:color="auto"/>
-            </w:tcBorders>
-          </w:tcPr>
-          <w:p>
-            <w:pPr>
-              <w:spacing w:line="360" w:lineRule="auto"/>
-              <w:jc w:val="center"/>
-              <w:rPr>
-                <w:rFonts w:ascii="Times New Roman" w:eastAsia="Times New Roman" w:hAnsi="Times New Roman" w:cs="Times New Roman"/>
+              <w:left w:val="single" w:color="auto" w:sz="4" w:space="0"/>
+              <w:right w:val="single" w:color="auto" w:sz="4" w:space="0"/>
+            </w:tcBorders>
+          </w:tcPr>
+          <w:p>
+            <w:pPr>
+              <w:spacing w:line="360" w:lineRule="auto"/>
+              <w:jc w:val="center"/>
+              <w:rPr>
+                <w:rFonts w:ascii="Times New Roman" w:hAnsi="Times New Roman" w:eastAsia="Times New Roman" w:cs="Times New Roman"/>
                 <w:iCs/>
                 <w:sz w:val="24"/>
                 <w:szCs w:val="24"/>
@@ -3127,7 +3196,7 @@
             </w:pPr>
             <w:r>
               <w:rPr>
-                <w:rFonts w:ascii="Times New Roman" w:eastAsia="Times New Roman" w:hAnsi="Times New Roman" w:cs="Times New Roman"/>
+                <w:rFonts w:ascii="Times New Roman" w:hAnsi="Times New Roman" w:eastAsia="Times New Roman" w:cs="Times New Roman"/>
                 <w:iCs/>
                 <w:sz w:val="24"/>
                 <w:szCs w:val="24"/>
@@ -3140,23 +3209,23 @@
           <w:tcPr>
             <w:tcW w:w="2250" w:type="dxa"/>
             <w:tcBorders>
-              <w:left w:val="single" w:sz="4" w:space="0" w:color="auto"/>
-              <w:right w:val="single" w:sz="4" w:space="0" w:color="auto"/>
-            </w:tcBorders>
-          </w:tcPr>
-          <w:p>
-            <w:pPr>
-              <w:spacing w:line="360" w:lineRule="auto"/>
-              <w:jc w:val="center"/>
-              <w:rPr>
-                <w:rFonts w:ascii="Times New Roman" w:eastAsia="Times New Roman" w:hAnsi="Times New Roman" w:cs="Times New Roman"/>
-                <w:sz w:val="24"/>
-                <w:szCs w:val="24"/>
-              </w:rPr>
-            </w:pPr>
-            <w:r>
-              <w:rPr>
-                <w:rFonts w:ascii="Times New Roman" w:eastAsia="Times New Roman" w:hAnsi="Times New Roman" w:cs="Times New Roman"/>
+              <w:left w:val="single" w:color="auto" w:sz="4" w:space="0"/>
+              <w:right w:val="single" w:color="auto" w:sz="4" w:space="0"/>
+            </w:tcBorders>
+          </w:tcPr>
+          <w:p>
+            <w:pPr>
+              <w:spacing w:line="360" w:lineRule="auto"/>
+              <w:jc w:val="center"/>
+              <w:rPr>
+                <w:rFonts w:ascii="Times New Roman" w:hAnsi="Times New Roman" w:eastAsia="Times New Roman" w:cs="Times New Roman"/>
+                <w:sz w:val="24"/>
+                <w:szCs w:val="24"/>
+              </w:rPr>
+            </w:pPr>
+            <w:r>
+              <w:rPr>
+                <w:rFonts w:ascii="Times New Roman" w:hAnsi="Times New Roman" w:eastAsia="Times New Roman" w:cs="Times New Roman"/>
                 <w:sz w:val="24"/>
                 <w:szCs w:val="24"/>
               </w:rPr>
@@ -3168,23 +3237,23 @@
           <w:tcPr>
             <w:tcW w:w="1395" w:type="dxa"/>
             <w:tcBorders>
-              <w:left w:val="single" w:sz="4" w:space="0" w:color="auto"/>
-              <w:right w:val="single" w:sz="4" w:space="0" w:color="auto"/>
-            </w:tcBorders>
-          </w:tcPr>
-          <w:p>
-            <w:pPr>
-              <w:spacing w:line="360" w:lineRule="auto"/>
-              <w:jc w:val="center"/>
-              <w:rPr>
-                <w:rFonts w:ascii="Times New Roman" w:eastAsia="Times New Roman" w:hAnsi="Times New Roman" w:cs="Times New Roman"/>
-                <w:sz w:val="24"/>
-                <w:szCs w:val="24"/>
-              </w:rPr>
-            </w:pPr>
-            <w:r>
-              <w:rPr>
-                <w:rFonts w:ascii="Times New Roman" w:eastAsia="Times New Roman" w:hAnsi="Times New Roman" w:cs="Times New Roman"/>
+              <w:left w:val="single" w:color="auto" w:sz="4" w:space="0"/>
+              <w:right w:val="single" w:color="auto" w:sz="4" w:space="0"/>
+            </w:tcBorders>
+          </w:tcPr>
+          <w:p>
+            <w:pPr>
+              <w:spacing w:line="360" w:lineRule="auto"/>
+              <w:jc w:val="center"/>
+              <w:rPr>
+                <w:rFonts w:ascii="Times New Roman" w:hAnsi="Times New Roman" w:eastAsia="Times New Roman" w:cs="Times New Roman"/>
+                <w:sz w:val="24"/>
+                <w:szCs w:val="24"/>
+              </w:rPr>
+            </w:pPr>
+            <w:r>
+              <w:rPr>
+                <w:rFonts w:ascii="Times New Roman" w:hAnsi="Times New Roman" w:eastAsia="Times New Roman" w:cs="Times New Roman"/>
                 <w:b/>
                 <w:bCs/>
                 <w:sz w:val="24"/>
@@ -3198,23 +3267,23 @@
           <w:tcPr>
             <w:tcW w:w="1607" w:type="dxa"/>
             <w:tcBorders>
-              <w:left w:val="single" w:sz="4" w:space="0" w:color="auto"/>
-              <w:right w:val="single" w:sz="4" w:space="0" w:color="auto"/>
-            </w:tcBorders>
-          </w:tcPr>
-          <w:p>
-            <w:pPr>
-              <w:spacing w:line="360" w:lineRule="auto"/>
-              <w:jc w:val="center"/>
-              <w:rPr>
-                <w:rFonts w:ascii="Times New Roman" w:eastAsia="Times New Roman" w:hAnsi="Times New Roman" w:cs="Times New Roman"/>
-                <w:sz w:val="24"/>
-                <w:szCs w:val="24"/>
-              </w:rPr>
-            </w:pPr>
-            <w:r>
-              <w:rPr>
-                <w:rFonts w:ascii="Times New Roman" w:eastAsia="Times New Roman" w:hAnsi="Times New Roman" w:cs="Times New Roman"/>
+              <w:left w:val="single" w:color="auto" w:sz="4" w:space="0"/>
+              <w:right w:val="single" w:color="auto" w:sz="4" w:space="0"/>
+            </w:tcBorders>
+          </w:tcPr>
+          <w:p>
+            <w:pPr>
+              <w:spacing w:line="360" w:lineRule="auto"/>
+              <w:jc w:val="center"/>
+              <w:rPr>
+                <w:rFonts w:ascii="Times New Roman" w:hAnsi="Times New Roman" w:eastAsia="Times New Roman" w:cs="Times New Roman"/>
+                <w:sz w:val="24"/>
+                <w:szCs w:val="24"/>
+              </w:rPr>
+            </w:pPr>
+            <w:r>
+              <w:rPr>
+                <w:rFonts w:ascii="Times New Roman" w:hAnsi="Times New Roman" w:eastAsia="Times New Roman" w:cs="Times New Roman"/>
                 <w:b/>
                 <w:bCs/>
                 <w:sz w:val="24"/>
@@ -3228,16 +3297,16 @@
           <w:tcPr>
             <w:tcW w:w="1863" w:type="dxa"/>
             <w:tcBorders>
-              <w:left w:val="single" w:sz="4" w:space="0" w:color="auto"/>
-              <w:right w:val="single" w:sz="4" w:space="0" w:color="auto"/>
-            </w:tcBorders>
-          </w:tcPr>
-          <w:p>
-            <w:pPr>
-              <w:spacing w:line="360" w:lineRule="auto"/>
-              <w:jc w:val="center"/>
-              <w:rPr>
-                <w:rFonts w:ascii="Times New Roman" w:eastAsia="Times New Roman" w:hAnsi="Times New Roman" w:cs="Times New Roman"/>
+              <w:left w:val="single" w:color="auto" w:sz="4" w:space="0"/>
+              <w:right w:val="single" w:color="auto" w:sz="4" w:space="0"/>
+            </w:tcBorders>
+          </w:tcPr>
+          <w:p>
+            <w:pPr>
+              <w:spacing w:line="360" w:lineRule="auto"/>
+              <w:jc w:val="center"/>
+              <w:rPr>
+                <w:rFonts w:ascii="Times New Roman" w:hAnsi="Times New Roman" w:eastAsia="Times New Roman" w:cs="Times New Roman"/>
                 <w:iCs/>
                 <w:sz w:val="24"/>
                 <w:szCs w:val="24"/>
@@ -3245,7 +3314,7 @@
             </w:pPr>
             <w:r>
               <w:rPr>
-                <w:rFonts w:ascii="Times New Roman" w:eastAsia="Times New Roman" w:hAnsi="Times New Roman" w:cs="Times New Roman"/>
+                <w:rFonts w:ascii="Times New Roman" w:hAnsi="Times New Roman" w:eastAsia="Times New Roman" w:cs="Times New Roman"/>
                 <w:iCs/>
                 <w:sz w:val="24"/>
                 <w:szCs w:val="24"/>
@@ -3260,16 +3329,16 @@
           <w:tcPr>
             <w:tcW w:w="2235" w:type="dxa"/>
             <w:tcBorders>
-              <w:left w:val="single" w:sz="4" w:space="0" w:color="auto"/>
-              <w:right w:val="single" w:sz="4" w:space="0" w:color="auto"/>
-            </w:tcBorders>
-          </w:tcPr>
-          <w:p>
-            <w:pPr>
-              <w:spacing w:line="360" w:lineRule="auto"/>
-              <w:jc w:val="center"/>
-              <w:rPr>
-                <w:rFonts w:ascii="Times New Roman" w:eastAsia="Times New Roman" w:hAnsi="Times New Roman" w:cs="Times New Roman"/>
+              <w:left w:val="single" w:color="auto" w:sz="4" w:space="0"/>
+              <w:right w:val="single" w:color="auto" w:sz="4" w:space="0"/>
+            </w:tcBorders>
+          </w:tcPr>
+          <w:p>
+            <w:pPr>
+              <w:spacing w:line="360" w:lineRule="auto"/>
+              <w:jc w:val="center"/>
+              <w:rPr>
+                <w:rFonts w:ascii="Times New Roman" w:hAnsi="Times New Roman" w:eastAsia="Times New Roman" w:cs="Times New Roman"/>
                 <w:iCs/>
                 <w:sz w:val="24"/>
                 <w:szCs w:val="24"/>
@@ -3277,7 +3346,7 @@
             </w:pPr>
             <w:r>
               <w:rPr>
-                <w:rFonts w:ascii="Times New Roman" w:eastAsia="Times New Roman" w:hAnsi="Times New Roman" w:cs="Times New Roman"/>
+                <w:rFonts w:ascii="Times New Roman" w:hAnsi="Times New Roman" w:eastAsia="Times New Roman" w:cs="Times New Roman"/>
                 <w:iCs/>
                 <w:sz w:val="24"/>
                 <w:szCs w:val="24"/>
@@ -3290,23 +3359,23 @@
           <w:tcPr>
             <w:tcW w:w="2250" w:type="dxa"/>
             <w:tcBorders>
-              <w:left w:val="single" w:sz="4" w:space="0" w:color="auto"/>
-              <w:right w:val="single" w:sz="4" w:space="0" w:color="auto"/>
-            </w:tcBorders>
-          </w:tcPr>
-          <w:p>
-            <w:pPr>
-              <w:spacing w:line="360" w:lineRule="auto"/>
-              <w:jc w:val="center"/>
-              <w:rPr>
-                <w:rFonts w:ascii="Times New Roman" w:eastAsia="Times New Roman" w:hAnsi="Times New Roman" w:cs="Times New Roman"/>
-                <w:sz w:val="24"/>
-                <w:szCs w:val="24"/>
-              </w:rPr>
-            </w:pPr>
-            <w:r>
-              <w:rPr>
-                <w:rFonts w:ascii="Times New Roman" w:eastAsia="Times New Roman" w:hAnsi="Times New Roman" w:cs="Times New Roman"/>
+              <w:left w:val="single" w:color="auto" w:sz="4" w:space="0"/>
+              <w:right w:val="single" w:color="auto" w:sz="4" w:space="0"/>
+            </w:tcBorders>
+          </w:tcPr>
+          <w:p>
+            <w:pPr>
+              <w:spacing w:line="360" w:lineRule="auto"/>
+              <w:jc w:val="center"/>
+              <w:rPr>
+                <w:rFonts w:ascii="Times New Roman" w:hAnsi="Times New Roman" w:eastAsia="Times New Roman" w:cs="Times New Roman"/>
+                <w:sz w:val="24"/>
+                <w:szCs w:val="24"/>
+              </w:rPr>
+            </w:pPr>
+            <w:r>
+              <w:rPr>
+                <w:rFonts w:ascii="Times New Roman" w:hAnsi="Times New Roman" w:eastAsia="Times New Roman" w:cs="Times New Roman"/>
                 <w:sz w:val="24"/>
                 <w:szCs w:val="24"/>
               </w:rPr>
@@ -3314,7 +3383,7 @@
             </w:r>
             <w:r>
               <w:rPr>
-                <w:rFonts w:ascii="Times New Roman" w:eastAsia="Times New Roman" w:hAnsi="Times New Roman" w:cs="Times New Roman"/>
+                <w:rFonts w:ascii="Times New Roman" w:hAnsi="Times New Roman" w:eastAsia="Times New Roman" w:cs="Times New Roman"/>
                 <w:sz w:val="24"/>
                 <w:szCs w:val="24"/>
               </w:rPr>
@@ -3326,16 +3395,16 @@
           <w:tcPr>
             <w:tcW w:w="1395" w:type="dxa"/>
             <w:tcBorders>
-              <w:left w:val="single" w:sz="4" w:space="0" w:color="auto"/>
-              <w:right w:val="single" w:sz="4" w:space="0" w:color="auto"/>
-            </w:tcBorders>
-          </w:tcPr>
-          <w:p>
-            <w:pPr>
-              <w:spacing w:line="360" w:lineRule="auto"/>
-              <w:jc w:val="center"/>
-              <w:rPr>
-                <w:rFonts w:ascii="Times New Roman" w:eastAsia="Times New Roman" w:hAnsi="Times New Roman" w:cs="Times New Roman"/>
+              <w:left w:val="single" w:color="auto" w:sz="4" w:space="0"/>
+              <w:right w:val="single" w:color="auto" w:sz="4" w:space="0"/>
+            </w:tcBorders>
+          </w:tcPr>
+          <w:p>
+            <w:pPr>
+              <w:spacing w:line="360" w:lineRule="auto"/>
+              <w:jc w:val="center"/>
+              <w:rPr>
+                <w:rFonts w:ascii="Times New Roman" w:hAnsi="Times New Roman" w:eastAsia="Times New Roman" w:cs="Times New Roman"/>
                 <w:iCs/>
                 <w:sz w:val="24"/>
                 <w:szCs w:val="24"/>
@@ -3343,7 +3412,7 @@
             </w:pPr>
             <w:r>
               <w:rPr>
-                <w:rFonts w:ascii="Times New Roman" w:eastAsia="Times New Roman" w:hAnsi="Times New Roman" w:cs="Times New Roman"/>
+                <w:rFonts w:ascii="Times New Roman" w:hAnsi="Times New Roman" w:eastAsia="Times New Roman" w:cs="Times New Roman"/>
                 <w:iCs/>
                 <w:sz w:val="24"/>
                 <w:szCs w:val="24"/>
@@ -3356,23 +3425,23 @@
           <w:tcPr>
             <w:tcW w:w="1607" w:type="dxa"/>
             <w:tcBorders>
-              <w:left w:val="single" w:sz="4" w:space="0" w:color="auto"/>
-              <w:right w:val="single" w:sz="4" w:space="0" w:color="auto"/>
-            </w:tcBorders>
-          </w:tcPr>
-          <w:p>
-            <w:pPr>
-              <w:spacing w:line="360" w:lineRule="auto"/>
-              <w:jc w:val="center"/>
-              <w:rPr>
-                <w:rFonts w:ascii="Times New Roman" w:eastAsia="Times New Roman" w:hAnsi="Times New Roman" w:cs="Times New Roman"/>
-                <w:sz w:val="24"/>
-                <w:szCs w:val="24"/>
-              </w:rPr>
-            </w:pPr>
-            <w:r>
-              <w:rPr>
-                <w:rFonts w:ascii="Times New Roman" w:eastAsia="Times New Roman" w:hAnsi="Times New Roman" w:cs="Times New Roman"/>
+              <w:left w:val="single" w:color="auto" w:sz="4" w:space="0"/>
+              <w:right w:val="single" w:color="auto" w:sz="4" w:space="0"/>
+            </w:tcBorders>
+          </w:tcPr>
+          <w:p>
+            <w:pPr>
+              <w:spacing w:line="360" w:lineRule="auto"/>
+              <w:jc w:val="center"/>
+              <w:rPr>
+                <w:rFonts w:ascii="Times New Roman" w:hAnsi="Times New Roman" w:eastAsia="Times New Roman" w:cs="Times New Roman"/>
+                <w:sz w:val="24"/>
+                <w:szCs w:val="24"/>
+              </w:rPr>
+            </w:pPr>
+            <w:r>
+              <w:rPr>
+                <w:rFonts w:ascii="Times New Roman" w:hAnsi="Times New Roman" w:eastAsia="Times New Roman" w:cs="Times New Roman"/>
                 <w:sz w:val="24"/>
                 <w:szCs w:val="24"/>
               </w:rPr>
@@ -3384,16 +3453,16 @@
           <w:tcPr>
             <w:tcW w:w="1863" w:type="dxa"/>
             <w:tcBorders>
-              <w:left w:val="single" w:sz="4" w:space="0" w:color="auto"/>
-              <w:right w:val="single" w:sz="4" w:space="0" w:color="auto"/>
-            </w:tcBorders>
-          </w:tcPr>
-          <w:p>
-            <w:pPr>
-              <w:spacing w:line="360" w:lineRule="auto"/>
-              <w:jc w:val="center"/>
-              <w:rPr>
-                <w:rFonts w:ascii="Times New Roman" w:eastAsia="Times New Roman" w:hAnsi="Times New Roman" w:cs="Times New Roman"/>
+              <w:left w:val="single" w:color="auto" w:sz="4" w:space="0"/>
+              <w:right w:val="single" w:color="auto" w:sz="4" w:space="0"/>
+            </w:tcBorders>
+          </w:tcPr>
+          <w:p>
+            <w:pPr>
+              <w:spacing w:line="360" w:lineRule="auto"/>
+              <w:jc w:val="center"/>
+              <w:rPr>
+                <w:rFonts w:ascii="Times New Roman" w:hAnsi="Times New Roman" w:eastAsia="Times New Roman" w:cs="Times New Roman"/>
                 <w:iCs/>
                 <w:sz w:val="24"/>
                 <w:szCs w:val="24"/>
@@ -3401,7 +3470,7 @@
             </w:pPr>
             <w:r>
               <w:rPr>
-                <w:rFonts w:ascii="Times New Roman" w:eastAsia="Times New Roman" w:hAnsi="Times New Roman" w:cs="Times New Roman"/>
+                <w:rFonts w:ascii="Times New Roman" w:hAnsi="Times New Roman" w:eastAsia="Times New Roman" w:cs="Times New Roman"/>
                 <w:iCs/>
                 <w:sz w:val="24"/>
                 <w:szCs w:val="24"/>
@@ -3419,16 +3488,16 @@
           <w:tcPr>
             <w:tcW w:w="2235" w:type="dxa"/>
             <w:tcBorders>
-              <w:left w:val="single" w:sz="4" w:space="0" w:color="auto"/>
-              <w:right w:val="single" w:sz="4" w:space="0" w:color="auto"/>
-            </w:tcBorders>
-          </w:tcPr>
-          <w:p>
-            <w:pPr>
-              <w:spacing w:line="360" w:lineRule="auto"/>
-              <w:jc w:val="center"/>
-              <w:rPr>
-                <w:rFonts w:ascii="Times New Roman" w:eastAsia="Times New Roman" w:hAnsi="Times New Roman" w:cs="Times New Roman"/>
+              <w:left w:val="single" w:color="auto" w:sz="4" w:space="0"/>
+              <w:right w:val="single" w:color="auto" w:sz="4" w:space="0"/>
+            </w:tcBorders>
+          </w:tcPr>
+          <w:p>
+            <w:pPr>
+              <w:spacing w:line="360" w:lineRule="auto"/>
+              <w:jc w:val="center"/>
+              <w:rPr>
+                <w:rFonts w:ascii="Times New Roman" w:hAnsi="Times New Roman" w:eastAsia="Times New Roman" w:cs="Times New Roman"/>
                 <w:iCs/>
                 <w:sz w:val="24"/>
                 <w:szCs w:val="24"/>
@@ -3436,7 +3505,7 @@
             </w:pPr>
             <w:r>
               <w:rPr>
-                <w:rFonts w:ascii="Times New Roman" w:eastAsia="Times New Roman" w:hAnsi="Times New Roman" w:cs="Times New Roman"/>
+                <w:rFonts w:ascii="Times New Roman" w:hAnsi="Times New Roman" w:eastAsia="Times New Roman" w:cs="Times New Roman"/>
                 <w:iCs/>
                 <w:sz w:val="24"/>
                 <w:szCs w:val="24"/>
@@ -3449,23 +3518,23 @@
           <w:tcPr>
             <w:tcW w:w="2250" w:type="dxa"/>
             <w:tcBorders>
-              <w:left w:val="single" w:sz="4" w:space="0" w:color="auto"/>
-              <w:right w:val="single" w:sz="4" w:space="0" w:color="auto"/>
-            </w:tcBorders>
-          </w:tcPr>
-          <w:p>
-            <w:pPr>
-              <w:spacing w:line="360" w:lineRule="auto"/>
-              <w:jc w:val="center"/>
-              <w:rPr>
-                <w:rFonts w:ascii="Times New Roman" w:eastAsia="Times New Roman" w:hAnsi="Times New Roman" w:cs="Times New Roman"/>
-                <w:sz w:val="24"/>
-                <w:szCs w:val="24"/>
-              </w:rPr>
-            </w:pPr>
-            <w:r>
-              <w:rPr>
-                <w:rFonts w:ascii="Times New Roman" w:eastAsia="Times New Roman" w:hAnsi="Times New Roman" w:cs="Times New Roman"/>
+              <w:left w:val="single" w:color="auto" w:sz="4" w:space="0"/>
+              <w:right w:val="single" w:color="auto" w:sz="4" w:space="0"/>
+            </w:tcBorders>
+          </w:tcPr>
+          <w:p>
+            <w:pPr>
+              <w:spacing w:line="360" w:lineRule="auto"/>
+              <w:jc w:val="center"/>
+              <w:rPr>
+                <w:rFonts w:ascii="Times New Roman" w:hAnsi="Times New Roman" w:eastAsia="Times New Roman" w:cs="Times New Roman"/>
+                <w:sz w:val="24"/>
+                <w:szCs w:val="24"/>
+              </w:rPr>
+            </w:pPr>
+            <w:r>
+              <w:rPr>
+                <w:rFonts w:ascii="Times New Roman" w:hAnsi="Times New Roman" w:eastAsia="Times New Roman" w:cs="Times New Roman"/>
                 <w:sz w:val="24"/>
                 <w:szCs w:val="24"/>
               </w:rPr>
@@ -3477,23 +3546,23 @@
           <w:tcPr>
             <w:tcW w:w="1395" w:type="dxa"/>
             <w:tcBorders>
-              <w:left w:val="single" w:sz="4" w:space="0" w:color="auto"/>
-              <w:right w:val="single" w:sz="4" w:space="0" w:color="auto"/>
-            </w:tcBorders>
-          </w:tcPr>
-          <w:p>
-            <w:pPr>
-              <w:spacing w:line="360" w:lineRule="auto"/>
-              <w:jc w:val="center"/>
-              <w:rPr>
-                <w:rFonts w:ascii="Times New Roman" w:eastAsia="Times New Roman" w:hAnsi="Times New Roman" w:cs="Times New Roman"/>
-                <w:sz w:val="24"/>
-                <w:szCs w:val="24"/>
-              </w:rPr>
-            </w:pPr>
-            <w:r>
-              <w:rPr>
-                <w:rFonts w:ascii="Times New Roman" w:eastAsia="Times New Roman" w:hAnsi="Times New Roman" w:cs="Times New Roman"/>
+              <w:left w:val="single" w:color="auto" w:sz="4" w:space="0"/>
+              <w:right w:val="single" w:color="auto" w:sz="4" w:space="0"/>
+            </w:tcBorders>
+          </w:tcPr>
+          <w:p>
+            <w:pPr>
+              <w:spacing w:line="360" w:lineRule="auto"/>
+              <w:jc w:val="center"/>
+              <w:rPr>
+                <w:rFonts w:ascii="Times New Roman" w:hAnsi="Times New Roman" w:eastAsia="Times New Roman" w:cs="Times New Roman"/>
+                <w:sz w:val="24"/>
+                <w:szCs w:val="24"/>
+              </w:rPr>
+            </w:pPr>
+            <w:r>
+              <w:rPr>
+                <w:rFonts w:ascii="Times New Roman" w:hAnsi="Times New Roman" w:eastAsia="Times New Roman" w:cs="Times New Roman"/>
                 <w:sz w:val="24"/>
                 <w:szCs w:val="24"/>
               </w:rPr>
@@ -3505,23 +3574,23 @@
           <w:tcPr>
             <w:tcW w:w="1607" w:type="dxa"/>
             <w:tcBorders>
-              <w:left w:val="single" w:sz="4" w:space="0" w:color="auto"/>
-              <w:right w:val="single" w:sz="4" w:space="0" w:color="auto"/>
-            </w:tcBorders>
-          </w:tcPr>
-          <w:p>
-            <w:pPr>
-              <w:spacing w:line="360" w:lineRule="auto"/>
-              <w:jc w:val="center"/>
-              <w:rPr>
-                <w:rFonts w:ascii="Times New Roman" w:eastAsia="Times New Roman" w:hAnsi="Times New Roman" w:cs="Times New Roman"/>
-                <w:sz w:val="24"/>
-                <w:szCs w:val="24"/>
-              </w:rPr>
-            </w:pPr>
-            <w:r>
-              <w:rPr>
-                <w:rFonts w:ascii="Times New Roman" w:eastAsia="Times New Roman" w:hAnsi="Times New Roman" w:cs="Times New Roman"/>
+              <w:left w:val="single" w:color="auto" w:sz="4" w:space="0"/>
+              <w:right w:val="single" w:color="auto" w:sz="4" w:space="0"/>
+            </w:tcBorders>
+          </w:tcPr>
+          <w:p>
+            <w:pPr>
+              <w:spacing w:line="360" w:lineRule="auto"/>
+              <w:jc w:val="center"/>
+              <w:rPr>
+                <w:rFonts w:ascii="Times New Roman" w:hAnsi="Times New Roman" w:eastAsia="Times New Roman" w:cs="Times New Roman"/>
+                <w:sz w:val="24"/>
+                <w:szCs w:val="24"/>
+              </w:rPr>
+            </w:pPr>
+            <w:r>
+              <w:rPr>
+                <w:rFonts w:ascii="Times New Roman" w:hAnsi="Times New Roman" w:eastAsia="Times New Roman" w:cs="Times New Roman"/>
                 <w:sz w:val="24"/>
                 <w:szCs w:val="24"/>
               </w:rPr>
@@ -3533,23 +3602,23 @@
           <w:tcPr>
             <w:tcW w:w="1863" w:type="dxa"/>
             <w:tcBorders>
-              <w:left w:val="single" w:sz="4" w:space="0" w:color="auto"/>
-              <w:right w:val="single" w:sz="4" w:space="0" w:color="auto"/>
-            </w:tcBorders>
-          </w:tcPr>
-          <w:p>
-            <w:pPr>
-              <w:spacing w:line="360" w:lineRule="auto"/>
-              <w:jc w:val="center"/>
-              <w:rPr>
-                <w:rFonts w:ascii="Times New Roman" w:eastAsia="Times New Roman" w:hAnsi="Times New Roman" w:cs="Times New Roman"/>
-                <w:sz w:val="24"/>
-                <w:szCs w:val="24"/>
-              </w:rPr>
-            </w:pPr>
-            <w:r>
-              <w:rPr>
-                <w:rFonts w:ascii="Times New Roman" w:eastAsia="Times New Roman" w:hAnsi="Times New Roman" w:cs="Times New Roman"/>
+              <w:left w:val="single" w:color="auto" w:sz="4" w:space="0"/>
+              <w:right w:val="single" w:color="auto" w:sz="4" w:space="0"/>
+            </w:tcBorders>
+          </w:tcPr>
+          <w:p>
+            <w:pPr>
+              <w:spacing w:line="360" w:lineRule="auto"/>
+              <w:jc w:val="center"/>
+              <w:rPr>
+                <w:rFonts w:ascii="Times New Roman" w:hAnsi="Times New Roman" w:eastAsia="Times New Roman" w:cs="Times New Roman"/>
+                <w:sz w:val="24"/>
+                <w:szCs w:val="24"/>
+              </w:rPr>
+            </w:pPr>
+            <w:r>
+              <w:rPr>
+                <w:rFonts w:ascii="Times New Roman" w:hAnsi="Times New Roman" w:eastAsia="Times New Roman" w:cs="Times New Roman"/>
                 <w:b/>
                 <w:bCs/>
                 <w:sz w:val="24"/>
@@ -3565,16 +3634,16 @@
           <w:tcPr>
             <w:tcW w:w="2235" w:type="dxa"/>
             <w:tcBorders>
-              <w:left w:val="single" w:sz="4" w:space="0" w:color="auto"/>
-              <w:right w:val="single" w:sz="4" w:space="0" w:color="auto"/>
-            </w:tcBorders>
-          </w:tcPr>
-          <w:p>
-            <w:pPr>
-              <w:spacing w:line="360" w:lineRule="auto"/>
-              <w:jc w:val="center"/>
-              <w:rPr>
-                <w:rFonts w:ascii="Times New Roman" w:eastAsia="Times New Roman" w:hAnsi="Times New Roman" w:cs="Times New Roman"/>
+              <w:left w:val="single" w:color="auto" w:sz="4" w:space="0"/>
+              <w:right w:val="single" w:color="auto" w:sz="4" w:space="0"/>
+            </w:tcBorders>
+          </w:tcPr>
+          <w:p>
+            <w:pPr>
+              <w:spacing w:line="360" w:lineRule="auto"/>
+              <w:jc w:val="center"/>
+              <w:rPr>
+                <w:rFonts w:ascii="Times New Roman" w:hAnsi="Times New Roman" w:eastAsia="Times New Roman" w:cs="Times New Roman"/>
                 <w:iCs/>
                 <w:sz w:val="24"/>
                 <w:szCs w:val="24"/>
@@ -3582,7 +3651,7 @@
             </w:pPr>
             <w:r>
               <w:rPr>
-                <w:rFonts w:ascii="Times New Roman" w:eastAsia="Times New Roman" w:hAnsi="Times New Roman" w:cs="Times New Roman"/>
+                <w:rFonts w:ascii="Times New Roman" w:hAnsi="Times New Roman" w:eastAsia="Times New Roman" w:cs="Times New Roman"/>
                 <w:iCs/>
                 <w:sz w:val="24"/>
                 <w:szCs w:val="24"/>
@@ -3595,23 +3664,23 @@
           <w:tcPr>
             <w:tcW w:w="2250" w:type="dxa"/>
             <w:tcBorders>
-              <w:left w:val="single" w:sz="4" w:space="0" w:color="auto"/>
-              <w:right w:val="single" w:sz="4" w:space="0" w:color="auto"/>
-            </w:tcBorders>
-          </w:tcPr>
-          <w:p>
-            <w:pPr>
-              <w:spacing w:line="360" w:lineRule="auto"/>
-              <w:jc w:val="center"/>
-              <w:rPr>
-                <w:rFonts w:ascii="Times New Roman" w:eastAsia="Times New Roman" w:hAnsi="Times New Roman" w:cs="Times New Roman"/>
-                <w:sz w:val="24"/>
-                <w:szCs w:val="24"/>
-              </w:rPr>
-            </w:pPr>
-            <w:r>
-              <w:rPr>
-                <w:rFonts w:ascii="Times New Roman" w:eastAsia="Times New Roman" w:hAnsi="Times New Roman" w:cs="Times New Roman"/>
+              <w:left w:val="single" w:color="auto" w:sz="4" w:space="0"/>
+              <w:right w:val="single" w:color="auto" w:sz="4" w:space="0"/>
+            </w:tcBorders>
+          </w:tcPr>
+          <w:p>
+            <w:pPr>
+              <w:spacing w:line="360" w:lineRule="auto"/>
+              <w:jc w:val="center"/>
+              <w:rPr>
+                <w:rFonts w:ascii="Times New Roman" w:hAnsi="Times New Roman" w:eastAsia="Times New Roman" w:cs="Times New Roman"/>
+                <w:sz w:val="24"/>
+                <w:szCs w:val="24"/>
+              </w:rPr>
+            </w:pPr>
+            <w:r>
+              <w:rPr>
+                <w:rFonts w:ascii="Times New Roman" w:hAnsi="Times New Roman" w:eastAsia="Times New Roman" w:cs="Times New Roman"/>
                 <w:sz w:val="24"/>
                 <w:szCs w:val="24"/>
               </w:rPr>
@@ -3623,16 +3692,16 @@
           <w:tcPr>
             <w:tcW w:w="1395" w:type="dxa"/>
             <w:tcBorders>
-              <w:left w:val="single" w:sz="4" w:space="0" w:color="auto"/>
-              <w:right w:val="single" w:sz="4" w:space="0" w:color="auto"/>
-            </w:tcBorders>
-          </w:tcPr>
-          <w:p>
-            <w:pPr>
-              <w:spacing w:line="360" w:lineRule="auto"/>
-              <w:jc w:val="center"/>
-              <w:rPr>
-                <w:rFonts w:ascii="Times New Roman" w:eastAsia="Times New Roman" w:hAnsi="Times New Roman" w:cs="Times New Roman"/>
+              <w:left w:val="single" w:color="auto" w:sz="4" w:space="0"/>
+              <w:right w:val="single" w:color="auto" w:sz="4" w:space="0"/>
+            </w:tcBorders>
+          </w:tcPr>
+          <w:p>
+            <w:pPr>
+              <w:spacing w:line="360" w:lineRule="auto"/>
+              <w:jc w:val="center"/>
+              <w:rPr>
+                <w:rFonts w:ascii="Times New Roman" w:hAnsi="Times New Roman" w:eastAsia="Times New Roman" w:cs="Times New Roman"/>
                 <w:iCs/>
                 <w:sz w:val="24"/>
                 <w:szCs w:val="24"/>
@@ -3640,7 +3709,7 @@
             </w:pPr>
             <w:r>
               <w:rPr>
-                <w:rFonts w:ascii="Times New Roman" w:eastAsia="Times New Roman" w:hAnsi="Times New Roman" w:cs="Times New Roman"/>
+                <w:rFonts w:ascii="Times New Roman" w:hAnsi="Times New Roman" w:eastAsia="Times New Roman" w:cs="Times New Roman"/>
                 <w:iCs/>
                 <w:sz w:val="24"/>
                 <w:szCs w:val="24"/>
@@ -3653,23 +3722,23 @@
           <w:tcPr>
             <w:tcW w:w="1607" w:type="dxa"/>
             <w:tcBorders>
-              <w:left w:val="single" w:sz="4" w:space="0" w:color="auto"/>
-              <w:right w:val="single" w:sz="4" w:space="0" w:color="auto"/>
-            </w:tcBorders>
-          </w:tcPr>
-          <w:p>
-            <w:pPr>
-              <w:spacing w:line="360" w:lineRule="auto"/>
-              <w:jc w:val="center"/>
-              <w:rPr>
-                <w:rFonts w:ascii="Times New Roman" w:eastAsia="Times New Roman" w:hAnsi="Times New Roman" w:cs="Times New Roman"/>
-                <w:sz w:val="24"/>
-                <w:szCs w:val="24"/>
-              </w:rPr>
-            </w:pPr>
-            <w:r>
-              <w:rPr>
-                <w:rFonts w:ascii="Times New Roman" w:eastAsia="Times New Roman" w:hAnsi="Times New Roman" w:cs="Times New Roman"/>
+              <w:left w:val="single" w:color="auto" w:sz="4" w:space="0"/>
+              <w:right w:val="single" w:color="auto" w:sz="4" w:space="0"/>
+            </w:tcBorders>
+          </w:tcPr>
+          <w:p>
+            <w:pPr>
+              <w:spacing w:line="360" w:lineRule="auto"/>
+              <w:jc w:val="center"/>
+              <w:rPr>
+                <w:rFonts w:ascii="Times New Roman" w:hAnsi="Times New Roman" w:eastAsia="Times New Roman" w:cs="Times New Roman"/>
+                <w:sz w:val="24"/>
+                <w:szCs w:val="24"/>
+              </w:rPr>
+            </w:pPr>
+            <w:r>
+              <w:rPr>
+                <w:rFonts w:ascii="Times New Roman" w:hAnsi="Times New Roman" w:eastAsia="Times New Roman" w:cs="Times New Roman"/>
                 <w:sz w:val="24"/>
                 <w:szCs w:val="24"/>
               </w:rPr>
@@ -3681,16 +3750,16 @@
           <w:tcPr>
             <w:tcW w:w="1863" w:type="dxa"/>
             <w:tcBorders>
-              <w:left w:val="single" w:sz="4" w:space="0" w:color="auto"/>
-              <w:right w:val="single" w:sz="4" w:space="0" w:color="auto"/>
-            </w:tcBorders>
-          </w:tcPr>
-          <w:p>
-            <w:pPr>
-              <w:spacing w:line="360" w:lineRule="auto"/>
-              <w:jc w:val="center"/>
-              <w:rPr>
-                <w:rFonts w:ascii="Times New Roman" w:eastAsia="Times New Roman" w:hAnsi="Times New Roman" w:cs="Times New Roman"/>
+              <w:left w:val="single" w:color="auto" w:sz="4" w:space="0"/>
+              <w:right w:val="single" w:color="auto" w:sz="4" w:space="0"/>
+            </w:tcBorders>
+          </w:tcPr>
+          <w:p>
+            <w:pPr>
+              <w:spacing w:line="360" w:lineRule="auto"/>
+              <w:jc w:val="center"/>
+              <w:rPr>
+                <w:rFonts w:ascii="Times New Roman" w:hAnsi="Times New Roman" w:eastAsia="Times New Roman" w:cs="Times New Roman"/>
                 <w:iCs/>
                 <w:sz w:val="24"/>
                 <w:szCs w:val="24"/>
@@ -3698,7 +3767,7 @@
             </w:pPr>
             <w:r>
               <w:rPr>
-                <w:rFonts w:ascii="Times New Roman" w:eastAsia="Times New Roman" w:hAnsi="Times New Roman" w:cs="Times New Roman"/>
+                <w:rFonts w:ascii="Times New Roman" w:hAnsi="Times New Roman" w:eastAsia="Times New Roman" w:cs="Times New Roman"/>
                 <w:iCs/>
                 <w:sz w:val="24"/>
                 <w:szCs w:val="24"/>
@@ -3716,16 +3785,16 @@
           <w:tcPr>
             <w:tcW w:w="2235" w:type="dxa"/>
             <w:tcBorders>
-              <w:left w:val="single" w:sz="4" w:space="0" w:color="auto"/>
-              <w:right w:val="single" w:sz="4" w:space="0" w:color="auto"/>
-            </w:tcBorders>
-          </w:tcPr>
-          <w:p>
-            <w:pPr>
-              <w:spacing w:line="360" w:lineRule="auto"/>
-              <w:jc w:val="center"/>
-              <w:rPr>
-                <w:rFonts w:ascii="Times New Roman" w:eastAsia="Times New Roman" w:hAnsi="Times New Roman" w:cs="Times New Roman"/>
+              <w:left w:val="single" w:color="auto" w:sz="4" w:space="0"/>
+              <w:right w:val="single" w:color="auto" w:sz="4" w:space="0"/>
+            </w:tcBorders>
+          </w:tcPr>
+          <w:p>
+            <w:pPr>
+              <w:spacing w:line="360" w:lineRule="auto"/>
+              <w:jc w:val="center"/>
+              <w:rPr>
+                <w:rFonts w:ascii="Times New Roman" w:hAnsi="Times New Roman" w:eastAsia="Times New Roman" w:cs="Times New Roman"/>
                 <w:iCs/>
                 <w:sz w:val="24"/>
                 <w:szCs w:val="24"/>
@@ -3733,7 +3802,7 @@
             </w:pPr>
             <w:r>
               <w:rPr>
-                <w:rFonts w:ascii="Times New Roman" w:eastAsia="Times New Roman" w:hAnsi="Times New Roman" w:cs="Times New Roman"/>
+                <w:rFonts w:ascii="Times New Roman" w:hAnsi="Times New Roman" w:eastAsia="Times New Roman" w:cs="Times New Roman"/>
                 <w:iCs/>
                 <w:sz w:val="24"/>
                 <w:szCs w:val="24"/>
@@ -3746,23 +3815,23 @@
           <w:tcPr>
             <w:tcW w:w="2250" w:type="dxa"/>
             <w:tcBorders>
-              <w:left w:val="single" w:sz="4" w:space="0" w:color="auto"/>
-              <w:right w:val="single" w:sz="4" w:space="0" w:color="auto"/>
-            </w:tcBorders>
-          </w:tcPr>
-          <w:p>
-            <w:pPr>
-              <w:spacing w:line="360" w:lineRule="auto"/>
-              <w:jc w:val="center"/>
-              <w:rPr>
-                <w:rFonts w:ascii="Times New Roman" w:eastAsia="Times New Roman" w:hAnsi="Times New Roman" w:cs="Times New Roman"/>
-                <w:sz w:val="24"/>
-                <w:szCs w:val="24"/>
-              </w:rPr>
-            </w:pPr>
-            <w:r>
-              <w:rPr>
-                <w:rFonts w:ascii="Times New Roman" w:eastAsia="Times New Roman" w:hAnsi="Times New Roman" w:cs="Times New Roman"/>
+              <w:left w:val="single" w:color="auto" w:sz="4" w:space="0"/>
+              <w:right w:val="single" w:color="auto" w:sz="4" w:space="0"/>
+            </w:tcBorders>
+          </w:tcPr>
+          <w:p>
+            <w:pPr>
+              <w:spacing w:line="360" w:lineRule="auto"/>
+              <w:jc w:val="center"/>
+              <w:rPr>
+                <w:rFonts w:ascii="Times New Roman" w:hAnsi="Times New Roman" w:eastAsia="Times New Roman" w:cs="Times New Roman"/>
+                <w:sz w:val="24"/>
+                <w:szCs w:val="24"/>
+              </w:rPr>
+            </w:pPr>
+            <w:r>
+              <w:rPr>
+                <w:rFonts w:ascii="Times New Roman" w:hAnsi="Times New Roman" w:eastAsia="Times New Roman" w:cs="Times New Roman"/>
                 <w:sz w:val="24"/>
                 <w:szCs w:val="24"/>
               </w:rPr>
@@ -3774,16 +3843,16 @@
           <w:tcPr>
             <w:tcW w:w="1395" w:type="dxa"/>
             <w:tcBorders>
-              <w:left w:val="single" w:sz="4" w:space="0" w:color="auto"/>
-              <w:right w:val="single" w:sz="4" w:space="0" w:color="auto"/>
-            </w:tcBorders>
-          </w:tcPr>
-          <w:p>
-            <w:pPr>
-              <w:spacing w:line="360" w:lineRule="auto"/>
-              <w:jc w:val="center"/>
-              <w:rPr>
-                <w:rFonts w:ascii="Times New Roman" w:eastAsia="Times New Roman" w:hAnsi="Times New Roman" w:cs="Times New Roman"/>
+              <w:left w:val="single" w:color="auto" w:sz="4" w:space="0"/>
+              <w:right w:val="single" w:color="auto" w:sz="4" w:space="0"/>
+            </w:tcBorders>
+          </w:tcPr>
+          <w:p>
+            <w:pPr>
+              <w:spacing w:line="360" w:lineRule="auto"/>
+              <w:jc w:val="center"/>
+              <w:rPr>
+                <w:rFonts w:ascii="Times New Roman" w:hAnsi="Times New Roman" w:eastAsia="Times New Roman" w:cs="Times New Roman"/>
                 <w:iCs/>
                 <w:sz w:val="24"/>
                 <w:szCs w:val="24"/>
@@ -3791,7 +3860,7 @@
             </w:pPr>
             <w:r>
               <w:rPr>
-                <w:rFonts w:ascii="Times New Roman" w:eastAsia="Times New Roman" w:hAnsi="Times New Roman" w:cs="Times New Roman"/>
+                <w:rFonts w:ascii="Times New Roman" w:hAnsi="Times New Roman" w:eastAsia="Times New Roman" w:cs="Times New Roman"/>
                 <w:iCs/>
                 <w:sz w:val="24"/>
                 <w:szCs w:val="24"/>
@@ -3804,23 +3873,23 @@
           <w:tcPr>
             <w:tcW w:w="1607" w:type="dxa"/>
             <w:tcBorders>
-              <w:left w:val="single" w:sz="4" w:space="0" w:color="auto"/>
-              <w:right w:val="single" w:sz="4" w:space="0" w:color="auto"/>
-            </w:tcBorders>
-          </w:tcPr>
-          <w:p>
-            <w:pPr>
-              <w:spacing w:line="360" w:lineRule="auto"/>
-              <w:jc w:val="center"/>
-              <w:rPr>
-                <w:rFonts w:ascii="Times New Roman" w:eastAsia="Times New Roman" w:hAnsi="Times New Roman" w:cs="Times New Roman"/>
-                <w:sz w:val="24"/>
-                <w:szCs w:val="24"/>
-              </w:rPr>
-            </w:pPr>
-            <w:r>
-              <w:rPr>
-                <w:rFonts w:ascii="Times New Roman" w:eastAsia="Times New Roman" w:hAnsi="Times New Roman" w:cs="Times New Roman"/>
+              <w:left w:val="single" w:color="auto" w:sz="4" w:space="0"/>
+              <w:right w:val="single" w:color="auto" w:sz="4" w:space="0"/>
+            </w:tcBorders>
+          </w:tcPr>
+          <w:p>
+            <w:pPr>
+              <w:spacing w:line="360" w:lineRule="auto"/>
+              <w:jc w:val="center"/>
+              <w:rPr>
+                <w:rFonts w:ascii="Times New Roman" w:hAnsi="Times New Roman" w:eastAsia="Times New Roman" w:cs="Times New Roman"/>
+                <w:sz w:val="24"/>
+                <w:szCs w:val="24"/>
+              </w:rPr>
+            </w:pPr>
+            <w:r>
+              <w:rPr>
+                <w:rFonts w:ascii="Times New Roman" w:hAnsi="Times New Roman" w:eastAsia="Times New Roman" w:cs="Times New Roman"/>
                 <w:sz w:val="24"/>
                 <w:szCs w:val="24"/>
               </w:rPr>
@@ -3832,16 +3901,16 @@
           <w:tcPr>
             <w:tcW w:w="1863" w:type="dxa"/>
             <w:tcBorders>
-              <w:left w:val="single" w:sz="4" w:space="0" w:color="auto"/>
-              <w:right w:val="single" w:sz="4" w:space="0" w:color="auto"/>
-            </w:tcBorders>
-          </w:tcPr>
-          <w:p>
-            <w:pPr>
-              <w:spacing w:line="360" w:lineRule="auto"/>
-              <w:jc w:val="center"/>
-              <w:rPr>
-                <w:rFonts w:ascii="Times New Roman" w:eastAsia="Times New Roman" w:hAnsi="Times New Roman" w:cs="Times New Roman"/>
+              <w:left w:val="single" w:color="auto" w:sz="4" w:space="0"/>
+              <w:right w:val="single" w:color="auto" w:sz="4" w:space="0"/>
+            </w:tcBorders>
+          </w:tcPr>
+          <w:p>
+            <w:pPr>
+              <w:spacing w:line="360" w:lineRule="auto"/>
+              <w:jc w:val="center"/>
+              <w:rPr>
+                <w:rFonts w:ascii="Times New Roman" w:hAnsi="Times New Roman" w:eastAsia="Times New Roman" w:cs="Times New Roman"/>
                 <w:iCs/>
                 <w:sz w:val="24"/>
                 <w:szCs w:val="24"/>
@@ -3849,7 +3918,7 @@
             </w:pPr>
             <w:r>
               <w:rPr>
-                <w:rFonts w:ascii="Times New Roman" w:eastAsia="Times New Roman" w:hAnsi="Times New Roman" w:cs="Times New Roman"/>
+                <w:rFonts w:ascii="Times New Roman" w:hAnsi="Times New Roman" w:eastAsia="Times New Roman" w:cs="Times New Roman"/>
                 <w:iCs/>
                 <w:sz w:val="24"/>
                 <w:szCs w:val="24"/>
@@ -3864,16 +3933,16 @@
           <w:tcPr>
             <w:tcW w:w="2235" w:type="dxa"/>
             <w:tcBorders>
-              <w:left w:val="single" w:sz="4" w:space="0" w:color="auto"/>
-              <w:right w:val="single" w:sz="4" w:space="0" w:color="auto"/>
-            </w:tcBorders>
-          </w:tcPr>
-          <w:p>
-            <w:pPr>
-              <w:spacing w:line="360" w:lineRule="auto"/>
-              <w:jc w:val="center"/>
-              <w:rPr>
-                <w:rFonts w:ascii="Times New Roman" w:eastAsia="Times New Roman" w:hAnsi="Times New Roman" w:cs="Times New Roman"/>
+              <w:left w:val="single" w:color="auto" w:sz="4" w:space="0"/>
+              <w:right w:val="single" w:color="auto" w:sz="4" w:space="0"/>
+            </w:tcBorders>
+          </w:tcPr>
+          <w:p>
+            <w:pPr>
+              <w:spacing w:line="360" w:lineRule="auto"/>
+              <w:jc w:val="center"/>
+              <w:rPr>
+                <w:rFonts w:ascii="Times New Roman" w:hAnsi="Times New Roman" w:eastAsia="Times New Roman" w:cs="Times New Roman"/>
                 <w:iCs/>
                 <w:sz w:val="24"/>
                 <w:szCs w:val="24"/>
@@ -3881,7 +3950,7 @@
             </w:pPr>
             <w:r>
               <w:rPr>
-                <w:rFonts w:ascii="Times New Roman" w:eastAsia="Times New Roman" w:hAnsi="Times New Roman" w:cs="Times New Roman"/>
+                <w:rFonts w:ascii="Times New Roman" w:hAnsi="Times New Roman" w:eastAsia="Times New Roman" w:cs="Times New Roman"/>
                 <w:iCs/>
                 <w:sz w:val="24"/>
                 <w:szCs w:val="24"/>
@@ -3894,23 +3963,23 @@
           <w:tcPr>
             <w:tcW w:w="2250" w:type="dxa"/>
             <w:tcBorders>
-              <w:left w:val="single" w:sz="4" w:space="0" w:color="auto"/>
-              <w:right w:val="single" w:sz="4" w:space="0" w:color="auto"/>
-            </w:tcBorders>
-          </w:tcPr>
-          <w:p>
-            <w:pPr>
-              <w:spacing w:line="360" w:lineRule="auto"/>
-              <w:jc w:val="center"/>
-              <w:rPr>
-                <w:rFonts w:ascii="Times New Roman" w:eastAsia="Times New Roman" w:hAnsi="Times New Roman" w:cs="Times New Roman"/>
-                <w:sz w:val="24"/>
-                <w:szCs w:val="24"/>
-              </w:rPr>
-            </w:pPr>
-            <w:r>
-              <w:rPr>
-                <w:rFonts w:ascii="Times New Roman" w:eastAsia="Times New Roman" w:hAnsi="Times New Roman" w:cs="Times New Roman"/>
+              <w:left w:val="single" w:color="auto" w:sz="4" w:space="0"/>
+              <w:right w:val="single" w:color="auto" w:sz="4" w:space="0"/>
+            </w:tcBorders>
+          </w:tcPr>
+          <w:p>
+            <w:pPr>
+              <w:spacing w:line="360" w:lineRule="auto"/>
+              <w:jc w:val="center"/>
+              <w:rPr>
+                <w:rFonts w:ascii="Times New Roman" w:hAnsi="Times New Roman" w:eastAsia="Times New Roman" w:cs="Times New Roman"/>
+                <w:sz w:val="24"/>
+                <w:szCs w:val="24"/>
+              </w:rPr>
+            </w:pPr>
+            <w:r>
+              <w:rPr>
+                <w:rFonts w:ascii="Times New Roman" w:hAnsi="Times New Roman" w:eastAsia="Times New Roman" w:cs="Times New Roman"/>
                 <w:sz w:val="24"/>
                 <w:szCs w:val="24"/>
               </w:rPr>
@@ -3922,16 +3991,16 @@
           <w:tcPr>
             <w:tcW w:w="1395" w:type="dxa"/>
             <w:tcBorders>
-              <w:left w:val="single" w:sz="4" w:space="0" w:color="auto"/>
-              <w:right w:val="single" w:sz="4" w:space="0" w:color="auto"/>
-            </w:tcBorders>
-          </w:tcPr>
-          <w:p>
-            <w:pPr>
-              <w:spacing w:line="360" w:lineRule="auto"/>
-              <w:jc w:val="center"/>
-              <w:rPr>
-                <w:rFonts w:ascii="Times New Roman" w:eastAsia="Times New Roman" w:hAnsi="Times New Roman" w:cs="Times New Roman"/>
+              <w:left w:val="single" w:color="auto" w:sz="4" w:space="0"/>
+              <w:right w:val="single" w:color="auto" w:sz="4" w:space="0"/>
+            </w:tcBorders>
+          </w:tcPr>
+          <w:p>
+            <w:pPr>
+              <w:spacing w:line="360" w:lineRule="auto"/>
+              <w:jc w:val="center"/>
+              <w:rPr>
+                <w:rFonts w:ascii="Times New Roman" w:hAnsi="Times New Roman" w:eastAsia="Times New Roman" w:cs="Times New Roman"/>
                 <w:iCs/>
                 <w:sz w:val="24"/>
                 <w:szCs w:val="24"/>
@@ -3939,7 +4008,7 @@
             </w:pPr>
             <w:r>
               <w:rPr>
-                <w:rFonts w:ascii="Times New Roman" w:eastAsia="Times New Roman" w:hAnsi="Times New Roman" w:cs="Times New Roman"/>
+                <w:rFonts w:ascii="Times New Roman" w:hAnsi="Times New Roman" w:eastAsia="Times New Roman" w:cs="Times New Roman"/>
                 <w:iCs/>
                 <w:sz w:val="24"/>
                 <w:szCs w:val="24"/>
@@ -3952,23 +4021,23 @@
           <w:tcPr>
             <w:tcW w:w="1607" w:type="dxa"/>
             <w:tcBorders>
-              <w:left w:val="single" w:sz="4" w:space="0" w:color="auto"/>
-              <w:right w:val="single" w:sz="4" w:space="0" w:color="auto"/>
-            </w:tcBorders>
-          </w:tcPr>
-          <w:p>
-            <w:pPr>
-              <w:spacing w:line="360" w:lineRule="auto"/>
-              <w:jc w:val="center"/>
-              <w:rPr>
-                <w:rFonts w:ascii="Times New Roman" w:eastAsia="Times New Roman" w:hAnsi="Times New Roman" w:cs="Times New Roman"/>
-                <w:sz w:val="24"/>
-                <w:szCs w:val="24"/>
-              </w:rPr>
-            </w:pPr>
-            <w:r>
-              <w:rPr>
-                <w:rFonts w:ascii="Times New Roman" w:eastAsia="Times New Roman" w:hAnsi="Times New Roman" w:cs="Times New Roman"/>
+              <w:left w:val="single" w:color="auto" w:sz="4" w:space="0"/>
+              <w:right w:val="single" w:color="auto" w:sz="4" w:space="0"/>
+            </w:tcBorders>
+          </w:tcPr>
+          <w:p>
+            <w:pPr>
+              <w:spacing w:line="360" w:lineRule="auto"/>
+              <w:jc w:val="center"/>
+              <w:rPr>
+                <w:rFonts w:ascii="Times New Roman" w:hAnsi="Times New Roman" w:eastAsia="Times New Roman" w:cs="Times New Roman"/>
+                <w:sz w:val="24"/>
+                <w:szCs w:val="24"/>
+              </w:rPr>
+            </w:pPr>
+            <w:r>
+              <w:rPr>
+                <w:rFonts w:ascii="Times New Roman" w:hAnsi="Times New Roman" w:eastAsia="Times New Roman" w:cs="Times New Roman"/>
                 <w:sz w:val="24"/>
                 <w:szCs w:val="24"/>
               </w:rPr>
@@ -3980,16 +4049,16 @@
           <w:tcPr>
             <w:tcW w:w="1863" w:type="dxa"/>
             <w:tcBorders>
-              <w:left w:val="single" w:sz="4" w:space="0" w:color="auto"/>
-              <w:right w:val="single" w:sz="4" w:space="0" w:color="auto"/>
-            </w:tcBorders>
-          </w:tcPr>
-          <w:p>
-            <w:pPr>
-              <w:spacing w:line="360" w:lineRule="auto"/>
-              <w:jc w:val="center"/>
-              <w:rPr>
-                <w:rFonts w:ascii="Times New Roman" w:eastAsia="Times New Roman" w:hAnsi="Times New Roman" w:cs="Times New Roman"/>
+              <w:left w:val="single" w:color="auto" w:sz="4" w:space="0"/>
+              <w:right w:val="single" w:color="auto" w:sz="4" w:space="0"/>
+            </w:tcBorders>
+          </w:tcPr>
+          <w:p>
+            <w:pPr>
+              <w:spacing w:line="360" w:lineRule="auto"/>
+              <w:jc w:val="center"/>
+              <w:rPr>
+                <w:rFonts w:ascii="Times New Roman" w:hAnsi="Times New Roman" w:eastAsia="Times New Roman" w:cs="Times New Roman"/>
                 <w:iCs/>
                 <w:sz w:val="24"/>
                 <w:szCs w:val="24"/>
@@ -3997,7 +4066,7 @@
             </w:pPr>
             <w:r>
               <w:rPr>
-                <w:rFonts w:ascii="Times New Roman" w:eastAsia="Times New Roman" w:hAnsi="Times New Roman" w:cs="Times New Roman"/>
+                <w:rFonts w:ascii="Times New Roman" w:hAnsi="Times New Roman" w:eastAsia="Times New Roman" w:cs="Times New Roman"/>
                 <w:iCs/>
                 <w:sz w:val="24"/>
                 <w:szCs w:val="24"/>
@@ -4015,17 +4084,17 @@
           <w:tcPr>
             <w:tcW w:w="2235" w:type="dxa"/>
             <w:tcBorders>
-              <w:left w:val="single" w:sz="4" w:space="0" w:color="auto"/>
-              <w:bottom w:val="single" w:sz="4" w:space="0" w:color="auto"/>
-              <w:right w:val="single" w:sz="4" w:space="0" w:color="auto"/>
-            </w:tcBorders>
-          </w:tcPr>
-          <w:p>
-            <w:pPr>
-              <w:spacing w:line="360" w:lineRule="auto"/>
-              <w:jc w:val="center"/>
-              <w:rPr>
-                <w:rFonts w:ascii="Times New Roman" w:eastAsia="Times New Roman" w:hAnsi="Times New Roman" w:cs="Times New Roman"/>
+              <w:left w:val="single" w:color="auto" w:sz="4" w:space="0"/>
+              <w:bottom w:val="single" w:color="auto" w:sz="4" w:space="0"/>
+              <w:right w:val="single" w:color="auto" w:sz="4" w:space="0"/>
+            </w:tcBorders>
+          </w:tcPr>
+          <w:p>
+            <w:pPr>
+              <w:spacing w:line="360" w:lineRule="auto"/>
+              <w:jc w:val="center"/>
+              <w:rPr>
+                <w:rFonts w:ascii="Times New Roman" w:hAnsi="Times New Roman" w:eastAsia="Times New Roman" w:cs="Times New Roman"/>
                 <w:iCs/>
                 <w:sz w:val="24"/>
                 <w:szCs w:val="24"/>
@@ -4033,7 +4102,7 @@
             </w:pPr>
             <w:r>
               <w:rPr>
-                <w:rFonts w:ascii="Times New Roman" w:eastAsia="Times New Roman" w:hAnsi="Times New Roman" w:cs="Times New Roman"/>
+                <w:rFonts w:ascii="Times New Roman" w:hAnsi="Times New Roman" w:eastAsia="Times New Roman" w:cs="Times New Roman"/>
                 <w:iCs/>
                 <w:sz w:val="24"/>
                 <w:szCs w:val="24"/>
@@ -4046,24 +4115,24 @@
           <w:tcPr>
             <w:tcW w:w="2250" w:type="dxa"/>
             <w:tcBorders>
-              <w:left w:val="single" w:sz="4" w:space="0" w:color="auto"/>
-              <w:bottom w:val="single" w:sz="4" w:space="0" w:color="auto"/>
-              <w:right w:val="single" w:sz="4" w:space="0" w:color="auto"/>
-            </w:tcBorders>
-          </w:tcPr>
-          <w:p>
-            <w:pPr>
-              <w:spacing w:line="360" w:lineRule="auto"/>
-              <w:jc w:val="center"/>
-              <w:rPr>
-                <w:rFonts w:ascii="Times New Roman" w:eastAsia="Times New Roman" w:hAnsi="Times New Roman" w:cs="Times New Roman"/>
-                <w:sz w:val="24"/>
-                <w:szCs w:val="24"/>
-              </w:rPr>
-            </w:pPr>
-            <w:r>
-              <w:rPr>
-                <w:rFonts w:ascii="Times New Roman" w:eastAsia="Times New Roman" w:hAnsi="Times New Roman" w:cs="Times New Roman"/>
+              <w:left w:val="single" w:color="auto" w:sz="4" w:space="0"/>
+              <w:bottom w:val="single" w:color="auto" w:sz="4" w:space="0"/>
+              <w:right w:val="single" w:color="auto" w:sz="4" w:space="0"/>
+            </w:tcBorders>
+          </w:tcPr>
+          <w:p>
+            <w:pPr>
+              <w:spacing w:line="360" w:lineRule="auto"/>
+              <w:jc w:val="center"/>
+              <w:rPr>
+                <w:rFonts w:ascii="Times New Roman" w:hAnsi="Times New Roman" w:eastAsia="Times New Roman" w:cs="Times New Roman"/>
+                <w:sz w:val="24"/>
+                <w:szCs w:val="24"/>
+              </w:rPr>
+            </w:pPr>
+            <w:r>
+              <w:rPr>
+                <w:rFonts w:ascii="Times New Roman" w:hAnsi="Times New Roman" w:eastAsia="Times New Roman" w:cs="Times New Roman"/>
                 <w:sz w:val="24"/>
                 <w:szCs w:val="24"/>
               </w:rPr>
@@ -4075,17 +4144,17 @@
           <w:tcPr>
             <w:tcW w:w="1395" w:type="dxa"/>
             <w:tcBorders>
-              <w:left w:val="single" w:sz="4" w:space="0" w:color="auto"/>
-              <w:bottom w:val="single" w:sz="4" w:space="0" w:color="auto"/>
-              <w:right w:val="single" w:sz="4" w:space="0" w:color="auto"/>
-            </w:tcBorders>
-          </w:tcPr>
-          <w:p>
-            <w:pPr>
-              <w:spacing w:line="360" w:lineRule="auto"/>
-              <w:jc w:val="center"/>
-              <w:rPr>
-                <w:rFonts w:ascii="Times New Roman" w:eastAsia="Times New Roman" w:hAnsi="Times New Roman" w:cs="Times New Roman"/>
+              <w:left w:val="single" w:color="auto" w:sz="4" w:space="0"/>
+              <w:bottom w:val="single" w:color="auto" w:sz="4" w:space="0"/>
+              <w:right w:val="single" w:color="auto" w:sz="4" w:space="0"/>
+            </w:tcBorders>
+          </w:tcPr>
+          <w:p>
+            <w:pPr>
+              <w:spacing w:line="360" w:lineRule="auto"/>
+              <w:jc w:val="center"/>
+              <w:rPr>
+                <w:rFonts w:ascii="Times New Roman" w:hAnsi="Times New Roman" w:eastAsia="Times New Roman" w:cs="Times New Roman"/>
                 <w:iCs/>
                 <w:sz w:val="24"/>
                 <w:szCs w:val="24"/>
@@ -4093,7 +4162,7 @@
             </w:pPr>
             <w:r>
               <w:rPr>
-                <w:rFonts w:ascii="Times New Roman" w:eastAsia="Times New Roman" w:hAnsi="Times New Roman" w:cs="Times New Roman"/>
+                <w:rFonts w:ascii="Times New Roman" w:hAnsi="Times New Roman" w:eastAsia="Times New Roman" w:cs="Times New Roman"/>
                 <w:iCs/>
                 <w:sz w:val="24"/>
                 <w:szCs w:val="24"/>
@@ -4106,24 +4175,24 @@
           <w:tcPr>
             <w:tcW w:w="1607" w:type="dxa"/>
             <w:tcBorders>
-              <w:left w:val="single" w:sz="4" w:space="0" w:color="auto"/>
-              <w:bottom w:val="single" w:sz="4" w:space="0" w:color="auto"/>
-              <w:right w:val="single" w:sz="4" w:space="0" w:color="auto"/>
-            </w:tcBorders>
-          </w:tcPr>
-          <w:p>
-            <w:pPr>
-              <w:spacing w:line="360" w:lineRule="auto"/>
-              <w:jc w:val="center"/>
-              <w:rPr>
-                <w:rFonts w:ascii="Times New Roman" w:eastAsia="Times New Roman" w:hAnsi="Times New Roman" w:cs="Times New Roman"/>
-                <w:sz w:val="24"/>
-                <w:szCs w:val="24"/>
-              </w:rPr>
-            </w:pPr>
-            <w:r>
-              <w:rPr>
-                <w:rFonts w:ascii="Times New Roman" w:eastAsia="Times New Roman" w:hAnsi="Times New Roman" w:cs="Times New Roman"/>
+              <w:left w:val="single" w:color="auto" w:sz="4" w:space="0"/>
+              <w:bottom w:val="single" w:color="auto" w:sz="4" w:space="0"/>
+              <w:right w:val="single" w:color="auto" w:sz="4" w:space="0"/>
+            </w:tcBorders>
+          </w:tcPr>
+          <w:p>
+            <w:pPr>
+              <w:spacing w:line="360" w:lineRule="auto"/>
+              <w:jc w:val="center"/>
+              <w:rPr>
+                <w:rFonts w:ascii="Times New Roman" w:hAnsi="Times New Roman" w:eastAsia="Times New Roman" w:cs="Times New Roman"/>
+                <w:sz w:val="24"/>
+                <w:szCs w:val="24"/>
+              </w:rPr>
+            </w:pPr>
+            <w:r>
+              <w:rPr>
+                <w:rFonts w:ascii="Times New Roman" w:hAnsi="Times New Roman" w:eastAsia="Times New Roman" w:cs="Times New Roman"/>
                 <w:sz w:val="24"/>
                 <w:szCs w:val="24"/>
               </w:rPr>
@@ -4135,24 +4204,24 @@
           <w:tcPr>
             <w:tcW w:w="1863" w:type="dxa"/>
             <w:tcBorders>
-              <w:left w:val="single" w:sz="4" w:space="0" w:color="auto"/>
-              <w:bottom w:val="single" w:sz="4" w:space="0" w:color="auto"/>
-              <w:right w:val="single" w:sz="4" w:space="0" w:color="auto"/>
-            </w:tcBorders>
-          </w:tcPr>
-          <w:p>
-            <w:pPr>
-              <w:spacing w:line="360" w:lineRule="auto"/>
-              <w:jc w:val="center"/>
-              <w:rPr>
-                <w:rFonts w:ascii="Times New Roman" w:eastAsia="Times New Roman" w:hAnsi="Times New Roman" w:cs="Times New Roman"/>
-                <w:sz w:val="24"/>
-                <w:szCs w:val="24"/>
-              </w:rPr>
-            </w:pPr>
-            <w:r>
-              <w:rPr>
-                <w:rFonts w:ascii="Times New Roman" w:eastAsia="Times New Roman" w:hAnsi="Times New Roman" w:cs="Times New Roman"/>
+              <w:left w:val="single" w:color="auto" w:sz="4" w:space="0"/>
+              <w:bottom w:val="single" w:color="auto" w:sz="4" w:space="0"/>
+              <w:right w:val="single" w:color="auto" w:sz="4" w:space="0"/>
+            </w:tcBorders>
+          </w:tcPr>
+          <w:p>
+            <w:pPr>
+              <w:spacing w:line="360" w:lineRule="auto"/>
+              <w:jc w:val="center"/>
+              <w:rPr>
+                <w:rFonts w:ascii="Times New Roman" w:hAnsi="Times New Roman" w:eastAsia="Times New Roman" w:cs="Times New Roman"/>
+                <w:sz w:val="24"/>
+                <w:szCs w:val="24"/>
+              </w:rPr>
+            </w:pPr>
+            <w:r>
+              <w:rPr>
+                <w:rFonts w:ascii="Times New Roman" w:hAnsi="Times New Roman" w:eastAsia="Times New Roman" w:cs="Times New Roman"/>
                 <w:b/>
                 <w:bCs/>
                 <w:sz w:val="24"/>
@@ -4168,7 +4237,7 @@
       <w:pPr>
         <w:spacing w:line="360" w:lineRule="auto"/>
         <w:rPr>
-          <w:rFonts w:ascii="Times New Roman" w:eastAsia="Times New Roman" w:hAnsi="Times New Roman" w:cs="Times New Roman"/>
+          <w:rFonts w:ascii="Times New Roman" w:hAnsi="Times New Roman" w:eastAsia="Times New Roman" w:cs="Times New Roman"/>
           <w:iCs/>
           <w:sz w:val="24"/>
           <w:szCs w:val="24"/>
@@ -4180,7 +4249,7 @@
         <w:spacing w:line="360" w:lineRule="auto"/>
         <w:jc w:val="center"/>
         <w:rPr>
-          <w:rFonts w:ascii="Times New Roman" w:eastAsia="Times New Roman" w:hAnsi="Times New Roman" w:cs="Times New Roman"/>
+          <w:rFonts w:ascii="Times New Roman" w:hAnsi="Times New Roman" w:eastAsia="Times New Roman" w:cs="Times New Roman"/>
           <w:iCs/>
           <w:sz w:val="24"/>
           <w:szCs w:val="24"/>
@@ -4188,7 +4257,7 @@
       </w:pPr>
       <w:r>
         <w:rPr>
-          <w:rFonts w:ascii="Times New Roman" w:eastAsia="Times New Roman" w:hAnsi="Times New Roman" w:cs="Times New Roman"/>
+          <w:rFonts w:ascii="Times New Roman" w:hAnsi="Times New Roman" w:eastAsia="Times New Roman" w:cs="Times New Roman"/>
           <w:i/>
           <w:iCs/>
           <w:sz w:val="24"/>
@@ -4198,7 +4267,7 @@
       </w:r>
       <w:r>
         <w:rPr>
-          <w:rFonts w:ascii="Times New Roman" w:eastAsia="Times New Roman" w:hAnsi="Times New Roman" w:cs="Times New Roman"/>
+          <w:rFonts w:ascii="Times New Roman" w:hAnsi="Times New Roman" w:eastAsia="Times New Roman" w:cs="Times New Roman"/>
           <w:iCs/>
           <w:sz w:val="24"/>
           <w:szCs w:val="24"/>
@@ -4228,17 +4297,17 @@
             <w:cnfStyle w:val="001000000100" w:firstRow="0" w:lastRow="0" w:firstColumn="1" w:lastColumn="0" w:oddVBand="0" w:evenVBand="0" w:oddHBand="0" w:evenHBand="0" w:firstRowFirstColumn="1" w:firstRowLastColumn="0" w:lastRowFirstColumn="0" w:lastRowLastColumn="0"/>
             <w:tcW w:w="1910" w:type="dxa"/>
             <w:tcBorders>
-              <w:top w:val="single" w:sz="4" w:space="0" w:color="auto"/>
-              <w:left w:val="single" w:sz="4" w:space="0" w:color="auto"/>
-              <w:right w:val="single" w:sz="4" w:space="0" w:color="auto"/>
-            </w:tcBorders>
-          </w:tcPr>
-          <w:p>
-            <w:pPr>
-              <w:spacing w:line="360" w:lineRule="auto"/>
-              <w:jc w:val="center"/>
-              <w:rPr>
-                <w:rFonts w:ascii="Times New Roman" w:eastAsia="Times New Roman" w:hAnsi="Times New Roman" w:cs="Times New Roman"/>
+              <w:top w:val="single" w:color="auto" w:sz="4" w:space="0"/>
+              <w:left w:val="single" w:color="auto" w:sz="4" w:space="0"/>
+              <w:right w:val="single" w:color="auto" w:sz="4" w:space="0"/>
+            </w:tcBorders>
+          </w:tcPr>
+          <w:p>
+            <w:pPr>
+              <w:spacing w:line="360" w:lineRule="auto"/>
+              <w:jc w:val="center"/>
+              <w:rPr>
+                <w:rFonts w:ascii="Times New Roman" w:hAnsi="Times New Roman" w:eastAsia="Times New Roman" w:cs="Times New Roman"/>
                 <w:iCs/>
                 <w:sz w:val="24"/>
                 <w:szCs w:val="24"/>
@@ -4246,7 +4315,7 @@
             </w:pPr>
             <w:r>
               <w:rPr>
-                <w:rFonts w:ascii="Times New Roman" w:eastAsia="Times New Roman" w:hAnsi="Times New Roman" w:cs="Times New Roman"/>
+                <w:rFonts w:ascii="Times New Roman" w:hAnsi="Times New Roman" w:eastAsia="Times New Roman" w:cs="Times New Roman"/>
                 <w:iCs/>
                 <w:sz w:val="24"/>
                 <w:szCs w:val="24"/>
@@ -4259,9 +4328,9 @@
           <w:tcPr>
             <w:tcW w:w="1957" w:type="dxa"/>
             <w:tcBorders>
-              <w:top w:val="single" w:sz="4" w:space="0" w:color="auto"/>
-              <w:left w:val="single" w:sz="4" w:space="0" w:color="auto"/>
-              <w:right w:val="single" w:sz="4" w:space="0" w:color="auto"/>
+              <w:top w:val="single" w:color="auto" w:sz="4" w:space="0"/>
+              <w:left w:val="single" w:color="auto" w:sz="4" w:space="0"/>
+              <w:right w:val="single" w:color="auto" w:sz="4" w:space="0"/>
             </w:tcBorders>
           </w:tcPr>
           <w:p>
@@ -4270,7 +4339,7 @@
               <w:jc w:val="center"/>
               <w:cnfStyle w:val="100000000000" w:firstRow="1" w:lastRow="0" w:firstColumn="0" w:lastColumn="0" w:oddVBand="0" w:evenVBand="0" w:oddHBand="0" w:evenHBand="0" w:firstRowFirstColumn="0" w:firstRowLastColumn="0" w:lastRowFirstColumn="0" w:lastRowLastColumn="0"/>
               <w:rPr>
-                <w:rFonts w:ascii="Times New Roman" w:eastAsia="Times New Roman" w:hAnsi="Times New Roman" w:cs="Times New Roman"/>
+                <w:rFonts w:ascii="Times New Roman" w:hAnsi="Times New Roman" w:eastAsia="Times New Roman" w:cs="Times New Roman"/>
                 <w:iCs/>
                 <w:sz w:val="24"/>
                 <w:szCs w:val="24"/>
@@ -4278,7 +4347,7 @@
             </w:pPr>
             <w:r>
               <w:rPr>
-                <w:rFonts w:ascii="Times New Roman" w:eastAsia="Times New Roman" w:hAnsi="Times New Roman" w:cs="Times New Roman"/>
+                <w:rFonts w:ascii="Times New Roman" w:hAnsi="Times New Roman" w:eastAsia="Times New Roman" w:cs="Times New Roman"/>
                 <w:iCs/>
                 <w:sz w:val="24"/>
                 <w:szCs w:val="24"/>
@@ -4291,9 +4360,9 @@
           <w:tcPr>
             <w:tcW w:w="1808" w:type="dxa"/>
             <w:tcBorders>
-              <w:top w:val="single" w:sz="4" w:space="0" w:color="auto"/>
-              <w:left w:val="single" w:sz="4" w:space="0" w:color="auto"/>
-              <w:right w:val="single" w:sz="4" w:space="0" w:color="auto"/>
+              <w:top w:val="single" w:color="auto" w:sz="4" w:space="0"/>
+              <w:left w:val="single" w:color="auto" w:sz="4" w:space="0"/>
+              <w:right w:val="single" w:color="auto" w:sz="4" w:space="0"/>
             </w:tcBorders>
           </w:tcPr>
           <w:p>
@@ -4302,7 +4371,7 @@
               <w:jc w:val="center"/>
               <w:cnfStyle w:val="100000000000" w:firstRow="1" w:lastRow="0" w:firstColumn="0" w:lastColumn="0" w:oddVBand="0" w:evenVBand="0" w:oddHBand="0" w:evenHBand="0" w:firstRowFirstColumn="0" w:firstRowLastColumn="0" w:lastRowFirstColumn="0" w:lastRowLastColumn="0"/>
               <w:rPr>
-                <w:rFonts w:ascii="Times New Roman" w:eastAsia="Times New Roman" w:hAnsi="Times New Roman" w:cs="Times New Roman"/>
+                <w:rFonts w:ascii="Times New Roman" w:hAnsi="Times New Roman" w:eastAsia="Times New Roman" w:cs="Times New Roman"/>
                 <w:iCs/>
                 <w:sz w:val="24"/>
                 <w:szCs w:val="24"/>
@@ -4310,7 +4379,7 @@
             </w:pPr>
             <w:r>
               <w:rPr>
-                <w:rFonts w:ascii="Times New Roman" w:eastAsia="Times New Roman" w:hAnsi="Times New Roman" w:cs="Times New Roman"/>
+                <w:rFonts w:ascii="Times New Roman" w:hAnsi="Times New Roman" w:eastAsia="Times New Roman" w:cs="Times New Roman"/>
                 <w:iCs/>
                 <w:sz w:val="24"/>
                 <w:szCs w:val="24"/>
@@ -4323,9 +4392,9 @@
           <w:tcPr>
             <w:tcW w:w="2080" w:type="dxa"/>
             <w:tcBorders>
-              <w:top w:val="single" w:sz="4" w:space="0" w:color="auto"/>
-              <w:left w:val="single" w:sz="4" w:space="0" w:color="auto"/>
-              <w:right w:val="single" w:sz="4" w:space="0" w:color="auto"/>
+              <w:top w:val="single" w:color="auto" w:sz="4" w:space="0"/>
+              <w:left w:val="single" w:color="auto" w:sz="4" w:space="0"/>
+              <w:right w:val="single" w:color="auto" w:sz="4" w:space="0"/>
             </w:tcBorders>
           </w:tcPr>
           <w:p>
@@ -4334,7 +4403,7 @@
               <w:jc w:val="center"/>
               <w:cnfStyle w:val="100000000000" w:firstRow="1" w:lastRow="0" w:firstColumn="0" w:lastColumn="0" w:oddVBand="0" w:evenVBand="0" w:oddHBand="0" w:evenHBand="0" w:firstRowFirstColumn="0" w:firstRowLastColumn="0" w:lastRowFirstColumn="0" w:lastRowLastColumn="0"/>
               <w:rPr>
-                <w:rFonts w:ascii="Times New Roman" w:eastAsia="Times New Roman" w:hAnsi="Times New Roman" w:cs="Times New Roman"/>
+                <w:rFonts w:ascii="Times New Roman" w:hAnsi="Times New Roman" w:eastAsia="Times New Roman" w:cs="Times New Roman"/>
                 <w:iCs/>
                 <w:sz w:val="24"/>
                 <w:szCs w:val="24"/>
@@ -4342,7 +4411,7 @@
             </w:pPr>
             <w:r>
               <w:rPr>
-                <w:rFonts w:ascii="Times New Roman" w:eastAsia="Times New Roman" w:hAnsi="Times New Roman" w:cs="Times New Roman"/>
+                <w:rFonts w:ascii="Times New Roman" w:hAnsi="Times New Roman" w:eastAsia="Times New Roman" w:cs="Times New Roman"/>
                 <w:iCs/>
                 <w:sz w:val="24"/>
                 <w:szCs w:val="24"/>
@@ -4355,9 +4424,9 @@
           <w:tcPr>
             <w:tcW w:w="1595" w:type="dxa"/>
             <w:tcBorders>
-              <w:top w:val="single" w:sz="4" w:space="0" w:color="auto"/>
-              <w:left w:val="single" w:sz="4" w:space="0" w:color="auto"/>
-              <w:right w:val="single" w:sz="4" w:space="0" w:color="auto"/>
+              <w:top w:val="single" w:color="auto" w:sz="4" w:space="0"/>
+              <w:left w:val="single" w:color="auto" w:sz="4" w:space="0"/>
+              <w:right w:val="single" w:color="auto" w:sz="4" w:space="0"/>
             </w:tcBorders>
           </w:tcPr>
           <w:p>
@@ -4366,7 +4435,7 @@
               <w:jc w:val="center"/>
               <w:cnfStyle w:val="100000000000" w:firstRow="1" w:lastRow="0" w:firstColumn="0" w:lastColumn="0" w:oddVBand="0" w:evenVBand="0" w:oddHBand="0" w:evenHBand="0" w:firstRowFirstColumn="0" w:firstRowLastColumn="0" w:lastRowFirstColumn="0" w:lastRowLastColumn="0"/>
               <w:rPr>
-                <w:rFonts w:ascii="Times New Roman" w:eastAsia="Times New Roman" w:hAnsi="Times New Roman" w:cs="Times New Roman"/>
+                <w:rFonts w:ascii="Times New Roman" w:hAnsi="Times New Roman" w:eastAsia="Times New Roman" w:cs="Times New Roman"/>
                 <w:iCs/>
                 <w:sz w:val="24"/>
                 <w:szCs w:val="24"/>
@@ -4374,7 +4443,7 @@
             </w:pPr>
             <w:r>
               <w:rPr>
-                <w:rFonts w:ascii="Times New Roman" w:eastAsia="Times New Roman" w:hAnsi="Times New Roman" w:cs="Times New Roman"/>
+                <w:rFonts w:ascii="Times New Roman" w:hAnsi="Times New Roman" w:eastAsia="Times New Roman" w:cs="Times New Roman"/>
                 <w:iCs/>
                 <w:sz w:val="24"/>
                 <w:szCs w:val="24"/>
@@ -4393,7 +4462,7 @@
             <w:cnfStyle w:val="001000000000" w:firstRow="0" w:lastRow="0" w:firstColumn="1" w:lastColumn="0" w:oddVBand="0" w:evenVBand="0" w:oddHBand="0" w:evenHBand="0" w:firstRowFirstColumn="0" w:firstRowLastColumn="0" w:lastRowFirstColumn="0" w:lastRowLastColumn="0"/>
             <w:tcW w:w="1910" w:type="dxa"/>
             <w:tcBorders>
-              <w:left w:val="single" w:sz="4" w:space="0" w:color="auto"/>
+              <w:left w:val="single" w:color="auto" w:sz="4" w:space="0"/>
             </w:tcBorders>
           </w:tcPr>
           <w:p>
@@ -4423,7 +4492,7 @@
           <w:tcPr>
             <w:tcW w:w="1957" w:type="dxa"/>
             <w:tcBorders>
-              <w:right w:val="single" w:sz="4" w:space="0" w:color="auto"/>
+              <w:right w:val="single" w:color="auto" w:sz="4" w:space="0"/>
             </w:tcBorders>
           </w:tcPr>
           <w:p>
@@ -4450,8 +4519,8 @@
           <w:tcPr>
             <w:tcW w:w="1808" w:type="dxa"/>
             <w:tcBorders>
-              <w:left w:val="single" w:sz="4" w:space="0" w:color="auto"/>
-              <w:right w:val="single" w:sz="4" w:space="0" w:color="auto"/>
+              <w:left w:val="single" w:color="auto" w:sz="4" w:space="0"/>
+              <w:right w:val="single" w:color="auto" w:sz="4" w:space="0"/>
             </w:tcBorders>
           </w:tcPr>
           <w:p>
@@ -4486,8 +4555,8 @@
           <w:tcPr>
             <w:tcW w:w="2080" w:type="dxa"/>
             <w:tcBorders>
-              <w:left w:val="single" w:sz="4" w:space="0" w:color="auto"/>
-              <w:right w:val="single" w:sz="4" w:space="0" w:color="auto"/>
+              <w:left w:val="single" w:color="auto" w:sz="4" w:space="0"/>
+              <w:right w:val="single" w:color="auto" w:sz="4" w:space="0"/>
             </w:tcBorders>
           </w:tcPr>
           <w:p>
@@ -4514,8 +4583,8 @@
           <w:tcPr>
             <w:tcW w:w="1595" w:type="dxa"/>
             <w:tcBorders>
-              <w:left w:val="single" w:sz="4" w:space="0" w:color="auto"/>
-              <w:right w:val="single" w:sz="4" w:space="0" w:color="auto"/>
+              <w:left w:val="single" w:color="auto" w:sz="4" w:space="0"/>
+              <w:right w:val="single" w:color="auto" w:sz="4" w:space="0"/>
             </w:tcBorders>
           </w:tcPr>
           <w:p>
@@ -4545,7 +4614,7 @@
             <w:cnfStyle w:val="001000000000" w:firstRow="0" w:lastRow="0" w:firstColumn="1" w:lastColumn="0" w:oddVBand="0" w:evenVBand="0" w:oddHBand="0" w:evenHBand="0" w:firstRowFirstColumn="0" w:firstRowLastColumn="0" w:lastRowFirstColumn="0" w:lastRowLastColumn="0"/>
             <w:tcW w:w="1910" w:type="dxa"/>
             <w:tcBorders>
-              <w:left w:val="single" w:sz="4" w:space="0" w:color="auto"/>
+              <w:left w:val="single" w:color="auto" w:sz="4" w:space="0"/>
             </w:tcBorders>
           </w:tcPr>
           <w:p>
@@ -4575,7 +4644,7 @@
           <w:tcPr>
             <w:tcW w:w="1957" w:type="dxa"/>
             <w:tcBorders>
-              <w:right w:val="single" w:sz="4" w:space="0" w:color="auto"/>
+              <w:right w:val="single" w:color="auto" w:sz="4" w:space="0"/>
             </w:tcBorders>
           </w:tcPr>
           <w:p>
@@ -4602,8 +4671,8 @@
           <w:tcPr>
             <w:tcW w:w="1808" w:type="dxa"/>
             <w:tcBorders>
-              <w:left w:val="single" w:sz="4" w:space="0" w:color="auto"/>
-              <w:right w:val="single" w:sz="4" w:space="0" w:color="auto"/>
+              <w:left w:val="single" w:color="auto" w:sz="4" w:space="0"/>
+              <w:right w:val="single" w:color="auto" w:sz="4" w:space="0"/>
             </w:tcBorders>
           </w:tcPr>
           <w:p>
@@ -4630,8 +4699,8 @@
           <w:tcPr>
             <w:tcW w:w="2080" w:type="dxa"/>
             <w:tcBorders>
-              <w:left w:val="single" w:sz="4" w:space="0" w:color="auto"/>
-              <w:right w:val="single" w:sz="4" w:space="0" w:color="auto"/>
+              <w:left w:val="single" w:color="auto" w:sz="4" w:space="0"/>
+              <w:right w:val="single" w:color="auto" w:sz="4" w:space="0"/>
             </w:tcBorders>
           </w:tcPr>
           <w:p>
@@ -4666,8 +4735,8 @@
           <w:tcPr>
             <w:tcW w:w="1595" w:type="dxa"/>
             <w:tcBorders>
-              <w:left w:val="single" w:sz="4" w:space="0" w:color="auto"/>
-              <w:right w:val="single" w:sz="4" w:space="0" w:color="auto"/>
+              <w:left w:val="single" w:color="auto" w:sz="4" w:space="0"/>
+              <w:right w:val="single" w:color="auto" w:sz="4" w:space="0"/>
             </w:tcBorders>
           </w:tcPr>
           <w:p>
@@ -4700,8 +4769,8 @@
             <w:cnfStyle w:val="001000000000" w:firstRow="0" w:lastRow="0" w:firstColumn="1" w:lastColumn="0" w:oddVBand="0" w:evenVBand="0" w:oddHBand="0" w:evenHBand="0" w:firstRowFirstColumn="0" w:firstRowLastColumn="0" w:lastRowFirstColumn="0" w:lastRowLastColumn="0"/>
             <w:tcW w:w="1910" w:type="dxa"/>
             <w:tcBorders>
-              <w:left w:val="single" w:sz="4" w:space="0" w:color="auto"/>
-              <w:bottom w:val="single" w:sz="4" w:space="0" w:color="auto"/>
+              <w:left w:val="single" w:color="auto" w:sz="4" w:space="0"/>
+              <w:bottom w:val="single" w:color="auto" w:sz="4" w:space="0"/>
             </w:tcBorders>
           </w:tcPr>
           <w:p>
@@ -4731,8 +4800,8 @@
           <w:tcPr>
             <w:tcW w:w="1957" w:type="dxa"/>
             <w:tcBorders>
-              <w:bottom w:val="single" w:sz="4" w:space="0" w:color="auto"/>
-              <w:right w:val="single" w:sz="4" w:space="0" w:color="auto"/>
+              <w:bottom w:val="single" w:color="auto" w:sz="4" w:space="0"/>
+              <w:right w:val="single" w:color="auto" w:sz="4" w:space="0"/>
             </w:tcBorders>
           </w:tcPr>
           <w:p>
@@ -4759,9 +4828,9 @@
           <w:tcPr>
             <w:tcW w:w="1808" w:type="dxa"/>
             <w:tcBorders>
-              <w:left w:val="single" w:sz="4" w:space="0" w:color="auto"/>
-              <w:bottom w:val="single" w:sz="4" w:space="0" w:color="auto"/>
-              <w:right w:val="single" w:sz="4" w:space="0" w:color="auto"/>
+              <w:left w:val="single" w:color="auto" w:sz="4" w:space="0"/>
+              <w:bottom w:val="single" w:color="auto" w:sz="4" w:space="0"/>
+              <w:right w:val="single" w:color="auto" w:sz="4" w:space="0"/>
             </w:tcBorders>
           </w:tcPr>
           <w:p>
@@ -4788,9 +4857,9 @@
           <w:tcPr>
             <w:tcW w:w="2080" w:type="dxa"/>
             <w:tcBorders>
-              <w:left w:val="single" w:sz="4" w:space="0" w:color="auto"/>
-              <w:bottom w:val="single" w:sz="4" w:space="0" w:color="auto"/>
-              <w:right w:val="single" w:sz="4" w:space="0" w:color="auto"/>
+              <w:left w:val="single" w:color="auto" w:sz="4" w:space="0"/>
+              <w:bottom w:val="single" w:color="auto" w:sz="4" w:space="0"/>
+              <w:right w:val="single" w:color="auto" w:sz="4" w:space="0"/>
             </w:tcBorders>
           </w:tcPr>
           <w:p>
@@ -4825,9 +4894,9 @@
           <w:tcPr>
             <w:tcW w:w="1595" w:type="dxa"/>
             <w:tcBorders>
-              <w:left w:val="single" w:sz="4" w:space="0" w:color="auto"/>
-              <w:bottom w:val="single" w:sz="4" w:space="0" w:color="auto"/>
-              <w:right w:val="single" w:sz="4" w:space="0" w:color="auto"/>
+              <w:left w:val="single" w:color="auto" w:sz="4" w:space="0"/>
+              <w:bottom w:val="single" w:color="auto" w:sz="4" w:space="0"/>
+              <w:right w:val="single" w:color="auto" w:sz="4" w:space="0"/>
             </w:tcBorders>
           </w:tcPr>
           <w:p>
@@ -4864,7 +4933,7 @@
       <w:pPr>
         <w:spacing w:line="360" w:lineRule="auto"/>
         <w:rPr>
-          <w:rFonts w:ascii="Times New Roman" w:eastAsia="Times New Roman" w:hAnsi="Times New Roman" w:cs="Times New Roman"/>
+          <w:rFonts w:ascii="Times New Roman" w:hAnsi="Times New Roman" w:eastAsia="Times New Roman" w:cs="Times New Roman"/>
           <w:sz w:val="24"/>
           <w:szCs w:val="24"/>
         </w:rPr>
@@ -4875,14 +4944,14 @@
         <w:spacing w:line="360" w:lineRule="auto"/>
         <w:jc w:val="center"/>
         <w:rPr>
-          <w:rFonts w:ascii="Times New Roman" w:eastAsia="Times New Roman" w:hAnsi="Times New Roman" w:cs="Times New Roman"/>
-          <w:sz w:val="24"/>
-          <w:szCs w:val="24"/>
-        </w:rPr>
-      </w:pPr>
-      <w:r>
-        <w:rPr>
-          <w:rFonts w:ascii="Times New Roman" w:eastAsia="Times New Roman" w:hAnsi="Times New Roman" w:cs="Times New Roman"/>
+          <w:rFonts w:ascii="Times New Roman" w:hAnsi="Times New Roman" w:eastAsia="Times New Roman" w:cs="Times New Roman"/>
+          <w:sz w:val="24"/>
+          <w:szCs w:val="24"/>
+        </w:rPr>
+      </w:pPr>
+      <w:r>
+        <w:rPr>
+          <w:rFonts w:ascii="Times New Roman" w:hAnsi="Times New Roman" w:eastAsia="Times New Roman" w:cs="Times New Roman"/>
           <w:i/>
           <w:iCs/>
           <w:sz w:val="24"/>
@@ -4892,7 +4961,7 @@
       </w:r>
       <w:r>
         <w:rPr>
-          <w:rFonts w:ascii="Times New Roman" w:eastAsia="Times New Roman" w:hAnsi="Times New Roman" w:cs="Times New Roman"/>
+          <w:rFonts w:ascii="Times New Roman" w:hAnsi="Times New Roman" w:eastAsia="Times New Roman" w:cs="Times New Roman"/>
           <w:sz w:val="24"/>
           <w:szCs w:val="24"/>
         </w:rPr>
@@ -4920,24 +4989,24 @@
             <w:cnfStyle w:val="001000000100" w:firstRow="0" w:lastRow="0" w:firstColumn="1" w:lastColumn="0" w:oddVBand="0" w:evenVBand="0" w:oddHBand="0" w:evenHBand="0" w:firstRowFirstColumn="1" w:firstRowLastColumn="0" w:lastRowFirstColumn="0" w:lastRowLastColumn="0"/>
             <w:tcW w:w="2337" w:type="dxa"/>
             <w:tcBorders>
-              <w:top w:val="single" w:sz="4" w:space="0" w:color="auto"/>
-              <w:left w:val="single" w:sz="4" w:space="0" w:color="auto"/>
-              <w:right w:val="single" w:sz="4" w:space="0" w:color="auto"/>
-            </w:tcBorders>
-          </w:tcPr>
-          <w:p>
-            <w:pPr>
-              <w:spacing w:line="360" w:lineRule="auto"/>
-              <w:jc w:val="center"/>
-              <w:rPr>
-                <w:rFonts w:ascii="Times New Roman" w:eastAsia="Times New Roman" w:hAnsi="Times New Roman" w:cs="Times New Roman"/>
-                <w:sz w:val="24"/>
-                <w:szCs w:val="24"/>
-              </w:rPr>
-            </w:pPr>
-            <w:r>
-              <w:rPr>
-                <w:rFonts w:ascii="Times New Roman" w:eastAsia="Times New Roman" w:hAnsi="Times New Roman" w:cs="Times New Roman"/>
+              <w:top w:val="single" w:color="auto" w:sz="4" w:space="0"/>
+              <w:left w:val="single" w:color="auto" w:sz="4" w:space="0"/>
+              <w:right w:val="single" w:color="auto" w:sz="4" w:space="0"/>
+            </w:tcBorders>
+          </w:tcPr>
+          <w:p>
+            <w:pPr>
+              <w:spacing w:line="360" w:lineRule="auto"/>
+              <w:jc w:val="center"/>
+              <w:rPr>
+                <w:rFonts w:ascii="Times New Roman" w:hAnsi="Times New Roman" w:eastAsia="Times New Roman" w:cs="Times New Roman"/>
+                <w:sz w:val="24"/>
+                <w:szCs w:val="24"/>
+              </w:rPr>
+            </w:pPr>
+            <w:r>
+              <w:rPr>
+                <w:rFonts w:ascii="Times New Roman" w:hAnsi="Times New Roman" w:eastAsia="Times New Roman" w:cs="Times New Roman"/>
                 <w:sz w:val="24"/>
                 <w:szCs w:val="24"/>
               </w:rPr>
@@ -4949,9 +5018,9 @@
           <w:tcPr>
             <w:tcW w:w="2337" w:type="dxa"/>
             <w:tcBorders>
-              <w:top w:val="single" w:sz="4" w:space="0" w:color="auto"/>
-              <w:left w:val="single" w:sz="4" w:space="0" w:color="auto"/>
-              <w:right w:val="single" w:sz="4" w:space="0" w:color="auto"/>
+              <w:top w:val="single" w:color="auto" w:sz="4" w:space="0"/>
+              <w:left w:val="single" w:color="auto" w:sz="4" w:space="0"/>
+              <w:right w:val="single" w:color="auto" w:sz="4" w:space="0"/>
             </w:tcBorders>
           </w:tcPr>
           <w:p>
@@ -4960,14 +5029,14 @@
               <w:jc w:val="center"/>
               <w:cnfStyle w:val="100000000000" w:firstRow="1" w:lastRow="0" w:firstColumn="0" w:lastColumn="0" w:oddVBand="0" w:evenVBand="0" w:oddHBand="0" w:evenHBand="0" w:firstRowFirstColumn="0" w:firstRowLastColumn="0" w:lastRowFirstColumn="0" w:lastRowLastColumn="0"/>
               <w:rPr>
-                <w:rFonts w:ascii="Times New Roman" w:eastAsia="Times New Roman" w:hAnsi="Times New Roman" w:cs="Times New Roman"/>
-                <w:sz w:val="24"/>
-                <w:szCs w:val="24"/>
-              </w:rPr>
-            </w:pPr>
-            <w:r>
-              <w:rPr>
-                <w:rFonts w:ascii="Times New Roman" w:eastAsia="Times New Roman" w:hAnsi="Times New Roman" w:cs="Times New Roman"/>
+                <w:rFonts w:ascii="Times New Roman" w:hAnsi="Times New Roman" w:eastAsia="Times New Roman" w:cs="Times New Roman"/>
+                <w:sz w:val="24"/>
+                <w:szCs w:val="24"/>
+              </w:rPr>
+            </w:pPr>
+            <w:r>
+              <w:rPr>
+                <w:rFonts w:ascii="Times New Roman" w:hAnsi="Times New Roman" w:eastAsia="Times New Roman" w:cs="Times New Roman"/>
                 <w:sz w:val="24"/>
                 <w:szCs w:val="24"/>
               </w:rPr>
@@ -4979,9 +5048,9 @@
           <w:tcPr>
             <w:tcW w:w="2338" w:type="dxa"/>
             <w:tcBorders>
-              <w:top w:val="single" w:sz="4" w:space="0" w:color="auto"/>
-              <w:left w:val="single" w:sz="4" w:space="0" w:color="auto"/>
-              <w:right w:val="single" w:sz="4" w:space="0" w:color="auto"/>
+              <w:top w:val="single" w:color="auto" w:sz="4" w:space="0"/>
+              <w:left w:val="single" w:color="auto" w:sz="4" w:space="0"/>
+              <w:right w:val="single" w:color="auto" w:sz="4" w:space="0"/>
             </w:tcBorders>
           </w:tcPr>
           <w:p>
@@ -4990,14 +5059,14 @@
               <w:jc w:val="center"/>
               <w:cnfStyle w:val="100000000000" w:firstRow="1" w:lastRow="0" w:firstColumn="0" w:lastColumn="0" w:oddVBand="0" w:evenVBand="0" w:oddHBand="0" w:evenHBand="0" w:firstRowFirstColumn="0" w:firstRowLastColumn="0" w:lastRowFirstColumn="0" w:lastRowLastColumn="0"/>
               <w:rPr>
-                <w:rFonts w:ascii="Times New Roman" w:eastAsia="Times New Roman" w:hAnsi="Times New Roman" w:cs="Times New Roman"/>
-                <w:sz w:val="24"/>
-                <w:szCs w:val="24"/>
-              </w:rPr>
-            </w:pPr>
-            <w:r>
-              <w:rPr>
-                <w:rFonts w:ascii="Times New Roman" w:eastAsia="Times New Roman" w:hAnsi="Times New Roman" w:cs="Times New Roman"/>
+                <w:rFonts w:ascii="Times New Roman" w:hAnsi="Times New Roman" w:eastAsia="Times New Roman" w:cs="Times New Roman"/>
+                <w:sz w:val="24"/>
+                <w:szCs w:val="24"/>
+              </w:rPr>
+            </w:pPr>
+            <w:r>
+              <w:rPr>
+                <w:rFonts w:ascii="Times New Roman" w:hAnsi="Times New Roman" w:eastAsia="Times New Roman" w:cs="Times New Roman"/>
                 <w:sz w:val="24"/>
                 <w:szCs w:val="24"/>
               </w:rPr>
@@ -5009,10 +5078,10 @@
           <w:tcPr>
             <w:tcW w:w="2338" w:type="dxa"/>
             <w:tcBorders>
-              <w:top w:val="single" w:sz="4" w:space="0" w:color="auto"/>
-              <w:left w:val="single" w:sz="4" w:space="0" w:color="auto"/>
-              <w:bottom w:val="single" w:sz="4" w:space="0" w:color="auto"/>
-              <w:right w:val="single" w:sz="4" w:space="0" w:color="auto"/>
+              <w:top w:val="single" w:color="auto" w:sz="4" w:space="0"/>
+              <w:left w:val="single" w:color="auto" w:sz="4" w:space="0"/>
+              <w:bottom w:val="single" w:color="auto" w:sz="4" w:space="0"/>
+              <w:right w:val="single" w:color="auto" w:sz="4" w:space="0"/>
             </w:tcBorders>
           </w:tcPr>
           <w:p>
@@ -5021,14 +5090,14 @@
               <w:jc w:val="center"/>
               <w:cnfStyle w:val="100000000000" w:firstRow="1" w:lastRow="0" w:firstColumn="0" w:lastColumn="0" w:oddVBand="0" w:evenVBand="0" w:oddHBand="0" w:evenHBand="0" w:firstRowFirstColumn="0" w:firstRowLastColumn="0" w:lastRowFirstColumn="0" w:lastRowLastColumn="0"/>
               <w:rPr>
-                <w:rFonts w:ascii="Times New Roman" w:eastAsia="Times New Roman" w:hAnsi="Times New Roman" w:cs="Times New Roman"/>
-                <w:sz w:val="24"/>
-                <w:szCs w:val="24"/>
-              </w:rPr>
-            </w:pPr>
-            <w:r>
-              <w:rPr>
-                <w:rFonts w:ascii="Times New Roman" w:eastAsia="Times New Roman" w:hAnsi="Times New Roman" w:cs="Times New Roman"/>
+                <w:rFonts w:ascii="Times New Roman" w:hAnsi="Times New Roman" w:eastAsia="Times New Roman" w:cs="Times New Roman"/>
+                <w:sz w:val="24"/>
+                <w:szCs w:val="24"/>
+              </w:rPr>
+            </w:pPr>
+            <w:r>
+              <w:rPr>
+                <w:rFonts w:ascii="Times New Roman" w:hAnsi="Times New Roman" w:eastAsia="Times New Roman" w:cs="Times New Roman"/>
                 <w:sz w:val="24"/>
                 <w:szCs w:val="24"/>
               </w:rPr>
@@ -5046,16 +5115,16 @@
             <w:cnfStyle w:val="001000000000" w:firstRow="0" w:lastRow="0" w:firstColumn="1" w:lastColumn="0" w:oddVBand="0" w:evenVBand="0" w:oddHBand="0" w:evenHBand="0" w:firstRowFirstColumn="0" w:firstRowLastColumn="0" w:lastRowFirstColumn="0" w:lastRowLastColumn="0"/>
             <w:tcW w:w="2337" w:type="dxa"/>
             <w:tcBorders>
-              <w:left w:val="single" w:sz="4" w:space="0" w:color="auto"/>
-              <w:right w:val="single" w:sz="4" w:space="0" w:color="auto"/>
-            </w:tcBorders>
-          </w:tcPr>
-          <w:p>
-            <w:pPr>
-              <w:spacing w:line="360" w:lineRule="auto"/>
-              <w:jc w:val="center"/>
-              <w:rPr>
-                <w:rFonts w:ascii="Times New Roman" w:eastAsia="Times New Roman" w:hAnsi="Times New Roman" w:cs="Times New Roman"/>
+              <w:left w:val="single" w:color="auto" w:sz="4" w:space="0"/>
+              <w:right w:val="single" w:color="auto" w:sz="4" w:space="0"/>
+            </w:tcBorders>
+          </w:tcPr>
+          <w:p>
+            <w:pPr>
+              <w:spacing w:line="360" w:lineRule="auto"/>
+              <w:jc w:val="center"/>
+              <w:rPr>
+                <w:rFonts w:ascii="Times New Roman" w:hAnsi="Times New Roman" w:eastAsia="Times New Roman" w:cs="Times New Roman"/>
                 <w:b w:val="0"/>
                 <w:sz w:val="24"/>
                 <w:szCs w:val="24"/>
@@ -5063,7 +5132,7 @@
             </w:pPr>
             <w:r>
               <w:rPr>
-                <w:rFonts w:ascii="Times New Roman" w:eastAsia="Times New Roman" w:hAnsi="Times New Roman" w:cs="Times New Roman"/>
+                <w:rFonts w:ascii="Times New Roman" w:hAnsi="Times New Roman" w:eastAsia="Times New Roman" w:cs="Times New Roman"/>
                 <w:b w:val="0"/>
                 <w:sz w:val="24"/>
                 <w:szCs w:val="24"/>
@@ -5076,8 +5145,8 @@
           <w:tcPr>
             <w:tcW w:w="2337" w:type="dxa"/>
             <w:tcBorders>
-              <w:left w:val="single" w:sz="4" w:space="0" w:color="auto"/>
-              <w:right w:val="single" w:sz="4" w:space="0" w:color="auto"/>
+              <w:left w:val="single" w:color="auto" w:sz="4" w:space="0"/>
+              <w:right w:val="single" w:color="auto" w:sz="4" w:space="0"/>
             </w:tcBorders>
           </w:tcPr>
           <w:p>
@@ -5086,14 +5155,14 @@
               <w:jc w:val="center"/>
               <w:cnfStyle w:val="000000100000" w:firstRow="0" w:lastRow="0" w:firstColumn="0" w:lastColumn="0" w:oddVBand="0" w:evenVBand="0" w:oddHBand="1" w:evenHBand="0" w:firstRowFirstColumn="0" w:firstRowLastColumn="0" w:lastRowFirstColumn="0" w:lastRowLastColumn="0"/>
               <w:rPr>
-                <w:rFonts w:ascii="Times New Roman" w:eastAsia="Times New Roman" w:hAnsi="Times New Roman" w:cs="Times New Roman"/>
-                <w:sz w:val="24"/>
-                <w:szCs w:val="24"/>
-              </w:rPr>
-            </w:pPr>
-            <w:r>
-              <w:rPr>
-                <w:rFonts w:ascii="Times New Roman" w:eastAsia="Times New Roman" w:hAnsi="Times New Roman" w:cs="Times New Roman"/>
+                <w:rFonts w:ascii="Times New Roman" w:hAnsi="Times New Roman" w:eastAsia="Times New Roman" w:cs="Times New Roman"/>
+                <w:sz w:val="24"/>
+                <w:szCs w:val="24"/>
+              </w:rPr>
+            </w:pPr>
+            <w:r>
+              <w:rPr>
+                <w:rFonts w:ascii="Times New Roman" w:hAnsi="Times New Roman" w:eastAsia="Times New Roman" w:cs="Times New Roman"/>
                 <w:sz w:val="24"/>
                 <w:szCs w:val="24"/>
               </w:rPr>
@@ -5105,8 +5174,8 @@
           <w:tcPr>
             <w:tcW w:w="2338" w:type="dxa"/>
             <w:tcBorders>
-              <w:left w:val="single" w:sz="4" w:space="0" w:color="auto"/>
-              <w:right w:val="single" w:sz="4" w:space="0" w:color="auto"/>
+              <w:left w:val="single" w:color="auto" w:sz="4" w:space="0"/>
+              <w:right w:val="single" w:color="auto" w:sz="4" w:space="0"/>
             </w:tcBorders>
           </w:tcPr>
           <w:p>
@@ -5115,14 +5184,14 @@
               <w:jc w:val="center"/>
               <w:cnfStyle w:val="000000100000" w:firstRow="0" w:lastRow="0" w:firstColumn="0" w:lastColumn="0" w:oddVBand="0" w:evenVBand="0" w:oddHBand="1" w:evenHBand="0" w:firstRowFirstColumn="0" w:firstRowLastColumn="0" w:lastRowFirstColumn="0" w:lastRowLastColumn="0"/>
               <w:rPr>
-                <w:rFonts w:ascii="Times New Roman" w:eastAsia="Times New Roman" w:hAnsi="Times New Roman" w:cs="Times New Roman"/>
-                <w:sz w:val="24"/>
-                <w:szCs w:val="24"/>
-              </w:rPr>
-            </w:pPr>
-            <w:r>
-              <w:rPr>
-                <w:rFonts w:ascii="Times New Roman" w:eastAsia="Times New Roman" w:hAnsi="Times New Roman" w:cs="Times New Roman"/>
+                <w:rFonts w:ascii="Times New Roman" w:hAnsi="Times New Roman" w:eastAsia="Times New Roman" w:cs="Times New Roman"/>
+                <w:sz w:val="24"/>
+                <w:szCs w:val="24"/>
+              </w:rPr>
+            </w:pPr>
+            <w:r>
+              <w:rPr>
+                <w:rFonts w:ascii="Times New Roman" w:hAnsi="Times New Roman" w:eastAsia="Times New Roman" w:cs="Times New Roman"/>
                 <w:sz w:val="24"/>
                 <w:szCs w:val="24"/>
               </w:rPr>
@@ -5134,9 +5203,9 @@
           <w:tcPr>
             <w:tcW w:w="2338" w:type="dxa"/>
             <w:tcBorders>
-              <w:top w:val="single" w:sz="4" w:space="0" w:color="auto"/>
-              <w:left w:val="single" w:sz="4" w:space="0" w:color="auto"/>
-              <w:right w:val="single" w:sz="4" w:space="0" w:color="auto"/>
+              <w:top w:val="single" w:color="auto" w:sz="4" w:space="0"/>
+              <w:left w:val="single" w:color="auto" w:sz="4" w:space="0"/>
+              <w:right w:val="single" w:color="auto" w:sz="4" w:space="0"/>
             </w:tcBorders>
           </w:tcPr>
           <w:p>
@@ -5145,14 +5214,14 @@
               <w:jc w:val="center"/>
               <w:cnfStyle w:val="000000100000" w:firstRow="0" w:lastRow="0" w:firstColumn="0" w:lastColumn="0" w:oddVBand="0" w:evenVBand="0" w:oddHBand="1" w:evenHBand="0" w:firstRowFirstColumn="0" w:firstRowLastColumn="0" w:lastRowFirstColumn="0" w:lastRowLastColumn="0"/>
               <w:rPr>
-                <w:rFonts w:ascii="Times New Roman" w:eastAsia="Times New Roman" w:hAnsi="Times New Roman" w:cs="Times New Roman"/>
-                <w:sz w:val="24"/>
-                <w:szCs w:val="24"/>
-              </w:rPr>
-            </w:pPr>
-            <w:r>
-              <w:rPr>
-                <w:rFonts w:ascii="Times New Roman" w:eastAsia="Times New Roman" w:hAnsi="Times New Roman" w:cs="Times New Roman"/>
+                <w:rFonts w:ascii="Times New Roman" w:hAnsi="Times New Roman" w:eastAsia="Times New Roman" w:cs="Times New Roman"/>
+                <w:sz w:val="24"/>
+                <w:szCs w:val="24"/>
+              </w:rPr>
+            </w:pPr>
+            <w:r>
+              <w:rPr>
+                <w:rFonts w:ascii="Times New Roman" w:hAnsi="Times New Roman" w:eastAsia="Times New Roman" w:cs="Times New Roman"/>
                 <w:sz w:val="24"/>
                 <w:szCs w:val="24"/>
               </w:rPr>
@@ -5167,16 +5236,16 @@
             <w:cnfStyle w:val="001000000000" w:firstRow="0" w:lastRow="0" w:firstColumn="1" w:lastColumn="0" w:oddVBand="0" w:evenVBand="0" w:oddHBand="0" w:evenHBand="0" w:firstRowFirstColumn="0" w:firstRowLastColumn="0" w:lastRowFirstColumn="0" w:lastRowLastColumn="0"/>
             <w:tcW w:w="2337" w:type="dxa"/>
             <w:tcBorders>
-              <w:left w:val="single" w:sz="4" w:space="0" w:color="auto"/>
-              <w:right w:val="single" w:sz="4" w:space="0" w:color="auto"/>
-            </w:tcBorders>
-          </w:tcPr>
-          <w:p>
-            <w:pPr>
-              <w:spacing w:line="360" w:lineRule="auto"/>
-              <w:jc w:val="center"/>
-              <w:rPr>
-                <w:rFonts w:ascii="Times New Roman" w:eastAsia="Times New Roman" w:hAnsi="Times New Roman" w:cs="Times New Roman"/>
+              <w:left w:val="single" w:color="auto" w:sz="4" w:space="0"/>
+              <w:right w:val="single" w:color="auto" w:sz="4" w:space="0"/>
+            </w:tcBorders>
+          </w:tcPr>
+          <w:p>
+            <w:pPr>
+              <w:spacing w:line="360" w:lineRule="auto"/>
+              <w:jc w:val="center"/>
+              <w:rPr>
+                <w:rFonts w:ascii="Times New Roman" w:hAnsi="Times New Roman" w:eastAsia="Times New Roman" w:cs="Times New Roman"/>
                 <w:b w:val="0"/>
                 <w:sz w:val="24"/>
                 <w:szCs w:val="24"/>
@@ -5184,7 +5253,7 @@
             </w:pPr>
             <w:r>
               <w:rPr>
-                <w:rFonts w:ascii="Times New Roman" w:eastAsia="Times New Roman" w:hAnsi="Times New Roman" w:cs="Times New Roman"/>
+                <w:rFonts w:ascii="Times New Roman" w:hAnsi="Times New Roman" w:eastAsia="Times New Roman" w:cs="Times New Roman"/>
                 <w:b w:val="0"/>
                 <w:sz w:val="24"/>
                 <w:szCs w:val="24"/>
@@ -5197,8 +5266,8 @@
           <w:tcPr>
             <w:tcW w:w="2337" w:type="dxa"/>
             <w:tcBorders>
-              <w:left w:val="single" w:sz="4" w:space="0" w:color="auto"/>
-              <w:right w:val="single" w:sz="4" w:space="0" w:color="auto"/>
+              <w:left w:val="single" w:color="auto" w:sz="4" w:space="0"/>
+              <w:right w:val="single" w:color="auto" w:sz="4" w:space="0"/>
             </w:tcBorders>
           </w:tcPr>
           <w:p>
@@ -5207,14 +5276,14 @@
               <w:jc w:val="center"/>
               <w:cnfStyle w:val="000000000000" w:firstRow="0" w:lastRow="0" w:firstColumn="0" w:lastColumn="0" w:oddVBand="0" w:evenVBand="0" w:oddHBand="0" w:evenHBand="0" w:firstRowFirstColumn="0" w:firstRowLastColumn="0" w:lastRowFirstColumn="0" w:lastRowLastColumn="0"/>
               <w:rPr>
-                <w:rFonts w:ascii="Times New Roman" w:eastAsia="Times New Roman" w:hAnsi="Times New Roman" w:cs="Times New Roman"/>
-                <w:sz w:val="24"/>
-                <w:szCs w:val="24"/>
-              </w:rPr>
-            </w:pPr>
-            <w:r>
-              <w:rPr>
-                <w:rFonts w:ascii="Times New Roman" w:eastAsia="Times New Roman" w:hAnsi="Times New Roman" w:cs="Times New Roman"/>
+                <w:rFonts w:ascii="Times New Roman" w:hAnsi="Times New Roman" w:eastAsia="Times New Roman" w:cs="Times New Roman"/>
+                <w:sz w:val="24"/>
+                <w:szCs w:val="24"/>
+              </w:rPr>
+            </w:pPr>
+            <w:r>
+              <w:rPr>
+                <w:rFonts w:ascii="Times New Roman" w:hAnsi="Times New Roman" w:eastAsia="Times New Roman" w:cs="Times New Roman"/>
                 <w:sz w:val="24"/>
                 <w:szCs w:val="24"/>
               </w:rPr>
@@ -5226,8 +5295,8 @@
           <w:tcPr>
             <w:tcW w:w="2338" w:type="dxa"/>
             <w:tcBorders>
-              <w:left w:val="single" w:sz="4" w:space="0" w:color="auto"/>
-              <w:right w:val="single" w:sz="4" w:space="0" w:color="auto"/>
+              <w:left w:val="single" w:color="auto" w:sz="4" w:space="0"/>
+              <w:right w:val="single" w:color="auto" w:sz="4" w:space="0"/>
             </w:tcBorders>
           </w:tcPr>
           <w:p>
@@ -5236,14 +5305,14 @@
               <w:jc w:val="center"/>
               <w:cnfStyle w:val="000000000000" w:firstRow="0" w:lastRow="0" w:firstColumn="0" w:lastColumn="0" w:oddVBand="0" w:evenVBand="0" w:oddHBand="0" w:evenHBand="0" w:firstRowFirstColumn="0" w:firstRowLastColumn="0" w:lastRowFirstColumn="0" w:lastRowLastColumn="0"/>
               <w:rPr>
-                <w:rFonts w:ascii="Times New Roman" w:eastAsia="Times New Roman" w:hAnsi="Times New Roman" w:cs="Times New Roman"/>
-                <w:sz w:val="24"/>
-                <w:szCs w:val="24"/>
-              </w:rPr>
-            </w:pPr>
-            <w:r>
-              <w:rPr>
-                <w:rFonts w:ascii="Times New Roman" w:eastAsia="Times New Roman" w:hAnsi="Times New Roman" w:cs="Times New Roman"/>
+                <w:rFonts w:ascii="Times New Roman" w:hAnsi="Times New Roman" w:eastAsia="Times New Roman" w:cs="Times New Roman"/>
+                <w:sz w:val="24"/>
+                <w:szCs w:val="24"/>
+              </w:rPr>
+            </w:pPr>
+            <w:r>
+              <w:rPr>
+                <w:rFonts w:ascii="Times New Roman" w:hAnsi="Times New Roman" w:eastAsia="Times New Roman" w:cs="Times New Roman"/>
                 <w:sz w:val="24"/>
                 <w:szCs w:val="24"/>
               </w:rPr>
@@ -5255,8 +5324,8 @@
           <w:tcPr>
             <w:tcW w:w="2338" w:type="dxa"/>
             <w:tcBorders>
-              <w:left w:val="single" w:sz="4" w:space="0" w:color="auto"/>
-              <w:right w:val="single" w:sz="4" w:space="0" w:color="auto"/>
+              <w:left w:val="single" w:color="auto" w:sz="4" w:space="0"/>
+              <w:right w:val="single" w:color="auto" w:sz="4" w:space="0"/>
             </w:tcBorders>
           </w:tcPr>
           <w:p>
@@ -5265,14 +5334,14 @@
               <w:jc w:val="center"/>
               <w:cnfStyle w:val="000000000000" w:firstRow="0" w:lastRow="0" w:firstColumn="0" w:lastColumn="0" w:oddVBand="0" w:evenVBand="0" w:oddHBand="0" w:evenHBand="0" w:firstRowFirstColumn="0" w:firstRowLastColumn="0" w:lastRowFirstColumn="0" w:lastRowLastColumn="0"/>
               <w:rPr>
-                <w:rFonts w:ascii="Times New Roman" w:eastAsia="Times New Roman" w:hAnsi="Times New Roman" w:cs="Times New Roman"/>
-                <w:sz w:val="24"/>
-                <w:szCs w:val="24"/>
-              </w:rPr>
-            </w:pPr>
-            <w:r>
-              <w:rPr>
-                <w:rFonts w:ascii="Times New Roman" w:eastAsia="Times New Roman" w:hAnsi="Times New Roman" w:cs="Times New Roman"/>
+                <w:rFonts w:ascii="Times New Roman" w:hAnsi="Times New Roman" w:eastAsia="Times New Roman" w:cs="Times New Roman"/>
+                <w:sz w:val="24"/>
+                <w:szCs w:val="24"/>
+              </w:rPr>
+            </w:pPr>
+            <w:r>
+              <w:rPr>
+                <w:rFonts w:ascii="Times New Roman" w:hAnsi="Times New Roman" w:eastAsia="Times New Roman" w:cs="Times New Roman"/>
                 <w:sz w:val="24"/>
                 <w:szCs w:val="24"/>
               </w:rPr>
@@ -5290,17 +5359,17 @@
             <w:cnfStyle w:val="001000000000" w:firstRow="0" w:lastRow="0" w:firstColumn="1" w:lastColumn="0" w:oddVBand="0" w:evenVBand="0" w:oddHBand="0" w:evenHBand="0" w:firstRowFirstColumn="0" w:firstRowLastColumn="0" w:lastRowFirstColumn="0" w:lastRowLastColumn="0"/>
             <w:tcW w:w="2337" w:type="dxa"/>
             <w:tcBorders>
-              <w:left w:val="single" w:sz="4" w:space="0" w:color="auto"/>
-              <w:bottom w:val="single" w:sz="4" w:space="0" w:color="auto"/>
-              <w:right w:val="single" w:sz="4" w:space="0" w:color="auto"/>
-            </w:tcBorders>
-          </w:tcPr>
-          <w:p>
-            <w:pPr>
-              <w:spacing w:line="360" w:lineRule="auto"/>
-              <w:jc w:val="center"/>
-              <w:rPr>
-                <w:rFonts w:ascii="Times New Roman" w:eastAsia="Times New Roman" w:hAnsi="Times New Roman" w:cs="Times New Roman"/>
+              <w:left w:val="single" w:color="auto" w:sz="4" w:space="0"/>
+              <w:bottom w:val="single" w:color="auto" w:sz="4" w:space="0"/>
+              <w:right w:val="single" w:color="auto" w:sz="4" w:space="0"/>
+            </w:tcBorders>
+          </w:tcPr>
+          <w:p>
+            <w:pPr>
+              <w:spacing w:line="360" w:lineRule="auto"/>
+              <w:jc w:val="center"/>
+              <w:rPr>
+                <w:rFonts w:ascii="Times New Roman" w:hAnsi="Times New Roman" w:eastAsia="Times New Roman" w:cs="Times New Roman"/>
                 <w:b w:val="0"/>
                 <w:sz w:val="24"/>
                 <w:szCs w:val="24"/>
@@ -5308,7 +5377,7 @@
             </w:pPr>
             <w:r>
               <w:rPr>
-                <w:rFonts w:ascii="Times New Roman" w:eastAsia="Times New Roman" w:hAnsi="Times New Roman" w:cs="Times New Roman"/>
+                <w:rFonts w:ascii="Times New Roman" w:hAnsi="Times New Roman" w:eastAsia="Times New Roman" w:cs="Times New Roman"/>
                 <w:b w:val="0"/>
                 <w:sz w:val="24"/>
                 <w:szCs w:val="24"/>
@@ -5321,9 +5390,9 @@
           <w:tcPr>
             <w:tcW w:w="2337" w:type="dxa"/>
             <w:tcBorders>
-              <w:left w:val="single" w:sz="4" w:space="0" w:color="auto"/>
-              <w:bottom w:val="single" w:sz="4" w:space="0" w:color="auto"/>
-              <w:right w:val="single" w:sz="4" w:space="0" w:color="auto"/>
+              <w:left w:val="single" w:color="auto" w:sz="4" w:space="0"/>
+              <w:bottom w:val="single" w:color="auto" w:sz="4" w:space="0"/>
+              <w:right w:val="single" w:color="auto" w:sz="4" w:space="0"/>
             </w:tcBorders>
           </w:tcPr>
           <w:p>
@@ -5332,14 +5401,14 @@
               <w:jc w:val="center"/>
               <w:cnfStyle w:val="000000100000" w:firstRow="0" w:lastRow="0" w:firstColumn="0" w:lastColumn="0" w:oddVBand="0" w:evenVBand="0" w:oddHBand="1" w:evenHBand="0" w:firstRowFirstColumn="0" w:firstRowLastColumn="0" w:lastRowFirstColumn="0" w:lastRowLastColumn="0"/>
               <w:rPr>
-                <w:rFonts w:ascii="Times New Roman" w:eastAsia="Times New Roman" w:hAnsi="Times New Roman" w:cs="Times New Roman"/>
-                <w:sz w:val="24"/>
-                <w:szCs w:val="24"/>
-              </w:rPr>
-            </w:pPr>
-            <w:r>
-              <w:rPr>
-                <w:rFonts w:ascii="Times New Roman" w:eastAsia="Times New Roman" w:hAnsi="Times New Roman" w:cs="Times New Roman"/>
+                <w:rFonts w:ascii="Times New Roman" w:hAnsi="Times New Roman" w:eastAsia="Times New Roman" w:cs="Times New Roman"/>
+                <w:sz w:val="24"/>
+                <w:szCs w:val="24"/>
+              </w:rPr>
+            </w:pPr>
+            <w:r>
+              <w:rPr>
+                <w:rFonts w:ascii="Times New Roman" w:hAnsi="Times New Roman" w:eastAsia="Times New Roman" w:cs="Times New Roman"/>
                 <w:sz w:val="24"/>
                 <w:szCs w:val="24"/>
               </w:rPr>
@@ -5351,9 +5420,9 @@
           <w:tcPr>
             <w:tcW w:w="2338" w:type="dxa"/>
             <w:tcBorders>
-              <w:left w:val="single" w:sz="4" w:space="0" w:color="auto"/>
-              <w:bottom w:val="single" w:sz="4" w:space="0" w:color="auto"/>
-              <w:right w:val="single" w:sz="4" w:space="0" w:color="auto"/>
+              <w:left w:val="single" w:color="auto" w:sz="4" w:space="0"/>
+              <w:bottom w:val="single" w:color="auto" w:sz="4" w:space="0"/>
+              <w:right w:val="single" w:color="auto" w:sz="4" w:space="0"/>
             </w:tcBorders>
           </w:tcPr>
           <w:p>
@@ -5362,14 +5431,14 @@
               <w:jc w:val="center"/>
               <w:cnfStyle w:val="000000100000" w:firstRow="0" w:lastRow="0" w:firstColumn="0" w:lastColumn="0" w:oddVBand="0" w:evenVBand="0" w:oddHBand="1" w:evenHBand="0" w:firstRowFirstColumn="0" w:firstRowLastColumn="0" w:lastRowFirstColumn="0" w:lastRowLastColumn="0"/>
               <w:rPr>
-                <w:rFonts w:ascii="Times New Roman" w:eastAsia="Times New Roman" w:hAnsi="Times New Roman" w:cs="Times New Roman"/>
-                <w:sz w:val="24"/>
-                <w:szCs w:val="24"/>
-              </w:rPr>
-            </w:pPr>
-            <w:r>
-              <w:rPr>
-                <w:rFonts w:ascii="Times New Roman" w:eastAsia="Times New Roman" w:hAnsi="Times New Roman" w:cs="Times New Roman"/>
+                <w:rFonts w:ascii="Times New Roman" w:hAnsi="Times New Roman" w:eastAsia="Times New Roman" w:cs="Times New Roman"/>
+                <w:sz w:val="24"/>
+                <w:szCs w:val="24"/>
+              </w:rPr>
+            </w:pPr>
+            <w:r>
+              <w:rPr>
+                <w:rFonts w:ascii="Times New Roman" w:hAnsi="Times New Roman" w:eastAsia="Times New Roman" w:cs="Times New Roman"/>
                 <w:sz w:val="24"/>
                 <w:szCs w:val="24"/>
               </w:rPr>
@@ -5381,9 +5450,9 @@
           <w:tcPr>
             <w:tcW w:w="2338" w:type="dxa"/>
             <w:tcBorders>
-              <w:left w:val="single" w:sz="4" w:space="0" w:color="auto"/>
-              <w:bottom w:val="single" w:sz="4" w:space="0" w:color="auto"/>
-              <w:right w:val="single" w:sz="4" w:space="0" w:color="auto"/>
+              <w:left w:val="single" w:color="auto" w:sz="4" w:space="0"/>
+              <w:bottom w:val="single" w:color="auto" w:sz="4" w:space="0"/>
+              <w:right w:val="single" w:color="auto" w:sz="4" w:space="0"/>
             </w:tcBorders>
           </w:tcPr>
           <w:p>
@@ -5392,14 +5461,14 @@
               <w:jc w:val="center"/>
               <w:cnfStyle w:val="000000100000" w:firstRow="0" w:lastRow="0" w:firstColumn="0" w:lastColumn="0" w:oddVBand="0" w:evenVBand="0" w:oddHBand="1" w:evenHBand="0" w:firstRowFirstColumn="0" w:firstRowLastColumn="0" w:lastRowFirstColumn="0" w:lastRowLastColumn="0"/>
               <w:rPr>
-                <w:rFonts w:ascii="Times New Roman" w:eastAsia="Times New Roman" w:hAnsi="Times New Roman" w:cs="Times New Roman"/>
-                <w:sz w:val="24"/>
-                <w:szCs w:val="24"/>
-              </w:rPr>
-            </w:pPr>
-            <w:r>
-              <w:rPr>
-                <w:rFonts w:ascii="Times New Roman" w:eastAsia="Times New Roman" w:hAnsi="Times New Roman" w:cs="Times New Roman"/>
+                <w:rFonts w:ascii="Times New Roman" w:hAnsi="Times New Roman" w:eastAsia="Times New Roman" w:cs="Times New Roman"/>
+                <w:sz w:val="24"/>
+                <w:szCs w:val="24"/>
+              </w:rPr>
+            </w:pPr>
+            <w:r>
+              <w:rPr>
+                <w:rFonts w:ascii="Times New Roman" w:hAnsi="Times New Roman" w:eastAsia="Times New Roman" w:cs="Times New Roman"/>
                 <w:sz w:val="24"/>
                 <w:szCs w:val="24"/>
               </w:rPr>
@@ -5414,7 +5483,7 @@
         <w:spacing w:line="360" w:lineRule="auto"/>
         <w:jc w:val="center"/>
         <w:rPr>
-          <w:rFonts w:ascii="Times New Roman" w:eastAsia="Times New Roman" w:hAnsi="Times New Roman" w:cs="Times New Roman"/>
+          <w:rFonts w:ascii="Times New Roman" w:hAnsi="Times New Roman" w:eastAsia="Times New Roman" w:cs="Times New Roman"/>
           <w:sz w:val="24"/>
           <w:szCs w:val="24"/>
         </w:rPr>
@@ -5425,14 +5494,14 @@
         <w:spacing w:line="360" w:lineRule="auto"/>
         <w:jc w:val="center"/>
         <w:rPr>
-          <w:rFonts w:ascii="Times New Roman" w:eastAsia="Times New Roman" w:hAnsi="Times New Roman" w:cs="Times New Roman"/>
-          <w:sz w:val="24"/>
-          <w:szCs w:val="24"/>
-        </w:rPr>
-      </w:pPr>
-      <w:r>
-        <w:rPr>
-          <w:rFonts w:ascii="Times New Roman" w:eastAsia="Times New Roman" w:hAnsi="Times New Roman" w:cs="Times New Roman"/>
+          <w:rFonts w:ascii="Times New Roman" w:hAnsi="Times New Roman" w:eastAsia="Times New Roman" w:cs="Times New Roman"/>
+          <w:sz w:val="24"/>
+          <w:szCs w:val="24"/>
+        </w:rPr>
+      </w:pPr>
+      <w:r>
+        <w:rPr>
+          <w:rFonts w:ascii="Times New Roman" w:hAnsi="Times New Roman" w:eastAsia="Times New Roman" w:cs="Times New Roman"/>
           <w:i/>
           <w:iCs/>
           <w:sz w:val="24"/>
@@ -5442,7 +5511,7 @@
       </w:r>
       <w:r>
         <w:rPr>
-          <w:rFonts w:ascii="Times New Roman" w:eastAsia="Times New Roman" w:hAnsi="Times New Roman" w:cs="Times New Roman"/>
+          <w:rFonts w:ascii="Times New Roman" w:hAnsi="Times New Roman" w:eastAsia="Times New Roman" w:cs="Times New Roman"/>
           <w:sz w:val="24"/>
           <w:szCs w:val="24"/>
         </w:rPr>
@@ -5450,7 +5519,7 @@
       </w:r>
       <w:r>
         <w:rPr>
-          <w:rFonts w:ascii="Times New Roman" w:eastAsia="Times New Roman" w:hAnsi="Times New Roman" w:cs="Times New Roman"/>
+          <w:rFonts w:ascii="Times New Roman" w:hAnsi="Times New Roman" w:eastAsia="Times New Roman" w:cs="Times New Roman"/>
           <w:sz w:val="24"/>
           <w:szCs w:val="24"/>
         </w:rPr>
@@ -5462,19 +5531,19 @@
         <w:spacing w:line="360" w:lineRule="auto"/>
         <w:jc w:val="center"/>
         <w:rPr>
-          <w:rFonts w:ascii="Times New Roman" w:eastAsia="Times New Roman" w:hAnsi="Times New Roman" w:cs="Times New Roman"/>
-          <w:sz w:val="24"/>
-          <w:szCs w:val="24"/>
-        </w:rPr>
-      </w:pPr>
-      <w:r>
-        <w:rPr>
-          <w:rFonts w:ascii="Times New Roman" w:eastAsia="Times New Roman" w:hAnsi="Times New Roman" w:cs="Times New Roman"/>
+          <w:rFonts w:ascii="Times New Roman" w:hAnsi="Times New Roman" w:eastAsia="Times New Roman" w:cs="Times New Roman"/>
+          <w:sz w:val="24"/>
+          <w:szCs w:val="24"/>
+        </w:rPr>
+      </w:pPr>
+      <w:r>
+        <w:rPr>
+          <w:rFonts w:ascii="Times New Roman" w:hAnsi="Times New Roman" w:eastAsia="Times New Roman" w:cs="Times New Roman"/>
           <w:sz w:val="24"/>
           <w:szCs w:val="24"/>
         </w:rPr>
         <w:object w:dxaOrig="5790" w:dyaOrig="4155" w14:anchorId="5CFAC10E">
-          <v:shapetype id="_x0000_t75" coordsize="21600,21600" o:spt="75" o:preferrelative="t" path="m@4@5l@4@11@9@11@9@5xe" filled="f" stroked="f">
+          <v:shapetype id="_x0000_t75" coordsize="21600,21600" filled="f" stroked="f" o:spt="75" o:preferrelative="t" path="m@4@5l@4@11@9@11@9@5xe">
             <v:stroke joinstyle="miter"/>
             <v:formulas>
               <v:f eqn="if lineDrawn pixelLineWidth 0"/>
@@ -5490,11 +5559,11 @@
               <v:f eqn="prod @7 21600 pixelHeight"/>
               <v:f eqn="sum @10 21600 0"/>
             </v:formulas>
-            <v:path o:extrusionok="f" gradientshapeok="t" o:connecttype="rect"/>
+            <v:path gradientshapeok="t" o:connecttype="rect" o:extrusionok="f"/>
             <o:lock v:ext="edit" aspectratio="t"/>
           </v:shapetype>
-          <v:shape id="_x0000_i1025" type="#_x0000_t75" style="width:289.5pt;height:207.75pt" o:ole="">
-            <v:imagedata r:id="rId8" o:title=""/>
+          <v:shape id="_x0000_i1025" style="width:289.5pt;height:207.75pt" o:ole="" type="#_x0000_t75">
+            <v:imagedata o:title="" r:id="rId8"/>
           </v:shape>
           <o:OLEObject Type="Embed" ProgID="AcroExch.Document.DC" ShapeID="_x0000_i1025" DrawAspect="Content" ObjectID="_1643710894" r:id="rId9"/>
         </w:object>
@@ -5505,14 +5574,14 @@
         <w:spacing w:line="360" w:lineRule="auto"/>
         <w:jc w:val="center"/>
         <w:rPr>
-          <w:rFonts w:ascii="Times New Roman" w:eastAsia="Times New Roman" w:hAnsi="Times New Roman" w:cs="Times New Roman"/>
-          <w:sz w:val="24"/>
-          <w:szCs w:val="24"/>
-        </w:rPr>
-      </w:pPr>
-      <w:r>
-        <w:rPr>
-          <w:rFonts w:ascii="Times New Roman" w:eastAsia="Times New Roman" w:hAnsi="Times New Roman" w:cs="Times New Roman"/>
+          <w:rFonts w:ascii="Times New Roman" w:hAnsi="Times New Roman" w:eastAsia="Times New Roman" w:cs="Times New Roman"/>
+          <w:sz w:val="24"/>
+          <w:szCs w:val="24"/>
+        </w:rPr>
+      </w:pPr>
+      <w:r>
+        <w:rPr>
+          <w:rFonts w:ascii="Times New Roman" w:hAnsi="Times New Roman" w:eastAsia="Times New Roman" w:cs="Times New Roman"/>
           <w:i/>
           <w:sz w:val="24"/>
           <w:szCs w:val="24"/>
@@ -5521,7 +5590,7 @@
       </w:r>
       <w:r>
         <w:rPr>
-          <w:rFonts w:ascii="Times New Roman" w:eastAsia="Times New Roman" w:hAnsi="Times New Roman" w:cs="Times New Roman"/>
+          <w:rFonts w:ascii="Times New Roman" w:hAnsi="Times New Roman" w:eastAsia="Times New Roman" w:cs="Times New Roman"/>
           <w:sz w:val="24"/>
           <w:szCs w:val="24"/>
         </w:rPr>
@@ -5533,20 +5602,20 @@
         <w:spacing w:line="360" w:lineRule="auto"/>
         <w:jc w:val="center"/>
         <w:rPr>
-          <w:rFonts w:ascii="Times New Roman" w:eastAsia="Times New Roman" w:hAnsi="Times New Roman" w:cs="Times New Roman"/>
-          <w:sz w:val="24"/>
-          <w:szCs w:val="24"/>
-        </w:rPr>
-      </w:pPr>
-      <w:r>
-        <w:rPr>
-          <w:rFonts w:ascii="Times New Roman" w:eastAsia="Times New Roman" w:hAnsi="Times New Roman" w:cs="Times New Roman"/>
+          <w:rFonts w:ascii="Times New Roman" w:hAnsi="Times New Roman" w:eastAsia="Times New Roman" w:cs="Times New Roman"/>
+          <w:sz w:val="24"/>
+          <w:szCs w:val="24"/>
+        </w:rPr>
+      </w:pPr>
+      <w:r>
+        <w:rPr>
+          <w:rFonts w:ascii="Times New Roman" w:hAnsi="Times New Roman" w:eastAsia="Times New Roman" w:cs="Times New Roman"/>
           <w:sz w:val="24"/>
           <w:szCs w:val="24"/>
         </w:rPr>
         <w:object w:dxaOrig="6045" w:dyaOrig="4155" w14:anchorId="389577B7">
-          <v:shape id="_x0000_i1026" type="#_x0000_t75" style="width:302.25pt;height:207.75pt" o:ole="">
-            <v:imagedata r:id="rId10" o:title=""/>
+          <v:shape id="_x0000_i1026" style="width:302.25pt;height:207.75pt" o:ole="" type="#_x0000_t75">
+            <v:imagedata o:title="" r:id="rId10"/>
           </v:shape>
           <o:OLEObject Type="Embed" ProgID="AcroExch.Document.DC" ShapeID="_x0000_i1026" DrawAspect="Content" ObjectID="_1643710895" r:id="rId11"/>
         </w:object>
@@ -5557,14 +5626,14 @@
         <w:spacing w:line="360" w:lineRule="auto"/>
         <w:jc w:val="center"/>
         <w:rPr>
-          <w:rFonts w:ascii="Times New Roman" w:eastAsia="Times New Roman" w:hAnsi="Times New Roman" w:cs="Times New Roman"/>
-          <w:sz w:val="24"/>
-          <w:szCs w:val="24"/>
-        </w:rPr>
-      </w:pPr>
-      <w:r>
-        <w:rPr>
-          <w:rFonts w:ascii="Times New Roman" w:eastAsia="Times New Roman" w:hAnsi="Times New Roman" w:cs="Times New Roman"/>
+          <w:rFonts w:ascii="Times New Roman" w:hAnsi="Times New Roman" w:eastAsia="Times New Roman" w:cs="Times New Roman"/>
+          <w:sz w:val="24"/>
+          <w:szCs w:val="24"/>
+        </w:rPr>
+      </w:pPr>
+      <w:r>
+        <w:rPr>
+          <w:rFonts w:ascii="Times New Roman" w:hAnsi="Times New Roman" w:eastAsia="Times New Roman" w:cs="Times New Roman"/>
           <w:i/>
           <w:sz w:val="24"/>
           <w:szCs w:val="24"/>
@@ -5573,7 +5642,7 @@
       </w:r>
       <w:r>
         <w:rPr>
-          <w:rFonts w:ascii="Times New Roman" w:eastAsia="Times New Roman" w:hAnsi="Times New Roman" w:cs="Times New Roman"/>
+          <w:rFonts w:ascii="Times New Roman" w:hAnsi="Times New Roman" w:eastAsia="Times New Roman" w:cs="Times New Roman"/>
           <w:sz w:val="24"/>
           <w:szCs w:val="24"/>
         </w:rPr>
@@ -5585,20 +5654,20 @@
         <w:spacing w:line="360" w:lineRule="auto"/>
         <w:jc w:val="center"/>
         <w:rPr>
-          <w:rFonts w:ascii="Times New Roman" w:eastAsia="Times New Roman" w:hAnsi="Times New Roman" w:cs="Times New Roman"/>
-          <w:sz w:val="24"/>
-          <w:szCs w:val="24"/>
-        </w:rPr>
-      </w:pPr>
-      <w:r>
-        <w:rPr>
-          <w:rFonts w:ascii="Times New Roman" w:eastAsia="Times New Roman" w:hAnsi="Times New Roman" w:cs="Times New Roman"/>
+          <w:rFonts w:ascii="Times New Roman" w:hAnsi="Times New Roman" w:eastAsia="Times New Roman" w:cs="Times New Roman"/>
+          <w:sz w:val="24"/>
+          <w:szCs w:val="24"/>
+        </w:rPr>
+      </w:pPr>
+      <w:r>
+        <w:rPr>
+          <w:rFonts w:ascii="Times New Roman" w:hAnsi="Times New Roman" w:eastAsia="Times New Roman" w:cs="Times New Roman"/>
           <w:sz w:val="24"/>
           <w:szCs w:val="24"/>
         </w:rPr>
         <w:object w:dxaOrig="5790" w:dyaOrig="4155" w14:anchorId="25750E9E">
-          <v:shape id="_x0000_i1027" type="#_x0000_t75" style="width:289.5pt;height:207.75pt" o:ole="">
-            <v:imagedata r:id="rId12" o:title=""/>
+          <v:shape id="_x0000_i1027" style="width:289.5pt;height:207.75pt" o:ole="" type="#_x0000_t75">
+            <v:imagedata o:title="" r:id="rId12"/>
           </v:shape>
           <o:OLEObject Type="Embed" ProgID="AcroExch.Document.DC" ShapeID="_x0000_i1027" DrawAspect="Content" ObjectID="_1643710896" r:id="rId13"/>
         </w:object>
@@ -5609,14 +5678,14 @@
         <w:spacing w:line="360" w:lineRule="auto"/>
         <w:jc w:val="center"/>
         <w:rPr>
-          <w:rFonts w:ascii="Times New Roman" w:eastAsia="Times New Roman" w:hAnsi="Times New Roman" w:cs="Times New Roman"/>
-          <w:sz w:val="24"/>
-          <w:szCs w:val="24"/>
-        </w:rPr>
-      </w:pPr>
-      <w:r>
-        <w:rPr>
-          <w:rFonts w:ascii="Times New Roman" w:eastAsia="Times New Roman" w:hAnsi="Times New Roman" w:cs="Times New Roman"/>
+          <w:rFonts w:ascii="Times New Roman" w:hAnsi="Times New Roman" w:eastAsia="Times New Roman" w:cs="Times New Roman"/>
+          <w:sz w:val="24"/>
+          <w:szCs w:val="24"/>
+        </w:rPr>
+      </w:pPr>
+      <w:r>
+        <w:rPr>
+          <w:rFonts w:ascii="Times New Roman" w:hAnsi="Times New Roman" w:eastAsia="Times New Roman" w:cs="Times New Roman"/>
           <w:i/>
           <w:sz w:val="24"/>
           <w:szCs w:val="24"/>
@@ -5625,7 +5694,7 @@
       </w:r>
       <w:r>
         <w:rPr>
-          <w:rFonts w:ascii="Times New Roman" w:eastAsia="Times New Roman" w:hAnsi="Times New Roman" w:cs="Times New Roman"/>
+          <w:rFonts w:ascii="Times New Roman" w:hAnsi="Times New Roman" w:eastAsia="Times New Roman" w:cs="Times New Roman"/>
           <w:sz w:val="24"/>
           <w:szCs w:val="24"/>
         </w:rPr>
@@ -5637,21 +5706,21 @@
         <w:spacing w:line="360" w:lineRule="auto"/>
         <w:jc w:val="center"/>
         <w:rPr>
-          <w:rFonts w:ascii="Times New Roman" w:eastAsia="Times New Roman" w:hAnsi="Times New Roman" w:cs="Times New Roman"/>
-          <w:sz w:val="24"/>
-          <w:szCs w:val="24"/>
-        </w:rPr>
-      </w:pPr>
-      <w:r>
-        <w:rPr>
-          <w:rFonts w:ascii="Times New Roman" w:eastAsia="Times New Roman" w:hAnsi="Times New Roman" w:cs="Times New Roman"/>
+          <w:rFonts w:ascii="Times New Roman" w:hAnsi="Times New Roman" w:eastAsia="Times New Roman" w:cs="Times New Roman"/>
+          <w:sz w:val="24"/>
+          <w:szCs w:val="24"/>
+        </w:rPr>
+      </w:pPr>
+      <w:r>
+        <w:rPr>
+          <w:rFonts w:ascii="Times New Roman" w:hAnsi="Times New Roman" w:eastAsia="Times New Roman" w:cs="Times New Roman"/>
           <w:i/>
           <w:sz w:val="24"/>
           <w:szCs w:val="24"/>
         </w:rPr>
         <w:object w:dxaOrig="5790" w:dyaOrig="4155" w14:anchorId="7DE05FF5">
-          <v:shape id="_x0000_i1028" type="#_x0000_t75" style="width:289.5pt;height:207.75pt" o:ole="">
-            <v:imagedata r:id="rId14" o:title=""/>
+          <v:shape id="_x0000_i1028" style="width:289.5pt;height:207.75pt" o:ole="" type="#_x0000_t75">
+            <v:imagedata o:title="" r:id="rId14"/>
           </v:shape>
           <o:OLEObject Type="Embed" ProgID="AcroExch.Document.DC" ShapeID="_x0000_i1028" DrawAspect="Content" ObjectID="_1643710897" r:id="rId15"/>
         </w:object>
@@ -5662,14 +5731,14 @@
         <w:spacing w:line="360" w:lineRule="auto"/>
         <w:jc w:val="center"/>
         <w:rPr>
-          <w:rFonts w:ascii="Times New Roman" w:eastAsia="Times New Roman" w:hAnsi="Times New Roman" w:cs="Times New Roman"/>
-          <w:sz w:val="24"/>
-          <w:szCs w:val="24"/>
-        </w:rPr>
-      </w:pPr>
-      <w:r>
-        <w:rPr>
-          <w:rFonts w:ascii="Times New Roman" w:eastAsia="Times New Roman" w:hAnsi="Times New Roman" w:cs="Times New Roman"/>
+          <w:rFonts w:ascii="Times New Roman" w:hAnsi="Times New Roman" w:eastAsia="Times New Roman" w:cs="Times New Roman"/>
+          <w:sz w:val="24"/>
+          <w:szCs w:val="24"/>
+        </w:rPr>
+      </w:pPr>
+      <w:r>
+        <w:rPr>
+          <w:rFonts w:ascii="Times New Roman" w:hAnsi="Times New Roman" w:eastAsia="Times New Roman" w:cs="Times New Roman"/>
           <w:i/>
           <w:sz w:val="24"/>
           <w:szCs w:val="24"/>
@@ -5678,7 +5747,7 @@
       </w:r>
       <w:r>
         <w:rPr>
-          <w:rFonts w:ascii="Times New Roman" w:eastAsia="Times New Roman" w:hAnsi="Times New Roman" w:cs="Times New Roman"/>
+          <w:rFonts w:ascii="Times New Roman" w:hAnsi="Times New Roman" w:eastAsia="Times New Roman" w:cs="Times New Roman"/>
           <w:sz w:val="24"/>
           <w:szCs w:val="24"/>
         </w:rPr>
@@ -5686,7 +5755,7 @@
       </w:r>
       <w:r>
         <w:rPr>
-          <w:rFonts w:ascii="Times New Roman" w:eastAsia="Times New Roman" w:hAnsi="Times New Roman" w:cs="Times New Roman"/>
+          <w:rFonts w:ascii="Times New Roman" w:hAnsi="Times New Roman" w:eastAsia="Times New Roman" w:cs="Times New Roman"/>
           <w:sz w:val="24"/>
           <w:szCs w:val="24"/>
         </w:rPr>
@@ -5694,7 +5763,7 @@
       </w:r>
       <w:r>
         <w:rPr>
-          <w:rFonts w:ascii="Times New Roman" w:eastAsia="Times New Roman" w:hAnsi="Times New Roman" w:cs="Times New Roman"/>
+          <w:rFonts w:ascii="Times New Roman" w:hAnsi="Times New Roman" w:eastAsia="Times New Roman" w:cs="Times New Roman"/>
           <w:sz w:val="24"/>
           <w:szCs w:val="24"/>
         </w:rPr>
@@ -5706,20 +5775,20 @@
         <w:spacing w:line="360" w:lineRule="auto"/>
         <w:jc w:val="center"/>
         <w:rPr>
-          <w:rFonts w:ascii="Times New Roman" w:eastAsia="Times New Roman" w:hAnsi="Times New Roman" w:cs="Times New Roman"/>
-          <w:sz w:val="24"/>
-          <w:szCs w:val="24"/>
-        </w:rPr>
-      </w:pPr>
-      <w:r>
-        <w:rPr>
-          <w:rFonts w:ascii="Times New Roman" w:eastAsia="Times New Roman" w:hAnsi="Times New Roman" w:cs="Times New Roman"/>
+          <w:rFonts w:ascii="Times New Roman" w:hAnsi="Times New Roman" w:eastAsia="Times New Roman" w:cs="Times New Roman"/>
+          <w:sz w:val="24"/>
+          <w:szCs w:val="24"/>
+        </w:rPr>
+      </w:pPr>
+      <w:r>
+        <w:rPr>
+          <w:rFonts w:ascii="Times New Roman" w:hAnsi="Times New Roman" w:eastAsia="Times New Roman" w:cs="Times New Roman"/>
           <w:sz w:val="24"/>
           <w:szCs w:val="24"/>
         </w:rPr>
         <w:object w:dxaOrig="5790" w:dyaOrig="4155" w14:anchorId="44602FD7">
-          <v:shape id="_x0000_i1029" type="#_x0000_t75" style="width:289.5pt;height:207.75pt" o:ole="">
-            <v:imagedata r:id="rId16" o:title=""/>
+          <v:shape id="_x0000_i1029" style="width:289.5pt;height:207.75pt" o:ole="" type="#_x0000_t75">
+            <v:imagedata o:title="" r:id="rId16"/>
           </v:shape>
           <o:OLEObject Type="Embed" ProgID="AcroExch.Document.DC" ShapeID="_x0000_i1029" DrawAspect="Content" ObjectID="_1643710898" r:id="rId17"/>
         </w:object>
@@ -5730,14 +5799,14 @@
         <w:spacing w:line="360" w:lineRule="auto"/>
         <w:jc w:val="center"/>
         <w:rPr>
-          <w:rFonts w:ascii="Times New Roman" w:eastAsia="Times New Roman" w:hAnsi="Times New Roman" w:cs="Times New Roman"/>
-          <w:sz w:val="24"/>
-          <w:szCs w:val="24"/>
-        </w:rPr>
-      </w:pPr>
-      <w:r>
-        <w:rPr>
-          <w:rFonts w:ascii="Times New Roman" w:eastAsia="Times New Roman" w:hAnsi="Times New Roman" w:cs="Times New Roman"/>
+          <w:rFonts w:ascii="Times New Roman" w:hAnsi="Times New Roman" w:eastAsia="Times New Roman" w:cs="Times New Roman"/>
+          <w:sz w:val="24"/>
+          <w:szCs w:val="24"/>
+        </w:rPr>
+      </w:pPr>
+      <w:r>
+        <w:rPr>
+          <w:rFonts w:ascii="Times New Roman" w:hAnsi="Times New Roman" w:eastAsia="Times New Roman" w:cs="Times New Roman"/>
           <w:i/>
           <w:sz w:val="24"/>
           <w:szCs w:val="24"/>
@@ -5746,7 +5815,7 @@
       </w:r>
       <w:r>
         <w:rPr>
-          <w:rFonts w:ascii="Times New Roman" w:eastAsia="Times New Roman" w:hAnsi="Times New Roman" w:cs="Times New Roman"/>
+          <w:rFonts w:ascii="Times New Roman" w:hAnsi="Times New Roman" w:eastAsia="Times New Roman" w:cs="Times New Roman"/>
           <w:sz w:val="24"/>
           <w:szCs w:val="24"/>
         </w:rPr>
@@ -5758,20 +5827,20 @@
         <w:spacing w:line="360" w:lineRule="auto"/>
         <w:jc w:val="center"/>
         <w:rPr>
-          <w:rFonts w:ascii="Times New Roman" w:eastAsia="Times New Roman" w:hAnsi="Times New Roman" w:cs="Times New Roman"/>
-          <w:sz w:val="24"/>
-          <w:szCs w:val="24"/>
-        </w:rPr>
-      </w:pPr>
-      <w:r>
-        <w:rPr>
-          <w:rFonts w:ascii="Times New Roman" w:eastAsia="Times New Roman" w:hAnsi="Times New Roman" w:cs="Times New Roman"/>
+          <w:rFonts w:ascii="Times New Roman" w:hAnsi="Times New Roman" w:eastAsia="Times New Roman" w:cs="Times New Roman"/>
+          <w:sz w:val="24"/>
+          <w:szCs w:val="24"/>
+        </w:rPr>
+      </w:pPr>
+      <w:r>
+        <w:rPr>
+          <w:rFonts w:ascii="Times New Roman" w:hAnsi="Times New Roman" w:eastAsia="Times New Roman" w:cs="Times New Roman"/>
           <w:sz w:val="24"/>
           <w:szCs w:val="24"/>
         </w:rPr>
         <w:object w:dxaOrig="6045" w:dyaOrig="4155" w14:anchorId="47785CF5">
-          <v:shape id="_x0000_i1030" type="#_x0000_t75" style="width:302.25pt;height:207.75pt" o:ole="">
-            <v:imagedata r:id="rId18" o:title=""/>
+          <v:shape id="_x0000_i1030" style="width:302.25pt;height:207.75pt" o:ole="" type="#_x0000_t75">
+            <v:imagedata o:title="" r:id="rId18"/>
           </v:shape>
           <o:OLEObject Type="Embed" ProgID="AcroExch.Document.DC" ShapeID="_x0000_i1030" DrawAspect="Content" ObjectID="_1643710899" r:id="rId19"/>
         </w:object>
@@ -5782,14 +5851,14 @@
         <w:spacing w:line="360" w:lineRule="auto"/>
         <w:jc w:val="center"/>
         <w:rPr>
-          <w:rFonts w:ascii="Times New Roman" w:eastAsia="Times New Roman" w:hAnsi="Times New Roman" w:cs="Times New Roman"/>
-          <w:sz w:val="24"/>
-          <w:szCs w:val="24"/>
-        </w:rPr>
-      </w:pPr>
-      <w:r>
-        <w:rPr>
-          <w:rFonts w:ascii="Times New Roman" w:eastAsia="Times New Roman" w:hAnsi="Times New Roman" w:cs="Times New Roman"/>
+          <w:rFonts w:ascii="Times New Roman" w:hAnsi="Times New Roman" w:eastAsia="Times New Roman" w:cs="Times New Roman"/>
+          <w:sz w:val="24"/>
+          <w:szCs w:val="24"/>
+        </w:rPr>
+      </w:pPr>
+      <w:r>
+        <w:rPr>
+          <w:rFonts w:ascii="Times New Roman" w:hAnsi="Times New Roman" w:eastAsia="Times New Roman" w:cs="Times New Roman"/>
           <w:i/>
           <w:sz w:val="24"/>
           <w:szCs w:val="24"/>
@@ -5798,7 +5867,7 @@
       </w:r>
       <w:r>
         <w:rPr>
-          <w:rFonts w:ascii="Times New Roman" w:eastAsia="Times New Roman" w:hAnsi="Times New Roman" w:cs="Times New Roman"/>
+          <w:rFonts w:ascii="Times New Roman" w:hAnsi="Times New Roman" w:eastAsia="Times New Roman" w:cs="Times New Roman"/>
           <w:sz w:val="24"/>
           <w:szCs w:val="24"/>
         </w:rPr>
@@ -5810,20 +5879,20 @@
         <w:spacing w:line="360" w:lineRule="auto"/>
         <w:jc w:val="center"/>
         <w:rPr>
-          <w:rFonts w:ascii="Times New Roman" w:eastAsia="Times New Roman" w:hAnsi="Times New Roman" w:cs="Times New Roman"/>
-          <w:sz w:val="24"/>
-          <w:szCs w:val="24"/>
-        </w:rPr>
-      </w:pPr>
-      <w:r>
-        <w:rPr>
-          <w:rFonts w:ascii="Times New Roman" w:eastAsia="Times New Roman" w:hAnsi="Times New Roman" w:cs="Times New Roman"/>
+          <w:rFonts w:ascii="Times New Roman" w:hAnsi="Times New Roman" w:eastAsia="Times New Roman" w:cs="Times New Roman"/>
+          <w:sz w:val="24"/>
+          <w:szCs w:val="24"/>
+        </w:rPr>
+      </w:pPr>
+      <w:r>
+        <w:rPr>
+          <w:rFonts w:ascii="Times New Roman" w:hAnsi="Times New Roman" w:eastAsia="Times New Roman" w:cs="Times New Roman"/>
           <w:sz w:val="24"/>
           <w:szCs w:val="24"/>
         </w:rPr>
         <w:object w:dxaOrig="5790" w:dyaOrig="4155" w14:anchorId="072511F6">
-          <v:shape id="_x0000_i1031" type="#_x0000_t75" style="width:289.5pt;height:207.75pt" o:ole="">
-            <v:imagedata r:id="rId20" o:title=""/>
+          <v:shape id="_x0000_i1031" style="width:289.5pt;height:207.75pt" o:ole="" type="#_x0000_t75">
+            <v:imagedata o:title="" r:id="rId20"/>
           </v:shape>
           <o:OLEObject Type="Embed" ProgID="AcroExch.Document.DC" ShapeID="_x0000_i1031" DrawAspect="Content" ObjectID="_1643710900" r:id="rId21"/>
         </w:object>
@@ -5834,14 +5903,14 @@
         <w:spacing w:line="360" w:lineRule="auto"/>
         <w:jc w:val="center"/>
         <w:rPr>
-          <w:rFonts w:ascii="Times New Roman" w:eastAsia="Times New Roman" w:hAnsi="Times New Roman" w:cs="Times New Roman"/>
-          <w:sz w:val="24"/>
-          <w:szCs w:val="24"/>
-        </w:rPr>
-      </w:pPr>
-      <w:r>
-        <w:rPr>
-          <w:rFonts w:ascii="Times New Roman" w:eastAsia="Times New Roman" w:hAnsi="Times New Roman" w:cs="Times New Roman"/>
+          <w:rFonts w:ascii="Times New Roman" w:hAnsi="Times New Roman" w:eastAsia="Times New Roman" w:cs="Times New Roman"/>
+          <w:sz w:val="24"/>
+          <w:szCs w:val="24"/>
+        </w:rPr>
+      </w:pPr>
+      <w:r>
+        <w:rPr>
+          <w:rFonts w:ascii="Times New Roman" w:hAnsi="Times New Roman" w:eastAsia="Times New Roman" w:cs="Times New Roman"/>
           <w:i/>
           <w:sz w:val="24"/>
           <w:szCs w:val="24"/>
@@ -5850,7 +5919,7 @@
       </w:r>
       <w:r>
         <w:rPr>
-          <w:rFonts w:ascii="Times New Roman" w:eastAsia="Times New Roman" w:hAnsi="Times New Roman" w:cs="Times New Roman"/>
+          <w:rFonts w:ascii="Times New Roman" w:hAnsi="Times New Roman" w:eastAsia="Times New Roman" w:cs="Times New Roman"/>
           <w:sz w:val="24"/>
           <w:szCs w:val="24"/>
         </w:rPr>
@@ -5862,20 +5931,20 @@
         <w:spacing w:line="360" w:lineRule="auto"/>
         <w:jc w:val="center"/>
         <w:rPr>
-          <w:rFonts w:ascii="Times New Roman" w:eastAsia="Times New Roman" w:hAnsi="Times New Roman" w:cs="Times New Roman"/>
-          <w:sz w:val="24"/>
-          <w:szCs w:val="24"/>
-        </w:rPr>
-      </w:pPr>
-      <w:r>
-        <w:rPr>
-          <w:rFonts w:ascii="Times New Roman" w:eastAsia="Times New Roman" w:hAnsi="Times New Roman" w:cs="Times New Roman"/>
+          <w:rFonts w:ascii="Times New Roman" w:hAnsi="Times New Roman" w:eastAsia="Times New Roman" w:cs="Times New Roman"/>
+          <w:sz w:val="24"/>
+          <w:szCs w:val="24"/>
+        </w:rPr>
+      </w:pPr>
+      <w:r>
+        <w:rPr>
+          <w:rFonts w:ascii="Times New Roman" w:hAnsi="Times New Roman" w:eastAsia="Times New Roman" w:cs="Times New Roman"/>
           <w:sz w:val="24"/>
           <w:szCs w:val="24"/>
         </w:rPr>
         <w:object w:dxaOrig="5790" w:dyaOrig="4155" w14:anchorId="568C8387">
-          <v:shape id="_x0000_i1032" type="#_x0000_t75" style="width:289.5pt;height:207.75pt" o:ole="">
-            <v:imagedata r:id="rId22" o:title=""/>
+          <v:shape id="_x0000_i1032" style="width:289.5pt;height:207.75pt" o:ole="" type="#_x0000_t75">
+            <v:imagedata o:title="" r:id="rId22"/>
           </v:shape>
           <o:OLEObject Type="Embed" ProgID="AcroExch.Document.DC" ShapeID="_x0000_i1032" DrawAspect="Content" ObjectID="_1643710901" r:id="rId23"/>
         </w:object>
@@ -5886,14 +5955,14 @@
         <w:spacing w:line="360" w:lineRule="auto"/>
         <w:jc w:val="center"/>
         <w:rPr>
-          <w:rFonts w:ascii="Times New Roman" w:eastAsia="Times New Roman" w:hAnsi="Times New Roman" w:cs="Times New Roman"/>
-          <w:sz w:val="24"/>
-          <w:szCs w:val="24"/>
-        </w:rPr>
-      </w:pPr>
-      <w:r>
-        <w:rPr>
-          <w:rFonts w:ascii="Times New Roman" w:eastAsia="Times New Roman" w:hAnsi="Times New Roman" w:cs="Times New Roman"/>
+          <w:rFonts w:ascii="Times New Roman" w:hAnsi="Times New Roman" w:eastAsia="Times New Roman" w:cs="Times New Roman"/>
+          <w:sz w:val="24"/>
+          <w:szCs w:val="24"/>
+        </w:rPr>
+      </w:pPr>
+      <w:r>
+        <w:rPr>
+          <w:rFonts w:ascii="Times New Roman" w:hAnsi="Times New Roman" w:eastAsia="Times New Roman" w:cs="Times New Roman"/>
           <w:i/>
           <w:sz w:val="24"/>
           <w:szCs w:val="24"/>
@@ -5902,7 +5971,7 @@
       </w:r>
       <w:r>
         <w:rPr>
-          <w:rFonts w:ascii="Times New Roman" w:eastAsia="Times New Roman" w:hAnsi="Times New Roman" w:cs="Times New Roman"/>
+          <w:rFonts w:ascii="Times New Roman" w:hAnsi="Times New Roman" w:eastAsia="Times New Roman" w:cs="Times New Roman"/>
           <w:sz w:val="24"/>
           <w:szCs w:val="24"/>
         </w:rPr>
@@ -5914,20 +5983,20 @@
         <w:spacing w:line="360" w:lineRule="auto"/>
         <w:jc w:val="center"/>
         <w:rPr>
-          <w:rFonts w:ascii="Times New Roman" w:eastAsia="Times New Roman" w:hAnsi="Times New Roman" w:cs="Times New Roman"/>
-          <w:sz w:val="24"/>
-          <w:szCs w:val="24"/>
-        </w:rPr>
-      </w:pPr>
-      <w:r>
-        <w:rPr>
-          <w:rFonts w:ascii="Times New Roman" w:eastAsia="Times New Roman" w:hAnsi="Times New Roman" w:cs="Times New Roman"/>
+          <w:rFonts w:ascii="Times New Roman" w:hAnsi="Times New Roman" w:eastAsia="Times New Roman" w:cs="Times New Roman"/>
+          <w:sz w:val="24"/>
+          <w:szCs w:val="24"/>
+        </w:rPr>
+      </w:pPr>
+      <w:r>
+        <w:rPr>
+          <w:rFonts w:ascii="Times New Roman" w:hAnsi="Times New Roman" w:eastAsia="Times New Roman" w:cs="Times New Roman"/>
           <w:sz w:val="24"/>
           <w:szCs w:val="24"/>
         </w:rPr>
         <w:object w:dxaOrig="5790" w:dyaOrig="4155" w14:anchorId="2C84214B">
-          <v:shape id="_x0000_i1033" type="#_x0000_t75" style="width:289.5pt;height:207.75pt" o:ole="">
-            <v:imagedata r:id="rId24" o:title=""/>
+          <v:shape id="_x0000_i1033" style="width:289.5pt;height:207.75pt" o:ole="" type="#_x0000_t75">
+            <v:imagedata o:title="" r:id="rId24"/>
           </v:shape>
           <o:OLEObject Type="Embed" ProgID="AcroExch.Document.DC" ShapeID="_x0000_i1033" DrawAspect="Content" ObjectID="_1643710902" r:id="rId25"/>
         </w:object>
@@ -5938,14 +6007,14 @@
         <w:spacing w:line="360" w:lineRule="auto"/>
         <w:jc w:val="center"/>
         <w:rPr>
-          <w:rFonts w:ascii="Times New Roman" w:eastAsia="Times New Roman" w:hAnsi="Times New Roman" w:cs="Times New Roman"/>
-          <w:sz w:val="24"/>
-          <w:szCs w:val="24"/>
-        </w:rPr>
-      </w:pPr>
-      <w:r>
-        <w:rPr>
-          <w:rFonts w:ascii="Times New Roman" w:eastAsia="Times New Roman" w:hAnsi="Times New Roman" w:cs="Times New Roman"/>
+          <w:rFonts w:ascii="Times New Roman" w:hAnsi="Times New Roman" w:eastAsia="Times New Roman" w:cs="Times New Roman"/>
+          <w:sz w:val="24"/>
+          <w:szCs w:val="24"/>
+        </w:rPr>
+      </w:pPr>
+      <w:r>
+        <w:rPr>
+          <w:rFonts w:ascii="Times New Roman" w:hAnsi="Times New Roman" w:eastAsia="Times New Roman" w:cs="Times New Roman"/>
           <w:i/>
           <w:sz w:val="24"/>
           <w:szCs w:val="24"/>
@@ -5954,7 +6023,7 @@
       </w:r>
       <w:r>
         <w:rPr>
-          <w:rFonts w:ascii="Times New Roman" w:eastAsia="Times New Roman" w:hAnsi="Times New Roman" w:cs="Times New Roman"/>
+          <w:rFonts w:ascii="Times New Roman" w:hAnsi="Times New Roman" w:eastAsia="Times New Roman" w:cs="Times New Roman"/>
           <w:sz w:val="24"/>
           <w:szCs w:val="24"/>
         </w:rPr>
@@ -5966,20 +6035,20 @@
         <w:spacing w:line="360" w:lineRule="auto"/>
         <w:jc w:val="center"/>
         <w:rPr>
-          <w:rFonts w:ascii="Times New Roman" w:eastAsia="Times New Roman" w:hAnsi="Times New Roman" w:cs="Times New Roman"/>
-          <w:sz w:val="24"/>
-          <w:szCs w:val="24"/>
-        </w:rPr>
-      </w:pPr>
-      <w:r>
-        <w:rPr>
-          <w:rFonts w:ascii="Times New Roman" w:eastAsia="Times New Roman" w:hAnsi="Times New Roman" w:cs="Times New Roman"/>
+          <w:rFonts w:ascii="Times New Roman" w:hAnsi="Times New Roman" w:eastAsia="Times New Roman" w:cs="Times New Roman"/>
+          <w:sz w:val="24"/>
+          <w:szCs w:val="24"/>
+        </w:rPr>
+      </w:pPr>
+      <w:r>
+        <w:rPr>
+          <w:rFonts w:ascii="Times New Roman" w:hAnsi="Times New Roman" w:eastAsia="Times New Roman" w:cs="Times New Roman"/>
           <w:sz w:val="24"/>
           <w:szCs w:val="24"/>
         </w:rPr>
         <w:object w:dxaOrig="6045" w:dyaOrig="4155" w14:anchorId="272E75F8">
-          <v:shape id="_x0000_i1034" type="#_x0000_t75" style="width:302.25pt;height:207.75pt" o:ole="">
-            <v:imagedata r:id="rId26" o:title=""/>
+          <v:shape id="_x0000_i1034" style="width:302.25pt;height:207.75pt" o:ole="" type="#_x0000_t75">
+            <v:imagedata o:title="" r:id="rId26"/>
           </v:shape>
           <o:OLEObject Type="Embed" ProgID="AcroExch.Document.DC" ShapeID="_x0000_i1034" DrawAspect="Content" ObjectID="_1643710903" r:id="rId27"/>
         </w:object>
@@ -5990,14 +6059,14 @@
         <w:spacing w:line="360" w:lineRule="auto"/>
         <w:jc w:val="center"/>
         <w:rPr>
-          <w:rFonts w:ascii="Times New Roman" w:eastAsia="Times New Roman" w:hAnsi="Times New Roman" w:cs="Times New Roman"/>
-          <w:sz w:val="24"/>
-          <w:szCs w:val="24"/>
-        </w:rPr>
-      </w:pPr>
-      <w:r>
-        <w:rPr>
-          <w:rFonts w:ascii="Times New Roman" w:eastAsia="Times New Roman" w:hAnsi="Times New Roman" w:cs="Times New Roman"/>
+          <w:rFonts w:ascii="Times New Roman" w:hAnsi="Times New Roman" w:eastAsia="Times New Roman" w:cs="Times New Roman"/>
+          <w:sz w:val="24"/>
+          <w:szCs w:val="24"/>
+        </w:rPr>
+      </w:pPr>
+      <w:r>
+        <w:rPr>
+          <w:rFonts w:ascii="Times New Roman" w:hAnsi="Times New Roman" w:eastAsia="Times New Roman" w:cs="Times New Roman"/>
           <w:i/>
           <w:sz w:val="24"/>
           <w:szCs w:val="24"/>
@@ -6006,7 +6075,7 @@
       </w:r>
       <w:r>
         <w:rPr>
-          <w:rFonts w:ascii="Times New Roman" w:eastAsia="Times New Roman" w:hAnsi="Times New Roman" w:cs="Times New Roman"/>
+          <w:rFonts w:ascii="Times New Roman" w:hAnsi="Times New Roman" w:eastAsia="Times New Roman" w:cs="Times New Roman"/>
           <w:sz w:val="24"/>
           <w:szCs w:val="24"/>
         </w:rPr>
@@ -6018,20 +6087,20 @@
         <w:spacing w:line="360" w:lineRule="auto"/>
         <w:jc w:val="center"/>
         <w:rPr>
-          <w:rFonts w:ascii="Times New Roman" w:eastAsia="Times New Roman" w:hAnsi="Times New Roman" w:cs="Times New Roman"/>
-          <w:sz w:val="24"/>
-          <w:szCs w:val="24"/>
-        </w:rPr>
-      </w:pPr>
-      <w:r>
-        <w:rPr>
-          <w:rFonts w:ascii="Times New Roman" w:eastAsia="Times New Roman" w:hAnsi="Times New Roman" w:cs="Times New Roman"/>
+          <w:rFonts w:ascii="Times New Roman" w:hAnsi="Times New Roman" w:eastAsia="Times New Roman" w:cs="Times New Roman"/>
+          <w:sz w:val="24"/>
+          <w:szCs w:val="24"/>
+        </w:rPr>
+      </w:pPr>
+      <w:r>
+        <w:rPr>
+          <w:rFonts w:ascii="Times New Roman" w:hAnsi="Times New Roman" w:eastAsia="Times New Roman" w:cs="Times New Roman"/>
           <w:sz w:val="24"/>
           <w:szCs w:val="24"/>
         </w:rPr>
         <w:object w:dxaOrig="5790" w:dyaOrig="4155" w14:anchorId="13795890">
-          <v:shape id="_x0000_i1035" type="#_x0000_t75" style="width:289.5pt;height:207.75pt" o:ole="">
-            <v:imagedata r:id="rId28" o:title=""/>
+          <v:shape id="_x0000_i1035" style="width:289.5pt;height:207.75pt" o:ole="" type="#_x0000_t75">
+            <v:imagedata o:title="" r:id="rId28"/>
           </v:shape>
           <o:OLEObject Type="Embed" ProgID="AcroExch.Document.DC" ShapeID="_x0000_i1035" DrawAspect="Content" ObjectID="_1643710904" r:id="rId29"/>
         </w:object>
@@ -6042,14 +6111,14 @@
         <w:spacing w:line="360" w:lineRule="auto"/>
         <w:jc w:val="center"/>
         <w:rPr>
-          <w:rFonts w:ascii="Times New Roman" w:eastAsia="Times New Roman" w:hAnsi="Times New Roman" w:cs="Times New Roman"/>
-          <w:sz w:val="24"/>
-          <w:szCs w:val="24"/>
-        </w:rPr>
-      </w:pPr>
-      <w:r>
-        <w:rPr>
-          <w:rFonts w:ascii="Times New Roman" w:eastAsia="Times New Roman" w:hAnsi="Times New Roman" w:cs="Times New Roman"/>
+          <w:rFonts w:ascii="Times New Roman" w:hAnsi="Times New Roman" w:eastAsia="Times New Roman" w:cs="Times New Roman"/>
+          <w:sz w:val="24"/>
+          <w:szCs w:val="24"/>
+        </w:rPr>
+      </w:pPr>
+      <w:r>
+        <w:rPr>
+          <w:rFonts w:ascii="Times New Roman" w:hAnsi="Times New Roman" w:eastAsia="Times New Roman" w:cs="Times New Roman"/>
           <w:i/>
           <w:sz w:val="24"/>
           <w:szCs w:val="24"/>
@@ -6058,7 +6127,7 @@
       </w:r>
       <w:r>
         <w:rPr>
-          <w:rFonts w:ascii="Times New Roman" w:eastAsia="Times New Roman" w:hAnsi="Times New Roman" w:cs="Times New Roman"/>
+          <w:rFonts w:ascii="Times New Roman" w:hAnsi="Times New Roman" w:eastAsia="Times New Roman" w:cs="Times New Roman"/>
           <w:sz w:val="24"/>
           <w:szCs w:val="24"/>
         </w:rPr>
@@ -6070,20 +6139,20 @@
         <w:spacing w:line="360" w:lineRule="auto"/>
         <w:jc w:val="center"/>
         <w:rPr>
-          <w:rFonts w:ascii="Times New Roman" w:eastAsia="Times New Roman" w:hAnsi="Times New Roman" w:cs="Times New Roman"/>
-          <w:sz w:val="24"/>
-          <w:szCs w:val="24"/>
-        </w:rPr>
-      </w:pPr>
-      <w:r>
-        <w:rPr>
-          <w:rFonts w:ascii="Times New Roman" w:eastAsia="Times New Roman" w:hAnsi="Times New Roman" w:cs="Times New Roman"/>
+          <w:rFonts w:ascii="Times New Roman" w:hAnsi="Times New Roman" w:eastAsia="Times New Roman" w:cs="Times New Roman"/>
+          <w:sz w:val="24"/>
+          <w:szCs w:val="24"/>
+        </w:rPr>
+      </w:pPr>
+      <w:r>
+        <w:rPr>
+          <w:rFonts w:ascii="Times New Roman" w:hAnsi="Times New Roman" w:eastAsia="Times New Roman" w:cs="Times New Roman"/>
           <w:sz w:val="24"/>
           <w:szCs w:val="24"/>
         </w:rPr>
         <w:object w:dxaOrig="5790" w:dyaOrig="4155" w14:anchorId="52C7893A">
-          <v:shape id="_x0000_i1036" type="#_x0000_t75" style="width:289.5pt;height:207.75pt" o:ole="">
-            <v:imagedata r:id="rId30" o:title=""/>
+          <v:shape id="_x0000_i1036" style="width:289.5pt;height:207.75pt" o:ole="" type="#_x0000_t75">
+            <v:imagedata o:title="" r:id="rId30"/>
           </v:shape>
           <o:OLEObject Type="Embed" ProgID="AcroExch.Document.DC" ShapeID="_x0000_i1036" DrawAspect="Content" ObjectID="_1643710905" r:id="rId31"/>
         </w:object>
@@ -6094,14 +6163,14 @@
         <w:spacing w:line="360" w:lineRule="auto"/>
         <w:jc w:val="center"/>
         <w:rPr>
-          <w:rFonts w:ascii="Times New Roman" w:eastAsia="Times New Roman" w:hAnsi="Times New Roman" w:cs="Times New Roman"/>
-          <w:sz w:val="24"/>
-          <w:szCs w:val="24"/>
-        </w:rPr>
-      </w:pPr>
-      <w:r>
-        <w:rPr>
-          <w:rFonts w:ascii="Times New Roman" w:eastAsia="Times New Roman" w:hAnsi="Times New Roman" w:cs="Times New Roman"/>
+          <w:rFonts w:ascii="Times New Roman" w:hAnsi="Times New Roman" w:eastAsia="Times New Roman" w:cs="Times New Roman"/>
+          <w:sz w:val="24"/>
+          <w:szCs w:val="24"/>
+        </w:rPr>
+      </w:pPr>
+      <w:r>
+        <w:rPr>
+          <w:rFonts w:ascii="Times New Roman" w:hAnsi="Times New Roman" w:eastAsia="Times New Roman" w:cs="Times New Roman"/>
           <w:i/>
           <w:sz w:val="24"/>
           <w:szCs w:val="24"/>
@@ -6110,7 +6179,7 @@
       </w:r>
       <w:r>
         <w:rPr>
-          <w:rFonts w:ascii="Times New Roman" w:eastAsia="Times New Roman" w:hAnsi="Times New Roman" w:cs="Times New Roman"/>
+          <w:rFonts w:ascii="Times New Roman" w:hAnsi="Times New Roman" w:eastAsia="Times New Roman" w:cs="Times New Roman"/>
           <w:sz w:val="24"/>
           <w:szCs w:val="24"/>
         </w:rPr>
@@ -6122,14 +6191,14 @@
         <w:spacing w:line="360" w:lineRule="auto"/>
         <w:jc w:val="center"/>
         <w:rPr>
-          <w:rFonts w:ascii="Times New Roman" w:eastAsia="Times New Roman" w:hAnsi="Times New Roman" w:cs="Times New Roman"/>
-          <w:sz w:val="24"/>
-          <w:szCs w:val="24"/>
-        </w:rPr>
-      </w:pPr>
-      <w:r>
-        <w:rPr>
-          <w:rFonts w:ascii="Times New Roman" w:eastAsia="Times New Roman" w:hAnsi="Times New Roman" w:cs="Times New Roman"/>
+          <w:rFonts w:ascii="Times New Roman" w:hAnsi="Times New Roman" w:eastAsia="Times New Roman" w:cs="Times New Roman"/>
+          <w:sz w:val="24"/>
+          <w:szCs w:val="24"/>
+        </w:rPr>
+      </w:pPr>
+      <w:r>
+        <w:rPr>
+          <w:rFonts w:ascii="Times New Roman" w:hAnsi="Times New Roman" w:eastAsia="Times New Roman" w:cs="Times New Roman"/>
           <w:sz w:val="24"/>
           <w:szCs w:val="24"/>
         </w:rPr>
@@ -6140,29 +6209,54 @@
       <w:pPr>
         <w:spacing w:line="360" w:lineRule="auto"/>
         <w:rPr>
-          <w:rFonts w:ascii="Times New Roman" w:eastAsia="Times New Roman" w:hAnsi="Times New Roman" w:cs="Times New Roman"/>
-          <w:sz w:val="24"/>
-          <w:szCs w:val="24"/>
-        </w:rPr>
-      </w:pPr>
-      <w:r>
-        <w:rPr>
-          <w:rFonts w:ascii="Times New Roman" w:eastAsia="Times New Roman" w:hAnsi="Times New Roman" w:cs="Times New Roman"/>
+          <w:rFonts w:ascii="Times New Roman" w:hAnsi="Times New Roman" w:eastAsia="Times New Roman" w:cs="Times New Roman"/>
+          <w:sz w:val="24"/>
+          <w:szCs w:val="24"/>
+        </w:rPr>
+      </w:pPr>
+      <w:r>
+        <w:rPr>
+          <w:rFonts w:ascii="Times New Roman" w:hAnsi="Times New Roman" w:eastAsia="Times New Roman" w:cs="Times New Roman"/>
           <w:sz w:val="24"/>
           <w:szCs w:val="24"/>
         </w:rPr>
         <w:tab/>
+      </w:r>
+      <w:r>
+        <w:rPr>
+          <w:rFonts w:ascii="Times New Roman" w:hAnsi="Times New Roman" w:eastAsia="Times New Roman" w:cs="Times New Roman"/>
+          <w:sz w:val="24"/>
+          <w:szCs w:val="24"/>
+        </w:rPr>
         <w:t>With the analysis of the model results and discussion on the implications of the results, this work has sufficiently filled the gap in the research by using multitudes of comparative techniques to evaluate different IoT classifier model performances. Further, the new understanding generated by this work opens a route for future inves</w:t>
       </w:r>
-      <w:bookmarkStart w:id="1" w:name="_GoBack"/>
+      <w:bookmarkStart w:name="_GoBack" w:id="1"/>
       <w:bookmarkEnd w:id="1"/>
       <w:r>
         <w:rPr>
-          <w:rFonts w:ascii="Times New Roman" w:eastAsia="Times New Roman" w:hAnsi="Times New Roman" w:cs="Times New Roman"/>
-          <w:sz w:val="24"/>
-          <w:szCs w:val="24"/>
-        </w:rPr>
-        <w:t>tigations on IoT classifiers and development of platforms utilizing such classifiers.</w:t>
+          <w:rFonts w:ascii="Times New Roman" w:hAnsi="Times New Roman" w:eastAsia="Times New Roman" w:cs="Times New Roman"/>
+          <w:sz w:val="24"/>
+          <w:szCs w:val="24"/>
+        </w:rPr>
+        <w:t xml:space="preserve">tigations on IoT classifiers and development of platforms utilizing such classifiers. Due to changing protocols in IoT devices, behaviors are changing rapidly, yet it is unknown whether long term changes can hinder model performance. With a larger </w:t>
+      </w:r>
+      <w:proofErr w:type="gramStart"/>
+      <w:r>
+        <w:rPr>
+          <w:rFonts w:ascii="Times New Roman" w:hAnsi="Times New Roman" w:eastAsia="Times New Roman" w:cs="Times New Roman"/>
+          <w:sz w:val="24"/>
+          <w:szCs w:val="24"/>
+        </w:rPr>
+        <w:t>time</w:t>
+      </w:r>
+      <w:proofErr w:type="gramEnd"/>
+      <w:r>
+        <w:rPr>
+          <w:rFonts w:ascii="Times New Roman" w:hAnsi="Times New Roman" w:eastAsia="Times New Roman" w:cs="Times New Roman"/>
+          <w:sz w:val="24"/>
+          <w:szCs w:val="24"/>
+        </w:rPr>
+        <w:t xml:space="preserve"> scale, research can focus on building classifiers resistant to such changes, allowing for new cyberthreats to be discovered instantly, instead of discovered when the model is updated. Additionally, further research can aim to not only classify by device type, but also classify distinct viruses and cyber threats associated with the device, allowing for the linking of devices to a central threat. For example, a device could be a part of a collection of similarly infected devices controlled by one group, making it urgent to detect in real-time. On top of that, these developments along with the current work lead to the development of threat detection platforms, which aim to alert organizations of distinct cyberthreats. Finally, work must be done on improving the accuracy of classifiers to enable agile IoT characterization for mitigatory purposes. Misclassification can lead to a waste of resources on non-IoT devices while allowing larger threats to go without detection, making it imperative to further the sophistication of such classification models. Overall, these findings serve to catalyze further work in this field with the aim of providing a more secure cyberspace in the future.</w:t>
       </w:r>
     </w:p>
     <w:p>
@@ -6170,7 +6264,7 @@
         <w:spacing w:line="360" w:lineRule="auto"/>
         <w:jc w:val="center"/>
         <w:rPr>
-          <w:rFonts w:ascii="Times New Roman" w:eastAsia="Times New Roman" w:hAnsi="Times New Roman" w:cs="Times New Roman"/>
+          <w:rFonts w:ascii="Times New Roman" w:hAnsi="Times New Roman" w:eastAsia="Times New Roman" w:cs="Times New Roman"/>
           <w:sz w:val="24"/>
           <w:szCs w:val="24"/>
         </w:rPr>
@@ -6181,18 +6275,7 @@
         <w:spacing w:line="360" w:lineRule="auto"/>
         <w:jc w:val="center"/>
         <w:rPr>
-          <w:rFonts w:ascii="Times New Roman" w:eastAsia="Times New Roman" w:hAnsi="Times New Roman" w:cs="Times New Roman"/>
-          <w:sz w:val="24"/>
-          <w:szCs w:val="24"/>
-        </w:rPr>
-      </w:pPr>
-    </w:p>
-    <w:p>
-      <w:pPr>
-        <w:spacing w:line="360" w:lineRule="auto"/>
-        <w:jc w:val="center"/>
-        <w:rPr>
-          <w:rFonts w:ascii="Times New Roman" w:eastAsia="Times New Roman" w:hAnsi="Times New Roman" w:cs="Times New Roman"/>
+          <w:rFonts w:ascii="Times New Roman" w:hAnsi="Times New Roman" w:eastAsia="Times New Roman" w:cs="Times New Roman"/>
           <w:i/>
           <w:sz w:val="24"/>
           <w:szCs w:val="24"/>
@@ -6200,7 +6283,7 @@
       </w:pPr>
     </w:p>
     <w:sectPr>
-      <w:pgSz w:w="12240" w:h="15840"/>
+      <w:pgSz w:w="12240" w:h="15840" w:orient="portrait"/>
       <w:pgMar w:top="1440" w:right="1440" w:bottom="1440" w:left="1440" w:header="720" w:footer="720" w:gutter="0"/>
       <w:cols w:space="720"/>
       <w:docGrid w:linePitch="360"/>
@@ -6211,7 +6294,7 @@
 
 <file path=word/comments.xml><?xml version="1.0" encoding="utf-8"?>
 <w:comments xmlns:wpc="http://schemas.microsoft.com/office/word/2010/wordprocessingCanvas" xmlns:cx="http://schemas.microsoft.com/office/drawing/2014/chartex" xmlns:cx1="http://schemas.microsoft.com/office/drawing/2015/9/8/chartex" xmlns:mc="http://schemas.openxmlformats.org/markup-compatibility/2006" xmlns:o="urn:schemas-microsoft-com:office:office" xmlns:r="http://schemas.openxmlformats.org/officeDocument/2006/relationships" xmlns:m="http://schemas.openxmlformats.org/officeDocument/2006/math" xmlns:v="urn:schemas-microsoft-com:vml" xmlns:wp14="http://schemas.microsoft.com/office/word/2010/wordprocessingDrawing" xmlns:wp="http://schemas.openxmlformats.org/drawingml/2006/wordprocessingDrawing" xmlns:w10="urn:schemas-microsoft-com:office:word" xmlns:w="http://schemas.openxmlformats.org/wordprocessingml/2006/main" xmlns:w14="http://schemas.microsoft.com/office/word/2010/wordml" xmlns:w15="http://schemas.microsoft.com/office/word/2012/wordml" xmlns:w16se="http://schemas.microsoft.com/office/word/2015/wordml/symex" xmlns:wpg="http://schemas.microsoft.com/office/word/2010/wordprocessingGroup" xmlns:wpi="http://schemas.microsoft.com/office/word/2010/wordprocessingInk" xmlns:wne="http://schemas.microsoft.com/office/word/2006/wordml" xmlns:wps="http://schemas.microsoft.com/office/word/2010/wordprocessingShape" mc:Ignorable="w14 w15 w16se wp14">
-  <w:comment w:id="0" w:author="Matthias Rathbun" w:date="2020-02-19T13:00:00Z" w:initials="MR">
+  <w:comment w:initials="MR" w:author="Matthias Rathbun" w:date="2020-02-19T13:00:00Z" w:id="0">
     <w:p>
       <w:pPr>
         <w:pStyle w:val="CommentText"/>
@@ -6607,7 +6690,7 @@
         <w:ind w:left="720" w:hanging="360"/>
       </w:pPr>
       <w:rPr>
-        <w:rFonts w:ascii="Symbol" w:hAnsi="Symbol" w:hint="default"/>
+        <w:rFonts w:hint="default" w:ascii="Symbol" w:hAnsi="Symbol"/>
       </w:rPr>
     </w:lvl>
     <w:lvl w:ilvl="1" w:tplc="2342149A">
@@ -6619,7 +6702,7 @@
         <w:ind w:left="1440" w:hanging="360"/>
       </w:pPr>
       <w:rPr>
-        <w:rFonts w:ascii="Courier New" w:hAnsi="Courier New" w:hint="default"/>
+        <w:rFonts w:hint="default" w:ascii="Courier New" w:hAnsi="Courier New"/>
       </w:rPr>
     </w:lvl>
     <w:lvl w:ilvl="2" w:tplc="9C3AF450">
@@ -6631,7 +6714,7 @@
         <w:ind w:left="2160" w:hanging="360"/>
       </w:pPr>
       <w:rPr>
-        <w:rFonts w:ascii="Wingdings" w:hAnsi="Wingdings" w:hint="default"/>
+        <w:rFonts w:hint="default" w:ascii="Wingdings" w:hAnsi="Wingdings"/>
       </w:rPr>
     </w:lvl>
     <w:lvl w:ilvl="3" w:tplc="2D2A32C4">
@@ -6643,7 +6726,7 @@
         <w:ind w:left="2880" w:hanging="360"/>
       </w:pPr>
       <w:rPr>
-        <w:rFonts w:ascii="Symbol" w:hAnsi="Symbol" w:hint="default"/>
+        <w:rFonts w:hint="default" w:ascii="Symbol" w:hAnsi="Symbol"/>
       </w:rPr>
     </w:lvl>
     <w:lvl w:ilvl="4" w:tplc="0B808CB4">
@@ -6655,7 +6738,7 @@
         <w:ind w:left="3600" w:hanging="360"/>
       </w:pPr>
       <w:rPr>
-        <w:rFonts w:ascii="Courier New" w:hAnsi="Courier New" w:hint="default"/>
+        <w:rFonts w:hint="default" w:ascii="Courier New" w:hAnsi="Courier New"/>
       </w:rPr>
     </w:lvl>
     <w:lvl w:ilvl="5" w:tplc="3FBA3066">
@@ -6667,7 +6750,7 @@
         <w:ind w:left="4320" w:hanging="360"/>
       </w:pPr>
       <w:rPr>
-        <w:rFonts w:ascii="Wingdings" w:hAnsi="Wingdings" w:hint="default"/>
+        <w:rFonts w:hint="default" w:ascii="Wingdings" w:hAnsi="Wingdings"/>
       </w:rPr>
     </w:lvl>
     <w:lvl w:ilvl="6" w:tplc="272045FA">
@@ -6679,7 +6762,7 @@
         <w:ind w:left="5040" w:hanging="360"/>
       </w:pPr>
       <w:rPr>
-        <w:rFonts w:ascii="Symbol" w:hAnsi="Symbol" w:hint="default"/>
+        <w:rFonts w:hint="default" w:ascii="Symbol" w:hAnsi="Symbol"/>
       </w:rPr>
     </w:lvl>
     <w:lvl w:ilvl="7" w:tplc="1554926A">
@@ -6691,7 +6774,7 @@
         <w:ind w:left="5760" w:hanging="360"/>
       </w:pPr>
       <w:rPr>
-        <w:rFonts w:ascii="Courier New" w:hAnsi="Courier New" w:hint="default"/>
+        <w:rFonts w:hint="default" w:ascii="Courier New" w:hAnsi="Courier New"/>
       </w:rPr>
     </w:lvl>
     <w:lvl w:ilvl="8" w:tplc="808AB5B2">
@@ -6703,7 +6786,7 @@
         <w:ind w:left="6480" w:hanging="360"/>
       </w:pPr>
       <w:rPr>
-        <w:rFonts w:ascii="Wingdings" w:hAnsi="Wingdings" w:hint="default"/>
+        <w:rFonts w:hint="default" w:ascii="Wingdings" w:hAnsi="Wingdings"/>
       </w:rPr>
     </w:lvl>
   </w:abstractNum>
@@ -6734,11 +6817,11 @@
 </file>
 
 <file path=word/styles.xml><?xml version="1.0" encoding="utf-8"?>
-<w:styles xmlns:mc="http://schemas.openxmlformats.org/markup-compatibility/2006" xmlns:r="http://schemas.openxmlformats.org/officeDocument/2006/relationships" xmlns:w="http://schemas.openxmlformats.org/wordprocessingml/2006/main" xmlns:w14="http://schemas.microsoft.com/office/word/2010/wordml" xmlns:w15="http://schemas.microsoft.com/office/word/2012/wordml" xmlns:w16se="http://schemas.microsoft.com/office/word/2015/wordml/symex" mc:Ignorable="w14 w15 w16se">
+<w:styles xmlns:wp14="http://schemas.microsoft.com/office/word/2010/wordprocessingDrawing" xmlns:mc="http://schemas.openxmlformats.org/markup-compatibility/2006" xmlns:r="http://schemas.openxmlformats.org/officeDocument/2006/relationships" xmlns:w="http://schemas.openxmlformats.org/wordprocessingml/2006/main" xmlns:w14="http://schemas.microsoft.com/office/word/2010/wordml" xmlns:w15="http://schemas.microsoft.com/office/word/2012/wordml" xmlns:w16se="http://schemas.microsoft.com/office/word/2015/wordml/symex" mc:Ignorable="w14 w15 w16se wp14">
   <w:docDefaults>
     <w:rPrDefault>
       <w:rPr>
-        <w:rFonts w:asciiTheme="minorHAnsi" w:eastAsiaTheme="minorHAnsi" w:hAnsiTheme="minorHAnsi" w:cstheme="minorBidi"/>
+        <w:rFonts w:asciiTheme="minorHAnsi" w:hAnsiTheme="minorHAnsi" w:eastAsiaTheme="minorHAnsi" w:cstheme="minorBidi"/>
         <w:sz w:val="22"/>
         <w:szCs w:val="22"/>
         <w:lang w:val="en-US" w:eastAsia="en-US" w:bidi="ar-SA"/>
@@ -6753,14 +6836,14 @@
   <w:latentStyles w:defLockedState="0" w:defUIPriority="99" w:defSemiHidden="0" w:defUnhideWhenUsed="0" w:defQFormat="0" w:count="371">
     <w:lsdException w:name="Normal" w:uiPriority="0" w:qFormat="1"/>
     <w:lsdException w:name="heading 1" w:uiPriority="9" w:qFormat="1"/>
-    <w:lsdException w:name="heading 2" w:semiHidden="1" w:uiPriority="9" w:unhideWhenUsed="1" w:qFormat="1"/>
-    <w:lsdException w:name="heading 3" w:semiHidden="1" w:uiPriority="9" w:unhideWhenUsed="1" w:qFormat="1"/>
-    <w:lsdException w:name="heading 4" w:semiHidden="1" w:uiPriority="9" w:unhideWhenUsed="1" w:qFormat="1"/>
-    <w:lsdException w:name="heading 5" w:semiHidden="1" w:uiPriority="9" w:unhideWhenUsed="1" w:qFormat="1"/>
-    <w:lsdException w:name="heading 6" w:semiHidden="1" w:uiPriority="9" w:unhideWhenUsed="1" w:qFormat="1"/>
-    <w:lsdException w:name="heading 7" w:semiHidden="1" w:uiPriority="9" w:unhideWhenUsed="1" w:qFormat="1"/>
-    <w:lsdException w:name="heading 8" w:semiHidden="1" w:uiPriority="9" w:unhideWhenUsed="1" w:qFormat="1"/>
-    <w:lsdException w:name="heading 9" w:semiHidden="1" w:uiPriority="9" w:unhideWhenUsed="1" w:qFormat="1"/>
+    <w:lsdException w:name="heading 2" w:uiPriority="9" w:semiHidden="1" w:unhideWhenUsed="1" w:qFormat="1"/>
+    <w:lsdException w:name="heading 3" w:uiPriority="9" w:semiHidden="1" w:unhideWhenUsed="1" w:qFormat="1"/>
+    <w:lsdException w:name="heading 4" w:uiPriority="9" w:semiHidden="1" w:unhideWhenUsed="1" w:qFormat="1"/>
+    <w:lsdException w:name="heading 5" w:uiPriority="9" w:semiHidden="1" w:unhideWhenUsed="1" w:qFormat="1"/>
+    <w:lsdException w:name="heading 6" w:uiPriority="9" w:semiHidden="1" w:unhideWhenUsed="1" w:qFormat="1"/>
+    <w:lsdException w:name="heading 7" w:uiPriority="9" w:semiHidden="1" w:unhideWhenUsed="1" w:qFormat="1"/>
+    <w:lsdException w:name="heading 8" w:uiPriority="9" w:semiHidden="1" w:unhideWhenUsed="1" w:qFormat="1"/>
+    <w:lsdException w:name="heading 9" w:uiPriority="9" w:semiHidden="1" w:unhideWhenUsed="1" w:qFormat="1"/>
     <w:lsdException w:name="index 1" w:semiHidden="1" w:unhideWhenUsed="1"/>
     <w:lsdException w:name="index 2" w:semiHidden="1" w:unhideWhenUsed="1"/>
     <w:lsdException w:name="index 3" w:semiHidden="1" w:unhideWhenUsed="1"/>
@@ -6770,22 +6853,22 @@
     <w:lsdException w:name="index 7" w:semiHidden="1" w:unhideWhenUsed="1"/>
     <w:lsdException w:name="index 8" w:semiHidden="1" w:unhideWhenUsed="1"/>
     <w:lsdException w:name="index 9" w:semiHidden="1" w:unhideWhenUsed="1"/>
-    <w:lsdException w:name="toc 1" w:semiHidden="1" w:uiPriority="39" w:unhideWhenUsed="1"/>
-    <w:lsdException w:name="toc 2" w:semiHidden="1" w:uiPriority="39" w:unhideWhenUsed="1"/>
-    <w:lsdException w:name="toc 3" w:semiHidden="1" w:uiPriority="39" w:unhideWhenUsed="1"/>
-    <w:lsdException w:name="toc 4" w:semiHidden="1" w:uiPriority="39" w:unhideWhenUsed="1"/>
-    <w:lsdException w:name="toc 5" w:semiHidden="1" w:uiPriority="39" w:unhideWhenUsed="1"/>
-    <w:lsdException w:name="toc 6" w:semiHidden="1" w:uiPriority="39" w:unhideWhenUsed="1"/>
-    <w:lsdException w:name="toc 7" w:semiHidden="1" w:uiPriority="39" w:unhideWhenUsed="1"/>
-    <w:lsdException w:name="toc 8" w:semiHidden="1" w:uiPriority="39" w:unhideWhenUsed="1"/>
-    <w:lsdException w:name="toc 9" w:semiHidden="1" w:uiPriority="39" w:unhideWhenUsed="1"/>
+    <w:lsdException w:name="toc 1" w:uiPriority="39" w:semiHidden="1" w:unhideWhenUsed="1"/>
+    <w:lsdException w:name="toc 2" w:uiPriority="39" w:semiHidden="1" w:unhideWhenUsed="1"/>
+    <w:lsdException w:name="toc 3" w:uiPriority="39" w:semiHidden="1" w:unhideWhenUsed="1"/>
+    <w:lsdException w:name="toc 4" w:uiPriority="39" w:semiHidden="1" w:unhideWhenUsed="1"/>
+    <w:lsdException w:name="toc 5" w:uiPriority="39" w:semiHidden="1" w:unhideWhenUsed="1"/>
+    <w:lsdException w:name="toc 6" w:uiPriority="39" w:semiHidden="1" w:unhideWhenUsed="1"/>
+    <w:lsdException w:name="toc 7" w:uiPriority="39" w:semiHidden="1" w:unhideWhenUsed="1"/>
+    <w:lsdException w:name="toc 8" w:uiPriority="39" w:semiHidden="1" w:unhideWhenUsed="1"/>
+    <w:lsdException w:name="toc 9" w:uiPriority="39" w:semiHidden="1" w:unhideWhenUsed="1"/>
     <w:lsdException w:name="Normal Indent" w:semiHidden="1" w:unhideWhenUsed="1"/>
     <w:lsdException w:name="footnote text" w:semiHidden="1" w:unhideWhenUsed="1"/>
     <w:lsdException w:name="annotation text" w:semiHidden="1" w:unhideWhenUsed="1"/>
     <w:lsdException w:name="header" w:semiHidden="1" w:unhideWhenUsed="1"/>
     <w:lsdException w:name="footer" w:semiHidden="1" w:unhideWhenUsed="1"/>
     <w:lsdException w:name="index heading" w:semiHidden="1" w:unhideWhenUsed="1"/>
-    <w:lsdException w:name="caption" w:semiHidden="1" w:uiPriority="35" w:unhideWhenUsed="1" w:qFormat="1"/>
+    <w:lsdException w:name="caption" w:uiPriority="35" w:semiHidden="1" w:unhideWhenUsed="1" w:qFormat="1"/>
     <w:lsdException w:name="table of figures" w:semiHidden="1" w:unhideWhenUsed="1"/>
     <w:lsdException w:name="envelope address" w:semiHidden="1" w:unhideWhenUsed="1"/>
     <w:lsdException w:name="envelope return" w:semiHidden="1" w:unhideWhenUsed="1"/>
@@ -6816,7 +6899,7 @@
     <w:lsdException w:name="Title" w:uiPriority="10" w:qFormat="1"/>
     <w:lsdException w:name="Closing" w:semiHidden="1" w:unhideWhenUsed="1"/>
     <w:lsdException w:name="Signature" w:semiHidden="1" w:unhideWhenUsed="1"/>
-    <w:lsdException w:name="Default Paragraph Font" w:semiHidden="1" w:uiPriority="1" w:unhideWhenUsed="1"/>
+    <w:lsdException w:name="Default Paragraph Font" w:uiPriority="1" w:semiHidden="1" w:unhideWhenUsed="1"/>
     <w:lsdException w:name="Body Text" w:semiHidden="1" w:unhideWhenUsed="1"/>
     <w:lsdException w:name="Body Text Indent" w:semiHidden="1" w:unhideWhenUsed="1"/>
     <w:lsdException w:name="List Continue" w:semiHidden="1" w:unhideWhenUsed="1"/>
@@ -7016,8 +7099,8 @@
     <w:lsdException w:name="Subtle Reference" w:uiPriority="31" w:qFormat="1"/>
     <w:lsdException w:name="Intense Reference" w:uiPriority="32" w:qFormat="1"/>
     <w:lsdException w:name="Book Title" w:uiPriority="33" w:qFormat="1"/>
-    <w:lsdException w:name="Bibliography" w:semiHidden="1" w:uiPriority="37" w:unhideWhenUsed="1"/>
-    <w:lsdException w:name="TOC Heading" w:semiHidden="1" w:uiPriority="39" w:unhideWhenUsed="1" w:qFormat="1"/>
+    <w:lsdException w:name="Bibliography" w:uiPriority="37" w:semiHidden="1" w:unhideWhenUsed="1"/>
+    <w:lsdException w:name="TOC Heading" w:uiPriority="39" w:semiHidden="1" w:unhideWhenUsed="1" w:qFormat="1"/>
     <w:lsdException w:name="Plain Table 1" w:uiPriority="41"/>
     <w:lsdException w:name="Plain Table 2" w:uiPriority="42"/>
     <w:lsdException w:name="Plain Table 3" w:uiPriority="43"/>
@@ -7123,17 +7206,17 @@
     <w:lsdException w:name="List Table 6 Colorful Accent 6" w:uiPriority="51"/>
     <w:lsdException w:name="List Table 7 Colorful Accent 6" w:uiPriority="52"/>
   </w:latentStyles>
-  <w:style w:type="paragraph" w:default="1" w:styleId="Normal">
+  <w:style w:type="paragraph" w:styleId="Normal" w:default="1">
     <w:name w:val="Normal"/>
     <w:qFormat/>
   </w:style>
-  <w:style w:type="character" w:default="1" w:styleId="DefaultParagraphFont">
+  <w:style w:type="character" w:styleId="DefaultParagraphFont" w:default="1">
     <w:name w:val="Default Paragraph Font"/>
     <w:uiPriority w:val="1"/>
     <w:semiHidden/>
     <w:unhideWhenUsed/>
   </w:style>
-  <w:style w:type="table" w:default="1" w:styleId="TableNormal">
+  <w:style w:type="table" w:styleId="TableNormal" w:default="1">
     <w:name w:val="Normal Table"/>
     <w:uiPriority w:val="99"/>
     <w:semiHidden/>
@@ -7148,7 +7231,7 @@
       </w:tblCellMar>
     </w:tblPr>
   </w:style>
-  <w:style w:type="numbering" w:default="1" w:styleId="NoList">
+  <w:style w:type="numbering" w:styleId="NoList" w:default="1">
     <w:name w:val="No List"/>
     <w:uiPriority w:val="99"/>
     <w:semiHidden/>
@@ -7203,7 +7286,7 @@
       <w:szCs w:val="20"/>
     </w:rPr>
   </w:style>
-  <w:style w:type="character" w:customStyle="1" w:styleId="CommentTextChar">
+  <w:style w:type="character" w:styleId="CommentTextChar" w:customStyle="1">
     <w:name w:val="Comment Text Char"/>
     <w:basedOn w:val="DefaultParagraphFont"/>
     <w:link w:val="CommentText"/>
@@ -7229,7 +7312,7 @@
       <w:bCs/>
     </w:rPr>
   </w:style>
-  <w:style w:type="character" w:customStyle="1" w:styleId="CommentSubjectChar">
+  <w:style w:type="character" w:styleId="CommentSubjectChar" w:customStyle="1">
     <w:name w:val="Comment Subject Char"/>
     <w:basedOn w:val="CommentTextChar"/>
     <w:link w:val="CommentSubject"/>
@@ -7260,7 +7343,7 @@
       <w:szCs w:val="18"/>
     </w:rPr>
   </w:style>
-  <w:style w:type="character" w:customStyle="1" w:styleId="BalloonTextChar">
+  <w:style w:type="character" w:styleId="BalloonTextChar" w:customStyle="1">
     <w:name w:val="Balloon Text Char"/>
     <w:basedOn w:val="DefaultParagraphFont"/>
     <w:link w:val="BalloonText"/>
@@ -7283,12 +7366,12 @@
     </w:pPr>
     <w:tblPr>
       <w:tblBorders>
-        <w:top w:val="single" w:sz="4" w:space="0" w:color="auto"/>
-        <w:left w:val="single" w:sz="4" w:space="0" w:color="auto"/>
-        <w:bottom w:val="single" w:sz="4" w:space="0" w:color="auto"/>
-        <w:right w:val="single" w:sz="4" w:space="0" w:color="auto"/>
-        <w:insideH w:val="single" w:sz="4" w:space="0" w:color="auto"/>
-        <w:insideV w:val="single" w:sz="4" w:space="0" w:color="auto"/>
+        <w:top w:val="single" w:color="auto" w:sz="4" w:space="0"/>
+        <w:left w:val="single" w:color="auto" w:sz="4" w:space="0"/>
+        <w:bottom w:val="single" w:color="auto" w:sz="4" w:space="0"/>
+        <w:right w:val="single" w:color="auto" w:sz="4" w:space="0"/>
+        <w:insideH w:val="single" w:color="auto" w:sz="4" w:space="0"/>
+        <w:insideV w:val="single" w:color="auto" w:sz="4" w:space="0"/>
       </w:tblBorders>
     </w:tblPr>
   </w:style>
@@ -7306,7 +7389,7 @@
     </w:tblPr>
     <w:tblStylePr w:type="firstRow">
       <w:rPr>
-        <w:rFonts w:asciiTheme="majorHAnsi" w:eastAsiaTheme="majorEastAsia" w:hAnsiTheme="majorHAnsi" w:cstheme="majorBidi"/>
+        <w:rFonts w:asciiTheme="majorHAnsi" w:hAnsiTheme="majorHAnsi" w:eastAsiaTheme="majorEastAsia" w:cstheme="majorBidi"/>
         <w:i/>
         <w:iCs/>
         <w:sz w:val="26"/>
@@ -7314,14 +7397,14 @@
       <w:tblPr/>
       <w:tcPr>
         <w:tcBorders>
-          <w:bottom w:val="single" w:sz="4" w:space="0" w:color="7F7F7F" w:themeColor="text1" w:themeTint="80"/>
+          <w:bottom w:val="single" w:color="7F7F7F" w:themeColor="text1" w:themeTint="80" w:sz="4" w:space="0"/>
         </w:tcBorders>
         <w:shd w:val="clear" w:color="auto" w:fill="FFFFFF" w:themeFill="background1"/>
       </w:tcPr>
     </w:tblStylePr>
     <w:tblStylePr w:type="lastRow">
       <w:rPr>
-        <w:rFonts w:asciiTheme="majorHAnsi" w:eastAsiaTheme="majorEastAsia" w:hAnsiTheme="majorHAnsi" w:cstheme="majorBidi"/>
+        <w:rFonts w:asciiTheme="majorHAnsi" w:hAnsiTheme="majorHAnsi" w:eastAsiaTheme="majorEastAsia" w:cstheme="majorBidi"/>
         <w:i/>
         <w:iCs/>
         <w:sz w:val="26"/>
@@ -7329,7 +7412,7 @@
       <w:tblPr/>
       <w:tcPr>
         <w:tcBorders>
-          <w:top w:val="single" w:sz="4" w:space="0" w:color="7F7F7F" w:themeColor="text1" w:themeTint="80"/>
+          <w:top w:val="single" w:color="7F7F7F" w:themeColor="text1" w:themeTint="80" w:sz="4" w:space="0"/>
         </w:tcBorders>
         <w:shd w:val="clear" w:color="auto" w:fill="FFFFFF" w:themeFill="background1"/>
       </w:tcPr>
@@ -7339,7 +7422,7 @@
         <w:jc w:val="right"/>
       </w:pPr>
       <w:rPr>
-        <w:rFonts w:asciiTheme="majorHAnsi" w:eastAsiaTheme="majorEastAsia" w:hAnsiTheme="majorHAnsi" w:cstheme="majorBidi"/>
+        <w:rFonts w:asciiTheme="majorHAnsi" w:hAnsiTheme="majorHAnsi" w:eastAsiaTheme="majorEastAsia" w:cstheme="majorBidi"/>
         <w:i/>
         <w:iCs/>
         <w:sz w:val="26"/>
@@ -7347,14 +7430,14 @@
       <w:tblPr/>
       <w:tcPr>
         <w:tcBorders>
-          <w:right w:val="single" w:sz="4" w:space="0" w:color="7F7F7F" w:themeColor="text1" w:themeTint="80"/>
+          <w:right w:val="single" w:color="7F7F7F" w:themeColor="text1" w:themeTint="80" w:sz="4" w:space="0"/>
         </w:tcBorders>
         <w:shd w:val="clear" w:color="auto" w:fill="FFFFFF" w:themeFill="background1"/>
       </w:tcPr>
     </w:tblStylePr>
     <w:tblStylePr w:type="lastCol">
       <w:rPr>
-        <w:rFonts w:asciiTheme="majorHAnsi" w:eastAsiaTheme="majorEastAsia" w:hAnsiTheme="majorHAnsi" w:cstheme="majorBidi"/>
+        <w:rFonts w:asciiTheme="majorHAnsi" w:hAnsiTheme="majorHAnsi" w:eastAsiaTheme="majorEastAsia" w:cstheme="majorBidi"/>
         <w:i/>
         <w:iCs/>
         <w:sz w:val="26"/>
@@ -7362,7 +7445,7 @@
       <w:tblPr/>
       <w:tcPr>
         <w:tcBorders>
-          <w:left w:val="single" w:sz="4" w:space="0" w:color="7F7F7F" w:themeColor="text1" w:themeTint="80"/>
+          <w:left w:val="single" w:color="7F7F7F" w:themeColor="text1" w:themeTint="80" w:sz="4" w:space="0"/>
         </w:tcBorders>
         <w:shd w:val="clear" w:color="auto" w:fill="FFFFFF" w:themeFill="background1"/>
       </w:tcPr>
@@ -7482,7 +7565,7 @@
       <w:tblPr/>
       <w:tcPr>
         <w:tcBorders>
-          <w:bottom w:val="single" w:sz="4" w:space="0" w:color="7F7F7F" w:themeColor="text1" w:themeTint="80"/>
+          <w:bottom w:val="single" w:color="7F7F7F" w:themeColor="text1" w:themeTint="80" w:sz="4" w:space="0"/>
         </w:tcBorders>
       </w:tcPr>
     </w:tblStylePr>
@@ -7508,7 +7591,7 @@
       <w:tblPr/>
       <w:tcPr>
         <w:tcBorders>
-          <w:right w:val="single" w:sz="4" w:space="0" w:color="7F7F7F" w:themeColor="text1" w:themeTint="80"/>
+          <w:right w:val="single" w:color="7F7F7F" w:themeColor="text1" w:themeTint="80" w:sz="4" w:space="0"/>
         </w:tcBorders>
       </w:tcPr>
     </w:tblStylePr>

--- a/AP_Research_Rathbun_FY20.docx
+++ b/AP_Research_Rathbun_FY20.docx
@@ -6,7 +6,7 @@
       <w:pPr>
         <w:spacing w:line="360" w:lineRule="auto"/>
         <w:rPr>
-          <w:rFonts w:ascii="Times New Roman" w:hAnsi="Times New Roman" w:eastAsia="Times New Roman" w:cs="Times New Roman"/>
+          <w:rFonts w:ascii="Times New Roman" w:eastAsia="Times New Roman" w:hAnsi="Times New Roman" w:cs="Times New Roman"/>
           <w:sz w:val="18"/>
           <w:szCs w:val="18"/>
         </w:rPr>
@@ -14,7 +14,7 @@
       <w:commentRangeStart w:id="0"/>
       <w:r>
         <w:rPr>
-          <w:rFonts w:ascii="Times New Roman" w:hAnsi="Times New Roman" w:eastAsia="Times New Roman" w:cs="Times New Roman"/>
+          <w:rFonts w:ascii="Times New Roman" w:eastAsia="Times New Roman" w:hAnsi="Times New Roman" w:cs="Times New Roman"/>
           <w:sz w:val="18"/>
           <w:szCs w:val="18"/>
         </w:rPr>
@@ -25,11 +25,21 @@
       </w:r>
       <w:r>
         <w:rPr>
-          <w:rFonts w:ascii="Times New Roman" w:hAnsi="Times New Roman" w:eastAsia="Times New Roman" w:cs="Times New Roman"/>
+          <w:rFonts w:ascii="Times New Roman" w:eastAsia="Times New Roman" w:hAnsi="Times New Roman" w:cs="Times New Roman"/>
           <w:sz w:val="18"/>
           <w:szCs w:val="18"/>
         </w:rPr>
-        <w:t>This study investigated the implicit self-theories secondary students held about intelligence and research abilities. A brief review of the literature illustrated the findings on learned helplessness, causal attributions for failure and success, and self-handicapping behaviors of students. While there was clearly research on self-theories of intelligence, the researcher did not know how his students viewed intelligence or research abilities, and this study was designed to investigate that gap by using an eight-item survey instrument to collect quantitative information about the students’ views. The students attended a large urban high school in South Florida, and were enrolled in a research-based course. Based on the information collected in the survey, students were classified as holding entity theories, incremental theories, or no set theories of both intelligence and research abilities. Paired Samples T-Tests were used to determine whether there was statistical significance in the differences between students’ Implicit Theories of Intelligence Scores (ITIS) and Beliefs About Research Abilities Scores (BARAS). Descriptive statistics were also used to look at the correlations between implicit theories of intelligence and research abilities. The differences in the ITIS and BARAS scores were found to be statistically significant for five of the nine groups of respondents that were tested. The results of the descriptive statistics illustrated that students can be entity theorists about intelligence and incremental theorists about research abilities, as well as incremental theorists about intelligence and entity theorists about research abilities. Suggestions were made by the researcher to use qualitative methods to investigate this phenomenon further.</w:t>
+        <w:t>This study investigated the implicit self-theories secondary students held about intelligence and research abilities. A brief review of the literature illustrated the findings on learned helplessness, causal attributions for failure and success, and self-handicapping behaviors of students. While there was clearly research on self-theories of intelligence, the researcher did not know how his students viewed intelligence or research abilities, and this study was designed to investigate that gap by using an eight-item survey instrument to collect quantitative information about the students’ views. The students attended a large urban high school in South Florida, and were enrolled in a research-based course. Based on the information collected in the survey, students were classified as holding entity theories, incremental theories, or no set theories of both intelligence and research abilities. Paired Samples T-Tests were used to determine whether there was statistical significance in the differences between students’ Implicit Theories of Intelligence Scores (ITIS) and Beli</w:t>
+      </w:r>
+      <w:bookmarkStart w:id="1" w:name="_GoBack"/>
+      <w:bookmarkEnd w:id="1"/>
+      <w:r>
+        <w:rPr>
+          <w:rFonts w:ascii="Times New Roman" w:eastAsia="Times New Roman" w:hAnsi="Times New Roman" w:cs="Times New Roman"/>
+          <w:sz w:val="18"/>
+          <w:szCs w:val="18"/>
+        </w:rPr>
+        <w:t>efs About Research Abilities Scores (BARAS). Descriptive statistics were also used to look at the correlations between implicit theories of intelligence and research abilities. The differences in the ITIS and BARAS scores were found to be statistically significant for five of the nine groups of respondents that were tested. The results of the descriptive statistics illustrated that students can be entity theorists about intelligence and incremental theorists about research abilities, as well as incremental theorists about intelligence and entity theorists about research abilities. Suggestions were made by the researcher to use qualitative methods to investigate this phenomenon further.</w:t>
       </w:r>
       <w:commentRangeEnd w:id="0"/>
       <w:r>
@@ -45,93 +55,110 @@
         <w:ind w:left="360"/>
         <w:jc w:val="center"/>
         <w:rPr>
-          <w:rFonts w:ascii="Times New Roman" w:hAnsi="Times New Roman" w:eastAsia="Times New Roman" w:cs="Times New Roman"/>
-          <w:sz w:val="24"/>
-          <w:szCs w:val="24"/>
-        </w:rPr>
-      </w:pPr>
-      <w:r>
-        <w:rPr>
-          <w:rFonts w:ascii="Times New Roman" w:hAnsi="Times New Roman" w:eastAsia="Times New Roman" w:cs="Times New Roman"/>
-          <w:sz w:val="24"/>
-          <w:szCs w:val="24"/>
-        </w:rPr>
-        <w:t>LITERATURE REVIEW</w:t>
+          <w:rFonts w:ascii="Times New Roman" w:eastAsia="Times New Roman" w:hAnsi="Times New Roman" w:cs="Times New Roman"/>
+          <w:sz w:val="24"/>
+          <w:szCs w:val="24"/>
+        </w:rPr>
+      </w:pPr>
+      <w:r>
+        <w:rPr>
+          <w:rFonts w:ascii="Times New Roman" w:eastAsia="Times New Roman" w:hAnsi="Times New Roman" w:cs="Times New Roman"/>
+          <w:sz w:val="24"/>
+          <w:szCs w:val="24"/>
+        </w:rPr>
+        <w:t>LIMITATIONS</w:t>
       </w:r>
     </w:p>
     <w:p>
       <w:pPr>
+        <w:pStyle w:val="ListParagraph"/>
+        <w:numPr>
+          <w:ilvl w:val="0"/>
+          <w:numId w:val="6"/>
+        </w:numPr>
         <w:spacing w:line="360" w:lineRule="auto"/>
-        <w:ind w:firstLine="360"/>
-        <w:rPr>
-          <w:rFonts w:ascii="Times New Roman" w:hAnsi="Times New Roman" w:eastAsia="Times New Roman" w:cs="Times New Roman"/>
-          <w:sz w:val="24"/>
-          <w:szCs w:val="24"/>
-        </w:rPr>
-      </w:pPr>
-      <w:r>
-        <w:rPr>
-          <w:rFonts w:ascii="Times New Roman" w:hAnsi="Times New Roman" w:eastAsia="Times New Roman" w:cs="Times New Roman"/>
-          <w:sz w:val="24"/>
-          <w:szCs w:val="24"/>
-        </w:rPr>
-        <w:t xml:space="preserve">There are numerous studies that indicate the use of machine learning for fingerprinting IoT devices. Multiple works have developed models that accurately classify digital devices into categories of IoT and Non-IoT, yet are not wide enough for real-world use. Most prior works utilize service banner text to differentiate between device types. Kumar et al. designed an ensemble of IoT classifiers based on UPnP and DNS responses, HTTP banners, and network information, achieving a 92% coverage and 96% accuracy on 1000 manually labeled devices. Despite this high accuracy, other research studies elected to solely observe network traffic to fingerprint IoT devices. Guo et al. posited that IoT devices can be classified by observing network flow because such devices exchange data with their manufacturer’s servers. After discovering nearly 200 candidate servers accessed by 26 devices across 15 vendors, their methodology successfully identified IoT devices connected across the University of Southern California (USC). Meidan again tested Guo’s postulate, using a supervised algorithm to classify manually labeled IoT devices in a localized lab environment to extract TCP packet features from such devices, including baby monitors, IP cameras, and printers in order to discriminate between IoT and non-IoT devices. Miettinen expounded on Meidan’s work, developing a random forest classifier trained on data from IoT device set up, allowing for the capture of device specific traits and mapping of such traits to device type. Improving anomaly and infection detection is reliant on distinguishing between device types. Nguyen et al utilized machine learning classification </w:t>
-      </w:r>
-      <w:r>
-        <w:rPr>
-          <w:rFonts w:ascii="Times New Roman" w:hAnsi="Times New Roman" w:eastAsia="Times New Roman" w:cs="Times New Roman"/>
-          <w:sz w:val="24"/>
-          <w:szCs w:val="24"/>
-        </w:rPr>
-        <w:lastRenderedPageBreak/>
-        <w:t>capabilities to not only discriminate between IoT and non-IoT devices, but also to detect anomalies in IoT devices, creating rapid intrusion detection at a high accuracy when trained on local networks. Thangavelu extends this idea to an Internet Service Provider’s (ISP) perspective, building a large-scale machine learning model capable of overcoming the limitations of past centralized approaches.</w:t>
+        <w:rPr>
+          <w:rFonts w:ascii="Times New Roman" w:eastAsia="Times New Roman" w:hAnsi="Times New Roman" w:cs="Times New Roman"/>
+          <w:sz w:val="24"/>
+          <w:szCs w:val="24"/>
+        </w:rPr>
+      </w:pPr>
+      <w:r>
+        <w:rPr>
+          <w:rFonts w:ascii="Times New Roman" w:eastAsia="Times New Roman" w:hAnsi="Times New Roman" w:cs="Times New Roman"/>
+          <w:sz w:val="24"/>
+          <w:szCs w:val="24"/>
+        </w:rPr>
+        <w:t>Computer machine broke for 2 weeks, crashed while running a model.</w:t>
       </w:r>
     </w:p>
     <w:p>
       <w:pPr>
+        <w:pStyle w:val="ListParagraph"/>
+        <w:numPr>
+          <w:ilvl w:val="0"/>
+          <w:numId w:val="6"/>
+        </w:numPr>
         <w:spacing w:line="360" w:lineRule="auto"/>
-        <w:ind w:firstLine="360"/>
-        <w:rPr>
-          <w:rFonts w:ascii="Times New Roman" w:hAnsi="Times New Roman" w:eastAsia="Times New Roman" w:cs="Times New Roman"/>
-          <w:sz w:val="24"/>
-          <w:szCs w:val="24"/>
-        </w:rPr>
-      </w:pPr>
-      <w:r>
-        <w:rPr>
-          <w:rFonts w:ascii="Times New Roman" w:hAnsi="Times New Roman" w:eastAsia="Times New Roman" w:cs="Times New Roman"/>
-          <w:sz w:val="24"/>
-          <w:szCs w:val="24"/>
-        </w:rPr>
-        <w:t>Recently, Pinheiro introduced the novel technique of distinguishing between devices based on outgoing packet specifications. He utilized the feature statistics of the packet flows studied, combining the mean and standard deviation of packet lengths with the number of bytes sent by each device in one second intervals.  Siby et al furthers by passively intercepting wireless signals in local networks to extract MAC addresses from flows allowing for IoT device identification. Alternatively, Acar et al developed web scripting that identifies the presence of IoT devices running local HTTP services, disclosing vulnerabilities to the user of the script.</w:t>
+        <w:rPr>
+          <w:rFonts w:ascii="Times New Roman" w:eastAsia="Times New Roman" w:hAnsi="Times New Roman" w:cs="Times New Roman"/>
+          <w:sz w:val="24"/>
+          <w:szCs w:val="24"/>
+        </w:rPr>
+      </w:pPr>
+      <w:r>
+        <w:rPr>
+          <w:rFonts w:ascii="Times New Roman" w:eastAsia="Times New Roman" w:hAnsi="Times New Roman" w:cs="Times New Roman"/>
+          <w:sz w:val="24"/>
+          <w:szCs w:val="24"/>
+        </w:rPr>
+        <w:t>Potential overheating of components slowing down run time.</w:t>
       </w:r>
     </w:p>
     <w:p>
       <w:pPr>
+        <w:pStyle w:val="ListParagraph"/>
+        <w:numPr>
+          <w:ilvl w:val="0"/>
+          <w:numId w:val="6"/>
+        </w:numPr>
         <w:spacing w:line="360" w:lineRule="auto"/>
-        <w:ind w:firstLine="360"/>
-        <w:rPr>
-          <w:rFonts w:ascii="Times New Roman" w:hAnsi="Times New Roman" w:eastAsia="Times New Roman" w:cs="Times New Roman"/>
-          <w:sz w:val="24"/>
-          <w:szCs w:val="24"/>
-        </w:rPr>
-      </w:pPr>
-      <w:r>
-        <w:rPr>
-          <w:rFonts w:ascii="Times New Roman" w:hAnsi="Times New Roman" w:eastAsia="Times New Roman" w:cs="Times New Roman"/>
-          <w:sz w:val="24"/>
-          <w:szCs w:val="24"/>
-        </w:rPr>
-        <w:t xml:space="preserve">Safei Pour et al identify a shortcoming in the mentioned literature—the scope of prior work is limited to local networks and as such, does not scale to a full internet-wide perspective. They instead leverage Internet-wide network traffic to develop deep learning techniques to identify unreachable infected devices and predict their type from the features extracted from TCP SYN packets. While their classifier is highly accurate compared to the large expanse of the Internet, it is still lower compared to models based on local networks. Yet with all these recent developments, there is no preceding work directly comparing each of these methods against each other on an Internet-wide scale. In contrast to past works, a focus will be placed on direct comparison on past methods rather than solely on one new method. This work aims to fill the gap in the knowledge of internet wide IoT classifiers, providing justification for which model and methodology creates the strongest classifier. The main reason for the importance of such a work is the need for a wide classifier in order to develop targeted security fixes for IoT devices. Creating the capability to classify each infected device on the internet allows for companies to be notified if they house an infected device and gives manufacturers the ability to make rapid target fixes to remove vulnerabilities from IoT devices. While such classifiers do exist, a full comparative study allows for improvements to be made to these classifiers. The other issue with the existing classifier Safei Pour implements is its large runtime constraint. As full monthly optimization to keep the model up to date takes over half a day to run, such a model would not </w:t>
-      </w:r>
-      <w:r>
-        <w:rPr>
-          <w:rFonts w:ascii="Times New Roman" w:hAnsi="Times New Roman" w:eastAsia="Times New Roman" w:cs="Times New Roman"/>
-          <w:sz w:val="24"/>
-          <w:szCs w:val="24"/>
-        </w:rPr>
-        <w:lastRenderedPageBreak/>
-        <w:t xml:space="preserve">be able to respond to rapidly evolving cyber threats in a reasonable time. As model performance and runtime responds to the data provided, it is important to address the time constraint by focusing on the gap in the current research—whether more intensive models improve classification performance of IoT devices while maintaining time efficiency. </w:t>
+        <w:rPr>
+          <w:rFonts w:ascii="Times New Roman" w:eastAsia="Times New Roman" w:hAnsi="Times New Roman" w:cs="Times New Roman"/>
+          <w:sz w:val="24"/>
+          <w:szCs w:val="24"/>
+        </w:rPr>
+      </w:pPr>
+      <w:r>
+        <w:rPr>
+          <w:rFonts w:ascii="Times New Roman" w:eastAsia="Times New Roman" w:hAnsi="Times New Roman" w:cs="Times New Roman"/>
+          <w:sz w:val="24"/>
+          <w:szCs w:val="24"/>
+        </w:rPr>
+        <w:t>Random Initialization (Never used the same random seed is both good and bad)</w:t>
+      </w:r>
+    </w:p>
+    <w:p>
+      <w:pPr>
+        <w:pStyle w:val="ListParagraph"/>
+        <w:numPr>
+          <w:ilvl w:val="0"/>
+          <w:numId w:val="6"/>
+        </w:numPr>
+        <w:spacing w:line="360" w:lineRule="auto"/>
+        <w:rPr>
+          <w:rFonts w:ascii="Times New Roman" w:eastAsia="Times New Roman" w:hAnsi="Times New Roman" w:cs="Times New Roman"/>
+          <w:sz w:val="24"/>
+          <w:szCs w:val="24"/>
+        </w:rPr>
+      </w:pPr>
+      <w:r>
+        <w:rPr>
+          <w:rFonts w:ascii="Times New Roman" w:eastAsia="Times New Roman" w:hAnsi="Times New Roman" w:cs="Times New Roman"/>
+          <w:sz w:val="24"/>
+          <w:szCs w:val="24"/>
+        </w:rPr>
+        <w:t>Power Draw, could have restricted model performance on GPU.</w:t>
       </w:r>
     </w:p>
     <w:p>
@@ -140,33 +167,140 @@
         <w:ind w:left="360"/>
         <w:jc w:val="center"/>
         <w:rPr>
-          <w:rFonts w:ascii="Times New Roman" w:hAnsi="Times New Roman" w:eastAsia="Times New Roman" w:cs="Times New Roman"/>
-          <w:sz w:val="24"/>
-          <w:szCs w:val="24"/>
-        </w:rPr>
-      </w:pPr>
-      <w:r>
-        <w:rPr>
-          <w:rFonts w:ascii="Times New Roman" w:hAnsi="Times New Roman" w:eastAsia="Times New Roman" w:cs="Times New Roman"/>
-          <w:sz w:val="24"/>
-          <w:szCs w:val="24"/>
-        </w:rPr>
-        <w:t>METHODOLOGY</w:t>
-      </w:r>
+          <w:rFonts w:ascii="Times New Roman" w:eastAsia="Times New Roman" w:hAnsi="Times New Roman" w:cs="Times New Roman"/>
+          <w:sz w:val="24"/>
+          <w:szCs w:val="24"/>
+        </w:rPr>
+      </w:pPr>
     </w:p>
     <w:p>
       <w:pPr>
         <w:spacing w:line="360" w:lineRule="auto"/>
+        <w:ind w:left="360"/>
+        <w:jc w:val="center"/>
+        <w:rPr>
+          <w:rFonts w:ascii="Times New Roman" w:eastAsia="Times New Roman" w:hAnsi="Times New Roman" w:cs="Times New Roman"/>
+          <w:sz w:val="24"/>
+          <w:szCs w:val="24"/>
+        </w:rPr>
+      </w:pPr>
+      <w:r>
+        <w:rPr>
+          <w:rFonts w:ascii="Times New Roman" w:eastAsia="Times New Roman" w:hAnsi="Times New Roman" w:cs="Times New Roman"/>
+          <w:sz w:val="24"/>
+          <w:szCs w:val="24"/>
+        </w:rPr>
+        <w:t>LITERATURE REVIEW</w:t>
+      </w:r>
+    </w:p>
+    <w:p>
+      <w:pPr>
+        <w:spacing w:line="360" w:lineRule="auto"/>
         <w:ind w:firstLine="360"/>
         <w:rPr>
-          <w:rFonts w:ascii="Times New Roman" w:hAnsi="Times New Roman" w:eastAsia="Times New Roman" w:cs="Times New Roman"/>
-          <w:sz w:val="24"/>
-          <w:szCs w:val="24"/>
-        </w:rPr>
-      </w:pPr>
-      <w:r>
-        <w:rPr>
-          <w:rFonts w:ascii="Times New Roman" w:hAnsi="Times New Roman" w:eastAsia="Times New Roman" w:cs="Times New Roman"/>
+          <w:rFonts w:ascii="Times New Roman" w:eastAsia="Times New Roman" w:hAnsi="Times New Roman" w:cs="Times New Roman"/>
+          <w:sz w:val="24"/>
+          <w:szCs w:val="24"/>
+        </w:rPr>
+      </w:pPr>
+      <w:r>
+        <w:rPr>
+          <w:rFonts w:ascii="Times New Roman" w:eastAsia="Times New Roman" w:hAnsi="Times New Roman" w:cs="Times New Roman"/>
+          <w:sz w:val="24"/>
+          <w:szCs w:val="24"/>
+        </w:rPr>
+        <w:t xml:space="preserve">There are numerous studies that indicate the use of machine learning for fingerprinting IoT devices. Multiple works have developed models that accurately classify digital devices into categories of IoT and Non-IoT, yet are not wide enough for real-world use. Most prior works utilize service banner text to differentiate between device types. Kumar et al. designed an ensemble of IoT classifiers based on UPnP and DNS responses, HTTP banners, and network information, achieving a 92% coverage and 96% accuracy on 1000 manually labeled devices. Despite this high accuracy, other research studies elected to solely observe network traffic to fingerprint IoT devices. Guo et al. posited that IoT devices can be classified by observing network flow because such devices exchange data with their manufacturer’s servers. After discovering nearly 200 candidate servers accessed by 26 devices across 15 vendors, their methodology successfully identified IoT devices connected across the University of Southern </w:t>
+      </w:r>
+      <w:r>
+        <w:rPr>
+          <w:rFonts w:ascii="Times New Roman" w:eastAsia="Times New Roman" w:hAnsi="Times New Roman" w:cs="Times New Roman"/>
+          <w:sz w:val="24"/>
+          <w:szCs w:val="24"/>
+        </w:rPr>
+        <w:lastRenderedPageBreak/>
+        <w:t>California (USC). Meidan again tested Guo’s postulate, using a supervised algorithm to classify manually labeled IoT devices in a localized lab environment to extract TCP packet features from such devices, including baby monitors, IP cameras, and printers in order to discriminate between IoT and non-IoT devices. Miettinen expounded on Meidan’s work, developing a random forest classifier trained on data from IoT device set up, allowing for the capture of device specific traits and mapping of such traits to device type. Improving anomaly and infection detection is reliant on distinguishing between device types. Nguyen et al utilized machine learning classification capabilities to not only discriminate between IoT and non-IoT devices, but also to detect anomalies in IoT devices, creating rapid intrusion detection at a high accuracy when trained on local networks. Thangavelu extends this idea to an Internet Service Provider’s (ISP) perspective, building a large-scale machine learning model capable of overcoming the limitations of past centralized approaches.</w:t>
+      </w:r>
+    </w:p>
+    <w:p>
+      <w:pPr>
+        <w:spacing w:line="360" w:lineRule="auto"/>
+        <w:ind w:firstLine="360"/>
+        <w:rPr>
+          <w:rFonts w:ascii="Times New Roman" w:eastAsia="Times New Roman" w:hAnsi="Times New Roman" w:cs="Times New Roman"/>
+          <w:sz w:val="24"/>
+          <w:szCs w:val="24"/>
+        </w:rPr>
+      </w:pPr>
+      <w:r>
+        <w:rPr>
+          <w:rFonts w:ascii="Times New Roman" w:eastAsia="Times New Roman" w:hAnsi="Times New Roman" w:cs="Times New Roman"/>
+          <w:sz w:val="24"/>
+          <w:szCs w:val="24"/>
+        </w:rPr>
+        <w:t>Recently, Pinheiro introduced the novel technique of distinguishing between devices based on outgoing packet specifications. He utilized the feature statistics of the packet flows studied, combining the mean and standard deviation of packet lengths with the number of bytes sent by each device in one second intervals.  Siby et al furthers by passively intercepting wireless signals in local networks to extract MAC addresses from flows allowing for IoT device identification. Alternatively, Acar et al developed web scripting that identifies the presence of IoT devices running local HTTP services, disclosing vulnerabilities to the user of the script.</w:t>
+      </w:r>
+    </w:p>
+    <w:p>
+      <w:pPr>
+        <w:spacing w:line="360" w:lineRule="auto"/>
+        <w:ind w:firstLine="360"/>
+        <w:rPr>
+          <w:rFonts w:ascii="Times New Roman" w:eastAsia="Times New Roman" w:hAnsi="Times New Roman" w:cs="Times New Roman"/>
+          <w:sz w:val="24"/>
+          <w:szCs w:val="24"/>
+        </w:rPr>
+      </w:pPr>
+      <w:r>
+        <w:rPr>
+          <w:rFonts w:ascii="Times New Roman" w:eastAsia="Times New Roman" w:hAnsi="Times New Roman" w:cs="Times New Roman"/>
+          <w:sz w:val="24"/>
+          <w:szCs w:val="24"/>
+        </w:rPr>
+        <w:t xml:space="preserve">Safei Pour et al identify a shortcoming in the mentioned literature—the scope of prior work is limited to local networks and as such, does not scale to a full internet-wide perspective. They instead leverage Internet-wide network traffic to develop deep learning techniques to identify unreachable infected devices and predict their type from the features extracted from TCP SYN packets. While their classifier is highly accurate compared to the large expanse of the Internet, it is still lower compared to models based on local networks. Yet with all these recent developments, there is no preceding work directly comparing each of these methods against each other on an Internet-wide scale. In contrast to past works, a focus will be placed on direct comparison on past methods rather than solely on one new method. This work aims to fill the gap in the knowledge of internet wide IoT classifiers, providing justification for which model and methodology creates the strongest classifier. The main reason for the importance of such a </w:t>
+      </w:r>
+      <w:r>
+        <w:rPr>
+          <w:rFonts w:ascii="Times New Roman" w:eastAsia="Times New Roman" w:hAnsi="Times New Roman" w:cs="Times New Roman"/>
+          <w:sz w:val="24"/>
+          <w:szCs w:val="24"/>
+        </w:rPr>
+        <w:lastRenderedPageBreak/>
+        <w:t xml:space="preserve">work is the need for a wide classifier in order to develop targeted security fixes for IoT devices. Creating the capability to classify each infected device on the internet allows for companies to be notified if they house an infected device and gives manufacturers the ability to make rapid target fixes to remove vulnerabilities from IoT devices. While such classifiers do exist, a full comparative study allows for improvements to be made to these classifiers. The other issue with the existing classifier Safei Pour implements is its large runtime constraint. As full monthly optimization to keep the model up to date takes over half a day to run, such a model would not be able to respond to rapidly evolving cyber threats in a reasonable time. As model performance and runtime responds to the data provided, it is important to address the time constraint by focusing on the gap in the current research—whether more intensive models improve classification performance of IoT devices while maintaining time efficiency. </w:t>
+      </w:r>
+    </w:p>
+    <w:p>
+      <w:pPr>
+        <w:spacing w:line="360" w:lineRule="auto"/>
+        <w:ind w:left="360"/>
+        <w:jc w:val="center"/>
+        <w:rPr>
+          <w:rFonts w:ascii="Times New Roman" w:eastAsia="Times New Roman" w:hAnsi="Times New Roman" w:cs="Times New Roman"/>
+          <w:sz w:val="24"/>
+          <w:szCs w:val="24"/>
+        </w:rPr>
+      </w:pPr>
+      <w:r>
+        <w:rPr>
+          <w:rFonts w:ascii="Times New Roman" w:eastAsia="Times New Roman" w:hAnsi="Times New Roman" w:cs="Times New Roman"/>
+          <w:sz w:val="24"/>
+          <w:szCs w:val="24"/>
+        </w:rPr>
+        <w:t>METHODOLOGY</w:t>
+      </w:r>
+    </w:p>
+    <w:p>
+      <w:pPr>
+        <w:spacing w:line="360" w:lineRule="auto"/>
+        <w:ind w:firstLine="360"/>
+        <w:rPr>
+          <w:rFonts w:ascii="Times New Roman" w:eastAsia="Times New Roman" w:hAnsi="Times New Roman" w:cs="Times New Roman"/>
+          <w:sz w:val="24"/>
+          <w:szCs w:val="24"/>
+        </w:rPr>
+      </w:pPr>
+      <w:r>
+        <w:rPr>
+          <w:rFonts w:ascii="Times New Roman" w:eastAsia="Times New Roman" w:hAnsi="Times New Roman" w:cs="Times New Roman"/>
           <w:sz w:val="24"/>
           <w:szCs w:val="24"/>
         </w:rPr>
@@ -174,7 +308,7 @@
       </w:r>
       <w:r>
         <w:rPr>
-          <w:rFonts w:ascii="Times New Roman" w:hAnsi="Times New Roman" w:eastAsia="Times New Roman" w:cs="Times New Roman"/>
+          <w:rFonts w:ascii="Times New Roman" w:eastAsia="Times New Roman" w:hAnsi="Times New Roman" w:cs="Times New Roman"/>
           <w:sz w:val="24"/>
           <w:szCs w:val="24"/>
         </w:rPr>
@@ -182,7 +316,7 @@
       </w:r>
       <w:r>
         <w:rPr>
-          <w:rFonts w:ascii="Times New Roman" w:hAnsi="Times New Roman" w:eastAsia="Times New Roman" w:cs="Times New Roman"/>
+          <w:rFonts w:ascii="Times New Roman" w:eastAsia="Times New Roman" w:hAnsi="Times New Roman" w:cs="Times New Roman"/>
           <w:sz w:val="24"/>
           <w:szCs w:val="24"/>
         </w:rPr>
@@ -190,7 +324,7 @@
       </w:r>
       <w:r>
         <w:rPr>
-          <w:rFonts w:ascii="Times New Roman" w:hAnsi="Times New Roman" w:eastAsia="Times New Roman" w:cs="Times New Roman"/>
+          <w:rFonts w:ascii="Times New Roman" w:eastAsia="Times New Roman" w:hAnsi="Times New Roman" w:cs="Times New Roman"/>
           <w:sz w:val="24"/>
           <w:szCs w:val="24"/>
         </w:rPr>
@@ -198,7 +332,7 @@
       </w:r>
       <w:r>
         <w:rPr>
-          <w:rFonts w:ascii="Times New Roman" w:hAnsi="Times New Roman" w:eastAsia="Times New Roman" w:cs="Times New Roman"/>
+          <w:rFonts w:ascii="Times New Roman" w:eastAsia="Times New Roman" w:hAnsi="Times New Roman" w:cs="Times New Roman"/>
           <w:sz w:val="24"/>
           <w:szCs w:val="24"/>
         </w:rPr>
@@ -206,7 +340,7 @@
       </w:r>
       <w:r>
         <w:rPr>
-          <w:rFonts w:ascii="Times New Roman" w:hAnsi="Times New Roman" w:eastAsia="Times New Roman" w:cs="Times New Roman"/>
+          <w:rFonts w:ascii="Times New Roman" w:eastAsia="Times New Roman" w:hAnsi="Times New Roman" w:cs="Times New Roman"/>
           <w:sz w:val="24"/>
           <w:szCs w:val="24"/>
         </w:rPr>
@@ -214,7 +348,7 @@
       </w:r>
       <w:r>
         <w:rPr>
-          <w:rFonts w:ascii="Times New Roman" w:hAnsi="Times New Roman" w:eastAsia="Times New Roman" w:cs="Times New Roman"/>
+          <w:rFonts w:ascii="Times New Roman" w:eastAsia="Times New Roman" w:hAnsi="Times New Roman" w:cs="Times New Roman"/>
           <w:sz w:val="24"/>
           <w:szCs w:val="24"/>
         </w:rPr>
@@ -223,7 +357,7 @@
       <m:oMath>
         <m:r>
           <w:rPr>
-            <w:rFonts w:ascii="Cambria Math" w:hAnsi="Cambria Math" w:eastAsia="Times New Roman" w:cs="Times New Roman"/>
+            <w:rFonts w:ascii="Cambria Math" w:eastAsia="Times New Roman" w:hAnsi="Cambria Math" w:cs="Times New Roman"/>
             <w:sz w:val="24"/>
             <w:szCs w:val="24"/>
           </w:rPr>
@@ -232,7 +366,7 @@
       </m:oMath>
       <w:r>
         <w:rPr>
-          <w:rFonts w:ascii="Times New Roman" w:hAnsi="Times New Roman" w:eastAsia="Times New Roman" w:cs="Times New Roman"/>
+          <w:rFonts w:ascii="Times New Roman" w:eastAsia="Times New Roman" w:hAnsi="Times New Roman" w:cs="Times New Roman"/>
           <w:sz w:val="24"/>
           <w:szCs w:val="24"/>
         </w:rPr>
@@ -241,7 +375,7 @@
       <m:oMath>
         <m:r>
           <w:rPr>
-            <w:rFonts w:ascii="Cambria Math" w:hAnsi="Cambria Math" w:eastAsia="Times New Roman" w:cs="Times New Roman"/>
+            <w:rFonts w:ascii="Cambria Math" w:eastAsia="Times New Roman" w:hAnsi="Cambria Math" w:cs="Times New Roman"/>
             <w:sz w:val="24"/>
             <w:szCs w:val="24"/>
           </w:rPr>
@@ -250,7 +384,7 @@
       </m:oMath>
       <w:r>
         <w:rPr>
-          <w:rFonts w:ascii="Times New Roman" w:hAnsi="Times New Roman" w:eastAsia="Times New Roman" w:cs="Times New Roman"/>
+          <w:rFonts w:ascii="Times New Roman" w:eastAsia="Times New Roman" w:hAnsi="Times New Roman" w:cs="Times New Roman"/>
           <w:sz w:val="24"/>
           <w:szCs w:val="24"/>
         </w:rPr>
@@ -258,7 +392,7 @@
       </w:r>
       <w:r>
         <w:rPr>
-          <w:rFonts w:ascii="Times New Roman" w:hAnsi="Times New Roman" w:eastAsia="Times New Roman" w:cs="Times New Roman"/>
+          <w:rFonts w:ascii="Times New Roman" w:eastAsia="Times New Roman" w:hAnsi="Times New Roman" w:cs="Times New Roman"/>
           <w:sz w:val="24"/>
           <w:szCs w:val="24"/>
         </w:rPr>
@@ -267,7 +401,7 @@
       <m:oMath>
         <m:r>
           <w:rPr>
-            <w:rFonts w:ascii="Cambria Math" w:hAnsi="Cambria Math" w:eastAsia="Times New Roman" w:cs="Times New Roman"/>
+            <w:rFonts w:ascii="Cambria Math" w:eastAsia="Times New Roman" w:hAnsi="Cambria Math" w:cs="Times New Roman"/>
             <w:sz w:val="24"/>
             <w:szCs w:val="24"/>
           </w:rPr>
@@ -276,7 +410,7 @@
       </m:oMath>
       <w:r>
         <w:rPr>
-          <w:rFonts w:ascii="Times New Roman" w:hAnsi="Times New Roman" w:eastAsia="Times New Roman" w:cs="Times New Roman"/>
+          <w:rFonts w:ascii="Times New Roman" w:eastAsia="Times New Roman" w:hAnsi="Times New Roman" w:cs="Times New Roman"/>
           <w:sz w:val="24"/>
           <w:szCs w:val="24"/>
         </w:rPr>
@@ -284,7 +418,7 @@
       </w:r>
       <w:r>
         <w:rPr>
-          <w:rFonts w:ascii="Times New Roman" w:hAnsi="Times New Roman" w:eastAsia="Times New Roman" w:cs="Times New Roman"/>
+          <w:rFonts w:ascii="Times New Roman" w:eastAsia="Times New Roman" w:hAnsi="Times New Roman" w:cs="Times New Roman"/>
           <w:sz w:val="24"/>
           <w:szCs w:val="24"/>
         </w:rPr>
@@ -293,7 +427,7 @@
       <m:oMath>
         <m:r>
           <w:rPr>
-            <w:rFonts w:ascii="Cambria Math" w:hAnsi="Cambria Math" w:eastAsia="Times New Roman" w:cs="Times New Roman"/>
+            <w:rFonts w:ascii="Cambria Math" w:eastAsia="Times New Roman" w:hAnsi="Cambria Math" w:cs="Times New Roman"/>
             <w:sz w:val="24"/>
             <w:szCs w:val="24"/>
           </w:rPr>
@@ -303,7 +437,7 @@
           <m:sSupPr>
             <m:ctrlPr>
               <w:rPr>
-                <w:rFonts w:ascii="Cambria Math" w:hAnsi="Cambria Math" w:eastAsia="Times New Roman" w:cs="Times New Roman"/>
+                <w:rFonts w:ascii="Cambria Math" w:eastAsia="Times New Roman" w:hAnsi="Cambria Math" w:cs="Times New Roman"/>
                 <w:i/>
                 <w:sz w:val="24"/>
                 <w:szCs w:val="24"/>
@@ -316,7 +450,7 @@
                 <m:scr m:val="double-struck"/>
               </m:rPr>
               <w:rPr>
-                <w:rFonts w:ascii="Cambria Math" w:hAnsi="Cambria Math" w:eastAsia="Times New Roman" w:cs="Times New Roman"/>
+                <w:rFonts w:ascii="Cambria Math" w:eastAsia="Times New Roman" w:hAnsi="Cambria Math" w:cs="Times New Roman"/>
                 <w:sz w:val="24"/>
                 <w:szCs w:val="24"/>
               </w:rPr>
@@ -326,7 +460,7 @@
           <m:sup>
             <m:r>
               <w:rPr>
-                <w:rFonts w:ascii="Cambria Math" w:hAnsi="Cambria Math" w:eastAsia="Times New Roman" w:cs="Times New Roman"/>
+                <w:rFonts w:ascii="Cambria Math" w:eastAsia="Times New Roman" w:hAnsi="Cambria Math" w:cs="Times New Roman"/>
                 <w:sz w:val="24"/>
                 <w:szCs w:val="24"/>
               </w:rPr>
@@ -337,7 +471,7 @@
       </m:oMath>
       <w:r>
         <w:rPr>
-          <w:rFonts w:ascii="Times New Roman" w:hAnsi="Times New Roman" w:eastAsia="Times New Roman" w:cs="Times New Roman"/>
+          <w:rFonts w:ascii="Times New Roman" w:eastAsia="Times New Roman" w:hAnsi="Times New Roman" w:cs="Times New Roman"/>
           <w:sz w:val="24"/>
           <w:szCs w:val="24"/>
         </w:rPr>
@@ -345,7 +479,7 @@
       </w:r>
       <w:r>
         <w:rPr>
-          <w:rFonts w:ascii="Times New Roman" w:hAnsi="Times New Roman" w:eastAsia="Times New Roman" w:cs="Times New Roman"/>
+          <w:rFonts w:ascii="Times New Roman" w:eastAsia="Times New Roman" w:hAnsi="Times New Roman" w:cs="Times New Roman"/>
           <w:sz w:val="24"/>
           <w:szCs w:val="24"/>
         </w:rPr>
@@ -354,7 +488,7 @@
       <m:oMath>
         <m:r>
           <w:rPr>
-            <w:rFonts w:ascii="Cambria Math" w:hAnsi="Cambria Math" w:eastAsia="Times New Roman" w:cs="Times New Roman"/>
+            <w:rFonts w:ascii="Cambria Math" w:eastAsia="Times New Roman" w:hAnsi="Cambria Math" w:cs="Times New Roman"/>
             <w:sz w:val="24"/>
             <w:szCs w:val="24"/>
           </w:rPr>
@@ -363,7 +497,7 @@
       </m:oMath>
       <w:r>
         <w:rPr>
-          <w:rFonts w:ascii="Times New Roman" w:hAnsi="Times New Roman" w:eastAsia="Times New Roman" w:cs="Times New Roman"/>
+          <w:rFonts w:ascii="Times New Roman" w:eastAsia="Times New Roman" w:hAnsi="Times New Roman" w:cs="Times New Roman"/>
           <w:sz w:val="24"/>
           <w:szCs w:val="24"/>
           <w:vertAlign w:val="superscript"/>
@@ -372,7 +506,7 @@
       </w:r>
       <w:r>
         <w:rPr>
-          <w:rFonts w:ascii="Times New Roman" w:hAnsi="Times New Roman" w:eastAsia="Times New Roman" w:cs="Times New Roman"/>
+          <w:rFonts w:ascii="Times New Roman" w:eastAsia="Times New Roman" w:hAnsi="Times New Roman" w:cs="Times New Roman"/>
           <w:sz w:val="24"/>
           <w:szCs w:val="24"/>
         </w:rPr>
@@ -380,7 +514,7 @@
       </w:r>
       <w:r>
         <w:rPr>
-          <w:rFonts w:ascii="Times New Roman" w:hAnsi="Times New Roman" w:eastAsia="Times New Roman" w:cs="Times New Roman"/>
+          <w:rFonts w:ascii="Times New Roman" w:eastAsia="Times New Roman" w:hAnsi="Times New Roman" w:cs="Times New Roman"/>
           <w:sz w:val="24"/>
           <w:szCs w:val="24"/>
         </w:rPr>
@@ -391,7 +525,7 @@
           <m:sSubPr>
             <m:ctrlPr>
               <w:rPr>
-                <w:rFonts w:ascii="Cambria Math" w:hAnsi="Cambria Math" w:eastAsia="Times New Roman" w:cs="Times New Roman"/>
+                <w:rFonts w:ascii="Cambria Math" w:eastAsia="Times New Roman" w:hAnsi="Cambria Math" w:cs="Times New Roman"/>
                 <w:i/>
                 <w:sz w:val="24"/>
                 <w:szCs w:val="24"/>
@@ -401,7 +535,7 @@
           <m:e>
             <m:r>
               <w:rPr>
-                <w:rFonts w:ascii="Cambria Math" w:hAnsi="Cambria Math" w:eastAsia="Times New Roman" w:cs="Times New Roman"/>
+                <w:rFonts w:ascii="Cambria Math" w:eastAsia="Times New Roman" w:hAnsi="Cambria Math" w:cs="Times New Roman"/>
                 <w:sz w:val="24"/>
                 <w:szCs w:val="24"/>
               </w:rPr>
@@ -411,7 +545,7 @@
           <m:sub>
             <m:r>
               <w:rPr>
-                <w:rFonts w:ascii="Cambria Math" w:hAnsi="Cambria Math" w:eastAsia="Times New Roman" w:cs="Times New Roman"/>
+                <w:rFonts w:ascii="Cambria Math" w:eastAsia="Times New Roman" w:hAnsi="Cambria Math" w:cs="Times New Roman"/>
                 <w:sz w:val="24"/>
                 <w:szCs w:val="24"/>
               </w:rPr>
@@ -421,7 +555,7 @@
         </m:sSub>
         <m:r>
           <w:rPr>
-            <w:rFonts w:ascii="Cambria Math" w:hAnsi="Cambria Math" w:eastAsia="Times New Roman" w:cs="Times New Roman"/>
+            <w:rFonts w:ascii="Cambria Math" w:eastAsia="Times New Roman" w:hAnsi="Cambria Math" w:cs="Times New Roman"/>
             <w:sz w:val="24"/>
             <w:szCs w:val="24"/>
           </w:rPr>
@@ -431,7 +565,7 @@
           <m:sSupPr>
             <m:ctrlPr>
               <w:rPr>
-                <w:rFonts w:ascii="Cambria Math" w:hAnsi="Cambria Math" w:eastAsia="Times New Roman" w:cs="Times New Roman"/>
+                <w:rFonts w:ascii="Cambria Math" w:eastAsia="Times New Roman" w:hAnsi="Cambria Math" w:cs="Times New Roman"/>
                 <w:i/>
                 <w:sz w:val="24"/>
                 <w:szCs w:val="24"/>
@@ -444,7 +578,7 @@
                 <m:scr m:val="double-struck"/>
               </m:rPr>
               <w:rPr>
-                <w:rFonts w:ascii="Cambria Math" w:hAnsi="Cambria Math" w:eastAsia="Times New Roman" w:cs="Times New Roman"/>
+                <w:rFonts w:ascii="Cambria Math" w:eastAsia="Times New Roman" w:hAnsi="Cambria Math" w:cs="Times New Roman"/>
                 <w:sz w:val="24"/>
                 <w:szCs w:val="24"/>
               </w:rPr>
@@ -454,7 +588,7 @@
           <m:sup>
             <m:r>
               <w:rPr>
-                <w:rFonts w:ascii="Cambria Math" w:hAnsi="Cambria Math" w:eastAsia="Times New Roman" w:cs="Times New Roman"/>
+                <w:rFonts w:ascii="Cambria Math" w:eastAsia="Times New Roman" w:hAnsi="Cambria Math" w:cs="Times New Roman"/>
                 <w:sz w:val="24"/>
                 <w:szCs w:val="24"/>
               </w:rPr>
@@ -465,7 +599,7 @@
       </m:oMath>
       <w:r>
         <w:rPr>
-          <w:rFonts w:ascii="Times New Roman" w:hAnsi="Times New Roman" w:eastAsia="Times New Roman" w:cs="Times New Roman"/>
+          <w:rFonts w:ascii="Times New Roman" w:eastAsia="Times New Roman" w:hAnsi="Times New Roman" w:cs="Times New Roman"/>
           <w:sz w:val="24"/>
           <w:szCs w:val="24"/>
         </w:rPr>
@@ -473,7 +607,7 @@
       </w:r>
       <w:r>
         <w:rPr>
-          <w:rFonts w:ascii="Times New Roman" w:hAnsi="Times New Roman" w:eastAsia="Times New Roman" w:cs="Times New Roman"/>
+          <w:rFonts w:ascii="Times New Roman" w:eastAsia="Times New Roman" w:hAnsi="Times New Roman" w:cs="Times New Roman"/>
           <w:sz w:val="24"/>
           <w:szCs w:val="24"/>
         </w:rPr>
@@ -481,7 +615,7 @@
       </w:r>
       <w:r>
         <w:rPr>
-          <w:rFonts w:ascii="Times New Roman" w:hAnsi="Times New Roman" w:eastAsia="Times New Roman" w:cs="Times New Roman"/>
+          <w:rFonts w:ascii="Times New Roman" w:eastAsia="Times New Roman" w:hAnsi="Times New Roman" w:cs="Times New Roman"/>
           <w:sz w:val="24"/>
           <w:szCs w:val="24"/>
         </w:rPr>
@@ -489,7 +623,7 @@
       </w:r>
       <w:r>
         <w:rPr>
-          <w:rFonts w:ascii="Times New Roman" w:hAnsi="Times New Roman" w:eastAsia="Times New Roman" w:cs="Times New Roman"/>
+          <w:rFonts w:ascii="Times New Roman" w:eastAsia="Times New Roman" w:hAnsi="Times New Roman" w:cs="Times New Roman"/>
           <w:sz w:val="24"/>
           <w:szCs w:val="24"/>
         </w:rPr>
@@ -501,7 +635,7 @@
             <m:sty m:val="bi"/>
           </m:rPr>
           <w:rPr>
-            <w:rFonts w:ascii="Cambria Math" w:hAnsi="Cambria Math" w:eastAsia="Times New Roman" w:cs="Times New Roman"/>
+            <w:rFonts w:ascii="Cambria Math" w:eastAsia="Times New Roman" w:hAnsi="Cambria Math" w:cs="Times New Roman"/>
             <w:sz w:val="24"/>
             <w:szCs w:val="24"/>
           </w:rPr>
@@ -511,7 +645,7 @@
           <m:sSupPr>
             <m:ctrlPr>
               <w:rPr>
-                <w:rFonts w:ascii="Cambria Math" w:hAnsi="Cambria Math" w:eastAsia="Times New Roman" w:cs="Times New Roman"/>
+                <w:rFonts w:ascii="Cambria Math" w:eastAsia="Times New Roman" w:hAnsi="Cambria Math" w:cs="Times New Roman"/>
                 <w:b/>
                 <w:i/>
                 <w:sz w:val="24"/>
@@ -526,7 +660,7 @@
                 <m:sty m:val="bi"/>
               </m:rPr>
               <w:rPr>
-                <w:rFonts w:ascii="Cambria Math" w:hAnsi="Cambria Math" w:eastAsia="Times New Roman" w:cs="Times New Roman"/>
+                <w:rFonts w:ascii="Cambria Math" w:eastAsia="Times New Roman" w:hAnsi="Cambria Math" w:cs="Times New Roman"/>
                 <w:sz w:val="24"/>
                 <w:szCs w:val="24"/>
               </w:rPr>
@@ -536,7 +670,7 @@
           <m:sup>
             <m:r>
               <w:rPr>
-                <w:rFonts w:ascii="Cambria Math" w:hAnsi="Cambria Math" w:eastAsia="Times New Roman" w:cs="Times New Roman"/>
+                <w:rFonts w:ascii="Cambria Math" w:eastAsia="Times New Roman" w:hAnsi="Cambria Math" w:cs="Times New Roman"/>
                 <w:sz w:val="24"/>
                 <w:szCs w:val="24"/>
               </w:rPr>
@@ -547,7 +681,7 @@
       </m:oMath>
       <w:r>
         <w:rPr>
-          <w:rFonts w:ascii="Times New Roman" w:hAnsi="Times New Roman" w:eastAsia="Times New Roman" w:cs="Times New Roman"/>
+          <w:rFonts w:ascii="Times New Roman" w:eastAsia="Times New Roman" w:hAnsi="Times New Roman" w:cs="Times New Roman"/>
           <w:color w:val="222222"/>
           <w:sz w:val="24"/>
           <w:szCs w:val="24"/>
@@ -556,7 +690,7 @@
       </w:r>
       <w:r>
         <w:rPr>
-          <w:rFonts w:ascii="Times New Roman" w:hAnsi="Times New Roman" w:eastAsia="Times New Roman" w:cs="Times New Roman"/>
+          <w:rFonts w:ascii="Times New Roman" w:eastAsia="Times New Roman" w:hAnsi="Times New Roman" w:cs="Times New Roman"/>
           <w:sz w:val="24"/>
           <w:szCs w:val="24"/>
         </w:rPr>
@@ -564,7 +698,7 @@
       </w:r>
       <w:r>
         <w:rPr>
-          <w:rFonts w:ascii="Times New Roman" w:hAnsi="Times New Roman" w:eastAsia="Times New Roman" w:cs="Times New Roman"/>
+          <w:rFonts w:ascii="Times New Roman" w:eastAsia="Times New Roman" w:hAnsi="Times New Roman" w:cs="Times New Roman"/>
           <w:sz w:val="24"/>
           <w:szCs w:val="24"/>
         </w:rPr>
@@ -572,7 +706,7 @@
       </w:r>
       <w:r>
         <w:rPr>
-          <w:rFonts w:ascii="Times New Roman" w:hAnsi="Times New Roman" w:eastAsia="Times New Roman" w:cs="Times New Roman"/>
+          <w:rFonts w:ascii="Times New Roman" w:eastAsia="Times New Roman" w:hAnsi="Times New Roman" w:cs="Times New Roman"/>
           <w:sz w:val="24"/>
           <w:szCs w:val="24"/>
         </w:rPr>
@@ -580,7 +714,7 @@
       </w:r>
       <w:r>
         <w:rPr>
-          <w:rFonts w:ascii="Times New Roman" w:hAnsi="Times New Roman" w:eastAsia="Times New Roman" w:cs="Times New Roman"/>
+          <w:rFonts w:ascii="Times New Roman" w:eastAsia="Times New Roman" w:hAnsi="Times New Roman" w:cs="Times New Roman"/>
           <w:sz w:val="24"/>
           <w:szCs w:val="24"/>
         </w:rPr>
@@ -588,7 +722,7 @@
       </w:r>
       <w:r>
         <w:rPr>
-          <w:rFonts w:ascii="Times New Roman" w:hAnsi="Times New Roman" w:eastAsia="Times New Roman" w:cs="Times New Roman"/>
+          <w:rFonts w:ascii="Times New Roman" w:eastAsia="Times New Roman" w:hAnsi="Times New Roman" w:cs="Times New Roman"/>
           <w:sz w:val="24"/>
           <w:szCs w:val="24"/>
         </w:rPr>
@@ -596,7 +730,7 @@
       </w:r>
       <w:r>
         <w:rPr>
-          <w:rFonts w:ascii="Times New Roman" w:hAnsi="Times New Roman" w:eastAsia="Times New Roman" w:cs="Times New Roman"/>
+          <w:rFonts w:ascii="Times New Roman" w:eastAsia="Times New Roman" w:hAnsi="Times New Roman" w:cs="Times New Roman"/>
           <w:sz w:val="24"/>
           <w:szCs w:val="24"/>
         </w:rPr>
@@ -604,7 +738,7 @@
       </w:r>
       <w:r>
         <w:rPr>
-          <w:rFonts w:ascii="Times New Roman" w:hAnsi="Times New Roman" w:eastAsia="Times New Roman" w:cs="Times New Roman"/>
+          <w:rFonts w:ascii="Times New Roman" w:eastAsia="Times New Roman" w:hAnsi="Times New Roman" w:cs="Times New Roman"/>
           <w:sz w:val="24"/>
           <w:szCs w:val="24"/>
         </w:rPr>
@@ -612,7 +746,7 @@
       </w:r>
       <w:r>
         <w:rPr>
-          <w:rFonts w:ascii="Times New Roman" w:hAnsi="Times New Roman" w:eastAsia="Times New Roman" w:cs="Times New Roman"/>
+          <w:rFonts w:ascii="Times New Roman" w:eastAsia="Times New Roman" w:hAnsi="Times New Roman" w:cs="Times New Roman"/>
           <w:sz w:val="24"/>
           <w:szCs w:val="24"/>
         </w:rPr>
@@ -620,7 +754,7 @@
       </w:r>
       <w:r>
         <w:rPr>
-          <w:rFonts w:ascii="Times New Roman" w:hAnsi="Times New Roman" w:eastAsia="Times New Roman" w:cs="Times New Roman"/>
+          <w:rFonts w:ascii="Times New Roman" w:eastAsia="Times New Roman" w:hAnsi="Times New Roman" w:cs="Times New Roman"/>
           <w:sz w:val="24"/>
           <w:szCs w:val="24"/>
         </w:rPr>
@@ -629,7 +763,7 @@
       <m:oMath>
         <m:r>
           <w:rPr>
-            <w:rFonts w:ascii="Cambria Math" w:hAnsi="Cambria Math" w:eastAsia="Times New Roman" w:cs="Times New Roman"/>
+            <w:rFonts w:ascii="Cambria Math" w:eastAsia="Times New Roman" w:hAnsi="Cambria Math" w:cs="Times New Roman"/>
             <w:sz w:val="24"/>
             <w:szCs w:val="24"/>
           </w:rPr>
@@ -638,7 +772,7 @@
       </m:oMath>
       <w:r>
         <w:rPr>
-          <w:rFonts w:ascii="Times New Roman" w:hAnsi="Times New Roman" w:eastAsia="Times New Roman" w:cs="Times New Roman"/>
+          <w:rFonts w:ascii="Times New Roman" w:eastAsia="Times New Roman" w:hAnsi="Times New Roman" w:cs="Times New Roman"/>
           <w:sz w:val="24"/>
           <w:szCs w:val="24"/>
         </w:rPr>
@@ -646,7 +780,7 @@
       </w:r>
       <w:r>
         <w:rPr>
-          <w:rFonts w:ascii="Times New Roman" w:hAnsi="Times New Roman" w:eastAsia="Times New Roman" w:cs="Times New Roman"/>
+          <w:rFonts w:ascii="Times New Roman" w:eastAsia="Times New Roman" w:hAnsi="Times New Roman" w:cs="Times New Roman"/>
           <w:sz w:val="24"/>
           <w:szCs w:val="24"/>
         </w:rPr>
@@ -654,7 +788,7 @@
       </w:r>
       <w:r>
         <w:rPr>
-          <w:rFonts w:ascii="Times New Roman" w:hAnsi="Times New Roman" w:eastAsia="Times New Roman" w:cs="Times New Roman"/>
+          <w:rFonts w:ascii="Times New Roman" w:eastAsia="Times New Roman" w:hAnsi="Times New Roman" w:cs="Times New Roman"/>
           <w:sz w:val="24"/>
           <w:szCs w:val="24"/>
         </w:rPr>
@@ -662,7 +796,7 @@
       </w:r>
       <w:r>
         <w:rPr>
-          <w:rFonts w:ascii="Times New Roman" w:hAnsi="Times New Roman" w:eastAsia="Times New Roman" w:cs="Times New Roman"/>
+          <w:rFonts w:ascii="Times New Roman" w:eastAsia="Times New Roman" w:hAnsi="Times New Roman" w:cs="Times New Roman"/>
           <w:sz w:val="24"/>
           <w:szCs w:val="24"/>
         </w:rPr>
@@ -671,7 +805,7 @@
       <m:oMath>
         <m:r>
           <w:rPr>
-            <w:rFonts w:ascii="Cambria Math" w:hAnsi="Cambria Math" w:eastAsia="Times New Roman" w:cs="Times New Roman"/>
+            <w:rFonts w:ascii="Cambria Math" w:eastAsia="Times New Roman" w:hAnsi="Cambria Math" w:cs="Times New Roman"/>
             <w:sz w:val="24"/>
             <w:szCs w:val="24"/>
           </w:rPr>
@@ -680,15 +814,24 @@
       </m:oMath>
       <w:r>
         <w:rPr>
-          <w:rFonts w:ascii="Times New Roman" w:hAnsi="Times New Roman" w:eastAsia="Times New Roman" w:cs="Times New Roman"/>
-          <w:sz w:val="24"/>
-          <w:szCs w:val="24"/>
-        </w:rPr>
-        <w:t>. The MW-1D-CNN concatenates the outputs of varying kernel heights to better extract correlation between the packet features. In return the model’s fir</w:t>
-      </w:r>
-      <w:r>
-        <w:rPr>
-          <w:rFonts w:ascii="Times New Roman" w:hAnsi="Times New Roman" w:eastAsia="Times New Roman" w:cs="Times New Roman"/>
+          <w:rFonts w:ascii="Times New Roman" w:eastAsia="Times New Roman" w:hAnsi="Times New Roman" w:cs="Times New Roman"/>
+          <w:sz w:val="24"/>
+          <w:szCs w:val="24"/>
+        </w:rPr>
+        <w:t xml:space="preserve">. The MW-1D-CNN concatenates the outputs of varying kernel </w:t>
+      </w:r>
+      <w:r>
+        <w:rPr>
+          <w:rFonts w:ascii="Times New Roman" w:eastAsia="Times New Roman" w:hAnsi="Times New Roman" w:cs="Times New Roman"/>
+          <w:sz w:val="24"/>
+          <w:szCs w:val="24"/>
+        </w:rPr>
+        <w:lastRenderedPageBreak/>
+        <w:t>heights to better extract correlation between the packet features. In return the model’s fir</w:t>
+      </w:r>
+      <w:r>
+        <w:rPr>
+          <w:rFonts w:ascii="Times New Roman" w:eastAsia="Times New Roman" w:hAnsi="Times New Roman" w:cs="Times New Roman"/>
           <w:sz w:val="24"/>
           <w:szCs w:val="24"/>
         </w:rPr>
@@ -699,7 +842,7 @@
           <m:sSubPr>
             <m:ctrlPr>
               <w:rPr>
-                <w:rFonts w:ascii="Cambria Math" w:hAnsi="Cambria Math" w:eastAsia="Times New Roman" w:cs="Times New Roman"/>
+                <w:rFonts w:ascii="Cambria Math" w:eastAsia="Times New Roman" w:hAnsi="Cambria Math" w:cs="Times New Roman"/>
                 <w:i/>
                 <w:sz w:val="24"/>
                 <w:szCs w:val="24"/>
@@ -709,7 +852,7 @@
           <m:e>
             <m:r>
               <w:rPr>
-                <w:rFonts w:ascii="Cambria Math" w:hAnsi="Cambria Math" w:eastAsia="Times New Roman" w:cs="Times New Roman"/>
+                <w:rFonts w:ascii="Cambria Math" w:eastAsia="Times New Roman" w:hAnsi="Cambria Math" w:cs="Times New Roman"/>
                 <w:sz w:val="24"/>
                 <w:szCs w:val="24"/>
               </w:rPr>
@@ -719,7 +862,7 @@
           <m:sub>
             <m:r>
               <w:rPr>
-                <w:rFonts w:ascii="Cambria Math" w:hAnsi="Cambria Math" w:eastAsia="Times New Roman" w:cs="Times New Roman"/>
+                <w:rFonts w:ascii="Cambria Math" w:eastAsia="Times New Roman" w:hAnsi="Cambria Math" w:cs="Times New Roman"/>
                 <w:sz w:val="24"/>
                 <w:szCs w:val="24"/>
               </w:rPr>
@@ -729,7 +872,7 @@
         </m:sSub>
         <m:r>
           <w:rPr>
-            <w:rFonts w:ascii="Cambria Math" w:hAnsi="Cambria Math" w:eastAsia="Times New Roman" w:cs="Times New Roman"/>
+            <w:rFonts w:ascii="Cambria Math" w:eastAsia="Times New Roman" w:hAnsi="Cambria Math" w:cs="Times New Roman"/>
             <w:sz w:val="24"/>
             <w:szCs w:val="24"/>
           </w:rPr>
@@ -740,7 +883,7 @@
             <m:sty m:val="bi"/>
           </m:rPr>
           <w:rPr>
-            <w:rFonts w:ascii="Cambria Math" w:hAnsi="Cambria Math" w:eastAsia="Times New Roman" w:cs="Times New Roman"/>
+            <w:rFonts w:ascii="Cambria Math" w:eastAsia="Times New Roman" w:hAnsi="Cambria Math" w:cs="Times New Roman"/>
             <w:sz w:val="24"/>
             <w:szCs w:val="24"/>
           </w:rPr>
@@ -750,7 +893,7 @@
           <m:sSubPr>
             <m:ctrlPr>
               <w:rPr>
-                <w:rFonts w:ascii="Cambria Math" w:hAnsi="Cambria Math" w:eastAsia="Times New Roman" w:cs="Times New Roman"/>
+                <w:rFonts w:ascii="Cambria Math" w:eastAsia="Times New Roman" w:hAnsi="Cambria Math" w:cs="Times New Roman"/>
                 <w:b/>
                 <w:i/>
                 <w:sz w:val="24"/>
@@ -764,7 +907,7 @@
                 <m:sty m:val="bi"/>
               </m:rPr>
               <w:rPr>
-                <w:rFonts w:ascii="Cambria Math" w:hAnsi="Cambria Math" w:eastAsia="Times New Roman" w:cs="Times New Roman"/>
+                <w:rFonts w:ascii="Cambria Math" w:eastAsia="Times New Roman" w:hAnsi="Cambria Math" w:cs="Times New Roman"/>
                 <w:sz w:val="24"/>
                 <w:szCs w:val="24"/>
               </w:rPr>
@@ -774,7 +917,7 @@
           <m:sub>
             <m:r>
               <w:rPr>
-                <w:rFonts w:ascii="Cambria Math" w:hAnsi="Cambria Math" w:eastAsia="Times New Roman" w:cs="Times New Roman"/>
+                <w:rFonts w:ascii="Cambria Math" w:eastAsia="Times New Roman" w:hAnsi="Cambria Math" w:cs="Times New Roman"/>
                 <w:sz w:val="24"/>
                 <w:szCs w:val="24"/>
               </w:rPr>
@@ -782,7 +925,7 @@
             </m:r>
             <m:r>
               <w:rPr>
-                <w:rFonts w:ascii="Cambria Math" w:hAnsi="Cambria Math" w:eastAsia="Times New Roman" w:cs="Times New Roman"/>
+                <w:rFonts w:ascii="Cambria Math" w:eastAsia="Times New Roman" w:hAnsi="Cambria Math" w:cs="Times New Roman"/>
                 <w:sz w:val="24"/>
                 <w:szCs w:val="24"/>
               </w:rPr>
@@ -795,7 +938,7 @@
             <m:sty m:val="bi"/>
           </m:rPr>
           <w:rPr>
-            <w:rFonts w:ascii="Cambria Math" w:hAnsi="Cambria Math" w:eastAsia="Times New Roman" w:cs="Times New Roman"/>
+            <w:rFonts w:ascii="Cambria Math" w:eastAsia="Times New Roman" w:hAnsi="Cambria Math" w:cs="Times New Roman"/>
             <w:sz w:val="24"/>
             <w:szCs w:val="24"/>
           </w:rPr>
@@ -803,7 +946,7 @@
         </m:r>
         <m:r>
           <w:rPr>
-            <w:rFonts w:ascii="Cambria Math" w:hAnsi="Cambria Math" w:eastAsia="Times New Roman" w:cs="Times New Roman"/>
+            <w:rFonts w:ascii="Cambria Math" w:eastAsia="Times New Roman" w:hAnsi="Cambria Math" w:cs="Times New Roman"/>
             <w:sz w:val="24"/>
             <w:szCs w:val="24"/>
           </w:rPr>
@@ -812,7 +955,7 @@
       </m:oMath>
       <w:r>
         <w:rPr>
-          <w:rFonts w:ascii="Times New Roman" w:hAnsi="Times New Roman" w:eastAsia="Times New Roman" w:cs="Times New Roman"/>
+          <w:rFonts w:ascii="Times New Roman" w:eastAsia="Times New Roman" w:hAnsi="Times New Roman" w:cs="Times New Roman"/>
           <w:sz w:val="24"/>
           <w:szCs w:val="24"/>
         </w:rPr>
@@ -823,7 +966,7 @@
           <m:sSubPr>
             <m:ctrlPr>
               <w:rPr>
-                <w:rFonts w:ascii="Cambria Math" w:hAnsi="Cambria Math" w:eastAsia="Times New Roman" w:cs="Times New Roman"/>
+                <w:rFonts w:ascii="Cambria Math" w:eastAsia="Times New Roman" w:hAnsi="Cambria Math" w:cs="Times New Roman"/>
                 <w:i/>
                 <w:sz w:val="24"/>
                 <w:szCs w:val="24"/>
@@ -833,7 +976,7 @@
           <m:e>
             <m:r>
               <w:rPr>
-                <w:rFonts w:ascii="Cambria Math" w:hAnsi="Cambria Math" w:eastAsia="Times New Roman" w:cs="Times New Roman"/>
+                <w:rFonts w:ascii="Cambria Math" w:eastAsia="Times New Roman" w:hAnsi="Cambria Math" w:cs="Times New Roman"/>
                 <w:sz w:val="24"/>
                 <w:szCs w:val="24"/>
               </w:rPr>
@@ -843,7 +986,7 @@
           <m:sub>
             <m:r>
               <w:rPr>
-                <w:rFonts w:ascii="Cambria Math" w:hAnsi="Cambria Math" w:eastAsia="Times New Roman" w:cs="Times New Roman"/>
+                <w:rFonts w:ascii="Cambria Math" w:eastAsia="Times New Roman" w:hAnsi="Cambria Math" w:cs="Times New Roman"/>
                 <w:sz w:val="24"/>
                 <w:szCs w:val="24"/>
               </w:rPr>
@@ -851,7 +994,7 @@
             </m:r>
             <m:r>
               <w:rPr>
-                <w:rFonts w:ascii="Cambria Math" w:hAnsi="Cambria Math" w:eastAsia="Times New Roman" w:cs="Times New Roman"/>
+                <w:rFonts w:ascii="Cambria Math" w:eastAsia="Times New Roman" w:hAnsi="Cambria Math" w:cs="Times New Roman"/>
                 <w:sz w:val="24"/>
                 <w:szCs w:val="24"/>
               </w:rPr>
@@ -862,7 +1005,7 @@
       </m:oMath>
       <w:r>
         <w:rPr>
-          <w:rFonts w:ascii="Times New Roman" w:hAnsi="Times New Roman" w:eastAsia="Times New Roman" w:cs="Times New Roman"/>
+          <w:rFonts w:ascii="Times New Roman" w:eastAsia="Times New Roman" w:hAnsi="Times New Roman" w:cs="Times New Roman"/>
           <w:sz w:val="24"/>
           <w:szCs w:val="24"/>
         </w:rPr>
@@ -870,7 +1013,7 @@
       </w:r>
       <w:r>
         <w:rPr>
-          <w:rFonts w:ascii="Times New Roman" w:hAnsi="Times New Roman" w:eastAsia="Times New Roman" w:cs="Times New Roman"/>
+          <w:rFonts w:ascii="Times New Roman" w:eastAsia="Times New Roman" w:hAnsi="Times New Roman" w:cs="Times New Roman"/>
           <w:sz w:val="24"/>
           <w:szCs w:val="24"/>
         </w:rPr>
@@ -878,7 +1021,7 @@
       </w:r>
       <w:r>
         <w:rPr>
-          <w:rFonts w:ascii="Times New Roman" w:hAnsi="Times New Roman" w:eastAsia="Times New Roman" w:cs="Times New Roman"/>
+          <w:rFonts w:ascii="Times New Roman" w:eastAsia="Times New Roman" w:hAnsi="Times New Roman" w:cs="Times New Roman"/>
           <w:sz w:val="24"/>
           <w:szCs w:val="24"/>
         </w:rPr>
@@ -889,7 +1032,7 @@
           <m:sSubPr>
             <m:ctrlPr>
               <w:rPr>
-                <w:rFonts w:ascii="Cambria Math" w:hAnsi="Cambria Math" w:eastAsia="Times New Roman" w:cs="Times New Roman"/>
+                <w:rFonts w:ascii="Cambria Math" w:eastAsia="Times New Roman" w:hAnsi="Cambria Math" w:cs="Times New Roman"/>
                 <w:i/>
                 <w:sz w:val="24"/>
                 <w:szCs w:val="24"/>
@@ -899,7 +1042,7 @@
           <m:e>
             <m:r>
               <w:rPr>
-                <w:rFonts w:ascii="Cambria Math" w:hAnsi="Cambria Math" w:eastAsia="Times New Roman" w:cs="Times New Roman"/>
+                <w:rFonts w:ascii="Cambria Math" w:eastAsia="Times New Roman" w:hAnsi="Cambria Math" w:cs="Times New Roman"/>
                 <w:sz w:val="24"/>
                 <w:szCs w:val="24"/>
               </w:rPr>
@@ -909,7 +1052,7 @@
           <m:sub>
             <m:r>
               <w:rPr>
-                <w:rFonts w:ascii="Cambria Math" w:hAnsi="Cambria Math" w:eastAsia="Times New Roman" w:cs="Times New Roman"/>
+                <w:rFonts w:ascii="Cambria Math" w:eastAsia="Times New Roman" w:hAnsi="Cambria Math" w:cs="Times New Roman"/>
                 <w:sz w:val="24"/>
                 <w:szCs w:val="24"/>
               </w:rPr>
@@ -919,7 +1062,7 @@
         </m:sSub>
         <m:r>
           <w:rPr>
-            <w:rFonts w:ascii="Cambria Math" w:hAnsi="Cambria Math" w:eastAsia="Times New Roman" w:cs="Times New Roman"/>
+            <w:rFonts w:ascii="Cambria Math" w:eastAsia="Times New Roman" w:hAnsi="Cambria Math" w:cs="Times New Roman"/>
             <w:sz w:val="24"/>
             <w:szCs w:val="24"/>
           </w:rPr>
@@ -929,7 +1072,7 @@
           <m:sSubPr>
             <m:ctrlPr>
               <w:rPr>
-                <w:rFonts w:ascii="Cambria Math" w:hAnsi="Cambria Math" w:eastAsia="Times New Roman" w:cs="Times New Roman"/>
+                <w:rFonts w:ascii="Cambria Math" w:eastAsia="Times New Roman" w:hAnsi="Cambria Math" w:cs="Times New Roman"/>
                 <w:i/>
                 <w:sz w:val="24"/>
                 <w:szCs w:val="24"/>
@@ -939,7 +1082,7 @@
           <m:e>
             <m:r>
               <w:rPr>
-                <w:rFonts w:ascii="Cambria Math" w:hAnsi="Cambria Math" w:eastAsia="Times New Roman" w:cs="Times New Roman"/>
+                <w:rFonts w:ascii="Cambria Math" w:eastAsia="Times New Roman" w:hAnsi="Cambria Math" w:cs="Times New Roman"/>
                 <w:sz w:val="24"/>
                 <w:szCs w:val="24"/>
               </w:rPr>
@@ -949,7 +1092,7 @@
           <m:sub>
             <m:r>
               <w:rPr>
-                <w:rFonts w:ascii="Cambria Math" w:hAnsi="Cambria Math" w:eastAsia="Times New Roman" w:cs="Times New Roman"/>
+                <w:rFonts w:ascii="Cambria Math" w:eastAsia="Times New Roman" w:hAnsi="Cambria Math" w:cs="Times New Roman"/>
                 <w:sz w:val="24"/>
                 <w:szCs w:val="24"/>
               </w:rPr>
@@ -959,7 +1102,7 @@
         </m:sSub>
         <m:r>
           <w:rPr>
-            <w:rFonts w:ascii="Cambria Math" w:hAnsi="Cambria Math" w:eastAsia="Times New Roman" w:cs="Times New Roman"/>
+            <w:rFonts w:ascii="Cambria Math" w:eastAsia="Times New Roman" w:hAnsi="Cambria Math" w:cs="Times New Roman"/>
             <w:sz w:val="24"/>
             <w:szCs w:val="24"/>
           </w:rPr>
@@ -969,7 +1112,7 @@
           <m:sSubPr>
             <m:ctrlPr>
               <w:rPr>
-                <w:rFonts w:ascii="Cambria Math" w:hAnsi="Cambria Math" w:eastAsia="Times New Roman" w:cs="Times New Roman"/>
+                <w:rFonts w:ascii="Cambria Math" w:eastAsia="Times New Roman" w:hAnsi="Cambria Math" w:cs="Times New Roman"/>
                 <w:i/>
                 <w:sz w:val="24"/>
                 <w:szCs w:val="24"/>
@@ -979,7 +1122,7 @@
           <m:e>
             <m:r>
               <w:rPr>
-                <w:rFonts w:ascii="Cambria Math" w:hAnsi="Cambria Math" w:eastAsia="Times New Roman" w:cs="Times New Roman"/>
+                <w:rFonts w:ascii="Cambria Math" w:eastAsia="Times New Roman" w:hAnsi="Cambria Math" w:cs="Times New Roman"/>
                 <w:sz w:val="24"/>
                 <w:szCs w:val="24"/>
               </w:rPr>
@@ -989,7 +1132,7 @@
           <m:sub>
             <m:r>
               <w:rPr>
-                <w:rFonts w:ascii="Cambria Math" w:hAnsi="Cambria Math" w:eastAsia="Times New Roman" w:cs="Times New Roman"/>
+                <w:rFonts w:ascii="Cambria Math" w:eastAsia="Times New Roman" w:hAnsi="Cambria Math" w:cs="Times New Roman"/>
                 <w:sz w:val="24"/>
                 <w:szCs w:val="24"/>
               </w:rPr>
@@ -997,7 +1140,7 @@
             </m:r>
             <m:r>
               <w:rPr>
-                <w:rFonts w:ascii="Cambria Math" w:hAnsi="Cambria Math" w:eastAsia="Times New Roman" w:cs="Times New Roman"/>
+                <w:rFonts w:ascii="Cambria Math" w:eastAsia="Times New Roman" w:hAnsi="Cambria Math" w:cs="Times New Roman"/>
                 <w:sz w:val="24"/>
                 <w:szCs w:val="24"/>
               </w:rPr>
@@ -1008,7 +1151,7 @@
       </m:oMath>
       <w:r>
         <w:rPr>
-          <w:rFonts w:ascii="Times New Roman" w:hAnsi="Times New Roman" w:eastAsia="Times New Roman" w:cs="Times New Roman"/>
+          <w:rFonts w:ascii="Times New Roman" w:eastAsia="Times New Roman" w:hAnsi="Times New Roman" w:cs="Times New Roman"/>
           <w:sz w:val="24"/>
           <w:szCs w:val="24"/>
         </w:rPr>
@@ -1016,7 +1159,7 @@
       </w:r>
       <w:r>
         <w:rPr>
-          <w:rFonts w:ascii="Times New Roman" w:hAnsi="Times New Roman" w:eastAsia="Times New Roman" w:cs="Times New Roman"/>
+          <w:rFonts w:ascii="Times New Roman" w:eastAsia="Times New Roman" w:hAnsi="Times New Roman" w:cs="Times New Roman"/>
           <w:sz w:val="24"/>
           <w:szCs w:val="24"/>
         </w:rPr>
@@ -1025,7 +1168,7 @@
       <m:oMath>
         <m:r>
           <w:rPr>
-            <w:rFonts w:ascii="Cambria Math" w:hAnsi="Cambria Math" w:eastAsia="Times New Roman" w:cs="Times New Roman"/>
+            <w:rFonts w:ascii="Cambria Math" w:eastAsia="Times New Roman" w:hAnsi="Cambria Math" w:cs="Times New Roman"/>
             <w:sz w:val="24"/>
             <w:szCs w:val="24"/>
           </w:rPr>
@@ -1034,7 +1177,7 @@
       </m:oMath>
       <w:r>
         <w:rPr>
-          <w:rFonts w:ascii="Times New Roman" w:hAnsi="Times New Roman" w:eastAsia="Times New Roman" w:cs="Times New Roman"/>
+          <w:rFonts w:ascii="Times New Roman" w:eastAsia="Times New Roman" w:hAnsi="Times New Roman" w:cs="Times New Roman"/>
           <w:sz w:val="24"/>
           <w:szCs w:val="24"/>
         </w:rPr>
@@ -1043,7 +1186,7 @@
       <m:oMath>
         <m:r>
           <w:rPr>
-            <w:rFonts w:ascii="Cambria Math" w:hAnsi="Cambria Math" w:eastAsia="Times New Roman" w:cs="Times New Roman"/>
+            <w:rFonts w:ascii="Cambria Math" w:eastAsia="Times New Roman" w:hAnsi="Cambria Math" w:cs="Times New Roman"/>
             <w:sz w:val="24"/>
             <w:szCs w:val="24"/>
           </w:rPr>
@@ -1052,7 +1195,7 @@
       </m:oMath>
       <w:r>
         <w:rPr>
-          <w:rFonts w:ascii="Times New Roman" w:hAnsi="Times New Roman" w:eastAsia="Times New Roman" w:cs="Times New Roman"/>
+          <w:rFonts w:ascii="Times New Roman" w:eastAsia="Times New Roman" w:hAnsi="Times New Roman" w:cs="Times New Roman"/>
           <w:sz w:val="24"/>
           <w:szCs w:val="24"/>
         </w:rPr>
@@ -1064,7 +1207,7 @@
             <m:sty m:val="bi"/>
           </m:rPr>
           <w:rPr>
-            <w:rFonts w:ascii="Cambria Math" w:hAnsi="Cambria Math" w:eastAsia="Times New Roman" w:cs="Times New Roman"/>
+            <w:rFonts w:ascii="Cambria Math" w:eastAsia="Times New Roman" w:hAnsi="Cambria Math" w:cs="Times New Roman"/>
             <w:sz w:val="24"/>
             <w:szCs w:val="24"/>
           </w:rPr>
@@ -1072,7 +1215,7 @@
         </m:r>
         <m:r>
           <w:rPr>
-            <w:rFonts w:ascii="Cambria Math" w:hAnsi="Cambria Math" w:eastAsia="Times New Roman" w:cs="Times New Roman"/>
+            <w:rFonts w:ascii="Cambria Math" w:eastAsia="Times New Roman" w:hAnsi="Cambria Math" w:cs="Times New Roman"/>
             <w:sz w:val="24"/>
             <w:szCs w:val="24"/>
           </w:rPr>
@@ -1082,7 +1225,7 @@
           <m:sSubPr>
             <m:ctrlPr>
               <w:rPr>
-                <w:rFonts w:ascii="Cambria Math" w:hAnsi="Cambria Math" w:eastAsia="Times New Roman" w:cs="Times New Roman"/>
+                <w:rFonts w:ascii="Cambria Math" w:eastAsia="Times New Roman" w:hAnsi="Cambria Math" w:cs="Times New Roman"/>
                 <w:i/>
                 <w:sz w:val="24"/>
                 <w:szCs w:val="24"/>
@@ -1092,7 +1235,7 @@
           <m:e>
             <m:r>
               <w:rPr>
-                <w:rFonts w:ascii="Cambria Math" w:hAnsi="Cambria Math" w:eastAsia="Times New Roman" w:cs="Times New Roman"/>
+                <w:rFonts w:ascii="Cambria Math" w:eastAsia="Times New Roman" w:hAnsi="Cambria Math" w:cs="Times New Roman"/>
                 <w:sz w:val="24"/>
                 <w:szCs w:val="24"/>
               </w:rPr>
@@ -1102,7 +1245,7 @@
           <m:sub>
             <m:r>
               <w:rPr>
-                <w:rFonts w:ascii="Cambria Math" w:hAnsi="Cambria Math" w:eastAsia="Times New Roman" w:cs="Times New Roman"/>
+                <w:rFonts w:ascii="Cambria Math" w:eastAsia="Times New Roman" w:hAnsi="Cambria Math" w:cs="Times New Roman"/>
                 <w:sz w:val="24"/>
                 <w:szCs w:val="24"/>
               </w:rPr>
@@ -1112,7 +1255,7 @@
         </m:sSub>
         <m:r>
           <w:rPr>
-            <w:rFonts w:ascii="Cambria Math" w:hAnsi="Cambria Math" w:eastAsia="Times New Roman" w:cs="Times New Roman"/>
+            <w:rFonts w:ascii="Cambria Math" w:eastAsia="Times New Roman" w:hAnsi="Cambria Math" w:cs="Times New Roman"/>
             <w:sz w:val="24"/>
             <w:szCs w:val="24"/>
           </w:rPr>
@@ -1122,7 +1265,7 @@
           <m:sSubPr>
             <m:ctrlPr>
               <w:rPr>
-                <w:rFonts w:ascii="Cambria Math" w:hAnsi="Cambria Math" w:eastAsia="Times New Roman" w:cs="Times New Roman"/>
+                <w:rFonts w:ascii="Cambria Math" w:eastAsia="Times New Roman" w:hAnsi="Cambria Math" w:cs="Times New Roman"/>
                 <w:i/>
                 <w:sz w:val="24"/>
                 <w:szCs w:val="24"/>
@@ -1132,7 +1275,7 @@
           <m:e>
             <m:r>
               <w:rPr>
-                <w:rFonts w:ascii="Cambria Math" w:hAnsi="Cambria Math" w:eastAsia="Times New Roman" w:cs="Times New Roman"/>
+                <w:rFonts w:ascii="Cambria Math" w:eastAsia="Times New Roman" w:hAnsi="Cambria Math" w:cs="Times New Roman"/>
                 <w:sz w:val="24"/>
                 <w:szCs w:val="24"/>
               </w:rPr>
@@ -1142,7 +1285,7 @@
           <m:sub>
             <m:r>
               <w:rPr>
-                <w:rFonts w:ascii="Cambria Math" w:hAnsi="Cambria Math" w:eastAsia="Times New Roman" w:cs="Times New Roman"/>
+                <w:rFonts w:ascii="Cambria Math" w:eastAsia="Times New Roman" w:hAnsi="Cambria Math" w:cs="Times New Roman"/>
                 <w:sz w:val="24"/>
                 <w:szCs w:val="24"/>
               </w:rPr>
@@ -1150,7 +1293,7 @@
             </m:r>
             <m:r>
               <w:rPr>
-                <w:rFonts w:ascii="Cambria Math" w:hAnsi="Cambria Math" w:eastAsia="Times New Roman" w:cs="Times New Roman"/>
+                <w:rFonts w:ascii="Cambria Math" w:eastAsia="Times New Roman" w:hAnsi="Cambria Math" w:cs="Times New Roman"/>
                 <w:sz w:val="24"/>
                 <w:szCs w:val="24"/>
               </w:rPr>
@@ -1161,7 +1304,7 @@
       </m:oMath>
       <w:r>
         <w:rPr>
-          <w:rFonts w:ascii="Times New Roman" w:hAnsi="Times New Roman" w:eastAsia="Times New Roman" w:cs="Times New Roman"/>
+          <w:rFonts w:ascii="Times New Roman" w:eastAsia="Times New Roman" w:hAnsi="Times New Roman" w:cs="Times New Roman"/>
           <w:sz w:val="24"/>
           <w:szCs w:val="24"/>
         </w:rPr>
@@ -1169,7 +1312,7 @@
       </w:r>
       <w:r>
         <w:rPr>
-          <w:rFonts w:ascii="Times New Roman" w:hAnsi="Times New Roman" w:eastAsia="Times New Roman" w:cs="Times New Roman"/>
+          <w:rFonts w:ascii="Times New Roman" w:eastAsia="Times New Roman" w:hAnsi="Times New Roman" w:cs="Times New Roman"/>
           <w:sz w:val="24"/>
           <w:szCs w:val="24"/>
         </w:rPr>
@@ -1181,7 +1324,7 @@
             <m:sty m:val="bi"/>
           </m:rPr>
           <w:rPr>
-            <w:rFonts w:ascii="Cambria Math" w:hAnsi="Cambria Math" w:eastAsia="Times New Roman" w:cs="Times New Roman"/>
+            <w:rFonts w:ascii="Cambria Math" w:eastAsia="Times New Roman" w:hAnsi="Cambria Math" w:cs="Times New Roman"/>
             <w:sz w:val="24"/>
             <w:szCs w:val="24"/>
           </w:rPr>
@@ -1190,7 +1333,7 @@
       </m:oMath>
       <w:r>
         <w:rPr>
-          <w:rFonts w:ascii="Times New Roman" w:hAnsi="Times New Roman" w:eastAsia="Times New Roman" w:cs="Times New Roman"/>
+          <w:rFonts w:ascii="Times New Roman" w:eastAsia="Times New Roman" w:hAnsi="Times New Roman" w:cs="Times New Roman"/>
           <w:sz w:val="24"/>
           <w:szCs w:val="24"/>
         </w:rPr>
@@ -1202,7 +1345,7 @@
             <m:sty m:val="bi"/>
           </m:rPr>
           <w:rPr>
-            <w:rFonts w:ascii="Cambria Math" w:hAnsi="Cambria Math" w:eastAsia="Times New Roman" w:cs="Times New Roman"/>
+            <w:rFonts w:ascii="Cambria Math" w:eastAsia="Times New Roman" w:hAnsi="Cambria Math" w:cs="Times New Roman"/>
             <w:sz w:val="24"/>
             <w:szCs w:val="24"/>
           </w:rPr>
@@ -1210,7 +1353,7 @@
         </m:r>
         <m:r>
           <w:rPr>
-            <w:rFonts w:ascii="Cambria Math" w:hAnsi="Cambria Math" w:eastAsia="Times New Roman" w:cs="Times New Roman"/>
+            <w:rFonts w:ascii="Cambria Math" w:eastAsia="Times New Roman" w:hAnsi="Cambria Math" w:cs="Times New Roman"/>
             <w:sz w:val="24"/>
             <w:szCs w:val="24"/>
           </w:rPr>
@@ -1220,7 +1363,7 @@
           <m:sSubPr>
             <m:ctrlPr>
               <w:rPr>
-                <w:rFonts w:ascii="Cambria Math" w:hAnsi="Cambria Math" w:eastAsia="Times New Roman" w:cs="Times New Roman"/>
+                <w:rFonts w:ascii="Cambria Math" w:eastAsia="Times New Roman" w:hAnsi="Cambria Math" w:cs="Times New Roman"/>
                 <w:i/>
                 <w:sz w:val="24"/>
                 <w:szCs w:val="24"/>
@@ -1230,7 +1373,7 @@
           <m:e>
             <m:r>
               <w:rPr>
-                <w:rFonts w:ascii="Cambria Math" w:hAnsi="Cambria Math" w:eastAsia="Times New Roman" w:cs="Times New Roman"/>
+                <w:rFonts w:ascii="Cambria Math" w:eastAsia="Times New Roman" w:hAnsi="Cambria Math" w:cs="Times New Roman"/>
                 <w:sz w:val="24"/>
                 <w:szCs w:val="24"/>
               </w:rPr>
@@ -1240,7 +1383,7 @@
           <m:sub>
             <m:r>
               <w:rPr>
-                <w:rFonts w:ascii="Cambria Math" w:hAnsi="Cambria Math" w:eastAsia="Times New Roman" w:cs="Times New Roman"/>
+                <w:rFonts w:ascii="Cambria Math" w:eastAsia="Times New Roman" w:hAnsi="Cambria Math" w:cs="Times New Roman"/>
                 <w:sz w:val="24"/>
                 <w:szCs w:val="24"/>
               </w:rPr>
@@ -1250,7 +1393,7 @@
         </m:sSub>
         <m:r>
           <w:rPr>
-            <w:rFonts w:ascii="Cambria Math" w:hAnsi="Cambria Math" w:eastAsia="Times New Roman" w:cs="Times New Roman"/>
+            <w:rFonts w:ascii="Cambria Math" w:eastAsia="Times New Roman" w:hAnsi="Cambria Math" w:cs="Times New Roman"/>
             <w:sz w:val="24"/>
             <w:szCs w:val="24"/>
           </w:rPr>
@@ -1259,7 +1402,7 @@
       </m:oMath>
       <w:r>
         <w:rPr>
-          <w:rFonts w:ascii="Times New Roman" w:hAnsi="Times New Roman" w:eastAsia="Times New Roman" w:cs="Times New Roman"/>
+          <w:rFonts w:ascii="Times New Roman" w:eastAsia="Times New Roman" w:hAnsi="Times New Roman" w:cs="Times New Roman"/>
           <w:sz w:val="24"/>
           <w:szCs w:val="24"/>
         </w:rPr>
@@ -1267,24 +1410,15 @@
       </w:r>
       <w:r>
         <w:rPr>
-          <w:rFonts w:ascii="Times New Roman" w:hAnsi="Times New Roman" w:eastAsia="Times New Roman" w:cs="Times New Roman"/>
-          <w:sz w:val="24"/>
-          <w:szCs w:val="24"/>
-        </w:rPr>
-        <w:t xml:space="preserve">is critical to capturing the varying dynamics of darknet packet flows [5]. These proposed convolutional models were implemented in the Keras library (version 2.3.1) with </w:t>
-      </w:r>
-      <w:r>
-        <w:rPr>
-          <w:rFonts w:ascii="Times New Roman" w:hAnsi="Times New Roman" w:eastAsia="Times New Roman" w:cs="Times New Roman"/>
-          <w:sz w:val="24"/>
-          <w:szCs w:val="24"/>
-        </w:rPr>
-        <w:lastRenderedPageBreak/>
-        <w:t xml:space="preserve">a Tensorflow-gpu backend (version 1.14) in Python 3.7.  As there was a large difference between the number of samples of IoT devices and non-IoT devices, cost sensitive learning was implemented. To prevent overfitting of data, the number of epochs was set to a constant 30. In order to optimize the models, Tree Parzen Estimation was used to find the best set of hyperparameters in the search space presented in </w:t>
-      </w:r>
-      <w:r>
-        <w:rPr>
-          <w:rFonts w:ascii="Times New Roman" w:hAnsi="Times New Roman" w:eastAsia="Times New Roman" w:cs="Times New Roman"/>
+          <w:rFonts w:ascii="Times New Roman" w:eastAsia="Times New Roman" w:hAnsi="Times New Roman" w:cs="Times New Roman"/>
+          <w:sz w:val="24"/>
+          <w:szCs w:val="24"/>
+        </w:rPr>
+        <w:t xml:space="preserve">is critical to capturing the varying dynamics of darknet packet flows [5]. These proposed convolutional models were implemented in the Keras library (version 2.3.1) with a Tensorflow-gpu backend (version 1.14) in Python 3.7.  As there was a large difference between the number of samples of IoT devices and non-IoT devices, cost sensitive learning was implemented. To prevent overfitting of data, the number of epochs was set to a constant 30. In order to optimize the models, Tree Parzen Estimation was used to find the best set of hyperparameters in the search space presented in </w:t>
+      </w:r>
+      <w:r>
+        <w:rPr>
+          <w:rFonts w:ascii="Times New Roman" w:eastAsia="Times New Roman" w:hAnsi="Times New Roman" w:cs="Times New Roman"/>
           <w:i/>
           <w:iCs/>
           <w:sz w:val="24"/>
@@ -1294,7 +1428,7 @@
       </w:r>
       <w:r>
         <w:rPr>
-          <w:rFonts w:ascii="Times New Roman" w:hAnsi="Times New Roman" w:eastAsia="Times New Roman" w:cs="Times New Roman"/>
+          <w:rFonts w:ascii="Times New Roman" w:eastAsia="Times New Roman" w:hAnsi="Times New Roman" w:cs="Times New Roman"/>
           <w:sz w:val="24"/>
           <w:szCs w:val="24"/>
         </w:rPr>
@@ -1302,7 +1436,7 @@
       </w:r>
       <w:r>
         <w:rPr>
-          <w:rFonts w:ascii="Times New Roman" w:hAnsi="Times New Roman" w:eastAsia="Times New Roman" w:cs="Times New Roman"/>
+          <w:rFonts w:ascii="Times New Roman" w:eastAsia="Times New Roman" w:hAnsi="Times New Roman" w:cs="Times New Roman"/>
           <w:i/>
           <w:iCs/>
           <w:sz w:val="24"/>
@@ -1312,7 +1446,7 @@
       </w:r>
       <w:r>
         <w:rPr>
-          <w:rFonts w:ascii="Times New Roman" w:hAnsi="Times New Roman" w:eastAsia="Times New Roman" w:cs="Times New Roman"/>
+          <w:rFonts w:ascii="Times New Roman" w:eastAsia="Times New Roman" w:hAnsi="Times New Roman" w:cs="Times New Roman"/>
           <w:sz w:val="24"/>
           <w:szCs w:val="24"/>
         </w:rPr>
@@ -1320,7 +1454,7 @@
       </w:r>
       <w:r>
         <w:rPr>
-          <w:rFonts w:ascii="Times New Roman" w:hAnsi="Times New Roman" w:eastAsia="Times New Roman" w:cs="Times New Roman"/>
+          <w:rFonts w:ascii="Times New Roman" w:eastAsia="Times New Roman" w:hAnsi="Times New Roman" w:cs="Times New Roman"/>
           <w:i/>
           <w:iCs/>
           <w:sz w:val="24"/>
@@ -1330,7 +1464,7 @@
       </w:r>
       <w:r>
         <w:rPr>
-          <w:rFonts w:ascii="Times New Roman" w:hAnsi="Times New Roman" w:eastAsia="Times New Roman" w:cs="Times New Roman"/>
+          <w:rFonts w:ascii="Times New Roman" w:eastAsia="Times New Roman" w:hAnsi="Times New Roman" w:cs="Times New Roman"/>
           <w:sz w:val="24"/>
           <w:szCs w:val="24"/>
         </w:rPr>
@@ -1338,7 +1472,7 @@
       </w:r>
       <w:r>
         <w:rPr>
-          <w:rFonts w:ascii="Times New Roman" w:hAnsi="Times New Roman" w:eastAsia="Times New Roman" w:cs="Times New Roman"/>
+          <w:rFonts w:ascii="Times New Roman" w:eastAsia="Times New Roman" w:hAnsi="Times New Roman" w:cs="Times New Roman"/>
           <w:sz w:val="24"/>
           <w:szCs w:val="24"/>
         </w:rPr>
@@ -1346,7 +1480,7 @@
       </w:r>
       <w:r>
         <w:rPr>
-          <w:rFonts w:ascii="Times New Roman" w:hAnsi="Times New Roman" w:eastAsia="Times New Roman" w:cs="Times New Roman"/>
+          <w:rFonts w:ascii="Times New Roman" w:eastAsia="Times New Roman" w:hAnsi="Times New Roman" w:cs="Times New Roman"/>
           <w:sz w:val="24"/>
           <w:szCs w:val="24"/>
         </w:rPr>
@@ -1354,7 +1488,7 @@
       </w:r>
       <w:r>
         <w:rPr>
-          <w:rFonts w:ascii="Times New Roman" w:hAnsi="Times New Roman" w:eastAsia="Times New Roman" w:cs="Times New Roman"/>
+          <w:rFonts w:ascii="Times New Roman" w:eastAsia="Times New Roman" w:hAnsi="Times New Roman" w:cs="Times New Roman"/>
           <w:sz w:val="24"/>
           <w:szCs w:val="24"/>
         </w:rPr>
@@ -1362,7 +1496,7 @@
       </w:r>
       <w:r>
         <w:rPr>
-          <w:rFonts w:ascii="Times New Roman" w:hAnsi="Times New Roman" w:eastAsia="Times New Roman" w:cs="Times New Roman"/>
+          <w:rFonts w:ascii="Times New Roman" w:eastAsia="Times New Roman" w:hAnsi="Times New Roman" w:cs="Times New Roman"/>
           <w:sz w:val="24"/>
           <w:szCs w:val="24"/>
         </w:rPr>
@@ -1370,7 +1504,7 @@
       </w:r>
       <w:r>
         <w:rPr>
-          <w:rFonts w:ascii="Times New Roman" w:hAnsi="Times New Roman" w:eastAsia="Times New Roman" w:cs="Times New Roman"/>
+          <w:rFonts w:ascii="Times New Roman" w:eastAsia="Times New Roman" w:hAnsi="Times New Roman" w:cs="Times New Roman"/>
           <w:sz w:val="24"/>
           <w:szCs w:val="24"/>
         </w:rPr>
@@ -1378,7 +1512,7 @@
       </w:r>
       <w:r>
         <w:rPr>
-          <w:rFonts w:ascii="Times New Roman" w:hAnsi="Times New Roman" w:eastAsia="Times New Roman" w:cs="Times New Roman"/>
+          <w:rFonts w:ascii="Times New Roman" w:eastAsia="Times New Roman" w:hAnsi="Times New Roman" w:cs="Times New Roman"/>
           <w:sz w:val="24"/>
           <w:szCs w:val="24"/>
         </w:rPr>
@@ -1386,7 +1520,7 @@
       </w:r>
       <w:r>
         <w:rPr>
-          <w:rFonts w:ascii="Times New Roman" w:hAnsi="Times New Roman" w:eastAsia="Times New Roman" w:cs="Times New Roman"/>
+          <w:rFonts w:ascii="Times New Roman" w:eastAsia="Times New Roman" w:hAnsi="Times New Roman" w:cs="Times New Roman"/>
           <w:sz w:val="24"/>
           <w:szCs w:val="24"/>
         </w:rPr>
@@ -1394,7 +1528,7 @@
       </w:r>
       <w:r>
         <w:rPr>
-          <w:rFonts w:ascii="Times New Roman" w:hAnsi="Times New Roman" w:eastAsia="Times New Roman" w:cs="Times New Roman"/>
+          <w:rFonts w:ascii="Times New Roman" w:eastAsia="Times New Roman" w:hAnsi="Times New Roman" w:cs="Times New Roman"/>
           <w:sz w:val="24"/>
           <w:szCs w:val="24"/>
         </w:rPr>
@@ -1403,7 +1537,7 @@
       <m:oMath>
         <m:r>
           <w:rPr>
-            <w:rFonts w:ascii="Cambria Math" w:hAnsi="Cambria Math" w:eastAsia="Times New Roman" w:cs="Times New Roman"/>
+            <w:rFonts w:ascii="Cambria Math" w:eastAsia="Times New Roman" w:hAnsi="Cambria Math" w:cs="Times New Roman"/>
             <w:sz w:val="24"/>
             <w:szCs w:val="24"/>
           </w:rPr>
@@ -1413,7 +1547,7 @@
           <m:fPr>
             <m:ctrlPr>
               <w:rPr>
-                <w:rFonts w:ascii="Cambria Math" w:hAnsi="Cambria Math" w:eastAsia="Times New Roman" w:cs="Times New Roman"/>
+                <w:rFonts w:ascii="Cambria Math" w:eastAsia="Times New Roman" w:hAnsi="Cambria Math" w:cs="Times New Roman"/>
                 <w:i/>
                 <w:sz w:val="24"/>
                 <w:szCs w:val="24"/>
@@ -1423,7 +1557,7 @@
           <m:num>
             <m:r>
               <w:rPr>
-                <w:rFonts w:ascii="Cambria Math" w:hAnsi="Cambria Math" w:eastAsia="Times New Roman" w:cs="Times New Roman"/>
+                <w:rFonts w:ascii="Cambria Math" w:eastAsia="Times New Roman" w:hAnsi="Cambria Math" w:cs="Times New Roman"/>
                 <w:sz w:val="24"/>
                 <w:szCs w:val="24"/>
               </w:rPr>
@@ -1433,7 +1567,7 @@
           <m:den>
             <m:r>
               <w:rPr>
-                <w:rFonts w:ascii="Cambria Math" w:hAnsi="Cambria Math" w:eastAsia="Times New Roman" w:cs="Times New Roman"/>
+                <w:rFonts w:ascii="Cambria Math" w:eastAsia="Times New Roman" w:hAnsi="Cambria Math" w:cs="Times New Roman"/>
                 <w:sz w:val="24"/>
                 <w:szCs w:val="24"/>
               </w:rPr>
@@ -1444,7 +1578,7 @@
       </m:oMath>
       <w:r>
         <w:rPr>
-          <w:rFonts w:ascii="Times New Roman" w:hAnsi="Times New Roman" w:eastAsia="Times New Roman" w:cs="Times New Roman"/>
+          <w:rFonts w:ascii="Times New Roman" w:eastAsia="Times New Roman" w:hAnsi="Times New Roman" w:cs="Times New Roman"/>
           <w:sz w:val="24"/>
           <w:szCs w:val="24"/>
         </w:rPr>
@@ -1452,7 +1586,7 @@
       </w:r>
       <w:r>
         <w:rPr>
-          <w:rFonts w:ascii="Times New Roman" w:hAnsi="Times New Roman" w:eastAsia="Times New Roman" w:cs="Times New Roman"/>
+          <w:rFonts w:ascii="Times New Roman" w:eastAsia="Times New Roman" w:hAnsi="Times New Roman" w:cs="Times New Roman"/>
           <w:sz w:val="24"/>
           <w:szCs w:val="24"/>
         </w:rPr>
@@ -1460,7 +1594,7 @@
       </w:r>
       <w:r>
         <w:rPr>
-          <w:rFonts w:ascii="Times New Roman" w:hAnsi="Times New Roman" w:eastAsia="Times New Roman" w:cs="Times New Roman"/>
+          <w:rFonts w:ascii="Times New Roman" w:eastAsia="Times New Roman" w:hAnsi="Times New Roman" w:cs="Times New Roman"/>
           <w:sz w:val="24"/>
           <w:szCs w:val="24"/>
         </w:rPr>
@@ -1469,7 +1603,7 @@
       <m:oMath>
         <m:r>
           <w:rPr>
-            <w:rFonts w:ascii="Cambria Math" w:hAnsi="Cambria Math" w:eastAsia="Times New Roman" w:cs="Times New Roman"/>
+            <w:rFonts w:ascii="Cambria Math" w:eastAsia="Times New Roman" w:hAnsi="Cambria Math" w:cs="Times New Roman"/>
             <w:sz w:val="24"/>
             <w:szCs w:val="24"/>
           </w:rPr>
@@ -1479,7 +1613,7 @@
           <m:fPr>
             <m:ctrlPr>
               <w:rPr>
-                <w:rFonts w:ascii="Cambria Math" w:hAnsi="Cambria Math" w:eastAsia="Times New Roman" w:cs="Times New Roman"/>
+                <w:rFonts w:ascii="Cambria Math" w:eastAsia="Times New Roman" w:hAnsi="Cambria Math" w:cs="Times New Roman"/>
                 <w:i/>
                 <w:sz w:val="24"/>
                 <w:szCs w:val="24"/>
@@ -1489,7 +1623,7 @@
           <m:num>
             <m:r>
               <w:rPr>
-                <w:rFonts w:ascii="Cambria Math" w:hAnsi="Cambria Math" w:eastAsia="Times New Roman" w:cs="Times New Roman"/>
+                <w:rFonts w:ascii="Cambria Math" w:eastAsia="Times New Roman" w:hAnsi="Cambria Math" w:cs="Times New Roman"/>
                 <w:sz w:val="24"/>
                 <w:szCs w:val="24"/>
               </w:rPr>
@@ -1499,7 +1633,7 @@
           <m:den>
             <m:r>
               <w:rPr>
-                <w:rFonts w:ascii="Cambria Math" w:hAnsi="Cambria Math" w:eastAsia="Times New Roman" w:cs="Times New Roman"/>
+                <w:rFonts w:ascii="Cambria Math" w:eastAsia="Times New Roman" w:hAnsi="Cambria Math" w:cs="Times New Roman"/>
                 <w:sz w:val="24"/>
                 <w:szCs w:val="24"/>
               </w:rPr>
@@ -1510,7 +1644,7 @@
       </m:oMath>
       <w:r>
         <w:rPr>
-          <w:rFonts w:ascii="Times New Roman" w:hAnsi="Times New Roman" w:eastAsia="Times New Roman" w:cs="Times New Roman"/>
+          <w:rFonts w:ascii="Times New Roman" w:eastAsia="Times New Roman" w:hAnsi="Times New Roman" w:cs="Times New Roman"/>
           <w:sz w:val="24"/>
           <w:szCs w:val="24"/>
         </w:rPr>
@@ -1518,7 +1652,7 @@
       </w:r>
       <w:r>
         <w:rPr>
-          <w:rFonts w:ascii="Times New Roman" w:hAnsi="Times New Roman" w:eastAsia="Times New Roman" w:cs="Times New Roman"/>
+          <w:rFonts w:ascii="Times New Roman" w:eastAsia="Times New Roman" w:hAnsi="Times New Roman" w:cs="Times New Roman"/>
           <w:sz w:val="24"/>
           <w:szCs w:val="24"/>
         </w:rPr>
@@ -1526,7 +1660,7 @@
       </w:r>
       <w:r>
         <w:rPr>
-          <w:rFonts w:ascii="Times New Roman" w:hAnsi="Times New Roman" w:eastAsia="Times New Roman" w:cs="Times New Roman"/>
+          <w:rFonts w:ascii="Times New Roman" w:eastAsia="Times New Roman" w:hAnsi="Times New Roman" w:cs="Times New Roman"/>
           <w:sz w:val="24"/>
           <w:szCs w:val="24"/>
         </w:rPr>
@@ -1534,7 +1668,7 @@
       </w:r>
       <w:r>
         <w:rPr>
-          <w:rFonts w:ascii="Times New Roman" w:hAnsi="Times New Roman" w:eastAsia="Times New Roman" w:cs="Times New Roman"/>
+          <w:rFonts w:ascii="Times New Roman" w:eastAsia="Times New Roman" w:hAnsi="Times New Roman" w:cs="Times New Roman"/>
           <w:sz w:val="24"/>
           <w:szCs w:val="24"/>
         </w:rPr>
@@ -1543,7 +1677,7 @@
       <m:oMath>
         <m:r>
           <w:rPr>
-            <w:rFonts w:ascii="Cambria Math" w:hAnsi="Cambria Math" w:eastAsia="Times New Roman" w:cs="Times New Roman"/>
+            <w:rFonts w:ascii="Cambria Math" w:eastAsia="Times New Roman" w:hAnsi="Cambria Math" w:cs="Times New Roman"/>
             <w:sz w:val="24"/>
             <w:szCs w:val="24"/>
           </w:rPr>
@@ -1554,7 +1688,7 @@
             <m:nor/>
           </m:rPr>
           <w:rPr>
-            <w:rFonts w:ascii="Cambria Math" w:hAnsi="Cambria Math" w:eastAsia="Times New Roman" w:cs="Times New Roman"/>
+            <w:rFonts w:ascii="Cambria Math" w:eastAsia="Times New Roman" w:hAnsi="Cambria Math" w:cs="Times New Roman"/>
             <w:sz w:val="24"/>
             <w:szCs w:val="24"/>
           </w:rPr>
@@ -1562,7 +1696,7 @@
         </m:r>
         <m:r>
           <w:rPr>
-            <w:rFonts w:ascii="Cambria Math" w:hAnsi="Cambria Math" w:eastAsia="Times New Roman" w:cs="Times New Roman"/>
+            <w:rFonts w:ascii="Cambria Math" w:eastAsia="Times New Roman" w:hAnsi="Cambria Math" w:cs="Times New Roman"/>
             <w:sz w:val="24"/>
             <w:szCs w:val="24"/>
           </w:rPr>
@@ -1572,7 +1706,7 @@
           <m:fPr>
             <m:ctrlPr>
               <w:rPr>
-                <w:rFonts w:ascii="Cambria Math" w:hAnsi="Cambria Math" w:eastAsia="Times New Roman" w:cs="Times New Roman"/>
+                <w:rFonts w:ascii="Cambria Math" w:eastAsia="Times New Roman" w:hAnsi="Cambria Math" w:cs="Times New Roman"/>
                 <w:i/>
                 <w:sz w:val="24"/>
                 <w:szCs w:val="24"/>
@@ -1582,7 +1716,7 @@
           <m:num>
             <m:r>
               <w:rPr>
-                <w:rFonts w:ascii="Cambria Math" w:hAnsi="Cambria Math" w:eastAsia="Times New Roman" w:cs="Times New Roman"/>
+                <w:rFonts w:ascii="Cambria Math" w:eastAsia="Times New Roman" w:hAnsi="Cambria Math" w:cs="Times New Roman"/>
                 <w:sz w:val="24"/>
                 <w:szCs w:val="24"/>
               </w:rPr>
@@ -1592,7 +1726,7 @@
           <m:den>
             <m:r>
               <w:rPr>
-                <w:rFonts w:ascii="Cambria Math" w:hAnsi="Cambria Math" w:eastAsia="Times New Roman" w:cs="Times New Roman"/>
+                <w:rFonts w:ascii="Cambria Math" w:eastAsia="Times New Roman" w:hAnsi="Cambria Math" w:cs="Times New Roman"/>
                 <w:sz w:val="24"/>
                 <w:szCs w:val="24"/>
               </w:rPr>
@@ -1603,7 +1737,7 @@
       </m:oMath>
       <w:r>
         <w:rPr>
-          <w:rFonts w:ascii="Times New Roman" w:hAnsi="Times New Roman" w:eastAsia="Times New Roman" w:cs="Times New Roman"/>
+          <w:rFonts w:ascii="Times New Roman" w:eastAsia="Times New Roman" w:hAnsi="Times New Roman" w:cs="Times New Roman"/>
           <w:sz w:val="24"/>
           <w:szCs w:val="24"/>
         </w:rPr>
@@ -1612,7 +1746,7 @@
       <m:oMath>
         <m:r>
           <w:rPr>
-            <w:rFonts w:ascii="Cambria Math" w:hAnsi="Cambria Math" w:eastAsia="Times New Roman" w:cs="Times New Roman"/>
+            <w:rFonts w:ascii="Cambria Math" w:eastAsia="Times New Roman" w:hAnsi="Cambria Math" w:cs="Times New Roman"/>
             <w:sz w:val="24"/>
             <w:szCs w:val="24"/>
           </w:rPr>
@@ -1622,7 +1756,7 @@
           <m:dPr>
             <m:ctrlPr>
               <w:rPr>
-                <w:rFonts w:ascii="Cambria Math" w:hAnsi="Cambria Math" w:eastAsia="Times New Roman" w:cs="Times New Roman"/>
+                <w:rFonts w:ascii="Cambria Math" w:eastAsia="Times New Roman" w:hAnsi="Cambria Math" w:cs="Times New Roman"/>
                 <w:i/>
                 <w:sz w:val="24"/>
                 <w:szCs w:val="24"/>
@@ -1632,7 +1766,7 @@
           <m:e>
             <m:r>
               <w:rPr>
-                <w:rFonts w:ascii="Cambria Math" w:hAnsi="Cambria Math" w:eastAsia="Times New Roman" w:cs="Times New Roman"/>
+                <w:rFonts w:ascii="Cambria Math" w:eastAsia="Times New Roman" w:hAnsi="Cambria Math" w:cs="Times New Roman"/>
                 <w:sz w:val="24"/>
                 <w:szCs w:val="24"/>
               </w:rPr>
@@ -1642,7 +1776,7 @@
               <m:dPr>
                 <m:ctrlPr>
                   <w:rPr>
-                    <w:rFonts w:ascii="Cambria Math" w:hAnsi="Cambria Math" w:eastAsia="Times New Roman" w:cs="Times New Roman"/>
+                    <w:rFonts w:ascii="Cambria Math" w:eastAsia="Times New Roman" w:hAnsi="Cambria Math" w:cs="Times New Roman"/>
                     <w:i/>
                     <w:sz w:val="24"/>
                     <w:szCs w:val="24"/>
@@ -1652,7 +1786,7 @@
               <m:e>
                 <m:r>
                   <w:rPr>
-                    <w:rFonts w:ascii="Cambria Math" w:hAnsi="Cambria Math" w:eastAsia="Times New Roman" w:cs="Times New Roman"/>
+                    <w:rFonts w:ascii="Cambria Math" w:eastAsia="Times New Roman" w:hAnsi="Cambria Math" w:cs="Times New Roman"/>
                     <w:sz w:val="24"/>
                     <w:szCs w:val="24"/>
                   </w:rPr>
@@ -1664,7 +1798,7 @@
         </m:d>
         <m:r>
           <w:rPr>
-            <w:rFonts w:ascii="Cambria Math" w:hAnsi="Cambria Math" w:eastAsia="Times New Roman" w:cs="Times New Roman"/>
+            <w:rFonts w:ascii="Cambria Math" w:eastAsia="Times New Roman" w:hAnsi="Cambria Math" w:cs="Times New Roman"/>
             <w:sz w:val="24"/>
             <w:szCs w:val="24"/>
           </w:rPr>
@@ -1674,7 +1808,7 @@
           <m:dPr>
             <m:ctrlPr>
               <w:rPr>
-                <w:rFonts w:ascii="Cambria Math" w:hAnsi="Cambria Math" w:eastAsia="Times New Roman" w:cs="Times New Roman"/>
+                <w:rFonts w:ascii="Cambria Math" w:eastAsia="Times New Roman" w:hAnsi="Cambria Math" w:cs="Times New Roman"/>
                 <w:i/>
                 <w:sz w:val="24"/>
                 <w:szCs w:val="24"/>
@@ -1684,7 +1818,7 @@
           <m:e>
             <m:r>
               <w:rPr>
-                <w:rFonts w:ascii="Cambria Math" w:hAnsi="Cambria Math" w:eastAsia="Times New Roman" w:cs="Times New Roman"/>
+                <w:rFonts w:ascii="Cambria Math" w:eastAsia="Times New Roman" w:hAnsi="Cambria Math" w:cs="Times New Roman"/>
                 <w:sz w:val="24"/>
                 <w:szCs w:val="24"/>
               </w:rPr>
@@ -1694,7 +1828,7 @@
         </m:d>
         <m:r>
           <w:rPr>
-            <w:rFonts w:ascii="Cambria Math" w:hAnsi="Cambria Math" w:eastAsia="Times New Roman" w:cs="Times New Roman"/>
+            <w:rFonts w:ascii="Cambria Math" w:eastAsia="Times New Roman" w:hAnsi="Cambria Math" w:cs="Times New Roman"/>
             <w:sz w:val="24"/>
             <w:szCs w:val="24"/>
           </w:rPr>
@@ -1703,7 +1837,7 @@
       </m:oMath>
       <w:r>
         <w:rPr>
-          <w:rFonts w:ascii="Times New Roman" w:hAnsi="Times New Roman" w:eastAsia="Times New Roman" w:cs="Times New Roman"/>
+          <w:rFonts w:ascii="Times New Roman" w:eastAsia="Times New Roman" w:hAnsi="Times New Roman" w:cs="Times New Roman"/>
           <w:sz w:val="24"/>
           <w:szCs w:val="24"/>
         </w:rPr>
@@ -1711,7 +1845,7 @@
       </w:r>
       <w:r>
         <w:rPr>
-          <w:rFonts w:ascii="Times New Roman" w:hAnsi="Times New Roman" w:eastAsia="Times New Roman" w:cs="Times New Roman"/>
+          <w:rFonts w:ascii="Times New Roman" w:eastAsia="Times New Roman" w:hAnsi="Times New Roman" w:cs="Times New Roman"/>
           <w:sz w:val="24"/>
           <w:szCs w:val="24"/>
         </w:rPr>
@@ -1720,7 +1854,7 @@
       <m:oMath>
         <m:r>
           <w:rPr>
-            <w:rFonts w:ascii="Cambria Math" w:hAnsi="Cambria Math" w:eastAsia="Times New Roman" w:cs="Times New Roman"/>
+            <w:rFonts w:ascii="Cambria Math" w:eastAsia="Times New Roman" w:hAnsi="Cambria Math" w:cs="Times New Roman"/>
             <w:sz w:val="24"/>
             <w:szCs w:val="24"/>
           </w:rPr>
@@ -1731,7 +1865,7 @@
             <m:sty m:val="p"/>
           </m:rPr>
           <w:rPr>
-            <w:rFonts w:ascii="Cambria Math" w:hAnsi="Cambria Math" w:eastAsia="Times New Roman" w:cs="Times New Roman"/>
+            <w:rFonts w:ascii="Cambria Math" w:eastAsia="Times New Roman" w:hAnsi="Cambria Math" w:cs="Times New Roman"/>
             <w:sz w:val="24"/>
             <w:szCs w:val="24"/>
           </w:rPr>
@@ -1744,23 +1878,24 @@
         <w:spacing w:line="360" w:lineRule="auto"/>
         <w:ind w:firstLine="360"/>
         <w:rPr>
-          <w:rFonts w:ascii="Times New Roman" w:hAnsi="Times New Roman" w:eastAsia="Times New Roman" w:cs="Times New Roman"/>
-          <w:sz w:val="24"/>
-          <w:szCs w:val="24"/>
-        </w:rPr>
-      </w:pPr>
-      <w:r>
-        <w:rPr>
-          <w:rFonts w:ascii="Times New Roman" w:hAnsi="Times New Roman" w:eastAsia="Times New Roman" w:cs="Times New Roman"/>
-          <w:sz w:val="24"/>
-          <w:szCs w:val="24"/>
-        </w:rPr>
+          <w:rFonts w:ascii="Times New Roman" w:eastAsia="Times New Roman" w:hAnsi="Times New Roman" w:cs="Times New Roman"/>
+          <w:sz w:val="24"/>
+          <w:szCs w:val="24"/>
+        </w:rPr>
+      </w:pPr>
+      <w:r>
+        <w:rPr>
+          <w:rFonts w:ascii="Times New Roman" w:eastAsia="Times New Roman" w:hAnsi="Times New Roman" w:cs="Times New Roman"/>
+          <w:sz w:val="24"/>
+          <w:szCs w:val="24"/>
+        </w:rPr>
+        <w:lastRenderedPageBreak/>
         <w:t xml:space="preserve">The models after optimization will be run 50 times. In order to find the most efficient model with a negligible effect on accuracy, the data supplied from each device will be cut short to </w:t>
       </w:r>
       <m:oMath>
         <m:r>
           <w:rPr>
-            <w:rFonts w:ascii="Cambria Math" w:hAnsi="Cambria Math" w:eastAsia="Times New Roman" w:cs="Times New Roman"/>
+            <w:rFonts w:ascii="Cambria Math" w:eastAsia="Times New Roman" w:hAnsi="Cambria Math" w:cs="Times New Roman"/>
             <w:sz w:val="24"/>
             <w:szCs w:val="24"/>
           </w:rPr>
@@ -1769,7 +1904,7 @@
       </m:oMath>
       <w:r>
         <w:rPr>
-          <w:rFonts w:ascii="Times New Roman" w:hAnsi="Times New Roman" w:eastAsia="Times New Roman" w:cs="Times New Roman"/>
+          <w:rFonts w:ascii="Times New Roman" w:eastAsia="Times New Roman" w:hAnsi="Times New Roman" w:cs="Times New Roman"/>
           <w:sz w:val="24"/>
           <w:szCs w:val="24"/>
         </w:rPr>
@@ -1777,7 +1912,7 @@
       </w:r>
       <w:r>
         <w:rPr>
-          <w:rFonts w:ascii="Times New Roman" w:hAnsi="Times New Roman" w:eastAsia="Times New Roman" w:cs="Times New Roman"/>
+          <w:rFonts w:ascii="Times New Roman" w:eastAsia="Times New Roman" w:hAnsi="Times New Roman" w:cs="Times New Roman"/>
           <w:sz w:val="24"/>
           <w:szCs w:val="24"/>
         </w:rPr>
@@ -1785,7 +1920,7 @@
       </w:r>
       <w:r>
         <w:rPr>
-          <w:rFonts w:ascii="Times New Roman" w:hAnsi="Times New Roman" w:eastAsia="Times New Roman" w:cs="Times New Roman"/>
+          <w:rFonts w:ascii="Times New Roman" w:eastAsia="Times New Roman" w:hAnsi="Times New Roman" w:cs="Times New Roman"/>
           <w:sz w:val="24"/>
           <w:szCs w:val="24"/>
         </w:rPr>
@@ -1793,7 +1928,7 @@
       </w:r>
       <w:r>
         <w:rPr>
-          <w:rFonts w:ascii="Times New Roman" w:hAnsi="Times New Roman" w:eastAsia="Times New Roman" w:cs="Times New Roman"/>
+          <w:rFonts w:ascii="Times New Roman" w:eastAsia="Times New Roman" w:hAnsi="Times New Roman" w:cs="Times New Roman"/>
           <w:sz w:val="24"/>
           <w:szCs w:val="24"/>
         </w:rPr>
@@ -1802,7 +1937,7 @@
       <m:oMath>
         <m:r>
           <w:rPr>
-            <w:rFonts w:ascii="Cambria Math" w:hAnsi="Cambria Math" w:eastAsia="Times New Roman" w:cs="Times New Roman"/>
+            <w:rFonts w:ascii="Cambria Math" w:eastAsia="Times New Roman" w:hAnsi="Cambria Math" w:cs="Times New Roman"/>
             <w:sz w:val="24"/>
             <w:szCs w:val="24"/>
           </w:rPr>
@@ -1811,7 +1946,7 @@
       </m:oMath>
       <w:r>
         <w:rPr>
-          <w:rFonts w:ascii="Times New Roman" w:hAnsi="Times New Roman" w:eastAsia="Times New Roman" w:cs="Times New Roman"/>
+          <w:rFonts w:ascii="Times New Roman" w:eastAsia="Times New Roman" w:hAnsi="Times New Roman" w:cs="Times New Roman"/>
           <w:sz w:val="24"/>
           <w:szCs w:val="24"/>
         </w:rPr>
@@ -1819,7 +1954,7 @@
       </w:r>
       <w:r>
         <w:rPr>
-          <w:rFonts w:ascii="Times New Roman" w:hAnsi="Times New Roman" w:eastAsia="Times New Roman" w:cs="Times New Roman"/>
+          <w:rFonts w:ascii="Times New Roman" w:eastAsia="Times New Roman" w:hAnsi="Times New Roman" w:cs="Times New Roman"/>
           <w:i/>
           <w:sz w:val="24"/>
           <w:szCs w:val="24"/>
@@ -1828,7 +1963,7 @@
       </w:r>
       <w:r>
         <w:rPr>
-          <w:rFonts w:ascii="Times New Roman" w:hAnsi="Times New Roman" w:eastAsia="Times New Roman" w:cs="Times New Roman"/>
+          <w:rFonts w:ascii="Times New Roman" w:eastAsia="Times New Roman" w:hAnsi="Times New Roman" w:cs="Times New Roman"/>
           <w:sz w:val="24"/>
           <w:szCs w:val="24"/>
         </w:rPr>
@@ -1836,7 +1971,7 @@
       </w:r>
       <w:r>
         <w:rPr>
-          <w:rFonts w:ascii="Times New Roman" w:hAnsi="Times New Roman" w:eastAsia="Times New Roman" w:cs="Times New Roman"/>
+          <w:rFonts w:ascii="Times New Roman" w:eastAsia="Times New Roman" w:hAnsi="Times New Roman" w:cs="Times New Roman"/>
           <w:sz w:val="24"/>
           <w:szCs w:val="24"/>
         </w:rPr>
@@ -1844,7 +1979,7 @@
       </w:r>
       <w:r>
         <w:rPr>
-          <w:rFonts w:ascii="Times New Roman" w:hAnsi="Times New Roman" w:eastAsia="Times New Roman" w:cs="Times New Roman"/>
+          <w:rFonts w:ascii="Times New Roman" w:eastAsia="Times New Roman" w:hAnsi="Times New Roman" w:cs="Times New Roman"/>
           <w:sz w:val="24"/>
           <w:szCs w:val="24"/>
         </w:rPr>
@@ -1852,7 +1987,7 @@
       </w:r>
       <w:r>
         <w:rPr>
-          <w:rFonts w:ascii="Times New Roman" w:hAnsi="Times New Roman" w:eastAsia="Times New Roman" w:cs="Times New Roman"/>
+          <w:rFonts w:ascii="Times New Roman" w:eastAsia="Times New Roman" w:hAnsi="Times New Roman" w:cs="Times New Roman"/>
           <w:sz w:val="24"/>
           <w:szCs w:val="24"/>
         </w:rPr>
@@ -1860,7 +1995,7 @@
       </w:r>
       <w:r>
         <w:rPr>
-          <w:rFonts w:ascii="Times New Roman" w:hAnsi="Times New Roman" w:eastAsia="Times New Roman" w:cs="Times New Roman"/>
+          <w:rFonts w:ascii="Times New Roman" w:eastAsia="Times New Roman" w:hAnsi="Times New Roman" w:cs="Times New Roman"/>
           <w:sz w:val="24"/>
           <w:szCs w:val="24"/>
         </w:rPr>
@@ -1868,7 +2003,7 @@
       </w:r>
       <w:r>
         <w:rPr>
-          <w:rFonts w:ascii="Times New Roman" w:hAnsi="Times New Roman" w:eastAsia="Times New Roman" w:cs="Times New Roman"/>
+          <w:rFonts w:ascii="Times New Roman" w:eastAsia="Times New Roman" w:hAnsi="Times New Roman" w:cs="Times New Roman"/>
           <w:sz w:val="24"/>
           <w:szCs w:val="24"/>
         </w:rPr>
@@ -1891,11 +2026,10 @@
       </w:pPr>
       <w:r>
         <w:rPr>
-          <w:rFonts w:ascii="Times New Roman" w:hAnsi="Times New Roman" w:eastAsia="Times New Roman" w:cs="Times New Roman"/>
-          <w:sz w:val="24"/>
-          <w:szCs w:val="24"/>
-        </w:rPr>
-        <w:lastRenderedPageBreak/>
+          <w:rFonts w:ascii="Times New Roman" w:eastAsia="Times New Roman" w:hAnsi="Times New Roman" w:cs="Times New Roman"/>
+          <w:sz w:val="24"/>
+          <w:szCs w:val="24"/>
+        </w:rPr>
         <w:t>Shuffle the dataset randomly</w:t>
       </w:r>
     </w:p>
@@ -1915,7 +2049,7 @@
       </w:pPr>
       <w:r>
         <w:rPr>
-          <w:rFonts w:ascii="Times New Roman" w:hAnsi="Times New Roman" w:eastAsia="Times New Roman" w:cs="Times New Roman"/>
+          <w:rFonts w:ascii="Times New Roman" w:eastAsia="Times New Roman" w:hAnsi="Times New Roman" w:cs="Times New Roman"/>
           <w:sz w:val="24"/>
           <w:szCs w:val="24"/>
         </w:rPr>
@@ -1938,7 +2072,7 @@
       </w:pPr>
       <w:r>
         <w:rPr>
-          <w:rFonts w:ascii="Times New Roman" w:hAnsi="Times New Roman" w:eastAsia="Times New Roman" w:cs="Times New Roman"/>
+          <w:rFonts w:ascii="Times New Roman" w:eastAsia="Times New Roman" w:hAnsi="Times New Roman" w:cs="Times New Roman"/>
           <w:sz w:val="24"/>
           <w:szCs w:val="24"/>
         </w:rPr>
@@ -1961,7 +2095,7 @@
       </w:pPr>
       <w:r>
         <w:rPr>
-          <w:rFonts w:ascii="Times New Roman" w:hAnsi="Times New Roman" w:eastAsia="Times New Roman" w:cs="Times New Roman"/>
+          <w:rFonts w:ascii="Times New Roman" w:eastAsia="Times New Roman" w:hAnsi="Times New Roman" w:cs="Times New Roman"/>
           <w:sz w:val="24"/>
           <w:szCs w:val="24"/>
         </w:rPr>
@@ -1984,7 +2118,7 @@
       </w:pPr>
       <w:r>
         <w:rPr>
-          <w:rFonts w:ascii="Times New Roman" w:hAnsi="Times New Roman" w:eastAsia="Times New Roman" w:cs="Times New Roman"/>
+          <w:rFonts w:ascii="Times New Roman" w:eastAsia="Times New Roman" w:hAnsi="Times New Roman" w:cs="Times New Roman"/>
           <w:sz w:val="24"/>
           <w:szCs w:val="24"/>
         </w:rPr>
@@ -2007,7 +2141,7 @@
       </w:pPr>
       <w:r>
         <w:rPr>
-          <w:rFonts w:ascii="Times New Roman" w:hAnsi="Times New Roman" w:eastAsia="Times New Roman" w:cs="Times New Roman"/>
+          <w:rFonts w:ascii="Times New Roman" w:eastAsia="Times New Roman" w:hAnsi="Times New Roman" w:cs="Times New Roman"/>
           <w:sz w:val="24"/>
           <w:szCs w:val="24"/>
         </w:rPr>
@@ -2030,7 +2164,7 @@
       </w:pPr>
       <w:r>
         <w:rPr>
-          <w:rFonts w:ascii="Times New Roman" w:hAnsi="Times New Roman" w:eastAsia="Times New Roman" w:cs="Times New Roman"/>
+          <w:rFonts w:ascii="Times New Roman" w:eastAsia="Times New Roman" w:hAnsi="Times New Roman" w:cs="Times New Roman"/>
           <w:sz w:val="24"/>
           <w:szCs w:val="24"/>
         </w:rPr>
@@ -2052,7 +2186,7 @@
       </w:pPr>
       <w:r>
         <w:rPr>
-          <w:rFonts w:ascii="Times New Roman" w:hAnsi="Times New Roman" w:eastAsia="Times New Roman" w:cs="Times New Roman"/>
+          <w:rFonts w:ascii="Times New Roman" w:eastAsia="Times New Roman" w:hAnsi="Times New Roman" w:cs="Times New Roman"/>
           <w:sz w:val="24"/>
           <w:szCs w:val="24"/>
         </w:rPr>
@@ -2063,14 +2197,14 @@
       <w:pPr>
         <w:spacing w:line="360" w:lineRule="auto"/>
         <w:rPr>
-          <w:rFonts w:ascii="Times New Roman" w:hAnsi="Times New Roman" w:eastAsia="Times New Roman" w:cs="Times New Roman"/>
-          <w:sz w:val="24"/>
-          <w:szCs w:val="24"/>
-        </w:rPr>
-      </w:pPr>
-      <w:r>
-        <w:rPr>
-          <w:rFonts w:ascii="Times New Roman" w:hAnsi="Times New Roman" w:eastAsia="Times New Roman" w:cs="Times New Roman"/>
+          <w:rFonts w:ascii="Times New Roman" w:eastAsia="Times New Roman" w:hAnsi="Times New Roman" w:cs="Times New Roman"/>
+          <w:sz w:val="24"/>
+          <w:szCs w:val="24"/>
+        </w:rPr>
+      </w:pPr>
+      <w:r>
+        <w:rPr>
+          <w:rFonts w:ascii="Times New Roman" w:eastAsia="Times New Roman" w:hAnsi="Times New Roman" w:cs="Times New Roman"/>
           <w:sz w:val="24"/>
           <w:szCs w:val="24"/>
         </w:rPr>
@@ -2093,7 +2227,7 @@
       </w:pPr>
       <w:r>
         <w:rPr>
-          <w:rFonts w:ascii="Times New Roman" w:hAnsi="Times New Roman" w:eastAsia="Times New Roman" w:cs="Times New Roman"/>
+          <w:rFonts w:ascii="Times New Roman" w:eastAsia="Times New Roman" w:hAnsi="Times New Roman" w:cs="Times New Roman"/>
           <w:sz w:val="24"/>
           <w:szCs w:val="24"/>
         </w:rPr>
@@ -2116,7 +2250,7 @@
       </w:pPr>
       <w:r>
         <w:rPr>
-          <w:rFonts w:ascii="Times New Roman" w:hAnsi="Times New Roman" w:eastAsia="Times New Roman" w:cs="Times New Roman"/>
+          <w:rFonts w:ascii="Times New Roman" w:eastAsia="Times New Roman" w:hAnsi="Times New Roman" w:cs="Times New Roman"/>
           <w:sz w:val="24"/>
           <w:szCs w:val="24"/>
         </w:rPr>
@@ -2124,7 +2258,7 @@
       </w:r>
       <w:r>
         <w:rPr>
-          <w:rFonts w:ascii="Times New Roman" w:hAnsi="Times New Roman" w:eastAsia="Times New Roman" w:cs="Times New Roman"/>
+          <w:rFonts w:ascii="Times New Roman" w:eastAsia="Times New Roman" w:hAnsi="Times New Roman" w:cs="Times New Roman"/>
           <w:sz w:val="24"/>
           <w:szCs w:val="24"/>
         </w:rPr>
@@ -2133,7 +2267,7 @@
       <m:oMath>
         <m:r>
           <w:rPr>
-            <w:rFonts w:ascii="Cambria Math" w:hAnsi="Cambria Math" w:eastAsia="Times New Roman" w:cs="Times New Roman"/>
+            <w:rFonts w:ascii="Cambria Math" w:eastAsia="Times New Roman" w:hAnsi="Cambria Math" w:cs="Times New Roman"/>
             <w:sz w:val="24"/>
             <w:szCs w:val="24"/>
           </w:rPr>
@@ -2142,7 +2276,7 @@
       </m:oMath>
       <w:r>
         <w:rPr>
-          <w:rFonts w:ascii="Times New Roman" w:hAnsi="Times New Roman" w:eastAsia="Times New Roman" w:cs="Times New Roman"/>
+          <w:rFonts w:ascii="Times New Roman" w:eastAsia="Times New Roman" w:hAnsi="Times New Roman" w:cs="Times New Roman"/>
           <w:sz w:val="24"/>
           <w:szCs w:val="24"/>
         </w:rPr>
@@ -2150,7 +2284,7 @@
       </w:r>
       <w:r>
         <w:rPr>
-          <w:rFonts w:ascii="Times New Roman" w:hAnsi="Times New Roman" w:eastAsia="Times New Roman" w:cs="Times New Roman"/>
+          <w:rFonts w:ascii="Times New Roman" w:eastAsia="Times New Roman" w:hAnsi="Times New Roman" w:cs="Times New Roman"/>
           <w:sz w:val="24"/>
           <w:szCs w:val="24"/>
         </w:rPr>
@@ -2158,7 +2292,7 @@
       </w:r>
       <w:r>
         <w:rPr>
-          <w:rFonts w:ascii="Times New Roman" w:hAnsi="Times New Roman" w:eastAsia="Times New Roman" w:cs="Times New Roman"/>
+          <w:rFonts w:ascii="Times New Roman" w:eastAsia="Times New Roman" w:hAnsi="Times New Roman" w:cs="Times New Roman"/>
           <w:sz w:val="24"/>
           <w:szCs w:val="24"/>
         </w:rPr>
@@ -2181,7 +2315,7 @@
       </w:pPr>
       <w:r>
         <w:rPr>
-          <w:rFonts w:ascii="Times New Roman" w:hAnsi="Times New Roman" w:cs="Times New Roman" w:eastAsiaTheme="minorEastAsia"/>
+          <w:rFonts w:ascii="Times New Roman" w:eastAsiaTheme="minorEastAsia" w:hAnsi="Times New Roman" w:cs="Times New Roman"/>
           <w:sz w:val="24"/>
           <w:szCs w:val="24"/>
         </w:rPr>
@@ -2190,7 +2324,7 @@
       <m:oMath>
         <m:r>
           <w:rPr>
-            <w:rFonts w:ascii="Cambria Math" w:hAnsi="Cambria Math" w:cs="Times New Roman" w:eastAsiaTheme="minorEastAsia"/>
+            <w:rFonts w:ascii="Cambria Math" w:eastAsiaTheme="minorEastAsia" w:hAnsi="Cambria Math" w:cs="Times New Roman"/>
             <w:sz w:val="24"/>
             <w:szCs w:val="24"/>
           </w:rPr>
@@ -2199,12 +2333,48 @@
       </m:oMath>
       <w:r>
         <w:rPr>
-          <w:rFonts w:ascii="Times New Roman" w:hAnsi="Times New Roman" w:cs="Times New Roman" w:eastAsiaTheme="minorEastAsia"/>
+          <w:rFonts w:ascii="Times New Roman" w:eastAsiaTheme="minorEastAsia" w:hAnsi="Times New Roman" w:cs="Times New Roman"/>
           <w:sz w:val="24"/>
           <w:szCs w:val="24"/>
         </w:rPr>
         <w:t xml:space="preserve"> value used.</w:t>
       </w:r>
+    </w:p>
+    <w:p>
+      <w:pPr>
+        <w:pStyle w:val="ListParagraph"/>
+        <w:numPr>
+          <w:ilvl w:val="1"/>
+          <w:numId w:val="3"/>
+        </w:numPr>
+        <w:spacing w:line="360" w:lineRule="auto"/>
+        <w:rPr>
+          <w:sz w:val="24"/>
+          <w:szCs w:val="24"/>
+        </w:rPr>
+      </w:pPr>
+      <m:oMath>
+        <m:r>
+          <m:rPr>
+            <m:sty m:val="bi"/>
+          </m:rPr>
+          <w:rPr>
+            <w:rFonts w:ascii="Cambria Math" w:hAnsi="Cambria Math"/>
+            <w:sz w:val="24"/>
+            <w:szCs w:val="24"/>
+          </w:rPr>
+          <w:lastRenderedPageBreak/>
+          <m:t>n</m:t>
+        </m:r>
+        <m:r>
+          <w:rPr>
+            <w:rFonts w:ascii="Cambria Math" w:hAnsi="Cambria Math"/>
+            <w:sz w:val="24"/>
+            <w:szCs w:val="24"/>
+          </w:rPr>
+          <m:t>=[200, 210, 230, 250, 270, 290, 298]</m:t>
+        </m:r>
+      </m:oMath>
     </w:p>
     <w:p>
       <w:pPr>
@@ -2222,7 +2392,7 @@
       </w:pPr>
       <w:r>
         <w:rPr>
-          <w:rFonts w:ascii="Times New Roman" w:hAnsi="Times New Roman" w:cs="Times New Roman" w:eastAsiaTheme="minorEastAsia"/>
+          <w:rFonts w:ascii="Times New Roman" w:eastAsiaTheme="minorEastAsia" w:hAnsi="Times New Roman" w:cs="Times New Roman"/>
           <w:sz w:val="24"/>
           <w:szCs w:val="24"/>
         </w:rPr>
@@ -2238,14 +2408,14 @@
         </w:numPr>
         <w:spacing w:line="360" w:lineRule="auto"/>
         <w:rPr>
-          <w:rFonts w:ascii="Times New Roman" w:hAnsi="Times New Roman" w:eastAsia="Times New Roman" w:cs="Times New Roman"/>
-          <w:sz w:val="24"/>
-          <w:szCs w:val="24"/>
-        </w:rPr>
-      </w:pPr>
-      <w:r>
-        <w:rPr>
-          <w:rFonts w:ascii="Times New Roman" w:hAnsi="Times New Roman" w:eastAsia="Times New Roman" w:cs="Times New Roman"/>
+          <w:rFonts w:ascii="Times New Roman" w:eastAsia="Times New Roman" w:hAnsi="Times New Roman" w:cs="Times New Roman"/>
+          <w:sz w:val="24"/>
+          <w:szCs w:val="24"/>
+        </w:rPr>
+      </w:pPr>
+      <w:r>
+        <w:rPr>
+          <w:rFonts w:ascii="Times New Roman" w:eastAsia="Times New Roman" w:hAnsi="Times New Roman" w:cs="Times New Roman"/>
           <w:sz w:val="24"/>
           <w:szCs w:val="24"/>
         </w:rPr>
@@ -2253,7 +2423,7 @@
       </w:r>
       <w:r>
         <w:rPr>
-          <w:rFonts w:ascii="Times New Roman" w:hAnsi="Times New Roman" w:eastAsia="Times New Roman" w:cs="Times New Roman"/>
+          <w:rFonts w:ascii="Times New Roman" w:eastAsia="Times New Roman" w:hAnsi="Times New Roman" w:cs="Times New Roman"/>
           <w:sz w:val="24"/>
           <w:szCs w:val="24"/>
         </w:rPr>
@@ -2265,14 +2435,14 @@
         <w:spacing w:line="360" w:lineRule="auto"/>
         <w:jc w:val="center"/>
         <w:rPr>
-          <w:rFonts w:ascii="Times New Roman" w:hAnsi="Times New Roman" w:eastAsia="Times New Roman" w:cs="Times New Roman"/>
-          <w:sz w:val="24"/>
-          <w:szCs w:val="24"/>
-        </w:rPr>
-      </w:pPr>
-      <w:r>
-        <w:rPr>
-          <w:rFonts w:ascii="Times New Roman" w:hAnsi="Times New Roman" w:eastAsia="Times New Roman" w:cs="Times New Roman"/>
+          <w:rFonts w:ascii="Times New Roman" w:eastAsia="Times New Roman" w:hAnsi="Times New Roman" w:cs="Times New Roman"/>
+          <w:sz w:val="24"/>
+          <w:szCs w:val="24"/>
+        </w:rPr>
+      </w:pPr>
+      <w:r>
+        <w:rPr>
+          <w:rFonts w:ascii="Times New Roman" w:eastAsia="Times New Roman" w:hAnsi="Times New Roman" w:cs="Times New Roman"/>
           <w:sz w:val="24"/>
           <w:szCs w:val="24"/>
         </w:rPr>
@@ -2283,64 +2453,87 @@
       <w:pPr>
         <w:spacing w:line="360" w:lineRule="auto"/>
         <w:rPr>
-          <w:rFonts w:ascii="Times New Roman" w:hAnsi="Times New Roman" w:eastAsia="Times New Roman" w:cs="Times New Roman"/>
-          <w:i w:val="0"/>
-          <w:iCs w:val="0"/>
-          <w:sz w:val="24"/>
-          <w:szCs w:val="24"/>
-        </w:rPr>
-      </w:pPr>
-      <w:r>
-        <w:rPr>
-          <w:rFonts w:ascii="Times New Roman" w:hAnsi="Times New Roman" w:eastAsia="Times New Roman" w:cs="Times New Roman"/>
+          <w:rFonts w:ascii="Times New Roman" w:eastAsia="Times New Roman" w:hAnsi="Times New Roman" w:cs="Times New Roman"/>
+          <w:sz w:val="24"/>
+          <w:szCs w:val="24"/>
+        </w:rPr>
+      </w:pPr>
+      <w:r>
+        <w:rPr>
+          <w:rFonts w:ascii="Times New Roman" w:eastAsia="Times New Roman" w:hAnsi="Times New Roman" w:cs="Times New Roman"/>
           <w:sz w:val="24"/>
           <w:szCs w:val="24"/>
         </w:rPr>
         <w:tab/>
-      </w:r>
-      <w:r>
-        <w:rPr>
-          <w:rFonts w:ascii="Times New Roman" w:hAnsi="Times New Roman" w:eastAsia="Times New Roman" w:cs="Times New Roman"/>
-          <w:sz w:val="24"/>
-          <w:szCs w:val="24"/>
-        </w:rPr>
         <w:t xml:space="preserve">Each of the three models were optimized using 100 trials on a specified search space and determined hyperparameters are shown in </w:t>
       </w:r>
       <w:r>
         <w:rPr>
-          <w:rFonts w:ascii="Times New Roman" w:hAnsi="Times New Roman" w:eastAsia="Times New Roman" w:cs="Times New Roman"/>
-          <w:i w:val="1"/>
-          <w:iCs w:val="1"/>
-          <w:sz w:val="24"/>
-          <w:szCs w:val="24"/>
-        </w:rPr>
-        <w:t xml:space="preserve">table 1</w:t>
-      </w:r>
-      <w:r>
-        <w:rPr>
-          <w:rFonts w:ascii="Times New Roman" w:hAnsi="Times New Roman" w:eastAsia="Times New Roman" w:cs="Times New Roman"/>
-          <w:i w:val="0"/>
-          <w:iCs w:val="0"/>
-          <w:sz w:val="24"/>
-          <w:szCs w:val="24"/>
-        </w:rPr>
-        <w:t xml:space="preserve">. Statistics for the runs are shown in </w:t>
-      </w:r>
-      <w:r>
-        <w:rPr>
-          <w:rFonts w:ascii="Times New Roman" w:hAnsi="Times New Roman" w:eastAsia="Times New Roman" w:cs="Times New Roman"/>
-          <w:i w:val="1"/>
-          <w:iCs w:val="1"/>
-          <w:sz w:val="24"/>
-          <w:szCs w:val="24"/>
-        </w:rPr>
-        <w:t xml:space="preserve">tables 2</w:t>
-      </w:r>
-      <w:r>
-        <w:rPr>
-          <w:rFonts w:ascii="Times New Roman" w:hAnsi="Times New Roman" w:eastAsia="Times New Roman" w:cs="Times New Roman"/>
-          <w:i w:val="0"/>
-          <w:iCs w:val="0"/>
+          <w:rFonts w:ascii="Times New Roman" w:eastAsia="Times New Roman" w:hAnsi="Times New Roman" w:cs="Times New Roman"/>
+          <w:i/>
+          <w:iCs/>
+          <w:sz w:val="24"/>
+          <w:szCs w:val="24"/>
+        </w:rPr>
+        <w:t>T</w:t>
+      </w:r>
+      <w:r>
+        <w:rPr>
+          <w:rFonts w:ascii="Times New Roman" w:eastAsia="Times New Roman" w:hAnsi="Times New Roman" w:cs="Times New Roman"/>
+          <w:i/>
+          <w:iCs/>
+          <w:sz w:val="24"/>
+          <w:szCs w:val="24"/>
+        </w:rPr>
+        <w:t>able 1</w:t>
+      </w:r>
+      <w:r>
+        <w:rPr>
+          <w:rFonts w:ascii="Times New Roman" w:eastAsia="Times New Roman" w:hAnsi="Times New Roman" w:cs="Times New Roman"/>
+          <w:sz w:val="24"/>
+          <w:szCs w:val="24"/>
+        </w:rPr>
+        <w:t xml:space="preserve">. Statistics for the </w:t>
+      </w:r>
+      <w:r>
+        <w:rPr>
+          <w:rFonts w:ascii="Times New Roman" w:eastAsia="Times New Roman" w:hAnsi="Times New Roman" w:cs="Times New Roman"/>
+          <w:sz w:val="24"/>
+          <w:szCs w:val="24"/>
+        </w:rPr>
+        <w:t xml:space="preserve">optimized </w:t>
+      </w:r>
+      <w:r>
+        <w:rPr>
+          <w:rFonts w:ascii="Times New Roman" w:eastAsia="Times New Roman" w:hAnsi="Times New Roman" w:cs="Times New Roman"/>
+          <w:sz w:val="24"/>
+          <w:szCs w:val="24"/>
+        </w:rPr>
+        <w:t xml:space="preserve">runs are shown in </w:t>
+      </w:r>
+      <w:r>
+        <w:rPr>
+          <w:rFonts w:ascii="Times New Roman" w:eastAsia="Times New Roman" w:hAnsi="Times New Roman" w:cs="Times New Roman"/>
+          <w:i/>
+          <w:iCs/>
+          <w:sz w:val="24"/>
+          <w:szCs w:val="24"/>
+        </w:rPr>
+        <w:t>T</w:t>
+      </w:r>
+      <w:r>
+        <w:rPr>
+          <w:rFonts w:ascii="Times New Roman" w:eastAsia="Times New Roman" w:hAnsi="Times New Roman" w:cs="Times New Roman"/>
+          <w:i/>
+          <w:iCs/>
+          <w:sz w:val="24"/>
+          <w:szCs w:val="24"/>
+        </w:rPr>
+        <w:t>ables 2</w:t>
+      </w:r>
+      <w:r>
+        <w:rPr>
+          <w:rFonts w:ascii="Times New Roman" w:eastAsia="Times New Roman" w:hAnsi="Times New Roman" w:cs="Times New Roman"/>
           <w:sz w:val="24"/>
           <w:szCs w:val="24"/>
         </w:rPr>
@@ -2348,31 +2541,426 @@
       </w:r>
       <w:r>
         <w:rPr>
-          <w:rFonts w:ascii="Times New Roman" w:hAnsi="Times New Roman" w:eastAsia="Times New Roman" w:cs="Times New Roman"/>
-          <w:i w:val="1"/>
-          <w:iCs w:val="1"/>
-          <w:sz w:val="24"/>
-          <w:szCs w:val="24"/>
-        </w:rPr>
-        <w:t xml:space="preserve">3</w:t>
-      </w:r>
-      <w:r>
-        <w:rPr>
-          <w:rFonts w:ascii="Times New Roman" w:hAnsi="Times New Roman" w:eastAsia="Times New Roman" w:cs="Times New Roman"/>
-          <w:i w:val="0"/>
-          <w:iCs w:val="0"/>
-          <w:sz w:val="24"/>
-          <w:szCs w:val="24"/>
-        </w:rPr>
-        <w:t xml:space="preserve">. Most prominent is the difference in the time to optimize, with the MW-1D-CNN taking 15 hours longer than the 2D-CNN and 16 hours longer than the 1D-CNN. </w:t>
+          <w:rFonts w:ascii="Times New Roman" w:eastAsia="Times New Roman" w:hAnsi="Times New Roman" w:cs="Times New Roman"/>
+          <w:i/>
+          <w:iCs/>
+          <w:sz w:val="24"/>
+          <w:szCs w:val="24"/>
+        </w:rPr>
+        <w:t>3</w:t>
+      </w:r>
+      <w:r>
+        <w:rPr>
+          <w:rFonts w:ascii="Times New Roman" w:eastAsia="Times New Roman" w:hAnsi="Times New Roman" w:cs="Times New Roman"/>
+          <w:sz w:val="24"/>
+          <w:szCs w:val="24"/>
+        </w:rPr>
+        <w:t>.</w:t>
+      </w:r>
+      <w:r>
+        <w:rPr>
+          <w:rFonts w:ascii="Times New Roman" w:eastAsia="Times New Roman" w:hAnsi="Times New Roman" w:cs="Times New Roman"/>
+          <w:sz w:val="24"/>
+          <w:szCs w:val="24"/>
+        </w:rPr>
+        <w:t xml:space="preserve"> Data from the 20 K cross fold validation runs is displayed in </w:t>
+      </w:r>
+      <w:r>
+        <w:rPr>
+          <w:rFonts w:ascii="Times New Roman" w:eastAsia="Times New Roman" w:hAnsi="Times New Roman" w:cs="Times New Roman"/>
+          <w:i/>
+          <w:sz w:val="24"/>
+          <w:szCs w:val="24"/>
+        </w:rPr>
+        <w:t>Table 4</w:t>
+      </w:r>
+      <w:r>
+        <w:rPr>
+          <w:rFonts w:ascii="Times New Roman" w:eastAsia="Times New Roman" w:hAnsi="Times New Roman" w:cs="Times New Roman"/>
+          <w:sz w:val="24"/>
+          <w:szCs w:val="24"/>
+        </w:rPr>
+        <w:t>.</w:t>
+      </w:r>
+      <w:r>
+        <w:rPr>
+          <w:rFonts w:ascii="Times New Roman" w:eastAsia="Times New Roman" w:hAnsi="Times New Roman" w:cs="Times New Roman"/>
+          <w:i/>
+          <w:sz w:val="24"/>
+          <w:szCs w:val="24"/>
+        </w:rPr>
+        <w:t xml:space="preserve"> Figures 1-</w:t>
+      </w:r>
+      <w:r>
+        <w:rPr>
+          <w:rFonts w:ascii="Times New Roman" w:eastAsia="Times New Roman" w:hAnsi="Times New Roman" w:cs="Times New Roman"/>
+          <w:i/>
+          <w:sz w:val="24"/>
+          <w:szCs w:val="24"/>
+        </w:rPr>
+        <w:t>12</w:t>
+      </w:r>
+      <w:r>
+        <w:rPr>
+          <w:rFonts w:ascii="Times New Roman" w:eastAsia="Times New Roman" w:hAnsi="Times New Roman" w:cs="Times New Roman"/>
+          <w:i/>
+          <w:sz w:val="24"/>
+          <w:szCs w:val="24"/>
+        </w:rPr>
+        <w:t xml:space="preserve"> </w:t>
+      </w:r>
+      <w:r>
+        <w:rPr>
+          <w:rFonts w:ascii="Times New Roman" w:eastAsia="Times New Roman" w:hAnsi="Times New Roman" w:cs="Times New Roman"/>
+          <w:sz w:val="24"/>
+          <w:szCs w:val="24"/>
+        </w:rPr>
+        <w:t>demonstrate</w:t>
+      </w:r>
+      <w:r>
+        <w:rPr>
+          <w:rFonts w:ascii="Times New Roman" w:eastAsia="Times New Roman" w:hAnsi="Times New Roman" w:cs="Times New Roman"/>
+          <w:sz w:val="24"/>
+          <w:szCs w:val="24"/>
+        </w:rPr>
+        <w:t xml:space="preserve"> the ROC and Precision-Recall curves of each model  </w:t>
       </w:r>
     </w:p>
     <w:p>
-      <w:r>
-        <w:br w:type="page"/>
+      <w:pPr>
+        <w:spacing w:line="360" w:lineRule="auto"/>
+        <w:rPr>
+          <w:rFonts w:ascii="Times New Roman" w:eastAsia="Times New Roman" w:hAnsi="Times New Roman" w:cs="Times New Roman"/>
+          <w:i/>
+          <w:sz w:val="24"/>
+          <w:szCs w:val="24"/>
+        </w:rPr>
+      </w:pPr>
+      <w:r>
+        <w:rPr>
+          <w:rFonts w:ascii="Times New Roman" w:eastAsia="Times New Roman" w:hAnsi="Times New Roman" w:cs="Times New Roman"/>
+          <w:i/>
+          <w:sz w:val="24"/>
+          <w:szCs w:val="24"/>
+        </w:rPr>
+        <w:t>Run-Time</w:t>
       </w:r>
     </w:p>
-    <w:p/>
+    <w:p>
+      <w:pPr>
+        <w:spacing w:line="360" w:lineRule="auto"/>
+        <w:ind w:firstLine="720"/>
+        <w:rPr>
+          <w:rFonts w:ascii="Times New Roman" w:eastAsia="Times New Roman" w:hAnsi="Times New Roman" w:cs="Times New Roman"/>
+          <w:sz w:val="24"/>
+          <w:szCs w:val="24"/>
+        </w:rPr>
+      </w:pPr>
+      <w:r>
+        <w:rPr>
+          <w:rFonts w:ascii="Times New Roman" w:eastAsia="Times New Roman" w:hAnsi="Times New Roman" w:cs="Times New Roman"/>
+          <w:sz w:val="24"/>
+          <w:szCs w:val="24"/>
+        </w:rPr>
+        <w:t xml:space="preserve">Most prominent is the difference in the time to optimize, with the MW-1D-CNN taking 15 hours longer than the 2D-CNN and 16 hours longer than the 1D-CNN. </w:t>
+      </w:r>
+      <w:r>
+        <w:rPr>
+          <w:rFonts w:ascii="Times New Roman" w:eastAsia="Times New Roman" w:hAnsi="Times New Roman" w:cs="Times New Roman"/>
+          <w:sz w:val="24"/>
+          <w:szCs w:val="24"/>
+        </w:rPr>
+        <w:t>This difference in run time is expected due to the complexity of the models.</w:t>
+      </w:r>
+      <w:r>
+        <w:rPr>
+          <w:rFonts w:ascii="Times New Roman" w:eastAsia="Times New Roman" w:hAnsi="Times New Roman" w:cs="Times New Roman"/>
+          <w:sz w:val="24"/>
+          <w:szCs w:val="24"/>
+        </w:rPr>
+        <w:t xml:space="preserve"> As all models used have the same linear layers applied after the convolutional output, the difference herein lies in the convolutional layers. The maximum convolutional layers of the sequential models is limited to 4 layers with one convolutional operation per layer while the Multi Window Model while only having 1 convolutional layer has at least 40 convolutional operations running parallel to each other significantly increasing the run time</w:t>
+      </w:r>
+      <w:r>
+        <w:rPr>
+          <w:rFonts w:ascii="Times New Roman" w:eastAsia="Times New Roman" w:hAnsi="Times New Roman" w:cs="Times New Roman"/>
+          <w:sz w:val="24"/>
+          <w:szCs w:val="24"/>
+        </w:rPr>
+        <w:t xml:space="preserve"> (</w:t>
+      </w:r>
+      <w:r>
+        <w:rPr>
+          <w:rFonts w:ascii="Times New Roman" w:eastAsia="Times New Roman" w:hAnsi="Times New Roman" w:cs="Times New Roman"/>
+          <w:i/>
+          <w:sz w:val="24"/>
+          <w:szCs w:val="24"/>
+        </w:rPr>
+        <w:t>Insert T Test Result Here</w:t>
+      </w:r>
+      <w:r>
+        <w:rPr>
+          <w:rFonts w:ascii="Times New Roman" w:eastAsia="Times New Roman" w:hAnsi="Times New Roman" w:cs="Times New Roman"/>
+          <w:sz w:val="24"/>
+          <w:szCs w:val="24"/>
+        </w:rPr>
+        <w:t>)</w:t>
+      </w:r>
+      <w:r>
+        <w:rPr>
+          <w:rFonts w:ascii="Times New Roman" w:eastAsia="Times New Roman" w:hAnsi="Times New Roman" w:cs="Times New Roman"/>
+          <w:sz w:val="24"/>
+          <w:szCs w:val="24"/>
+        </w:rPr>
+        <w:t>.</w:t>
+      </w:r>
+      <w:r>
+        <w:rPr>
+          <w:rFonts w:ascii="Times New Roman" w:eastAsia="Times New Roman" w:hAnsi="Times New Roman" w:cs="Times New Roman"/>
+          <w:sz w:val="24"/>
+          <w:szCs w:val="24"/>
+        </w:rPr>
+        <w:t xml:space="preserve"> </w:t>
+      </w:r>
+    </w:p>
+    <w:p>
+      <w:pPr>
+        <w:spacing w:line="360" w:lineRule="auto"/>
+        <w:rPr>
+          <w:rFonts w:ascii="Times New Roman" w:eastAsia="Times New Roman" w:hAnsi="Times New Roman" w:cs="Times New Roman"/>
+          <w:sz w:val="24"/>
+          <w:szCs w:val="24"/>
+        </w:rPr>
+      </w:pPr>
+      <w:r>
+        <w:rPr>
+          <w:rFonts w:ascii="Times New Roman" w:eastAsia="Times New Roman" w:hAnsi="Times New Roman" w:cs="Times New Roman"/>
+          <w:i/>
+          <w:sz w:val="24"/>
+          <w:szCs w:val="24"/>
+        </w:rPr>
+        <w:t>Model Performance</w:t>
+      </w:r>
+    </w:p>
+    <w:p>
+      <w:pPr>
+        <w:spacing w:line="360" w:lineRule="auto"/>
+        <w:ind w:firstLine="720"/>
+        <w:rPr>
+          <w:rFonts w:ascii="Times New Roman" w:eastAsia="Times New Roman" w:hAnsi="Times New Roman" w:cs="Times New Roman"/>
+          <w:sz w:val="24"/>
+          <w:szCs w:val="24"/>
+        </w:rPr>
+      </w:pPr>
+      <w:r>
+        <w:rPr>
+          <w:rFonts w:ascii="Times New Roman" w:eastAsia="Times New Roman" w:hAnsi="Times New Roman" w:cs="Times New Roman"/>
+          <w:sz w:val="24"/>
+          <w:szCs w:val="24"/>
+        </w:rPr>
+        <w:t>Surprisingly, while the Multi Window model is much more complex than the sequential 1D Convolutional model, the sequential 1D model seemingly performs just as well in not only the optimized runs, but in the 20 k cross fold tests and data restriction tests (</w:t>
+      </w:r>
+      <w:r>
+        <w:rPr>
+          <w:rFonts w:ascii="Times New Roman" w:eastAsia="Times New Roman" w:hAnsi="Times New Roman" w:cs="Times New Roman"/>
+          <w:i/>
+          <w:sz w:val="24"/>
+          <w:szCs w:val="24"/>
+        </w:rPr>
+        <w:t>Insert T Test Result Here</w:t>
+      </w:r>
+      <w:r>
+        <w:rPr>
+          <w:rFonts w:ascii="Times New Roman" w:eastAsia="Times New Roman" w:hAnsi="Times New Roman" w:cs="Times New Roman"/>
+          <w:sz w:val="24"/>
+          <w:szCs w:val="24"/>
+        </w:rPr>
+        <w:t>).</w:t>
+      </w:r>
+      <w:r>
+        <w:rPr>
+          <w:rFonts w:ascii="Times New Roman" w:eastAsia="Times New Roman" w:hAnsi="Times New Roman" w:cs="Times New Roman"/>
+          <w:sz w:val="24"/>
+          <w:szCs w:val="24"/>
+        </w:rPr>
+        <w:t xml:space="preserve"> This could suggest that the 1D kernels used in both models effectively capture the dynamics of the IoT devices and can confidently discriminate them from non-IoT devices. Compared to the 2D model, both of the 1D based models outperform in classification of IoT devices and discrimination against non-IoT devices (</w:t>
+      </w:r>
+      <w:r>
+        <w:rPr>
+          <w:rFonts w:ascii="Times New Roman" w:eastAsia="Times New Roman" w:hAnsi="Times New Roman" w:cs="Times New Roman"/>
+          <w:i/>
+          <w:sz w:val="24"/>
+          <w:szCs w:val="24"/>
+        </w:rPr>
+        <w:t>Insert Both T Tests Here and ANOVA</w:t>
+      </w:r>
+      <w:r>
+        <w:rPr>
+          <w:rFonts w:ascii="Times New Roman" w:eastAsia="Times New Roman" w:hAnsi="Times New Roman" w:cs="Times New Roman"/>
+          <w:sz w:val="24"/>
+          <w:szCs w:val="24"/>
+        </w:rPr>
+        <w:t xml:space="preserve">). This result correlates with the differences </w:t>
+      </w:r>
+      <w:r>
+        <w:rPr>
+          <w:rFonts w:ascii="Times New Roman" w:eastAsia="Times New Roman" w:hAnsi="Times New Roman" w:cs="Times New Roman"/>
+          <w:sz w:val="24"/>
+          <w:szCs w:val="24"/>
+        </w:rPr>
+        <w:t>in</w:t>
+      </w:r>
+      <m:oMath>
+        <m:r>
+          <w:rPr>
+            <w:rFonts w:ascii="Cambria Math" w:eastAsia="Times New Roman" w:hAnsi="Cambria Math" w:cs="Times New Roman"/>
+            <w:sz w:val="24"/>
+            <w:szCs w:val="24"/>
+          </w:rPr>
+          <m:t xml:space="preserve"> F</m:t>
+        </m:r>
+        <m:r>
+          <w:rPr>
+            <w:rFonts w:ascii="Cambria Math" w:eastAsia="Times New Roman" w:hAnsi="Cambria Math" w:cs="Times New Roman"/>
+            <w:sz w:val="24"/>
+            <w:szCs w:val="24"/>
+          </w:rPr>
+          <w:noBreakHyphen/>
+        </m:r>
+        <m:r>
+          <w:rPr>
+            <w:rFonts w:ascii="Cambria Math" w:eastAsia="Times New Roman" w:hAnsi="Cambria Math" w:cs="Times New Roman"/>
+            <w:sz w:val="24"/>
+            <w:szCs w:val="24"/>
+          </w:rPr>
+          <m:t>Measure</m:t>
+        </m:r>
+      </m:oMath>
+      <w:r>
+        <w:rPr>
+          <w:rFonts w:ascii="Times New Roman" w:eastAsia="Times New Roman" w:hAnsi="Times New Roman" w:cs="Times New Roman"/>
+          <w:sz w:val="24"/>
+          <w:szCs w:val="24"/>
+        </w:rPr>
+        <w:t xml:space="preserve">, </w:t>
+      </w:r>
+      <m:oMath>
+        <m:r>
+          <w:rPr>
+            <w:rFonts w:ascii="Cambria Math" w:eastAsia="Times New Roman" w:hAnsi="Cambria Math" w:cs="Times New Roman"/>
+            <w:sz w:val="24"/>
+            <w:szCs w:val="24"/>
+          </w:rPr>
+          <m:t>Precision</m:t>
+        </m:r>
+      </m:oMath>
+      <w:r>
+        <w:rPr>
+          <w:rFonts w:ascii="Times New Roman" w:eastAsia="Times New Roman" w:hAnsi="Times New Roman" w:cs="Times New Roman"/>
+          <w:sz w:val="24"/>
+          <w:szCs w:val="24"/>
+        </w:rPr>
+        <w:t xml:space="preserve">, and </w:t>
+      </w:r>
+      <m:oMath>
+        <m:r>
+          <w:rPr>
+            <w:rFonts w:ascii="Cambria Math" w:eastAsia="Times New Roman" w:hAnsi="Cambria Math" w:cs="Times New Roman"/>
+            <w:sz w:val="24"/>
+            <w:szCs w:val="24"/>
+          </w:rPr>
+          <m:t>Recall</m:t>
+        </m:r>
+      </m:oMath>
+      <w:r>
+        <w:rPr>
+          <w:rFonts w:ascii="Times New Roman" w:eastAsia="Times New Roman" w:hAnsi="Times New Roman" w:cs="Times New Roman"/>
+          <w:sz w:val="24"/>
+          <w:szCs w:val="24"/>
+        </w:rPr>
+        <w:t xml:space="preserve"> between the optimized models, suggesting the</w:t>
+      </w:r>
+      <w:r>
+        <w:rPr>
+          <w:rFonts w:ascii="Times New Roman" w:eastAsia="Times New Roman" w:hAnsi="Times New Roman" w:cs="Times New Roman"/>
+          <w:sz w:val="24"/>
+          <w:szCs w:val="24"/>
+        </w:rPr>
+        <w:t xml:space="preserve"> 2D architecture falters at both discriminating against non-IoT </w:t>
+      </w:r>
+      <w:r>
+        <w:rPr>
+          <w:rFonts w:ascii="Times New Roman" w:eastAsia="Times New Roman" w:hAnsi="Times New Roman" w:cs="Times New Roman"/>
+          <w:sz w:val="24"/>
+          <w:szCs w:val="24"/>
+        </w:rPr>
+        <w:lastRenderedPageBreak/>
+        <w:t>devices (more false negatives) and classifying IoT devices (less true positives). The higher loss measure across all packet lengths tested implies that the CNN-2D yields the most deviation between the predicted and actual result</w:t>
+      </w:r>
+      <w:r>
+        <w:rPr>
+          <w:rFonts w:ascii="Times New Roman" w:eastAsia="Times New Roman" w:hAnsi="Times New Roman" w:cs="Times New Roman"/>
+          <w:sz w:val="24"/>
+          <w:szCs w:val="24"/>
+        </w:rPr>
+        <w:t xml:space="preserve"> (</w:t>
+      </w:r>
+      <w:r>
+        <w:rPr>
+          <w:rFonts w:ascii="Times New Roman" w:eastAsia="Times New Roman" w:hAnsi="Times New Roman" w:cs="Times New Roman"/>
+          <w:i/>
+          <w:sz w:val="24"/>
+          <w:szCs w:val="24"/>
+        </w:rPr>
+        <w:t>insert means here</w:t>
+      </w:r>
+      <w:r>
+        <w:rPr>
+          <w:rFonts w:ascii="Times New Roman" w:eastAsia="Times New Roman" w:hAnsi="Times New Roman" w:cs="Times New Roman"/>
+          <w:sz w:val="24"/>
+          <w:szCs w:val="24"/>
+        </w:rPr>
+        <w:t>) and is further supported by the lowest accuracy across all tests run (</w:t>
+      </w:r>
+      <w:r>
+        <w:rPr>
+          <w:rFonts w:ascii="Times New Roman" w:eastAsia="Times New Roman" w:hAnsi="Times New Roman" w:cs="Times New Roman"/>
+          <w:i/>
+          <w:sz w:val="24"/>
+          <w:szCs w:val="24"/>
+        </w:rPr>
+        <w:t>insert a bunch of means here and T-Test supporting this</w:t>
+      </w:r>
+      <w:r>
+        <w:rPr>
+          <w:rFonts w:ascii="Times New Roman" w:eastAsia="Times New Roman" w:hAnsi="Times New Roman" w:cs="Times New Roman"/>
+          <w:sz w:val="24"/>
+          <w:szCs w:val="24"/>
+        </w:rPr>
+        <w:t>)</w:t>
+      </w:r>
+      <w:r>
+        <w:rPr>
+          <w:rFonts w:ascii="Times New Roman" w:eastAsia="Times New Roman" w:hAnsi="Times New Roman" w:cs="Times New Roman"/>
+          <w:sz w:val="24"/>
+          <w:szCs w:val="24"/>
+        </w:rPr>
+        <w:t xml:space="preserve"> </w:t>
+      </w:r>
+    </w:p>
+    <w:p>
+      <w:pPr>
+        <w:spacing w:line="360" w:lineRule="auto"/>
+      </w:pPr>
+      <w:r>
+        <w:rPr>
+          <w:rFonts w:ascii="Times New Roman" w:eastAsia="Times New Roman" w:hAnsi="Times New Roman" w:cs="Times New Roman"/>
+          <w:i/>
+          <w:sz w:val="24"/>
+          <w:szCs w:val="24"/>
+        </w:rPr>
+        <w:t>Packet Restrictions</w:t>
+      </w:r>
+    </w:p>
     <w:tbl>
       <w:tblPr>
         <w:tblStyle w:val="PlainTable3"/>
@@ -2394,10 +2982,10 @@
           <w:tcPr>
             <w:tcW w:w="2235" w:type="dxa"/>
             <w:tcBorders>
-              <w:top w:val="single" w:color="auto" w:sz="4" w:space="0"/>
-              <w:left w:val="single" w:color="auto" w:sz="4" w:space="0"/>
-              <w:bottom w:val="single" w:color="auto" w:sz="4" w:space="0"/>
-              <w:right w:val="single" w:color="auto" w:sz="4" w:space="0"/>
+              <w:top w:val="single" w:sz="4" w:space="0" w:color="auto"/>
+              <w:left w:val="single" w:sz="4" w:space="0" w:color="auto"/>
+              <w:bottom w:val="single" w:sz="4" w:space="0" w:color="auto"/>
+              <w:right w:val="single" w:sz="4" w:space="0" w:color="auto"/>
             </w:tcBorders>
           </w:tcPr>
           <w:p>
@@ -2405,7 +2993,7 @@
               <w:spacing w:line="360" w:lineRule="auto"/>
               <w:jc w:val="center"/>
               <w:rPr>
-                <w:rFonts w:ascii="Times New Roman" w:hAnsi="Times New Roman" w:eastAsia="Times New Roman" w:cs="Times New Roman"/>
+                <w:rFonts w:ascii="Times New Roman" w:eastAsia="Times New Roman" w:hAnsi="Times New Roman" w:cs="Times New Roman"/>
                 <w:b w:val="0"/>
                 <w:iCs/>
                 <w:sz w:val="24"/>
@@ -2414,7 +3002,7 @@
             </w:pPr>
             <w:r>
               <w:rPr>
-                <w:rFonts w:ascii="Times New Roman" w:hAnsi="Times New Roman" w:eastAsia="Times New Roman" w:cs="Times New Roman"/>
+                <w:rFonts w:ascii="Times New Roman" w:eastAsia="Times New Roman" w:hAnsi="Times New Roman" w:cs="Times New Roman"/>
                 <w:iCs/>
                 <w:sz w:val="24"/>
                 <w:szCs w:val="24"/>
@@ -2427,10 +3015,10 @@
           <w:tcPr>
             <w:tcW w:w="2250" w:type="dxa"/>
             <w:tcBorders>
-              <w:top w:val="single" w:color="auto" w:sz="4" w:space="0"/>
-              <w:left w:val="single" w:color="auto" w:sz="4" w:space="0"/>
-              <w:bottom w:val="single" w:color="auto" w:sz="4" w:space="0"/>
-              <w:right w:val="single" w:color="auto" w:sz="4" w:space="0"/>
+              <w:top w:val="single" w:sz="4" w:space="0" w:color="auto"/>
+              <w:left w:val="single" w:sz="4" w:space="0" w:color="auto"/>
+              <w:bottom w:val="single" w:sz="4" w:space="0" w:color="auto"/>
+              <w:right w:val="single" w:sz="4" w:space="0" w:color="auto"/>
             </w:tcBorders>
           </w:tcPr>
           <w:p>
@@ -2438,7 +3026,7 @@
               <w:spacing w:line="360" w:lineRule="auto"/>
               <w:jc w:val="center"/>
               <w:rPr>
-                <w:rFonts w:ascii="Times New Roman" w:hAnsi="Times New Roman" w:eastAsia="Times New Roman" w:cs="Times New Roman"/>
+                <w:rFonts w:ascii="Times New Roman" w:eastAsia="Times New Roman" w:hAnsi="Times New Roman" w:cs="Times New Roman"/>
                 <w:iCs/>
                 <w:sz w:val="24"/>
                 <w:szCs w:val="24"/>
@@ -2446,7 +3034,7 @@
             </w:pPr>
             <w:r>
               <w:rPr>
-                <w:rFonts w:ascii="Times New Roman" w:hAnsi="Times New Roman" w:eastAsia="Times New Roman" w:cs="Times New Roman"/>
+                <w:rFonts w:ascii="Times New Roman" w:eastAsia="Times New Roman" w:hAnsi="Times New Roman" w:cs="Times New Roman"/>
                 <w:iCs/>
                 <w:sz w:val="24"/>
                 <w:szCs w:val="24"/>
@@ -2459,10 +3047,10 @@
           <w:tcPr>
             <w:tcW w:w="1395" w:type="dxa"/>
             <w:tcBorders>
-              <w:top w:val="single" w:color="auto" w:sz="4" w:space="0"/>
-              <w:left w:val="single" w:color="auto" w:sz="4" w:space="0"/>
-              <w:bottom w:val="single" w:color="auto" w:sz="4" w:space="0"/>
-              <w:right w:val="single" w:color="auto" w:sz="4" w:space="0"/>
+              <w:top w:val="single" w:sz="4" w:space="0" w:color="auto"/>
+              <w:left w:val="single" w:sz="4" w:space="0" w:color="auto"/>
+              <w:bottom w:val="single" w:sz="4" w:space="0" w:color="auto"/>
+              <w:right w:val="single" w:sz="4" w:space="0" w:color="auto"/>
             </w:tcBorders>
           </w:tcPr>
           <w:p>
@@ -2470,7 +3058,7 @@
               <w:spacing w:line="360" w:lineRule="auto"/>
               <w:jc w:val="center"/>
               <w:rPr>
-                <w:rFonts w:ascii="Times New Roman" w:hAnsi="Times New Roman" w:eastAsia="Times New Roman" w:cs="Times New Roman"/>
+                <w:rFonts w:ascii="Times New Roman" w:eastAsia="Times New Roman" w:hAnsi="Times New Roman" w:cs="Times New Roman"/>
                 <w:iCs/>
                 <w:sz w:val="24"/>
                 <w:szCs w:val="24"/>
@@ -2478,7 +3066,7 @@
             </w:pPr>
             <w:r>
               <w:rPr>
-                <w:rFonts w:ascii="Times New Roman" w:hAnsi="Times New Roman" w:eastAsia="Times New Roman" w:cs="Times New Roman"/>
+                <w:rFonts w:ascii="Times New Roman" w:eastAsia="Times New Roman" w:hAnsi="Times New Roman" w:cs="Times New Roman"/>
                 <w:iCs/>
                 <w:sz w:val="24"/>
                 <w:szCs w:val="24"/>
@@ -2491,10 +3079,10 @@
           <w:tcPr>
             <w:tcW w:w="1607" w:type="dxa"/>
             <w:tcBorders>
-              <w:top w:val="single" w:color="auto" w:sz="4" w:space="0"/>
-              <w:left w:val="single" w:color="auto" w:sz="4" w:space="0"/>
-              <w:bottom w:val="single" w:color="auto" w:sz="4" w:space="0"/>
-              <w:right w:val="single" w:color="auto" w:sz="4" w:space="0"/>
+              <w:top w:val="single" w:sz="4" w:space="0" w:color="auto"/>
+              <w:left w:val="single" w:sz="4" w:space="0" w:color="auto"/>
+              <w:bottom w:val="single" w:sz="4" w:space="0" w:color="auto"/>
+              <w:right w:val="single" w:sz="4" w:space="0" w:color="auto"/>
             </w:tcBorders>
           </w:tcPr>
           <w:p>
@@ -2502,7 +3090,7 @@
               <w:spacing w:line="360" w:lineRule="auto"/>
               <w:jc w:val="center"/>
               <w:rPr>
-                <w:rFonts w:ascii="Times New Roman" w:hAnsi="Times New Roman" w:eastAsia="Times New Roman" w:cs="Times New Roman"/>
+                <w:rFonts w:ascii="Times New Roman" w:eastAsia="Times New Roman" w:hAnsi="Times New Roman" w:cs="Times New Roman"/>
                 <w:iCs/>
                 <w:sz w:val="24"/>
                 <w:szCs w:val="24"/>
@@ -2510,7 +3098,7 @@
             </w:pPr>
             <w:r>
               <w:rPr>
-                <w:rFonts w:ascii="Times New Roman" w:hAnsi="Times New Roman" w:eastAsia="Times New Roman" w:cs="Times New Roman"/>
+                <w:rFonts w:ascii="Times New Roman" w:eastAsia="Times New Roman" w:hAnsi="Times New Roman" w:cs="Times New Roman"/>
                 <w:iCs/>
                 <w:sz w:val="24"/>
                 <w:szCs w:val="24"/>
@@ -2523,10 +3111,10 @@
           <w:tcPr>
             <w:tcW w:w="1863" w:type="dxa"/>
             <w:tcBorders>
-              <w:top w:val="single" w:color="auto" w:sz="4" w:space="0"/>
-              <w:left w:val="single" w:color="auto" w:sz="4" w:space="0"/>
-              <w:bottom w:val="single" w:color="auto" w:sz="4" w:space="0"/>
-              <w:right w:val="single" w:color="auto" w:sz="4" w:space="0"/>
+              <w:top w:val="single" w:sz="4" w:space="0" w:color="auto"/>
+              <w:left w:val="single" w:sz="4" w:space="0" w:color="auto"/>
+              <w:bottom w:val="single" w:sz="4" w:space="0" w:color="auto"/>
+              <w:right w:val="single" w:sz="4" w:space="0" w:color="auto"/>
             </w:tcBorders>
           </w:tcPr>
           <w:p>
@@ -2534,7 +3122,7 @@
               <w:spacing w:line="360" w:lineRule="auto"/>
               <w:jc w:val="center"/>
               <w:rPr>
-                <w:rFonts w:ascii="Times New Roman" w:hAnsi="Times New Roman" w:eastAsia="Times New Roman" w:cs="Times New Roman"/>
+                <w:rFonts w:ascii="Times New Roman" w:eastAsia="Times New Roman" w:hAnsi="Times New Roman" w:cs="Times New Roman"/>
                 <w:iCs/>
                 <w:sz w:val="24"/>
                 <w:szCs w:val="24"/>
@@ -2542,7 +3130,7 @@
             </w:pPr>
             <w:r>
               <w:rPr>
-                <w:rFonts w:ascii="Times New Roman" w:hAnsi="Times New Roman" w:eastAsia="Times New Roman" w:cs="Times New Roman"/>
+                <w:rFonts w:ascii="Times New Roman" w:eastAsia="Times New Roman" w:hAnsi="Times New Roman" w:cs="Times New Roman"/>
                 <w:iCs/>
                 <w:sz w:val="24"/>
                 <w:szCs w:val="24"/>
@@ -2560,9 +3148,9 @@
           <w:tcPr>
             <w:tcW w:w="2235" w:type="dxa"/>
             <w:tcBorders>
-              <w:top w:val="single" w:color="auto" w:sz="4" w:space="0"/>
-              <w:left w:val="single" w:color="auto" w:sz="4" w:space="0"/>
-              <w:right w:val="single" w:color="auto" w:sz="4" w:space="0"/>
+              <w:top w:val="single" w:sz="4" w:space="0" w:color="auto"/>
+              <w:left w:val="single" w:sz="4" w:space="0" w:color="auto"/>
+              <w:right w:val="single" w:sz="4" w:space="0" w:color="auto"/>
             </w:tcBorders>
           </w:tcPr>
           <w:p>
@@ -2570,7 +3158,7 @@
               <w:spacing w:line="360" w:lineRule="auto"/>
               <w:jc w:val="center"/>
               <w:rPr>
-                <w:rFonts w:ascii="Times New Roman" w:hAnsi="Times New Roman" w:eastAsia="Times New Roman" w:cs="Times New Roman"/>
+                <w:rFonts w:ascii="Times New Roman" w:eastAsia="Times New Roman" w:hAnsi="Times New Roman" w:cs="Times New Roman"/>
                 <w:iCs/>
                 <w:sz w:val="24"/>
                 <w:szCs w:val="24"/>
@@ -2578,7 +3166,7 @@
             </w:pPr>
             <w:r>
               <w:rPr>
-                <w:rFonts w:ascii="Times New Roman" w:hAnsi="Times New Roman" w:eastAsia="Times New Roman" w:cs="Times New Roman"/>
+                <w:rFonts w:ascii="Times New Roman" w:eastAsia="Times New Roman" w:hAnsi="Times New Roman" w:cs="Times New Roman"/>
                 <w:iCs/>
                 <w:sz w:val="24"/>
                 <w:szCs w:val="24"/>
@@ -2591,9 +3179,9 @@
           <w:tcPr>
             <w:tcW w:w="2250" w:type="dxa"/>
             <w:tcBorders>
-              <w:top w:val="single" w:color="auto" w:sz="4" w:space="0"/>
-              <w:left w:val="single" w:color="auto" w:sz="4" w:space="0"/>
-              <w:right w:val="single" w:color="auto" w:sz="4" w:space="0"/>
+              <w:top w:val="single" w:sz="4" w:space="0" w:color="auto"/>
+              <w:left w:val="single" w:sz="4" w:space="0" w:color="auto"/>
+              <w:right w:val="single" w:sz="4" w:space="0" w:color="auto"/>
             </w:tcBorders>
           </w:tcPr>
           <w:p>
@@ -2601,7 +3189,7 @@
               <w:spacing w:line="360" w:lineRule="auto"/>
               <w:jc w:val="center"/>
               <w:rPr>
-                <w:rFonts w:ascii="Times New Roman" w:hAnsi="Times New Roman" w:eastAsia="Times New Roman" w:cs="Times New Roman"/>
+                <w:rFonts w:ascii="Times New Roman" w:eastAsia="Times New Roman" w:hAnsi="Times New Roman" w:cs="Times New Roman"/>
                 <w:iCs/>
                 <w:sz w:val="24"/>
                 <w:szCs w:val="24"/>
@@ -2609,7 +3197,7 @@
             </w:pPr>
             <w:r>
               <w:rPr>
-                <w:rFonts w:ascii="Times New Roman" w:hAnsi="Times New Roman" w:eastAsia="Times New Roman" w:cs="Times New Roman"/>
+                <w:rFonts w:ascii="Times New Roman" w:eastAsia="Times New Roman" w:hAnsi="Times New Roman" w:cs="Times New Roman"/>
                 <w:iCs/>
                 <w:sz w:val="24"/>
                 <w:szCs w:val="24"/>
@@ -2622,9 +3210,9 @@
           <w:tcPr>
             <w:tcW w:w="1395" w:type="dxa"/>
             <w:tcBorders>
-              <w:top w:val="single" w:color="auto" w:sz="4" w:space="0"/>
-              <w:left w:val="single" w:color="auto" w:sz="4" w:space="0"/>
-              <w:right w:val="single" w:color="auto" w:sz="4" w:space="0"/>
+              <w:top w:val="single" w:sz="4" w:space="0" w:color="auto"/>
+              <w:left w:val="single" w:sz="4" w:space="0" w:color="auto"/>
+              <w:right w:val="single" w:sz="4" w:space="0" w:color="auto"/>
             </w:tcBorders>
           </w:tcPr>
           <w:p>
@@ -2632,7 +3220,7 @@
               <w:spacing w:line="360" w:lineRule="auto"/>
               <w:jc w:val="center"/>
               <w:rPr>
-                <w:rFonts w:ascii="Times New Roman" w:hAnsi="Times New Roman" w:eastAsia="Times New Roman" w:cs="Times New Roman"/>
+                <w:rFonts w:ascii="Times New Roman" w:eastAsia="Times New Roman" w:hAnsi="Times New Roman" w:cs="Times New Roman"/>
                 <w:iCs/>
                 <w:sz w:val="24"/>
                 <w:szCs w:val="24"/>
@@ -2640,7 +3228,7 @@
             </w:pPr>
             <w:r>
               <w:rPr>
-                <w:rFonts w:ascii="Times New Roman" w:hAnsi="Times New Roman" w:eastAsia="Times New Roman" w:cs="Times New Roman"/>
+                <w:rFonts w:ascii="Times New Roman" w:eastAsia="Times New Roman" w:hAnsi="Times New Roman" w:cs="Times New Roman"/>
                 <w:iCs/>
                 <w:sz w:val="24"/>
                 <w:szCs w:val="24"/>
@@ -2653,9 +3241,9 @@
           <w:tcPr>
             <w:tcW w:w="1607" w:type="dxa"/>
             <w:tcBorders>
-              <w:top w:val="single" w:color="auto" w:sz="4" w:space="0"/>
-              <w:left w:val="single" w:color="auto" w:sz="4" w:space="0"/>
-              <w:right w:val="single" w:color="auto" w:sz="4" w:space="0"/>
+              <w:top w:val="single" w:sz="4" w:space="0" w:color="auto"/>
+              <w:left w:val="single" w:sz="4" w:space="0" w:color="auto"/>
+              <w:right w:val="single" w:sz="4" w:space="0" w:color="auto"/>
             </w:tcBorders>
           </w:tcPr>
           <w:p>
@@ -2663,14 +3251,14 @@
               <w:spacing w:line="360" w:lineRule="auto"/>
               <w:jc w:val="center"/>
               <w:rPr>
-                <w:rFonts w:ascii="Times New Roman" w:hAnsi="Times New Roman" w:eastAsia="Times New Roman" w:cs="Times New Roman"/>
-                <w:sz w:val="24"/>
-                <w:szCs w:val="24"/>
-              </w:rPr>
-            </w:pPr>
-            <w:r>
-              <w:rPr>
-                <w:rFonts w:ascii="Times New Roman" w:hAnsi="Times New Roman" w:eastAsia="Times New Roman" w:cs="Times New Roman"/>
+                <w:rFonts w:ascii="Times New Roman" w:eastAsia="Times New Roman" w:hAnsi="Times New Roman" w:cs="Times New Roman"/>
+                <w:sz w:val="24"/>
+                <w:szCs w:val="24"/>
+              </w:rPr>
+            </w:pPr>
+            <w:r>
+              <w:rPr>
+                <w:rFonts w:ascii="Times New Roman" w:eastAsia="Times New Roman" w:hAnsi="Times New Roman" w:cs="Times New Roman"/>
                 <w:sz w:val="24"/>
                 <w:szCs w:val="24"/>
               </w:rPr>
@@ -2682,9 +3270,9 @@
           <w:tcPr>
             <w:tcW w:w="1863" w:type="dxa"/>
             <w:tcBorders>
-              <w:top w:val="single" w:color="auto" w:sz="4" w:space="0"/>
-              <w:left w:val="single" w:color="auto" w:sz="4" w:space="0"/>
-              <w:right w:val="single" w:color="auto" w:sz="4" w:space="0"/>
+              <w:top w:val="single" w:sz="4" w:space="0" w:color="auto"/>
+              <w:left w:val="single" w:sz="4" w:space="0" w:color="auto"/>
+              <w:right w:val="single" w:sz="4" w:space="0" w:color="auto"/>
             </w:tcBorders>
           </w:tcPr>
           <w:p>
@@ -2692,7 +3280,7 @@
               <w:spacing w:line="360" w:lineRule="auto"/>
               <w:jc w:val="center"/>
               <w:rPr>
-                <w:rFonts w:ascii="Times New Roman" w:hAnsi="Times New Roman" w:eastAsia="Times New Roman" w:cs="Times New Roman"/>
+                <w:rFonts w:ascii="Times New Roman" w:eastAsia="Times New Roman" w:hAnsi="Times New Roman" w:cs="Times New Roman"/>
                 <w:iCs/>
                 <w:sz w:val="24"/>
                 <w:szCs w:val="24"/>
@@ -2700,7 +3288,7 @@
             </w:pPr>
             <w:r>
               <w:rPr>
-                <w:rFonts w:ascii="Times New Roman" w:hAnsi="Times New Roman" w:eastAsia="Times New Roman" w:cs="Times New Roman"/>
+                <w:rFonts w:ascii="Times New Roman" w:eastAsia="Times New Roman" w:hAnsi="Times New Roman" w:cs="Times New Roman"/>
                 <w:iCs/>
                 <w:sz w:val="24"/>
                 <w:szCs w:val="24"/>
@@ -2715,8 +3303,8 @@
           <w:tcPr>
             <w:tcW w:w="2235" w:type="dxa"/>
             <w:tcBorders>
-              <w:left w:val="single" w:color="auto" w:sz="4" w:space="0"/>
-              <w:right w:val="single" w:color="auto" w:sz="4" w:space="0"/>
+              <w:left w:val="single" w:sz="4" w:space="0" w:color="auto"/>
+              <w:right w:val="single" w:sz="4" w:space="0" w:color="auto"/>
             </w:tcBorders>
           </w:tcPr>
           <w:p>
@@ -2724,7 +3312,7 @@
               <w:spacing w:line="360" w:lineRule="auto"/>
               <w:jc w:val="center"/>
               <w:rPr>
-                <w:rFonts w:ascii="Times New Roman" w:hAnsi="Times New Roman" w:eastAsia="Times New Roman" w:cs="Times New Roman"/>
+                <w:rFonts w:ascii="Times New Roman" w:eastAsia="Times New Roman" w:hAnsi="Times New Roman" w:cs="Times New Roman"/>
                 <w:iCs/>
                 <w:sz w:val="24"/>
                 <w:szCs w:val="24"/>
@@ -2732,7 +3320,7 @@
             </w:pPr>
             <w:r>
               <w:rPr>
-                <w:rFonts w:ascii="Times New Roman" w:hAnsi="Times New Roman" w:eastAsia="Times New Roman" w:cs="Times New Roman"/>
+                <w:rFonts w:ascii="Times New Roman" w:eastAsia="Times New Roman" w:hAnsi="Times New Roman" w:cs="Times New Roman"/>
                 <w:iCs/>
                 <w:sz w:val="24"/>
                 <w:szCs w:val="24"/>
@@ -2741,7 +3329,7 @@
             </w:r>
             <w:r>
               <w:rPr>
-                <w:rFonts w:ascii="Times New Roman" w:hAnsi="Times New Roman" w:eastAsia="Times New Roman" w:cs="Times New Roman"/>
+                <w:rFonts w:ascii="Times New Roman" w:eastAsia="Times New Roman" w:hAnsi="Times New Roman" w:cs="Times New Roman"/>
                 <w:iCs/>
                 <w:sz w:val="24"/>
                 <w:szCs w:val="24"/>
@@ -2750,7 +3338,7 @@
             </w:r>
             <w:r>
               <w:rPr>
-                <w:rFonts w:ascii="Times New Roman" w:hAnsi="Times New Roman" w:eastAsia="Times New Roman" w:cs="Times New Roman"/>
+                <w:rFonts w:ascii="Times New Roman" w:eastAsia="Times New Roman" w:hAnsi="Times New Roman" w:cs="Times New Roman"/>
                 <w:iCs/>
                 <w:sz w:val="24"/>
                 <w:szCs w:val="24"/>
@@ -2763,8 +3351,8 @@
           <w:tcPr>
             <w:tcW w:w="2250" w:type="dxa"/>
             <w:tcBorders>
-              <w:left w:val="single" w:color="auto" w:sz="4" w:space="0"/>
-              <w:right w:val="single" w:color="auto" w:sz="4" w:space="0"/>
+              <w:left w:val="single" w:sz="4" w:space="0" w:color="auto"/>
+              <w:right w:val="single" w:sz="4" w:space="0" w:color="auto"/>
             </w:tcBorders>
           </w:tcPr>
           <w:p>
@@ -2772,14 +3360,14 @@
               <w:spacing w:line="360" w:lineRule="auto"/>
               <w:jc w:val="center"/>
               <w:rPr>
-                <w:rFonts w:ascii="Times New Roman" w:hAnsi="Times New Roman" w:eastAsia="Times New Roman" w:cs="Times New Roman"/>
-                <w:sz w:val="24"/>
-                <w:szCs w:val="24"/>
-              </w:rPr>
-            </w:pPr>
-            <w:r>
-              <w:rPr>
-                <w:rFonts w:ascii="Times New Roman" w:hAnsi="Times New Roman" w:eastAsia="Times New Roman" w:cs="Times New Roman"/>
+                <w:rFonts w:ascii="Times New Roman" w:eastAsia="Times New Roman" w:hAnsi="Times New Roman" w:cs="Times New Roman"/>
+                <w:sz w:val="24"/>
+                <w:szCs w:val="24"/>
+              </w:rPr>
+            </w:pPr>
+            <w:r>
+              <w:rPr>
+                <w:rFonts w:ascii="Times New Roman" w:eastAsia="Times New Roman" w:hAnsi="Times New Roman" w:cs="Times New Roman"/>
                 <w:sz w:val="24"/>
                 <w:szCs w:val="24"/>
               </w:rPr>
@@ -2791,8 +3379,8 @@
           <w:tcPr>
             <w:tcW w:w="1395" w:type="dxa"/>
             <w:tcBorders>
-              <w:left w:val="single" w:color="auto" w:sz="4" w:space="0"/>
-              <w:right w:val="single" w:color="auto" w:sz="4" w:space="0"/>
+              <w:left w:val="single" w:sz="4" w:space="0" w:color="auto"/>
+              <w:right w:val="single" w:sz="4" w:space="0" w:color="auto"/>
             </w:tcBorders>
           </w:tcPr>
           <w:p>
@@ -2800,7 +3388,7 @@
               <w:spacing w:line="360" w:lineRule="auto"/>
               <w:jc w:val="center"/>
               <w:rPr>
-                <w:rFonts w:ascii="Times New Roman" w:hAnsi="Times New Roman" w:eastAsia="Times New Roman" w:cs="Times New Roman"/>
+                <w:rFonts w:ascii="Times New Roman" w:eastAsia="Times New Roman" w:hAnsi="Times New Roman" w:cs="Times New Roman"/>
                 <w:iCs/>
                 <w:sz w:val="24"/>
                 <w:szCs w:val="24"/>
@@ -2808,7 +3396,7 @@
             </w:pPr>
             <w:r>
               <w:rPr>
-                <w:rFonts w:ascii="Times New Roman" w:hAnsi="Times New Roman" w:eastAsia="Times New Roman" w:cs="Times New Roman"/>
+                <w:rFonts w:ascii="Times New Roman" w:eastAsia="Times New Roman" w:hAnsi="Times New Roman" w:cs="Times New Roman"/>
                 <w:iCs/>
                 <w:sz w:val="24"/>
                 <w:szCs w:val="24"/>
@@ -2821,8 +3409,8 @@
           <w:tcPr>
             <w:tcW w:w="1607" w:type="dxa"/>
             <w:tcBorders>
-              <w:left w:val="single" w:color="auto" w:sz="4" w:space="0"/>
-              <w:right w:val="single" w:color="auto" w:sz="4" w:space="0"/>
+              <w:left w:val="single" w:sz="4" w:space="0" w:color="auto"/>
+              <w:right w:val="single" w:sz="4" w:space="0" w:color="auto"/>
             </w:tcBorders>
           </w:tcPr>
           <w:p>
@@ -2830,14 +3418,14 @@
               <w:spacing w:line="360" w:lineRule="auto"/>
               <w:jc w:val="center"/>
               <w:rPr>
-                <w:rFonts w:ascii="Times New Roman" w:hAnsi="Times New Roman" w:eastAsia="Times New Roman" w:cs="Times New Roman"/>
-                <w:sz w:val="24"/>
-                <w:szCs w:val="24"/>
-              </w:rPr>
-            </w:pPr>
-            <w:r>
-              <w:rPr>
-                <w:rFonts w:ascii="Times New Roman" w:hAnsi="Times New Roman" w:eastAsia="Times New Roman" w:cs="Times New Roman"/>
+                <w:rFonts w:ascii="Times New Roman" w:eastAsia="Times New Roman" w:hAnsi="Times New Roman" w:cs="Times New Roman"/>
+                <w:sz w:val="24"/>
+                <w:szCs w:val="24"/>
+              </w:rPr>
+            </w:pPr>
+            <w:r>
+              <w:rPr>
+                <w:rFonts w:ascii="Times New Roman" w:eastAsia="Times New Roman" w:hAnsi="Times New Roman" w:cs="Times New Roman"/>
                 <w:sz w:val="24"/>
                 <w:szCs w:val="24"/>
               </w:rPr>
@@ -2849,8 +3437,8 @@
           <w:tcPr>
             <w:tcW w:w="1863" w:type="dxa"/>
             <w:tcBorders>
-              <w:left w:val="single" w:color="auto" w:sz="4" w:space="0"/>
-              <w:right w:val="single" w:color="auto" w:sz="4" w:space="0"/>
+              <w:left w:val="single" w:sz="4" w:space="0" w:color="auto"/>
+              <w:right w:val="single" w:sz="4" w:space="0" w:color="auto"/>
             </w:tcBorders>
           </w:tcPr>
           <w:p>
@@ -2858,7 +3446,7 @@
               <w:spacing w:line="360" w:lineRule="auto"/>
               <w:jc w:val="center"/>
               <w:rPr>
-                <w:rFonts w:ascii="Times New Roman" w:hAnsi="Times New Roman" w:eastAsia="Times New Roman" w:cs="Times New Roman"/>
+                <w:rFonts w:ascii="Times New Roman" w:eastAsia="Times New Roman" w:hAnsi="Times New Roman" w:cs="Times New Roman"/>
                 <w:iCs/>
                 <w:sz w:val="24"/>
                 <w:szCs w:val="24"/>
@@ -2866,7 +3454,7 @@
             </w:pPr>
             <w:r>
               <w:rPr>
-                <w:rFonts w:ascii="Times New Roman" w:hAnsi="Times New Roman" w:eastAsia="Times New Roman" w:cs="Times New Roman"/>
+                <w:rFonts w:ascii="Times New Roman" w:eastAsia="Times New Roman" w:hAnsi="Times New Roman" w:cs="Times New Roman"/>
                 <w:iCs/>
                 <w:sz w:val="24"/>
                 <w:szCs w:val="24"/>
@@ -2884,8 +3472,8 @@
           <w:tcPr>
             <w:tcW w:w="2235" w:type="dxa"/>
             <w:tcBorders>
-              <w:left w:val="single" w:color="auto" w:sz="4" w:space="0"/>
-              <w:right w:val="single" w:color="auto" w:sz="4" w:space="0"/>
+              <w:left w:val="single" w:sz="4" w:space="0" w:color="auto"/>
+              <w:right w:val="single" w:sz="4" w:space="0" w:color="auto"/>
             </w:tcBorders>
           </w:tcPr>
           <w:p>
@@ -2893,7 +3481,7 @@
               <w:spacing w:line="360" w:lineRule="auto"/>
               <w:jc w:val="center"/>
               <w:rPr>
-                <w:rFonts w:ascii="Times New Roman" w:hAnsi="Times New Roman" w:eastAsia="Times New Roman" w:cs="Times New Roman"/>
+                <w:rFonts w:ascii="Times New Roman" w:eastAsia="Times New Roman" w:hAnsi="Times New Roman" w:cs="Times New Roman"/>
                 <w:iCs/>
                 <w:sz w:val="24"/>
                 <w:szCs w:val="24"/>
@@ -2901,7 +3489,7 @@
             </w:pPr>
             <w:r>
               <w:rPr>
-                <w:rFonts w:ascii="Times New Roman" w:hAnsi="Times New Roman" w:eastAsia="Times New Roman" w:cs="Times New Roman"/>
+                <w:rFonts w:ascii="Times New Roman" w:eastAsia="Times New Roman" w:hAnsi="Times New Roman" w:cs="Times New Roman"/>
                 <w:iCs/>
                 <w:sz w:val="24"/>
                 <w:szCs w:val="24"/>
@@ -2914,8 +3502,8 @@
           <w:tcPr>
             <w:tcW w:w="2250" w:type="dxa"/>
             <w:tcBorders>
-              <w:left w:val="single" w:color="auto" w:sz="4" w:space="0"/>
-              <w:right w:val="single" w:color="auto" w:sz="4" w:space="0"/>
+              <w:left w:val="single" w:sz="4" w:space="0" w:color="auto"/>
+              <w:right w:val="single" w:sz="4" w:space="0" w:color="auto"/>
             </w:tcBorders>
           </w:tcPr>
           <w:p>
@@ -2923,14 +3511,14 @@
               <w:spacing w:line="360" w:lineRule="auto"/>
               <w:jc w:val="center"/>
               <w:rPr>
-                <w:rFonts w:ascii="Times New Roman" w:hAnsi="Times New Roman" w:eastAsia="Times New Roman" w:cs="Times New Roman"/>
-                <w:sz w:val="24"/>
-                <w:szCs w:val="24"/>
-              </w:rPr>
-            </w:pPr>
-            <w:r>
-              <w:rPr>
-                <w:rFonts w:ascii="Times New Roman" w:hAnsi="Times New Roman" w:eastAsia="Times New Roman" w:cs="Times New Roman"/>
+                <w:rFonts w:ascii="Times New Roman" w:eastAsia="Times New Roman" w:hAnsi="Times New Roman" w:cs="Times New Roman"/>
+                <w:sz w:val="24"/>
+                <w:szCs w:val="24"/>
+              </w:rPr>
+            </w:pPr>
+            <w:r>
+              <w:rPr>
+                <w:rFonts w:ascii="Times New Roman" w:eastAsia="Times New Roman" w:hAnsi="Times New Roman" w:cs="Times New Roman"/>
                 <w:sz w:val="24"/>
                 <w:szCs w:val="24"/>
               </w:rPr>
@@ -2942,8 +3530,8 @@
           <w:tcPr>
             <w:tcW w:w="1395" w:type="dxa"/>
             <w:tcBorders>
-              <w:left w:val="single" w:color="auto" w:sz="4" w:space="0"/>
-              <w:right w:val="single" w:color="auto" w:sz="4" w:space="0"/>
+              <w:left w:val="single" w:sz="4" w:space="0" w:color="auto"/>
+              <w:right w:val="single" w:sz="4" w:space="0" w:color="auto"/>
             </w:tcBorders>
           </w:tcPr>
           <w:p>
@@ -2953,7 +3541,7 @@
             </w:pPr>
             <w:r>
               <w:rPr>
-                <w:rFonts w:ascii="Times New Roman" w:hAnsi="Times New Roman" w:eastAsia="Times New Roman" w:cs="Times New Roman"/>
+                <w:rFonts w:ascii="Times New Roman" w:eastAsia="Times New Roman" w:hAnsi="Times New Roman" w:cs="Times New Roman"/>
                 <w:iCs/>
                 <w:sz w:val="24"/>
                 <w:szCs w:val="24"/>
@@ -2966,8 +3554,8 @@
           <w:tcPr>
             <w:tcW w:w="1607" w:type="dxa"/>
             <w:tcBorders>
-              <w:left w:val="single" w:color="auto" w:sz="4" w:space="0"/>
-              <w:right w:val="single" w:color="auto" w:sz="4" w:space="0"/>
+              <w:left w:val="single" w:sz="4" w:space="0" w:color="auto"/>
+              <w:right w:val="single" w:sz="4" w:space="0" w:color="auto"/>
             </w:tcBorders>
           </w:tcPr>
           <w:p>
@@ -2975,14 +3563,14 @@
               <w:spacing w:line="360" w:lineRule="auto"/>
               <w:jc w:val="center"/>
               <w:rPr>
-                <w:rFonts w:ascii="Times New Roman" w:hAnsi="Times New Roman" w:eastAsia="Times New Roman" w:cs="Times New Roman"/>
-                <w:sz w:val="24"/>
-                <w:szCs w:val="24"/>
-              </w:rPr>
-            </w:pPr>
-            <w:r>
-              <w:rPr>
-                <w:rFonts w:ascii="Times New Roman" w:hAnsi="Times New Roman" w:eastAsia="Times New Roman" w:cs="Times New Roman"/>
+                <w:rFonts w:ascii="Times New Roman" w:eastAsia="Times New Roman" w:hAnsi="Times New Roman" w:cs="Times New Roman"/>
+                <w:sz w:val="24"/>
+                <w:szCs w:val="24"/>
+              </w:rPr>
+            </w:pPr>
+            <w:r>
+              <w:rPr>
+                <w:rFonts w:ascii="Times New Roman" w:eastAsia="Times New Roman" w:hAnsi="Times New Roman" w:cs="Times New Roman"/>
                 <w:b/>
                 <w:bCs/>
                 <w:sz w:val="24"/>
@@ -2996,8 +3584,8 @@
           <w:tcPr>
             <w:tcW w:w="1863" w:type="dxa"/>
             <w:tcBorders>
-              <w:left w:val="single" w:color="auto" w:sz="4" w:space="0"/>
-              <w:right w:val="single" w:color="auto" w:sz="4" w:space="0"/>
+              <w:left w:val="single" w:sz="4" w:space="0" w:color="auto"/>
+              <w:right w:val="single" w:sz="4" w:space="0" w:color="auto"/>
             </w:tcBorders>
           </w:tcPr>
           <w:p>
@@ -3005,14 +3593,14 @@
               <w:spacing w:line="360" w:lineRule="auto"/>
               <w:jc w:val="center"/>
               <w:rPr>
-                <w:rFonts w:ascii="Times New Roman" w:hAnsi="Times New Roman" w:eastAsia="Times New Roman" w:cs="Times New Roman"/>
-                <w:sz w:val="24"/>
-                <w:szCs w:val="24"/>
-              </w:rPr>
-            </w:pPr>
-            <w:r>
-              <w:rPr>
-                <w:rFonts w:ascii="Times New Roman" w:hAnsi="Times New Roman" w:eastAsia="Times New Roman" w:cs="Times New Roman"/>
+                <w:rFonts w:ascii="Times New Roman" w:eastAsia="Times New Roman" w:hAnsi="Times New Roman" w:cs="Times New Roman"/>
+                <w:sz w:val="24"/>
+                <w:szCs w:val="24"/>
+              </w:rPr>
+            </w:pPr>
+            <w:r>
+              <w:rPr>
+                <w:rFonts w:ascii="Times New Roman" w:eastAsia="Times New Roman" w:hAnsi="Times New Roman" w:cs="Times New Roman"/>
                 <w:b/>
                 <w:bCs/>
                 <w:sz w:val="24"/>
@@ -3028,8 +3616,8 @@
           <w:tcPr>
             <w:tcW w:w="2235" w:type="dxa"/>
             <w:tcBorders>
-              <w:left w:val="single" w:color="auto" w:sz="4" w:space="0"/>
-              <w:right w:val="single" w:color="auto" w:sz="4" w:space="0"/>
+              <w:left w:val="single" w:sz="4" w:space="0" w:color="auto"/>
+              <w:right w:val="single" w:sz="4" w:space="0" w:color="auto"/>
             </w:tcBorders>
           </w:tcPr>
           <w:p>
@@ -3037,7 +3625,7 @@
               <w:spacing w:line="360" w:lineRule="auto"/>
               <w:jc w:val="center"/>
               <w:rPr>
-                <w:rFonts w:ascii="Times New Roman" w:hAnsi="Times New Roman" w:eastAsia="Times New Roman" w:cs="Times New Roman"/>
+                <w:rFonts w:ascii="Times New Roman" w:eastAsia="Times New Roman" w:hAnsi="Times New Roman" w:cs="Times New Roman"/>
                 <w:iCs/>
                 <w:sz w:val="24"/>
                 <w:szCs w:val="24"/>
@@ -3045,7 +3633,7 @@
             </w:pPr>
             <w:r>
               <w:rPr>
-                <w:rFonts w:ascii="Times New Roman" w:hAnsi="Times New Roman" w:eastAsia="Times New Roman" w:cs="Times New Roman"/>
+                <w:rFonts w:ascii="Times New Roman" w:eastAsia="Times New Roman" w:hAnsi="Times New Roman" w:cs="Times New Roman"/>
                 <w:iCs/>
                 <w:sz w:val="24"/>
                 <w:szCs w:val="24"/>
@@ -3058,8 +3646,8 @@
           <w:tcPr>
             <w:tcW w:w="2250" w:type="dxa"/>
             <w:tcBorders>
-              <w:left w:val="single" w:color="auto" w:sz="4" w:space="0"/>
-              <w:right w:val="single" w:color="auto" w:sz="4" w:space="0"/>
+              <w:left w:val="single" w:sz="4" w:space="0" w:color="auto"/>
+              <w:right w:val="single" w:sz="4" w:space="0" w:color="auto"/>
             </w:tcBorders>
           </w:tcPr>
           <w:p>
@@ -3067,14 +3655,14 @@
               <w:spacing w:line="360" w:lineRule="auto"/>
               <w:jc w:val="center"/>
               <w:rPr>
-                <w:rFonts w:ascii="Times New Roman" w:hAnsi="Times New Roman" w:eastAsia="Times New Roman" w:cs="Times New Roman"/>
-                <w:sz w:val="24"/>
-                <w:szCs w:val="24"/>
-              </w:rPr>
-            </w:pPr>
-            <w:r>
-              <w:rPr>
-                <w:rFonts w:ascii="Times New Roman" w:hAnsi="Times New Roman" w:eastAsia="Times New Roman" w:cs="Times New Roman"/>
+                <w:rFonts w:ascii="Times New Roman" w:eastAsia="Times New Roman" w:hAnsi="Times New Roman" w:cs="Times New Roman"/>
+                <w:sz w:val="24"/>
+                <w:szCs w:val="24"/>
+              </w:rPr>
+            </w:pPr>
+            <w:r>
+              <w:rPr>
+                <w:rFonts w:ascii="Times New Roman" w:eastAsia="Times New Roman" w:hAnsi="Times New Roman" w:cs="Times New Roman"/>
                 <w:sz w:val="24"/>
                 <w:szCs w:val="24"/>
               </w:rPr>
@@ -3086,8 +3674,8 @@
           <w:tcPr>
             <w:tcW w:w="1395" w:type="dxa"/>
             <w:tcBorders>
-              <w:left w:val="single" w:color="auto" w:sz="4" w:space="0"/>
-              <w:right w:val="single" w:color="auto" w:sz="4" w:space="0"/>
+              <w:left w:val="single" w:sz="4" w:space="0" w:color="auto"/>
+              <w:right w:val="single" w:sz="4" w:space="0" w:color="auto"/>
             </w:tcBorders>
           </w:tcPr>
           <w:p>
@@ -3095,14 +3683,14 @@
               <w:spacing w:line="360" w:lineRule="auto"/>
               <w:jc w:val="center"/>
               <w:rPr>
-                <w:rFonts w:ascii="Times New Roman" w:hAnsi="Times New Roman" w:eastAsia="Times New Roman" w:cs="Times New Roman"/>
-                <w:sz w:val="24"/>
-                <w:szCs w:val="24"/>
-              </w:rPr>
-            </w:pPr>
-            <w:r>
-              <w:rPr>
-                <w:rFonts w:ascii="Times New Roman" w:hAnsi="Times New Roman" w:eastAsia="Times New Roman" w:cs="Times New Roman"/>
+                <w:rFonts w:ascii="Times New Roman" w:eastAsia="Times New Roman" w:hAnsi="Times New Roman" w:cs="Times New Roman"/>
+                <w:sz w:val="24"/>
+                <w:szCs w:val="24"/>
+              </w:rPr>
+            </w:pPr>
+            <w:r>
+              <w:rPr>
+                <w:rFonts w:ascii="Times New Roman" w:eastAsia="Times New Roman" w:hAnsi="Times New Roman" w:cs="Times New Roman"/>
                 <w:b/>
                 <w:bCs/>
                 <w:sz w:val="24"/>
@@ -3116,8 +3704,8 @@
           <w:tcPr>
             <w:tcW w:w="1607" w:type="dxa"/>
             <w:tcBorders>
-              <w:left w:val="single" w:color="auto" w:sz="4" w:space="0"/>
-              <w:right w:val="single" w:color="auto" w:sz="4" w:space="0"/>
+              <w:left w:val="single" w:sz="4" w:space="0" w:color="auto"/>
+              <w:right w:val="single" w:sz="4" w:space="0" w:color="auto"/>
             </w:tcBorders>
           </w:tcPr>
           <w:p>
@@ -3125,14 +3713,14 @@
               <w:spacing w:line="360" w:lineRule="auto"/>
               <w:jc w:val="center"/>
               <w:rPr>
-                <w:rFonts w:ascii="Times New Roman" w:hAnsi="Times New Roman" w:eastAsia="Times New Roman" w:cs="Times New Roman"/>
-                <w:sz w:val="24"/>
-                <w:szCs w:val="24"/>
-              </w:rPr>
-            </w:pPr>
-            <w:r>
-              <w:rPr>
-                <w:rFonts w:ascii="Times New Roman" w:hAnsi="Times New Roman" w:eastAsia="Times New Roman" w:cs="Times New Roman"/>
+                <w:rFonts w:ascii="Times New Roman" w:eastAsia="Times New Roman" w:hAnsi="Times New Roman" w:cs="Times New Roman"/>
+                <w:sz w:val="24"/>
+                <w:szCs w:val="24"/>
+              </w:rPr>
+            </w:pPr>
+            <w:r>
+              <w:rPr>
+                <w:rFonts w:ascii="Times New Roman" w:eastAsia="Times New Roman" w:hAnsi="Times New Roman" w:cs="Times New Roman"/>
                 <w:sz w:val="24"/>
                 <w:szCs w:val="24"/>
               </w:rPr>
@@ -3144,8 +3732,8 @@
           <w:tcPr>
             <w:tcW w:w="1863" w:type="dxa"/>
             <w:tcBorders>
-              <w:left w:val="single" w:color="auto" w:sz="4" w:space="0"/>
-              <w:right w:val="single" w:color="auto" w:sz="4" w:space="0"/>
+              <w:left w:val="single" w:sz="4" w:space="0" w:color="auto"/>
+              <w:right w:val="single" w:sz="4" w:space="0" w:color="auto"/>
             </w:tcBorders>
           </w:tcPr>
           <w:p>
@@ -3153,14 +3741,14 @@
               <w:spacing w:line="360" w:lineRule="auto"/>
               <w:jc w:val="center"/>
               <w:rPr>
-                <w:rFonts w:ascii="Times New Roman" w:hAnsi="Times New Roman" w:eastAsia="Times New Roman" w:cs="Times New Roman"/>
-                <w:sz w:val="24"/>
-                <w:szCs w:val="24"/>
-              </w:rPr>
-            </w:pPr>
-            <w:r>
-              <w:rPr>
-                <w:rFonts w:ascii="Times New Roman" w:hAnsi="Times New Roman" w:eastAsia="Times New Roman" w:cs="Times New Roman"/>
+                <w:rFonts w:ascii="Times New Roman" w:eastAsia="Times New Roman" w:hAnsi="Times New Roman" w:cs="Times New Roman"/>
+                <w:sz w:val="24"/>
+                <w:szCs w:val="24"/>
+              </w:rPr>
+            </w:pPr>
+            <w:r>
+              <w:rPr>
+                <w:rFonts w:ascii="Times New Roman" w:eastAsia="Times New Roman" w:hAnsi="Times New Roman" w:cs="Times New Roman"/>
                 <w:b/>
                 <w:bCs/>
                 <w:sz w:val="24"/>
@@ -3179,8 +3767,8 @@
           <w:tcPr>
             <w:tcW w:w="2235" w:type="dxa"/>
             <w:tcBorders>
-              <w:left w:val="single" w:color="auto" w:sz="4" w:space="0"/>
-              <w:right w:val="single" w:color="auto" w:sz="4" w:space="0"/>
+              <w:left w:val="single" w:sz="4" w:space="0" w:color="auto"/>
+              <w:right w:val="single" w:sz="4" w:space="0" w:color="auto"/>
             </w:tcBorders>
           </w:tcPr>
           <w:p>
@@ -3188,7 +3776,7 @@
               <w:spacing w:line="360" w:lineRule="auto"/>
               <w:jc w:val="center"/>
               <w:rPr>
-                <w:rFonts w:ascii="Times New Roman" w:hAnsi="Times New Roman" w:eastAsia="Times New Roman" w:cs="Times New Roman"/>
+                <w:rFonts w:ascii="Times New Roman" w:eastAsia="Times New Roman" w:hAnsi="Times New Roman" w:cs="Times New Roman"/>
                 <w:iCs/>
                 <w:sz w:val="24"/>
                 <w:szCs w:val="24"/>
@@ -3196,7 +3784,7 @@
             </w:pPr>
             <w:r>
               <w:rPr>
-                <w:rFonts w:ascii="Times New Roman" w:hAnsi="Times New Roman" w:eastAsia="Times New Roman" w:cs="Times New Roman"/>
+                <w:rFonts w:ascii="Times New Roman" w:eastAsia="Times New Roman" w:hAnsi="Times New Roman" w:cs="Times New Roman"/>
                 <w:iCs/>
                 <w:sz w:val="24"/>
                 <w:szCs w:val="24"/>
@@ -3209,8 +3797,8 @@
           <w:tcPr>
             <w:tcW w:w="2250" w:type="dxa"/>
             <w:tcBorders>
-              <w:left w:val="single" w:color="auto" w:sz="4" w:space="0"/>
-              <w:right w:val="single" w:color="auto" w:sz="4" w:space="0"/>
+              <w:left w:val="single" w:sz="4" w:space="0" w:color="auto"/>
+              <w:right w:val="single" w:sz="4" w:space="0" w:color="auto"/>
             </w:tcBorders>
           </w:tcPr>
           <w:p>
@@ -3218,14 +3806,14 @@
               <w:spacing w:line="360" w:lineRule="auto"/>
               <w:jc w:val="center"/>
               <w:rPr>
-                <w:rFonts w:ascii="Times New Roman" w:hAnsi="Times New Roman" w:eastAsia="Times New Roman" w:cs="Times New Roman"/>
-                <w:sz w:val="24"/>
-                <w:szCs w:val="24"/>
-              </w:rPr>
-            </w:pPr>
-            <w:r>
-              <w:rPr>
-                <w:rFonts w:ascii="Times New Roman" w:hAnsi="Times New Roman" w:eastAsia="Times New Roman" w:cs="Times New Roman"/>
+                <w:rFonts w:ascii="Times New Roman" w:eastAsia="Times New Roman" w:hAnsi="Times New Roman" w:cs="Times New Roman"/>
+                <w:sz w:val="24"/>
+                <w:szCs w:val="24"/>
+              </w:rPr>
+            </w:pPr>
+            <w:r>
+              <w:rPr>
+                <w:rFonts w:ascii="Times New Roman" w:eastAsia="Times New Roman" w:hAnsi="Times New Roman" w:cs="Times New Roman"/>
                 <w:sz w:val="24"/>
                 <w:szCs w:val="24"/>
               </w:rPr>
@@ -3237,8 +3825,8 @@
           <w:tcPr>
             <w:tcW w:w="1395" w:type="dxa"/>
             <w:tcBorders>
-              <w:left w:val="single" w:color="auto" w:sz="4" w:space="0"/>
-              <w:right w:val="single" w:color="auto" w:sz="4" w:space="0"/>
+              <w:left w:val="single" w:sz="4" w:space="0" w:color="auto"/>
+              <w:right w:val="single" w:sz="4" w:space="0" w:color="auto"/>
             </w:tcBorders>
           </w:tcPr>
           <w:p>
@@ -3246,14 +3834,14 @@
               <w:spacing w:line="360" w:lineRule="auto"/>
               <w:jc w:val="center"/>
               <w:rPr>
-                <w:rFonts w:ascii="Times New Roman" w:hAnsi="Times New Roman" w:eastAsia="Times New Roman" w:cs="Times New Roman"/>
-                <w:sz w:val="24"/>
-                <w:szCs w:val="24"/>
-              </w:rPr>
-            </w:pPr>
-            <w:r>
-              <w:rPr>
-                <w:rFonts w:ascii="Times New Roman" w:hAnsi="Times New Roman" w:eastAsia="Times New Roman" w:cs="Times New Roman"/>
+                <w:rFonts w:ascii="Times New Roman" w:eastAsia="Times New Roman" w:hAnsi="Times New Roman" w:cs="Times New Roman"/>
+                <w:sz w:val="24"/>
+                <w:szCs w:val="24"/>
+              </w:rPr>
+            </w:pPr>
+            <w:r>
+              <w:rPr>
+                <w:rFonts w:ascii="Times New Roman" w:eastAsia="Times New Roman" w:hAnsi="Times New Roman" w:cs="Times New Roman"/>
                 <w:b/>
                 <w:bCs/>
                 <w:sz w:val="24"/>
@@ -3267,8 +3855,8 @@
           <w:tcPr>
             <w:tcW w:w="1607" w:type="dxa"/>
             <w:tcBorders>
-              <w:left w:val="single" w:color="auto" w:sz="4" w:space="0"/>
-              <w:right w:val="single" w:color="auto" w:sz="4" w:space="0"/>
+              <w:left w:val="single" w:sz="4" w:space="0" w:color="auto"/>
+              <w:right w:val="single" w:sz="4" w:space="0" w:color="auto"/>
             </w:tcBorders>
           </w:tcPr>
           <w:p>
@@ -3276,14 +3864,14 @@
               <w:spacing w:line="360" w:lineRule="auto"/>
               <w:jc w:val="center"/>
               <w:rPr>
-                <w:rFonts w:ascii="Times New Roman" w:hAnsi="Times New Roman" w:eastAsia="Times New Roman" w:cs="Times New Roman"/>
-                <w:sz w:val="24"/>
-                <w:szCs w:val="24"/>
-              </w:rPr>
-            </w:pPr>
-            <w:r>
-              <w:rPr>
-                <w:rFonts w:ascii="Times New Roman" w:hAnsi="Times New Roman" w:eastAsia="Times New Roman" w:cs="Times New Roman"/>
+                <w:rFonts w:ascii="Times New Roman" w:eastAsia="Times New Roman" w:hAnsi="Times New Roman" w:cs="Times New Roman"/>
+                <w:sz w:val="24"/>
+                <w:szCs w:val="24"/>
+              </w:rPr>
+            </w:pPr>
+            <w:r>
+              <w:rPr>
+                <w:rFonts w:ascii="Times New Roman" w:eastAsia="Times New Roman" w:hAnsi="Times New Roman" w:cs="Times New Roman"/>
                 <w:b/>
                 <w:bCs/>
                 <w:sz w:val="24"/>
@@ -3297,8 +3885,8 @@
           <w:tcPr>
             <w:tcW w:w="1863" w:type="dxa"/>
             <w:tcBorders>
-              <w:left w:val="single" w:color="auto" w:sz="4" w:space="0"/>
-              <w:right w:val="single" w:color="auto" w:sz="4" w:space="0"/>
+              <w:left w:val="single" w:sz="4" w:space="0" w:color="auto"/>
+              <w:right w:val="single" w:sz="4" w:space="0" w:color="auto"/>
             </w:tcBorders>
           </w:tcPr>
           <w:p>
@@ -3306,7 +3894,7 @@
               <w:spacing w:line="360" w:lineRule="auto"/>
               <w:jc w:val="center"/>
               <w:rPr>
-                <w:rFonts w:ascii="Times New Roman" w:hAnsi="Times New Roman" w:eastAsia="Times New Roman" w:cs="Times New Roman"/>
+                <w:rFonts w:ascii="Times New Roman" w:eastAsia="Times New Roman" w:hAnsi="Times New Roman" w:cs="Times New Roman"/>
                 <w:iCs/>
                 <w:sz w:val="24"/>
                 <w:szCs w:val="24"/>
@@ -3314,7 +3902,7 @@
             </w:pPr>
             <w:r>
               <w:rPr>
-                <w:rFonts w:ascii="Times New Roman" w:hAnsi="Times New Roman" w:eastAsia="Times New Roman" w:cs="Times New Roman"/>
+                <w:rFonts w:ascii="Times New Roman" w:eastAsia="Times New Roman" w:hAnsi="Times New Roman" w:cs="Times New Roman"/>
                 <w:iCs/>
                 <w:sz w:val="24"/>
                 <w:szCs w:val="24"/>
@@ -3329,8 +3917,8 @@
           <w:tcPr>
             <w:tcW w:w="2235" w:type="dxa"/>
             <w:tcBorders>
-              <w:left w:val="single" w:color="auto" w:sz="4" w:space="0"/>
-              <w:right w:val="single" w:color="auto" w:sz="4" w:space="0"/>
+              <w:left w:val="single" w:sz="4" w:space="0" w:color="auto"/>
+              <w:right w:val="single" w:sz="4" w:space="0" w:color="auto"/>
             </w:tcBorders>
           </w:tcPr>
           <w:p>
@@ -3338,7 +3926,7 @@
               <w:spacing w:line="360" w:lineRule="auto"/>
               <w:jc w:val="center"/>
               <w:rPr>
-                <w:rFonts w:ascii="Times New Roman" w:hAnsi="Times New Roman" w:eastAsia="Times New Roman" w:cs="Times New Roman"/>
+                <w:rFonts w:ascii="Times New Roman" w:eastAsia="Times New Roman" w:hAnsi="Times New Roman" w:cs="Times New Roman"/>
                 <w:iCs/>
                 <w:sz w:val="24"/>
                 <w:szCs w:val="24"/>
@@ -3346,7 +3934,7 @@
             </w:pPr>
             <w:r>
               <w:rPr>
-                <w:rFonts w:ascii="Times New Roman" w:hAnsi="Times New Roman" w:eastAsia="Times New Roman" w:cs="Times New Roman"/>
+                <w:rFonts w:ascii="Times New Roman" w:eastAsia="Times New Roman" w:hAnsi="Times New Roman" w:cs="Times New Roman"/>
                 <w:iCs/>
                 <w:sz w:val="24"/>
                 <w:szCs w:val="24"/>
@@ -3359,8 +3947,8 @@
           <w:tcPr>
             <w:tcW w:w="2250" w:type="dxa"/>
             <w:tcBorders>
-              <w:left w:val="single" w:color="auto" w:sz="4" w:space="0"/>
-              <w:right w:val="single" w:color="auto" w:sz="4" w:space="0"/>
+              <w:left w:val="single" w:sz="4" w:space="0" w:color="auto"/>
+              <w:right w:val="single" w:sz="4" w:space="0" w:color="auto"/>
             </w:tcBorders>
           </w:tcPr>
           <w:p>
@@ -3368,14 +3956,14 @@
               <w:spacing w:line="360" w:lineRule="auto"/>
               <w:jc w:val="center"/>
               <w:rPr>
-                <w:rFonts w:ascii="Times New Roman" w:hAnsi="Times New Roman" w:eastAsia="Times New Roman" w:cs="Times New Roman"/>
-                <w:sz w:val="24"/>
-                <w:szCs w:val="24"/>
-              </w:rPr>
-            </w:pPr>
-            <w:r>
-              <w:rPr>
-                <w:rFonts w:ascii="Times New Roman" w:hAnsi="Times New Roman" w:eastAsia="Times New Roman" w:cs="Times New Roman"/>
+                <w:rFonts w:ascii="Times New Roman" w:eastAsia="Times New Roman" w:hAnsi="Times New Roman" w:cs="Times New Roman"/>
+                <w:sz w:val="24"/>
+                <w:szCs w:val="24"/>
+              </w:rPr>
+            </w:pPr>
+            <w:r>
+              <w:rPr>
+                <w:rFonts w:ascii="Times New Roman" w:eastAsia="Times New Roman" w:hAnsi="Times New Roman" w:cs="Times New Roman"/>
                 <w:sz w:val="24"/>
                 <w:szCs w:val="24"/>
               </w:rPr>
@@ -3383,7 +3971,7 @@
             </w:r>
             <w:r>
               <w:rPr>
-                <w:rFonts w:ascii="Times New Roman" w:hAnsi="Times New Roman" w:eastAsia="Times New Roman" w:cs="Times New Roman"/>
+                <w:rFonts w:ascii="Times New Roman" w:eastAsia="Times New Roman" w:hAnsi="Times New Roman" w:cs="Times New Roman"/>
                 <w:sz w:val="24"/>
                 <w:szCs w:val="24"/>
               </w:rPr>
@@ -3395,8 +3983,8 @@
           <w:tcPr>
             <w:tcW w:w="1395" w:type="dxa"/>
             <w:tcBorders>
-              <w:left w:val="single" w:color="auto" w:sz="4" w:space="0"/>
-              <w:right w:val="single" w:color="auto" w:sz="4" w:space="0"/>
+              <w:left w:val="single" w:sz="4" w:space="0" w:color="auto"/>
+              <w:right w:val="single" w:sz="4" w:space="0" w:color="auto"/>
             </w:tcBorders>
           </w:tcPr>
           <w:p>
@@ -3404,7 +3992,7 @@
               <w:spacing w:line="360" w:lineRule="auto"/>
               <w:jc w:val="center"/>
               <w:rPr>
-                <w:rFonts w:ascii="Times New Roman" w:hAnsi="Times New Roman" w:eastAsia="Times New Roman" w:cs="Times New Roman"/>
+                <w:rFonts w:ascii="Times New Roman" w:eastAsia="Times New Roman" w:hAnsi="Times New Roman" w:cs="Times New Roman"/>
                 <w:iCs/>
                 <w:sz w:val="24"/>
                 <w:szCs w:val="24"/>
@@ -3412,7 +4000,7 @@
             </w:pPr>
             <w:r>
               <w:rPr>
-                <w:rFonts w:ascii="Times New Roman" w:hAnsi="Times New Roman" w:eastAsia="Times New Roman" w:cs="Times New Roman"/>
+                <w:rFonts w:ascii="Times New Roman" w:eastAsia="Times New Roman" w:hAnsi="Times New Roman" w:cs="Times New Roman"/>
                 <w:iCs/>
                 <w:sz w:val="24"/>
                 <w:szCs w:val="24"/>
@@ -3425,8 +4013,8 @@
           <w:tcPr>
             <w:tcW w:w="1607" w:type="dxa"/>
             <w:tcBorders>
-              <w:left w:val="single" w:color="auto" w:sz="4" w:space="0"/>
-              <w:right w:val="single" w:color="auto" w:sz="4" w:space="0"/>
+              <w:left w:val="single" w:sz="4" w:space="0" w:color="auto"/>
+              <w:right w:val="single" w:sz="4" w:space="0" w:color="auto"/>
             </w:tcBorders>
           </w:tcPr>
           <w:p>
@@ -3434,14 +4022,14 @@
               <w:spacing w:line="360" w:lineRule="auto"/>
               <w:jc w:val="center"/>
               <w:rPr>
-                <w:rFonts w:ascii="Times New Roman" w:hAnsi="Times New Roman" w:eastAsia="Times New Roman" w:cs="Times New Roman"/>
-                <w:sz w:val="24"/>
-                <w:szCs w:val="24"/>
-              </w:rPr>
-            </w:pPr>
-            <w:r>
-              <w:rPr>
-                <w:rFonts w:ascii="Times New Roman" w:hAnsi="Times New Roman" w:eastAsia="Times New Roman" w:cs="Times New Roman"/>
+                <w:rFonts w:ascii="Times New Roman" w:eastAsia="Times New Roman" w:hAnsi="Times New Roman" w:cs="Times New Roman"/>
+                <w:sz w:val="24"/>
+                <w:szCs w:val="24"/>
+              </w:rPr>
+            </w:pPr>
+            <w:r>
+              <w:rPr>
+                <w:rFonts w:ascii="Times New Roman" w:eastAsia="Times New Roman" w:hAnsi="Times New Roman" w:cs="Times New Roman"/>
                 <w:sz w:val="24"/>
                 <w:szCs w:val="24"/>
               </w:rPr>
@@ -3453,8 +4041,8 @@
           <w:tcPr>
             <w:tcW w:w="1863" w:type="dxa"/>
             <w:tcBorders>
-              <w:left w:val="single" w:color="auto" w:sz="4" w:space="0"/>
-              <w:right w:val="single" w:color="auto" w:sz="4" w:space="0"/>
+              <w:left w:val="single" w:sz="4" w:space="0" w:color="auto"/>
+              <w:right w:val="single" w:sz="4" w:space="0" w:color="auto"/>
             </w:tcBorders>
           </w:tcPr>
           <w:p>
@@ -3462,7 +4050,7 @@
               <w:spacing w:line="360" w:lineRule="auto"/>
               <w:jc w:val="center"/>
               <w:rPr>
-                <w:rFonts w:ascii="Times New Roman" w:hAnsi="Times New Roman" w:eastAsia="Times New Roman" w:cs="Times New Roman"/>
+                <w:rFonts w:ascii="Times New Roman" w:eastAsia="Times New Roman" w:hAnsi="Times New Roman" w:cs="Times New Roman"/>
                 <w:iCs/>
                 <w:sz w:val="24"/>
                 <w:szCs w:val="24"/>
@@ -3470,7 +4058,7 @@
             </w:pPr>
             <w:r>
               <w:rPr>
-                <w:rFonts w:ascii="Times New Roman" w:hAnsi="Times New Roman" w:eastAsia="Times New Roman" w:cs="Times New Roman"/>
+                <w:rFonts w:ascii="Times New Roman" w:eastAsia="Times New Roman" w:hAnsi="Times New Roman" w:cs="Times New Roman"/>
                 <w:iCs/>
                 <w:sz w:val="24"/>
                 <w:szCs w:val="24"/>
@@ -3488,8 +4076,8 @@
           <w:tcPr>
             <w:tcW w:w="2235" w:type="dxa"/>
             <w:tcBorders>
-              <w:left w:val="single" w:color="auto" w:sz="4" w:space="0"/>
-              <w:right w:val="single" w:color="auto" w:sz="4" w:space="0"/>
+              <w:left w:val="single" w:sz="4" w:space="0" w:color="auto"/>
+              <w:right w:val="single" w:sz="4" w:space="0" w:color="auto"/>
             </w:tcBorders>
           </w:tcPr>
           <w:p>
@@ -3497,7 +4085,7 @@
               <w:spacing w:line="360" w:lineRule="auto"/>
               <w:jc w:val="center"/>
               <w:rPr>
-                <w:rFonts w:ascii="Times New Roman" w:hAnsi="Times New Roman" w:eastAsia="Times New Roman" w:cs="Times New Roman"/>
+                <w:rFonts w:ascii="Times New Roman" w:eastAsia="Times New Roman" w:hAnsi="Times New Roman" w:cs="Times New Roman"/>
                 <w:iCs/>
                 <w:sz w:val="24"/>
                 <w:szCs w:val="24"/>
@@ -3505,7 +4093,7 @@
             </w:pPr>
             <w:r>
               <w:rPr>
-                <w:rFonts w:ascii="Times New Roman" w:hAnsi="Times New Roman" w:eastAsia="Times New Roman" w:cs="Times New Roman"/>
+                <w:rFonts w:ascii="Times New Roman" w:eastAsia="Times New Roman" w:hAnsi="Times New Roman" w:cs="Times New Roman"/>
                 <w:iCs/>
                 <w:sz w:val="24"/>
                 <w:szCs w:val="24"/>
@@ -3518,8 +4106,8 @@
           <w:tcPr>
             <w:tcW w:w="2250" w:type="dxa"/>
             <w:tcBorders>
-              <w:left w:val="single" w:color="auto" w:sz="4" w:space="0"/>
-              <w:right w:val="single" w:color="auto" w:sz="4" w:space="0"/>
+              <w:left w:val="single" w:sz="4" w:space="0" w:color="auto"/>
+              <w:right w:val="single" w:sz="4" w:space="0" w:color="auto"/>
             </w:tcBorders>
           </w:tcPr>
           <w:p>
@@ -3527,14 +4115,14 @@
               <w:spacing w:line="360" w:lineRule="auto"/>
               <w:jc w:val="center"/>
               <w:rPr>
-                <w:rFonts w:ascii="Times New Roman" w:hAnsi="Times New Roman" w:eastAsia="Times New Roman" w:cs="Times New Roman"/>
-                <w:sz w:val="24"/>
-                <w:szCs w:val="24"/>
-              </w:rPr>
-            </w:pPr>
-            <w:r>
-              <w:rPr>
-                <w:rFonts w:ascii="Times New Roman" w:hAnsi="Times New Roman" w:eastAsia="Times New Roman" w:cs="Times New Roman"/>
+                <w:rFonts w:ascii="Times New Roman" w:eastAsia="Times New Roman" w:hAnsi="Times New Roman" w:cs="Times New Roman"/>
+                <w:sz w:val="24"/>
+                <w:szCs w:val="24"/>
+              </w:rPr>
+            </w:pPr>
+            <w:r>
+              <w:rPr>
+                <w:rFonts w:ascii="Times New Roman" w:eastAsia="Times New Roman" w:hAnsi="Times New Roman" w:cs="Times New Roman"/>
                 <w:sz w:val="24"/>
                 <w:szCs w:val="24"/>
               </w:rPr>
@@ -3546,8 +4134,8 @@
           <w:tcPr>
             <w:tcW w:w="1395" w:type="dxa"/>
             <w:tcBorders>
-              <w:left w:val="single" w:color="auto" w:sz="4" w:space="0"/>
-              <w:right w:val="single" w:color="auto" w:sz="4" w:space="0"/>
+              <w:left w:val="single" w:sz="4" w:space="0" w:color="auto"/>
+              <w:right w:val="single" w:sz="4" w:space="0" w:color="auto"/>
             </w:tcBorders>
           </w:tcPr>
           <w:p>
@@ -3555,14 +4143,14 @@
               <w:spacing w:line="360" w:lineRule="auto"/>
               <w:jc w:val="center"/>
               <w:rPr>
-                <w:rFonts w:ascii="Times New Roman" w:hAnsi="Times New Roman" w:eastAsia="Times New Roman" w:cs="Times New Roman"/>
-                <w:sz w:val="24"/>
-                <w:szCs w:val="24"/>
-              </w:rPr>
-            </w:pPr>
-            <w:r>
-              <w:rPr>
-                <w:rFonts w:ascii="Times New Roman" w:hAnsi="Times New Roman" w:eastAsia="Times New Roman" w:cs="Times New Roman"/>
+                <w:rFonts w:ascii="Times New Roman" w:eastAsia="Times New Roman" w:hAnsi="Times New Roman" w:cs="Times New Roman"/>
+                <w:sz w:val="24"/>
+                <w:szCs w:val="24"/>
+              </w:rPr>
+            </w:pPr>
+            <w:r>
+              <w:rPr>
+                <w:rFonts w:ascii="Times New Roman" w:eastAsia="Times New Roman" w:hAnsi="Times New Roman" w:cs="Times New Roman"/>
                 <w:sz w:val="24"/>
                 <w:szCs w:val="24"/>
               </w:rPr>
@@ -3574,8 +4162,8 @@
           <w:tcPr>
             <w:tcW w:w="1607" w:type="dxa"/>
             <w:tcBorders>
-              <w:left w:val="single" w:color="auto" w:sz="4" w:space="0"/>
-              <w:right w:val="single" w:color="auto" w:sz="4" w:space="0"/>
+              <w:left w:val="single" w:sz="4" w:space="0" w:color="auto"/>
+              <w:right w:val="single" w:sz="4" w:space="0" w:color="auto"/>
             </w:tcBorders>
           </w:tcPr>
           <w:p>
@@ -3583,14 +4171,14 @@
               <w:spacing w:line="360" w:lineRule="auto"/>
               <w:jc w:val="center"/>
               <w:rPr>
-                <w:rFonts w:ascii="Times New Roman" w:hAnsi="Times New Roman" w:eastAsia="Times New Roman" w:cs="Times New Roman"/>
-                <w:sz w:val="24"/>
-                <w:szCs w:val="24"/>
-              </w:rPr>
-            </w:pPr>
-            <w:r>
-              <w:rPr>
-                <w:rFonts w:ascii="Times New Roman" w:hAnsi="Times New Roman" w:eastAsia="Times New Roman" w:cs="Times New Roman"/>
+                <w:rFonts w:ascii="Times New Roman" w:eastAsia="Times New Roman" w:hAnsi="Times New Roman" w:cs="Times New Roman"/>
+                <w:sz w:val="24"/>
+                <w:szCs w:val="24"/>
+              </w:rPr>
+            </w:pPr>
+            <w:r>
+              <w:rPr>
+                <w:rFonts w:ascii="Times New Roman" w:eastAsia="Times New Roman" w:hAnsi="Times New Roman" w:cs="Times New Roman"/>
                 <w:sz w:val="24"/>
                 <w:szCs w:val="24"/>
               </w:rPr>
@@ -3602,8 +4190,8 @@
           <w:tcPr>
             <w:tcW w:w="1863" w:type="dxa"/>
             <w:tcBorders>
-              <w:left w:val="single" w:color="auto" w:sz="4" w:space="0"/>
-              <w:right w:val="single" w:color="auto" w:sz="4" w:space="0"/>
+              <w:left w:val="single" w:sz="4" w:space="0" w:color="auto"/>
+              <w:right w:val="single" w:sz="4" w:space="0" w:color="auto"/>
             </w:tcBorders>
           </w:tcPr>
           <w:p>
@@ -3611,14 +4199,14 @@
               <w:spacing w:line="360" w:lineRule="auto"/>
               <w:jc w:val="center"/>
               <w:rPr>
-                <w:rFonts w:ascii="Times New Roman" w:hAnsi="Times New Roman" w:eastAsia="Times New Roman" w:cs="Times New Roman"/>
-                <w:sz w:val="24"/>
-                <w:szCs w:val="24"/>
-              </w:rPr>
-            </w:pPr>
-            <w:r>
-              <w:rPr>
-                <w:rFonts w:ascii="Times New Roman" w:hAnsi="Times New Roman" w:eastAsia="Times New Roman" w:cs="Times New Roman"/>
+                <w:rFonts w:ascii="Times New Roman" w:eastAsia="Times New Roman" w:hAnsi="Times New Roman" w:cs="Times New Roman"/>
+                <w:sz w:val="24"/>
+                <w:szCs w:val="24"/>
+              </w:rPr>
+            </w:pPr>
+            <w:r>
+              <w:rPr>
+                <w:rFonts w:ascii="Times New Roman" w:eastAsia="Times New Roman" w:hAnsi="Times New Roman" w:cs="Times New Roman"/>
                 <w:b/>
                 <w:bCs/>
                 <w:sz w:val="24"/>
@@ -3634,8 +4222,8 @@
           <w:tcPr>
             <w:tcW w:w="2235" w:type="dxa"/>
             <w:tcBorders>
-              <w:left w:val="single" w:color="auto" w:sz="4" w:space="0"/>
-              <w:right w:val="single" w:color="auto" w:sz="4" w:space="0"/>
+              <w:left w:val="single" w:sz="4" w:space="0" w:color="auto"/>
+              <w:right w:val="single" w:sz="4" w:space="0" w:color="auto"/>
             </w:tcBorders>
           </w:tcPr>
           <w:p>
@@ -3643,7 +4231,7 @@
               <w:spacing w:line="360" w:lineRule="auto"/>
               <w:jc w:val="center"/>
               <w:rPr>
-                <w:rFonts w:ascii="Times New Roman" w:hAnsi="Times New Roman" w:eastAsia="Times New Roman" w:cs="Times New Roman"/>
+                <w:rFonts w:ascii="Times New Roman" w:eastAsia="Times New Roman" w:hAnsi="Times New Roman" w:cs="Times New Roman"/>
                 <w:iCs/>
                 <w:sz w:val="24"/>
                 <w:szCs w:val="24"/>
@@ -3651,7 +4239,7 @@
             </w:pPr>
             <w:r>
               <w:rPr>
-                <w:rFonts w:ascii="Times New Roman" w:hAnsi="Times New Roman" w:eastAsia="Times New Roman" w:cs="Times New Roman"/>
+                <w:rFonts w:ascii="Times New Roman" w:eastAsia="Times New Roman" w:hAnsi="Times New Roman" w:cs="Times New Roman"/>
                 <w:iCs/>
                 <w:sz w:val="24"/>
                 <w:szCs w:val="24"/>
@@ -3664,8 +4252,8 @@
           <w:tcPr>
             <w:tcW w:w="2250" w:type="dxa"/>
             <w:tcBorders>
-              <w:left w:val="single" w:color="auto" w:sz="4" w:space="0"/>
-              <w:right w:val="single" w:color="auto" w:sz="4" w:space="0"/>
+              <w:left w:val="single" w:sz="4" w:space="0" w:color="auto"/>
+              <w:right w:val="single" w:sz="4" w:space="0" w:color="auto"/>
             </w:tcBorders>
           </w:tcPr>
           <w:p>
@@ -3673,14 +4261,14 @@
               <w:spacing w:line="360" w:lineRule="auto"/>
               <w:jc w:val="center"/>
               <w:rPr>
-                <w:rFonts w:ascii="Times New Roman" w:hAnsi="Times New Roman" w:eastAsia="Times New Roman" w:cs="Times New Roman"/>
-                <w:sz w:val="24"/>
-                <w:szCs w:val="24"/>
-              </w:rPr>
-            </w:pPr>
-            <w:r>
-              <w:rPr>
-                <w:rFonts w:ascii="Times New Roman" w:hAnsi="Times New Roman" w:eastAsia="Times New Roman" w:cs="Times New Roman"/>
+                <w:rFonts w:ascii="Times New Roman" w:eastAsia="Times New Roman" w:hAnsi="Times New Roman" w:cs="Times New Roman"/>
+                <w:sz w:val="24"/>
+                <w:szCs w:val="24"/>
+              </w:rPr>
+            </w:pPr>
+            <w:r>
+              <w:rPr>
+                <w:rFonts w:ascii="Times New Roman" w:eastAsia="Times New Roman" w:hAnsi="Times New Roman" w:cs="Times New Roman"/>
                 <w:sz w:val="24"/>
                 <w:szCs w:val="24"/>
               </w:rPr>
@@ -3692,8 +4280,8 @@
           <w:tcPr>
             <w:tcW w:w="1395" w:type="dxa"/>
             <w:tcBorders>
-              <w:left w:val="single" w:color="auto" w:sz="4" w:space="0"/>
-              <w:right w:val="single" w:color="auto" w:sz="4" w:space="0"/>
+              <w:left w:val="single" w:sz="4" w:space="0" w:color="auto"/>
+              <w:right w:val="single" w:sz="4" w:space="0" w:color="auto"/>
             </w:tcBorders>
           </w:tcPr>
           <w:p>
@@ -3701,7 +4289,7 @@
               <w:spacing w:line="360" w:lineRule="auto"/>
               <w:jc w:val="center"/>
               <w:rPr>
-                <w:rFonts w:ascii="Times New Roman" w:hAnsi="Times New Roman" w:eastAsia="Times New Roman" w:cs="Times New Roman"/>
+                <w:rFonts w:ascii="Times New Roman" w:eastAsia="Times New Roman" w:hAnsi="Times New Roman" w:cs="Times New Roman"/>
                 <w:iCs/>
                 <w:sz w:val="24"/>
                 <w:szCs w:val="24"/>
@@ -3709,7 +4297,7 @@
             </w:pPr>
             <w:r>
               <w:rPr>
-                <w:rFonts w:ascii="Times New Roman" w:hAnsi="Times New Roman" w:eastAsia="Times New Roman" w:cs="Times New Roman"/>
+                <w:rFonts w:ascii="Times New Roman" w:eastAsia="Times New Roman" w:hAnsi="Times New Roman" w:cs="Times New Roman"/>
                 <w:iCs/>
                 <w:sz w:val="24"/>
                 <w:szCs w:val="24"/>
@@ -3722,8 +4310,8 @@
           <w:tcPr>
             <w:tcW w:w="1607" w:type="dxa"/>
             <w:tcBorders>
-              <w:left w:val="single" w:color="auto" w:sz="4" w:space="0"/>
-              <w:right w:val="single" w:color="auto" w:sz="4" w:space="0"/>
+              <w:left w:val="single" w:sz="4" w:space="0" w:color="auto"/>
+              <w:right w:val="single" w:sz="4" w:space="0" w:color="auto"/>
             </w:tcBorders>
           </w:tcPr>
           <w:p>
@@ -3731,14 +4319,14 @@
               <w:spacing w:line="360" w:lineRule="auto"/>
               <w:jc w:val="center"/>
               <w:rPr>
-                <w:rFonts w:ascii="Times New Roman" w:hAnsi="Times New Roman" w:eastAsia="Times New Roman" w:cs="Times New Roman"/>
-                <w:sz w:val="24"/>
-                <w:szCs w:val="24"/>
-              </w:rPr>
-            </w:pPr>
-            <w:r>
-              <w:rPr>
-                <w:rFonts w:ascii="Times New Roman" w:hAnsi="Times New Roman" w:eastAsia="Times New Roman" w:cs="Times New Roman"/>
+                <w:rFonts w:ascii="Times New Roman" w:eastAsia="Times New Roman" w:hAnsi="Times New Roman" w:cs="Times New Roman"/>
+                <w:sz w:val="24"/>
+                <w:szCs w:val="24"/>
+              </w:rPr>
+            </w:pPr>
+            <w:r>
+              <w:rPr>
+                <w:rFonts w:ascii="Times New Roman" w:eastAsia="Times New Roman" w:hAnsi="Times New Roman" w:cs="Times New Roman"/>
                 <w:sz w:val="24"/>
                 <w:szCs w:val="24"/>
               </w:rPr>
@@ -3750,8 +4338,8 @@
           <w:tcPr>
             <w:tcW w:w="1863" w:type="dxa"/>
             <w:tcBorders>
-              <w:left w:val="single" w:color="auto" w:sz="4" w:space="0"/>
-              <w:right w:val="single" w:color="auto" w:sz="4" w:space="0"/>
+              <w:left w:val="single" w:sz="4" w:space="0" w:color="auto"/>
+              <w:right w:val="single" w:sz="4" w:space="0" w:color="auto"/>
             </w:tcBorders>
           </w:tcPr>
           <w:p>
@@ -3759,7 +4347,7 @@
               <w:spacing w:line="360" w:lineRule="auto"/>
               <w:jc w:val="center"/>
               <w:rPr>
-                <w:rFonts w:ascii="Times New Roman" w:hAnsi="Times New Roman" w:eastAsia="Times New Roman" w:cs="Times New Roman"/>
+                <w:rFonts w:ascii="Times New Roman" w:eastAsia="Times New Roman" w:hAnsi="Times New Roman" w:cs="Times New Roman"/>
                 <w:iCs/>
                 <w:sz w:val="24"/>
                 <w:szCs w:val="24"/>
@@ -3767,7 +4355,7 @@
             </w:pPr>
             <w:r>
               <w:rPr>
-                <w:rFonts w:ascii="Times New Roman" w:hAnsi="Times New Roman" w:eastAsia="Times New Roman" w:cs="Times New Roman"/>
+                <w:rFonts w:ascii="Times New Roman" w:eastAsia="Times New Roman" w:hAnsi="Times New Roman" w:cs="Times New Roman"/>
                 <w:iCs/>
                 <w:sz w:val="24"/>
                 <w:szCs w:val="24"/>
@@ -3785,8 +4373,8 @@
           <w:tcPr>
             <w:tcW w:w="2235" w:type="dxa"/>
             <w:tcBorders>
-              <w:left w:val="single" w:color="auto" w:sz="4" w:space="0"/>
-              <w:right w:val="single" w:color="auto" w:sz="4" w:space="0"/>
+              <w:left w:val="single" w:sz="4" w:space="0" w:color="auto"/>
+              <w:right w:val="single" w:sz="4" w:space="0" w:color="auto"/>
             </w:tcBorders>
           </w:tcPr>
           <w:p>
@@ -3794,7 +4382,7 @@
               <w:spacing w:line="360" w:lineRule="auto"/>
               <w:jc w:val="center"/>
               <w:rPr>
-                <w:rFonts w:ascii="Times New Roman" w:hAnsi="Times New Roman" w:eastAsia="Times New Roman" w:cs="Times New Roman"/>
+                <w:rFonts w:ascii="Times New Roman" w:eastAsia="Times New Roman" w:hAnsi="Times New Roman" w:cs="Times New Roman"/>
                 <w:iCs/>
                 <w:sz w:val="24"/>
                 <w:szCs w:val="24"/>
@@ -3802,7 +4390,7 @@
             </w:pPr>
             <w:r>
               <w:rPr>
-                <w:rFonts w:ascii="Times New Roman" w:hAnsi="Times New Roman" w:eastAsia="Times New Roman" w:cs="Times New Roman"/>
+                <w:rFonts w:ascii="Times New Roman" w:eastAsia="Times New Roman" w:hAnsi="Times New Roman" w:cs="Times New Roman"/>
                 <w:iCs/>
                 <w:sz w:val="24"/>
                 <w:szCs w:val="24"/>
@@ -3815,8 +4403,8 @@
           <w:tcPr>
             <w:tcW w:w="2250" w:type="dxa"/>
             <w:tcBorders>
-              <w:left w:val="single" w:color="auto" w:sz="4" w:space="0"/>
-              <w:right w:val="single" w:color="auto" w:sz="4" w:space="0"/>
+              <w:left w:val="single" w:sz="4" w:space="0" w:color="auto"/>
+              <w:right w:val="single" w:sz="4" w:space="0" w:color="auto"/>
             </w:tcBorders>
           </w:tcPr>
           <w:p>
@@ -3824,14 +4412,14 @@
               <w:spacing w:line="360" w:lineRule="auto"/>
               <w:jc w:val="center"/>
               <w:rPr>
-                <w:rFonts w:ascii="Times New Roman" w:hAnsi="Times New Roman" w:eastAsia="Times New Roman" w:cs="Times New Roman"/>
-                <w:sz w:val="24"/>
-                <w:szCs w:val="24"/>
-              </w:rPr>
-            </w:pPr>
-            <w:r>
-              <w:rPr>
-                <w:rFonts w:ascii="Times New Roman" w:hAnsi="Times New Roman" w:eastAsia="Times New Roman" w:cs="Times New Roman"/>
+                <w:rFonts w:ascii="Times New Roman" w:eastAsia="Times New Roman" w:hAnsi="Times New Roman" w:cs="Times New Roman"/>
+                <w:sz w:val="24"/>
+                <w:szCs w:val="24"/>
+              </w:rPr>
+            </w:pPr>
+            <w:r>
+              <w:rPr>
+                <w:rFonts w:ascii="Times New Roman" w:eastAsia="Times New Roman" w:hAnsi="Times New Roman" w:cs="Times New Roman"/>
                 <w:sz w:val="24"/>
                 <w:szCs w:val="24"/>
               </w:rPr>
@@ -3843,8 +4431,8 @@
           <w:tcPr>
             <w:tcW w:w="1395" w:type="dxa"/>
             <w:tcBorders>
-              <w:left w:val="single" w:color="auto" w:sz="4" w:space="0"/>
-              <w:right w:val="single" w:color="auto" w:sz="4" w:space="0"/>
+              <w:left w:val="single" w:sz="4" w:space="0" w:color="auto"/>
+              <w:right w:val="single" w:sz="4" w:space="0" w:color="auto"/>
             </w:tcBorders>
           </w:tcPr>
           <w:p>
@@ -3852,7 +4440,7 @@
               <w:spacing w:line="360" w:lineRule="auto"/>
               <w:jc w:val="center"/>
               <w:rPr>
-                <w:rFonts w:ascii="Times New Roman" w:hAnsi="Times New Roman" w:eastAsia="Times New Roman" w:cs="Times New Roman"/>
+                <w:rFonts w:ascii="Times New Roman" w:eastAsia="Times New Roman" w:hAnsi="Times New Roman" w:cs="Times New Roman"/>
                 <w:iCs/>
                 <w:sz w:val="24"/>
                 <w:szCs w:val="24"/>
@@ -3860,7 +4448,7 @@
             </w:pPr>
             <w:r>
               <w:rPr>
-                <w:rFonts w:ascii="Times New Roman" w:hAnsi="Times New Roman" w:eastAsia="Times New Roman" w:cs="Times New Roman"/>
+                <w:rFonts w:ascii="Times New Roman" w:eastAsia="Times New Roman" w:hAnsi="Times New Roman" w:cs="Times New Roman"/>
                 <w:iCs/>
                 <w:sz w:val="24"/>
                 <w:szCs w:val="24"/>
@@ -3873,8 +4461,8 @@
           <w:tcPr>
             <w:tcW w:w="1607" w:type="dxa"/>
             <w:tcBorders>
-              <w:left w:val="single" w:color="auto" w:sz="4" w:space="0"/>
-              <w:right w:val="single" w:color="auto" w:sz="4" w:space="0"/>
+              <w:left w:val="single" w:sz="4" w:space="0" w:color="auto"/>
+              <w:right w:val="single" w:sz="4" w:space="0" w:color="auto"/>
             </w:tcBorders>
           </w:tcPr>
           <w:p>
@@ -3882,14 +4470,14 @@
               <w:spacing w:line="360" w:lineRule="auto"/>
               <w:jc w:val="center"/>
               <w:rPr>
-                <w:rFonts w:ascii="Times New Roman" w:hAnsi="Times New Roman" w:eastAsia="Times New Roman" w:cs="Times New Roman"/>
-                <w:sz w:val="24"/>
-                <w:szCs w:val="24"/>
-              </w:rPr>
-            </w:pPr>
-            <w:r>
-              <w:rPr>
-                <w:rFonts w:ascii="Times New Roman" w:hAnsi="Times New Roman" w:eastAsia="Times New Roman" w:cs="Times New Roman"/>
+                <w:rFonts w:ascii="Times New Roman" w:eastAsia="Times New Roman" w:hAnsi="Times New Roman" w:cs="Times New Roman"/>
+                <w:sz w:val="24"/>
+                <w:szCs w:val="24"/>
+              </w:rPr>
+            </w:pPr>
+            <w:r>
+              <w:rPr>
+                <w:rFonts w:ascii="Times New Roman" w:eastAsia="Times New Roman" w:hAnsi="Times New Roman" w:cs="Times New Roman"/>
                 <w:sz w:val="24"/>
                 <w:szCs w:val="24"/>
               </w:rPr>
@@ -3901,8 +4489,8 @@
           <w:tcPr>
             <w:tcW w:w="1863" w:type="dxa"/>
             <w:tcBorders>
-              <w:left w:val="single" w:color="auto" w:sz="4" w:space="0"/>
-              <w:right w:val="single" w:color="auto" w:sz="4" w:space="0"/>
+              <w:left w:val="single" w:sz="4" w:space="0" w:color="auto"/>
+              <w:right w:val="single" w:sz="4" w:space="0" w:color="auto"/>
             </w:tcBorders>
           </w:tcPr>
           <w:p>
@@ -3910,7 +4498,7 @@
               <w:spacing w:line="360" w:lineRule="auto"/>
               <w:jc w:val="center"/>
               <w:rPr>
-                <w:rFonts w:ascii="Times New Roman" w:hAnsi="Times New Roman" w:eastAsia="Times New Roman" w:cs="Times New Roman"/>
+                <w:rFonts w:ascii="Times New Roman" w:eastAsia="Times New Roman" w:hAnsi="Times New Roman" w:cs="Times New Roman"/>
                 <w:iCs/>
                 <w:sz w:val="24"/>
                 <w:szCs w:val="24"/>
@@ -3918,7 +4506,7 @@
             </w:pPr>
             <w:r>
               <w:rPr>
-                <w:rFonts w:ascii="Times New Roman" w:hAnsi="Times New Roman" w:eastAsia="Times New Roman" w:cs="Times New Roman"/>
+                <w:rFonts w:ascii="Times New Roman" w:eastAsia="Times New Roman" w:hAnsi="Times New Roman" w:cs="Times New Roman"/>
                 <w:iCs/>
                 <w:sz w:val="24"/>
                 <w:szCs w:val="24"/>
@@ -3933,8 +4521,8 @@
           <w:tcPr>
             <w:tcW w:w="2235" w:type="dxa"/>
             <w:tcBorders>
-              <w:left w:val="single" w:color="auto" w:sz="4" w:space="0"/>
-              <w:right w:val="single" w:color="auto" w:sz="4" w:space="0"/>
+              <w:left w:val="single" w:sz="4" w:space="0" w:color="auto"/>
+              <w:right w:val="single" w:sz="4" w:space="0" w:color="auto"/>
             </w:tcBorders>
           </w:tcPr>
           <w:p>
@@ -3942,7 +4530,7 @@
               <w:spacing w:line="360" w:lineRule="auto"/>
               <w:jc w:val="center"/>
               <w:rPr>
-                <w:rFonts w:ascii="Times New Roman" w:hAnsi="Times New Roman" w:eastAsia="Times New Roman" w:cs="Times New Roman"/>
+                <w:rFonts w:ascii="Times New Roman" w:eastAsia="Times New Roman" w:hAnsi="Times New Roman" w:cs="Times New Roman"/>
                 <w:iCs/>
                 <w:sz w:val="24"/>
                 <w:szCs w:val="24"/>
@@ -3950,7 +4538,7 @@
             </w:pPr>
             <w:r>
               <w:rPr>
-                <w:rFonts w:ascii="Times New Roman" w:hAnsi="Times New Roman" w:eastAsia="Times New Roman" w:cs="Times New Roman"/>
+                <w:rFonts w:ascii="Times New Roman" w:eastAsia="Times New Roman" w:hAnsi="Times New Roman" w:cs="Times New Roman"/>
                 <w:iCs/>
                 <w:sz w:val="24"/>
                 <w:szCs w:val="24"/>
@@ -3963,8 +4551,8 @@
           <w:tcPr>
             <w:tcW w:w="2250" w:type="dxa"/>
             <w:tcBorders>
-              <w:left w:val="single" w:color="auto" w:sz="4" w:space="0"/>
-              <w:right w:val="single" w:color="auto" w:sz="4" w:space="0"/>
+              <w:left w:val="single" w:sz="4" w:space="0" w:color="auto"/>
+              <w:right w:val="single" w:sz="4" w:space="0" w:color="auto"/>
             </w:tcBorders>
           </w:tcPr>
           <w:p>
@@ -3972,14 +4560,14 @@
               <w:spacing w:line="360" w:lineRule="auto"/>
               <w:jc w:val="center"/>
               <w:rPr>
-                <w:rFonts w:ascii="Times New Roman" w:hAnsi="Times New Roman" w:eastAsia="Times New Roman" w:cs="Times New Roman"/>
-                <w:sz w:val="24"/>
-                <w:szCs w:val="24"/>
-              </w:rPr>
-            </w:pPr>
-            <w:r>
-              <w:rPr>
-                <w:rFonts w:ascii="Times New Roman" w:hAnsi="Times New Roman" w:eastAsia="Times New Roman" w:cs="Times New Roman"/>
+                <w:rFonts w:ascii="Times New Roman" w:eastAsia="Times New Roman" w:hAnsi="Times New Roman" w:cs="Times New Roman"/>
+                <w:sz w:val="24"/>
+                <w:szCs w:val="24"/>
+              </w:rPr>
+            </w:pPr>
+            <w:r>
+              <w:rPr>
+                <w:rFonts w:ascii="Times New Roman" w:eastAsia="Times New Roman" w:hAnsi="Times New Roman" w:cs="Times New Roman"/>
                 <w:sz w:val="24"/>
                 <w:szCs w:val="24"/>
               </w:rPr>
@@ -3991,8 +4579,8 @@
           <w:tcPr>
             <w:tcW w:w="1395" w:type="dxa"/>
             <w:tcBorders>
-              <w:left w:val="single" w:color="auto" w:sz="4" w:space="0"/>
-              <w:right w:val="single" w:color="auto" w:sz="4" w:space="0"/>
+              <w:left w:val="single" w:sz="4" w:space="0" w:color="auto"/>
+              <w:right w:val="single" w:sz="4" w:space="0" w:color="auto"/>
             </w:tcBorders>
           </w:tcPr>
           <w:p>
@@ -4000,7 +4588,7 @@
               <w:spacing w:line="360" w:lineRule="auto"/>
               <w:jc w:val="center"/>
               <w:rPr>
-                <w:rFonts w:ascii="Times New Roman" w:hAnsi="Times New Roman" w:eastAsia="Times New Roman" w:cs="Times New Roman"/>
+                <w:rFonts w:ascii="Times New Roman" w:eastAsia="Times New Roman" w:hAnsi="Times New Roman" w:cs="Times New Roman"/>
                 <w:iCs/>
                 <w:sz w:val="24"/>
                 <w:szCs w:val="24"/>
@@ -4008,7 +4596,7 @@
             </w:pPr>
             <w:r>
               <w:rPr>
-                <w:rFonts w:ascii="Times New Roman" w:hAnsi="Times New Roman" w:eastAsia="Times New Roman" w:cs="Times New Roman"/>
+                <w:rFonts w:ascii="Times New Roman" w:eastAsia="Times New Roman" w:hAnsi="Times New Roman" w:cs="Times New Roman"/>
                 <w:iCs/>
                 <w:sz w:val="24"/>
                 <w:szCs w:val="24"/>
@@ -4021,8 +4609,8 @@
           <w:tcPr>
             <w:tcW w:w="1607" w:type="dxa"/>
             <w:tcBorders>
-              <w:left w:val="single" w:color="auto" w:sz="4" w:space="0"/>
-              <w:right w:val="single" w:color="auto" w:sz="4" w:space="0"/>
+              <w:left w:val="single" w:sz="4" w:space="0" w:color="auto"/>
+              <w:right w:val="single" w:sz="4" w:space="0" w:color="auto"/>
             </w:tcBorders>
           </w:tcPr>
           <w:p>
@@ -4030,14 +4618,14 @@
               <w:spacing w:line="360" w:lineRule="auto"/>
               <w:jc w:val="center"/>
               <w:rPr>
-                <w:rFonts w:ascii="Times New Roman" w:hAnsi="Times New Roman" w:eastAsia="Times New Roman" w:cs="Times New Roman"/>
-                <w:sz w:val="24"/>
-                <w:szCs w:val="24"/>
-              </w:rPr>
-            </w:pPr>
-            <w:r>
-              <w:rPr>
-                <w:rFonts w:ascii="Times New Roman" w:hAnsi="Times New Roman" w:eastAsia="Times New Roman" w:cs="Times New Roman"/>
+                <w:rFonts w:ascii="Times New Roman" w:eastAsia="Times New Roman" w:hAnsi="Times New Roman" w:cs="Times New Roman"/>
+                <w:sz w:val="24"/>
+                <w:szCs w:val="24"/>
+              </w:rPr>
+            </w:pPr>
+            <w:r>
+              <w:rPr>
+                <w:rFonts w:ascii="Times New Roman" w:eastAsia="Times New Roman" w:hAnsi="Times New Roman" w:cs="Times New Roman"/>
                 <w:sz w:val="24"/>
                 <w:szCs w:val="24"/>
               </w:rPr>
@@ -4049,8 +4637,8 @@
           <w:tcPr>
             <w:tcW w:w="1863" w:type="dxa"/>
             <w:tcBorders>
-              <w:left w:val="single" w:color="auto" w:sz="4" w:space="0"/>
-              <w:right w:val="single" w:color="auto" w:sz="4" w:space="0"/>
+              <w:left w:val="single" w:sz="4" w:space="0" w:color="auto"/>
+              <w:right w:val="single" w:sz="4" w:space="0" w:color="auto"/>
             </w:tcBorders>
           </w:tcPr>
           <w:p>
@@ -4058,7 +4646,7 @@
               <w:spacing w:line="360" w:lineRule="auto"/>
               <w:jc w:val="center"/>
               <w:rPr>
-                <w:rFonts w:ascii="Times New Roman" w:hAnsi="Times New Roman" w:eastAsia="Times New Roman" w:cs="Times New Roman"/>
+                <w:rFonts w:ascii="Times New Roman" w:eastAsia="Times New Roman" w:hAnsi="Times New Roman" w:cs="Times New Roman"/>
                 <w:iCs/>
                 <w:sz w:val="24"/>
                 <w:szCs w:val="24"/>
@@ -4066,7 +4654,7 @@
             </w:pPr>
             <w:r>
               <w:rPr>
-                <w:rFonts w:ascii="Times New Roman" w:hAnsi="Times New Roman" w:eastAsia="Times New Roman" w:cs="Times New Roman"/>
+                <w:rFonts w:ascii="Times New Roman" w:eastAsia="Times New Roman" w:hAnsi="Times New Roman" w:cs="Times New Roman"/>
                 <w:iCs/>
                 <w:sz w:val="24"/>
                 <w:szCs w:val="24"/>
@@ -4084,9 +4672,9 @@
           <w:tcPr>
             <w:tcW w:w="2235" w:type="dxa"/>
             <w:tcBorders>
-              <w:left w:val="single" w:color="auto" w:sz="4" w:space="0"/>
-              <w:bottom w:val="single" w:color="auto" w:sz="4" w:space="0"/>
-              <w:right w:val="single" w:color="auto" w:sz="4" w:space="0"/>
+              <w:left w:val="single" w:sz="4" w:space="0" w:color="auto"/>
+              <w:bottom w:val="single" w:sz="4" w:space="0" w:color="auto"/>
+              <w:right w:val="single" w:sz="4" w:space="0" w:color="auto"/>
             </w:tcBorders>
           </w:tcPr>
           <w:p>
@@ -4094,7 +4682,7 @@
               <w:spacing w:line="360" w:lineRule="auto"/>
               <w:jc w:val="center"/>
               <w:rPr>
-                <w:rFonts w:ascii="Times New Roman" w:hAnsi="Times New Roman" w:eastAsia="Times New Roman" w:cs="Times New Roman"/>
+                <w:rFonts w:ascii="Times New Roman" w:eastAsia="Times New Roman" w:hAnsi="Times New Roman" w:cs="Times New Roman"/>
                 <w:iCs/>
                 <w:sz w:val="24"/>
                 <w:szCs w:val="24"/>
@@ -4102,7 +4690,7 @@
             </w:pPr>
             <w:r>
               <w:rPr>
-                <w:rFonts w:ascii="Times New Roman" w:hAnsi="Times New Roman" w:eastAsia="Times New Roman" w:cs="Times New Roman"/>
+                <w:rFonts w:ascii="Times New Roman" w:eastAsia="Times New Roman" w:hAnsi="Times New Roman" w:cs="Times New Roman"/>
                 <w:iCs/>
                 <w:sz w:val="24"/>
                 <w:szCs w:val="24"/>
@@ -4115,9 +4703,9 @@
           <w:tcPr>
             <w:tcW w:w="2250" w:type="dxa"/>
             <w:tcBorders>
-              <w:left w:val="single" w:color="auto" w:sz="4" w:space="0"/>
-              <w:bottom w:val="single" w:color="auto" w:sz="4" w:space="0"/>
-              <w:right w:val="single" w:color="auto" w:sz="4" w:space="0"/>
+              <w:left w:val="single" w:sz="4" w:space="0" w:color="auto"/>
+              <w:bottom w:val="single" w:sz="4" w:space="0" w:color="auto"/>
+              <w:right w:val="single" w:sz="4" w:space="0" w:color="auto"/>
             </w:tcBorders>
           </w:tcPr>
           <w:p>
@@ -4125,14 +4713,14 @@
               <w:spacing w:line="360" w:lineRule="auto"/>
               <w:jc w:val="center"/>
               <w:rPr>
-                <w:rFonts w:ascii="Times New Roman" w:hAnsi="Times New Roman" w:eastAsia="Times New Roman" w:cs="Times New Roman"/>
-                <w:sz w:val="24"/>
-                <w:szCs w:val="24"/>
-              </w:rPr>
-            </w:pPr>
-            <w:r>
-              <w:rPr>
-                <w:rFonts w:ascii="Times New Roman" w:hAnsi="Times New Roman" w:eastAsia="Times New Roman" w:cs="Times New Roman"/>
+                <w:rFonts w:ascii="Times New Roman" w:eastAsia="Times New Roman" w:hAnsi="Times New Roman" w:cs="Times New Roman"/>
+                <w:sz w:val="24"/>
+                <w:szCs w:val="24"/>
+              </w:rPr>
+            </w:pPr>
+            <w:r>
+              <w:rPr>
+                <w:rFonts w:ascii="Times New Roman" w:eastAsia="Times New Roman" w:hAnsi="Times New Roman" w:cs="Times New Roman"/>
                 <w:sz w:val="24"/>
                 <w:szCs w:val="24"/>
               </w:rPr>
@@ -4144,9 +4732,9 @@
           <w:tcPr>
             <w:tcW w:w="1395" w:type="dxa"/>
             <w:tcBorders>
-              <w:left w:val="single" w:color="auto" w:sz="4" w:space="0"/>
-              <w:bottom w:val="single" w:color="auto" w:sz="4" w:space="0"/>
-              <w:right w:val="single" w:color="auto" w:sz="4" w:space="0"/>
+              <w:left w:val="single" w:sz="4" w:space="0" w:color="auto"/>
+              <w:bottom w:val="single" w:sz="4" w:space="0" w:color="auto"/>
+              <w:right w:val="single" w:sz="4" w:space="0" w:color="auto"/>
             </w:tcBorders>
           </w:tcPr>
           <w:p>
@@ -4154,7 +4742,7 @@
               <w:spacing w:line="360" w:lineRule="auto"/>
               <w:jc w:val="center"/>
               <w:rPr>
-                <w:rFonts w:ascii="Times New Roman" w:hAnsi="Times New Roman" w:eastAsia="Times New Roman" w:cs="Times New Roman"/>
+                <w:rFonts w:ascii="Times New Roman" w:eastAsia="Times New Roman" w:hAnsi="Times New Roman" w:cs="Times New Roman"/>
                 <w:iCs/>
                 <w:sz w:val="24"/>
                 <w:szCs w:val="24"/>
@@ -4162,7 +4750,7 @@
             </w:pPr>
             <w:r>
               <w:rPr>
-                <w:rFonts w:ascii="Times New Roman" w:hAnsi="Times New Roman" w:eastAsia="Times New Roman" w:cs="Times New Roman"/>
+                <w:rFonts w:ascii="Times New Roman" w:eastAsia="Times New Roman" w:hAnsi="Times New Roman" w:cs="Times New Roman"/>
                 <w:iCs/>
                 <w:sz w:val="24"/>
                 <w:szCs w:val="24"/>
@@ -4175,9 +4763,9 @@
           <w:tcPr>
             <w:tcW w:w="1607" w:type="dxa"/>
             <w:tcBorders>
-              <w:left w:val="single" w:color="auto" w:sz="4" w:space="0"/>
-              <w:bottom w:val="single" w:color="auto" w:sz="4" w:space="0"/>
-              <w:right w:val="single" w:color="auto" w:sz="4" w:space="0"/>
+              <w:left w:val="single" w:sz="4" w:space="0" w:color="auto"/>
+              <w:bottom w:val="single" w:sz="4" w:space="0" w:color="auto"/>
+              <w:right w:val="single" w:sz="4" w:space="0" w:color="auto"/>
             </w:tcBorders>
           </w:tcPr>
           <w:p>
@@ -4185,14 +4773,14 @@
               <w:spacing w:line="360" w:lineRule="auto"/>
               <w:jc w:val="center"/>
               <w:rPr>
-                <w:rFonts w:ascii="Times New Roman" w:hAnsi="Times New Roman" w:eastAsia="Times New Roman" w:cs="Times New Roman"/>
-                <w:sz w:val="24"/>
-                <w:szCs w:val="24"/>
-              </w:rPr>
-            </w:pPr>
-            <w:r>
-              <w:rPr>
-                <w:rFonts w:ascii="Times New Roman" w:hAnsi="Times New Roman" w:eastAsia="Times New Roman" w:cs="Times New Roman"/>
+                <w:rFonts w:ascii="Times New Roman" w:eastAsia="Times New Roman" w:hAnsi="Times New Roman" w:cs="Times New Roman"/>
+                <w:sz w:val="24"/>
+                <w:szCs w:val="24"/>
+              </w:rPr>
+            </w:pPr>
+            <w:r>
+              <w:rPr>
+                <w:rFonts w:ascii="Times New Roman" w:eastAsia="Times New Roman" w:hAnsi="Times New Roman" w:cs="Times New Roman"/>
                 <w:sz w:val="24"/>
                 <w:szCs w:val="24"/>
               </w:rPr>
@@ -4204,9 +4792,9 @@
           <w:tcPr>
             <w:tcW w:w="1863" w:type="dxa"/>
             <w:tcBorders>
-              <w:left w:val="single" w:color="auto" w:sz="4" w:space="0"/>
-              <w:bottom w:val="single" w:color="auto" w:sz="4" w:space="0"/>
-              <w:right w:val="single" w:color="auto" w:sz="4" w:space="0"/>
+              <w:left w:val="single" w:sz="4" w:space="0" w:color="auto"/>
+              <w:bottom w:val="single" w:sz="4" w:space="0" w:color="auto"/>
+              <w:right w:val="single" w:sz="4" w:space="0" w:color="auto"/>
             </w:tcBorders>
           </w:tcPr>
           <w:p>
@@ -4214,14 +4802,14 @@
               <w:spacing w:line="360" w:lineRule="auto"/>
               <w:jc w:val="center"/>
               <w:rPr>
-                <w:rFonts w:ascii="Times New Roman" w:hAnsi="Times New Roman" w:eastAsia="Times New Roman" w:cs="Times New Roman"/>
-                <w:sz w:val="24"/>
-                <w:szCs w:val="24"/>
-              </w:rPr>
-            </w:pPr>
-            <w:r>
-              <w:rPr>
-                <w:rFonts w:ascii="Times New Roman" w:hAnsi="Times New Roman" w:eastAsia="Times New Roman" w:cs="Times New Roman"/>
+                <w:rFonts w:ascii="Times New Roman" w:eastAsia="Times New Roman" w:hAnsi="Times New Roman" w:cs="Times New Roman"/>
+                <w:sz w:val="24"/>
+                <w:szCs w:val="24"/>
+              </w:rPr>
+            </w:pPr>
+            <w:r>
+              <w:rPr>
+                <w:rFonts w:ascii="Times New Roman" w:eastAsia="Times New Roman" w:hAnsi="Times New Roman" w:cs="Times New Roman"/>
                 <w:b/>
                 <w:bCs/>
                 <w:sz w:val="24"/>
@@ -4237,7 +4825,7 @@
       <w:pPr>
         <w:spacing w:line="360" w:lineRule="auto"/>
         <w:rPr>
-          <w:rFonts w:ascii="Times New Roman" w:hAnsi="Times New Roman" w:eastAsia="Times New Roman" w:cs="Times New Roman"/>
+          <w:rFonts w:ascii="Times New Roman" w:eastAsia="Times New Roman" w:hAnsi="Times New Roman" w:cs="Times New Roman"/>
           <w:iCs/>
           <w:sz w:val="24"/>
           <w:szCs w:val="24"/>
@@ -4249,7 +4837,7 @@
         <w:spacing w:line="360" w:lineRule="auto"/>
         <w:jc w:val="center"/>
         <w:rPr>
-          <w:rFonts w:ascii="Times New Roman" w:hAnsi="Times New Roman" w:eastAsia="Times New Roman" w:cs="Times New Roman"/>
+          <w:rFonts w:ascii="Times New Roman" w:eastAsia="Times New Roman" w:hAnsi="Times New Roman" w:cs="Times New Roman"/>
           <w:iCs/>
           <w:sz w:val="24"/>
           <w:szCs w:val="24"/>
@@ -4257,7 +4845,7 @@
       </w:pPr>
       <w:r>
         <w:rPr>
-          <w:rFonts w:ascii="Times New Roman" w:hAnsi="Times New Roman" w:eastAsia="Times New Roman" w:cs="Times New Roman"/>
+          <w:rFonts w:ascii="Times New Roman" w:eastAsia="Times New Roman" w:hAnsi="Times New Roman" w:cs="Times New Roman"/>
           <w:i/>
           <w:iCs/>
           <w:sz w:val="24"/>
@@ -4267,7 +4855,7 @@
       </w:r>
       <w:r>
         <w:rPr>
-          <w:rFonts w:ascii="Times New Roman" w:hAnsi="Times New Roman" w:eastAsia="Times New Roman" w:cs="Times New Roman"/>
+          <w:rFonts w:ascii="Times New Roman" w:eastAsia="Times New Roman" w:hAnsi="Times New Roman" w:cs="Times New Roman"/>
           <w:iCs/>
           <w:sz w:val="24"/>
           <w:szCs w:val="24"/>
@@ -4297,9 +4885,9 @@
             <w:cnfStyle w:val="001000000100" w:firstRow="0" w:lastRow="0" w:firstColumn="1" w:lastColumn="0" w:oddVBand="0" w:evenVBand="0" w:oddHBand="0" w:evenHBand="0" w:firstRowFirstColumn="1" w:firstRowLastColumn="0" w:lastRowFirstColumn="0" w:lastRowLastColumn="0"/>
             <w:tcW w:w="1910" w:type="dxa"/>
             <w:tcBorders>
-              <w:top w:val="single" w:color="auto" w:sz="4" w:space="0"/>
-              <w:left w:val="single" w:color="auto" w:sz="4" w:space="0"/>
-              <w:right w:val="single" w:color="auto" w:sz="4" w:space="0"/>
+              <w:top w:val="single" w:sz="4" w:space="0" w:color="auto"/>
+              <w:left w:val="single" w:sz="4" w:space="0" w:color="auto"/>
+              <w:right w:val="single" w:sz="4" w:space="0" w:color="auto"/>
             </w:tcBorders>
           </w:tcPr>
           <w:p>
@@ -4307,7 +4895,7 @@
               <w:spacing w:line="360" w:lineRule="auto"/>
               <w:jc w:val="center"/>
               <w:rPr>
-                <w:rFonts w:ascii="Times New Roman" w:hAnsi="Times New Roman" w:eastAsia="Times New Roman" w:cs="Times New Roman"/>
+                <w:rFonts w:ascii="Times New Roman" w:eastAsia="Times New Roman" w:hAnsi="Times New Roman" w:cs="Times New Roman"/>
                 <w:iCs/>
                 <w:sz w:val="24"/>
                 <w:szCs w:val="24"/>
@@ -4315,7 +4903,7 @@
             </w:pPr>
             <w:r>
               <w:rPr>
-                <w:rFonts w:ascii="Times New Roman" w:hAnsi="Times New Roman" w:eastAsia="Times New Roman" w:cs="Times New Roman"/>
+                <w:rFonts w:ascii="Times New Roman" w:eastAsia="Times New Roman" w:hAnsi="Times New Roman" w:cs="Times New Roman"/>
                 <w:iCs/>
                 <w:sz w:val="24"/>
                 <w:szCs w:val="24"/>
@@ -4328,9 +4916,9 @@
           <w:tcPr>
             <w:tcW w:w="1957" w:type="dxa"/>
             <w:tcBorders>
-              <w:top w:val="single" w:color="auto" w:sz="4" w:space="0"/>
-              <w:left w:val="single" w:color="auto" w:sz="4" w:space="0"/>
-              <w:right w:val="single" w:color="auto" w:sz="4" w:space="0"/>
+              <w:top w:val="single" w:sz="4" w:space="0" w:color="auto"/>
+              <w:left w:val="single" w:sz="4" w:space="0" w:color="auto"/>
+              <w:right w:val="single" w:sz="4" w:space="0" w:color="auto"/>
             </w:tcBorders>
           </w:tcPr>
           <w:p>
@@ -4339,7 +4927,7 @@
               <w:jc w:val="center"/>
               <w:cnfStyle w:val="100000000000" w:firstRow="1" w:lastRow="0" w:firstColumn="0" w:lastColumn="0" w:oddVBand="0" w:evenVBand="0" w:oddHBand="0" w:evenHBand="0" w:firstRowFirstColumn="0" w:firstRowLastColumn="0" w:lastRowFirstColumn="0" w:lastRowLastColumn="0"/>
               <w:rPr>
-                <w:rFonts w:ascii="Times New Roman" w:hAnsi="Times New Roman" w:eastAsia="Times New Roman" w:cs="Times New Roman"/>
+                <w:rFonts w:ascii="Times New Roman" w:eastAsia="Times New Roman" w:hAnsi="Times New Roman" w:cs="Times New Roman"/>
                 <w:iCs/>
                 <w:sz w:val="24"/>
                 <w:szCs w:val="24"/>
@@ -4347,7 +4935,7 @@
             </w:pPr>
             <w:r>
               <w:rPr>
-                <w:rFonts w:ascii="Times New Roman" w:hAnsi="Times New Roman" w:eastAsia="Times New Roman" w:cs="Times New Roman"/>
+                <w:rFonts w:ascii="Times New Roman" w:eastAsia="Times New Roman" w:hAnsi="Times New Roman" w:cs="Times New Roman"/>
                 <w:iCs/>
                 <w:sz w:val="24"/>
                 <w:szCs w:val="24"/>
@@ -4360,9 +4948,9 @@
           <w:tcPr>
             <w:tcW w:w="1808" w:type="dxa"/>
             <w:tcBorders>
-              <w:top w:val="single" w:color="auto" w:sz="4" w:space="0"/>
-              <w:left w:val="single" w:color="auto" w:sz="4" w:space="0"/>
-              <w:right w:val="single" w:color="auto" w:sz="4" w:space="0"/>
+              <w:top w:val="single" w:sz="4" w:space="0" w:color="auto"/>
+              <w:left w:val="single" w:sz="4" w:space="0" w:color="auto"/>
+              <w:right w:val="single" w:sz="4" w:space="0" w:color="auto"/>
             </w:tcBorders>
           </w:tcPr>
           <w:p>
@@ -4371,7 +4959,7 @@
               <w:jc w:val="center"/>
               <w:cnfStyle w:val="100000000000" w:firstRow="1" w:lastRow="0" w:firstColumn="0" w:lastColumn="0" w:oddVBand="0" w:evenVBand="0" w:oddHBand="0" w:evenHBand="0" w:firstRowFirstColumn="0" w:firstRowLastColumn="0" w:lastRowFirstColumn="0" w:lastRowLastColumn="0"/>
               <w:rPr>
-                <w:rFonts w:ascii="Times New Roman" w:hAnsi="Times New Roman" w:eastAsia="Times New Roman" w:cs="Times New Roman"/>
+                <w:rFonts w:ascii="Times New Roman" w:eastAsia="Times New Roman" w:hAnsi="Times New Roman" w:cs="Times New Roman"/>
                 <w:iCs/>
                 <w:sz w:val="24"/>
                 <w:szCs w:val="24"/>
@@ -4379,7 +4967,7 @@
             </w:pPr>
             <w:r>
               <w:rPr>
-                <w:rFonts w:ascii="Times New Roman" w:hAnsi="Times New Roman" w:eastAsia="Times New Roman" w:cs="Times New Roman"/>
+                <w:rFonts w:ascii="Times New Roman" w:eastAsia="Times New Roman" w:hAnsi="Times New Roman" w:cs="Times New Roman"/>
                 <w:iCs/>
                 <w:sz w:val="24"/>
                 <w:szCs w:val="24"/>
@@ -4392,9 +4980,9 @@
           <w:tcPr>
             <w:tcW w:w="2080" w:type="dxa"/>
             <w:tcBorders>
-              <w:top w:val="single" w:color="auto" w:sz="4" w:space="0"/>
-              <w:left w:val="single" w:color="auto" w:sz="4" w:space="0"/>
-              <w:right w:val="single" w:color="auto" w:sz="4" w:space="0"/>
+              <w:top w:val="single" w:sz="4" w:space="0" w:color="auto"/>
+              <w:left w:val="single" w:sz="4" w:space="0" w:color="auto"/>
+              <w:right w:val="single" w:sz="4" w:space="0" w:color="auto"/>
             </w:tcBorders>
           </w:tcPr>
           <w:p>
@@ -4403,7 +4991,7 @@
               <w:jc w:val="center"/>
               <w:cnfStyle w:val="100000000000" w:firstRow="1" w:lastRow="0" w:firstColumn="0" w:lastColumn="0" w:oddVBand="0" w:evenVBand="0" w:oddHBand="0" w:evenHBand="0" w:firstRowFirstColumn="0" w:firstRowLastColumn="0" w:lastRowFirstColumn="0" w:lastRowLastColumn="0"/>
               <w:rPr>
-                <w:rFonts w:ascii="Times New Roman" w:hAnsi="Times New Roman" w:eastAsia="Times New Roman" w:cs="Times New Roman"/>
+                <w:rFonts w:ascii="Times New Roman" w:eastAsia="Times New Roman" w:hAnsi="Times New Roman" w:cs="Times New Roman"/>
                 <w:iCs/>
                 <w:sz w:val="24"/>
                 <w:szCs w:val="24"/>
@@ -4411,7 +4999,7 @@
             </w:pPr>
             <w:r>
               <w:rPr>
-                <w:rFonts w:ascii="Times New Roman" w:hAnsi="Times New Roman" w:eastAsia="Times New Roman" w:cs="Times New Roman"/>
+                <w:rFonts w:ascii="Times New Roman" w:eastAsia="Times New Roman" w:hAnsi="Times New Roman" w:cs="Times New Roman"/>
                 <w:iCs/>
                 <w:sz w:val="24"/>
                 <w:szCs w:val="24"/>
@@ -4424,9 +5012,9 @@
           <w:tcPr>
             <w:tcW w:w="1595" w:type="dxa"/>
             <w:tcBorders>
-              <w:top w:val="single" w:color="auto" w:sz="4" w:space="0"/>
-              <w:left w:val="single" w:color="auto" w:sz="4" w:space="0"/>
-              <w:right w:val="single" w:color="auto" w:sz="4" w:space="0"/>
+              <w:top w:val="single" w:sz="4" w:space="0" w:color="auto"/>
+              <w:left w:val="single" w:sz="4" w:space="0" w:color="auto"/>
+              <w:right w:val="single" w:sz="4" w:space="0" w:color="auto"/>
             </w:tcBorders>
           </w:tcPr>
           <w:p>
@@ -4435,7 +5023,7 @@
               <w:jc w:val="center"/>
               <w:cnfStyle w:val="100000000000" w:firstRow="1" w:lastRow="0" w:firstColumn="0" w:lastColumn="0" w:oddVBand="0" w:evenVBand="0" w:oddHBand="0" w:evenHBand="0" w:firstRowFirstColumn="0" w:firstRowLastColumn="0" w:lastRowFirstColumn="0" w:lastRowLastColumn="0"/>
               <w:rPr>
-                <w:rFonts w:ascii="Times New Roman" w:hAnsi="Times New Roman" w:eastAsia="Times New Roman" w:cs="Times New Roman"/>
+                <w:rFonts w:ascii="Times New Roman" w:eastAsia="Times New Roman" w:hAnsi="Times New Roman" w:cs="Times New Roman"/>
                 <w:iCs/>
                 <w:sz w:val="24"/>
                 <w:szCs w:val="24"/>
@@ -4443,7 +5031,7 @@
             </w:pPr>
             <w:r>
               <w:rPr>
-                <w:rFonts w:ascii="Times New Roman" w:hAnsi="Times New Roman" w:eastAsia="Times New Roman" w:cs="Times New Roman"/>
+                <w:rFonts w:ascii="Times New Roman" w:eastAsia="Times New Roman" w:hAnsi="Times New Roman" w:cs="Times New Roman"/>
                 <w:iCs/>
                 <w:sz w:val="24"/>
                 <w:szCs w:val="24"/>
@@ -4462,7 +5050,7 @@
             <w:cnfStyle w:val="001000000000" w:firstRow="0" w:lastRow="0" w:firstColumn="1" w:lastColumn="0" w:oddVBand="0" w:evenVBand="0" w:oddHBand="0" w:evenHBand="0" w:firstRowFirstColumn="0" w:firstRowLastColumn="0" w:lastRowFirstColumn="0" w:lastRowLastColumn="0"/>
             <w:tcW w:w="1910" w:type="dxa"/>
             <w:tcBorders>
-              <w:left w:val="single" w:color="auto" w:sz="4" w:space="0"/>
+              <w:left w:val="single" w:sz="4" w:space="0" w:color="auto"/>
             </w:tcBorders>
           </w:tcPr>
           <w:p>
@@ -4492,7 +5080,7 @@
           <w:tcPr>
             <w:tcW w:w="1957" w:type="dxa"/>
             <w:tcBorders>
-              <w:right w:val="single" w:color="auto" w:sz="4" w:space="0"/>
+              <w:right w:val="single" w:sz="4" w:space="0" w:color="auto"/>
             </w:tcBorders>
           </w:tcPr>
           <w:p>
@@ -4519,8 +5107,8 @@
           <w:tcPr>
             <w:tcW w:w="1808" w:type="dxa"/>
             <w:tcBorders>
-              <w:left w:val="single" w:color="auto" w:sz="4" w:space="0"/>
-              <w:right w:val="single" w:color="auto" w:sz="4" w:space="0"/>
+              <w:left w:val="single" w:sz="4" w:space="0" w:color="auto"/>
+              <w:right w:val="single" w:sz="4" w:space="0" w:color="auto"/>
             </w:tcBorders>
           </w:tcPr>
           <w:p>
@@ -4555,8 +5143,8 @@
           <w:tcPr>
             <w:tcW w:w="2080" w:type="dxa"/>
             <w:tcBorders>
-              <w:left w:val="single" w:color="auto" w:sz="4" w:space="0"/>
-              <w:right w:val="single" w:color="auto" w:sz="4" w:space="0"/>
+              <w:left w:val="single" w:sz="4" w:space="0" w:color="auto"/>
+              <w:right w:val="single" w:sz="4" w:space="0" w:color="auto"/>
             </w:tcBorders>
           </w:tcPr>
           <w:p>
@@ -4583,8 +5171,8 @@
           <w:tcPr>
             <w:tcW w:w="1595" w:type="dxa"/>
             <w:tcBorders>
-              <w:left w:val="single" w:color="auto" w:sz="4" w:space="0"/>
-              <w:right w:val="single" w:color="auto" w:sz="4" w:space="0"/>
+              <w:left w:val="single" w:sz="4" w:space="0" w:color="auto"/>
+              <w:right w:val="single" w:sz="4" w:space="0" w:color="auto"/>
             </w:tcBorders>
           </w:tcPr>
           <w:p>
@@ -4614,7 +5202,7 @@
             <w:cnfStyle w:val="001000000000" w:firstRow="0" w:lastRow="0" w:firstColumn="1" w:lastColumn="0" w:oddVBand="0" w:evenVBand="0" w:oddHBand="0" w:evenHBand="0" w:firstRowFirstColumn="0" w:firstRowLastColumn="0" w:lastRowFirstColumn="0" w:lastRowLastColumn="0"/>
             <w:tcW w:w="1910" w:type="dxa"/>
             <w:tcBorders>
-              <w:left w:val="single" w:color="auto" w:sz="4" w:space="0"/>
+              <w:left w:val="single" w:sz="4" w:space="0" w:color="auto"/>
             </w:tcBorders>
           </w:tcPr>
           <w:p>
@@ -4644,7 +5232,7 @@
           <w:tcPr>
             <w:tcW w:w="1957" w:type="dxa"/>
             <w:tcBorders>
-              <w:right w:val="single" w:color="auto" w:sz="4" w:space="0"/>
+              <w:right w:val="single" w:sz="4" w:space="0" w:color="auto"/>
             </w:tcBorders>
           </w:tcPr>
           <w:p>
@@ -4671,8 +5259,8 @@
           <w:tcPr>
             <w:tcW w:w="1808" w:type="dxa"/>
             <w:tcBorders>
-              <w:left w:val="single" w:color="auto" w:sz="4" w:space="0"/>
-              <w:right w:val="single" w:color="auto" w:sz="4" w:space="0"/>
+              <w:left w:val="single" w:sz="4" w:space="0" w:color="auto"/>
+              <w:right w:val="single" w:sz="4" w:space="0" w:color="auto"/>
             </w:tcBorders>
           </w:tcPr>
           <w:p>
@@ -4699,8 +5287,8 @@
           <w:tcPr>
             <w:tcW w:w="2080" w:type="dxa"/>
             <w:tcBorders>
-              <w:left w:val="single" w:color="auto" w:sz="4" w:space="0"/>
-              <w:right w:val="single" w:color="auto" w:sz="4" w:space="0"/>
+              <w:left w:val="single" w:sz="4" w:space="0" w:color="auto"/>
+              <w:right w:val="single" w:sz="4" w:space="0" w:color="auto"/>
             </w:tcBorders>
           </w:tcPr>
           <w:p>
@@ -4735,8 +5323,8 @@
           <w:tcPr>
             <w:tcW w:w="1595" w:type="dxa"/>
             <w:tcBorders>
-              <w:left w:val="single" w:color="auto" w:sz="4" w:space="0"/>
-              <w:right w:val="single" w:color="auto" w:sz="4" w:space="0"/>
+              <w:left w:val="single" w:sz="4" w:space="0" w:color="auto"/>
+              <w:right w:val="single" w:sz="4" w:space="0" w:color="auto"/>
             </w:tcBorders>
           </w:tcPr>
           <w:p>
@@ -4769,8 +5357,8 @@
             <w:cnfStyle w:val="001000000000" w:firstRow="0" w:lastRow="0" w:firstColumn="1" w:lastColumn="0" w:oddVBand="0" w:evenVBand="0" w:oddHBand="0" w:evenHBand="0" w:firstRowFirstColumn="0" w:firstRowLastColumn="0" w:lastRowFirstColumn="0" w:lastRowLastColumn="0"/>
             <w:tcW w:w="1910" w:type="dxa"/>
             <w:tcBorders>
-              <w:left w:val="single" w:color="auto" w:sz="4" w:space="0"/>
-              <w:bottom w:val="single" w:color="auto" w:sz="4" w:space="0"/>
+              <w:left w:val="single" w:sz="4" w:space="0" w:color="auto"/>
+              <w:bottom w:val="single" w:sz="4" w:space="0" w:color="auto"/>
             </w:tcBorders>
           </w:tcPr>
           <w:p>
@@ -4800,8 +5388,8 @@
           <w:tcPr>
             <w:tcW w:w="1957" w:type="dxa"/>
             <w:tcBorders>
-              <w:bottom w:val="single" w:color="auto" w:sz="4" w:space="0"/>
-              <w:right w:val="single" w:color="auto" w:sz="4" w:space="0"/>
+              <w:bottom w:val="single" w:sz="4" w:space="0" w:color="auto"/>
+              <w:right w:val="single" w:sz="4" w:space="0" w:color="auto"/>
             </w:tcBorders>
           </w:tcPr>
           <w:p>
@@ -4828,9 +5416,9 @@
           <w:tcPr>
             <w:tcW w:w="1808" w:type="dxa"/>
             <w:tcBorders>
-              <w:left w:val="single" w:color="auto" w:sz="4" w:space="0"/>
-              <w:bottom w:val="single" w:color="auto" w:sz="4" w:space="0"/>
-              <w:right w:val="single" w:color="auto" w:sz="4" w:space="0"/>
+              <w:left w:val="single" w:sz="4" w:space="0" w:color="auto"/>
+              <w:bottom w:val="single" w:sz="4" w:space="0" w:color="auto"/>
+              <w:right w:val="single" w:sz="4" w:space="0" w:color="auto"/>
             </w:tcBorders>
           </w:tcPr>
           <w:p>
@@ -4857,9 +5445,9 @@
           <w:tcPr>
             <w:tcW w:w="2080" w:type="dxa"/>
             <w:tcBorders>
-              <w:left w:val="single" w:color="auto" w:sz="4" w:space="0"/>
-              <w:bottom w:val="single" w:color="auto" w:sz="4" w:space="0"/>
-              <w:right w:val="single" w:color="auto" w:sz="4" w:space="0"/>
+              <w:left w:val="single" w:sz="4" w:space="0" w:color="auto"/>
+              <w:bottom w:val="single" w:sz="4" w:space="0" w:color="auto"/>
+              <w:right w:val="single" w:sz="4" w:space="0" w:color="auto"/>
             </w:tcBorders>
           </w:tcPr>
           <w:p>
@@ -4894,9 +5482,9 @@
           <w:tcPr>
             <w:tcW w:w="1595" w:type="dxa"/>
             <w:tcBorders>
-              <w:left w:val="single" w:color="auto" w:sz="4" w:space="0"/>
-              <w:bottom w:val="single" w:color="auto" w:sz="4" w:space="0"/>
-              <w:right w:val="single" w:color="auto" w:sz="4" w:space="0"/>
+              <w:left w:val="single" w:sz="4" w:space="0" w:color="auto"/>
+              <w:bottom w:val="single" w:sz="4" w:space="0" w:color="auto"/>
+              <w:right w:val="single" w:sz="4" w:space="0" w:color="auto"/>
             </w:tcBorders>
           </w:tcPr>
           <w:p>
@@ -4933,7 +5521,7 @@
       <w:pPr>
         <w:spacing w:line="360" w:lineRule="auto"/>
         <w:rPr>
-          <w:rFonts w:ascii="Times New Roman" w:hAnsi="Times New Roman" w:eastAsia="Times New Roman" w:cs="Times New Roman"/>
+          <w:rFonts w:ascii="Times New Roman" w:eastAsia="Times New Roman" w:hAnsi="Times New Roman" w:cs="Times New Roman"/>
           <w:sz w:val="24"/>
           <w:szCs w:val="24"/>
         </w:rPr>
@@ -4944,14 +5532,14 @@
         <w:spacing w:line="360" w:lineRule="auto"/>
         <w:jc w:val="center"/>
         <w:rPr>
-          <w:rFonts w:ascii="Times New Roman" w:hAnsi="Times New Roman" w:eastAsia="Times New Roman" w:cs="Times New Roman"/>
-          <w:sz w:val="24"/>
-          <w:szCs w:val="24"/>
-        </w:rPr>
-      </w:pPr>
-      <w:r>
-        <w:rPr>
-          <w:rFonts w:ascii="Times New Roman" w:hAnsi="Times New Roman" w:eastAsia="Times New Roman" w:cs="Times New Roman"/>
+          <w:rFonts w:ascii="Times New Roman" w:eastAsia="Times New Roman" w:hAnsi="Times New Roman" w:cs="Times New Roman"/>
+          <w:sz w:val="24"/>
+          <w:szCs w:val="24"/>
+        </w:rPr>
+      </w:pPr>
+      <w:r>
+        <w:rPr>
+          <w:rFonts w:ascii="Times New Roman" w:eastAsia="Times New Roman" w:hAnsi="Times New Roman" w:cs="Times New Roman"/>
           <w:i/>
           <w:iCs/>
           <w:sz w:val="24"/>
@@ -4961,7 +5549,7 @@
       </w:r>
       <w:r>
         <w:rPr>
-          <w:rFonts w:ascii="Times New Roman" w:hAnsi="Times New Roman" w:eastAsia="Times New Roman" w:cs="Times New Roman"/>
+          <w:rFonts w:ascii="Times New Roman" w:eastAsia="Times New Roman" w:hAnsi="Times New Roman" w:cs="Times New Roman"/>
           <w:sz w:val="24"/>
           <w:szCs w:val="24"/>
         </w:rPr>
@@ -4989,9 +5577,9 @@
             <w:cnfStyle w:val="001000000100" w:firstRow="0" w:lastRow="0" w:firstColumn="1" w:lastColumn="0" w:oddVBand="0" w:evenVBand="0" w:oddHBand="0" w:evenHBand="0" w:firstRowFirstColumn="1" w:firstRowLastColumn="0" w:lastRowFirstColumn="0" w:lastRowLastColumn="0"/>
             <w:tcW w:w="2337" w:type="dxa"/>
             <w:tcBorders>
-              <w:top w:val="single" w:color="auto" w:sz="4" w:space="0"/>
-              <w:left w:val="single" w:color="auto" w:sz="4" w:space="0"/>
-              <w:right w:val="single" w:color="auto" w:sz="4" w:space="0"/>
+              <w:top w:val="single" w:sz="4" w:space="0" w:color="auto"/>
+              <w:left w:val="single" w:sz="4" w:space="0" w:color="auto"/>
+              <w:right w:val="single" w:sz="4" w:space="0" w:color="auto"/>
             </w:tcBorders>
           </w:tcPr>
           <w:p>
@@ -4999,14 +5587,14 @@
               <w:spacing w:line="360" w:lineRule="auto"/>
               <w:jc w:val="center"/>
               <w:rPr>
-                <w:rFonts w:ascii="Times New Roman" w:hAnsi="Times New Roman" w:eastAsia="Times New Roman" w:cs="Times New Roman"/>
-                <w:sz w:val="24"/>
-                <w:szCs w:val="24"/>
-              </w:rPr>
-            </w:pPr>
-            <w:r>
-              <w:rPr>
-                <w:rFonts w:ascii="Times New Roman" w:hAnsi="Times New Roman" w:eastAsia="Times New Roman" w:cs="Times New Roman"/>
+                <w:rFonts w:ascii="Times New Roman" w:eastAsia="Times New Roman" w:hAnsi="Times New Roman" w:cs="Times New Roman"/>
+                <w:sz w:val="24"/>
+                <w:szCs w:val="24"/>
+              </w:rPr>
+            </w:pPr>
+            <w:r>
+              <w:rPr>
+                <w:rFonts w:ascii="Times New Roman" w:eastAsia="Times New Roman" w:hAnsi="Times New Roman" w:cs="Times New Roman"/>
                 <w:sz w:val="24"/>
                 <w:szCs w:val="24"/>
               </w:rPr>
@@ -5018,9 +5606,9 @@
           <w:tcPr>
             <w:tcW w:w="2337" w:type="dxa"/>
             <w:tcBorders>
-              <w:top w:val="single" w:color="auto" w:sz="4" w:space="0"/>
-              <w:left w:val="single" w:color="auto" w:sz="4" w:space="0"/>
-              <w:right w:val="single" w:color="auto" w:sz="4" w:space="0"/>
+              <w:top w:val="single" w:sz="4" w:space="0" w:color="auto"/>
+              <w:left w:val="single" w:sz="4" w:space="0" w:color="auto"/>
+              <w:right w:val="single" w:sz="4" w:space="0" w:color="auto"/>
             </w:tcBorders>
           </w:tcPr>
           <w:p>
@@ -5029,14 +5617,14 @@
               <w:jc w:val="center"/>
               <w:cnfStyle w:val="100000000000" w:firstRow="1" w:lastRow="0" w:firstColumn="0" w:lastColumn="0" w:oddVBand="0" w:evenVBand="0" w:oddHBand="0" w:evenHBand="0" w:firstRowFirstColumn="0" w:firstRowLastColumn="0" w:lastRowFirstColumn="0" w:lastRowLastColumn="0"/>
               <w:rPr>
-                <w:rFonts w:ascii="Times New Roman" w:hAnsi="Times New Roman" w:eastAsia="Times New Roman" w:cs="Times New Roman"/>
-                <w:sz w:val="24"/>
-                <w:szCs w:val="24"/>
-              </w:rPr>
-            </w:pPr>
-            <w:r>
-              <w:rPr>
-                <w:rFonts w:ascii="Times New Roman" w:hAnsi="Times New Roman" w:eastAsia="Times New Roman" w:cs="Times New Roman"/>
+                <w:rFonts w:ascii="Times New Roman" w:eastAsia="Times New Roman" w:hAnsi="Times New Roman" w:cs="Times New Roman"/>
+                <w:sz w:val="24"/>
+                <w:szCs w:val="24"/>
+              </w:rPr>
+            </w:pPr>
+            <w:r>
+              <w:rPr>
+                <w:rFonts w:ascii="Times New Roman" w:eastAsia="Times New Roman" w:hAnsi="Times New Roman" w:cs="Times New Roman"/>
                 <w:sz w:val="24"/>
                 <w:szCs w:val="24"/>
               </w:rPr>
@@ -5048,9 +5636,9 @@
           <w:tcPr>
             <w:tcW w:w="2338" w:type="dxa"/>
             <w:tcBorders>
-              <w:top w:val="single" w:color="auto" w:sz="4" w:space="0"/>
-              <w:left w:val="single" w:color="auto" w:sz="4" w:space="0"/>
-              <w:right w:val="single" w:color="auto" w:sz="4" w:space="0"/>
+              <w:top w:val="single" w:sz="4" w:space="0" w:color="auto"/>
+              <w:left w:val="single" w:sz="4" w:space="0" w:color="auto"/>
+              <w:right w:val="single" w:sz="4" w:space="0" w:color="auto"/>
             </w:tcBorders>
           </w:tcPr>
           <w:p>
@@ -5059,14 +5647,14 @@
               <w:jc w:val="center"/>
               <w:cnfStyle w:val="100000000000" w:firstRow="1" w:lastRow="0" w:firstColumn="0" w:lastColumn="0" w:oddVBand="0" w:evenVBand="0" w:oddHBand="0" w:evenHBand="0" w:firstRowFirstColumn="0" w:firstRowLastColumn="0" w:lastRowFirstColumn="0" w:lastRowLastColumn="0"/>
               <w:rPr>
-                <w:rFonts w:ascii="Times New Roman" w:hAnsi="Times New Roman" w:eastAsia="Times New Roman" w:cs="Times New Roman"/>
-                <w:sz w:val="24"/>
-                <w:szCs w:val="24"/>
-              </w:rPr>
-            </w:pPr>
-            <w:r>
-              <w:rPr>
-                <w:rFonts w:ascii="Times New Roman" w:hAnsi="Times New Roman" w:eastAsia="Times New Roman" w:cs="Times New Roman"/>
+                <w:rFonts w:ascii="Times New Roman" w:eastAsia="Times New Roman" w:hAnsi="Times New Roman" w:cs="Times New Roman"/>
+                <w:sz w:val="24"/>
+                <w:szCs w:val="24"/>
+              </w:rPr>
+            </w:pPr>
+            <w:r>
+              <w:rPr>
+                <w:rFonts w:ascii="Times New Roman" w:eastAsia="Times New Roman" w:hAnsi="Times New Roman" w:cs="Times New Roman"/>
                 <w:sz w:val="24"/>
                 <w:szCs w:val="24"/>
               </w:rPr>
@@ -5078,10 +5666,10 @@
           <w:tcPr>
             <w:tcW w:w="2338" w:type="dxa"/>
             <w:tcBorders>
-              <w:top w:val="single" w:color="auto" w:sz="4" w:space="0"/>
-              <w:left w:val="single" w:color="auto" w:sz="4" w:space="0"/>
-              <w:bottom w:val="single" w:color="auto" w:sz="4" w:space="0"/>
-              <w:right w:val="single" w:color="auto" w:sz="4" w:space="0"/>
+              <w:top w:val="single" w:sz="4" w:space="0" w:color="auto"/>
+              <w:left w:val="single" w:sz="4" w:space="0" w:color="auto"/>
+              <w:bottom w:val="single" w:sz="4" w:space="0" w:color="auto"/>
+              <w:right w:val="single" w:sz="4" w:space="0" w:color="auto"/>
             </w:tcBorders>
           </w:tcPr>
           <w:p>
@@ -5090,14 +5678,14 @@
               <w:jc w:val="center"/>
               <w:cnfStyle w:val="100000000000" w:firstRow="1" w:lastRow="0" w:firstColumn="0" w:lastColumn="0" w:oddVBand="0" w:evenVBand="0" w:oddHBand="0" w:evenHBand="0" w:firstRowFirstColumn="0" w:firstRowLastColumn="0" w:lastRowFirstColumn="0" w:lastRowLastColumn="0"/>
               <w:rPr>
-                <w:rFonts w:ascii="Times New Roman" w:hAnsi="Times New Roman" w:eastAsia="Times New Roman" w:cs="Times New Roman"/>
-                <w:sz w:val="24"/>
-                <w:szCs w:val="24"/>
-              </w:rPr>
-            </w:pPr>
-            <w:r>
-              <w:rPr>
-                <w:rFonts w:ascii="Times New Roman" w:hAnsi="Times New Roman" w:eastAsia="Times New Roman" w:cs="Times New Roman"/>
+                <w:rFonts w:ascii="Times New Roman" w:eastAsia="Times New Roman" w:hAnsi="Times New Roman" w:cs="Times New Roman"/>
+                <w:sz w:val="24"/>
+                <w:szCs w:val="24"/>
+              </w:rPr>
+            </w:pPr>
+            <w:r>
+              <w:rPr>
+                <w:rFonts w:ascii="Times New Roman" w:eastAsia="Times New Roman" w:hAnsi="Times New Roman" w:cs="Times New Roman"/>
                 <w:sz w:val="24"/>
                 <w:szCs w:val="24"/>
               </w:rPr>
@@ -5115,8 +5703,8 @@
             <w:cnfStyle w:val="001000000000" w:firstRow="0" w:lastRow="0" w:firstColumn="1" w:lastColumn="0" w:oddVBand="0" w:evenVBand="0" w:oddHBand="0" w:evenHBand="0" w:firstRowFirstColumn="0" w:firstRowLastColumn="0" w:lastRowFirstColumn="0" w:lastRowLastColumn="0"/>
             <w:tcW w:w="2337" w:type="dxa"/>
             <w:tcBorders>
-              <w:left w:val="single" w:color="auto" w:sz="4" w:space="0"/>
-              <w:right w:val="single" w:color="auto" w:sz="4" w:space="0"/>
+              <w:left w:val="single" w:sz="4" w:space="0" w:color="auto"/>
+              <w:right w:val="single" w:sz="4" w:space="0" w:color="auto"/>
             </w:tcBorders>
           </w:tcPr>
           <w:p>
@@ -5124,7 +5712,7 @@
               <w:spacing w:line="360" w:lineRule="auto"/>
               <w:jc w:val="center"/>
               <w:rPr>
-                <w:rFonts w:ascii="Times New Roman" w:hAnsi="Times New Roman" w:eastAsia="Times New Roman" w:cs="Times New Roman"/>
+                <w:rFonts w:ascii="Times New Roman" w:eastAsia="Times New Roman" w:hAnsi="Times New Roman" w:cs="Times New Roman"/>
                 <w:b w:val="0"/>
                 <w:sz w:val="24"/>
                 <w:szCs w:val="24"/>
@@ -5132,7 +5720,7 @@
             </w:pPr>
             <w:r>
               <w:rPr>
-                <w:rFonts w:ascii="Times New Roman" w:hAnsi="Times New Roman" w:eastAsia="Times New Roman" w:cs="Times New Roman"/>
+                <w:rFonts w:ascii="Times New Roman" w:eastAsia="Times New Roman" w:hAnsi="Times New Roman" w:cs="Times New Roman"/>
                 <w:b w:val="0"/>
                 <w:sz w:val="24"/>
                 <w:szCs w:val="24"/>
@@ -5145,8 +5733,8 @@
           <w:tcPr>
             <w:tcW w:w="2337" w:type="dxa"/>
             <w:tcBorders>
-              <w:left w:val="single" w:color="auto" w:sz="4" w:space="0"/>
-              <w:right w:val="single" w:color="auto" w:sz="4" w:space="0"/>
+              <w:left w:val="single" w:sz="4" w:space="0" w:color="auto"/>
+              <w:right w:val="single" w:sz="4" w:space="0" w:color="auto"/>
             </w:tcBorders>
           </w:tcPr>
           <w:p>
@@ -5155,14 +5743,14 @@
               <w:jc w:val="center"/>
               <w:cnfStyle w:val="000000100000" w:firstRow="0" w:lastRow="0" w:firstColumn="0" w:lastColumn="0" w:oddVBand="0" w:evenVBand="0" w:oddHBand="1" w:evenHBand="0" w:firstRowFirstColumn="0" w:firstRowLastColumn="0" w:lastRowFirstColumn="0" w:lastRowLastColumn="0"/>
               <w:rPr>
-                <w:rFonts w:ascii="Times New Roman" w:hAnsi="Times New Roman" w:eastAsia="Times New Roman" w:cs="Times New Roman"/>
-                <w:sz w:val="24"/>
-                <w:szCs w:val="24"/>
-              </w:rPr>
-            </w:pPr>
-            <w:r>
-              <w:rPr>
-                <w:rFonts w:ascii="Times New Roman" w:hAnsi="Times New Roman" w:eastAsia="Times New Roman" w:cs="Times New Roman"/>
+                <w:rFonts w:ascii="Times New Roman" w:eastAsia="Times New Roman" w:hAnsi="Times New Roman" w:cs="Times New Roman"/>
+                <w:sz w:val="24"/>
+                <w:szCs w:val="24"/>
+              </w:rPr>
+            </w:pPr>
+            <w:r>
+              <w:rPr>
+                <w:rFonts w:ascii="Times New Roman" w:eastAsia="Times New Roman" w:hAnsi="Times New Roman" w:cs="Times New Roman"/>
                 <w:sz w:val="24"/>
                 <w:szCs w:val="24"/>
               </w:rPr>
@@ -5174,8 +5762,8 @@
           <w:tcPr>
             <w:tcW w:w="2338" w:type="dxa"/>
             <w:tcBorders>
-              <w:left w:val="single" w:color="auto" w:sz="4" w:space="0"/>
-              <w:right w:val="single" w:color="auto" w:sz="4" w:space="0"/>
+              <w:left w:val="single" w:sz="4" w:space="0" w:color="auto"/>
+              <w:right w:val="single" w:sz="4" w:space="0" w:color="auto"/>
             </w:tcBorders>
           </w:tcPr>
           <w:p>
@@ -5184,14 +5772,14 @@
               <w:jc w:val="center"/>
               <w:cnfStyle w:val="000000100000" w:firstRow="0" w:lastRow="0" w:firstColumn="0" w:lastColumn="0" w:oddVBand="0" w:evenVBand="0" w:oddHBand="1" w:evenHBand="0" w:firstRowFirstColumn="0" w:firstRowLastColumn="0" w:lastRowFirstColumn="0" w:lastRowLastColumn="0"/>
               <w:rPr>
-                <w:rFonts w:ascii="Times New Roman" w:hAnsi="Times New Roman" w:eastAsia="Times New Roman" w:cs="Times New Roman"/>
-                <w:sz w:val="24"/>
-                <w:szCs w:val="24"/>
-              </w:rPr>
-            </w:pPr>
-            <w:r>
-              <w:rPr>
-                <w:rFonts w:ascii="Times New Roman" w:hAnsi="Times New Roman" w:eastAsia="Times New Roman" w:cs="Times New Roman"/>
+                <w:rFonts w:ascii="Times New Roman" w:eastAsia="Times New Roman" w:hAnsi="Times New Roman" w:cs="Times New Roman"/>
+                <w:sz w:val="24"/>
+                <w:szCs w:val="24"/>
+              </w:rPr>
+            </w:pPr>
+            <w:r>
+              <w:rPr>
+                <w:rFonts w:ascii="Times New Roman" w:eastAsia="Times New Roman" w:hAnsi="Times New Roman" w:cs="Times New Roman"/>
                 <w:sz w:val="24"/>
                 <w:szCs w:val="24"/>
               </w:rPr>
@@ -5203,9 +5791,9 @@
           <w:tcPr>
             <w:tcW w:w="2338" w:type="dxa"/>
             <w:tcBorders>
-              <w:top w:val="single" w:color="auto" w:sz="4" w:space="0"/>
-              <w:left w:val="single" w:color="auto" w:sz="4" w:space="0"/>
-              <w:right w:val="single" w:color="auto" w:sz="4" w:space="0"/>
+              <w:top w:val="single" w:sz="4" w:space="0" w:color="auto"/>
+              <w:left w:val="single" w:sz="4" w:space="0" w:color="auto"/>
+              <w:right w:val="single" w:sz="4" w:space="0" w:color="auto"/>
             </w:tcBorders>
           </w:tcPr>
           <w:p>
@@ -5214,14 +5802,14 @@
               <w:jc w:val="center"/>
               <w:cnfStyle w:val="000000100000" w:firstRow="0" w:lastRow="0" w:firstColumn="0" w:lastColumn="0" w:oddVBand="0" w:evenVBand="0" w:oddHBand="1" w:evenHBand="0" w:firstRowFirstColumn="0" w:firstRowLastColumn="0" w:lastRowFirstColumn="0" w:lastRowLastColumn="0"/>
               <w:rPr>
-                <w:rFonts w:ascii="Times New Roman" w:hAnsi="Times New Roman" w:eastAsia="Times New Roman" w:cs="Times New Roman"/>
-                <w:sz w:val="24"/>
-                <w:szCs w:val="24"/>
-              </w:rPr>
-            </w:pPr>
-            <w:r>
-              <w:rPr>
-                <w:rFonts w:ascii="Times New Roman" w:hAnsi="Times New Roman" w:eastAsia="Times New Roman" w:cs="Times New Roman"/>
+                <w:rFonts w:ascii="Times New Roman" w:eastAsia="Times New Roman" w:hAnsi="Times New Roman" w:cs="Times New Roman"/>
+                <w:sz w:val="24"/>
+                <w:szCs w:val="24"/>
+              </w:rPr>
+            </w:pPr>
+            <w:r>
+              <w:rPr>
+                <w:rFonts w:ascii="Times New Roman" w:eastAsia="Times New Roman" w:hAnsi="Times New Roman" w:cs="Times New Roman"/>
                 <w:sz w:val="24"/>
                 <w:szCs w:val="24"/>
               </w:rPr>
@@ -5236,8 +5824,8 @@
             <w:cnfStyle w:val="001000000000" w:firstRow="0" w:lastRow="0" w:firstColumn="1" w:lastColumn="0" w:oddVBand="0" w:evenVBand="0" w:oddHBand="0" w:evenHBand="0" w:firstRowFirstColumn="0" w:firstRowLastColumn="0" w:lastRowFirstColumn="0" w:lastRowLastColumn="0"/>
             <w:tcW w:w="2337" w:type="dxa"/>
             <w:tcBorders>
-              <w:left w:val="single" w:color="auto" w:sz="4" w:space="0"/>
-              <w:right w:val="single" w:color="auto" w:sz="4" w:space="0"/>
+              <w:left w:val="single" w:sz="4" w:space="0" w:color="auto"/>
+              <w:right w:val="single" w:sz="4" w:space="0" w:color="auto"/>
             </w:tcBorders>
           </w:tcPr>
           <w:p>
@@ -5245,7 +5833,7 @@
               <w:spacing w:line="360" w:lineRule="auto"/>
               <w:jc w:val="center"/>
               <w:rPr>
-                <w:rFonts w:ascii="Times New Roman" w:hAnsi="Times New Roman" w:eastAsia="Times New Roman" w:cs="Times New Roman"/>
+                <w:rFonts w:ascii="Times New Roman" w:eastAsia="Times New Roman" w:hAnsi="Times New Roman" w:cs="Times New Roman"/>
                 <w:b w:val="0"/>
                 <w:sz w:val="24"/>
                 <w:szCs w:val="24"/>
@@ -5253,7 +5841,7 @@
             </w:pPr>
             <w:r>
               <w:rPr>
-                <w:rFonts w:ascii="Times New Roman" w:hAnsi="Times New Roman" w:eastAsia="Times New Roman" w:cs="Times New Roman"/>
+                <w:rFonts w:ascii="Times New Roman" w:eastAsia="Times New Roman" w:hAnsi="Times New Roman" w:cs="Times New Roman"/>
                 <w:b w:val="0"/>
                 <w:sz w:val="24"/>
                 <w:szCs w:val="24"/>
@@ -5266,8 +5854,8 @@
           <w:tcPr>
             <w:tcW w:w="2337" w:type="dxa"/>
             <w:tcBorders>
-              <w:left w:val="single" w:color="auto" w:sz="4" w:space="0"/>
-              <w:right w:val="single" w:color="auto" w:sz="4" w:space="0"/>
+              <w:left w:val="single" w:sz="4" w:space="0" w:color="auto"/>
+              <w:right w:val="single" w:sz="4" w:space="0" w:color="auto"/>
             </w:tcBorders>
           </w:tcPr>
           <w:p>
@@ -5276,14 +5864,14 @@
               <w:jc w:val="center"/>
               <w:cnfStyle w:val="000000000000" w:firstRow="0" w:lastRow="0" w:firstColumn="0" w:lastColumn="0" w:oddVBand="0" w:evenVBand="0" w:oddHBand="0" w:evenHBand="0" w:firstRowFirstColumn="0" w:firstRowLastColumn="0" w:lastRowFirstColumn="0" w:lastRowLastColumn="0"/>
               <w:rPr>
-                <w:rFonts w:ascii="Times New Roman" w:hAnsi="Times New Roman" w:eastAsia="Times New Roman" w:cs="Times New Roman"/>
-                <w:sz w:val="24"/>
-                <w:szCs w:val="24"/>
-              </w:rPr>
-            </w:pPr>
-            <w:r>
-              <w:rPr>
-                <w:rFonts w:ascii="Times New Roman" w:hAnsi="Times New Roman" w:eastAsia="Times New Roman" w:cs="Times New Roman"/>
+                <w:rFonts w:ascii="Times New Roman" w:eastAsia="Times New Roman" w:hAnsi="Times New Roman" w:cs="Times New Roman"/>
+                <w:sz w:val="24"/>
+                <w:szCs w:val="24"/>
+              </w:rPr>
+            </w:pPr>
+            <w:r>
+              <w:rPr>
+                <w:rFonts w:ascii="Times New Roman" w:eastAsia="Times New Roman" w:hAnsi="Times New Roman" w:cs="Times New Roman"/>
                 <w:sz w:val="24"/>
                 <w:szCs w:val="24"/>
               </w:rPr>
@@ -5295,8 +5883,8 @@
           <w:tcPr>
             <w:tcW w:w="2338" w:type="dxa"/>
             <w:tcBorders>
-              <w:left w:val="single" w:color="auto" w:sz="4" w:space="0"/>
-              <w:right w:val="single" w:color="auto" w:sz="4" w:space="0"/>
+              <w:left w:val="single" w:sz="4" w:space="0" w:color="auto"/>
+              <w:right w:val="single" w:sz="4" w:space="0" w:color="auto"/>
             </w:tcBorders>
           </w:tcPr>
           <w:p>
@@ -5305,14 +5893,14 @@
               <w:jc w:val="center"/>
               <w:cnfStyle w:val="000000000000" w:firstRow="0" w:lastRow="0" w:firstColumn="0" w:lastColumn="0" w:oddVBand="0" w:evenVBand="0" w:oddHBand="0" w:evenHBand="0" w:firstRowFirstColumn="0" w:firstRowLastColumn="0" w:lastRowFirstColumn="0" w:lastRowLastColumn="0"/>
               <w:rPr>
-                <w:rFonts w:ascii="Times New Roman" w:hAnsi="Times New Roman" w:eastAsia="Times New Roman" w:cs="Times New Roman"/>
-                <w:sz w:val="24"/>
-                <w:szCs w:val="24"/>
-              </w:rPr>
-            </w:pPr>
-            <w:r>
-              <w:rPr>
-                <w:rFonts w:ascii="Times New Roman" w:hAnsi="Times New Roman" w:eastAsia="Times New Roman" w:cs="Times New Roman"/>
+                <w:rFonts w:ascii="Times New Roman" w:eastAsia="Times New Roman" w:hAnsi="Times New Roman" w:cs="Times New Roman"/>
+                <w:sz w:val="24"/>
+                <w:szCs w:val="24"/>
+              </w:rPr>
+            </w:pPr>
+            <w:r>
+              <w:rPr>
+                <w:rFonts w:ascii="Times New Roman" w:eastAsia="Times New Roman" w:hAnsi="Times New Roman" w:cs="Times New Roman"/>
                 <w:sz w:val="24"/>
                 <w:szCs w:val="24"/>
               </w:rPr>
@@ -5324,8 +5912,8 @@
           <w:tcPr>
             <w:tcW w:w="2338" w:type="dxa"/>
             <w:tcBorders>
-              <w:left w:val="single" w:color="auto" w:sz="4" w:space="0"/>
-              <w:right w:val="single" w:color="auto" w:sz="4" w:space="0"/>
+              <w:left w:val="single" w:sz="4" w:space="0" w:color="auto"/>
+              <w:right w:val="single" w:sz="4" w:space="0" w:color="auto"/>
             </w:tcBorders>
           </w:tcPr>
           <w:p>
@@ -5334,14 +5922,14 @@
               <w:jc w:val="center"/>
               <w:cnfStyle w:val="000000000000" w:firstRow="0" w:lastRow="0" w:firstColumn="0" w:lastColumn="0" w:oddVBand="0" w:evenVBand="0" w:oddHBand="0" w:evenHBand="0" w:firstRowFirstColumn="0" w:firstRowLastColumn="0" w:lastRowFirstColumn="0" w:lastRowLastColumn="0"/>
               <w:rPr>
-                <w:rFonts w:ascii="Times New Roman" w:hAnsi="Times New Roman" w:eastAsia="Times New Roman" w:cs="Times New Roman"/>
-                <w:sz w:val="24"/>
-                <w:szCs w:val="24"/>
-              </w:rPr>
-            </w:pPr>
-            <w:r>
-              <w:rPr>
-                <w:rFonts w:ascii="Times New Roman" w:hAnsi="Times New Roman" w:eastAsia="Times New Roman" w:cs="Times New Roman"/>
+                <w:rFonts w:ascii="Times New Roman" w:eastAsia="Times New Roman" w:hAnsi="Times New Roman" w:cs="Times New Roman"/>
+                <w:sz w:val="24"/>
+                <w:szCs w:val="24"/>
+              </w:rPr>
+            </w:pPr>
+            <w:r>
+              <w:rPr>
+                <w:rFonts w:ascii="Times New Roman" w:eastAsia="Times New Roman" w:hAnsi="Times New Roman" w:cs="Times New Roman"/>
                 <w:sz w:val="24"/>
                 <w:szCs w:val="24"/>
               </w:rPr>
@@ -5359,9 +5947,9 @@
             <w:cnfStyle w:val="001000000000" w:firstRow="0" w:lastRow="0" w:firstColumn="1" w:lastColumn="0" w:oddVBand="0" w:evenVBand="0" w:oddHBand="0" w:evenHBand="0" w:firstRowFirstColumn="0" w:firstRowLastColumn="0" w:lastRowFirstColumn="0" w:lastRowLastColumn="0"/>
             <w:tcW w:w="2337" w:type="dxa"/>
             <w:tcBorders>
-              <w:left w:val="single" w:color="auto" w:sz="4" w:space="0"/>
-              <w:bottom w:val="single" w:color="auto" w:sz="4" w:space="0"/>
-              <w:right w:val="single" w:color="auto" w:sz="4" w:space="0"/>
+              <w:left w:val="single" w:sz="4" w:space="0" w:color="auto"/>
+              <w:bottom w:val="single" w:sz="4" w:space="0" w:color="auto"/>
+              <w:right w:val="single" w:sz="4" w:space="0" w:color="auto"/>
             </w:tcBorders>
           </w:tcPr>
           <w:p>
@@ -5369,7 +5957,7 @@
               <w:spacing w:line="360" w:lineRule="auto"/>
               <w:jc w:val="center"/>
               <w:rPr>
-                <w:rFonts w:ascii="Times New Roman" w:hAnsi="Times New Roman" w:eastAsia="Times New Roman" w:cs="Times New Roman"/>
+                <w:rFonts w:ascii="Times New Roman" w:eastAsia="Times New Roman" w:hAnsi="Times New Roman" w:cs="Times New Roman"/>
                 <w:b w:val="0"/>
                 <w:sz w:val="24"/>
                 <w:szCs w:val="24"/>
@@ -5377,11 +5965,12 @@
             </w:pPr>
             <w:r>
               <w:rPr>
-                <w:rFonts w:ascii="Times New Roman" w:hAnsi="Times New Roman" w:eastAsia="Times New Roman" w:cs="Times New Roman"/>
+                <w:rFonts w:ascii="Times New Roman" w:eastAsia="Times New Roman" w:hAnsi="Times New Roman" w:cs="Times New Roman"/>
                 <w:b w:val="0"/>
                 <w:sz w:val="24"/>
                 <w:szCs w:val="24"/>
               </w:rPr>
+              <w:lastRenderedPageBreak/>
               <w:t>MW-1D-CNN</w:t>
             </w:r>
           </w:p>
@@ -5390,9 +5979,9 @@
           <w:tcPr>
             <w:tcW w:w="2337" w:type="dxa"/>
             <w:tcBorders>
-              <w:left w:val="single" w:color="auto" w:sz="4" w:space="0"/>
-              <w:bottom w:val="single" w:color="auto" w:sz="4" w:space="0"/>
-              <w:right w:val="single" w:color="auto" w:sz="4" w:space="0"/>
+              <w:left w:val="single" w:sz="4" w:space="0" w:color="auto"/>
+              <w:bottom w:val="single" w:sz="4" w:space="0" w:color="auto"/>
+              <w:right w:val="single" w:sz="4" w:space="0" w:color="auto"/>
             </w:tcBorders>
           </w:tcPr>
           <w:p>
@@ -5401,14 +5990,14 @@
               <w:jc w:val="center"/>
               <w:cnfStyle w:val="000000100000" w:firstRow="0" w:lastRow="0" w:firstColumn="0" w:lastColumn="0" w:oddVBand="0" w:evenVBand="0" w:oddHBand="1" w:evenHBand="0" w:firstRowFirstColumn="0" w:firstRowLastColumn="0" w:lastRowFirstColumn="0" w:lastRowLastColumn="0"/>
               <w:rPr>
-                <w:rFonts w:ascii="Times New Roman" w:hAnsi="Times New Roman" w:eastAsia="Times New Roman" w:cs="Times New Roman"/>
-                <w:sz w:val="24"/>
-                <w:szCs w:val="24"/>
-              </w:rPr>
-            </w:pPr>
-            <w:r>
-              <w:rPr>
-                <w:rFonts w:ascii="Times New Roman" w:hAnsi="Times New Roman" w:eastAsia="Times New Roman" w:cs="Times New Roman"/>
+                <w:rFonts w:ascii="Times New Roman" w:eastAsia="Times New Roman" w:hAnsi="Times New Roman" w:cs="Times New Roman"/>
+                <w:sz w:val="24"/>
+                <w:szCs w:val="24"/>
+              </w:rPr>
+            </w:pPr>
+            <w:r>
+              <w:rPr>
+                <w:rFonts w:ascii="Times New Roman" w:eastAsia="Times New Roman" w:hAnsi="Times New Roman" w:cs="Times New Roman"/>
                 <w:sz w:val="24"/>
                 <w:szCs w:val="24"/>
               </w:rPr>
@@ -5420,9 +6009,9 @@
           <w:tcPr>
             <w:tcW w:w="2338" w:type="dxa"/>
             <w:tcBorders>
-              <w:left w:val="single" w:color="auto" w:sz="4" w:space="0"/>
-              <w:bottom w:val="single" w:color="auto" w:sz="4" w:space="0"/>
-              <w:right w:val="single" w:color="auto" w:sz="4" w:space="0"/>
+              <w:left w:val="single" w:sz="4" w:space="0" w:color="auto"/>
+              <w:bottom w:val="single" w:sz="4" w:space="0" w:color="auto"/>
+              <w:right w:val="single" w:sz="4" w:space="0" w:color="auto"/>
             </w:tcBorders>
           </w:tcPr>
           <w:p>
@@ -5431,14 +6020,14 @@
               <w:jc w:val="center"/>
               <w:cnfStyle w:val="000000100000" w:firstRow="0" w:lastRow="0" w:firstColumn="0" w:lastColumn="0" w:oddVBand="0" w:evenVBand="0" w:oddHBand="1" w:evenHBand="0" w:firstRowFirstColumn="0" w:firstRowLastColumn="0" w:lastRowFirstColumn="0" w:lastRowLastColumn="0"/>
               <w:rPr>
-                <w:rFonts w:ascii="Times New Roman" w:hAnsi="Times New Roman" w:eastAsia="Times New Roman" w:cs="Times New Roman"/>
-                <w:sz w:val="24"/>
-                <w:szCs w:val="24"/>
-              </w:rPr>
-            </w:pPr>
-            <w:r>
-              <w:rPr>
-                <w:rFonts w:ascii="Times New Roman" w:hAnsi="Times New Roman" w:eastAsia="Times New Roman" w:cs="Times New Roman"/>
+                <w:rFonts w:ascii="Times New Roman" w:eastAsia="Times New Roman" w:hAnsi="Times New Roman" w:cs="Times New Roman"/>
+                <w:sz w:val="24"/>
+                <w:szCs w:val="24"/>
+              </w:rPr>
+            </w:pPr>
+            <w:r>
+              <w:rPr>
+                <w:rFonts w:ascii="Times New Roman" w:eastAsia="Times New Roman" w:hAnsi="Times New Roman" w:cs="Times New Roman"/>
                 <w:sz w:val="24"/>
                 <w:szCs w:val="24"/>
               </w:rPr>
@@ -5450,9 +6039,9 @@
           <w:tcPr>
             <w:tcW w:w="2338" w:type="dxa"/>
             <w:tcBorders>
-              <w:left w:val="single" w:color="auto" w:sz="4" w:space="0"/>
-              <w:bottom w:val="single" w:color="auto" w:sz="4" w:space="0"/>
-              <w:right w:val="single" w:color="auto" w:sz="4" w:space="0"/>
+              <w:left w:val="single" w:sz="4" w:space="0" w:color="auto"/>
+              <w:bottom w:val="single" w:sz="4" w:space="0" w:color="auto"/>
+              <w:right w:val="single" w:sz="4" w:space="0" w:color="auto"/>
             </w:tcBorders>
           </w:tcPr>
           <w:p>
@@ -5461,14 +6050,14 @@
               <w:jc w:val="center"/>
               <w:cnfStyle w:val="000000100000" w:firstRow="0" w:lastRow="0" w:firstColumn="0" w:lastColumn="0" w:oddVBand="0" w:evenVBand="0" w:oddHBand="1" w:evenHBand="0" w:firstRowFirstColumn="0" w:firstRowLastColumn="0" w:lastRowFirstColumn="0" w:lastRowLastColumn="0"/>
               <w:rPr>
-                <w:rFonts w:ascii="Times New Roman" w:hAnsi="Times New Roman" w:eastAsia="Times New Roman" w:cs="Times New Roman"/>
-                <w:sz w:val="24"/>
-                <w:szCs w:val="24"/>
-              </w:rPr>
-            </w:pPr>
-            <w:r>
-              <w:rPr>
-                <w:rFonts w:ascii="Times New Roman" w:hAnsi="Times New Roman" w:eastAsia="Times New Roman" w:cs="Times New Roman"/>
+                <w:rFonts w:ascii="Times New Roman" w:eastAsia="Times New Roman" w:hAnsi="Times New Roman" w:cs="Times New Roman"/>
+                <w:sz w:val="24"/>
+                <w:szCs w:val="24"/>
+              </w:rPr>
+            </w:pPr>
+            <w:r>
+              <w:rPr>
+                <w:rFonts w:ascii="Times New Roman" w:eastAsia="Times New Roman" w:hAnsi="Times New Roman" w:cs="Times New Roman"/>
                 <w:sz w:val="24"/>
                 <w:szCs w:val="24"/>
               </w:rPr>
@@ -5483,7 +6072,7 @@
         <w:spacing w:line="360" w:lineRule="auto"/>
         <w:jc w:val="center"/>
         <w:rPr>
-          <w:rFonts w:ascii="Times New Roman" w:hAnsi="Times New Roman" w:eastAsia="Times New Roman" w:cs="Times New Roman"/>
+          <w:rFonts w:ascii="Times New Roman" w:eastAsia="Times New Roman" w:hAnsi="Times New Roman" w:cs="Times New Roman"/>
           <w:sz w:val="24"/>
           <w:szCs w:val="24"/>
         </w:rPr>
@@ -5494,14 +6083,14 @@
         <w:spacing w:line="360" w:lineRule="auto"/>
         <w:jc w:val="center"/>
         <w:rPr>
-          <w:rFonts w:ascii="Times New Roman" w:hAnsi="Times New Roman" w:eastAsia="Times New Roman" w:cs="Times New Roman"/>
-          <w:sz w:val="24"/>
-          <w:szCs w:val="24"/>
-        </w:rPr>
-      </w:pPr>
-      <w:r>
-        <w:rPr>
-          <w:rFonts w:ascii="Times New Roman" w:hAnsi="Times New Roman" w:eastAsia="Times New Roman" w:cs="Times New Roman"/>
+          <w:rFonts w:ascii="Times New Roman" w:eastAsia="Times New Roman" w:hAnsi="Times New Roman" w:cs="Times New Roman"/>
+          <w:sz w:val="24"/>
+          <w:szCs w:val="24"/>
+        </w:rPr>
+      </w:pPr>
+      <w:r>
+        <w:rPr>
+          <w:rFonts w:ascii="Times New Roman" w:eastAsia="Times New Roman" w:hAnsi="Times New Roman" w:cs="Times New Roman"/>
           <w:i/>
           <w:iCs/>
           <w:sz w:val="24"/>
@@ -5511,7 +6100,7 @@
       </w:r>
       <w:r>
         <w:rPr>
-          <w:rFonts w:ascii="Times New Roman" w:hAnsi="Times New Roman" w:eastAsia="Times New Roman" w:cs="Times New Roman"/>
+          <w:rFonts w:ascii="Times New Roman" w:eastAsia="Times New Roman" w:hAnsi="Times New Roman" w:cs="Times New Roman"/>
           <w:sz w:val="24"/>
           <w:szCs w:val="24"/>
         </w:rPr>
@@ -5519,7 +6108,7 @@
       </w:r>
       <w:r>
         <w:rPr>
-          <w:rFonts w:ascii="Times New Roman" w:hAnsi="Times New Roman" w:eastAsia="Times New Roman" w:cs="Times New Roman"/>
+          <w:rFonts w:ascii="Times New Roman" w:eastAsia="Times New Roman" w:hAnsi="Times New Roman" w:cs="Times New Roman"/>
           <w:sz w:val="24"/>
           <w:szCs w:val="24"/>
         </w:rPr>
@@ -5531,19 +6120,19 @@
         <w:spacing w:line="360" w:lineRule="auto"/>
         <w:jc w:val="center"/>
         <w:rPr>
-          <w:rFonts w:ascii="Times New Roman" w:hAnsi="Times New Roman" w:eastAsia="Times New Roman" w:cs="Times New Roman"/>
-          <w:sz w:val="24"/>
-          <w:szCs w:val="24"/>
-        </w:rPr>
-      </w:pPr>
-      <w:r>
-        <w:rPr>
-          <w:rFonts w:ascii="Times New Roman" w:hAnsi="Times New Roman" w:eastAsia="Times New Roman" w:cs="Times New Roman"/>
+          <w:rFonts w:ascii="Times New Roman" w:eastAsia="Times New Roman" w:hAnsi="Times New Roman" w:cs="Times New Roman"/>
+          <w:sz w:val="24"/>
+          <w:szCs w:val="24"/>
+        </w:rPr>
+      </w:pPr>
+      <w:r>
+        <w:rPr>
+          <w:rFonts w:ascii="Times New Roman" w:eastAsia="Times New Roman" w:hAnsi="Times New Roman" w:cs="Times New Roman"/>
           <w:sz w:val="24"/>
           <w:szCs w:val="24"/>
         </w:rPr>
         <w:object w:dxaOrig="5790" w:dyaOrig="4155" w14:anchorId="5CFAC10E">
-          <v:shapetype id="_x0000_t75" coordsize="21600,21600" filled="f" stroked="f" o:spt="75" o:preferrelative="t" path="m@4@5l@4@11@9@11@9@5xe">
+          <v:shapetype id="_x0000_t75" coordsize="21600,21600" o:spt="75" o:preferrelative="t" path="m@4@5l@4@11@9@11@9@5xe" filled="f" stroked="f">
             <v:stroke joinstyle="miter"/>
             <v:formulas>
               <v:f eqn="if lineDrawn pixelLineWidth 0"/>
@@ -5559,13 +6148,13 @@
               <v:f eqn="prod @7 21600 pixelHeight"/>
               <v:f eqn="sum @10 21600 0"/>
             </v:formulas>
-            <v:path gradientshapeok="t" o:connecttype="rect" o:extrusionok="f"/>
+            <v:path o:extrusionok="f" gradientshapeok="t" o:connecttype="rect"/>
             <o:lock v:ext="edit" aspectratio="t"/>
           </v:shapetype>
-          <v:shape id="_x0000_i1025" style="width:289.5pt;height:207.75pt" o:ole="" type="#_x0000_t75">
-            <v:imagedata o:title="" r:id="rId8"/>
+          <v:shape id="_x0000_i1025" type="#_x0000_t75" style="width:289.5pt;height:207.75pt" o:ole="">
+            <v:imagedata r:id="rId8" o:title=""/>
           </v:shape>
-          <o:OLEObject Type="Embed" ProgID="AcroExch.Document.DC" ShapeID="_x0000_i1025" DrawAspect="Content" ObjectID="_1643710894" r:id="rId9"/>
+          <o:OLEObject Type="Embed" ProgID="AcroExch.Document.DC" ShapeID="_x0000_i1025" DrawAspect="Content" ObjectID="_1644142614" r:id="rId9"/>
         </w:object>
       </w:r>
     </w:p>
@@ -5574,14 +6163,14 @@
         <w:spacing w:line="360" w:lineRule="auto"/>
         <w:jc w:val="center"/>
         <w:rPr>
-          <w:rFonts w:ascii="Times New Roman" w:hAnsi="Times New Roman" w:eastAsia="Times New Roman" w:cs="Times New Roman"/>
-          <w:sz w:val="24"/>
-          <w:szCs w:val="24"/>
-        </w:rPr>
-      </w:pPr>
-      <w:r>
-        <w:rPr>
-          <w:rFonts w:ascii="Times New Roman" w:hAnsi="Times New Roman" w:eastAsia="Times New Roman" w:cs="Times New Roman"/>
+          <w:rFonts w:ascii="Times New Roman" w:eastAsia="Times New Roman" w:hAnsi="Times New Roman" w:cs="Times New Roman"/>
+          <w:sz w:val="24"/>
+          <w:szCs w:val="24"/>
+        </w:rPr>
+      </w:pPr>
+      <w:r>
+        <w:rPr>
+          <w:rFonts w:ascii="Times New Roman" w:eastAsia="Times New Roman" w:hAnsi="Times New Roman" w:cs="Times New Roman"/>
           <w:i/>
           <w:sz w:val="24"/>
           <w:szCs w:val="24"/>
@@ -5590,7 +6179,7 @@
       </w:r>
       <w:r>
         <w:rPr>
-          <w:rFonts w:ascii="Times New Roman" w:hAnsi="Times New Roman" w:eastAsia="Times New Roman" w:cs="Times New Roman"/>
+          <w:rFonts w:ascii="Times New Roman" w:eastAsia="Times New Roman" w:hAnsi="Times New Roman" w:cs="Times New Roman"/>
           <w:sz w:val="24"/>
           <w:szCs w:val="24"/>
         </w:rPr>
@@ -5602,22 +6191,22 @@
         <w:spacing w:line="360" w:lineRule="auto"/>
         <w:jc w:val="center"/>
         <w:rPr>
-          <w:rFonts w:ascii="Times New Roman" w:hAnsi="Times New Roman" w:eastAsia="Times New Roman" w:cs="Times New Roman"/>
-          <w:sz w:val="24"/>
-          <w:szCs w:val="24"/>
-        </w:rPr>
-      </w:pPr>
-      <w:r>
-        <w:rPr>
-          <w:rFonts w:ascii="Times New Roman" w:hAnsi="Times New Roman" w:eastAsia="Times New Roman" w:cs="Times New Roman"/>
+          <w:rFonts w:ascii="Times New Roman" w:eastAsia="Times New Roman" w:hAnsi="Times New Roman" w:cs="Times New Roman"/>
+          <w:sz w:val="24"/>
+          <w:szCs w:val="24"/>
+        </w:rPr>
+      </w:pPr>
+      <w:r>
+        <w:rPr>
+          <w:rFonts w:ascii="Times New Roman" w:eastAsia="Times New Roman" w:hAnsi="Times New Roman" w:cs="Times New Roman"/>
           <w:sz w:val="24"/>
           <w:szCs w:val="24"/>
         </w:rPr>
         <w:object w:dxaOrig="6045" w:dyaOrig="4155" w14:anchorId="389577B7">
-          <v:shape id="_x0000_i1026" style="width:302.25pt;height:207.75pt" o:ole="" type="#_x0000_t75">
-            <v:imagedata o:title="" r:id="rId10"/>
+          <v:shape id="_x0000_i1026" type="#_x0000_t75" style="width:302.25pt;height:207.75pt" o:ole="">
+            <v:imagedata r:id="rId10" o:title=""/>
           </v:shape>
-          <o:OLEObject Type="Embed" ProgID="AcroExch.Document.DC" ShapeID="_x0000_i1026" DrawAspect="Content" ObjectID="_1643710895" r:id="rId11"/>
+          <o:OLEObject Type="Embed" ProgID="AcroExch.Document.DC" ShapeID="_x0000_i1026" DrawAspect="Content" ObjectID="_1644142615" r:id="rId11"/>
         </w:object>
       </w:r>
     </w:p>
@@ -5626,14 +6215,14 @@
         <w:spacing w:line="360" w:lineRule="auto"/>
         <w:jc w:val="center"/>
         <w:rPr>
-          <w:rFonts w:ascii="Times New Roman" w:hAnsi="Times New Roman" w:eastAsia="Times New Roman" w:cs="Times New Roman"/>
-          <w:sz w:val="24"/>
-          <w:szCs w:val="24"/>
-        </w:rPr>
-      </w:pPr>
-      <w:r>
-        <w:rPr>
-          <w:rFonts w:ascii="Times New Roman" w:hAnsi="Times New Roman" w:eastAsia="Times New Roman" w:cs="Times New Roman"/>
+          <w:rFonts w:ascii="Times New Roman" w:eastAsia="Times New Roman" w:hAnsi="Times New Roman" w:cs="Times New Roman"/>
+          <w:sz w:val="24"/>
+          <w:szCs w:val="24"/>
+        </w:rPr>
+      </w:pPr>
+      <w:r>
+        <w:rPr>
+          <w:rFonts w:ascii="Times New Roman" w:eastAsia="Times New Roman" w:hAnsi="Times New Roman" w:cs="Times New Roman"/>
           <w:i/>
           <w:sz w:val="24"/>
           <w:szCs w:val="24"/>
@@ -5642,7 +6231,7 @@
       </w:r>
       <w:r>
         <w:rPr>
-          <w:rFonts w:ascii="Times New Roman" w:hAnsi="Times New Roman" w:eastAsia="Times New Roman" w:cs="Times New Roman"/>
+          <w:rFonts w:ascii="Times New Roman" w:eastAsia="Times New Roman" w:hAnsi="Times New Roman" w:cs="Times New Roman"/>
           <w:sz w:val="24"/>
           <w:szCs w:val="24"/>
         </w:rPr>
@@ -5654,22 +6243,22 @@
         <w:spacing w:line="360" w:lineRule="auto"/>
         <w:jc w:val="center"/>
         <w:rPr>
-          <w:rFonts w:ascii="Times New Roman" w:hAnsi="Times New Roman" w:eastAsia="Times New Roman" w:cs="Times New Roman"/>
-          <w:sz w:val="24"/>
-          <w:szCs w:val="24"/>
-        </w:rPr>
-      </w:pPr>
-      <w:r>
-        <w:rPr>
-          <w:rFonts w:ascii="Times New Roman" w:hAnsi="Times New Roman" w:eastAsia="Times New Roman" w:cs="Times New Roman"/>
+          <w:rFonts w:ascii="Times New Roman" w:eastAsia="Times New Roman" w:hAnsi="Times New Roman" w:cs="Times New Roman"/>
+          <w:sz w:val="24"/>
+          <w:szCs w:val="24"/>
+        </w:rPr>
+      </w:pPr>
+      <w:r>
+        <w:rPr>
+          <w:rFonts w:ascii="Times New Roman" w:eastAsia="Times New Roman" w:hAnsi="Times New Roman" w:cs="Times New Roman"/>
           <w:sz w:val="24"/>
           <w:szCs w:val="24"/>
         </w:rPr>
         <w:object w:dxaOrig="5790" w:dyaOrig="4155" w14:anchorId="25750E9E">
-          <v:shape id="_x0000_i1027" style="width:289.5pt;height:207.75pt" o:ole="" type="#_x0000_t75">
-            <v:imagedata o:title="" r:id="rId12"/>
+          <v:shape id="_x0000_i1027" type="#_x0000_t75" style="width:289.5pt;height:207.75pt" o:ole="">
+            <v:imagedata r:id="rId12" o:title=""/>
           </v:shape>
-          <o:OLEObject Type="Embed" ProgID="AcroExch.Document.DC" ShapeID="_x0000_i1027" DrawAspect="Content" ObjectID="_1643710896" r:id="rId13"/>
+          <o:OLEObject Type="Embed" ProgID="AcroExch.Document.DC" ShapeID="_x0000_i1027" DrawAspect="Content" ObjectID="_1644142616" r:id="rId13"/>
         </w:object>
       </w:r>
     </w:p>
@@ -5678,14 +6267,14 @@
         <w:spacing w:line="360" w:lineRule="auto"/>
         <w:jc w:val="center"/>
         <w:rPr>
-          <w:rFonts w:ascii="Times New Roman" w:hAnsi="Times New Roman" w:eastAsia="Times New Roman" w:cs="Times New Roman"/>
-          <w:sz w:val="24"/>
-          <w:szCs w:val="24"/>
-        </w:rPr>
-      </w:pPr>
-      <w:r>
-        <w:rPr>
-          <w:rFonts w:ascii="Times New Roman" w:hAnsi="Times New Roman" w:eastAsia="Times New Roman" w:cs="Times New Roman"/>
+          <w:rFonts w:ascii="Times New Roman" w:eastAsia="Times New Roman" w:hAnsi="Times New Roman" w:cs="Times New Roman"/>
+          <w:sz w:val="24"/>
+          <w:szCs w:val="24"/>
+        </w:rPr>
+      </w:pPr>
+      <w:r>
+        <w:rPr>
+          <w:rFonts w:ascii="Times New Roman" w:eastAsia="Times New Roman" w:hAnsi="Times New Roman" w:cs="Times New Roman"/>
           <w:i/>
           <w:sz w:val="24"/>
           <w:szCs w:val="24"/>
@@ -5694,7 +6283,7 @@
       </w:r>
       <w:r>
         <w:rPr>
-          <w:rFonts w:ascii="Times New Roman" w:hAnsi="Times New Roman" w:eastAsia="Times New Roman" w:cs="Times New Roman"/>
+          <w:rFonts w:ascii="Times New Roman" w:eastAsia="Times New Roman" w:hAnsi="Times New Roman" w:cs="Times New Roman"/>
           <w:sz w:val="24"/>
           <w:szCs w:val="24"/>
         </w:rPr>
@@ -5706,23 +6295,23 @@
         <w:spacing w:line="360" w:lineRule="auto"/>
         <w:jc w:val="center"/>
         <w:rPr>
-          <w:rFonts w:ascii="Times New Roman" w:hAnsi="Times New Roman" w:eastAsia="Times New Roman" w:cs="Times New Roman"/>
-          <w:sz w:val="24"/>
-          <w:szCs w:val="24"/>
-        </w:rPr>
-      </w:pPr>
-      <w:r>
-        <w:rPr>
-          <w:rFonts w:ascii="Times New Roman" w:hAnsi="Times New Roman" w:eastAsia="Times New Roman" w:cs="Times New Roman"/>
+          <w:rFonts w:ascii="Times New Roman" w:eastAsia="Times New Roman" w:hAnsi="Times New Roman" w:cs="Times New Roman"/>
+          <w:sz w:val="24"/>
+          <w:szCs w:val="24"/>
+        </w:rPr>
+      </w:pPr>
+      <w:r>
+        <w:rPr>
+          <w:rFonts w:ascii="Times New Roman" w:eastAsia="Times New Roman" w:hAnsi="Times New Roman" w:cs="Times New Roman"/>
           <w:i/>
           <w:sz w:val="24"/>
           <w:szCs w:val="24"/>
         </w:rPr>
         <w:object w:dxaOrig="5790" w:dyaOrig="4155" w14:anchorId="7DE05FF5">
-          <v:shape id="_x0000_i1028" style="width:289.5pt;height:207.75pt" o:ole="" type="#_x0000_t75">
-            <v:imagedata o:title="" r:id="rId14"/>
+          <v:shape id="_x0000_i1028" type="#_x0000_t75" style="width:289.5pt;height:207.75pt" o:ole="">
+            <v:imagedata r:id="rId14" o:title=""/>
           </v:shape>
-          <o:OLEObject Type="Embed" ProgID="AcroExch.Document.DC" ShapeID="_x0000_i1028" DrawAspect="Content" ObjectID="_1643710897" r:id="rId15"/>
+          <o:OLEObject Type="Embed" ProgID="AcroExch.Document.DC" ShapeID="_x0000_i1028" DrawAspect="Content" ObjectID="_1644142617" r:id="rId15"/>
         </w:object>
       </w:r>
     </w:p>
@@ -5731,14 +6320,14 @@
         <w:spacing w:line="360" w:lineRule="auto"/>
         <w:jc w:val="center"/>
         <w:rPr>
-          <w:rFonts w:ascii="Times New Roman" w:hAnsi="Times New Roman" w:eastAsia="Times New Roman" w:cs="Times New Roman"/>
-          <w:sz w:val="24"/>
-          <w:szCs w:val="24"/>
-        </w:rPr>
-      </w:pPr>
-      <w:r>
-        <w:rPr>
-          <w:rFonts w:ascii="Times New Roman" w:hAnsi="Times New Roman" w:eastAsia="Times New Roman" w:cs="Times New Roman"/>
+          <w:rFonts w:ascii="Times New Roman" w:eastAsia="Times New Roman" w:hAnsi="Times New Roman" w:cs="Times New Roman"/>
+          <w:sz w:val="24"/>
+          <w:szCs w:val="24"/>
+        </w:rPr>
+      </w:pPr>
+      <w:r>
+        <w:rPr>
+          <w:rFonts w:ascii="Times New Roman" w:eastAsia="Times New Roman" w:hAnsi="Times New Roman" w:cs="Times New Roman"/>
           <w:i/>
           <w:sz w:val="24"/>
           <w:szCs w:val="24"/>
@@ -5747,7 +6336,7 @@
       </w:r>
       <w:r>
         <w:rPr>
-          <w:rFonts w:ascii="Times New Roman" w:hAnsi="Times New Roman" w:eastAsia="Times New Roman" w:cs="Times New Roman"/>
+          <w:rFonts w:ascii="Times New Roman" w:eastAsia="Times New Roman" w:hAnsi="Times New Roman" w:cs="Times New Roman"/>
           <w:sz w:val="24"/>
           <w:szCs w:val="24"/>
         </w:rPr>
@@ -5755,7 +6344,7 @@
       </w:r>
       <w:r>
         <w:rPr>
-          <w:rFonts w:ascii="Times New Roman" w:hAnsi="Times New Roman" w:eastAsia="Times New Roman" w:cs="Times New Roman"/>
+          <w:rFonts w:ascii="Times New Roman" w:eastAsia="Times New Roman" w:hAnsi="Times New Roman" w:cs="Times New Roman"/>
           <w:sz w:val="24"/>
           <w:szCs w:val="24"/>
         </w:rPr>
@@ -5763,7 +6352,7 @@
       </w:r>
       <w:r>
         <w:rPr>
-          <w:rFonts w:ascii="Times New Roman" w:hAnsi="Times New Roman" w:eastAsia="Times New Roman" w:cs="Times New Roman"/>
+          <w:rFonts w:ascii="Times New Roman" w:eastAsia="Times New Roman" w:hAnsi="Times New Roman" w:cs="Times New Roman"/>
           <w:sz w:val="24"/>
           <w:szCs w:val="24"/>
         </w:rPr>
@@ -5775,22 +6364,22 @@
         <w:spacing w:line="360" w:lineRule="auto"/>
         <w:jc w:val="center"/>
         <w:rPr>
-          <w:rFonts w:ascii="Times New Roman" w:hAnsi="Times New Roman" w:eastAsia="Times New Roman" w:cs="Times New Roman"/>
-          <w:sz w:val="24"/>
-          <w:szCs w:val="24"/>
-        </w:rPr>
-      </w:pPr>
-      <w:r>
-        <w:rPr>
-          <w:rFonts w:ascii="Times New Roman" w:hAnsi="Times New Roman" w:eastAsia="Times New Roman" w:cs="Times New Roman"/>
+          <w:rFonts w:ascii="Times New Roman" w:eastAsia="Times New Roman" w:hAnsi="Times New Roman" w:cs="Times New Roman"/>
+          <w:sz w:val="24"/>
+          <w:szCs w:val="24"/>
+        </w:rPr>
+      </w:pPr>
+      <w:r>
+        <w:rPr>
+          <w:rFonts w:ascii="Times New Roman" w:eastAsia="Times New Roman" w:hAnsi="Times New Roman" w:cs="Times New Roman"/>
           <w:sz w:val="24"/>
           <w:szCs w:val="24"/>
         </w:rPr>
         <w:object w:dxaOrig="5790" w:dyaOrig="4155" w14:anchorId="44602FD7">
-          <v:shape id="_x0000_i1029" style="width:289.5pt;height:207.75pt" o:ole="" type="#_x0000_t75">
-            <v:imagedata o:title="" r:id="rId16"/>
+          <v:shape id="_x0000_i1029" type="#_x0000_t75" style="width:289.5pt;height:207.75pt" o:ole="">
+            <v:imagedata r:id="rId16" o:title=""/>
           </v:shape>
-          <o:OLEObject Type="Embed" ProgID="AcroExch.Document.DC" ShapeID="_x0000_i1029" DrawAspect="Content" ObjectID="_1643710898" r:id="rId17"/>
+          <o:OLEObject Type="Embed" ProgID="AcroExch.Document.DC" ShapeID="_x0000_i1029" DrawAspect="Content" ObjectID="_1644142618" r:id="rId17"/>
         </w:object>
       </w:r>
     </w:p>
@@ -5799,14 +6388,14 @@
         <w:spacing w:line="360" w:lineRule="auto"/>
         <w:jc w:val="center"/>
         <w:rPr>
-          <w:rFonts w:ascii="Times New Roman" w:hAnsi="Times New Roman" w:eastAsia="Times New Roman" w:cs="Times New Roman"/>
-          <w:sz w:val="24"/>
-          <w:szCs w:val="24"/>
-        </w:rPr>
-      </w:pPr>
-      <w:r>
-        <w:rPr>
-          <w:rFonts w:ascii="Times New Roman" w:hAnsi="Times New Roman" w:eastAsia="Times New Roman" w:cs="Times New Roman"/>
+          <w:rFonts w:ascii="Times New Roman" w:eastAsia="Times New Roman" w:hAnsi="Times New Roman" w:cs="Times New Roman"/>
+          <w:sz w:val="24"/>
+          <w:szCs w:val="24"/>
+        </w:rPr>
+      </w:pPr>
+      <w:r>
+        <w:rPr>
+          <w:rFonts w:ascii="Times New Roman" w:eastAsia="Times New Roman" w:hAnsi="Times New Roman" w:cs="Times New Roman"/>
           <w:i/>
           <w:sz w:val="24"/>
           <w:szCs w:val="24"/>
@@ -5815,7 +6404,7 @@
       </w:r>
       <w:r>
         <w:rPr>
-          <w:rFonts w:ascii="Times New Roman" w:hAnsi="Times New Roman" w:eastAsia="Times New Roman" w:cs="Times New Roman"/>
+          <w:rFonts w:ascii="Times New Roman" w:eastAsia="Times New Roman" w:hAnsi="Times New Roman" w:cs="Times New Roman"/>
           <w:sz w:val="24"/>
           <w:szCs w:val="24"/>
         </w:rPr>
@@ -5827,22 +6416,22 @@
         <w:spacing w:line="360" w:lineRule="auto"/>
         <w:jc w:val="center"/>
         <w:rPr>
-          <w:rFonts w:ascii="Times New Roman" w:hAnsi="Times New Roman" w:eastAsia="Times New Roman" w:cs="Times New Roman"/>
-          <w:sz w:val="24"/>
-          <w:szCs w:val="24"/>
-        </w:rPr>
-      </w:pPr>
-      <w:r>
-        <w:rPr>
-          <w:rFonts w:ascii="Times New Roman" w:hAnsi="Times New Roman" w:eastAsia="Times New Roman" w:cs="Times New Roman"/>
+          <w:rFonts w:ascii="Times New Roman" w:eastAsia="Times New Roman" w:hAnsi="Times New Roman" w:cs="Times New Roman"/>
+          <w:sz w:val="24"/>
+          <w:szCs w:val="24"/>
+        </w:rPr>
+      </w:pPr>
+      <w:r>
+        <w:rPr>
+          <w:rFonts w:ascii="Times New Roman" w:eastAsia="Times New Roman" w:hAnsi="Times New Roman" w:cs="Times New Roman"/>
           <w:sz w:val="24"/>
           <w:szCs w:val="24"/>
         </w:rPr>
         <w:object w:dxaOrig="6045" w:dyaOrig="4155" w14:anchorId="47785CF5">
-          <v:shape id="_x0000_i1030" style="width:302.25pt;height:207.75pt" o:ole="" type="#_x0000_t75">
-            <v:imagedata o:title="" r:id="rId18"/>
+          <v:shape id="_x0000_i1030" type="#_x0000_t75" style="width:302.25pt;height:207.75pt" o:ole="">
+            <v:imagedata r:id="rId18" o:title=""/>
           </v:shape>
-          <o:OLEObject Type="Embed" ProgID="AcroExch.Document.DC" ShapeID="_x0000_i1030" DrawAspect="Content" ObjectID="_1643710899" r:id="rId19"/>
+          <o:OLEObject Type="Embed" ProgID="AcroExch.Document.DC" ShapeID="_x0000_i1030" DrawAspect="Content" ObjectID="_1644142619" r:id="rId19"/>
         </w:object>
       </w:r>
     </w:p>
@@ -5851,14 +6440,14 @@
         <w:spacing w:line="360" w:lineRule="auto"/>
         <w:jc w:val="center"/>
         <w:rPr>
-          <w:rFonts w:ascii="Times New Roman" w:hAnsi="Times New Roman" w:eastAsia="Times New Roman" w:cs="Times New Roman"/>
-          <w:sz w:val="24"/>
-          <w:szCs w:val="24"/>
-        </w:rPr>
-      </w:pPr>
-      <w:r>
-        <w:rPr>
-          <w:rFonts w:ascii="Times New Roman" w:hAnsi="Times New Roman" w:eastAsia="Times New Roman" w:cs="Times New Roman"/>
+          <w:rFonts w:ascii="Times New Roman" w:eastAsia="Times New Roman" w:hAnsi="Times New Roman" w:cs="Times New Roman"/>
+          <w:sz w:val="24"/>
+          <w:szCs w:val="24"/>
+        </w:rPr>
+      </w:pPr>
+      <w:r>
+        <w:rPr>
+          <w:rFonts w:ascii="Times New Roman" w:eastAsia="Times New Roman" w:hAnsi="Times New Roman" w:cs="Times New Roman"/>
           <w:i/>
           <w:sz w:val="24"/>
           <w:szCs w:val="24"/>
@@ -5867,7 +6456,7 @@
       </w:r>
       <w:r>
         <w:rPr>
-          <w:rFonts w:ascii="Times New Roman" w:hAnsi="Times New Roman" w:eastAsia="Times New Roman" w:cs="Times New Roman"/>
+          <w:rFonts w:ascii="Times New Roman" w:eastAsia="Times New Roman" w:hAnsi="Times New Roman" w:cs="Times New Roman"/>
           <w:sz w:val="24"/>
           <w:szCs w:val="24"/>
         </w:rPr>
@@ -5879,22 +6468,22 @@
         <w:spacing w:line="360" w:lineRule="auto"/>
         <w:jc w:val="center"/>
         <w:rPr>
-          <w:rFonts w:ascii="Times New Roman" w:hAnsi="Times New Roman" w:eastAsia="Times New Roman" w:cs="Times New Roman"/>
-          <w:sz w:val="24"/>
-          <w:szCs w:val="24"/>
-        </w:rPr>
-      </w:pPr>
-      <w:r>
-        <w:rPr>
-          <w:rFonts w:ascii="Times New Roman" w:hAnsi="Times New Roman" w:eastAsia="Times New Roman" w:cs="Times New Roman"/>
+          <w:rFonts w:ascii="Times New Roman" w:eastAsia="Times New Roman" w:hAnsi="Times New Roman" w:cs="Times New Roman"/>
+          <w:sz w:val="24"/>
+          <w:szCs w:val="24"/>
+        </w:rPr>
+      </w:pPr>
+      <w:r>
+        <w:rPr>
+          <w:rFonts w:ascii="Times New Roman" w:eastAsia="Times New Roman" w:hAnsi="Times New Roman" w:cs="Times New Roman"/>
           <w:sz w:val="24"/>
           <w:szCs w:val="24"/>
         </w:rPr>
         <w:object w:dxaOrig="5790" w:dyaOrig="4155" w14:anchorId="072511F6">
-          <v:shape id="_x0000_i1031" style="width:289.5pt;height:207.75pt" o:ole="" type="#_x0000_t75">
-            <v:imagedata o:title="" r:id="rId20"/>
+          <v:shape id="_x0000_i1031" type="#_x0000_t75" style="width:289.5pt;height:207.75pt" o:ole="">
+            <v:imagedata r:id="rId20" o:title=""/>
           </v:shape>
-          <o:OLEObject Type="Embed" ProgID="AcroExch.Document.DC" ShapeID="_x0000_i1031" DrawAspect="Content" ObjectID="_1643710900" r:id="rId21"/>
+          <o:OLEObject Type="Embed" ProgID="AcroExch.Document.DC" ShapeID="_x0000_i1031" DrawAspect="Content" ObjectID="_1644142620" r:id="rId21"/>
         </w:object>
       </w:r>
     </w:p>
@@ -5903,14 +6492,14 @@
         <w:spacing w:line="360" w:lineRule="auto"/>
         <w:jc w:val="center"/>
         <w:rPr>
-          <w:rFonts w:ascii="Times New Roman" w:hAnsi="Times New Roman" w:eastAsia="Times New Roman" w:cs="Times New Roman"/>
-          <w:sz w:val="24"/>
-          <w:szCs w:val="24"/>
-        </w:rPr>
-      </w:pPr>
-      <w:r>
-        <w:rPr>
-          <w:rFonts w:ascii="Times New Roman" w:hAnsi="Times New Roman" w:eastAsia="Times New Roman" w:cs="Times New Roman"/>
+          <w:rFonts w:ascii="Times New Roman" w:eastAsia="Times New Roman" w:hAnsi="Times New Roman" w:cs="Times New Roman"/>
+          <w:sz w:val="24"/>
+          <w:szCs w:val="24"/>
+        </w:rPr>
+      </w:pPr>
+      <w:r>
+        <w:rPr>
+          <w:rFonts w:ascii="Times New Roman" w:eastAsia="Times New Roman" w:hAnsi="Times New Roman" w:cs="Times New Roman"/>
           <w:i/>
           <w:sz w:val="24"/>
           <w:szCs w:val="24"/>
@@ -5919,7 +6508,7 @@
       </w:r>
       <w:r>
         <w:rPr>
-          <w:rFonts w:ascii="Times New Roman" w:hAnsi="Times New Roman" w:eastAsia="Times New Roman" w:cs="Times New Roman"/>
+          <w:rFonts w:ascii="Times New Roman" w:eastAsia="Times New Roman" w:hAnsi="Times New Roman" w:cs="Times New Roman"/>
           <w:sz w:val="24"/>
           <w:szCs w:val="24"/>
         </w:rPr>
@@ -5931,22 +6520,22 @@
         <w:spacing w:line="360" w:lineRule="auto"/>
         <w:jc w:val="center"/>
         <w:rPr>
-          <w:rFonts w:ascii="Times New Roman" w:hAnsi="Times New Roman" w:eastAsia="Times New Roman" w:cs="Times New Roman"/>
-          <w:sz w:val="24"/>
-          <w:szCs w:val="24"/>
-        </w:rPr>
-      </w:pPr>
-      <w:r>
-        <w:rPr>
-          <w:rFonts w:ascii="Times New Roman" w:hAnsi="Times New Roman" w:eastAsia="Times New Roman" w:cs="Times New Roman"/>
+          <w:rFonts w:ascii="Times New Roman" w:eastAsia="Times New Roman" w:hAnsi="Times New Roman" w:cs="Times New Roman"/>
+          <w:sz w:val="24"/>
+          <w:szCs w:val="24"/>
+        </w:rPr>
+      </w:pPr>
+      <w:r>
+        <w:rPr>
+          <w:rFonts w:ascii="Times New Roman" w:eastAsia="Times New Roman" w:hAnsi="Times New Roman" w:cs="Times New Roman"/>
           <w:sz w:val="24"/>
           <w:szCs w:val="24"/>
         </w:rPr>
         <w:object w:dxaOrig="5790" w:dyaOrig="4155" w14:anchorId="568C8387">
-          <v:shape id="_x0000_i1032" style="width:289.5pt;height:207.75pt" o:ole="" type="#_x0000_t75">
-            <v:imagedata o:title="" r:id="rId22"/>
+          <v:shape id="_x0000_i1032" type="#_x0000_t75" style="width:289.5pt;height:207.75pt" o:ole="">
+            <v:imagedata r:id="rId22" o:title=""/>
           </v:shape>
-          <o:OLEObject Type="Embed" ProgID="AcroExch.Document.DC" ShapeID="_x0000_i1032" DrawAspect="Content" ObjectID="_1643710901" r:id="rId23"/>
+          <o:OLEObject Type="Embed" ProgID="AcroExch.Document.DC" ShapeID="_x0000_i1032" DrawAspect="Content" ObjectID="_1644142621" r:id="rId23"/>
         </w:object>
       </w:r>
     </w:p>
@@ -5955,14 +6544,14 @@
         <w:spacing w:line="360" w:lineRule="auto"/>
         <w:jc w:val="center"/>
         <w:rPr>
-          <w:rFonts w:ascii="Times New Roman" w:hAnsi="Times New Roman" w:eastAsia="Times New Roman" w:cs="Times New Roman"/>
-          <w:sz w:val="24"/>
-          <w:szCs w:val="24"/>
-        </w:rPr>
-      </w:pPr>
-      <w:r>
-        <w:rPr>
-          <w:rFonts w:ascii="Times New Roman" w:hAnsi="Times New Roman" w:eastAsia="Times New Roman" w:cs="Times New Roman"/>
+          <w:rFonts w:ascii="Times New Roman" w:eastAsia="Times New Roman" w:hAnsi="Times New Roman" w:cs="Times New Roman"/>
+          <w:sz w:val="24"/>
+          <w:szCs w:val="24"/>
+        </w:rPr>
+      </w:pPr>
+      <w:r>
+        <w:rPr>
+          <w:rFonts w:ascii="Times New Roman" w:eastAsia="Times New Roman" w:hAnsi="Times New Roman" w:cs="Times New Roman"/>
           <w:i/>
           <w:sz w:val="24"/>
           <w:szCs w:val="24"/>
@@ -5971,7 +6560,7 @@
       </w:r>
       <w:r>
         <w:rPr>
-          <w:rFonts w:ascii="Times New Roman" w:hAnsi="Times New Roman" w:eastAsia="Times New Roman" w:cs="Times New Roman"/>
+          <w:rFonts w:ascii="Times New Roman" w:eastAsia="Times New Roman" w:hAnsi="Times New Roman" w:cs="Times New Roman"/>
           <w:sz w:val="24"/>
           <w:szCs w:val="24"/>
         </w:rPr>
@@ -5983,22 +6572,22 @@
         <w:spacing w:line="360" w:lineRule="auto"/>
         <w:jc w:val="center"/>
         <w:rPr>
-          <w:rFonts w:ascii="Times New Roman" w:hAnsi="Times New Roman" w:eastAsia="Times New Roman" w:cs="Times New Roman"/>
-          <w:sz w:val="24"/>
-          <w:szCs w:val="24"/>
-        </w:rPr>
-      </w:pPr>
-      <w:r>
-        <w:rPr>
-          <w:rFonts w:ascii="Times New Roman" w:hAnsi="Times New Roman" w:eastAsia="Times New Roman" w:cs="Times New Roman"/>
+          <w:rFonts w:ascii="Times New Roman" w:eastAsia="Times New Roman" w:hAnsi="Times New Roman" w:cs="Times New Roman"/>
+          <w:sz w:val="24"/>
+          <w:szCs w:val="24"/>
+        </w:rPr>
+      </w:pPr>
+      <w:r>
+        <w:rPr>
+          <w:rFonts w:ascii="Times New Roman" w:eastAsia="Times New Roman" w:hAnsi="Times New Roman" w:cs="Times New Roman"/>
           <w:sz w:val="24"/>
           <w:szCs w:val="24"/>
         </w:rPr>
         <w:object w:dxaOrig="5790" w:dyaOrig="4155" w14:anchorId="2C84214B">
-          <v:shape id="_x0000_i1033" style="width:289.5pt;height:207.75pt" o:ole="" type="#_x0000_t75">
-            <v:imagedata o:title="" r:id="rId24"/>
+          <v:shape id="_x0000_i1033" type="#_x0000_t75" style="width:289.5pt;height:207.75pt" o:ole="">
+            <v:imagedata r:id="rId24" o:title=""/>
           </v:shape>
-          <o:OLEObject Type="Embed" ProgID="AcroExch.Document.DC" ShapeID="_x0000_i1033" DrawAspect="Content" ObjectID="_1643710902" r:id="rId25"/>
+          <o:OLEObject Type="Embed" ProgID="AcroExch.Document.DC" ShapeID="_x0000_i1033" DrawAspect="Content" ObjectID="_1644142622" r:id="rId25"/>
         </w:object>
       </w:r>
     </w:p>
@@ -6007,14 +6596,14 @@
         <w:spacing w:line="360" w:lineRule="auto"/>
         <w:jc w:val="center"/>
         <w:rPr>
-          <w:rFonts w:ascii="Times New Roman" w:hAnsi="Times New Roman" w:eastAsia="Times New Roman" w:cs="Times New Roman"/>
-          <w:sz w:val="24"/>
-          <w:szCs w:val="24"/>
-        </w:rPr>
-      </w:pPr>
-      <w:r>
-        <w:rPr>
-          <w:rFonts w:ascii="Times New Roman" w:hAnsi="Times New Roman" w:eastAsia="Times New Roman" w:cs="Times New Roman"/>
+          <w:rFonts w:ascii="Times New Roman" w:eastAsia="Times New Roman" w:hAnsi="Times New Roman" w:cs="Times New Roman"/>
+          <w:sz w:val="24"/>
+          <w:szCs w:val="24"/>
+        </w:rPr>
+      </w:pPr>
+      <w:r>
+        <w:rPr>
+          <w:rFonts w:ascii="Times New Roman" w:eastAsia="Times New Roman" w:hAnsi="Times New Roman" w:cs="Times New Roman"/>
           <w:i/>
           <w:sz w:val="24"/>
           <w:szCs w:val="24"/>
@@ -6023,7 +6612,7 @@
       </w:r>
       <w:r>
         <w:rPr>
-          <w:rFonts w:ascii="Times New Roman" w:hAnsi="Times New Roman" w:eastAsia="Times New Roman" w:cs="Times New Roman"/>
+          <w:rFonts w:ascii="Times New Roman" w:eastAsia="Times New Roman" w:hAnsi="Times New Roman" w:cs="Times New Roman"/>
           <w:sz w:val="24"/>
           <w:szCs w:val="24"/>
         </w:rPr>
@@ -6035,22 +6624,22 @@
         <w:spacing w:line="360" w:lineRule="auto"/>
         <w:jc w:val="center"/>
         <w:rPr>
-          <w:rFonts w:ascii="Times New Roman" w:hAnsi="Times New Roman" w:eastAsia="Times New Roman" w:cs="Times New Roman"/>
-          <w:sz w:val="24"/>
-          <w:szCs w:val="24"/>
-        </w:rPr>
-      </w:pPr>
-      <w:r>
-        <w:rPr>
-          <w:rFonts w:ascii="Times New Roman" w:hAnsi="Times New Roman" w:eastAsia="Times New Roman" w:cs="Times New Roman"/>
+          <w:rFonts w:ascii="Times New Roman" w:eastAsia="Times New Roman" w:hAnsi="Times New Roman" w:cs="Times New Roman"/>
+          <w:sz w:val="24"/>
+          <w:szCs w:val="24"/>
+        </w:rPr>
+      </w:pPr>
+      <w:r>
+        <w:rPr>
+          <w:rFonts w:ascii="Times New Roman" w:eastAsia="Times New Roman" w:hAnsi="Times New Roman" w:cs="Times New Roman"/>
           <w:sz w:val="24"/>
           <w:szCs w:val="24"/>
         </w:rPr>
         <w:object w:dxaOrig="6045" w:dyaOrig="4155" w14:anchorId="272E75F8">
-          <v:shape id="_x0000_i1034" style="width:302.25pt;height:207.75pt" o:ole="" type="#_x0000_t75">
-            <v:imagedata o:title="" r:id="rId26"/>
+          <v:shape id="_x0000_i1034" type="#_x0000_t75" style="width:302.25pt;height:207.75pt" o:ole="">
+            <v:imagedata r:id="rId26" o:title=""/>
           </v:shape>
-          <o:OLEObject Type="Embed" ProgID="AcroExch.Document.DC" ShapeID="_x0000_i1034" DrawAspect="Content" ObjectID="_1643710903" r:id="rId27"/>
+          <o:OLEObject Type="Embed" ProgID="AcroExch.Document.DC" ShapeID="_x0000_i1034" DrawAspect="Content" ObjectID="_1644142623" r:id="rId27"/>
         </w:object>
       </w:r>
     </w:p>
@@ -6059,14 +6648,14 @@
         <w:spacing w:line="360" w:lineRule="auto"/>
         <w:jc w:val="center"/>
         <w:rPr>
-          <w:rFonts w:ascii="Times New Roman" w:hAnsi="Times New Roman" w:eastAsia="Times New Roman" w:cs="Times New Roman"/>
-          <w:sz w:val="24"/>
-          <w:szCs w:val="24"/>
-        </w:rPr>
-      </w:pPr>
-      <w:r>
-        <w:rPr>
-          <w:rFonts w:ascii="Times New Roman" w:hAnsi="Times New Roman" w:eastAsia="Times New Roman" w:cs="Times New Roman"/>
+          <w:rFonts w:ascii="Times New Roman" w:eastAsia="Times New Roman" w:hAnsi="Times New Roman" w:cs="Times New Roman"/>
+          <w:sz w:val="24"/>
+          <w:szCs w:val="24"/>
+        </w:rPr>
+      </w:pPr>
+      <w:r>
+        <w:rPr>
+          <w:rFonts w:ascii="Times New Roman" w:eastAsia="Times New Roman" w:hAnsi="Times New Roman" w:cs="Times New Roman"/>
           <w:i/>
           <w:sz w:val="24"/>
           <w:szCs w:val="24"/>
@@ -6075,7 +6664,7 @@
       </w:r>
       <w:r>
         <w:rPr>
-          <w:rFonts w:ascii="Times New Roman" w:hAnsi="Times New Roman" w:eastAsia="Times New Roman" w:cs="Times New Roman"/>
+          <w:rFonts w:ascii="Times New Roman" w:eastAsia="Times New Roman" w:hAnsi="Times New Roman" w:cs="Times New Roman"/>
           <w:sz w:val="24"/>
           <w:szCs w:val="24"/>
         </w:rPr>
@@ -6087,22 +6676,22 @@
         <w:spacing w:line="360" w:lineRule="auto"/>
         <w:jc w:val="center"/>
         <w:rPr>
-          <w:rFonts w:ascii="Times New Roman" w:hAnsi="Times New Roman" w:eastAsia="Times New Roman" w:cs="Times New Roman"/>
-          <w:sz w:val="24"/>
-          <w:szCs w:val="24"/>
-        </w:rPr>
-      </w:pPr>
-      <w:r>
-        <w:rPr>
-          <w:rFonts w:ascii="Times New Roman" w:hAnsi="Times New Roman" w:eastAsia="Times New Roman" w:cs="Times New Roman"/>
+          <w:rFonts w:ascii="Times New Roman" w:eastAsia="Times New Roman" w:hAnsi="Times New Roman" w:cs="Times New Roman"/>
+          <w:sz w:val="24"/>
+          <w:szCs w:val="24"/>
+        </w:rPr>
+      </w:pPr>
+      <w:r>
+        <w:rPr>
+          <w:rFonts w:ascii="Times New Roman" w:eastAsia="Times New Roman" w:hAnsi="Times New Roman" w:cs="Times New Roman"/>
           <w:sz w:val="24"/>
           <w:szCs w:val="24"/>
         </w:rPr>
         <w:object w:dxaOrig="5790" w:dyaOrig="4155" w14:anchorId="13795890">
-          <v:shape id="_x0000_i1035" style="width:289.5pt;height:207.75pt" o:ole="" type="#_x0000_t75">
-            <v:imagedata o:title="" r:id="rId28"/>
+          <v:shape id="_x0000_i1035" type="#_x0000_t75" style="width:289.5pt;height:207.75pt" o:ole="">
+            <v:imagedata r:id="rId28" o:title=""/>
           </v:shape>
-          <o:OLEObject Type="Embed" ProgID="AcroExch.Document.DC" ShapeID="_x0000_i1035" DrawAspect="Content" ObjectID="_1643710904" r:id="rId29"/>
+          <o:OLEObject Type="Embed" ProgID="AcroExch.Document.DC" ShapeID="_x0000_i1035" DrawAspect="Content" ObjectID="_1644142624" r:id="rId29"/>
         </w:object>
       </w:r>
     </w:p>
@@ -6111,14 +6700,14 @@
         <w:spacing w:line="360" w:lineRule="auto"/>
         <w:jc w:val="center"/>
         <w:rPr>
-          <w:rFonts w:ascii="Times New Roman" w:hAnsi="Times New Roman" w:eastAsia="Times New Roman" w:cs="Times New Roman"/>
-          <w:sz w:val="24"/>
-          <w:szCs w:val="24"/>
-        </w:rPr>
-      </w:pPr>
-      <w:r>
-        <w:rPr>
-          <w:rFonts w:ascii="Times New Roman" w:hAnsi="Times New Roman" w:eastAsia="Times New Roman" w:cs="Times New Roman"/>
+          <w:rFonts w:ascii="Times New Roman" w:eastAsia="Times New Roman" w:hAnsi="Times New Roman" w:cs="Times New Roman"/>
+          <w:sz w:val="24"/>
+          <w:szCs w:val="24"/>
+        </w:rPr>
+      </w:pPr>
+      <w:r>
+        <w:rPr>
+          <w:rFonts w:ascii="Times New Roman" w:eastAsia="Times New Roman" w:hAnsi="Times New Roman" w:cs="Times New Roman"/>
           <w:i/>
           <w:sz w:val="24"/>
           <w:szCs w:val="24"/>
@@ -6127,7 +6716,7 @@
       </w:r>
       <w:r>
         <w:rPr>
-          <w:rFonts w:ascii="Times New Roman" w:hAnsi="Times New Roman" w:eastAsia="Times New Roman" w:cs="Times New Roman"/>
+          <w:rFonts w:ascii="Times New Roman" w:eastAsia="Times New Roman" w:hAnsi="Times New Roman" w:cs="Times New Roman"/>
           <w:sz w:val="24"/>
           <w:szCs w:val="24"/>
         </w:rPr>
@@ -6139,22 +6728,22 @@
         <w:spacing w:line="360" w:lineRule="auto"/>
         <w:jc w:val="center"/>
         <w:rPr>
-          <w:rFonts w:ascii="Times New Roman" w:hAnsi="Times New Roman" w:eastAsia="Times New Roman" w:cs="Times New Roman"/>
-          <w:sz w:val="24"/>
-          <w:szCs w:val="24"/>
-        </w:rPr>
-      </w:pPr>
-      <w:r>
-        <w:rPr>
-          <w:rFonts w:ascii="Times New Roman" w:hAnsi="Times New Roman" w:eastAsia="Times New Roman" w:cs="Times New Roman"/>
+          <w:rFonts w:ascii="Times New Roman" w:eastAsia="Times New Roman" w:hAnsi="Times New Roman" w:cs="Times New Roman"/>
+          <w:sz w:val="24"/>
+          <w:szCs w:val="24"/>
+        </w:rPr>
+      </w:pPr>
+      <w:r>
+        <w:rPr>
+          <w:rFonts w:ascii="Times New Roman" w:eastAsia="Times New Roman" w:hAnsi="Times New Roman" w:cs="Times New Roman"/>
           <w:sz w:val="24"/>
           <w:szCs w:val="24"/>
         </w:rPr>
         <w:object w:dxaOrig="5790" w:dyaOrig="4155" w14:anchorId="52C7893A">
-          <v:shape id="_x0000_i1036" style="width:289.5pt;height:207.75pt" o:ole="" type="#_x0000_t75">
-            <v:imagedata o:title="" r:id="rId30"/>
+          <v:shape id="_x0000_i1036" type="#_x0000_t75" style="width:289.5pt;height:207.75pt" o:ole="">
+            <v:imagedata r:id="rId30" o:title=""/>
           </v:shape>
-          <o:OLEObject Type="Embed" ProgID="AcroExch.Document.DC" ShapeID="_x0000_i1036" DrawAspect="Content" ObjectID="_1643710905" r:id="rId31"/>
+          <o:OLEObject Type="Embed" ProgID="AcroExch.Document.DC" ShapeID="_x0000_i1036" DrawAspect="Content" ObjectID="_1644142625" r:id="rId31"/>
         </w:object>
       </w:r>
     </w:p>
@@ -6163,14 +6752,14 @@
         <w:spacing w:line="360" w:lineRule="auto"/>
         <w:jc w:val="center"/>
         <w:rPr>
-          <w:rFonts w:ascii="Times New Roman" w:hAnsi="Times New Roman" w:eastAsia="Times New Roman" w:cs="Times New Roman"/>
-          <w:sz w:val="24"/>
-          <w:szCs w:val="24"/>
-        </w:rPr>
-      </w:pPr>
-      <w:r>
-        <w:rPr>
-          <w:rFonts w:ascii="Times New Roman" w:hAnsi="Times New Roman" w:eastAsia="Times New Roman" w:cs="Times New Roman"/>
+          <w:rFonts w:ascii="Times New Roman" w:eastAsia="Times New Roman" w:hAnsi="Times New Roman" w:cs="Times New Roman"/>
+          <w:sz w:val="24"/>
+          <w:szCs w:val="24"/>
+        </w:rPr>
+      </w:pPr>
+      <w:r>
+        <w:rPr>
+          <w:rFonts w:ascii="Times New Roman" w:eastAsia="Times New Roman" w:hAnsi="Times New Roman" w:cs="Times New Roman"/>
           <w:i/>
           <w:sz w:val="24"/>
           <w:szCs w:val="24"/>
@@ -6179,7 +6768,7 @@
       </w:r>
       <w:r>
         <w:rPr>
-          <w:rFonts w:ascii="Times New Roman" w:hAnsi="Times New Roman" w:eastAsia="Times New Roman" w:cs="Times New Roman"/>
+          <w:rFonts w:ascii="Times New Roman" w:eastAsia="Times New Roman" w:hAnsi="Times New Roman" w:cs="Times New Roman"/>
           <w:sz w:val="24"/>
           <w:szCs w:val="24"/>
         </w:rPr>
@@ -6191,14 +6780,14 @@
         <w:spacing w:line="360" w:lineRule="auto"/>
         <w:jc w:val="center"/>
         <w:rPr>
-          <w:rFonts w:ascii="Times New Roman" w:hAnsi="Times New Roman" w:eastAsia="Times New Roman" w:cs="Times New Roman"/>
-          <w:sz w:val="24"/>
-          <w:szCs w:val="24"/>
-        </w:rPr>
-      </w:pPr>
-      <w:r>
-        <w:rPr>
-          <w:rFonts w:ascii="Times New Roman" w:hAnsi="Times New Roman" w:eastAsia="Times New Roman" w:cs="Times New Roman"/>
+          <w:rFonts w:ascii="Times New Roman" w:eastAsia="Times New Roman" w:hAnsi="Times New Roman" w:cs="Times New Roman"/>
+          <w:sz w:val="24"/>
+          <w:szCs w:val="24"/>
+        </w:rPr>
+      </w:pPr>
+      <w:r>
+        <w:rPr>
+          <w:rFonts w:ascii="Times New Roman" w:eastAsia="Times New Roman" w:hAnsi="Times New Roman" w:cs="Times New Roman"/>
           <w:sz w:val="24"/>
           <w:szCs w:val="24"/>
         </w:rPr>
@@ -6209,54 +6798,28 @@
       <w:pPr>
         <w:spacing w:line="360" w:lineRule="auto"/>
         <w:rPr>
-          <w:rFonts w:ascii="Times New Roman" w:hAnsi="Times New Roman" w:eastAsia="Times New Roman" w:cs="Times New Roman"/>
-          <w:sz w:val="24"/>
-          <w:szCs w:val="24"/>
-        </w:rPr>
-      </w:pPr>
-      <w:r>
-        <w:rPr>
-          <w:rFonts w:ascii="Times New Roman" w:hAnsi="Times New Roman" w:eastAsia="Times New Roman" w:cs="Times New Roman"/>
+          <w:rFonts w:ascii="Times New Roman" w:eastAsia="Times New Roman" w:hAnsi="Times New Roman" w:cs="Times New Roman"/>
+          <w:sz w:val="24"/>
+          <w:szCs w:val="24"/>
+        </w:rPr>
+      </w:pPr>
+      <w:r>
+        <w:rPr>
+          <w:rFonts w:ascii="Times New Roman" w:eastAsia="Times New Roman" w:hAnsi="Times New Roman" w:cs="Times New Roman"/>
           <w:sz w:val="24"/>
           <w:szCs w:val="24"/>
         </w:rPr>
         <w:tab/>
-      </w:r>
-      <w:r>
-        <w:rPr>
-          <w:rFonts w:ascii="Times New Roman" w:hAnsi="Times New Roman" w:eastAsia="Times New Roman" w:cs="Times New Roman"/>
-          <w:sz w:val="24"/>
-          <w:szCs w:val="24"/>
-        </w:rPr>
-        <w:t>With the analysis of the model results and discussion on the implications of the results, this work has sufficiently filled the gap in the research by using multitudes of comparative techniques to evaluate different IoT classifier model performances. Further, the new understanding generated by this work opens a route for future inves</w:t>
-      </w:r>
-      <w:bookmarkStart w:name="_GoBack" w:id="1"/>
-      <w:bookmarkEnd w:id="1"/>
-      <w:r>
-        <w:rPr>
-          <w:rFonts w:ascii="Times New Roman" w:hAnsi="Times New Roman" w:eastAsia="Times New Roman" w:cs="Times New Roman"/>
-          <w:sz w:val="24"/>
-          <w:szCs w:val="24"/>
-        </w:rPr>
-        <w:t xml:space="preserve">tigations on IoT classifiers and development of platforms utilizing such classifiers. Due to changing protocols in IoT devices, behaviors are changing rapidly, yet it is unknown whether long term changes can hinder model performance. With a larger </w:t>
-      </w:r>
-      <w:proofErr w:type="gramStart"/>
-      <w:r>
-        <w:rPr>
-          <w:rFonts w:ascii="Times New Roman" w:hAnsi="Times New Roman" w:eastAsia="Times New Roman" w:cs="Times New Roman"/>
-          <w:sz w:val="24"/>
-          <w:szCs w:val="24"/>
-        </w:rPr>
-        <w:t>time</w:t>
-      </w:r>
-      <w:proofErr w:type="gramEnd"/>
-      <w:r>
-        <w:rPr>
-          <w:rFonts w:ascii="Times New Roman" w:hAnsi="Times New Roman" w:eastAsia="Times New Roman" w:cs="Times New Roman"/>
-          <w:sz w:val="24"/>
-          <w:szCs w:val="24"/>
-        </w:rPr>
-        <w:t xml:space="preserve"> scale, research can focus on building classifiers resistant to such changes, allowing for new cyberthreats to be discovered instantly, instead of discovered when the model is updated. Additionally, further research can aim to not only classify by device type, but also classify distinct viruses and cyber threats associated with the device, allowing for the linking of devices to a central threat. For example, a device could be a part of a collection of similarly infected devices controlled by one group, making it urgent to detect in real-time. On top of that, these developments along with the current work lead to the development of threat detection platforms, which aim to alert organizations of distinct cyberthreats. Finally, work must be done on improving the accuracy of classifiers to enable agile IoT characterization for mitigatory purposes. Misclassification can lead to a waste of resources on non-IoT devices while allowing larger threats to go without detection, making it imperative to further the sophistication of such classification models. Overall, these findings serve to catalyze further work in this field with the aim of providing a more secure cyberspace in the future.</w:t>
+        <w:t xml:space="preserve">With the analysis of the model results and discussion on the implications of the results, this work has sufficiently filled the gap in the research by using multitudes of comparative techniques to evaluate different IoT classifier model performances. Further, the new understanding generated by this work opens a route for future investigations on IoT classifiers and development of platforms utilizing such classifiers. Due to changing protocols in IoT </w:t>
+      </w:r>
+      <w:r>
+        <w:rPr>
+          <w:rFonts w:ascii="Times New Roman" w:eastAsia="Times New Roman" w:hAnsi="Times New Roman" w:cs="Times New Roman"/>
+          <w:sz w:val="24"/>
+          <w:szCs w:val="24"/>
+        </w:rPr>
+        <w:lastRenderedPageBreak/>
+        <w:t>devices, behaviors are changing rapidly, yet it is unknown whether long term changes can hinder model performance. With a larger time scale, research can focus on building classifiers resistant to such changes, allowing for new cyberthreats to be discovered instantly, instead of discovered when the model is updated. Additionally, further research can aim to not only classify by device type, but also classify distinct viruses and cyber threats associated with the device, allowing for the linking of devices to a central threat. For example, a device could be a part of a collection of similarly infected devices controlled by one group, making it urgent to detect in real-time. On top of that, these developments along with the current work lead to the development of threat detection platforms, which aim to alert organizations of distinct cyberthreats. Finally, work must be done on improving the accuracy of classifiers to enable agile IoT characterization for mitigatory purposes. Misclassification can lead to a waste of resources on non-IoT devices while allowing larger threats to go without detection, making it imperative to further the sophistication of such classification models. Overall, these findings serve to catalyze further work in this field with the aim of providing a more secure cyberspace in the future.</w:t>
       </w:r>
     </w:p>
     <w:p>
@@ -6264,7 +6827,7 @@
         <w:spacing w:line="360" w:lineRule="auto"/>
         <w:jc w:val="center"/>
         <w:rPr>
-          <w:rFonts w:ascii="Times New Roman" w:hAnsi="Times New Roman" w:eastAsia="Times New Roman" w:cs="Times New Roman"/>
+          <w:rFonts w:ascii="Times New Roman" w:eastAsia="Times New Roman" w:hAnsi="Times New Roman" w:cs="Times New Roman"/>
           <w:sz w:val="24"/>
           <w:szCs w:val="24"/>
         </w:rPr>
@@ -6275,7 +6838,7 @@
         <w:spacing w:line="360" w:lineRule="auto"/>
         <w:jc w:val="center"/>
         <w:rPr>
-          <w:rFonts w:ascii="Times New Roman" w:hAnsi="Times New Roman" w:eastAsia="Times New Roman" w:cs="Times New Roman"/>
+          <w:rFonts w:ascii="Times New Roman" w:eastAsia="Times New Roman" w:hAnsi="Times New Roman" w:cs="Times New Roman"/>
           <w:i/>
           <w:sz w:val="24"/>
           <w:szCs w:val="24"/>
@@ -6283,7 +6846,7 @@
       </w:pPr>
     </w:p>
     <w:sectPr>
-      <w:pgSz w:w="12240" w:h="15840" w:orient="portrait"/>
+      <w:pgSz w:w="12240" w:h="15840"/>
       <w:pgMar w:top="1440" w:right="1440" w:bottom="1440" w:left="1440" w:header="720" w:footer="720" w:gutter="0"/>
       <w:cols w:space="720"/>
       <w:docGrid w:linePitch="360"/>
@@ -6294,7 +6857,7 @@
 
 <file path=word/comments.xml><?xml version="1.0" encoding="utf-8"?>
 <w:comments xmlns:wpc="http://schemas.microsoft.com/office/word/2010/wordprocessingCanvas" xmlns:cx="http://schemas.microsoft.com/office/drawing/2014/chartex" xmlns:cx1="http://schemas.microsoft.com/office/drawing/2015/9/8/chartex" xmlns:mc="http://schemas.openxmlformats.org/markup-compatibility/2006" xmlns:o="urn:schemas-microsoft-com:office:office" xmlns:r="http://schemas.openxmlformats.org/officeDocument/2006/relationships" xmlns:m="http://schemas.openxmlformats.org/officeDocument/2006/math" xmlns:v="urn:schemas-microsoft-com:vml" xmlns:wp14="http://schemas.microsoft.com/office/word/2010/wordprocessingDrawing" xmlns:wp="http://schemas.openxmlformats.org/drawingml/2006/wordprocessingDrawing" xmlns:w10="urn:schemas-microsoft-com:office:word" xmlns:w="http://schemas.openxmlformats.org/wordprocessingml/2006/main" xmlns:w14="http://schemas.microsoft.com/office/word/2010/wordml" xmlns:w15="http://schemas.microsoft.com/office/word/2012/wordml" xmlns:w16se="http://schemas.microsoft.com/office/word/2015/wordml/symex" xmlns:wpg="http://schemas.microsoft.com/office/word/2010/wordprocessingGroup" xmlns:wpi="http://schemas.microsoft.com/office/word/2010/wordprocessingInk" xmlns:wne="http://schemas.microsoft.com/office/word/2006/wordml" xmlns:wps="http://schemas.microsoft.com/office/word/2010/wordprocessingShape" mc:Ignorable="w14 w15 w16se wp14">
-  <w:comment w:initials="MR" w:author="Matthias Rathbun" w:date="2020-02-19T13:00:00Z" w:id="0">
+  <w:comment w:id="0" w:author="Matthias Rathbun" w:date="2020-02-19T13:00:00Z" w:initials="MR">
     <w:p>
       <w:pPr>
         <w:pStyle w:val="CommentText"/>
@@ -6506,6 +7069,119 @@
     </w:lvl>
   </w:abstractNum>
   <w:abstractNum w:abstractNumId="2" w15:restartNumberingAfterBreak="0">
+    <w:nsid w:val="25DE7825"/>
+    <w:multiLevelType w:val="hybridMultilevel"/>
+    <w:tmpl w:val="F7B0B112"/>
+    <w:lvl w:ilvl="0" w:tplc="04090001">
+      <w:start w:val="1"/>
+      <w:numFmt w:val="bullet"/>
+      <w:lvlText w:val=""/>
+      <w:lvlJc w:val="left"/>
+      <w:pPr>
+        <w:ind w:left="1080" w:hanging="360"/>
+      </w:pPr>
+      <w:rPr>
+        <w:rFonts w:ascii="Symbol" w:hAnsi="Symbol" w:hint="default"/>
+      </w:rPr>
+    </w:lvl>
+    <w:lvl w:ilvl="1" w:tplc="04090003" w:tentative="1">
+      <w:start w:val="1"/>
+      <w:numFmt w:val="bullet"/>
+      <w:lvlText w:val="o"/>
+      <w:lvlJc w:val="left"/>
+      <w:pPr>
+        <w:ind w:left="1800" w:hanging="360"/>
+      </w:pPr>
+      <w:rPr>
+        <w:rFonts w:ascii="Courier New" w:hAnsi="Courier New" w:cs="Courier New" w:hint="default"/>
+      </w:rPr>
+    </w:lvl>
+    <w:lvl w:ilvl="2" w:tplc="04090005" w:tentative="1">
+      <w:start w:val="1"/>
+      <w:numFmt w:val="bullet"/>
+      <w:lvlText w:val=""/>
+      <w:lvlJc w:val="left"/>
+      <w:pPr>
+        <w:ind w:left="2520" w:hanging="360"/>
+      </w:pPr>
+      <w:rPr>
+        <w:rFonts w:ascii="Wingdings" w:hAnsi="Wingdings" w:hint="default"/>
+      </w:rPr>
+    </w:lvl>
+    <w:lvl w:ilvl="3" w:tplc="04090001" w:tentative="1">
+      <w:start w:val="1"/>
+      <w:numFmt w:val="bullet"/>
+      <w:lvlText w:val=""/>
+      <w:lvlJc w:val="left"/>
+      <w:pPr>
+        <w:ind w:left="3240" w:hanging="360"/>
+      </w:pPr>
+      <w:rPr>
+        <w:rFonts w:ascii="Symbol" w:hAnsi="Symbol" w:hint="default"/>
+      </w:rPr>
+    </w:lvl>
+    <w:lvl w:ilvl="4" w:tplc="04090003" w:tentative="1">
+      <w:start w:val="1"/>
+      <w:numFmt w:val="bullet"/>
+      <w:lvlText w:val="o"/>
+      <w:lvlJc w:val="left"/>
+      <w:pPr>
+        <w:ind w:left="3960" w:hanging="360"/>
+      </w:pPr>
+      <w:rPr>
+        <w:rFonts w:ascii="Courier New" w:hAnsi="Courier New" w:cs="Courier New" w:hint="default"/>
+      </w:rPr>
+    </w:lvl>
+    <w:lvl w:ilvl="5" w:tplc="04090005" w:tentative="1">
+      <w:start w:val="1"/>
+      <w:numFmt w:val="bullet"/>
+      <w:lvlText w:val=""/>
+      <w:lvlJc w:val="left"/>
+      <w:pPr>
+        <w:ind w:left="4680" w:hanging="360"/>
+      </w:pPr>
+      <w:rPr>
+        <w:rFonts w:ascii="Wingdings" w:hAnsi="Wingdings" w:hint="default"/>
+      </w:rPr>
+    </w:lvl>
+    <w:lvl w:ilvl="6" w:tplc="04090001" w:tentative="1">
+      <w:start w:val="1"/>
+      <w:numFmt w:val="bullet"/>
+      <w:lvlText w:val=""/>
+      <w:lvlJc w:val="left"/>
+      <w:pPr>
+        <w:ind w:left="5400" w:hanging="360"/>
+      </w:pPr>
+      <w:rPr>
+        <w:rFonts w:ascii="Symbol" w:hAnsi="Symbol" w:hint="default"/>
+      </w:rPr>
+    </w:lvl>
+    <w:lvl w:ilvl="7" w:tplc="04090003" w:tentative="1">
+      <w:start w:val="1"/>
+      <w:numFmt w:val="bullet"/>
+      <w:lvlText w:val="o"/>
+      <w:lvlJc w:val="left"/>
+      <w:pPr>
+        <w:ind w:left="6120" w:hanging="360"/>
+      </w:pPr>
+      <w:rPr>
+        <w:rFonts w:ascii="Courier New" w:hAnsi="Courier New" w:cs="Courier New" w:hint="default"/>
+      </w:rPr>
+    </w:lvl>
+    <w:lvl w:ilvl="8" w:tplc="04090005" w:tentative="1">
+      <w:start w:val="1"/>
+      <w:numFmt w:val="bullet"/>
+      <w:lvlText w:val=""/>
+      <w:lvlJc w:val="left"/>
+      <w:pPr>
+        <w:ind w:left="6840" w:hanging="360"/>
+      </w:pPr>
+      <w:rPr>
+        <w:rFonts w:ascii="Wingdings" w:hAnsi="Wingdings" w:hint="default"/>
+      </w:rPr>
+    </w:lvl>
+  </w:abstractNum>
+  <w:abstractNum w:abstractNumId="3" w15:restartNumberingAfterBreak="0">
     <w:nsid w:val="326E57C0"/>
     <w:multiLevelType w:val="hybridMultilevel"/>
     <w:tmpl w:val="33FCAF80"/>
@@ -6591,7 +7267,7 @@
       </w:pPr>
     </w:lvl>
   </w:abstractNum>
-  <w:abstractNum w:abstractNumId="3" w15:restartNumberingAfterBreak="0">
+  <w:abstractNum w:abstractNumId="4" w15:restartNumberingAfterBreak="0">
     <w:nsid w:val="63AF72D2"/>
     <w:multiLevelType w:val="hybridMultilevel"/>
     <w:tmpl w:val="66D8DF5E"/>
@@ -6677,7 +7353,7 @@
       </w:pPr>
     </w:lvl>
   </w:abstractNum>
-  <w:abstractNum w:abstractNumId="4" w15:restartNumberingAfterBreak="0">
+  <w:abstractNum w:abstractNumId="5" w15:restartNumberingAfterBreak="0">
     <w:nsid w:val="78AE0282"/>
     <w:multiLevelType w:val="hybridMultilevel"/>
     <w:tmpl w:val="A66CE972"/>
@@ -6690,7 +7366,7 @@
         <w:ind w:left="720" w:hanging="360"/>
       </w:pPr>
       <w:rPr>
-        <w:rFonts w:hint="default" w:ascii="Symbol" w:hAnsi="Symbol"/>
+        <w:rFonts w:ascii="Symbol" w:hAnsi="Symbol" w:hint="default"/>
       </w:rPr>
     </w:lvl>
     <w:lvl w:ilvl="1" w:tplc="2342149A">
@@ -6702,7 +7378,7 @@
         <w:ind w:left="1440" w:hanging="360"/>
       </w:pPr>
       <w:rPr>
-        <w:rFonts w:hint="default" w:ascii="Courier New" w:hAnsi="Courier New"/>
+        <w:rFonts w:ascii="Courier New" w:hAnsi="Courier New" w:hint="default"/>
       </w:rPr>
     </w:lvl>
     <w:lvl w:ilvl="2" w:tplc="9C3AF450">
@@ -6714,7 +7390,7 @@
         <w:ind w:left="2160" w:hanging="360"/>
       </w:pPr>
       <w:rPr>
-        <w:rFonts w:hint="default" w:ascii="Wingdings" w:hAnsi="Wingdings"/>
+        <w:rFonts w:ascii="Wingdings" w:hAnsi="Wingdings" w:hint="default"/>
       </w:rPr>
     </w:lvl>
     <w:lvl w:ilvl="3" w:tplc="2D2A32C4">
@@ -6726,7 +7402,7 @@
         <w:ind w:left="2880" w:hanging="360"/>
       </w:pPr>
       <w:rPr>
-        <w:rFonts w:hint="default" w:ascii="Symbol" w:hAnsi="Symbol"/>
+        <w:rFonts w:ascii="Symbol" w:hAnsi="Symbol" w:hint="default"/>
       </w:rPr>
     </w:lvl>
     <w:lvl w:ilvl="4" w:tplc="0B808CB4">
@@ -6738,7 +7414,7 @@
         <w:ind w:left="3600" w:hanging="360"/>
       </w:pPr>
       <w:rPr>
-        <w:rFonts w:hint="default" w:ascii="Courier New" w:hAnsi="Courier New"/>
+        <w:rFonts w:ascii="Courier New" w:hAnsi="Courier New" w:hint="default"/>
       </w:rPr>
     </w:lvl>
     <w:lvl w:ilvl="5" w:tplc="3FBA3066">
@@ -6750,7 +7426,7 @@
         <w:ind w:left="4320" w:hanging="360"/>
       </w:pPr>
       <w:rPr>
-        <w:rFonts w:hint="default" w:ascii="Wingdings" w:hAnsi="Wingdings"/>
+        <w:rFonts w:ascii="Wingdings" w:hAnsi="Wingdings" w:hint="default"/>
       </w:rPr>
     </w:lvl>
     <w:lvl w:ilvl="6" w:tplc="272045FA">
@@ -6762,7 +7438,7 @@
         <w:ind w:left="5040" w:hanging="360"/>
       </w:pPr>
       <w:rPr>
-        <w:rFonts w:hint="default" w:ascii="Symbol" w:hAnsi="Symbol"/>
+        <w:rFonts w:ascii="Symbol" w:hAnsi="Symbol" w:hint="default"/>
       </w:rPr>
     </w:lvl>
     <w:lvl w:ilvl="7" w:tplc="1554926A">
@@ -6774,7 +7450,7 @@
         <w:ind w:left="5760" w:hanging="360"/>
       </w:pPr>
       <w:rPr>
-        <w:rFonts w:hint="default" w:ascii="Courier New" w:hAnsi="Courier New"/>
+        <w:rFonts w:ascii="Courier New" w:hAnsi="Courier New" w:hint="default"/>
       </w:rPr>
     </w:lvl>
     <w:lvl w:ilvl="8" w:tplc="808AB5B2">
@@ -6786,7 +7462,7 @@
         <w:ind w:left="6480" w:hanging="360"/>
       </w:pPr>
       <w:rPr>
-        <w:rFonts w:hint="default" w:ascii="Wingdings" w:hAnsi="Wingdings"/>
+        <w:rFonts w:ascii="Wingdings" w:hAnsi="Wingdings" w:hint="default"/>
       </w:rPr>
     </w:lvl>
   </w:abstractNum>
@@ -6797,12 +7473,15 @@
     <w:abstractNumId w:val="0"/>
   </w:num>
   <w:num w:numId="3">
+    <w:abstractNumId w:val="4"/>
+  </w:num>
+  <w:num w:numId="4">
+    <w:abstractNumId w:val="5"/>
+  </w:num>
+  <w:num w:numId="5">
     <w:abstractNumId w:val="3"/>
   </w:num>
-  <w:num w:numId="4">
-    <w:abstractNumId w:val="4"/>
-  </w:num>
-  <w:num w:numId="5">
+  <w:num w:numId="6">
     <w:abstractNumId w:val="2"/>
   </w:num>
 </w:numbering>
@@ -6817,11 +7496,11 @@
 </file>
 
 <file path=word/styles.xml><?xml version="1.0" encoding="utf-8"?>
-<w:styles xmlns:wp14="http://schemas.microsoft.com/office/word/2010/wordprocessingDrawing" xmlns:mc="http://schemas.openxmlformats.org/markup-compatibility/2006" xmlns:r="http://schemas.openxmlformats.org/officeDocument/2006/relationships" xmlns:w="http://schemas.openxmlformats.org/wordprocessingml/2006/main" xmlns:w14="http://schemas.microsoft.com/office/word/2010/wordml" xmlns:w15="http://schemas.microsoft.com/office/word/2012/wordml" xmlns:w16se="http://schemas.microsoft.com/office/word/2015/wordml/symex" mc:Ignorable="w14 w15 w16se wp14">
+<w:styles xmlns:mc="http://schemas.openxmlformats.org/markup-compatibility/2006" xmlns:r="http://schemas.openxmlformats.org/officeDocument/2006/relationships" xmlns:w="http://schemas.openxmlformats.org/wordprocessingml/2006/main" xmlns:w14="http://schemas.microsoft.com/office/word/2010/wordml" xmlns:w15="http://schemas.microsoft.com/office/word/2012/wordml" xmlns:w16se="http://schemas.microsoft.com/office/word/2015/wordml/symex" mc:Ignorable="w14 w15 w16se">
   <w:docDefaults>
     <w:rPrDefault>
       <w:rPr>
-        <w:rFonts w:asciiTheme="minorHAnsi" w:hAnsiTheme="minorHAnsi" w:eastAsiaTheme="minorHAnsi" w:cstheme="minorBidi"/>
+        <w:rFonts w:asciiTheme="minorHAnsi" w:eastAsiaTheme="minorHAnsi" w:hAnsiTheme="minorHAnsi" w:cstheme="minorBidi"/>
         <w:sz w:val="22"/>
         <w:szCs w:val="22"/>
         <w:lang w:val="en-US" w:eastAsia="en-US" w:bidi="ar-SA"/>
@@ -6836,14 +7515,14 @@
   <w:latentStyles w:defLockedState="0" w:defUIPriority="99" w:defSemiHidden="0" w:defUnhideWhenUsed="0" w:defQFormat="0" w:count="371">
     <w:lsdException w:name="Normal" w:uiPriority="0" w:qFormat="1"/>
     <w:lsdException w:name="heading 1" w:uiPriority="9" w:qFormat="1"/>
-    <w:lsdException w:name="heading 2" w:uiPriority="9" w:semiHidden="1" w:unhideWhenUsed="1" w:qFormat="1"/>
-    <w:lsdException w:name="heading 3" w:uiPriority="9" w:semiHidden="1" w:unhideWhenUsed="1" w:qFormat="1"/>
-    <w:lsdException w:name="heading 4" w:uiPriority="9" w:semiHidden="1" w:unhideWhenUsed="1" w:qFormat="1"/>
-    <w:lsdException w:name="heading 5" w:uiPriority="9" w:semiHidden="1" w:unhideWhenUsed="1" w:qFormat="1"/>
-    <w:lsdException w:name="heading 6" w:uiPriority="9" w:semiHidden="1" w:unhideWhenUsed="1" w:qFormat="1"/>
-    <w:lsdException w:name="heading 7" w:uiPriority="9" w:semiHidden="1" w:unhideWhenUsed="1" w:qFormat="1"/>
-    <w:lsdException w:name="heading 8" w:uiPriority="9" w:semiHidden="1" w:unhideWhenUsed="1" w:qFormat="1"/>
-    <w:lsdException w:name="heading 9" w:uiPriority="9" w:semiHidden="1" w:unhideWhenUsed="1" w:qFormat="1"/>
+    <w:lsdException w:name="heading 2" w:semiHidden="1" w:uiPriority="9" w:unhideWhenUsed="1" w:qFormat="1"/>
+    <w:lsdException w:name="heading 3" w:semiHidden="1" w:uiPriority="9" w:unhideWhenUsed="1" w:qFormat="1"/>
+    <w:lsdException w:name="heading 4" w:semiHidden="1" w:uiPriority="9" w:unhideWhenUsed="1" w:qFormat="1"/>
+    <w:lsdException w:name="heading 5" w:semiHidden="1" w:uiPriority="9" w:unhideWhenUsed="1" w:qFormat="1"/>
+    <w:lsdException w:name="heading 6" w:semiHidden="1" w:uiPriority="9" w:unhideWhenUsed="1" w:qFormat="1"/>
+    <w:lsdException w:name="heading 7" w:semiHidden="1" w:uiPriority="9" w:unhideWhenUsed="1" w:qFormat="1"/>
+    <w:lsdException w:name="heading 8" w:semiHidden="1" w:uiPriority="9" w:unhideWhenUsed="1" w:qFormat="1"/>
+    <w:lsdException w:name="heading 9" w:semiHidden="1" w:uiPriority="9" w:unhideWhenUsed="1" w:qFormat="1"/>
     <w:lsdException w:name="index 1" w:semiHidden="1" w:unhideWhenUsed="1"/>
     <w:lsdException w:name="index 2" w:semiHidden="1" w:unhideWhenUsed="1"/>
     <w:lsdException w:name="index 3" w:semiHidden="1" w:unhideWhenUsed="1"/>
@@ -6853,22 +7532,22 @@
     <w:lsdException w:name="index 7" w:semiHidden="1" w:unhideWhenUsed="1"/>
     <w:lsdException w:name="index 8" w:semiHidden="1" w:unhideWhenUsed="1"/>
     <w:lsdException w:name="index 9" w:semiHidden="1" w:unhideWhenUsed="1"/>
-    <w:lsdException w:name="toc 1" w:uiPriority="39" w:semiHidden="1" w:unhideWhenUsed="1"/>
-    <w:lsdException w:name="toc 2" w:uiPriority="39" w:semiHidden="1" w:unhideWhenUsed="1"/>
-    <w:lsdException w:name="toc 3" w:uiPriority="39" w:semiHidden="1" w:unhideWhenUsed="1"/>
-    <w:lsdException w:name="toc 4" w:uiPriority="39" w:semiHidden="1" w:unhideWhenUsed="1"/>
-    <w:lsdException w:name="toc 5" w:uiPriority="39" w:semiHidden="1" w:unhideWhenUsed="1"/>
-    <w:lsdException w:name="toc 6" w:uiPriority="39" w:semiHidden="1" w:unhideWhenUsed="1"/>
-    <w:lsdException w:name="toc 7" w:uiPriority="39" w:semiHidden="1" w:unhideWhenUsed="1"/>
-    <w:lsdException w:name="toc 8" w:uiPriority="39" w:semiHidden="1" w:unhideWhenUsed="1"/>
-    <w:lsdException w:name="toc 9" w:uiPriority="39" w:semiHidden="1" w:unhideWhenUsed="1"/>
+    <w:lsdException w:name="toc 1" w:semiHidden="1" w:uiPriority="39" w:unhideWhenUsed="1"/>
+    <w:lsdException w:name="toc 2" w:semiHidden="1" w:uiPriority="39" w:unhideWhenUsed="1"/>
+    <w:lsdException w:name="toc 3" w:semiHidden="1" w:uiPriority="39" w:unhideWhenUsed="1"/>
+    <w:lsdException w:name="toc 4" w:semiHidden="1" w:uiPriority="39" w:unhideWhenUsed="1"/>
+    <w:lsdException w:name="toc 5" w:semiHidden="1" w:uiPriority="39" w:unhideWhenUsed="1"/>
+    <w:lsdException w:name="toc 6" w:semiHidden="1" w:uiPriority="39" w:unhideWhenUsed="1"/>
+    <w:lsdException w:name="toc 7" w:semiHidden="1" w:uiPriority="39" w:unhideWhenUsed="1"/>
+    <w:lsdException w:name="toc 8" w:semiHidden="1" w:uiPriority="39" w:unhideWhenUsed="1"/>
+    <w:lsdException w:name="toc 9" w:semiHidden="1" w:uiPriority="39" w:unhideWhenUsed="1"/>
     <w:lsdException w:name="Normal Indent" w:semiHidden="1" w:unhideWhenUsed="1"/>
     <w:lsdException w:name="footnote text" w:semiHidden="1" w:unhideWhenUsed="1"/>
     <w:lsdException w:name="annotation text" w:semiHidden="1" w:unhideWhenUsed="1"/>
     <w:lsdException w:name="header" w:semiHidden="1" w:unhideWhenUsed="1"/>
     <w:lsdException w:name="footer" w:semiHidden="1" w:unhideWhenUsed="1"/>
     <w:lsdException w:name="index heading" w:semiHidden="1" w:unhideWhenUsed="1"/>
-    <w:lsdException w:name="caption" w:uiPriority="35" w:semiHidden="1" w:unhideWhenUsed="1" w:qFormat="1"/>
+    <w:lsdException w:name="caption" w:semiHidden="1" w:uiPriority="35" w:unhideWhenUsed="1" w:qFormat="1"/>
     <w:lsdException w:name="table of figures" w:semiHidden="1" w:unhideWhenUsed="1"/>
     <w:lsdException w:name="envelope address" w:semiHidden="1" w:unhideWhenUsed="1"/>
     <w:lsdException w:name="envelope return" w:semiHidden="1" w:unhideWhenUsed="1"/>
@@ -6899,7 +7578,7 @@
     <w:lsdException w:name="Title" w:uiPriority="10" w:qFormat="1"/>
     <w:lsdException w:name="Closing" w:semiHidden="1" w:unhideWhenUsed="1"/>
     <w:lsdException w:name="Signature" w:semiHidden="1" w:unhideWhenUsed="1"/>
-    <w:lsdException w:name="Default Paragraph Font" w:uiPriority="1" w:semiHidden="1" w:unhideWhenUsed="1"/>
+    <w:lsdException w:name="Default Paragraph Font" w:semiHidden="1" w:uiPriority="1" w:unhideWhenUsed="1"/>
     <w:lsdException w:name="Body Text" w:semiHidden="1" w:unhideWhenUsed="1"/>
     <w:lsdException w:name="Body Text Indent" w:semiHidden="1" w:unhideWhenUsed="1"/>
     <w:lsdException w:name="List Continue" w:semiHidden="1" w:unhideWhenUsed="1"/>
@@ -7099,8 +7778,8 @@
     <w:lsdException w:name="Subtle Reference" w:uiPriority="31" w:qFormat="1"/>
     <w:lsdException w:name="Intense Reference" w:uiPriority="32" w:qFormat="1"/>
     <w:lsdException w:name="Book Title" w:uiPriority="33" w:qFormat="1"/>
-    <w:lsdException w:name="Bibliography" w:uiPriority="37" w:semiHidden="1" w:unhideWhenUsed="1"/>
-    <w:lsdException w:name="TOC Heading" w:uiPriority="39" w:semiHidden="1" w:unhideWhenUsed="1" w:qFormat="1"/>
+    <w:lsdException w:name="Bibliography" w:semiHidden="1" w:uiPriority="37" w:unhideWhenUsed="1"/>
+    <w:lsdException w:name="TOC Heading" w:semiHidden="1" w:uiPriority="39" w:unhideWhenUsed="1" w:qFormat="1"/>
     <w:lsdException w:name="Plain Table 1" w:uiPriority="41"/>
     <w:lsdException w:name="Plain Table 2" w:uiPriority="42"/>
     <w:lsdException w:name="Plain Table 3" w:uiPriority="43"/>
@@ -7206,17 +7885,17 @@
     <w:lsdException w:name="List Table 6 Colorful Accent 6" w:uiPriority="51"/>
     <w:lsdException w:name="List Table 7 Colorful Accent 6" w:uiPriority="52"/>
   </w:latentStyles>
-  <w:style w:type="paragraph" w:styleId="Normal" w:default="1">
+  <w:style w:type="paragraph" w:default="1" w:styleId="Normal">
     <w:name w:val="Normal"/>
     <w:qFormat/>
   </w:style>
-  <w:style w:type="character" w:styleId="DefaultParagraphFont" w:default="1">
+  <w:style w:type="character" w:default="1" w:styleId="DefaultParagraphFont">
     <w:name w:val="Default Paragraph Font"/>
     <w:uiPriority w:val="1"/>
     <w:semiHidden/>
     <w:unhideWhenUsed/>
   </w:style>
-  <w:style w:type="table" w:styleId="TableNormal" w:default="1">
+  <w:style w:type="table" w:default="1" w:styleId="TableNormal">
     <w:name w:val="Normal Table"/>
     <w:uiPriority w:val="99"/>
     <w:semiHidden/>
@@ -7231,7 +7910,7 @@
       </w:tblCellMar>
     </w:tblPr>
   </w:style>
-  <w:style w:type="numbering" w:styleId="NoList" w:default="1">
+  <w:style w:type="numbering" w:default="1" w:styleId="NoList">
     <w:name w:val="No List"/>
     <w:uiPriority w:val="99"/>
     <w:semiHidden/>
@@ -7286,7 +7965,7 @@
       <w:szCs w:val="20"/>
     </w:rPr>
   </w:style>
-  <w:style w:type="character" w:styleId="CommentTextChar" w:customStyle="1">
+  <w:style w:type="character" w:customStyle="1" w:styleId="CommentTextChar">
     <w:name w:val="Comment Text Char"/>
     <w:basedOn w:val="DefaultParagraphFont"/>
     <w:link w:val="CommentText"/>
@@ -7312,7 +7991,7 @@
       <w:bCs/>
     </w:rPr>
   </w:style>
-  <w:style w:type="character" w:styleId="CommentSubjectChar" w:customStyle="1">
+  <w:style w:type="character" w:customStyle="1" w:styleId="CommentSubjectChar">
     <w:name w:val="Comment Subject Char"/>
     <w:basedOn w:val="CommentTextChar"/>
     <w:link w:val="CommentSubject"/>
@@ -7343,7 +8022,7 @@
       <w:szCs w:val="18"/>
     </w:rPr>
   </w:style>
-  <w:style w:type="character" w:styleId="BalloonTextChar" w:customStyle="1">
+  <w:style w:type="character" w:customStyle="1" w:styleId="BalloonTextChar">
     <w:name w:val="Balloon Text Char"/>
     <w:basedOn w:val="DefaultParagraphFont"/>
     <w:link w:val="BalloonText"/>
@@ -7366,12 +8045,12 @@
     </w:pPr>
     <w:tblPr>
       <w:tblBorders>
-        <w:top w:val="single" w:color="auto" w:sz="4" w:space="0"/>
-        <w:left w:val="single" w:color="auto" w:sz="4" w:space="0"/>
-        <w:bottom w:val="single" w:color="auto" w:sz="4" w:space="0"/>
-        <w:right w:val="single" w:color="auto" w:sz="4" w:space="0"/>
-        <w:insideH w:val="single" w:color="auto" w:sz="4" w:space="0"/>
-        <w:insideV w:val="single" w:color="auto" w:sz="4" w:space="0"/>
+        <w:top w:val="single" w:sz="4" w:space="0" w:color="auto"/>
+        <w:left w:val="single" w:sz="4" w:space="0" w:color="auto"/>
+        <w:bottom w:val="single" w:sz="4" w:space="0" w:color="auto"/>
+        <w:right w:val="single" w:sz="4" w:space="0" w:color="auto"/>
+        <w:insideH w:val="single" w:sz="4" w:space="0" w:color="auto"/>
+        <w:insideV w:val="single" w:sz="4" w:space="0" w:color="auto"/>
       </w:tblBorders>
     </w:tblPr>
   </w:style>
@@ -7389,7 +8068,7 @@
     </w:tblPr>
     <w:tblStylePr w:type="firstRow">
       <w:rPr>
-        <w:rFonts w:asciiTheme="majorHAnsi" w:hAnsiTheme="majorHAnsi" w:eastAsiaTheme="majorEastAsia" w:cstheme="majorBidi"/>
+        <w:rFonts w:asciiTheme="majorHAnsi" w:eastAsiaTheme="majorEastAsia" w:hAnsiTheme="majorHAnsi" w:cstheme="majorBidi"/>
         <w:i/>
         <w:iCs/>
         <w:sz w:val="26"/>
@@ -7397,14 +8076,14 @@
       <w:tblPr/>
       <w:tcPr>
         <w:tcBorders>
-          <w:bottom w:val="single" w:color="7F7F7F" w:themeColor="text1" w:themeTint="80" w:sz="4" w:space="0"/>
+          <w:bottom w:val="single" w:sz="4" w:space="0" w:color="7F7F7F" w:themeColor="text1" w:themeTint="80"/>
         </w:tcBorders>
         <w:shd w:val="clear" w:color="auto" w:fill="FFFFFF" w:themeFill="background1"/>
       </w:tcPr>
     </w:tblStylePr>
     <w:tblStylePr w:type="lastRow">
       <w:rPr>
-        <w:rFonts w:asciiTheme="majorHAnsi" w:hAnsiTheme="majorHAnsi" w:eastAsiaTheme="majorEastAsia" w:cstheme="majorBidi"/>
+        <w:rFonts w:asciiTheme="majorHAnsi" w:eastAsiaTheme="majorEastAsia" w:hAnsiTheme="majorHAnsi" w:cstheme="majorBidi"/>
         <w:i/>
         <w:iCs/>
         <w:sz w:val="26"/>
@@ -7412,7 +8091,7 @@
       <w:tblPr/>
       <w:tcPr>
         <w:tcBorders>
-          <w:top w:val="single" w:color="7F7F7F" w:themeColor="text1" w:themeTint="80" w:sz="4" w:space="0"/>
+          <w:top w:val="single" w:sz="4" w:space="0" w:color="7F7F7F" w:themeColor="text1" w:themeTint="80"/>
         </w:tcBorders>
         <w:shd w:val="clear" w:color="auto" w:fill="FFFFFF" w:themeFill="background1"/>
       </w:tcPr>
@@ -7422,7 +8101,7 @@
         <w:jc w:val="right"/>
       </w:pPr>
       <w:rPr>
-        <w:rFonts w:asciiTheme="majorHAnsi" w:hAnsiTheme="majorHAnsi" w:eastAsiaTheme="majorEastAsia" w:cstheme="majorBidi"/>
+        <w:rFonts w:asciiTheme="majorHAnsi" w:eastAsiaTheme="majorEastAsia" w:hAnsiTheme="majorHAnsi" w:cstheme="majorBidi"/>
         <w:i/>
         <w:iCs/>
         <w:sz w:val="26"/>
@@ -7430,14 +8109,14 @@
       <w:tblPr/>
       <w:tcPr>
         <w:tcBorders>
-          <w:right w:val="single" w:color="7F7F7F" w:themeColor="text1" w:themeTint="80" w:sz="4" w:space="0"/>
+          <w:right w:val="single" w:sz="4" w:space="0" w:color="7F7F7F" w:themeColor="text1" w:themeTint="80"/>
         </w:tcBorders>
         <w:shd w:val="clear" w:color="auto" w:fill="FFFFFF" w:themeFill="background1"/>
       </w:tcPr>
     </w:tblStylePr>
     <w:tblStylePr w:type="lastCol">
       <w:rPr>
-        <w:rFonts w:asciiTheme="majorHAnsi" w:hAnsiTheme="majorHAnsi" w:eastAsiaTheme="majorEastAsia" w:cstheme="majorBidi"/>
+        <w:rFonts w:asciiTheme="majorHAnsi" w:eastAsiaTheme="majorEastAsia" w:hAnsiTheme="majorHAnsi" w:cstheme="majorBidi"/>
         <w:i/>
         <w:iCs/>
         <w:sz w:val="26"/>
@@ -7445,7 +8124,7 @@
       <w:tblPr/>
       <w:tcPr>
         <w:tcBorders>
-          <w:left w:val="single" w:color="7F7F7F" w:themeColor="text1" w:themeTint="80" w:sz="4" w:space="0"/>
+          <w:left w:val="single" w:sz="4" w:space="0" w:color="7F7F7F" w:themeColor="text1" w:themeTint="80"/>
         </w:tcBorders>
         <w:shd w:val="clear" w:color="auto" w:fill="FFFFFF" w:themeFill="background1"/>
       </w:tcPr>
@@ -7565,7 +8244,7 @@
       <w:tblPr/>
       <w:tcPr>
         <w:tcBorders>
-          <w:bottom w:val="single" w:color="7F7F7F" w:themeColor="text1" w:themeTint="80" w:sz="4" w:space="0"/>
+          <w:bottom w:val="single" w:sz="4" w:space="0" w:color="7F7F7F" w:themeColor="text1" w:themeTint="80"/>
         </w:tcBorders>
       </w:tcPr>
     </w:tblStylePr>
@@ -7591,7 +8270,7 @@
       <w:tblPr/>
       <w:tcPr>
         <w:tcBorders>
-          <w:right w:val="single" w:color="7F7F7F" w:themeColor="text1" w:themeTint="80" w:sz="4" w:space="0"/>
+          <w:right w:val="single" w:sz="4" w:space="0" w:color="7F7F7F" w:themeColor="text1" w:themeTint="80"/>
         </w:tcBorders>
       </w:tcPr>
     </w:tblStylePr>
@@ -7906,7 +8585,7 @@
 </file>
 
 <file path=customXml/itemProps1.xml><?xml version="1.0" encoding="utf-8"?>
-<ds:datastoreItem xmlns:ds="http://schemas.openxmlformats.org/officeDocument/2006/customXml" ds:itemID="{62384B49-7BA6-4602-9B4C-ED4D63B82ADE}">
+<ds:datastoreItem xmlns:ds="http://schemas.openxmlformats.org/officeDocument/2006/customXml" ds:itemID="{59774159-27ED-4C50-AD70-CC962EE138D2}">
   <ds:schemaRefs>
     <ds:schemaRef ds:uri="http://schemas.openxmlformats.org/officeDocument/2006/bibliography"/>
   </ds:schemaRefs>

--- a/AP_Research_Rathbun_FY20.docx
+++ b/AP_Research_Rathbun_FY20.docx
@@ -29,17 +29,7 @@
           <w:sz w:val="18"/>
           <w:szCs w:val="18"/>
         </w:rPr>
-        <w:t>This study investigated the implicit self-theories secondary students held about intelligence and research abilities. A brief review of the literature illustrated the findings on learned helplessness, causal attributions for failure and success, and self-handicapping behaviors of students. While there was clearly research on self-theories of intelligence, the researcher did not know how his students viewed intelligence or research abilities, and this study was designed to investigate that gap by using an eight-item survey instrument to collect quantitative information about the students’ views. The students attended a large urban high school in South Florida, and were enrolled in a research-based course. Based on the information collected in the survey, students were classified as holding entity theories, incremental theories, or no set theories of both intelligence and research abilities. Paired Samples T-Tests were used to determine whether there was statistical significance in the differences between students’ Implicit Theories of Intelligence Scores (ITIS) and Beli</w:t>
-      </w:r>
-      <w:bookmarkStart w:id="1" w:name="_GoBack"/>
-      <w:bookmarkEnd w:id="1"/>
-      <w:r>
-        <w:rPr>
-          <w:rFonts w:ascii="Times New Roman" w:eastAsia="Times New Roman" w:hAnsi="Times New Roman" w:cs="Times New Roman"/>
-          <w:sz w:val="18"/>
-          <w:szCs w:val="18"/>
-        </w:rPr>
-        <w:t>efs About Research Abilities Scores (BARAS). Descriptive statistics were also used to look at the correlations between implicit theories of intelligence and research abilities. The differences in the ITIS and BARAS scores were found to be statistically significant for five of the nine groups of respondents that were tested. The results of the descriptive statistics illustrated that students can be entity theorists about intelligence and incremental theorists about research abilities, as well as incremental theorists about intelligence and entity theorists about research abilities. Suggestions were made by the researcher to use qualitative methods to investigate this phenomenon further.</w:t>
+        <w:t>This study investigated the implicit self-theories secondary students held about intelligence and research abilities. A brief review of the literature illustrated the findings on learned helplessness, causal attributions for failure and success, and self-handicapping behaviors of students. While there was clearly research on self-theories of intelligence, the researcher did not know how his students viewed intelligence or research abilities, and this study was designed to investigate that gap by using an eight-item survey instrument to collect quantitative information about the students’ views. The students attended a large urban high school in South Florida, and were enrolled in a research-based course. Based on the information collected in the survey, students were classified as holding entity theories, incremental theories, or no set theories of both intelligence and research abilities. Paired Samples T-Tests were used to determine whether there was statistical significance in the differences between students’ Implicit Theories of Intelligence Scores (ITIS) and Beliefs About Research Abilities Scores (BARAS). Descriptive statistics were also used to look at the correlations between implicit theories of intelligence and research abilities. The differences in the ITIS and BARAS scores were found to be statistically significant for five of the nine groups of respondents that were tested. The results of the descriptive statistics illustrated that students can be entity theorists about intelligence and incremental theorists about research abilities, as well as incremental theorists about intelligence and entity theorists about research abilities. Suggestions were made by the researcher to use qualitative methods to investigate this phenomenon further.</w:t>
       </w:r>
       <w:commentRangeEnd w:id="0"/>
       <w:r>
@@ -209,7 +199,23 @@
           <w:sz w:val="24"/>
           <w:szCs w:val="24"/>
         </w:rPr>
-        <w:t xml:space="preserve">There are numerous studies that indicate the use of machine learning for fingerprinting IoT devices. Multiple works have developed models that accurately classify digital devices into categories of IoT and Non-IoT, yet are not wide enough for real-world use. Most prior works utilize service banner text to differentiate between device types. Kumar et al. designed an ensemble of IoT classifiers based on UPnP and DNS responses, HTTP banners, and network information, achieving a 92% coverage and 96% accuracy on 1000 manually labeled devices. Despite this high accuracy, other research studies elected to solely observe network traffic to fingerprint IoT devices. Guo et al. posited that IoT devices can be classified by observing network flow because such devices exchange data with their manufacturer’s servers. After discovering nearly 200 candidate servers accessed by 26 devices across 15 vendors, their methodology successfully identified IoT devices connected across the University of Southern </w:t>
+        <w:t xml:space="preserve">There are numerous studies that indicate the use of machine learning for fingerprinting IoT devices. Multiple works have developed models that accurately classify digital devices into categories of IoT and Non-IoT, yet are not wide enough for real-world use. Most prior works utilize service banner text to differentiate between device types. Kumar et al. designed an ensemble of IoT classifiers based on UPnP and DNS responses, HTTP banners, and network information, achieving a 92% coverage and 96% accuracy on 1000 manually labeled devices. Despite this high accuracy, other research studies elected to solely observe network traffic to fingerprint IoT devices. Guo et al. posited that IoT devices can be classified by observing network flow because such devices exchange data with their manufacturer’s servers. After discovering nearly 200 candidate servers accessed by 26 devices across 15 vendors, their methodology successfully identified IoT devices connected across the University </w:t>
+      </w:r>
+      <w:r>
+        <w:rPr>
+          <w:rFonts w:ascii="Times New Roman" w:eastAsia="Times New Roman" w:hAnsi="Times New Roman" w:cs="Times New Roman"/>
+          <w:sz w:val="24"/>
+          <w:szCs w:val="24"/>
+        </w:rPr>
+        <w:t>of</w:t>
+      </w:r>
+      <w:r>
+        <w:rPr>
+          <w:rFonts w:ascii="Times New Roman" w:eastAsia="Times New Roman" w:hAnsi="Times New Roman" w:cs="Times New Roman"/>
+          <w:sz w:val="24"/>
+          <w:szCs w:val="24"/>
+        </w:rPr>
+        <w:t xml:space="preserve"> Southern </w:t>
       </w:r>
       <w:r>
         <w:rPr>
@@ -1991,7 +1997,23 @@
           <w:sz w:val="24"/>
           <w:szCs w:val="24"/>
         </w:rPr>
-        <w:t xml:space="preserve"> performance, 20-cross-fold validation will be run as the dataset is split randomly</w:t>
+        <w:t xml:space="preserve"> performance, 20</w:t>
+      </w:r>
+      <w:r>
+        <w:rPr>
+          <w:rFonts w:ascii="Times New Roman" w:eastAsia="Times New Roman" w:hAnsi="Times New Roman" w:cs="Times New Roman"/>
+          <w:sz w:val="24"/>
+          <w:szCs w:val="24"/>
+        </w:rPr>
+        <w:t xml:space="preserve"> fold cross</w:t>
+      </w:r>
+      <w:r>
+        <w:rPr>
+          <w:rFonts w:ascii="Times New Roman" w:eastAsia="Times New Roman" w:hAnsi="Times New Roman" w:cs="Times New Roman"/>
+          <w:sz w:val="24"/>
+          <w:szCs w:val="24"/>
+        </w:rPr>
+        <w:t xml:space="preserve"> validation will be run as the dataset is split randomly</w:t>
       </w:r>
       <w:r>
         <w:rPr>
@@ -2007,7 +2029,23 @@
           <w:sz w:val="24"/>
           <w:szCs w:val="24"/>
         </w:rPr>
-        <w:t>. The general procedure for 20-cross-fold validation is listed below:</w:t>
+        <w:t>. The general procedure for 20</w:t>
+      </w:r>
+      <w:r>
+        <w:rPr>
+          <w:rFonts w:ascii="Times New Roman" w:eastAsia="Times New Roman" w:hAnsi="Times New Roman" w:cs="Times New Roman"/>
+          <w:sz w:val="24"/>
+          <w:szCs w:val="24"/>
+        </w:rPr>
+        <w:t xml:space="preserve"> fold cross</w:t>
+      </w:r>
+      <w:r>
+        <w:rPr>
+          <w:rFonts w:ascii="Times New Roman" w:eastAsia="Times New Roman" w:hAnsi="Times New Roman" w:cs="Times New Roman"/>
+          <w:sz w:val="24"/>
+          <w:szCs w:val="24"/>
+        </w:rPr>
+        <w:t xml:space="preserve"> validation is listed below:</w:t>
       </w:r>
     </w:p>
     <w:p>
@@ -2208,7 +2246,23 @@
           <w:sz w:val="24"/>
           <w:szCs w:val="24"/>
         </w:rPr>
-        <w:t>In order to compare model performance across all trials, one-way ANOVA was utilized to determine if there was a statistical difference between the model performance. Two sample T-Tests were utilized for post-hoc testing in between two specific models within the data gathered. P values under 0.01 from ANOVA and T-Tests were marked as statistically significant meaning the chance of correlation due to chance was 1% or less. While a p value of 0.05 is typically used, the chosen p value was used as the variance between model runs was significantly low due to the computational nature of the study. The stochastic nature of these models also necessitates the need for a low p-value to remove any doubt caused by random chance.  For clarity, the methods are summarized below.</w:t>
+        <w:t xml:space="preserve">In order to compare model performance across all trials, one-way ANOVA was utilized to determine if there was a statistical difference between the model </w:t>
+      </w:r>
+      <w:r>
+        <w:rPr>
+          <w:rFonts w:ascii="Times New Roman" w:eastAsia="Times New Roman" w:hAnsi="Times New Roman" w:cs="Times New Roman"/>
+          <w:sz w:val="24"/>
+          <w:szCs w:val="24"/>
+        </w:rPr>
+        <w:t>performances</w:t>
+      </w:r>
+      <w:r>
+        <w:rPr>
+          <w:rFonts w:ascii="Times New Roman" w:eastAsia="Times New Roman" w:hAnsi="Times New Roman" w:cs="Times New Roman"/>
+          <w:sz w:val="24"/>
+          <w:szCs w:val="24"/>
+        </w:rPr>
+        <w:t>. Two sample T-Tests were utilized for post-hoc testing in between two specific models within the data gathered. P values under 0.01 from ANOVA and T-Tests were marked as statistically significant meaning the chance of correlation due to chance was 1% or less. While a p value of 0.05 is typically used, the chosen p value was used as the variance between model runs was significantly low due to the computational nature of the study. The stochastic nature of these models also necessitates the need for a low p-value to remove any doubt caused by random chance.  For clarity, the methods are summarized below.</w:t>
       </w:r>
     </w:p>
     <w:p>
@@ -2490,36 +2544,36 @@
       <w:r>
         <w:rPr>
           <w:rFonts w:ascii="Times New Roman" w:eastAsia="Times New Roman" w:hAnsi="Times New Roman" w:cs="Times New Roman"/>
-          <w:sz w:val="24"/>
-          <w:szCs w:val="24"/>
-        </w:rPr>
-        <w:t xml:space="preserve">. Statistics for the </w:t>
-      </w:r>
-      <w:r>
-        <w:rPr>
-          <w:rFonts w:ascii="Times New Roman" w:eastAsia="Times New Roman" w:hAnsi="Times New Roman" w:cs="Times New Roman"/>
-          <w:sz w:val="24"/>
-          <w:szCs w:val="24"/>
-        </w:rPr>
-        <w:t xml:space="preserve">optimized </w:t>
-      </w:r>
-      <w:r>
-        <w:rPr>
-          <w:rFonts w:ascii="Times New Roman" w:eastAsia="Times New Roman" w:hAnsi="Times New Roman" w:cs="Times New Roman"/>
-          <w:sz w:val="24"/>
-          <w:szCs w:val="24"/>
-        </w:rPr>
-        <w:t xml:space="preserve">runs are shown in </w:t>
-      </w:r>
-      <w:r>
-        <w:rPr>
-          <w:rFonts w:ascii="Times New Roman" w:eastAsia="Times New Roman" w:hAnsi="Times New Roman" w:cs="Times New Roman"/>
           <w:i/>
           <w:iCs/>
           <w:sz w:val="24"/>
           <w:szCs w:val="24"/>
         </w:rPr>
-        <w:t>T</w:t>
+        <w:t>.1</w:t>
+      </w:r>
+      <w:r>
+        <w:rPr>
+          <w:rFonts w:ascii="Times New Roman" w:eastAsia="Times New Roman" w:hAnsi="Times New Roman" w:cs="Times New Roman"/>
+          <w:sz w:val="24"/>
+          <w:szCs w:val="24"/>
+        </w:rPr>
+        <w:t xml:space="preserve">. Statistics for the </w:t>
+      </w:r>
+      <w:r>
+        <w:rPr>
+          <w:rFonts w:ascii="Times New Roman" w:eastAsia="Times New Roman" w:hAnsi="Times New Roman" w:cs="Times New Roman"/>
+          <w:sz w:val="24"/>
+          <w:szCs w:val="24"/>
+        </w:rPr>
+        <w:t xml:space="preserve">optimized </w:t>
+      </w:r>
+      <w:r>
+        <w:rPr>
+          <w:rFonts w:ascii="Times New Roman" w:eastAsia="Times New Roman" w:hAnsi="Times New Roman" w:cs="Times New Roman"/>
+          <w:sz w:val="24"/>
+          <w:szCs w:val="24"/>
+        </w:rPr>
+        <w:t xml:space="preserve">runs are shown in </w:t>
       </w:r>
       <w:r>
         <w:rPr>
@@ -2529,15 +2583,7 @@
           <w:sz w:val="24"/>
           <w:szCs w:val="24"/>
         </w:rPr>
-        <w:t>ables 2</w:t>
-      </w:r>
-      <w:r>
-        <w:rPr>
-          <w:rFonts w:ascii="Times New Roman" w:eastAsia="Times New Roman" w:hAnsi="Times New Roman" w:cs="Times New Roman"/>
-          <w:sz w:val="24"/>
-          <w:szCs w:val="24"/>
-        </w:rPr>
-        <w:t xml:space="preserve"> and </w:t>
+        <w:t>T</w:t>
       </w:r>
       <w:r>
         <w:rPr>
@@ -2547,7 +2593,25 @@
           <w:sz w:val="24"/>
           <w:szCs w:val="24"/>
         </w:rPr>
-        <w:t>3</w:t>
+        <w:t>ables 1.2</w:t>
+      </w:r>
+      <w:r>
+        <w:rPr>
+          <w:rFonts w:ascii="Times New Roman" w:eastAsia="Times New Roman" w:hAnsi="Times New Roman" w:cs="Times New Roman"/>
+          <w:sz w:val="24"/>
+          <w:szCs w:val="24"/>
+        </w:rPr>
+        <w:t xml:space="preserve"> and </w:t>
+      </w:r>
+      <w:r>
+        <w:rPr>
+          <w:rFonts w:ascii="Times New Roman" w:eastAsia="Times New Roman" w:hAnsi="Times New Roman" w:cs="Times New Roman"/>
+          <w:i/>
+          <w:iCs/>
+          <w:sz w:val="24"/>
+          <w:szCs w:val="24"/>
+        </w:rPr>
+        <w:t>1.3</w:t>
       </w:r>
       <w:r>
         <w:rPr>
@@ -2563,7 +2627,71 @@
           <w:sz w:val="24"/>
           <w:szCs w:val="24"/>
         </w:rPr>
-        <w:t xml:space="preserve"> Data from the 20 K cross fold validation runs is displayed in </w:t>
+        <w:t xml:space="preserve"> </w:t>
+      </w:r>
+      <w:r>
+        <w:rPr>
+          <w:rFonts w:ascii="Times New Roman" w:eastAsia="Times New Roman" w:hAnsi="Times New Roman" w:cs="Times New Roman"/>
+          <w:sz w:val="24"/>
+          <w:szCs w:val="24"/>
+        </w:rPr>
+        <w:t>Tests</w:t>
+      </w:r>
+      <w:r>
+        <w:rPr>
+          <w:rFonts w:ascii="Times New Roman" w:eastAsia="Times New Roman" w:hAnsi="Times New Roman" w:cs="Times New Roman"/>
+          <w:sz w:val="24"/>
+          <w:szCs w:val="24"/>
+        </w:rPr>
+        <w:t xml:space="preserve"> </w:t>
+      </w:r>
+      <w:r>
+        <w:rPr>
+          <w:rFonts w:ascii="Times New Roman" w:eastAsia="Times New Roman" w:hAnsi="Times New Roman" w:cs="Times New Roman"/>
+          <w:sz w:val="24"/>
+          <w:szCs w:val="24"/>
+        </w:rPr>
+        <w:t>regarding</w:t>
+      </w:r>
+      <w:r>
+        <w:rPr>
+          <w:rFonts w:ascii="Times New Roman" w:eastAsia="Times New Roman" w:hAnsi="Times New Roman" w:cs="Times New Roman"/>
+          <w:sz w:val="24"/>
+          <w:szCs w:val="24"/>
+        </w:rPr>
+        <w:t xml:space="preserve"> the 20 </w:t>
+      </w:r>
+      <w:r>
+        <w:rPr>
+          <w:rFonts w:ascii="Times New Roman" w:eastAsia="Times New Roman" w:hAnsi="Times New Roman" w:cs="Times New Roman"/>
+          <w:sz w:val="24"/>
+          <w:szCs w:val="24"/>
+        </w:rPr>
+        <w:t>fold</w:t>
+      </w:r>
+      <w:r>
+        <w:rPr>
+          <w:rFonts w:ascii="Times New Roman" w:eastAsia="Times New Roman" w:hAnsi="Times New Roman" w:cs="Times New Roman"/>
+          <w:sz w:val="24"/>
+          <w:szCs w:val="24"/>
+        </w:rPr>
+        <w:t xml:space="preserve"> cross validation runs </w:t>
+      </w:r>
+      <w:r>
+        <w:rPr>
+          <w:rFonts w:ascii="Times New Roman" w:eastAsia="Times New Roman" w:hAnsi="Times New Roman" w:cs="Times New Roman"/>
+          <w:sz w:val="24"/>
+          <w:szCs w:val="24"/>
+        </w:rPr>
+        <w:t>are</w:t>
+      </w:r>
+      <w:r>
+        <w:rPr>
+          <w:rFonts w:ascii="Times New Roman" w:eastAsia="Times New Roman" w:hAnsi="Times New Roman" w:cs="Times New Roman"/>
+          <w:sz w:val="24"/>
+          <w:szCs w:val="24"/>
+        </w:rPr>
+        <w:t xml:space="preserve"> displayed in </w:t>
       </w:r>
       <w:r>
         <w:rPr>
@@ -2572,7 +2700,16 @@
           <w:sz w:val="24"/>
           <w:szCs w:val="24"/>
         </w:rPr>
-        <w:t>Table 4</w:t>
+        <w:t>Table</w:t>
+      </w:r>
+      <w:r>
+        <w:rPr>
+          <w:rFonts w:ascii="Times New Roman" w:eastAsia="Times New Roman" w:hAnsi="Times New Roman" w:cs="Times New Roman"/>
+          <w:i/>
+          <w:sz w:val="24"/>
+          <w:szCs w:val="24"/>
+        </w:rPr>
+        <w:t>s 2.x-2.y</w:t>
       </w:r>
       <w:r>
         <w:rPr>
@@ -2589,7 +2726,15 @@
           <w:sz w:val="24"/>
           <w:szCs w:val="24"/>
         </w:rPr>
-        <w:t xml:space="preserve"> Figures 1-</w:t>
+        <w:t xml:space="preserve"> </w:t>
+      </w:r>
+      <w:r>
+        <w:rPr>
+          <w:rFonts w:ascii="Times New Roman" w:eastAsia="Times New Roman" w:hAnsi="Times New Roman" w:cs="Times New Roman"/>
+          <w:sz w:val="24"/>
+          <w:szCs w:val="24"/>
+        </w:rPr>
+        <w:t xml:space="preserve">Tests regarding the packet selection are displayed in </w:t>
       </w:r>
       <w:r>
         <w:rPr>
@@ -2598,7 +2743,15 @@
           <w:sz w:val="24"/>
           <w:szCs w:val="24"/>
         </w:rPr>
-        <w:t>12</w:t>
+        <w:t>Tables 3.x-3.y</w:t>
+      </w:r>
+      <w:r>
+        <w:rPr>
+          <w:rFonts w:ascii="Times New Roman" w:eastAsia="Times New Roman" w:hAnsi="Times New Roman" w:cs="Times New Roman"/>
+          <w:sz w:val="24"/>
+          <w:szCs w:val="24"/>
+        </w:rPr>
+        <w:t xml:space="preserve">. </w:t>
       </w:r>
       <w:r>
         <w:rPr>
@@ -2607,6 +2760,15 @@
           <w:sz w:val="24"/>
           <w:szCs w:val="24"/>
         </w:rPr>
+        <w:t>Figures 1.1-3.4</w:t>
+      </w:r>
+      <w:r>
+        <w:rPr>
+          <w:rFonts w:ascii="Times New Roman" w:eastAsia="Times New Roman" w:hAnsi="Times New Roman" w:cs="Times New Roman"/>
+          <w:i/>
+          <w:sz w:val="24"/>
+          <w:szCs w:val="24"/>
+        </w:rPr>
         <w:t xml:space="preserve"> </w:t>
       </w:r>
       <w:r>
@@ -2623,7 +2785,72 @@
           <w:sz w:val="24"/>
           <w:szCs w:val="24"/>
         </w:rPr>
-        <w:t xml:space="preserve"> the ROC and Precision-Recall curves of each model  </w:t>
+        <w:t xml:space="preserve"> the ROC and Precis</w:t>
+      </w:r>
+      <w:r>
+        <w:rPr>
+          <w:rFonts w:ascii="Times New Roman" w:eastAsia="Times New Roman" w:hAnsi="Times New Roman" w:cs="Times New Roman"/>
+          <w:sz w:val="24"/>
+          <w:szCs w:val="24"/>
+        </w:rPr>
+        <w:t>ion-Recall curves of each</w:t>
+      </w:r>
+      <w:r>
+        <w:rPr>
+          <w:rFonts w:ascii="Times New Roman" w:eastAsia="Times New Roman" w:hAnsi="Times New Roman" w:cs="Times New Roman"/>
+          <w:sz w:val="24"/>
+          <w:szCs w:val="24"/>
+        </w:rPr>
+        <w:t xml:space="preserve"> of the</w:t>
+      </w:r>
+      <w:r>
+        <w:rPr>
+          <w:rFonts w:ascii="Times New Roman" w:eastAsia="Times New Roman" w:hAnsi="Times New Roman" w:cs="Times New Roman"/>
+          <w:sz w:val="24"/>
+          <w:szCs w:val="24"/>
+        </w:rPr>
+        <w:t xml:space="preserve"> model</w:t>
+      </w:r>
+      <w:r>
+        <w:rPr>
+          <w:rFonts w:ascii="Times New Roman" w:eastAsia="Times New Roman" w:hAnsi="Times New Roman" w:cs="Times New Roman"/>
+          <w:sz w:val="24"/>
+          <w:szCs w:val="24"/>
+        </w:rPr>
+        <w:t>s</w:t>
+      </w:r>
+      <w:r>
+        <w:rPr>
+          <w:rFonts w:ascii="Times New Roman" w:eastAsia="Times New Roman" w:hAnsi="Times New Roman" w:cs="Times New Roman"/>
+          <w:sz w:val="24"/>
+          <w:szCs w:val="24"/>
+        </w:rPr>
+        <w:t>.</w:t>
+      </w:r>
+      <w:r>
+        <w:rPr>
+          <w:rFonts w:ascii="Times New Roman" w:eastAsia="Times New Roman" w:hAnsi="Times New Roman" w:cs="Times New Roman"/>
+          <w:sz w:val="24"/>
+          <w:szCs w:val="24"/>
+        </w:rPr>
+        <w:t xml:space="preserve"> </w:t>
+      </w:r>
+      <w:r>
+        <w:rPr>
+          <w:rFonts w:ascii="Times New Roman" w:eastAsia="Times New Roman" w:hAnsi="Times New Roman" w:cs="Times New Roman"/>
+          <w:i/>
+          <w:sz w:val="24"/>
+          <w:szCs w:val="24"/>
+        </w:rPr>
+        <w:t>Figures 4.1-4.3</w:t>
+      </w:r>
+      <w:r>
+        <w:rPr>
+          <w:rFonts w:ascii="Times New Roman" w:eastAsia="Times New Roman" w:hAnsi="Times New Roman" w:cs="Times New Roman"/>
+          <w:sz w:val="24"/>
+          <w:szCs w:val="24"/>
+        </w:rPr>
+        <w:t xml:space="preserve"> visually display the relationships between accuracy, run time, and number of packets the model was trained on.</w:t>
       </w:r>
     </w:p>
     <w:p>
@@ -2757,7 +2984,157 @@
           <w:sz w:val="24"/>
           <w:szCs w:val="24"/>
         </w:rPr>
-        <w:t>Surprisingly, while the Multi Window model is much more complex than the sequential 1D Convolutional model, the sequential 1D model seemingly performs just as well in not only the optimized runs, but in the 20 k cross fold tests and data restriction tests (</w:t>
+        <w:t xml:space="preserve">Surprisingly, while the Multi Window model is much more complex than the sequential 1D Convolutional model, the sequential 1D model seemingly performs just as well in not only the optimized runs, but in the 20 fold </w:t>
+      </w:r>
+      <w:r>
+        <w:rPr>
+          <w:rFonts w:ascii="Times New Roman" w:eastAsia="Times New Roman" w:hAnsi="Times New Roman" w:cs="Times New Roman"/>
+          <w:sz w:val="24"/>
+          <w:szCs w:val="24"/>
+        </w:rPr>
+        <w:t xml:space="preserve">cross validation </w:t>
+      </w:r>
+      <w:r>
+        <w:rPr>
+          <w:rFonts w:ascii="Times New Roman" w:eastAsia="Times New Roman" w:hAnsi="Times New Roman" w:cs="Times New Roman"/>
+          <w:sz w:val="24"/>
+          <w:szCs w:val="24"/>
+        </w:rPr>
+        <w:t>tests</w:t>
+      </w:r>
+      <w:r>
+        <w:rPr>
+          <w:rFonts w:ascii="Times New Roman" w:eastAsia="Times New Roman" w:hAnsi="Times New Roman" w:cs="Times New Roman"/>
+          <w:sz w:val="24"/>
+          <w:szCs w:val="24"/>
+        </w:rPr>
+        <w:t xml:space="preserve"> (</w:t>
+      </w:r>
+      <m:oMath>
+        <m:r>
+          <w:rPr>
+            <w:rFonts w:ascii="Cambria Math" w:eastAsia="Times New Roman" w:hAnsi="Cambria Math" w:cs="Times New Roman"/>
+            <w:sz w:val="24"/>
+            <w:szCs w:val="24"/>
+          </w:rPr>
+          <m:t>p=0.0252</m:t>
+        </m:r>
+      </m:oMath>
+      <w:r>
+        <w:rPr>
+          <w:rFonts w:ascii="Times New Roman" w:eastAsia="Times New Roman" w:hAnsi="Times New Roman" w:cs="Times New Roman"/>
+          <w:sz w:val="24"/>
+          <w:szCs w:val="24"/>
+        </w:rPr>
+        <w:t>,</w:t>
+      </w:r>
+      <w:r>
+        <w:rPr>
+          <w:rFonts w:ascii="Times New Roman" w:eastAsia="Times New Roman" w:hAnsi="Times New Roman" w:cs="Times New Roman"/>
+          <w:sz w:val="24"/>
+          <w:szCs w:val="24"/>
+        </w:rPr>
+        <w:t xml:space="preserve"> </w:t>
+      </w:r>
+      <m:oMath>
+        <m:sSub>
+          <m:sSubPr>
+            <m:ctrlPr>
+              <w:rPr>
+                <w:rFonts w:ascii="Cambria Math" w:eastAsia="Times New Roman" w:hAnsi="Cambria Math" w:cs="Times New Roman"/>
+                <w:i/>
+                <w:sz w:val="24"/>
+                <w:szCs w:val="24"/>
+              </w:rPr>
+            </m:ctrlPr>
+          </m:sSubPr>
+          <m:e>
+            <m:r>
+              <w:rPr>
+                <w:rFonts w:ascii="Cambria Math" w:eastAsia="Times New Roman" w:hAnsi="Cambria Math" w:cs="Times New Roman"/>
+                <w:sz w:val="24"/>
+                <w:szCs w:val="24"/>
+              </w:rPr>
+              <m:t>M</m:t>
+            </m:r>
+          </m:e>
+          <m:sub>
+            <m:r>
+              <w:rPr>
+                <w:rFonts w:ascii="Cambria Math" w:eastAsia="Times New Roman" w:hAnsi="Cambria Math" w:cs="Times New Roman"/>
+                <w:sz w:val="24"/>
+                <w:szCs w:val="24"/>
+              </w:rPr>
+              <m:t>1D-CNN</m:t>
+            </m:r>
+          </m:sub>
+        </m:sSub>
+        <m:r>
+          <w:rPr>
+            <w:rFonts w:ascii="Cambria Math" w:eastAsia="Times New Roman" w:hAnsi="Cambria Math" w:cs="Times New Roman"/>
+            <w:sz w:val="24"/>
+            <w:szCs w:val="24"/>
+          </w:rPr>
+          <m:t>=87.66</m:t>
+        </m:r>
+      </m:oMath>
+      <w:r>
+        <w:rPr>
+          <w:rFonts w:ascii="Times New Roman" w:eastAsia="Times New Roman" w:hAnsi="Times New Roman" w:cs="Times New Roman"/>
+          <w:sz w:val="24"/>
+          <w:szCs w:val="24"/>
+        </w:rPr>
+        <w:t xml:space="preserve">, </w:t>
+      </w:r>
+      <m:oMath>
+        <m:sSub>
+          <m:sSubPr>
+            <m:ctrlPr>
+              <w:rPr>
+                <w:rFonts w:ascii="Cambria Math" w:eastAsia="Times New Roman" w:hAnsi="Cambria Math" w:cs="Times New Roman"/>
+                <w:i/>
+                <w:sz w:val="24"/>
+                <w:szCs w:val="24"/>
+              </w:rPr>
+            </m:ctrlPr>
+          </m:sSubPr>
+          <m:e>
+            <m:r>
+              <w:rPr>
+                <w:rFonts w:ascii="Cambria Math" w:eastAsia="Times New Roman" w:hAnsi="Cambria Math" w:cs="Times New Roman"/>
+                <w:sz w:val="24"/>
+                <w:szCs w:val="24"/>
+              </w:rPr>
+              <m:t>M</m:t>
+            </m:r>
+          </m:e>
+          <m:sub>
+            <m:r>
+              <w:rPr>
+                <w:rFonts w:ascii="Cambria Math" w:eastAsia="Times New Roman" w:hAnsi="Cambria Math" w:cs="Times New Roman"/>
+                <w:sz w:val="24"/>
+                <w:szCs w:val="24"/>
+              </w:rPr>
+              <m:t>MW-1D-CNN</m:t>
+            </m:r>
+          </m:sub>
+        </m:sSub>
+        <m:r>
+          <w:rPr>
+            <w:rFonts w:ascii="Cambria Math" w:eastAsia="Times New Roman" w:hAnsi="Cambria Math" w:cs="Times New Roman"/>
+            <w:sz w:val="24"/>
+            <w:szCs w:val="24"/>
+          </w:rPr>
+          <m:t>=88.12</m:t>
+        </m:r>
+      </m:oMath>
+      <w:r>
+        <w:rPr>
+          <w:rFonts w:ascii="Times New Roman" w:eastAsia="Times New Roman" w:hAnsi="Times New Roman" w:cs="Times New Roman"/>
+          <w:sz w:val="24"/>
+          <w:szCs w:val="24"/>
+        </w:rPr>
+        <w:t xml:space="preserve">, see </w:t>
       </w:r>
       <w:r>
         <w:rPr>
@@ -2766,6 +3143,31 @@
           <w:sz w:val="24"/>
           <w:szCs w:val="24"/>
         </w:rPr>
+        <w:t>Table 2.2</w:t>
+      </w:r>
+      <w:r>
+        <w:rPr>
+          <w:rFonts w:ascii="Times New Roman" w:eastAsia="Times New Roman" w:hAnsi="Times New Roman" w:cs="Times New Roman"/>
+          <w:sz w:val="24"/>
+          <w:szCs w:val="24"/>
+        </w:rPr>
+        <w:t xml:space="preserve">) </w:t>
+      </w:r>
+      <w:r>
+        <w:rPr>
+          <w:rFonts w:ascii="Times New Roman" w:eastAsia="Times New Roman" w:hAnsi="Times New Roman" w:cs="Times New Roman"/>
+          <w:sz w:val="24"/>
+          <w:szCs w:val="24"/>
+        </w:rPr>
+        <w:t>and data restriction tests (</w:t>
+      </w:r>
+      <w:r>
+        <w:rPr>
+          <w:rFonts w:ascii="Times New Roman" w:eastAsia="Times New Roman" w:hAnsi="Times New Roman" w:cs="Times New Roman"/>
+          <w:i/>
+          <w:sz w:val="24"/>
+          <w:szCs w:val="24"/>
+        </w:rPr>
         <w:t>Insert T Test Result Here</w:t>
       </w:r>
       <w:r>
@@ -2774,15 +3176,40 @@
           <w:sz w:val="24"/>
           <w:szCs w:val="24"/>
         </w:rPr>
-        <w:t>).</w:t>
-      </w:r>
-      <w:r>
-        <w:rPr>
-          <w:rFonts w:ascii="Times New Roman" w:eastAsia="Times New Roman" w:hAnsi="Times New Roman" w:cs="Times New Roman"/>
-          <w:sz w:val="24"/>
-          <w:szCs w:val="24"/>
-        </w:rPr>
-        <w:t xml:space="preserve"> This could suggest that the 1D kernels used in both models effectively capture the dynamics of the IoT devices and can confidently discriminate them from non-IoT devices. Compared to the 2D model, both of the 1D based models outperform in classification of IoT devices and discrimination against non-IoT devices (</w:t>
+        <w:t>)</w:t>
+      </w:r>
+      <w:r>
+        <w:rPr>
+          <w:rFonts w:ascii="Times New Roman" w:eastAsia="Times New Roman" w:hAnsi="Times New Roman" w:cs="Times New Roman"/>
+          <w:sz w:val="24"/>
+          <w:szCs w:val="24"/>
+        </w:rPr>
+        <w:t xml:space="preserve"> as well</w:t>
+      </w:r>
+      <w:r>
+        <w:rPr>
+          <w:rFonts w:ascii="Times New Roman" w:eastAsia="Times New Roman" w:hAnsi="Times New Roman" w:cs="Times New Roman"/>
+          <w:sz w:val="24"/>
+          <w:szCs w:val="24"/>
+        </w:rPr>
+        <w:t>.</w:t>
+      </w:r>
+      <w:r>
+        <w:rPr>
+          <w:rFonts w:ascii="Times New Roman" w:eastAsia="Times New Roman" w:hAnsi="Times New Roman" w:cs="Times New Roman"/>
+          <w:sz w:val="24"/>
+          <w:szCs w:val="24"/>
+        </w:rPr>
+        <w:t xml:space="preserve"> This could suggest that the 1D kernels used in both models effectively capture the dynamics of the IoT devices and can confidently discriminate them from non-IoT devices. </w:t>
+      </w:r>
+      <w:r>
+        <w:rPr>
+          <w:rFonts w:ascii="Times New Roman" w:eastAsia="Times New Roman" w:hAnsi="Times New Roman" w:cs="Times New Roman"/>
+          <w:sz w:val="24"/>
+          <w:szCs w:val="24"/>
+        </w:rPr>
+        <w:lastRenderedPageBreak/>
+        <w:t>Compared to the 2D model, both of the 1D based models outperform in classification of IoT devices and discrimination against non-IoT devices (</w:t>
       </w:r>
       <w:r>
         <w:rPr>
@@ -2819,6 +3246,9 @@
           <m:t xml:space="preserve"> F</m:t>
         </m:r>
         <m:r>
+          <m:rPr>
+            <m:sty m:val="p"/>
+          </m:rPr>
           <w:rPr>
             <w:rFonts w:ascii="Cambria Math" w:eastAsia="Times Ne